--- a/junior-porject-report.docx
+++ b/junior-porject-report.docx
@@ -497,7 +497,7 @@
           <w:szCs w:val="40"/>
         </w:rPr>
       </w:pPr>
-      <w:bookmarkStart w:id="3" w:name="_Toc172373523"/>
+      <w:bookmarkStart w:id="3" w:name="_Toc200365815"/>
       <w:r>
         <w:rPr>
           <w:rFonts w:asciiTheme="minorBidi" w:hAnsiTheme="minorBidi" w:cstheme="minorBidi"/>
@@ -516,11 +516,34 @@
         <w:spacing w:line="480" w:lineRule="auto"/>
         <w:jc w:val="lowKashida"/>
         <w:rPr>
+          <w:rFonts w:asciiTheme="minorBidi" w:hAnsiTheme="minorBidi"/>
+          <w:sz w:val="24"/>
+          <w:szCs w:val="24"/>
+          <w:rtl/>
+        </w:rPr>
+      </w:pPr>
+      <w:r>
+        <w:rPr>
           <w:rFonts w:asciiTheme="minorBidi" w:eastAsiaTheme="majorEastAsia" w:hAnsiTheme="minorBidi"/>
           <w:color w:val="404040" w:themeColor="text1" w:themeTint="BF"/>
           <w:sz w:val="24"/>
           <w:szCs w:val="24"/>
         </w:rPr>
+        <w:t>NOHOUD is a</w:t>
+      </w:r>
+    </w:p>
+    <w:p>
+      <w:pPr>
+        <w:pStyle w:val="BodyText"/>
+        <w:bidi/>
+        <w:spacing w:line="480" w:lineRule="auto"/>
+        <w:jc w:val="lowKashida"/>
+        <w:rPr>
+          <w:rFonts w:ascii="Janna LT" w:hAnsi="Janna LT" w:cs="Janna LT"/>
+          <w:sz w:val="24"/>
+          <w:szCs w:val="24"/>
+          <w:rtl/>
+        </w:rPr>
       </w:pPr>
       <w:r>
         <w:rPr>
@@ -529,72 +552,15 @@
           <w:sz w:val="24"/>
           <w:szCs w:val="24"/>
         </w:rPr>
-        <w:t>INK MILITARY is an innovative application designed to streamline and digitize the military recruitment and deferment processes, catering specifically to students and administrative personnel. The app leverages cutting-edge technology to provide a seamless and efficient user experience, ensuring that all interactions, from initial registration to deferment processing, are handled smoothly and securely.</w:t>
-      </w:r>
-    </w:p>
-    <w:p>
-      <w:pPr>
-        <w:pStyle w:val="BodyText"/>
-        <w:spacing w:line="480" w:lineRule="auto"/>
-        <w:jc w:val="lowKashida"/>
-        <w:rPr>
-          <w:rFonts w:asciiTheme="minorBidi" w:hAnsiTheme="minorBidi"/>
+        <w:t xml:space="preserve">NOHOUD </w:t>
+      </w:r>
+      <w:r>
+        <w:rPr>
+          <w:rFonts w:asciiTheme="minorBidi" w:eastAsiaTheme="majorEastAsia" w:hAnsiTheme="minorBidi" w:hint="cs"/>
+          <w:color w:val="404040" w:themeColor="text1" w:themeTint="BF"/>
           <w:sz w:val="24"/>
           <w:szCs w:val="24"/>
           <w:rtl/>
-        </w:rPr>
-      </w:pPr>
-      <w:r>
-        <w:rPr>
-          <w:rFonts w:asciiTheme="minorBidi" w:hAnsiTheme="minorBidi"/>
-          <w:sz w:val="24"/>
-          <w:szCs w:val="24"/>
-        </w:rPr>
-        <w:t xml:space="preserve">INK MILITARY aims to enhance transparency, reduce administrative burden, and foster a </w:t>
-      </w:r>
-      <w:r>
-        <w:rPr>
-          <w:rFonts w:asciiTheme="minorBidi" w:hAnsiTheme="minorBidi"/>
-          <w:sz w:val="24"/>
-          <w:szCs w:val="24"/>
-        </w:rPr>
-        <w:br/>
-      </w:r>
-      <w:r>
-        <w:rPr>
-          <w:rFonts w:asciiTheme="minorBidi" w:hAnsiTheme="minorBidi"/>
-          <w:sz w:val="24"/>
-          <w:szCs w:val="24"/>
-        </w:rPr>
-        <w:t>well-organized recruitment environment. With comprehensive features for both students and administrative staff, the app ensures a well-coordinated and user-friendly approach to military service management.</w:t>
-      </w:r>
-    </w:p>
-    <w:p>
-      <w:pPr>
-        <w:pStyle w:val="BodyText"/>
-        <w:bidi/>
-        <w:spacing w:line="480" w:lineRule="auto"/>
-        <w:jc w:val="lowKashida"/>
-        <w:rPr>
-          <w:rFonts w:ascii="Janna LT" w:hAnsi="Janna LT" w:cs="Janna LT"/>
-          <w:sz w:val="24"/>
-          <w:szCs w:val="24"/>
-          <w:rtl/>
-        </w:rPr>
-      </w:pPr>
-      <w:r>
-        <w:rPr>
-          <w:rFonts w:ascii="Janna LT" w:hAnsi="Janna LT" w:cs="Janna LT"/>
-          <w:sz w:val="24"/>
-          <w:szCs w:val="24"/>
-        </w:rPr>
-        <w:t>Nohoud</w:t>
-      </w:r>
-      <w:r>
-        <w:rPr>
-          <w:rFonts w:ascii="Janna LT" w:hAnsi="Janna LT" w:cs="Janna LT"/>
-          <w:sz w:val="24"/>
-          <w:szCs w:val="24"/>
         </w:rPr>
         <w:t xml:space="preserve"> </w:t>
       </w:r>
@@ -653,7 +619,7 @@
           <w:szCs w:val="40"/>
         </w:rPr>
       </w:pPr>
-      <w:bookmarkStart w:id="4" w:name="_Toc172373524"/>
+      <w:bookmarkStart w:id="4" w:name="_Toc200365816"/>
       <w:r>
         <w:rPr>
           <w:rFonts w:asciiTheme="minorBidi" w:hAnsiTheme="minorBidi" w:cstheme="minorBidi"/>
@@ -854,7 +820,7 @@
           <w:szCs w:val="40"/>
         </w:rPr>
       </w:pPr>
-      <w:bookmarkStart w:id="5" w:name="_Toc172373525"/>
+      <w:bookmarkStart w:id="5" w:name="_Toc200365817"/>
       <w:r>
         <w:rPr>
           <w:rFonts w:asciiTheme="minorBidi" w:hAnsiTheme="minorBidi" w:cstheme="minorBidi"/>
@@ -869,38 +835,22 @@
     </w:p>
     <w:sdt>
       <w:sdtPr>
-        <w:rPr>
-          <w:rFonts w:asciiTheme="minorHAnsi" w:eastAsiaTheme="minorEastAsia" w:hAnsiTheme="minorHAnsi" w:cstheme="minorBidi"/>
-          <w:b w:val="0"/>
-          <w:bCs w:val="0"/>
-          <w:color w:val="auto"/>
-          <w:sz w:val="22"/>
-          <w:szCs w:val="22"/>
-        </w:rPr>
-        <w:id w:val="-1958400414"/>
+        <w:id w:val="208542833"/>
         <w:docPartObj>
           <w:docPartGallery w:val="Table of Contents"/>
           <w:docPartUnique/>
         </w:docPartObj>
       </w:sdtPr>
-      <w:sdtEndPr/>
+      <w:sdtEndPr>
+        <w:rPr>
+          <w:b/>
+          <w:bCs/>
+          <w:noProof/>
+        </w:rPr>
+      </w:sdtEndPr>
       <w:sdtContent>
         <w:p>
-          <w:pPr>
-            <w:pStyle w:val="TOCHeading"/>
-            <w:spacing w:line="480" w:lineRule="auto"/>
-            <w:rPr>
-              <w:rFonts w:asciiTheme="minorBidi" w:hAnsiTheme="minorBidi" w:cstheme="minorBidi"/>
-              <w:sz w:val="24"/>
-              <w:szCs w:val="24"/>
-            </w:rPr>
-          </w:pPr>
           <w:r>
-            <w:rPr>
-              <w:rFonts w:asciiTheme="minorBidi" w:hAnsiTheme="minorBidi" w:cstheme="minorBidi"/>
-              <w:sz w:val="24"/>
-              <w:szCs w:val="24"/>
-            </w:rPr>
             <w:t>Contents</w:t>
           </w:r>
         </w:p>
@@ -918,19 +868,20 @@
             <w:fldChar w:fldCharType="begin"/>
           </w:r>
           <w:r>
-            <w:rPr>
-              <w:rStyle w:val="IndexLink"/>
-              <w:webHidden/>
-            </w:rPr>
-            <w:instrText xml:space="preserve"> TOC \z \o "1-3" \u \h</w:instrText>
+            <w:instrText xml:space="preserve"> TOC \o "1-3" \h \z \u </w:instrText>
           </w:r>
           <w:r>
-            <w:rPr>
-              <w:rStyle w:val="IndexLink"/>
-            </w:rPr>
             <w:fldChar w:fldCharType="separate"/>
           </w:r>
-          <w:hyperlink w:anchor="_Toc172373522" w:history="1">
+          <w:hyperlink w:anchor="_Toc200365815" w:history="1">
+            <w:r>
+              <w:rPr>
+                <w:rStyle w:val="Hyperlink"/>
+                <w:rFonts w:asciiTheme="minorBidi" w:hAnsiTheme="minorBidi"/>
+                <w:noProof/>
+              </w:rPr>
+              <w:t>Abstract</w:t>
+            </w:r>
             <w:r>
               <w:rPr>
                 <w:noProof/>
@@ -950,7 +901,7 @@
                 <w:noProof/>
                 <w:webHidden/>
               </w:rPr>
-              <w:instrText xml:space="preserve"> PAGEREF _Toc172373522 \h </w:instrText>
+              <w:instrText xml:space="preserve"> PAGEREF _Toc200365815 \h </w:instrText>
             </w:r>
             <w:r>
               <w:rPr>
@@ -970,7 +921,7 @@
                 <w:noProof/>
                 <w:webHidden/>
               </w:rPr>
-              <w:t>0</w:t>
+              <w:t>1</w:t>
             </w:r>
             <w:r>
               <w:rPr>
@@ -991,14 +942,14 @@
               <w:noProof/>
             </w:rPr>
           </w:pPr>
-          <w:hyperlink w:anchor="_Toc172373523" w:history="1">
+          <w:hyperlink w:anchor="_Toc200365816" w:history="1">
             <w:r>
               <w:rPr>
                 <w:rStyle w:val="Hyperlink"/>
                 <w:rFonts w:asciiTheme="minorBidi" w:hAnsiTheme="minorBidi"/>
                 <w:noProof/>
               </w:rPr>
-              <w:t>Abstract</w:t>
+              <w:t>Acknowledgments</w:t>
             </w:r>
             <w:r>
               <w:rPr>
@@ -1019,7 +970,7 @@
                 <w:noProof/>
                 <w:webHidden/>
               </w:rPr>
-              <w:instrText xml:space="preserve"> PAGEREF _Toc172373523 \h </w:instrText>
+              <w:instrText xml:space="preserve"> PAGEREF _Toc200365816 \h </w:instrText>
             </w:r>
             <w:r>
               <w:rPr>
@@ -1039,7 +990,7 @@
                 <w:noProof/>
                 <w:webHidden/>
               </w:rPr>
-              <w:t>1</w:t>
+              <w:t>2</w:t>
             </w:r>
             <w:r>
               <w:rPr>
@@ -1060,14 +1011,14 @@
               <w:noProof/>
             </w:rPr>
           </w:pPr>
-          <w:hyperlink w:anchor="_Toc172373524" w:history="1">
+          <w:hyperlink w:anchor="_Toc200365817" w:history="1">
             <w:r>
               <w:rPr>
                 <w:rStyle w:val="Hyperlink"/>
                 <w:rFonts w:asciiTheme="minorBidi" w:hAnsiTheme="minorBidi"/>
                 <w:noProof/>
               </w:rPr>
-              <w:t>Acknowledgments</w:t>
+              <w:t>Table of Contents</w:t>
             </w:r>
             <w:r>
               <w:rPr>
@@ -1088,7 +1039,7 @@
                 <w:noProof/>
                 <w:webHidden/>
               </w:rPr>
-              <w:instrText xml:space="preserve"> PAGEREF _Toc172373524 \h </w:instrText>
+              <w:instrText xml:space="preserve"> PAGEREF _Toc200365817 \h </w:instrText>
             </w:r>
             <w:r>
               <w:rPr>
@@ -1108,7 +1059,7 @@
                 <w:noProof/>
                 <w:webHidden/>
               </w:rPr>
-              <w:t>2</w:t>
+              <w:t>3</w:t>
             </w:r>
             <w:r>
               <w:rPr>
@@ -1129,14 +1080,14 @@
               <w:noProof/>
             </w:rPr>
           </w:pPr>
-          <w:hyperlink w:anchor="_Toc172373525" w:history="1">
+          <w:hyperlink w:anchor="_Toc200365818" w:history="1">
             <w:r>
               <w:rPr>
                 <w:rStyle w:val="Hyperlink"/>
                 <w:rFonts w:asciiTheme="minorBidi" w:hAnsiTheme="minorBidi"/>
                 <w:noProof/>
               </w:rPr>
-              <w:t>Table of Contents</w:t>
+              <w:t>Table of Figures</w:t>
             </w:r>
             <w:r>
               <w:rPr>
@@ -1157,7 +1108,7 @@
                 <w:noProof/>
                 <w:webHidden/>
               </w:rPr>
-              <w:instrText xml:space="preserve"> PAGEREF _Toc172373525 \h </w:instrText>
+              <w:instrText xml:space="preserve"> PAGEREF _Toc200365818 \h </w:instrText>
             </w:r>
             <w:r>
               <w:rPr>
@@ -1177,7 +1128,7 @@
                 <w:noProof/>
                 <w:webHidden/>
               </w:rPr>
-              <w:t>3</w:t>
+              <w:t>5</w:t>
             </w:r>
             <w:r>
               <w:rPr>
@@ -1198,14 +1149,14 @@
               <w:noProof/>
             </w:rPr>
           </w:pPr>
-          <w:hyperlink w:anchor="_Toc172373526" w:history="1">
+          <w:hyperlink w:anchor="_Toc200365819" w:history="1">
             <w:r>
               <w:rPr>
                 <w:rStyle w:val="Hyperlink"/>
                 <w:rFonts w:asciiTheme="minorBidi" w:hAnsiTheme="minorBidi"/>
                 <w:noProof/>
               </w:rPr>
-              <w:t>Table of Figures</w:t>
+              <w:t>List of Abbreviation and Terminology</w:t>
             </w:r>
             <w:r>
               <w:rPr>
@@ -1226,7 +1177,7 @@
                 <w:noProof/>
                 <w:webHidden/>
               </w:rPr>
-              <w:instrText xml:space="preserve"> PAGEREF _Toc172373526 \h </w:instrText>
+              <w:instrText xml:space="preserve"> PAGEREF _Toc200365819 \h </w:instrText>
             </w:r>
             <w:r>
               <w:rPr>
@@ -1246,7 +1197,7 @@
                 <w:noProof/>
                 <w:webHidden/>
               </w:rPr>
-              <w:t>5</w:t>
+              <w:t>6</w:t>
             </w:r>
             <w:r>
               <w:rPr>
@@ -1267,14 +1218,14 @@
               <w:noProof/>
             </w:rPr>
           </w:pPr>
-          <w:hyperlink w:anchor="_Toc172373527" w:history="1">
+          <w:hyperlink w:anchor="_Toc200365820" w:history="1">
             <w:r>
               <w:rPr>
                 <w:rStyle w:val="Hyperlink"/>
                 <w:rFonts w:asciiTheme="minorBidi" w:hAnsiTheme="minorBidi"/>
                 <w:noProof/>
               </w:rPr>
-              <w:t>List of Abbreviation and Terminology</w:t>
+              <w:t>Chapter 1: Introduction</w:t>
             </w:r>
             <w:r>
               <w:rPr>
@@ -1295,7 +1246,7 @@
                 <w:noProof/>
                 <w:webHidden/>
               </w:rPr>
-              <w:instrText xml:space="preserve"> PAGEREF _Toc172373527 \h </w:instrText>
+              <w:instrText xml:space="preserve"> PAGEREF _Toc200365820 \h </w:instrText>
             </w:r>
             <w:r>
               <w:rPr>
@@ -1315,7 +1266,567 @@
                 <w:noProof/>
                 <w:webHidden/>
               </w:rPr>
-              <w:t>6</w:t>
+              <w:t>7</w:t>
+            </w:r>
+            <w:r>
+              <w:rPr>
+                <w:noProof/>
+                <w:webHidden/>
+              </w:rPr>
+              <w:fldChar w:fldCharType="end"/>
+            </w:r>
+          </w:hyperlink>
+        </w:p>
+        <w:p>
+          <w:pPr>
+            <w:pStyle w:val="TOC2"/>
+            <w:tabs>
+              <w:tab w:val="right" w:leader="dot" w:pos="9344"/>
+            </w:tabs>
+            <w:rPr>
+              <w:noProof/>
+            </w:rPr>
+          </w:pPr>
+          <w:hyperlink w:anchor="_Toc200365821" w:history="1">
+            <w:r>
+              <w:rPr>
+                <w:rStyle w:val="Hyperlink"/>
+                <w:rFonts w:asciiTheme="minorBidi" w:hAnsiTheme="minorBidi"/>
+                <w:noProof/>
+                <w:color w:val="2626FF" w:themeColor="hyperlink" w:themeTint="D9"/>
+              </w:rPr>
+              <w:t>1.1 Purpose:</w:t>
+            </w:r>
+            <w:r>
+              <w:rPr>
+                <w:noProof/>
+                <w:webHidden/>
+              </w:rPr>
+              <w:tab/>
+            </w:r>
+            <w:r>
+              <w:rPr>
+                <w:noProof/>
+                <w:webHidden/>
+              </w:rPr>
+              <w:fldChar w:fldCharType="begin"/>
+            </w:r>
+            <w:r>
+              <w:rPr>
+                <w:noProof/>
+                <w:webHidden/>
+              </w:rPr>
+              <w:instrText xml:space="preserve"> PAGEREF _Toc200365821 \h </w:instrText>
+            </w:r>
+            <w:r>
+              <w:rPr>
+                <w:noProof/>
+                <w:webHidden/>
+              </w:rPr>
+            </w:r>
+            <w:r>
+              <w:rPr>
+                <w:noProof/>
+                <w:webHidden/>
+              </w:rPr>
+              <w:fldChar w:fldCharType="separate"/>
+            </w:r>
+            <w:r>
+              <w:rPr>
+                <w:noProof/>
+                <w:webHidden/>
+              </w:rPr>
+              <w:t>8</w:t>
+            </w:r>
+            <w:r>
+              <w:rPr>
+                <w:noProof/>
+                <w:webHidden/>
+              </w:rPr>
+              <w:fldChar w:fldCharType="end"/>
+            </w:r>
+          </w:hyperlink>
+        </w:p>
+        <w:p>
+          <w:pPr>
+            <w:pStyle w:val="TOC2"/>
+            <w:tabs>
+              <w:tab w:val="right" w:leader="dot" w:pos="9344"/>
+            </w:tabs>
+            <w:rPr>
+              <w:noProof/>
+            </w:rPr>
+          </w:pPr>
+          <w:hyperlink w:anchor="_Toc200365822" w:history="1">
+            <w:r>
+              <w:rPr>
+                <w:rStyle w:val="Hyperlink"/>
+                <w:rFonts w:asciiTheme="minorBidi" w:hAnsiTheme="minorBidi"/>
+                <w:noProof/>
+                <w:color w:val="2626FF" w:themeColor="hyperlink" w:themeTint="D9"/>
+              </w:rPr>
+              <w:t>1.2 Problem Description:</w:t>
+            </w:r>
+            <w:r>
+              <w:rPr>
+                <w:noProof/>
+                <w:webHidden/>
+              </w:rPr>
+              <w:tab/>
+            </w:r>
+            <w:r>
+              <w:rPr>
+                <w:noProof/>
+                <w:webHidden/>
+              </w:rPr>
+              <w:fldChar w:fldCharType="begin"/>
+            </w:r>
+            <w:r>
+              <w:rPr>
+                <w:noProof/>
+                <w:webHidden/>
+              </w:rPr>
+              <w:instrText xml:space="preserve"> PAGEREF _Toc200365822 \h </w:instrText>
+            </w:r>
+            <w:r>
+              <w:rPr>
+                <w:noProof/>
+                <w:webHidden/>
+              </w:rPr>
+            </w:r>
+            <w:r>
+              <w:rPr>
+                <w:noProof/>
+                <w:webHidden/>
+              </w:rPr>
+              <w:fldChar w:fldCharType="separate"/>
+            </w:r>
+            <w:r>
+              <w:rPr>
+                <w:noProof/>
+                <w:webHidden/>
+              </w:rPr>
+              <w:t>8</w:t>
+            </w:r>
+            <w:r>
+              <w:rPr>
+                <w:noProof/>
+                <w:webHidden/>
+              </w:rPr>
+              <w:fldChar w:fldCharType="end"/>
+            </w:r>
+          </w:hyperlink>
+        </w:p>
+        <w:p>
+          <w:pPr>
+            <w:pStyle w:val="TOC3"/>
+            <w:tabs>
+              <w:tab w:val="right" w:leader="dot" w:pos="9344"/>
+            </w:tabs>
+            <w:rPr>
+              <w:noProof/>
+            </w:rPr>
+          </w:pPr>
+          <w:hyperlink w:anchor="_Toc200365823" w:history="1">
+            <w:r>
+              <w:rPr>
+                <w:rStyle w:val="Hyperlink"/>
+                <w:rFonts w:asciiTheme="minorBidi" w:hAnsiTheme="minorBidi"/>
+                <w:noProof/>
+                <w:color w:val="0000BF" w:themeColor="hyperlink" w:themeShade="BF"/>
+              </w:rPr>
+              <w:t>1.2.1 Key Issues:</w:t>
+            </w:r>
+            <w:r>
+              <w:rPr>
+                <w:noProof/>
+                <w:webHidden/>
+              </w:rPr>
+              <w:tab/>
+            </w:r>
+            <w:r>
+              <w:rPr>
+                <w:noProof/>
+                <w:webHidden/>
+              </w:rPr>
+              <w:fldChar w:fldCharType="begin"/>
+            </w:r>
+            <w:r>
+              <w:rPr>
+                <w:noProof/>
+                <w:webHidden/>
+              </w:rPr>
+              <w:instrText xml:space="preserve"> PAGEREF _Toc200365823 \h </w:instrText>
+            </w:r>
+            <w:r>
+              <w:rPr>
+                <w:noProof/>
+                <w:webHidden/>
+              </w:rPr>
+            </w:r>
+            <w:r>
+              <w:rPr>
+                <w:noProof/>
+                <w:webHidden/>
+              </w:rPr>
+              <w:fldChar w:fldCharType="separate"/>
+            </w:r>
+            <w:r>
+              <w:rPr>
+                <w:noProof/>
+                <w:webHidden/>
+              </w:rPr>
+              <w:t>8</w:t>
+            </w:r>
+            <w:r>
+              <w:rPr>
+                <w:noProof/>
+                <w:webHidden/>
+              </w:rPr>
+              <w:fldChar w:fldCharType="end"/>
+            </w:r>
+          </w:hyperlink>
+        </w:p>
+        <w:p>
+          <w:pPr>
+            <w:pStyle w:val="TOC2"/>
+            <w:tabs>
+              <w:tab w:val="right" w:leader="dot" w:pos="9344"/>
+            </w:tabs>
+            <w:rPr>
+              <w:noProof/>
+            </w:rPr>
+          </w:pPr>
+          <w:hyperlink w:anchor="_Toc200365824" w:history="1">
+            <w:r>
+              <w:rPr>
+                <w:rStyle w:val="Hyperlink"/>
+                <w:rFonts w:asciiTheme="minorBidi" w:hAnsiTheme="minorBidi"/>
+                <w:noProof/>
+                <w:color w:val="2626FF" w:themeColor="hyperlink" w:themeTint="D9"/>
+              </w:rPr>
+              <w:t>1.3 Objectives</w:t>
+            </w:r>
+            <w:r>
+              <w:rPr>
+                <w:noProof/>
+                <w:webHidden/>
+              </w:rPr>
+              <w:tab/>
+            </w:r>
+            <w:r>
+              <w:rPr>
+                <w:noProof/>
+                <w:webHidden/>
+              </w:rPr>
+              <w:fldChar w:fldCharType="begin"/>
+            </w:r>
+            <w:r>
+              <w:rPr>
+                <w:noProof/>
+                <w:webHidden/>
+              </w:rPr>
+              <w:instrText xml:space="preserve"> PAGEREF _Toc200365824 \h </w:instrText>
+            </w:r>
+            <w:r>
+              <w:rPr>
+                <w:noProof/>
+                <w:webHidden/>
+              </w:rPr>
+            </w:r>
+            <w:r>
+              <w:rPr>
+                <w:noProof/>
+                <w:webHidden/>
+              </w:rPr>
+              <w:fldChar w:fldCharType="separate"/>
+            </w:r>
+            <w:r>
+              <w:rPr>
+                <w:noProof/>
+                <w:webHidden/>
+              </w:rPr>
+              <w:t>8</w:t>
+            </w:r>
+            <w:r>
+              <w:rPr>
+                <w:noProof/>
+                <w:webHidden/>
+              </w:rPr>
+              <w:fldChar w:fldCharType="end"/>
+            </w:r>
+          </w:hyperlink>
+        </w:p>
+        <w:p>
+          <w:pPr>
+            <w:pStyle w:val="TOC2"/>
+            <w:tabs>
+              <w:tab w:val="right" w:leader="dot" w:pos="9344"/>
+            </w:tabs>
+            <w:rPr>
+              <w:noProof/>
+            </w:rPr>
+          </w:pPr>
+          <w:hyperlink w:anchor="_Toc200365825" w:history="1">
+            <w:r>
+              <w:rPr>
+                <w:rStyle w:val="Hyperlink"/>
+                <w:rFonts w:asciiTheme="minorBidi" w:hAnsiTheme="minorBidi"/>
+                <w:noProof/>
+                <w:color w:val="2626FF" w:themeColor="hyperlink" w:themeTint="D9"/>
+              </w:rPr>
+              <w:t>1.4 Scope and Limitations</w:t>
+            </w:r>
+            <w:r>
+              <w:rPr>
+                <w:noProof/>
+                <w:webHidden/>
+              </w:rPr>
+              <w:tab/>
+            </w:r>
+            <w:r>
+              <w:rPr>
+                <w:noProof/>
+                <w:webHidden/>
+              </w:rPr>
+              <w:fldChar w:fldCharType="begin"/>
+            </w:r>
+            <w:r>
+              <w:rPr>
+                <w:noProof/>
+                <w:webHidden/>
+              </w:rPr>
+              <w:instrText xml:space="preserve"> PAGEREF _Toc200365825 \h </w:instrText>
+            </w:r>
+            <w:r>
+              <w:rPr>
+                <w:noProof/>
+                <w:webHidden/>
+              </w:rPr>
+            </w:r>
+            <w:r>
+              <w:rPr>
+                <w:noProof/>
+                <w:webHidden/>
+              </w:rPr>
+              <w:fldChar w:fldCharType="separate"/>
+            </w:r>
+            <w:r>
+              <w:rPr>
+                <w:noProof/>
+                <w:webHidden/>
+              </w:rPr>
+              <w:t>8</w:t>
+            </w:r>
+            <w:r>
+              <w:rPr>
+                <w:noProof/>
+                <w:webHidden/>
+              </w:rPr>
+              <w:fldChar w:fldCharType="end"/>
+            </w:r>
+          </w:hyperlink>
+        </w:p>
+        <w:p>
+          <w:pPr>
+            <w:pStyle w:val="TOC3"/>
+            <w:tabs>
+              <w:tab w:val="right" w:leader="dot" w:pos="9344"/>
+            </w:tabs>
+            <w:rPr>
+              <w:noProof/>
+            </w:rPr>
+          </w:pPr>
+          <w:hyperlink w:anchor="_Toc200365826" w:history="1">
+            <w:r>
+              <w:rPr>
+                <w:rStyle w:val="Hyperlink"/>
+                <w:rFonts w:asciiTheme="minorBidi" w:hAnsiTheme="minorBidi"/>
+                <w:noProof/>
+                <w:color w:val="0000BF" w:themeColor="hyperlink" w:themeShade="BF"/>
+              </w:rPr>
+              <w:t>1.4.2 Scope:</w:t>
+            </w:r>
+            <w:r>
+              <w:rPr>
+                <w:noProof/>
+                <w:webHidden/>
+              </w:rPr>
+              <w:tab/>
+            </w:r>
+            <w:r>
+              <w:rPr>
+                <w:noProof/>
+                <w:webHidden/>
+              </w:rPr>
+              <w:fldChar w:fldCharType="begin"/>
+            </w:r>
+            <w:r>
+              <w:rPr>
+                <w:noProof/>
+                <w:webHidden/>
+              </w:rPr>
+              <w:instrText xml:space="preserve"> PAGEREF _Toc200365826 \h </w:instrText>
+            </w:r>
+            <w:r>
+              <w:rPr>
+                <w:noProof/>
+                <w:webHidden/>
+              </w:rPr>
+            </w:r>
+            <w:r>
+              <w:rPr>
+                <w:noProof/>
+                <w:webHidden/>
+              </w:rPr>
+              <w:fldChar w:fldCharType="separate"/>
+            </w:r>
+            <w:r>
+              <w:rPr>
+                <w:noProof/>
+                <w:webHidden/>
+              </w:rPr>
+              <w:t>8</w:t>
+            </w:r>
+            <w:r>
+              <w:rPr>
+                <w:noProof/>
+                <w:webHidden/>
+              </w:rPr>
+              <w:fldChar w:fldCharType="end"/>
+            </w:r>
+          </w:hyperlink>
+        </w:p>
+        <w:p>
+          <w:pPr>
+            <w:pStyle w:val="TOC3"/>
+            <w:tabs>
+              <w:tab w:val="right" w:leader="dot" w:pos="9344"/>
+            </w:tabs>
+            <w:rPr>
+              <w:noProof/>
+            </w:rPr>
+          </w:pPr>
+          <w:hyperlink w:anchor="_Toc200365827" w:history="1">
+            <w:r>
+              <w:rPr>
+                <w:rStyle w:val="Hyperlink"/>
+                <w:rFonts w:asciiTheme="minorBidi" w:hAnsiTheme="minorBidi"/>
+                <w:noProof/>
+                <w:color w:val="0000BF" w:themeColor="hyperlink" w:themeShade="BF"/>
+              </w:rPr>
+              <w:t>1.4.2 Limitations:</w:t>
+            </w:r>
+            <w:r>
+              <w:rPr>
+                <w:noProof/>
+                <w:webHidden/>
+              </w:rPr>
+              <w:tab/>
+            </w:r>
+            <w:r>
+              <w:rPr>
+                <w:noProof/>
+                <w:webHidden/>
+              </w:rPr>
+              <w:fldChar w:fldCharType="begin"/>
+            </w:r>
+            <w:r>
+              <w:rPr>
+                <w:noProof/>
+                <w:webHidden/>
+              </w:rPr>
+              <w:instrText xml:space="preserve"> PAGEREF _Toc200365827 \h </w:instrText>
+            </w:r>
+            <w:r>
+              <w:rPr>
+                <w:noProof/>
+                <w:webHidden/>
+              </w:rPr>
+            </w:r>
+            <w:r>
+              <w:rPr>
+                <w:noProof/>
+                <w:webHidden/>
+              </w:rPr>
+              <w:fldChar w:fldCharType="separate"/>
+            </w:r>
+            <w:r>
+              <w:rPr>
+                <w:noProof/>
+                <w:webHidden/>
+              </w:rPr>
+              <w:t>8</w:t>
+            </w:r>
+            <w:r>
+              <w:rPr>
+                <w:noProof/>
+                <w:webHidden/>
+              </w:rPr>
+              <w:fldChar w:fldCharType="end"/>
+            </w:r>
+          </w:hyperlink>
+        </w:p>
+        <w:p>
+          <w:pPr>
+            <w:pStyle w:val="TOC2"/>
+            <w:tabs>
+              <w:tab w:val="right" w:leader="dot" w:pos="9344"/>
+            </w:tabs>
+            <w:rPr>
+              <w:noProof/>
+            </w:rPr>
+          </w:pPr>
+          <w:hyperlink w:anchor="_Toc200365828" w:history="1">
+            <w:r>
+              <w:rPr>
+                <w:rStyle w:val="Hyperlink"/>
+                <w:rFonts w:asciiTheme="minorBidi" w:hAnsiTheme="minorBidi"/>
+                <w:noProof/>
+                <w:color w:val="2626FF" w:themeColor="hyperlink" w:themeTint="D9"/>
+              </w:rPr>
+              <w:t>1.5 Overview</w:t>
+            </w:r>
+            <w:r>
+              <w:rPr>
+                <w:noProof/>
+                <w:webHidden/>
+              </w:rPr>
+              <w:tab/>
+            </w:r>
+            <w:r>
+              <w:rPr>
+                <w:noProof/>
+                <w:webHidden/>
+              </w:rPr>
+              <w:fldChar w:fldCharType="begin"/>
+            </w:r>
+            <w:r>
+              <w:rPr>
+                <w:noProof/>
+                <w:webHidden/>
+              </w:rPr>
+              <w:instrText xml:space="preserve"> PAGEREF _Toc200365828 \h </w:instrText>
+            </w:r>
+            <w:r>
+              <w:rPr>
+                <w:noProof/>
+                <w:webHidden/>
+              </w:rPr>
+            </w:r>
+            <w:r>
+              <w:rPr>
+                <w:noProof/>
+                <w:webHidden/>
+              </w:rPr>
+              <w:fldChar w:fldCharType="separate"/>
+            </w:r>
+            <w:r>
+              <w:rPr>
+                <w:noProof/>
+                <w:webHidden/>
+              </w:rPr>
+              <w:t>8</w:t>
             </w:r>
             <w:r>
               <w:rPr>
@@ -1336,14 +1847,14 @@
               <w:noProof/>
             </w:rPr>
           </w:pPr>
-          <w:hyperlink w:anchor="_Toc172373528" w:history="1">
+          <w:hyperlink w:anchor="_Toc200365829" w:history="1">
             <w:r>
               <w:rPr>
                 <w:rStyle w:val="Hyperlink"/>
                 <w:rFonts w:asciiTheme="minorBidi" w:hAnsiTheme="minorBidi"/>
                 <w:noProof/>
               </w:rPr>
-              <w:t>Chapter 1: Introduction</w:t>
+              <w:t>Chapter 2: Project Management &amp; Methodology</w:t>
             </w:r>
             <w:r>
               <w:rPr>
@@ -1364,7 +1875,7 @@
                 <w:noProof/>
                 <w:webHidden/>
               </w:rPr>
-              <w:instrText xml:space="preserve"> PAGEREF _Toc172373528 \h </w:instrText>
+              <w:instrText xml:space="preserve"> PAGEREF _Toc200365829 \h </w:instrText>
             </w:r>
             <w:r>
               <w:rPr>
@@ -1384,7 +1895,1547 @@
                 <w:noProof/>
                 <w:webHidden/>
               </w:rPr>
-              <w:t>7</w:t>
+              <w:t>9</w:t>
+            </w:r>
+            <w:r>
+              <w:rPr>
+                <w:noProof/>
+                <w:webHidden/>
+              </w:rPr>
+              <w:fldChar w:fldCharType="end"/>
+            </w:r>
+          </w:hyperlink>
+        </w:p>
+        <w:p>
+          <w:pPr>
+            <w:pStyle w:val="TOC2"/>
+            <w:tabs>
+              <w:tab w:val="right" w:leader="dot" w:pos="9344"/>
+            </w:tabs>
+            <w:rPr>
+              <w:noProof/>
+            </w:rPr>
+          </w:pPr>
+          <w:hyperlink w:anchor="_Toc200365830" w:history="1">
+            <w:r>
+              <w:rPr>
+                <w:rStyle w:val="Hyperlink"/>
+                <w:rFonts w:asciiTheme="minorBidi" w:hAnsiTheme="minorBidi"/>
+                <w:noProof/>
+                <w:color w:val="2626FF" w:themeColor="hyperlink" w:themeTint="D9"/>
+              </w:rPr>
+              <w:t>2.1 Development Methodology: Agile Scrum</w:t>
+            </w:r>
+            <w:r>
+              <w:rPr>
+                <w:noProof/>
+                <w:webHidden/>
+              </w:rPr>
+              <w:tab/>
+            </w:r>
+            <w:r>
+              <w:rPr>
+                <w:noProof/>
+                <w:webHidden/>
+              </w:rPr>
+              <w:fldChar w:fldCharType="begin"/>
+            </w:r>
+            <w:r>
+              <w:rPr>
+                <w:noProof/>
+                <w:webHidden/>
+              </w:rPr>
+              <w:instrText xml:space="preserve"> PAGEREF _Toc200365830 \h </w:instrText>
+            </w:r>
+            <w:r>
+              <w:rPr>
+                <w:noProof/>
+                <w:webHidden/>
+              </w:rPr>
+            </w:r>
+            <w:r>
+              <w:rPr>
+                <w:noProof/>
+                <w:webHidden/>
+              </w:rPr>
+              <w:fldChar w:fldCharType="separate"/>
+            </w:r>
+            <w:r>
+              <w:rPr>
+                <w:noProof/>
+                <w:webHidden/>
+              </w:rPr>
+              <w:t>10</w:t>
+            </w:r>
+            <w:r>
+              <w:rPr>
+                <w:noProof/>
+                <w:webHidden/>
+              </w:rPr>
+              <w:fldChar w:fldCharType="end"/>
+            </w:r>
+          </w:hyperlink>
+        </w:p>
+        <w:p>
+          <w:pPr>
+            <w:pStyle w:val="TOC3"/>
+            <w:tabs>
+              <w:tab w:val="right" w:leader="dot" w:pos="9344"/>
+            </w:tabs>
+            <w:rPr>
+              <w:noProof/>
+            </w:rPr>
+          </w:pPr>
+          <w:hyperlink w:anchor="_Toc200365831" w:history="1">
+            <w:r>
+              <w:rPr>
+                <w:rStyle w:val="Hyperlink"/>
+                <w:rFonts w:asciiTheme="minorBidi" w:hAnsiTheme="minorBidi"/>
+                <w:noProof/>
+                <w:color w:val="0000BF" w:themeColor="hyperlink" w:themeShade="BF"/>
+              </w:rPr>
+              <w:t>2.1.1 Why Agile Scrum Fits This Project</w:t>
+            </w:r>
+            <w:r>
+              <w:rPr>
+                <w:noProof/>
+                <w:webHidden/>
+              </w:rPr>
+              <w:tab/>
+            </w:r>
+            <w:r>
+              <w:rPr>
+                <w:noProof/>
+                <w:webHidden/>
+              </w:rPr>
+              <w:fldChar w:fldCharType="begin"/>
+            </w:r>
+            <w:r>
+              <w:rPr>
+                <w:noProof/>
+                <w:webHidden/>
+              </w:rPr>
+              <w:instrText xml:space="preserve"> PAGEREF _Toc200365831 \h </w:instrText>
+            </w:r>
+            <w:r>
+              <w:rPr>
+                <w:noProof/>
+                <w:webHidden/>
+              </w:rPr>
+            </w:r>
+            <w:r>
+              <w:rPr>
+                <w:noProof/>
+                <w:webHidden/>
+              </w:rPr>
+              <w:fldChar w:fldCharType="separate"/>
+            </w:r>
+            <w:r>
+              <w:rPr>
+                <w:noProof/>
+                <w:webHidden/>
+              </w:rPr>
+              <w:t>10</w:t>
+            </w:r>
+            <w:r>
+              <w:rPr>
+                <w:noProof/>
+                <w:webHidden/>
+              </w:rPr>
+              <w:fldChar w:fldCharType="end"/>
+            </w:r>
+          </w:hyperlink>
+        </w:p>
+        <w:p>
+          <w:pPr>
+            <w:pStyle w:val="TOC3"/>
+            <w:tabs>
+              <w:tab w:val="right" w:leader="dot" w:pos="9344"/>
+            </w:tabs>
+            <w:rPr>
+              <w:noProof/>
+            </w:rPr>
+          </w:pPr>
+          <w:hyperlink w:anchor="_Toc200365832" w:history="1">
+            <w:r>
+              <w:rPr>
+                <w:rStyle w:val="Hyperlink"/>
+                <w:rFonts w:asciiTheme="minorBidi" w:hAnsiTheme="minorBidi"/>
+                <w:noProof/>
+                <w:color w:val="0000BF" w:themeColor="hyperlink" w:themeShade="BF"/>
+              </w:rPr>
+              <w:t>2.1.2. Roles and Responsibilities</w:t>
+            </w:r>
+            <w:r>
+              <w:rPr>
+                <w:noProof/>
+                <w:webHidden/>
+              </w:rPr>
+              <w:tab/>
+            </w:r>
+            <w:r>
+              <w:rPr>
+                <w:noProof/>
+                <w:webHidden/>
+              </w:rPr>
+              <w:fldChar w:fldCharType="begin"/>
+            </w:r>
+            <w:r>
+              <w:rPr>
+                <w:noProof/>
+                <w:webHidden/>
+              </w:rPr>
+              <w:instrText xml:space="preserve"> PAGEREF _Toc200365832 \h </w:instrText>
+            </w:r>
+            <w:r>
+              <w:rPr>
+                <w:noProof/>
+                <w:webHidden/>
+              </w:rPr>
+            </w:r>
+            <w:r>
+              <w:rPr>
+                <w:noProof/>
+                <w:webHidden/>
+              </w:rPr>
+              <w:fldChar w:fldCharType="separate"/>
+            </w:r>
+            <w:r>
+              <w:rPr>
+                <w:noProof/>
+                <w:webHidden/>
+              </w:rPr>
+              <w:t>10</w:t>
+            </w:r>
+            <w:r>
+              <w:rPr>
+                <w:noProof/>
+                <w:webHidden/>
+              </w:rPr>
+              <w:fldChar w:fldCharType="end"/>
+            </w:r>
+          </w:hyperlink>
+        </w:p>
+        <w:p>
+          <w:pPr>
+            <w:pStyle w:val="TOC3"/>
+            <w:tabs>
+              <w:tab w:val="right" w:leader="dot" w:pos="9344"/>
+            </w:tabs>
+            <w:rPr>
+              <w:noProof/>
+            </w:rPr>
+          </w:pPr>
+          <w:hyperlink w:anchor="_Toc200365833" w:history="1">
+            <w:r>
+              <w:rPr>
+                <w:rStyle w:val="Hyperlink"/>
+                <w:rFonts w:asciiTheme="minorBidi" w:hAnsiTheme="minorBidi"/>
+                <w:noProof/>
+                <w:color w:val="0000BF" w:themeColor="hyperlink" w:themeShade="BF"/>
+              </w:rPr>
+              <w:t>2.1.3. Sprint Planning and Execution</w:t>
+            </w:r>
+            <w:r>
+              <w:rPr>
+                <w:noProof/>
+                <w:webHidden/>
+              </w:rPr>
+              <w:tab/>
+            </w:r>
+            <w:r>
+              <w:rPr>
+                <w:noProof/>
+                <w:webHidden/>
+              </w:rPr>
+              <w:fldChar w:fldCharType="begin"/>
+            </w:r>
+            <w:r>
+              <w:rPr>
+                <w:noProof/>
+                <w:webHidden/>
+              </w:rPr>
+              <w:instrText xml:space="preserve"> PAGEREF _Toc200365833 \h </w:instrText>
+            </w:r>
+            <w:r>
+              <w:rPr>
+                <w:noProof/>
+                <w:webHidden/>
+              </w:rPr>
+            </w:r>
+            <w:r>
+              <w:rPr>
+                <w:noProof/>
+                <w:webHidden/>
+              </w:rPr>
+              <w:fldChar w:fldCharType="separate"/>
+            </w:r>
+            <w:r>
+              <w:rPr>
+                <w:noProof/>
+                <w:webHidden/>
+              </w:rPr>
+              <w:t>11</w:t>
+            </w:r>
+            <w:r>
+              <w:rPr>
+                <w:noProof/>
+                <w:webHidden/>
+              </w:rPr>
+              <w:fldChar w:fldCharType="end"/>
+            </w:r>
+          </w:hyperlink>
+        </w:p>
+        <w:p>
+          <w:pPr>
+            <w:pStyle w:val="TOC3"/>
+            <w:tabs>
+              <w:tab w:val="right" w:leader="dot" w:pos="9344"/>
+            </w:tabs>
+            <w:rPr>
+              <w:noProof/>
+            </w:rPr>
+          </w:pPr>
+          <w:hyperlink w:anchor="_Toc200365834" w:history="1">
+            <w:r>
+              <w:rPr>
+                <w:rStyle w:val="Hyperlink"/>
+                <w:rFonts w:asciiTheme="minorBidi" w:hAnsiTheme="minorBidi"/>
+                <w:noProof/>
+                <w:color w:val="0000BF" w:themeColor="hyperlink" w:themeShade="BF"/>
+              </w:rPr>
+              <w:t>2.1.4. Self-Organizing Team Structure</w:t>
+            </w:r>
+            <w:r>
+              <w:rPr>
+                <w:noProof/>
+                <w:webHidden/>
+              </w:rPr>
+              <w:tab/>
+            </w:r>
+            <w:r>
+              <w:rPr>
+                <w:noProof/>
+                <w:webHidden/>
+              </w:rPr>
+              <w:fldChar w:fldCharType="begin"/>
+            </w:r>
+            <w:r>
+              <w:rPr>
+                <w:noProof/>
+                <w:webHidden/>
+              </w:rPr>
+              <w:instrText xml:space="preserve"> PAGEREF _Toc200365834 \h </w:instrText>
+            </w:r>
+            <w:r>
+              <w:rPr>
+                <w:noProof/>
+                <w:webHidden/>
+              </w:rPr>
+            </w:r>
+            <w:r>
+              <w:rPr>
+                <w:noProof/>
+                <w:webHidden/>
+              </w:rPr>
+              <w:fldChar w:fldCharType="separate"/>
+            </w:r>
+            <w:r>
+              <w:rPr>
+                <w:noProof/>
+                <w:webHidden/>
+              </w:rPr>
+              <w:t>11</w:t>
+            </w:r>
+            <w:r>
+              <w:rPr>
+                <w:noProof/>
+                <w:webHidden/>
+              </w:rPr>
+              <w:fldChar w:fldCharType="end"/>
+            </w:r>
+          </w:hyperlink>
+        </w:p>
+        <w:p>
+          <w:pPr>
+            <w:pStyle w:val="TOC3"/>
+            <w:tabs>
+              <w:tab w:val="right" w:leader="dot" w:pos="9344"/>
+            </w:tabs>
+            <w:rPr>
+              <w:noProof/>
+            </w:rPr>
+          </w:pPr>
+          <w:hyperlink w:anchor="_Toc200365835" w:history="1">
+            <w:r>
+              <w:rPr>
+                <w:rStyle w:val="Hyperlink"/>
+                <w:rFonts w:asciiTheme="minorBidi" w:hAnsiTheme="minorBidi"/>
+                <w:noProof/>
+                <w:color w:val="0000BF" w:themeColor="hyperlink" w:themeShade="BF"/>
+              </w:rPr>
+              <w:t>2.1.5. Scrum Ceremonies</w:t>
+            </w:r>
+            <w:r>
+              <w:rPr>
+                <w:noProof/>
+                <w:webHidden/>
+              </w:rPr>
+              <w:tab/>
+            </w:r>
+            <w:r>
+              <w:rPr>
+                <w:noProof/>
+                <w:webHidden/>
+              </w:rPr>
+              <w:fldChar w:fldCharType="begin"/>
+            </w:r>
+            <w:r>
+              <w:rPr>
+                <w:noProof/>
+                <w:webHidden/>
+              </w:rPr>
+              <w:instrText xml:space="preserve"> PAGEREF _Toc200365835 \h </w:instrText>
+            </w:r>
+            <w:r>
+              <w:rPr>
+                <w:noProof/>
+                <w:webHidden/>
+              </w:rPr>
+            </w:r>
+            <w:r>
+              <w:rPr>
+                <w:noProof/>
+                <w:webHidden/>
+              </w:rPr>
+              <w:fldChar w:fldCharType="separate"/>
+            </w:r>
+            <w:r>
+              <w:rPr>
+                <w:noProof/>
+                <w:webHidden/>
+              </w:rPr>
+              <w:t>11</w:t>
+            </w:r>
+            <w:r>
+              <w:rPr>
+                <w:noProof/>
+                <w:webHidden/>
+              </w:rPr>
+              <w:fldChar w:fldCharType="end"/>
+            </w:r>
+          </w:hyperlink>
+        </w:p>
+        <w:p>
+          <w:pPr>
+            <w:pStyle w:val="TOC3"/>
+            <w:tabs>
+              <w:tab w:val="right" w:leader="dot" w:pos="9344"/>
+            </w:tabs>
+            <w:rPr>
+              <w:noProof/>
+            </w:rPr>
+          </w:pPr>
+          <w:hyperlink w:anchor="_Toc200365836" w:history="1">
+            <w:r>
+              <w:rPr>
+                <w:rStyle w:val="Hyperlink"/>
+                <w:rFonts w:asciiTheme="minorBidi" w:hAnsiTheme="minorBidi"/>
+                <w:noProof/>
+                <w:color w:val="0000BF" w:themeColor="hyperlink" w:themeShade="BF"/>
+              </w:rPr>
+              <w:t>2.1.6. Sustainable Engineering Practices</w:t>
+            </w:r>
+            <w:r>
+              <w:rPr>
+                <w:noProof/>
+                <w:webHidden/>
+              </w:rPr>
+              <w:tab/>
+            </w:r>
+            <w:r>
+              <w:rPr>
+                <w:noProof/>
+                <w:webHidden/>
+              </w:rPr>
+              <w:fldChar w:fldCharType="begin"/>
+            </w:r>
+            <w:r>
+              <w:rPr>
+                <w:noProof/>
+                <w:webHidden/>
+              </w:rPr>
+              <w:instrText xml:space="preserve"> PAGEREF _Toc200365836 \h </w:instrText>
+            </w:r>
+            <w:r>
+              <w:rPr>
+                <w:noProof/>
+                <w:webHidden/>
+              </w:rPr>
+            </w:r>
+            <w:r>
+              <w:rPr>
+                <w:noProof/>
+                <w:webHidden/>
+              </w:rPr>
+              <w:fldChar w:fldCharType="separate"/>
+            </w:r>
+            <w:r>
+              <w:rPr>
+                <w:noProof/>
+                <w:webHidden/>
+              </w:rPr>
+              <w:t>12</w:t>
+            </w:r>
+            <w:r>
+              <w:rPr>
+                <w:noProof/>
+                <w:webHidden/>
+              </w:rPr>
+              <w:fldChar w:fldCharType="end"/>
+            </w:r>
+          </w:hyperlink>
+        </w:p>
+        <w:p>
+          <w:pPr>
+            <w:pStyle w:val="TOC3"/>
+            <w:tabs>
+              <w:tab w:val="right" w:leader="dot" w:pos="9344"/>
+            </w:tabs>
+            <w:rPr>
+              <w:noProof/>
+            </w:rPr>
+          </w:pPr>
+          <w:hyperlink w:anchor="_Toc200365837" w:history="1">
+            <w:r>
+              <w:rPr>
+                <w:rStyle w:val="Hyperlink"/>
+                <w:rFonts w:asciiTheme="minorBidi" w:hAnsiTheme="minorBidi"/>
+                <w:noProof/>
+                <w:color w:val="0000BF" w:themeColor="hyperlink" w:themeShade="BF"/>
+              </w:rPr>
+              <w:t>2.1.7. Iteration Structure and Feature Lifecycle</w:t>
+            </w:r>
+            <w:r>
+              <w:rPr>
+                <w:noProof/>
+                <w:webHidden/>
+              </w:rPr>
+              <w:tab/>
+            </w:r>
+            <w:r>
+              <w:rPr>
+                <w:noProof/>
+                <w:webHidden/>
+              </w:rPr>
+              <w:fldChar w:fldCharType="begin"/>
+            </w:r>
+            <w:r>
+              <w:rPr>
+                <w:noProof/>
+                <w:webHidden/>
+              </w:rPr>
+              <w:instrText xml:space="preserve"> PAGEREF _Toc200365837 \h </w:instrText>
+            </w:r>
+            <w:r>
+              <w:rPr>
+                <w:noProof/>
+                <w:webHidden/>
+              </w:rPr>
+            </w:r>
+            <w:r>
+              <w:rPr>
+                <w:noProof/>
+                <w:webHidden/>
+              </w:rPr>
+              <w:fldChar w:fldCharType="separate"/>
+            </w:r>
+            <w:r>
+              <w:rPr>
+                <w:noProof/>
+                <w:webHidden/>
+              </w:rPr>
+              <w:t>12</w:t>
+            </w:r>
+            <w:r>
+              <w:rPr>
+                <w:noProof/>
+                <w:webHidden/>
+              </w:rPr>
+              <w:fldChar w:fldCharType="end"/>
+            </w:r>
+          </w:hyperlink>
+        </w:p>
+        <w:p>
+          <w:pPr>
+            <w:pStyle w:val="TOC3"/>
+            <w:tabs>
+              <w:tab w:val="right" w:leader="dot" w:pos="9344"/>
+            </w:tabs>
+            <w:rPr>
+              <w:noProof/>
+            </w:rPr>
+          </w:pPr>
+          <w:hyperlink w:anchor="_Toc200365838" w:history="1">
+            <w:r>
+              <w:rPr>
+                <w:rStyle w:val="Hyperlink"/>
+                <w:rFonts w:asciiTheme="minorBidi" w:hAnsiTheme="minorBidi"/>
+                <w:noProof/>
+                <w:color w:val="0000BF" w:themeColor="hyperlink" w:themeShade="BF"/>
+              </w:rPr>
+              <w:t>2.1.8. Code Publication &amp; Versioning Strategy</w:t>
+            </w:r>
+            <w:r>
+              <w:rPr>
+                <w:noProof/>
+                <w:webHidden/>
+              </w:rPr>
+              <w:tab/>
+            </w:r>
+            <w:r>
+              <w:rPr>
+                <w:noProof/>
+                <w:webHidden/>
+              </w:rPr>
+              <w:fldChar w:fldCharType="begin"/>
+            </w:r>
+            <w:r>
+              <w:rPr>
+                <w:noProof/>
+                <w:webHidden/>
+              </w:rPr>
+              <w:instrText xml:space="preserve"> PAGEREF _Toc200365838 \h </w:instrText>
+            </w:r>
+            <w:r>
+              <w:rPr>
+                <w:noProof/>
+                <w:webHidden/>
+              </w:rPr>
+            </w:r>
+            <w:r>
+              <w:rPr>
+                <w:noProof/>
+                <w:webHidden/>
+              </w:rPr>
+              <w:fldChar w:fldCharType="separate"/>
+            </w:r>
+            <w:r>
+              <w:rPr>
+                <w:noProof/>
+                <w:webHidden/>
+              </w:rPr>
+              <w:t>13</w:t>
+            </w:r>
+            <w:r>
+              <w:rPr>
+                <w:noProof/>
+                <w:webHidden/>
+              </w:rPr>
+              <w:fldChar w:fldCharType="end"/>
+            </w:r>
+          </w:hyperlink>
+        </w:p>
+        <w:p>
+          <w:pPr>
+            <w:pStyle w:val="TOC2"/>
+            <w:tabs>
+              <w:tab w:val="right" w:leader="dot" w:pos="9344"/>
+            </w:tabs>
+            <w:rPr>
+              <w:noProof/>
+            </w:rPr>
+          </w:pPr>
+          <w:hyperlink w:anchor="_Toc200365839" w:history="1">
+            <w:r>
+              <w:rPr>
+                <w:rStyle w:val="Hyperlink"/>
+                <w:rFonts w:asciiTheme="minorBidi" w:hAnsiTheme="minorBidi"/>
+                <w:noProof/>
+                <w:color w:val="2626FF" w:themeColor="hyperlink" w:themeTint="D9"/>
+              </w:rPr>
+              <w:t>2.2. Remote Pair Programming for Complex Tasks</w:t>
+            </w:r>
+            <w:r>
+              <w:rPr>
+                <w:noProof/>
+                <w:webHidden/>
+              </w:rPr>
+              <w:tab/>
+            </w:r>
+            <w:r>
+              <w:rPr>
+                <w:noProof/>
+                <w:webHidden/>
+              </w:rPr>
+              <w:fldChar w:fldCharType="begin"/>
+            </w:r>
+            <w:r>
+              <w:rPr>
+                <w:noProof/>
+                <w:webHidden/>
+              </w:rPr>
+              <w:instrText xml:space="preserve"> PAGEREF _Toc200365839 \h </w:instrText>
+            </w:r>
+            <w:r>
+              <w:rPr>
+                <w:noProof/>
+                <w:webHidden/>
+              </w:rPr>
+            </w:r>
+            <w:r>
+              <w:rPr>
+                <w:noProof/>
+                <w:webHidden/>
+              </w:rPr>
+              <w:fldChar w:fldCharType="separate"/>
+            </w:r>
+            <w:r>
+              <w:rPr>
+                <w:noProof/>
+                <w:webHidden/>
+              </w:rPr>
+              <w:t>13</w:t>
+            </w:r>
+            <w:r>
+              <w:rPr>
+                <w:noProof/>
+                <w:webHidden/>
+              </w:rPr>
+              <w:fldChar w:fldCharType="end"/>
+            </w:r>
+          </w:hyperlink>
+        </w:p>
+        <w:p>
+          <w:pPr>
+            <w:pStyle w:val="TOC3"/>
+            <w:tabs>
+              <w:tab w:val="right" w:leader="dot" w:pos="9344"/>
+            </w:tabs>
+            <w:rPr>
+              <w:noProof/>
+            </w:rPr>
+          </w:pPr>
+          <w:hyperlink w:anchor="_Toc200365840" w:history="1">
+            <w:r>
+              <w:rPr>
+                <w:rStyle w:val="Hyperlink"/>
+                <w:rFonts w:asciiTheme="minorBidi" w:hAnsiTheme="minorBidi"/>
+                <w:noProof/>
+                <w:color w:val="0000BF" w:themeColor="hyperlink" w:themeShade="BF"/>
+              </w:rPr>
+              <w:t>2.2.1 Purpose and Benefits</w:t>
+            </w:r>
+            <w:r>
+              <w:rPr>
+                <w:noProof/>
+                <w:webHidden/>
+              </w:rPr>
+              <w:tab/>
+            </w:r>
+            <w:r>
+              <w:rPr>
+                <w:noProof/>
+                <w:webHidden/>
+              </w:rPr>
+              <w:fldChar w:fldCharType="begin"/>
+            </w:r>
+            <w:r>
+              <w:rPr>
+                <w:noProof/>
+                <w:webHidden/>
+              </w:rPr>
+              <w:instrText xml:space="preserve"> PAGEREF _Toc200365840 \h </w:instrText>
+            </w:r>
+            <w:r>
+              <w:rPr>
+                <w:noProof/>
+                <w:webHidden/>
+              </w:rPr>
+            </w:r>
+            <w:r>
+              <w:rPr>
+                <w:noProof/>
+                <w:webHidden/>
+              </w:rPr>
+              <w:fldChar w:fldCharType="separate"/>
+            </w:r>
+            <w:r>
+              <w:rPr>
+                <w:noProof/>
+                <w:webHidden/>
+              </w:rPr>
+              <w:t>13</w:t>
+            </w:r>
+            <w:r>
+              <w:rPr>
+                <w:noProof/>
+                <w:webHidden/>
+              </w:rPr>
+              <w:fldChar w:fldCharType="end"/>
+            </w:r>
+          </w:hyperlink>
+        </w:p>
+        <w:p>
+          <w:pPr>
+            <w:pStyle w:val="TOC3"/>
+            <w:tabs>
+              <w:tab w:val="right" w:leader="dot" w:pos="9344"/>
+            </w:tabs>
+            <w:rPr>
+              <w:noProof/>
+            </w:rPr>
+          </w:pPr>
+          <w:hyperlink w:anchor="_Toc200365841" w:history="1">
+            <w:r>
+              <w:rPr>
+                <w:rStyle w:val="Hyperlink"/>
+                <w:rFonts w:asciiTheme="minorBidi" w:hAnsiTheme="minorBidi"/>
+                <w:noProof/>
+                <w:color w:val="0000BF" w:themeColor="hyperlink" w:themeShade="BF"/>
+              </w:rPr>
+              <w:t>2.2.2 Setup and Approach</w:t>
+            </w:r>
+            <w:r>
+              <w:rPr>
+                <w:noProof/>
+                <w:webHidden/>
+              </w:rPr>
+              <w:tab/>
+            </w:r>
+            <w:r>
+              <w:rPr>
+                <w:noProof/>
+                <w:webHidden/>
+              </w:rPr>
+              <w:fldChar w:fldCharType="begin"/>
+            </w:r>
+            <w:r>
+              <w:rPr>
+                <w:noProof/>
+                <w:webHidden/>
+              </w:rPr>
+              <w:instrText xml:space="preserve"> PAGEREF _Toc200365841 \h </w:instrText>
+            </w:r>
+            <w:r>
+              <w:rPr>
+                <w:noProof/>
+                <w:webHidden/>
+              </w:rPr>
+            </w:r>
+            <w:r>
+              <w:rPr>
+                <w:noProof/>
+                <w:webHidden/>
+              </w:rPr>
+              <w:fldChar w:fldCharType="separate"/>
+            </w:r>
+            <w:r>
+              <w:rPr>
+                <w:noProof/>
+                <w:webHidden/>
+              </w:rPr>
+              <w:t>14</w:t>
+            </w:r>
+            <w:r>
+              <w:rPr>
+                <w:noProof/>
+                <w:webHidden/>
+              </w:rPr>
+              <w:fldChar w:fldCharType="end"/>
+            </w:r>
+          </w:hyperlink>
+        </w:p>
+        <w:p>
+          <w:pPr>
+            <w:pStyle w:val="TOC2"/>
+            <w:tabs>
+              <w:tab w:val="right" w:leader="dot" w:pos="9344"/>
+            </w:tabs>
+            <w:rPr>
+              <w:noProof/>
+            </w:rPr>
+          </w:pPr>
+          <w:hyperlink w:anchor="_Toc200365842" w:history="1">
+            <w:r>
+              <w:rPr>
+                <w:rStyle w:val="Hyperlink"/>
+                <w:rFonts w:asciiTheme="minorBidi" w:hAnsiTheme="minorBidi"/>
+                <w:noProof/>
+                <w:color w:val="2626FF" w:themeColor="hyperlink" w:themeTint="D9"/>
+              </w:rPr>
+              <w:t>2.3. Managing a Multi-Service Platform with Scrum</w:t>
+            </w:r>
+            <w:r>
+              <w:rPr>
+                <w:noProof/>
+                <w:webHidden/>
+              </w:rPr>
+              <w:tab/>
+            </w:r>
+            <w:r>
+              <w:rPr>
+                <w:noProof/>
+                <w:webHidden/>
+              </w:rPr>
+              <w:fldChar w:fldCharType="begin"/>
+            </w:r>
+            <w:r>
+              <w:rPr>
+                <w:noProof/>
+                <w:webHidden/>
+              </w:rPr>
+              <w:instrText xml:space="preserve"> PAGEREF _Toc200365842 \h </w:instrText>
+            </w:r>
+            <w:r>
+              <w:rPr>
+                <w:noProof/>
+                <w:webHidden/>
+              </w:rPr>
+            </w:r>
+            <w:r>
+              <w:rPr>
+                <w:noProof/>
+                <w:webHidden/>
+              </w:rPr>
+              <w:fldChar w:fldCharType="separate"/>
+            </w:r>
+            <w:r>
+              <w:rPr>
+                <w:noProof/>
+                <w:webHidden/>
+              </w:rPr>
+              <w:t>14</w:t>
+            </w:r>
+            <w:r>
+              <w:rPr>
+                <w:noProof/>
+                <w:webHidden/>
+              </w:rPr>
+              <w:fldChar w:fldCharType="end"/>
+            </w:r>
+          </w:hyperlink>
+        </w:p>
+        <w:p>
+          <w:pPr>
+            <w:pStyle w:val="TOC2"/>
+            <w:tabs>
+              <w:tab w:val="right" w:leader="dot" w:pos="9344"/>
+            </w:tabs>
+            <w:rPr>
+              <w:noProof/>
+            </w:rPr>
+          </w:pPr>
+          <w:hyperlink w:anchor="_Toc200365843" w:history="1">
+            <w:r>
+              <w:rPr>
+                <w:rStyle w:val="Hyperlink"/>
+                <w:rFonts w:asciiTheme="minorBidi" w:hAnsiTheme="minorBidi"/>
+                <w:noProof/>
+                <w:color w:val="2626FF" w:themeColor="hyperlink" w:themeTint="D9"/>
+              </w:rPr>
+              <w:t>2.4. Project Management Tools: Jira</w:t>
+            </w:r>
+            <w:r>
+              <w:rPr>
+                <w:noProof/>
+                <w:webHidden/>
+              </w:rPr>
+              <w:tab/>
+            </w:r>
+            <w:r>
+              <w:rPr>
+                <w:noProof/>
+                <w:webHidden/>
+              </w:rPr>
+              <w:fldChar w:fldCharType="begin"/>
+            </w:r>
+            <w:r>
+              <w:rPr>
+                <w:noProof/>
+                <w:webHidden/>
+              </w:rPr>
+              <w:instrText xml:space="preserve"> PAGEREF _Toc200365843 \h </w:instrText>
+            </w:r>
+            <w:r>
+              <w:rPr>
+                <w:noProof/>
+                <w:webHidden/>
+              </w:rPr>
+            </w:r>
+            <w:r>
+              <w:rPr>
+                <w:noProof/>
+                <w:webHidden/>
+              </w:rPr>
+              <w:fldChar w:fldCharType="separate"/>
+            </w:r>
+            <w:r>
+              <w:rPr>
+                <w:noProof/>
+                <w:webHidden/>
+              </w:rPr>
+              <w:t>14</w:t>
+            </w:r>
+            <w:r>
+              <w:rPr>
+                <w:noProof/>
+                <w:webHidden/>
+              </w:rPr>
+              <w:fldChar w:fldCharType="end"/>
+            </w:r>
+          </w:hyperlink>
+        </w:p>
+        <w:p>
+          <w:pPr>
+            <w:pStyle w:val="TOC3"/>
+            <w:tabs>
+              <w:tab w:val="right" w:leader="dot" w:pos="9344"/>
+            </w:tabs>
+            <w:rPr>
+              <w:noProof/>
+            </w:rPr>
+          </w:pPr>
+          <w:hyperlink w:anchor="_Toc200365844" w:history="1">
+            <w:r>
+              <w:rPr>
+                <w:rStyle w:val="Hyperlink"/>
+                <w:rFonts w:asciiTheme="minorBidi" w:hAnsiTheme="minorBidi"/>
+                <w:noProof/>
+                <w:color w:val="0000BF" w:themeColor="hyperlink" w:themeShade="BF"/>
+              </w:rPr>
+              <w:t>2.3.1. Epics, User Stories, and Tasks</w:t>
+            </w:r>
+            <w:r>
+              <w:rPr>
+                <w:noProof/>
+                <w:webHidden/>
+              </w:rPr>
+              <w:tab/>
+            </w:r>
+            <w:r>
+              <w:rPr>
+                <w:noProof/>
+                <w:webHidden/>
+              </w:rPr>
+              <w:fldChar w:fldCharType="begin"/>
+            </w:r>
+            <w:r>
+              <w:rPr>
+                <w:noProof/>
+                <w:webHidden/>
+              </w:rPr>
+              <w:instrText xml:space="preserve"> PAGEREF _Toc200365844 \h </w:instrText>
+            </w:r>
+            <w:r>
+              <w:rPr>
+                <w:noProof/>
+                <w:webHidden/>
+              </w:rPr>
+            </w:r>
+            <w:r>
+              <w:rPr>
+                <w:noProof/>
+                <w:webHidden/>
+              </w:rPr>
+              <w:fldChar w:fldCharType="separate"/>
+            </w:r>
+            <w:r>
+              <w:rPr>
+                <w:noProof/>
+                <w:webHidden/>
+              </w:rPr>
+              <w:t>15</w:t>
+            </w:r>
+            <w:r>
+              <w:rPr>
+                <w:noProof/>
+                <w:webHidden/>
+              </w:rPr>
+              <w:fldChar w:fldCharType="end"/>
+            </w:r>
+          </w:hyperlink>
+        </w:p>
+        <w:p>
+          <w:pPr>
+            <w:pStyle w:val="TOC3"/>
+            <w:tabs>
+              <w:tab w:val="right" w:leader="dot" w:pos="9344"/>
+            </w:tabs>
+            <w:rPr>
+              <w:noProof/>
+            </w:rPr>
+          </w:pPr>
+          <w:hyperlink w:anchor="_Toc200365845" w:history="1">
+            <w:r>
+              <w:rPr>
+                <w:rStyle w:val="Hyperlink"/>
+                <w:rFonts w:asciiTheme="minorBidi" w:hAnsiTheme="minorBidi"/>
+                <w:noProof/>
+                <w:color w:val="0000BF" w:themeColor="hyperlink" w:themeShade="BF"/>
+              </w:rPr>
+              <w:t>2.3.2. Sprint Board and Burndown Charts</w:t>
+            </w:r>
+            <w:r>
+              <w:rPr>
+                <w:noProof/>
+                <w:webHidden/>
+              </w:rPr>
+              <w:tab/>
+            </w:r>
+            <w:r>
+              <w:rPr>
+                <w:noProof/>
+                <w:webHidden/>
+              </w:rPr>
+              <w:fldChar w:fldCharType="begin"/>
+            </w:r>
+            <w:r>
+              <w:rPr>
+                <w:noProof/>
+                <w:webHidden/>
+              </w:rPr>
+              <w:instrText xml:space="preserve"> PAGEREF _Toc200365845 \h </w:instrText>
+            </w:r>
+            <w:r>
+              <w:rPr>
+                <w:noProof/>
+                <w:webHidden/>
+              </w:rPr>
+            </w:r>
+            <w:r>
+              <w:rPr>
+                <w:noProof/>
+                <w:webHidden/>
+              </w:rPr>
+              <w:fldChar w:fldCharType="separate"/>
+            </w:r>
+            <w:r>
+              <w:rPr>
+                <w:noProof/>
+                <w:webHidden/>
+              </w:rPr>
+              <w:t>15</w:t>
+            </w:r>
+            <w:r>
+              <w:rPr>
+                <w:noProof/>
+                <w:webHidden/>
+              </w:rPr>
+              <w:fldChar w:fldCharType="end"/>
+            </w:r>
+          </w:hyperlink>
+        </w:p>
+        <w:p>
+          <w:pPr>
+            <w:pStyle w:val="TOC3"/>
+            <w:tabs>
+              <w:tab w:val="right" w:leader="dot" w:pos="9344"/>
+            </w:tabs>
+            <w:rPr>
+              <w:noProof/>
+            </w:rPr>
+          </w:pPr>
+          <w:hyperlink w:anchor="_Toc200365846" w:history="1">
+            <w:r>
+              <w:rPr>
+                <w:rStyle w:val="Hyperlink"/>
+                <w:rFonts w:asciiTheme="minorBidi" w:hAnsiTheme="minorBidi"/>
+                <w:noProof/>
+                <w:color w:val="0000BF" w:themeColor="hyperlink" w:themeShade="BF"/>
+              </w:rPr>
+              <w:t>2.3.3. Visual Artifacts from Jira Workspace</w:t>
+            </w:r>
+            <w:r>
+              <w:rPr>
+                <w:noProof/>
+                <w:webHidden/>
+              </w:rPr>
+              <w:tab/>
+            </w:r>
+            <w:r>
+              <w:rPr>
+                <w:noProof/>
+                <w:webHidden/>
+              </w:rPr>
+              <w:fldChar w:fldCharType="begin"/>
+            </w:r>
+            <w:r>
+              <w:rPr>
+                <w:noProof/>
+                <w:webHidden/>
+              </w:rPr>
+              <w:instrText xml:space="preserve"> PAGEREF _Toc200365846 \h </w:instrText>
+            </w:r>
+            <w:r>
+              <w:rPr>
+                <w:noProof/>
+                <w:webHidden/>
+              </w:rPr>
+            </w:r>
+            <w:r>
+              <w:rPr>
+                <w:noProof/>
+                <w:webHidden/>
+              </w:rPr>
+              <w:fldChar w:fldCharType="separate"/>
+            </w:r>
+            <w:r>
+              <w:rPr>
+                <w:noProof/>
+                <w:webHidden/>
+              </w:rPr>
+              <w:t>15</w:t>
+            </w:r>
+            <w:r>
+              <w:rPr>
+                <w:noProof/>
+                <w:webHidden/>
+              </w:rPr>
+              <w:fldChar w:fldCharType="end"/>
+            </w:r>
+          </w:hyperlink>
+        </w:p>
+        <w:p>
+          <w:pPr>
+            <w:pStyle w:val="TOC2"/>
+            <w:tabs>
+              <w:tab w:val="right" w:leader="dot" w:pos="9344"/>
+            </w:tabs>
+            <w:rPr>
+              <w:noProof/>
+            </w:rPr>
+          </w:pPr>
+          <w:hyperlink w:anchor="_Toc200365847" w:history="1">
+            <w:r>
+              <w:rPr>
+                <w:rStyle w:val="Hyperlink"/>
+                <w:rFonts w:asciiTheme="minorBidi" w:hAnsiTheme="minorBidi"/>
+                <w:noProof/>
+                <w:color w:val="2626FF" w:themeColor="hyperlink" w:themeTint="D9"/>
+              </w:rPr>
+              <w:t>2.5. Version Control Strategy</w:t>
+            </w:r>
+            <w:r>
+              <w:rPr>
+                <w:noProof/>
+                <w:webHidden/>
+              </w:rPr>
+              <w:tab/>
+            </w:r>
+            <w:r>
+              <w:rPr>
+                <w:noProof/>
+                <w:webHidden/>
+              </w:rPr>
+              <w:fldChar w:fldCharType="begin"/>
+            </w:r>
+            <w:r>
+              <w:rPr>
+                <w:noProof/>
+                <w:webHidden/>
+              </w:rPr>
+              <w:instrText xml:space="preserve"> PAGEREF _Toc200365847 \h </w:instrText>
+            </w:r>
+            <w:r>
+              <w:rPr>
+                <w:noProof/>
+                <w:webHidden/>
+              </w:rPr>
+            </w:r>
+            <w:r>
+              <w:rPr>
+                <w:noProof/>
+                <w:webHidden/>
+              </w:rPr>
+              <w:fldChar w:fldCharType="separate"/>
+            </w:r>
+            <w:r>
+              <w:rPr>
+                <w:noProof/>
+                <w:webHidden/>
+              </w:rPr>
+              <w:t>16</w:t>
+            </w:r>
+            <w:r>
+              <w:rPr>
+                <w:noProof/>
+                <w:webHidden/>
+              </w:rPr>
+              <w:fldChar w:fldCharType="end"/>
+            </w:r>
+          </w:hyperlink>
+        </w:p>
+        <w:p>
+          <w:pPr>
+            <w:pStyle w:val="TOC3"/>
+            <w:tabs>
+              <w:tab w:val="right" w:leader="dot" w:pos="9344"/>
+            </w:tabs>
+            <w:rPr>
+              <w:noProof/>
+            </w:rPr>
+          </w:pPr>
+          <w:hyperlink w:anchor="_Toc200365848" w:history="1">
+            <w:r>
+              <w:rPr>
+                <w:rStyle w:val="Hyperlink"/>
+                <w:rFonts w:asciiTheme="minorBidi" w:hAnsiTheme="minorBidi"/>
+                <w:noProof/>
+                <w:color w:val="0000BF" w:themeColor="hyperlink" w:themeShade="BF"/>
+              </w:rPr>
+              <w:t>2.4.1. Branching and Git</w:t>
+            </w:r>
+            <w:r>
+              <w:rPr>
+                <w:noProof/>
+                <w:webHidden/>
+              </w:rPr>
+              <w:tab/>
+            </w:r>
+            <w:r>
+              <w:rPr>
+                <w:noProof/>
+                <w:webHidden/>
+              </w:rPr>
+              <w:fldChar w:fldCharType="begin"/>
+            </w:r>
+            <w:r>
+              <w:rPr>
+                <w:noProof/>
+                <w:webHidden/>
+              </w:rPr>
+              <w:instrText xml:space="preserve"> PAGEREF _Toc200365848 \h </w:instrText>
+            </w:r>
+            <w:r>
+              <w:rPr>
+                <w:noProof/>
+                <w:webHidden/>
+              </w:rPr>
+            </w:r>
+            <w:r>
+              <w:rPr>
+                <w:noProof/>
+                <w:webHidden/>
+              </w:rPr>
+              <w:fldChar w:fldCharType="separate"/>
+            </w:r>
+            <w:r>
+              <w:rPr>
+                <w:noProof/>
+                <w:webHidden/>
+              </w:rPr>
+              <w:t>16</w:t>
+            </w:r>
+            <w:r>
+              <w:rPr>
+                <w:noProof/>
+                <w:webHidden/>
+              </w:rPr>
+              <w:fldChar w:fldCharType="end"/>
+            </w:r>
+          </w:hyperlink>
+        </w:p>
+        <w:p>
+          <w:pPr>
+            <w:pStyle w:val="TOC2"/>
+            <w:tabs>
+              <w:tab w:val="right" w:leader="dot" w:pos="9344"/>
+            </w:tabs>
+            <w:rPr>
+              <w:noProof/>
+            </w:rPr>
+          </w:pPr>
+          <w:hyperlink w:anchor="_Toc200365849" w:history="1">
+            <w:r>
+              <w:rPr>
+                <w:rStyle w:val="Hyperlink"/>
+                <w:rFonts w:asciiTheme="minorBidi" w:hAnsiTheme="minorBidi"/>
+                <w:noProof/>
+                <w:color w:val="2626FF" w:themeColor="hyperlink" w:themeTint="D9"/>
+              </w:rPr>
+              <w:t>2.6. Communication and Collaboration</w:t>
+            </w:r>
+            <w:r>
+              <w:rPr>
+                <w:noProof/>
+                <w:webHidden/>
+              </w:rPr>
+              <w:tab/>
+            </w:r>
+            <w:r>
+              <w:rPr>
+                <w:noProof/>
+                <w:webHidden/>
+              </w:rPr>
+              <w:fldChar w:fldCharType="begin"/>
+            </w:r>
+            <w:r>
+              <w:rPr>
+                <w:noProof/>
+                <w:webHidden/>
+              </w:rPr>
+              <w:instrText xml:space="preserve"> PAGEREF _Toc200365849 \h </w:instrText>
+            </w:r>
+            <w:r>
+              <w:rPr>
+                <w:noProof/>
+                <w:webHidden/>
+              </w:rPr>
+            </w:r>
+            <w:r>
+              <w:rPr>
+                <w:noProof/>
+                <w:webHidden/>
+              </w:rPr>
+              <w:fldChar w:fldCharType="separate"/>
+            </w:r>
+            <w:r>
+              <w:rPr>
+                <w:noProof/>
+                <w:webHidden/>
+              </w:rPr>
+              <w:t>16</w:t>
+            </w:r>
+            <w:r>
+              <w:rPr>
+                <w:noProof/>
+                <w:webHidden/>
+              </w:rPr>
+              <w:fldChar w:fldCharType="end"/>
+            </w:r>
+          </w:hyperlink>
+        </w:p>
+        <w:p>
+          <w:pPr>
+            <w:pStyle w:val="TOC3"/>
+            <w:tabs>
+              <w:tab w:val="right" w:leader="dot" w:pos="9344"/>
+            </w:tabs>
+            <w:rPr>
+              <w:noProof/>
+            </w:rPr>
+          </w:pPr>
+          <w:hyperlink w:anchor="_Toc200365850" w:history="1">
+            <w:r>
+              <w:rPr>
+                <w:rStyle w:val="Hyperlink"/>
+                <w:rFonts w:asciiTheme="minorBidi" w:hAnsiTheme="minorBidi"/>
+                <w:noProof/>
+                <w:color w:val="0000BF" w:themeColor="hyperlink" w:themeShade="BF"/>
+              </w:rPr>
+              <w:t>2.6.1 Primary Communication Channels</w:t>
+            </w:r>
+            <w:r>
+              <w:rPr>
+                <w:noProof/>
+                <w:webHidden/>
+              </w:rPr>
+              <w:tab/>
+            </w:r>
+            <w:r>
+              <w:rPr>
+                <w:noProof/>
+                <w:webHidden/>
+              </w:rPr>
+              <w:fldChar w:fldCharType="begin"/>
+            </w:r>
+            <w:r>
+              <w:rPr>
+                <w:noProof/>
+                <w:webHidden/>
+              </w:rPr>
+              <w:instrText xml:space="preserve"> PAGEREF _Toc200365850 \h </w:instrText>
+            </w:r>
+            <w:r>
+              <w:rPr>
+                <w:noProof/>
+                <w:webHidden/>
+              </w:rPr>
+            </w:r>
+            <w:r>
+              <w:rPr>
+                <w:noProof/>
+                <w:webHidden/>
+              </w:rPr>
+              <w:fldChar w:fldCharType="separate"/>
+            </w:r>
+            <w:r>
+              <w:rPr>
+                <w:noProof/>
+                <w:webHidden/>
+              </w:rPr>
+              <w:t>16</w:t>
+            </w:r>
+            <w:r>
+              <w:rPr>
+                <w:noProof/>
+                <w:webHidden/>
+              </w:rPr>
+              <w:fldChar w:fldCharType="end"/>
+            </w:r>
+          </w:hyperlink>
+        </w:p>
+        <w:p>
+          <w:pPr>
+            <w:pStyle w:val="TOC3"/>
+            <w:tabs>
+              <w:tab w:val="right" w:leader="dot" w:pos="9344"/>
+            </w:tabs>
+            <w:rPr>
+              <w:noProof/>
+            </w:rPr>
+          </w:pPr>
+          <w:hyperlink w:anchor="_Toc200365851" w:history="1">
+            <w:r>
+              <w:rPr>
+                <w:rStyle w:val="Hyperlink"/>
+                <w:rFonts w:asciiTheme="minorBidi" w:hAnsiTheme="minorBidi"/>
+                <w:noProof/>
+                <w:color w:val="0000BF" w:themeColor="hyperlink" w:themeShade="BF"/>
+              </w:rPr>
+              <w:t>2.6.2 Meeting Cadence</w:t>
+            </w:r>
+            <w:r>
+              <w:rPr>
+                <w:noProof/>
+                <w:webHidden/>
+              </w:rPr>
+              <w:tab/>
+            </w:r>
+            <w:r>
+              <w:rPr>
+                <w:noProof/>
+                <w:webHidden/>
+              </w:rPr>
+              <w:fldChar w:fldCharType="begin"/>
+            </w:r>
+            <w:r>
+              <w:rPr>
+                <w:noProof/>
+                <w:webHidden/>
+              </w:rPr>
+              <w:instrText xml:space="preserve"> PAGEREF _Toc200365851 \h </w:instrText>
+            </w:r>
+            <w:r>
+              <w:rPr>
+                <w:noProof/>
+                <w:webHidden/>
+              </w:rPr>
+            </w:r>
+            <w:r>
+              <w:rPr>
+                <w:noProof/>
+                <w:webHidden/>
+              </w:rPr>
+              <w:fldChar w:fldCharType="separate"/>
+            </w:r>
+            <w:r>
+              <w:rPr>
+                <w:noProof/>
+                <w:webHidden/>
+              </w:rPr>
+              <w:t>17</w:t>
             </w:r>
             <w:r>
               <w:rPr>
@@ -1405,14 +3456,14 @@
               <w:noProof/>
             </w:rPr>
           </w:pPr>
-          <w:hyperlink w:anchor="_Toc172373529" w:history="1">
+          <w:hyperlink w:anchor="_Toc200365852" w:history="1">
             <w:r>
               <w:rPr>
                 <w:rStyle w:val="Hyperlink"/>
                 <w:rFonts w:asciiTheme="minorBidi" w:hAnsiTheme="minorBidi"/>
                 <w:noProof/>
               </w:rPr>
-              <w:t>1.1 Purpose:</w:t>
+              <w:t>Chapter 3: Requirements Engineering</w:t>
             </w:r>
             <w:r>
               <w:rPr>
@@ -1433,7 +3484,7 @@
                 <w:noProof/>
                 <w:webHidden/>
               </w:rPr>
-              <w:instrText xml:space="preserve"> PAGEREF _Toc172373529 \h </w:instrText>
+              <w:instrText xml:space="preserve"> PAGEREF _Toc200365852 \h </w:instrText>
             </w:r>
             <w:r>
               <w:rPr>
@@ -1453,7 +3504,7 @@
                 <w:noProof/>
                 <w:webHidden/>
               </w:rPr>
-              <w:t>8</w:t>
+              <w:t>18</w:t>
             </w:r>
             <w:r>
               <w:rPr>
@@ -1474,14 +3525,14 @@
               <w:noProof/>
             </w:rPr>
           </w:pPr>
-          <w:hyperlink w:anchor="_Toc172373530" w:history="1">
+          <w:hyperlink w:anchor="_Toc200365853" w:history="1">
             <w:r>
               <w:rPr>
                 <w:rStyle w:val="Hyperlink"/>
                 <w:rFonts w:asciiTheme="minorBidi" w:hAnsiTheme="minorBidi"/>
                 <w:noProof/>
               </w:rPr>
-              <w:t>1.2 Problem Description:</w:t>
+              <w:t>Chapter 4: System Design and Architecture</w:t>
             </w:r>
             <w:r>
               <w:rPr>
@@ -1502,7 +3553,7 @@
                 <w:noProof/>
                 <w:webHidden/>
               </w:rPr>
-              <w:instrText xml:space="preserve"> PAGEREF _Toc172373530 \h </w:instrText>
+              <w:instrText xml:space="preserve"> PAGEREF _Toc200365853 \h </w:instrText>
             </w:r>
             <w:r>
               <w:rPr>
@@ -1522,76 +3573,7 @@
                 <w:noProof/>
                 <w:webHidden/>
               </w:rPr>
-              <w:t>8</w:t>
-            </w:r>
-            <w:r>
-              <w:rPr>
-                <w:noProof/>
-                <w:webHidden/>
-              </w:rPr>
-              <w:fldChar w:fldCharType="end"/>
-            </w:r>
-          </w:hyperlink>
-        </w:p>
-        <w:p>
-          <w:pPr>
-            <w:pStyle w:val="TOC3"/>
-            <w:tabs>
-              <w:tab w:val="right" w:leader="dot" w:pos="9344"/>
-            </w:tabs>
-            <w:rPr>
-              <w:noProof/>
-            </w:rPr>
-          </w:pPr>
-          <w:hyperlink w:anchor="_Toc172373531" w:history="1">
-            <w:r>
-              <w:rPr>
-                <w:rStyle w:val="Hyperlink"/>
-                <w:rFonts w:asciiTheme="minorBidi" w:hAnsiTheme="minorBidi"/>
-                <w:noProof/>
-              </w:rPr>
-              <w:t>1.2.1 Key Issues:</w:t>
-            </w:r>
-            <w:r>
-              <w:rPr>
-                <w:noProof/>
-                <w:webHidden/>
-              </w:rPr>
-              <w:tab/>
-            </w:r>
-            <w:r>
-              <w:rPr>
-                <w:noProof/>
-                <w:webHidden/>
-              </w:rPr>
-              <w:fldChar w:fldCharType="begin"/>
-            </w:r>
-            <w:r>
-              <w:rPr>
-                <w:noProof/>
-                <w:webHidden/>
-              </w:rPr>
-              <w:instrText xml:space="preserve"> PAGEREF _Toc172373531 \h </w:instrText>
-            </w:r>
-            <w:r>
-              <w:rPr>
-                <w:noProof/>
-                <w:webHidden/>
-              </w:rPr>
-            </w:r>
-            <w:r>
-              <w:rPr>
-                <w:noProof/>
-                <w:webHidden/>
-              </w:rPr>
-              <w:fldChar w:fldCharType="separate"/>
-            </w:r>
-            <w:r>
-              <w:rPr>
-                <w:noProof/>
-                <w:webHidden/>
-              </w:rPr>
-              <w:t>8</w:t>
+              <w:t>19</w:t>
             </w:r>
             <w:r>
               <w:rPr>
@@ -1612,14 +3594,14 @@
               <w:noProof/>
             </w:rPr>
           </w:pPr>
-          <w:hyperlink w:anchor="_Toc172373532" w:history="1">
+          <w:hyperlink w:anchor="_Toc200365854" w:history="1">
             <w:r>
               <w:rPr>
                 <w:rStyle w:val="Hyperlink"/>
                 <w:rFonts w:asciiTheme="minorBidi" w:hAnsiTheme="minorBidi"/>
                 <w:noProof/>
               </w:rPr>
-              <w:t>1.3 Objectives</w:t>
+              <w:t>Chapter 5: Technology Stack and Rationale</w:t>
             </w:r>
             <w:r>
               <w:rPr>
@@ -1640,7 +3622,7 @@
                 <w:noProof/>
                 <w:webHidden/>
               </w:rPr>
-              <w:instrText xml:space="preserve"> PAGEREF _Toc172373532 \h </w:instrText>
+              <w:instrText xml:space="preserve"> PAGEREF _Toc200365854 \h </w:instrText>
             </w:r>
             <w:r>
               <w:rPr>
@@ -1660,7 +3642,7 @@
                 <w:noProof/>
                 <w:webHidden/>
               </w:rPr>
-              <w:t>9</w:t>
+              <w:t>20</w:t>
             </w:r>
             <w:r>
               <w:rPr>
@@ -1681,14 +3663,14 @@
               <w:noProof/>
             </w:rPr>
           </w:pPr>
-          <w:hyperlink w:anchor="_Toc172373533" w:history="1">
+          <w:hyperlink w:anchor="_Toc200365855" w:history="1">
             <w:r>
               <w:rPr>
                 <w:rStyle w:val="Hyperlink"/>
                 <w:rFonts w:asciiTheme="minorBidi" w:hAnsiTheme="minorBidi"/>
                 <w:noProof/>
               </w:rPr>
-              <w:t>1.4 Scope and Limitations</w:t>
+              <w:t>Chapter 6: Implementation</w:t>
             </w:r>
             <w:r>
               <w:rPr>
@@ -1709,7 +3691,7 @@
                 <w:noProof/>
                 <w:webHidden/>
               </w:rPr>
-              <w:instrText xml:space="preserve"> PAGEREF _Toc172373533 \h </w:instrText>
+              <w:instrText xml:space="preserve"> PAGEREF _Toc200365855 \h </w:instrText>
             </w:r>
             <w:r>
               <w:rPr>
@@ -1729,145 +3711,7 @@
                 <w:noProof/>
                 <w:webHidden/>
               </w:rPr>
-              <w:t>10</w:t>
-            </w:r>
-            <w:r>
-              <w:rPr>
-                <w:noProof/>
-                <w:webHidden/>
-              </w:rPr>
-              <w:fldChar w:fldCharType="end"/>
-            </w:r>
-          </w:hyperlink>
-        </w:p>
-        <w:p>
-          <w:pPr>
-            <w:pStyle w:val="TOC3"/>
-            <w:tabs>
-              <w:tab w:val="right" w:leader="dot" w:pos="9344"/>
-            </w:tabs>
-            <w:rPr>
-              <w:noProof/>
-            </w:rPr>
-          </w:pPr>
-          <w:hyperlink w:anchor="_Toc172373534" w:history="1">
-            <w:r>
-              <w:rPr>
-                <w:rStyle w:val="Hyperlink"/>
-                <w:rFonts w:asciiTheme="minorBidi" w:hAnsiTheme="minorBidi"/>
-                <w:noProof/>
-              </w:rPr>
-              <w:t>1.4.2 Scope:</w:t>
-            </w:r>
-            <w:r>
-              <w:rPr>
-                <w:noProof/>
-                <w:webHidden/>
-              </w:rPr>
-              <w:tab/>
-            </w:r>
-            <w:r>
-              <w:rPr>
-                <w:noProof/>
-                <w:webHidden/>
-              </w:rPr>
-              <w:fldChar w:fldCharType="begin"/>
-            </w:r>
-            <w:r>
-              <w:rPr>
-                <w:noProof/>
-                <w:webHidden/>
-              </w:rPr>
-              <w:instrText xml:space="preserve"> PAGEREF _Toc172373534 \h </w:instrText>
-            </w:r>
-            <w:r>
-              <w:rPr>
-                <w:noProof/>
-                <w:webHidden/>
-              </w:rPr>
-            </w:r>
-            <w:r>
-              <w:rPr>
-                <w:noProof/>
-                <w:webHidden/>
-              </w:rPr>
-              <w:fldChar w:fldCharType="separate"/>
-            </w:r>
-            <w:r>
-              <w:rPr>
-                <w:noProof/>
-                <w:webHidden/>
-              </w:rPr>
-              <w:t>10</w:t>
-            </w:r>
-            <w:r>
-              <w:rPr>
-                <w:noProof/>
-                <w:webHidden/>
-              </w:rPr>
-              <w:fldChar w:fldCharType="end"/>
-            </w:r>
-          </w:hyperlink>
-        </w:p>
-        <w:p>
-          <w:pPr>
-            <w:pStyle w:val="TOC3"/>
-            <w:tabs>
-              <w:tab w:val="right" w:leader="dot" w:pos="9344"/>
-            </w:tabs>
-            <w:rPr>
-              <w:noProof/>
-            </w:rPr>
-          </w:pPr>
-          <w:hyperlink w:anchor="_Toc172373535" w:history="1">
-            <w:r>
-              <w:rPr>
-                <w:rStyle w:val="Hyperlink"/>
-                <w:rFonts w:asciiTheme="minorBidi" w:hAnsiTheme="minorBidi"/>
-                <w:noProof/>
-              </w:rPr>
-              <w:t>1.4.2 Limitations:</w:t>
-            </w:r>
-            <w:r>
-              <w:rPr>
-                <w:noProof/>
-                <w:webHidden/>
-              </w:rPr>
-              <w:tab/>
-            </w:r>
-            <w:r>
-              <w:rPr>
-                <w:noProof/>
-                <w:webHidden/>
-              </w:rPr>
-              <w:fldChar w:fldCharType="begin"/>
-            </w:r>
-            <w:r>
-              <w:rPr>
-                <w:noProof/>
-                <w:webHidden/>
-              </w:rPr>
-              <w:instrText xml:space="preserve"> PAGEREF _Toc172373535 \h </w:instrText>
-            </w:r>
-            <w:r>
-              <w:rPr>
-                <w:noProof/>
-                <w:webHidden/>
-              </w:rPr>
-            </w:r>
-            <w:r>
-              <w:rPr>
-                <w:noProof/>
-                <w:webHidden/>
-              </w:rPr>
-              <w:fldChar w:fldCharType="separate"/>
-            </w:r>
-            <w:r>
-              <w:rPr>
-                <w:noProof/>
-                <w:webHidden/>
-              </w:rPr>
-              <w:t>10</w:t>
+              <w:t>21</w:t>
             </w:r>
             <w:r>
               <w:rPr>
@@ -1888,14 +3732,14 @@
               <w:noProof/>
             </w:rPr>
           </w:pPr>
-          <w:hyperlink w:anchor="_Toc172373536" w:history="1">
+          <w:hyperlink w:anchor="_Toc200365856" w:history="1">
             <w:r>
               <w:rPr>
                 <w:rStyle w:val="Hyperlink"/>
                 <w:rFonts w:asciiTheme="minorBidi" w:hAnsiTheme="minorBidi"/>
                 <w:noProof/>
               </w:rPr>
-              <w:t>1.5 Overview</w:t>
+              <w:t>Chapter 7: Testing</w:t>
             </w:r>
             <w:r>
               <w:rPr>
@@ -1916,7 +3760,7 @@
                 <w:noProof/>
                 <w:webHidden/>
               </w:rPr>
-              <w:instrText xml:space="preserve"> PAGEREF _Toc172373536 \h </w:instrText>
+              <w:instrText xml:space="preserve"> PAGEREF _Toc200365856 \h </w:instrText>
             </w:r>
             <w:r>
               <w:rPr>
@@ -1936,7 +3780,7 @@
                 <w:noProof/>
                 <w:webHidden/>
               </w:rPr>
-              <w:t>12</w:t>
+              <w:t>22</w:t>
             </w:r>
             <w:r>
               <w:rPr>
@@ -1957,14 +3801,14 @@
               <w:noProof/>
             </w:rPr>
           </w:pPr>
-          <w:hyperlink w:anchor="_Toc172373537" w:history="1">
+          <w:hyperlink w:anchor="_Toc200365857" w:history="1">
             <w:r>
               <w:rPr>
                 <w:rStyle w:val="Hyperlink"/>
                 <w:rFonts w:asciiTheme="minorBidi" w:hAnsiTheme="minorBidi"/>
                 <w:noProof/>
               </w:rPr>
-              <w:t>Chapter 2: Methodology</w:t>
+              <w:t>Chapter 8: Conclusion and Future Work</w:t>
             </w:r>
             <w:r>
               <w:rPr>
@@ -1985,7 +3829,7 @@
                 <w:noProof/>
                 <w:webHidden/>
               </w:rPr>
-              <w:instrText xml:space="preserve"> PAGEREF _Toc172373537 \h </w:instrText>
+              <w:instrText xml:space="preserve"> PAGEREF _Toc200365857 \h </w:instrText>
             </w:r>
             <w:r>
               <w:rPr>
@@ -2005,283 +3849,7 @@
                 <w:noProof/>
                 <w:webHidden/>
               </w:rPr>
-              <w:t>13</w:t>
-            </w:r>
-            <w:r>
-              <w:rPr>
-                <w:noProof/>
-                <w:webHidden/>
-              </w:rPr>
-              <w:fldChar w:fldCharType="end"/>
-            </w:r>
-          </w:hyperlink>
-        </w:p>
-        <w:p>
-          <w:pPr>
-            <w:pStyle w:val="TOC3"/>
-            <w:tabs>
-              <w:tab w:val="right" w:leader="dot" w:pos="9344"/>
-            </w:tabs>
-            <w:rPr>
-              <w:noProof/>
-            </w:rPr>
-          </w:pPr>
-          <w:hyperlink w:anchor="_Toc172373538" w:history="1">
-            <w:r>
-              <w:rPr>
-                <w:rStyle w:val="Hyperlink"/>
-                <w:rFonts w:asciiTheme="minorBidi" w:hAnsiTheme="minorBidi"/>
-                <w:noProof/>
-              </w:rPr>
-              <w:t>2.1.1 Requirement Analysis and Gathering</w:t>
-            </w:r>
-            <w:r>
-              <w:rPr>
-                <w:noProof/>
-                <w:webHidden/>
-              </w:rPr>
-              <w:tab/>
-            </w:r>
-            <w:r>
-              <w:rPr>
-                <w:noProof/>
-                <w:webHidden/>
-              </w:rPr>
-              <w:fldChar w:fldCharType="begin"/>
-            </w:r>
-            <w:r>
-              <w:rPr>
-                <w:noProof/>
-                <w:webHidden/>
-              </w:rPr>
-              <w:instrText xml:space="preserve"> PAGEREF _Toc172373538 \h </w:instrText>
-            </w:r>
-            <w:r>
-              <w:rPr>
-                <w:noProof/>
-                <w:webHidden/>
-              </w:rPr>
-            </w:r>
-            <w:r>
-              <w:rPr>
-                <w:noProof/>
-                <w:webHidden/>
-              </w:rPr>
-              <w:fldChar w:fldCharType="separate"/>
-            </w:r>
-            <w:r>
-              <w:rPr>
-                <w:noProof/>
-                <w:webHidden/>
-              </w:rPr>
-              <w:t>14</w:t>
-            </w:r>
-            <w:r>
-              <w:rPr>
-                <w:noProof/>
-                <w:webHidden/>
-              </w:rPr>
-              <w:fldChar w:fldCharType="end"/>
-            </w:r>
-          </w:hyperlink>
-        </w:p>
-        <w:p>
-          <w:pPr>
-            <w:pStyle w:val="TOC3"/>
-            <w:tabs>
-              <w:tab w:val="right" w:leader="dot" w:pos="9344"/>
-            </w:tabs>
-            <w:rPr>
-              <w:noProof/>
-            </w:rPr>
-          </w:pPr>
-          <w:hyperlink w:anchor="_Toc172373539" w:history="1">
-            <w:r>
-              <w:rPr>
-                <w:rStyle w:val="Hyperlink"/>
-                <w:rFonts w:asciiTheme="minorBidi" w:hAnsiTheme="minorBidi"/>
-                <w:noProof/>
-              </w:rPr>
-              <w:t>2.1.2 Design Inspiration</w:t>
-            </w:r>
-            <w:r>
-              <w:rPr>
-                <w:noProof/>
-                <w:webHidden/>
-              </w:rPr>
-              <w:tab/>
-            </w:r>
-            <w:r>
-              <w:rPr>
-                <w:noProof/>
-                <w:webHidden/>
-              </w:rPr>
-              <w:fldChar w:fldCharType="begin"/>
-            </w:r>
-            <w:r>
-              <w:rPr>
-                <w:noProof/>
-                <w:webHidden/>
-              </w:rPr>
-              <w:instrText xml:space="preserve"> PAGEREF _Toc172373539 \h </w:instrText>
-            </w:r>
-            <w:r>
-              <w:rPr>
-                <w:noProof/>
-                <w:webHidden/>
-              </w:rPr>
-            </w:r>
-            <w:r>
-              <w:rPr>
-                <w:noProof/>
-                <w:webHidden/>
-              </w:rPr>
-              <w:fldChar w:fldCharType="separate"/>
-            </w:r>
-            <w:r>
-              <w:rPr>
-                <w:noProof/>
-                <w:webHidden/>
-              </w:rPr>
-              <w:t>14</w:t>
-            </w:r>
-            <w:r>
-              <w:rPr>
-                <w:noProof/>
-                <w:webHidden/>
-              </w:rPr>
-              <w:fldChar w:fldCharType="end"/>
-            </w:r>
-          </w:hyperlink>
-        </w:p>
-        <w:p>
-          <w:pPr>
-            <w:pStyle w:val="TOC3"/>
-            <w:tabs>
-              <w:tab w:val="right" w:leader="dot" w:pos="9344"/>
-            </w:tabs>
-            <w:rPr>
-              <w:noProof/>
-            </w:rPr>
-          </w:pPr>
-          <w:hyperlink w:anchor="_Toc172373540" w:history="1">
-            <w:r>
-              <w:rPr>
-                <w:rStyle w:val="Hyperlink"/>
-                <w:rFonts w:asciiTheme="minorBidi" w:hAnsiTheme="minorBidi"/>
-                <w:noProof/>
-              </w:rPr>
-              <w:t>A-UI/UX Principles</w:t>
-            </w:r>
-            <w:r>
-              <w:rPr>
-                <w:noProof/>
-                <w:webHidden/>
-              </w:rPr>
-              <w:tab/>
-            </w:r>
-            <w:r>
-              <w:rPr>
-                <w:noProof/>
-                <w:webHidden/>
-              </w:rPr>
-              <w:fldChar w:fldCharType="begin"/>
-            </w:r>
-            <w:r>
-              <w:rPr>
-                <w:noProof/>
-                <w:webHidden/>
-              </w:rPr>
-              <w:instrText xml:space="preserve"> PAGEREF _Toc172373540 \h </w:instrText>
-            </w:r>
-            <w:r>
-              <w:rPr>
-                <w:noProof/>
-                <w:webHidden/>
-              </w:rPr>
-            </w:r>
-            <w:r>
-              <w:rPr>
-                <w:noProof/>
-                <w:webHidden/>
-              </w:rPr>
-              <w:fldChar w:fldCharType="separate"/>
-            </w:r>
-            <w:r>
-              <w:rPr>
-                <w:noProof/>
-                <w:webHidden/>
-              </w:rPr>
-              <w:t>15</w:t>
-            </w:r>
-            <w:r>
-              <w:rPr>
-                <w:noProof/>
-                <w:webHidden/>
-              </w:rPr>
-              <w:fldChar w:fldCharType="end"/>
-            </w:r>
-          </w:hyperlink>
-        </w:p>
-        <w:p>
-          <w:pPr>
-            <w:pStyle w:val="TOC3"/>
-            <w:tabs>
-              <w:tab w:val="right" w:leader="dot" w:pos="9344"/>
-            </w:tabs>
-            <w:rPr>
-              <w:noProof/>
-            </w:rPr>
-          </w:pPr>
-          <w:hyperlink w:anchor="_Toc172373541" w:history="1">
-            <w:r>
-              <w:rPr>
-                <w:rStyle w:val="Hyperlink"/>
-                <w:rFonts w:asciiTheme="minorBidi" w:hAnsiTheme="minorBidi"/>
-                <w:noProof/>
-              </w:rPr>
-              <w:t>B-User Interface Features</w:t>
-            </w:r>
-            <w:r>
-              <w:rPr>
-                <w:noProof/>
-                <w:webHidden/>
-              </w:rPr>
-              <w:tab/>
-            </w:r>
-            <w:r>
-              <w:rPr>
-                <w:noProof/>
-                <w:webHidden/>
-              </w:rPr>
-              <w:fldChar w:fldCharType="begin"/>
-            </w:r>
-            <w:r>
-              <w:rPr>
-                <w:noProof/>
-                <w:webHidden/>
-              </w:rPr>
-              <w:instrText xml:space="preserve"> PAGEREF _Toc172373541 \h </w:instrText>
-            </w:r>
-            <w:r>
-              <w:rPr>
-                <w:noProof/>
-                <w:webHidden/>
-              </w:rPr>
-            </w:r>
-            <w:r>
-              <w:rPr>
-                <w:noProof/>
-                <w:webHidden/>
-              </w:rPr>
-              <w:fldChar w:fldCharType="separate"/>
-            </w:r>
-            <w:r>
-              <w:rPr>
-                <w:noProof/>
-                <w:webHidden/>
-              </w:rPr>
-              <w:t>15</w:t>
+              <w:t>23</w:t>
             </w:r>
             <w:r>
               <w:rPr>
@@ -2302,14 +3870,14 @@
               <w:noProof/>
             </w:rPr>
           </w:pPr>
-          <w:hyperlink w:anchor="_Toc172373542" w:history="1">
+          <w:hyperlink w:anchor="_Toc200365858" w:history="1">
             <w:r>
               <w:rPr>
                 <w:rStyle w:val="Hyperlink"/>
                 <w:rFonts w:asciiTheme="minorBidi" w:hAnsiTheme="minorBidi"/>
                 <w:noProof/>
               </w:rPr>
-              <w:t>2.2 Development</w:t>
+              <w:t>Appendices</w:t>
             </w:r>
             <w:r>
               <w:rPr>
@@ -2330,7 +3898,7 @@
                 <w:noProof/>
                 <w:webHidden/>
               </w:rPr>
-              <w:instrText xml:space="preserve"> PAGEREF _Toc172373542 \h </w:instrText>
+              <w:instrText xml:space="preserve"> PAGEREF _Toc200365858 \h </w:instrText>
             </w:r>
             <w:r>
               <w:rPr>
@@ -2350,7 +3918,7 @@
                 <w:noProof/>
                 <w:webHidden/>
               </w:rPr>
-              <w:t>16</w:t>
+              <w:t>24</w:t>
             </w:r>
             <w:r>
               <w:rPr>
@@ -2362,2588 +3930,11 @@
           </w:hyperlink>
         </w:p>
         <w:p>
-          <w:pPr>
-            <w:pStyle w:val="TOC3"/>
-            <w:tabs>
-              <w:tab w:val="right" w:leader="dot" w:pos="9344"/>
-            </w:tabs>
-            <w:rPr>
-              <w:noProof/>
-            </w:rPr>
-          </w:pPr>
-          <w:hyperlink w:anchor="_Toc172373543" w:history="1">
-            <w:r>
-              <w:rPr>
-                <w:rStyle w:val="Hyperlink"/>
-                <w:rFonts w:asciiTheme="minorBidi" w:hAnsiTheme="minorBidi"/>
-                <w:noProof/>
-              </w:rPr>
-              <w:t>A- Agile</w:t>
-            </w:r>
-            <w:r>
-              <w:rPr>
-                <w:noProof/>
-                <w:webHidden/>
-              </w:rPr>
-              <w:tab/>
-            </w:r>
-            <w:r>
-              <w:rPr>
-                <w:noProof/>
-                <w:webHidden/>
-              </w:rPr>
-              <w:fldChar w:fldCharType="begin"/>
-            </w:r>
-            <w:r>
-              <w:rPr>
-                <w:noProof/>
-                <w:webHidden/>
-              </w:rPr>
-              <w:instrText xml:space="preserve"> PAGEREF _Toc172373543 \h </w:instrText>
-            </w:r>
-            <w:r>
-              <w:rPr>
-                <w:noProof/>
-                <w:webHidden/>
-              </w:rPr>
-            </w:r>
-            <w:r>
-              <w:rPr>
-                <w:noProof/>
-                <w:webHidden/>
-              </w:rPr>
-              <w:fldChar w:fldCharType="separate"/>
-            </w:r>
-            <w:r>
-              <w:rPr>
-                <w:noProof/>
-                <w:webHidden/>
-              </w:rPr>
-              <w:t>16</w:t>
-            </w:r>
-            <w:r>
-              <w:rPr>
-                <w:noProof/>
-                <w:webHidden/>
-              </w:rPr>
-              <w:fldChar w:fldCharType="end"/>
-            </w:r>
-          </w:hyperlink>
-        </w:p>
-        <w:p>
-          <w:pPr>
-            <w:pStyle w:val="TOC3"/>
-            <w:tabs>
-              <w:tab w:val="right" w:leader="dot" w:pos="9344"/>
-            </w:tabs>
-            <w:rPr>
-              <w:noProof/>
-            </w:rPr>
-          </w:pPr>
-          <w:hyperlink w:anchor="_Toc172373544" w:history="1">
-            <w:r>
-              <w:rPr>
-                <w:rStyle w:val="Hyperlink"/>
-                <w:rFonts w:asciiTheme="minorBidi" w:hAnsiTheme="minorBidi"/>
-                <w:noProof/>
-              </w:rPr>
-              <w:t>Iterative Development</w:t>
-            </w:r>
-            <w:r>
-              <w:rPr>
-                <w:noProof/>
-                <w:webHidden/>
-              </w:rPr>
-              <w:tab/>
-            </w:r>
-            <w:r>
-              <w:rPr>
-                <w:noProof/>
-                <w:webHidden/>
-              </w:rPr>
-              <w:fldChar w:fldCharType="begin"/>
-            </w:r>
-            <w:r>
-              <w:rPr>
-                <w:noProof/>
-                <w:webHidden/>
-              </w:rPr>
-              <w:instrText xml:space="preserve"> PAGEREF _Toc172373544 \h </w:instrText>
-            </w:r>
-            <w:r>
-              <w:rPr>
-                <w:noProof/>
-                <w:webHidden/>
-              </w:rPr>
-            </w:r>
-            <w:r>
-              <w:rPr>
-                <w:noProof/>
-                <w:webHidden/>
-              </w:rPr>
-              <w:fldChar w:fldCharType="separate"/>
-            </w:r>
-            <w:r>
-              <w:rPr>
-                <w:noProof/>
-                <w:webHidden/>
-              </w:rPr>
-              <w:t>16</w:t>
-            </w:r>
-            <w:r>
-              <w:rPr>
-                <w:noProof/>
-                <w:webHidden/>
-              </w:rPr>
-              <w:fldChar w:fldCharType="end"/>
-            </w:r>
-          </w:hyperlink>
-        </w:p>
-        <w:p>
-          <w:pPr>
-            <w:pStyle w:val="TOC3"/>
-            <w:tabs>
-              <w:tab w:val="right" w:leader="dot" w:pos="9344"/>
-            </w:tabs>
-            <w:rPr>
-              <w:noProof/>
-            </w:rPr>
-          </w:pPr>
-          <w:hyperlink w:anchor="_Toc172373545" w:history="1">
-            <w:r>
-              <w:rPr>
-                <w:rStyle w:val="Hyperlink"/>
-                <w:rFonts w:asciiTheme="minorBidi" w:hAnsiTheme="minorBidi"/>
-                <w:noProof/>
-              </w:rPr>
-              <w:t>Collaboration</w:t>
-            </w:r>
-            <w:r>
-              <w:rPr>
-                <w:noProof/>
-                <w:webHidden/>
-              </w:rPr>
-              <w:tab/>
-            </w:r>
-            <w:r>
-              <w:rPr>
-                <w:noProof/>
-                <w:webHidden/>
-              </w:rPr>
-              <w:fldChar w:fldCharType="begin"/>
-            </w:r>
-            <w:r>
-              <w:rPr>
-                <w:noProof/>
-                <w:webHidden/>
-              </w:rPr>
-              <w:instrText xml:space="preserve"> PAGEREF _Toc172373545 \h </w:instrText>
-            </w:r>
-            <w:r>
-              <w:rPr>
-                <w:noProof/>
-                <w:webHidden/>
-              </w:rPr>
-            </w:r>
-            <w:r>
-              <w:rPr>
-                <w:noProof/>
-                <w:webHidden/>
-              </w:rPr>
-              <w:fldChar w:fldCharType="separate"/>
-            </w:r>
-            <w:r>
-              <w:rPr>
-                <w:noProof/>
-                <w:webHidden/>
-              </w:rPr>
-              <w:t>16</w:t>
-            </w:r>
-            <w:r>
-              <w:rPr>
-                <w:noProof/>
-                <w:webHidden/>
-              </w:rPr>
-              <w:fldChar w:fldCharType="end"/>
-            </w:r>
-          </w:hyperlink>
-        </w:p>
-        <w:p>
-          <w:pPr>
-            <w:pStyle w:val="TOC3"/>
-            <w:tabs>
-              <w:tab w:val="right" w:leader="dot" w:pos="9344"/>
-            </w:tabs>
-            <w:rPr>
-              <w:noProof/>
-            </w:rPr>
-          </w:pPr>
-          <w:hyperlink w:anchor="_Toc172373546" w:history="1">
-            <w:r>
-              <w:rPr>
-                <w:rStyle w:val="Hyperlink"/>
-                <w:rFonts w:asciiTheme="minorBidi" w:hAnsiTheme="minorBidi"/>
-                <w:noProof/>
-              </w:rPr>
-              <w:t>B- Technology Stack</w:t>
-            </w:r>
-            <w:r>
-              <w:rPr>
-                <w:noProof/>
-                <w:webHidden/>
-              </w:rPr>
-              <w:tab/>
-            </w:r>
-            <w:r>
-              <w:rPr>
-                <w:noProof/>
-                <w:webHidden/>
-              </w:rPr>
-              <w:fldChar w:fldCharType="begin"/>
-            </w:r>
-            <w:r>
-              <w:rPr>
-                <w:noProof/>
-                <w:webHidden/>
-              </w:rPr>
-              <w:instrText xml:space="preserve"> PAGEREF _Toc172373546 \h </w:instrText>
-            </w:r>
-            <w:r>
-              <w:rPr>
-                <w:noProof/>
-                <w:webHidden/>
-              </w:rPr>
-            </w:r>
-            <w:r>
-              <w:rPr>
-                <w:noProof/>
-                <w:webHidden/>
-              </w:rPr>
-              <w:fldChar w:fldCharType="separate"/>
-            </w:r>
-            <w:r>
-              <w:rPr>
-                <w:noProof/>
-                <w:webHidden/>
-              </w:rPr>
-              <w:t>16</w:t>
-            </w:r>
-            <w:r>
-              <w:rPr>
-                <w:noProof/>
-                <w:webHidden/>
-              </w:rPr>
-              <w:fldChar w:fldCharType="end"/>
-            </w:r>
-          </w:hyperlink>
-        </w:p>
-        <w:p>
-          <w:pPr>
-            <w:pStyle w:val="TOC1"/>
-            <w:tabs>
-              <w:tab w:val="right" w:leader="dot" w:pos="9344"/>
-            </w:tabs>
-            <w:rPr>
-              <w:noProof/>
-            </w:rPr>
-          </w:pPr>
-          <w:hyperlink w:anchor="_Toc172373547" w:history="1">
-            <w:r>
-              <w:rPr>
-                <w:rStyle w:val="Hyperlink"/>
-                <w:rFonts w:asciiTheme="minorBidi" w:hAnsiTheme="minorBidi"/>
-                <w:noProof/>
-              </w:rPr>
-              <w:t>Chapter 3:Comparative Analysis with Similar Platforms</w:t>
-            </w:r>
-            <w:r>
-              <w:rPr>
-                <w:noProof/>
-                <w:webHidden/>
-              </w:rPr>
-              <w:tab/>
-            </w:r>
-            <w:r>
-              <w:rPr>
-                <w:noProof/>
-                <w:webHidden/>
-              </w:rPr>
-              <w:fldChar w:fldCharType="begin"/>
-            </w:r>
-            <w:r>
-              <w:rPr>
-                <w:noProof/>
-                <w:webHidden/>
-              </w:rPr>
-              <w:instrText xml:space="preserve"> PAGEREF _Toc172373547 \h </w:instrText>
-            </w:r>
-            <w:r>
-              <w:rPr>
-                <w:noProof/>
-                <w:webHidden/>
-              </w:rPr>
-            </w:r>
-            <w:r>
-              <w:rPr>
-                <w:noProof/>
-                <w:webHidden/>
-              </w:rPr>
-              <w:fldChar w:fldCharType="separate"/>
-            </w:r>
-            <w:r>
-              <w:rPr>
-                <w:noProof/>
-                <w:webHidden/>
-              </w:rPr>
-              <w:t>20</w:t>
-            </w:r>
-            <w:r>
-              <w:rPr>
-                <w:noProof/>
-                <w:webHidden/>
-              </w:rPr>
-              <w:fldChar w:fldCharType="end"/>
-            </w:r>
-          </w:hyperlink>
-        </w:p>
-        <w:p>
-          <w:pPr>
-            <w:pStyle w:val="TOC3"/>
-            <w:tabs>
-              <w:tab w:val="right" w:leader="dot" w:pos="9344"/>
-            </w:tabs>
-            <w:rPr>
-              <w:noProof/>
-            </w:rPr>
-          </w:pPr>
-          <w:hyperlink w:anchor="_Toc172373548" w:history="1">
-            <w:r>
-              <w:rPr>
-                <w:rStyle w:val="Hyperlink"/>
-                <w:rFonts w:asciiTheme="majorBidi" w:hAnsiTheme="majorBidi"/>
-                <w:noProof/>
-              </w:rPr>
-              <w:t>3.1 Introduction</w:t>
-            </w:r>
-            <w:r>
-              <w:rPr>
-                <w:noProof/>
-                <w:webHidden/>
-              </w:rPr>
-              <w:tab/>
-            </w:r>
-            <w:r>
-              <w:rPr>
-                <w:noProof/>
-                <w:webHidden/>
-              </w:rPr>
-              <w:fldChar w:fldCharType="begin"/>
-            </w:r>
-            <w:r>
-              <w:rPr>
-                <w:noProof/>
-                <w:webHidden/>
-              </w:rPr>
-              <w:instrText xml:space="preserve"> PAGEREF _Toc172373548 \h </w:instrText>
-            </w:r>
-            <w:r>
-              <w:rPr>
-                <w:noProof/>
-                <w:webHidden/>
-              </w:rPr>
-            </w:r>
-            <w:r>
-              <w:rPr>
-                <w:noProof/>
-                <w:webHidden/>
-              </w:rPr>
-              <w:fldChar w:fldCharType="separate"/>
-            </w:r>
-            <w:r>
-              <w:rPr>
-                <w:noProof/>
-                <w:webHidden/>
-              </w:rPr>
-              <w:t>21</w:t>
-            </w:r>
-            <w:r>
-              <w:rPr>
-                <w:noProof/>
-                <w:webHidden/>
-              </w:rPr>
-              <w:fldChar w:fldCharType="end"/>
-            </w:r>
-          </w:hyperlink>
-        </w:p>
-        <w:p>
-          <w:pPr>
-            <w:pStyle w:val="TOC3"/>
-            <w:tabs>
-              <w:tab w:val="right" w:leader="dot" w:pos="9344"/>
-            </w:tabs>
-            <w:rPr>
-              <w:noProof/>
-            </w:rPr>
-          </w:pPr>
-          <w:hyperlink w:anchor="_Toc172373549" w:history="1">
-            <w:r>
-              <w:rPr>
-                <w:rStyle w:val="Hyperlink"/>
-                <w:rFonts w:asciiTheme="majorBidi" w:hAnsiTheme="majorBidi"/>
-                <w:noProof/>
-              </w:rPr>
-              <w:t>3.2 Overview of Similar Systems</w:t>
-            </w:r>
-            <w:r>
-              <w:rPr>
-                <w:noProof/>
-                <w:webHidden/>
-              </w:rPr>
-              <w:tab/>
-            </w:r>
-            <w:r>
-              <w:rPr>
-                <w:noProof/>
-                <w:webHidden/>
-              </w:rPr>
-              <w:fldChar w:fldCharType="begin"/>
-            </w:r>
-            <w:r>
-              <w:rPr>
-                <w:noProof/>
-                <w:webHidden/>
-              </w:rPr>
-              <w:instrText xml:space="preserve"> PAGEREF _Toc172373549 \h </w:instrText>
-            </w:r>
-            <w:r>
-              <w:rPr>
-                <w:noProof/>
-                <w:webHidden/>
-              </w:rPr>
-            </w:r>
-            <w:r>
-              <w:rPr>
-                <w:noProof/>
-                <w:webHidden/>
-              </w:rPr>
-              <w:fldChar w:fldCharType="separate"/>
-            </w:r>
-            <w:r>
-              <w:rPr>
-                <w:noProof/>
-                <w:webHidden/>
-              </w:rPr>
-              <w:t>21</w:t>
-            </w:r>
-            <w:r>
-              <w:rPr>
-                <w:noProof/>
-                <w:webHidden/>
-              </w:rPr>
-              <w:fldChar w:fldCharType="end"/>
-            </w:r>
-          </w:hyperlink>
-        </w:p>
-        <w:p>
-          <w:pPr>
-            <w:pStyle w:val="TOC3"/>
-            <w:tabs>
-              <w:tab w:val="right" w:leader="dot" w:pos="9344"/>
-            </w:tabs>
-            <w:rPr>
-              <w:noProof/>
-            </w:rPr>
-          </w:pPr>
-          <w:hyperlink w:anchor="_Toc172373550" w:history="1">
-            <w:r>
-              <w:rPr>
-                <w:rStyle w:val="Hyperlink"/>
-                <w:rFonts w:asciiTheme="majorBidi" w:hAnsiTheme="majorBidi"/>
-                <w:noProof/>
-              </w:rPr>
-              <w:t>3.3 Unique Positioning of INK MILITARY Project</w:t>
-            </w:r>
-            <w:r>
-              <w:rPr>
-                <w:noProof/>
-                <w:webHidden/>
-              </w:rPr>
-              <w:tab/>
-            </w:r>
-            <w:r>
-              <w:rPr>
-                <w:noProof/>
-                <w:webHidden/>
-              </w:rPr>
-              <w:fldChar w:fldCharType="begin"/>
-            </w:r>
-            <w:r>
-              <w:rPr>
-                <w:noProof/>
-                <w:webHidden/>
-              </w:rPr>
-              <w:instrText xml:space="preserve"> PAGEREF _Toc172373550 \h </w:instrText>
-            </w:r>
-            <w:r>
-              <w:rPr>
-                <w:noProof/>
-                <w:webHidden/>
-              </w:rPr>
-            </w:r>
-            <w:r>
-              <w:rPr>
-                <w:noProof/>
-                <w:webHidden/>
-              </w:rPr>
-              <w:fldChar w:fldCharType="separate"/>
-            </w:r>
-            <w:r>
-              <w:rPr>
-                <w:noProof/>
-                <w:webHidden/>
-              </w:rPr>
-              <w:t>21</w:t>
-            </w:r>
-            <w:r>
-              <w:rPr>
-                <w:noProof/>
-                <w:webHidden/>
-              </w:rPr>
-              <w:fldChar w:fldCharType="end"/>
-            </w:r>
-          </w:hyperlink>
-        </w:p>
-        <w:p>
-          <w:pPr>
-            <w:pStyle w:val="TOC3"/>
-            <w:tabs>
-              <w:tab w:val="right" w:leader="dot" w:pos="9344"/>
-            </w:tabs>
-            <w:rPr>
-              <w:noProof/>
-            </w:rPr>
-          </w:pPr>
-          <w:hyperlink w:anchor="_Toc172373551" w:history="1">
-            <w:r>
-              <w:rPr>
-                <w:rStyle w:val="Hyperlink"/>
-                <w:rFonts w:asciiTheme="majorBidi" w:hAnsiTheme="majorBidi"/>
-                <w:noProof/>
-              </w:rPr>
-              <w:t>3.4 Comparison of Functions and Features</w:t>
-            </w:r>
-            <w:r>
-              <w:rPr>
-                <w:noProof/>
-                <w:webHidden/>
-              </w:rPr>
-              <w:tab/>
-            </w:r>
-            <w:r>
-              <w:rPr>
-                <w:noProof/>
-                <w:webHidden/>
-              </w:rPr>
-              <w:fldChar w:fldCharType="begin"/>
-            </w:r>
-            <w:r>
-              <w:rPr>
-                <w:noProof/>
-                <w:webHidden/>
-              </w:rPr>
-              <w:instrText xml:space="preserve"> PAGEREF _Toc172373551 \h </w:instrText>
-            </w:r>
-            <w:r>
-              <w:rPr>
-                <w:noProof/>
-                <w:webHidden/>
-              </w:rPr>
-            </w:r>
-            <w:r>
-              <w:rPr>
-                <w:noProof/>
-                <w:webHidden/>
-              </w:rPr>
-              <w:fldChar w:fldCharType="separate"/>
-            </w:r>
-            <w:r>
-              <w:rPr>
-                <w:noProof/>
-                <w:webHidden/>
-              </w:rPr>
-              <w:t>23</w:t>
-            </w:r>
-            <w:r>
-              <w:rPr>
-                <w:noProof/>
-                <w:webHidden/>
-              </w:rPr>
-              <w:fldChar w:fldCharType="end"/>
-            </w:r>
-          </w:hyperlink>
-        </w:p>
-        <w:p>
-          <w:pPr>
-            <w:pStyle w:val="TOC1"/>
-            <w:tabs>
-              <w:tab w:val="right" w:leader="dot" w:pos="9344"/>
-            </w:tabs>
-            <w:rPr>
-              <w:noProof/>
-            </w:rPr>
-          </w:pPr>
-          <w:hyperlink w:anchor="_Toc172373552" w:history="1">
-            <w:r>
-              <w:rPr>
-                <w:rStyle w:val="Hyperlink"/>
-                <w:rFonts w:asciiTheme="minorBidi" w:hAnsiTheme="minorBidi"/>
-                <w:noProof/>
-              </w:rPr>
-              <w:t>Chapter 4: Requirements engineering</w:t>
-            </w:r>
-            <w:r>
-              <w:rPr>
-                <w:noProof/>
-                <w:webHidden/>
-              </w:rPr>
-              <w:tab/>
-            </w:r>
-            <w:r>
-              <w:rPr>
-                <w:noProof/>
-                <w:webHidden/>
-              </w:rPr>
-              <w:fldChar w:fldCharType="begin"/>
-            </w:r>
-            <w:r>
-              <w:rPr>
-                <w:noProof/>
-                <w:webHidden/>
-              </w:rPr>
-              <w:instrText xml:space="preserve"> PAGEREF _Toc172373552 \h </w:instrText>
-            </w:r>
-            <w:r>
-              <w:rPr>
-                <w:noProof/>
-                <w:webHidden/>
-              </w:rPr>
-            </w:r>
-            <w:r>
-              <w:rPr>
-                <w:noProof/>
-                <w:webHidden/>
-              </w:rPr>
-              <w:fldChar w:fldCharType="separate"/>
-            </w:r>
-            <w:r>
-              <w:rPr>
-                <w:noProof/>
-                <w:webHidden/>
-              </w:rPr>
-              <w:t>24</w:t>
-            </w:r>
-            <w:r>
-              <w:rPr>
-                <w:noProof/>
-                <w:webHidden/>
-              </w:rPr>
-              <w:fldChar w:fldCharType="end"/>
-            </w:r>
-          </w:hyperlink>
-        </w:p>
-        <w:p>
-          <w:pPr>
-            <w:pStyle w:val="TOC1"/>
-            <w:tabs>
-              <w:tab w:val="right" w:leader="dot" w:pos="9344"/>
-            </w:tabs>
-            <w:rPr>
-              <w:noProof/>
-            </w:rPr>
-          </w:pPr>
-          <w:hyperlink w:anchor="_Toc172373553" w:history="1">
-            <w:r>
-              <w:rPr>
-                <w:rStyle w:val="Hyperlink"/>
-                <w:rFonts w:asciiTheme="minorBidi" w:hAnsiTheme="minorBidi"/>
-                <w:noProof/>
-              </w:rPr>
-              <w:t>4.1 Requirements elicitation</w:t>
-            </w:r>
-            <w:r>
-              <w:rPr>
-                <w:noProof/>
-                <w:webHidden/>
-              </w:rPr>
-              <w:tab/>
-            </w:r>
-            <w:r>
-              <w:rPr>
-                <w:noProof/>
-                <w:webHidden/>
-              </w:rPr>
-              <w:fldChar w:fldCharType="begin"/>
-            </w:r>
-            <w:r>
-              <w:rPr>
-                <w:noProof/>
-                <w:webHidden/>
-              </w:rPr>
-              <w:instrText xml:space="preserve"> PAGEREF _Toc172373553 \h </w:instrText>
-            </w:r>
-            <w:r>
-              <w:rPr>
-                <w:noProof/>
-                <w:webHidden/>
-              </w:rPr>
-            </w:r>
-            <w:r>
-              <w:rPr>
-                <w:noProof/>
-                <w:webHidden/>
-              </w:rPr>
-              <w:fldChar w:fldCharType="separate"/>
-            </w:r>
-            <w:r>
-              <w:rPr>
-                <w:noProof/>
-                <w:webHidden/>
-              </w:rPr>
-              <w:t>25</w:t>
-            </w:r>
-            <w:r>
-              <w:rPr>
-                <w:noProof/>
-                <w:webHidden/>
-              </w:rPr>
-              <w:fldChar w:fldCharType="end"/>
-            </w:r>
-          </w:hyperlink>
-        </w:p>
-        <w:p>
-          <w:pPr>
-            <w:pStyle w:val="TOC3"/>
-            <w:tabs>
-              <w:tab w:val="right" w:leader="dot" w:pos="9344"/>
-            </w:tabs>
-            <w:rPr>
-              <w:noProof/>
-            </w:rPr>
-          </w:pPr>
-          <w:hyperlink w:anchor="_Toc172373554" w:history="1">
-            <w:r>
-              <w:rPr>
-                <w:rStyle w:val="Hyperlink"/>
-                <w:rFonts w:asciiTheme="minorBidi" w:hAnsiTheme="minorBidi"/>
-                <w:noProof/>
-              </w:rPr>
-              <w:t>4.1.1 Functional Requirements</w:t>
-            </w:r>
-            <w:r>
-              <w:rPr>
-                <w:noProof/>
-                <w:webHidden/>
-              </w:rPr>
-              <w:tab/>
-            </w:r>
-            <w:r>
-              <w:rPr>
-                <w:noProof/>
-                <w:webHidden/>
-              </w:rPr>
-              <w:fldChar w:fldCharType="begin"/>
-            </w:r>
-            <w:r>
-              <w:rPr>
-                <w:noProof/>
-                <w:webHidden/>
-              </w:rPr>
-              <w:instrText xml:space="preserve"> PAGEREF _Toc172373554 \h </w:instrText>
-            </w:r>
-            <w:r>
-              <w:rPr>
-                <w:noProof/>
-                <w:webHidden/>
-              </w:rPr>
-            </w:r>
-            <w:r>
-              <w:rPr>
-                <w:noProof/>
-                <w:webHidden/>
-              </w:rPr>
-              <w:fldChar w:fldCharType="separate"/>
-            </w:r>
-            <w:r>
-              <w:rPr>
-                <w:noProof/>
-                <w:webHidden/>
-              </w:rPr>
-              <w:t>25</w:t>
-            </w:r>
-            <w:r>
-              <w:rPr>
-                <w:noProof/>
-                <w:webHidden/>
-              </w:rPr>
-              <w:fldChar w:fldCharType="end"/>
-            </w:r>
-          </w:hyperlink>
-        </w:p>
-        <w:p>
-          <w:pPr>
-            <w:pStyle w:val="TOC3"/>
-            <w:tabs>
-              <w:tab w:val="right" w:leader="dot" w:pos="9344"/>
-            </w:tabs>
-            <w:rPr>
-              <w:noProof/>
-            </w:rPr>
-          </w:pPr>
-          <w:hyperlink w:anchor="_Toc172373555" w:history="1">
-            <w:r>
-              <w:rPr>
-                <w:rStyle w:val="Hyperlink"/>
-                <w:rFonts w:asciiTheme="minorBidi" w:hAnsiTheme="minorBidi"/>
-                <w:noProof/>
-              </w:rPr>
-              <w:t>4.1.2 Non-Functional Requirements</w:t>
-            </w:r>
-            <w:r>
-              <w:rPr>
-                <w:noProof/>
-                <w:webHidden/>
-              </w:rPr>
-              <w:tab/>
-            </w:r>
-            <w:r>
-              <w:rPr>
-                <w:noProof/>
-                <w:webHidden/>
-              </w:rPr>
-              <w:fldChar w:fldCharType="begin"/>
-            </w:r>
-            <w:r>
-              <w:rPr>
-                <w:noProof/>
-                <w:webHidden/>
-              </w:rPr>
-              <w:instrText xml:space="preserve"> PAGEREF _Toc172373555 \h </w:instrText>
-            </w:r>
-            <w:r>
-              <w:rPr>
-                <w:noProof/>
-                <w:webHidden/>
-              </w:rPr>
-            </w:r>
-            <w:r>
-              <w:rPr>
-                <w:noProof/>
-                <w:webHidden/>
-              </w:rPr>
-              <w:fldChar w:fldCharType="separate"/>
-            </w:r>
-            <w:r>
-              <w:rPr>
-                <w:noProof/>
-                <w:webHidden/>
-              </w:rPr>
-              <w:t>26</w:t>
-            </w:r>
-            <w:r>
-              <w:rPr>
-                <w:noProof/>
-                <w:webHidden/>
-              </w:rPr>
-              <w:fldChar w:fldCharType="end"/>
-            </w:r>
-          </w:hyperlink>
-        </w:p>
-        <w:p>
-          <w:pPr>
-            <w:pStyle w:val="TOC1"/>
-            <w:tabs>
-              <w:tab w:val="right" w:leader="dot" w:pos="9344"/>
-            </w:tabs>
-            <w:rPr>
-              <w:noProof/>
-            </w:rPr>
-          </w:pPr>
-          <w:hyperlink w:anchor="_Toc172373556" w:history="1">
-            <w:r>
-              <w:rPr>
-                <w:rStyle w:val="Hyperlink"/>
-                <w:rFonts w:asciiTheme="minorBidi" w:hAnsiTheme="minorBidi"/>
-                <w:noProof/>
-              </w:rPr>
-              <w:t>4.2 Requirements Analysis</w:t>
-            </w:r>
-            <w:r>
-              <w:rPr>
-                <w:noProof/>
-                <w:webHidden/>
-              </w:rPr>
-              <w:tab/>
-            </w:r>
-            <w:r>
-              <w:rPr>
-                <w:noProof/>
-                <w:webHidden/>
-              </w:rPr>
-              <w:fldChar w:fldCharType="begin"/>
-            </w:r>
-            <w:r>
-              <w:rPr>
-                <w:noProof/>
-                <w:webHidden/>
-              </w:rPr>
-              <w:instrText xml:space="preserve"> PAGEREF _Toc172373556 \h </w:instrText>
-            </w:r>
-            <w:r>
-              <w:rPr>
-                <w:noProof/>
-                <w:webHidden/>
-              </w:rPr>
-            </w:r>
-            <w:r>
-              <w:rPr>
-                <w:noProof/>
-                <w:webHidden/>
-              </w:rPr>
-              <w:fldChar w:fldCharType="separate"/>
-            </w:r>
-            <w:r>
-              <w:rPr>
-                <w:noProof/>
-                <w:webHidden/>
-              </w:rPr>
-              <w:t>28</w:t>
-            </w:r>
-            <w:r>
-              <w:rPr>
-                <w:noProof/>
-                <w:webHidden/>
-              </w:rPr>
-              <w:fldChar w:fldCharType="end"/>
-            </w:r>
-          </w:hyperlink>
-        </w:p>
-        <w:p>
-          <w:pPr>
-            <w:pStyle w:val="TOC3"/>
-            <w:tabs>
-              <w:tab w:val="right" w:leader="dot" w:pos="9344"/>
-            </w:tabs>
-            <w:rPr>
-              <w:noProof/>
-            </w:rPr>
-          </w:pPr>
-          <w:hyperlink w:anchor="_Toc172373557" w:history="1">
-            <w:r>
-              <w:rPr>
-                <w:rStyle w:val="Hyperlink"/>
-                <w:rFonts w:asciiTheme="minorBidi" w:hAnsiTheme="minorBidi"/>
-                <w:noProof/>
-              </w:rPr>
-              <w:t>4.2.2 Use-case Specification</w:t>
-            </w:r>
-            <w:r>
-              <w:rPr>
-                <w:noProof/>
-                <w:webHidden/>
-              </w:rPr>
-              <w:tab/>
-            </w:r>
-            <w:r>
-              <w:rPr>
-                <w:noProof/>
-                <w:webHidden/>
-              </w:rPr>
-              <w:fldChar w:fldCharType="begin"/>
-            </w:r>
-            <w:r>
-              <w:rPr>
-                <w:noProof/>
-                <w:webHidden/>
-              </w:rPr>
-              <w:instrText xml:space="preserve"> PAGEREF _Toc172373557 \h </w:instrText>
-            </w:r>
-            <w:r>
-              <w:rPr>
-                <w:noProof/>
-                <w:webHidden/>
-              </w:rPr>
-            </w:r>
-            <w:r>
-              <w:rPr>
-                <w:noProof/>
-                <w:webHidden/>
-              </w:rPr>
-              <w:fldChar w:fldCharType="separate"/>
-            </w:r>
-            <w:r>
-              <w:rPr>
-                <w:noProof/>
-                <w:webHidden/>
-              </w:rPr>
-              <w:t>29</w:t>
-            </w:r>
-            <w:r>
-              <w:rPr>
-                <w:noProof/>
-                <w:webHidden/>
-              </w:rPr>
-              <w:fldChar w:fldCharType="end"/>
-            </w:r>
-          </w:hyperlink>
-        </w:p>
-        <w:p>
-          <w:pPr>
-            <w:pStyle w:val="TOC1"/>
-            <w:tabs>
-              <w:tab w:val="right" w:leader="dot" w:pos="9344"/>
-            </w:tabs>
-            <w:rPr>
-              <w:noProof/>
-            </w:rPr>
-          </w:pPr>
-          <w:hyperlink w:anchor="_Toc172373558" w:history="1">
-            <w:r>
-              <w:rPr>
-                <w:rStyle w:val="Hyperlink"/>
-                <w:rFonts w:asciiTheme="minorBidi" w:hAnsiTheme="minorBidi"/>
-                <w:noProof/>
-              </w:rPr>
-              <w:t>5.2 Class Diagram</w:t>
-            </w:r>
-            <w:r>
-              <w:rPr>
-                <w:noProof/>
-                <w:webHidden/>
-              </w:rPr>
-              <w:tab/>
-            </w:r>
-            <w:r>
-              <w:rPr>
-                <w:noProof/>
-                <w:webHidden/>
-              </w:rPr>
-              <w:fldChar w:fldCharType="begin"/>
-            </w:r>
-            <w:r>
-              <w:rPr>
-                <w:noProof/>
-                <w:webHidden/>
-              </w:rPr>
-              <w:instrText xml:space="preserve"> PAGEREF _Toc172373558 \h </w:instrText>
-            </w:r>
-            <w:r>
-              <w:rPr>
-                <w:noProof/>
-                <w:webHidden/>
-              </w:rPr>
-            </w:r>
-            <w:r>
-              <w:rPr>
-                <w:noProof/>
-                <w:webHidden/>
-              </w:rPr>
-              <w:fldChar w:fldCharType="separate"/>
-            </w:r>
-            <w:r>
-              <w:rPr>
-                <w:noProof/>
-                <w:webHidden/>
-              </w:rPr>
-              <w:t>43</w:t>
-            </w:r>
-            <w:r>
-              <w:rPr>
-                <w:noProof/>
-                <w:webHidden/>
-              </w:rPr>
-              <w:fldChar w:fldCharType="end"/>
-            </w:r>
-          </w:hyperlink>
-        </w:p>
-        <w:p>
-          <w:pPr>
-            <w:pStyle w:val="TOC1"/>
-            <w:tabs>
-              <w:tab w:val="right" w:leader="dot" w:pos="9344"/>
-            </w:tabs>
-            <w:rPr>
-              <w:noProof/>
-            </w:rPr>
-          </w:pPr>
-          <w:hyperlink w:anchor="_Toc172373559" w:history="1">
-            <w:r>
-              <w:rPr>
-                <w:rStyle w:val="Hyperlink"/>
-                <w:rFonts w:asciiTheme="minorBidi" w:hAnsiTheme="minorBidi"/>
-                <w:noProof/>
-              </w:rPr>
-              <w:t>Chapter 5: System Design</w:t>
-            </w:r>
-            <w:r>
-              <w:rPr>
-                <w:noProof/>
-                <w:webHidden/>
-              </w:rPr>
-              <w:tab/>
-            </w:r>
-            <w:r>
-              <w:rPr>
-                <w:noProof/>
-                <w:webHidden/>
-              </w:rPr>
-              <w:fldChar w:fldCharType="begin"/>
-            </w:r>
-            <w:r>
-              <w:rPr>
-                <w:noProof/>
-                <w:webHidden/>
-              </w:rPr>
-              <w:instrText xml:space="preserve"> PAGEREF _Toc172373559 \h </w:instrText>
-            </w:r>
-            <w:r>
-              <w:rPr>
-                <w:noProof/>
-                <w:webHidden/>
-              </w:rPr>
-            </w:r>
-            <w:r>
-              <w:rPr>
-                <w:noProof/>
-                <w:webHidden/>
-              </w:rPr>
-              <w:fldChar w:fldCharType="separate"/>
-            </w:r>
-            <w:r>
-              <w:rPr>
-                <w:noProof/>
-                <w:webHidden/>
-              </w:rPr>
-              <w:t>44</w:t>
-            </w:r>
-            <w:r>
-              <w:rPr>
-                <w:noProof/>
-                <w:webHidden/>
-              </w:rPr>
-              <w:fldChar w:fldCharType="end"/>
-            </w:r>
-          </w:hyperlink>
-        </w:p>
-        <w:p>
-          <w:pPr>
-            <w:pStyle w:val="TOC1"/>
-            <w:tabs>
-              <w:tab w:val="right" w:leader="dot" w:pos="9344"/>
-            </w:tabs>
-            <w:rPr>
-              <w:noProof/>
-            </w:rPr>
-          </w:pPr>
-          <w:hyperlink w:anchor="_Toc172373560" w:history="1">
-            <w:r>
-              <w:rPr>
-                <w:rStyle w:val="Hyperlink"/>
-                <w:rFonts w:asciiTheme="minorBidi" w:hAnsiTheme="minorBidi"/>
-                <w:noProof/>
-              </w:rPr>
-              <w:t>5.1 Entity Relationship Diagram</w:t>
-            </w:r>
-            <w:r>
-              <w:rPr>
-                <w:noProof/>
-                <w:webHidden/>
-              </w:rPr>
-              <w:tab/>
-            </w:r>
-            <w:r>
-              <w:rPr>
-                <w:noProof/>
-                <w:webHidden/>
-              </w:rPr>
-              <w:fldChar w:fldCharType="begin"/>
-            </w:r>
-            <w:r>
-              <w:rPr>
-                <w:noProof/>
-                <w:webHidden/>
-              </w:rPr>
-              <w:instrText xml:space="preserve"> PAGEREF _Toc172373560 \h </w:instrText>
-            </w:r>
-            <w:r>
-              <w:rPr>
-                <w:noProof/>
-                <w:webHidden/>
-              </w:rPr>
-            </w:r>
-            <w:r>
-              <w:rPr>
-                <w:noProof/>
-                <w:webHidden/>
-              </w:rPr>
-              <w:fldChar w:fldCharType="separate"/>
-            </w:r>
-            <w:r>
-              <w:rPr>
-                <w:noProof/>
-                <w:webHidden/>
-              </w:rPr>
-              <w:t>45</w:t>
-            </w:r>
-            <w:r>
-              <w:rPr>
-                <w:noProof/>
-                <w:webHidden/>
-              </w:rPr>
-              <w:fldChar w:fldCharType="end"/>
-            </w:r>
-          </w:hyperlink>
-        </w:p>
-        <w:p>
-          <w:pPr>
-            <w:pStyle w:val="TOC1"/>
-            <w:tabs>
-              <w:tab w:val="right" w:leader="dot" w:pos="9344"/>
-            </w:tabs>
-            <w:rPr>
-              <w:noProof/>
-            </w:rPr>
-          </w:pPr>
-          <w:hyperlink w:anchor="_Toc172373561" w:history="1">
-            <w:r>
-              <w:rPr>
-                <w:rStyle w:val="Hyperlink"/>
-                <w:rFonts w:asciiTheme="minorBidi" w:hAnsiTheme="minorBidi"/>
-                <w:noProof/>
-              </w:rPr>
-              <w:t>5.2 Sequence diagrams</w:t>
-            </w:r>
-            <w:r>
-              <w:rPr>
-                <w:noProof/>
-                <w:webHidden/>
-              </w:rPr>
-              <w:tab/>
-            </w:r>
-            <w:r>
-              <w:rPr>
-                <w:noProof/>
-                <w:webHidden/>
-              </w:rPr>
-              <w:fldChar w:fldCharType="begin"/>
-            </w:r>
-            <w:r>
-              <w:rPr>
-                <w:noProof/>
-                <w:webHidden/>
-              </w:rPr>
-              <w:instrText xml:space="preserve"> PAGEREF _Toc172373561 \h </w:instrText>
-            </w:r>
-            <w:r>
-              <w:rPr>
-                <w:noProof/>
-                <w:webHidden/>
-              </w:rPr>
-            </w:r>
-            <w:r>
-              <w:rPr>
-                <w:noProof/>
-                <w:webHidden/>
-              </w:rPr>
-              <w:fldChar w:fldCharType="separate"/>
-            </w:r>
-            <w:r>
-              <w:rPr>
-                <w:noProof/>
-                <w:webHidden/>
-              </w:rPr>
-              <w:t>46</w:t>
-            </w:r>
-            <w:r>
-              <w:rPr>
-                <w:noProof/>
-                <w:webHidden/>
-              </w:rPr>
-              <w:fldChar w:fldCharType="end"/>
-            </w:r>
-          </w:hyperlink>
-        </w:p>
-        <w:p>
-          <w:pPr>
-            <w:pStyle w:val="TOC1"/>
-            <w:tabs>
-              <w:tab w:val="right" w:leader="dot" w:pos="9344"/>
-            </w:tabs>
-            <w:rPr>
-              <w:noProof/>
-            </w:rPr>
-          </w:pPr>
-          <w:hyperlink w:anchor="_Toc172373562" w:history="1">
-            <w:r>
-              <w:rPr>
-                <w:rStyle w:val="Hyperlink"/>
-                <w:rFonts w:asciiTheme="minorBidi" w:hAnsiTheme="minorBidi"/>
-                <w:noProof/>
-              </w:rPr>
-              <w:t>Chapter 6: System Architecture</w:t>
-            </w:r>
-            <w:r>
-              <w:rPr>
-                <w:noProof/>
-                <w:webHidden/>
-              </w:rPr>
-              <w:tab/>
-            </w:r>
-            <w:r>
-              <w:rPr>
-                <w:noProof/>
-                <w:webHidden/>
-              </w:rPr>
-              <w:fldChar w:fldCharType="begin"/>
-            </w:r>
-            <w:r>
-              <w:rPr>
-                <w:noProof/>
-                <w:webHidden/>
-              </w:rPr>
-              <w:instrText xml:space="preserve"> PAGEREF _Toc172373562 \h </w:instrText>
-            </w:r>
-            <w:r>
-              <w:rPr>
-                <w:noProof/>
-                <w:webHidden/>
-              </w:rPr>
-            </w:r>
-            <w:r>
-              <w:rPr>
-                <w:noProof/>
-                <w:webHidden/>
-              </w:rPr>
-              <w:fldChar w:fldCharType="separate"/>
-            </w:r>
-            <w:r>
-              <w:rPr>
-                <w:noProof/>
-                <w:webHidden/>
-              </w:rPr>
-              <w:t>53</w:t>
-            </w:r>
-            <w:r>
-              <w:rPr>
-                <w:noProof/>
-                <w:webHidden/>
-              </w:rPr>
-              <w:fldChar w:fldCharType="end"/>
-            </w:r>
-          </w:hyperlink>
-        </w:p>
-        <w:p>
-          <w:pPr>
-            <w:pStyle w:val="TOC1"/>
-            <w:tabs>
-              <w:tab w:val="right" w:leader="dot" w:pos="9344"/>
-            </w:tabs>
-            <w:rPr>
-              <w:noProof/>
-            </w:rPr>
-          </w:pPr>
-          <w:hyperlink w:anchor="_Toc172373563" w:history="1">
-            <w:r>
-              <w:rPr>
-                <w:rStyle w:val="Hyperlink"/>
-                <w:rFonts w:asciiTheme="minorBidi" w:hAnsiTheme="minorBidi"/>
-                <w:noProof/>
-              </w:rPr>
-              <w:t>6.1 MVC</w:t>
-            </w:r>
-            <w:r>
-              <w:rPr>
-                <w:noProof/>
-                <w:webHidden/>
-              </w:rPr>
-              <w:tab/>
-            </w:r>
-            <w:r>
-              <w:rPr>
-                <w:noProof/>
-                <w:webHidden/>
-              </w:rPr>
-              <w:fldChar w:fldCharType="begin"/>
-            </w:r>
-            <w:r>
-              <w:rPr>
-                <w:noProof/>
-                <w:webHidden/>
-              </w:rPr>
-              <w:instrText xml:space="preserve"> PAGEREF _Toc172373563 \h </w:instrText>
-            </w:r>
-            <w:r>
-              <w:rPr>
-                <w:noProof/>
-                <w:webHidden/>
-              </w:rPr>
-            </w:r>
-            <w:r>
-              <w:rPr>
-                <w:noProof/>
-                <w:webHidden/>
-              </w:rPr>
-              <w:fldChar w:fldCharType="separate"/>
-            </w:r>
-            <w:r>
-              <w:rPr>
-                <w:noProof/>
-                <w:webHidden/>
-              </w:rPr>
-              <w:t>54</w:t>
-            </w:r>
-            <w:r>
-              <w:rPr>
-                <w:noProof/>
-                <w:webHidden/>
-              </w:rPr>
-              <w:fldChar w:fldCharType="end"/>
-            </w:r>
-          </w:hyperlink>
-        </w:p>
-        <w:p>
-          <w:pPr>
-            <w:pStyle w:val="TOC3"/>
-            <w:tabs>
-              <w:tab w:val="right" w:leader="dot" w:pos="9344"/>
-            </w:tabs>
-            <w:rPr>
-              <w:noProof/>
-            </w:rPr>
-          </w:pPr>
-          <w:hyperlink w:anchor="_Toc172373564" w:history="1">
-            <w:r>
-              <w:rPr>
-                <w:rStyle w:val="Hyperlink"/>
-                <w:rFonts w:asciiTheme="minorBidi" w:hAnsiTheme="minorBidi"/>
-                <w:noProof/>
-              </w:rPr>
-              <w:t>6.1.1 Models</w:t>
-            </w:r>
-            <w:r>
-              <w:rPr>
-                <w:noProof/>
-                <w:webHidden/>
-              </w:rPr>
-              <w:tab/>
-            </w:r>
-            <w:r>
-              <w:rPr>
-                <w:noProof/>
-                <w:webHidden/>
-              </w:rPr>
-              <w:fldChar w:fldCharType="begin"/>
-            </w:r>
-            <w:r>
-              <w:rPr>
-                <w:noProof/>
-                <w:webHidden/>
-              </w:rPr>
-              <w:instrText xml:space="preserve"> PAGEREF _Toc172373564 \h </w:instrText>
-            </w:r>
-            <w:r>
-              <w:rPr>
-                <w:noProof/>
-                <w:webHidden/>
-              </w:rPr>
-            </w:r>
-            <w:r>
-              <w:rPr>
-                <w:noProof/>
-                <w:webHidden/>
-              </w:rPr>
-              <w:fldChar w:fldCharType="separate"/>
-            </w:r>
-            <w:r>
-              <w:rPr>
-                <w:noProof/>
-                <w:webHidden/>
-              </w:rPr>
-              <w:t>54</w:t>
-            </w:r>
-            <w:r>
-              <w:rPr>
-                <w:noProof/>
-                <w:webHidden/>
-              </w:rPr>
-              <w:fldChar w:fldCharType="end"/>
-            </w:r>
-          </w:hyperlink>
-        </w:p>
-        <w:p>
-          <w:pPr>
-            <w:pStyle w:val="TOC3"/>
-            <w:tabs>
-              <w:tab w:val="right" w:leader="dot" w:pos="9344"/>
-            </w:tabs>
-            <w:rPr>
-              <w:noProof/>
-            </w:rPr>
-          </w:pPr>
-          <w:hyperlink w:anchor="_Toc172373565" w:history="1">
-            <w:r>
-              <w:rPr>
-                <w:rStyle w:val="Hyperlink"/>
-                <w:rFonts w:asciiTheme="minorBidi" w:hAnsiTheme="minorBidi"/>
-                <w:noProof/>
-              </w:rPr>
-              <w:t>6.1.2 Views</w:t>
-            </w:r>
-            <w:r>
-              <w:rPr>
-                <w:noProof/>
-                <w:webHidden/>
-              </w:rPr>
-              <w:tab/>
-            </w:r>
-            <w:r>
-              <w:rPr>
-                <w:noProof/>
-                <w:webHidden/>
-              </w:rPr>
-              <w:fldChar w:fldCharType="begin"/>
-            </w:r>
-            <w:r>
-              <w:rPr>
-                <w:noProof/>
-                <w:webHidden/>
-              </w:rPr>
-              <w:instrText xml:space="preserve"> PAGEREF _Toc172373565 \h </w:instrText>
-            </w:r>
-            <w:r>
-              <w:rPr>
-                <w:noProof/>
-                <w:webHidden/>
-              </w:rPr>
-            </w:r>
-            <w:r>
-              <w:rPr>
-                <w:noProof/>
-                <w:webHidden/>
-              </w:rPr>
-              <w:fldChar w:fldCharType="separate"/>
-            </w:r>
-            <w:r>
-              <w:rPr>
-                <w:noProof/>
-                <w:webHidden/>
-              </w:rPr>
-              <w:t>54</w:t>
-            </w:r>
-            <w:r>
-              <w:rPr>
-                <w:noProof/>
-                <w:webHidden/>
-              </w:rPr>
-              <w:fldChar w:fldCharType="end"/>
-            </w:r>
-          </w:hyperlink>
-        </w:p>
-        <w:p>
-          <w:pPr>
-            <w:pStyle w:val="TOC3"/>
-            <w:tabs>
-              <w:tab w:val="right" w:leader="dot" w:pos="9344"/>
-            </w:tabs>
-            <w:rPr>
-              <w:noProof/>
-            </w:rPr>
-          </w:pPr>
-          <w:hyperlink w:anchor="_Toc172373566" w:history="1">
-            <w:r>
-              <w:rPr>
-                <w:rStyle w:val="Hyperlink"/>
-                <w:rFonts w:asciiTheme="minorBidi" w:hAnsiTheme="minorBidi"/>
-                <w:noProof/>
-              </w:rPr>
-              <w:t>6.2.3 Controler</w:t>
-            </w:r>
-            <w:r>
-              <w:rPr>
-                <w:noProof/>
-                <w:webHidden/>
-              </w:rPr>
-              <w:tab/>
-            </w:r>
-            <w:r>
-              <w:rPr>
-                <w:noProof/>
-                <w:webHidden/>
-              </w:rPr>
-              <w:fldChar w:fldCharType="begin"/>
-            </w:r>
-            <w:r>
-              <w:rPr>
-                <w:noProof/>
-                <w:webHidden/>
-              </w:rPr>
-              <w:instrText xml:space="preserve"> PAGEREF _Toc172373566 \h </w:instrText>
-            </w:r>
-            <w:r>
-              <w:rPr>
-                <w:noProof/>
-                <w:webHidden/>
-              </w:rPr>
-            </w:r>
-            <w:r>
-              <w:rPr>
-                <w:noProof/>
-                <w:webHidden/>
-              </w:rPr>
-              <w:fldChar w:fldCharType="separate"/>
-            </w:r>
-            <w:r>
-              <w:rPr>
-                <w:noProof/>
-                <w:webHidden/>
-              </w:rPr>
-              <w:t>54</w:t>
-            </w:r>
-            <w:r>
-              <w:rPr>
-                <w:noProof/>
-                <w:webHidden/>
-              </w:rPr>
-              <w:fldChar w:fldCharType="end"/>
-            </w:r>
-          </w:hyperlink>
-        </w:p>
-        <w:p>
-          <w:pPr>
-            <w:pStyle w:val="TOC1"/>
-            <w:tabs>
-              <w:tab w:val="right" w:leader="dot" w:pos="9344"/>
-            </w:tabs>
-            <w:rPr>
-              <w:noProof/>
-            </w:rPr>
-          </w:pPr>
-          <w:hyperlink w:anchor="_Toc172373567" w:history="1">
-            <w:r>
-              <w:rPr>
-                <w:rStyle w:val="Hyperlink"/>
-                <w:rFonts w:asciiTheme="minorBidi" w:hAnsiTheme="minorBidi"/>
-                <w:noProof/>
-              </w:rPr>
-              <w:t>6.2 Overview of NodeJS Architecture</w:t>
-            </w:r>
-            <w:r>
-              <w:rPr>
-                <w:noProof/>
-                <w:webHidden/>
-              </w:rPr>
-              <w:tab/>
-            </w:r>
-            <w:r>
-              <w:rPr>
-                <w:noProof/>
-                <w:webHidden/>
-              </w:rPr>
-              <w:fldChar w:fldCharType="begin"/>
-            </w:r>
-            <w:r>
-              <w:rPr>
-                <w:noProof/>
-                <w:webHidden/>
-              </w:rPr>
-              <w:instrText xml:space="preserve"> PAGEREF _Toc172373567 \h </w:instrText>
-            </w:r>
-            <w:r>
-              <w:rPr>
-                <w:noProof/>
-                <w:webHidden/>
-              </w:rPr>
-            </w:r>
-            <w:r>
-              <w:rPr>
-                <w:noProof/>
-                <w:webHidden/>
-              </w:rPr>
-              <w:fldChar w:fldCharType="separate"/>
-            </w:r>
-            <w:r>
-              <w:rPr>
-                <w:noProof/>
-                <w:webHidden/>
-              </w:rPr>
-              <w:t>55</w:t>
-            </w:r>
-            <w:r>
-              <w:rPr>
-                <w:noProof/>
-                <w:webHidden/>
-              </w:rPr>
-              <w:fldChar w:fldCharType="end"/>
-            </w:r>
-          </w:hyperlink>
-        </w:p>
-        <w:p>
-          <w:pPr>
-            <w:pStyle w:val="TOC1"/>
-            <w:tabs>
-              <w:tab w:val="right" w:leader="dot" w:pos="9344"/>
-            </w:tabs>
-            <w:rPr>
-              <w:noProof/>
-            </w:rPr>
-          </w:pPr>
-          <w:hyperlink w:anchor="_Toc172373568" w:history="1">
-            <w:r>
-              <w:rPr>
-                <w:rStyle w:val="Hyperlink"/>
-                <w:rFonts w:asciiTheme="minorBidi" w:hAnsiTheme="minorBidi"/>
-                <w:noProof/>
-              </w:rPr>
-              <w:t>6.3 Why we use NodeJS</w:t>
-            </w:r>
-            <w:r>
-              <w:rPr>
-                <w:noProof/>
-                <w:webHidden/>
-              </w:rPr>
-              <w:tab/>
-            </w:r>
-            <w:r>
-              <w:rPr>
-                <w:noProof/>
-                <w:webHidden/>
-              </w:rPr>
-              <w:fldChar w:fldCharType="begin"/>
-            </w:r>
-            <w:r>
-              <w:rPr>
-                <w:noProof/>
-                <w:webHidden/>
-              </w:rPr>
-              <w:instrText xml:space="preserve"> PAGEREF _Toc172373568 \h </w:instrText>
-            </w:r>
-            <w:r>
-              <w:rPr>
-                <w:noProof/>
-                <w:webHidden/>
-              </w:rPr>
-            </w:r>
-            <w:r>
-              <w:rPr>
-                <w:noProof/>
-                <w:webHidden/>
-              </w:rPr>
-              <w:fldChar w:fldCharType="separate"/>
-            </w:r>
-            <w:r>
-              <w:rPr>
-                <w:noProof/>
-                <w:webHidden/>
-              </w:rPr>
-              <w:t>55</w:t>
-            </w:r>
-            <w:r>
-              <w:rPr>
-                <w:noProof/>
-                <w:webHidden/>
-              </w:rPr>
-              <w:fldChar w:fldCharType="end"/>
-            </w:r>
-          </w:hyperlink>
-        </w:p>
-        <w:p>
-          <w:pPr>
-            <w:pStyle w:val="TOC1"/>
-            <w:tabs>
-              <w:tab w:val="right" w:leader="dot" w:pos="9344"/>
-            </w:tabs>
-            <w:rPr>
-              <w:noProof/>
-            </w:rPr>
-          </w:pPr>
-          <w:hyperlink w:anchor="_Toc172373569" w:history="1">
-            <w:r>
-              <w:rPr>
-                <w:rStyle w:val="Hyperlink"/>
-                <w:rFonts w:asciiTheme="minorBidi" w:hAnsiTheme="minorBidi"/>
-                <w:noProof/>
-              </w:rPr>
-              <w:t>6.3 Why we use MongoDB</w:t>
-            </w:r>
-            <w:r>
-              <w:rPr>
-                <w:noProof/>
-                <w:webHidden/>
-              </w:rPr>
-              <w:tab/>
-            </w:r>
-            <w:r>
-              <w:rPr>
-                <w:noProof/>
-                <w:webHidden/>
-              </w:rPr>
-              <w:fldChar w:fldCharType="begin"/>
-            </w:r>
-            <w:r>
-              <w:rPr>
-                <w:noProof/>
-                <w:webHidden/>
-              </w:rPr>
-              <w:instrText xml:space="preserve"> PAGEREF _Toc172373569 \h </w:instrText>
-            </w:r>
-            <w:r>
-              <w:rPr>
-                <w:noProof/>
-                <w:webHidden/>
-              </w:rPr>
-            </w:r>
-            <w:r>
-              <w:rPr>
-                <w:noProof/>
-                <w:webHidden/>
-              </w:rPr>
-              <w:fldChar w:fldCharType="separate"/>
-            </w:r>
-            <w:r>
-              <w:rPr>
-                <w:noProof/>
-                <w:webHidden/>
-              </w:rPr>
-              <w:t>56</w:t>
-            </w:r>
-            <w:r>
-              <w:rPr>
-                <w:noProof/>
-                <w:webHidden/>
-              </w:rPr>
-              <w:fldChar w:fldCharType="end"/>
-            </w:r>
-          </w:hyperlink>
-        </w:p>
-        <w:p>
-          <w:pPr>
-            <w:pStyle w:val="TOC1"/>
-            <w:tabs>
-              <w:tab w:val="right" w:leader="dot" w:pos="9344"/>
-            </w:tabs>
-            <w:rPr>
-              <w:noProof/>
-            </w:rPr>
-          </w:pPr>
-          <w:hyperlink w:anchor="_Toc172373570" w:history="1">
-            <w:r>
-              <w:rPr>
-                <w:rStyle w:val="Hyperlink"/>
-                <w:rFonts w:asciiTheme="minorBidi" w:hAnsiTheme="minorBidi"/>
-                <w:noProof/>
-              </w:rPr>
-              <w:t>6.4 3rd Party Services</w:t>
-            </w:r>
-            <w:r>
-              <w:rPr>
-                <w:noProof/>
-                <w:webHidden/>
-              </w:rPr>
-              <w:tab/>
-            </w:r>
-            <w:r>
-              <w:rPr>
-                <w:noProof/>
-                <w:webHidden/>
-              </w:rPr>
-              <w:fldChar w:fldCharType="begin"/>
-            </w:r>
-            <w:r>
-              <w:rPr>
-                <w:noProof/>
-                <w:webHidden/>
-              </w:rPr>
-              <w:instrText xml:space="preserve"> PAGEREF _Toc172373570 \h </w:instrText>
-            </w:r>
-            <w:r>
-              <w:rPr>
-                <w:noProof/>
-                <w:webHidden/>
-              </w:rPr>
-            </w:r>
-            <w:r>
-              <w:rPr>
-                <w:noProof/>
-                <w:webHidden/>
-              </w:rPr>
-              <w:fldChar w:fldCharType="separate"/>
-            </w:r>
-            <w:r>
-              <w:rPr>
-                <w:noProof/>
-                <w:webHidden/>
-              </w:rPr>
-              <w:t>58</w:t>
-            </w:r>
-            <w:r>
-              <w:rPr>
-                <w:noProof/>
-                <w:webHidden/>
-              </w:rPr>
-              <w:fldChar w:fldCharType="end"/>
-            </w:r>
-          </w:hyperlink>
-        </w:p>
-        <w:p>
-          <w:pPr>
-            <w:pStyle w:val="TOC1"/>
-            <w:tabs>
-              <w:tab w:val="right" w:leader="dot" w:pos="9344"/>
-            </w:tabs>
-            <w:rPr>
-              <w:noProof/>
-            </w:rPr>
-          </w:pPr>
-          <w:hyperlink w:anchor="_Toc172373571" w:history="1">
-            <w:r>
-              <w:rPr>
-                <w:rStyle w:val="Hyperlink"/>
-                <w:rFonts w:asciiTheme="minorBidi" w:hAnsiTheme="minorBidi"/>
-                <w:noProof/>
-              </w:rPr>
-              <w:t>Chapter 7: Implementation &amp; Testing</w:t>
-            </w:r>
-            <w:r>
-              <w:rPr>
-                <w:noProof/>
-                <w:webHidden/>
-              </w:rPr>
-              <w:tab/>
-            </w:r>
-            <w:r>
-              <w:rPr>
-                <w:noProof/>
-                <w:webHidden/>
-              </w:rPr>
-              <w:fldChar w:fldCharType="begin"/>
-            </w:r>
-            <w:r>
-              <w:rPr>
-                <w:noProof/>
-                <w:webHidden/>
-              </w:rPr>
-              <w:instrText xml:space="preserve"> PAGEREF _Toc172373571 \h </w:instrText>
-            </w:r>
-            <w:r>
-              <w:rPr>
-                <w:noProof/>
-                <w:webHidden/>
-              </w:rPr>
-            </w:r>
-            <w:r>
-              <w:rPr>
-                <w:noProof/>
-                <w:webHidden/>
-              </w:rPr>
-              <w:fldChar w:fldCharType="separate"/>
-            </w:r>
-            <w:r>
-              <w:rPr>
-                <w:noProof/>
-                <w:webHidden/>
-              </w:rPr>
-              <w:t>59</w:t>
-            </w:r>
-            <w:r>
-              <w:rPr>
-                <w:noProof/>
-                <w:webHidden/>
-              </w:rPr>
-              <w:fldChar w:fldCharType="end"/>
-            </w:r>
-          </w:hyperlink>
-        </w:p>
-        <w:p>
-          <w:pPr>
-            <w:pStyle w:val="TOC1"/>
-            <w:tabs>
-              <w:tab w:val="right" w:leader="dot" w:pos="9344"/>
-            </w:tabs>
-            <w:rPr>
-              <w:noProof/>
-            </w:rPr>
-          </w:pPr>
-          <w:hyperlink w:anchor="_Toc172373572" w:history="1">
-            <w:r>
-              <w:rPr>
-                <w:rStyle w:val="Hyperlink"/>
-                <w:rFonts w:asciiTheme="minorBidi" w:hAnsiTheme="minorBidi"/>
-                <w:noProof/>
-              </w:rPr>
-              <w:t>7.1 Student Application Interfaces</w:t>
-            </w:r>
-            <w:r>
-              <w:rPr>
-                <w:noProof/>
-                <w:webHidden/>
-              </w:rPr>
-              <w:tab/>
-            </w:r>
-            <w:r>
-              <w:rPr>
-                <w:noProof/>
-                <w:webHidden/>
-              </w:rPr>
-              <w:fldChar w:fldCharType="begin"/>
-            </w:r>
-            <w:r>
-              <w:rPr>
-                <w:noProof/>
-                <w:webHidden/>
-              </w:rPr>
-              <w:instrText xml:space="preserve"> PAGEREF _Toc172373572 \h </w:instrText>
-            </w:r>
-            <w:r>
-              <w:rPr>
-                <w:noProof/>
-                <w:webHidden/>
-              </w:rPr>
-            </w:r>
-            <w:r>
-              <w:rPr>
-                <w:noProof/>
-                <w:webHidden/>
-              </w:rPr>
-              <w:fldChar w:fldCharType="separate"/>
-            </w:r>
-            <w:r>
-              <w:rPr>
-                <w:noProof/>
-                <w:webHidden/>
-              </w:rPr>
-              <w:t>60</w:t>
-            </w:r>
-            <w:r>
-              <w:rPr>
-                <w:noProof/>
-                <w:webHidden/>
-              </w:rPr>
-              <w:fldChar w:fldCharType="end"/>
-            </w:r>
-          </w:hyperlink>
-        </w:p>
-        <w:p>
-          <w:pPr>
-            <w:pStyle w:val="TOC1"/>
-            <w:tabs>
-              <w:tab w:val="right" w:leader="dot" w:pos="9344"/>
-            </w:tabs>
-            <w:rPr>
-              <w:noProof/>
-            </w:rPr>
-          </w:pPr>
-          <w:hyperlink w:anchor="_Toc172373573" w:history="1">
-            <w:r>
-              <w:rPr>
-                <w:rStyle w:val="Hyperlink"/>
-                <w:rFonts w:asciiTheme="minorBidi" w:hAnsiTheme="minorBidi"/>
-                <w:noProof/>
-              </w:rPr>
-              <w:t>7.2 Employee Dashboard Interfaces</w:t>
-            </w:r>
-            <w:r>
-              <w:rPr>
-                <w:noProof/>
-                <w:webHidden/>
-              </w:rPr>
-              <w:tab/>
-            </w:r>
-            <w:r>
-              <w:rPr>
-                <w:noProof/>
-                <w:webHidden/>
-              </w:rPr>
-              <w:fldChar w:fldCharType="begin"/>
-            </w:r>
-            <w:r>
-              <w:rPr>
-                <w:noProof/>
-                <w:webHidden/>
-              </w:rPr>
-              <w:instrText xml:space="preserve"> PAGEREF _Toc172373573 \h </w:instrText>
-            </w:r>
-            <w:r>
-              <w:rPr>
-                <w:noProof/>
-                <w:webHidden/>
-              </w:rPr>
-            </w:r>
-            <w:r>
-              <w:rPr>
-                <w:noProof/>
-                <w:webHidden/>
-              </w:rPr>
-              <w:fldChar w:fldCharType="separate"/>
-            </w:r>
-            <w:r>
-              <w:rPr>
-                <w:noProof/>
-                <w:webHidden/>
-              </w:rPr>
-              <w:t>65</w:t>
-            </w:r>
-            <w:r>
-              <w:rPr>
-                <w:noProof/>
-                <w:webHidden/>
-              </w:rPr>
-              <w:fldChar w:fldCharType="end"/>
-            </w:r>
-          </w:hyperlink>
-        </w:p>
-        <w:p>
-          <w:pPr>
-            <w:pStyle w:val="TOC1"/>
-            <w:tabs>
-              <w:tab w:val="right" w:leader="dot" w:pos="9344"/>
-            </w:tabs>
-            <w:rPr>
-              <w:noProof/>
-            </w:rPr>
-          </w:pPr>
-          <w:hyperlink w:anchor="_Toc172373574" w:history="1">
-            <w:r>
-              <w:rPr>
-                <w:rStyle w:val="Hyperlink"/>
-                <w:rFonts w:asciiTheme="minorBidi" w:hAnsiTheme="minorBidi"/>
-                <w:noProof/>
-              </w:rPr>
-              <w:t>7.</w:t>
-            </w:r>
-            <w:r>
-              <w:rPr>
-                <w:rStyle w:val="Hyperlink"/>
-                <w:rFonts w:asciiTheme="minorBidi" w:hAnsiTheme="minorBidi"/>
-                <w:noProof/>
-                <w:rtl/>
-              </w:rPr>
-              <w:t>3</w:t>
-            </w:r>
-            <w:r>
-              <w:rPr>
-                <w:rStyle w:val="Hyperlink"/>
-                <w:rFonts w:asciiTheme="minorBidi" w:hAnsiTheme="minorBidi"/>
-                <w:noProof/>
-              </w:rPr>
-              <w:t xml:space="preserve"> Admin Dashboard Interfaces</w:t>
-            </w:r>
-            <w:r>
-              <w:rPr>
-                <w:noProof/>
-                <w:webHidden/>
-              </w:rPr>
-              <w:tab/>
-            </w:r>
-            <w:r>
-              <w:rPr>
-                <w:noProof/>
-                <w:webHidden/>
-              </w:rPr>
-              <w:fldChar w:fldCharType="begin"/>
-            </w:r>
-            <w:r>
-              <w:rPr>
-                <w:noProof/>
-                <w:webHidden/>
-              </w:rPr>
-              <w:instrText xml:space="preserve"> PAGEREF _Toc172373574 \h </w:instrText>
-            </w:r>
-            <w:r>
-              <w:rPr>
-                <w:noProof/>
-                <w:webHidden/>
-              </w:rPr>
-            </w:r>
-            <w:r>
-              <w:rPr>
-                <w:noProof/>
-                <w:webHidden/>
-              </w:rPr>
-              <w:fldChar w:fldCharType="separate"/>
-            </w:r>
-            <w:r>
-              <w:rPr>
-                <w:noProof/>
-                <w:webHidden/>
-              </w:rPr>
-              <w:t>67</w:t>
-            </w:r>
-            <w:r>
-              <w:rPr>
-                <w:noProof/>
-                <w:webHidden/>
-              </w:rPr>
-              <w:fldChar w:fldCharType="end"/>
-            </w:r>
-          </w:hyperlink>
-        </w:p>
-        <w:p>
-          <w:pPr>
-            <w:pStyle w:val="TOC1"/>
-            <w:tabs>
-              <w:tab w:val="right" w:leader="dot" w:pos="9344"/>
-            </w:tabs>
-            <w:rPr>
-              <w:noProof/>
-            </w:rPr>
-          </w:pPr>
-          <w:hyperlink w:anchor="_Toc172373575" w:history="1">
-            <w:r>
-              <w:rPr>
-                <w:rStyle w:val="Hyperlink"/>
-                <w:rFonts w:asciiTheme="minorBidi" w:hAnsiTheme="minorBidi"/>
-                <w:noProof/>
-              </w:rPr>
-              <w:t>7.3 Testing</w:t>
-            </w:r>
-            <w:r>
-              <w:rPr>
-                <w:noProof/>
-                <w:webHidden/>
-              </w:rPr>
-              <w:tab/>
-            </w:r>
-            <w:r>
-              <w:rPr>
-                <w:noProof/>
-                <w:webHidden/>
-              </w:rPr>
-              <w:fldChar w:fldCharType="begin"/>
-            </w:r>
-            <w:r>
-              <w:rPr>
-                <w:noProof/>
-                <w:webHidden/>
-              </w:rPr>
-              <w:instrText xml:space="preserve"> PAGEREF _Toc172373575 \h </w:instrText>
-            </w:r>
-            <w:r>
-              <w:rPr>
-                <w:noProof/>
-                <w:webHidden/>
-              </w:rPr>
-            </w:r>
-            <w:r>
-              <w:rPr>
-                <w:noProof/>
-                <w:webHidden/>
-              </w:rPr>
-              <w:fldChar w:fldCharType="separate"/>
-            </w:r>
-            <w:r>
-              <w:rPr>
-                <w:noProof/>
-                <w:webHidden/>
-              </w:rPr>
-              <w:t>71</w:t>
-            </w:r>
-            <w:r>
-              <w:rPr>
-                <w:noProof/>
-                <w:webHidden/>
-              </w:rPr>
-              <w:fldChar w:fldCharType="end"/>
-            </w:r>
-          </w:hyperlink>
-        </w:p>
-        <w:p>
-          <w:pPr>
-            <w:pStyle w:val="TOC1"/>
-            <w:tabs>
-              <w:tab w:val="right" w:leader="dot" w:pos="9344"/>
-            </w:tabs>
-            <w:rPr>
-              <w:noProof/>
-            </w:rPr>
-          </w:pPr>
-          <w:hyperlink w:anchor="_Toc172373576" w:history="1">
-            <w:r>
-              <w:rPr>
-                <w:rStyle w:val="Hyperlink"/>
-                <w:rFonts w:asciiTheme="minorBidi" w:hAnsiTheme="minorBidi"/>
-                <w:noProof/>
-              </w:rPr>
-              <w:t>Chapter 8: Summary &amp; Conclusion</w:t>
-            </w:r>
-            <w:r>
-              <w:rPr>
-                <w:noProof/>
-                <w:webHidden/>
-              </w:rPr>
-              <w:tab/>
-            </w:r>
-            <w:r>
-              <w:rPr>
-                <w:noProof/>
-                <w:webHidden/>
-              </w:rPr>
-              <w:fldChar w:fldCharType="begin"/>
-            </w:r>
-            <w:r>
-              <w:rPr>
-                <w:noProof/>
-                <w:webHidden/>
-              </w:rPr>
-              <w:instrText xml:space="preserve"> PAGEREF _Toc172373576 \h </w:instrText>
-            </w:r>
-            <w:r>
-              <w:rPr>
-                <w:noProof/>
-                <w:webHidden/>
-              </w:rPr>
-            </w:r>
-            <w:r>
-              <w:rPr>
-                <w:noProof/>
-                <w:webHidden/>
-              </w:rPr>
-              <w:fldChar w:fldCharType="separate"/>
-            </w:r>
-            <w:r>
-              <w:rPr>
-                <w:noProof/>
-                <w:webHidden/>
-              </w:rPr>
-              <w:t>77</w:t>
-            </w:r>
-            <w:r>
-              <w:rPr>
-                <w:noProof/>
-                <w:webHidden/>
-              </w:rPr>
-              <w:fldChar w:fldCharType="end"/>
-            </w:r>
-          </w:hyperlink>
-        </w:p>
-        <w:p>
-          <w:pPr>
-            <w:pStyle w:val="TOC1"/>
-            <w:tabs>
-              <w:tab w:val="right" w:leader="dot" w:pos="9344"/>
-            </w:tabs>
-            <w:rPr>
-              <w:noProof/>
-            </w:rPr>
-          </w:pPr>
-          <w:hyperlink w:anchor="_Toc172373577" w:history="1">
-            <w:r>
-              <w:rPr>
-                <w:rStyle w:val="Hyperlink"/>
-                <w:rFonts w:asciiTheme="minorBidi" w:hAnsiTheme="minorBidi"/>
-                <w:noProof/>
-              </w:rPr>
-              <w:t>8.1 Project Summary</w:t>
-            </w:r>
-            <w:r>
-              <w:rPr>
-                <w:noProof/>
-                <w:webHidden/>
-              </w:rPr>
-              <w:tab/>
-            </w:r>
-            <w:r>
-              <w:rPr>
-                <w:noProof/>
-                <w:webHidden/>
-              </w:rPr>
-              <w:fldChar w:fldCharType="begin"/>
-            </w:r>
-            <w:r>
-              <w:rPr>
-                <w:noProof/>
-                <w:webHidden/>
-              </w:rPr>
-              <w:instrText xml:space="preserve"> PAGEREF _Toc172373577 \h </w:instrText>
-            </w:r>
-            <w:r>
-              <w:rPr>
-                <w:noProof/>
-                <w:webHidden/>
-              </w:rPr>
-            </w:r>
-            <w:r>
-              <w:rPr>
-                <w:noProof/>
-                <w:webHidden/>
-              </w:rPr>
-              <w:fldChar w:fldCharType="separate"/>
-            </w:r>
-            <w:r>
-              <w:rPr>
-                <w:noProof/>
-                <w:webHidden/>
-              </w:rPr>
-              <w:t>78</w:t>
-            </w:r>
-            <w:r>
-              <w:rPr>
-                <w:noProof/>
-                <w:webHidden/>
-              </w:rPr>
-              <w:fldChar w:fldCharType="end"/>
-            </w:r>
-          </w:hyperlink>
-        </w:p>
-        <w:p>
-          <w:pPr>
-            <w:pStyle w:val="TOC1"/>
-            <w:tabs>
-              <w:tab w:val="right" w:leader="dot" w:pos="9344"/>
-            </w:tabs>
-            <w:rPr>
-              <w:noProof/>
-            </w:rPr>
-          </w:pPr>
-          <w:hyperlink w:anchor="_Toc172373578" w:history="1">
-            <w:r>
-              <w:rPr>
-                <w:rStyle w:val="Hyperlink"/>
-                <w:rFonts w:asciiTheme="minorBidi" w:hAnsiTheme="minorBidi"/>
-                <w:noProof/>
-              </w:rPr>
-              <w:t>8.2 Future Works</w:t>
-            </w:r>
-            <w:r>
-              <w:rPr>
-                <w:noProof/>
-                <w:webHidden/>
-              </w:rPr>
-              <w:tab/>
-            </w:r>
-            <w:r>
-              <w:rPr>
-                <w:noProof/>
-                <w:webHidden/>
-              </w:rPr>
-              <w:fldChar w:fldCharType="begin"/>
-            </w:r>
-            <w:r>
-              <w:rPr>
-                <w:noProof/>
-                <w:webHidden/>
-              </w:rPr>
-              <w:instrText xml:space="preserve"> PAGEREF _Toc172373578 \h </w:instrText>
-            </w:r>
-            <w:r>
-              <w:rPr>
-                <w:noProof/>
-                <w:webHidden/>
-              </w:rPr>
-            </w:r>
-            <w:r>
-              <w:rPr>
-                <w:noProof/>
-                <w:webHidden/>
-              </w:rPr>
-              <w:fldChar w:fldCharType="separate"/>
-            </w:r>
-            <w:r>
-              <w:rPr>
-                <w:noProof/>
-                <w:webHidden/>
-              </w:rPr>
-              <w:t>78</w:t>
-            </w:r>
-            <w:r>
-              <w:rPr>
-                <w:noProof/>
-                <w:webHidden/>
-              </w:rPr>
-              <w:fldChar w:fldCharType="end"/>
-            </w:r>
-          </w:hyperlink>
-        </w:p>
-        <w:p>
-          <w:pPr>
-            <w:pStyle w:val="TOC1"/>
-            <w:tabs>
-              <w:tab w:val="right" w:leader="dot" w:pos="9344"/>
-            </w:tabs>
-            <w:rPr>
-              <w:noProof/>
-            </w:rPr>
-          </w:pPr>
-          <w:hyperlink w:anchor="_Toc172373579" w:history="1">
-            <w:r>
-              <w:rPr>
-                <w:rStyle w:val="Hyperlink"/>
-                <w:rFonts w:asciiTheme="minorBidi" w:hAnsiTheme="minorBidi"/>
-                <w:noProof/>
-              </w:rPr>
-              <w:t>8.3 References</w:t>
-            </w:r>
-            <w:r>
-              <w:rPr>
-                <w:noProof/>
-                <w:webHidden/>
-              </w:rPr>
-              <w:tab/>
-            </w:r>
-            <w:r>
-              <w:rPr>
-                <w:noProof/>
-                <w:webHidden/>
-              </w:rPr>
-              <w:fldChar w:fldCharType="begin"/>
-            </w:r>
-            <w:r>
-              <w:rPr>
-                <w:noProof/>
-                <w:webHidden/>
-              </w:rPr>
-              <w:instrText xml:space="preserve"> PAGEREF _Toc172373579 \h </w:instrText>
-            </w:r>
-            <w:r>
-              <w:rPr>
-                <w:noProof/>
-                <w:webHidden/>
-              </w:rPr>
-            </w:r>
-            <w:r>
-              <w:rPr>
-                <w:noProof/>
-                <w:webHidden/>
-              </w:rPr>
-              <w:fldChar w:fldCharType="separate"/>
-            </w:r>
-            <w:r>
-              <w:rPr>
-                <w:noProof/>
-                <w:webHidden/>
-              </w:rPr>
-              <w:t>80</w:t>
-            </w:r>
-            <w:r>
-              <w:rPr>
-                <w:noProof/>
-                <w:webHidden/>
-              </w:rPr>
-              <w:fldChar w:fldCharType="end"/>
-            </w:r>
-          </w:hyperlink>
-        </w:p>
-        <w:p>
-          <w:pPr>
-            <w:spacing w:line="480" w:lineRule="auto"/>
-            <w:rPr>
-              <w:rFonts w:asciiTheme="minorBidi" w:hAnsiTheme="minorBidi"/>
-              <w:sz w:val="24"/>
-              <w:szCs w:val="24"/>
-            </w:rPr>
-          </w:pPr>
           <w:r>
             <w:rPr>
-              <w:sz w:val="24"/>
-              <w:szCs w:val="24"/>
+              <w:b/>
+              <w:bCs/>
+              <w:noProof/>
             </w:rPr>
             <w:fldChar w:fldCharType="end"/>
           </w:r>
@@ -4977,7 +3968,7 @@
           <w:szCs w:val="40"/>
         </w:rPr>
       </w:pPr>
-      <w:bookmarkStart w:id="6" w:name="_Toc172373526"/>
+      <w:bookmarkStart w:id="6" w:name="_Toc200365818"/>
       <w:r>
         <w:rPr>
           <w:rFonts w:asciiTheme="minorBidi" w:hAnsiTheme="minorBidi" w:cstheme="minorBidi"/>
@@ -7035,7 +6026,7 @@
           <w:szCs w:val="40"/>
         </w:rPr>
       </w:pPr>
-      <w:bookmarkStart w:id="7" w:name="_Toc172373527"/>
+      <w:bookmarkStart w:id="7" w:name="_Toc200365819"/>
       <w:r>
         <w:rPr>
           <w:rFonts w:asciiTheme="minorBidi" w:hAnsiTheme="minorBidi" w:cstheme="minorBidi"/>
@@ -7055,8 +6046,8 @@
         <w:tblLook w:val="04A0" w:firstRow="1" w:lastRow="0" w:firstColumn="1" w:lastColumn="0" w:noHBand="0" w:noVBand="1"/>
       </w:tblPr>
       <w:tblGrid>
-        <w:gridCol w:w="1769"/>
-        <w:gridCol w:w="7575"/>
+        <w:gridCol w:w="1816"/>
+        <w:gridCol w:w="7528"/>
       </w:tblGrid>
       <w:tr>
         <w:tc>
@@ -7171,14 +6162,6 @@
                 <w:szCs w:val="24"/>
               </w:rPr>
             </w:pPr>
-            <w:r>
-              <w:rPr>
-                <w:rFonts w:ascii="Times New Roman" w:eastAsia="Times New Roman" w:hAnsi="Times New Roman" w:cs="Times New Roman"/>
-                <w:sz w:val="24"/>
-                <w:szCs w:val="24"/>
-              </w:rPr>
-              <w:t>An innovative platform designed to streamline military recruitment and deferment processes for students and administrative personnel.</w:t>
-            </w:r>
           </w:p>
         </w:tc>
       </w:tr>
@@ -7479,7 +6462,7 @@
         </w:rPr>
       </w:pPr>
       <w:bookmarkStart w:id="8" w:name="_Toc168822170"/>
-      <w:bookmarkStart w:id="9" w:name="_Toc172373528"/>
+      <w:bookmarkStart w:id="9" w:name="_Toc200365820"/>
       <w:r>
         <w:rPr>
           <w:rFonts w:asciiTheme="minorBidi" w:hAnsiTheme="minorBidi" w:cstheme="minorBidi"/>
@@ -7519,23 +6502,26 @@
     </w:p>
     <w:p>
       <w:pPr>
-        <w:pStyle w:val="Heading1"/>
-        <w:spacing w:before="0" w:line="480" w:lineRule="auto"/>
+        <w:pStyle w:val="Heading2"/>
+        <w:spacing w:line="480" w:lineRule="auto"/>
         <w:rPr>
           <w:rFonts w:asciiTheme="minorBidi" w:hAnsiTheme="minorBidi" w:cstheme="minorBidi"/>
-          <w:color w:val="404040" w:themeColor="text1" w:themeTint="BF"/>
+          <w:color w:val="262626" w:themeColor="text1" w:themeTint="D9"/>
           <w:sz w:val="36"/>
           <w:szCs w:val="36"/>
         </w:rPr>
       </w:pPr>
-      <w:bookmarkStart w:id="10" w:name="_Toc172373529"/>
-      <w:r>
-        <w:rPr>
-          <w:noProof/>
+      <w:bookmarkStart w:id="10" w:name="_Toc200365821"/>
+      <w:r>
+        <w:rPr>
+          <w:rFonts w:asciiTheme="minorBidi" w:hAnsiTheme="minorBidi" w:cstheme="minorBidi"/>
+          <w:color w:val="262626" w:themeColor="text1" w:themeTint="D9"/>
+          <w:sz w:val="36"/>
+          <w:szCs w:val="36"/>
         </w:rPr>
         <w:lastRenderedPageBreak/>
         <w:drawing>
-          <wp:anchor distT="0" distB="0" distL="0" distR="0" simplePos="0" relativeHeight="251642880" behindDoc="0" locked="0" layoutInCell="0" allowOverlap="1" wp14:anchorId="507E900F" wp14:editId="60FD81F0">
+          <wp:anchor distT="0" distB="0" distL="0" distR="0" simplePos="0" relativeHeight="251642880" behindDoc="0" locked="0" layoutInCell="0" allowOverlap="1" wp14:anchorId="507E900F" wp14:editId="0EE2A891">
             <wp:simplePos x="0" y="0"/>
             <wp:positionH relativeFrom="column">
               <wp:posOffset>3917950</wp:posOffset>
@@ -7583,16 +6569,18 @@
       <w:r>
         <w:rPr>
           <w:rFonts w:asciiTheme="minorBidi" w:hAnsiTheme="minorBidi" w:cstheme="minorBidi"/>
-          <w:color w:val="404040" w:themeColor="text1" w:themeTint="BF"/>
+          <w:color w:val="262626" w:themeColor="text1" w:themeTint="D9"/>
           <w:sz w:val="36"/>
           <w:szCs w:val="36"/>
         </w:rPr>
         <w:t>1.1 Purpose:</w:t>
       </w:r>
-      <w:bookmarkEnd w:id="10"/>
-      <w:r>
-        <w:rPr>
-          <w:noProof/>
+      <w:r>
+        <w:rPr>
+          <w:rFonts w:asciiTheme="minorBidi" w:hAnsiTheme="minorBidi" w:cstheme="minorBidi"/>
+          <w:color w:val="262626" w:themeColor="text1" w:themeTint="D9"/>
+          <w:sz w:val="36"/>
+          <w:szCs w:val="36"/>
         </w:rPr>
         <mc:AlternateContent>
           <mc:Choice Requires="wps">
@@ -7651,13 +6639,6 @@
                             <w:pPr>
                               <w:pStyle w:val="Caption"/>
                               <w:jc w:val="center"/>
-                              <w:rPr>
-                                <w:b/>
-                                <w:bCs/>
-                                <w:noProof/>
-                                <w:sz w:val="28"/>
-                                <w:szCs w:val="28"/>
-                              </w:rPr>
                             </w:pPr>
                             <w:bookmarkStart w:id="11" w:name="_Toc172332066"/>
                             <w:bookmarkStart w:id="12" w:name="_Toc172373580"/>
@@ -7687,9 +6668,12 @@
                               <w:fldChar w:fldCharType="end"/>
                             </w:r>
                             <w:r>
-                              <w:t>:logo</w:t>
+                              <w:t>:lo</w:t>
                             </w:r>
                             <w:bookmarkEnd w:id="12"/>
+                            <w:r>
+                              <w:t>4</w:t>
+                            </w:r>
                           </w:p>
                         </w:txbxContent>
                       </wps:txbx>
@@ -7721,13 +6705,6 @@
                       <w:pPr>
                         <w:pStyle w:val="Caption"/>
                         <w:jc w:val="center"/>
-                        <w:rPr>
-                          <w:b/>
-                          <w:bCs/>
-                          <w:noProof/>
-                          <w:sz w:val="28"/>
-                          <w:szCs w:val="28"/>
-                        </w:rPr>
                       </w:pPr>
                       <w:bookmarkStart w:id="13" w:name="_Toc172332066"/>
                       <w:bookmarkStart w:id="14" w:name="_Toc172373580"/>
@@ -7757,9 +6734,12 @@
                         <w:fldChar w:fldCharType="end"/>
                       </w:r>
                       <w:r>
-                        <w:t>:logo</w:t>
+                        <w:t>:lo</w:t>
                       </w:r>
                       <w:bookmarkEnd w:id="14"/>
+                      <w:r>
+                        <w:t>4</w:t>
+                      </w:r>
                     </w:p>
                   </w:txbxContent>
                 </v:textbox>
@@ -7769,23 +6749,24 @@
           </mc:Fallback>
         </mc:AlternateContent>
       </w:r>
+      <w:bookmarkEnd w:id="10"/>
     </w:p>
     <w:p>
       <w:pPr>
-        <w:pStyle w:val="Heading1"/>
-        <w:spacing w:before="0" w:line="480" w:lineRule="auto"/>
+        <w:pStyle w:val="Heading2"/>
+        <w:spacing w:line="480" w:lineRule="auto"/>
         <w:rPr>
           <w:rFonts w:asciiTheme="minorBidi" w:hAnsiTheme="minorBidi" w:cstheme="minorBidi"/>
-          <w:color w:val="404040" w:themeColor="text1" w:themeTint="BF"/>
+          <w:color w:val="262626" w:themeColor="text1" w:themeTint="D9"/>
           <w:sz w:val="36"/>
           <w:szCs w:val="36"/>
         </w:rPr>
       </w:pPr>
-      <w:bookmarkStart w:id="15" w:name="_Toc172373530"/>
+      <w:bookmarkStart w:id="15" w:name="_Toc200365822"/>
       <w:r>
         <w:rPr>
           <w:rFonts w:asciiTheme="minorBidi" w:hAnsiTheme="minorBidi" w:cstheme="minorBidi"/>
-          <w:color w:val="404040" w:themeColor="text1" w:themeTint="BF"/>
+          <w:color w:val="262626" w:themeColor="text1" w:themeTint="D9"/>
           <w:sz w:val="36"/>
           <w:szCs w:val="36"/>
         </w:rPr>
@@ -7796,19 +6777,19 @@
     <w:p>
       <w:pPr>
         <w:pStyle w:val="Heading3"/>
-        <w:spacing w:before="0" w:line="480" w:lineRule="auto"/>
+        <w:spacing w:before="120" w:line="480" w:lineRule="auto"/>
         <w:rPr>
           <w:rFonts w:asciiTheme="minorBidi" w:hAnsiTheme="minorBidi" w:cstheme="minorBidi"/>
-          <w:color w:val="244061" w:themeColor="accent1" w:themeShade="80"/>
+          <w:color w:val="365F91" w:themeColor="accent1" w:themeShade="BF"/>
           <w:sz w:val="32"/>
           <w:szCs w:val="32"/>
         </w:rPr>
       </w:pPr>
-      <w:bookmarkStart w:id="16" w:name="_Toc172373531"/>
+      <w:bookmarkStart w:id="16" w:name="_Toc200365823"/>
       <w:r>
         <w:rPr>
           <w:rFonts w:asciiTheme="minorBidi" w:hAnsiTheme="minorBidi" w:cstheme="minorBidi"/>
-          <w:color w:val="244061" w:themeColor="accent1" w:themeShade="80"/>
+          <w:color w:val="365F91" w:themeColor="accent1" w:themeShade="BF"/>
           <w:sz w:val="32"/>
           <w:szCs w:val="32"/>
         </w:rPr>
@@ -7818,20 +6799,20 @@
     </w:p>
     <w:p>
       <w:pPr>
-        <w:pStyle w:val="Heading1"/>
-        <w:spacing w:before="0" w:line="480" w:lineRule="auto"/>
+        <w:pStyle w:val="Heading2"/>
+        <w:spacing w:line="480" w:lineRule="auto"/>
         <w:rPr>
           <w:rFonts w:asciiTheme="minorBidi" w:hAnsiTheme="minorBidi" w:cstheme="minorBidi"/>
-          <w:color w:val="404040" w:themeColor="text1" w:themeTint="BF"/>
+          <w:color w:val="262626" w:themeColor="text1" w:themeTint="D9"/>
           <w:sz w:val="36"/>
           <w:szCs w:val="36"/>
         </w:rPr>
       </w:pPr>
-      <w:bookmarkStart w:id="17" w:name="_Toc172373532"/>
+      <w:bookmarkStart w:id="17" w:name="_Toc200365824"/>
       <w:r>
         <w:rPr>
           <w:rFonts w:asciiTheme="minorBidi" w:hAnsiTheme="minorBidi" w:cstheme="minorBidi"/>
-          <w:color w:val="404040" w:themeColor="text1" w:themeTint="BF"/>
+          <w:color w:val="262626" w:themeColor="text1" w:themeTint="D9"/>
           <w:sz w:val="36"/>
           <w:szCs w:val="36"/>
         </w:rPr>
@@ -7841,20 +6822,20 @@
     </w:p>
     <w:p>
       <w:pPr>
-        <w:pStyle w:val="Heading1"/>
-        <w:spacing w:before="0" w:line="480" w:lineRule="auto"/>
+        <w:pStyle w:val="Heading2"/>
+        <w:spacing w:line="480" w:lineRule="auto"/>
         <w:rPr>
           <w:rFonts w:asciiTheme="minorBidi" w:hAnsiTheme="minorBidi" w:cstheme="minorBidi"/>
-          <w:color w:val="404040" w:themeColor="text1" w:themeTint="BF"/>
+          <w:color w:val="262626" w:themeColor="text1" w:themeTint="D9"/>
           <w:sz w:val="36"/>
           <w:szCs w:val="36"/>
         </w:rPr>
       </w:pPr>
-      <w:bookmarkStart w:id="18" w:name="_Toc172373533"/>
+      <w:bookmarkStart w:id="18" w:name="_Toc200365825"/>
       <w:r>
         <w:rPr>
           <w:rFonts w:asciiTheme="minorBidi" w:hAnsiTheme="minorBidi" w:cstheme="minorBidi"/>
-          <w:color w:val="404040" w:themeColor="text1" w:themeTint="BF"/>
+          <w:color w:val="262626" w:themeColor="text1" w:themeTint="D9"/>
           <w:sz w:val="36"/>
           <w:szCs w:val="36"/>
         </w:rPr>
@@ -7865,19 +6846,19 @@
     <w:p>
       <w:pPr>
         <w:pStyle w:val="Heading3"/>
-        <w:spacing w:before="0" w:line="480" w:lineRule="auto"/>
+        <w:spacing w:before="120" w:line="480" w:lineRule="auto"/>
         <w:rPr>
           <w:rFonts w:asciiTheme="minorBidi" w:hAnsiTheme="minorBidi" w:cstheme="minorBidi"/>
-          <w:color w:val="244061" w:themeColor="accent1" w:themeShade="80"/>
+          <w:color w:val="365F91" w:themeColor="accent1" w:themeShade="BF"/>
           <w:sz w:val="32"/>
           <w:szCs w:val="32"/>
         </w:rPr>
       </w:pPr>
-      <w:bookmarkStart w:id="19" w:name="_Toc172373534"/>
+      <w:bookmarkStart w:id="19" w:name="_Toc200365826"/>
       <w:r>
         <w:rPr>
           <w:rFonts w:asciiTheme="minorBidi" w:hAnsiTheme="minorBidi" w:cstheme="minorBidi"/>
-          <w:color w:val="244061" w:themeColor="accent1" w:themeShade="80"/>
+          <w:color w:val="365F91" w:themeColor="accent1" w:themeShade="BF"/>
           <w:sz w:val="32"/>
           <w:szCs w:val="32"/>
         </w:rPr>
@@ -7888,19 +6869,19 @@
     <w:p>
       <w:pPr>
         <w:pStyle w:val="Heading3"/>
-        <w:spacing w:before="0" w:line="480" w:lineRule="auto"/>
+        <w:spacing w:before="120" w:line="480" w:lineRule="auto"/>
         <w:rPr>
           <w:rFonts w:asciiTheme="minorBidi" w:hAnsiTheme="minorBidi" w:cstheme="minorBidi"/>
-          <w:color w:val="244061" w:themeColor="accent1" w:themeShade="80"/>
+          <w:color w:val="365F91" w:themeColor="accent1" w:themeShade="BF"/>
           <w:sz w:val="32"/>
           <w:szCs w:val="32"/>
         </w:rPr>
       </w:pPr>
-      <w:bookmarkStart w:id="20" w:name="_Toc172373535"/>
+      <w:bookmarkStart w:id="20" w:name="_Toc200365827"/>
       <w:r>
         <w:rPr>
           <w:rFonts w:asciiTheme="minorBidi" w:hAnsiTheme="minorBidi" w:cstheme="minorBidi"/>
-          <w:color w:val="244061" w:themeColor="accent1" w:themeShade="80"/>
+          <w:color w:val="365F91" w:themeColor="accent1" w:themeShade="BF"/>
           <w:sz w:val="32"/>
           <w:szCs w:val="32"/>
         </w:rPr>
@@ -7910,20 +6891,20 @@
     </w:p>
     <w:p>
       <w:pPr>
-        <w:pStyle w:val="Heading1"/>
-        <w:spacing w:before="0" w:line="480" w:lineRule="auto"/>
+        <w:pStyle w:val="Heading2"/>
+        <w:spacing w:line="480" w:lineRule="auto"/>
         <w:rPr>
           <w:rFonts w:asciiTheme="minorBidi" w:hAnsiTheme="minorBidi" w:cstheme="minorBidi"/>
-          <w:color w:val="404040" w:themeColor="text1" w:themeTint="BF"/>
+          <w:color w:val="262626" w:themeColor="text1" w:themeTint="D9"/>
           <w:sz w:val="36"/>
           <w:szCs w:val="36"/>
         </w:rPr>
       </w:pPr>
-      <w:bookmarkStart w:id="21" w:name="_Toc172373536"/>
+      <w:bookmarkStart w:id="21" w:name="_Toc200365828"/>
       <w:r>
         <w:rPr>
           <w:rFonts w:asciiTheme="minorBidi" w:hAnsiTheme="minorBidi" w:cstheme="minorBidi"/>
-          <w:color w:val="404040" w:themeColor="text1" w:themeTint="BF"/>
+          <w:color w:val="262626" w:themeColor="text1" w:themeTint="D9"/>
           <w:sz w:val="36"/>
           <w:szCs w:val="36"/>
         </w:rPr>
@@ -7932,7 +6913,7 @@
       <w:r>
         <w:rPr>
           <w:rFonts w:asciiTheme="minorBidi" w:hAnsiTheme="minorBidi" w:cstheme="minorBidi"/>
-          <w:color w:val="404040" w:themeColor="text1" w:themeTint="BF"/>
+          <w:color w:val="262626" w:themeColor="text1" w:themeTint="D9"/>
           <w:sz w:val="36"/>
           <w:szCs w:val="36"/>
         </w:rPr>
@@ -7941,7 +6922,7 @@
       <w:r>
         <w:rPr>
           <w:rFonts w:asciiTheme="minorBidi" w:hAnsiTheme="minorBidi" w:cstheme="minorBidi"/>
-          <w:color w:val="404040" w:themeColor="text1" w:themeTint="BF"/>
+          <w:color w:val="262626" w:themeColor="text1" w:themeTint="D9"/>
           <w:sz w:val="36"/>
           <w:szCs w:val="36"/>
         </w:rPr>
@@ -8030,21 +7011,18 @@
           <w:szCs w:val="56"/>
         </w:rPr>
       </w:pPr>
-    </w:p>
-    <w:p>
-      <w:pPr>
-        <w:pStyle w:val="Heading1"/>
-        <w:spacing w:before="0" w:line="480" w:lineRule="auto"/>
-        <w:jc w:val="center"/>
+      <w:bookmarkStart w:id="22" w:name="_Toc168822176"/>
+      <w:bookmarkStart w:id="23" w:name="_Toc200365829"/>
+      <w:r>
         <w:rPr>
           <w:rFonts w:asciiTheme="minorBidi" w:hAnsiTheme="minorBidi" w:cstheme="minorBidi"/>
           <w:color w:val="404040" w:themeColor="text1" w:themeTint="BF"/>
           <w:sz w:val="56"/>
           <w:szCs w:val="56"/>
         </w:rPr>
-      </w:pPr>
-      <w:bookmarkStart w:id="22" w:name="_Toc168822176"/>
-      <w:bookmarkStart w:id="23" w:name="_Toc172373537"/>
+        <w:t>Chapter 2:</w:t>
+      </w:r>
+      <w:bookmarkEnd w:id="22"/>
       <w:r>
         <w:rPr>
           <w:rFonts w:asciiTheme="minorBidi" w:hAnsiTheme="minorBidi" w:cstheme="minorBidi"/>
@@ -8052,9 +7030,8 @@
           <w:sz w:val="56"/>
           <w:szCs w:val="56"/>
         </w:rPr>
-        <w:t>Chapter 2:</w:t>
-      </w:r>
-      <w:bookmarkEnd w:id="22"/>
+        <w:t xml:space="preserve"> </w:t>
+      </w:r>
       <w:r>
         <w:rPr>
           <w:rFonts w:asciiTheme="minorBidi" w:hAnsiTheme="minorBidi" w:cstheme="minorBidi"/>
@@ -8062,41 +7039,30 @@
           <w:sz w:val="56"/>
           <w:szCs w:val="56"/>
         </w:rPr>
-        <w:t xml:space="preserve"> </w:t>
+        <w:t>Project Management &amp; Methodology</w:t>
       </w:r>
       <w:bookmarkEnd w:id="23"/>
-      <w:r>
-        <w:rPr>
-          <w:rFonts w:asciiTheme="minorBidi" w:hAnsiTheme="minorBidi" w:cstheme="minorBidi"/>
-          <w:color w:val="404040" w:themeColor="text1" w:themeTint="BF"/>
-          <w:sz w:val="56"/>
-          <w:szCs w:val="56"/>
-        </w:rPr>
-        <w:t>Project Management &amp; Methodology</w:t>
-      </w:r>
       <w:r>
         <w:br w:type="page"/>
       </w:r>
     </w:p>
     <w:p>
       <w:pPr>
-        <w:spacing w:after="0" w:line="480" w:lineRule="auto"/>
-        <w:rPr>
-          <w:rFonts w:asciiTheme="minorBidi" w:hAnsiTheme="minorBidi"/>
-          <w:b/>
-          <w:bCs/>
-          <w:color w:val="404040" w:themeColor="text1" w:themeTint="BF"/>
+        <w:pStyle w:val="Heading2"/>
+        <w:spacing w:line="480" w:lineRule="auto"/>
+        <w:rPr>
+          <w:rFonts w:asciiTheme="minorBidi" w:hAnsiTheme="minorBidi" w:cstheme="minorBidi"/>
+          <w:color w:val="262626" w:themeColor="text1" w:themeTint="D9"/>
           <w:sz w:val="36"/>
           <w:szCs w:val="36"/>
           <w:rtl/>
         </w:rPr>
       </w:pPr>
-      <w:r>
-        <w:rPr>
-          <w:rFonts w:asciiTheme="minorBidi" w:hAnsiTheme="minorBidi"/>
-          <w:b/>
-          <w:bCs/>
-          <w:color w:val="404040" w:themeColor="text1" w:themeTint="BF"/>
+      <w:bookmarkStart w:id="24" w:name="_Toc200365830"/>
+      <w:r>
+        <w:rPr>
+          <w:rFonts w:asciiTheme="minorBidi" w:hAnsiTheme="minorBidi" w:cstheme="minorBidi"/>
+          <w:color w:val="262626" w:themeColor="text1" w:themeTint="D9"/>
           <w:sz w:val="36"/>
           <w:szCs w:val="36"/>
         </w:rPr>
@@ -8105,15 +7071,14 @@
       </w:r>
       <w:r>
         <w:rPr>
-          <w:rFonts w:asciiTheme="minorBidi" w:hAnsiTheme="minorBidi"/>
-          <w:b/>
-          <w:bCs/>
-          <w:color w:val="404040" w:themeColor="text1" w:themeTint="BF"/>
+          <w:rFonts w:asciiTheme="minorBidi" w:hAnsiTheme="minorBidi" w:cstheme="minorBidi"/>
+          <w:color w:val="262626" w:themeColor="text1" w:themeTint="D9"/>
           <w:sz w:val="36"/>
           <w:szCs w:val="36"/>
         </w:rPr>
         <w:t>Development Methodology: Agile Scrum</w:t>
       </w:r>
+      <w:bookmarkEnd w:id="24"/>
     </w:p>
     <w:p>
       <w:pPr>
@@ -8192,7 +7157,7 @@
     <w:p>
       <w:pPr>
         <w:pStyle w:val="Heading3"/>
-        <w:spacing w:before="0" w:line="480" w:lineRule="auto"/>
+        <w:spacing w:before="120" w:line="480" w:lineRule="auto"/>
         <w:rPr>
           <w:rFonts w:asciiTheme="minorBidi" w:hAnsiTheme="minorBidi" w:cstheme="minorBidi"/>
           <w:color w:val="365F91" w:themeColor="accent1" w:themeShade="BF"/>
@@ -8200,7 +7165,7 @@
           <w:szCs w:val="32"/>
         </w:rPr>
       </w:pPr>
-      <w:bookmarkStart w:id="24" w:name="_Toc172373538"/>
+      <w:bookmarkStart w:id="25" w:name="_Toc200365831"/>
       <w:r>
         <w:rPr>
           <w:rFonts w:asciiTheme="minorBidi" w:hAnsiTheme="minorBidi" w:cstheme="minorBidi"/>
@@ -8210,7 +7175,6 @@
         </w:rPr>
         <w:t xml:space="preserve">2.1.1 </w:t>
       </w:r>
-      <w:bookmarkEnd w:id="24"/>
       <w:r>
         <w:rPr>
           <w:rFonts w:asciiTheme="minorBidi" w:hAnsiTheme="minorBidi" w:cstheme="minorBidi"/>
@@ -8220,6 +7184,7 @@
         </w:rPr>
         <w:t>Why Agile Scrum Fits This Project</w:t>
       </w:r>
+      <w:bookmarkEnd w:id="25"/>
     </w:p>
     <w:p>
       <w:pPr>
@@ -8347,7 +7312,7 @@
     <w:p>
       <w:pPr>
         <w:pStyle w:val="Heading3"/>
-        <w:spacing w:before="0" w:line="480" w:lineRule="auto"/>
+        <w:spacing w:before="120" w:line="480" w:lineRule="auto"/>
         <w:rPr>
           <w:rFonts w:asciiTheme="minorBidi" w:hAnsiTheme="minorBidi" w:cstheme="minorBidi"/>
           <w:color w:val="365F91" w:themeColor="accent1" w:themeShade="BF"/>
@@ -8355,6 +7320,7 @@
           <w:szCs w:val="32"/>
         </w:rPr>
       </w:pPr>
+      <w:bookmarkStart w:id="26" w:name="_Toc200365832"/>
       <w:r>
         <w:rPr>
           <w:rFonts w:asciiTheme="minorBidi" w:hAnsiTheme="minorBidi" w:cstheme="minorBidi"/>
@@ -8364,6 +7330,7 @@
         </w:rPr>
         <w:t>2.1.2. Roles and Responsibilities</w:t>
       </w:r>
+      <w:bookmarkEnd w:id="26"/>
     </w:p>
     <w:p>
       <w:pPr>
@@ -8522,7 +7489,7 @@
     <w:p>
       <w:pPr>
         <w:pStyle w:val="Heading3"/>
-        <w:spacing w:before="0" w:line="480" w:lineRule="auto"/>
+        <w:spacing w:before="120" w:line="480" w:lineRule="auto"/>
         <w:rPr>
           <w:rFonts w:asciiTheme="minorBidi" w:hAnsiTheme="minorBidi" w:cstheme="minorBidi"/>
           <w:color w:val="365F91" w:themeColor="accent1" w:themeShade="BF"/>
@@ -8530,6 +7497,7 @@
           <w:szCs w:val="32"/>
         </w:rPr>
       </w:pPr>
+      <w:bookmarkStart w:id="27" w:name="_Toc200365833"/>
       <w:r>
         <w:rPr>
           <w:rFonts w:asciiTheme="minorBidi" w:hAnsiTheme="minorBidi" w:cstheme="minorBidi"/>
@@ -8540,6 +7508,7 @@
         <w:lastRenderedPageBreak/>
         <w:t>2.1.3. Sprint Planning and Execution</w:t>
       </w:r>
+      <w:bookmarkEnd w:id="27"/>
     </w:p>
     <w:p>
       <w:pPr>
@@ -8748,37 +7717,26 @@
     </w:p>
     <w:p>
       <w:pPr>
-        <w:rPr>
-          <w:rFonts w:asciiTheme="minorBidi" w:eastAsiaTheme="majorEastAsia" w:hAnsiTheme="minorBidi"/>
-          <w:b/>
-          <w:bCs/>
+        <w:pStyle w:val="Heading3"/>
+        <w:spacing w:before="120" w:line="480" w:lineRule="auto"/>
+        <w:rPr>
+          <w:rFonts w:asciiTheme="minorBidi" w:hAnsiTheme="minorBidi" w:cstheme="minorBidi"/>
           <w:color w:val="365F91" w:themeColor="accent1" w:themeShade="BF"/>
           <w:sz w:val="32"/>
           <w:szCs w:val="32"/>
         </w:rPr>
       </w:pPr>
-      <w:r>
-        <w:rPr>
-          <w:rFonts w:asciiTheme="minorBidi" w:eastAsiaTheme="majorEastAsia" w:hAnsiTheme="minorBidi"/>
-          <w:b/>
-          <w:bCs/>
+      <w:bookmarkStart w:id="28" w:name="_Toc200365834"/>
+      <w:r>
+        <w:rPr>
+          <w:rFonts w:asciiTheme="minorBidi" w:hAnsiTheme="minorBidi" w:cstheme="minorBidi"/>
           <w:color w:val="365F91" w:themeColor="accent1" w:themeShade="BF"/>
           <w:sz w:val="32"/>
           <w:szCs w:val="32"/>
         </w:rPr>
-        <w:t xml:space="preserve">2.1.4. </w:t>
-      </w:r>
-      <w:r>
-        <w:rPr>
-          <w:rFonts w:asciiTheme="minorBidi" w:eastAsiaTheme="majorEastAsia" w:hAnsiTheme="minorBidi"/>
-          <w:b/>
-          <w:bCs/>
-          <w:color w:val="365F91" w:themeColor="accent1" w:themeShade="BF"/>
-          <w:sz w:val="32"/>
-          <w:szCs w:val="32"/>
-        </w:rPr>
-        <w:t>Self-Organizing Team Structure</w:t>
-      </w:r>
+        <w:t>2.1.4. Self-Organizing Team Structure</w:t>
+      </w:r>
+      <w:bookmarkEnd w:id="28"/>
     </w:p>
     <w:p>
       <w:pPr>
@@ -8891,20 +7849,19 @@
     </w:p>
     <w:p>
       <w:pPr>
-        <w:rPr>
-          <w:rFonts w:asciiTheme="minorBidi" w:eastAsiaTheme="majorEastAsia" w:hAnsiTheme="minorBidi"/>
-          <w:b/>
-          <w:bCs/>
+        <w:pStyle w:val="Heading3"/>
+        <w:spacing w:before="120" w:line="480" w:lineRule="auto"/>
+        <w:rPr>
+          <w:rFonts w:asciiTheme="minorBidi" w:hAnsiTheme="minorBidi" w:cstheme="minorBidi"/>
           <w:color w:val="365F91" w:themeColor="accent1" w:themeShade="BF"/>
           <w:sz w:val="32"/>
           <w:szCs w:val="32"/>
         </w:rPr>
       </w:pPr>
-      <w:r>
-        <w:rPr>
-          <w:rFonts w:asciiTheme="minorBidi" w:eastAsiaTheme="majorEastAsia" w:hAnsiTheme="minorBidi"/>
-          <w:b/>
-          <w:bCs/>
+      <w:bookmarkStart w:id="29" w:name="_Toc200365835"/>
+      <w:r>
+        <w:rPr>
+          <w:rFonts w:asciiTheme="minorBidi" w:hAnsiTheme="minorBidi" w:cstheme="minorBidi"/>
           <w:color w:val="365F91" w:themeColor="accent1" w:themeShade="BF"/>
           <w:sz w:val="32"/>
           <w:szCs w:val="32"/>
@@ -8913,9 +7870,7 @@
       </w:r>
       <w:r>
         <w:rPr>
-          <w:rFonts w:asciiTheme="minorBidi" w:eastAsiaTheme="majorEastAsia" w:hAnsiTheme="minorBidi"/>
-          <w:b/>
-          <w:bCs/>
+          <w:rFonts w:asciiTheme="minorBidi" w:hAnsiTheme="minorBidi" w:cstheme="minorBidi"/>
           <w:color w:val="365F91" w:themeColor="accent1" w:themeShade="BF"/>
           <w:sz w:val="32"/>
           <w:szCs w:val="32"/>
@@ -8924,15 +7879,14 @@
       </w:r>
       <w:r>
         <w:rPr>
-          <w:rFonts w:asciiTheme="minorBidi" w:eastAsiaTheme="majorEastAsia" w:hAnsiTheme="minorBidi"/>
-          <w:b/>
-          <w:bCs/>
+          <w:rFonts w:asciiTheme="minorBidi" w:hAnsiTheme="minorBidi" w:cstheme="minorBidi"/>
           <w:color w:val="365F91" w:themeColor="accent1" w:themeShade="BF"/>
           <w:sz w:val="32"/>
           <w:szCs w:val="32"/>
         </w:rPr>
         <w:t>. Scrum Ceremonies</w:t>
       </w:r>
+      <w:bookmarkEnd w:id="29"/>
     </w:p>
     <w:p>
       <w:pPr>
@@ -8995,6 +7949,7 @@
           <w:sz w:val="24"/>
           <w:szCs w:val="24"/>
         </w:rPr>
+        <w:lastRenderedPageBreak/>
         <w:t></w:t>
       </w:r>
       <w:r>
@@ -9040,7 +7995,6 @@
           <w:sz w:val="24"/>
           <w:szCs w:val="24"/>
         </w:rPr>
-        <w:lastRenderedPageBreak/>
         <w:t>supervisor input).</w:t>
       </w:r>
     </w:p>
@@ -9091,59 +8045,26 @@
     </w:p>
     <w:p>
       <w:pPr>
-        <w:rPr>
-          <w:rFonts w:asciiTheme="minorBidi" w:eastAsiaTheme="majorEastAsia" w:hAnsiTheme="minorBidi"/>
-          <w:b/>
-          <w:bCs/>
+        <w:pStyle w:val="Heading3"/>
+        <w:spacing w:before="120" w:line="480" w:lineRule="auto"/>
+        <w:rPr>
+          <w:rFonts w:asciiTheme="minorBidi" w:hAnsiTheme="minorBidi" w:cstheme="minorBidi"/>
           <w:color w:val="365F91" w:themeColor="accent1" w:themeShade="BF"/>
           <w:sz w:val="32"/>
           <w:szCs w:val="32"/>
         </w:rPr>
       </w:pPr>
-      <w:r>
-        <w:rPr>
-          <w:rFonts w:asciiTheme="minorBidi" w:eastAsiaTheme="majorEastAsia" w:hAnsiTheme="minorBidi"/>
-          <w:b/>
-          <w:bCs/>
+      <w:bookmarkStart w:id="30" w:name="_Toc200365836"/>
+      <w:r>
+        <w:rPr>
+          <w:rFonts w:asciiTheme="minorBidi" w:hAnsiTheme="minorBidi" w:cstheme="minorBidi"/>
           <w:color w:val="365F91" w:themeColor="accent1" w:themeShade="BF"/>
           <w:sz w:val="32"/>
           <w:szCs w:val="32"/>
         </w:rPr>
-        <w:t>2.1.</w:t>
-      </w:r>
-      <w:r>
-        <w:rPr>
-          <w:rFonts w:asciiTheme="minorBidi" w:eastAsiaTheme="majorEastAsia" w:hAnsiTheme="minorBidi"/>
-          <w:b/>
-          <w:bCs/>
-          <w:color w:val="365F91" w:themeColor="accent1" w:themeShade="BF"/>
-          <w:sz w:val="32"/>
-          <w:szCs w:val="32"/>
-        </w:rPr>
-        <w:t>6</w:t>
-      </w:r>
-      <w:r>
-        <w:rPr>
-          <w:rFonts w:asciiTheme="minorBidi" w:eastAsiaTheme="majorEastAsia" w:hAnsiTheme="minorBidi"/>
-          <w:b/>
-          <w:bCs/>
-          <w:color w:val="365F91" w:themeColor="accent1" w:themeShade="BF"/>
-          <w:sz w:val="32"/>
-          <w:szCs w:val="32"/>
-        </w:rPr>
-        <w:t xml:space="preserve">. </w:t>
-      </w:r>
-      <w:r>
-        <w:rPr>
-          <w:rFonts w:asciiTheme="minorBidi" w:eastAsiaTheme="majorEastAsia" w:hAnsiTheme="minorBidi"/>
-          <w:b/>
-          <w:bCs/>
-          <w:color w:val="365F91" w:themeColor="accent1" w:themeShade="BF"/>
-          <w:sz w:val="32"/>
-          <w:szCs w:val="32"/>
-        </w:rPr>
-        <w:t>Sustainable Engineering Practices</w:t>
-      </w:r>
+        <w:t>2.1.6. Sustainable Engineering Practices</w:t>
+      </w:r>
+      <w:bookmarkEnd w:id="30"/>
     </w:p>
     <w:p>
       <w:pPr>
@@ -9205,33 +8126,31 @@
       </w:r>
       <w:r>
         <w:br/>
-      </w:r>
-      <w:r>
         <w:t>system with proper testing and PR review.</w:t>
       </w:r>
     </w:p>
     <w:p>
       <w:pPr>
-        <w:rPr>
-          <w:rFonts w:asciiTheme="minorBidi" w:eastAsiaTheme="majorEastAsia" w:hAnsiTheme="minorBidi"/>
-          <w:b/>
-          <w:bCs/>
+        <w:pStyle w:val="Heading3"/>
+        <w:spacing w:before="120" w:line="480" w:lineRule="auto"/>
+        <w:rPr>
+          <w:rFonts w:asciiTheme="minorBidi" w:hAnsiTheme="minorBidi" w:cstheme="minorBidi"/>
           <w:color w:val="365F91" w:themeColor="accent1" w:themeShade="BF"/>
           <w:sz w:val="32"/>
           <w:szCs w:val="32"/>
         </w:rPr>
       </w:pPr>
-      <w:r>
-        <w:rPr>
-          <w:rFonts w:asciiTheme="minorBidi" w:eastAsiaTheme="majorEastAsia" w:hAnsiTheme="minorBidi"/>
-          <w:b/>
-          <w:bCs/>
+      <w:bookmarkStart w:id="31" w:name="_Toc200365837"/>
+      <w:r>
+        <w:rPr>
+          <w:rFonts w:asciiTheme="minorBidi" w:hAnsiTheme="minorBidi" w:cstheme="minorBidi"/>
           <w:color w:val="365F91" w:themeColor="accent1" w:themeShade="BF"/>
           <w:sz w:val="32"/>
           <w:szCs w:val="32"/>
         </w:rPr>
         <w:t>2.1.7. Iteration Structure and Feature Lifecycle</w:t>
       </w:r>
+      <w:bookmarkEnd w:id="31"/>
     </w:p>
     <w:p>
       <w:pPr>
@@ -9327,33 +8246,19 @@
     </w:p>
     <w:p>
       <w:pPr>
-        <w:spacing w:after="0" w:line="240" w:lineRule="auto"/>
-        <w:rPr>
-          <w:rFonts w:ascii="Times New Roman" w:eastAsia="Times New Roman" w:hAnsi="Times New Roman" w:cs="Times New Roman"/>
-          <w:sz w:val="24"/>
-          <w:szCs w:val="24"/>
-        </w:rPr>
-      </w:pPr>
-      <w:r>
-        <w:br w:type="page"/>
-      </w:r>
-    </w:p>
-    <w:p>
-      <w:pPr>
-        <w:rPr>
-          <w:rFonts w:asciiTheme="minorBidi" w:eastAsiaTheme="majorEastAsia" w:hAnsiTheme="minorBidi"/>
-          <w:b/>
-          <w:bCs/>
+        <w:pStyle w:val="Heading3"/>
+        <w:spacing w:before="120" w:line="480" w:lineRule="auto"/>
+        <w:rPr>
+          <w:rFonts w:asciiTheme="minorBidi" w:hAnsiTheme="minorBidi" w:cstheme="minorBidi"/>
           <w:color w:val="365F91" w:themeColor="accent1" w:themeShade="BF"/>
           <w:sz w:val="32"/>
           <w:szCs w:val="32"/>
         </w:rPr>
       </w:pPr>
-      <w:r>
-        <w:rPr>
-          <w:rFonts w:asciiTheme="minorBidi" w:eastAsiaTheme="majorEastAsia" w:hAnsiTheme="minorBidi"/>
-          <w:b/>
-          <w:bCs/>
+      <w:bookmarkStart w:id="32" w:name="_Toc200365838"/>
+      <w:r>
+        <w:rPr>
+          <w:rFonts w:asciiTheme="minorBidi" w:hAnsiTheme="minorBidi" w:cstheme="minorBidi"/>
           <w:color w:val="365F91" w:themeColor="accent1" w:themeShade="BF"/>
           <w:sz w:val="32"/>
           <w:szCs w:val="32"/>
@@ -9361,6 +8266,7 @@
         <w:lastRenderedPageBreak/>
         <w:t>2.1.8. Code Publication &amp; Versioning Strategy</w:t>
       </w:r>
+      <w:bookmarkEnd w:id="32"/>
     </w:p>
     <w:p>
       <w:pPr>
@@ -9447,6 +8353,29 @@
     </w:p>
     <w:p>
       <w:pPr>
+        <w:pStyle w:val="Heading2"/>
+        <w:spacing w:line="480" w:lineRule="auto"/>
+        <w:rPr>
+          <w:rFonts w:asciiTheme="minorBidi" w:hAnsiTheme="minorBidi" w:cstheme="minorBidi"/>
+          <w:color w:val="262626" w:themeColor="text1" w:themeTint="D9"/>
+          <w:sz w:val="36"/>
+          <w:szCs w:val="36"/>
+        </w:rPr>
+      </w:pPr>
+      <w:bookmarkStart w:id="33" w:name="_Toc200365839"/>
+      <w:r>
+        <w:rPr>
+          <w:rFonts w:asciiTheme="minorBidi" w:hAnsiTheme="minorBidi" w:cstheme="minorBidi"/>
+          <w:color w:val="262626" w:themeColor="text1" w:themeTint="D9"/>
+          <w:sz w:val="36"/>
+          <w:szCs w:val="36"/>
+        </w:rPr>
+        <w:t>2.2. Remote Pair Programming for Complex Tasks</w:t>
+      </w:r>
+      <w:bookmarkEnd w:id="33"/>
+    </w:p>
+    <w:p>
+      <w:pPr>
         <w:spacing w:after="0" w:line="480" w:lineRule="auto"/>
         <w:rPr>
           <w:rFonts w:asciiTheme="minorBidi" w:hAnsiTheme="minorBidi"/>
@@ -9458,39 +8387,6 @@
         </w:rPr>
       </w:pPr>
       <w:r>
-        <w:rPr>
-          <w:rFonts w:asciiTheme="minorBidi" w:hAnsiTheme="minorBidi"/>
-          <w:b/>
-          <w:bCs/>
-          <w:color w:val="404040" w:themeColor="text1" w:themeTint="BF"/>
-          <w:sz w:val="36"/>
-          <w:szCs w:val="36"/>
-        </w:rPr>
-        <w:t>2.</w:t>
-      </w:r>
-      <w:r>
-        <w:rPr>
-          <w:rFonts w:asciiTheme="minorBidi" w:hAnsiTheme="minorBidi"/>
-          <w:b/>
-          <w:bCs/>
-          <w:color w:val="404040" w:themeColor="text1" w:themeTint="BF"/>
-          <w:sz w:val="36"/>
-          <w:szCs w:val="36"/>
-        </w:rPr>
-        <w:t>2</w:t>
-      </w:r>
-      <w:r>
-        <w:rPr>
-          <w:rFonts w:asciiTheme="minorBidi" w:hAnsiTheme="minorBidi"/>
-          <w:b/>
-          <w:bCs/>
-          <w:color w:val="404040" w:themeColor="text1" w:themeTint="BF"/>
-          <w:sz w:val="36"/>
-          <w:szCs w:val="36"/>
-        </w:rPr>
-        <w:t>. Remote Pair Programming for Complex Tasks</w:t>
-      </w:r>
-      <w:r>
         <w:t xml:space="preserve">Although our </w:t>
       </w:r>
       <w:r>
@@ -9538,37 +8434,26 @@
     </w:p>
     <w:p>
       <w:pPr>
-        <w:rPr>
-          <w:rFonts w:asciiTheme="minorBidi" w:eastAsiaTheme="majorEastAsia" w:hAnsiTheme="minorBidi"/>
-          <w:b/>
-          <w:bCs/>
+        <w:pStyle w:val="Heading3"/>
+        <w:spacing w:before="120" w:line="480" w:lineRule="auto"/>
+        <w:rPr>
+          <w:rFonts w:asciiTheme="minorBidi" w:hAnsiTheme="minorBidi" w:cstheme="minorBidi"/>
           <w:color w:val="365F91" w:themeColor="accent1" w:themeShade="BF"/>
           <w:sz w:val="32"/>
           <w:szCs w:val="32"/>
         </w:rPr>
       </w:pPr>
-      <w:r>
-        <w:rPr>
-          <w:rFonts w:asciiTheme="minorBidi" w:eastAsiaTheme="majorEastAsia" w:hAnsiTheme="minorBidi"/>
-          <w:b/>
-          <w:bCs/>
+      <w:bookmarkStart w:id="34" w:name="_Toc200365840"/>
+      <w:r>
+        <w:rPr>
+          <w:rFonts w:asciiTheme="minorBidi" w:hAnsiTheme="minorBidi" w:cstheme="minorBidi"/>
           <w:color w:val="365F91" w:themeColor="accent1" w:themeShade="BF"/>
           <w:sz w:val="32"/>
           <w:szCs w:val="32"/>
         </w:rPr>
-        <w:t xml:space="preserve">2.2.1 </w:t>
-      </w:r>
-      <w:r>
-        <w:rPr>
-          <w:rFonts w:asciiTheme="minorBidi" w:eastAsiaTheme="majorEastAsia" w:hAnsiTheme="minorBidi"/>
-          <w:b/>
-          <w:bCs/>
-          <w:color w:val="365F91" w:themeColor="accent1" w:themeShade="BF"/>
-          <w:sz w:val="32"/>
-          <w:szCs w:val="32"/>
-        </w:rPr>
-        <w:t>Purpose and Benefits</w:t>
-      </w:r>
+        <w:t>2.2.1 Purpose and Benefits</w:t>
+      </w:r>
+      <w:bookmarkEnd w:id="34"/>
     </w:p>
     <w:p>
       <w:pPr>
@@ -9653,37 +8538,26 @@
     </w:p>
     <w:p>
       <w:pPr>
-        <w:rPr>
-          <w:rFonts w:asciiTheme="minorBidi" w:eastAsiaTheme="majorEastAsia" w:hAnsiTheme="minorBidi"/>
-          <w:b/>
-          <w:bCs/>
+        <w:pStyle w:val="Heading3"/>
+        <w:spacing w:before="120" w:line="480" w:lineRule="auto"/>
+        <w:rPr>
+          <w:rFonts w:asciiTheme="minorBidi" w:hAnsiTheme="minorBidi" w:cstheme="minorBidi"/>
           <w:color w:val="365F91" w:themeColor="accent1" w:themeShade="BF"/>
           <w:sz w:val="32"/>
           <w:szCs w:val="32"/>
         </w:rPr>
       </w:pPr>
-      <w:r>
-        <w:rPr>
-          <w:rFonts w:asciiTheme="minorBidi" w:eastAsiaTheme="majorEastAsia" w:hAnsiTheme="minorBidi"/>
-          <w:b/>
-          <w:bCs/>
+      <w:bookmarkStart w:id="35" w:name="_Toc200365841"/>
+      <w:r>
+        <w:rPr>
+          <w:rFonts w:asciiTheme="minorBidi" w:hAnsiTheme="minorBidi" w:cstheme="minorBidi"/>
           <w:color w:val="365F91" w:themeColor="accent1" w:themeShade="BF"/>
           <w:sz w:val="32"/>
           <w:szCs w:val="32"/>
         </w:rPr>
-        <w:t xml:space="preserve">2.2.2 </w:t>
-      </w:r>
-      <w:r>
-        <w:rPr>
-          <w:rFonts w:asciiTheme="minorBidi" w:eastAsiaTheme="majorEastAsia" w:hAnsiTheme="minorBidi"/>
-          <w:b/>
-          <w:bCs/>
-          <w:color w:val="365F91" w:themeColor="accent1" w:themeShade="BF"/>
-          <w:sz w:val="32"/>
-          <w:szCs w:val="32"/>
-        </w:rPr>
-        <w:t>Setup and Approach</w:t>
-      </w:r>
+        <w:t>2.2.2 Setup and Approach</w:t>
+      </w:r>
+      <w:bookmarkEnd w:id="35"/>
     </w:p>
     <w:p>
       <w:pPr>
@@ -9776,22 +8650,20 @@
     </w:p>
     <w:p>
       <w:pPr>
-        <w:spacing w:after="0" w:line="480" w:lineRule="auto"/>
-        <w:rPr>
-          <w:rFonts w:asciiTheme="minorBidi" w:hAnsiTheme="minorBidi"/>
-          <w:b/>
-          <w:bCs/>
-          <w:color w:val="404040" w:themeColor="text1" w:themeTint="BF"/>
+        <w:pStyle w:val="Heading2"/>
+        <w:spacing w:line="480" w:lineRule="auto"/>
+        <w:rPr>
+          <w:rFonts w:asciiTheme="minorBidi" w:hAnsiTheme="minorBidi" w:cstheme="minorBidi"/>
+          <w:color w:val="262626" w:themeColor="text1" w:themeTint="D9"/>
           <w:sz w:val="36"/>
           <w:szCs w:val="36"/>
         </w:rPr>
       </w:pPr>
-      <w:r>
-        <w:rPr>
-          <w:rFonts w:asciiTheme="minorBidi" w:hAnsiTheme="minorBidi"/>
-          <w:b/>
-          <w:bCs/>
-          <w:color w:val="404040" w:themeColor="text1" w:themeTint="BF"/>
+      <w:bookmarkStart w:id="36" w:name="_Toc200365842"/>
+      <w:r>
+        <w:rPr>
+          <w:rFonts w:asciiTheme="minorBidi" w:hAnsiTheme="minorBidi" w:cstheme="minorBidi"/>
+          <w:color w:val="262626" w:themeColor="text1" w:themeTint="D9"/>
           <w:sz w:val="36"/>
           <w:szCs w:val="36"/>
         </w:rPr>
@@ -9799,10 +8671,8 @@
       </w:r>
       <w:r>
         <w:rPr>
-          <w:rFonts w:asciiTheme="minorBidi" w:hAnsiTheme="minorBidi"/>
-          <w:b/>
-          <w:bCs/>
-          <w:color w:val="404040" w:themeColor="text1" w:themeTint="BF"/>
+          <w:rFonts w:asciiTheme="minorBidi" w:hAnsiTheme="minorBidi" w:cstheme="minorBidi"/>
+          <w:color w:val="262626" w:themeColor="text1" w:themeTint="D9"/>
           <w:sz w:val="36"/>
           <w:szCs w:val="36"/>
         </w:rPr>
@@ -9810,15 +8680,14 @@
       </w:r>
       <w:r>
         <w:rPr>
-          <w:rFonts w:asciiTheme="minorBidi" w:hAnsiTheme="minorBidi"/>
-          <w:b/>
-          <w:bCs/>
-          <w:color w:val="404040" w:themeColor="text1" w:themeTint="BF"/>
+          <w:rFonts w:asciiTheme="minorBidi" w:hAnsiTheme="minorBidi" w:cstheme="minorBidi"/>
+          <w:color w:val="262626" w:themeColor="text1" w:themeTint="D9"/>
           <w:sz w:val="36"/>
           <w:szCs w:val="36"/>
         </w:rPr>
         <w:t>. Managing a Multi-Service Platform with Scrum</w:t>
       </w:r>
+      <w:bookmarkEnd w:id="36"/>
     </w:p>
     <w:p>
       <w:pPr>
@@ -9959,22 +8828,20 @@
     </w:p>
     <w:p>
       <w:pPr>
-        <w:spacing w:after="0" w:line="480" w:lineRule="auto"/>
-        <w:rPr>
-          <w:rFonts w:asciiTheme="minorBidi" w:hAnsiTheme="minorBidi"/>
-          <w:b/>
-          <w:bCs/>
-          <w:color w:val="404040" w:themeColor="text1" w:themeTint="BF"/>
+        <w:pStyle w:val="Heading2"/>
+        <w:spacing w:line="480" w:lineRule="auto"/>
+        <w:rPr>
+          <w:rFonts w:asciiTheme="minorBidi" w:hAnsiTheme="minorBidi" w:cstheme="minorBidi"/>
+          <w:color w:val="262626" w:themeColor="text1" w:themeTint="D9"/>
           <w:sz w:val="36"/>
           <w:szCs w:val="36"/>
         </w:rPr>
       </w:pPr>
-      <w:r>
-        <w:rPr>
-          <w:rFonts w:asciiTheme="minorBidi" w:hAnsiTheme="minorBidi"/>
-          <w:b/>
-          <w:bCs/>
-          <w:color w:val="404040" w:themeColor="text1" w:themeTint="BF"/>
+      <w:bookmarkStart w:id="37" w:name="_Toc200365843"/>
+      <w:r>
+        <w:rPr>
+          <w:rFonts w:asciiTheme="minorBidi" w:hAnsiTheme="minorBidi" w:cstheme="minorBidi"/>
+          <w:color w:val="262626" w:themeColor="text1" w:themeTint="D9"/>
           <w:sz w:val="36"/>
           <w:szCs w:val="36"/>
         </w:rPr>
@@ -9982,10 +8849,8 @@
       </w:r>
       <w:r>
         <w:rPr>
-          <w:rFonts w:asciiTheme="minorBidi" w:hAnsiTheme="minorBidi"/>
-          <w:b/>
-          <w:bCs/>
-          <w:color w:val="404040" w:themeColor="text1" w:themeTint="BF"/>
+          <w:rFonts w:asciiTheme="minorBidi" w:hAnsiTheme="minorBidi" w:cstheme="minorBidi"/>
+          <w:color w:val="262626" w:themeColor="text1" w:themeTint="D9"/>
           <w:sz w:val="36"/>
           <w:szCs w:val="36"/>
         </w:rPr>
@@ -9993,15 +8858,14 @@
       </w:r>
       <w:r>
         <w:rPr>
-          <w:rFonts w:asciiTheme="minorBidi" w:hAnsiTheme="minorBidi"/>
-          <w:b/>
-          <w:bCs/>
-          <w:color w:val="404040" w:themeColor="text1" w:themeTint="BF"/>
+          <w:rFonts w:asciiTheme="minorBidi" w:hAnsiTheme="minorBidi" w:cstheme="minorBidi"/>
+          <w:color w:val="262626" w:themeColor="text1" w:themeTint="D9"/>
           <w:sz w:val="36"/>
           <w:szCs w:val="36"/>
         </w:rPr>
         <w:t>. Project Management Tools: Jira</w:t>
       </w:r>
+      <w:bookmarkEnd w:id="37"/>
     </w:p>
     <w:p>
       <w:pPr>
@@ -10317,26 +9181,26 @@
     </w:p>
     <w:p>
       <w:pPr>
-        <w:rPr>
-          <w:rFonts w:asciiTheme="minorBidi" w:eastAsiaTheme="majorEastAsia" w:hAnsiTheme="minorBidi"/>
-          <w:b/>
-          <w:bCs/>
+        <w:pStyle w:val="Heading3"/>
+        <w:spacing w:before="120" w:line="480" w:lineRule="auto"/>
+        <w:rPr>
+          <w:rFonts w:asciiTheme="minorBidi" w:hAnsiTheme="minorBidi" w:cstheme="minorBidi"/>
           <w:color w:val="365F91" w:themeColor="accent1" w:themeShade="BF"/>
           <w:sz w:val="32"/>
           <w:szCs w:val="32"/>
         </w:rPr>
       </w:pPr>
-      <w:r>
-        <w:rPr>
-          <w:rFonts w:asciiTheme="minorBidi" w:eastAsiaTheme="majorEastAsia" w:hAnsiTheme="minorBidi"/>
-          <w:b/>
-          <w:bCs/>
+      <w:bookmarkStart w:id="38" w:name="_Toc200365844"/>
+      <w:r>
+        <w:rPr>
+          <w:rFonts w:asciiTheme="minorBidi" w:hAnsiTheme="minorBidi" w:cstheme="minorBidi"/>
           <w:color w:val="365F91" w:themeColor="accent1" w:themeShade="BF"/>
           <w:sz w:val="32"/>
           <w:szCs w:val="32"/>
         </w:rPr>
         <w:t>2.3.1. Epics, User Stories, and Tasks</w:t>
       </w:r>
+      <w:bookmarkEnd w:id="38"/>
     </w:p>
     <w:p>
       <w:pPr>
@@ -10508,26 +9372,26 @@
     </w:p>
     <w:p>
       <w:pPr>
-        <w:rPr>
-          <w:rFonts w:asciiTheme="minorBidi" w:eastAsiaTheme="majorEastAsia" w:hAnsiTheme="minorBidi"/>
-          <w:b/>
-          <w:bCs/>
+        <w:pStyle w:val="Heading3"/>
+        <w:spacing w:before="120" w:line="480" w:lineRule="auto"/>
+        <w:rPr>
+          <w:rFonts w:asciiTheme="minorBidi" w:hAnsiTheme="minorBidi" w:cstheme="minorBidi"/>
           <w:color w:val="365F91" w:themeColor="accent1" w:themeShade="BF"/>
           <w:sz w:val="32"/>
           <w:szCs w:val="32"/>
         </w:rPr>
       </w:pPr>
-      <w:r>
-        <w:rPr>
-          <w:rFonts w:asciiTheme="minorBidi" w:eastAsiaTheme="majorEastAsia" w:hAnsiTheme="minorBidi"/>
-          <w:b/>
-          <w:bCs/>
+      <w:bookmarkStart w:id="39" w:name="_Toc200365845"/>
+      <w:r>
+        <w:rPr>
+          <w:rFonts w:asciiTheme="minorBidi" w:hAnsiTheme="minorBidi" w:cstheme="minorBidi"/>
           <w:color w:val="365F91" w:themeColor="accent1" w:themeShade="BF"/>
           <w:sz w:val="32"/>
           <w:szCs w:val="32"/>
         </w:rPr>
         <w:t>2.3.2. Sprint Board and Burndown Charts</w:t>
       </w:r>
+      <w:bookmarkEnd w:id="39"/>
     </w:p>
     <w:p>
       <w:pPr>
@@ -10590,7 +9454,7 @@
     <w:p>
       <w:pPr>
         <w:pStyle w:val="Heading3"/>
-        <w:spacing w:before="0" w:line="480" w:lineRule="auto"/>
+        <w:spacing w:before="120" w:line="480" w:lineRule="auto"/>
         <w:rPr>
           <w:rFonts w:asciiTheme="minorBidi" w:hAnsiTheme="minorBidi" w:cstheme="minorBidi"/>
           <w:color w:val="365F91" w:themeColor="accent1" w:themeShade="BF"/>
@@ -10598,6 +9462,7 @@
           <w:szCs w:val="32"/>
         </w:rPr>
       </w:pPr>
+      <w:bookmarkStart w:id="40" w:name="_Toc200365846"/>
       <w:r>
         <w:rPr>
           <w:rFonts w:asciiTheme="minorBidi" w:hAnsiTheme="minorBidi" w:cstheme="minorBidi"/>
@@ -10607,6 +9472,7 @@
         </w:rPr>
         <w:t>2.3.3. Visual Artifacts from Jira Workspace</w:t>
       </w:r>
+      <w:bookmarkEnd w:id="40"/>
     </w:p>
     <w:p>
       <w:pPr>
@@ -10634,6 +9500,331 @@
     </w:p>
     <w:p>
       <w:pPr>
+        <w:pStyle w:val="Heading2"/>
+        <w:spacing w:line="480" w:lineRule="auto"/>
+        <w:rPr>
+          <w:rFonts w:asciiTheme="minorBidi" w:hAnsiTheme="minorBidi" w:cstheme="minorBidi"/>
+          <w:color w:val="262626" w:themeColor="text1" w:themeTint="D9"/>
+          <w:sz w:val="36"/>
+          <w:szCs w:val="36"/>
+        </w:rPr>
+      </w:pPr>
+      <w:bookmarkStart w:id="41" w:name="_Toc200365847"/>
+      <w:r>
+        <w:rPr>
+          <w:rFonts w:asciiTheme="minorBidi" w:hAnsiTheme="minorBidi" w:cstheme="minorBidi"/>
+          <w:color w:val="262626" w:themeColor="text1" w:themeTint="D9"/>
+          <w:sz w:val="36"/>
+          <w:szCs w:val="36"/>
+        </w:rPr>
+        <w:lastRenderedPageBreak/>
+        <w:t>2.</w:t>
+      </w:r>
+      <w:r>
+        <w:rPr>
+          <w:rFonts w:asciiTheme="minorBidi" w:hAnsiTheme="minorBidi" w:cstheme="minorBidi"/>
+          <w:color w:val="262626" w:themeColor="text1" w:themeTint="D9"/>
+          <w:sz w:val="36"/>
+          <w:szCs w:val="36"/>
+        </w:rPr>
+        <w:t>5</w:t>
+      </w:r>
+      <w:r>
+        <w:rPr>
+          <w:rFonts w:asciiTheme="minorBidi" w:hAnsiTheme="minorBidi" w:cstheme="minorBidi"/>
+          <w:color w:val="262626" w:themeColor="text1" w:themeTint="D9"/>
+          <w:sz w:val="36"/>
+          <w:szCs w:val="36"/>
+        </w:rPr>
+        <w:t>. Version Control Strategy</w:t>
+      </w:r>
+      <w:bookmarkEnd w:id="41"/>
+    </w:p>
+    <w:p>
+      <w:pPr>
+        <w:spacing w:after="0" w:line="480" w:lineRule="auto"/>
+      </w:pPr>
+      <w:r>
+        <w:t xml:space="preserve">We used </w:t>
+      </w:r>
+      <w:r>
+        <w:rPr>
+          <w:rStyle w:val="Strong"/>
+        </w:rPr>
+        <w:t>Git</w:t>
+      </w:r>
+      <w:r>
+        <w:t xml:space="preserve"> and managed our codebase under a </w:t>
+      </w:r>
+      <w:r>
+        <w:rPr>
+          <w:rStyle w:val="Strong"/>
+        </w:rPr>
+        <w:t>GitHub Organization</w:t>
+      </w:r>
+      <w:r>
+        <w:t xml:space="preserve"> to support collaboration, issue tracking, and code review workflows.</w:t>
+      </w:r>
+    </w:p>
+    <w:p>
+      <w:pPr>
+        <w:pStyle w:val="Heading3"/>
+        <w:spacing w:before="120" w:line="480" w:lineRule="auto"/>
+        <w:rPr>
+          <w:rFonts w:asciiTheme="minorBidi" w:hAnsiTheme="minorBidi" w:cstheme="minorBidi"/>
+          <w:color w:val="365F91" w:themeColor="accent1" w:themeShade="BF"/>
+          <w:sz w:val="32"/>
+          <w:szCs w:val="32"/>
+        </w:rPr>
+      </w:pPr>
+      <w:bookmarkStart w:id="42" w:name="_Toc200365848"/>
+      <w:r>
+        <w:rPr>
+          <w:rFonts w:asciiTheme="minorBidi" w:hAnsiTheme="minorBidi" w:cstheme="minorBidi"/>
+          <w:color w:val="365F91" w:themeColor="accent1" w:themeShade="BF"/>
+          <w:sz w:val="32"/>
+          <w:szCs w:val="32"/>
+        </w:rPr>
+        <w:t>2.4.1. Branching and Git</w:t>
+      </w:r>
+      <w:bookmarkEnd w:id="42"/>
+    </w:p>
+    <w:p>
+      <w:pPr>
+        <w:pStyle w:val="NormalWeb"/>
+        <w:numPr>
+          <w:ilvl w:val="0"/>
+          <w:numId w:val="45"/>
+        </w:numPr>
+        <w:spacing w:beforeAutospacing="0" w:after="0" w:afterAutospacing="0" w:line="480" w:lineRule="auto"/>
+        <w:rPr>
+          <w:rFonts w:asciiTheme="minorBidi" w:hAnsiTheme="minorBidi" w:cstheme="minorBidi"/>
+        </w:rPr>
+      </w:pPr>
+      <w:r>
+        <w:rPr>
+          <w:rStyle w:val="Strong"/>
+          <w:rFonts w:asciiTheme="minorBidi" w:eastAsiaTheme="majorEastAsia" w:hAnsiTheme="minorBidi" w:cstheme="minorBidi"/>
+        </w:rPr>
+        <w:t>Branch Strategy</w:t>
+      </w:r>
+      <w:r>
+        <w:rPr>
+          <w:rFonts w:asciiTheme="minorBidi" w:hAnsiTheme="minorBidi" w:cstheme="minorBidi"/>
+        </w:rPr>
+        <w:t>:</w:t>
+      </w:r>
+    </w:p>
+    <w:p>
+      <w:pPr>
+        <w:pStyle w:val="NormalWeb"/>
+        <w:numPr>
+          <w:ilvl w:val="1"/>
+          <w:numId w:val="45"/>
+        </w:numPr>
+        <w:spacing w:beforeAutospacing="0" w:after="0" w:afterAutospacing="0" w:line="480" w:lineRule="auto"/>
+        <w:rPr>
+          <w:rFonts w:asciiTheme="minorBidi" w:hAnsiTheme="minorBidi" w:cstheme="minorBidi"/>
+        </w:rPr>
+      </w:pPr>
+      <w:r>
+        <w:rPr>
+          <w:rStyle w:val="HTMLCode"/>
+          <w:rFonts w:asciiTheme="minorBidi" w:eastAsiaTheme="majorEastAsia" w:hAnsiTheme="minorBidi" w:cstheme="minorBidi"/>
+          <w:sz w:val="24"/>
+          <w:szCs w:val="24"/>
+        </w:rPr>
+        <w:t>main</w:t>
+      </w:r>
+      <w:r>
+        <w:rPr>
+          <w:rFonts w:asciiTheme="minorBidi" w:hAnsiTheme="minorBidi" w:cstheme="minorBidi"/>
+        </w:rPr>
+        <w:t>: Production-ready code.</w:t>
+      </w:r>
+    </w:p>
+    <w:p>
+      <w:pPr>
+        <w:pStyle w:val="NormalWeb"/>
+        <w:numPr>
+          <w:ilvl w:val="1"/>
+          <w:numId w:val="45"/>
+        </w:numPr>
+        <w:spacing w:beforeAutospacing="0" w:after="0" w:afterAutospacing="0" w:line="480" w:lineRule="auto"/>
+        <w:rPr>
+          <w:rFonts w:asciiTheme="minorBidi" w:hAnsiTheme="minorBidi" w:cstheme="minorBidi"/>
+        </w:rPr>
+      </w:pPr>
+      <w:r>
+        <w:rPr>
+          <w:rStyle w:val="HTMLCode"/>
+          <w:rFonts w:asciiTheme="minorBidi" w:eastAsiaTheme="majorEastAsia" w:hAnsiTheme="minorBidi" w:cstheme="minorBidi"/>
+          <w:sz w:val="24"/>
+          <w:szCs w:val="24"/>
+        </w:rPr>
+        <w:t>develop</w:t>
+      </w:r>
+      <w:r>
+        <w:rPr>
+          <w:rFonts w:asciiTheme="minorBidi" w:hAnsiTheme="minorBidi" w:cstheme="minorBidi"/>
+        </w:rPr>
+        <w:t>: Latest working build.</w:t>
+      </w:r>
+    </w:p>
+    <w:p>
+      <w:pPr>
+        <w:pStyle w:val="NormalWeb"/>
+        <w:numPr>
+          <w:ilvl w:val="1"/>
+          <w:numId w:val="45"/>
+        </w:numPr>
+        <w:spacing w:beforeAutospacing="0" w:after="0" w:afterAutospacing="0" w:line="480" w:lineRule="auto"/>
+        <w:rPr>
+          <w:rFonts w:asciiTheme="minorBidi" w:hAnsiTheme="minorBidi" w:cstheme="minorBidi"/>
+        </w:rPr>
+      </w:pPr>
+      <w:r>
+        <w:rPr>
+          <w:rStyle w:val="HTMLCode"/>
+          <w:rFonts w:asciiTheme="minorBidi" w:eastAsiaTheme="majorEastAsia" w:hAnsiTheme="minorBidi" w:cstheme="minorBidi"/>
+          <w:sz w:val="24"/>
+          <w:szCs w:val="24"/>
+        </w:rPr>
+        <w:t>feature/xyz</w:t>
+      </w:r>
+      <w:r>
+        <w:rPr>
+          <w:rFonts w:asciiTheme="minorBidi" w:hAnsiTheme="minorBidi" w:cstheme="minorBidi"/>
+        </w:rPr>
+        <w:t>: Feature development.</w:t>
+      </w:r>
+    </w:p>
+    <w:p>
+      <w:pPr>
+        <w:pStyle w:val="NormalWeb"/>
+        <w:numPr>
+          <w:ilvl w:val="0"/>
+          <w:numId w:val="45"/>
+        </w:numPr>
+        <w:spacing w:beforeAutospacing="0" w:after="0" w:afterAutospacing="0" w:line="480" w:lineRule="auto"/>
+        <w:rPr>
+          <w:rFonts w:asciiTheme="minorBidi" w:hAnsiTheme="minorBidi" w:cstheme="minorBidi"/>
+        </w:rPr>
+      </w:pPr>
+      <w:r>
+        <w:rPr>
+          <w:rStyle w:val="Strong"/>
+          <w:rFonts w:asciiTheme="minorBidi" w:eastAsiaTheme="majorEastAsia" w:hAnsiTheme="minorBidi" w:cstheme="minorBidi"/>
+        </w:rPr>
+        <w:t>Pull Request Process</w:t>
+      </w:r>
+      <w:r>
+        <w:rPr>
+          <w:rFonts w:asciiTheme="minorBidi" w:hAnsiTheme="minorBidi" w:cstheme="minorBidi"/>
+        </w:rPr>
+        <w:t>:</w:t>
+      </w:r>
+    </w:p>
+    <w:p>
+      <w:pPr>
+        <w:pStyle w:val="NormalWeb"/>
+        <w:numPr>
+          <w:ilvl w:val="1"/>
+          <w:numId w:val="45"/>
+        </w:numPr>
+        <w:spacing w:beforeAutospacing="0" w:after="0" w:afterAutospacing="0" w:line="480" w:lineRule="auto"/>
+        <w:rPr>
+          <w:rFonts w:asciiTheme="minorBidi" w:hAnsiTheme="minorBidi" w:cstheme="minorBidi"/>
+        </w:rPr>
+      </w:pPr>
+      <w:r>
+        <w:rPr>
+          <w:rFonts w:asciiTheme="minorBidi" w:hAnsiTheme="minorBidi" w:cstheme="minorBidi"/>
+        </w:rPr>
+        <w:t>Each feature or bug fix was submitted via PR.</w:t>
+      </w:r>
+    </w:p>
+    <w:p>
+      <w:pPr>
+        <w:pStyle w:val="NormalWeb"/>
+        <w:numPr>
+          <w:ilvl w:val="1"/>
+          <w:numId w:val="45"/>
+        </w:numPr>
+        <w:spacing w:beforeAutospacing="0" w:after="0" w:afterAutospacing="0" w:line="480" w:lineRule="auto"/>
+        <w:rPr>
+          <w:rFonts w:asciiTheme="minorBidi" w:hAnsiTheme="minorBidi" w:cstheme="minorBidi"/>
+        </w:rPr>
+      </w:pPr>
+      <w:r>
+        <w:rPr>
+          <w:rFonts w:asciiTheme="minorBidi" w:hAnsiTheme="minorBidi" w:cstheme="minorBidi"/>
+        </w:rPr>
+        <w:t>At least one team member reviewed and approved it before merging.</w:t>
+      </w:r>
+    </w:p>
+    <w:p>
+      <w:pPr>
+        <w:pStyle w:val="NormalWeb"/>
+        <w:numPr>
+          <w:ilvl w:val="1"/>
+          <w:numId w:val="45"/>
+        </w:numPr>
+        <w:spacing w:beforeAutospacing="0" w:after="0" w:afterAutospacing="0" w:line="480" w:lineRule="auto"/>
+        <w:rPr>
+          <w:rFonts w:asciiTheme="minorBidi" w:hAnsiTheme="minorBidi" w:cstheme="minorBidi"/>
+        </w:rPr>
+      </w:pPr>
+      <w:r>
+        <w:rPr>
+          <w:rFonts w:asciiTheme="minorBidi" w:hAnsiTheme="minorBidi" w:cstheme="minorBidi"/>
+        </w:rPr>
+        <w:t>Linked Jira issues and included testing instructions when relevant.</w:t>
+      </w:r>
+    </w:p>
+    <w:p>
+      <w:pPr>
+        <w:pStyle w:val="Heading2"/>
+        <w:spacing w:line="480" w:lineRule="auto"/>
+        <w:rPr>
+          <w:rFonts w:asciiTheme="minorBidi" w:hAnsiTheme="minorBidi" w:cstheme="minorBidi"/>
+          <w:color w:val="262626" w:themeColor="text1" w:themeTint="D9"/>
+          <w:sz w:val="36"/>
+          <w:szCs w:val="36"/>
+        </w:rPr>
+      </w:pPr>
+      <w:bookmarkStart w:id="43" w:name="_Toc200365849"/>
+      <w:r>
+        <w:rPr>
+          <w:rFonts w:asciiTheme="minorBidi" w:hAnsiTheme="minorBidi" w:cstheme="minorBidi"/>
+          <w:color w:val="262626" w:themeColor="text1" w:themeTint="D9"/>
+          <w:sz w:val="36"/>
+          <w:szCs w:val="36"/>
+        </w:rPr>
+        <w:t>2.</w:t>
+      </w:r>
+      <w:r>
+        <w:rPr>
+          <w:rFonts w:asciiTheme="minorBidi" w:hAnsiTheme="minorBidi" w:cstheme="minorBidi"/>
+          <w:color w:val="262626" w:themeColor="text1" w:themeTint="D9"/>
+          <w:sz w:val="36"/>
+          <w:szCs w:val="36"/>
+        </w:rPr>
+        <w:t>6</w:t>
+      </w:r>
+      <w:r>
+        <w:rPr>
+          <w:rFonts w:asciiTheme="minorBidi" w:hAnsiTheme="minorBidi" w:cstheme="minorBidi"/>
+          <w:color w:val="262626" w:themeColor="text1" w:themeTint="D9"/>
+          <w:sz w:val="36"/>
+          <w:szCs w:val="36"/>
+        </w:rPr>
+        <w:t>. Communication and Collaboration</w:t>
+      </w:r>
+      <w:bookmarkEnd w:id="43"/>
+    </w:p>
+    <w:p>
+      <w:pPr>
         <w:spacing w:after="0" w:line="480" w:lineRule="auto"/>
         <w:rPr>
           <w:rFonts w:asciiTheme="minorBidi" w:hAnsiTheme="minorBidi"/>
@@ -10645,6 +9836,473 @@
         </w:rPr>
       </w:pPr>
       <w:r>
+        <w:t>Effective communication and collaboration were essential to the success of our self-organizing team, especially given our hybrid work environment. We established clear communication channels and structured interactions to ensure transparency, accountability, and fast feedback.</w:t>
+      </w:r>
+    </w:p>
+    <w:p>
+      <w:pPr>
+        <w:pStyle w:val="Heading3"/>
+        <w:spacing w:before="120" w:line="480" w:lineRule="auto"/>
+        <w:rPr>
+          <w:rFonts w:asciiTheme="minorBidi" w:hAnsiTheme="minorBidi" w:cstheme="minorBidi"/>
+          <w:color w:val="365F91" w:themeColor="accent1" w:themeShade="BF"/>
+          <w:sz w:val="32"/>
+          <w:szCs w:val="32"/>
+        </w:rPr>
+      </w:pPr>
+      <w:bookmarkStart w:id="44" w:name="_Toc200365850"/>
+      <w:r>
+        <w:rPr>
+          <w:rFonts w:asciiTheme="minorBidi" w:hAnsiTheme="minorBidi" w:cstheme="minorBidi"/>
+          <w:color w:val="365F91" w:themeColor="accent1" w:themeShade="BF"/>
+          <w:sz w:val="32"/>
+          <w:szCs w:val="32"/>
+        </w:rPr>
+        <w:t>2.</w:t>
+      </w:r>
+      <w:r>
+        <w:rPr>
+          <w:rFonts w:asciiTheme="minorBidi" w:hAnsiTheme="minorBidi" w:cstheme="minorBidi"/>
+          <w:color w:val="365F91" w:themeColor="accent1" w:themeShade="BF"/>
+          <w:sz w:val="32"/>
+          <w:szCs w:val="32"/>
+        </w:rPr>
+        <w:t>6</w:t>
+      </w:r>
+      <w:r>
+        <w:rPr>
+          <w:rFonts w:asciiTheme="minorBidi" w:hAnsiTheme="minorBidi" w:cstheme="minorBidi"/>
+          <w:color w:val="365F91" w:themeColor="accent1" w:themeShade="BF"/>
+          <w:sz w:val="32"/>
+          <w:szCs w:val="32"/>
+        </w:rPr>
+        <w:t>.1 Primary Communication Channels</w:t>
+      </w:r>
+      <w:bookmarkEnd w:id="44"/>
+    </w:p>
+    <w:p>
+      <w:pPr>
+        <w:pStyle w:val="NormalWeb"/>
+        <w:numPr>
+          <w:ilvl w:val="0"/>
+          <w:numId w:val="46"/>
+        </w:numPr>
+        <w:spacing w:beforeAutospacing="0" w:after="0" w:afterAutospacing="0" w:line="480" w:lineRule="auto"/>
+      </w:pPr>
+      <w:r>
+        <w:rPr>
+          <w:rStyle w:val="Strong"/>
+          <w:rFonts w:eastAsiaTheme="majorEastAsia"/>
+        </w:rPr>
+        <w:t>Google Meet</w:t>
+      </w:r>
+      <w:r>
+        <w:t>: Used for real-time meetings such as sprint planning, sprint reviews, and occasional ad-hoc discussions.</w:t>
+      </w:r>
+    </w:p>
+    <w:p>
+      <w:pPr>
+        <w:pStyle w:val="NormalWeb"/>
+        <w:numPr>
+          <w:ilvl w:val="0"/>
+          <w:numId w:val="46"/>
+        </w:numPr>
+        <w:spacing w:beforeAutospacing="0" w:after="0" w:afterAutospacing="0" w:line="480" w:lineRule="auto"/>
+      </w:pPr>
+      <w:r>
+        <w:rPr>
+          <w:rStyle w:val="Strong"/>
+          <w:rFonts w:eastAsiaTheme="majorEastAsia"/>
+        </w:rPr>
+        <w:t>Telegram Group</w:t>
+      </w:r>
+      <w:r>
+        <w:t>: Our central communication hub. We organized conversations into topic-specific threads to maintain clarity and focus:</w:t>
+      </w:r>
+    </w:p>
+    <w:p>
+      <w:pPr>
+        <w:pStyle w:val="NormalWeb"/>
+        <w:numPr>
+          <w:ilvl w:val="1"/>
+          <w:numId w:val="46"/>
+        </w:numPr>
+        <w:spacing w:beforeAutospacing="0" w:after="0" w:afterAutospacing="0" w:line="480" w:lineRule="auto"/>
+      </w:pPr>
+      <w:r>
+        <w:rPr>
+          <w:rStyle w:val="HTMLCode"/>
+          <w:rFonts w:eastAsiaTheme="majorEastAsia"/>
+          <w:sz w:val="24"/>
+          <w:szCs w:val="24"/>
+        </w:rPr>
+        <w:t>#visual-identity</w:t>
+      </w:r>
+      <w:r>
+        <w:t>: UI/UX and branding discussions.</w:t>
+      </w:r>
+    </w:p>
+    <w:p>
+      <w:pPr>
+        <w:pStyle w:val="NormalWeb"/>
+        <w:numPr>
+          <w:ilvl w:val="1"/>
+          <w:numId w:val="46"/>
+        </w:numPr>
+        <w:spacing w:beforeAutospacing="0" w:after="0" w:afterAutospacing="0" w:line="480" w:lineRule="auto"/>
+      </w:pPr>
+      <w:r>
+        <w:rPr>
+          <w:rStyle w:val="HTMLCode"/>
+          <w:rFonts w:eastAsiaTheme="majorEastAsia"/>
+          <w:sz w:val="24"/>
+          <w:szCs w:val="24"/>
+        </w:rPr>
+        <w:t>#discussion</w:t>
+      </w:r>
+      <w:r>
+        <w:t>: General project decisions, blockers, and coordination.</w:t>
+      </w:r>
+    </w:p>
+    <w:p>
+      <w:pPr>
+        <w:pStyle w:val="NormalWeb"/>
+        <w:numPr>
+          <w:ilvl w:val="1"/>
+          <w:numId w:val="46"/>
+        </w:numPr>
+        <w:spacing w:beforeAutospacing="0" w:after="0" w:afterAutospacing="0" w:line="480" w:lineRule="auto"/>
+      </w:pPr>
+      <w:r>
+        <w:rPr>
+          <w:rStyle w:val="HTMLCode"/>
+          <w:rFonts w:eastAsiaTheme="majorEastAsia"/>
+          <w:sz w:val="24"/>
+          <w:szCs w:val="24"/>
+        </w:rPr>
+        <w:t>#files-and-docs</w:t>
+      </w:r>
+      <w:r>
+        <w:t>: Shared links to documentation, files, and assets.</w:t>
+      </w:r>
+    </w:p>
+    <w:p>
+      <w:pPr>
+        <w:pStyle w:val="Heading3"/>
+        <w:spacing w:before="120" w:line="480" w:lineRule="auto"/>
+        <w:rPr>
+          <w:rFonts w:asciiTheme="minorBidi" w:hAnsiTheme="minorBidi" w:cstheme="minorBidi"/>
+          <w:color w:val="365F91" w:themeColor="accent1" w:themeShade="BF"/>
+          <w:sz w:val="32"/>
+          <w:szCs w:val="32"/>
+        </w:rPr>
+      </w:pPr>
+      <w:bookmarkStart w:id="45" w:name="_Toc200365851"/>
+      <w:r>
+        <w:rPr>
+          <w:rFonts w:asciiTheme="minorBidi" w:hAnsiTheme="minorBidi" w:cstheme="minorBidi"/>
+          <w:color w:val="365F91" w:themeColor="accent1" w:themeShade="BF"/>
+          <w:sz w:val="32"/>
+          <w:szCs w:val="32"/>
+        </w:rPr>
+        <w:lastRenderedPageBreak/>
+        <w:t>2.</w:t>
+      </w:r>
+      <w:r>
+        <w:rPr>
+          <w:rFonts w:asciiTheme="minorBidi" w:hAnsiTheme="minorBidi" w:cstheme="minorBidi"/>
+          <w:color w:val="365F91" w:themeColor="accent1" w:themeShade="BF"/>
+          <w:sz w:val="32"/>
+          <w:szCs w:val="32"/>
+        </w:rPr>
+        <w:t>6</w:t>
+      </w:r>
+      <w:r>
+        <w:rPr>
+          <w:rFonts w:asciiTheme="minorBidi" w:hAnsiTheme="minorBidi" w:cstheme="minorBidi"/>
+          <w:color w:val="365F91" w:themeColor="accent1" w:themeShade="BF"/>
+          <w:sz w:val="32"/>
+          <w:szCs w:val="32"/>
+        </w:rPr>
+        <w:t>.2 Meeting Cadence</w:t>
+      </w:r>
+      <w:bookmarkEnd w:id="45"/>
+    </w:p>
+    <w:p>
+      <w:pPr>
+        <w:pStyle w:val="NormalWeb"/>
+        <w:numPr>
+          <w:ilvl w:val="0"/>
+          <w:numId w:val="47"/>
+        </w:numPr>
+        <w:spacing w:beforeAutospacing="0" w:after="0" w:afterAutospacing="0" w:line="480" w:lineRule="auto"/>
+        <w:rPr>
+          <w:rFonts w:asciiTheme="minorBidi" w:hAnsiTheme="minorBidi" w:cstheme="minorBidi"/>
+        </w:rPr>
+      </w:pPr>
+      <w:r>
+        <w:rPr>
+          <w:rStyle w:val="Strong"/>
+          <w:rFonts w:asciiTheme="minorBidi" w:eastAsiaTheme="majorEastAsia" w:hAnsiTheme="minorBidi" w:cstheme="minorBidi"/>
+        </w:rPr>
+        <w:t>Weekly Sprint Meetings</w:t>
+      </w:r>
+      <w:r>
+        <w:rPr>
+          <w:rFonts w:asciiTheme="minorBidi" w:hAnsiTheme="minorBidi" w:cstheme="minorBidi"/>
+        </w:rPr>
+        <w:t>:</w:t>
+      </w:r>
+    </w:p>
+    <w:p>
+      <w:pPr>
+        <w:pStyle w:val="NormalWeb"/>
+        <w:numPr>
+          <w:ilvl w:val="1"/>
+          <w:numId w:val="47"/>
+        </w:numPr>
+        <w:spacing w:beforeAutospacing="0" w:after="0" w:afterAutospacing="0" w:line="480" w:lineRule="auto"/>
+        <w:rPr>
+          <w:rFonts w:asciiTheme="minorBidi" w:hAnsiTheme="minorBidi" w:cstheme="minorBidi"/>
+        </w:rPr>
+      </w:pPr>
+      <w:r>
+        <w:rPr>
+          <w:rFonts w:asciiTheme="minorBidi" w:hAnsiTheme="minorBidi" w:cstheme="minorBidi"/>
+        </w:rPr>
+        <w:t>Sprint Planning at the start of each sprint.</w:t>
+      </w:r>
+    </w:p>
+    <w:p>
+      <w:pPr>
+        <w:pStyle w:val="NormalWeb"/>
+        <w:numPr>
+          <w:ilvl w:val="1"/>
+          <w:numId w:val="47"/>
+        </w:numPr>
+        <w:spacing w:beforeAutospacing="0" w:after="0" w:afterAutospacing="0" w:line="480" w:lineRule="auto"/>
+        <w:rPr>
+          <w:rFonts w:asciiTheme="minorBidi" w:hAnsiTheme="minorBidi" w:cstheme="minorBidi"/>
+        </w:rPr>
+      </w:pPr>
+      <w:r>
+        <w:rPr>
+          <w:rFonts w:asciiTheme="minorBidi" w:hAnsiTheme="minorBidi" w:cstheme="minorBidi"/>
+        </w:rPr>
+        <w:t>Sprint Review/Demo at the end of the sprint.</w:t>
+      </w:r>
+    </w:p>
+    <w:p>
+      <w:pPr>
+        <w:pStyle w:val="NormalWeb"/>
+        <w:numPr>
+          <w:ilvl w:val="0"/>
+          <w:numId w:val="47"/>
+        </w:numPr>
+        <w:spacing w:beforeAutospacing="0" w:after="0" w:afterAutospacing="0" w:line="480" w:lineRule="auto"/>
+        <w:rPr>
+          <w:rFonts w:asciiTheme="minorBidi" w:hAnsiTheme="minorBidi" w:cstheme="minorBidi"/>
+        </w:rPr>
+      </w:pPr>
+      <w:r>
+        <w:rPr>
+          <w:rStyle w:val="Strong"/>
+          <w:rFonts w:asciiTheme="minorBidi" w:eastAsiaTheme="majorEastAsia" w:hAnsiTheme="minorBidi" w:cstheme="minorBidi"/>
+        </w:rPr>
+        <w:t>Daily Async Stand-ups</w:t>
+      </w:r>
+      <w:r>
+        <w:rPr>
+          <w:rFonts w:asciiTheme="minorBidi" w:hAnsiTheme="minorBidi" w:cstheme="minorBidi"/>
+        </w:rPr>
+        <w:t>:</w:t>
+      </w:r>
+    </w:p>
+    <w:p>
+      <w:pPr>
+        <w:pStyle w:val="NormalWeb"/>
+        <w:numPr>
+          <w:ilvl w:val="1"/>
+          <w:numId w:val="47"/>
+        </w:numPr>
+        <w:spacing w:beforeAutospacing="0" w:after="0" w:afterAutospacing="0" w:line="480" w:lineRule="auto"/>
+        <w:rPr>
+          <w:rFonts w:asciiTheme="minorBidi" w:hAnsiTheme="minorBidi" w:cstheme="minorBidi"/>
+        </w:rPr>
+      </w:pPr>
+      <w:r>
+        <w:rPr>
+          <w:rFonts w:asciiTheme="minorBidi" w:hAnsiTheme="minorBidi" w:cstheme="minorBidi"/>
+        </w:rPr>
+        <w:t xml:space="preserve">Team members posted brief updates (what was done, what’s next, blockers) in the Telegram </w:t>
+      </w:r>
+      <w:r>
+        <w:rPr>
+          <w:rStyle w:val="HTMLCode"/>
+          <w:rFonts w:asciiTheme="minorBidi" w:eastAsiaTheme="majorEastAsia" w:hAnsiTheme="minorBidi" w:cstheme="minorBidi"/>
+          <w:sz w:val="24"/>
+          <w:szCs w:val="24"/>
+        </w:rPr>
+        <w:t>#discussion</w:t>
+      </w:r>
+      <w:r>
+        <w:rPr>
+          <w:rFonts w:asciiTheme="minorBidi" w:hAnsiTheme="minorBidi" w:cstheme="minorBidi"/>
+        </w:rPr>
+        <w:t xml:space="preserve"> thread or via GitHub issue comments.</w:t>
+      </w:r>
+      <w:r>
+        <w:rPr>
+          <w:rFonts w:asciiTheme="minorBidi" w:hAnsiTheme="minorBidi"/>
+          <w:color w:val="404040" w:themeColor="text1" w:themeTint="BF"/>
+          <w:sz w:val="36"/>
+          <w:szCs w:val="36"/>
+        </w:rPr>
+        <w:br w:type="page"/>
+      </w:r>
+    </w:p>
+    <w:p>
+      <w:pPr>
+        <w:pStyle w:val="Heading1"/>
+        <w:spacing w:before="0" w:line="480" w:lineRule="auto"/>
+        <w:jc w:val="center"/>
+        <w:rPr>
+          <w:rFonts w:asciiTheme="minorBidi" w:hAnsiTheme="minorBidi" w:cstheme="minorBidi"/>
+          <w:color w:val="404040" w:themeColor="text1" w:themeTint="BF"/>
+          <w:sz w:val="40"/>
+          <w:szCs w:val="40"/>
+        </w:rPr>
+      </w:pPr>
+    </w:p>
+    <w:p>
+      <w:pPr>
+        <w:pStyle w:val="Heading1"/>
+        <w:spacing w:before="0" w:line="480" w:lineRule="auto"/>
+        <w:jc w:val="center"/>
+        <w:rPr>
+          <w:rFonts w:asciiTheme="minorBidi" w:hAnsiTheme="minorBidi" w:cstheme="minorBidi"/>
+          <w:color w:val="404040" w:themeColor="text1" w:themeTint="BF"/>
+          <w:sz w:val="40"/>
+          <w:szCs w:val="40"/>
+        </w:rPr>
+      </w:pPr>
+    </w:p>
+    <w:p>
+      <w:pPr>
+        <w:pStyle w:val="Heading1"/>
+        <w:spacing w:before="0" w:line="480" w:lineRule="auto"/>
+        <w:jc w:val="center"/>
+        <w:rPr>
+          <w:rFonts w:asciiTheme="minorBidi" w:hAnsiTheme="minorBidi" w:cstheme="minorBidi"/>
+          <w:color w:val="404040" w:themeColor="text1" w:themeTint="BF"/>
+          <w:sz w:val="40"/>
+          <w:szCs w:val="40"/>
+        </w:rPr>
+      </w:pPr>
+    </w:p>
+    <w:p>
+      <w:pPr>
+        <w:pStyle w:val="Heading1"/>
+        <w:spacing w:before="0" w:line="480" w:lineRule="auto"/>
+        <w:jc w:val="center"/>
+        <w:rPr>
+          <w:rFonts w:asciiTheme="minorBidi" w:hAnsiTheme="minorBidi" w:cstheme="minorBidi"/>
+          <w:color w:val="404040" w:themeColor="text1" w:themeTint="BF"/>
+          <w:sz w:val="40"/>
+          <w:szCs w:val="40"/>
+        </w:rPr>
+      </w:pPr>
+    </w:p>
+    <w:p>
+      <w:pPr>
+        <w:pStyle w:val="Heading1"/>
+        <w:spacing w:before="0" w:line="480" w:lineRule="auto"/>
+        <w:jc w:val="center"/>
+        <w:rPr>
+          <w:rFonts w:asciiTheme="minorBidi" w:hAnsiTheme="minorBidi" w:cstheme="minorBidi"/>
+          <w:color w:val="404040" w:themeColor="text1" w:themeTint="BF"/>
+          <w:sz w:val="40"/>
+          <w:szCs w:val="40"/>
+        </w:rPr>
+      </w:pPr>
+    </w:p>
+    <w:p>
+      <w:pPr>
+        <w:pStyle w:val="Heading1"/>
+        <w:spacing w:before="0" w:line="480" w:lineRule="auto"/>
+        <w:jc w:val="center"/>
+        <w:rPr>
+          <w:rFonts w:asciiTheme="minorBidi" w:hAnsiTheme="minorBidi" w:cstheme="minorBidi"/>
+          <w:color w:val="404040" w:themeColor="text1" w:themeTint="BF"/>
+          <w:sz w:val="40"/>
+          <w:szCs w:val="40"/>
+        </w:rPr>
+      </w:pPr>
+    </w:p>
+    <w:p/>
+    <w:p>
+      <w:pPr>
+        <w:pStyle w:val="Heading1"/>
+        <w:spacing w:before="0" w:line="480" w:lineRule="auto"/>
+        <w:jc w:val="center"/>
+        <w:rPr>
+          <w:rFonts w:asciiTheme="minorBidi" w:hAnsiTheme="minorBidi" w:cstheme="minorBidi"/>
+          <w:color w:val="404040" w:themeColor="text1" w:themeTint="BF"/>
+          <w:sz w:val="56"/>
+          <w:szCs w:val="56"/>
+        </w:rPr>
+      </w:pPr>
+      <w:bookmarkStart w:id="46" w:name="_Toc200365852"/>
+      <w:r>
+        <w:rPr>
+          <w:rFonts w:asciiTheme="minorBidi" w:hAnsiTheme="minorBidi" w:cstheme="minorBidi"/>
+          <w:color w:val="404040" w:themeColor="text1" w:themeTint="BF"/>
+          <w:sz w:val="56"/>
+          <w:szCs w:val="56"/>
+        </w:rPr>
+        <w:t xml:space="preserve">Chapter </w:t>
+      </w:r>
+      <w:r>
+        <w:rPr>
+          <w:rFonts w:asciiTheme="minorBidi" w:hAnsiTheme="minorBidi" w:cstheme="minorBidi"/>
+          <w:color w:val="404040" w:themeColor="text1" w:themeTint="BF"/>
+          <w:sz w:val="56"/>
+          <w:szCs w:val="56"/>
+        </w:rPr>
+        <w:t>3</w:t>
+      </w:r>
+      <w:r>
+        <w:rPr>
+          <w:rFonts w:asciiTheme="minorBidi" w:hAnsiTheme="minorBidi" w:cstheme="minorBidi"/>
+          <w:color w:val="404040" w:themeColor="text1" w:themeTint="BF"/>
+          <w:sz w:val="56"/>
+          <w:szCs w:val="56"/>
+        </w:rPr>
+        <w:t>:</w:t>
+      </w:r>
+      <w:r>
+        <w:rPr>
+          <w:rFonts w:asciiTheme="minorBidi" w:hAnsiTheme="minorBidi" w:cstheme="minorBidi"/>
+          <w:color w:val="404040" w:themeColor="text1" w:themeTint="BF"/>
+          <w:sz w:val="56"/>
+          <w:szCs w:val="56"/>
+        </w:rPr>
+        <w:t xml:space="preserve"> </w:t>
+      </w:r>
+      <w:r>
+        <w:rPr>
+          <w:rFonts w:asciiTheme="minorBidi" w:hAnsiTheme="minorBidi" w:cstheme="minorBidi"/>
+          <w:color w:val="404040" w:themeColor="text1" w:themeTint="BF"/>
+          <w:sz w:val="56"/>
+          <w:szCs w:val="56"/>
+        </w:rPr>
+        <w:t>Requirements Engineering</w:t>
+      </w:r>
+      <w:bookmarkEnd w:id="46"/>
+    </w:p>
+    <w:p>
+      <w:pPr>
+        <w:spacing w:after="0" w:line="240" w:lineRule="auto"/>
         <w:rPr>
           <w:rFonts w:asciiTheme="minorBidi" w:hAnsiTheme="minorBidi"/>
           <w:b/>
@@ -10653,8 +10311,7 @@
           <w:sz w:val="36"/>
           <w:szCs w:val="36"/>
         </w:rPr>
-        <w:t>2.</w:t>
-      </w:r>
+      </w:pPr>
       <w:r>
         <w:rPr>
           <w:rFonts w:asciiTheme="minorBidi" w:hAnsiTheme="minorBidi"/>
@@ -10664,9 +10321,142 @@
           <w:sz w:val="36"/>
           <w:szCs w:val="36"/>
         </w:rPr>
-        <w:t>5</w:t>
-      </w:r>
-      <w:r>
+        <w:br w:type="page"/>
+      </w:r>
+    </w:p>
+    <w:p>
+      <w:pPr>
+        <w:pStyle w:val="Heading1"/>
+        <w:spacing w:before="0" w:line="480" w:lineRule="auto"/>
+        <w:jc w:val="center"/>
+        <w:rPr>
+          <w:rFonts w:asciiTheme="minorBidi" w:hAnsiTheme="minorBidi" w:cstheme="minorBidi"/>
+          <w:color w:val="404040" w:themeColor="text1" w:themeTint="BF"/>
+          <w:sz w:val="40"/>
+          <w:szCs w:val="40"/>
+        </w:rPr>
+      </w:pPr>
+    </w:p>
+    <w:p>
+      <w:pPr>
+        <w:pStyle w:val="Heading1"/>
+        <w:spacing w:before="0" w:line="480" w:lineRule="auto"/>
+        <w:jc w:val="center"/>
+        <w:rPr>
+          <w:rFonts w:asciiTheme="minorBidi" w:hAnsiTheme="minorBidi" w:cstheme="minorBidi"/>
+          <w:color w:val="404040" w:themeColor="text1" w:themeTint="BF"/>
+          <w:sz w:val="40"/>
+          <w:szCs w:val="40"/>
+        </w:rPr>
+      </w:pPr>
+    </w:p>
+    <w:p>
+      <w:pPr>
+        <w:pStyle w:val="Heading1"/>
+        <w:spacing w:before="0" w:line="480" w:lineRule="auto"/>
+        <w:jc w:val="center"/>
+        <w:rPr>
+          <w:rFonts w:asciiTheme="minorBidi" w:hAnsiTheme="minorBidi" w:cstheme="minorBidi"/>
+          <w:color w:val="404040" w:themeColor="text1" w:themeTint="BF"/>
+          <w:sz w:val="40"/>
+          <w:szCs w:val="40"/>
+        </w:rPr>
+      </w:pPr>
+    </w:p>
+    <w:p>
+      <w:pPr>
+        <w:pStyle w:val="Heading1"/>
+        <w:spacing w:before="0" w:line="480" w:lineRule="auto"/>
+        <w:jc w:val="center"/>
+        <w:rPr>
+          <w:rFonts w:asciiTheme="minorBidi" w:hAnsiTheme="minorBidi" w:cstheme="minorBidi"/>
+          <w:color w:val="404040" w:themeColor="text1" w:themeTint="BF"/>
+          <w:sz w:val="40"/>
+          <w:szCs w:val="40"/>
+        </w:rPr>
+      </w:pPr>
+    </w:p>
+    <w:p>
+      <w:pPr>
+        <w:pStyle w:val="Heading1"/>
+        <w:spacing w:before="0" w:line="480" w:lineRule="auto"/>
+        <w:jc w:val="center"/>
+        <w:rPr>
+          <w:rFonts w:asciiTheme="minorBidi" w:hAnsiTheme="minorBidi" w:cstheme="minorBidi"/>
+          <w:color w:val="404040" w:themeColor="text1" w:themeTint="BF"/>
+          <w:sz w:val="40"/>
+          <w:szCs w:val="40"/>
+        </w:rPr>
+      </w:pPr>
+    </w:p>
+    <w:p>
+      <w:pPr>
+        <w:pStyle w:val="Heading1"/>
+        <w:spacing w:before="0" w:line="480" w:lineRule="auto"/>
+        <w:jc w:val="center"/>
+        <w:rPr>
+          <w:rFonts w:asciiTheme="minorBidi" w:hAnsiTheme="minorBidi" w:cstheme="minorBidi"/>
+          <w:color w:val="404040" w:themeColor="text1" w:themeTint="BF"/>
+          <w:sz w:val="40"/>
+          <w:szCs w:val="40"/>
+        </w:rPr>
+      </w:pPr>
+    </w:p>
+    <w:p/>
+    <w:p>
+      <w:pPr>
+        <w:pStyle w:val="Heading1"/>
+        <w:spacing w:before="0" w:line="480" w:lineRule="auto"/>
+        <w:jc w:val="center"/>
+        <w:rPr>
+          <w:rFonts w:asciiTheme="minorBidi" w:hAnsiTheme="minorBidi" w:cstheme="minorBidi"/>
+          <w:color w:val="404040" w:themeColor="text1" w:themeTint="BF"/>
+          <w:sz w:val="56"/>
+          <w:szCs w:val="56"/>
+        </w:rPr>
+      </w:pPr>
+      <w:bookmarkStart w:id="47" w:name="_Toc200365853"/>
+      <w:r>
+        <w:rPr>
+          <w:rFonts w:asciiTheme="minorBidi" w:hAnsiTheme="minorBidi" w:cstheme="minorBidi"/>
+          <w:color w:val="404040" w:themeColor="text1" w:themeTint="BF"/>
+          <w:sz w:val="56"/>
+          <w:szCs w:val="56"/>
+        </w:rPr>
+        <w:t xml:space="preserve">Chapter </w:t>
+      </w:r>
+      <w:r>
+        <w:rPr>
+          <w:rFonts w:asciiTheme="minorBidi" w:hAnsiTheme="minorBidi" w:cstheme="minorBidi"/>
+          <w:color w:val="404040" w:themeColor="text1" w:themeTint="BF"/>
+          <w:sz w:val="56"/>
+          <w:szCs w:val="56"/>
+        </w:rPr>
+        <w:t>4</w:t>
+      </w:r>
+      <w:r>
+        <w:rPr>
+          <w:rFonts w:asciiTheme="minorBidi" w:hAnsiTheme="minorBidi" w:cstheme="minorBidi"/>
+          <w:color w:val="404040" w:themeColor="text1" w:themeTint="BF"/>
+          <w:sz w:val="56"/>
+          <w:szCs w:val="56"/>
+        </w:rPr>
+        <w:t xml:space="preserve">: </w:t>
+      </w:r>
+      <w:r>
+        <w:rPr>
+          <w:rFonts w:asciiTheme="minorBidi" w:hAnsiTheme="minorBidi" w:cstheme="minorBidi"/>
+          <w:color w:val="404040" w:themeColor="text1" w:themeTint="BF"/>
+          <w:sz w:val="56"/>
+          <w:szCs w:val="56"/>
+        </w:rPr>
+        <w:t>System Design and Architecture</w:t>
+      </w:r>
+      <w:bookmarkEnd w:id="47"/>
+    </w:p>
+    <w:p>
+      <w:pPr>
+        <w:spacing w:after="0" w:line="240" w:lineRule="auto"/>
         <w:rPr>
           <w:rFonts w:asciiTheme="minorBidi" w:hAnsiTheme="minorBidi"/>
           <w:b/>
@@ -10675,39 +10465,8 @@
           <w:sz w:val="36"/>
           <w:szCs w:val="36"/>
         </w:rPr>
-        <w:t>. Version Control Strategy</w:t>
-      </w:r>
-    </w:p>
-    <w:p>
-      <w:pPr>
-        <w:spacing w:after="0" w:line="480" w:lineRule="auto"/>
-      </w:pPr>
-      <w:r>
-        <w:lastRenderedPageBreak/>
-        <w:t xml:space="preserve">We used </w:t>
-      </w:r>
-      <w:r>
-        <w:rPr>
-          <w:rStyle w:val="Strong"/>
-        </w:rPr>
-        <w:t>Git</w:t>
-      </w:r>
-      <w:r>
-        <w:t xml:space="preserve"> and managed our codebase under a </w:t>
-      </w:r>
-      <w:r>
-        <w:rPr>
-          <w:rStyle w:val="Strong"/>
-        </w:rPr>
-        <w:t>GitHub Organization</w:t>
-      </w:r>
-      <w:r>
-        <w:t xml:space="preserve"> to support collaboration, issue tracking, and code review workflows.</w:t>
-      </w:r>
-    </w:p>
-    <w:p>
-      <w:pPr>
-        <w:spacing w:after="0" w:line="480" w:lineRule="auto"/>
+      </w:pPr>
+      <w:r>
         <w:rPr>
           <w:rFonts w:asciiTheme="minorBidi" w:hAnsiTheme="minorBidi"/>
           <w:b/>
@@ -10716,225 +10475,142 @@
           <w:sz w:val="36"/>
           <w:szCs w:val="36"/>
         </w:rPr>
-      </w:pPr>
+        <w:br w:type="page"/>
+      </w:r>
     </w:p>
     <w:p>
       <w:pPr>
-        <w:pStyle w:val="Heading3"/>
+        <w:pStyle w:val="Heading1"/>
         <w:spacing w:before="0" w:line="480" w:lineRule="auto"/>
+        <w:jc w:val="center"/>
         <w:rPr>
           <w:rFonts w:asciiTheme="minorBidi" w:hAnsiTheme="minorBidi" w:cstheme="minorBidi"/>
-          <w:color w:val="365F91" w:themeColor="accent1" w:themeShade="BF"/>
-          <w:sz w:val="32"/>
-          <w:szCs w:val="32"/>
-        </w:rPr>
-      </w:pPr>
-      <w:r>
-        <w:rPr>
-          <w:rFonts w:asciiTheme="minorBidi" w:hAnsiTheme="minorBidi" w:cstheme="minorBidi"/>
-          <w:color w:val="365F91" w:themeColor="accent1" w:themeShade="BF"/>
-          <w:sz w:val="32"/>
-          <w:szCs w:val="32"/>
-        </w:rPr>
-        <w:t>2.4.1. Branching and Git</w:t>
-      </w:r>
+          <w:color w:val="404040" w:themeColor="text1" w:themeTint="BF"/>
+          <w:sz w:val="40"/>
+          <w:szCs w:val="40"/>
+        </w:rPr>
+      </w:pPr>
     </w:p>
     <w:p>
       <w:pPr>
-        <w:pStyle w:val="NormalWeb"/>
-        <w:numPr>
-          <w:ilvl w:val="0"/>
-          <w:numId w:val="45"/>
-        </w:numPr>
-        <w:spacing w:beforeAutospacing="0" w:after="0" w:afterAutospacing="0" w:line="480" w:lineRule="auto"/>
+        <w:pStyle w:val="Heading1"/>
+        <w:spacing w:before="0" w:line="480" w:lineRule="auto"/>
+        <w:jc w:val="center"/>
         <w:rPr>
           <w:rFonts w:asciiTheme="minorBidi" w:hAnsiTheme="minorBidi" w:cstheme="minorBidi"/>
-        </w:rPr>
-      </w:pPr>
-      <w:r>
-        <w:rPr>
-          <w:rStyle w:val="Strong"/>
-          <w:rFonts w:asciiTheme="minorBidi" w:eastAsiaTheme="majorEastAsia" w:hAnsiTheme="minorBidi" w:cstheme="minorBidi"/>
-        </w:rPr>
-        <w:t>Branch Strategy</w:t>
-      </w:r>
-      <w:r>
-        <w:rPr>
-          <w:rFonts w:asciiTheme="minorBidi" w:hAnsiTheme="minorBidi" w:cstheme="minorBidi"/>
-        </w:rPr>
-        <w:t>:</w:t>
-      </w:r>
+          <w:color w:val="404040" w:themeColor="text1" w:themeTint="BF"/>
+          <w:sz w:val="40"/>
+          <w:szCs w:val="40"/>
+        </w:rPr>
+      </w:pPr>
     </w:p>
     <w:p>
       <w:pPr>
-        <w:pStyle w:val="NormalWeb"/>
-        <w:numPr>
-          <w:ilvl w:val="1"/>
-          <w:numId w:val="45"/>
-        </w:numPr>
-        <w:spacing w:beforeAutospacing="0" w:after="0" w:afterAutospacing="0" w:line="480" w:lineRule="auto"/>
+        <w:pStyle w:val="Heading1"/>
+        <w:spacing w:before="0" w:line="480" w:lineRule="auto"/>
+        <w:jc w:val="center"/>
         <w:rPr>
           <w:rFonts w:asciiTheme="minorBidi" w:hAnsiTheme="minorBidi" w:cstheme="minorBidi"/>
-        </w:rPr>
-      </w:pPr>
-      <w:r>
-        <w:rPr>
-          <w:rStyle w:val="HTMLCode"/>
-          <w:rFonts w:asciiTheme="minorBidi" w:eastAsiaTheme="majorEastAsia" w:hAnsiTheme="minorBidi" w:cstheme="minorBidi"/>
-          <w:sz w:val="24"/>
-          <w:szCs w:val="24"/>
-        </w:rPr>
-        <w:t>main</w:t>
-      </w:r>
-      <w:r>
-        <w:rPr>
-          <w:rFonts w:asciiTheme="minorBidi" w:hAnsiTheme="minorBidi" w:cstheme="minorBidi"/>
-        </w:rPr>
-        <w:t>: Production-ready code.</w:t>
-      </w:r>
+          <w:color w:val="404040" w:themeColor="text1" w:themeTint="BF"/>
+          <w:sz w:val="40"/>
+          <w:szCs w:val="40"/>
+        </w:rPr>
+      </w:pPr>
     </w:p>
     <w:p>
       <w:pPr>
-        <w:pStyle w:val="NormalWeb"/>
-        <w:numPr>
-          <w:ilvl w:val="1"/>
-          <w:numId w:val="45"/>
-        </w:numPr>
-        <w:spacing w:beforeAutospacing="0" w:after="0" w:afterAutospacing="0" w:line="480" w:lineRule="auto"/>
+        <w:pStyle w:val="Heading1"/>
+        <w:spacing w:before="0" w:line="480" w:lineRule="auto"/>
+        <w:jc w:val="center"/>
         <w:rPr>
           <w:rFonts w:asciiTheme="minorBidi" w:hAnsiTheme="minorBidi" w:cstheme="minorBidi"/>
-        </w:rPr>
-      </w:pPr>
-      <w:r>
-        <w:rPr>
-          <w:rStyle w:val="HTMLCode"/>
-          <w:rFonts w:asciiTheme="minorBidi" w:eastAsiaTheme="majorEastAsia" w:hAnsiTheme="minorBidi" w:cstheme="minorBidi"/>
-          <w:sz w:val="24"/>
-          <w:szCs w:val="24"/>
-        </w:rPr>
-        <w:t>develop</w:t>
-      </w:r>
-      <w:r>
-        <w:rPr>
-          <w:rFonts w:asciiTheme="minorBidi" w:hAnsiTheme="minorBidi" w:cstheme="minorBidi"/>
-        </w:rPr>
-        <w:t>: Latest working build.</w:t>
-      </w:r>
+          <w:color w:val="404040" w:themeColor="text1" w:themeTint="BF"/>
+          <w:sz w:val="40"/>
+          <w:szCs w:val="40"/>
+        </w:rPr>
+      </w:pPr>
     </w:p>
     <w:p>
       <w:pPr>
-        <w:pStyle w:val="NormalWeb"/>
-        <w:numPr>
-          <w:ilvl w:val="1"/>
-          <w:numId w:val="45"/>
-        </w:numPr>
-        <w:spacing w:beforeAutospacing="0" w:after="0" w:afterAutospacing="0" w:line="480" w:lineRule="auto"/>
+        <w:pStyle w:val="Heading1"/>
+        <w:spacing w:before="0" w:line="480" w:lineRule="auto"/>
+        <w:jc w:val="center"/>
         <w:rPr>
           <w:rFonts w:asciiTheme="minorBidi" w:hAnsiTheme="minorBidi" w:cstheme="minorBidi"/>
-        </w:rPr>
-      </w:pPr>
-      <w:r>
-        <w:rPr>
-          <w:rStyle w:val="HTMLCode"/>
-          <w:rFonts w:asciiTheme="minorBidi" w:eastAsiaTheme="majorEastAsia" w:hAnsiTheme="minorBidi" w:cstheme="minorBidi"/>
-          <w:sz w:val="24"/>
-          <w:szCs w:val="24"/>
-        </w:rPr>
-        <w:t>feature/xyz</w:t>
-      </w:r>
-      <w:r>
-        <w:rPr>
-          <w:rFonts w:asciiTheme="minorBidi" w:hAnsiTheme="minorBidi" w:cstheme="minorBidi"/>
-        </w:rPr>
-        <w:t>: Feature development.</w:t>
-      </w:r>
+          <w:color w:val="404040" w:themeColor="text1" w:themeTint="BF"/>
+          <w:sz w:val="40"/>
+          <w:szCs w:val="40"/>
+        </w:rPr>
+      </w:pPr>
     </w:p>
     <w:p>
       <w:pPr>
-        <w:pStyle w:val="NormalWeb"/>
-        <w:numPr>
-          <w:ilvl w:val="0"/>
-          <w:numId w:val="45"/>
-        </w:numPr>
-        <w:spacing w:beforeAutospacing="0" w:after="0" w:afterAutospacing="0" w:line="480" w:lineRule="auto"/>
+        <w:pStyle w:val="Heading1"/>
+        <w:spacing w:before="0" w:line="480" w:lineRule="auto"/>
+        <w:jc w:val="center"/>
         <w:rPr>
           <w:rFonts w:asciiTheme="minorBidi" w:hAnsiTheme="minorBidi" w:cstheme="minorBidi"/>
-        </w:rPr>
-      </w:pPr>
-      <w:r>
-        <w:rPr>
-          <w:rStyle w:val="Strong"/>
-          <w:rFonts w:asciiTheme="minorBidi" w:eastAsiaTheme="majorEastAsia" w:hAnsiTheme="minorBidi" w:cstheme="minorBidi"/>
-        </w:rPr>
-        <w:t>Pull Request Process</w:t>
-      </w:r>
-      <w:r>
+          <w:color w:val="404040" w:themeColor="text1" w:themeTint="BF"/>
+          <w:sz w:val="40"/>
+          <w:szCs w:val="40"/>
+        </w:rPr>
+      </w:pPr>
+    </w:p>
+    <w:p/>
+    <w:p>
+      <w:pPr>
+        <w:pStyle w:val="Heading1"/>
+        <w:spacing w:before="0" w:line="480" w:lineRule="auto"/>
+        <w:jc w:val="center"/>
         <w:rPr>
           <w:rFonts w:asciiTheme="minorBidi" w:hAnsiTheme="minorBidi" w:cstheme="minorBidi"/>
-        </w:rPr>
-        <w:t>:</w:t>
-      </w:r>
+          <w:color w:val="404040" w:themeColor="text1" w:themeTint="BF"/>
+          <w:sz w:val="56"/>
+          <w:szCs w:val="56"/>
+        </w:rPr>
+      </w:pPr>
+      <w:bookmarkStart w:id="48" w:name="_Toc200365854"/>
+      <w:r>
+        <w:rPr>
+          <w:rFonts w:asciiTheme="minorBidi" w:hAnsiTheme="minorBidi" w:cstheme="minorBidi"/>
+          <w:color w:val="404040" w:themeColor="text1" w:themeTint="BF"/>
+          <w:sz w:val="56"/>
+          <w:szCs w:val="56"/>
+        </w:rPr>
+        <w:t xml:space="preserve">Chapter </w:t>
+      </w:r>
+      <w:r>
+        <w:rPr>
+          <w:rFonts w:asciiTheme="minorBidi" w:hAnsiTheme="minorBidi" w:cstheme="minorBidi"/>
+          <w:color w:val="404040" w:themeColor="text1" w:themeTint="BF"/>
+          <w:sz w:val="56"/>
+          <w:szCs w:val="56"/>
+        </w:rPr>
+        <w:t>5</w:t>
+      </w:r>
+      <w:r>
+        <w:rPr>
+          <w:rFonts w:asciiTheme="minorBidi" w:hAnsiTheme="minorBidi" w:cstheme="minorBidi"/>
+          <w:color w:val="404040" w:themeColor="text1" w:themeTint="BF"/>
+          <w:sz w:val="56"/>
+          <w:szCs w:val="56"/>
+        </w:rPr>
+        <w:t xml:space="preserve">: </w:t>
+      </w:r>
+      <w:r>
+        <w:rPr>
+          <w:rFonts w:asciiTheme="minorBidi" w:hAnsiTheme="minorBidi" w:cstheme="minorBidi"/>
+          <w:color w:val="404040" w:themeColor="text1" w:themeTint="BF"/>
+          <w:sz w:val="56"/>
+          <w:szCs w:val="56"/>
+        </w:rPr>
+        <w:t>Technology Stack and Rationale</w:t>
+      </w:r>
+      <w:bookmarkEnd w:id="48"/>
     </w:p>
     <w:p>
       <w:pPr>
-        <w:pStyle w:val="NormalWeb"/>
-        <w:numPr>
-          <w:ilvl w:val="1"/>
-          <w:numId w:val="45"/>
-        </w:numPr>
-        <w:spacing w:beforeAutospacing="0" w:after="0" w:afterAutospacing="0" w:line="480" w:lineRule="auto"/>
-        <w:rPr>
-          <w:rFonts w:asciiTheme="minorBidi" w:hAnsiTheme="minorBidi" w:cstheme="minorBidi"/>
-        </w:rPr>
-      </w:pPr>
-      <w:r>
-        <w:rPr>
-          <w:rFonts w:asciiTheme="minorBidi" w:hAnsiTheme="minorBidi" w:cstheme="minorBidi"/>
-        </w:rPr>
-        <w:t>Each feature or bug fix was submitted via PR.</w:t>
-      </w:r>
-    </w:p>
-    <w:p>
-      <w:pPr>
-        <w:pStyle w:val="NormalWeb"/>
-        <w:numPr>
-          <w:ilvl w:val="1"/>
-          <w:numId w:val="45"/>
-        </w:numPr>
-        <w:spacing w:beforeAutospacing="0" w:after="0" w:afterAutospacing="0" w:line="480" w:lineRule="auto"/>
-        <w:rPr>
-          <w:rFonts w:asciiTheme="minorBidi" w:hAnsiTheme="minorBidi" w:cstheme="minorBidi"/>
-        </w:rPr>
-      </w:pPr>
-      <w:r>
-        <w:rPr>
-          <w:rFonts w:asciiTheme="minorBidi" w:hAnsiTheme="minorBidi" w:cstheme="minorBidi"/>
-        </w:rPr>
-        <w:t>At least one team member reviewed and approved it before merging.</w:t>
-      </w:r>
-    </w:p>
-    <w:p>
-      <w:pPr>
-        <w:pStyle w:val="NormalWeb"/>
-        <w:numPr>
-          <w:ilvl w:val="1"/>
-          <w:numId w:val="45"/>
-        </w:numPr>
-        <w:spacing w:beforeAutospacing="0" w:after="0" w:afterAutospacing="0" w:line="480" w:lineRule="auto"/>
-        <w:rPr>
-          <w:rFonts w:asciiTheme="minorBidi" w:hAnsiTheme="minorBidi" w:cstheme="minorBidi"/>
-        </w:rPr>
-      </w:pPr>
-      <w:r>
-        <w:rPr>
-          <w:rFonts w:asciiTheme="minorBidi" w:hAnsiTheme="minorBidi" w:cstheme="minorBidi"/>
-        </w:rPr>
-        <w:t>Linked Jira issues and included testing instructions when relevant.</w:t>
-      </w:r>
-    </w:p>
-    <w:p>
-      <w:pPr>
-        <w:spacing w:after="0" w:line="480" w:lineRule="auto"/>
+        <w:spacing w:after="0" w:line="240" w:lineRule="auto"/>
         <w:rPr>
           <w:rFonts w:asciiTheme="minorBidi" w:hAnsiTheme="minorBidi"/>
           <w:b/>
@@ -10953,9 +10629,142 @@
           <w:sz w:val="36"/>
           <w:szCs w:val="36"/>
         </w:rPr>
-        <w:t>2.</w:t>
-      </w:r>
-      <w:r>
+        <w:br w:type="page"/>
+      </w:r>
+    </w:p>
+    <w:p>
+      <w:pPr>
+        <w:pStyle w:val="Heading1"/>
+        <w:spacing w:before="0" w:line="480" w:lineRule="auto"/>
+        <w:jc w:val="center"/>
+        <w:rPr>
+          <w:rFonts w:asciiTheme="minorBidi" w:hAnsiTheme="minorBidi" w:cstheme="minorBidi"/>
+          <w:color w:val="404040" w:themeColor="text1" w:themeTint="BF"/>
+          <w:sz w:val="40"/>
+          <w:szCs w:val="40"/>
+        </w:rPr>
+      </w:pPr>
+    </w:p>
+    <w:p>
+      <w:pPr>
+        <w:pStyle w:val="Heading1"/>
+        <w:spacing w:before="0" w:line="480" w:lineRule="auto"/>
+        <w:jc w:val="center"/>
+        <w:rPr>
+          <w:rFonts w:asciiTheme="minorBidi" w:hAnsiTheme="minorBidi" w:cstheme="minorBidi"/>
+          <w:color w:val="404040" w:themeColor="text1" w:themeTint="BF"/>
+          <w:sz w:val="40"/>
+          <w:szCs w:val="40"/>
+        </w:rPr>
+      </w:pPr>
+    </w:p>
+    <w:p>
+      <w:pPr>
+        <w:pStyle w:val="Heading1"/>
+        <w:spacing w:before="0" w:line="480" w:lineRule="auto"/>
+        <w:jc w:val="center"/>
+        <w:rPr>
+          <w:rFonts w:asciiTheme="minorBidi" w:hAnsiTheme="minorBidi" w:cstheme="minorBidi"/>
+          <w:color w:val="404040" w:themeColor="text1" w:themeTint="BF"/>
+          <w:sz w:val="40"/>
+          <w:szCs w:val="40"/>
+        </w:rPr>
+      </w:pPr>
+    </w:p>
+    <w:p>
+      <w:pPr>
+        <w:pStyle w:val="Heading1"/>
+        <w:spacing w:before="0" w:line="480" w:lineRule="auto"/>
+        <w:jc w:val="center"/>
+        <w:rPr>
+          <w:rFonts w:asciiTheme="minorBidi" w:hAnsiTheme="minorBidi" w:cstheme="minorBidi"/>
+          <w:color w:val="404040" w:themeColor="text1" w:themeTint="BF"/>
+          <w:sz w:val="40"/>
+          <w:szCs w:val="40"/>
+        </w:rPr>
+      </w:pPr>
+    </w:p>
+    <w:p>
+      <w:pPr>
+        <w:pStyle w:val="Heading1"/>
+        <w:spacing w:before="0" w:line="480" w:lineRule="auto"/>
+        <w:jc w:val="center"/>
+        <w:rPr>
+          <w:rFonts w:asciiTheme="minorBidi" w:hAnsiTheme="minorBidi" w:cstheme="minorBidi"/>
+          <w:color w:val="404040" w:themeColor="text1" w:themeTint="BF"/>
+          <w:sz w:val="40"/>
+          <w:szCs w:val="40"/>
+        </w:rPr>
+      </w:pPr>
+    </w:p>
+    <w:p>
+      <w:pPr>
+        <w:pStyle w:val="Heading1"/>
+        <w:spacing w:before="0" w:line="480" w:lineRule="auto"/>
+        <w:jc w:val="center"/>
+        <w:rPr>
+          <w:rFonts w:asciiTheme="minorBidi" w:hAnsiTheme="minorBidi" w:cstheme="minorBidi"/>
+          <w:color w:val="404040" w:themeColor="text1" w:themeTint="BF"/>
+          <w:sz w:val="40"/>
+          <w:szCs w:val="40"/>
+        </w:rPr>
+      </w:pPr>
+    </w:p>
+    <w:p/>
+    <w:p>
+      <w:pPr>
+        <w:pStyle w:val="Heading1"/>
+        <w:spacing w:before="0" w:line="480" w:lineRule="auto"/>
+        <w:jc w:val="center"/>
+        <w:rPr>
+          <w:rFonts w:asciiTheme="minorBidi" w:hAnsiTheme="minorBidi" w:cstheme="minorBidi"/>
+          <w:color w:val="404040" w:themeColor="text1" w:themeTint="BF"/>
+          <w:sz w:val="56"/>
+          <w:szCs w:val="56"/>
+        </w:rPr>
+      </w:pPr>
+      <w:bookmarkStart w:id="49" w:name="_Toc200365855"/>
+      <w:r>
+        <w:rPr>
+          <w:rFonts w:asciiTheme="minorBidi" w:hAnsiTheme="minorBidi" w:cstheme="minorBidi"/>
+          <w:color w:val="404040" w:themeColor="text1" w:themeTint="BF"/>
+          <w:sz w:val="56"/>
+          <w:szCs w:val="56"/>
+        </w:rPr>
+        <w:t xml:space="preserve">Chapter </w:t>
+      </w:r>
+      <w:r>
+        <w:rPr>
+          <w:rFonts w:asciiTheme="minorBidi" w:hAnsiTheme="minorBidi" w:cstheme="minorBidi"/>
+          <w:color w:val="404040" w:themeColor="text1" w:themeTint="BF"/>
+          <w:sz w:val="56"/>
+          <w:szCs w:val="56"/>
+        </w:rPr>
+        <w:t>6</w:t>
+      </w:r>
+      <w:r>
+        <w:rPr>
+          <w:rFonts w:asciiTheme="minorBidi" w:hAnsiTheme="minorBidi" w:cstheme="minorBidi"/>
+          <w:color w:val="404040" w:themeColor="text1" w:themeTint="BF"/>
+          <w:sz w:val="56"/>
+          <w:szCs w:val="56"/>
+        </w:rPr>
+        <w:t xml:space="preserve">: </w:t>
+      </w:r>
+      <w:r>
+        <w:rPr>
+          <w:rFonts w:asciiTheme="minorBidi" w:hAnsiTheme="minorBidi" w:cstheme="minorBidi"/>
+          <w:color w:val="404040" w:themeColor="text1" w:themeTint="BF"/>
+          <w:sz w:val="56"/>
+          <w:szCs w:val="56"/>
+        </w:rPr>
+        <w:t>Implementation</w:t>
+      </w:r>
+      <w:bookmarkEnd w:id="49"/>
+    </w:p>
+    <w:p>
+      <w:pPr>
+        <w:spacing w:after="0" w:line="240" w:lineRule="auto"/>
         <w:rPr>
           <w:rFonts w:asciiTheme="minorBidi" w:hAnsiTheme="minorBidi"/>
           <w:b/>
@@ -10964,8 +10773,7 @@
           <w:sz w:val="36"/>
           <w:szCs w:val="36"/>
         </w:rPr>
-        <w:t>6</w:t>
-      </w:r>
+      </w:pPr>
       <w:r>
         <w:rPr>
           <w:rFonts w:asciiTheme="minorBidi" w:hAnsiTheme="minorBidi"/>
@@ -10975,12 +10783,142 @@
           <w:sz w:val="36"/>
           <w:szCs w:val="36"/>
         </w:rPr>
-        <w:t>. Communication and Collaboration</w:t>
+        <w:br w:type="page"/>
       </w:r>
     </w:p>
     <w:p>
       <w:pPr>
-        <w:spacing w:after="0" w:line="480" w:lineRule="auto"/>
+        <w:pStyle w:val="Heading1"/>
+        <w:spacing w:before="0" w:line="480" w:lineRule="auto"/>
+        <w:jc w:val="center"/>
+        <w:rPr>
+          <w:rFonts w:asciiTheme="minorBidi" w:hAnsiTheme="minorBidi" w:cstheme="minorBidi"/>
+          <w:color w:val="404040" w:themeColor="text1" w:themeTint="BF"/>
+          <w:sz w:val="40"/>
+          <w:szCs w:val="40"/>
+        </w:rPr>
+      </w:pPr>
+    </w:p>
+    <w:p>
+      <w:pPr>
+        <w:pStyle w:val="Heading1"/>
+        <w:spacing w:before="0" w:line="480" w:lineRule="auto"/>
+        <w:jc w:val="center"/>
+        <w:rPr>
+          <w:rFonts w:asciiTheme="minorBidi" w:hAnsiTheme="minorBidi" w:cstheme="minorBidi"/>
+          <w:color w:val="404040" w:themeColor="text1" w:themeTint="BF"/>
+          <w:sz w:val="40"/>
+          <w:szCs w:val="40"/>
+        </w:rPr>
+      </w:pPr>
+    </w:p>
+    <w:p>
+      <w:pPr>
+        <w:pStyle w:val="Heading1"/>
+        <w:spacing w:before="0" w:line="480" w:lineRule="auto"/>
+        <w:jc w:val="center"/>
+        <w:rPr>
+          <w:rFonts w:asciiTheme="minorBidi" w:hAnsiTheme="minorBidi" w:cstheme="minorBidi"/>
+          <w:color w:val="404040" w:themeColor="text1" w:themeTint="BF"/>
+          <w:sz w:val="40"/>
+          <w:szCs w:val="40"/>
+        </w:rPr>
+      </w:pPr>
+    </w:p>
+    <w:p>
+      <w:pPr>
+        <w:pStyle w:val="Heading1"/>
+        <w:spacing w:before="0" w:line="480" w:lineRule="auto"/>
+        <w:jc w:val="center"/>
+        <w:rPr>
+          <w:rFonts w:asciiTheme="minorBidi" w:hAnsiTheme="minorBidi" w:cstheme="minorBidi"/>
+          <w:color w:val="404040" w:themeColor="text1" w:themeTint="BF"/>
+          <w:sz w:val="40"/>
+          <w:szCs w:val="40"/>
+        </w:rPr>
+      </w:pPr>
+    </w:p>
+    <w:p>
+      <w:pPr>
+        <w:pStyle w:val="Heading1"/>
+        <w:spacing w:before="0" w:line="480" w:lineRule="auto"/>
+        <w:jc w:val="center"/>
+        <w:rPr>
+          <w:rFonts w:asciiTheme="minorBidi" w:hAnsiTheme="minorBidi" w:cstheme="minorBidi"/>
+          <w:color w:val="404040" w:themeColor="text1" w:themeTint="BF"/>
+          <w:sz w:val="40"/>
+          <w:szCs w:val="40"/>
+        </w:rPr>
+      </w:pPr>
+    </w:p>
+    <w:p>
+      <w:pPr>
+        <w:pStyle w:val="Heading1"/>
+        <w:spacing w:before="0" w:line="480" w:lineRule="auto"/>
+        <w:jc w:val="center"/>
+        <w:rPr>
+          <w:rFonts w:asciiTheme="minorBidi" w:hAnsiTheme="minorBidi" w:cstheme="minorBidi"/>
+          <w:color w:val="404040" w:themeColor="text1" w:themeTint="BF"/>
+          <w:sz w:val="40"/>
+          <w:szCs w:val="40"/>
+        </w:rPr>
+      </w:pPr>
+    </w:p>
+    <w:p/>
+    <w:p>
+      <w:pPr>
+        <w:pStyle w:val="Heading1"/>
+        <w:spacing w:before="0" w:line="480" w:lineRule="auto"/>
+        <w:jc w:val="center"/>
+        <w:rPr>
+          <w:rFonts w:asciiTheme="minorBidi" w:hAnsiTheme="minorBidi" w:cstheme="minorBidi"/>
+          <w:color w:val="404040" w:themeColor="text1" w:themeTint="BF"/>
+          <w:sz w:val="56"/>
+          <w:szCs w:val="56"/>
+        </w:rPr>
+      </w:pPr>
+      <w:bookmarkStart w:id="50" w:name="_Toc200365856"/>
+      <w:r>
+        <w:rPr>
+          <w:rFonts w:asciiTheme="minorBidi" w:hAnsiTheme="minorBidi" w:cstheme="minorBidi"/>
+          <w:color w:val="404040" w:themeColor="text1" w:themeTint="BF"/>
+          <w:sz w:val="56"/>
+          <w:szCs w:val="56"/>
+        </w:rPr>
+        <w:t xml:space="preserve">Chapter </w:t>
+      </w:r>
+      <w:r>
+        <w:rPr>
+          <w:rFonts w:asciiTheme="minorBidi" w:hAnsiTheme="minorBidi" w:cstheme="minorBidi"/>
+          <w:color w:val="404040" w:themeColor="text1" w:themeTint="BF"/>
+          <w:sz w:val="56"/>
+          <w:szCs w:val="56"/>
+        </w:rPr>
+        <w:t>7</w:t>
+      </w:r>
+      <w:r>
+        <w:rPr>
+          <w:rFonts w:asciiTheme="minorBidi" w:hAnsiTheme="minorBidi" w:cstheme="minorBidi"/>
+          <w:color w:val="404040" w:themeColor="text1" w:themeTint="BF"/>
+          <w:sz w:val="56"/>
+          <w:szCs w:val="56"/>
+        </w:rPr>
+        <w:t xml:space="preserve">: </w:t>
+      </w:r>
+      <w:r>
+        <w:rPr>
+          <w:rFonts w:asciiTheme="minorBidi" w:hAnsiTheme="minorBidi" w:cstheme="minorBidi"/>
+          <w:color w:val="404040" w:themeColor="text1" w:themeTint="BF"/>
+          <w:sz w:val="56"/>
+          <w:szCs w:val="56"/>
+        </w:rPr>
+        <w:t>Testing</w:t>
+      </w:r>
+      <w:bookmarkEnd w:id="50"/>
+    </w:p>
+    <w:p>
+      <w:pPr>
+        <w:spacing w:after="0" w:line="240" w:lineRule="auto"/>
         <w:rPr>
           <w:rFonts w:asciiTheme="minorBidi" w:hAnsiTheme="minorBidi"/>
           <w:b/>
@@ -10991,343 +10929,282 @@
         </w:rPr>
       </w:pPr>
       <w:r>
-        <w:t>Effective communication and collaboration were essential to the success of our self-organizing team, especially given our hybrid work environment. We established clear communication channels and structured interactions to ensure transparency, accountability, and fast feedback.</w:t>
+        <w:rPr>
+          <w:rFonts w:asciiTheme="minorBidi" w:hAnsiTheme="minorBidi"/>
+          <w:b/>
+          <w:bCs/>
+          <w:color w:val="404040" w:themeColor="text1" w:themeTint="BF"/>
+          <w:sz w:val="36"/>
+          <w:szCs w:val="36"/>
+        </w:rPr>
+        <w:br w:type="page"/>
       </w:r>
     </w:p>
     <w:p>
       <w:pPr>
-        <w:pStyle w:val="Heading3"/>
+        <w:pStyle w:val="Heading1"/>
         <w:spacing w:before="0" w:line="480" w:lineRule="auto"/>
+        <w:jc w:val="center"/>
         <w:rPr>
           <w:rFonts w:asciiTheme="minorBidi" w:hAnsiTheme="minorBidi" w:cstheme="minorBidi"/>
-          <w:color w:val="365F91" w:themeColor="accent1" w:themeShade="BF"/>
-          <w:sz w:val="32"/>
-          <w:szCs w:val="32"/>
-        </w:rPr>
-      </w:pPr>
-      <w:r>
-        <w:rPr>
-          <w:rFonts w:asciiTheme="minorBidi" w:hAnsiTheme="minorBidi" w:cstheme="minorBidi"/>
-          <w:color w:val="365F91" w:themeColor="accent1" w:themeShade="BF"/>
-          <w:sz w:val="32"/>
-          <w:szCs w:val="32"/>
-        </w:rPr>
-        <w:t>2.</w:t>
-      </w:r>
-      <w:r>
-        <w:rPr>
-          <w:rFonts w:asciiTheme="minorBidi" w:hAnsiTheme="minorBidi" w:cstheme="minorBidi"/>
-          <w:color w:val="365F91" w:themeColor="accent1" w:themeShade="BF"/>
-          <w:sz w:val="32"/>
-          <w:szCs w:val="32"/>
-        </w:rPr>
-        <w:t>6</w:t>
-      </w:r>
-      <w:r>
-        <w:rPr>
-          <w:rFonts w:asciiTheme="minorBidi" w:hAnsiTheme="minorBidi" w:cstheme="minorBidi"/>
-          <w:color w:val="365F91" w:themeColor="accent1" w:themeShade="BF"/>
-          <w:sz w:val="32"/>
-          <w:szCs w:val="32"/>
-        </w:rPr>
-        <w:t xml:space="preserve">.1 </w:t>
-      </w:r>
-      <w:r>
-        <w:rPr>
-          <w:rFonts w:asciiTheme="minorBidi" w:hAnsiTheme="minorBidi" w:cstheme="minorBidi"/>
-          <w:color w:val="365F91" w:themeColor="accent1" w:themeShade="BF"/>
-          <w:sz w:val="32"/>
-          <w:szCs w:val="32"/>
-        </w:rPr>
-        <w:t>Primary Communication Channels</w:t>
-      </w:r>
+          <w:color w:val="404040" w:themeColor="text1" w:themeTint="BF"/>
+          <w:sz w:val="40"/>
+          <w:szCs w:val="40"/>
+        </w:rPr>
+      </w:pPr>
     </w:p>
     <w:p>
       <w:pPr>
-        <w:pStyle w:val="NormalWeb"/>
-        <w:numPr>
-          <w:ilvl w:val="0"/>
-          <w:numId w:val="46"/>
-        </w:numPr>
-        <w:spacing w:beforeAutospacing="0" w:after="0" w:afterAutospacing="0" w:line="480" w:lineRule="auto"/>
-      </w:pPr>
-      <w:r>
-        <w:rPr>
-          <w:rStyle w:val="Strong"/>
-          <w:rFonts w:eastAsiaTheme="majorEastAsia"/>
-        </w:rPr>
-        <w:t>Google Meet</w:t>
-      </w:r>
-      <w:r>
-        <w:t>: Used for real-time meetings such as sprint planning, sprint reviews, and occasional ad-hoc discussions.</w:t>
-      </w:r>
+        <w:pStyle w:val="Heading1"/>
+        <w:spacing w:before="0" w:line="480" w:lineRule="auto"/>
+        <w:jc w:val="center"/>
+        <w:rPr>
+          <w:rFonts w:asciiTheme="minorBidi" w:hAnsiTheme="minorBidi" w:cstheme="minorBidi"/>
+          <w:color w:val="404040" w:themeColor="text1" w:themeTint="BF"/>
+          <w:sz w:val="40"/>
+          <w:szCs w:val="40"/>
+        </w:rPr>
+      </w:pPr>
     </w:p>
     <w:p>
       <w:pPr>
-        <w:pStyle w:val="NormalWeb"/>
-        <w:numPr>
-          <w:ilvl w:val="0"/>
-          <w:numId w:val="46"/>
-        </w:numPr>
-        <w:spacing w:beforeAutospacing="0" w:after="0" w:afterAutospacing="0" w:line="480" w:lineRule="auto"/>
-      </w:pPr>
-      <w:r>
-        <w:rPr>
-          <w:rStyle w:val="Strong"/>
-          <w:rFonts w:eastAsiaTheme="majorEastAsia"/>
-        </w:rPr>
-        <w:t>Telegram Group</w:t>
-      </w:r>
-      <w:r>
-        <w:t>: Our central communication hub. We organized conversations into topic-specific threads to maintain clarity and focus:</w:t>
-      </w:r>
+        <w:pStyle w:val="Heading1"/>
+        <w:spacing w:before="0" w:line="480" w:lineRule="auto"/>
+        <w:jc w:val="center"/>
+        <w:rPr>
+          <w:rFonts w:asciiTheme="minorBidi" w:hAnsiTheme="minorBidi" w:cstheme="minorBidi"/>
+          <w:color w:val="404040" w:themeColor="text1" w:themeTint="BF"/>
+          <w:sz w:val="40"/>
+          <w:szCs w:val="40"/>
+        </w:rPr>
+      </w:pPr>
     </w:p>
     <w:p>
       <w:pPr>
-        <w:pStyle w:val="NormalWeb"/>
-        <w:numPr>
-          <w:ilvl w:val="1"/>
-          <w:numId w:val="46"/>
-        </w:numPr>
-        <w:spacing w:beforeAutospacing="0" w:after="0" w:afterAutospacing="0" w:line="480" w:lineRule="auto"/>
-      </w:pPr>
-      <w:r>
-        <w:rPr>
-          <w:rStyle w:val="HTMLCode"/>
-          <w:rFonts w:eastAsiaTheme="majorEastAsia"/>
-          <w:sz w:val="24"/>
-          <w:szCs w:val="24"/>
-        </w:rPr>
-        <w:t>#visual-identity</w:t>
-      </w:r>
-      <w:r>
-        <w:t>: UI/UX and branding discussions.</w:t>
-      </w:r>
+        <w:pStyle w:val="Heading1"/>
+        <w:spacing w:before="0" w:line="480" w:lineRule="auto"/>
+        <w:jc w:val="center"/>
+        <w:rPr>
+          <w:rFonts w:asciiTheme="minorBidi" w:hAnsiTheme="minorBidi" w:cstheme="minorBidi"/>
+          <w:color w:val="404040" w:themeColor="text1" w:themeTint="BF"/>
+          <w:sz w:val="40"/>
+          <w:szCs w:val="40"/>
+        </w:rPr>
+      </w:pPr>
     </w:p>
     <w:p>
       <w:pPr>
-        <w:pStyle w:val="NormalWeb"/>
-        <w:numPr>
-          <w:ilvl w:val="1"/>
-          <w:numId w:val="46"/>
-        </w:numPr>
-        <w:spacing w:beforeAutospacing="0" w:after="0" w:afterAutospacing="0" w:line="480" w:lineRule="auto"/>
-      </w:pPr>
-      <w:r>
-        <w:rPr>
-          <w:rStyle w:val="HTMLCode"/>
-          <w:rFonts w:eastAsiaTheme="majorEastAsia"/>
-          <w:sz w:val="24"/>
-          <w:szCs w:val="24"/>
-        </w:rPr>
-        <w:t>#discussion</w:t>
-      </w:r>
-      <w:r>
-        <w:t>: General project decisions, blockers, and coordination.</w:t>
-      </w:r>
+        <w:pStyle w:val="Heading1"/>
+        <w:spacing w:before="0" w:line="480" w:lineRule="auto"/>
+        <w:jc w:val="center"/>
+        <w:rPr>
+          <w:rFonts w:asciiTheme="minorBidi" w:hAnsiTheme="minorBidi" w:cstheme="minorBidi"/>
+          <w:color w:val="404040" w:themeColor="text1" w:themeTint="BF"/>
+          <w:sz w:val="40"/>
+          <w:szCs w:val="40"/>
+        </w:rPr>
+      </w:pPr>
     </w:p>
     <w:p>
       <w:pPr>
-        <w:pStyle w:val="NormalWeb"/>
-        <w:numPr>
-          <w:ilvl w:val="1"/>
-          <w:numId w:val="46"/>
-        </w:numPr>
-        <w:spacing w:beforeAutospacing="0" w:after="0" w:afterAutospacing="0" w:line="480" w:lineRule="auto"/>
-      </w:pPr>
-      <w:r>
-        <w:rPr>
-          <w:rStyle w:val="HTMLCode"/>
-          <w:rFonts w:eastAsiaTheme="majorEastAsia"/>
-          <w:sz w:val="24"/>
-          <w:szCs w:val="24"/>
-        </w:rPr>
-        <w:t>#files-and-docs</w:t>
-      </w:r>
-      <w:r>
-        <w:t>: Shared links to documentation, files, and assets.</w:t>
-      </w:r>
+        <w:pStyle w:val="Heading1"/>
+        <w:spacing w:before="0" w:line="480" w:lineRule="auto"/>
+        <w:jc w:val="center"/>
+        <w:rPr>
+          <w:rFonts w:asciiTheme="minorBidi" w:hAnsiTheme="minorBidi" w:cstheme="minorBidi"/>
+          <w:color w:val="404040" w:themeColor="text1" w:themeTint="BF"/>
+          <w:sz w:val="40"/>
+          <w:szCs w:val="40"/>
+        </w:rPr>
+      </w:pPr>
+    </w:p>
+    <w:p/>
+    <w:p>
+      <w:pPr>
+        <w:pStyle w:val="Heading1"/>
+        <w:spacing w:before="0" w:line="480" w:lineRule="auto"/>
+        <w:jc w:val="center"/>
+        <w:rPr>
+          <w:rFonts w:asciiTheme="minorBidi" w:hAnsiTheme="minorBidi" w:cstheme="minorBidi"/>
+          <w:color w:val="404040" w:themeColor="text1" w:themeTint="BF"/>
+          <w:sz w:val="56"/>
+          <w:szCs w:val="56"/>
+        </w:rPr>
+      </w:pPr>
+      <w:bookmarkStart w:id="51" w:name="_Toc200365857"/>
+      <w:r>
+        <w:rPr>
+          <w:rFonts w:asciiTheme="minorBidi" w:hAnsiTheme="minorBidi" w:cstheme="minorBidi"/>
+          <w:color w:val="404040" w:themeColor="text1" w:themeTint="BF"/>
+          <w:sz w:val="56"/>
+          <w:szCs w:val="56"/>
+        </w:rPr>
+        <w:t xml:space="preserve">Chapter </w:t>
+      </w:r>
+      <w:r>
+        <w:rPr>
+          <w:rFonts w:asciiTheme="minorBidi" w:hAnsiTheme="minorBidi" w:cstheme="minorBidi"/>
+          <w:color w:val="404040" w:themeColor="text1" w:themeTint="BF"/>
+          <w:sz w:val="56"/>
+          <w:szCs w:val="56"/>
+        </w:rPr>
+        <w:t>8</w:t>
+      </w:r>
+      <w:r>
+        <w:rPr>
+          <w:rFonts w:asciiTheme="minorBidi" w:hAnsiTheme="minorBidi" w:cstheme="minorBidi"/>
+          <w:color w:val="404040" w:themeColor="text1" w:themeTint="BF"/>
+          <w:sz w:val="56"/>
+          <w:szCs w:val="56"/>
+        </w:rPr>
+        <w:t xml:space="preserve">: </w:t>
+      </w:r>
+      <w:r>
+        <w:rPr>
+          <w:rFonts w:asciiTheme="minorBidi" w:hAnsiTheme="minorBidi" w:cstheme="minorBidi"/>
+          <w:color w:val="404040" w:themeColor="text1" w:themeTint="BF"/>
+          <w:sz w:val="56"/>
+          <w:szCs w:val="56"/>
+        </w:rPr>
+        <w:t>Conclusion and Future Work</w:t>
+      </w:r>
+      <w:bookmarkEnd w:id="51"/>
     </w:p>
     <w:p>
       <w:pPr>
-        <w:pStyle w:val="Heading3"/>
-        <w:spacing w:before="0" w:line="480" w:lineRule="auto"/>
-        <w:rPr>
-          <w:rFonts w:asciiTheme="minorBidi" w:hAnsiTheme="minorBidi" w:cstheme="minorBidi"/>
-          <w:color w:val="365F91" w:themeColor="accent1" w:themeShade="BF"/>
-          <w:sz w:val="32"/>
-          <w:szCs w:val="32"/>
-        </w:rPr>
-      </w:pPr>
-      <w:r>
-        <w:rPr>
-          <w:rFonts w:asciiTheme="minorBidi" w:hAnsiTheme="minorBidi" w:cstheme="minorBidi"/>
-          <w:color w:val="365F91" w:themeColor="accent1" w:themeShade="BF"/>
-          <w:sz w:val="32"/>
-          <w:szCs w:val="32"/>
-        </w:rPr>
-        <w:lastRenderedPageBreak/>
-        <w:t>2.</w:t>
-      </w:r>
-      <w:r>
-        <w:rPr>
-          <w:rFonts w:asciiTheme="minorBidi" w:hAnsiTheme="minorBidi" w:cstheme="minorBidi"/>
-          <w:color w:val="365F91" w:themeColor="accent1" w:themeShade="BF"/>
-          <w:sz w:val="32"/>
-          <w:szCs w:val="32"/>
-        </w:rPr>
-        <w:t>6</w:t>
-      </w:r>
-      <w:r>
-        <w:rPr>
-          <w:rFonts w:asciiTheme="minorBidi" w:hAnsiTheme="minorBidi" w:cstheme="minorBidi"/>
-          <w:color w:val="365F91" w:themeColor="accent1" w:themeShade="BF"/>
-          <w:sz w:val="32"/>
-          <w:szCs w:val="32"/>
-        </w:rPr>
-        <w:t xml:space="preserve">.2 </w:t>
-      </w:r>
-      <w:r>
-        <w:rPr>
-          <w:rFonts w:asciiTheme="minorBidi" w:hAnsiTheme="minorBidi" w:cstheme="minorBidi"/>
-          <w:color w:val="365F91" w:themeColor="accent1" w:themeShade="BF"/>
-          <w:sz w:val="32"/>
-          <w:szCs w:val="32"/>
-        </w:rPr>
-        <w:t>Meeting Cadence</w:t>
+        <w:spacing w:after="0" w:line="240" w:lineRule="auto"/>
+        <w:rPr>
+          <w:rFonts w:asciiTheme="minorBidi" w:eastAsiaTheme="majorEastAsia" w:hAnsiTheme="minorBidi"/>
+          <w:b/>
+          <w:bCs/>
+          <w:color w:val="404040" w:themeColor="text1" w:themeTint="BF"/>
+          <w:sz w:val="56"/>
+          <w:szCs w:val="56"/>
+        </w:rPr>
+      </w:pPr>
+      <w:r>
+        <w:rPr>
+          <w:rFonts w:asciiTheme="minorBidi" w:hAnsiTheme="minorBidi"/>
+          <w:color w:val="404040" w:themeColor="text1" w:themeTint="BF"/>
+          <w:sz w:val="56"/>
+          <w:szCs w:val="56"/>
+        </w:rPr>
+        <w:br w:type="page"/>
       </w:r>
     </w:p>
     <w:p>
       <w:pPr>
-        <w:pStyle w:val="NormalWeb"/>
-        <w:numPr>
-          <w:ilvl w:val="0"/>
-          <w:numId w:val="47"/>
-        </w:numPr>
-        <w:spacing w:beforeAutospacing="0" w:after="0" w:afterAutospacing="0" w:line="480" w:lineRule="auto"/>
+        <w:pStyle w:val="Heading1"/>
+        <w:spacing w:before="0" w:line="480" w:lineRule="auto"/>
+        <w:jc w:val="center"/>
         <w:rPr>
           <w:rFonts w:asciiTheme="minorBidi" w:hAnsiTheme="minorBidi" w:cstheme="minorBidi"/>
-        </w:rPr>
-      </w:pPr>
-      <w:r>
-        <w:rPr>
-          <w:rStyle w:val="Strong"/>
-          <w:rFonts w:asciiTheme="minorBidi" w:eastAsiaTheme="majorEastAsia" w:hAnsiTheme="minorBidi" w:cstheme="minorBidi"/>
-        </w:rPr>
-        <w:t>Weekly Sprint Meetings</w:t>
-      </w:r>
-      <w:r>
-        <w:rPr>
-          <w:rFonts w:asciiTheme="minorBidi" w:hAnsiTheme="minorBidi" w:cstheme="minorBidi"/>
-        </w:rPr>
-        <w:t>:</w:t>
-      </w:r>
+          <w:color w:val="404040" w:themeColor="text1" w:themeTint="BF"/>
+          <w:sz w:val="40"/>
+          <w:szCs w:val="40"/>
+        </w:rPr>
+      </w:pPr>
     </w:p>
     <w:p>
       <w:pPr>
-        <w:pStyle w:val="NormalWeb"/>
-        <w:numPr>
-          <w:ilvl w:val="1"/>
-          <w:numId w:val="47"/>
-        </w:numPr>
-        <w:spacing w:beforeAutospacing="0" w:after="0" w:afterAutospacing="0" w:line="480" w:lineRule="auto"/>
+        <w:pStyle w:val="Heading1"/>
+        <w:spacing w:before="0" w:line="480" w:lineRule="auto"/>
+        <w:jc w:val="center"/>
         <w:rPr>
           <w:rFonts w:asciiTheme="minorBidi" w:hAnsiTheme="minorBidi" w:cstheme="minorBidi"/>
-        </w:rPr>
-      </w:pPr>
-      <w:r>
-        <w:rPr>
-          <w:rFonts w:asciiTheme="minorBidi" w:hAnsiTheme="minorBidi" w:cstheme="minorBidi"/>
-        </w:rPr>
-        <w:t>Sprint Planning at the start of each sprint.</w:t>
-      </w:r>
+          <w:color w:val="404040" w:themeColor="text1" w:themeTint="BF"/>
+          <w:sz w:val="40"/>
+          <w:szCs w:val="40"/>
+        </w:rPr>
+      </w:pPr>
     </w:p>
     <w:p>
       <w:pPr>
-        <w:pStyle w:val="NormalWeb"/>
-        <w:numPr>
-          <w:ilvl w:val="1"/>
-          <w:numId w:val="47"/>
-        </w:numPr>
-        <w:spacing w:beforeAutospacing="0" w:after="0" w:afterAutospacing="0" w:line="480" w:lineRule="auto"/>
+        <w:pStyle w:val="Heading1"/>
+        <w:spacing w:before="0" w:line="480" w:lineRule="auto"/>
+        <w:jc w:val="center"/>
         <w:rPr>
           <w:rFonts w:asciiTheme="minorBidi" w:hAnsiTheme="minorBidi" w:cstheme="minorBidi"/>
-        </w:rPr>
-      </w:pPr>
-      <w:r>
-        <w:rPr>
-          <w:rFonts w:asciiTheme="minorBidi" w:hAnsiTheme="minorBidi" w:cstheme="minorBidi"/>
-        </w:rPr>
-        <w:t>Sprint Review/Demo at the end of the sprint.</w:t>
-      </w:r>
+          <w:color w:val="404040" w:themeColor="text1" w:themeTint="BF"/>
+          <w:sz w:val="40"/>
+          <w:szCs w:val="40"/>
+        </w:rPr>
+      </w:pPr>
     </w:p>
     <w:p>
       <w:pPr>
-        <w:pStyle w:val="NormalWeb"/>
-        <w:numPr>
-          <w:ilvl w:val="0"/>
-          <w:numId w:val="47"/>
-        </w:numPr>
-        <w:spacing w:beforeAutospacing="0" w:after="0" w:afterAutospacing="0" w:line="480" w:lineRule="auto"/>
+        <w:pStyle w:val="Heading1"/>
+        <w:spacing w:before="0" w:line="480" w:lineRule="auto"/>
+        <w:jc w:val="center"/>
         <w:rPr>
           <w:rFonts w:asciiTheme="minorBidi" w:hAnsiTheme="minorBidi" w:cstheme="minorBidi"/>
-        </w:rPr>
-      </w:pPr>
-      <w:r>
-        <w:rPr>
-          <w:rStyle w:val="Strong"/>
-          <w:rFonts w:asciiTheme="minorBidi" w:eastAsiaTheme="majorEastAsia" w:hAnsiTheme="minorBidi" w:cstheme="minorBidi"/>
-        </w:rPr>
-        <w:t>Daily Async Stand-ups</w:t>
-      </w:r>
-      <w:r>
-        <w:rPr>
-          <w:rFonts w:asciiTheme="minorBidi" w:hAnsiTheme="minorBidi" w:cstheme="minorBidi"/>
-        </w:rPr>
-        <w:t>:</w:t>
-      </w:r>
+          <w:color w:val="404040" w:themeColor="text1" w:themeTint="BF"/>
+          <w:sz w:val="40"/>
+          <w:szCs w:val="40"/>
+        </w:rPr>
+      </w:pPr>
     </w:p>
     <w:p>
       <w:pPr>
-        <w:pStyle w:val="NormalWeb"/>
-        <w:numPr>
-          <w:ilvl w:val="1"/>
-          <w:numId w:val="47"/>
-        </w:numPr>
-        <w:spacing w:beforeAutospacing="0" w:after="0" w:afterAutospacing="0" w:line="480" w:lineRule="auto"/>
+        <w:pStyle w:val="Heading1"/>
+        <w:spacing w:before="0" w:line="480" w:lineRule="auto"/>
+        <w:jc w:val="center"/>
         <w:rPr>
           <w:rFonts w:asciiTheme="minorBidi" w:hAnsiTheme="minorBidi" w:cstheme="minorBidi"/>
-        </w:rPr>
-      </w:pPr>
-      <w:r>
-        <w:rPr>
-          <w:rFonts w:asciiTheme="minorBidi" w:hAnsiTheme="minorBidi" w:cstheme="minorBidi"/>
-        </w:rPr>
-        <w:t xml:space="preserve">Team members posted brief updates (what was done, what’s next, blockers) in the Telegram </w:t>
-      </w:r>
-      <w:r>
-        <w:rPr>
-          <w:rStyle w:val="HTMLCode"/>
-          <w:rFonts w:asciiTheme="minorBidi" w:eastAsiaTheme="majorEastAsia" w:hAnsiTheme="minorBidi" w:cstheme="minorBidi"/>
-          <w:sz w:val="24"/>
-          <w:szCs w:val="24"/>
-        </w:rPr>
-        <w:t>#discussion</w:t>
-      </w:r>
-      <w:r>
-        <w:rPr>
-          <w:rFonts w:asciiTheme="minorBidi" w:hAnsiTheme="minorBidi" w:cstheme="minorBidi"/>
-        </w:rPr>
-        <w:t xml:space="preserve"> thread or via GitHub issue comments.</w:t>
-      </w:r>
+          <w:color w:val="404040" w:themeColor="text1" w:themeTint="BF"/>
+          <w:sz w:val="40"/>
+          <w:szCs w:val="40"/>
+        </w:rPr>
+      </w:pPr>
     </w:p>
     <w:p>
       <w:pPr>
-        <w:pStyle w:val="NormalWeb"/>
-        <w:spacing w:beforeAutospacing="0" w:after="0" w:afterAutospacing="0" w:line="480" w:lineRule="auto"/>
-        <w:ind w:left="1080"/>
+        <w:pStyle w:val="Heading1"/>
+        <w:spacing w:before="0" w:line="480" w:lineRule="auto"/>
+        <w:jc w:val="center"/>
         <w:rPr>
           <w:rFonts w:asciiTheme="minorBidi" w:hAnsiTheme="minorBidi" w:cstheme="minorBidi"/>
+          <w:color w:val="404040" w:themeColor="text1" w:themeTint="BF"/>
+          <w:sz w:val="40"/>
+          <w:szCs w:val="40"/>
+        </w:rPr>
+      </w:pPr>
+    </w:p>
+    <w:p/>
+    <w:p>
+      <w:pPr>
+        <w:pStyle w:val="Heading1"/>
+        <w:spacing w:before="0" w:line="480" w:lineRule="auto"/>
+        <w:jc w:val="center"/>
+        <w:rPr>
+          <w:rFonts w:asciiTheme="minorBidi" w:hAnsiTheme="minorBidi" w:cstheme="minorBidi"/>
+          <w:color w:val="404040" w:themeColor="text1" w:themeTint="BF"/>
+          <w:sz w:val="56"/>
+          <w:szCs w:val="56"/>
+        </w:rPr>
+      </w:pPr>
+      <w:bookmarkStart w:id="52" w:name="_Toc200365858"/>
+      <w:r>
+        <w:rPr>
+          <w:rFonts w:asciiTheme="minorBidi" w:hAnsiTheme="minorBidi" w:cstheme="minorBidi"/>
+          <w:color w:val="404040" w:themeColor="text1" w:themeTint="BF"/>
+          <w:sz w:val="56"/>
+          <w:szCs w:val="56"/>
+        </w:rPr>
+        <w:t>Appendices</w:t>
+      </w:r>
+      <w:bookmarkEnd w:id="52"/>
+    </w:p>
+    <w:p>
+      <w:pPr>
+        <w:pStyle w:val="Heading1"/>
+        <w:spacing w:before="0" w:line="480" w:lineRule="auto"/>
+        <w:jc w:val="center"/>
+        <w:rPr>
+          <w:rFonts w:asciiTheme="minorBidi" w:hAnsiTheme="minorBidi" w:cstheme="minorBidi"/>
+          <w:color w:val="404040" w:themeColor="text1" w:themeTint="BF"/>
+          <w:sz w:val="56"/>
+          <w:szCs w:val="56"/>
         </w:rPr>
       </w:pPr>
     </w:p>

--- a/junior-porject-report.docx
+++ b/junior-porject-report.docx
@@ -21,13 +21,13 @@
           <w:noProof/>
         </w:rPr>
         <w:drawing>
-          <wp:anchor distT="0" distB="0" distL="114300" distR="0" simplePos="0" relativeHeight="251648000" behindDoc="0" locked="0" layoutInCell="0" allowOverlap="1" wp14:anchorId="21D5DBE6" wp14:editId="32828BEC">
+          <wp:anchor distT="0" distB="0" distL="114300" distR="0" simplePos="0" relativeHeight="251648000" behindDoc="0" locked="0" layoutInCell="0" allowOverlap="1" wp14:anchorId="21D5DBE6" wp14:editId="2FD09EF9">
             <wp:simplePos x="0" y="0"/>
             <wp:positionH relativeFrom="margin">
               <wp:align>right</wp:align>
             </wp:positionH>
             <wp:positionV relativeFrom="paragraph">
-              <wp:posOffset>635</wp:posOffset>
+              <wp:posOffset>87721</wp:posOffset>
             </wp:positionV>
             <wp:extent cx="933450" cy="933450"/>
             <wp:effectExtent l="0" t="0" r="0" b="0"/>
@@ -497,7 +497,7 @@
           <w:szCs w:val="40"/>
         </w:rPr>
       </w:pPr>
-      <w:bookmarkStart w:id="3" w:name="_Toc200365815"/>
+      <w:bookmarkStart w:id="3" w:name="_Toc200381640"/>
       <w:r>
         <w:rPr>
           <w:rFonts w:asciiTheme="minorBidi" w:hAnsiTheme="minorBidi" w:cstheme="minorBidi"/>
@@ -516,93 +516,121 @@
         <w:spacing w:line="480" w:lineRule="auto"/>
         <w:jc w:val="lowKashida"/>
         <w:rPr>
-          <w:rFonts w:asciiTheme="minorBidi" w:hAnsiTheme="minorBidi"/>
+          <w:rFonts w:asciiTheme="minorBidi" w:eastAsiaTheme="majorEastAsia" w:hAnsiTheme="minorBidi"/>
+          <w:color w:val="0D0D0D" w:themeColor="text1" w:themeTint="F2"/>
+          <w:sz w:val="24"/>
+          <w:szCs w:val="24"/>
+        </w:rPr>
+      </w:pPr>
+      <w:r>
+        <w:rPr>
+          <w:rFonts w:asciiTheme="minorBidi" w:eastAsiaTheme="majorEastAsia" w:hAnsiTheme="minorBidi"/>
+          <w:color w:val="0D0D0D" w:themeColor="text1" w:themeTint="F2"/>
+          <w:sz w:val="24"/>
+          <w:szCs w:val="24"/>
+        </w:rPr>
+        <w:t>Nohoud is a distributed microservices-based platform designed to support all Syrians, including refugees, returnees, and residents, in developing their skills, improving employability, and building personalized development plans powered by AI</w:t>
+      </w:r>
+      <w:r>
+        <w:rPr>
+          <w:rFonts w:asciiTheme="minorBidi" w:eastAsiaTheme="majorEastAsia" w:hAnsiTheme="minorBidi" w:cs="Times New Roman"/>
+          <w:color w:val="0D0D0D" w:themeColor="text1" w:themeTint="F2"/>
           <w:sz w:val="24"/>
           <w:szCs w:val="24"/>
           <w:rtl/>
         </w:rPr>
-      </w:pPr>
-      <w:r>
+        <w:t>.</w:t>
+      </w:r>
+    </w:p>
+    <w:p>
+      <w:pPr>
+        <w:pStyle w:val="BodyText"/>
+        <w:spacing w:line="480" w:lineRule="auto"/>
+        <w:jc w:val="lowKashida"/>
         <w:rPr>
           <w:rFonts w:asciiTheme="minorBidi" w:eastAsiaTheme="majorEastAsia" w:hAnsiTheme="minorBidi"/>
-          <w:color w:val="404040" w:themeColor="text1" w:themeTint="BF"/>
+          <w:color w:val="0D0D0D" w:themeColor="text1" w:themeTint="F2"/>
           <w:sz w:val="24"/>
           <w:szCs w:val="24"/>
         </w:rPr>
-        <w:t>NOHOUD is a</w:t>
-      </w:r>
-    </w:p>
-    <w:p>
-      <w:pPr>
-        <w:pStyle w:val="BodyText"/>
-        <w:bidi/>
-        <w:spacing w:line="480" w:lineRule="auto"/>
-        <w:jc w:val="lowKashida"/>
-        <w:rPr>
-          <w:rFonts w:ascii="Janna LT" w:hAnsi="Janna LT" w:cs="Janna LT"/>
+      </w:pPr>
+      <w:r>
+        <w:rPr>
+          <w:rFonts w:asciiTheme="minorBidi" w:eastAsiaTheme="majorEastAsia" w:hAnsiTheme="minorBidi"/>
+          <w:color w:val="0D0D0D" w:themeColor="text1" w:themeTint="F2"/>
+          <w:sz w:val="24"/>
+          <w:szCs w:val="24"/>
+        </w:rPr>
+        <w:t>The platform’s primary goal is to evaluate users’ current skill sets, match them with relevant job opportunities, and provide AI-generated personal development plans. It leverages a scalable architecture using NestJS microservices, MongoDB, and an AI pipeline orchestrated through n8n, connected to a stateless LLM (Gemini)</w:t>
+      </w:r>
+      <w:r>
+        <w:rPr>
+          <w:rFonts w:asciiTheme="minorBidi" w:eastAsiaTheme="majorEastAsia" w:hAnsiTheme="minorBidi" w:cs="Times New Roman"/>
+          <w:color w:val="0D0D0D" w:themeColor="text1" w:themeTint="F2"/>
           <w:sz w:val="24"/>
           <w:szCs w:val="24"/>
           <w:rtl/>
         </w:rPr>
-      </w:pPr>
-      <w:r>
+        <w:t>.</w:t>
+      </w:r>
+    </w:p>
+    <w:p>
+      <w:pPr>
+        <w:pStyle w:val="BodyText"/>
+        <w:spacing w:line="480" w:lineRule="auto"/>
+        <w:jc w:val="lowKashida"/>
         <w:rPr>
           <w:rFonts w:asciiTheme="minorBidi" w:eastAsiaTheme="majorEastAsia" w:hAnsiTheme="minorBidi"/>
-          <w:color w:val="404040" w:themeColor="text1" w:themeTint="BF"/>
+          <w:color w:val="0D0D0D" w:themeColor="text1" w:themeTint="F2"/>
           <w:sz w:val="24"/>
           <w:szCs w:val="24"/>
         </w:rPr>
-        <w:t xml:space="preserve">NOHOUD </w:t>
-      </w:r>
-      <w:r>
-        <w:rPr>
-          <w:rFonts w:asciiTheme="minorBidi" w:eastAsiaTheme="majorEastAsia" w:hAnsiTheme="minorBidi" w:hint="cs"/>
-          <w:color w:val="404040" w:themeColor="text1" w:themeTint="BF"/>
+      </w:pPr>
+      <w:r>
+        <w:rPr>
+          <w:rFonts w:asciiTheme="minorBidi" w:eastAsiaTheme="majorEastAsia" w:hAnsiTheme="minorBidi"/>
+          <w:color w:val="0D0D0D" w:themeColor="text1" w:themeTint="F2"/>
           <w:sz w:val="24"/>
           <w:szCs w:val="24"/>
-          <w:rtl/>
-        </w:rPr>
-        <w:t xml:space="preserve"> </w:t>
-      </w:r>
-      <w:r>
-        <w:rPr>
-          <w:rFonts w:ascii="Janna LT" w:hAnsi="Janna LT" w:cs="Janna LT"/>
+        </w:rPr>
+        <w:t>Users complete their profiles, which are then analyzed to produce job suggestions and tailored growth plans. The system emphasizes usability, modularity, and personalization, making it a practical solution for job seekers across the Syrian population—regardless of their background or displacement status. The results show that combining AI with scalable backend services can</w:t>
+      </w:r>
+      <w:r>
+        <w:rPr>
+          <w:rFonts w:asciiTheme="minorBidi" w:eastAsiaTheme="majorEastAsia" w:hAnsiTheme="minorBidi"/>
+          <w:color w:val="0D0D0D" w:themeColor="text1" w:themeTint="F2"/>
           <w:sz w:val="24"/>
           <w:szCs w:val="24"/>
-          <w:rtl/>
-        </w:rPr>
-        <w:t>ه</w:t>
-      </w:r>
-      <w:r>
-        <w:rPr>
-          <w:rFonts w:ascii="Janna LT" w:hAnsi="Janna LT" w:cs="Janna LT" w:hint="cs"/>
+        </w:rPr>
+        <w:br/>
+      </w:r>
+      <w:r>
+        <w:rPr>
+          <w:rFonts w:asciiTheme="minorBidi" w:eastAsiaTheme="majorEastAsia" w:hAnsiTheme="minorBidi"/>
+          <w:color w:val="0D0D0D" w:themeColor="text1" w:themeTint="F2"/>
           <w:sz w:val="24"/>
           <w:szCs w:val="24"/>
-          <w:rtl/>
-        </w:rPr>
-        <w:t xml:space="preserve">ي منصة ويب </w:t>
-      </w:r>
-      <w:r>
-        <w:rPr>
-          <w:rFonts w:ascii="Janna LT" w:hAnsi="Janna LT" w:cs="Janna LT" w:hint="cs"/>
+        </w:rPr>
+        <w:t>meaningfully assist in career development and employment</w:t>
+      </w:r>
+      <w:r>
+        <w:rPr>
+          <w:rFonts w:asciiTheme="minorBidi" w:eastAsiaTheme="majorEastAsia" w:hAnsiTheme="minorBidi"/>
+          <w:color w:val="0D0D0D" w:themeColor="text1" w:themeTint="F2"/>
           <w:sz w:val="24"/>
           <w:szCs w:val="24"/>
-          <w:rtl/>
-        </w:rPr>
-        <w:t>بلا بلا بلا بلا</w:t>
-      </w:r>
-    </w:p>
-    <w:p>
-      <w:pPr>
+        </w:rPr>
+        <w:t xml:space="preserve"> </w:t>
+      </w:r>
+      <w:r>
         <w:rPr>
           <w:rFonts w:asciiTheme="minorBidi" w:eastAsiaTheme="majorEastAsia" w:hAnsiTheme="minorBidi"/>
-          <w:b/>
-          <w:bCs/>
-          <w:color w:val="404040" w:themeColor="text1" w:themeTint="BF"/>
-          <w:sz w:val="32"/>
-          <w:szCs w:val="32"/>
-        </w:rPr>
-      </w:pPr>
+          <w:color w:val="0D0D0D" w:themeColor="text1" w:themeTint="F2"/>
+          <w:sz w:val="24"/>
+          <w:szCs w:val="24"/>
+        </w:rPr>
+        <w:t>integration.</w:t>
+      </w:r>
       <w:r>
         <w:br w:type="page"/>
       </w:r>
@@ -619,7 +647,7 @@
           <w:szCs w:val="40"/>
         </w:rPr>
       </w:pPr>
-      <w:bookmarkStart w:id="4" w:name="_Toc200365816"/>
+      <w:bookmarkStart w:id="4" w:name="_Toc200381641"/>
       <w:r>
         <w:rPr>
           <w:rFonts w:asciiTheme="minorBidi" w:hAnsiTheme="minorBidi" w:cstheme="minorBidi"/>
@@ -820,7 +848,7 @@
           <w:szCs w:val="40"/>
         </w:rPr>
       </w:pPr>
-      <w:bookmarkStart w:id="5" w:name="_Toc200365817"/>
+      <w:bookmarkStart w:id="5" w:name="_Toc200381642"/>
       <w:r>
         <w:rPr>
           <w:rFonts w:asciiTheme="minorBidi" w:hAnsiTheme="minorBidi" w:cstheme="minorBidi"/>
@@ -873,7 +901,7 @@
           <w:r>
             <w:fldChar w:fldCharType="separate"/>
           </w:r>
-          <w:hyperlink w:anchor="_Toc200365815" w:history="1">
+          <w:hyperlink w:anchor="_Toc200381640" w:history="1">
             <w:r>
               <w:rPr>
                 <w:rStyle w:val="Hyperlink"/>
@@ -901,7 +929,7 @@
                 <w:noProof/>
                 <w:webHidden/>
               </w:rPr>
-              <w:instrText xml:space="preserve"> PAGEREF _Toc200365815 \h </w:instrText>
+              <w:instrText xml:space="preserve"> PAGEREF _Toc200381640 \h </w:instrText>
             </w:r>
             <w:r>
               <w:rPr>
@@ -942,7 +970,7 @@
               <w:noProof/>
             </w:rPr>
           </w:pPr>
-          <w:hyperlink w:anchor="_Toc200365816" w:history="1">
+          <w:hyperlink w:anchor="_Toc200381641" w:history="1">
             <w:r>
               <w:rPr>
                 <w:rStyle w:val="Hyperlink"/>
@@ -970,7 +998,7 @@
                 <w:noProof/>
                 <w:webHidden/>
               </w:rPr>
-              <w:instrText xml:space="preserve"> PAGEREF _Toc200365816 \h </w:instrText>
+              <w:instrText xml:space="preserve"> PAGEREF _Toc200381641 \h </w:instrText>
             </w:r>
             <w:r>
               <w:rPr>
@@ -1011,7 +1039,7 @@
               <w:noProof/>
             </w:rPr>
           </w:pPr>
-          <w:hyperlink w:anchor="_Toc200365817" w:history="1">
+          <w:hyperlink w:anchor="_Toc200381642" w:history="1">
             <w:r>
               <w:rPr>
                 <w:rStyle w:val="Hyperlink"/>
@@ -1039,7 +1067,7 @@
                 <w:noProof/>
                 <w:webHidden/>
               </w:rPr>
-              <w:instrText xml:space="preserve"> PAGEREF _Toc200365817 \h </w:instrText>
+              <w:instrText xml:space="preserve"> PAGEREF _Toc200381642 \h </w:instrText>
             </w:r>
             <w:r>
               <w:rPr>
@@ -1080,7 +1108,7 @@
               <w:noProof/>
             </w:rPr>
           </w:pPr>
-          <w:hyperlink w:anchor="_Toc200365818" w:history="1">
+          <w:hyperlink w:anchor="_Toc200381643" w:history="1">
             <w:r>
               <w:rPr>
                 <w:rStyle w:val="Hyperlink"/>
@@ -1108,7 +1136,7 @@
                 <w:noProof/>
                 <w:webHidden/>
               </w:rPr>
-              <w:instrText xml:space="preserve"> PAGEREF _Toc200365818 \h </w:instrText>
+              <w:instrText xml:space="preserve"> PAGEREF _Toc200381643 \h </w:instrText>
             </w:r>
             <w:r>
               <w:rPr>
@@ -1149,7 +1177,7 @@
               <w:noProof/>
             </w:rPr>
           </w:pPr>
-          <w:hyperlink w:anchor="_Toc200365819" w:history="1">
+          <w:hyperlink w:anchor="_Toc200381644" w:history="1">
             <w:r>
               <w:rPr>
                 <w:rStyle w:val="Hyperlink"/>
@@ -1177,7 +1205,7 @@
                 <w:noProof/>
                 <w:webHidden/>
               </w:rPr>
-              <w:instrText xml:space="preserve"> PAGEREF _Toc200365819 \h </w:instrText>
+              <w:instrText xml:space="preserve"> PAGEREF _Toc200381644 \h </w:instrText>
             </w:r>
             <w:r>
               <w:rPr>
@@ -1218,7 +1246,7 @@
               <w:noProof/>
             </w:rPr>
           </w:pPr>
-          <w:hyperlink w:anchor="_Toc200365820" w:history="1">
+          <w:hyperlink w:anchor="_Toc200381645" w:history="1">
             <w:r>
               <w:rPr>
                 <w:rStyle w:val="Hyperlink"/>
@@ -1246,7 +1274,7 @@
                 <w:noProof/>
                 <w:webHidden/>
               </w:rPr>
-              <w:instrText xml:space="preserve"> PAGEREF _Toc200365820 \h </w:instrText>
+              <w:instrText xml:space="preserve"> PAGEREF _Toc200381645 \h </w:instrText>
             </w:r>
             <w:r>
               <w:rPr>
@@ -1287,15 +1315,14 @@
               <w:noProof/>
             </w:rPr>
           </w:pPr>
-          <w:hyperlink w:anchor="_Toc200365821" w:history="1">
+          <w:hyperlink w:anchor="_Toc200381646" w:history="1">
             <w:r>
               <w:rPr>
                 <w:rStyle w:val="Hyperlink"/>
                 <w:rFonts w:asciiTheme="minorBidi" w:hAnsiTheme="minorBidi"/>
                 <w:noProof/>
-                <w:color w:val="2626FF" w:themeColor="hyperlink" w:themeTint="D9"/>
-              </w:rPr>
-              <w:t>1.1 Purpose:</w:t>
+              </w:rPr>
+              <w:t>1.1 Motivation</w:t>
             </w:r>
             <w:r>
               <w:rPr>
@@ -1316,7 +1343,7 @@
                 <w:noProof/>
                 <w:webHidden/>
               </w:rPr>
-              <w:instrText xml:space="preserve"> PAGEREF _Toc200365821 \h </w:instrText>
+              <w:instrText xml:space="preserve"> PAGEREF _Toc200381646 \h </w:instrText>
             </w:r>
             <w:r>
               <w:rPr>
@@ -1357,13 +1384,12 @@
               <w:noProof/>
             </w:rPr>
           </w:pPr>
-          <w:hyperlink w:anchor="_Toc200365822" w:history="1">
+          <w:hyperlink w:anchor="_Toc200381647" w:history="1">
             <w:r>
               <w:rPr>
                 <w:rStyle w:val="Hyperlink"/>
                 <w:rFonts w:asciiTheme="minorBidi" w:hAnsiTheme="minorBidi"/>
                 <w:noProof/>
-                <w:color w:val="2626FF" w:themeColor="hyperlink" w:themeTint="D9"/>
               </w:rPr>
               <w:t>1.2 Problem Description:</w:t>
             </w:r>
@@ -1386,7 +1412,7 @@
                 <w:noProof/>
                 <w:webHidden/>
               </w:rPr>
-              <w:instrText xml:space="preserve"> PAGEREF _Toc200365822 \h </w:instrText>
+              <w:instrText xml:space="preserve"> PAGEREF _Toc200381647 \h </w:instrText>
             </w:r>
             <w:r>
               <w:rPr>
@@ -1407,6 +1433,351 @@
                 <w:webHidden/>
               </w:rPr>
               <w:t>8</w:t>
+            </w:r>
+            <w:r>
+              <w:rPr>
+                <w:noProof/>
+                <w:webHidden/>
+              </w:rPr>
+              <w:fldChar w:fldCharType="end"/>
+            </w:r>
+          </w:hyperlink>
+        </w:p>
+        <w:p>
+          <w:pPr>
+            <w:pStyle w:val="TOC2"/>
+            <w:tabs>
+              <w:tab w:val="right" w:leader="dot" w:pos="9344"/>
+            </w:tabs>
+            <w:rPr>
+              <w:noProof/>
+            </w:rPr>
+          </w:pPr>
+          <w:hyperlink w:anchor="_Toc200381648" w:history="1">
+            <w:r>
+              <w:rPr>
+                <w:rStyle w:val="Hyperlink"/>
+                <w:rFonts w:asciiTheme="minorBidi" w:hAnsiTheme="minorBidi"/>
+                <w:noProof/>
+              </w:rPr>
+              <w:t>1.3 Project Objectives</w:t>
+            </w:r>
+            <w:r>
+              <w:rPr>
+                <w:noProof/>
+                <w:webHidden/>
+              </w:rPr>
+              <w:tab/>
+            </w:r>
+            <w:r>
+              <w:rPr>
+                <w:noProof/>
+                <w:webHidden/>
+              </w:rPr>
+              <w:fldChar w:fldCharType="begin"/>
+            </w:r>
+            <w:r>
+              <w:rPr>
+                <w:noProof/>
+                <w:webHidden/>
+              </w:rPr>
+              <w:instrText xml:space="preserve"> PAGEREF _Toc200381648 \h </w:instrText>
+            </w:r>
+            <w:r>
+              <w:rPr>
+                <w:noProof/>
+                <w:webHidden/>
+              </w:rPr>
+            </w:r>
+            <w:r>
+              <w:rPr>
+                <w:noProof/>
+                <w:webHidden/>
+              </w:rPr>
+              <w:fldChar w:fldCharType="separate"/>
+            </w:r>
+            <w:r>
+              <w:rPr>
+                <w:noProof/>
+                <w:webHidden/>
+              </w:rPr>
+              <w:t>9</w:t>
+            </w:r>
+            <w:r>
+              <w:rPr>
+                <w:noProof/>
+                <w:webHidden/>
+              </w:rPr>
+              <w:fldChar w:fldCharType="end"/>
+            </w:r>
+          </w:hyperlink>
+        </w:p>
+        <w:p>
+          <w:pPr>
+            <w:pStyle w:val="TOC1"/>
+            <w:tabs>
+              <w:tab w:val="right" w:leader="dot" w:pos="9344"/>
+            </w:tabs>
+            <w:rPr>
+              <w:noProof/>
+            </w:rPr>
+          </w:pPr>
+          <w:hyperlink w:anchor="_Toc200381649" w:history="1">
+            <w:r>
+              <w:rPr>
+                <w:rStyle w:val="Hyperlink"/>
+                <w:rFonts w:asciiTheme="minorBidi" w:hAnsiTheme="minorBidi"/>
+                <w:noProof/>
+              </w:rPr>
+              <w:t>Chapter 2: Background</w:t>
+            </w:r>
+            <w:r>
+              <w:rPr>
+                <w:noProof/>
+                <w:webHidden/>
+              </w:rPr>
+              <w:tab/>
+            </w:r>
+            <w:r>
+              <w:rPr>
+                <w:noProof/>
+                <w:webHidden/>
+              </w:rPr>
+              <w:fldChar w:fldCharType="begin"/>
+            </w:r>
+            <w:r>
+              <w:rPr>
+                <w:noProof/>
+                <w:webHidden/>
+              </w:rPr>
+              <w:instrText xml:space="preserve"> PAGEREF _Toc200381649 \h </w:instrText>
+            </w:r>
+            <w:r>
+              <w:rPr>
+                <w:noProof/>
+                <w:webHidden/>
+              </w:rPr>
+            </w:r>
+            <w:r>
+              <w:rPr>
+                <w:noProof/>
+                <w:webHidden/>
+              </w:rPr>
+              <w:fldChar w:fldCharType="separate"/>
+            </w:r>
+            <w:r>
+              <w:rPr>
+                <w:noProof/>
+                <w:webHidden/>
+              </w:rPr>
+              <w:t>11</w:t>
+            </w:r>
+            <w:r>
+              <w:rPr>
+                <w:noProof/>
+                <w:webHidden/>
+              </w:rPr>
+              <w:fldChar w:fldCharType="end"/>
+            </w:r>
+          </w:hyperlink>
+        </w:p>
+        <w:p>
+          <w:pPr>
+            <w:pStyle w:val="TOC2"/>
+            <w:tabs>
+              <w:tab w:val="right" w:leader="dot" w:pos="9344"/>
+            </w:tabs>
+            <w:rPr>
+              <w:noProof/>
+            </w:rPr>
+          </w:pPr>
+          <w:hyperlink w:anchor="_Toc200381650" w:history="1">
+            <w:r>
+              <w:rPr>
+                <w:rStyle w:val="Hyperlink"/>
+                <w:rFonts w:asciiTheme="minorBidi" w:hAnsiTheme="minorBidi"/>
+                <w:noProof/>
+              </w:rPr>
+              <w:t>2.1 Theoretical Underpinnings</w:t>
+            </w:r>
+            <w:r>
+              <w:rPr>
+                <w:noProof/>
+                <w:webHidden/>
+              </w:rPr>
+              <w:tab/>
+            </w:r>
+            <w:r>
+              <w:rPr>
+                <w:noProof/>
+                <w:webHidden/>
+              </w:rPr>
+              <w:fldChar w:fldCharType="begin"/>
+            </w:r>
+            <w:r>
+              <w:rPr>
+                <w:noProof/>
+                <w:webHidden/>
+              </w:rPr>
+              <w:instrText xml:space="preserve"> PAGEREF _Toc200381650 \h </w:instrText>
+            </w:r>
+            <w:r>
+              <w:rPr>
+                <w:noProof/>
+                <w:webHidden/>
+              </w:rPr>
+            </w:r>
+            <w:r>
+              <w:rPr>
+                <w:noProof/>
+                <w:webHidden/>
+              </w:rPr>
+              <w:fldChar w:fldCharType="separate"/>
+            </w:r>
+            <w:r>
+              <w:rPr>
+                <w:noProof/>
+                <w:webHidden/>
+              </w:rPr>
+              <w:t>12</w:t>
+            </w:r>
+            <w:r>
+              <w:rPr>
+                <w:noProof/>
+                <w:webHidden/>
+              </w:rPr>
+              <w:fldChar w:fldCharType="end"/>
+            </w:r>
+          </w:hyperlink>
+        </w:p>
+        <w:p>
+          <w:pPr>
+            <w:pStyle w:val="TOC1"/>
+            <w:tabs>
+              <w:tab w:val="right" w:leader="dot" w:pos="9344"/>
+            </w:tabs>
+            <w:rPr>
+              <w:noProof/>
+            </w:rPr>
+          </w:pPr>
+          <w:hyperlink w:anchor="_Toc200381651" w:history="1">
+            <w:r>
+              <w:rPr>
+                <w:rStyle w:val="Hyperlink"/>
+                <w:rFonts w:asciiTheme="minorBidi" w:hAnsiTheme="minorBidi"/>
+                <w:noProof/>
+              </w:rPr>
+              <w:t>Chapter 3: Project Management &amp; Methodology</w:t>
+            </w:r>
+            <w:r>
+              <w:rPr>
+                <w:noProof/>
+                <w:webHidden/>
+              </w:rPr>
+              <w:tab/>
+            </w:r>
+            <w:r>
+              <w:rPr>
+                <w:noProof/>
+                <w:webHidden/>
+              </w:rPr>
+              <w:fldChar w:fldCharType="begin"/>
+            </w:r>
+            <w:r>
+              <w:rPr>
+                <w:noProof/>
+                <w:webHidden/>
+              </w:rPr>
+              <w:instrText xml:space="preserve"> PAGEREF _Toc200381651 \h </w:instrText>
+            </w:r>
+            <w:r>
+              <w:rPr>
+                <w:noProof/>
+                <w:webHidden/>
+              </w:rPr>
+            </w:r>
+            <w:r>
+              <w:rPr>
+                <w:noProof/>
+                <w:webHidden/>
+              </w:rPr>
+              <w:fldChar w:fldCharType="separate"/>
+            </w:r>
+            <w:r>
+              <w:rPr>
+                <w:noProof/>
+                <w:webHidden/>
+              </w:rPr>
+              <w:t>13</w:t>
+            </w:r>
+            <w:r>
+              <w:rPr>
+                <w:noProof/>
+                <w:webHidden/>
+              </w:rPr>
+              <w:fldChar w:fldCharType="end"/>
+            </w:r>
+          </w:hyperlink>
+        </w:p>
+        <w:p>
+          <w:pPr>
+            <w:pStyle w:val="TOC2"/>
+            <w:tabs>
+              <w:tab w:val="right" w:leader="dot" w:pos="9344"/>
+            </w:tabs>
+            <w:rPr>
+              <w:noProof/>
+            </w:rPr>
+          </w:pPr>
+          <w:hyperlink w:anchor="_Toc200381652" w:history="1">
+            <w:r>
+              <w:rPr>
+                <w:rStyle w:val="Hyperlink"/>
+                <w:rFonts w:asciiTheme="minorBidi" w:hAnsiTheme="minorBidi"/>
+                <w:noProof/>
+              </w:rPr>
+              <w:t>3.1 Development Methodology: Agile Scrum</w:t>
+            </w:r>
+            <w:r>
+              <w:rPr>
+                <w:noProof/>
+                <w:webHidden/>
+              </w:rPr>
+              <w:tab/>
+            </w:r>
+            <w:r>
+              <w:rPr>
+                <w:noProof/>
+                <w:webHidden/>
+              </w:rPr>
+              <w:fldChar w:fldCharType="begin"/>
+            </w:r>
+            <w:r>
+              <w:rPr>
+                <w:noProof/>
+                <w:webHidden/>
+              </w:rPr>
+              <w:instrText xml:space="preserve"> PAGEREF _Toc200381652 \h </w:instrText>
+            </w:r>
+            <w:r>
+              <w:rPr>
+                <w:noProof/>
+                <w:webHidden/>
+              </w:rPr>
+            </w:r>
+            <w:r>
+              <w:rPr>
+                <w:noProof/>
+                <w:webHidden/>
+              </w:rPr>
+              <w:fldChar w:fldCharType="separate"/>
+            </w:r>
+            <w:r>
+              <w:rPr>
+                <w:noProof/>
+                <w:webHidden/>
+              </w:rPr>
+              <w:t>14</w:t>
             </w:r>
             <w:r>
               <w:rPr>
@@ -1427,15 +1798,14 @@
               <w:noProof/>
             </w:rPr>
           </w:pPr>
-          <w:hyperlink w:anchor="_Toc200365823" w:history="1">
+          <w:hyperlink w:anchor="_Toc200381653" w:history="1">
             <w:r>
               <w:rPr>
                 <w:rStyle w:val="Hyperlink"/>
                 <w:rFonts w:asciiTheme="minorBidi" w:hAnsiTheme="minorBidi"/>
                 <w:noProof/>
-                <w:color w:val="0000BF" w:themeColor="hyperlink" w:themeShade="BF"/>
-              </w:rPr>
-              <w:t>1.2.1 Key Issues:</w:t>
+              </w:rPr>
+              <w:t>3.1.1 Why Agile Scrum Fits This Project</w:t>
             </w:r>
             <w:r>
               <w:rPr>
@@ -1456,7 +1826,7 @@
                 <w:noProof/>
                 <w:webHidden/>
               </w:rPr>
-              <w:instrText xml:space="preserve"> PAGEREF _Toc200365823 \h </w:instrText>
+              <w:instrText xml:space="preserve"> PAGEREF _Toc200381653 \h </w:instrText>
             </w:r>
             <w:r>
               <w:rPr>
@@ -1476,7 +1846,490 @@
                 <w:noProof/>
                 <w:webHidden/>
               </w:rPr>
-              <w:t>8</w:t>
+              <w:t>14</w:t>
+            </w:r>
+            <w:r>
+              <w:rPr>
+                <w:noProof/>
+                <w:webHidden/>
+              </w:rPr>
+              <w:fldChar w:fldCharType="end"/>
+            </w:r>
+          </w:hyperlink>
+        </w:p>
+        <w:p>
+          <w:pPr>
+            <w:pStyle w:val="TOC3"/>
+            <w:tabs>
+              <w:tab w:val="right" w:leader="dot" w:pos="9344"/>
+            </w:tabs>
+            <w:rPr>
+              <w:noProof/>
+            </w:rPr>
+          </w:pPr>
+          <w:hyperlink w:anchor="_Toc200381654" w:history="1">
+            <w:r>
+              <w:rPr>
+                <w:rStyle w:val="Hyperlink"/>
+                <w:rFonts w:asciiTheme="minorBidi" w:hAnsiTheme="minorBidi"/>
+                <w:noProof/>
+              </w:rPr>
+              <w:t>3.1.2. Roles and Responsibilities</w:t>
+            </w:r>
+            <w:r>
+              <w:rPr>
+                <w:noProof/>
+                <w:webHidden/>
+              </w:rPr>
+              <w:tab/>
+            </w:r>
+            <w:r>
+              <w:rPr>
+                <w:noProof/>
+                <w:webHidden/>
+              </w:rPr>
+              <w:fldChar w:fldCharType="begin"/>
+            </w:r>
+            <w:r>
+              <w:rPr>
+                <w:noProof/>
+                <w:webHidden/>
+              </w:rPr>
+              <w:instrText xml:space="preserve"> PAGEREF _Toc200381654 \h </w:instrText>
+            </w:r>
+            <w:r>
+              <w:rPr>
+                <w:noProof/>
+                <w:webHidden/>
+              </w:rPr>
+            </w:r>
+            <w:r>
+              <w:rPr>
+                <w:noProof/>
+                <w:webHidden/>
+              </w:rPr>
+              <w:fldChar w:fldCharType="separate"/>
+            </w:r>
+            <w:r>
+              <w:rPr>
+                <w:noProof/>
+                <w:webHidden/>
+              </w:rPr>
+              <w:t>14</w:t>
+            </w:r>
+            <w:r>
+              <w:rPr>
+                <w:noProof/>
+                <w:webHidden/>
+              </w:rPr>
+              <w:fldChar w:fldCharType="end"/>
+            </w:r>
+          </w:hyperlink>
+        </w:p>
+        <w:p>
+          <w:pPr>
+            <w:pStyle w:val="TOC3"/>
+            <w:tabs>
+              <w:tab w:val="right" w:leader="dot" w:pos="9344"/>
+            </w:tabs>
+            <w:rPr>
+              <w:noProof/>
+            </w:rPr>
+          </w:pPr>
+          <w:hyperlink w:anchor="_Toc200381655" w:history="1">
+            <w:r>
+              <w:rPr>
+                <w:rStyle w:val="Hyperlink"/>
+                <w:rFonts w:asciiTheme="minorBidi" w:hAnsiTheme="minorBidi"/>
+                <w:noProof/>
+              </w:rPr>
+              <w:t>3.1.3. Sprint Planning and Execution</w:t>
+            </w:r>
+            <w:r>
+              <w:rPr>
+                <w:noProof/>
+                <w:webHidden/>
+              </w:rPr>
+              <w:tab/>
+            </w:r>
+            <w:r>
+              <w:rPr>
+                <w:noProof/>
+                <w:webHidden/>
+              </w:rPr>
+              <w:fldChar w:fldCharType="begin"/>
+            </w:r>
+            <w:r>
+              <w:rPr>
+                <w:noProof/>
+                <w:webHidden/>
+              </w:rPr>
+              <w:instrText xml:space="preserve"> PAGEREF _Toc200381655 \h </w:instrText>
+            </w:r>
+            <w:r>
+              <w:rPr>
+                <w:noProof/>
+                <w:webHidden/>
+              </w:rPr>
+            </w:r>
+            <w:r>
+              <w:rPr>
+                <w:noProof/>
+                <w:webHidden/>
+              </w:rPr>
+              <w:fldChar w:fldCharType="separate"/>
+            </w:r>
+            <w:r>
+              <w:rPr>
+                <w:noProof/>
+                <w:webHidden/>
+              </w:rPr>
+              <w:t>15</w:t>
+            </w:r>
+            <w:r>
+              <w:rPr>
+                <w:noProof/>
+                <w:webHidden/>
+              </w:rPr>
+              <w:fldChar w:fldCharType="end"/>
+            </w:r>
+          </w:hyperlink>
+        </w:p>
+        <w:p>
+          <w:pPr>
+            <w:pStyle w:val="TOC3"/>
+            <w:tabs>
+              <w:tab w:val="right" w:leader="dot" w:pos="9344"/>
+            </w:tabs>
+            <w:rPr>
+              <w:noProof/>
+            </w:rPr>
+          </w:pPr>
+          <w:hyperlink w:anchor="_Toc200381656" w:history="1">
+            <w:r>
+              <w:rPr>
+                <w:rStyle w:val="Hyperlink"/>
+                <w:rFonts w:asciiTheme="minorBidi" w:hAnsiTheme="minorBidi"/>
+                <w:noProof/>
+              </w:rPr>
+              <w:t>3.1.4. Self-Organizing Team Structure</w:t>
+            </w:r>
+            <w:r>
+              <w:rPr>
+                <w:noProof/>
+                <w:webHidden/>
+              </w:rPr>
+              <w:tab/>
+            </w:r>
+            <w:r>
+              <w:rPr>
+                <w:noProof/>
+                <w:webHidden/>
+              </w:rPr>
+              <w:fldChar w:fldCharType="begin"/>
+            </w:r>
+            <w:r>
+              <w:rPr>
+                <w:noProof/>
+                <w:webHidden/>
+              </w:rPr>
+              <w:instrText xml:space="preserve"> PAGEREF _Toc200381656 \h </w:instrText>
+            </w:r>
+            <w:r>
+              <w:rPr>
+                <w:noProof/>
+                <w:webHidden/>
+              </w:rPr>
+            </w:r>
+            <w:r>
+              <w:rPr>
+                <w:noProof/>
+                <w:webHidden/>
+              </w:rPr>
+              <w:fldChar w:fldCharType="separate"/>
+            </w:r>
+            <w:r>
+              <w:rPr>
+                <w:noProof/>
+                <w:webHidden/>
+              </w:rPr>
+              <w:t>15</w:t>
+            </w:r>
+            <w:r>
+              <w:rPr>
+                <w:noProof/>
+                <w:webHidden/>
+              </w:rPr>
+              <w:fldChar w:fldCharType="end"/>
+            </w:r>
+          </w:hyperlink>
+        </w:p>
+        <w:p>
+          <w:pPr>
+            <w:pStyle w:val="TOC3"/>
+            <w:tabs>
+              <w:tab w:val="right" w:leader="dot" w:pos="9344"/>
+            </w:tabs>
+            <w:rPr>
+              <w:noProof/>
+            </w:rPr>
+          </w:pPr>
+          <w:hyperlink w:anchor="_Toc200381657" w:history="1">
+            <w:r>
+              <w:rPr>
+                <w:rStyle w:val="Hyperlink"/>
+                <w:rFonts w:asciiTheme="minorBidi" w:hAnsiTheme="minorBidi"/>
+                <w:noProof/>
+              </w:rPr>
+              <w:t>3.1.5. Scrum Ceremonies</w:t>
+            </w:r>
+            <w:r>
+              <w:rPr>
+                <w:noProof/>
+                <w:webHidden/>
+              </w:rPr>
+              <w:tab/>
+            </w:r>
+            <w:r>
+              <w:rPr>
+                <w:noProof/>
+                <w:webHidden/>
+              </w:rPr>
+              <w:fldChar w:fldCharType="begin"/>
+            </w:r>
+            <w:r>
+              <w:rPr>
+                <w:noProof/>
+                <w:webHidden/>
+              </w:rPr>
+              <w:instrText xml:space="preserve"> PAGEREF _Toc200381657 \h </w:instrText>
+            </w:r>
+            <w:r>
+              <w:rPr>
+                <w:noProof/>
+                <w:webHidden/>
+              </w:rPr>
+            </w:r>
+            <w:r>
+              <w:rPr>
+                <w:noProof/>
+                <w:webHidden/>
+              </w:rPr>
+              <w:fldChar w:fldCharType="separate"/>
+            </w:r>
+            <w:r>
+              <w:rPr>
+                <w:noProof/>
+                <w:webHidden/>
+              </w:rPr>
+              <w:t>15</w:t>
+            </w:r>
+            <w:r>
+              <w:rPr>
+                <w:noProof/>
+                <w:webHidden/>
+              </w:rPr>
+              <w:fldChar w:fldCharType="end"/>
+            </w:r>
+          </w:hyperlink>
+        </w:p>
+        <w:p>
+          <w:pPr>
+            <w:pStyle w:val="TOC3"/>
+            <w:tabs>
+              <w:tab w:val="right" w:leader="dot" w:pos="9344"/>
+            </w:tabs>
+            <w:rPr>
+              <w:noProof/>
+            </w:rPr>
+          </w:pPr>
+          <w:hyperlink w:anchor="_Toc200381658" w:history="1">
+            <w:r>
+              <w:rPr>
+                <w:rStyle w:val="Hyperlink"/>
+                <w:rFonts w:asciiTheme="minorBidi" w:hAnsiTheme="minorBidi"/>
+                <w:noProof/>
+              </w:rPr>
+              <w:t>3.1.6. Sustainable Engineering Practices</w:t>
+            </w:r>
+            <w:r>
+              <w:rPr>
+                <w:noProof/>
+                <w:webHidden/>
+              </w:rPr>
+              <w:tab/>
+            </w:r>
+            <w:r>
+              <w:rPr>
+                <w:noProof/>
+                <w:webHidden/>
+              </w:rPr>
+              <w:fldChar w:fldCharType="begin"/>
+            </w:r>
+            <w:r>
+              <w:rPr>
+                <w:noProof/>
+                <w:webHidden/>
+              </w:rPr>
+              <w:instrText xml:space="preserve"> PAGEREF _Toc200381658 \h </w:instrText>
+            </w:r>
+            <w:r>
+              <w:rPr>
+                <w:noProof/>
+                <w:webHidden/>
+              </w:rPr>
+            </w:r>
+            <w:r>
+              <w:rPr>
+                <w:noProof/>
+                <w:webHidden/>
+              </w:rPr>
+              <w:fldChar w:fldCharType="separate"/>
+            </w:r>
+            <w:r>
+              <w:rPr>
+                <w:noProof/>
+                <w:webHidden/>
+              </w:rPr>
+              <w:t>16</w:t>
+            </w:r>
+            <w:r>
+              <w:rPr>
+                <w:noProof/>
+                <w:webHidden/>
+              </w:rPr>
+              <w:fldChar w:fldCharType="end"/>
+            </w:r>
+          </w:hyperlink>
+        </w:p>
+        <w:p>
+          <w:pPr>
+            <w:pStyle w:val="TOC3"/>
+            <w:tabs>
+              <w:tab w:val="right" w:leader="dot" w:pos="9344"/>
+            </w:tabs>
+            <w:rPr>
+              <w:noProof/>
+            </w:rPr>
+          </w:pPr>
+          <w:hyperlink w:anchor="_Toc200381659" w:history="1">
+            <w:r>
+              <w:rPr>
+                <w:rStyle w:val="Hyperlink"/>
+                <w:rFonts w:asciiTheme="minorBidi" w:hAnsiTheme="minorBidi"/>
+                <w:noProof/>
+              </w:rPr>
+              <w:t>3.1.7. Iteration Structure and Feature Lifecycle</w:t>
+            </w:r>
+            <w:r>
+              <w:rPr>
+                <w:noProof/>
+                <w:webHidden/>
+              </w:rPr>
+              <w:tab/>
+            </w:r>
+            <w:r>
+              <w:rPr>
+                <w:noProof/>
+                <w:webHidden/>
+              </w:rPr>
+              <w:fldChar w:fldCharType="begin"/>
+            </w:r>
+            <w:r>
+              <w:rPr>
+                <w:noProof/>
+                <w:webHidden/>
+              </w:rPr>
+              <w:instrText xml:space="preserve"> PAGEREF _Toc200381659 \h </w:instrText>
+            </w:r>
+            <w:r>
+              <w:rPr>
+                <w:noProof/>
+                <w:webHidden/>
+              </w:rPr>
+            </w:r>
+            <w:r>
+              <w:rPr>
+                <w:noProof/>
+                <w:webHidden/>
+              </w:rPr>
+              <w:fldChar w:fldCharType="separate"/>
+            </w:r>
+            <w:r>
+              <w:rPr>
+                <w:noProof/>
+                <w:webHidden/>
+              </w:rPr>
+              <w:t>16</w:t>
+            </w:r>
+            <w:r>
+              <w:rPr>
+                <w:noProof/>
+                <w:webHidden/>
+              </w:rPr>
+              <w:fldChar w:fldCharType="end"/>
+            </w:r>
+          </w:hyperlink>
+        </w:p>
+        <w:p>
+          <w:pPr>
+            <w:pStyle w:val="TOC3"/>
+            <w:tabs>
+              <w:tab w:val="right" w:leader="dot" w:pos="9344"/>
+            </w:tabs>
+            <w:rPr>
+              <w:noProof/>
+            </w:rPr>
+          </w:pPr>
+          <w:hyperlink w:anchor="_Toc200381660" w:history="1">
+            <w:r>
+              <w:rPr>
+                <w:rStyle w:val="Hyperlink"/>
+                <w:rFonts w:asciiTheme="minorBidi" w:hAnsiTheme="minorBidi"/>
+                <w:noProof/>
+              </w:rPr>
+              <w:t>3.1.8. Code Publication &amp; Versioning Strategy</w:t>
+            </w:r>
+            <w:r>
+              <w:rPr>
+                <w:noProof/>
+                <w:webHidden/>
+              </w:rPr>
+              <w:tab/>
+            </w:r>
+            <w:r>
+              <w:rPr>
+                <w:noProof/>
+                <w:webHidden/>
+              </w:rPr>
+              <w:fldChar w:fldCharType="begin"/>
+            </w:r>
+            <w:r>
+              <w:rPr>
+                <w:noProof/>
+                <w:webHidden/>
+              </w:rPr>
+              <w:instrText xml:space="preserve"> PAGEREF _Toc200381660 \h </w:instrText>
+            </w:r>
+            <w:r>
+              <w:rPr>
+                <w:noProof/>
+                <w:webHidden/>
+              </w:rPr>
+            </w:r>
+            <w:r>
+              <w:rPr>
+                <w:noProof/>
+                <w:webHidden/>
+              </w:rPr>
+              <w:fldChar w:fldCharType="separate"/>
+            </w:r>
+            <w:r>
+              <w:rPr>
+                <w:noProof/>
+                <w:webHidden/>
+              </w:rPr>
+              <w:t>17</w:t>
             </w:r>
             <w:r>
               <w:rPr>
@@ -1497,15 +2350,14 @@
               <w:noProof/>
             </w:rPr>
           </w:pPr>
-          <w:hyperlink w:anchor="_Toc200365824" w:history="1">
+          <w:hyperlink w:anchor="_Toc200381661" w:history="1">
             <w:r>
               <w:rPr>
                 <w:rStyle w:val="Hyperlink"/>
                 <w:rFonts w:asciiTheme="minorBidi" w:hAnsiTheme="minorBidi"/>
                 <w:noProof/>
-                <w:color w:val="2626FF" w:themeColor="hyperlink" w:themeTint="D9"/>
-              </w:rPr>
-              <w:t>1.3 Objectives</w:t>
+              </w:rPr>
+              <w:t>2.2. Remote Pair Programming for Complex Tasks</w:t>
             </w:r>
             <w:r>
               <w:rPr>
@@ -1526,7 +2378,7 @@
                 <w:noProof/>
                 <w:webHidden/>
               </w:rPr>
-              <w:instrText xml:space="preserve"> PAGEREF _Toc200365824 \h </w:instrText>
+              <w:instrText xml:space="preserve"> PAGEREF _Toc200381661 \h </w:instrText>
             </w:r>
             <w:r>
               <w:rPr>
@@ -1546,7 +2398,145 @@
                 <w:noProof/>
                 <w:webHidden/>
               </w:rPr>
-              <w:t>8</w:t>
+              <w:t>17</w:t>
+            </w:r>
+            <w:r>
+              <w:rPr>
+                <w:noProof/>
+                <w:webHidden/>
+              </w:rPr>
+              <w:fldChar w:fldCharType="end"/>
+            </w:r>
+          </w:hyperlink>
+        </w:p>
+        <w:p>
+          <w:pPr>
+            <w:pStyle w:val="TOC3"/>
+            <w:tabs>
+              <w:tab w:val="right" w:leader="dot" w:pos="9344"/>
+            </w:tabs>
+            <w:rPr>
+              <w:noProof/>
+            </w:rPr>
+          </w:pPr>
+          <w:hyperlink w:anchor="_Toc200381662" w:history="1">
+            <w:r>
+              <w:rPr>
+                <w:rStyle w:val="Hyperlink"/>
+                <w:rFonts w:asciiTheme="minorBidi" w:hAnsiTheme="minorBidi"/>
+                <w:noProof/>
+              </w:rPr>
+              <w:t>3.2.1 Purpose and Benefits</w:t>
+            </w:r>
+            <w:r>
+              <w:rPr>
+                <w:noProof/>
+                <w:webHidden/>
+              </w:rPr>
+              <w:tab/>
+            </w:r>
+            <w:r>
+              <w:rPr>
+                <w:noProof/>
+                <w:webHidden/>
+              </w:rPr>
+              <w:fldChar w:fldCharType="begin"/>
+            </w:r>
+            <w:r>
+              <w:rPr>
+                <w:noProof/>
+                <w:webHidden/>
+              </w:rPr>
+              <w:instrText xml:space="preserve"> PAGEREF _Toc200381662 \h </w:instrText>
+            </w:r>
+            <w:r>
+              <w:rPr>
+                <w:noProof/>
+                <w:webHidden/>
+              </w:rPr>
+            </w:r>
+            <w:r>
+              <w:rPr>
+                <w:noProof/>
+                <w:webHidden/>
+              </w:rPr>
+              <w:fldChar w:fldCharType="separate"/>
+            </w:r>
+            <w:r>
+              <w:rPr>
+                <w:noProof/>
+                <w:webHidden/>
+              </w:rPr>
+              <w:t>17</w:t>
+            </w:r>
+            <w:r>
+              <w:rPr>
+                <w:noProof/>
+                <w:webHidden/>
+              </w:rPr>
+              <w:fldChar w:fldCharType="end"/>
+            </w:r>
+          </w:hyperlink>
+        </w:p>
+        <w:p>
+          <w:pPr>
+            <w:pStyle w:val="TOC3"/>
+            <w:tabs>
+              <w:tab w:val="right" w:leader="dot" w:pos="9344"/>
+            </w:tabs>
+            <w:rPr>
+              <w:noProof/>
+            </w:rPr>
+          </w:pPr>
+          <w:hyperlink w:anchor="_Toc200381663" w:history="1">
+            <w:r>
+              <w:rPr>
+                <w:rStyle w:val="Hyperlink"/>
+                <w:rFonts w:asciiTheme="minorBidi" w:hAnsiTheme="minorBidi"/>
+                <w:noProof/>
+              </w:rPr>
+              <w:t>3.2.2 Setup and Approach</w:t>
+            </w:r>
+            <w:r>
+              <w:rPr>
+                <w:noProof/>
+                <w:webHidden/>
+              </w:rPr>
+              <w:tab/>
+            </w:r>
+            <w:r>
+              <w:rPr>
+                <w:noProof/>
+                <w:webHidden/>
+              </w:rPr>
+              <w:fldChar w:fldCharType="begin"/>
+            </w:r>
+            <w:r>
+              <w:rPr>
+                <w:noProof/>
+                <w:webHidden/>
+              </w:rPr>
+              <w:instrText xml:space="preserve"> PAGEREF _Toc200381663 \h </w:instrText>
+            </w:r>
+            <w:r>
+              <w:rPr>
+                <w:noProof/>
+                <w:webHidden/>
+              </w:rPr>
+            </w:r>
+            <w:r>
+              <w:rPr>
+                <w:noProof/>
+                <w:webHidden/>
+              </w:rPr>
+              <w:fldChar w:fldCharType="separate"/>
+            </w:r>
+            <w:r>
+              <w:rPr>
+                <w:noProof/>
+                <w:webHidden/>
+              </w:rPr>
+              <w:t>18</w:t>
             </w:r>
             <w:r>
               <w:rPr>
@@ -1567,15 +2557,14 @@
               <w:noProof/>
             </w:rPr>
           </w:pPr>
-          <w:hyperlink w:anchor="_Toc200365825" w:history="1">
+          <w:hyperlink w:anchor="_Toc200381664" w:history="1">
             <w:r>
               <w:rPr>
                 <w:rStyle w:val="Hyperlink"/>
                 <w:rFonts w:asciiTheme="minorBidi" w:hAnsiTheme="minorBidi"/>
                 <w:noProof/>
-                <w:color w:val="2626FF" w:themeColor="hyperlink" w:themeTint="D9"/>
-              </w:rPr>
-              <w:t>1.4 Scope and Limitations</w:t>
+              </w:rPr>
+              <w:t>2.3. Managing a Multi-Service Platform with Scrum</w:t>
             </w:r>
             <w:r>
               <w:rPr>
@@ -1596,7 +2585,7 @@
                 <w:noProof/>
                 <w:webHidden/>
               </w:rPr>
-              <w:instrText xml:space="preserve"> PAGEREF _Toc200365825 \h </w:instrText>
+              <w:instrText xml:space="preserve"> PAGEREF _Toc200381664 \h </w:instrText>
             </w:r>
             <w:r>
               <w:rPr>
@@ -1616,7 +2605,76 @@
                 <w:noProof/>
                 <w:webHidden/>
               </w:rPr>
-              <w:t>8</w:t>
+              <w:t>18</w:t>
+            </w:r>
+            <w:r>
+              <w:rPr>
+                <w:noProof/>
+                <w:webHidden/>
+              </w:rPr>
+              <w:fldChar w:fldCharType="end"/>
+            </w:r>
+          </w:hyperlink>
+        </w:p>
+        <w:p>
+          <w:pPr>
+            <w:pStyle w:val="TOC2"/>
+            <w:tabs>
+              <w:tab w:val="right" w:leader="dot" w:pos="9344"/>
+            </w:tabs>
+            <w:rPr>
+              <w:noProof/>
+            </w:rPr>
+          </w:pPr>
+          <w:hyperlink w:anchor="_Toc200381665" w:history="1">
+            <w:r>
+              <w:rPr>
+                <w:rStyle w:val="Hyperlink"/>
+                <w:rFonts w:asciiTheme="minorBidi" w:hAnsiTheme="minorBidi"/>
+                <w:noProof/>
+              </w:rPr>
+              <w:t>3.4. Project Management Tools: Jira</w:t>
+            </w:r>
+            <w:r>
+              <w:rPr>
+                <w:noProof/>
+                <w:webHidden/>
+              </w:rPr>
+              <w:tab/>
+            </w:r>
+            <w:r>
+              <w:rPr>
+                <w:noProof/>
+                <w:webHidden/>
+              </w:rPr>
+              <w:fldChar w:fldCharType="begin"/>
+            </w:r>
+            <w:r>
+              <w:rPr>
+                <w:noProof/>
+                <w:webHidden/>
+              </w:rPr>
+              <w:instrText xml:space="preserve"> PAGEREF _Toc200381665 \h </w:instrText>
+            </w:r>
+            <w:r>
+              <w:rPr>
+                <w:noProof/>
+                <w:webHidden/>
+              </w:rPr>
+            </w:r>
+            <w:r>
+              <w:rPr>
+                <w:noProof/>
+                <w:webHidden/>
+              </w:rPr>
+              <w:fldChar w:fldCharType="separate"/>
+            </w:r>
+            <w:r>
+              <w:rPr>
+                <w:noProof/>
+                <w:webHidden/>
+              </w:rPr>
+              <w:t>18</w:t>
             </w:r>
             <w:r>
               <w:rPr>
@@ -1637,15 +2695,14 @@
               <w:noProof/>
             </w:rPr>
           </w:pPr>
-          <w:hyperlink w:anchor="_Toc200365826" w:history="1">
+          <w:hyperlink w:anchor="_Toc200381666" w:history="1">
             <w:r>
               <w:rPr>
                 <w:rStyle w:val="Hyperlink"/>
                 <w:rFonts w:asciiTheme="minorBidi" w:hAnsiTheme="minorBidi"/>
                 <w:noProof/>
-                <w:color w:val="0000BF" w:themeColor="hyperlink" w:themeShade="BF"/>
-              </w:rPr>
-              <w:t>1.4.2 Scope:</w:t>
+              </w:rPr>
+              <w:t>3.4.1. Epics, User Stories, and Tasks</w:t>
             </w:r>
             <w:r>
               <w:rPr>
@@ -1666,7 +2723,7 @@
                 <w:noProof/>
                 <w:webHidden/>
               </w:rPr>
-              <w:instrText xml:space="preserve"> PAGEREF _Toc200365826 \h </w:instrText>
+              <w:instrText xml:space="preserve"> PAGEREF _Toc200381666 \h </w:instrText>
             </w:r>
             <w:r>
               <w:rPr>
@@ -1686,7 +2743,7 @@
                 <w:noProof/>
                 <w:webHidden/>
               </w:rPr>
-              <w:t>8</w:t>
+              <w:t>19</w:t>
             </w:r>
             <w:r>
               <w:rPr>
@@ -1707,15 +2764,14 @@
               <w:noProof/>
             </w:rPr>
           </w:pPr>
-          <w:hyperlink w:anchor="_Toc200365827" w:history="1">
+          <w:hyperlink w:anchor="_Toc200381667" w:history="1">
             <w:r>
               <w:rPr>
                 <w:rStyle w:val="Hyperlink"/>
                 <w:rFonts w:asciiTheme="minorBidi" w:hAnsiTheme="minorBidi"/>
                 <w:noProof/>
-                <w:color w:val="0000BF" w:themeColor="hyperlink" w:themeShade="BF"/>
-              </w:rPr>
-              <w:t>1.4.2 Limitations:</w:t>
+              </w:rPr>
+              <w:t>3.4.2. Sprint Board and Burndown Charts</w:t>
             </w:r>
             <w:r>
               <w:rPr>
@@ -1736,7 +2792,7 @@
                 <w:noProof/>
                 <w:webHidden/>
               </w:rPr>
-              <w:instrText xml:space="preserve"> PAGEREF _Toc200365827 \h </w:instrText>
+              <w:instrText xml:space="preserve"> PAGEREF _Toc200381667 \h </w:instrText>
             </w:r>
             <w:r>
               <w:rPr>
@@ -1756,7 +2812,76 @@
                 <w:noProof/>
                 <w:webHidden/>
               </w:rPr>
-              <w:t>8</w:t>
+              <w:t>19</w:t>
+            </w:r>
+            <w:r>
+              <w:rPr>
+                <w:noProof/>
+                <w:webHidden/>
+              </w:rPr>
+              <w:fldChar w:fldCharType="end"/>
+            </w:r>
+          </w:hyperlink>
+        </w:p>
+        <w:p>
+          <w:pPr>
+            <w:pStyle w:val="TOC3"/>
+            <w:tabs>
+              <w:tab w:val="right" w:leader="dot" w:pos="9344"/>
+            </w:tabs>
+            <w:rPr>
+              <w:noProof/>
+            </w:rPr>
+          </w:pPr>
+          <w:hyperlink w:anchor="_Toc200381668" w:history="1">
+            <w:r>
+              <w:rPr>
+                <w:rStyle w:val="Hyperlink"/>
+                <w:rFonts w:asciiTheme="minorBidi" w:hAnsiTheme="minorBidi"/>
+                <w:noProof/>
+              </w:rPr>
+              <w:t>3.4.3. Visual Artifacts from Jira Workspace</w:t>
+            </w:r>
+            <w:r>
+              <w:rPr>
+                <w:noProof/>
+                <w:webHidden/>
+              </w:rPr>
+              <w:tab/>
+            </w:r>
+            <w:r>
+              <w:rPr>
+                <w:noProof/>
+                <w:webHidden/>
+              </w:rPr>
+              <w:fldChar w:fldCharType="begin"/>
+            </w:r>
+            <w:r>
+              <w:rPr>
+                <w:noProof/>
+                <w:webHidden/>
+              </w:rPr>
+              <w:instrText xml:space="preserve"> PAGEREF _Toc200381668 \h </w:instrText>
+            </w:r>
+            <w:r>
+              <w:rPr>
+                <w:noProof/>
+                <w:webHidden/>
+              </w:rPr>
+            </w:r>
+            <w:r>
+              <w:rPr>
+                <w:noProof/>
+                <w:webHidden/>
+              </w:rPr>
+              <w:fldChar w:fldCharType="separate"/>
+            </w:r>
+            <w:r>
+              <w:rPr>
+                <w:noProof/>
+                <w:webHidden/>
+              </w:rPr>
+              <w:t>19</w:t>
             </w:r>
             <w:r>
               <w:rPr>
@@ -1777,15 +2902,14 @@
               <w:noProof/>
             </w:rPr>
           </w:pPr>
-          <w:hyperlink w:anchor="_Toc200365828" w:history="1">
+          <w:hyperlink w:anchor="_Toc200381669" w:history="1">
             <w:r>
               <w:rPr>
                 <w:rStyle w:val="Hyperlink"/>
                 <w:rFonts w:asciiTheme="minorBidi" w:hAnsiTheme="minorBidi"/>
                 <w:noProof/>
-                <w:color w:val="2626FF" w:themeColor="hyperlink" w:themeTint="D9"/>
-              </w:rPr>
-              <w:t>1.5 Overview</w:t>
+              </w:rPr>
+              <w:t>3.5. Version Control Strategy</w:t>
             </w:r>
             <w:r>
               <w:rPr>
@@ -1806,7 +2930,7 @@
                 <w:noProof/>
                 <w:webHidden/>
               </w:rPr>
-              <w:instrText xml:space="preserve"> PAGEREF _Toc200365828 \h </w:instrText>
+              <w:instrText xml:space="preserve"> PAGEREF _Toc200381669 \h </w:instrText>
             </w:r>
             <w:r>
               <w:rPr>
@@ -1826,7 +2950,283 @@
                 <w:noProof/>
                 <w:webHidden/>
               </w:rPr>
-              <w:t>8</w:t>
+              <w:t>20</w:t>
+            </w:r>
+            <w:r>
+              <w:rPr>
+                <w:noProof/>
+                <w:webHidden/>
+              </w:rPr>
+              <w:fldChar w:fldCharType="end"/>
+            </w:r>
+          </w:hyperlink>
+        </w:p>
+        <w:p>
+          <w:pPr>
+            <w:pStyle w:val="TOC3"/>
+            <w:tabs>
+              <w:tab w:val="right" w:leader="dot" w:pos="9344"/>
+            </w:tabs>
+            <w:rPr>
+              <w:noProof/>
+            </w:rPr>
+          </w:pPr>
+          <w:hyperlink w:anchor="_Toc200381670" w:history="1">
+            <w:r>
+              <w:rPr>
+                <w:rStyle w:val="Hyperlink"/>
+                <w:rFonts w:asciiTheme="minorBidi" w:hAnsiTheme="minorBidi"/>
+                <w:noProof/>
+              </w:rPr>
+              <w:t>3.5.1. Branching and Git</w:t>
+            </w:r>
+            <w:r>
+              <w:rPr>
+                <w:noProof/>
+                <w:webHidden/>
+              </w:rPr>
+              <w:tab/>
+            </w:r>
+            <w:r>
+              <w:rPr>
+                <w:noProof/>
+                <w:webHidden/>
+              </w:rPr>
+              <w:fldChar w:fldCharType="begin"/>
+            </w:r>
+            <w:r>
+              <w:rPr>
+                <w:noProof/>
+                <w:webHidden/>
+              </w:rPr>
+              <w:instrText xml:space="preserve"> PAGEREF _Toc200381670 \h </w:instrText>
+            </w:r>
+            <w:r>
+              <w:rPr>
+                <w:noProof/>
+                <w:webHidden/>
+              </w:rPr>
+            </w:r>
+            <w:r>
+              <w:rPr>
+                <w:noProof/>
+                <w:webHidden/>
+              </w:rPr>
+              <w:fldChar w:fldCharType="separate"/>
+            </w:r>
+            <w:r>
+              <w:rPr>
+                <w:noProof/>
+                <w:webHidden/>
+              </w:rPr>
+              <w:t>20</w:t>
+            </w:r>
+            <w:r>
+              <w:rPr>
+                <w:noProof/>
+                <w:webHidden/>
+              </w:rPr>
+              <w:fldChar w:fldCharType="end"/>
+            </w:r>
+          </w:hyperlink>
+        </w:p>
+        <w:p>
+          <w:pPr>
+            <w:pStyle w:val="TOC2"/>
+            <w:tabs>
+              <w:tab w:val="right" w:leader="dot" w:pos="9344"/>
+            </w:tabs>
+            <w:rPr>
+              <w:noProof/>
+            </w:rPr>
+          </w:pPr>
+          <w:hyperlink w:anchor="_Toc200381671" w:history="1">
+            <w:r>
+              <w:rPr>
+                <w:rStyle w:val="Hyperlink"/>
+                <w:rFonts w:asciiTheme="minorBidi" w:hAnsiTheme="minorBidi"/>
+                <w:noProof/>
+              </w:rPr>
+              <w:t>2.6. Communication and Collaboration</w:t>
+            </w:r>
+            <w:r>
+              <w:rPr>
+                <w:noProof/>
+                <w:webHidden/>
+              </w:rPr>
+              <w:tab/>
+            </w:r>
+            <w:r>
+              <w:rPr>
+                <w:noProof/>
+                <w:webHidden/>
+              </w:rPr>
+              <w:fldChar w:fldCharType="begin"/>
+            </w:r>
+            <w:r>
+              <w:rPr>
+                <w:noProof/>
+                <w:webHidden/>
+              </w:rPr>
+              <w:instrText xml:space="preserve"> PAGEREF _Toc200381671 \h </w:instrText>
+            </w:r>
+            <w:r>
+              <w:rPr>
+                <w:noProof/>
+                <w:webHidden/>
+              </w:rPr>
+            </w:r>
+            <w:r>
+              <w:rPr>
+                <w:noProof/>
+                <w:webHidden/>
+              </w:rPr>
+              <w:fldChar w:fldCharType="separate"/>
+            </w:r>
+            <w:r>
+              <w:rPr>
+                <w:noProof/>
+                <w:webHidden/>
+              </w:rPr>
+              <w:t>20</w:t>
+            </w:r>
+            <w:r>
+              <w:rPr>
+                <w:noProof/>
+                <w:webHidden/>
+              </w:rPr>
+              <w:fldChar w:fldCharType="end"/>
+            </w:r>
+          </w:hyperlink>
+        </w:p>
+        <w:p>
+          <w:pPr>
+            <w:pStyle w:val="TOC3"/>
+            <w:tabs>
+              <w:tab w:val="right" w:leader="dot" w:pos="9344"/>
+            </w:tabs>
+            <w:rPr>
+              <w:noProof/>
+            </w:rPr>
+          </w:pPr>
+          <w:hyperlink w:anchor="_Toc200381672" w:history="1">
+            <w:r>
+              <w:rPr>
+                <w:rStyle w:val="Hyperlink"/>
+                <w:rFonts w:asciiTheme="minorBidi" w:hAnsiTheme="minorBidi"/>
+                <w:noProof/>
+              </w:rPr>
+              <w:t>3.6.1 Primary Communication Channels</w:t>
+            </w:r>
+            <w:r>
+              <w:rPr>
+                <w:noProof/>
+                <w:webHidden/>
+              </w:rPr>
+              <w:tab/>
+            </w:r>
+            <w:r>
+              <w:rPr>
+                <w:noProof/>
+                <w:webHidden/>
+              </w:rPr>
+              <w:fldChar w:fldCharType="begin"/>
+            </w:r>
+            <w:r>
+              <w:rPr>
+                <w:noProof/>
+                <w:webHidden/>
+              </w:rPr>
+              <w:instrText xml:space="preserve"> PAGEREF _Toc200381672 \h </w:instrText>
+            </w:r>
+            <w:r>
+              <w:rPr>
+                <w:noProof/>
+                <w:webHidden/>
+              </w:rPr>
+            </w:r>
+            <w:r>
+              <w:rPr>
+                <w:noProof/>
+                <w:webHidden/>
+              </w:rPr>
+              <w:fldChar w:fldCharType="separate"/>
+            </w:r>
+            <w:r>
+              <w:rPr>
+                <w:noProof/>
+                <w:webHidden/>
+              </w:rPr>
+              <w:t>20</w:t>
+            </w:r>
+            <w:r>
+              <w:rPr>
+                <w:noProof/>
+                <w:webHidden/>
+              </w:rPr>
+              <w:fldChar w:fldCharType="end"/>
+            </w:r>
+          </w:hyperlink>
+        </w:p>
+        <w:p>
+          <w:pPr>
+            <w:pStyle w:val="TOC3"/>
+            <w:tabs>
+              <w:tab w:val="right" w:leader="dot" w:pos="9344"/>
+            </w:tabs>
+            <w:rPr>
+              <w:noProof/>
+            </w:rPr>
+          </w:pPr>
+          <w:hyperlink w:anchor="_Toc200381673" w:history="1">
+            <w:r>
+              <w:rPr>
+                <w:rStyle w:val="Hyperlink"/>
+                <w:rFonts w:asciiTheme="minorBidi" w:hAnsiTheme="minorBidi"/>
+                <w:noProof/>
+              </w:rPr>
+              <w:t>3.6.2 Meeting Cadence</w:t>
+            </w:r>
+            <w:r>
+              <w:rPr>
+                <w:noProof/>
+                <w:webHidden/>
+              </w:rPr>
+              <w:tab/>
+            </w:r>
+            <w:r>
+              <w:rPr>
+                <w:noProof/>
+                <w:webHidden/>
+              </w:rPr>
+              <w:fldChar w:fldCharType="begin"/>
+            </w:r>
+            <w:r>
+              <w:rPr>
+                <w:noProof/>
+                <w:webHidden/>
+              </w:rPr>
+              <w:instrText xml:space="preserve"> PAGEREF _Toc200381673 \h </w:instrText>
+            </w:r>
+            <w:r>
+              <w:rPr>
+                <w:noProof/>
+                <w:webHidden/>
+              </w:rPr>
+            </w:r>
+            <w:r>
+              <w:rPr>
+                <w:noProof/>
+                <w:webHidden/>
+              </w:rPr>
+              <w:fldChar w:fldCharType="separate"/>
+            </w:r>
+            <w:r>
+              <w:rPr>
+                <w:noProof/>
+                <w:webHidden/>
+              </w:rPr>
+              <w:t>21</w:t>
             </w:r>
             <w:r>
               <w:rPr>
@@ -1847,14 +3247,14 @@
               <w:noProof/>
             </w:rPr>
           </w:pPr>
-          <w:hyperlink w:anchor="_Toc200365829" w:history="1">
+          <w:hyperlink w:anchor="_Toc200381674" w:history="1">
             <w:r>
               <w:rPr>
                 <w:rStyle w:val="Hyperlink"/>
                 <w:rFonts w:asciiTheme="minorBidi" w:hAnsiTheme="minorBidi"/>
                 <w:noProof/>
               </w:rPr>
-              <w:t>Chapter 2: Project Management &amp; Methodology</w:t>
+              <w:t>Chapter 4: Requirements Engineering</w:t>
             </w:r>
             <w:r>
               <w:rPr>
@@ -1875,7 +3275,7 @@
                 <w:noProof/>
                 <w:webHidden/>
               </w:rPr>
-              <w:instrText xml:space="preserve"> PAGEREF _Toc200365829 \h </w:instrText>
+              <w:instrText xml:space="preserve"> PAGEREF _Toc200381674 \h </w:instrText>
             </w:r>
             <w:r>
               <w:rPr>
@@ -1895,1547 +3295,7 @@
                 <w:noProof/>
                 <w:webHidden/>
               </w:rPr>
-              <w:t>9</w:t>
-            </w:r>
-            <w:r>
-              <w:rPr>
-                <w:noProof/>
-                <w:webHidden/>
-              </w:rPr>
-              <w:fldChar w:fldCharType="end"/>
-            </w:r>
-          </w:hyperlink>
-        </w:p>
-        <w:p>
-          <w:pPr>
-            <w:pStyle w:val="TOC2"/>
-            <w:tabs>
-              <w:tab w:val="right" w:leader="dot" w:pos="9344"/>
-            </w:tabs>
-            <w:rPr>
-              <w:noProof/>
-            </w:rPr>
-          </w:pPr>
-          <w:hyperlink w:anchor="_Toc200365830" w:history="1">
-            <w:r>
-              <w:rPr>
-                <w:rStyle w:val="Hyperlink"/>
-                <w:rFonts w:asciiTheme="minorBidi" w:hAnsiTheme="minorBidi"/>
-                <w:noProof/>
-                <w:color w:val="2626FF" w:themeColor="hyperlink" w:themeTint="D9"/>
-              </w:rPr>
-              <w:t>2.1 Development Methodology: Agile Scrum</w:t>
-            </w:r>
-            <w:r>
-              <w:rPr>
-                <w:noProof/>
-                <w:webHidden/>
-              </w:rPr>
-              <w:tab/>
-            </w:r>
-            <w:r>
-              <w:rPr>
-                <w:noProof/>
-                <w:webHidden/>
-              </w:rPr>
-              <w:fldChar w:fldCharType="begin"/>
-            </w:r>
-            <w:r>
-              <w:rPr>
-                <w:noProof/>
-                <w:webHidden/>
-              </w:rPr>
-              <w:instrText xml:space="preserve"> PAGEREF _Toc200365830 \h </w:instrText>
-            </w:r>
-            <w:r>
-              <w:rPr>
-                <w:noProof/>
-                <w:webHidden/>
-              </w:rPr>
-            </w:r>
-            <w:r>
-              <w:rPr>
-                <w:noProof/>
-                <w:webHidden/>
-              </w:rPr>
-              <w:fldChar w:fldCharType="separate"/>
-            </w:r>
-            <w:r>
-              <w:rPr>
-                <w:noProof/>
-                <w:webHidden/>
-              </w:rPr>
-              <w:t>10</w:t>
-            </w:r>
-            <w:r>
-              <w:rPr>
-                <w:noProof/>
-                <w:webHidden/>
-              </w:rPr>
-              <w:fldChar w:fldCharType="end"/>
-            </w:r>
-          </w:hyperlink>
-        </w:p>
-        <w:p>
-          <w:pPr>
-            <w:pStyle w:val="TOC3"/>
-            <w:tabs>
-              <w:tab w:val="right" w:leader="dot" w:pos="9344"/>
-            </w:tabs>
-            <w:rPr>
-              <w:noProof/>
-            </w:rPr>
-          </w:pPr>
-          <w:hyperlink w:anchor="_Toc200365831" w:history="1">
-            <w:r>
-              <w:rPr>
-                <w:rStyle w:val="Hyperlink"/>
-                <w:rFonts w:asciiTheme="minorBidi" w:hAnsiTheme="minorBidi"/>
-                <w:noProof/>
-                <w:color w:val="0000BF" w:themeColor="hyperlink" w:themeShade="BF"/>
-              </w:rPr>
-              <w:t>2.1.1 Why Agile Scrum Fits This Project</w:t>
-            </w:r>
-            <w:r>
-              <w:rPr>
-                <w:noProof/>
-                <w:webHidden/>
-              </w:rPr>
-              <w:tab/>
-            </w:r>
-            <w:r>
-              <w:rPr>
-                <w:noProof/>
-                <w:webHidden/>
-              </w:rPr>
-              <w:fldChar w:fldCharType="begin"/>
-            </w:r>
-            <w:r>
-              <w:rPr>
-                <w:noProof/>
-                <w:webHidden/>
-              </w:rPr>
-              <w:instrText xml:space="preserve"> PAGEREF _Toc200365831 \h </w:instrText>
-            </w:r>
-            <w:r>
-              <w:rPr>
-                <w:noProof/>
-                <w:webHidden/>
-              </w:rPr>
-            </w:r>
-            <w:r>
-              <w:rPr>
-                <w:noProof/>
-                <w:webHidden/>
-              </w:rPr>
-              <w:fldChar w:fldCharType="separate"/>
-            </w:r>
-            <w:r>
-              <w:rPr>
-                <w:noProof/>
-                <w:webHidden/>
-              </w:rPr>
-              <w:t>10</w:t>
-            </w:r>
-            <w:r>
-              <w:rPr>
-                <w:noProof/>
-                <w:webHidden/>
-              </w:rPr>
-              <w:fldChar w:fldCharType="end"/>
-            </w:r>
-          </w:hyperlink>
-        </w:p>
-        <w:p>
-          <w:pPr>
-            <w:pStyle w:val="TOC3"/>
-            <w:tabs>
-              <w:tab w:val="right" w:leader="dot" w:pos="9344"/>
-            </w:tabs>
-            <w:rPr>
-              <w:noProof/>
-            </w:rPr>
-          </w:pPr>
-          <w:hyperlink w:anchor="_Toc200365832" w:history="1">
-            <w:r>
-              <w:rPr>
-                <w:rStyle w:val="Hyperlink"/>
-                <w:rFonts w:asciiTheme="minorBidi" w:hAnsiTheme="minorBidi"/>
-                <w:noProof/>
-                <w:color w:val="0000BF" w:themeColor="hyperlink" w:themeShade="BF"/>
-              </w:rPr>
-              <w:t>2.1.2. Roles and Responsibilities</w:t>
-            </w:r>
-            <w:r>
-              <w:rPr>
-                <w:noProof/>
-                <w:webHidden/>
-              </w:rPr>
-              <w:tab/>
-            </w:r>
-            <w:r>
-              <w:rPr>
-                <w:noProof/>
-                <w:webHidden/>
-              </w:rPr>
-              <w:fldChar w:fldCharType="begin"/>
-            </w:r>
-            <w:r>
-              <w:rPr>
-                <w:noProof/>
-                <w:webHidden/>
-              </w:rPr>
-              <w:instrText xml:space="preserve"> PAGEREF _Toc200365832 \h </w:instrText>
-            </w:r>
-            <w:r>
-              <w:rPr>
-                <w:noProof/>
-                <w:webHidden/>
-              </w:rPr>
-            </w:r>
-            <w:r>
-              <w:rPr>
-                <w:noProof/>
-                <w:webHidden/>
-              </w:rPr>
-              <w:fldChar w:fldCharType="separate"/>
-            </w:r>
-            <w:r>
-              <w:rPr>
-                <w:noProof/>
-                <w:webHidden/>
-              </w:rPr>
-              <w:t>10</w:t>
-            </w:r>
-            <w:r>
-              <w:rPr>
-                <w:noProof/>
-                <w:webHidden/>
-              </w:rPr>
-              <w:fldChar w:fldCharType="end"/>
-            </w:r>
-          </w:hyperlink>
-        </w:p>
-        <w:p>
-          <w:pPr>
-            <w:pStyle w:val="TOC3"/>
-            <w:tabs>
-              <w:tab w:val="right" w:leader="dot" w:pos="9344"/>
-            </w:tabs>
-            <w:rPr>
-              <w:noProof/>
-            </w:rPr>
-          </w:pPr>
-          <w:hyperlink w:anchor="_Toc200365833" w:history="1">
-            <w:r>
-              <w:rPr>
-                <w:rStyle w:val="Hyperlink"/>
-                <w:rFonts w:asciiTheme="minorBidi" w:hAnsiTheme="minorBidi"/>
-                <w:noProof/>
-                <w:color w:val="0000BF" w:themeColor="hyperlink" w:themeShade="BF"/>
-              </w:rPr>
-              <w:t>2.1.3. Sprint Planning and Execution</w:t>
-            </w:r>
-            <w:r>
-              <w:rPr>
-                <w:noProof/>
-                <w:webHidden/>
-              </w:rPr>
-              <w:tab/>
-            </w:r>
-            <w:r>
-              <w:rPr>
-                <w:noProof/>
-                <w:webHidden/>
-              </w:rPr>
-              <w:fldChar w:fldCharType="begin"/>
-            </w:r>
-            <w:r>
-              <w:rPr>
-                <w:noProof/>
-                <w:webHidden/>
-              </w:rPr>
-              <w:instrText xml:space="preserve"> PAGEREF _Toc200365833 \h </w:instrText>
-            </w:r>
-            <w:r>
-              <w:rPr>
-                <w:noProof/>
-                <w:webHidden/>
-              </w:rPr>
-            </w:r>
-            <w:r>
-              <w:rPr>
-                <w:noProof/>
-                <w:webHidden/>
-              </w:rPr>
-              <w:fldChar w:fldCharType="separate"/>
-            </w:r>
-            <w:r>
-              <w:rPr>
-                <w:noProof/>
-                <w:webHidden/>
-              </w:rPr>
-              <w:t>11</w:t>
-            </w:r>
-            <w:r>
-              <w:rPr>
-                <w:noProof/>
-                <w:webHidden/>
-              </w:rPr>
-              <w:fldChar w:fldCharType="end"/>
-            </w:r>
-          </w:hyperlink>
-        </w:p>
-        <w:p>
-          <w:pPr>
-            <w:pStyle w:val="TOC3"/>
-            <w:tabs>
-              <w:tab w:val="right" w:leader="dot" w:pos="9344"/>
-            </w:tabs>
-            <w:rPr>
-              <w:noProof/>
-            </w:rPr>
-          </w:pPr>
-          <w:hyperlink w:anchor="_Toc200365834" w:history="1">
-            <w:r>
-              <w:rPr>
-                <w:rStyle w:val="Hyperlink"/>
-                <w:rFonts w:asciiTheme="minorBidi" w:hAnsiTheme="minorBidi"/>
-                <w:noProof/>
-                <w:color w:val="0000BF" w:themeColor="hyperlink" w:themeShade="BF"/>
-              </w:rPr>
-              <w:t>2.1.4. Self-Organizing Team Structure</w:t>
-            </w:r>
-            <w:r>
-              <w:rPr>
-                <w:noProof/>
-                <w:webHidden/>
-              </w:rPr>
-              <w:tab/>
-            </w:r>
-            <w:r>
-              <w:rPr>
-                <w:noProof/>
-                <w:webHidden/>
-              </w:rPr>
-              <w:fldChar w:fldCharType="begin"/>
-            </w:r>
-            <w:r>
-              <w:rPr>
-                <w:noProof/>
-                <w:webHidden/>
-              </w:rPr>
-              <w:instrText xml:space="preserve"> PAGEREF _Toc200365834 \h </w:instrText>
-            </w:r>
-            <w:r>
-              <w:rPr>
-                <w:noProof/>
-                <w:webHidden/>
-              </w:rPr>
-            </w:r>
-            <w:r>
-              <w:rPr>
-                <w:noProof/>
-                <w:webHidden/>
-              </w:rPr>
-              <w:fldChar w:fldCharType="separate"/>
-            </w:r>
-            <w:r>
-              <w:rPr>
-                <w:noProof/>
-                <w:webHidden/>
-              </w:rPr>
-              <w:t>11</w:t>
-            </w:r>
-            <w:r>
-              <w:rPr>
-                <w:noProof/>
-                <w:webHidden/>
-              </w:rPr>
-              <w:fldChar w:fldCharType="end"/>
-            </w:r>
-          </w:hyperlink>
-        </w:p>
-        <w:p>
-          <w:pPr>
-            <w:pStyle w:val="TOC3"/>
-            <w:tabs>
-              <w:tab w:val="right" w:leader="dot" w:pos="9344"/>
-            </w:tabs>
-            <w:rPr>
-              <w:noProof/>
-            </w:rPr>
-          </w:pPr>
-          <w:hyperlink w:anchor="_Toc200365835" w:history="1">
-            <w:r>
-              <w:rPr>
-                <w:rStyle w:val="Hyperlink"/>
-                <w:rFonts w:asciiTheme="minorBidi" w:hAnsiTheme="minorBidi"/>
-                <w:noProof/>
-                <w:color w:val="0000BF" w:themeColor="hyperlink" w:themeShade="BF"/>
-              </w:rPr>
-              <w:t>2.1.5. Scrum Ceremonies</w:t>
-            </w:r>
-            <w:r>
-              <w:rPr>
-                <w:noProof/>
-                <w:webHidden/>
-              </w:rPr>
-              <w:tab/>
-            </w:r>
-            <w:r>
-              <w:rPr>
-                <w:noProof/>
-                <w:webHidden/>
-              </w:rPr>
-              <w:fldChar w:fldCharType="begin"/>
-            </w:r>
-            <w:r>
-              <w:rPr>
-                <w:noProof/>
-                <w:webHidden/>
-              </w:rPr>
-              <w:instrText xml:space="preserve"> PAGEREF _Toc200365835 \h </w:instrText>
-            </w:r>
-            <w:r>
-              <w:rPr>
-                <w:noProof/>
-                <w:webHidden/>
-              </w:rPr>
-            </w:r>
-            <w:r>
-              <w:rPr>
-                <w:noProof/>
-                <w:webHidden/>
-              </w:rPr>
-              <w:fldChar w:fldCharType="separate"/>
-            </w:r>
-            <w:r>
-              <w:rPr>
-                <w:noProof/>
-                <w:webHidden/>
-              </w:rPr>
-              <w:t>11</w:t>
-            </w:r>
-            <w:r>
-              <w:rPr>
-                <w:noProof/>
-                <w:webHidden/>
-              </w:rPr>
-              <w:fldChar w:fldCharType="end"/>
-            </w:r>
-          </w:hyperlink>
-        </w:p>
-        <w:p>
-          <w:pPr>
-            <w:pStyle w:val="TOC3"/>
-            <w:tabs>
-              <w:tab w:val="right" w:leader="dot" w:pos="9344"/>
-            </w:tabs>
-            <w:rPr>
-              <w:noProof/>
-            </w:rPr>
-          </w:pPr>
-          <w:hyperlink w:anchor="_Toc200365836" w:history="1">
-            <w:r>
-              <w:rPr>
-                <w:rStyle w:val="Hyperlink"/>
-                <w:rFonts w:asciiTheme="minorBidi" w:hAnsiTheme="minorBidi"/>
-                <w:noProof/>
-                <w:color w:val="0000BF" w:themeColor="hyperlink" w:themeShade="BF"/>
-              </w:rPr>
-              <w:t>2.1.6. Sustainable Engineering Practices</w:t>
-            </w:r>
-            <w:r>
-              <w:rPr>
-                <w:noProof/>
-                <w:webHidden/>
-              </w:rPr>
-              <w:tab/>
-            </w:r>
-            <w:r>
-              <w:rPr>
-                <w:noProof/>
-                <w:webHidden/>
-              </w:rPr>
-              <w:fldChar w:fldCharType="begin"/>
-            </w:r>
-            <w:r>
-              <w:rPr>
-                <w:noProof/>
-                <w:webHidden/>
-              </w:rPr>
-              <w:instrText xml:space="preserve"> PAGEREF _Toc200365836 \h </w:instrText>
-            </w:r>
-            <w:r>
-              <w:rPr>
-                <w:noProof/>
-                <w:webHidden/>
-              </w:rPr>
-            </w:r>
-            <w:r>
-              <w:rPr>
-                <w:noProof/>
-                <w:webHidden/>
-              </w:rPr>
-              <w:fldChar w:fldCharType="separate"/>
-            </w:r>
-            <w:r>
-              <w:rPr>
-                <w:noProof/>
-                <w:webHidden/>
-              </w:rPr>
-              <w:t>12</w:t>
-            </w:r>
-            <w:r>
-              <w:rPr>
-                <w:noProof/>
-                <w:webHidden/>
-              </w:rPr>
-              <w:fldChar w:fldCharType="end"/>
-            </w:r>
-          </w:hyperlink>
-        </w:p>
-        <w:p>
-          <w:pPr>
-            <w:pStyle w:val="TOC3"/>
-            <w:tabs>
-              <w:tab w:val="right" w:leader="dot" w:pos="9344"/>
-            </w:tabs>
-            <w:rPr>
-              <w:noProof/>
-            </w:rPr>
-          </w:pPr>
-          <w:hyperlink w:anchor="_Toc200365837" w:history="1">
-            <w:r>
-              <w:rPr>
-                <w:rStyle w:val="Hyperlink"/>
-                <w:rFonts w:asciiTheme="minorBidi" w:hAnsiTheme="minorBidi"/>
-                <w:noProof/>
-                <w:color w:val="0000BF" w:themeColor="hyperlink" w:themeShade="BF"/>
-              </w:rPr>
-              <w:t>2.1.7. Iteration Structure and Feature Lifecycle</w:t>
-            </w:r>
-            <w:r>
-              <w:rPr>
-                <w:noProof/>
-                <w:webHidden/>
-              </w:rPr>
-              <w:tab/>
-            </w:r>
-            <w:r>
-              <w:rPr>
-                <w:noProof/>
-                <w:webHidden/>
-              </w:rPr>
-              <w:fldChar w:fldCharType="begin"/>
-            </w:r>
-            <w:r>
-              <w:rPr>
-                <w:noProof/>
-                <w:webHidden/>
-              </w:rPr>
-              <w:instrText xml:space="preserve"> PAGEREF _Toc200365837 \h </w:instrText>
-            </w:r>
-            <w:r>
-              <w:rPr>
-                <w:noProof/>
-                <w:webHidden/>
-              </w:rPr>
-            </w:r>
-            <w:r>
-              <w:rPr>
-                <w:noProof/>
-                <w:webHidden/>
-              </w:rPr>
-              <w:fldChar w:fldCharType="separate"/>
-            </w:r>
-            <w:r>
-              <w:rPr>
-                <w:noProof/>
-                <w:webHidden/>
-              </w:rPr>
-              <w:t>12</w:t>
-            </w:r>
-            <w:r>
-              <w:rPr>
-                <w:noProof/>
-                <w:webHidden/>
-              </w:rPr>
-              <w:fldChar w:fldCharType="end"/>
-            </w:r>
-          </w:hyperlink>
-        </w:p>
-        <w:p>
-          <w:pPr>
-            <w:pStyle w:val="TOC3"/>
-            <w:tabs>
-              <w:tab w:val="right" w:leader="dot" w:pos="9344"/>
-            </w:tabs>
-            <w:rPr>
-              <w:noProof/>
-            </w:rPr>
-          </w:pPr>
-          <w:hyperlink w:anchor="_Toc200365838" w:history="1">
-            <w:r>
-              <w:rPr>
-                <w:rStyle w:val="Hyperlink"/>
-                <w:rFonts w:asciiTheme="minorBidi" w:hAnsiTheme="minorBidi"/>
-                <w:noProof/>
-                <w:color w:val="0000BF" w:themeColor="hyperlink" w:themeShade="BF"/>
-              </w:rPr>
-              <w:t>2.1.8. Code Publication &amp; Versioning Strategy</w:t>
-            </w:r>
-            <w:r>
-              <w:rPr>
-                <w:noProof/>
-                <w:webHidden/>
-              </w:rPr>
-              <w:tab/>
-            </w:r>
-            <w:r>
-              <w:rPr>
-                <w:noProof/>
-                <w:webHidden/>
-              </w:rPr>
-              <w:fldChar w:fldCharType="begin"/>
-            </w:r>
-            <w:r>
-              <w:rPr>
-                <w:noProof/>
-                <w:webHidden/>
-              </w:rPr>
-              <w:instrText xml:space="preserve"> PAGEREF _Toc200365838 \h </w:instrText>
-            </w:r>
-            <w:r>
-              <w:rPr>
-                <w:noProof/>
-                <w:webHidden/>
-              </w:rPr>
-            </w:r>
-            <w:r>
-              <w:rPr>
-                <w:noProof/>
-                <w:webHidden/>
-              </w:rPr>
-              <w:fldChar w:fldCharType="separate"/>
-            </w:r>
-            <w:r>
-              <w:rPr>
-                <w:noProof/>
-                <w:webHidden/>
-              </w:rPr>
-              <w:t>13</w:t>
-            </w:r>
-            <w:r>
-              <w:rPr>
-                <w:noProof/>
-                <w:webHidden/>
-              </w:rPr>
-              <w:fldChar w:fldCharType="end"/>
-            </w:r>
-          </w:hyperlink>
-        </w:p>
-        <w:p>
-          <w:pPr>
-            <w:pStyle w:val="TOC2"/>
-            <w:tabs>
-              <w:tab w:val="right" w:leader="dot" w:pos="9344"/>
-            </w:tabs>
-            <w:rPr>
-              <w:noProof/>
-            </w:rPr>
-          </w:pPr>
-          <w:hyperlink w:anchor="_Toc200365839" w:history="1">
-            <w:r>
-              <w:rPr>
-                <w:rStyle w:val="Hyperlink"/>
-                <w:rFonts w:asciiTheme="minorBidi" w:hAnsiTheme="minorBidi"/>
-                <w:noProof/>
-                <w:color w:val="2626FF" w:themeColor="hyperlink" w:themeTint="D9"/>
-              </w:rPr>
-              <w:t>2.2. Remote Pair Programming for Complex Tasks</w:t>
-            </w:r>
-            <w:r>
-              <w:rPr>
-                <w:noProof/>
-                <w:webHidden/>
-              </w:rPr>
-              <w:tab/>
-            </w:r>
-            <w:r>
-              <w:rPr>
-                <w:noProof/>
-                <w:webHidden/>
-              </w:rPr>
-              <w:fldChar w:fldCharType="begin"/>
-            </w:r>
-            <w:r>
-              <w:rPr>
-                <w:noProof/>
-                <w:webHidden/>
-              </w:rPr>
-              <w:instrText xml:space="preserve"> PAGEREF _Toc200365839 \h </w:instrText>
-            </w:r>
-            <w:r>
-              <w:rPr>
-                <w:noProof/>
-                <w:webHidden/>
-              </w:rPr>
-            </w:r>
-            <w:r>
-              <w:rPr>
-                <w:noProof/>
-                <w:webHidden/>
-              </w:rPr>
-              <w:fldChar w:fldCharType="separate"/>
-            </w:r>
-            <w:r>
-              <w:rPr>
-                <w:noProof/>
-                <w:webHidden/>
-              </w:rPr>
-              <w:t>13</w:t>
-            </w:r>
-            <w:r>
-              <w:rPr>
-                <w:noProof/>
-                <w:webHidden/>
-              </w:rPr>
-              <w:fldChar w:fldCharType="end"/>
-            </w:r>
-          </w:hyperlink>
-        </w:p>
-        <w:p>
-          <w:pPr>
-            <w:pStyle w:val="TOC3"/>
-            <w:tabs>
-              <w:tab w:val="right" w:leader="dot" w:pos="9344"/>
-            </w:tabs>
-            <w:rPr>
-              <w:noProof/>
-            </w:rPr>
-          </w:pPr>
-          <w:hyperlink w:anchor="_Toc200365840" w:history="1">
-            <w:r>
-              <w:rPr>
-                <w:rStyle w:val="Hyperlink"/>
-                <w:rFonts w:asciiTheme="minorBidi" w:hAnsiTheme="minorBidi"/>
-                <w:noProof/>
-                <w:color w:val="0000BF" w:themeColor="hyperlink" w:themeShade="BF"/>
-              </w:rPr>
-              <w:t>2.2.1 Purpose and Benefits</w:t>
-            </w:r>
-            <w:r>
-              <w:rPr>
-                <w:noProof/>
-                <w:webHidden/>
-              </w:rPr>
-              <w:tab/>
-            </w:r>
-            <w:r>
-              <w:rPr>
-                <w:noProof/>
-                <w:webHidden/>
-              </w:rPr>
-              <w:fldChar w:fldCharType="begin"/>
-            </w:r>
-            <w:r>
-              <w:rPr>
-                <w:noProof/>
-                <w:webHidden/>
-              </w:rPr>
-              <w:instrText xml:space="preserve"> PAGEREF _Toc200365840 \h </w:instrText>
-            </w:r>
-            <w:r>
-              <w:rPr>
-                <w:noProof/>
-                <w:webHidden/>
-              </w:rPr>
-            </w:r>
-            <w:r>
-              <w:rPr>
-                <w:noProof/>
-                <w:webHidden/>
-              </w:rPr>
-              <w:fldChar w:fldCharType="separate"/>
-            </w:r>
-            <w:r>
-              <w:rPr>
-                <w:noProof/>
-                <w:webHidden/>
-              </w:rPr>
-              <w:t>13</w:t>
-            </w:r>
-            <w:r>
-              <w:rPr>
-                <w:noProof/>
-                <w:webHidden/>
-              </w:rPr>
-              <w:fldChar w:fldCharType="end"/>
-            </w:r>
-          </w:hyperlink>
-        </w:p>
-        <w:p>
-          <w:pPr>
-            <w:pStyle w:val="TOC3"/>
-            <w:tabs>
-              <w:tab w:val="right" w:leader="dot" w:pos="9344"/>
-            </w:tabs>
-            <w:rPr>
-              <w:noProof/>
-            </w:rPr>
-          </w:pPr>
-          <w:hyperlink w:anchor="_Toc200365841" w:history="1">
-            <w:r>
-              <w:rPr>
-                <w:rStyle w:val="Hyperlink"/>
-                <w:rFonts w:asciiTheme="minorBidi" w:hAnsiTheme="minorBidi"/>
-                <w:noProof/>
-                <w:color w:val="0000BF" w:themeColor="hyperlink" w:themeShade="BF"/>
-              </w:rPr>
-              <w:t>2.2.2 Setup and Approach</w:t>
-            </w:r>
-            <w:r>
-              <w:rPr>
-                <w:noProof/>
-                <w:webHidden/>
-              </w:rPr>
-              <w:tab/>
-            </w:r>
-            <w:r>
-              <w:rPr>
-                <w:noProof/>
-                <w:webHidden/>
-              </w:rPr>
-              <w:fldChar w:fldCharType="begin"/>
-            </w:r>
-            <w:r>
-              <w:rPr>
-                <w:noProof/>
-                <w:webHidden/>
-              </w:rPr>
-              <w:instrText xml:space="preserve"> PAGEREF _Toc200365841 \h </w:instrText>
-            </w:r>
-            <w:r>
-              <w:rPr>
-                <w:noProof/>
-                <w:webHidden/>
-              </w:rPr>
-            </w:r>
-            <w:r>
-              <w:rPr>
-                <w:noProof/>
-                <w:webHidden/>
-              </w:rPr>
-              <w:fldChar w:fldCharType="separate"/>
-            </w:r>
-            <w:r>
-              <w:rPr>
-                <w:noProof/>
-                <w:webHidden/>
-              </w:rPr>
-              <w:t>14</w:t>
-            </w:r>
-            <w:r>
-              <w:rPr>
-                <w:noProof/>
-                <w:webHidden/>
-              </w:rPr>
-              <w:fldChar w:fldCharType="end"/>
-            </w:r>
-          </w:hyperlink>
-        </w:p>
-        <w:p>
-          <w:pPr>
-            <w:pStyle w:val="TOC2"/>
-            <w:tabs>
-              <w:tab w:val="right" w:leader="dot" w:pos="9344"/>
-            </w:tabs>
-            <w:rPr>
-              <w:noProof/>
-            </w:rPr>
-          </w:pPr>
-          <w:hyperlink w:anchor="_Toc200365842" w:history="1">
-            <w:r>
-              <w:rPr>
-                <w:rStyle w:val="Hyperlink"/>
-                <w:rFonts w:asciiTheme="minorBidi" w:hAnsiTheme="minorBidi"/>
-                <w:noProof/>
-                <w:color w:val="2626FF" w:themeColor="hyperlink" w:themeTint="D9"/>
-              </w:rPr>
-              <w:t>2.3. Managing a Multi-Service Platform with Scrum</w:t>
-            </w:r>
-            <w:r>
-              <w:rPr>
-                <w:noProof/>
-                <w:webHidden/>
-              </w:rPr>
-              <w:tab/>
-            </w:r>
-            <w:r>
-              <w:rPr>
-                <w:noProof/>
-                <w:webHidden/>
-              </w:rPr>
-              <w:fldChar w:fldCharType="begin"/>
-            </w:r>
-            <w:r>
-              <w:rPr>
-                <w:noProof/>
-                <w:webHidden/>
-              </w:rPr>
-              <w:instrText xml:space="preserve"> PAGEREF _Toc200365842 \h </w:instrText>
-            </w:r>
-            <w:r>
-              <w:rPr>
-                <w:noProof/>
-                <w:webHidden/>
-              </w:rPr>
-            </w:r>
-            <w:r>
-              <w:rPr>
-                <w:noProof/>
-                <w:webHidden/>
-              </w:rPr>
-              <w:fldChar w:fldCharType="separate"/>
-            </w:r>
-            <w:r>
-              <w:rPr>
-                <w:noProof/>
-                <w:webHidden/>
-              </w:rPr>
-              <w:t>14</w:t>
-            </w:r>
-            <w:r>
-              <w:rPr>
-                <w:noProof/>
-                <w:webHidden/>
-              </w:rPr>
-              <w:fldChar w:fldCharType="end"/>
-            </w:r>
-          </w:hyperlink>
-        </w:p>
-        <w:p>
-          <w:pPr>
-            <w:pStyle w:val="TOC2"/>
-            <w:tabs>
-              <w:tab w:val="right" w:leader="dot" w:pos="9344"/>
-            </w:tabs>
-            <w:rPr>
-              <w:noProof/>
-            </w:rPr>
-          </w:pPr>
-          <w:hyperlink w:anchor="_Toc200365843" w:history="1">
-            <w:r>
-              <w:rPr>
-                <w:rStyle w:val="Hyperlink"/>
-                <w:rFonts w:asciiTheme="minorBidi" w:hAnsiTheme="minorBidi"/>
-                <w:noProof/>
-                <w:color w:val="2626FF" w:themeColor="hyperlink" w:themeTint="D9"/>
-              </w:rPr>
-              <w:t>2.4. Project Management Tools: Jira</w:t>
-            </w:r>
-            <w:r>
-              <w:rPr>
-                <w:noProof/>
-                <w:webHidden/>
-              </w:rPr>
-              <w:tab/>
-            </w:r>
-            <w:r>
-              <w:rPr>
-                <w:noProof/>
-                <w:webHidden/>
-              </w:rPr>
-              <w:fldChar w:fldCharType="begin"/>
-            </w:r>
-            <w:r>
-              <w:rPr>
-                <w:noProof/>
-                <w:webHidden/>
-              </w:rPr>
-              <w:instrText xml:space="preserve"> PAGEREF _Toc200365843 \h </w:instrText>
-            </w:r>
-            <w:r>
-              <w:rPr>
-                <w:noProof/>
-                <w:webHidden/>
-              </w:rPr>
-            </w:r>
-            <w:r>
-              <w:rPr>
-                <w:noProof/>
-                <w:webHidden/>
-              </w:rPr>
-              <w:fldChar w:fldCharType="separate"/>
-            </w:r>
-            <w:r>
-              <w:rPr>
-                <w:noProof/>
-                <w:webHidden/>
-              </w:rPr>
-              <w:t>14</w:t>
-            </w:r>
-            <w:r>
-              <w:rPr>
-                <w:noProof/>
-                <w:webHidden/>
-              </w:rPr>
-              <w:fldChar w:fldCharType="end"/>
-            </w:r>
-          </w:hyperlink>
-        </w:p>
-        <w:p>
-          <w:pPr>
-            <w:pStyle w:val="TOC3"/>
-            <w:tabs>
-              <w:tab w:val="right" w:leader="dot" w:pos="9344"/>
-            </w:tabs>
-            <w:rPr>
-              <w:noProof/>
-            </w:rPr>
-          </w:pPr>
-          <w:hyperlink w:anchor="_Toc200365844" w:history="1">
-            <w:r>
-              <w:rPr>
-                <w:rStyle w:val="Hyperlink"/>
-                <w:rFonts w:asciiTheme="minorBidi" w:hAnsiTheme="minorBidi"/>
-                <w:noProof/>
-                <w:color w:val="0000BF" w:themeColor="hyperlink" w:themeShade="BF"/>
-              </w:rPr>
-              <w:t>2.3.1. Epics, User Stories, and Tasks</w:t>
-            </w:r>
-            <w:r>
-              <w:rPr>
-                <w:noProof/>
-                <w:webHidden/>
-              </w:rPr>
-              <w:tab/>
-            </w:r>
-            <w:r>
-              <w:rPr>
-                <w:noProof/>
-                <w:webHidden/>
-              </w:rPr>
-              <w:fldChar w:fldCharType="begin"/>
-            </w:r>
-            <w:r>
-              <w:rPr>
-                <w:noProof/>
-                <w:webHidden/>
-              </w:rPr>
-              <w:instrText xml:space="preserve"> PAGEREF _Toc200365844 \h </w:instrText>
-            </w:r>
-            <w:r>
-              <w:rPr>
-                <w:noProof/>
-                <w:webHidden/>
-              </w:rPr>
-            </w:r>
-            <w:r>
-              <w:rPr>
-                <w:noProof/>
-                <w:webHidden/>
-              </w:rPr>
-              <w:fldChar w:fldCharType="separate"/>
-            </w:r>
-            <w:r>
-              <w:rPr>
-                <w:noProof/>
-                <w:webHidden/>
-              </w:rPr>
-              <w:t>15</w:t>
-            </w:r>
-            <w:r>
-              <w:rPr>
-                <w:noProof/>
-                <w:webHidden/>
-              </w:rPr>
-              <w:fldChar w:fldCharType="end"/>
-            </w:r>
-          </w:hyperlink>
-        </w:p>
-        <w:p>
-          <w:pPr>
-            <w:pStyle w:val="TOC3"/>
-            <w:tabs>
-              <w:tab w:val="right" w:leader="dot" w:pos="9344"/>
-            </w:tabs>
-            <w:rPr>
-              <w:noProof/>
-            </w:rPr>
-          </w:pPr>
-          <w:hyperlink w:anchor="_Toc200365845" w:history="1">
-            <w:r>
-              <w:rPr>
-                <w:rStyle w:val="Hyperlink"/>
-                <w:rFonts w:asciiTheme="minorBidi" w:hAnsiTheme="minorBidi"/>
-                <w:noProof/>
-                <w:color w:val="0000BF" w:themeColor="hyperlink" w:themeShade="BF"/>
-              </w:rPr>
-              <w:t>2.3.2. Sprint Board and Burndown Charts</w:t>
-            </w:r>
-            <w:r>
-              <w:rPr>
-                <w:noProof/>
-                <w:webHidden/>
-              </w:rPr>
-              <w:tab/>
-            </w:r>
-            <w:r>
-              <w:rPr>
-                <w:noProof/>
-                <w:webHidden/>
-              </w:rPr>
-              <w:fldChar w:fldCharType="begin"/>
-            </w:r>
-            <w:r>
-              <w:rPr>
-                <w:noProof/>
-                <w:webHidden/>
-              </w:rPr>
-              <w:instrText xml:space="preserve"> PAGEREF _Toc200365845 \h </w:instrText>
-            </w:r>
-            <w:r>
-              <w:rPr>
-                <w:noProof/>
-                <w:webHidden/>
-              </w:rPr>
-            </w:r>
-            <w:r>
-              <w:rPr>
-                <w:noProof/>
-                <w:webHidden/>
-              </w:rPr>
-              <w:fldChar w:fldCharType="separate"/>
-            </w:r>
-            <w:r>
-              <w:rPr>
-                <w:noProof/>
-                <w:webHidden/>
-              </w:rPr>
-              <w:t>15</w:t>
-            </w:r>
-            <w:r>
-              <w:rPr>
-                <w:noProof/>
-                <w:webHidden/>
-              </w:rPr>
-              <w:fldChar w:fldCharType="end"/>
-            </w:r>
-          </w:hyperlink>
-        </w:p>
-        <w:p>
-          <w:pPr>
-            <w:pStyle w:val="TOC3"/>
-            <w:tabs>
-              <w:tab w:val="right" w:leader="dot" w:pos="9344"/>
-            </w:tabs>
-            <w:rPr>
-              <w:noProof/>
-            </w:rPr>
-          </w:pPr>
-          <w:hyperlink w:anchor="_Toc200365846" w:history="1">
-            <w:r>
-              <w:rPr>
-                <w:rStyle w:val="Hyperlink"/>
-                <w:rFonts w:asciiTheme="minorBidi" w:hAnsiTheme="minorBidi"/>
-                <w:noProof/>
-                <w:color w:val="0000BF" w:themeColor="hyperlink" w:themeShade="BF"/>
-              </w:rPr>
-              <w:t>2.3.3. Visual Artifacts from Jira Workspace</w:t>
-            </w:r>
-            <w:r>
-              <w:rPr>
-                <w:noProof/>
-                <w:webHidden/>
-              </w:rPr>
-              <w:tab/>
-            </w:r>
-            <w:r>
-              <w:rPr>
-                <w:noProof/>
-                <w:webHidden/>
-              </w:rPr>
-              <w:fldChar w:fldCharType="begin"/>
-            </w:r>
-            <w:r>
-              <w:rPr>
-                <w:noProof/>
-                <w:webHidden/>
-              </w:rPr>
-              <w:instrText xml:space="preserve"> PAGEREF _Toc200365846 \h </w:instrText>
-            </w:r>
-            <w:r>
-              <w:rPr>
-                <w:noProof/>
-                <w:webHidden/>
-              </w:rPr>
-            </w:r>
-            <w:r>
-              <w:rPr>
-                <w:noProof/>
-                <w:webHidden/>
-              </w:rPr>
-              <w:fldChar w:fldCharType="separate"/>
-            </w:r>
-            <w:r>
-              <w:rPr>
-                <w:noProof/>
-                <w:webHidden/>
-              </w:rPr>
-              <w:t>15</w:t>
-            </w:r>
-            <w:r>
-              <w:rPr>
-                <w:noProof/>
-                <w:webHidden/>
-              </w:rPr>
-              <w:fldChar w:fldCharType="end"/>
-            </w:r>
-          </w:hyperlink>
-        </w:p>
-        <w:p>
-          <w:pPr>
-            <w:pStyle w:val="TOC2"/>
-            <w:tabs>
-              <w:tab w:val="right" w:leader="dot" w:pos="9344"/>
-            </w:tabs>
-            <w:rPr>
-              <w:noProof/>
-            </w:rPr>
-          </w:pPr>
-          <w:hyperlink w:anchor="_Toc200365847" w:history="1">
-            <w:r>
-              <w:rPr>
-                <w:rStyle w:val="Hyperlink"/>
-                <w:rFonts w:asciiTheme="minorBidi" w:hAnsiTheme="minorBidi"/>
-                <w:noProof/>
-                <w:color w:val="2626FF" w:themeColor="hyperlink" w:themeTint="D9"/>
-              </w:rPr>
-              <w:t>2.5. Version Control Strategy</w:t>
-            </w:r>
-            <w:r>
-              <w:rPr>
-                <w:noProof/>
-                <w:webHidden/>
-              </w:rPr>
-              <w:tab/>
-            </w:r>
-            <w:r>
-              <w:rPr>
-                <w:noProof/>
-                <w:webHidden/>
-              </w:rPr>
-              <w:fldChar w:fldCharType="begin"/>
-            </w:r>
-            <w:r>
-              <w:rPr>
-                <w:noProof/>
-                <w:webHidden/>
-              </w:rPr>
-              <w:instrText xml:space="preserve"> PAGEREF _Toc200365847 \h </w:instrText>
-            </w:r>
-            <w:r>
-              <w:rPr>
-                <w:noProof/>
-                <w:webHidden/>
-              </w:rPr>
-            </w:r>
-            <w:r>
-              <w:rPr>
-                <w:noProof/>
-                <w:webHidden/>
-              </w:rPr>
-              <w:fldChar w:fldCharType="separate"/>
-            </w:r>
-            <w:r>
-              <w:rPr>
-                <w:noProof/>
-                <w:webHidden/>
-              </w:rPr>
-              <w:t>16</w:t>
-            </w:r>
-            <w:r>
-              <w:rPr>
-                <w:noProof/>
-                <w:webHidden/>
-              </w:rPr>
-              <w:fldChar w:fldCharType="end"/>
-            </w:r>
-          </w:hyperlink>
-        </w:p>
-        <w:p>
-          <w:pPr>
-            <w:pStyle w:val="TOC3"/>
-            <w:tabs>
-              <w:tab w:val="right" w:leader="dot" w:pos="9344"/>
-            </w:tabs>
-            <w:rPr>
-              <w:noProof/>
-            </w:rPr>
-          </w:pPr>
-          <w:hyperlink w:anchor="_Toc200365848" w:history="1">
-            <w:r>
-              <w:rPr>
-                <w:rStyle w:val="Hyperlink"/>
-                <w:rFonts w:asciiTheme="minorBidi" w:hAnsiTheme="minorBidi"/>
-                <w:noProof/>
-                <w:color w:val="0000BF" w:themeColor="hyperlink" w:themeShade="BF"/>
-              </w:rPr>
-              <w:t>2.4.1. Branching and Git</w:t>
-            </w:r>
-            <w:r>
-              <w:rPr>
-                <w:noProof/>
-                <w:webHidden/>
-              </w:rPr>
-              <w:tab/>
-            </w:r>
-            <w:r>
-              <w:rPr>
-                <w:noProof/>
-                <w:webHidden/>
-              </w:rPr>
-              <w:fldChar w:fldCharType="begin"/>
-            </w:r>
-            <w:r>
-              <w:rPr>
-                <w:noProof/>
-                <w:webHidden/>
-              </w:rPr>
-              <w:instrText xml:space="preserve"> PAGEREF _Toc200365848 \h </w:instrText>
-            </w:r>
-            <w:r>
-              <w:rPr>
-                <w:noProof/>
-                <w:webHidden/>
-              </w:rPr>
-            </w:r>
-            <w:r>
-              <w:rPr>
-                <w:noProof/>
-                <w:webHidden/>
-              </w:rPr>
-              <w:fldChar w:fldCharType="separate"/>
-            </w:r>
-            <w:r>
-              <w:rPr>
-                <w:noProof/>
-                <w:webHidden/>
-              </w:rPr>
-              <w:t>16</w:t>
-            </w:r>
-            <w:r>
-              <w:rPr>
-                <w:noProof/>
-                <w:webHidden/>
-              </w:rPr>
-              <w:fldChar w:fldCharType="end"/>
-            </w:r>
-          </w:hyperlink>
-        </w:p>
-        <w:p>
-          <w:pPr>
-            <w:pStyle w:val="TOC2"/>
-            <w:tabs>
-              <w:tab w:val="right" w:leader="dot" w:pos="9344"/>
-            </w:tabs>
-            <w:rPr>
-              <w:noProof/>
-            </w:rPr>
-          </w:pPr>
-          <w:hyperlink w:anchor="_Toc200365849" w:history="1">
-            <w:r>
-              <w:rPr>
-                <w:rStyle w:val="Hyperlink"/>
-                <w:rFonts w:asciiTheme="minorBidi" w:hAnsiTheme="minorBidi"/>
-                <w:noProof/>
-                <w:color w:val="2626FF" w:themeColor="hyperlink" w:themeTint="D9"/>
-              </w:rPr>
-              <w:t>2.6. Communication and Collaboration</w:t>
-            </w:r>
-            <w:r>
-              <w:rPr>
-                <w:noProof/>
-                <w:webHidden/>
-              </w:rPr>
-              <w:tab/>
-            </w:r>
-            <w:r>
-              <w:rPr>
-                <w:noProof/>
-                <w:webHidden/>
-              </w:rPr>
-              <w:fldChar w:fldCharType="begin"/>
-            </w:r>
-            <w:r>
-              <w:rPr>
-                <w:noProof/>
-                <w:webHidden/>
-              </w:rPr>
-              <w:instrText xml:space="preserve"> PAGEREF _Toc200365849 \h </w:instrText>
-            </w:r>
-            <w:r>
-              <w:rPr>
-                <w:noProof/>
-                <w:webHidden/>
-              </w:rPr>
-            </w:r>
-            <w:r>
-              <w:rPr>
-                <w:noProof/>
-                <w:webHidden/>
-              </w:rPr>
-              <w:fldChar w:fldCharType="separate"/>
-            </w:r>
-            <w:r>
-              <w:rPr>
-                <w:noProof/>
-                <w:webHidden/>
-              </w:rPr>
-              <w:t>16</w:t>
-            </w:r>
-            <w:r>
-              <w:rPr>
-                <w:noProof/>
-                <w:webHidden/>
-              </w:rPr>
-              <w:fldChar w:fldCharType="end"/>
-            </w:r>
-          </w:hyperlink>
-        </w:p>
-        <w:p>
-          <w:pPr>
-            <w:pStyle w:val="TOC3"/>
-            <w:tabs>
-              <w:tab w:val="right" w:leader="dot" w:pos="9344"/>
-            </w:tabs>
-            <w:rPr>
-              <w:noProof/>
-            </w:rPr>
-          </w:pPr>
-          <w:hyperlink w:anchor="_Toc200365850" w:history="1">
-            <w:r>
-              <w:rPr>
-                <w:rStyle w:val="Hyperlink"/>
-                <w:rFonts w:asciiTheme="minorBidi" w:hAnsiTheme="minorBidi"/>
-                <w:noProof/>
-                <w:color w:val="0000BF" w:themeColor="hyperlink" w:themeShade="BF"/>
-              </w:rPr>
-              <w:t>2.6.1 Primary Communication Channels</w:t>
-            </w:r>
-            <w:r>
-              <w:rPr>
-                <w:noProof/>
-                <w:webHidden/>
-              </w:rPr>
-              <w:tab/>
-            </w:r>
-            <w:r>
-              <w:rPr>
-                <w:noProof/>
-                <w:webHidden/>
-              </w:rPr>
-              <w:fldChar w:fldCharType="begin"/>
-            </w:r>
-            <w:r>
-              <w:rPr>
-                <w:noProof/>
-                <w:webHidden/>
-              </w:rPr>
-              <w:instrText xml:space="preserve"> PAGEREF _Toc200365850 \h </w:instrText>
-            </w:r>
-            <w:r>
-              <w:rPr>
-                <w:noProof/>
-                <w:webHidden/>
-              </w:rPr>
-            </w:r>
-            <w:r>
-              <w:rPr>
-                <w:noProof/>
-                <w:webHidden/>
-              </w:rPr>
-              <w:fldChar w:fldCharType="separate"/>
-            </w:r>
-            <w:r>
-              <w:rPr>
-                <w:noProof/>
-                <w:webHidden/>
-              </w:rPr>
-              <w:t>16</w:t>
-            </w:r>
-            <w:r>
-              <w:rPr>
-                <w:noProof/>
-                <w:webHidden/>
-              </w:rPr>
-              <w:fldChar w:fldCharType="end"/>
-            </w:r>
-          </w:hyperlink>
-        </w:p>
-        <w:p>
-          <w:pPr>
-            <w:pStyle w:val="TOC3"/>
-            <w:tabs>
-              <w:tab w:val="right" w:leader="dot" w:pos="9344"/>
-            </w:tabs>
-            <w:rPr>
-              <w:noProof/>
-            </w:rPr>
-          </w:pPr>
-          <w:hyperlink w:anchor="_Toc200365851" w:history="1">
-            <w:r>
-              <w:rPr>
-                <w:rStyle w:val="Hyperlink"/>
-                <w:rFonts w:asciiTheme="minorBidi" w:hAnsiTheme="minorBidi"/>
-                <w:noProof/>
-                <w:color w:val="0000BF" w:themeColor="hyperlink" w:themeShade="BF"/>
-              </w:rPr>
-              <w:t>2.6.2 Meeting Cadence</w:t>
-            </w:r>
-            <w:r>
-              <w:rPr>
-                <w:noProof/>
-                <w:webHidden/>
-              </w:rPr>
-              <w:tab/>
-            </w:r>
-            <w:r>
-              <w:rPr>
-                <w:noProof/>
-                <w:webHidden/>
-              </w:rPr>
-              <w:fldChar w:fldCharType="begin"/>
-            </w:r>
-            <w:r>
-              <w:rPr>
-                <w:noProof/>
-                <w:webHidden/>
-              </w:rPr>
-              <w:instrText xml:space="preserve"> PAGEREF _Toc200365851 \h </w:instrText>
-            </w:r>
-            <w:r>
-              <w:rPr>
-                <w:noProof/>
-                <w:webHidden/>
-              </w:rPr>
-            </w:r>
-            <w:r>
-              <w:rPr>
-                <w:noProof/>
-                <w:webHidden/>
-              </w:rPr>
-              <w:fldChar w:fldCharType="separate"/>
-            </w:r>
-            <w:r>
-              <w:rPr>
-                <w:noProof/>
-                <w:webHidden/>
-              </w:rPr>
-              <w:t>17</w:t>
+              <w:t>22</w:t>
             </w:r>
             <w:r>
               <w:rPr>
@@ -3456,14 +3316,14 @@
               <w:noProof/>
             </w:rPr>
           </w:pPr>
-          <w:hyperlink w:anchor="_Toc200365852" w:history="1">
+          <w:hyperlink w:anchor="_Toc200381675" w:history="1">
             <w:r>
               <w:rPr>
                 <w:rStyle w:val="Hyperlink"/>
                 <w:rFonts w:asciiTheme="minorBidi" w:hAnsiTheme="minorBidi"/>
                 <w:noProof/>
               </w:rPr>
-              <w:t>Chapter 3: Requirements Engineering</w:t>
+              <w:t>Chapter 5: System Design and Architecture</w:t>
             </w:r>
             <w:r>
               <w:rPr>
@@ -3484,7 +3344,7 @@
                 <w:noProof/>
                 <w:webHidden/>
               </w:rPr>
-              <w:instrText xml:space="preserve"> PAGEREF _Toc200365852 \h </w:instrText>
+              <w:instrText xml:space="preserve"> PAGEREF _Toc200381675 \h </w:instrText>
             </w:r>
             <w:r>
               <w:rPr>
@@ -3504,7 +3364,7 @@
                 <w:noProof/>
                 <w:webHidden/>
               </w:rPr>
-              <w:t>18</w:t>
+              <w:t>23</w:t>
             </w:r>
             <w:r>
               <w:rPr>
@@ -3525,14 +3385,14 @@
               <w:noProof/>
             </w:rPr>
           </w:pPr>
-          <w:hyperlink w:anchor="_Toc200365853" w:history="1">
+          <w:hyperlink w:anchor="_Toc200381676" w:history="1">
             <w:r>
               <w:rPr>
                 <w:rStyle w:val="Hyperlink"/>
                 <w:rFonts w:asciiTheme="minorBidi" w:hAnsiTheme="minorBidi"/>
                 <w:noProof/>
               </w:rPr>
-              <w:t>Chapter 4: System Design and Architecture</w:t>
+              <w:t>Chapter 6: Technology Stack and Rationale</w:t>
             </w:r>
             <w:r>
               <w:rPr>
@@ -3553,7 +3413,7 @@
                 <w:noProof/>
                 <w:webHidden/>
               </w:rPr>
-              <w:instrText xml:space="preserve"> PAGEREF _Toc200365853 \h </w:instrText>
+              <w:instrText xml:space="preserve"> PAGEREF _Toc200381676 \h </w:instrText>
             </w:r>
             <w:r>
               <w:rPr>
@@ -3573,7 +3433,7 @@
                 <w:noProof/>
                 <w:webHidden/>
               </w:rPr>
-              <w:t>19</w:t>
+              <w:t>24</w:t>
             </w:r>
             <w:r>
               <w:rPr>
@@ -3594,14 +3454,14 @@
               <w:noProof/>
             </w:rPr>
           </w:pPr>
-          <w:hyperlink w:anchor="_Toc200365854" w:history="1">
+          <w:hyperlink w:anchor="_Toc200381677" w:history="1">
             <w:r>
               <w:rPr>
                 <w:rStyle w:val="Hyperlink"/>
                 <w:rFonts w:asciiTheme="minorBidi" w:hAnsiTheme="minorBidi"/>
                 <w:noProof/>
               </w:rPr>
-              <w:t>Chapter 5: Technology Stack and Rationale</w:t>
+              <w:t>Chapter 7: Implementation</w:t>
             </w:r>
             <w:r>
               <w:rPr>
@@ -3622,7 +3482,7 @@
                 <w:noProof/>
                 <w:webHidden/>
               </w:rPr>
-              <w:instrText xml:space="preserve"> PAGEREF _Toc200365854 \h </w:instrText>
+              <w:instrText xml:space="preserve"> PAGEREF _Toc200381677 \h </w:instrText>
             </w:r>
             <w:r>
               <w:rPr>
@@ -3642,7 +3502,7 @@
                 <w:noProof/>
                 <w:webHidden/>
               </w:rPr>
-              <w:t>20</w:t>
+              <w:t>25</w:t>
             </w:r>
             <w:r>
               <w:rPr>
@@ -3663,14 +3523,14 @@
               <w:noProof/>
             </w:rPr>
           </w:pPr>
-          <w:hyperlink w:anchor="_Toc200365855" w:history="1">
+          <w:hyperlink w:anchor="_Toc200381678" w:history="1">
             <w:r>
               <w:rPr>
                 <w:rStyle w:val="Hyperlink"/>
                 <w:rFonts w:asciiTheme="minorBidi" w:hAnsiTheme="minorBidi"/>
                 <w:noProof/>
               </w:rPr>
-              <w:t>Chapter 6: Implementation</w:t>
+              <w:t>Chapter 8: Testing</w:t>
             </w:r>
             <w:r>
               <w:rPr>
@@ -3691,7 +3551,7 @@
                 <w:noProof/>
                 <w:webHidden/>
               </w:rPr>
-              <w:instrText xml:space="preserve"> PAGEREF _Toc200365855 \h </w:instrText>
+              <w:instrText xml:space="preserve"> PAGEREF _Toc200381678 \h </w:instrText>
             </w:r>
             <w:r>
               <w:rPr>
@@ -3711,7 +3571,7 @@
                 <w:noProof/>
                 <w:webHidden/>
               </w:rPr>
-              <w:t>21</w:t>
+              <w:t>26</w:t>
             </w:r>
             <w:r>
               <w:rPr>
@@ -3732,14 +3592,14 @@
               <w:noProof/>
             </w:rPr>
           </w:pPr>
-          <w:hyperlink w:anchor="_Toc200365856" w:history="1">
+          <w:hyperlink w:anchor="_Toc200381679" w:history="1">
             <w:r>
               <w:rPr>
                 <w:rStyle w:val="Hyperlink"/>
                 <w:rFonts w:asciiTheme="minorBidi" w:hAnsiTheme="minorBidi"/>
                 <w:noProof/>
               </w:rPr>
-              <w:t>Chapter 7: Testing</w:t>
+              <w:t>Chapter 9: Conclusion and Future Work</w:t>
             </w:r>
             <w:r>
               <w:rPr>
@@ -3760,7 +3620,7 @@
                 <w:noProof/>
                 <w:webHidden/>
               </w:rPr>
-              <w:instrText xml:space="preserve"> PAGEREF _Toc200365856 \h </w:instrText>
+              <w:instrText xml:space="preserve"> PAGEREF _Toc200381679 \h </w:instrText>
             </w:r>
             <w:r>
               <w:rPr>
@@ -3780,7 +3640,7 @@
                 <w:noProof/>
                 <w:webHidden/>
               </w:rPr>
-              <w:t>22</w:t>
+              <w:t>27</w:t>
             </w:r>
             <w:r>
               <w:rPr>
@@ -3801,14 +3661,14 @@
               <w:noProof/>
             </w:rPr>
           </w:pPr>
-          <w:hyperlink w:anchor="_Toc200365857" w:history="1">
+          <w:hyperlink w:anchor="_Toc200381680" w:history="1">
             <w:r>
               <w:rPr>
                 <w:rStyle w:val="Hyperlink"/>
                 <w:rFonts w:asciiTheme="minorBidi" w:hAnsiTheme="minorBidi"/>
                 <w:noProof/>
               </w:rPr>
-              <w:t>Chapter 8: Conclusion and Future Work</w:t>
+              <w:t>Appendices</w:t>
             </w:r>
             <w:r>
               <w:rPr>
@@ -3829,7 +3689,7 @@
                 <w:noProof/>
                 <w:webHidden/>
               </w:rPr>
-              <w:instrText xml:space="preserve"> PAGEREF _Toc200365857 \h </w:instrText>
+              <w:instrText xml:space="preserve"> PAGEREF _Toc200381680 \h </w:instrText>
             </w:r>
             <w:r>
               <w:rPr>
@@ -3849,76 +3709,7 @@
                 <w:noProof/>
                 <w:webHidden/>
               </w:rPr>
-              <w:t>23</w:t>
-            </w:r>
-            <w:r>
-              <w:rPr>
-                <w:noProof/>
-                <w:webHidden/>
-              </w:rPr>
-              <w:fldChar w:fldCharType="end"/>
-            </w:r>
-          </w:hyperlink>
-        </w:p>
-        <w:p>
-          <w:pPr>
-            <w:pStyle w:val="TOC1"/>
-            <w:tabs>
-              <w:tab w:val="right" w:leader="dot" w:pos="9344"/>
-            </w:tabs>
-            <w:rPr>
-              <w:noProof/>
-            </w:rPr>
-          </w:pPr>
-          <w:hyperlink w:anchor="_Toc200365858" w:history="1">
-            <w:r>
-              <w:rPr>
-                <w:rStyle w:val="Hyperlink"/>
-                <w:rFonts w:asciiTheme="minorBidi" w:hAnsiTheme="minorBidi"/>
-                <w:noProof/>
-              </w:rPr>
-              <w:t>Appendices</w:t>
-            </w:r>
-            <w:r>
-              <w:rPr>
-                <w:noProof/>
-                <w:webHidden/>
-              </w:rPr>
-              <w:tab/>
-            </w:r>
-            <w:r>
-              <w:rPr>
-                <w:noProof/>
-                <w:webHidden/>
-              </w:rPr>
-              <w:fldChar w:fldCharType="begin"/>
-            </w:r>
-            <w:r>
-              <w:rPr>
-                <w:noProof/>
-                <w:webHidden/>
-              </w:rPr>
-              <w:instrText xml:space="preserve"> PAGEREF _Toc200365858 \h </w:instrText>
-            </w:r>
-            <w:r>
-              <w:rPr>
-                <w:noProof/>
-                <w:webHidden/>
-              </w:rPr>
-            </w:r>
-            <w:r>
-              <w:rPr>
-                <w:noProof/>
-                <w:webHidden/>
-              </w:rPr>
-              <w:fldChar w:fldCharType="separate"/>
-            </w:r>
-            <w:r>
-              <w:rPr>
-                <w:noProof/>
-                <w:webHidden/>
-              </w:rPr>
-              <w:t>24</w:t>
+              <w:t>28</w:t>
             </w:r>
             <w:r>
               <w:rPr>
@@ -3968,7 +3759,7 @@
           <w:szCs w:val="40"/>
         </w:rPr>
       </w:pPr>
-      <w:bookmarkStart w:id="6" w:name="_Toc200365818"/>
+      <w:bookmarkStart w:id="6" w:name="_Toc200381643"/>
       <w:r>
         <w:rPr>
           <w:rFonts w:asciiTheme="minorBidi" w:hAnsiTheme="minorBidi" w:cstheme="minorBidi"/>
@@ -6026,7 +5817,7 @@
           <w:szCs w:val="40"/>
         </w:rPr>
       </w:pPr>
-      <w:bookmarkStart w:id="7" w:name="_Toc200365819"/>
+      <w:bookmarkStart w:id="7" w:name="_Toc200381644"/>
       <w:r>
         <w:rPr>
           <w:rFonts w:asciiTheme="minorBidi" w:hAnsiTheme="minorBidi" w:cstheme="minorBidi"/>
@@ -6462,7 +6253,7 @@
         </w:rPr>
       </w:pPr>
       <w:bookmarkStart w:id="8" w:name="_Toc168822170"/>
-      <w:bookmarkStart w:id="9" w:name="_Toc200365820"/>
+      <w:bookmarkStart w:id="9" w:name="_Toc200381645"/>
       <w:r>
         <w:rPr>
           <w:rFonts w:asciiTheme="minorBidi" w:hAnsiTheme="minorBidi" w:cstheme="minorBidi"/>
@@ -6511,7 +6302,7 @@
           <w:szCs w:val="36"/>
         </w:rPr>
       </w:pPr>
-      <w:bookmarkStart w:id="10" w:name="_Toc200365821"/>
+      <w:bookmarkStart w:id="10" w:name="_Toc200381646"/>
       <w:r>
         <w:rPr>
           <w:rFonts w:asciiTheme="minorBidi" w:hAnsiTheme="minorBidi" w:cstheme="minorBidi"/>
@@ -6520,530 +6311,27 @@
           <w:szCs w:val="36"/>
         </w:rPr>
         <w:lastRenderedPageBreak/>
-        <w:drawing>
-          <wp:anchor distT="0" distB="0" distL="0" distR="0" simplePos="0" relativeHeight="251642880" behindDoc="0" locked="0" layoutInCell="0" allowOverlap="1" wp14:anchorId="507E900F" wp14:editId="0EE2A891">
-            <wp:simplePos x="0" y="0"/>
-            <wp:positionH relativeFrom="column">
-              <wp:posOffset>3917950</wp:posOffset>
-            </wp:positionH>
-            <wp:positionV relativeFrom="paragraph">
-              <wp:posOffset>374650</wp:posOffset>
-            </wp:positionV>
-            <wp:extent cx="2057400" cy="2057400"/>
-            <wp:effectExtent l="0" t="0" r="0" b="0"/>
-            <wp:wrapSquare wrapText="largest"/>
-            <wp:docPr id="3" name="Image1"/>
-            <wp:cNvGraphicFramePr>
-              <a:graphicFrameLocks xmlns:a="http://schemas.openxmlformats.org/drawingml/2006/main" noChangeAspect="1"/>
-            </wp:cNvGraphicFramePr>
-            <a:graphic xmlns:a="http://schemas.openxmlformats.org/drawingml/2006/main">
-              <a:graphicData uri="http://schemas.openxmlformats.org/drawingml/2006/picture">
-                <pic:pic xmlns:pic="http://schemas.openxmlformats.org/drawingml/2006/picture">
-                  <pic:nvPicPr>
-                    <pic:cNvPr id="3" name="Image1"/>
-                    <pic:cNvPicPr>
-                      <a:picLocks noChangeAspect="1" noChangeArrowheads="1"/>
-                    </pic:cNvPicPr>
-                  </pic:nvPicPr>
-                  <pic:blipFill>
-                    <a:blip r:embed="rId24"/>
-                    <a:stretch>
-                      <a:fillRect/>
-                    </a:stretch>
-                  </pic:blipFill>
-                  <pic:spPr bwMode="auto">
-                    <a:xfrm>
-                      <a:off x="0" y="0"/>
-                      <a:ext cx="2057400" cy="2057400"/>
-                    </a:xfrm>
-                    <a:prstGeom prst="rect">
-                      <a:avLst/>
-                    </a:prstGeom>
-                  </pic:spPr>
-                </pic:pic>
-              </a:graphicData>
-            </a:graphic>
-          </wp:anchor>
-        </w:drawing>
-      </w:r>
-      <w:r>
-        <w:rPr>
-          <w:rFonts w:asciiTheme="minorBidi" w:hAnsiTheme="minorBidi" w:cstheme="minorBidi"/>
-          <w:color w:val="262626" w:themeColor="text1" w:themeTint="D9"/>
-          <w:sz w:val="36"/>
-          <w:szCs w:val="36"/>
-        </w:rPr>
-        <w:t>1.1 Purpose:</w:t>
-      </w:r>
-      <w:r>
-        <w:rPr>
-          <w:rFonts w:asciiTheme="minorBidi" w:hAnsiTheme="minorBidi" w:cstheme="minorBidi"/>
-          <w:color w:val="262626" w:themeColor="text1" w:themeTint="D9"/>
-          <w:sz w:val="36"/>
-          <w:szCs w:val="36"/>
-        </w:rPr>
-        <mc:AlternateContent>
-          <mc:Choice Requires="wps">
-            <w:drawing>
-              <wp:anchor distT="0" distB="0" distL="114300" distR="114300" simplePos="0" relativeHeight="251659264" behindDoc="0" locked="0" layoutInCell="1" allowOverlap="1" wp14:anchorId="56624F0F" wp14:editId="4D022888">
-                <wp:simplePos x="0" y="0"/>
-                <wp:positionH relativeFrom="column">
-                  <wp:posOffset>4113530</wp:posOffset>
-                </wp:positionH>
-                <wp:positionV relativeFrom="paragraph">
-                  <wp:posOffset>1963420</wp:posOffset>
-                </wp:positionV>
-                <wp:extent cx="1861820" cy="366395"/>
-                <wp:effectExtent l="3810" t="0" r="1270" b="0"/>
-                <wp:wrapSquare wrapText="largest"/>
-                <wp:docPr id="67" name="Text Box 17"/>
-                <wp:cNvGraphicFramePr>
-                  <a:graphicFrameLocks xmlns:a="http://schemas.openxmlformats.org/drawingml/2006/main"/>
-                </wp:cNvGraphicFramePr>
-                <a:graphic xmlns:a="http://schemas.openxmlformats.org/drawingml/2006/main">
-                  <a:graphicData uri="http://schemas.microsoft.com/office/word/2010/wordprocessingShape">
-                    <wps:wsp>
-                      <wps:cNvSpPr txBox="1">
-                        <a:spLocks noChangeArrowheads="1"/>
-                      </wps:cNvSpPr>
-                      <wps:spPr bwMode="auto">
-                        <a:xfrm>
-                          <a:off x="0" y="0"/>
-                          <a:ext cx="1861820" cy="366395"/>
-                        </a:xfrm>
-                        <a:prstGeom prst="rect">
-                          <a:avLst/>
-                        </a:prstGeom>
-                        <a:solidFill>
-                          <a:srgbClr val="FFFFFF"/>
-                        </a:solidFill>
-                        <a:ln>
-                          <a:noFill/>
-                        </a:ln>
-                        <a:extLst>
-                          <a:ext uri="{91240B29-F687-4F45-9708-019B960494DF}">
-                            <a14:hiddenLine xmlns:a14="http://schemas.microsoft.com/office/drawing/2010/main" w="9525">
-                              <a:solidFill>
-                                <a:srgbClr val="000000"/>
-                              </a:solidFill>
-                              <a:miter lim="800000"/>
-                              <a:headEnd/>
-                              <a:tailEnd/>
-                            </a14:hiddenLine>
-                          </a:ext>
-                        </a:extLst>
-                      </wps:spPr>
-                      <wps:txbx>
-                        <w:txbxContent>
-                          <w:p>
-                            <w:pPr>
-                              <w:pStyle w:val="Caption"/>
-                              <w:jc w:val="center"/>
-                            </w:pPr>
-                            <w:bookmarkStart w:id="11" w:name="_Toc172332066"/>
-                            <w:bookmarkStart w:id="12" w:name="_Toc172373580"/>
-                            <w:r>
-                              <w:t xml:space="preserve">Figure </w:t>
-                            </w:r>
-                            <w:r>
-                              <w:fldChar w:fldCharType="begin"/>
-                            </w:r>
-                            <w:r>
-                              <w:instrText xml:space="preserve"> SEQ Figure \* ARABIC </w:instrText>
-                            </w:r>
-                            <w:r>
-                              <w:fldChar w:fldCharType="separate"/>
-                            </w:r>
-                            <w:r>
-                              <w:rPr>
-                                <w:noProof/>
-                              </w:rPr>
-                              <w:t>1</w:t>
-                            </w:r>
-                            <w:bookmarkEnd w:id="11"/>
-                            <w:r>
-                              <w:rPr>
-                                <w:noProof/>
-                              </w:rPr>
-                              <w:fldChar w:fldCharType="end"/>
-                            </w:r>
-                            <w:r>
-                              <w:t>:lo</w:t>
-                            </w:r>
-                            <w:bookmarkEnd w:id="12"/>
-                            <w:r>
-                              <w:t>4</w:t>
-                            </w:r>
-                          </w:p>
-                        </w:txbxContent>
-                      </wps:txbx>
-                      <wps:bodyPr rot="0" vert="horz" wrap="square" lIns="0" tIns="0" rIns="0" bIns="0" anchor="t" anchorCtr="0" upright="1">
-                        <a:spAutoFit/>
-                      </wps:bodyPr>
-                    </wps:wsp>
-                  </a:graphicData>
-                </a:graphic>
-                <wp14:sizeRelH relativeFrom="page">
-                  <wp14:pctWidth>0</wp14:pctWidth>
-                </wp14:sizeRelH>
-                <wp14:sizeRelV relativeFrom="page">
-                  <wp14:pctHeight>0</wp14:pctHeight>
-                </wp14:sizeRelV>
-              </wp:anchor>
-            </w:drawing>
-          </mc:Choice>
-          <mc:Fallback>
-            <w:pict>
-              <v:shapetype w14:anchorId="56624F0F" id="_x0000_t202" coordsize="21600,21600" o:spt="202" path="m,l,21600r21600,l21600,xe">
-                <v:stroke joinstyle="miter"/>
-                <v:path gradientshapeok="t" o:connecttype="rect"/>
-              </v:shapetype>
-              <v:shape id="Text Box 17" o:spid="_x0000_s1026" type="#_x0000_t202" style="position:absolute;margin-left:323.9pt;margin-top:154.6pt;width:146.6pt;height:28.85pt;z-index:251659264;visibility:visible;mso-wrap-style:square;mso-width-percent:0;mso-height-percent:0;mso-wrap-distance-left:9pt;mso-wrap-distance-top:0;mso-wrap-distance-right:9pt;mso-wrap-distance-bottom:0;mso-position-horizontal:absolute;mso-position-horizontal-relative:text;mso-position-vertical:absolute;mso-position-vertical-relative:text;mso-width-percent:0;mso-height-percent:0;mso-width-relative:page;mso-height-relative:page;v-text-anchor:top" o:gfxdata="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" stroked="f">
-                <v:textbox style="mso-fit-shape-to-text:t" inset="0,0,0,0">
-                  <w:txbxContent>
-                    <w:p>
-                      <w:pPr>
-                        <w:pStyle w:val="Caption"/>
-                        <w:jc w:val="center"/>
-                      </w:pPr>
-                      <w:bookmarkStart w:id="13" w:name="_Toc172332066"/>
-                      <w:bookmarkStart w:id="14" w:name="_Toc172373580"/>
-                      <w:r>
-                        <w:t xml:space="preserve">Figure </w:t>
-                      </w:r>
-                      <w:r>
-                        <w:fldChar w:fldCharType="begin"/>
-                      </w:r>
-                      <w:r>
-                        <w:instrText xml:space="preserve"> SEQ Figure \* ARABIC </w:instrText>
-                      </w:r>
-                      <w:r>
-                        <w:fldChar w:fldCharType="separate"/>
-                      </w:r>
-                      <w:r>
-                        <w:rPr>
-                          <w:noProof/>
-                        </w:rPr>
-                        <w:t>1</w:t>
-                      </w:r>
-                      <w:bookmarkEnd w:id="13"/>
-                      <w:r>
-                        <w:rPr>
-                          <w:noProof/>
-                        </w:rPr>
-                        <w:fldChar w:fldCharType="end"/>
-                      </w:r>
-                      <w:r>
-                        <w:t>:lo</w:t>
-                      </w:r>
-                      <w:bookmarkEnd w:id="14"/>
-                      <w:r>
-                        <w:t>4</w:t>
-                      </w:r>
-                    </w:p>
-                  </w:txbxContent>
-                </v:textbox>
-                <w10:wrap type="square" side="largest"/>
-              </v:shape>
-            </w:pict>
-          </mc:Fallback>
-        </mc:AlternateContent>
+        <w:t>1.1 Motivation</w:t>
       </w:r>
       <w:bookmarkEnd w:id="10"/>
     </w:p>
     <w:p>
       <w:pPr>
-        <w:pStyle w:val="Heading2"/>
-        <w:spacing w:line="480" w:lineRule="auto"/>
-        <w:rPr>
-          <w:rFonts w:asciiTheme="minorBidi" w:hAnsiTheme="minorBidi" w:cstheme="minorBidi"/>
-          <w:color w:val="262626" w:themeColor="text1" w:themeTint="D9"/>
-          <w:sz w:val="36"/>
-          <w:szCs w:val="36"/>
-        </w:rPr>
-      </w:pPr>
-      <w:bookmarkStart w:id="15" w:name="_Toc200365822"/>
-      <w:r>
-        <w:rPr>
-          <w:rFonts w:asciiTheme="minorBidi" w:hAnsiTheme="minorBidi" w:cstheme="minorBidi"/>
-          <w:color w:val="262626" w:themeColor="text1" w:themeTint="D9"/>
-          <w:sz w:val="36"/>
-          <w:szCs w:val="36"/>
-        </w:rPr>
-        <w:t>1.2 Problem Description:</w:t>
-      </w:r>
-      <w:bookmarkEnd w:id="15"/>
-    </w:p>
-    <w:p>
-      <w:pPr>
-        <w:pStyle w:val="Heading3"/>
-        <w:spacing w:before="120" w:line="480" w:lineRule="auto"/>
-        <w:rPr>
-          <w:rFonts w:asciiTheme="minorBidi" w:hAnsiTheme="minorBidi" w:cstheme="minorBidi"/>
-          <w:color w:val="365F91" w:themeColor="accent1" w:themeShade="BF"/>
-          <w:sz w:val="32"/>
-          <w:szCs w:val="32"/>
-        </w:rPr>
-      </w:pPr>
-      <w:bookmarkStart w:id="16" w:name="_Toc200365823"/>
-      <w:r>
-        <w:rPr>
-          <w:rFonts w:asciiTheme="minorBidi" w:hAnsiTheme="minorBidi" w:cstheme="minorBidi"/>
-          <w:color w:val="365F91" w:themeColor="accent1" w:themeShade="BF"/>
-          <w:sz w:val="32"/>
-          <w:szCs w:val="32"/>
-        </w:rPr>
-        <w:t>1.2.1 Key Issues:</w:t>
-      </w:r>
-      <w:bookmarkEnd w:id="16"/>
-    </w:p>
-    <w:p>
-      <w:pPr>
-        <w:pStyle w:val="Heading2"/>
-        <w:spacing w:line="480" w:lineRule="auto"/>
-        <w:rPr>
-          <w:rFonts w:asciiTheme="minorBidi" w:hAnsiTheme="minorBidi" w:cstheme="minorBidi"/>
-          <w:color w:val="262626" w:themeColor="text1" w:themeTint="D9"/>
-          <w:sz w:val="36"/>
-          <w:szCs w:val="36"/>
-        </w:rPr>
-      </w:pPr>
-      <w:bookmarkStart w:id="17" w:name="_Toc200365824"/>
-      <w:r>
-        <w:rPr>
-          <w:rFonts w:asciiTheme="minorBidi" w:hAnsiTheme="minorBidi" w:cstheme="minorBidi"/>
-          <w:color w:val="262626" w:themeColor="text1" w:themeTint="D9"/>
-          <w:sz w:val="36"/>
-          <w:szCs w:val="36"/>
-        </w:rPr>
-        <w:t>1.3 Objectives</w:t>
-      </w:r>
-      <w:bookmarkEnd w:id="17"/>
-    </w:p>
-    <w:p>
-      <w:pPr>
-        <w:pStyle w:val="Heading2"/>
-        <w:spacing w:line="480" w:lineRule="auto"/>
-        <w:rPr>
-          <w:rFonts w:asciiTheme="minorBidi" w:hAnsiTheme="minorBidi" w:cstheme="minorBidi"/>
-          <w:color w:val="262626" w:themeColor="text1" w:themeTint="D9"/>
-          <w:sz w:val="36"/>
-          <w:szCs w:val="36"/>
-        </w:rPr>
-      </w:pPr>
-      <w:bookmarkStart w:id="18" w:name="_Toc200365825"/>
-      <w:r>
-        <w:rPr>
-          <w:rFonts w:asciiTheme="minorBidi" w:hAnsiTheme="minorBidi" w:cstheme="minorBidi"/>
-          <w:color w:val="262626" w:themeColor="text1" w:themeTint="D9"/>
-          <w:sz w:val="36"/>
-          <w:szCs w:val="36"/>
-        </w:rPr>
-        <w:t>1.4 Scope and Limitations</w:t>
-      </w:r>
-      <w:bookmarkEnd w:id="18"/>
-    </w:p>
-    <w:p>
-      <w:pPr>
-        <w:pStyle w:val="Heading3"/>
-        <w:spacing w:before="120" w:line="480" w:lineRule="auto"/>
-        <w:rPr>
-          <w:rFonts w:asciiTheme="minorBidi" w:hAnsiTheme="minorBidi" w:cstheme="minorBidi"/>
-          <w:color w:val="365F91" w:themeColor="accent1" w:themeShade="BF"/>
-          <w:sz w:val="32"/>
-          <w:szCs w:val="32"/>
-        </w:rPr>
-      </w:pPr>
-      <w:bookmarkStart w:id="19" w:name="_Toc200365826"/>
-      <w:r>
-        <w:rPr>
-          <w:rFonts w:asciiTheme="minorBidi" w:hAnsiTheme="minorBidi" w:cstheme="minorBidi"/>
-          <w:color w:val="365F91" w:themeColor="accent1" w:themeShade="BF"/>
-          <w:sz w:val="32"/>
-          <w:szCs w:val="32"/>
-        </w:rPr>
-        <w:t>1.4.2 Scope:</w:t>
-      </w:r>
-      <w:bookmarkEnd w:id="19"/>
-    </w:p>
-    <w:p>
-      <w:pPr>
-        <w:pStyle w:val="Heading3"/>
-        <w:spacing w:before="120" w:line="480" w:lineRule="auto"/>
-        <w:rPr>
-          <w:rFonts w:asciiTheme="minorBidi" w:hAnsiTheme="minorBidi" w:cstheme="minorBidi"/>
-          <w:color w:val="365F91" w:themeColor="accent1" w:themeShade="BF"/>
-          <w:sz w:val="32"/>
-          <w:szCs w:val="32"/>
-        </w:rPr>
-      </w:pPr>
-      <w:bookmarkStart w:id="20" w:name="_Toc200365827"/>
-      <w:r>
-        <w:rPr>
-          <w:rFonts w:asciiTheme="minorBidi" w:hAnsiTheme="minorBidi" w:cstheme="minorBidi"/>
-          <w:color w:val="365F91" w:themeColor="accent1" w:themeShade="BF"/>
-          <w:sz w:val="32"/>
-          <w:szCs w:val="32"/>
-        </w:rPr>
-        <w:t>1.4.2 Limitations:</w:t>
-      </w:r>
-      <w:bookmarkEnd w:id="20"/>
-    </w:p>
-    <w:p>
-      <w:pPr>
-        <w:pStyle w:val="Heading2"/>
-        <w:spacing w:line="480" w:lineRule="auto"/>
-        <w:rPr>
-          <w:rFonts w:asciiTheme="minorBidi" w:hAnsiTheme="minorBidi" w:cstheme="minorBidi"/>
-          <w:color w:val="262626" w:themeColor="text1" w:themeTint="D9"/>
-          <w:sz w:val="36"/>
-          <w:szCs w:val="36"/>
-        </w:rPr>
-      </w:pPr>
-      <w:bookmarkStart w:id="21" w:name="_Toc200365828"/>
-      <w:r>
-        <w:rPr>
-          <w:rFonts w:asciiTheme="minorBidi" w:hAnsiTheme="minorBidi" w:cstheme="minorBidi"/>
-          <w:color w:val="262626" w:themeColor="text1" w:themeTint="D9"/>
-          <w:sz w:val="36"/>
-          <w:szCs w:val="36"/>
-        </w:rPr>
-        <w:t>1.</w:t>
-      </w:r>
-      <w:r>
-        <w:rPr>
-          <w:rFonts w:asciiTheme="minorBidi" w:hAnsiTheme="minorBidi" w:cstheme="minorBidi"/>
-          <w:color w:val="262626" w:themeColor="text1" w:themeTint="D9"/>
-          <w:sz w:val="36"/>
-          <w:szCs w:val="36"/>
-        </w:rPr>
-        <w:t>5</w:t>
-      </w:r>
-      <w:r>
-        <w:rPr>
-          <w:rFonts w:asciiTheme="minorBidi" w:hAnsiTheme="minorBidi" w:cstheme="minorBidi"/>
-          <w:color w:val="262626" w:themeColor="text1" w:themeTint="D9"/>
-          <w:sz w:val="36"/>
-          <w:szCs w:val="36"/>
-        </w:rPr>
-        <w:t xml:space="preserve"> Overview</w:t>
-      </w:r>
-      <w:bookmarkEnd w:id="21"/>
-    </w:p>
-    <w:p>
-      <w:pPr>
-        <w:spacing w:after="0" w:line="240" w:lineRule="auto"/>
-      </w:pPr>
-      <w:r>
-        <w:br w:type="page"/>
-      </w:r>
-    </w:p>
-    <w:p/>
-    <w:p>
-      <w:pPr>
-        <w:spacing w:after="0" w:line="240" w:lineRule="auto"/>
-        <w:rPr>
-          <w:rFonts w:asciiTheme="minorBidi" w:hAnsiTheme="minorBidi"/>
-        </w:rPr>
-      </w:pPr>
-    </w:p>
-    <w:p>
-      <w:pPr>
-        <w:pStyle w:val="Heading1"/>
-        <w:spacing w:before="0" w:line="480" w:lineRule="auto"/>
-        <w:jc w:val="center"/>
-        <w:rPr>
-          <w:rFonts w:asciiTheme="minorBidi" w:hAnsiTheme="minorBidi" w:cstheme="minorBidi"/>
-          <w:color w:val="404040" w:themeColor="text1" w:themeTint="BF"/>
-          <w:sz w:val="56"/>
-          <w:szCs w:val="56"/>
-        </w:rPr>
-      </w:pPr>
-    </w:p>
-    <w:p>
-      <w:pPr>
-        <w:pStyle w:val="Heading1"/>
-        <w:spacing w:before="0" w:line="480" w:lineRule="auto"/>
-        <w:jc w:val="center"/>
-        <w:rPr>
-          <w:rFonts w:asciiTheme="minorBidi" w:hAnsiTheme="minorBidi" w:cstheme="minorBidi"/>
-          <w:color w:val="404040" w:themeColor="text1" w:themeTint="BF"/>
-          <w:sz w:val="56"/>
-          <w:szCs w:val="56"/>
-        </w:rPr>
-      </w:pPr>
-    </w:p>
-    <w:p>
-      <w:pPr>
-        <w:pStyle w:val="Heading1"/>
-        <w:spacing w:before="0" w:line="480" w:lineRule="auto"/>
-        <w:jc w:val="center"/>
-        <w:rPr>
-          <w:rFonts w:asciiTheme="minorBidi" w:hAnsiTheme="minorBidi" w:cstheme="minorBidi"/>
-          <w:color w:val="404040" w:themeColor="text1" w:themeTint="BF"/>
-          <w:sz w:val="56"/>
-          <w:szCs w:val="56"/>
-        </w:rPr>
-      </w:pPr>
-    </w:p>
-    <w:p>
-      <w:pPr>
-        <w:pStyle w:val="Heading1"/>
-        <w:spacing w:before="0" w:line="480" w:lineRule="auto"/>
-        <w:jc w:val="center"/>
-        <w:rPr>
-          <w:rFonts w:asciiTheme="minorBidi" w:hAnsiTheme="minorBidi" w:cstheme="minorBidi"/>
-          <w:color w:val="404040" w:themeColor="text1" w:themeTint="BF"/>
-          <w:sz w:val="56"/>
-          <w:szCs w:val="56"/>
-        </w:rPr>
-      </w:pPr>
-    </w:p>
-    <w:p>
-      <w:pPr>
-        <w:pStyle w:val="Heading1"/>
-        <w:spacing w:before="0" w:line="480" w:lineRule="auto"/>
-        <w:jc w:val="center"/>
-        <w:rPr>
-          <w:rFonts w:asciiTheme="minorBidi" w:hAnsiTheme="minorBidi" w:cstheme="minorBidi"/>
-          <w:color w:val="404040" w:themeColor="text1" w:themeTint="BF"/>
-          <w:sz w:val="56"/>
-          <w:szCs w:val="56"/>
-        </w:rPr>
-      </w:pPr>
-      <w:bookmarkStart w:id="22" w:name="_Toc168822176"/>
-      <w:bookmarkStart w:id="23" w:name="_Toc200365829"/>
-      <w:r>
-        <w:rPr>
-          <w:rFonts w:asciiTheme="minorBidi" w:hAnsiTheme="minorBidi" w:cstheme="minorBidi"/>
-          <w:color w:val="404040" w:themeColor="text1" w:themeTint="BF"/>
-          <w:sz w:val="56"/>
-          <w:szCs w:val="56"/>
-        </w:rPr>
-        <w:t>Chapter 2:</w:t>
-      </w:r>
-      <w:bookmarkEnd w:id="22"/>
-      <w:r>
-        <w:rPr>
-          <w:rFonts w:asciiTheme="minorBidi" w:hAnsiTheme="minorBidi" w:cstheme="minorBidi"/>
-          <w:color w:val="404040" w:themeColor="text1" w:themeTint="BF"/>
-          <w:sz w:val="56"/>
-          <w:szCs w:val="56"/>
-        </w:rPr>
-        <w:t xml:space="preserve"> </w:t>
-      </w:r>
-      <w:r>
-        <w:rPr>
-          <w:rFonts w:asciiTheme="minorBidi" w:hAnsiTheme="minorBidi" w:cstheme="minorBidi"/>
-          <w:color w:val="404040" w:themeColor="text1" w:themeTint="BF"/>
-          <w:sz w:val="56"/>
-          <w:szCs w:val="56"/>
-        </w:rPr>
-        <w:t>Project Management &amp; Methodology</w:t>
-      </w:r>
-      <w:bookmarkEnd w:id="23"/>
-      <w:r>
-        <w:br w:type="page"/>
+        <w:suppressAutoHyphens w:val="0"/>
+        <w:spacing w:after="0" w:line="480" w:lineRule="auto"/>
+        <w:rPr>
+          <w:rFonts w:ascii="Times New Roman" w:eastAsia="Times New Roman" w:hAnsi="Times New Roman" w:cs="Times New Roman"/>
+          <w:sz w:val="24"/>
+          <w:szCs w:val="24"/>
+        </w:rPr>
+      </w:pPr>
+      <w:r>
+        <w:rPr>
+          <w:rFonts w:ascii="Times New Roman" w:eastAsia="Times New Roman" w:hAnsi="Times New Roman" w:cs="Times New Roman"/>
+          <w:sz w:val="24"/>
+          <w:szCs w:val="24"/>
+        </w:rPr>
+        <w:t>Syria’s civil war has caused one of the worst displacement crises, leaving millions of refugees and internally displaced persons (IDPs) in urgent need of support. By 2025, an estimated 16.7 million Syrians will require humanitarian aid, including 6.2 million refugees abroad and 7.2 million IDPs. A major challenge is unemployment, as many skilled Syrians struggle to find work due to broken labor market connections. AI and modern technologies, such as machine learning for job matching and microservices for scalable platforms, offer solutions. The Nohoud project leverages these innovations to provide personalized job recommendations and career development plans, helping Syrians rebuild their livelihoods.</w:t>
       </w:r>
     </w:p>
     <w:p>
@@ -7058,7 +6346,7 @@
           <w:rtl/>
         </w:rPr>
       </w:pPr>
-      <w:bookmarkStart w:id="24" w:name="_Toc200365830"/>
+      <w:bookmarkStart w:id="11" w:name="_Toc200381647"/>
       <w:r>
         <w:rPr>
           <w:rFonts w:asciiTheme="minorBidi" w:hAnsiTheme="minorBidi" w:cstheme="minorBidi"/>
@@ -7066,19 +6354,761 @@
           <w:sz w:val="36"/>
           <w:szCs w:val="36"/>
         </w:rPr>
+        <w:t>1.2 Problem Description:</w:t>
+      </w:r>
+      <w:bookmarkEnd w:id="11"/>
+    </w:p>
+    <w:p>
+      <w:pPr>
+        <w:spacing w:line="480" w:lineRule="auto"/>
+        <w:rPr>
+          <w:rFonts w:asciiTheme="minorBidi" w:hAnsiTheme="minorBidi"/>
+          <w:sz w:val="24"/>
+          <w:szCs w:val="24"/>
+        </w:rPr>
+      </w:pPr>
+      <w:r>
+        <w:rPr>
+          <w:rFonts w:asciiTheme="minorBidi" w:hAnsiTheme="minorBidi"/>
+          <w:sz w:val="24"/>
+          <w:szCs w:val="24"/>
+        </w:rPr>
+        <w:t>Despite the clear need, existing support systems for Syrian job-seekers are fragmented and incomplete. Most humanitarian job platforms or job boards are either basic registries of openings or manual counseling programs; they typically do not personalize matches or guide users on skills development</w:t>
+      </w:r>
+      <w:r>
+        <w:rPr>
+          <w:rFonts w:asciiTheme="minorBidi" w:hAnsiTheme="minorBidi"/>
+          <w:sz w:val="24"/>
+          <w:szCs w:val="24"/>
+        </w:rPr>
+        <w:t>.</w:t>
+      </w:r>
+    </w:p>
+    <w:p>
+      <w:pPr>
+        <w:spacing w:line="480" w:lineRule="auto"/>
+        <w:rPr>
+          <w:rFonts w:asciiTheme="minorBidi" w:hAnsiTheme="minorBidi"/>
+          <w:sz w:val="24"/>
+          <w:szCs w:val="24"/>
+        </w:rPr>
+      </w:pPr>
+      <w:r>
+        <w:rPr>
+          <w:rFonts w:asciiTheme="minorBidi" w:hAnsiTheme="minorBidi"/>
+          <w:sz w:val="24"/>
+          <w:szCs w:val="24"/>
+        </w:rPr>
+        <w:t>Technically, most current platforms suffer from rigidity and poor scalability. Traditional systems are often monolithic (single-unit) applications that are hard to maintain or extend. Communication between services can be slow or unreliable, especially across regions with limited network infrastructure.</w:t>
+      </w:r>
+    </w:p>
+    <w:p>
+      <w:pPr>
+        <w:spacing w:line="480" w:lineRule="auto"/>
+        <w:rPr>
+          <w:rFonts w:asciiTheme="minorBidi" w:hAnsiTheme="minorBidi"/>
+          <w:sz w:val="24"/>
+          <w:szCs w:val="24"/>
+        </w:rPr>
+      </w:pPr>
+      <w:r>
+        <w:rPr>
+          <w:rFonts w:asciiTheme="minorBidi" w:hAnsiTheme="minorBidi"/>
+          <w:sz w:val="24"/>
+          <w:szCs w:val="24"/>
+        </w:rPr>
+        <w:t xml:space="preserve">no existing system holistically solves the problem of guiding all Syrians — whether in camps, urban centers, or abroad — through a personalized pathway from skill assessment to employment. Nohoud is designed to fill these gaps. It identifies three core problems: (1) lack of personalized matching: existing platforms do not use AI or user profiling to adapt to individual needs; (2) lack of integrated skill development: refugees need guidance on training/certification, not just job listings; and (3) poor system design for scale: many solutions cannot easily add </w:t>
+      </w:r>
+      <w:r>
+        <w:rPr>
+          <w:rFonts w:asciiTheme="minorBidi" w:hAnsiTheme="minorBidi"/>
+          <w:sz w:val="24"/>
+          <w:szCs w:val="24"/>
+        </w:rPr>
         <w:lastRenderedPageBreak/>
-        <w:t xml:space="preserve">2.1 </w:t>
-      </w:r>
-      <w:r>
+        <w:t>features or handle high loads. By targeting these issues, Nohoud aims to overcome the shortcomings of current practice and effectively support Syrian livelihoods.</w:t>
+      </w:r>
+    </w:p>
+    <w:p>
+      <w:pPr>
+        <w:pStyle w:val="Heading2"/>
+        <w:spacing w:line="480" w:lineRule="auto"/>
         <w:rPr>
           <w:rFonts w:asciiTheme="minorBidi" w:hAnsiTheme="minorBidi" w:cstheme="minorBidi"/>
           <w:color w:val="262626" w:themeColor="text1" w:themeTint="D9"/>
           <w:sz w:val="36"/>
           <w:szCs w:val="36"/>
         </w:rPr>
+      </w:pPr>
+      <w:bookmarkStart w:id="12" w:name="_Toc200381648"/>
+      <w:r>
+        <w:rPr>
+          <w:rFonts w:asciiTheme="minorBidi" w:hAnsiTheme="minorBidi" w:cstheme="minorBidi"/>
+          <w:color w:val="262626" w:themeColor="text1" w:themeTint="D9"/>
+          <w:sz w:val="36"/>
+          <w:szCs w:val="36"/>
+        </w:rPr>
+        <w:t>1.3 Project Objectives</w:t>
+      </w:r>
+      <w:bookmarkEnd w:id="12"/>
+    </w:p>
+    <w:p>
+      <w:pPr>
+        <w:spacing w:line="480" w:lineRule="auto"/>
+        <w:rPr>
+          <w:rFonts w:asciiTheme="minorBidi" w:hAnsiTheme="minorBidi"/>
+          <w:sz w:val="24"/>
+          <w:szCs w:val="24"/>
+        </w:rPr>
+      </w:pPr>
+      <w:r>
+        <w:rPr>
+          <w:rFonts w:asciiTheme="minorBidi" w:hAnsiTheme="minorBidi"/>
+          <w:sz w:val="24"/>
+          <w:szCs w:val="24"/>
+        </w:rPr>
+        <w:t>The Nohoud system has the following specific, actionable objectives:</w:t>
+      </w:r>
+    </w:p>
+    <w:p>
+      <w:pPr>
+        <w:spacing w:line="480" w:lineRule="auto"/>
+        <w:rPr>
+          <w:rFonts w:asciiTheme="minorBidi" w:hAnsiTheme="minorBidi"/>
+          <w:sz w:val="24"/>
+          <w:szCs w:val="24"/>
+        </w:rPr>
+      </w:pPr>
+      <w:r>
+        <w:rPr>
+          <w:rFonts w:asciiTheme="minorBidi" w:hAnsiTheme="minorBidi"/>
+          <w:sz w:val="24"/>
+          <w:szCs w:val="24"/>
+        </w:rPr>
+        <w:t>AI-driven Job Matching</w:t>
+      </w:r>
+      <w:r>
+        <w:rPr>
+          <w:rFonts w:asciiTheme="minorBidi" w:hAnsiTheme="minorBidi"/>
+          <w:sz w:val="24"/>
+          <w:szCs w:val="24"/>
+        </w:rPr>
+        <w:t xml:space="preserve"> using n8n workflow</w:t>
+      </w:r>
+      <w:r>
+        <w:rPr>
+          <w:rFonts w:asciiTheme="minorBidi" w:hAnsiTheme="minorBidi"/>
+          <w:sz w:val="24"/>
+          <w:szCs w:val="24"/>
+        </w:rPr>
+        <w:t>: Develop an intelligent recommendation engine that matches each user’s profile (skills, experience, preferences) to relevant job openings and opportunities. The matching will leverage including large language model to analyze curricula vitae and job descriptions for optimal alignment.</w:t>
+      </w:r>
+    </w:p>
+    <w:p>
+      <w:pPr>
+        <w:spacing w:line="480" w:lineRule="auto"/>
+        <w:rPr>
+          <w:rFonts w:asciiTheme="minorBidi" w:hAnsiTheme="minorBidi"/>
+          <w:sz w:val="24"/>
+          <w:szCs w:val="24"/>
+        </w:rPr>
+      </w:pPr>
+      <w:r>
+        <w:rPr>
+          <w:rFonts w:asciiTheme="minorBidi" w:hAnsiTheme="minorBidi"/>
+          <w:sz w:val="24"/>
+          <w:szCs w:val="24"/>
+        </w:rPr>
+        <w:t>Personal Development Plans</w:t>
+      </w:r>
+      <w:r>
+        <w:rPr>
+          <w:rFonts w:asciiTheme="minorBidi" w:hAnsiTheme="minorBidi"/>
+          <w:sz w:val="24"/>
+          <w:szCs w:val="24"/>
+        </w:rPr>
+        <w:t xml:space="preserve"> </w:t>
+      </w:r>
+      <w:r>
+        <w:rPr>
+          <w:rFonts w:asciiTheme="minorBidi" w:hAnsiTheme="minorBidi"/>
+          <w:sz w:val="24"/>
+          <w:szCs w:val="24"/>
+        </w:rPr>
+        <w:t>using n8n workflow</w:t>
+      </w:r>
+      <w:r>
+        <w:rPr>
+          <w:rFonts w:asciiTheme="minorBidi" w:hAnsiTheme="minorBidi"/>
+          <w:sz w:val="24"/>
+          <w:szCs w:val="24"/>
+        </w:rPr>
+        <w:t>: For every user, generate a customized career development plan outlining recommended training, courses, or certifications. These plans will be tailored using the user model and labor-market insights, enabling users to systematically build employable skills over time.</w:t>
+      </w:r>
+    </w:p>
+    <w:p>
+      <w:pPr>
+        <w:spacing w:line="480" w:lineRule="auto"/>
+        <w:rPr>
+          <w:rFonts w:asciiTheme="minorBidi" w:hAnsiTheme="minorBidi"/>
+          <w:sz w:val="24"/>
+          <w:szCs w:val="24"/>
+        </w:rPr>
+      </w:pPr>
+      <w:r>
+        <w:rPr>
+          <w:rFonts w:asciiTheme="minorBidi" w:hAnsiTheme="minorBidi"/>
+          <w:sz w:val="24"/>
+          <w:szCs w:val="24"/>
+        </w:rPr>
+        <w:t>Microservices Architecture: Implement the platform as a set of distributed microservices (using NestJS) so that each major function (e.g. user management, job search, recommendation, content delivery) is an independent service. This will ensure the system is scalable, maintainable, and fault-tolerant.</w:t>
+      </w:r>
+    </w:p>
+    <w:p>
+      <w:pPr>
+        <w:spacing w:line="480" w:lineRule="auto"/>
+        <w:rPr>
+          <w:rFonts w:asciiTheme="minorBidi" w:hAnsiTheme="minorBidi"/>
+          <w:sz w:val="24"/>
+          <w:szCs w:val="24"/>
+        </w:rPr>
+      </w:pPr>
+      <w:r>
+        <w:rPr>
+          <w:rFonts w:asciiTheme="minorBidi" w:hAnsiTheme="minorBidi"/>
+          <w:sz w:val="24"/>
+          <w:szCs w:val="24"/>
+        </w:rPr>
+        <w:t>Efficient Communication: Use gRPC (Protocol Buffers over HTTP/2) for inter-service communication to maximize performance. Studies show gRPC can significantly outperform traditional REST APIs (e.g. 7–10× faster throughput in benchmark tests), which will allow Nohoud to handle high volumes of requests across components.</w:t>
+      </w:r>
+    </w:p>
+    <w:p>
+      <w:pPr>
+        <w:spacing w:line="480" w:lineRule="auto"/>
+        <w:rPr>
+          <w:rFonts w:asciiTheme="minorBidi" w:hAnsiTheme="minorBidi"/>
+          <w:sz w:val="24"/>
+          <w:szCs w:val="24"/>
+        </w:rPr>
+      </w:pPr>
+      <w:r>
+        <w:rPr>
+          <w:rFonts w:asciiTheme="minorBidi" w:hAnsiTheme="minorBidi"/>
+          <w:sz w:val="24"/>
+          <w:szCs w:val="24"/>
+        </w:rPr>
+        <w:t>Flexible Data Storage: Use MongoDB as the primary data store, taking advantage of its schemaless document model to handle diverse user profiles and job data. This will allow the system to evolve (e.g. adding new user attributes or content types) without disruptive schema migrations.</w:t>
+      </w:r>
+    </w:p>
+    <w:p>
+      <w:pPr>
+        <w:spacing w:line="480" w:lineRule="auto"/>
+        <w:rPr>
+          <w:rFonts w:asciiTheme="minorBidi" w:hAnsiTheme="minorBidi"/>
+          <w:sz w:val="24"/>
+          <w:szCs w:val="24"/>
+        </w:rPr>
+      </w:pPr>
+      <w:r>
+        <w:rPr>
+          <w:rFonts w:asciiTheme="minorBidi" w:hAnsiTheme="minorBidi"/>
+          <w:sz w:val="24"/>
+          <w:szCs w:val="24"/>
+        </w:rPr>
+        <w:lastRenderedPageBreak/>
+        <w:t>Together, these objectives ensure that Nohoud not only delivers intelligent matching and guidance, but does so on a robust technical foundation. By meeting these goals, Nohoud will empower Syrian refugees, returnees, and residents to develop marketable skills and find employment opportunities in an effective, scalable way.</w:t>
+      </w:r>
+    </w:p>
+    <w:p>
+      <w:pPr>
+        <w:spacing w:after="0" w:line="240" w:lineRule="auto"/>
+        <w:rPr>
+          <w:rFonts w:asciiTheme="minorBidi" w:hAnsiTheme="minorBidi"/>
+          <w:sz w:val="24"/>
+          <w:szCs w:val="24"/>
+        </w:rPr>
+      </w:pPr>
+      <w:r>
+        <w:rPr>
+          <w:rFonts w:asciiTheme="minorBidi" w:hAnsiTheme="minorBidi"/>
+          <w:sz w:val="24"/>
+          <w:szCs w:val="24"/>
+        </w:rPr>
+        <w:br w:type="page"/>
+      </w:r>
+    </w:p>
+    <w:p/>
+    <w:p>
+      <w:pPr>
+        <w:rPr>
+          <w:rFonts w:asciiTheme="minorBidi" w:hAnsiTheme="minorBidi"/>
+        </w:rPr>
+      </w:pPr>
+    </w:p>
+    <w:p>
+      <w:pPr>
+        <w:rPr>
+          <w:rFonts w:asciiTheme="minorBidi" w:hAnsiTheme="minorBidi"/>
+          <w:color w:val="404040" w:themeColor="text1" w:themeTint="BF"/>
+          <w:sz w:val="56"/>
+          <w:szCs w:val="56"/>
+        </w:rPr>
+      </w:pPr>
+    </w:p>
+    <w:p>
+      <w:pPr>
+        <w:rPr>
+          <w:rFonts w:asciiTheme="minorBidi" w:hAnsiTheme="minorBidi"/>
+          <w:color w:val="404040" w:themeColor="text1" w:themeTint="BF"/>
+          <w:sz w:val="56"/>
+          <w:szCs w:val="56"/>
+        </w:rPr>
+      </w:pPr>
+    </w:p>
+    <w:p>
+      <w:pPr>
+        <w:rPr>
+          <w:rFonts w:asciiTheme="minorBidi" w:hAnsiTheme="minorBidi"/>
+          <w:color w:val="404040" w:themeColor="text1" w:themeTint="BF"/>
+          <w:sz w:val="56"/>
+          <w:szCs w:val="56"/>
+        </w:rPr>
+      </w:pPr>
+    </w:p>
+    <w:p>
+      <w:pPr>
+        <w:rPr>
+          <w:rFonts w:asciiTheme="minorBidi" w:hAnsiTheme="minorBidi"/>
+          <w:color w:val="404040" w:themeColor="text1" w:themeTint="BF"/>
+          <w:sz w:val="56"/>
+          <w:szCs w:val="56"/>
+        </w:rPr>
+      </w:pPr>
+    </w:p>
+    <w:p>
+      <w:pPr>
+        <w:rPr>
+          <w:rFonts w:asciiTheme="minorBidi" w:hAnsiTheme="minorBidi"/>
+          <w:color w:val="404040" w:themeColor="text1" w:themeTint="BF"/>
+          <w:sz w:val="56"/>
+          <w:szCs w:val="56"/>
+        </w:rPr>
+      </w:pPr>
+    </w:p>
+    <w:p>
+      <w:pPr>
+        <w:pStyle w:val="Heading1"/>
+        <w:jc w:val="center"/>
+        <w:rPr>
+          <w:rFonts w:asciiTheme="minorBidi" w:hAnsiTheme="minorBidi" w:cstheme="minorBidi"/>
+          <w:color w:val="404040" w:themeColor="text1" w:themeTint="BF"/>
+          <w:sz w:val="56"/>
+          <w:szCs w:val="56"/>
+        </w:rPr>
+      </w:pPr>
+      <w:bookmarkStart w:id="13" w:name="_Toc200381649"/>
+      <w:r>
+        <w:rPr>
+          <w:rFonts w:asciiTheme="minorBidi" w:hAnsiTheme="minorBidi" w:cstheme="minorBidi"/>
+          <w:color w:val="404040" w:themeColor="text1" w:themeTint="BF"/>
+          <w:sz w:val="56"/>
+          <w:szCs w:val="56"/>
+        </w:rPr>
+        <w:t xml:space="preserve">Chapter </w:t>
+      </w:r>
+      <w:r>
+        <w:rPr>
+          <w:rFonts w:asciiTheme="minorBidi" w:hAnsiTheme="minorBidi" w:cstheme="minorBidi"/>
+          <w:color w:val="404040" w:themeColor="text1" w:themeTint="BF"/>
+          <w:sz w:val="56"/>
+          <w:szCs w:val="56"/>
+        </w:rPr>
+        <w:t>2</w:t>
+      </w:r>
+      <w:r>
+        <w:rPr>
+          <w:rFonts w:asciiTheme="minorBidi" w:hAnsiTheme="minorBidi" w:cstheme="minorBidi"/>
+          <w:color w:val="404040" w:themeColor="text1" w:themeTint="BF"/>
+          <w:sz w:val="56"/>
+          <w:szCs w:val="56"/>
+        </w:rPr>
+        <w:t>:</w:t>
+      </w:r>
+      <w:r>
+        <w:rPr>
+          <w:rFonts w:asciiTheme="minorBidi" w:hAnsiTheme="minorBidi" w:cstheme="minorBidi"/>
+          <w:color w:val="404040" w:themeColor="text1" w:themeTint="BF"/>
+          <w:sz w:val="56"/>
+          <w:szCs w:val="56"/>
+        </w:rPr>
+        <w:t xml:space="preserve"> </w:t>
+      </w:r>
+      <w:r>
+        <w:rPr>
+          <w:rFonts w:asciiTheme="minorBidi" w:hAnsiTheme="minorBidi" w:cstheme="minorBidi"/>
+          <w:color w:val="404040" w:themeColor="text1" w:themeTint="BF"/>
+          <w:sz w:val="56"/>
+          <w:szCs w:val="56"/>
+        </w:rPr>
+        <w:t>Background</w:t>
+      </w:r>
+      <w:bookmarkEnd w:id="13"/>
+    </w:p>
+    <w:p>
+      <w:pPr>
+        <w:pStyle w:val="Heading1"/>
+        <w:spacing w:before="0" w:line="480" w:lineRule="auto"/>
+        <w:jc w:val="center"/>
+      </w:pPr>
+      <w:r>
+        <w:br w:type="page"/>
+      </w:r>
+    </w:p>
+    <w:p>
+      <w:pPr>
+        <w:pStyle w:val="Heading2"/>
+        <w:rPr>
+          <w:rFonts w:asciiTheme="minorBidi" w:hAnsiTheme="minorBidi" w:cstheme="minorBidi"/>
+          <w:color w:val="262626" w:themeColor="text1" w:themeTint="D9"/>
+          <w:sz w:val="36"/>
+          <w:szCs w:val="36"/>
+        </w:rPr>
+      </w:pPr>
+      <w:bookmarkStart w:id="14" w:name="_Toc200381650"/>
+      <w:r>
+        <w:rPr>
+          <w:rFonts w:asciiTheme="minorBidi" w:hAnsiTheme="minorBidi" w:cstheme="minorBidi"/>
+          <w:color w:val="262626" w:themeColor="text1" w:themeTint="D9"/>
+          <w:sz w:val="36"/>
+          <w:szCs w:val="36"/>
+        </w:rPr>
+        <w:lastRenderedPageBreak/>
+        <w:t>2</w:t>
+      </w:r>
+      <w:r>
+        <w:rPr>
+          <w:rFonts w:asciiTheme="minorBidi" w:hAnsiTheme="minorBidi" w:cstheme="minorBidi"/>
+          <w:color w:val="262626" w:themeColor="text1" w:themeTint="D9"/>
+          <w:sz w:val="36"/>
+          <w:szCs w:val="36"/>
+        </w:rPr>
+        <w:t>.</w:t>
+      </w:r>
+      <w:r>
+        <w:rPr>
+          <w:rFonts w:asciiTheme="minorBidi" w:hAnsiTheme="minorBidi" w:cstheme="minorBidi"/>
+          <w:color w:val="262626" w:themeColor="text1" w:themeTint="D9"/>
+          <w:sz w:val="36"/>
+          <w:szCs w:val="36"/>
+        </w:rPr>
+        <w:t>1</w:t>
+      </w:r>
+      <w:r>
+        <w:rPr>
+          <w:rFonts w:asciiTheme="minorBidi" w:hAnsiTheme="minorBidi" w:cstheme="minorBidi"/>
+          <w:color w:val="262626" w:themeColor="text1" w:themeTint="D9"/>
+          <w:sz w:val="36"/>
+          <w:szCs w:val="36"/>
+        </w:rPr>
+        <w:t xml:space="preserve"> </w:t>
+      </w:r>
+      <w:r>
+        <w:rPr>
+          <w:rFonts w:asciiTheme="minorBidi" w:hAnsiTheme="minorBidi" w:cstheme="minorBidi"/>
+          <w:color w:val="262626" w:themeColor="text1" w:themeTint="D9"/>
+          <w:sz w:val="36"/>
+          <w:szCs w:val="36"/>
+        </w:rPr>
+        <w:t>Theoretical Underpinnings</w:t>
+      </w:r>
+      <w:bookmarkEnd w:id="14"/>
+    </w:p>
+    <w:p>
+      <w:pPr>
+        <w:pStyle w:val="Heading2"/>
+        <w:rPr>
+          <w:rFonts w:asciiTheme="minorBidi" w:hAnsiTheme="minorBidi" w:cstheme="minorBidi"/>
+          <w:color w:val="262626" w:themeColor="text1" w:themeTint="D9"/>
+          <w:sz w:val="36"/>
+          <w:szCs w:val="36"/>
+        </w:rPr>
+      </w:pPr>
+      <w:r>
+        <w:rPr>
+          <w:rFonts w:asciiTheme="minorBidi" w:hAnsiTheme="minorBidi" w:cstheme="minorBidi"/>
+          <w:color w:val="262626" w:themeColor="text1" w:themeTint="D9"/>
+          <w:sz w:val="36"/>
+          <w:szCs w:val="36"/>
+        </w:rPr>
+        <w:t>2</w:t>
+      </w:r>
+      <w:r>
+        <w:rPr>
+          <w:rFonts w:asciiTheme="minorBidi" w:hAnsiTheme="minorBidi" w:cstheme="minorBidi"/>
+          <w:color w:val="262626" w:themeColor="text1" w:themeTint="D9"/>
+          <w:sz w:val="36"/>
+          <w:szCs w:val="36"/>
+        </w:rPr>
+        <w:t>.</w:t>
+      </w:r>
+      <w:r>
+        <w:rPr>
+          <w:rFonts w:asciiTheme="minorBidi" w:hAnsiTheme="minorBidi" w:cstheme="minorBidi"/>
+          <w:color w:val="262626" w:themeColor="text1" w:themeTint="D9"/>
+          <w:sz w:val="36"/>
+          <w:szCs w:val="36"/>
+        </w:rPr>
+        <w:t>2</w:t>
+      </w:r>
+      <w:r>
+        <w:rPr>
+          <w:rFonts w:asciiTheme="minorBidi" w:hAnsiTheme="minorBidi" w:cstheme="minorBidi"/>
+          <w:color w:val="262626" w:themeColor="text1" w:themeTint="D9"/>
+          <w:sz w:val="36"/>
+          <w:szCs w:val="36"/>
+        </w:rPr>
+        <w:t xml:space="preserve"> </w:t>
+      </w:r>
+      <w:r>
+        <w:rPr>
+          <w:rFonts w:asciiTheme="minorBidi" w:hAnsiTheme="minorBidi" w:cstheme="minorBidi"/>
+          <w:color w:val="262626" w:themeColor="text1" w:themeTint="D9"/>
+          <w:sz w:val="36"/>
+          <w:szCs w:val="36"/>
+        </w:rPr>
+        <w:t>Related Works</w:t>
+      </w:r>
+    </w:p>
+    <w:p>
+      <w:pPr>
+        <w:pStyle w:val="Heading2"/>
+        <w:rPr>
+          <w:rFonts w:asciiTheme="minorBidi" w:hAnsiTheme="minorBidi" w:cstheme="minorBidi"/>
+          <w:color w:val="262626" w:themeColor="text1" w:themeTint="D9"/>
+          <w:sz w:val="36"/>
+          <w:szCs w:val="36"/>
+        </w:rPr>
+      </w:pPr>
+      <w:r>
+        <w:rPr>
+          <w:rFonts w:asciiTheme="minorBidi" w:hAnsiTheme="minorBidi" w:cstheme="minorBidi"/>
+          <w:color w:val="262626" w:themeColor="text1" w:themeTint="D9"/>
+          <w:sz w:val="36"/>
+          <w:szCs w:val="36"/>
+        </w:rPr>
+        <w:t>2</w:t>
+      </w:r>
+      <w:r>
+        <w:rPr>
+          <w:rFonts w:asciiTheme="minorBidi" w:hAnsiTheme="minorBidi" w:cstheme="minorBidi"/>
+          <w:color w:val="262626" w:themeColor="text1" w:themeTint="D9"/>
+          <w:sz w:val="36"/>
+          <w:szCs w:val="36"/>
+        </w:rPr>
+        <w:t>.</w:t>
+      </w:r>
+      <w:r>
+        <w:rPr>
+          <w:rFonts w:asciiTheme="minorBidi" w:hAnsiTheme="minorBidi" w:cstheme="minorBidi"/>
+          <w:color w:val="262626" w:themeColor="text1" w:themeTint="D9"/>
+          <w:sz w:val="36"/>
+          <w:szCs w:val="36"/>
+        </w:rPr>
+        <w:t>3</w:t>
+      </w:r>
+      <w:r>
+        <w:rPr>
+          <w:rFonts w:asciiTheme="minorBidi" w:hAnsiTheme="minorBidi" w:cstheme="minorBidi"/>
+          <w:color w:val="262626" w:themeColor="text1" w:themeTint="D9"/>
+          <w:sz w:val="36"/>
+          <w:szCs w:val="36"/>
+        </w:rPr>
+        <w:t xml:space="preserve"> </w:t>
+      </w:r>
+      <w:r>
+        <w:rPr>
+          <w:rFonts w:asciiTheme="minorBidi" w:hAnsiTheme="minorBidi" w:cstheme="minorBidi"/>
+          <w:color w:val="262626" w:themeColor="text1" w:themeTint="D9"/>
+          <w:sz w:val="36"/>
+          <w:szCs w:val="36"/>
+        </w:rPr>
+        <w:t>The Proposed Solution</w:t>
+      </w:r>
+    </w:p>
+    <w:p/>
+    <w:p>
+      <w:pPr>
+        <w:spacing w:after="0" w:line="240" w:lineRule="auto"/>
+      </w:pPr>
+      <w:r>
+        <w:br w:type="page"/>
+      </w:r>
+    </w:p>
+    <w:p/>
+    <w:p>
+      <w:pPr>
+        <w:rPr>
+          <w:rFonts w:asciiTheme="minorBidi" w:hAnsiTheme="minorBidi"/>
+        </w:rPr>
+      </w:pPr>
+    </w:p>
+    <w:p>
+      <w:pPr>
+        <w:rPr>
+          <w:rFonts w:asciiTheme="minorBidi" w:hAnsiTheme="minorBidi"/>
+          <w:color w:val="404040" w:themeColor="text1" w:themeTint="BF"/>
+          <w:sz w:val="56"/>
+          <w:szCs w:val="56"/>
+        </w:rPr>
+      </w:pPr>
+    </w:p>
+    <w:p>
+      <w:pPr>
+        <w:rPr>
+          <w:rFonts w:asciiTheme="minorBidi" w:hAnsiTheme="minorBidi"/>
+          <w:color w:val="404040" w:themeColor="text1" w:themeTint="BF"/>
+          <w:sz w:val="56"/>
+          <w:szCs w:val="56"/>
+        </w:rPr>
+      </w:pPr>
+    </w:p>
+    <w:p>
+      <w:pPr>
+        <w:rPr>
+          <w:rFonts w:asciiTheme="minorBidi" w:hAnsiTheme="minorBidi"/>
+          <w:color w:val="404040" w:themeColor="text1" w:themeTint="BF"/>
+          <w:sz w:val="56"/>
+          <w:szCs w:val="56"/>
+        </w:rPr>
+      </w:pPr>
+    </w:p>
+    <w:p>
+      <w:pPr>
+        <w:rPr>
+          <w:rFonts w:asciiTheme="minorBidi" w:hAnsiTheme="minorBidi"/>
+          <w:color w:val="404040" w:themeColor="text1" w:themeTint="BF"/>
+          <w:sz w:val="56"/>
+          <w:szCs w:val="56"/>
+        </w:rPr>
+      </w:pPr>
+    </w:p>
+    <w:p>
+      <w:pPr>
+        <w:rPr>
+          <w:rFonts w:asciiTheme="minorBidi" w:hAnsiTheme="minorBidi"/>
+          <w:color w:val="404040" w:themeColor="text1" w:themeTint="BF"/>
+          <w:sz w:val="56"/>
+          <w:szCs w:val="56"/>
+        </w:rPr>
+      </w:pPr>
+    </w:p>
+    <w:p>
+      <w:pPr>
+        <w:pStyle w:val="Heading1"/>
+        <w:spacing w:before="0" w:line="480" w:lineRule="auto"/>
+        <w:jc w:val="center"/>
+        <w:rPr>
+          <w:rFonts w:asciiTheme="minorBidi" w:hAnsiTheme="minorBidi" w:cstheme="minorBidi"/>
+          <w:color w:val="404040" w:themeColor="text1" w:themeTint="BF"/>
+          <w:sz w:val="56"/>
+          <w:szCs w:val="56"/>
+        </w:rPr>
+      </w:pPr>
+      <w:bookmarkStart w:id="15" w:name="_Toc168822176"/>
+      <w:bookmarkStart w:id="16" w:name="_Toc200381651"/>
+      <w:r>
+        <w:rPr>
+          <w:rFonts w:asciiTheme="minorBidi" w:hAnsiTheme="minorBidi" w:cstheme="minorBidi"/>
+          <w:color w:val="404040" w:themeColor="text1" w:themeTint="BF"/>
+          <w:sz w:val="56"/>
+          <w:szCs w:val="56"/>
+        </w:rPr>
+        <w:t xml:space="preserve">Chapter </w:t>
+      </w:r>
+      <w:r>
+        <w:rPr>
+          <w:rFonts w:asciiTheme="minorBidi" w:hAnsiTheme="minorBidi" w:cstheme="minorBidi"/>
+          <w:color w:val="404040" w:themeColor="text1" w:themeTint="BF"/>
+          <w:sz w:val="56"/>
+          <w:szCs w:val="56"/>
+        </w:rPr>
+        <w:t>3</w:t>
+      </w:r>
+      <w:r>
+        <w:rPr>
+          <w:rFonts w:asciiTheme="minorBidi" w:hAnsiTheme="minorBidi" w:cstheme="minorBidi"/>
+          <w:color w:val="404040" w:themeColor="text1" w:themeTint="BF"/>
+          <w:sz w:val="56"/>
+          <w:szCs w:val="56"/>
+        </w:rPr>
+        <w:t>:</w:t>
+      </w:r>
+      <w:bookmarkEnd w:id="15"/>
+      <w:r>
+        <w:rPr>
+          <w:rFonts w:asciiTheme="minorBidi" w:hAnsiTheme="minorBidi" w:cstheme="minorBidi"/>
+          <w:color w:val="404040" w:themeColor="text1" w:themeTint="BF"/>
+          <w:sz w:val="56"/>
+          <w:szCs w:val="56"/>
+        </w:rPr>
+        <w:t xml:space="preserve"> </w:t>
+      </w:r>
+      <w:r>
+        <w:rPr>
+          <w:rFonts w:asciiTheme="minorBidi" w:hAnsiTheme="minorBidi" w:cstheme="minorBidi"/>
+          <w:color w:val="404040" w:themeColor="text1" w:themeTint="BF"/>
+          <w:sz w:val="56"/>
+          <w:szCs w:val="56"/>
+        </w:rPr>
+        <w:t>Project Management &amp; Methodology</w:t>
+      </w:r>
+      <w:bookmarkEnd w:id="16"/>
+      <w:r>
+        <w:br w:type="page"/>
+      </w:r>
+    </w:p>
+    <w:p>
+      <w:pPr>
+        <w:pStyle w:val="Heading2"/>
+        <w:spacing w:line="480" w:lineRule="auto"/>
+        <w:rPr>
+          <w:rFonts w:asciiTheme="minorBidi" w:hAnsiTheme="minorBidi" w:cstheme="minorBidi"/>
+          <w:color w:val="262626" w:themeColor="text1" w:themeTint="D9"/>
+          <w:sz w:val="36"/>
+          <w:szCs w:val="36"/>
+          <w:rtl/>
+        </w:rPr>
+      </w:pPr>
+      <w:bookmarkStart w:id="17" w:name="_Toc200381652"/>
+      <w:r>
+        <w:rPr>
+          <w:rFonts w:asciiTheme="minorBidi" w:hAnsiTheme="minorBidi" w:cstheme="minorBidi"/>
+          <w:color w:val="262626" w:themeColor="text1" w:themeTint="D9"/>
+          <w:sz w:val="36"/>
+          <w:szCs w:val="36"/>
+        </w:rPr>
+        <w:lastRenderedPageBreak/>
+        <w:t>3</w:t>
+      </w:r>
+      <w:r>
+        <w:rPr>
+          <w:rFonts w:asciiTheme="minorBidi" w:hAnsiTheme="minorBidi" w:cstheme="minorBidi"/>
+          <w:color w:val="262626" w:themeColor="text1" w:themeTint="D9"/>
+          <w:sz w:val="36"/>
+          <w:szCs w:val="36"/>
+        </w:rPr>
+        <w:t xml:space="preserve">.1 </w:t>
+      </w:r>
+      <w:r>
+        <w:rPr>
+          <w:rFonts w:asciiTheme="minorBidi" w:hAnsiTheme="minorBidi" w:cstheme="minorBidi"/>
+          <w:color w:val="262626" w:themeColor="text1" w:themeTint="D9"/>
+          <w:sz w:val="36"/>
+          <w:szCs w:val="36"/>
+        </w:rPr>
         <w:t>Development Methodology: Agile Scrum</w:t>
       </w:r>
-      <w:bookmarkEnd w:id="24"/>
+      <w:bookmarkEnd w:id="17"/>
     </w:p>
     <w:p>
       <w:pPr>
@@ -7165,7 +7195,7 @@
           <w:szCs w:val="32"/>
         </w:rPr>
       </w:pPr>
-      <w:bookmarkStart w:id="25" w:name="_Toc200365831"/>
+      <w:bookmarkStart w:id="18" w:name="_Toc200381653"/>
       <w:r>
         <w:rPr>
           <w:rFonts w:asciiTheme="minorBidi" w:hAnsiTheme="minorBidi" w:cstheme="minorBidi"/>
@@ -7173,7 +7203,7 @@
           <w:sz w:val="32"/>
           <w:szCs w:val="32"/>
         </w:rPr>
-        <w:t xml:space="preserve">2.1.1 </w:t>
+        <w:t>3</w:t>
       </w:r>
       <w:r>
         <w:rPr>
@@ -7182,9 +7212,18 @@
           <w:sz w:val="32"/>
           <w:szCs w:val="32"/>
         </w:rPr>
+        <w:t xml:space="preserve">.1.1 </w:t>
+      </w:r>
+      <w:r>
+        <w:rPr>
+          <w:rFonts w:asciiTheme="minorBidi" w:hAnsiTheme="minorBidi" w:cstheme="minorBidi"/>
+          <w:color w:val="365F91" w:themeColor="accent1" w:themeShade="BF"/>
+          <w:sz w:val="32"/>
+          <w:szCs w:val="32"/>
+        </w:rPr>
         <w:t>Why Agile Scrum Fits This Project</w:t>
       </w:r>
-      <w:bookmarkEnd w:id="25"/>
+      <w:bookmarkEnd w:id="18"/>
     </w:p>
     <w:p>
       <w:pPr>
@@ -7320,7 +7359,7 @@
           <w:szCs w:val="32"/>
         </w:rPr>
       </w:pPr>
-      <w:bookmarkStart w:id="26" w:name="_Toc200365832"/>
+      <w:bookmarkStart w:id="19" w:name="_Toc200381654"/>
       <w:r>
         <w:rPr>
           <w:rFonts w:asciiTheme="minorBidi" w:hAnsiTheme="minorBidi" w:cstheme="minorBidi"/>
@@ -7328,9 +7367,18 @@
           <w:sz w:val="32"/>
           <w:szCs w:val="32"/>
         </w:rPr>
-        <w:t>2.1.2. Roles and Responsibilities</w:t>
-      </w:r>
-      <w:bookmarkEnd w:id="26"/>
+        <w:t>3</w:t>
+      </w:r>
+      <w:r>
+        <w:rPr>
+          <w:rFonts w:asciiTheme="minorBidi" w:hAnsiTheme="minorBidi" w:cstheme="minorBidi"/>
+          <w:color w:val="365F91" w:themeColor="accent1" w:themeShade="BF"/>
+          <w:sz w:val="32"/>
+          <w:szCs w:val="32"/>
+        </w:rPr>
+        <w:t>.1.2. Roles and Responsibilities</w:t>
+      </w:r>
+      <w:bookmarkEnd w:id="19"/>
     </w:p>
     <w:p>
       <w:pPr>
@@ -7497,7 +7545,7 @@
           <w:szCs w:val="32"/>
         </w:rPr>
       </w:pPr>
-      <w:bookmarkStart w:id="27" w:name="_Toc200365833"/>
+      <w:bookmarkStart w:id="20" w:name="_Toc200381655"/>
       <w:r>
         <w:rPr>
           <w:rFonts w:asciiTheme="minorBidi" w:hAnsiTheme="minorBidi" w:cstheme="minorBidi"/>
@@ -7506,9 +7554,18 @@
           <w:szCs w:val="32"/>
         </w:rPr>
         <w:lastRenderedPageBreak/>
-        <w:t>2.1.3. Sprint Planning and Execution</w:t>
-      </w:r>
-      <w:bookmarkEnd w:id="27"/>
+        <w:t>3</w:t>
+      </w:r>
+      <w:r>
+        <w:rPr>
+          <w:rFonts w:asciiTheme="minorBidi" w:hAnsiTheme="minorBidi" w:cstheme="minorBidi"/>
+          <w:color w:val="365F91" w:themeColor="accent1" w:themeShade="BF"/>
+          <w:sz w:val="32"/>
+          <w:szCs w:val="32"/>
+        </w:rPr>
+        <w:t>.1.3. Sprint Planning and Execution</w:t>
+      </w:r>
+      <w:bookmarkEnd w:id="20"/>
     </w:p>
     <w:p>
       <w:pPr>
@@ -7726,7 +7783,7 @@
           <w:szCs w:val="32"/>
         </w:rPr>
       </w:pPr>
-      <w:bookmarkStart w:id="28" w:name="_Toc200365834"/>
+      <w:bookmarkStart w:id="21" w:name="_Toc200381656"/>
       <w:r>
         <w:rPr>
           <w:rFonts w:asciiTheme="minorBidi" w:hAnsiTheme="minorBidi" w:cstheme="minorBidi"/>
@@ -7734,9 +7791,18 @@
           <w:sz w:val="32"/>
           <w:szCs w:val="32"/>
         </w:rPr>
-        <w:t>2.1.4. Self-Organizing Team Structure</w:t>
-      </w:r>
-      <w:bookmarkEnd w:id="28"/>
+        <w:t>3</w:t>
+      </w:r>
+      <w:r>
+        <w:rPr>
+          <w:rFonts w:asciiTheme="minorBidi" w:hAnsiTheme="minorBidi" w:cstheme="minorBidi"/>
+          <w:color w:val="365F91" w:themeColor="accent1" w:themeShade="BF"/>
+          <w:sz w:val="32"/>
+          <w:szCs w:val="32"/>
+        </w:rPr>
+        <w:t>.1.4. Self-Organizing Team Structure</w:t>
+      </w:r>
+      <w:bookmarkEnd w:id="21"/>
     </w:p>
     <w:p>
       <w:pPr>
@@ -7858,7 +7924,7 @@
           <w:szCs w:val="32"/>
         </w:rPr>
       </w:pPr>
-      <w:bookmarkStart w:id="29" w:name="_Toc200365835"/>
+      <w:bookmarkStart w:id="22" w:name="_Toc200381657"/>
       <w:r>
         <w:rPr>
           <w:rFonts w:asciiTheme="minorBidi" w:hAnsiTheme="minorBidi" w:cstheme="minorBidi"/>
@@ -7866,7 +7932,7 @@
           <w:sz w:val="32"/>
           <w:szCs w:val="32"/>
         </w:rPr>
-        <w:t>2.1.</w:t>
+        <w:t>3</w:t>
       </w:r>
       <w:r>
         <w:rPr>
@@ -7875,7 +7941,7 @@
           <w:sz w:val="32"/>
           <w:szCs w:val="32"/>
         </w:rPr>
-        <w:t>5</w:t>
+        <w:t>.1.</w:t>
       </w:r>
       <w:r>
         <w:rPr>
@@ -7884,9 +7950,18 @@
           <w:sz w:val="32"/>
           <w:szCs w:val="32"/>
         </w:rPr>
+        <w:t>5</w:t>
+      </w:r>
+      <w:r>
+        <w:rPr>
+          <w:rFonts w:asciiTheme="minorBidi" w:hAnsiTheme="minorBidi" w:cstheme="minorBidi"/>
+          <w:color w:val="365F91" w:themeColor="accent1" w:themeShade="BF"/>
+          <w:sz w:val="32"/>
+          <w:szCs w:val="32"/>
+        </w:rPr>
         <w:t>. Scrum Ceremonies</w:t>
       </w:r>
-      <w:bookmarkEnd w:id="29"/>
+      <w:bookmarkEnd w:id="22"/>
     </w:p>
     <w:p>
       <w:pPr>
@@ -8054,7 +8129,7 @@
           <w:szCs w:val="32"/>
         </w:rPr>
       </w:pPr>
-      <w:bookmarkStart w:id="30" w:name="_Toc200365836"/>
+      <w:bookmarkStart w:id="23" w:name="_Toc200381658"/>
       <w:r>
         <w:rPr>
           <w:rFonts w:asciiTheme="minorBidi" w:hAnsiTheme="minorBidi" w:cstheme="minorBidi"/>
@@ -8062,9 +8137,18 @@
           <w:sz w:val="32"/>
           <w:szCs w:val="32"/>
         </w:rPr>
-        <w:t>2.1.6. Sustainable Engineering Practices</w:t>
-      </w:r>
-      <w:bookmarkEnd w:id="30"/>
+        <w:t>3</w:t>
+      </w:r>
+      <w:r>
+        <w:rPr>
+          <w:rFonts w:asciiTheme="minorBidi" w:hAnsiTheme="minorBidi" w:cstheme="minorBidi"/>
+          <w:color w:val="365F91" w:themeColor="accent1" w:themeShade="BF"/>
+          <w:sz w:val="32"/>
+          <w:szCs w:val="32"/>
+        </w:rPr>
+        <w:t>.1.6. Sustainable Engineering Practices</w:t>
+      </w:r>
+      <w:bookmarkEnd w:id="23"/>
     </w:p>
     <w:p>
       <w:pPr>
@@ -8140,7 +8224,7 @@
           <w:szCs w:val="32"/>
         </w:rPr>
       </w:pPr>
-      <w:bookmarkStart w:id="31" w:name="_Toc200365837"/>
+      <w:bookmarkStart w:id="24" w:name="_Toc200381659"/>
       <w:r>
         <w:rPr>
           <w:rFonts w:asciiTheme="minorBidi" w:hAnsiTheme="minorBidi" w:cstheme="minorBidi"/>
@@ -8148,9 +8232,18 @@
           <w:sz w:val="32"/>
           <w:szCs w:val="32"/>
         </w:rPr>
-        <w:t>2.1.7. Iteration Structure and Feature Lifecycle</w:t>
-      </w:r>
-      <w:bookmarkEnd w:id="31"/>
+        <w:t>3</w:t>
+      </w:r>
+      <w:r>
+        <w:rPr>
+          <w:rFonts w:asciiTheme="minorBidi" w:hAnsiTheme="minorBidi" w:cstheme="minorBidi"/>
+          <w:color w:val="365F91" w:themeColor="accent1" w:themeShade="BF"/>
+          <w:sz w:val="32"/>
+          <w:szCs w:val="32"/>
+        </w:rPr>
+        <w:t>.1.7. Iteration Structure and Feature Lifecycle</w:t>
+      </w:r>
+      <w:bookmarkEnd w:id="24"/>
     </w:p>
     <w:p>
       <w:pPr>
@@ -8191,7 +8284,7 @@
                     </pic:cNvPicPr>
                   </pic:nvPicPr>
                   <pic:blipFill>
-                    <a:blip r:embed="rId25">
+                    <a:blip r:embed="rId24">
                       <a:extLst>
                         <a:ext uri="{28A0092B-C50C-407E-A947-70E740481C1C}">
                           <a14:useLocalDpi xmlns:a14="http://schemas.microsoft.com/office/drawing/2010/main" val="0"/>
@@ -8255,7 +8348,7 @@
           <w:szCs w:val="32"/>
         </w:rPr>
       </w:pPr>
-      <w:bookmarkStart w:id="32" w:name="_Toc200365838"/>
+      <w:bookmarkStart w:id="25" w:name="_Toc200381660"/>
       <w:r>
         <w:rPr>
           <w:rFonts w:asciiTheme="minorBidi" w:hAnsiTheme="minorBidi" w:cstheme="minorBidi"/>
@@ -8264,9 +8357,18 @@
           <w:szCs w:val="32"/>
         </w:rPr>
         <w:lastRenderedPageBreak/>
-        <w:t>2.1.8. Code Publication &amp; Versioning Strategy</w:t>
-      </w:r>
-      <w:bookmarkEnd w:id="32"/>
+        <w:t>3</w:t>
+      </w:r>
+      <w:r>
+        <w:rPr>
+          <w:rFonts w:asciiTheme="minorBidi" w:hAnsiTheme="minorBidi" w:cstheme="minorBidi"/>
+          <w:color w:val="365F91" w:themeColor="accent1" w:themeShade="BF"/>
+          <w:sz w:val="32"/>
+          <w:szCs w:val="32"/>
+        </w:rPr>
+        <w:t>.1.8. Code Publication &amp; Versioning Strategy</w:t>
+      </w:r>
+      <w:bookmarkEnd w:id="25"/>
     </w:p>
     <w:p>
       <w:pPr>
@@ -8307,7 +8409,7 @@
                     </pic:cNvPicPr>
                   </pic:nvPicPr>
                   <pic:blipFill>
-                    <a:blip r:embed="rId26">
+                    <a:blip r:embed="rId25">
                       <a:extLst>
                         <a:ext uri="{28A0092B-C50C-407E-A947-70E740481C1C}">
                           <a14:useLocalDpi xmlns:a14="http://schemas.microsoft.com/office/drawing/2010/main" val="0"/>
@@ -8362,7 +8464,7 @@
           <w:szCs w:val="36"/>
         </w:rPr>
       </w:pPr>
-      <w:bookmarkStart w:id="33" w:name="_Toc200365839"/>
+      <w:bookmarkStart w:id="26" w:name="_Toc200381661"/>
       <w:r>
         <w:rPr>
           <w:rFonts w:asciiTheme="minorBidi" w:hAnsiTheme="minorBidi" w:cstheme="minorBidi"/>
@@ -8372,7 +8474,7 @@
         </w:rPr>
         <w:t>2.2. Remote Pair Programming for Complex Tasks</w:t>
       </w:r>
-      <w:bookmarkEnd w:id="33"/>
+      <w:bookmarkEnd w:id="26"/>
     </w:p>
     <w:p>
       <w:pPr>
@@ -8443,7 +8545,7 @@
           <w:szCs w:val="32"/>
         </w:rPr>
       </w:pPr>
-      <w:bookmarkStart w:id="34" w:name="_Toc200365840"/>
+      <w:bookmarkStart w:id="27" w:name="_Toc200381662"/>
       <w:r>
         <w:rPr>
           <w:rFonts w:asciiTheme="minorBidi" w:hAnsiTheme="minorBidi" w:cstheme="minorBidi"/>
@@ -8451,9 +8553,18 @@
           <w:sz w:val="32"/>
           <w:szCs w:val="32"/>
         </w:rPr>
-        <w:t>2.2.1 Purpose and Benefits</w:t>
-      </w:r>
-      <w:bookmarkEnd w:id="34"/>
+        <w:t>3</w:t>
+      </w:r>
+      <w:r>
+        <w:rPr>
+          <w:rFonts w:asciiTheme="minorBidi" w:hAnsiTheme="minorBidi" w:cstheme="minorBidi"/>
+          <w:color w:val="365F91" w:themeColor="accent1" w:themeShade="BF"/>
+          <w:sz w:val="32"/>
+          <w:szCs w:val="32"/>
+        </w:rPr>
+        <w:t>.2.1 Purpose and Benefits</w:t>
+      </w:r>
+      <w:bookmarkEnd w:id="27"/>
     </w:p>
     <w:p>
       <w:pPr>
@@ -8547,7 +8658,7 @@
           <w:szCs w:val="32"/>
         </w:rPr>
       </w:pPr>
-      <w:bookmarkStart w:id="35" w:name="_Toc200365841"/>
+      <w:bookmarkStart w:id="28" w:name="_Toc200381663"/>
       <w:r>
         <w:rPr>
           <w:rFonts w:asciiTheme="minorBidi" w:hAnsiTheme="minorBidi" w:cstheme="minorBidi"/>
@@ -8555,9 +8666,18 @@
           <w:sz w:val="32"/>
           <w:szCs w:val="32"/>
         </w:rPr>
-        <w:t>2.2.2 Setup and Approach</w:t>
-      </w:r>
-      <w:bookmarkEnd w:id="35"/>
+        <w:t>3</w:t>
+      </w:r>
+      <w:r>
+        <w:rPr>
+          <w:rFonts w:asciiTheme="minorBidi" w:hAnsiTheme="minorBidi" w:cstheme="minorBidi"/>
+          <w:color w:val="365F91" w:themeColor="accent1" w:themeShade="BF"/>
+          <w:sz w:val="32"/>
+          <w:szCs w:val="32"/>
+        </w:rPr>
+        <w:t>.2.2 Setup and Approach</w:t>
+      </w:r>
+      <w:bookmarkEnd w:id="28"/>
     </w:p>
     <w:p>
       <w:pPr>
@@ -8659,7 +8779,7 @@
           <w:szCs w:val="36"/>
         </w:rPr>
       </w:pPr>
-      <w:bookmarkStart w:id="36" w:name="_Toc200365842"/>
+      <w:bookmarkStart w:id="29" w:name="_Toc200381664"/>
       <w:r>
         <w:rPr>
           <w:rFonts w:asciiTheme="minorBidi" w:hAnsiTheme="minorBidi" w:cstheme="minorBidi"/>
@@ -8687,7 +8807,7 @@
         </w:rPr>
         <w:t>. Managing a Multi-Service Platform with Scrum</w:t>
       </w:r>
-      <w:bookmarkEnd w:id="36"/>
+      <w:bookmarkEnd w:id="29"/>
     </w:p>
     <w:p>
       <w:pPr>
@@ -8837,7 +8957,7 @@
           <w:szCs w:val="36"/>
         </w:rPr>
       </w:pPr>
-      <w:bookmarkStart w:id="37" w:name="_Toc200365843"/>
+      <w:bookmarkStart w:id="30" w:name="_Toc200381665"/>
       <w:r>
         <w:rPr>
           <w:rFonts w:asciiTheme="minorBidi" w:hAnsiTheme="minorBidi" w:cstheme="minorBidi"/>
@@ -8845,7 +8965,7 @@
           <w:sz w:val="36"/>
           <w:szCs w:val="36"/>
         </w:rPr>
-        <w:t>2.</w:t>
+        <w:t>3</w:t>
       </w:r>
       <w:r>
         <w:rPr>
@@ -8854,7 +8974,7 @@
           <w:sz w:val="36"/>
           <w:szCs w:val="36"/>
         </w:rPr>
-        <w:t>4</w:t>
+        <w:t>.</w:t>
       </w:r>
       <w:r>
         <w:rPr>
@@ -8863,9 +8983,18 @@
           <w:sz w:val="36"/>
           <w:szCs w:val="36"/>
         </w:rPr>
+        <w:t>4</w:t>
+      </w:r>
+      <w:r>
+        <w:rPr>
+          <w:rFonts w:asciiTheme="minorBidi" w:hAnsiTheme="minorBidi" w:cstheme="minorBidi"/>
+          <w:color w:val="262626" w:themeColor="text1" w:themeTint="D9"/>
+          <w:sz w:val="36"/>
+          <w:szCs w:val="36"/>
+        </w:rPr>
         <w:t>. Project Management Tools: Jira</w:t>
       </w:r>
-      <w:bookmarkEnd w:id="37"/>
+      <w:bookmarkEnd w:id="30"/>
     </w:p>
     <w:p>
       <w:pPr>
@@ -9190,7 +9319,7 @@
           <w:szCs w:val="32"/>
         </w:rPr>
       </w:pPr>
-      <w:bookmarkStart w:id="38" w:name="_Toc200365844"/>
+      <w:bookmarkStart w:id="31" w:name="_Toc200381666"/>
       <w:r>
         <w:rPr>
           <w:rFonts w:asciiTheme="minorBidi" w:hAnsiTheme="minorBidi" w:cstheme="minorBidi"/>
@@ -9198,9 +9327,36 @@
           <w:sz w:val="32"/>
           <w:szCs w:val="32"/>
         </w:rPr>
-        <w:t>2.3.1. Epics, User Stories, and Tasks</w:t>
-      </w:r>
-      <w:bookmarkEnd w:id="38"/>
+        <w:t>3</w:t>
+      </w:r>
+      <w:r>
+        <w:rPr>
+          <w:rFonts w:asciiTheme="minorBidi" w:hAnsiTheme="minorBidi" w:cstheme="minorBidi"/>
+          <w:color w:val="365F91" w:themeColor="accent1" w:themeShade="BF"/>
+          <w:sz w:val="32"/>
+          <w:szCs w:val="32"/>
+        </w:rPr>
+        <w:t>.</w:t>
+      </w:r>
+      <w:r>
+        <w:rPr>
+          <w:rFonts w:asciiTheme="minorBidi" w:hAnsiTheme="minorBidi" w:cstheme="minorBidi"/>
+          <w:color w:val="365F91" w:themeColor="accent1" w:themeShade="BF"/>
+          <w:sz w:val="32"/>
+          <w:szCs w:val="32"/>
+        </w:rPr>
+        <w:t>4</w:t>
+      </w:r>
+      <w:r>
+        <w:rPr>
+          <w:rFonts w:asciiTheme="minorBidi" w:hAnsiTheme="minorBidi" w:cstheme="minorBidi"/>
+          <w:color w:val="365F91" w:themeColor="accent1" w:themeShade="BF"/>
+          <w:sz w:val="32"/>
+          <w:szCs w:val="32"/>
+        </w:rPr>
+        <w:t>.1. Epics, User Stories, and Tasks</w:t>
+      </w:r>
+      <w:bookmarkEnd w:id="31"/>
     </w:p>
     <w:p>
       <w:pPr>
@@ -9381,7 +9537,7 @@
           <w:szCs w:val="32"/>
         </w:rPr>
       </w:pPr>
-      <w:bookmarkStart w:id="39" w:name="_Toc200365845"/>
+      <w:bookmarkStart w:id="32" w:name="_Toc200381667"/>
       <w:r>
         <w:rPr>
           <w:rFonts w:asciiTheme="minorBidi" w:hAnsiTheme="minorBidi" w:cstheme="minorBidi"/>
@@ -9389,9 +9545,36 @@
           <w:sz w:val="32"/>
           <w:szCs w:val="32"/>
         </w:rPr>
-        <w:t>2.3.2. Sprint Board and Burndown Charts</w:t>
-      </w:r>
-      <w:bookmarkEnd w:id="39"/>
+        <w:t>3</w:t>
+      </w:r>
+      <w:r>
+        <w:rPr>
+          <w:rFonts w:asciiTheme="minorBidi" w:hAnsiTheme="minorBidi" w:cstheme="minorBidi"/>
+          <w:color w:val="365F91" w:themeColor="accent1" w:themeShade="BF"/>
+          <w:sz w:val="32"/>
+          <w:szCs w:val="32"/>
+        </w:rPr>
+        <w:t>.</w:t>
+      </w:r>
+      <w:r>
+        <w:rPr>
+          <w:rFonts w:asciiTheme="minorBidi" w:hAnsiTheme="minorBidi" w:cstheme="minorBidi"/>
+          <w:color w:val="365F91" w:themeColor="accent1" w:themeShade="BF"/>
+          <w:sz w:val="32"/>
+          <w:szCs w:val="32"/>
+        </w:rPr>
+        <w:t>4</w:t>
+      </w:r>
+      <w:r>
+        <w:rPr>
+          <w:rFonts w:asciiTheme="minorBidi" w:hAnsiTheme="minorBidi" w:cstheme="minorBidi"/>
+          <w:color w:val="365F91" w:themeColor="accent1" w:themeShade="BF"/>
+          <w:sz w:val="32"/>
+          <w:szCs w:val="32"/>
+        </w:rPr>
+        <w:t>.2. Sprint Board and Burndown Charts</w:t>
+      </w:r>
+      <w:bookmarkEnd w:id="32"/>
     </w:p>
     <w:p>
       <w:pPr>
@@ -9462,7 +9645,7 @@
           <w:szCs w:val="32"/>
         </w:rPr>
       </w:pPr>
-      <w:bookmarkStart w:id="40" w:name="_Toc200365846"/>
+      <w:bookmarkStart w:id="33" w:name="_Toc200381668"/>
       <w:r>
         <w:rPr>
           <w:rFonts w:asciiTheme="minorBidi" w:hAnsiTheme="minorBidi" w:cstheme="minorBidi"/>
@@ -9470,9 +9653,36 @@
           <w:sz w:val="32"/>
           <w:szCs w:val="32"/>
         </w:rPr>
-        <w:t>2.3.3. Visual Artifacts from Jira Workspace</w:t>
-      </w:r>
-      <w:bookmarkEnd w:id="40"/>
+        <w:t>3</w:t>
+      </w:r>
+      <w:r>
+        <w:rPr>
+          <w:rFonts w:asciiTheme="minorBidi" w:hAnsiTheme="minorBidi" w:cstheme="minorBidi"/>
+          <w:color w:val="365F91" w:themeColor="accent1" w:themeShade="BF"/>
+          <w:sz w:val="32"/>
+          <w:szCs w:val="32"/>
+        </w:rPr>
+        <w:t>.</w:t>
+      </w:r>
+      <w:r>
+        <w:rPr>
+          <w:rFonts w:asciiTheme="minorBidi" w:hAnsiTheme="minorBidi" w:cstheme="minorBidi"/>
+          <w:color w:val="365F91" w:themeColor="accent1" w:themeShade="BF"/>
+          <w:sz w:val="32"/>
+          <w:szCs w:val="32"/>
+        </w:rPr>
+        <w:t>4</w:t>
+      </w:r>
+      <w:r>
+        <w:rPr>
+          <w:rFonts w:asciiTheme="minorBidi" w:hAnsiTheme="minorBidi" w:cstheme="minorBidi"/>
+          <w:color w:val="365F91" w:themeColor="accent1" w:themeShade="BF"/>
+          <w:sz w:val="32"/>
+          <w:szCs w:val="32"/>
+        </w:rPr>
+        <w:t>.3. Visual Artifacts from Jira Workspace</w:t>
+      </w:r>
+      <w:bookmarkEnd w:id="33"/>
     </w:p>
     <w:p>
       <w:pPr>
@@ -9509,7 +9719,7 @@
           <w:szCs w:val="36"/>
         </w:rPr>
       </w:pPr>
-      <w:bookmarkStart w:id="41" w:name="_Toc200365847"/>
+      <w:bookmarkStart w:id="34" w:name="_Toc200381669"/>
       <w:r>
         <w:rPr>
           <w:rFonts w:asciiTheme="minorBidi" w:hAnsiTheme="minorBidi" w:cstheme="minorBidi"/>
@@ -9518,7 +9728,7 @@
           <w:szCs w:val="36"/>
         </w:rPr>
         <w:lastRenderedPageBreak/>
-        <w:t>2.</w:t>
+        <w:t>3</w:t>
       </w:r>
       <w:r>
         <w:rPr>
@@ -9527,7 +9737,7 @@
           <w:sz w:val="36"/>
           <w:szCs w:val="36"/>
         </w:rPr>
-        <w:t>5</w:t>
+        <w:t>.</w:t>
       </w:r>
       <w:r>
         <w:rPr>
@@ -9536,9 +9746,18 @@
           <w:sz w:val="36"/>
           <w:szCs w:val="36"/>
         </w:rPr>
+        <w:t>5</w:t>
+      </w:r>
+      <w:r>
+        <w:rPr>
+          <w:rFonts w:asciiTheme="minorBidi" w:hAnsiTheme="minorBidi" w:cstheme="minorBidi"/>
+          <w:color w:val="262626" w:themeColor="text1" w:themeTint="D9"/>
+          <w:sz w:val="36"/>
+          <w:szCs w:val="36"/>
+        </w:rPr>
         <w:t>. Version Control Strategy</w:t>
       </w:r>
-      <w:bookmarkEnd w:id="41"/>
+      <w:bookmarkEnd w:id="34"/>
     </w:p>
     <w:p>
       <w:pPr>
@@ -9577,7 +9796,7 @@
           <w:szCs w:val="32"/>
         </w:rPr>
       </w:pPr>
-      <w:bookmarkStart w:id="42" w:name="_Toc200365848"/>
+      <w:bookmarkStart w:id="35" w:name="_Toc200381670"/>
       <w:r>
         <w:rPr>
           <w:rFonts w:asciiTheme="minorBidi" w:hAnsiTheme="minorBidi" w:cstheme="minorBidi"/>
@@ -9585,9 +9804,36 @@
           <w:sz w:val="32"/>
           <w:szCs w:val="32"/>
         </w:rPr>
-        <w:t>2.4.1. Branching and Git</w:t>
-      </w:r>
-      <w:bookmarkEnd w:id="42"/>
+        <w:t>3</w:t>
+      </w:r>
+      <w:r>
+        <w:rPr>
+          <w:rFonts w:asciiTheme="minorBidi" w:hAnsiTheme="minorBidi" w:cstheme="minorBidi"/>
+          <w:color w:val="365F91" w:themeColor="accent1" w:themeShade="BF"/>
+          <w:sz w:val="32"/>
+          <w:szCs w:val="32"/>
+        </w:rPr>
+        <w:t>.</w:t>
+      </w:r>
+      <w:r>
+        <w:rPr>
+          <w:rFonts w:asciiTheme="minorBidi" w:hAnsiTheme="minorBidi" w:cstheme="minorBidi"/>
+          <w:color w:val="365F91" w:themeColor="accent1" w:themeShade="BF"/>
+          <w:sz w:val="32"/>
+          <w:szCs w:val="32"/>
+        </w:rPr>
+        <w:t>5</w:t>
+      </w:r>
+      <w:r>
+        <w:rPr>
+          <w:rFonts w:asciiTheme="minorBidi" w:hAnsiTheme="minorBidi" w:cstheme="minorBidi"/>
+          <w:color w:val="365F91" w:themeColor="accent1" w:themeShade="BF"/>
+          <w:sz w:val="32"/>
+          <w:szCs w:val="32"/>
+        </w:rPr>
+        <w:t>.1. Branching and Git</w:t>
+      </w:r>
+      <w:bookmarkEnd w:id="35"/>
     </w:p>
     <w:p>
       <w:pPr>
@@ -9793,7 +10039,7 @@
           <w:szCs w:val="36"/>
         </w:rPr>
       </w:pPr>
-      <w:bookmarkStart w:id="43" w:name="_Toc200365849"/>
+      <w:bookmarkStart w:id="36" w:name="_Toc200381671"/>
       <w:r>
         <w:rPr>
           <w:rFonts w:asciiTheme="minorBidi" w:hAnsiTheme="minorBidi" w:cstheme="minorBidi"/>
@@ -9821,7 +10067,7 @@
         </w:rPr>
         <w:t>. Communication and Collaboration</w:t>
       </w:r>
-      <w:bookmarkEnd w:id="43"/>
+      <w:bookmarkEnd w:id="36"/>
     </w:p>
     <w:p>
       <w:pPr>
@@ -9850,7 +10096,7 @@
           <w:szCs w:val="32"/>
         </w:rPr>
       </w:pPr>
-      <w:bookmarkStart w:id="44" w:name="_Toc200365850"/>
+      <w:bookmarkStart w:id="37" w:name="_Toc200381672"/>
       <w:r>
         <w:rPr>
           <w:rFonts w:asciiTheme="minorBidi" w:hAnsiTheme="minorBidi" w:cstheme="minorBidi"/>
@@ -9858,7 +10104,7 @@
           <w:sz w:val="32"/>
           <w:szCs w:val="32"/>
         </w:rPr>
-        <w:t>2.</w:t>
+        <w:t>3</w:t>
       </w:r>
       <w:r>
         <w:rPr>
@@ -9867,7 +10113,7 @@
           <w:sz w:val="32"/>
           <w:szCs w:val="32"/>
         </w:rPr>
-        <w:t>6</w:t>
+        <w:t>.</w:t>
       </w:r>
       <w:r>
         <w:rPr>
@@ -9876,9 +10122,18 @@
           <w:sz w:val="32"/>
           <w:szCs w:val="32"/>
         </w:rPr>
+        <w:t>6</w:t>
+      </w:r>
+      <w:r>
+        <w:rPr>
+          <w:rFonts w:asciiTheme="minorBidi" w:hAnsiTheme="minorBidi" w:cstheme="minorBidi"/>
+          <w:color w:val="365F91" w:themeColor="accent1" w:themeShade="BF"/>
+          <w:sz w:val="32"/>
+          <w:szCs w:val="32"/>
+        </w:rPr>
         <w:t>.1 Primary Communication Channels</w:t>
       </w:r>
-      <w:bookmarkEnd w:id="44"/>
+      <w:bookmarkEnd w:id="37"/>
     </w:p>
     <w:p>
       <w:pPr>
@@ -9997,7 +10252,7 @@
           <w:szCs w:val="32"/>
         </w:rPr>
       </w:pPr>
-      <w:bookmarkStart w:id="45" w:name="_Toc200365851"/>
+      <w:bookmarkStart w:id="38" w:name="_Toc200381673"/>
       <w:r>
         <w:rPr>
           <w:rFonts w:asciiTheme="minorBidi" w:hAnsiTheme="minorBidi" w:cstheme="minorBidi"/>
@@ -10006,7 +10261,7 @@
           <w:szCs w:val="32"/>
         </w:rPr>
         <w:lastRenderedPageBreak/>
-        <w:t>2.</w:t>
+        <w:t>3</w:t>
       </w:r>
       <w:r>
         <w:rPr>
@@ -10015,7 +10270,7 @@
           <w:sz w:val="32"/>
           <w:szCs w:val="32"/>
         </w:rPr>
-        <w:t>6</w:t>
+        <w:t>.</w:t>
       </w:r>
       <w:r>
         <w:rPr>
@@ -10024,9 +10279,18 @@
           <w:sz w:val="32"/>
           <w:szCs w:val="32"/>
         </w:rPr>
+        <w:t>6</w:t>
+      </w:r>
+      <w:r>
+        <w:rPr>
+          <w:rFonts w:asciiTheme="minorBidi" w:hAnsiTheme="minorBidi" w:cstheme="minorBidi"/>
+          <w:color w:val="365F91" w:themeColor="accent1" w:themeShade="BF"/>
+          <w:sz w:val="32"/>
+          <w:szCs w:val="32"/>
+        </w:rPr>
         <w:t>.2 Meeting Cadence</w:t>
       </w:r>
-      <w:bookmarkEnd w:id="45"/>
+      <w:bookmarkEnd w:id="38"/>
     </w:p>
     <w:p>
       <w:pPr>
@@ -10252,7 +10516,7 @@
           <w:szCs w:val="56"/>
         </w:rPr>
       </w:pPr>
-      <w:bookmarkStart w:id="46" w:name="_Toc200365852"/>
+      <w:bookmarkStart w:id="39" w:name="_Toc200381674"/>
       <w:r>
         <w:rPr>
           <w:rFonts w:asciiTheme="minorBidi" w:hAnsiTheme="minorBidi" w:cstheme="minorBidi"/>
@@ -10269,7 +10533,7 @@
           <w:sz w:val="56"/>
           <w:szCs w:val="56"/>
         </w:rPr>
-        <w:t>3</w:t>
+        <w:t>4</w:t>
       </w:r>
       <w:r>
         <w:rPr>
@@ -10298,7 +10562,7 @@
         </w:rPr>
         <w:t>Requirements Engineering</w:t>
       </w:r>
-      <w:bookmarkEnd w:id="46"/>
+      <w:bookmarkEnd w:id="39"/>
     </w:p>
     <w:p>
       <w:pPr>
@@ -10415,7 +10679,7 @@
           <w:szCs w:val="56"/>
         </w:rPr>
       </w:pPr>
-      <w:bookmarkStart w:id="47" w:name="_Toc200365853"/>
+      <w:bookmarkStart w:id="40" w:name="_Toc200381675"/>
       <w:r>
         <w:rPr>
           <w:rFonts w:asciiTheme="minorBidi" w:hAnsiTheme="minorBidi" w:cstheme="minorBidi"/>
@@ -10432,7 +10696,7 @@
           <w:sz w:val="56"/>
           <w:szCs w:val="56"/>
         </w:rPr>
-        <w:t>4</w:t>
+        <w:t>5</w:t>
       </w:r>
       <w:r>
         <w:rPr>
@@ -10452,7 +10716,7 @@
         </w:rPr>
         <w:t>System Design and Architecture</w:t>
       </w:r>
-      <w:bookmarkEnd w:id="47"/>
+      <w:bookmarkEnd w:id="40"/>
     </w:p>
     <w:p>
       <w:pPr>
@@ -10569,7 +10833,7 @@
           <w:szCs w:val="56"/>
         </w:rPr>
       </w:pPr>
-      <w:bookmarkStart w:id="48" w:name="_Toc200365854"/>
+      <w:bookmarkStart w:id="41" w:name="_Toc200381676"/>
       <w:r>
         <w:rPr>
           <w:rFonts w:asciiTheme="minorBidi" w:hAnsiTheme="minorBidi" w:cstheme="minorBidi"/>
@@ -10586,7 +10850,7 @@
           <w:sz w:val="56"/>
           <w:szCs w:val="56"/>
         </w:rPr>
-        <w:t>5</w:t>
+        <w:t>6</w:t>
       </w:r>
       <w:r>
         <w:rPr>
@@ -10606,7 +10870,7 @@
         </w:rPr>
         <w:t>Technology Stack and Rationale</w:t>
       </w:r>
-      <w:bookmarkEnd w:id="48"/>
+      <w:bookmarkEnd w:id="41"/>
     </w:p>
     <w:p>
       <w:pPr>
@@ -10723,7 +10987,7 @@
           <w:szCs w:val="56"/>
         </w:rPr>
       </w:pPr>
-      <w:bookmarkStart w:id="49" w:name="_Toc200365855"/>
+      <w:bookmarkStart w:id="42" w:name="_Toc200381677"/>
       <w:r>
         <w:rPr>
           <w:rFonts w:asciiTheme="minorBidi" w:hAnsiTheme="minorBidi" w:cstheme="minorBidi"/>
@@ -10740,7 +11004,7 @@
           <w:sz w:val="56"/>
           <w:szCs w:val="56"/>
         </w:rPr>
-        <w:t>6</w:t>
+        <w:t>7</w:t>
       </w:r>
       <w:r>
         <w:rPr>
@@ -10760,7 +11024,7 @@
         </w:rPr>
         <w:t>Implementation</w:t>
       </w:r>
-      <w:bookmarkEnd w:id="49"/>
+      <w:bookmarkEnd w:id="42"/>
     </w:p>
     <w:p>
       <w:pPr>
@@ -10877,7 +11141,7 @@
           <w:szCs w:val="56"/>
         </w:rPr>
       </w:pPr>
-      <w:bookmarkStart w:id="50" w:name="_Toc200365856"/>
+      <w:bookmarkStart w:id="43" w:name="_Toc200381678"/>
       <w:r>
         <w:rPr>
           <w:rFonts w:asciiTheme="minorBidi" w:hAnsiTheme="minorBidi" w:cstheme="minorBidi"/>
@@ -10894,7 +11158,7 @@
           <w:sz w:val="56"/>
           <w:szCs w:val="56"/>
         </w:rPr>
-        <w:t>7</w:t>
+        <w:t>8</w:t>
       </w:r>
       <w:r>
         <w:rPr>
@@ -10914,7 +11178,7 @@
         </w:rPr>
         <w:t>Testing</w:t>
       </w:r>
-      <w:bookmarkEnd w:id="50"/>
+      <w:bookmarkEnd w:id="43"/>
     </w:p>
     <w:p>
       <w:pPr>
@@ -11031,7 +11295,7 @@
           <w:szCs w:val="56"/>
         </w:rPr>
       </w:pPr>
-      <w:bookmarkStart w:id="51" w:name="_Toc200365857"/>
+      <w:bookmarkStart w:id="44" w:name="_Toc200381679"/>
       <w:r>
         <w:rPr>
           <w:rFonts w:asciiTheme="minorBidi" w:hAnsiTheme="minorBidi" w:cstheme="minorBidi"/>
@@ -11048,7 +11312,7 @@
           <w:sz w:val="56"/>
           <w:szCs w:val="56"/>
         </w:rPr>
-        <w:t>8</w:t>
+        <w:t>9</w:t>
       </w:r>
       <w:r>
         <w:rPr>
@@ -11068,7 +11332,7 @@
         </w:rPr>
         <w:t>Conclusion and Future Work</w:t>
       </w:r>
-      <w:bookmarkEnd w:id="51"/>
+      <w:bookmarkEnd w:id="44"/>
     </w:p>
     <w:p>
       <w:pPr>
@@ -11183,7 +11447,7 @@
           <w:szCs w:val="56"/>
         </w:rPr>
       </w:pPr>
-      <w:bookmarkStart w:id="52" w:name="_Toc200365858"/>
+      <w:bookmarkStart w:id="45" w:name="_Toc200381680"/>
       <w:r>
         <w:rPr>
           <w:rFonts w:asciiTheme="minorBidi" w:hAnsiTheme="minorBidi" w:cstheme="minorBidi"/>
@@ -11193,7 +11457,7 @@
         </w:rPr>
         <w:t>Appendices</w:t>
       </w:r>
-      <w:bookmarkEnd w:id="52"/>
+      <w:bookmarkEnd w:id="45"/>
     </w:p>
     <w:p>
       <w:pPr>
@@ -11594,9 +11858,9 @@
       </w:pPr>
     </w:p>
     <w:sectPr>
-      <w:headerReference w:type="even" r:id="rId27"/>
-      <w:headerReference w:type="default" r:id="rId28"/>
-      <w:headerReference w:type="first" r:id="rId29"/>
+      <w:headerReference w:type="even" r:id="rId26"/>
+      <w:headerReference w:type="default" r:id="rId27"/>
+      <w:headerReference w:type="first" r:id="rId28"/>
       <w:pgSz w:w="11906" w:h="16838"/>
       <w:pgMar w:top="1134" w:right="1134" w:bottom="1134" w:left="1418" w:header="510" w:footer="0" w:gutter="0"/>
       <w:pgNumType w:start="0"/>
@@ -15962,6 +16226,119 @@
     </w:lvl>
   </w:abstractNum>
   <w:abstractNum w:abstractNumId="32" w15:restartNumberingAfterBreak="0">
+    <w:nsid w:val="4F647C15"/>
+    <w:multiLevelType w:val="multilevel"/>
+    <w:tmpl w:val="2218437A"/>
+    <w:lvl w:ilvl="0">
+      <w:start w:val="1"/>
+      <w:numFmt w:val="decimal"/>
+      <w:lvlText w:val="%1"/>
+      <w:lvlJc w:val="left"/>
+      <w:pPr>
+        <w:ind w:left="540" w:hanging="540"/>
+      </w:pPr>
+      <w:rPr>
+        <w:rFonts w:hint="default"/>
+      </w:rPr>
+    </w:lvl>
+    <w:lvl w:ilvl="1">
+      <w:start w:val="1"/>
+      <w:numFmt w:val="decimal"/>
+      <w:lvlText w:val="%1.%2"/>
+      <w:lvlJc w:val="left"/>
+      <w:pPr>
+        <w:ind w:left="720" w:hanging="720"/>
+      </w:pPr>
+      <w:rPr>
+        <w:rFonts w:hint="default"/>
+      </w:rPr>
+    </w:lvl>
+    <w:lvl w:ilvl="2">
+      <w:start w:val="1"/>
+      <w:numFmt w:val="decimal"/>
+      <w:lvlText w:val="%1.%2.%3"/>
+      <w:lvlJc w:val="left"/>
+      <w:pPr>
+        <w:ind w:left="720" w:hanging="720"/>
+      </w:pPr>
+      <w:rPr>
+        <w:rFonts w:hint="default"/>
+      </w:rPr>
+    </w:lvl>
+    <w:lvl w:ilvl="3">
+      <w:start w:val="1"/>
+      <w:numFmt w:val="decimal"/>
+      <w:lvlText w:val="%1.%2.%3.%4"/>
+      <w:lvlJc w:val="left"/>
+      <w:pPr>
+        <w:ind w:left="1080" w:hanging="1080"/>
+      </w:pPr>
+      <w:rPr>
+        <w:rFonts w:hint="default"/>
+      </w:rPr>
+    </w:lvl>
+    <w:lvl w:ilvl="4">
+      <w:start w:val="1"/>
+      <w:numFmt w:val="decimal"/>
+      <w:lvlText w:val="%1.%2.%3.%4.%5"/>
+      <w:lvlJc w:val="left"/>
+      <w:pPr>
+        <w:ind w:left="1440" w:hanging="1440"/>
+      </w:pPr>
+      <w:rPr>
+        <w:rFonts w:hint="default"/>
+      </w:rPr>
+    </w:lvl>
+    <w:lvl w:ilvl="5">
+      <w:start w:val="1"/>
+      <w:numFmt w:val="decimal"/>
+      <w:lvlText w:val="%1.%2.%3.%4.%5.%6"/>
+      <w:lvlJc w:val="left"/>
+      <w:pPr>
+        <w:ind w:left="1800" w:hanging="1800"/>
+      </w:pPr>
+      <w:rPr>
+        <w:rFonts w:hint="default"/>
+      </w:rPr>
+    </w:lvl>
+    <w:lvl w:ilvl="6">
+      <w:start w:val="1"/>
+      <w:numFmt w:val="decimal"/>
+      <w:lvlText w:val="%1.%2.%3.%4.%5.%6.%7"/>
+      <w:lvlJc w:val="left"/>
+      <w:pPr>
+        <w:ind w:left="1800" w:hanging="1800"/>
+      </w:pPr>
+      <w:rPr>
+        <w:rFonts w:hint="default"/>
+      </w:rPr>
+    </w:lvl>
+    <w:lvl w:ilvl="7">
+      <w:start w:val="1"/>
+      <w:numFmt w:val="decimal"/>
+      <w:lvlText w:val="%1.%2.%3.%4.%5.%6.%7.%8"/>
+      <w:lvlJc w:val="left"/>
+      <w:pPr>
+        <w:ind w:left="2160" w:hanging="2160"/>
+      </w:pPr>
+      <w:rPr>
+        <w:rFonts w:hint="default"/>
+      </w:rPr>
+    </w:lvl>
+    <w:lvl w:ilvl="8">
+      <w:start w:val="1"/>
+      <w:numFmt w:val="decimal"/>
+      <w:lvlText w:val="%1.%2.%3.%4.%5.%6.%7.%8.%9"/>
+      <w:lvlJc w:val="left"/>
+      <w:pPr>
+        <w:ind w:left="2520" w:hanging="2520"/>
+      </w:pPr>
+      <w:rPr>
+        <w:rFonts w:hint="default"/>
+      </w:rPr>
+    </w:lvl>
+  </w:abstractNum>
+  <w:abstractNum w:abstractNumId="33" w15:restartNumberingAfterBreak="0">
     <w:nsid w:val="50092A40"/>
     <w:multiLevelType w:val="multilevel"/>
     <w:tmpl w:val="0434A148"/>
@@ -16074,7 +16451,7 @@
       </w:pPr>
     </w:lvl>
   </w:abstractNum>
-  <w:abstractNum w:abstractNumId="33" w15:restartNumberingAfterBreak="0">
+  <w:abstractNum w:abstractNumId="34" w15:restartNumberingAfterBreak="0">
     <w:nsid w:val="5BAF0732"/>
     <w:multiLevelType w:val="multilevel"/>
     <w:tmpl w:val="84342364"/>
@@ -16223,7 +16600,7 @@
       </w:rPr>
     </w:lvl>
   </w:abstractNum>
-  <w:abstractNum w:abstractNumId="34" w15:restartNumberingAfterBreak="0">
+  <w:abstractNum w:abstractNumId="35" w15:restartNumberingAfterBreak="0">
     <w:nsid w:val="5BE81EE8"/>
     <w:multiLevelType w:val="multilevel"/>
     <w:tmpl w:val="A0E02990"/>
@@ -16363,7 +16740,7 @@
       </w:rPr>
     </w:lvl>
   </w:abstractNum>
-  <w:abstractNum w:abstractNumId="35" w15:restartNumberingAfterBreak="0">
+  <w:abstractNum w:abstractNumId="36" w15:restartNumberingAfterBreak="0">
     <w:nsid w:val="5F7F5A72"/>
     <w:multiLevelType w:val="multilevel"/>
     <w:tmpl w:val="25E07720"/>
@@ -16512,7 +16889,7 @@
       </w:rPr>
     </w:lvl>
   </w:abstractNum>
-  <w:abstractNum w:abstractNumId="36" w15:restartNumberingAfterBreak="0">
+  <w:abstractNum w:abstractNumId="37" w15:restartNumberingAfterBreak="0">
     <w:nsid w:val="602E1EA2"/>
     <w:multiLevelType w:val="hybridMultilevel"/>
     <w:tmpl w:val="B4A6DB66"/>
@@ -16625,7 +17002,7 @@
       </w:rPr>
     </w:lvl>
   </w:abstractNum>
-  <w:abstractNum w:abstractNumId="37" w15:restartNumberingAfterBreak="0">
+  <w:abstractNum w:abstractNumId="38" w15:restartNumberingAfterBreak="0">
     <w:nsid w:val="603A55EC"/>
     <w:multiLevelType w:val="hybridMultilevel"/>
     <w:tmpl w:val="FBDEFF1A"/>
@@ -16714,7 +17091,7 @@
       </w:pPr>
     </w:lvl>
   </w:abstractNum>
-  <w:abstractNum w:abstractNumId="38" w15:restartNumberingAfterBreak="0">
+  <w:abstractNum w:abstractNumId="39" w15:restartNumberingAfterBreak="0">
     <w:nsid w:val="61292CA1"/>
     <w:multiLevelType w:val="multilevel"/>
     <w:tmpl w:val="905C8090"/>
@@ -16836,7 +17213,7 @@
       </w:pPr>
     </w:lvl>
   </w:abstractNum>
-  <w:abstractNum w:abstractNumId="39" w15:restartNumberingAfterBreak="0">
+  <w:abstractNum w:abstractNumId="40" w15:restartNumberingAfterBreak="0">
     <w:nsid w:val="6843267B"/>
     <w:multiLevelType w:val="multilevel"/>
     <w:tmpl w:val="0A7E0806"/>
@@ -16950,7 +17327,7 @@
       </w:pPr>
     </w:lvl>
   </w:abstractNum>
-  <w:abstractNum w:abstractNumId="40" w15:restartNumberingAfterBreak="0">
+  <w:abstractNum w:abstractNumId="41" w15:restartNumberingAfterBreak="0">
     <w:nsid w:val="6A7028B8"/>
     <w:multiLevelType w:val="multilevel"/>
     <w:tmpl w:val="9E467FFA"/>
@@ -17099,7 +17476,7 @@
       </w:rPr>
     </w:lvl>
   </w:abstractNum>
-  <w:abstractNum w:abstractNumId="41" w15:restartNumberingAfterBreak="0">
+  <w:abstractNum w:abstractNumId="42" w15:restartNumberingAfterBreak="0">
     <w:nsid w:val="70611844"/>
     <w:multiLevelType w:val="multilevel"/>
     <w:tmpl w:val="4944246C"/>
@@ -17216,7 +17593,7 @@
       </w:pPr>
     </w:lvl>
   </w:abstractNum>
-  <w:abstractNum w:abstractNumId="42" w15:restartNumberingAfterBreak="0">
+  <w:abstractNum w:abstractNumId="43" w15:restartNumberingAfterBreak="0">
     <w:nsid w:val="70A37BCB"/>
     <w:multiLevelType w:val="multilevel"/>
     <w:tmpl w:val="D00CDB1C"/>
@@ -17330,7 +17707,7 @@
       </w:pPr>
     </w:lvl>
   </w:abstractNum>
-  <w:abstractNum w:abstractNumId="43" w15:restartNumberingAfterBreak="0">
+  <w:abstractNum w:abstractNumId="44" w15:restartNumberingAfterBreak="0">
     <w:nsid w:val="76C0065D"/>
     <w:multiLevelType w:val="multilevel"/>
     <w:tmpl w:val="8F0C2C8C"/>
@@ -17470,7 +17847,7 @@
       </w:rPr>
     </w:lvl>
   </w:abstractNum>
-  <w:abstractNum w:abstractNumId="44" w15:restartNumberingAfterBreak="0">
+  <w:abstractNum w:abstractNumId="45" w15:restartNumberingAfterBreak="0">
     <w:nsid w:val="78C27A5F"/>
     <w:multiLevelType w:val="multilevel"/>
     <w:tmpl w:val="CB9A605E"/>
@@ -17619,7 +17996,7 @@
       </w:rPr>
     </w:lvl>
   </w:abstractNum>
-  <w:abstractNum w:abstractNumId="45" w15:restartNumberingAfterBreak="0">
+  <w:abstractNum w:abstractNumId="46" w15:restartNumberingAfterBreak="0">
     <w:nsid w:val="79CD0248"/>
     <w:multiLevelType w:val="hybridMultilevel"/>
     <w:tmpl w:val="459E1B98"/>
@@ -17732,7 +18109,7 @@
       </w:rPr>
     </w:lvl>
   </w:abstractNum>
-  <w:abstractNum w:abstractNumId="46" w15:restartNumberingAfterBreak="0">
+  <w:abstractNum w:abstractNumId="47" w15:restartNumberingAfterBreak="0">
     <w:nsid w:val="7AB96878"/>
     <w:multiLevelType w:val="multilevel"/>
     <w:tmpl w:val="35FC7648"/>
@@ -17878,16 +18255,16 @@
     <w:abstractNumId w:val="22"/>
   </w:num>
   <w:num w:numId="3">
-    <w:abstractNumId w:val="41"/>
+    <w:abstractNumId w:val="42"/>
   </w:num>
   <w:num w:numId="4">
-    <w:abstractNumId w:val="39"/>
+    <w:abstractNumId w:val="40"/>
   </w:num>
   <w:num w:numId="5">
     <w:abstractNumId w:val="4"/>
   </w:num>
   <w:num w:numId="6">
-    <w:abstractNumId w:val="42"/>
+    <w:abstractNumId w:val="43"/>
   </w:num>
   <w:num w:numId="7">
     <w:abstractNumId w:val="15"/>
@@ -17896,7 +18273,7 @@
     <w:abstractNumId w:val="19"/>
   </w:num>
   <w:num w:numId="9">
-    <w:abstractNumId w:val="43"/>
+    <w:abstractNumId w:val="44"/>
   </w:num>
   <w:num w:numId="10">
     <w:abstractNumId w:val="28"/>
@@ -17905,7 +18282,7 @@
     <w:abstractNumId w:val="0"/>
   </w:num>
   <w:num w:numId="12">
-    <w:abstractNumId w:val="46"/>
+    <w:abstractNumId w:val="47"/>
   </w:num>
   <w:num w:numId="13">
     <w:abstractNumId w:val="13"/>
@@ -17923,25 +18300,25 @@
     <w:abstractNumId w:val="12"/>
   </w:num>
   <w:num w:numId="18">
-    <w:abstractNumId w:val="34"/>
+    <w:abstractNumId w:val="35"/>
   </w:num>
   <w:num w:numId="19">
-    <w:abstractNumId w:val="38"/>
+    <w:abstractNumId w:val="39"/>
   </w:num>
   <w:num w:numId="20">
-    <w:abstractNumId w:val="32"/>
+    <w:abstractNumId w:val="33"/>
   </w:num>
   <w:num w:numId="21">
     <w:abstractNumId w:val="25"/>
   </w:num>
   <w:num w:numId="22">
-    <w:abstractNumId w:val="37"/>
+    <w:abstractNumId w:val="38"/>
   </w:num>
   <w:num w:numId="23">
     <w:abstractNumId w:val="20"/>
   </w:num>
   <w:num w:numId="24">
-    <w:abstractNumId w:val="33"/>
+    <w:abstractNumId w:val="34"/>
   </w:num>
   <w:num w:numId="25">
     <w:abstractNumId w:val="9"/>
@@ -17965,7 +18342,7 @@
     <w:abstractNumId w:val="16"/>
   </w:num>
   <w:num w:numId="32">
-    <w:abstractNumId w:val="36"/>
+    <w:abstractNumId w:val="37"/>
   </w:num>
   <w:num w:numId="33">
     <w:abstractNumId w:val="1"/>
@@ -17977,7 +18354,7 @@
     <w:abstractNumId w:val="10"/>
   </w:num>
   <w:num w:numId="36">
-    <w:abstractNumId w:val="44"/>
+    <w:abstractNumId w:val="45"/>
   </w:num>
   <w:num w:numId="37">
     <w:abstractNumId w:val="5"/>
@@ -17986,7 +18363,7 @@
     <w:abstractNumId w:val="3"/>
   </w:num>
   <w:num w:numId="39">
-    <w:abstractNumId w:val="45"/>
+    <w:abstractNumId w:val="46"/>
   </w:num>
   <w:num w:numId="40">
     <w:abstractNumId w:val="31"/>
@@ -18004,13 +18381,16 @@
     <w:abstractNumId w:val="2"/>
   </w:num>
   <w:num w:numId="45">
-    <w:abstractNumId w:val="40"/>
+    <w:abstractNumId w:val="41"/>
   </w:num>
   <w:num w:numId="46">
-    <w:abstractNumId w:val="35"/>
+    <w:abstractNumId w:val="36"/>
   </w:num>
   <w:num w:numId="47">
     <w:abstractNumId w:val="27"/>
+  </w:num>
+  <w:num w:numId="48">
+    <w:abstractNumId w:val="32"/>
   </w:num>
 </w:numbering>
 </file>

--- a/junior-porject-report.docx
+++ b/junior-porject-report.docx
@@ -6373,15 +6373,7 @@
           <w:sz w:val="24"/>
           <w:szCs w:val="24"/>
         </w:rPr>
-        <w:t>Despite the clear need, existing support systems for Syrian job-seekers are fragmented and incomplete. Most humanitarian job platforms or job boards are either basic registries of openings or manual counseling programs; they typically do not personalize matches or guide users on skills development</w:t>
-      </w:r>
-      <w:r>
-        <w:rPr>
-          <w:rFonts w:asciiTheme="minorBidi" w:hAnsiTheme="minorBidi"/>
-          <w:sz w:val="24"/>
-          <w:szCs w:val="24"/>
-        </w:rPr>
-        <w:t>.</w:t>
+        <w:t>Despite the clear need, existing support systems for Syrian job-seekers are fragmented and incomplete. Most humanitarian job platforms or job boards are either basic registries of openings or manual counseling programs; they typically do not personalize matches or guide users on skills development.</w:t>
       </w:r>
     </w:p>
     <w:p>
@@ -6527,15 +6519,7 @@
           <w:sz w:val="24"/>
           <w:szCs w:val="24"/>
         </w:rPr>
-        <w:t xml:space="preserve"> </w:t>
-      </w:r>
-      <w:r>
-        <w:rPr>
-          <w:rFonts w:asciiTheme="minorBidi" w:hAnsiTheme="minorBidi"/>
-          <w:sz w:val="24"/>
-          <w:szCs w:val="24"/>
-        </w:rPr>
-        <w:t>using n8n workflow</w:t>
+        <w:t xml:space="preserve"> using n8n workflow</w:t>
       </w:r>
       <w:r>
         <w:rPr>
@@ -6714,25 +6698,7 @@
           <w:sz w:val="56"/>
           <w:szCs w:val="56"/>
         </w:rPr>
-        <w:t xml:space="preserve">Chapter </w:t>
-      </w:r>
-      <w:r>
-        <w:rPr>
-          <w:rFonts w:asciiTheme="minorBidi" w:hAnsiTheme="minorBidi" w:cstheme="minorBidi"/>
-          <w:color w:val="404040" w:themeColor="text1" w:themeTint="BF"/>
-          <w:sz w:val="56"/>
-          <w:szCs w:val="56"/>
-        </w:rPr>
-        <w:t>2</w:t>
-      </w:r>
-      <w:r>
-        <w:rPr>
-          <w:rFonts w:asciiTheme="minorBidi" w:hAnsiTheme="minorBidi" w:cstheme="minorBidi"/>
-          <w:color w:val="404040" w:themeColor="text1" w:themeTint="BF"/>
-          <w:sz w:val="56"/>
-          <w:szCs w:val="56"/>
-        </w:rPr>
-        <w:t>:</w:t>
+        <w:t>Chapter 2:</w:t>
       </w:r>
       <w:r>
         <w:rPr>
@@ -7230,7 +7196,7 @@
         <w:pStyle w:val="ListParagraph"/>
         <w:numPr>
           <w:ilvl w:val="0"/>
-          <w:numId w:val="33"/>
+          <w:numId w:val="7"/>
         </w:numPr>
         <w:suppressAutoHyphens w:val="0"/>
         <w:spacing w:after="0" w:line="480" w:lineRule="auto"/>
@@ -7264,7 +7230,7 @@
         <w:pStyle w:val="ListParagraph"/>
         <w:numPr>
           <w:ilvl w:val="0"/>
-          <w:numId w:val="33"/>
+          <w:numId w:val="7"/>
         </w:numPr>
         <w:suppressAutoHyphens w:val="0"/>
         <w:spacing w:after="0" w:line="480" w:lineRule="auto"/>
@@ -7319,7 +7285,7 @@
         <w:pStyle w:val="ListParagraph"/>
         <w:numPr>
           <w:ilvl w:val="0"/>
-          <w:numId w:val="33"/>
+          <w:numId w:val="7"/>
         </w:numPr>
         <w:suppressAutoHyphens w:val="0"/>
         <w:spacing w:after="0" w:line="480" w:lineRule="auto"/>
@@ -7403,7 +7369,7 @@
       <w:pPr>
         <w:numPr>
           <w:ilvl w:val="0"/>
-          <w:numId w:val="34"/>
+          <w:numId w:val="8"/>
         </w:numPr>
         <w:suppressAutoHyphens w:val="0"/>
         <w:spacing w:after="0" w:line="480" w:lineRule="auto"/>
@@ -7472,7 +7438,7 @@
       <w:pPr>
         <w:numPr>
           <w:ilvl w:val="0"/>
-          <w:numId w:val="34"/>
+          <w:numId w:val="8"/>
         </w:numPr>
         <w:suppressAutoHyphens w:val="0"/>
         <w:spacing w:after="0" w:line="480" w:lineRule="auto"/>
@@ -7505,7 +7471,7 @@
       <w:pPr>
         <w:numPr>
           <w:ilvl w:val="0"/>
-          <w:numId w:val="34"/>
+          <w:numId w:val="8"/>
         </w:numPr>
         <w:suppressAutoHyphens w:val="0"/>
         <w:spacing w:after="0" w:line="480" w:lineRule="auto"/>
@@ -7598,7 +7564,7 @@
       <w:pPr>
         <w:numPr>
           <w:ilvl w:val="0"/>
-          <w:numId w:val="35"/>
+          <w:numId w:val="9"/>
         </w:numPr>
         <w:suppressAutoHyphens w:val="0"/>
         <w:spacing w:after="0" w:line="480" w:lineRule="auto"/>
@@ -7639,7 +7605,7 @@
       <w:pPr>
         <w:numPr>
           <w:ilvl w:val="0"/>
-          <w:numId w:val="35"/>
+          <w:numId w:val="9"/>
         </w:numPr>
         <w:suppressAutoHyphens w:val="0"/>
         <w:spacing w:after="0" w:line="480" w:lineRule="auto"/>
@@ -7662,7 +7628,7 @@
       <w:pPr>
         <w:numPr>
           <w:ilvl w:val="0"/>
-          <w:numId w:val="35"/>
+          <w:numId w:val="9"/>
         </w:numPr>
         <w:suppressAutoHyphens w:val="0"/>
         <w:spacing w:after="0" w:line="480" w:lineRule="auto"/>
@@ -7818,7 +7784,7 @@
         <w:pStyle w:val="NormalWeb"/>
         <w:numPr>
           <w:ilvl w:val="0"/>
-          <w:numId w:val="41"/>
+          <w:numId w:val="13"/>
         </w:numPr>
         <w:spacing w:before="100" w:after="0" w:afterAutospacing="0" w:line="480" w:lineRule="auto"/>
       </w:pPr>
@@ -7838,7 +7804,7 @@
         <w:pStyle w:val="NormalWeb"/>
         <w:numPr>
           <w:ilvl w:val="0"/>
-          <w:numId w:val="41"/>
+          <w:numId w:val="13"/>
         </w:numPr>
         <w:spacing w:before="100" w:after="0" w:afterAutospacing="0" w:line="480" w:lineRule="auto"/>
       </w:pPr>
@@ -7858,7 +7824,7 @@
         <w:pStyle w:val="NormalWeb"/>
         <w:numPr>
           <w:ilvl w:val="0"/>
-          <w:numId w:val="41"/>
+          <w:numId w:val="13"/>
         </w:numPr>
         <w:spacing w:before="100" w:after="0" w:afterAutospacing="0" w:line="480" w:lineRule="auto"/>
       </w:pPr>
@@ -7878,7 +7844,7 @@
         <w:pStyle w:val="NormalWeb"/>
         <w:numPr>
           <w:ilvl w:val="0"/>
-          <w:numId w:val="41"/>
+          <w:numId w:val="13"/>
         </w:numPr>
         <w:spacing w:before="100" w:after="0" w:afterAutospacing="0" w:line="480" w:lineRule="auto"/>
       </w:pPr>
@@ -7898,7 +7864,7 @@
         <w:pStyle w:val="NormalWeb"/>
         <w:numPr>
           <w:ilvl w:val="0"/>
-          <w:numId w:val="41"/>
+          <w:numId w:val="13"/>
         </w:numPr>
         <w:spacing w:before="100" w:after="0" w:afterAutospacing="0" w:line="480" w:lineRule="auto"/>
       </w:pPr>
@@ -8155,7 +8121,7 @@
         <w:pStyle w:val="NormalWeb"/>
         <w:numPr>
           <w:ilvl w:val="0"/>
-          <w:numId w:val="42"/>
+          <w:numId w:val="14"/>
         </w:numPr>
         <w:spacing w:before="100" w:after="0" w:afterAutospacing="0" w:line="480" w:lineRule="auto"/>
       </w:pPr>
@@ -8178,7 +8144,7 @@
         <w:pStyle w:val="NormalWeb"/>
         <w:numPr>
           <w:ilvl w:val="0"/>
-          <w:numId w:val="42"/>
+          <w:numId w:val="14"/>
         </w:numPr>
         <w:spacing w:before="100" w:after="0" w:afterAutospacing="0" w:line="480" w:lineRule="auto"/>
       </w:pPr>
@@ -8201,7 +8167,7 @@
         <w:pStyle w:val="NormalWeb"/>
         <w:numPr>
           <w:ilvl w:val="0"/>
-          <w:numId w:val="42"/>
+          <w:numId w:val="14"/>
         </w:numPr>
         <w:spacing w:before="100" w:after="0" w:afterAutospacing="0" w:line="480" w:lineRule="auto"/>
       </w:pPr>
@@ -8571,7 +8537,7 @@
         <w:pStyle w:val="NormalWeb"/>
         <w:numPr>
           <w:ilvl w:val="0"/>
-          <w:numId w:val="43"/>
+          <w:numId w:val="15"/>
         </w:numPr>
         <w:spacing w:beforeAutospacing="0" w:after="0" w:afterAutospacing="0" w:line="480" w:lineRule="auto"/>
       </w:pPr>
@@ -8591,7 +8557,7 @@
         <w:pStyle w:val="NormalWeb"/>
         <w:numPr>
           <w:ilvl w:val="0"/>
-          <w:numId w:val="43"/>
+          <w:numId w:val="15"/>
         </w:numPr>
         <w:spacing w:beforeAutospacing="0" w:after="0" w:afterAutospacing="0" w:line="480" w:lineRule="auto"/>
       </w:pPr>
@@ -8631,7 +8597,7 @@
         <w:pStyle w:val="NormalWeb"/>
         <w:numPr>
           <w:ilvl w:val="0"/>
-          <w:numId w:val="43"/>
+          <w:numId w:val="15"/>
         </w:numPr>
         <w:spacing w:beforeAutospacing="0" w:after="0" w:afterAutospacing="0" w:line="480" w:lineRule="auto"/>
       </w:pPr>
@@ -8684,7 +8650,7 @@
         <w:pStyle w:val="NormalWeb"/>
         <w:numPr>
           <w:ilvl w:val="0"/>
-          <w:numId w:val="44"/>
+          <w:numId w:val="16"/>
         </w:numPr>
         <w:spacing w:beforeAutospacing="0" w:after="0" w:afterAutospacing="0" w:line="480" w:lineRule="auto"/>
       </w:pPr>
@@ -8714,7 +8680,7 @@
         <w:pStyle w:val="NormalWeb"/>
         <w:numPr>
           <w:ilvl w:val="0"/>
-          <w:numId w:val="44"/>
+          <w:numId w:val="16"/>
         </w:numPr>
         <w:spacing w:beforeAutospacing="0" w:after="0" w:afterAutospacing="0" w:line="480" w:lineRule="auto"/>
       </w:pPr>
@@ -8727,7 +8693,7 @@
         <w:pStyle w:val="NormalWeb"/>
         <w:numPr>
           <w:ilvl w:val="0"/>
-          <w:numId w:val="44"/>
+          <w:numId w:val="16"/>
         </w:numPr>
         <w:spacing w:beforeAutospacing="0" w:after="0" w:afterAutospacing="0" w:line="480" w:lineRule="auto"/>
       </w:pPr>
@@ -8750,7 +8716,7 @@
         <w:pStyle w:val="NormalWeb"/>
         <w:numPr>
           <w:ilvl w:val="0"/>
-          <w:numId w:val="44"/>
+          <w:numId w:val="16"/>
         </w:numPr>
         <w:spacing w:beforeAutospacing="0" w:after="0" w:afterAutospacing="0" w:line="480" w:lineRule="auto"/>
       </w:pPr>
@@ -8851,7 +8817,7 @@
       <w:pPr>
         <w:numPr>
           <w:ilvl w:val="0"/>
-          <w:numId w:val="36"/>
+          <w:numId w:val="10"/>
         </w:numPr>
         <w:suppressAutoHyphens w:val="0"/>
         <w:spacing w:after="0" w:line="480" w:lineRule="auto"/>
@@ -8884,7 +8850,7 @@
       <w:pPr>
         <w:numPr>
           <w:ilvl w:val="0"/>
-          <w:numId w:val="36"/>
+          <w:numId w:val="10"/>
         </w:numPr>
         <w:suppressAutoHyphens w:val="0"/>
         <w:spacing w:after="0" w:line="480" w:lineRule="auto"/>
@@ -8917,7 +8883,7 @@
       <w:pPr>
         <w:numPr>
           <w:ilvl w:val="0"/>
-          <w:numId w:val="36"/>
+          <w:numId w:val="10"/>
         </w:numPr>
         <w:suppressAutoHyphens w:val="0"/>
         <w:spacing w:after="0" w:line="480" w:lineRule="auto"/>
@@ -9143,7 +9109,7 @@
         <w:pStyle w:val="ListParagraph"/>
         <w:numPr>
           <w:ilvl w:val="0"/>
-          <w:numId w:val="33"/>
+          <w:numId w:val="7"/>
         </w:numPr>
         <w:suppressAutoHyphens w:val="0"/>
         <w:spacing w:after="0" w:line="480" w:lineRule="auto"/>
@@ -9177,7 +9143,7 @@
         <w:pStyle w:val="ListParagraph"/>
         <w:numPr>
           <w:ilvl w:val="0"/>
-          <w:numId w:val="33"/>
+          <w:numId w:val="7"/>
         </w:numPr>
         <w:suppressAutoHyphens w:val="0"/>
         <w:spacing w:after="0" w:line="480" w:lineRule="auto"/>
@@ -9211,7 +9177,7 @@
         <w:pStyle w:val="ListParagraph"/>
         <w:numPr>
           <w:ilvl w:val="0"/>
-          <w:numId w:val="33"/>
+          <w:numId w:val="7"/>
         </w:numPr>
         <w:suppressAutoHyphens w:val="0"/>
         <w:spacing w:after="0" w:line="480" w:lineRule="auto"/>
@@ -9245,7 +9211,7 @@
         <w:pStyle w:val="ListParagraph"/>
         <w:numPr>
           <w:ilvl w:val="0"/>
-          <w:numId w:val="33"/>
+          <w:numId w:val="7"/>
         </w:numPr>
         <w:suppressAutoHyphens w:val="0"/>
         <w:spacing w:after="0" w:line="480" w:lineRule="auto"/>
@@ -9279,7 +9245,7 @@
         <w:pStyle w:val="ListParagraph"/>
         <w:numPr>
           <w:ilvl w:val="0"/>
-          <w:numId w:val="33"/>
+          <w:numId w:val="7"/>
         </w:numPr>
         <w:suppressAutoHyphens w:val="0"/>
         <w:spacing w:after="0" w:line="480" w:lineRule="auto"/>
@@ -9363,7 +9329,7 @@
         <w:pStyle w:val="ListParagraph"/>
         <w:numPr>
           <w:ilvl w:val="0"/>
-          <w:numId w:val="39"/>
+          <w:numId w:val="11"/>
         </w:numPr>
         <w:suppressAutoHyphens w:val="0"/>
         <w:spacing w:after="0" w:line="480" w:lineRule="auto"/>
@@ -9418,7 +9384,7 @@
         <w:pStyle w:val="ListParagraph"/>
         <w:numPr>
           <w:ilvl w:val="0"/>
-          <w:numId w:val="39"/>
+          <w:numId w:val="11"/>
         </w:numPr>
         <w:suppressAutoHyphens w:val="0"/>
         <w:spacing w:after="0" w:line="480" w:lineRule="auto"/>
@@ -9452,7 +9418,7 @@
         <w:pStyle w:val="ListParagraph"/>
         <w:numPr>
           <w:ilvl w:val="0"/>
-          <w:numId w:val="39"/>
+          <w:numId w:val="11"/>
         </w:numPr>
         <w:suppressAutoHyphens w:val="0"/>
         <w:spacing w:after="0" w:line="480" w:lineRule="auto"/>
@@ -9476,7 +9442,7 @@
         <w:pStyle w:val="ListParagraph"/>
         <w:numPr>
           <w:ilvl w:val="0"/>
-          <w:numId w:val="39"/>
+          <w:numId w:val="11"/>
         </w:numPr>
         <w:suppressAutoHyphens w:val="0"/>
         <w:spacing w:after="0" w:line="480" w:lineRule="auto"/>
@@ -9581,7 +9547,7 @@
         <w:pStyle w:val="ListParagraph"/>
         <w:numPr>
           <w:ilvl w:val="0"/>
-          <w:numId w:val="40"/>
+          <w:numId w:val="12"/>
         </w:numPr>
         <w:suppressAutoHyphens w:val="0"/>
         <w:spacing w:before="100" w:beforeAutospacing="1" w:after="100" w:afterAutospacing="1" w:line="480" w:lineRule="auto"/>
@@ -9605,7 +9571,7 @@
         <w:pStyle w:val="ListParagraph"/>
         <w:numPr>
           <w:ilvl w:val="0"/>
-          <w:numId w:val="40"/>
+          <w:numId w:val="12"/>
         </w:numPr>
         <w:suppressAutoHyphens w:val="0"/>
         <w:spacing w:before="100" w:beforeAutospacing="1" w:after="100" w:afterAutospacing="1" w:line="480" w:lineRule="auto"/>
@@ -9840,7 +9806,7 @@
         <w:pStyle w:val="NormalWeb"/>
         <w:numPr>
           <w:ilvl w:val="0"/>
-          <w:numId w:val="45"/>
+          <w:numId w:val="17"/>
         </w:numPr>
         <w:spacing w:beforeAutospacing="0" w:after="0" w:afterAutospacing="0" w:line="480" w:lineRule="auto"/>
         <w:rPr>
@@ -9866,7 +9832,7 @@
         <w:pStyle w:val="NormalWeb"/>
         <w:numPr>
           <w:ilvl w:val="1"/>
-          <w:numId w:val="45"/>
+          <w:numId w:val="17"/>
         </w:numPr>
         <w:spacing w:beforeAutospacing="0" w:after="0" w:afterAutospacing="0" w:line="480" w:lineRule="auto"/>
         <w:rPr>
@@ -9894,7 +9860,7 @@
         <w:pStyle w:val="NormalWeb"/>
         <w:numPr>
           <w:ilvl w:val="1"/>
-          <w:numId w:val="45"/>
+          <w:numId w:val="17"/>
         </w:numPr>
         <w:spacing w:beforeAutospacing="0" w:after="0" w:afterAutospacing="0" w:line="480" w:lineRule="auto"/>
         <w:rPr>
@@ -9922,7 +9888,7 @@
         <w:pStyle w:val="NormalWeb"/>
         <w:numPr>
           <w:ilvl w:val="1"/>
-          <w:numId w:val="45"/>
+          <w:numId w:val="17"/>
         </w:numPr>
         <w:spacing w:beforeAutospacing="0" w:after="0" w:afterAutospacing="0" w:line="480" w:lineRule="auto"/>
         <w:rPr>
@@ -9950,7 +9916,7 @@
         <w:pStyle w:val="NormalWeb"/>
         <w:numPr>
           <w:ilvl w:val="0"/>
-          <w:numId w:val="45"/>
+          <w:numId w:val="17"/>
         </w:numPr>
         <w:spacing w:beforeAutospacing="0" w:after="0" w:afterAutospacing="0" w:line="480" w:lineRule="auto"/>
         <w:rPr>
@@ -9976,7 +9942,7 @@
         <w:pStyle w:val="NormalWeb"/>
         <w:numPr>
           <w:ilvl w:val="1"/>
-          <w:numId w:val="45"/>
+          <w:numId w:val="17"/>
         </w:numPr>
         <w:spacing w:beforeAutospacing="0" w:after="0" w:afterAutospacing="0" w:line="480" w:lineRule="auto"/>
         <w:rPr>
@@ -9995,7 +9961,7 @@
         <w:pStyle w:val="NormalWeb"/>
         <w:numPr>
           <w:ilvl w:val="1"/>
-          <w:numId w:val="45"/>
+          <w:numId w:val="17"/>
         </w:numPr>
         <w:spacing w:beforeAutospacing="0" w:after="0" w:afterAutospacing="0" w:line="480" w:lineRule="auto"/>
         <w:rPr>
@@ -10014,7 +9980,7 @@
         <w:pStyle w:val="NormalWeb"/>
         <w:numPr>
           <w:ilvl w:val="1"/>
-          <w:numId w:val="45"/>
+          <w:numId w:val="17"/>
         </w:numPr>
         <w:spacing w:beforeAutospacing="0" w:after="0" w:afterAutospacing="0" w:line="480" w:lineRule="auto"/>
         <w:rPr>
@@ -10140,7 +10106,7 @@
         <w:pStyle w:val="NormalWeb"/>
         <w:numPr>
           <w:ilvl w:val="0"/>
-          <w:numId w:val="46"/>
+          <w:numId w:val="18"/>
         </w:numPr>
         <w:spacing w:beforeAutospacing="0" w:after="0" w:afterAutospacing="0" w:line="480" w:lineRule="auto"/>
       </w:pPr>
@@ -10160,7 +10126,7 @@
         <w:pStyle w:val="NormalWeb"/>
         <w:numPr>
           <w:ilvl w:val="0"/>
-          <w:numId w:val="46"/>
+          <w:numId w:val="18"/>
         </w:numPr>
         <w:spacing w:beforeAutospacing="0" w:after="0" w:afterAutospacing="0" w:line="480" w:lineRule="auto"/>
       </w:pPr>
@@ -10180,7 +10146,7 @@
         <w:pStyle w:val="NormalWeb"/>
         <w:numPr>
           <w:ilvl w:val="1"/>
-          <w:numId w:val="46"/>
+          <w:numId w:val="18"/>
         </w:numPr>
         <w:spacing w:beforeAutospacing="0" w:after="0" w:afterAutospacing="0" w:line="480" w:lineRule="auto"/>
       </w:pPr>
@@ -10202,7 +10168,7 @@
         <w:pStyle w:val="NormalWeb"/>
         <w:numPr>
           <w:ilvl w:val="1"/>
-          <w:numId w:val="46"/>
+          <w:numId w:val="18"/>
         </w:numPr>
         <w:spacing w:beforeAutospacing="0" w:after="0" w:afterAutospacing="0" w:line="480" w:lineRule="auto"/>
       </w:pPr>
@@ -10224,7 +10190,7 @@
         <w:pStyle w:val="NormalWeb"/>
         <w:numPr>
           <w:ilvl w:val="1"/>
-          <w:numId w:val="46"/>
+          <w:numId w:val="18"/>
         </w:numPr>
         <w:spacing w:beforeAutospacing="0" w:after="0" w:afterAutospacing="0" w:line="480" w:lineRule="auto"/>
       </w:pPr>
@@ -10297,7 +10263,7 @@
         <w:pStyle w:val="NormalWeb"/>
         <w:numPr>
           <w:ilvl w:val="0"/>
-          <w:numId w:val="47"/>
+          <w:numId w:val="19"/>
         </w:numPr>
         <w:spacing w:beforeAutospacing="0" w:after="0" w:afterAutospacing="0" w:line="480" w:lineRule="auto"/>
         <w:rPr>
@@ -10323,7 +10289,7 @@
         <w:pStyle w:val="NormalWeb"/>
         <w:numPr>
           <w:ilvl w:val="1"/>
-          <w:numId w:val="47"/>
+          <w:numId w:val="19"/>
         </w:numPr>
         <w:spacing w:beforeAutospacing="0" w:after="0" w:afterAutospacing="0" w:line="480" w:lineRule="auto"/>
         <w:rPr>
@@ -10342,7 +10308,7 @@
         <w:pStyle w:val="NormalWeb"/>
         <w:numPr>
           <w:ilvl w:val="1"/>
-          <w:numId w:val="47"/>
+          <w:numId w:val="19"/>
         </w:numPr>
         <w:spacing w:beforeAutospacing="0" w:after="0" w:afterAutospacing="0" w:line="480" w:lineRule="auto"/>
         <w:rPr>
@@ -10361,7 +10327,7 @@
         <w:pStyle w:val="NormalWeb"/>
         <w:numPr>
           <w:ilvl w:val="0"/>
-          <w:numId w:val="47"/>
+          <w:numId w:val="19"/>
         </w:numPr>
         <w:spacing w:beforeAutospacing="0" w:after="0" w:afterAutospacing="0" w:line="480" w:lineRule="auto"/>
         <w:rPr>
@@ -10387,7 +10353,7 @@
         <w:pStyle w:val="NormalWeb"/>
         <w:numPr>
           <w:ilvl w:val="1"/>
-          <w:numId w:val="47"/>
+          <w:numId w:val="19"/>
         </w:numPr>
         <w:spacing w:beforeAutospacing="0" w:after="0" w:afterAutospacing="0" w:line="480" w:lineRule="auto"/>
         <w:rPr>
@@ -10744,133 +10710,1048 @@
     </w:p>
     <w:p>
       <w:pPr>
-        <w:pStyle w:val="Heading1"/>
-        <w:spacing w:before="0" w:line="480" w:lineRule="auto"/>
-        <w:jc w:val="center"/>
+        <w:pStyle w:val="Heading2"/>
+        <w:spacing w:line="480" w:lineRule="auto"/>
         <w:rPr>
           <w:rFonts w:asciiTheme="minorBidi" w:hAnsiTheme="minorBidi" w:cstheme="minorBidi"/>
+          <w:color w:val="262626" w:themeColor="text1" w:themeTint="D9"/>
+          <w:sz w:val="36"/>
+          <w:szCs w:val="36"/>
+          <w:rtl/>
+        </w:rPr>
+      </w:pPr>
+      <w:r>
+        <w:rPr>
+          <w:rFonts w:asciiTheme="minorBidi" w:hAnsiTheme="minorBidi" w:cstheme="minorBidi" w:hint="cs"/>
+          <w:color w:val="262626" w:themeColor="text1" w:themeTint="D9"/>
+          <w:sz w:val="36"/>
+          <w:szCs w:val="36"/>
+          <w:rtl/>
+        </w:rPr>
+        <w:lastRenderedPageBreak/>
+        <w:t>5</w:t>
+      </w:r>
+      <w:r>
+        <w:rPr>
+          <w:rFonts w:asciiTheme="minorBidi" w:hAnsiTheme="minorBidi" w:cstheme="minorBidi"/>
+          <w:color w:val="262626" w:themeColor="text1" w:themeTint="D9"/>
+          <w:sz w:val="36"/>
+          <w:szCs w:val="36"/>
+        </w:rPr>
+        <w:t>.1. Architectural Style: Microservices</w:t>
+      </w:r>
+    </w:p>
+    <w:p>
+      <w:pPr>
+        <w:spacing w:after="0" w:line="480" w:lineRule="auto"/>
+        <w:rPr>
+          <w:rFonts w:asciiTheme="minorBidi" w:eastAsia="Times New Roman" w:hAnsiTheme="minorBidi"/>
+          <w:b/>
+          <w:bCs/>
+          <w:sz w:val="24"/>
+          <w:szCs w:val="24"/>
+        </w:rPr>
+      </w:pPr>
+      <w:r>
+        <w:rPr>
+          <w:rFonts w:asciiTheme="minorBidi" w:eastAsia="Times New Roman" w:hAnsiTheme="minorBidi"/>
+          <w:b/>
+          <w:bCs/>
+          <w:sz w:val="24"/>
+          <w:szCs w:val="24"/>
+        </w:rPr>
+        <w:t>What is Microservices Architecture?</w:t>
+      </w:r>
+    </w:p>
+    <w:p>
+      <w:pPr>
+        <w:spacing w:after="0" w:line="480" w:lineRule="auto"/>
+        <w:rPr>
+          <w:rFonts w:asciiTheme="minorBidi" w:eastAsia="Times New Roman" w:hAnsiTheme="minorBidi"/>
+          <w:sz w:val="24"/>
+          <w:szCs w:val="24"/>
+          <w:rtl/>
+        </w:rPr>
+      </w:pPr>
+      <w:r>
+        <w:rPr>
+          <w:rFonts w:asciiTheme="minorBidi" w:eastAsia="Times New Roman" w:hAnsiTheme="minorBidi"/>
+          <w:sz w:val="24"/>
+          <w:szCs w:val="24"/>
+        </w:rPr>
+        <w:t>Microservices architecture (often shortened to microservices) refers to an architectural style for developing applications. Microservices allow a large application to be separated into smaller independent parts, with each part having its own realm of responsibility. To serve a single user request, a microservices-based application can call on many internal microservices to compose its response.</w:t>
+      </w:r>
+    </w:p>
+    <w:p>
+      <w:pPr>
+        <w:spacing w:after="0" w:line="480" w:lineRule="auto"/>
+        <w:rPr>
+          <w:rFonts w:asciiTheme="minorBidi" w:eastAsia="Times New Roman" w:hAnsiTheme="minorBidi"/>
+          <w:b/>
+          <w:bCs/>
+          <w:sz w:val="24"/>
+          <w:szCs w:val="24"/>
+        </w:rPr>
+      </w:pPr>
+      <w:r>
+        <w:rPr>
+          <w:rFonts w:asciiTheme="minorBidi" w:eastAsia="Times New Roman" w:hAnsiTheme="minorBidi"/>
+          <w:b/>
+          <w:bCs/>
+          <w:sz w:val="24"/>
+          <w:szCs w:val="24"/>
+        </w:rPr>
+        <w:t>Monolithic vs. microservices architecture</w:t>
+      </w:r>
+    </w:p>
+    <w:p>
+      <w:pPr>
+        <w:spacing w:after="0" w:line="480" w:lineRule="auto"/>
+        <w:rPr>
+          <w:rFonts w:asciiTheme="minorBidi" w:eastAsia="Times New Roman" w:hAnsiTheme="minorBidi"/>
+          <w:sz w:val="24"/>
+          <w:szCs w:val="24"/>
+        </w:rPr>
+      </w:pPr>
+      <w:r>
+        <w:rPr>
+          <w:rFonts w:asciiTheme="minorBidi" w:eastAsia="Times New Roman" w:hAnsiTheme="minorBidi"/>
+          <w:sz w:val="24"/>
+          <w:szCs w:val="24"/>
+        </w:rPr>
+        <w:t>Traditional monolithic applications are built as a single, unified unit. All components are tightly coupled, sharing resources and data. This can lead to challenges in scaling, deploying, and maintaining the application, especially as it grows in complexity. In contrast, microservices architecture decomposes an application into a suite of small, independent services. Each microservice is self-contained, with its own code, data, and dependencies. This approach offers several potential advantages:</w:t>
+      </w:r>
+    </w:p>
+    <w:p>
+      <w:pPr>
+        <w:pStyle w:val="ListParagraph"/>
+        <w:numPr>
+          <w:ilvl w:val="0"/>
+          <w:numId w:val="20"/>
+        </w:numPr>
+        <w:spacing w:after="0" w:line="480" w:lineRule="auto"/>
+        <w:rPr>
+          <w:rFonts w:asciiTheme="minorBidi" w:eastAsia="Times New Roman" w:hAnsiTheme="minorBidi"/>
+          <w:sz w:val="24"/>
+          <w:szCs w:val="24"/>
+        </w:rPr>
+      </w:pPr>
+      <w:r>
+        <w:rPr>
+          <w:rFonts w:asciiTheme="minorBidi" w:eastAsia="Times New Roman" w:hAnsiTheme="minorBidi"/>
+          <w:b/>
+          <w:bCs/>
+          <w:sz w:val="24"/>
+          <w:szCs w:val="24"/>
+        </w:rPr>
+        <w:t>Improved scalability:</w:t>
+      </w:r>
+      <w:r>
+        <w:rPr>
+          <w:rFonts w:asciiTheme="minorBidi" w:eastAsia="Times New Roman" w:hAnsiTheme="minorBidi"/>
+          <w:sz w:val="24"/>
+          <w:szCs w:val="24"/>
+        </w:rPr>
+        <w:t> Individual microservices can be scaled independently based on their specific needs</w:t>
+      </w:r>
+    </w:p>
+    <w:p>
+      <w:pPr>
+        <w:pStyle w:val="ListParagraph"/>
+        <w:numPr>
+          <w:ilvl w:val="0"/>
+          <w:numId w:val="20"/>
+        </w:numPr>
+        <w:spacing w:after="0" w:line="480" w:lineRule="auto"/>
+        <w:rPr>
+          <w:rFonts w:asciiTheme="minorBidi" w:eastAsia="Times New Roman" w:hAnsiTheme="minorBidi"/>
+          <w:sz w:val="24"/>
+          <w:szCs w:val="24"/>
+        </w:rPr>
+      </w:pPr>
+      <w:r>
+        <w:rPr>
+          <w:rFonts w:asciiTheme="minorBidi" w:eastAsia="Times New Roman" w:hAnsiTheme="minorBidi"/>
+          <w:b/>
+          <w:bCs/>
+          <w:sz w:val="24"/>
+          <w:szCs w:val="24"/>
+        </w:rPr>
+        <w:t>Increased agility:</w:t>
+      </w:r>
+      <w:r>
+        <w:rPr>
+          <w:rFonts w:asciiTheme="minorBidi" w:eastAsia="Times New Roman" w:hAnsiTheme="minorBidi"/>
+          <w:sz w:val="24"/>
+          <w:szCs w:val="24"/>
+        </w:rPr>
+        <w:t> Microservices can be developed, deployed, and updated independently, enabling faster release cycles</w:t>
+      </w:r>
+    </w:p>
+    <w:p>
+      <w:pPr>
+        <w:pStyle w:val="ListParagraph"/>
+        <w:numPr>
+          <w:ilvl w:val="0"/>
+          <w:numId w:val="20"/>
+        </w:numPr>
+        <w:spacing w:after="0" w:line="480" w:lineRule="auto"/>
+        <w:rPr>
+          <w:rFonts w:asciiTheme="minorBidi" w:eastAsia="Times New Roman" w:hAnsiTheme="minorBidi"/>
+          <w:sz w:val="24"/>
+          <w:szCs w:val="24"/>
+        </w:rPr>
+      </w:pPr>
+      <w:r>
+        <w:rPr>
+          <w:rFonts w:asciiTheme="minorBidi" w:eastAsia="Times New Roman" w:hAnsiTheme="minorBidi"/>
+          <w:b/>
+          <w:bCs/>
+          <w:sz w:val="24"/>
+          <w:szCs w:val="24"/>
+        </w:rPr>
+        <w:t>Enhanced resilience:</w:t>
+      </w:r>
+      <w:r>
+        <w:rPr>
+          <w:rFonts w:asciiTheme="minorBidi" w:eastAsia="Times New Roman" w:hAnsiTheme="minorBidi"/>
+          <w:sz w:val="24"/>
+          <w:szCs w:val="24"/>
+        </w:rPr>
+        <w:t> If one microservice fails, it doesn't necessarily impact the entire application</w:t>
+      </w:r>
+    </w:p>
+    <w:p>
+      <w:pPr>
+        <w:pStyle w:val="ListParagraph"/>
+        <w:numPr>
+          <w:ilvl w:val="0"/>
+          <w:numId w:val="20"/>
+        </w:numPr>
+        <w:spacing w:after="0" w:line="480" w:lineRule="auto"/>
+        <w:rPr>
+          <w:rFonts w:asciiTheme="minorBidi" w:eastAsia="Times New Roman" w:hAnsiTheme="minorBidi"/>
+          <w:sz w:val="24"/>
+          <w:szCs w:val="24"/>
+        </w:rPr>
+      </w:pPr>
+      <w:r>
+        <w:rPr>
+          <w:rFonts w:asciiTheme="minorBidi" w:eastAsia="Times New Roman" w:hAnsiTheme="minorBidi"/>
+          <w:b/>
+          <w:bCs/>
+          <w:sz w:val="24"/>
+          <w:szCs w:val="24"/>
+        </w:rPr>
+        <w:t>Technology diversity:</w:t>
+      </w:r>
+      <w:r>
+        <w:rPr>
+          <w:rFonts w:asciiTheme="minorBidi" w:eastAsia="Times New Roman" w:hAnsiTheme="minorBidi"/>
+          <w:sz w:val="24"/>
+          <w:szCs w:val="24"/>
+        </w:rPr>
+        <w:t> The flexibility of microservices allows teams to use the most suitable technology for each service</w:t>
+      </w:r>
+    </w:p>
+    <w:p>
+      <w:pPr>
+        <w:pStyle w:val="ListParagraph"/>
+        <w:spacing w:after="0" w:line="480" w:lineRule="auto"/>
+        <w:rPr>
+          <w:rFonts w:asciiTheme="minorBidi" w:eastAsia="Times New Roman" w:hAnsiTheme="minorBidi"/>
+          <w:sz w:val="24"/>
+          <w:szCs w:val="24"/>
+        </w:rPr>
+      </w:pPr>
+    </w:p>
+    <w:p>
+      <w:pPr>
+        <w:spacing w:after="0" w:line="480" w:lineRule="auto"/>
+        <w:rPr>
+          <w:rFonts w:asciiTheme="minorBidi" w:eastAsia="Times New Roman" w:hAnsiTheme="minorBidi"/>
+          <w:sz w:val="24"/>
+          <w:szCs w:val="24"/>
+        </w:rPr>
+      </w:pPr>
+    </w:p>
+    <w:p>
+      <w:pPr>
+        <w:spacing w:after="0" w:line="480" w:lineRule="auto"/>
+        <w:rPr>
+          <w:rFonts w:asciiTheme="minorBidi" w:eastAsia="Times New Roman" w:hAnsiTheme="minorBidi"/>
+          <w:sz w:val="24"/>
+          <w:szCs w:val="24"/>
+        </w:rPr>
+      </w:pPr>
+    </w:p>
+    <w:p/>
+    <w:p>
+      <w:pPr>
+        <w:pStyle w:val="Heading3"/>
+        <w:spacing w:before="120" w:line="480" w:lineRule="auto"/>
+        <w:rPr>
+          <w:rFonts w:asciiTheme="minorBidi" w:hAnsiTheme="minorBidi" w:cstheme="minorBidi"/>
+          <w:color w:val="365F91" w:themeColor="accent1" w:themeShade="BF"/>
+          <w:sz w:val="32"/>
+          <w:szCs w:val="32"/>
+          <w:rtl/>
+        </w:rPr>
+      </w:pPr>
+      <w:r>
+        <w:rPr>
+          <w:rFonts w:asciiTheme="minorBidi" w:hAnsiTheme="minorBidi" w:cstheme="minorBidi" w:hint="cs"/>
+          <w:color w:val="365F91" w:themeColor="accent1" w:themeShade="BF"/>
+          <w:sz w:val="32"/>
+          <w:szCs w:val="32"/>
+          <w:rtl/>
+        </w:rPr>
+        <w:lastRenderedPageBreak/>
+        <w:t>5</w:t>
+      </w:r>
+      <w:r>
+        <w:rPr>
+          <w:rFonts w:asciiTheme="minorBidi" w:hAnsiTheme="minorBidi" w:cstheme="minorBidi"/>
+          <w:color w:val="365F91" w:themeColor="accent1" w:themeShade="BF"/>
+          <w:sz w:val="32"/>
+          <w:szCs w:val="32"/>
+        </w:rPr>
+        <w:t>.1.1. Rationale for Choosing Microservices</w:t>
+      </w:r>
+    </w:p>
+    <w:p>
+      <w:pPr>
+        <w:suppressAutoHyphens w:val="0"/>
+        <w:spacing w:after="0" w:line="480" w:lineRule="auto"/>
+        <w:rPr>
+          <w:rFonts w:ascii="Times New Roman" w:eastAsia="Times New Roman" w:hAnsi="Times New Roman" w:cs="Times New Roman"/>
+          <w:sz w:val="24"/>
+          <w:szCs w:val="24"/>
+        </w:rPr>
+      </w:pPr>
+      <w:r>
+        <w:rPr>
+          <w:rFonts w:ascii="Times New Roman" w:eastAsia="Times New Roman" w:hAnsi="Times New Roman" w:cs="Times New Roman"/>
+          <w:sz w:val="24"/>
+          <w:szCs w:val="24"/>
+        </w:rPr>
+        <w:t xml:space="preserve">The Nuhoud system uses a microservices architecture to maximize scalability and flexibility. Each microservice can be scaled independently – for example, if the Job Service experiences heavy load, only its instances need to be increased. This avoids over-provisioning and improves resource utilization. Microservices also enforce </w:t>
+      </w:r>
+      <w:r>
+        <w:rPr>
+          <w:rFonts w:ascii="Times New Roman" w:eastAsia="Times New Roman" w:hAnsi="Times New Roman" w:cs="Times New Roman"/>
+          <w:b/>
+          <w:bCs/>
+          <w:sz w:val="24"/>
+          <w:szCs w:val="24"/>
+        </w:rPr>
+        <w:t>separation of concerns</w:t>
+      </w:r>
+      <w:r>
+        <w:rPr>
+          <w:rFonts w:ascii="Times New Roman" w:eastAsia="Times New Roman" w:hAnsi="Times New Roman" w:cs="Times New Roman"/>
+          <w:sz w:val="24"/>
+          <w:szCs w:val="24"/>
+        </w:rPr>
+        <w:t xml:space="preserve">: distinct business </w:t>
+      </w:r>
+      <w:r>
+        <w:rPr>
+          <w:rFonts w:ascii="Times New Roman" w:eastAsia="Times New Roman" w:hAnsi="Times New Roman" w:cs="Times New Roman"/>
+          <w:sz w:val="24"/>
+          <w:szCs w:val="24"/>
+          <w:rtl/>
+        </w:rPr>
+        <w:br/>
+      </w:r>
+      <w:r>
+        <w:rPr>
+          <w:rFonts w:ascii="Times New Roman" w:eastAsia="Times New Roman" w:hAnsi="Times New Roman" w:cs="Times New Roman"/>
+          <w:sz w:val="24"/>
+          <w:szCs w:val="24"/>
+        </w:rPr>
+        <w:t xml:space="preserve">domains (user management, job postings, notifications, AI) reside in separate services, making each codebase smaller and more maintainable. Changes or faults in one service (say, the AI </w:t>
+      </w:r>
+      <w:r>
+        <w:rPr>
+          <w:rFonts w:ascii="Times New Roman" w:eastAsia="Times New Roman" w:hAnsi="Times New Roman" w:cs="Times New Roman"/>
+          <w:sz w:val="24"/>
+          <w:szCs w:val="24"/>
+          <w:rtl/>
+        </w:rPr>
+        <w:br/>
+      </w:r>
+      <w:r>
+        <w:rPr>
+          <w:rFonts w:ascii="Times New Roman" w:eastAsia="Times New Roman" w:hAnsi="Times New Roman" w:cs="Times New Roman"/>
+          <w:sz w:val="24"/>
+          <w:szCs w:val="24"/>
+        </w:rPr>
+        <w:t xml:space="preserve">Recommendation Service) do not directly affect others, improving fault isolation. Independent services can be deployed and updated on their own schedules, enabling faster iteration. </w:t>
+      </w:r>
+      <w:r>
+        <w:rPr>
+          <w:rFonts w:ascii="Times New Roman" w:eastAsia="Times New Roman" w:hAnsi="Times New Roman" w:cs="Times New Roman"/>
+          <w:sz w:val="24"/>
+          <w:szCs w:val="24"/>
+          <w:rtl/>
+        </w:rPr>
+        <w:br/>
+      </w:r>
+      <w:r>
+        <w:rPr>
+          <w:rFonts w:ascii="Times New Roman" w:eastAsia="Times New Roman" w:hAnsi="Times New Roman" w:cs="Times New Roman"/>
+          <w:sz w:val="24"/>
+          <w:szCs w:val="24"/>
+        </w:rPr>
+        <w:t xml:space="preserve">In practice, we organize teams and development pipelines around these bounded domains; for example, one team owns user/profile features while another owns job postings. Overall, </w:t>
+      </w:r>
+      <w:r>
+        <w:rPr>
+          <w:rFonts w:ascii="Times New Roman" w:eastAsia="Times New Roman" w:hAnsi="Times New Roman" w:cs="Times New Roman"/>
+          <w:sz w:val="24"/>
+          <w:szCs w:val="24"/>
+          <w:rtl/>
+        </w:rPr>
+        <w:br/>
+      </w:r>
+      <w:r>
+        <w:rPr>
+          <w:rFonts w:ascii="Times New Roman" w:eastAsia="Times New Roman" w:hAnsi="Times New Roman" w:cs="Times New Roman"/>
+          <w:sz w:val="24"/>
+          <w:szCs w:val="24"/>
+        </w:rPr>
+        <w:t>microservices offer the agility (parallel development, polyglot persistence), resilience, and fine-grained scalability that suit Nuhoud’s requirements.</w:t>
+      </w:r>
+    </w:p>
+    <w:p>
+      <w:pPr>
+        <w:numPr>
+          <w:ilvl w:val="0"/>
+          <w:numId w:val="21"/>
+        </w:numPr>
+        <w:suppressAutoHyphens w:val="0"/>
+        <w:spacing w:after="0" w:line="480" w:lineRule="auto"/>
+        <w:rPr>
+          <w:rFonts w:ascii="Times New Roman" w:eastAsia="Times New Roman" w:hAnsi="Times New Roman" w:cs="Times New Roman"/>
+          <w:sz w:val="24"/>
+          <w:szCs w:val="24"/>
+        </w:rPr>
+      </w:pPr>
+      <w:r>
+        <w:rPr>
+          <w:rFonts w:ascii="Times New Roman" w:eastAsia="Times New Roman" w:hAnsi="Times New Roman" w:cs="Times New Roman"/>
+          <w:b/>
+          <w:bCs/>
+          <w:sz w:val="24"/>
+          <w:szCs w:val="24"/>
+        </w:rPr>
+        <w:t>Scalability:</w:t>
+      </w:r>
+      <w:r>
+        <w:rPr>
+          <w:rFonts w:ascii="Times New Roman" w:eastAsia="Times New Roman" w:hAnsi="Times New Roman" w:cs="Times New Roman"/>
+          <w:sz w:val="24"/>
+          <w:szCs w:val="24"/>
+        </w:rPr>
+        <w:t xml:space="preserve"> Each service can be scaled on demand (e.g. adding instances of the Job Service) without scaling unrelated components.</w:t>
+      </w:r>
+    </w:p>
+    <w:p>
+      <w:pPr>
+        <w:numPr>
+          <w:ilvl w:val="0"/>
+          <w:numId w:val="21"/>
+        </w:numPr>
+        <w:suppressAutoHyphens w:val="0"/>
+        <w:spacing w:after="0" w:line="480" w:lineRule="auto"/>
+        <w:rPr>
+          <w:rFonts w:ascii="Times New Roman" w:eastAsia="Times New Roman" w:hAnsi="Times New Roman" w:cs="Times New Roman"/>
+          <w:sz w:val="24"/>
+          <w:szCs w:val="24"/>
+        </w:rPr>
+      </w:pPr>
+      <w:r>
+        <w:rPr>
+          <w:rFonts w:ascii="Times New Roman" w:eastAsia="Times New Roman" w:hAnsi="Times New Roman" w:cs="Times New Roman"/>
+          <w:b/>
+          <w:bCs/>
+          <w:sz w:val="24"/>
+          <w:szCs w:val="24"/>
+        </w:rPr>
+        <w:t>Separation of Concerns:</w:t>
+      </w:r>
+      <w:r>
+        <w:rPr>
+          <w:rFonts w:ascii="Times New Roman" w:eastAsia="Times New Roman" w:hAnsi="Times New Roman" w:cs="Times New Roman"/>
+          <w:sz w:val="24"/>
+          <w:szCs w:val="24"/>
+        </w:rPr>
+        <w:t xml:space="preserve"> Services are aligned to single business capabilities (following the Single Responsibility Principle) so they are cohesive and independently maintainable.</w:t>
+      </w:r>
+    </w:p>
+    <w:p>
+      <w:pPr>
+        <w:numPr>
+          <w:ilvl w:val="0"/>
+          <w:numId w:val="21"/>
+        </w:numPr>
+        <w:suppressAutoHyphens w:val="0"/>
+        <w:spacing w:after="0" w:line="480" w:lineRule="auto"/>
+        <w:rPr>
+          <w:rFonts w:ascii="Times New Roman" w:eastAsia="Times New Roman" w:hAnsi="Times New Roman" w:cs="Times New Roman"/>
+          <w:sz w:val="24"/>
+          <w:szCs w:val="24"/>
+        </w:rPr>
+      </w:pPr>
+      <w:r>
+        <w:rPr>
+          <w:rFonts w:ascii="Times New Roman" w:eastAsia="Times New Roman" w:hAnsi="Times New Roman" w:cs="Times New Roman"/>
+          <w:b/>
+          <w:bCs/>
+          <w:sz w:val="24"/>
+          <w:szCs w:val="24"/>
+        </w:rPr>
+        <w:t>Independent Deployment:</w:t>
+      </w:r>
+      <w:r>
+        <w:rPr>
+          <w:rFonts w:ascii="Times New Roman" w:eastAsia="Times New Roman" w:hAnsi="Times New Roman" w:cs="Times New Roman"/>
+          <w:sz w:val="24"/>
+          <w:szCs w:val="24"/>
+        </w:rPr>
+        <w:t xml:space="preserve"> Teams can deploy or upgrade services separately, reducing risk. The database-per-service pattern decouples data, so updates do not require cross-database schema changes.</w:t>
+      </w:r>
+    </w:p>
+    <w:p>
+      <w:pPr>
+        <w:suppressAutoHyphens w:val="0"/>
+        <w:spacing w:after="0" w:line="480" w:lineRule="auto"/>
+        <w:rPr>
+          <w:rFonts w:ascii="Times New Roman" w:eastAsia="Times New Roman" w:hAnsi="Times New Roman" w:cs="Times New Roman"/>
+          <w:sz w:val="24"/>
+          <w:szCs w:val="24"/>
+        </w:rPr>
+      </w:pPr>
+      <w:r>
+        <w:rPr>
+          <w:rFonts w:ascii="Times New Roman" w:eastAsia="Times New Roman" w:hAnsi="Times New Roman" w:cs="Times New Roman"/>
+          <w:sz w:val="24"/>
+          <w:szCs w:val="24"/>
+        </w:rPr>
+        <w:t>These factors make microservices well-suited for Nuhoud’s event-driven, domain-oriented system. (As one guide notes, “Bounded Contexts (each BC correlates to a microservice)” when using DDD principles</w:t>
+      </w:r>
+    </w:p>
+    <w:p>
+      <w:pPr>
+        <w:spacing w:after="0" w:line="240" w:lineRule="auto"/>
+        <w:rPr>
+          <w:rFonts w:ascii="Times New Roman" w:eastAsia="Times New Roman" w:hAnsi="Times New Roman" w:cs="Times New Roman"/>
+          <w:sz w:val="24"/>
+          <w:szCs w:val="24"/>
+        </w:rPr>
+      </w:pPr>
+      <w:r>
+        <w:rPr>
+          <w:rFonts w:ascii="Times New Roman" w:eastAsia="Times New Roman" w:hAnsi="Times New Roman" w:cs="Times New Roman"/>
+          <w:sz w:val="24"/>
+          <w:szCs w:val="24"/>
+        </w:rPr>
+        <w:br w:type="page"/>
+      </w:r>
+    </w:p>
+    <w:p>
+      <w:pPr>
+        <w:pStyle w:val="Heading3"/>
+        <w:spacing w:before="120" w:line="480" w:lineRule="auto"/>
+        <w:rPr>
+          <w:rFonts w:asciiTheme="minorBidi" w:hAnsiTheme="minorBidi" w:cstheme="minorBidi"/>
+          <w:color w:val="365F91" w:themeColor="accent1" w:themeShade="BF"/>
+          <w:sz w:val="32"/>
+          <w:szCs w:val="32"/>
+        </w:rPr>
+      </w:pPr>
+      <w:r>
+        <w:rPr>
+          <w:rFonts w:asciiTheme="minorBidi" w:hAnsiTheme="minorBidi" w:cstheme="minorBidi" w:hint="cs"/>
+          <w:color w:val="365F91" w:themeColor="accent1" w:themeShade="BF"/>
+          <w:sz w:val="32"/>
+          <w:szCs w:val="32"/>
+          <w:rtl/>
+        </w:rPr>
+        <w:lastRenderedPageBreak/>
+        <w:t>5</w:t>
+      </w:r>
+      <w:r>
+        <w:rPr>
+          <w:rFonts w:asciiTheme="minorBidi" w:hAnsiTheme="minorBidi" w:cstheme="minorBidi"/>
+          <w:color w:val="365F91" w:themeColor="accent1" w:themeShade="BF"/>
+          <w:sz w:val="32"/>
+          <w:szCs w:val="32"/>
+        </w:rPr>
+        <w:t>.1.2. Service Decomposition and Granularity</w:t>
+      </w:r>
+    </w:p>
+    <w:p>
+      <w:pPr>
+        <w:suppressAutoHyphens w:val="0"/>
+        <w:spacing w:after="0" w:line="480" w:lineRule="auto"/>
+        <w:rPr>
+          <w:rFonts w:ascii="Times New Roman" w:eastAsia="Times New Roman" w:hAnsi="Times New Roman" w:cs="Times New Roman"/>
+          <w:sz w:val="24"/>
+          <w:szCs w:val="24"/>
+        </w:rPr>
+      </w:pPr>
+      <w:r>
+        <w:rPr>
+          <w:rFonts w:ascii="Times New Roman" w:eastAsia="Times New Roman" w:hAnsi="Times New Roman" w:cs="Times New Roman"/>
+          <w:sz w:val="24"/>
+          <w:szCs w:val="24"/>
+        </w:rPr>
+        <w:t>We decomposed Nuhoud according to Domain-Driven Design (DDD). Each microservice corresponds to a bounded context – a coherent subdomain with its own data and logicIn Nuhoud, the main services are:</w:t>
+      </w:r>
+    </w:p>
+    <w:p>
+      <w:pPr>
+        <w:numPr>
+          <w:ilvl w:val="0"/>
+          <w:numId w:val="22"/>
+        </w:numPr>
+        <w:suppressAutoHyphens w:val="0"/>
+        <w:spacing w:after="0" w:line="480" w:lineRule="auto"/>
+        <w:rPr>
+          <w:rFonts w:asciiTheme="minorBidi" w:eastAsia="Times New Roman" w:hAnsiTheme="minorBidi"/>
+          <w:sz w:val="24"/>
+          <w:szCs w:val="24"/>
+        </w:rPr>
+      </w:pPr>
+      <w:r>
+        <w:rPr>
+          <w:rFonts w:asciiTheme="minorBidi" w:eastAsia="Times New Roman" w:hAnsiTheme="minorBidi"/>
+          <w:b/>
+          <w:bCs/>
+          <w:sz w:val="24"/>
+          <w:szCs w:val="24"/>
+        </w:rPr>
+        <w:t>Authentication &amp; User Service:</w:t>
+      </w:r>
+      <w:r>
+        <w:rPr>
+          <w:rFonts w:asciiTheme="minorBidi" w:eastAsia="Times New Roman" w:hAnsiTheme="minorBidi"/>
+          <w:sz w:val="24"/>
+          <w:szCs w:val="24"/>
+        </w:rPr>
+        <w:t xml:space="preserve"> Manages the </w:t>
+      </w:r>
+      <w:r>
+        <w:rPr>
+          <w:rFonts w:asciiTheme="minorBidi" w:eastAsia="Times New Roman" w:hAnsiTheme="minorBidi"/>
+          <w:b/>
+          <w:bCs/>
+          <w:i/>
+          <w:iCs/>
+          <w:sz w:val="24"/>
+          <w:szCs w:val="24"/>
+        </w:rPr>
+        <w:t xml:space="preserve">User </w:t>
+      </w:r>
+      <w:r>
+        <w:rPr>
+          <w:rFonts w:asciiTheme="minorBidi" w:eastAsia="Times New Roman" w:hAnsiTheme="minorBidi"/>
+          <w:sz w:val="24"/>
+          <w:szCs w:val="24"/>
+        </w:rPr>
+        <w:t xml:space="preserve">domain. It handles registration, login (email or phone), profiles (personal info, experience, education, skills) and tracks each user’s job applications and development history. All user-related data is stored here. When an OTP is needed, </w:t>
+      </w:r>
+      <w:r>
+        <w:rPr>
+          <w:rFonts w:asciiTheme="minorBidi" w:eastAsia="Times New Roman" w:hAnsiTheme="minorBidi"/>
+          <w:sz w:val="24"/>
+          <w:szCs w:val="24"/>
+        </w:rPr>
+        <w:t xml:space="preserve">it generate it and </w:t>
+      </w:r>
+      <w:r>
+        <w:rPr>
+          <w:rFonts w:asciiTheme="minorBidi" w:eastAsia="Times New Roman" w:hAnsiTheme="minorBidi"/>
+          <w:sz w:val="24"/>
+          <w:szCs w:val="24"/>
+        </w:rPr>
+        <w:t>invokes the Alerts Service over gRPC to send it.</w:t>
+      </w:r>
+    </w:p>
+    <w:p>
+      <w:pPr>
+        <w:numPr>
+          <w:ilvl w:val="0"/>
+          <w:numId w:val="22"/>
+        </w:numPr>
+        <w:suppressAutoHyphens w:val="0"/>
+        <w:spacing w:after="0" w:line="480" w:lineRule="auto"/>
+        <w:rPr>
+          <w:rFonts w:asciiTheme="minorBidi" w:eastAsia="Times New Roman" w:hAnsiTheme="minorBidi"/>
+          <w:sz w:val="24"/>
+          <w:szCs w:val="24"/>
+        </w:rPr>
+      </w:pPr>
+      <w:r>
+        <w:rPr>
+          <w:rFonts w:asciiTheme="minorBidi" w:eastAsia="Times New Roman" w:hAnsiTheme="minorBidi"/>
+          <w:b/>
+          <w:bCs/>
+          <w:sz w:val="24"/>
+          <w:szCs w:val="24"/>
+        </w:rPr>
+        <w:t>Alerts &amp; Notifications Service:</w:t>
+      </w:r>
+      <w:r>
+        <w:rPr>
+          <w:rFonts w:asciiTheme="minorBidi" w:eastAsia="Times New Roman" w:hAnsiTheme="minorBidi"/>
+          <w:sz w:val="24"/>
+          <w:szCs w:val="24"/>
+        </w:rPr>
+        <w:t xml:space="preserve"> Manages the </w:t>
+      </w:r>
+      <w:r>
+        <w:rPr>
+          <w:rFonts w:asciiTheme="minorBidi" w:eastAsia="Times New Roman" w:hAnsiTheme="minorBidi"/>
+          <w:b/>
+          <w:bCs/>
+          <w:i/>
+          <w:iCs/>
+          <w:sz w:val="24"/>
+          <w:szCs w:val="24"/>
+        </w:rPr>
+        <w:t>Notifications</w:t>
+      </w:r>
+      <w:r>
+        <w:rPr>
+          <w:rFonts w:asciiTheme="minorBidi" w:eastAsia="Times New Roman" w:hAnsiTheme="minorBidi"/>
+          <w:sz w:val="24"/>
+          <w:szCs w:val="24"/>
+        </w:rPr>
+        <w:t xml:space="preserve"> domain. It exposes a gRPC interface for </w:t>
+      </w:r>
+      <w:r>
+        <w:rPr>
+          <w:rFonts w:asciiTheme="minorBidi" w:eastAsia="Times New Roman" w:hAnsiTheme="minorBidi"/>
+          <w:sz w:val="24"/>
+          <w:szCs w:val="24"/>
+        </w:rPr>
+        <w:t>sending</w:t>
+      </w:r>
+      <w:r>
+        <w:rPr>
+          <w:rFonts w:asciiTheme="minorBidi" w:eastAsia="Times New Roman" w:hAnsiTheme="minorBidi"/>
+          <w:sz w:val="24"/>
+          <w:szCs w:val="24"/>
+        </w:rPr>
+        <w:t xml:space="preserve"> one-time passwords (used by Auth) via WhatsApp or email. </w:t>
+      </w:r>
+      <w:r>
+        <w:rPr>
+          <w:rFonts w:asciiTheme="minorBidi" w:eastAsia="Times New Roman" w:hAnsiTheme="minorBidi"/>
+          <w:sz w:val="24"/>
+          <w:szCs w:val="24"/>
+        </w:rPr>
+        <w:br/>
+      </w:r>
+      <w:r>
+        <w:rPr>
+          <w:rFonts w:asciiTheme="minorBidi" w:eastAsia="Times New Roman" w:hAnsiTheme="minorBidi"/>
+          <w:sz w:val="24"/>
+          <w:szCs w:val="24"/>
+        </w:rPr>
+        <w:t>It subscribes to Kafka events (e.g. job application or status events) to notify users of job matches, application updates</w:t>
+      </w:r>
+    </w:p>
+    <w:p>
+      <w:pPr>
+        <w:numPr>
+          <w:ilvl w:val="0"/>
+          <w:numId w:val="22"/>
+        </w:numPr>
+        <w:suppressAutoHyphens w:val="0"/>
+        <w:spacing w:after="0" w:line="480" w:lineRule="auto"/>
+        <w:rPr>
+          <w:rFonts w:asciiTheme="minorBidi" w:eastAsia="Times New Roman" w:hAnsiTheme="minorBidi"/>
+          <w:sz w:val="24"/>
+          <w:szCs w:val="24"/>
+        </w:rPr>
+      </w:pPr>
+      <w:r>
+        <w:rPr>
+          <w:rFonts w:asciiTheme="minorBidi" w:eastAsia="Times New Roman" w:hAnsiTheme="minorBidi"/>
+          <w:b/>
+          <w:bCs/>
+          <w:sz w:val="24"/>
+          <w:szCs w:val="24"/>
+        </w:rPr>
+        <w:t>AI Recommendation Service:</w:t>
+      </w:r>
+      <w:r>
+        <w:rPr>
+          <w:rFonts w:asciiTheme="minorBidi" w:eastAsia="Times New Roman" w:hAnsiTheme="minorBidi"/>
+          <w:sz w:val="24"/>
+          <w:szCs w:val="24"/>
+        </w:rPr>
+        <w:t xml:space="preserve"> Handles the </w:t>
+      </w:r>
+      <w:r>
+        <w:rPr>
+          <w:rFonts w:asciiTheme="minorBidi" w:eastAsia="Times New Roman" w:hAnsiTheme="minorBidi"/>
+          <w:b/>
+          <w:bCs/>
+          <w:i/>
+          <w:iCs/>
+          <w:sz w:val="24"/>
+          <w:szCs w:val="24"/>
+        </w:rPr>
+        <w:t>Recommendation</w:t>
+      </w:r>
+      <w:r>
+        <w:rPr>
+          <w:rFonts w:asciiTheme="minorBidi" w:eastAsia="Times New Roman" w:hAnsiTheme="minorBidi"/>
+          <w:sz w:val="24"/>
+          <w:szCs w:val="24"/>
+        </w:rPr>
+        <w:t xml:space="preserve"> domain. Orchestrated by an n8n workflow, it analyzes user profiles (skills, experience) and job data to generate personalized job recommendations and Personal Development Plans. It relies on external AI model (</w:t>
+      </w:r>
+      <w:r>
+        <w:rPr>
+          <w:rFonts w:asciiTheme="minorBidi" w:eastAsia="Times New Roman" w:hAnsiTheme="minorBidi"/>
+          <w:sz w:val="24"/>
+          <w:szCs w:val="24"/>
+        </w:rPr>
+        <w:t xml:space="preserve"> </w:t>
+      </w:r>
+      <w:r>
+        <w:rPr>
+          <w:rFonts w:asciiTheme="minorBidi" w:eastAsia="Times New Roman" w:hAnsiTheme="minorBidi"/>
+          <w:sz w:val="24"/>
+          <w:szCs w:val="24"/>
+        </w:rPr>
+        <w:t>Gemini</w:t>
+      </w:r>
+      <w:r>
+        <w:rPr>
+          <w:rFonts w:asciiTheme="minorBidi" w:eastAsia="Times New Roman" w:hAnsiTheme="minorBidi"/>
+          <w:sz w:val="24"/>
+          <w:szCs w:val="24"/>
+        </w:rPr>
+        <w:t xml:space="preserve"> </w:t>
+      </w:r>
+      <w:r>
+        <w:rPr>
+          <w:rFonts w:asciiTheme="minorBidi" w:eastAsia="Times New Roman" w:hAnsiTheme="minorBidi"/>
+          <w:sz w:val="24"/>
+          <w:szCs w:val="24"/>
+        </w:rPr>
+        <w:t>)</w:t>
+      </w:r>
+      <w:r>
+        <w:rPr>
+          <w:rFonts w:asciiTheme="minorBidi" w:eastAsia="Times New Roman" w:hAnsiTheme="minorBidi"/>
+          <w:sz w:val="24"/>
+          <w:szCs w:val="24"/>
+        </w:rPr>
+        <w:t>.</w:t>
+      </w:r>
+    </w:p>
+    <w:p>
+      <w:pPr>
+        <w:numPr>
+          <w:ilvl w:val="0"/>
+          <w:numId w:val="22"/>
+        </w:numPr>
+        <w:suppressAutoHyphens w:val="0"/>
+        <w:spacing w:after="0" w:line="480" w:lineRule="auto"/>
+        <w:rPr>
+          <w:rFonts w:asciiTheme="minorBidi" w:eastAsia="Times New Roman" w:hAnsiTheme="minorBidi"/>
+          <w:sz w:val="24"/>
+          <w:szCs w:val="24"/>
+        </w:rPr>
+      </w:pPr>
+      <w:r>
+        <w:rPr>
+          <w:rFonts w:asciiTheme="minorBidi" w:eastAsia="Times New Roman" w:hAnsiTheme="minorBidi"/>
+          <w:b/>
+          <w:bCs/>
+          <w:sz w:val="24"/>
+          <w:szCs w:val="24"/>
+        </w:rPr>
+        <w:t>Job Service:</w:t>
+      </w:r>
+      <w:r>
+        <w:rPr>
+          <w:rFonts w:asciiTheme="minorBidi" w:eastAsia="Times New Roman" w:hAnsiTheme="minorBidi"/>
+          <w:sz w:val="24"/>
+          <w:szCs w:val="24"/>
+        </w:rPr>
+        <w:t xml:space="preserve"> Encapsulates the </w:t>
+      </w:r>
+      <w:r>
+        <w:rPr>
+          <w:rFonts w:asciiTheme="minorBidi" w:eastAsia="Times New Roman" w:hAnsiTheme="minorBidi"/>
+          <w:b/>
+          <w:bCs/>
+          <w:i/>
+          <w:iCs/>
+          <w:sz w:val="24"/>
+          <w:szCs w:val="24"/>
+        </w:rPr>
+        <w:t>Job Posting</w:t>
+      </w:r>
+      <w:r>
+        <w:rPr>
+          <w:rFonts w:asciiTheme="minorBidi" w:eastAsia="Times New Roman" w:hAnsiTheme="minorBidi"/>
+          <w:sz w:val="24"/>
+          <w:szCs w:val="24"/>
+        </w:rPr>
+        <w:t xml:space="preserve"> domain. Employers post jobs here; users browse and apply. It tracks job status (Active, Closed, Draft, Expired) and application status. When a user submits an application, this service records it and </w:t>
+      </w:r>
+      <w:r>
+        <w:rPr>
+          <w:rFonts w:asciiTheme="minorBidi" w:eastAsia="Times New Roman" w:hAnsiTheme="minorBidi"/>
+          <w:sz w:val="24"/>
+          <w:szCs w:val="24"/>
+        </w:rPr>
+        <w:t>consume</w:t>
+      </w:r>
+      <w:r>
+        <w:rPr>
+          <w:rFonts w:asciiTheme="minorBidi" w:eastAsia="Times New Roman" w:hAnsiTheme="minorBidi"/>
+          <w:sz w:val="24"/>
+          <w:szCs w:val="24"/>
+        </w:rPr>
+        <w:t xml:space="preserve"> a </w:t>
+      </w:r>
+      <w:r>
+        <w:rPr>
+          <w:rFonts w:asciiTheme="minorBidi" w:eastAsia="Times New Roman" w:hAnsiTheme="minorBidi"/>
+          <w:sz w:val="24"/>
+          <w:szCs w:val="24"/>
+        </w:rPr>
+        <w:br/>
+      </w:r>
+      <w:r>
+        <w:rPr>
+          <w:rFonts w:asciiTheme="minorBidi" w:eastAsia="Times New Roman" w:hAnsiTheme="minorBidi"/>
+          <w:sz w:val="24"/>
+          <w:szCs w:val="24"/>
+        </w:rPr>
+        <w:t xml:space="preserve">job.application.submit Kafka </w:t>
+      </w:r>
+      <w:r>
+        <w:rPr>
+          <w:rFonts w:asciiTheme="minorBidi" w:eastAsia="Times New Roman" w:hAnsiTheme="minorBidi"/>
+          <w:sz w:val="24"/>
+          <w:szCs w:val="24"/>
+        </w:rPr>
+        <w:t>message to proccess it.</w:t>
+      </w:r>
+      <w:r>
+        <w:rPr>
+          <w:rFonts w:asciiTheme="minorBidi" w:eastAsia="Times New Roman" w:hAnsiTheme="minorBidi"/>
+          <w:sz w:val="24"/>
+          <w:szCs w:val="24"/>
+        </w:rPr>
+        <w:t xml:space="preserve"> when an application’s status changes, it emits job.application.statusChange</w:t>
+      </w:r>
+      <w:r>
+        <w:rPr>
+          <w:rFonts w:asciiTheme="minorBidi" w:eastAsia="Times New Roman" w:hAnsiTheme="minorBidi"/>
+          <w:sz w:val="24"/>
+          <w:szCs w:val="24"/>
+        </w:rPr>
+        <w:t xml:space="preserve"> </w:t>
+      </w:r>
+      <w:r>
+        <w:rPr>
+          <w:rFonts w:asciiTheme="minorBidi" w:eastAsia="Times New Roman" w:hAnsiTheme="minorBidi"/>
+          <w:sz w:val="24"/>
+          <w:szCs w:val="24"/>
+        </w:rPr>
+        <w:t xml:space="preserve">Kafka </w:t>
+      </w:r>
+      <w:r>
+        <w:rPr>
+          <w:rFonts w:asciiTheme="minorBidi" w:eastAsia="Times New Roman" w:hAnsiTheme="minorBidi"/>
+          <w:sz w:val="24"/>
+          <w:szCs w:val="24"/>
+        </w:rPr>
+        <w:t>event</w:t>
+      </w:r>
+      <w:r>
+        <w:rPr>
+          <w:rFonts w:asciiTheme="minorBidi" w:eastAsia="Times New Roman" w:hAnsiTheme="minorBidi"/>
+          <w:sz w:val="24"/>
+          <w:szCs w:val="24"/>
+        </w:rPr>
+        <w:t>.</w:t>
+      </w:r>
+    </w:p>
+    <w:p>
+      <w:pPr>
+        <w:suppressAutoHyphens w:val="0"/>
+        <w:spacing w:after="0" w:line="480" w:lineRule="auto"/>
+        <w:rPr>
+          <w:rFonts w:ascii="Times New Roman" w:eastAsia="Times New Roman" w:hAnsi="Times New Roman" w:cs="Times New Roman"/>
+          <w:sz w:val="24"/>
+          <w:szCs w:val="24"/>
+          <w:rtl/>
+        </w:rPr>
+      </w:pPr>
+      <w:r>
+        <w:rPr>
+          <w:rFonts w:ascii="Times New Roman" w:eastAsia="Times New Roman" w:hAnsi="Times New Roman" w:cs="Times New Roman"/>
+          <w:sz w:val="24"/>
+          <w:szCs w:val="24"/>
+        </w:rPr>
+        <w:t xml:space="preserve">Each service thus owns a single, well-defined domain. This decomposition follows best practices (DDD/Single-Responsibility) by grouping related functionality within one service. For example, all user authentication and profile logic stays in the User Service, and job logic stays in the Job Service. This keeps services highly cohesive and loosely coupled. No service tries to span </w:t>
+      </w:r>
+      <w:r>
+        <w:rPr>
+          <w:rFonts w:ascii="Times New Roman" w:eastAsia="Times New Roman" w:hAnsi="Times New Roman" w:cs="Times New Roman"/>
+          <w:sz w:val="24"/>
+          <w:szCs w:val="24"/>
+        </w:rPr>
+        <w:lastRenderedPageBreak/>
+        <w:t>multiple domains (avoiding “distributed monolith” issues). In summary, Nuhoud’s microservices align with bounded contexts and business capabilities, ensuring each service has clear responsibilities.</w:t>
+      </w:r>
+    </w:p>
+    <w:p>
+      <w:pPr>
+        <w:pStyle w:val="Heading2"/>
+        <w:spacing w:line="480" w:lineRule="auto"/>
+        <w:rPr>
+          <w:rFonts w:asciiTheme="minorBidi" w:hAnsiTheme="minorBidi"/>
+          <w:b w:val="0"/>
+          <w:bCs w:val="0"/>
           <w:color w:val="404040" w:themeColor="text1" w:themeTint="BF"/>
-          <w:sz w:val="40"/>
-          <w:szCs w:val="40"/>
-        </w:rPr>
-      </w:pPr>
-    </w:p>
-    <w:p>
-      <w:pPr>
-        <w:pStyle w:val="Heading1"/>
-        <w:spacing w:before="0" w:line="480" w:lineRule="auto"/>
-        <w:jc w:val="center"/>
+          <w:sz w:val="36"/>
+          <w:szCs w:val="36"/>
+        </w:rPr>
+      </w:pPr>
+      <w:r>
+        <w:rPr>
+          <w:rFonts w:asciiTheme="minorBidi" w:hAnsiTheme="minorBidi" w:cstheme="minorBidi" w:hint="cs"/>
+          <w:color w:val="262626" w:themeColor="text1" w:themeTint="D9"/>
+          <w:sz w:val="36"/>
+          <w:szCs w:val="36"/>
+          <w:rtl/>
+        </w:rPr>
+        <w:t>5</w:t>
+      </w:r>
+      <w:r>
         <w:rPr>
           <w:rFonts w:asciiTheme="minorBidi" w:hAnsiTheme="minorBidi" w:cstheme="minorBidi"/>
-          <w:color w:val="404040" w:themeColor="text1" w:themeTint="BF"/>
-          <w:sz w:val="40"/>
-          <w:szCs w:val="40"/>
-        </w:rPr>
-      </w:pPr>
-    </w:p>
-    <w:p>
-      <w:pPr>
-        <w:pStyle w:val="Heading1"/>
-        <w:spacing w:before="0" w:line="480" w:lineRule="auto"/>
-        <w:jc w:val="center"/>
-        <w:rPr>
-          <w:rFonts w:asciiTheme="minorBidi" w:hAnsiTheme="minorBidi" w:cstheme="minorBidi"/>
-          <w:color w:val="404040" w:themeColor="text1" w:themeTint="BF"/>
-          <w:sz w:val="40"/>
-          <w:szCs w:val="40"/>
-        </w:rPr>
-      </w:pPr>
-    </w:p>
-    <w:p>
-      <w:pPr>
-        <w:pStyle w:val="Heading1"/>
-        <w:spacing w:before="0" w:line="480" w:lineRule="auto"/>
-        <w:jc w:val="center"/>
-        <w:rPr>
-          <w:rFonts w:asciiTheme="minorBidi" w:hAnsiTheme="minorBidi" w:cstheme="minorBidi"/>
-          <w:color w:val="404040" w:themeColor="text1" w:themeTint="BF"/>
-          <w:sz w:val="40"/>
-          <w:szCs w:val="40"/>
-        </w:rPr>
-      </w:pPr>
-    </w:p>
-    <w:p>
-      <w:pPr>
-        <w:pStyle w:val="Heading1"/>
-        <w:spacing w:before="0" w:line="480" w:lineRule="auto"/>
-        <w:jc w:val="center"/>
-        <w:rPr>
-          <w:rFonts w:asciiTheme="minorBidi" w:hAnsiTheme="minorBidi" w:cstheme="minorBidi"/>
-          <w:color w:val="404040" w:themeColor="text1" w:themeTint="BF"/>
-          <w:sz w:val="40"/>
-          <w:szCs w:val="40"/>
-        </w:rPr>
-      </w:pPr>
-    </w:p>
-    <w:p>
-      <w:pPr>
-        <w:pStyle w:val="Heading1"/>
-        <w:spacing w:before="0" w:line="480" w:lineRule="auto"/>
-        <w:jc w:val="center"/>
-        <w:rPr>
-          <w:rFonts w:asciiTheme="minorBidi" w:hAnsiTheme="minorBidi" w:cstheme="minorBidi"/>
-          <w:color w:val="404040" w:themeColor="text1" w:themeTint="BF"/>
-          <w:sz w:val="40"/>
-          <w:szCs w:val="40"/>
-        </w:rPr>
-      </w:pPr>
-    </w:p>
-    <w:p/>
-    <w:p>
-      <w:pPr>
-        <w:pStyle w:val="Heading1"/>
-        <w:spacing w:before="0" w:line="480" w:lineRule="auto"/>
-        <w:jc w:val="center"/>
-        <w:rPr>
-          <w:rFonts w:asciiTheme="minorBidi" w:hAnsiTheme="minorBidi" w:cstheme="minorBidi"/>
-          <w:color w:val="404040" w:themeColor="text1" w:themeTint="BF"/>
-          <w:sz w:val="56"/>
-          <w:szCs w:val="56"/>
-        </w:rPr>
-      </w:pPr>
-      <w:bookmarkStart w:id="41" w:name="_Toc200381676"/>
-      <w:r>
-        <w:rPr>
-          <w:rFonts w:asciiTheme="minorBidi" w:hAnsiTheme="minorBidi" w:cstheme="minorBidi"/>
-          <w:color w:val="404040" w:themeColor="text1" w:themeTint="BF"/>
-          <w:sz w:val="56"/>
-          <w:szCs w:val="56"/>
-        </w:rPr>
-        <w:t xml:space="preserve">Chapter </w:t>
-      </w:r>
-      <w:r>
-        <w:rPr>
-          <w:rFonts w:asciiTheme="minorBidi" w:hAnsiTheme="minorBidi" w:cstheme="minorBidi"/>
-          <w:color w:val="404040" w:themeColor="text1" w:themeTint="BF"/>
-          <w:sz w:val="56"/>
-          <w:szCs w:val="56"/>
-        </w:rPr>
-        <w:t>6</w:t>
-      </w:r>
-      <w:r>
-        <w:rPr>
-          <w:rFonts w:asciiTheme="minorBidi" w:hAnsiTheme="minorBidi" w:cstheme="minorBidi"/>
-          <w:color w:val="404040" w:themeColor="text1" w:themeTint="BF"/>
-          <w:sz w:val="56"/>
-          <w:szCs w:val="56"/>
-        </w:rPr>
-        <w:t xml:space="preserve">: </w:t>
-      </w:r>
-      <w:r>
-        <w:rPr>
-          <w:rFonts w:asciiTheme="minorBidi" w:hAnsiTheme="minorBidi" w:cstheme="minorBidi"/>
-          <w:color w:val="404040" w:themeColor="text1" w:themeTint="BF"/>
-          <w:sz w:val="56"/>
-          <w:szCs w:val="56"/>
-        </w:rPr>
-        <w:t>Technology Stack and Rationale</w:t>
-      </w:r>
-      <w:bookmarkEnd w:id="41"/>
+          <w:color w:val="262626" w:themeColor="text1" w:themeTint="D9"/>
+          <w:sz w:val="36"/>
+          <w:szCs w:val="36"/>
+        </w:rPr>
+        <w:t>.2. High-Level System Architecture Diagram</w:t>
+      </w:r>
     </w:p>
     <w:p>
       <w:pPr>
@@ -10884,7 +11765,103 @@
           <w:szCs w:val="36"/>
         </w:rPr>
       </w:pPr>
-      <w:r>
+    </w:p>
+    <w:p>
+      <w:pPr>
+        <w:pStyle w:val="Heading2"/>
+        <w:spacing w:line="480" w:lineRule="auto"/>
+        <w:rPr>
+          <w:rFonts w:asciiTheme="minorBidi" w:hAnsiTheme="minorBidi" w:cstheme="minorBidi"/>
+          <w:color w:val="262626" w:themeColor="text1" w:themeTint="D9"/>
+          <w:sz w:val="36"/>
+          <w:szCs w:val="36"/>
+        </w:rPr>
+      </w:pPr>
+      <w:r>
+        <w:rPr>
+          <w:rFonts w:asciiTheme="minorBidi" w:hAnsiTheme="minorBidi" w:cstheme="minorBidi" w:hint="cs"/>
+          <w:color w:val="262626" w:themeColor="text1" w:themeTint="D9"/>
+          <w:sz w:val="36"/>
+          <w:szCs w:val="36"/>
+          <w:rtl/>
+        </w:rPr>
+        <w:t>5</w:t>
+      </w:r>
+      <w:r>
+        <w:rPr>
+          <w:rFonts w:asciiTheme="minorBidi" w:hAnsiTheme="minorBidi" w:cstheme="minorBidi"/>
+          <w:color w:val="262626" w:themeColor="text1" w:themeTint="D9"/>
+          <w:sz w:val="36"/>
+          <w:szCs w:val="36"/>
+        </w:rPr>
+        <w:t>.3. Core Design Principles</w:t>
+      </w:r>
+    </w:p>
+    <w:p>
+      <w:pPr>
+        <w:pStyle w:val="Heading3"/>
+        <w:spacing w:before="120" w:line="480" w:lineRule="auto"/>
+        <w:rPr>
+          <w:rFonts w:asciiTheme="minorBidi" w:hAnsiTheme="minorBidi" w:cstheme="minorBidi"/>
+          <w:color w:val="365F91" w:themeColor="accent1" w:themeShade="BF"/>
+          <w:sz w:val="32"/>
+          <w:szCs w:val="32"/>
+        </w:rPr>
+      </w:pPr>
+      <w:r>
+        <w:rPr>
+          <w:rFonts w:asciiTheme="minorBidi" w:hAnsiTheme="minorBidi" w:cstheme="minorBidi" w:hint="cs"/>
+          <w:color w:val="365F91" w:themeColor="accent1" w:themeShade="BF"/>
+          <w:sz w:val="32"/>
+          <w:szCs w:val="32"/>
+          <w:rtl/>
+        </w:rPr>
+        <w:t>5</w:t>
+      </w:r>
+      <w:r>
+        <w:rPr>
+          <w:rFonts w:asciiTheme="minorBidi" w:hAnsiTheme="minorBidi" w:cstheme="minorBidi"/>
+          <w:color w:val="365F91" w:themeColor="accent1" w:themeShade="BF"/>
+          <w:sz w:val="32"/>
+          <w:szCs w:val="32"/>
+        </w:rPr>
+        <w:t>.3.1. SOLID Principles Application</w:t>
+      </w:r>
+    </w:p>
+    <w:p>
+      <w:pPr>
+        <w:pStyle w:val="Heading3"/>
+        <w:spacing w:before="120" w:line="480" w:lineRule="auto"/>
+        <w:rPr>
+          <w:rFonts w:asciiTheme="minorBidi" w:hAnsiTheme="minorBidi" w:cstheme="minorBidi"/>
+          <w:color w:val="365F91" w:themeColor="accent1" w:themeShade="BF"/>
+          <w:sz w:val="32"/>
+          <w:szCs w:val="32"/>
+        </w:rPr>
+      </w:pPr>
+      <w:r>
+        <w:rPr>
+          <w:rFonts w:asciiTheme="minorBidi" w:hAnsiTheme="minorBidi" w:cstheme="minorBidi" w:hint="cs"/>
+          <w:color w:val="365F91" w:themeColor="accent1" w:themeShade="BF"/>
+          <w:sz w:val="32"/>
+          <w:szCs w:val="32"/>
+          <w:rtl/>
+        </w:rPr>
+        <w:t>5</w:t>
+      </w:r>
+      <w:r>
+        <w:rPr>
+          <w:rFonts w:asciiTheme="minorBidi" w:hAnsiTheme="minorBidi" w:cstheme="minorBidi"/>
+          <w:color w:val="365F91" w:themeColor="accent1" w:themeShade="BF"/>
+          <w:sz w:val="32"/>
+          <w:szCs w:val="32"/>
+        </w:rPr>
+        <w:t>.3.2. Key Design Patterns</w:t>
+      </w:r>
+    </w:p>
+    <w:p>
+      <w:pPr>
+        <w:spacing w:after="0" w:line="240" w:lineRule="auto"/>
         <w:rPr>
           <w:rFonts w:asciiTheme="minorBidi" w:hAnsiTheme="minorBidi"/>
           <w:b/>
@@ -10893,138 +11870,157 @@
           <w:sz w:val="36"/>
           <w:szCs w:val="36"/>
         </w:rPr>
-        <w:br w:type="page"/>
-      </w:r>
-    </w:p>
-    <w:p>
-      <w:pPr>
-        <w:pStyle w:val="Heading1"/>
-        <w:spacing w:before="0" w:line="480" w:lineRule="auto"/>
-        <w:jc w:val="center"/>
+      </w:pPr>
+    </w:p>
+    <w:p>
+      <w:pPr>
+        <w:pStyle w:val="Heading2"/>
+        <w:spacing w:line="480" w:lineRule="auto"/>
         <w:rPr>
           <w:rFonts w:asciiTheme="minorBidi" w:hAnsiTheme="minorBidi" w:cstheme="minorBidi"/>
-          <w:color w:val="404040" w:themeColor="text1" w:themeTint="BF"/>
-          <w:sz w:val="40"/>
-          <w:szCs w:val="40"/>
-        </w:rPr>
-      </w:pPr>
-    </w:p>
-    <w:p>
-      <w:pPr>
-        <w:pStyle w:val="Heading1"/>
-        <w:spacing w:before="0" w:line="480" w:lineRule="auto"/>
-        <w:jc w:val="center"/>
+          <w:color w:val="262626" w:themeColor="text1" w:themeTint="D9"/>
+          <w:sz w:val="36"/>
+          <w:szCs w:val="36"/>
+        </w:rPr>
+      </w:pPr>
+      <w:r>
+        <w:rPr>
+          <w:rFonts w:asciiTheme="minorBidi" w:hAnsiTheme="minorBidi" w:cstheme="minorBidi" w:hint="cs"/>
+          <w:color w:val="262626" w:themeColor="text1" w:themeTint="D9"/>
+          <w:sz w:val="36"/>
+          <w:szCs w:val="36"/>
+          <w:rtl/>
+        </w:rPr>
+        <w:t>5</w:t>
+      </w:r>
+      <w:r>
         <w:rPr>
           <w:rFonts w:asciiTheme="minorBidi" w:hAnsiTheme="minorBidi" w:cstheme="minorBidi"/>
-          <w:color w:val="404040" w:themeColor="text1" w:themeTint="BF"/>
-          <w:sz w:val="40"/>
-          <w:szCs w:val="40"/>
-        </w:rPr>
-      </w:pPr>
-    </w:p>
-    <w:p>
-      <w:pPr>
-        <w:pStyle w:val="Heading1"/>
-        <w:spacing w:before="0" w:line="480" w:lineRule="auto"/>
-        <w:jc w:val="center"/>
+          <w:color w:val="262626" w:themeColor="text1" w:themeTint="D9"/>
+          <w:sz w:val="36"/>
+          <w:szCs w:val="36"/>
+        </w:rPr>
+        <w:t>.4. Inter-Service Communication</w:t>
+      </w:r>
+    </w:p>
+    <w:p>
+      <w:pPr>
+        <w:pStyle w:val="Heading3"/>
+        <w:spacing w:before="120" w:line="480" w:lineRule="auto"/>
         <w:rPr>
           <w:rFonts w:asciiTheme="minorBidi" w:hAnsiTheme="minorBidi" w:cstheme="minorBidi"/>
-          <w:color w:val="404040" w:themeColor="text1" w:themeTint="BF"/>
-          <w:sz w:val="40"/>
-          <w:szCs w:val="40"/>
-        </w:rPr>
-      </w:pPr>
-    </w:p>
-    <w:p>
-      <w:pPr>
-        <w:pStyle w:val="Heading1"/>
-        <w:spacing w:before="0" w:line="480" w:lineRule="auto"/>
-        <w:jc w:val="center"/>
+          <w:color w:val="365F91" w:themeColor="accent1" w:themeShade="BF"/>
+          <w:sz w:val="32"/>
+          <w:szCs w:val="32"/>
+        </w:rPr>
+      </w:pPr>
+      <w:r>
         <w:rPr>
           <w:rFonts w:asciiTheme="minorBidi" w:hAnsiTheme="minorBidi" w:cstheme="minorBidi"/>
-          <w:color w:val="404040" w:themeColor="text1" w:themeTint="BF"/>
-          <w:sz w:val="40"/>
-          <w:szCs w:val="40"/>
-        </w:rPr>
-      </w:pPr>
-    </w:p>
-    <w:p>
-      <w:pPr>
-        <w:pStyle w:val="Heading1"/>
-        <w:spacing w:before="0" w:line="480" w:lineRule="auto"/>
-        <w:jc w:val="center"/>
+          <w:color w:val="365F91" w:themeColor="accent1" w:themeShade="BF"/>
+          <w:sz w:val="32"/>
+          <w:szCs w:val="32"/>
+        </w:rPr>
+        <w:t>5.4.1. Communication Patterns</w:t>
+      </w:r>
+    </w:p>
+    <w:p>
+      <w:pPr>
+        <w:pStyle w:val="Heading3"/>
+        <w:spacing w:before="120" w:line="480" w:lineRule="auto"/>
         <w:rPr>
           <w:rFonts w:asciiTheme="minorBidi" w:hAnsiTheme="minorBidi" w:cstheme="minorBidi"/>
-          <w:color w:val="404040" w:themeColor="text1" w:themeTint="BF"/>
-          <w:sz w:val="40"/>
-          <w:szCs w:val="40"/>
-        </w:rPr>
-      </w:pPr>
-    </w:p>
-    <w:p>
-      <w:pPr>
-        <w:pStyle w:val="Heading1"/>
-        <w:spacing w:before="0" w:line="480" w:lineRule="auto"/>
-        <w:jc w:val="center"/>
+          <w:color w:val="365F91" w:themeColor="accent1" w:themeShade="BF"/>
+          <w:sz w:val="32"/>
+          <w:szCs w:val="32"/>
+        </w:rPr>
+      </w:pPr>
+      <w:r>
+        <w:rPr>
+          <w:rFonts w:asciiTheme="minorBidi" w:hAnsiTheme="minorBidi" w:cstheme="minorBidi" w:hint="cs"/>
+          <w:color w:val="365F91" w:themeColor="accent1" w:themeShade="BF"/>
+          <w:sz w:val="32"/>
+          <w:szCs w:val="32"/>
+          <w:rtl/>
+        </w:rPr>
+        <w:t>5</w:t>
+      </w:r>
+      <w:r>
         <w:rPr>
           <w:rFonts w:asciiTheme="minorBidi" w:hAnsiTheme="minorBidi" w:cstheme="minorBidi"/>
-          <w:color w:val="404040" w:themeColor="text1" w:themeTint="BF"/>
-          <w:sz w:val="40"/>
-          <w:szCs w:val="40"/>
-        </w:rPr>
-      </w:pPr>
-    </w:p>
-    <w:p/>
-    <w:p>
-      <w:pPr>
-        <w:pStyle w:val="Heading1"/>
-        <w:spacing w:before="0" w:line="480" w:lineRule="auto"/>
-        <w:jc w:val="center"/>
+          <w:color w:val="365F91" w:themeColor="accent1" w:themeShade="BF"/>
+          <w:sz w:val="32"/>
+          <w:szCs w:val="32"/>
+        </w:rPr>
+        <w:t>.4.</w:t>
+      </w:r>
+      <w:r>
         <w:rPr>
           <w:rFonts w:asciiTheme="minorBidi" w:hAnsiTheme="minorBidi" w:cstheme="minorBidi"/>
-          <w:color w:val="404040" w:themeColor="text1" w:themeTint="BF"/>
-          <w:sz w:val="56"/>
-          <w:szCs w:val="56"/>
-        </w:rPr>
-      </w:pPr>
-      <w:bookmarkStart w:id="42" w:name="_Toc200381677"/>
+          <w:color w:val="365F91" w:themeColor="accent1" w:themeShade="BF"/>
+          <w:sz w:val="32"/>
+          <w:szCs w:val="32"/>
+        </w:rPr>
+        <w:t>2</w:t>
+      </w:r>
       <w:r>
         <w:rPr>
           <w:rFonts w:asciiTheme="minorBidi" w:hAnsiTheme="minorBidi" w:cstheme="minorBidi"/>
-          <w:color w:val="404040" w:themeColor="text1" w:themeTint="BF"/>
-          <w:sz w:val="56"/>
-          <w:szCs w:val="56"/>
-        </w:rPr>
-        <w:t xml:space="preserve">Chapter </w:t>
-      </w:r>
-      <w:r>
+          <w:color w:val="365F91" w:themeColor="accent1" w:themeShade="BF"/>
+          <w:sz w:val="32"/>
+          <w:szCs w:val="32"/>
+        </w:rPr>
+        <w:t>. Asynchronous Communication with Apache Kafka</w:t>
+      </w:r>
+    </w:p>
+    <w:p>
+      <w:pPr>
+        <w:pStyle w:val="Heading3"/>
+        <w:spacing w:before="120" w:line="480" w:lineRule="auto"/>
         <w:rPr>
           <w:rFonts w:asciiTheme="minorBidi" w:hAnsiTheme="minorBidi" w:cstheme="minorBidi"/>
-          <w:color w:val="404040" w:themeColor="text1" w:themeTint="BF"/>
-          <w:sz w:val="56"/>
-          <w:szCs w:val="56"/>
-        </w:rPr>
-        <w:t>7</w:t>
+          <w:color w:val="365F91" w:themeColor="accent1" w:themeShade="BF"/>
+          <w:sz w:val="32"/>
+          <w:szCs w:val="32"/>
+        </w:rPr>
+      </w:pPr>
+      <w:r>
+        <w:rPr>
+          <w:rFonts w:asciiTheme="minorBidi" w:hAnsiTheme="minorBidi" w:cstheme="minorBidi" w:hint="cs"/>
+          <w:color w:val="365F91" w:themeColor="accent1" w:themeShade="BF"/>
+          <w:sz w:val="32"/>
+          <w:szCs w:val="32"/>
+          <w:rtl/>
+        </w:rPr>
+        <w:t>5</w:t>
       </w:r>
       <w:r>
         <w:rPr>
           <w:rFonts w:asciiTheme="minorBidi" w:hAnsiTheme="minorBidi" w:cstheme="minorBidi"/>
-          <w:color w:val="404040" w:themeColor="text1" w:themeTint="BF"/>
-          <w:sz w:val="56"/>
-          <w:szCs w:val="56"/>
-        </w:rPr>
-        <w:t xml:space="preserve">: </w:t>
+          <w:color w:val="365F91" w:themeColor="accent1" w:themeShade="BF"/>
+          <w:sz w:val="32"/>
+          <w:szCs w:val="32"/>
+        </w:rPr>
+        <w:t>.4.</w:t>
       </w:r>
       <w:r>
         <w:rPr>
           <w:rFonts w:asciiTheme="minorBidi" w:hAnsiTheme="minorBidi" w:cstheme="minorBidi"/>
-          <w:color w:val="404040" w:themeColor="text1" w:themeTint="BF"/>
-          <w:sz w:val="56"/>
-          <w:szCs w:val="56"/>
-        </w:rPr>
-        <w:t>Implementation</w:t>
-      </w:r>
-      <w:bookmarkEnd w:id="42"/>
+          <w:color w:val="365F91" w:themeColor="accent1" w:themeShade="BF"/>
+          <w:sz w:val="32"/>
+          <w:szCs w:val="32"/>
+        </w:rPr>
+        <w:t>3</w:t>
+      </w:r>
+      <w:r>
+        <w:rPr>
+          <w:rFonts w:asciiTheme="minorBidi" w:hAnsiTheme="minorBidi" w:cstheme="minorBidi"/>
+          <w:color w:val="365F91" w:themeColor="accent1" w:themeShade="BF"/>
+          <w:sz w:val="32"/>
+          <w:szCs w:val="32"/>
+        </w:rPr>
+        <w:t>. Synchronous Communication with gRPC</w:t>
+      </w:r>
     </w:p>
     <w:p>
       <w:pPr>
@@ -11038,7 +12034,41 @@
           <w:szCs w:val="36"/>
         </w:rPr>
       </w:pPr>
-      <w:r>
+    </w:p>
+    <w:p>
+      <w:pPr>
+        <w:pStyle w:val="Heading2"/>
+        <w:spacing w:line="480" w:lineRule="auto"/>
+        <w:rPr>
+          <w:rFonts w:asciiTheme="minorBidi" w:hAnsiTheme="minorBidi" w:cstheme="minorBidi"/>
+          <w:color w:val="262626" w:themeColor="text1" w:themeTint="D9"/>
+          <w:sz w:val="36"/>
+          <w:szCs w:val="36"/>
+        </w:rPr>
+      </w:pPr>
+      <w:r>
+        <w:rPr>
+          <w:rFonts w:asciiTheme="minorBidi" w:hAnsiTheme="minorBidi" w:cstheme="minorBidi" w:hint="cs"/>
+          <w:color w:val="262626" w:themeColor="text1" w:themeTint="D9"/>
+          <w:sz w:val="36"/>
+          <w:szCs w:val="36"/>
+          <w:rtl/>
+        </w:rPr>
+        <w:t>5</w:t>
+      </w:r>
+      <w:r>
+        <w:rPr>
+          <w:rFonts w:asciiTheme="minorBidi" w:hAnsiTheme="minorBidi" w:cstheme="minorBidi"/>
+          <w:color w:val="262626" w:themeColor="text1" w:themeTint="D9"/>
+          <w:sz w:val="36"/>
+          <w:szCs w:val="36"/>
+        </w:rPr>
+        <w:t>.5. Data Management Strategy (e.g., Database-per-Service)</w:t>
+      </w:r>
+    </w:p>
+    <w:p>
+      <w:pPr>
+        <w:spacing w:after="0" w:line="240" w:lineRule="auto"/>
         <w:rPr>
           <w:rFonts w:asciiTheme="minorBidi" w:hAnsiTheme="minorBidi"/>
           <w:b/>
@@ -11047,138 +12077,29 @@
           <w:sz w:val="36"/>
           <w:szCs w:val="36"/>
         </w:rPr>
-        <w:br w:type="page"/>
-      </w:r>
-    </w:p>
-    <w:p>
-      <w:pPr>
-        <w:pStyle w:val="Heading1"/>
-        <w:spacing w:before="0" w:line="480" w:lineRule="auto"/>
-        <w:jc w:val="center"/>
-        <w:rPr>
-          <w:rFonts w:asciiTheme="minorBidi" w:hAnsiTheme="minorBidi" w:cstheme="minorBidi"/>
+      </w:pPr>
+      <w:r>
+        <w:rPr>
+          <w:rFonts w:asciiTheme="minorBidi" w:hAnsiTheme="minorBidi" w:hint="eastAsia"/>
+          <w:b/>
+          <w:bCs/>
           <w:color w:val="404040" w:themeColor="text1" w:themeTint="BF"/>
-          <w:sz w:val="40"/>
-          <w:szCs w:val="40"/>
-        </w:rPr>
-      </w:pPr>
-    </w:p>
-    <w:p>
-      <w:pPr>
-        <w:pStyle w:val="Heading1"/>
-        <w:spacing w:before="0" w:line="480" w:lineRule="auto"/>
-        <w:jc w:val="center"/>
-        <w:rPr>
-          <w:rFonts w:asciiTheme="minorBidi" w:hAnsiTheme="minorBidi" w:cstheme="minorBidi"/>
+          <w:sz w:val="36"/>
+          <w:szCs w:val="36"/>
+        </w:rPr>
+        <w:t>-</w:t>
+      </w:r>
+      <w:r>
+        <w:rPr>
+          <w:rFonts w:asciiTheme="minorBidi" w:hAnsiTheme="minorBidi" w:hint="eastAsia"/>
+          <w:b/>
+          <w:bCs/>
           <w:color w:val="404040" w:themeColor="text1" w:themeTint="BF"/>
-          <w:sz w:val="40"/>
-          <w:szCs w:val="40"/>
-        </w:rPr>
-      </w:pPr>
-    </w:p>
-    <w:p>
-      <w:pPr>
-        <w:pStyle w:val="Heading1"/>
-        <w:spacing w:before="0" w:line="480" w:lineRule="auto"/>
-        <w:jc w:val="center"/>
-        <w:rPr>
-          <w:rFonts w:asciiTheme="minorBidi" w:hAnsiTheme="minorBidi" w:cstheme="minorBidi"/>
-          <w:color w:val="404040" w:themeColor="text1" w:themeTint="BF"/>
-          <w:sz w:val="40"/>
-          <w:szCs w:val="40"/>
-        </w:rPr>
-      </w:pPr>
-    </w:p>
-    <w:p>
-      <w:pPr>
-        <w:pStyle w:val="Heading1"/>
-        <w:spacing w:before="0" w:line="480" w:lineRule="auto"/>
-        <w:jc w:val="center"/>
-        <w:rPr>
-          <w:rFonts w:asciiTheme="minorBidi" w:hAnsiTheme="minorBidi" w:cstheme="minorBidi"/>
-          <w:color w:val="404040" w:themeColor="text1" w:themeTint="BF"/>
-          <w:sz w:val="40"/>
-          <w:szCs w:val="40"/>
-        </w:rPr>
-      </w:pPr>
-    </w:p>
-    <w:p>
-      <w:pPr>
-        <w:pStyle w:val="Heading1"/>
-        <w:spacing w:before="0" w:line="480" w:lineRule="auto"/>
-        <w:jc w:val="center"/>
-        <w:rPr>
-          <w:rFonts w:asciiTheme="minorBidi" w:hAnsiTheme="minorBidi" w:cstheme="minorBidi"/>
-          <w:color w:val="404040" w:themeColor="text1" w:themeTint="BF"/>
-          <w:sz w:val="40"/>
-          <w:szCs w:val="40"/>
-        </w:rPr>
-      </w:pPr>
-    </w:p>
-    <w:p>
-      <w:pPr>
-        <w:pStyle w:val="Heading1"/>
-        <w:spacing w:before="0" w:line="480" w:lineRule="auto"/>
-        <w:jc w:val="center"/>
-        <w:rPr>
-          <w:rFonts w:asciiTheme="minorBidi" w:hAnsiTheme="minorBidi" w:cstheme="minorBidi"/>
-          <w:color w:val="404040" w:themeColor="text1" w:themeTint="BF"/>
-          <w:sz w:val="40"/>
-          <w:szCs w:val="40"/>
-        </w:rPr>
-      </w:pPr>
-    </w:p>
-    <w:p/>
-    <w:p>
-      <w:pPr>
-        <w:pStyle w:val="Heading1"/>
-        <w:spacing w:before="0" w:line="480" w:lineRule="auto"/>
-        <w:jc w:val="center"/>
-        <w:rPr>
-          <w:rFonts w:asciiTheme="minorBidi" w:hAnsiTheme="minorBidi" w:cstheme="minorBidi"/>
-          <w:color w:val="404040" w:themeColor="text1" w:themeTint="BF"/>
-          <w:sz w:val="56"/>
-          <w:szCs w:val="56"/>
-        </w:rPr>
-      </w:pPr>
-      <w:bookmarkStart w:id="43" w:name="_Toc200381678"/>
-      <w:r>
-        <w:rPr>
-          <w:rFonts w:asciiTheme="minorBidi" w:hAnsiTheme="minorBidi" w:cstheme="minorBidi"/>
-          <w:color w:val="404040" w:themeColor="text1" w:themeTint="BF"/>
-          <w:sz w:val="56"/>
-          <w:szCs w:val="56"/>
-        </w:rPr>
-        <w:t xml:space="preserve">Chapter </w:t>
-      </w:r>
-      <w:r>
-        <w:rPr>
-          <w:rFonts w:asciiTheme="minorBidi" w:hAnsiTheme="minorBidi" w:cstheme="minorBidi"/>
-          <w:color w:val="404040" w:themeColor="text1" w:themeTint="BF"/>
-          <w:sz w:val="56"/>
-          <w:szCs w:val="56"/>
-        </w:rPr>
-        <w:t>8</w:t>
-      </w:r>
-      <w:r>
-        <w:rPr>
-          <w:rFonts w:asciiTheme="minorBidi" w:hAnsiTheme="minorBidi" w:cstheme="minorBidi"/>
-          <w:color w:val="404040" w:themeColor="text1" w:themeTint="BF"/>
-          <w:sz w:val="56"/>
-          <w:szCs w:val="56"/>
-        </w:rPr>
-        <w:t xml:space="preserve">: </w:t>
-      </w:r>
-      <w:r>
-        <w:rPr>
-          <w:rFonts w:asciiTheme="minorBidi" w:hAnsiTheme="minorBidi" w:cstheme="minorBidi"/>
-          <w:color w:val="404040" w:themeColor="text1" w:themeTint="BF"/>
-          <w:sz w:val="56"/>
-          <w:szCs w:val="56"/>
-        </w:rPr>
-        <w:t>Testing</w:t>
-      </w:r>
-      <w:bookmarkEnd w:id="43"/>
+          <w:sz w:val="36"/>
+          <w:szCs w:val="36"/>
+        </w:rPr>
+        <w:t xml:space="preserve"> Database per Service with Controlled Data Replication</w:t>
+      </w:r>
     </w:p>
     <w:p>
       <w:pPr>
@@ -11192,7 +12113,182 @@
           <w:szCs w:val="36"/>
         </w:rPr>
       </w:pPr>
-      <w:r>
+    </w:p>
+    <w:p>
+      <w:pPr>
+        <w:pStyle w:val="Heading2"/>
+        <w:spacing w:line="480" w:lineRule="auto"/>
+        <w:rPr>
+          <w:rFonts w:asciiTheme="minorBidi" w:hAnsiTheme="minorBidi"/>
+          <w:b w:val="0"/>
+          <w:bCs w:val="0"/>
+          <w:color w:val="404040" w:themeColor="text1" w:themeTint="BF"/>
+          <w:sz w:val="36"/>
+          <w:szCs w:val="36"/>
+        </w:rPr>
+      </w:pPr>
+      <w:r>
+        <w:rPr>
+          <w:rFonts w:asciiTheme="minorBidi" w:hAnsiTheme="minorBidi" w:cstheme="minorBidi" w:hint="cs"/>
+          <w:color w:val="262626" w:themeColor="text1" w:themeTint="D9"/>
+          <w:sz w:val="36"/>
+          <w:szCs w:val="36"/>
+          <w:rtl/>
+        </w:rPr>
+        <w:t>5</w:t>
+      </w:r>
+      <w:r>
+        <w:rPr>
+          <w:rFonts w:asciiTheme="minorBidi" w:hAnsiTheme="minorBidi" w:cstheme="minorBidi"/>
+          <w:color w:val="262626" w:themeColor="text1" w:themeTint="D9"/>
+          <w:sz w:val="36"/>
+          <w:szCs w:val="36"/>
+        </w:rPr>
+        <w:t>.6. AI Service Integration using n8n</w:t>
+      </w:r>
+      <w:r>
+        <w:rPr>
+          <w:rFonts w:asciiTheme="minorBidi" w:hAnsiTheme="minorBidi"/>
+          <w:color w:val="404040" w:themeColor="text1" w:themeTint="BF"/>
+          <w:sz w:val="36"/>
+          <w:szCs w:val="36"/>
+        </w:rPr>
+        <w:br w:type="page"/>
+      </w:r>
+    </w:p>
+    <w:p>
+      <w:pPr>
+        <w:pStyle w:val="Heading1"/>
+        <w:spacing w:before="0" w:line="480" w:lineRule="auto"/>
+        <w:jc w:val="center"/>
+        <w:rPr>
+          <w:rFonts w:asciiTheme="minorBidi" w:hAnsiTheme="minorBidi" w:cstheme="minorBidi"/>
+          <w:color w:val="404040" w:themeColor="text1" w:themeTint="BF"/>
+          <w:sz w:val="40"/>
+          <w:szCs w:val="40"/>
+        </w:rPr>
+      </w:pPr>
+    </w:p>
+    <w:p>
+      <w:pPr>
+        <w:pStyle w:val="Heading1"/>
+        <w:spacing w:before="0" w:line="480" w:lineRule="auto"/>
+        <w:jc w:val="center"/>
+        <w:rPr>
+          <w:rFonts w:asciiTheme="minorBidi" w:hAnsiTheme="minorBidi" w:cstheme="minorBidi"/>
+          <w:color w:val="404040" w:themeColor="text1" w:themeTint="BF"/>
+          <w:sz w:val="40"/>
+          <w:szCs w:val="40"/>
+        </w:rPr>
+      </w:pPr>
+    </w:p>
+    <w:p>
+      <w:pPr>
+        <w:pStyle w:val="Heading1"/>
+        <w:spacing w:before="0" w:line="480" w:lineRule="auto"/>
+        <w:jc w:val="center"/>
+        <w:rPr>
+          <w:rFonts w:asciiTheme="minorBidi" w:hAnsiTheme="minorBidi" w:cstheme="minorBidi"/>
+          <w:color w:val="404040" w:themeColor="text1" w:themeTint="BF"/>
+          <w:sz w:val="40"/>
+          <w:szCs w:val="40"/>
+        </w:rPr>
+      </w:pPr>
+    </w:p>
+    <w:p>
+      <w:pPr>
+        <w:pStyle w:val="Heading1"/>
+        <w:spacing w:before="0" w:line="480" w:lineRule="auto"/>
+        <w:jc w:val="center"/>
+        <w:rPr>
+          <w:rFonts w:asciiTheme="minorBidi" w:hAnsiTheme="minorBidi" w:cstheme="minorBidi"/>
+          <w:color w:val="404040" w:themeColor="text1" w:themeTint="BF"/>
+          <w:sz w:val="40"/>
+          <w:szCs w:val="40"/>
+        </w:rPr>
+      </w:pPr>
+    </w:p>
+    <w:p>
+      <w:pPr>
+        <w:pStyle w:val="Heading1"/>
+        <w:spacing w:before="0" w:line="480" w:lineRule="auto"/>
+        <w:jc w:val="center"/>
+        <w:rPr>
+          <w:rFonts w:asciiTheme="minorBidi" w:hAnsiTheme="minorBidi" w:cstheme="minorBidi"/>
+          <w:color w:val="404040" w:themeColor="text1" w:themeTint="BF"/>
+          <w:sz w:val="40"/>
+          <w:szCs w:val="40"/>
+        </w:rPr>
+      </w:pPr>
+    </w:p>
+    <w:p>
+      <w:pPr>
+        <w:pStyle w:val="Heading1"/>
+        <w:spacing w:before="0" w:line="480" w:lineRule="auto"/>
+        <w:jc w:val="center"/>
+        <w:rPr>
+          <w:rFonts w:asciiTheme="minorBidi" w:hAnsiTheme="minorBidi" w:cstheme="minorBidi"/>
+          <w:color w:val="404040" w:themeColor="text1" w:themeTint="BF"/>
+          <w:sz w:val="40"/>
+          <w:szCs w:val="40"/>
+        </w:rPr>
+      </w:pPr>
+    </w:p>
+    <w:p/>
+    <w:p>
+      <w:pPr>
+        <w:pStyle w:val="Heading1"/>
+        <w:spacing w:before="0" w:line="480" w:lineRule="auto"/>
+        <w:jc w:val="center"/>
+        <w:rPr>
+          <w:rFonts w:asciiTheme="minorBidi" w:hAnsiTheme="minorBidi" w:cstheme="minorBidi"/>
+          <w:color w:val="404040" w:themeColor="text1" w:themeTint="BF"/>
+          <w:sz w:val="56"/>
+          <w:szCs w:val="56"/>
+        </w:rPr>
+      </w:pPr>
+      <w:bookmarkStart w:id="41" w:name="_Toc200381676"/>
+      <w:r>
+        <w:rPr>
+          <w:rFonts w:asciiTheme="minorBidi" w:hAnsiTheme="minorBidi" w:cstheme="minorBidi"/>
+          <w:color w:val="404040" w:themeColor="text1" w:themeTint="BF"/>
+          <w:sz w:val="56"/>
+          <w:szCs w:val="56"/>
+        </w:rPr>
+        <w:t xml:space="preserve">Chapter </w:t>
+      </w:r>
+      <w:r>
+        <w:rPr>
+          <w:rFonts w:asciiTheme="minorBidi" w:hAnsiTheme="minorBidi" w:cstheme="minorBidi"/>
+          <w:color w:val="404040" w:themeColor="text1" w:themeTint="BF"/>
+          <w:sz w:val="56"/>
+          <w:szCs w:val="56"/>
+        </w:rPr>
+        <w:t>6</w:t>
+      </w:r>
+      <w:r>
+        <w:rPr>
+          <w:rFonts w:asciiTheme="minorBidi" w:hAnsiTheme="minorBidi" w:cstheme="minorBidi"/>
+          <w:color w:val="404040" w:themeColor="text1" w:themeTint="BF"/>
+          <w:sz w:val="56"/>
+          <w:szCs w:val="56"/>
+        </w:rPr>
+        <w:t xml:space="preserve">: </w:t>
+      </w:r>
+      <w:r>
+        <w:rPr>
+          <w:rFonts w:asciiTheme="minorBidi" w:hAnsiTheme="minorBidi" w:cstheme="minorBidi"/>
+          <w:color w:val="404040" w:themeColor="text1" w:themeTint="BF"/>
+          <w:sz w:val="56"/>
+          <w:szCs w:val="56"/>
+        </w:rPr>
+        <w:t>Technology Stack and Rationale</w:t>
+      </w:r>
+      <w:bookmarkEnd w:id="41"/>
+    </w:p>
+    <w:p>
+      <w:pPr>
+        <w:spacing w:after="0" w:line="240" w:lineRule="auto"/>
         <w:rPr>
           <w:rFonts w:asciiTheme="minorBidi" w:hAnsiTheme="minorBidi"/>
           <w:b/>
@@ -11201,6 +12297,16 @@
           <w:sz w:val="36"/>
           <w:szCs w:val="36"/>
         </w:rPr>
+      </w:pPr>
+      <w:r>
+        <w:rPr>
+          <w:rFonts w:asciiTheme="minorBidi" w:hAnsiTheme="minorBidi"/>
+          <w:b/>
+          <w:bCs/>
+          <w:color w:val="404040" w:themeColor="text1" w:themeTint="BF"/>
+          <w:sz w:val="36"/>
+          <w:szCs w:val="36"/>
+        </w:rPr>
         <w:br w:type="page"/>
       </w:r>
     </w:p>
@@ -11295,7 +12401,7 @@
           <w:szCs w:val="56"/>
         </w:rPr>
       </w:pPr>
-      <w:bookmarkStart w:id="44" w:name="_Toc200381679"/>
+      <w:bookmarkStart w:id="42" w:name="_Toc200381677"/>
       <w:r>
         <w:rPr>
           <w:rFonts w:asciiTheme="minorBidi" w:hAnsiTheme="minorBidi" w:cstheme="minorBidi"/>
@@ -11312,7 +12418,7 @@
           <w:sz w:val="56"/>
           <w:szCs w:val="56"/>
         </w:rPr>
-        <w:t>9</w:t>
+        <w:t>7</w:t>
       </w:r>
       <w:r>
         <w:rPr>
@@ -11330,9 +12436,329 @@
           <w:sz w:val="56"/>
           <w:szCs w:val="56"/>
         </w:rPr>
+        <w:t>Implementation</w:t>
+      </w:r>
+      <w:bookmarkEnd w:id="42"/>
+    </w:p>
+    <w:p>
+      <w:pPr>
+        <w:spacing w:after="0" w:line="240" w:lineRule="auto"/>
+        <w:rPr>
+          <w:rFonts w:asciiTheme="minorBidi" w:hAnsiTheme="minorBidi"/>
+          <w:b/>
+          <w:bCs/>
+          <w:color w:val="404040" w:themeColor="text1" w:themeTint="BF"/>
+          <w:sz w:val="36"/>
+          <w:szCs w:val="36"/>
+        </w:rPr>
+      </w:pPr>
+      <w:r>
+        <w:rPr>
+          <w:rFonts w:asciiTheme="minorBidi" w:hAnsiTheme="minorBidi"/>
+          <w:b/>
+          <w:bCs/>
+          <w:color w:val="404040" w:themeColor="text1" w:themeTint="BF"/>
+          <w:sz w:val="36"/>
+          <w:szCs w:val="36"/>
+        </w:rPr>
+        <w:br w:type="page"/>
+      </w:r>
+    </w:p>
+    <w:p>
+      <w:pPr>
+        <w:pStyle w:val="Heading1"/>
+        <w:spacing w:before="0" w:line="480" w:lineRule="auto"/>
+        <w:jc w:val="center"/>
+        <w:rPr>
+          <w:rFonts w:asciiTheme="minorBidi" w:hAnsiTheme="minorBidi" w:cstheme="minorBidi"/>
+          <w:color w:val="404040" w:themeColor="text1" w:themeTint="BF"/>
+          <w:sz w:val="40"/>
+          <w:szCs w:val="40"/>
+        </w:rPr>
+      </w:pPr>
+    </w:p>
+    <w:p>
+      <w:pPr>
+        <w:pStyle w:val="Heading1"/>
+        <w:spacing w:before="0" w:line="480" w:lineRule="auto"/>
+        <w:jc w:val="center"/>
+        <w:rPr>
+          <w:rFonts w:asciiTheme="minorBidi" w:hAnsiTheme="minorBidi" w:cstheme="minorBidi"/>
+          <w:color w:val="404040" w:themeColor="text1" w:themeTint="BF"/>
+          <w:sz w:val="40"/>
+          <w:szCs w:val="40"/>
+        </w:rPr>
+      </w:pPr>
+    </w:p>
+    <w:p>
+      <w:pPr>
+        <w:pStyle w:val="Heading1"/>
+        <w:spacing w:before="0" w:line="480" w:lineRule="auto"/>
+        <w:jc w:val="center"/>
+        <w:rPr>
+          <w:rFonts w:asciiTheme="minorBidi" w:hAnsiTheme="minorBidi" w:cstheme="minorBidi"/>
+          <w:color w:val="404040" w:themeColor="text1" w:themeTint="BF"/>
+          <w:sz w:val="40"/>
+          <w:szCs w:val="40"/>
+        </w:rPr>
+      </w:pPr>
+    </w:p>
+    <w:p>
+      <w:pPr>
+        <w:pStyle w:val="Heading1"/>
+        <w:spacing w:before="0" w:line="480" w:lineRule="auto"/>
+        <w:jc w:val="center"/>
+        <w:rPr>
+          <w:rFonts w:asciiTheme="minorBidi" w:hAnsiTheme="minorBidi" w:cstheme="minorBidi"/>
+          <w:color w:val="404040" w:themeColor="text1" w:themeTint="BF"/>
+          <w:sz w:val="40"/>
+          <w:szCs w:val="40"/>
+        </w:rPr>
+      </w:pPr>
+    </w:p>
+    <w:p>
+      <w:pPr>
+        <w:pStyle w:val="Heading1"/>
+        <w:spacing w:before="0" w:line="480" w:lineRule="auto"/>
+        <w:jc w:val="center"/>
+        <w:rPr>
+          <w:rFonts w:asciiTheme="minorBidi" w:hAnsiTheme="minorBidi" w:cstheme="minorBidi"/>
+          <w:color w:val="404040" w:themeColor="text1" w:themeTint="BF"/>
+          <w:sz w:val="40"/>
+          <w:szCs w:val="40"/>
+        </w:rPr>
+      </w:pPr>
+    </w:p>
+    <w:p>
+      <w:pPr>
+        <w:pStyle w:val="Heading1"/>
+        <w:spacing w:before="0" w:line="480" w:lineRule="auto"/>
+        <w:jc w:val="center"/>
+        <w:rPr>
+          <w:rFonts w:asciiTheme="minorBidi" w:hAnsiTheme="minorBidi" w:cstheme="minorBidi"/>
+          <w:color w:val="404040" w:themeColor="text1" w:themeTint="BF"/>
+          <w:sz w:val="40"/>
+          <w:szCs w:val="40"/>
+        </w:rPr>
+      </w:pPr>
+    </w:p>
+    <w:p/>
+    <w:p>
+      <w:pPr>
+        <w:pStyle w:val="Heading1"/>
+        <w:spacing w:before="0" w:line="480" w:lineRule="auto"/>
+        <w:jc w:val="center"/>
+        <w:rPr>
+          <w:rFonts w:asciiTheme="minorBidi" w:hAnsiTheme="minorBidi" w:cstheme="minorBidi"/>
+          <w:color w:val="404040" w:themeColor="text1" w:themeTint="BF"/>
+          <w:sz w:val="56"/>
+          <w:szCs w:val="56"/>
+        </w:rPr>
+      </w:pPr>
+      <w:bookmarkStart w:id="43" w:name="_Toc200381678"/>
+      <w:r>
+        <w:rPr>
+          <w:rFonts w:asciiTheme="minorBidi" w:hAnsiTheme="minorBidi" w:cstheme="minorBidi"/>
+          <w:color w:val="404040" w:themeColor="text1" w:themeTint="BF"/>
+          <w:sz w:val="56"/>
+          <w:szCs w:val="56"/>
+        </w:rPr>
+        <w:t xml:space="preserve">Chapter </w:t>
+      </w:r>
+      <w:r>
+        <w:rPr>
+          <w:rFonts w:asciiTheme="minorBidi" w:hAnsiTheme="minorBidi" w:cstheme="minorBidi"/>
+          <w:color w:val="404040" w:themeColor="text1" w:themeTint="BF"/>
+          <w:sz w:val="56"/>
+          <w:szCs w:val="56"/>
+        </w:rPr>
+        <w:t>8</w:t>
+      </w:r>
+      <w:r>
+        <w:rPr>
+          <w:rFonts w:asciiTheme="minorBidi" w:hAnsiTheme="minorBidi" w:cstheme="minorBidi"/>
+          <w:color w:val="404040" w:themeColor="text1" w:themeTint="BF"/>
+          <w:sz w:val="56"/>
+          <w:szCs w:val="56"/>
+        </w:rPr>
+        <w:t xml:space="preserve">: </w:t>
+      </w:r>
+      <w:r>
+        <w:rPr>
+          <w:rFonts w:asciiTheme="minorBidi" w:hAnsiTheme="minorBidi" w:cstheme="minorBidi"/>
+          <w:color w:val="404040" w:themeColor="text1" w:themeTint="BF"/>
+          <w:sz w:val="56"/>
+          <w:szCs w:val="56"/>
+        </w:rPr>
+        <w:t>Testing</w:t>
+      </w:r>
+      <w:bookmarkEnd w:id="43"/>
+    </w:p>
+    <w:p>
+      <w:pPr>
+        <w:spacing w:after="0" w:line="240" w:lineRule="auto"/>
+        <w:rPr>
+          <w:rFonts w:asciiTheme="minorBidi" w:hAnsiTheme="minorBidi"/>
+          <w:b/>
+          <w:bCs/>
+          <w:color w:val="404040" w:themeColor="text1" w:themeTint="BF"/>
+          <w:sz w:val="36"/>
+          <w:szCs w:val="36"/>
+        </w:rPr>
+      </w:pPr>
+      <w:r>
+        <w:rPr>
+          <w:rFonts w:asciiTheme="minorBidi" w:hAnsiTheme="minorBidi"/>
+          <w:b/>
+          <w:bCs/>
+          <w:color w:val="404040" w:themeColor="text1" w:themeTint="BF"/>
+          <w:sz w:val="36"/>
+          <w:szCs w:val="36"/>
+        </w:rPr>
+        <w:br w:type="page"/>
+      </w:r>
+    </w:p>
+    <w:p>
+      <w:pPr>
+        <w:pStyle w:val="Heading1"/>
+        <w:spacing w:before="0" w:line="480" w:lineRule="auto"/>
+        <w:jc w:val="center"/>
+        <w:rPr>
+          <w:rFonts w:asciiTheme="minorBidi" w:hAnsiTheme="minorBidi" w:cstheme="minorBidi"/>
+          <w:color w:val="404040" w:themeColor="text1" w:themeTint="BF"/>
+          <w:sz w:val="40"/>
+          <w:szCs w:val="40"/>
+        </w:rPr>
+      </w:pPr>
+    </w:p>
+    <w:p>
+      <w:pPr>
+        <w:pStyle w:val="Heading1"/>
+        <w:spacing w:before="0" w:line="480" w:lineRule="auto"/>
+        <w:jc w:val="center"/>
+        <w:rPr>
+          <w:rFonts w:asciiTheme="minorBidi" w:hAnsiTheme="minorBidi" w:cstheme="minorBidi"/>
+          <w:color w:val="404040" w:themeColor="text1" w:themeTint="BF"/>
+          <w:sz w:val="40"/>
+          <w:szCs w:val="40"/>
+        </w:rPr>
+      </w:pPr>
+    </w:p>
+    <w:p>
+      <w:pPr>
+        <w:pStyle w:val="Heading1"/>
+        <w:spacing w:before="0" w:line="480" w:lineRule="auto"/>
+        <w:jc w:val="center"/>
+        <w:rPr>
+          <w:rFonts w:asciiTheme="minorBidi" w:hAnsiTheme="minorBidi" w:cstheme="minorBidi"/>
+          <w:color w:val="404040" w:themeColor="text1" w:themeTint="BF"/>
+          <w:sz w:val="40"/>
+          <w:szCs w:val="40"/>
+        </w:rPr>
+      </w:pPr>
+    </w:p>
+    <w:p>
+      <w:pPr>
+        <w:pStyle w:val="Heading1"/>
+        <w:spacing w:before="0" w:line="480" w:lineRule="auto"/>
+        <w:jc w:val="center"/>
+        <w:rPr>
+          <w:rFonts w:asciiTheme="minorBidi" w:hAnsiTheme="minorBidi" w:cstheme="minorBidi"/>
+          <w:color w:val="404040" w:themeColor="text1" w:themeTint="BF"/>
+          <w:sz w:val="40"/>
+          <w:szCs w:val="40"/>
+        </w:rPr>
+      </w:pPr>
+    </w:p>
+    <w:p>
+      <w:pPr>
+        <w:pStyle w:val="Heading1"/>
+        <w:spacing w:before="0" w:line="480" w:lineRule="auto"/>
+        <w:jc w:val="center"/>
+        <w:rPr>
+          <w:rFonts w:asciiTheme="minorBidi" w:hAnsiTheme="minorBidi" w:cstheme="minorBidi"/>
+          <w:color w:val="404040" w:themeColor="text1" w:themeTint="BF"/>
+          <w:sz w:val="40"/>
+          <w:szCs w:val="40"/>
+        </w:rPr>
+      </w:pPr>
+    </w:p>
+    <w:p>
+      <w:pPr>
+        <w:pStyle w:val="Heading1"/>
+        <w:spacing w:before="0" w:line="480" w:lineRule="auto"/>
+        <w:jc w:val="center"/>
+        <w:rPr>
+          <w:rFonts w:asciiTheme="minorBidi" w:hAnsiTheme="minorBidi" w:cstheme="minorBidi"/>
+          <w:color w:val="404040" w:themeColor="text1" w:themeTint="BF"/>
+          <w:sz w:val="40"/>
+          <w:szCs w:val="40"/>
+        </w:rPr>
+      </w:pPr>
+    </w:p>
+    <w:p/>
+    <w:p>
+      <w:pPr>
+        <w:pStyle w:val="Heading1"/>
+        <w:spacing w:before="0" w:line="480" w:lineRule="auto"/>
+        <w:jc w:val="center"/>
+        <w:rPr>
+          <w:rFonts w:asciiTheme="minorBidi" w:hAnsiTheme="minorBidi" w:cstheme="minorBidi"/>
+          <w:color w:val="404040" w:themeColor="text1" w:themeTint="BF"/>
+          <w:sz w:val="56"/>
+          <w:szCs w:val="56"/>
+        </w:rPr>
+      </w:pPr>
+      <w:bookmarkStart w:id="44" w:name="_Toc200381679"/>
+      <w:r>
+        <w:rPr>
+          <w:rFonts w:asciiTheme="minorBidi" w:hAnsiTheme="minorBidi" w:cstheme="minorBidi"/>
+          <w:color w:val="404040" w:themeColor="text1" w:themeTint="BF"/>
+          <w:sz w:val="56"/>
+          <w:szCs w:val="56"/>
+        </w:rPr>
+        <w:t xml:space="preserve">Chapter </w:t>
+      </w:r>
+      <w:r>
+        <w:rPr>
+          <w:rFonts w:asciiTheme="minorBidi" w:hAnsiTheme="minorBidi" w:cstheme="minorBidi"/>
+          <w:color w:val="404040" w:themeColor="text1" w:themeTint="BF"/>
+          <w:sz w:val="56"/>
+          <w:szCs w:val="56"/>
+        </w:rPr>
+        <w:t>9</w:t>
+      </w:r>
+      <w:r>
+        <w:rPr>
+          <w:rFonts w:asciiTheme="minorBidi" w:hAnsiTheme="minorBidi" w:cstheme="minorBidi"/>
+          <w:color w:val="404040" w:themeColor="text1" w:themeTint="BF"/>
+          <w:sz w:val="56"/>
+          <w:szCs w:val="56"/>
+        </w:rPr>
+        <w:t xml:space="preserve">: </w:t>
+      </w:r>
+      <w:r>
+        <w:rPr>
+          <w:rFonts w:asciiTheme="minorBidi" w:hAnsiTheme="minorBidi" w:cstheme="minorBidi"/>
+          <w:color w:val="404040" w:themeColor="text1" w:themeTint="BF"/>
+          <w:sz w:val="56"/>
+          <w:szCs w:val="56"/>
+        </w:rPr>
         <w:t>Conclusion and Future Work</w:t>
       </w:r>
       <w:bookmarkEnd w:id="44"/>
+    </w:p>
+    <w:p>
+      <w:r>
+        <w:br w:type="page"/>
+      </w:r>
+      <w:r>
+        <w:lastRenderedPageBreak/>
+        <w:t>https://cloud.google.com/learn/what-is-microservices-architecture#monolithic-vs-microservices-architecture</w:t>
+      </w:r>
+      <w:r>
+        <w:br w:type="page"/>
+      </w:r>
     </w:p>
     <w:p>
       <w:pPr>
@@ -11346,15 +12772,6 @@
           <w:szCs w:val="56"/>
         </w:rPr>
       </w:pPr>
-      <w:r>
-        <w:rPr>
-          <w:rFonts w:asciiTheme="minorBidi" w:hAnsiTheme="minorBidi"/>
-          <w:color w:val="404040" w:themeColor="text1" w:themeTint="BF"/>
-          <w:sz w:val="56"/>
-          <w:szCs w:val="56"/>
-        </w:rPr>
-        <w:br w:type="page"/>
-      </w:r>
     </w:p>
     <w:p>
       <w:pPr>
@@ -11984,9 +13401,9 @@
 <file path=word/numbering.xml><?xml version="1.0" encoding="utf-8"?>
 <w:numbering xmlns:wpc="http://schemas.microsoft.com/office/word/2010/wordprocessingCanvas" xmlns:cx="http://schemas.microsoft.com/office/drawing/2014/chartex" xmlns:cx1="http://schemas.microsoft.com/office/drawing/2015/9/8/chartex" xmlns:cx2="http://schemas.microsoft.com/office/drawing/2015/10/21/chartex" xmlns:cx3="http://schemas.microsoft.com/office/drawing/2016/5/9/chartex" xmlns:cx4="http://schemas.microsoft.com/office/drawing/2016/5/10/chartex" xmlns:cx5="http://schemas.microsoft.com/office/drawing/2016/5/11/chartex" xmlns:cx6="http://schemas.microsoft.com/office/drawing/2016/5/12/chartex" xmlns:cx7="http://schemas.microsoft.com/office/drawing/2016/5/13/chartex" xmlns:cx8="http://schemas.microsoft.com/office/drawing/2016/5/14/chartex" xmlns:mc="http://schemas.openxmlformats.org/markup-compatibility/2006" xmlns:aink="http://schemas.microsoft.com/office/drawing/2016/ink" xmlns:am3d="http://schemas.microsoft.com/office/drawing/2017/model3d" xmlns:o="urn:schemas-microsoft-com:office:office" xmlns:r="http://schemas.openxmlformats.org/officeDocument/2006/relationships" xmlns:m="http://schemas.openxmlformats.org/officeDocument/2006/math" xmlns:v="urn:schemas-microsoft-com:vml" xmlns:wp14="http://schemas.microsoft.com/office/word/2010/wordprocessingDrawing" xmlns:wp="http://schemas.openxmlformats.org/drawingml/2006/wordprocessingDrawing" xmlns:w10="urn:schemas-microsoft-com:office:word" xmlns:w="http://schemas.openxmlformats.org/wordprocessingml/2006/main" xmlns:w14="http://schemas.microsoft.com/office/word/2010/wordml" xmlns:w15="http://schemas.microsoft.com/office/word/2012/wordml" xmlns:w16cex="http://schemas.microsoft.com/office/word/2018/wordml/cex" xmlns:w16cid="http://schemas.microsoft.com/office/word/2016/wordml/cid" xmlns:w16="http://schemas.microsoft.com/office/word/2018/wordml" xmlns:w16sdtdh="http://schemas.microsoft.com/office/word/2020/wordml/sdtdatahash" xmlns:w16se="http://schemas.microsoft.com/office/word/2015/wordml/symex" xmlns:wpg="http://schemas.microsoft.com/office/word/2010/wordprocessingGroup" xmlns:wpi="http://schemas.microsoft.com/office/word/2010/wordprocessingInk" xmlns:wne="http://schemas.microsoft.com/office/word/2006/wordml" xmlns:wps="http://schemas.microsoft.com/office/word/2010/wordprocessingShape" mc:Ignorable="w14 w15 w16se w16cid w16 w16cex w16sdtdh wp14">
   <w:abstractNum w:abstractNumId="0" w15:restartNumberingAfterBreak="0">
-    <w:nsid w:val="032A15E6"/>
+    <w:nsid w:val="00EE6BC1"/>
     <w:multiLevelType w:val="multilevel"/>
-    <w:tmpl w:val="A51A7C2A"/>
+    <w:tmpl w:val="296A25DC"/>
     <w:lvl w:ilvl="0">
       <w:start w:val="1"/>
       <w:numFmt w:val="bullet"/>
@@ -11999,14 +13416,14 @@
         <w:ind w:left="720" w:hanging="360"/>
       </w:pPr>
       <w:rPr>
-        <w:rFonts w:ascii="Symbol" w:hAnsi="Symbol" w:cs="Symbol" w:hint="default"/>
+        <w:rFonts w:ascii="Symbol" w:hAnsi="Symbol" w:hint="default"/>
         <w:sz w:val="20"/>
       </w:rPr>
     </w:lvl>
-    <w:lvl w:ilvl="1">
+    <w:lvl w:ilvl="1" w:tentative="1">
       <w:start w:val="1"/>
-      <w:numFmt w:val="decimal"/>
-      <w:lvlText w:val="%2."/>
+      <w:numFmt w:val="bullet"/>
+      <w:lvlText w:val="o"/>
       <w:lvlJc w:val="left"/>
       <w:pPr>
         <w:tabs>
@@ -12015,13 +13432,14 @@
         <w:ind w:left="1440" w:hanging="360"/>
       </w:pPr>
       <w:rPr>
+        <w:rFonts w:ascii="Courier New" w:hAnsi="Courier New" w:hint="default"/>
         <w:sz w:val="20"/>
       </w:rPr>
     </w:lvl>
-    <w:lvl w:ilvl="2">
+    <w:lvl w:ilvl="2" w:tentative="1">
       <w:start w:val="1"/>
-      <w:numFmt w:val="decimal"/>
-      <w:lvlText w:val="%3."/>
+      <w:numFmt w:val="bullet"/>
+      <w:lvlText w:val=""/>
       <w:lvlJc w:val="left"/>
       <w:pPr>
         <w:tabs>
@@ -12030,13 +13448,14 @@
         <w:ind w:left="2160" w:hanging="360"/>
       </w:pPr>
       <w:rPr>
+        <w:rFonts w:ascii="Wingdings" w:hAnsi="Wingdings" w:hint="default"/>
         <w:sz w:val="20"/>
       </w:rPr>
     </w:lvl>
-    <w:lvl w:ilvl="3">
+    <w:lvl w:ilvl="3" w:tentative="1">
       <w:start w:val="1"/>
-      <w:numFmt w:val="decimal"/>
-      <w:lvlText w:val="%4."/>
+      <w:numFmt w:val="bullet"/>
+      <w:lvlText w:val=""/>
       <w:lvlJc w:val="left"/>
       <w:pPr>
         <w:tabs>
@@ -12045,13 +13464,14 @@
         <w:ind w:left="2880" w:hanging="360"/>
       </w:pPr>
       <w:rPr>
+        <w:rFonts w:ascii="Wingdings" w:hAnsi="Wingdings" w:hint="default"/>
         <w:sz w:val="20"/>
       </w:rPr>
     </w:lvl>
-    <w:lvl w:ilvl="4">
+    <w:lvl w:ilvl="4" w:tentative="1">
       <w:start w:val="1"/>
-      <w:numFmt w:val="decimal"/>
-      <w:lvlText w:val="%5."/>
+      <w:numFmt w:val="bullet"/>
+      <w:lvlText w:val=""/>
       <w:lvlJc w:val="left"/>
       <w:pPr>
         <w:tabs>
@@ -12060,13 +13480,14 @@
         <w:ind w:left="3600" w:hanging="360"/>
       </w:pPr>
       <w:rPr>
+        <w:rFonts w:ascii="Wingdings" w:hAnsi="Wingdings" w:hint="default"/>
         <w:sz w:val="20"/>
       </w:rPr>
     </w:lvl>
-    <w:lvl w:ilvl="5">
+    <w:lvl w:ilvl="5" w:tentative="1">
       <w:start w:val="1"/>
-      <w:numFmt w:val="decimal"/>
-      <w:lvlText w:val="%6."/>
+      <w:numFmt w:val="bullet"/>
+      <w:lvlText w:val=""/>
       <w:lvlJc w:val="left"/>
       <w:pPr>
         <w:tabs>
@@ -12075,13 +13496,14 @@
         <w:ind w:left="4320" w:hanging="360"/>
       </w:pPr>
       <w:rPr>
+        <w:rFonts w:ascii="Wingdings" w:hAnsi="Wingdings" w:hint="default"/>
         <w:sz w:val="20"/>
       </w:rPr>
     </w:lvl>
-    <w:lvl w:ilvl="6">
+    <w:lvl w:ilvl="6" w:tentative="1">
       <w:start w:val="1"/>
-      <w:numFmt w:val="decimal"/>
-      <w:lvlText w:val="%7."/>
+      <w:numFmt w:val="bullet"/>
+      <w:lvlText w:val=""/>
       <w:lvlJc w:val="left"/>
       <w:pPr>
         <w:tabs>
@@ -12090,13 +13512,14 @@
         <w:ind w:left="5040" w:hanging="360"/>
       </w:pPr>
       <w:rPr>
+        <w:rFonts w:ascii="Wingdings" w:hAnsi="Wingdings" w:hint="default"/>
         <w:sz w:val="20"/>
       </w:rPr>
     </w:lvl>
-    <w:lvl w:ilvl="7">
+    <w:lvl w:ilvl="7" w:tentative="1">
       <w:start w:val="1"/>
-      <w:numFmt w:val="decimal"/>
-      <w:lvlText w:val="%8."/>
+      <w:numFmt w:val="bullet"/>
+      <w:lvlText w:val=""/>
       <w:lvlJc w:val="left"/>
       <w:pPr>
         <w:tabs>
@@ -12105,13 +13528,14 @@
         <w:ind w:left="5760" w:hanging="360"/>
       </w:pPr>
       <w:rPr>
+        <w:rFonts w:ascii="Wingdings" w:hAnsi="Wingdings" w:hint="default"/>
         <w:sz w:val="20"/>
       </w:rPr>
     </w:lvl>
-    <w:lvl w:ilvl="8">
+    <w:lvl w:ilvl="8" w:tentative="1">
       <w:start w:val="1"/>
-      <w:numFmt w:val="decimal"/>
-      <w:lvlText w:val="%9."/>
+      <w:numFmt w:val="bullet"/>
+      <w:lvlText w:val=""/>
       <w:lvlJc w:val="left"/>
       <w:pPr>
         <w:tabs>
@@ -12120,6 +13544,7 @@
         <w:ind w:left="6480" w:hanging="360"/>
       </w:pPr>
       <w:rPr>
+        <w:rFonts w:ascii="Wingdings" w:hAnsi="Wingdings" w:hint="default"/>
         <w:sz w:val="20"/>
       </w:rPr>
     </w:lvl>
@@ -12387,155 +13812,6 @@
     </w:lvl>
   </w:abstractNum>
   <w:abstractNum w:abstractNumId="3" w15:restartNumberingAfterBreak="0">
-    <w:nsid w:val="0AFF142E"/>
-    <w:multiLevelType w:val="multilevel"/>
-    <w:tmpl w:val="BEF08C72"/>
-    <w:lvl w:ilvl="0">
-      <w:start w:val="1"/>
-      <w:numFmt w:val="bullet"/>
-      <w:lvlText w:val=""/>
-      <w:lvlJc w:val="left"/>
-      <w:pPr>
-        <w:tabs>
-          <w:tab w:val="num" w:pos="720"/>
-        </w:tabs>
-        <w:ind w:left="720" w:hanging="360"/>
-      </w:pPr>
-      <w:rPr>
-        <w:rFonts w:ascii="Symbol" w:hAnsi="Symbol" w:hint="default"/>
-        <w:sz w:val="20"/>
-      </w:rPr>
-    </w:lvl>
-    <w:lvl w:ilvl="1" w:tentative="1">
-      <w:start w:val="1"/>
-      <w:numFmt w:val="bullet"/>
-      <w:lvlText w:val="o"/>
-      <w:lvlJc w:val="left"/>
-      <w:pPr>
-        <w:tabs>
-          <w:tab w:val="num" w:pos="1440"/>
-        </w:tabs>
-        <w:ind w:left="1440" w:hanging="360"/>
-      </w:pPr>
-      <w:rPr>
-        <w:rFonts w:ascii="Courier New" w:hAnsi="Courier New" w:hint="default"/>
-        <w:sz w:val="20"/>
-      </w:rPr>
-    </w:lvl>
-    <w:lvl w:ilvl="2" w:tentative="1">
-      <w:start w:val="1"/>
-      <w:numFmt w:val="bullet"/>
-      <w:lvlText w:val=""/>
-      <w:lvlJc w:val="left"/>
-      <w:pPr>
-        <w:tabs>
-          <w:tab w:val="num" w:pos="2160"/>
-        </w:tabs>
-        <w:ind w:left="2160" w:hanging="360"/>
-      </w:pPr>
-      <w:rPr>
-        <w:rFonts w:ascii="Wingdings" w:hAnsi="Wingdings" w:hint="default"/>
-        <w:sz w:val="20"/>
-      </w:rPr>
-    </w:lvl>
-    <w:lvl w:ilvl="3" w:tentative="1">
-      <w:start w:val="1"/>
-      <w:numFmt w:val="bullet"/>
-      <w:lvlText w:val=""/>
-      <w:lvlJc w:val="left"/>
-      <w:pPr>
-        <w:tabs>
-          <w:tab w:val="num" w:pos="2880"/>
-        </w:tabs>
-        <w:ind w:left="2880" w:hanging="360"/>
-      </w:pPr>
-      <w:rPr>
-        <w:rFonts w:ascii="Wingdings" w:hAnsi="Wingdings" w:hint="default"/>
-        <w:sz w:val="20"/>
-      </w:rPr>
-    </w:lvl>
-    <w:lvl w:ilvl="4" w:tentative="1">
-      <w:start w:val="1"/>
-      <w:numFmt w:val="bullet"/>
-      <w:lvlText w:val=""/>
-      <w:lvlJc w:val="left"/>
-      <w:pPr>
-        <w:tabs>
-          <w:tab w:val="num" w:pos="3600"/>
-        </w:tabs>
-        <w:ind w:left="3600" w:hanging="360"/>
-      </w:pPr>
-      <w:rPr>
-        <w:rFonts w:ascii="Wingdings" w:hAnsi="Wingdings" w:hint="default"/>
-        <w:sz w:val="20"/>
-      </w:rPr>
-    </w:lvl>
-    <w:lvl w:ilvl="5" w:tentative="1">
-      <w:start w:val="1"/>
-      <w:numFmt w:val="bullet"/>
-      <w:lvlText w:val=""/>
-      <w:lvlJc w:val="left"/>
-      <w:pPr>
-        <w:tabs>
-          <w:tab w:val="num" w:pos="4320"/>
-        </w:tabs>
-        <w:ind w:left="4320" w:hanging="360"/>
-      </w:pPr>
-      <w:rPr>
-        <w:rFonts w:ascii="Wingdings" w:hAnsi="Wingdings" w:hint="default"/>
-        <w:sz w:val="20"/>
-      </w:rPr>
-    </w:lvl>
-    <w:lvl w:ilvl="6" w:tentative="1">
-      <w:start w:val="1"/>
-      <w:numFmt w:val="bullet"/>
-      <w:lvlText w:val=""/>
-      <w:lvlJc w:val="left"/>
-      <w:pPr>
-        <w:tabs>
-          <w:tab w:val="num" w:pos="5040"/>
-        </w:tabs>
-        <w:ind w:left="5040" w:hanging="360"/>
-      </w:pPr>
-      <w:rPr>
-        <w:rFonts w:ascii="Wingdings" w:hAnsi="Wingdings" w:hint="default"/>
-        <w:sz w:val="20"/>
-      </w:rPr>
-    </w:lvl>
-    <w:lvl w:ilvl="7" w:tentative="1">
-      <w:start w:val="1"/>
-      <w:numFmt w:val="bullet"/>
-      <w:lvlText w:val=""/>
-      <w:lvlJc w:val="left"/>
-      <w:pPr>
-        <w:tabs>
-          <w:tab w:val="num" w:pos="5760"/>
-        </w:tabs>
-        <w:ind w:left="5760" w:hanging="360"/>
-      </w:pPr>
-      <w:rPr>
-        <w:rFonts w:ascii="Wingdings" w:hAnsi="Wingdings" w:hint="default"/>
-        <w:sz w:val="20"/>
-      </w:rPr>
-    </w:lvl>
-    <w:lvl w:ilvl="8" w:tentative="1">
-      <w:start w:val="1"/>
-      <w:numFmt w:val="bullet"/>
-      <w:lvlText w:val=""/>
-      <w:lvlJc w:val="left"/>
-      <w:pPr>
-        <w:tabs>
-          <w:tab w:val="num" w:pos="6480"/>
-        </w:tabs>
-        <w:ind w:left="6480" w:hanging="360"/>
-      </w:pPr>
-      <w:rPr>
-        <w:rFonts w:ascii="Wingdings" w:hAnsi="Wingdings" w:hint="default"/>
-        <w:sz w:val="20"/>
-      </w:rPr>
-    </w:lvl>
-  </w:abstractNum>
-  <w:abstractNum w:abstractNumId="4" w15:restartNumberingAfterBreak="0">
     <w:nsid w:val="0D035ED4"/>
     <w:multiLevelType w:val="multilevel"/>
     <w:tmpl w:val="4D80B096"/>
@@ -12649,690 +13925,7 @@
       </w:pPr>
     </w:lvl>
   </w:abstractNum>
-  <w:abstractNum w:abstractNumId="5" w15:restartNumberingAfterBreak="0">
-    <w:nsid w:val="0D5537EB"/>
-    <w:multiLevelType w:val="multilevel"/>
-    <w:tmpl w:val="F8FC8B4C"/>
-    <w:lvl w:ilvl="0">
-      <w:start w:val="1"/>
-      <w:numFmt w:val="decimal"/>
-      <w:lvlText w:val="%1."/>
-      <w:lvlJc w:val="left"/>
-      <w:pPr>
-        <w:tabs>
-          <w:tab w:val="num" w:pos="720"/>
-        </w:tabs>
-        <w:ind w:left="720" w:hanging="360"/>
-      </w:pPr>
-    </w:lvl>
-    <w:lvl w:ilvl="1" w:tentative="1">
-      <w:start w:val="1"/>
-      <w:numFmt w:val="decimal"/>
-      <w:lvlText w:val="%2."/>
-      <w:lvlJc w:val="left"/>
-      <w:pPr>
-        <w:tabs>
-          <w:tab w:val="num" w:pos="1440"/>
-        </w:tabs>
-        <w:ind w:left="1440" w:hanging="360"/>
-      </w:pPr>
-    </w:lvl>
-    <w:lvl w:ilvl="2" w:tentative="1">
-      <w:start w:val="1"/>
-      <w:numFmt w:val="decimal"/>
-      <w:lvlText w:val="%3."/>
-      <w:lvlJc w:val="left"/>
-      <w:pPr>
-        <w:tabs>
-          <w:tab w:val="num" w:pos="2160"/>
-        </w:tabs>
-        <w:ind w:left="2160" w:hanging="360"/>
-      </w:pPr>
-    </w:lvl>
-    <w:lvl w:ilvl="3" w:tentative="1">
-      <w:start w:val="1"/>
-      <w:numFmt w:val="decimal"/>
-      <w:lvlText w:val="%4."/>
-      <w:lvlJc w:val="left"/>
-      <w:pPr>
-        <w:tabs>
-          <w:tab w:val="num" w:pos="2880"/>
-        </w:tabs>
-        <w:ind w:left="2880" w:hanging="360"/>
-      </w:pPr>
-    </w:lvl>
-    <w:lvl w:ilvl="4" w:tentative="1">
-      <w:start w:val="1"/>
-      <w:numFmt w:val="decimal"/>
-      <w:lvlText w:val="%5."/>
-      <w:lvlJc w:val="left"/>
-      <w:pPr>
-        <w:tabs>
-          <w:tab w:val="num" w:pos="3600"/>
-        </w:tabs>
-        <w:ind w:left="3600" w:hanging="360"/>
-      </w:pPr>
-    </w:lvl>
-    <w:lvl w:ilvl="5" w:tentative="1">
-      <w:start w:val="1"/>
-      <w:numFmt w:val="decimal"/>
-      <w:lvlText w:val="%6."/>
-      <w:lvlJc w:val="left"/>
-      <w:pPr>
-        <w:tabs>
-          <w:tab w:val="num" w:pos="4320"/>
-        </w:tabs>
-        <w:ind w:left="4320" w:hanging="360"/>
-      </w:pPr>
-    </w:lvl>
-    <w:lvl w:ilvl="6" w:tentative="1">
-      <w:start w:val="1"/>
-      <w:numFmt w:val="decimal"/>
-      <w:lvlText w:val="%7."/>
-      <w:lvlJc w:val="left"/>
-      <w:pPr>
-        <w:tabs>
-          <w:tab w:val="num" w:pos="5040"/>
-        </w:tabs>
-        <w:ind w:left="5040" w:hanging="360"/>
-      </w:pPr>
-    </w:lvl>
-    <w:lvl w:ilvl="7" w:tentative="1">
-      <w:start w:val="1"/>
-      <w:numFmt w:val="decimal"/>
-      <w:lvlText w:val="%8."/>
-      <w:lvlJc w:val="left"/>
-      <w:pPr>
-        <w:tabs>
-          <w:tab w:val="num" w:pos="5760"/>
-        </w:tabs>
-        <w:ind w:left="5760" w:hanging="360"/>
-      </w:pPr>
-    </w:lvl>
-    <w:lvl w:ilvl="8" w:tentative="1">
-      <w:start w:val="1"/>
-      <w:numFmt w:val="decimal"/>
-      <w:lvlText w:val="%9."/>
-      <w:lvlJc w:val="left"/>
-      <w:pPr>
-        <w:tabs>
-          <w:tab w:val="num" w:pos="6480"/>
-        </w:tabs>
-        <w:ind w:left="6480" w:hanging="360"/>
-      </w:pPr>
-    </w:lvl>
-  </w:abstractNum>
-  <w:abstractNum w:abstractNumId="6" w15:restartNumberingAfterBreak="0">
-    <w:nsid w:val="0DF81744"/>
-    <w:multiLevelType w:val="multilevel"/>
-    <w:tmpl w:val="A1AA80C4"/>
-    <w:lvl w:ilvl="0">
-      <w:start w:val="1"/>
-      <w:numFmt w:val="bullet"/>
-      <w:lvlText w:val=""/>
-      <w:lvlJc w:val="left"/>
-      <w:pPr>
-        <w:tabs>
-          <w:tab w:val="num" w:pos="720"/>
-        </w:tabs>
-        <w:ind w:left="720" w:hanging="360"/>
-      </w:pPr>
-      <w:rPr>
-        <w:rFonts w:ascii="Symbol" w:hAnsi="Symbol" w:hint="default"/>
-        <w:sz w:val="20"/>
-      </w:rPr>
-    </w:lvl>
-    <w:lvl w:ilvl="1" w:tentative="1">
-      <w:start w:val="1"/>
-      <w:numFmt w:val="bullet"/>
-      <w:lvlText w:val="o"/>
-      <w:lvlJc w:val="left"/>
-      <w:pPr>
-        <w:tabs>
-          <w:tab w:val="num" w:pos="1440"/>
-        </w:tabs>
-        <w:ind w:left="1440" w:hanging="360"/>
-      </w:pPr>
-      <w:rPr>
-        <w:rFonts w:ascii="Courier New" w:hAnsi="Courier New" w:hint="default"/>
-        <w:sz w:val="20"/>
-      </w:rPr>
-    </w:lvl>
-    <w:lvl w:ilvl="2" w:tentative="1">
-      <w:start w:val="1"/>
-      <w:numFmt w:val="bullet"/>
-      <w:lvlText w:val=""/>
-      <w:lvlJc w:val="left"/>
-      <w:pPr>
-        <w:tabs>
-          <w:tab w:val="num" w:pos="2160"/>
-        </w:tabs>
-        <w:ind w:left="2160" w:hanging="360"/>
-      </w:pPr>
-      <w:rPr>
-        <w:rFonts w:ascii="Wingdings" w:hAnsi="Wingdings" w:hint="default"/>
-        <w:sz w:val="20"/>
-      </w:rPr>
-    </w:lvl>
-    <w:lvl w:ilvl="3" w:tentative="1">
-      <w:start w:val="1"/>
-      <w:numFmt w:val="bullet"/>
-      <w:lvlText w:val=""/>
-      <w:lvlJc w:val="left"/>
-      <w:pPr>
-        <w:tabs>
-          <w:tab w:val="num" w:pos="2880"/>
-        </w:tabs>
-        <w:ind w:left="2880" w:hanging="360"/>
-      </w:pPr>
-      <w:rPr>
-        <w:rFonts w:ascii="Wingdings" w:hAnsi="Wingdings" w:hint="default"/>
-        <w:sz w:val="20"/>
-      </w:rPr>
-    </w:lvl>
-    <w:lvl w:ilvl="4" w:tentative="1">
-      <w:start w:val="1"/>
-      <w:numFmt w:val="bullet"/>
-      <w:lvlText w:val=""/>
-      <w:lvlJc w:val="left"/>
-      <w:pPr>
-        <w:tabs>
-          <w:tab w:val="num" w:pos="3600"/>
-        </w:tabs>
-        <w:ind w:left="3600" w:hanging="360"/>
-      </w:pPr>
-      <w:rPr>
-        <w:rFonts w:ascii="Wingdings" w:hAnsi="Wingdings" w:hint="default"/>
-        <w:sz w:val="20"/>
-      </w:rPr>
-    </w:lvl>
-    <w:lvl w:ilvl="5" w:tentative="1">
-      <w:start w:val="1"/>
-      <w:numFmt w:val="bullet"/>
-      <w:lvlText w:val=""/>
-      <w:lvlJc w:val="left"/>
-      <w:pPr>
-        <w:tabs>
-          <w:tab w:val="num" w:pos="4320"/>
-        </w:tabs>
-        <w:ind w:left="4320" w:hanging="360"/>
-      </w:pPr>
-      <w:rPr>
-        <w:rFonts w:ascii="Wingdings" w:hAnsi="Wingdings" w:hint="default"/>
-        <w:sz w:val="20"/>
-      </w:rPr>
-    </w:lvl>
-    <w:lvl w:ilvl="6" w:tentative="1">
-      <w:start w:val="1"/>
-      <w:numFmt w:val="bullet"/>
-      <w:lvlText w:val=""/>
-      <w:lvlJc w:val="left"/>
-      <w:pPr>
-        <w:tabs>
-          <w:tab w:val="num" w:pos="5040"/>
-        </w:tabs>
-        <w:ind w:left="5040" w:hanging="360"/>
-      </w:pPr>
-      <w:rPr>
-        <w:rFonts w:ascii="Wingdings" w:hAnsi="Wingdings" w:hint="default"/>
-        <w:sz w:val="20"/>
-      </w:rPr>
-    </w:lvl>
-    <w:lvl w:ilvl="7" w:tentative="1">
-      <w:start w:val="1"/>
-      <w:numFmt w:val="bullet"/>
-      <w:lvlText w:val=""/>
-      <w:lvlJc w:val="left"/>
-      <w:pPr>
-        <w:tabs>
-          <w:tab w:val="num" w:pos="5760"/>
-        </w:tabs>
-        <w:ind w:left="5760" w:hanging="360"/>
-      </w:pPr>
-      <w:rPr>
-        <w:rFonts w:ascii="Wingdings" w:hAnsi="Wingdings" w:hint="default"/>
-        <w:sz w:val="20"/>
-      </w:rPr>
-    </w:lvl>
-    <w:lvl w:ilvl="8" w:tentative="1">
-      <w:start w:val="1"/>
-      <w:numFmt w:val="bullet"/>
-      <w:lvlText w:val=""/>
-      <w:lvlJc w:val="left"/>
-      <w:pPr>
-        <w:tabs>
-          <w:tab w:val="num" w:pos="6480"/>
-        </w:tabs>
-        <w:ind w:left="6480" w:hanging="360"/>
-      </w:pPr>
-      <w:rPr>
-        <w:rFonts w:ascii="Wingdings" w:hAnsi="Wingdings" w:hint="default"/>
-        <w:sz w:val="20"/>
-      </w:rPr>
-    </w:lvl>
-  </w:abstractNum>
-  <w:abstractNum w:abstractNumId="7" w15:restartNumberingAfterBreak="0">
-    <w:nsid w:val="12ED35DA"/>
-    <w:multiLevelType w:val="multilevel"/>
-    <w:tmpl w:val="30B86F96"/>
-    <w:lvl w:ilvl="0">
-      <w:start w:val="1"/>
-      <w:numFmt w:val="decimal"/>
-      <w:lvlText w:val="%1."/>
-      <w:lvlJc w:val="left"/>
-      <w:pPr>
-        <w:tabs>
-          <w:tab w:val="num" w:pos="0"/>
-        </w:tabs>
-        <w:ind w:left="720" w:hanging="360"/>
-      </w:pPr>
-    </w:lvl>
-    <w:lvl w:ilvl="1">
-      <w:numFmt w:val="bullet"/>
-      <w:lvlText w:val="-"/>
-      <w:lvlJc w:val="left"/>
-      <w:pPr>
-        <w:tabs>
-          <w:tab w:val="num" w:pos="0"/>
-        </w:tabs>
-        <w:ind w:left="1440" w:hanging="360"/>
-      </w:pPr>
-      <w:rPr>
-        <w:rFonts w:ascii="Arial" w:hAnsi="Arial" w:cs="Arial" w:hint="default"/>
-      </w:rPr>
-    </w:lvl>
-    <w:lvl w:ilvl="2">
-      <w:start w:val="1"/>
-      <w:numFmt w:val="bullet"/>
-      <w:lvlText w:val=""/>
-      <w:lvlJc w:val="left"/>
-      <w:pPr>
-        <w:tabs>
-          <w:tab w:val="num" w:pos="0"/>
-        </w:tabs>
-        <w:ind w:left="2160" w:hanging="360"/>
-      </w:pPr>
-      <w:rPr>
-        <w:rFonts w:ascii="Wingdings" w:hAnsi="Wingdings" w:cs="Wingdings" w:hint="default"/>
-      </w:rPr>
-    </w:lvl>
-    <w:lvl w:ilvl="3">
-      <w:start w:val="1"/>
-      <w:numFmt w:val="bullet"/>
-      <w:lvlText w:val=""/>
-      <w:lvlJc w:val="left"/>
-      <w:pPr>
-        <w:tabs>
-          <w:tab w:val="num" w:pos="0"/>
-        </w:tabs>
-        <w:ind w:left="2880" w:hanging="360"/>
-      </w:pPr>
-      <w:rPr>
-        <w:rFonts w:ascii="Symbol" w:hAnsi="Symbol" w:cs="Symbol" w:hint="default"/>
-      </w:rPr>
-    </w:lvl>
-    <w:lvl w:ilvl="4">
-      <w:start w:val="1"/>
-      <w:numFmt w:val="bullet"/>
-      <w:lvlText w:val="o"/>
-      <w:lvlJc w:val="left"/>
-      <w:pPr>
-        <w:tabs>
-          <w:tab w:val="num" w:pos="0"/>
-        </w:tabs>
-        <w:ind w:left="3600" w:hanging="360"/>
-      </w:pPr>
-      <w:rPr>
-        <w:rFonts w:ascii="Courier New" w:hAnsi="Courier New" w:cs="Courier New" w:hint="default"/>
-      </w:rPr>
-    </w:lvl>
-    <w:lvl w:ilvl="5">
-      <w:start w:val="1"/>
-      <w:numFmt w:val="bullet"/>
-      <w:lvlText w:val=""/>
-      <w:lvlJc w:val="left"/>
-      <w:pPr>
-        <w:tabs>
-          <w:tab w:val="num" w:pos="0"/>
-        </w:tabs>
-        <w:ind w:left="4320" w:hanging="360"/>
-      </w:pPr>
-      <w:rPr>
-        <w:rFonts w:ascii="Wingdings" w:hAnsi="Wingdings" w:cs="Wingdings" w:hint="default"/>
-      </w:rPr>
-    </w:lvl>
-    <w:lvl w:ilvl="6">
-      <w:start w:val="1"/>
-      <w:numFmt w:val="bullet"/>
-      <w:lvlText w:val=""/>
-      <w:lvlJc w:val="left"/>
-      <w:pPr>
-        <w:tabs>
-          <w:tab w:val="num" w:pos="0"/>
-        </w:tabs>
-        <w:ind w:left="5040" w:hanging="360"/>
-      </w:pPr>
-      <w:rPr>
-        <w:rFonts w:ascii="Symbol" w:hAnsi="Symbol" w:cs="Symbol" w:hint="default"/>
-      </w:rPr>
-    </w:lvl>
-    <w:lvl w:ilvl="7">
-      <w:start w:val="1"/>
-      <w:numFmt w:val="bullet"/>
-      <w:lvlText w:val="o"/>
-      <w:lvlJc w:val="left"/>
-      <w:pPr>
-        <w:tabs>
-          <w:tab w:val="num" w:pos="0"/>
-        </w:tabs>
-        <w:ind w:left="5760" w:hanging="360"/>
-      </w:pPr>
-      <w:rPr>
-        <w:rFonts w:ascii="Courier New" w:hAnsi="Courier New" w:cs="Courier New" w:hint="default"/>
-      </w:rPr>
-    </w:lvl>
-    <w:lvl w:ilvl="8">
-      <w:start w:val="1"/>
-      <w:numFmt w:val="bullet"/>
-      <w:lvlText w:val=""/>
-      <w:lvlJc w:val="left"/>
-      <w:pPr>
-        <w:tabs>
-          <w:tab w:val="num" w:pos="0"/>
-        </w:tabs>
-        <w:ind w:left="6480" w:hanging="360"/>
-      </w:pPr>
-      <w:rPr>
-        <w:rFonts w:ascii="Wingdings" w:hAnsi="Wingdings" w:cs="Wingdings" w:hint="default"/>
-      </w:rPr>
-    </w:lvl>
-  </w:abstractNum>
-  <w:abstractNum w:abstractNumId="8" w15:restartNumberingAfterBreak="0">
-    <w:nsid w:val="133B7033"/>
-    <w:multiLevelType w:val="multilevel"/>
-    <w:tmpl w:val="29DC314C"/>
-    <w:lvl w:ilvl="0">
-      <w:start w:val="1"/>
-      <w:numFmt w:val="decimal"/>
-      <w:lvlText w:val="%1."/>
-      <w:lvlJc w:val="left"/>
-      <w:pPr>
-        <w:tabs>
-          <w:tab w:val="num" w:pos="0"/>
-        </w:tabs>
-        <w:ind w:left="720" w:hanging="360"/>
-      </w:pPr>
-    </w:lvl>
-    <w:lvl w:ilvl="1">
-      <w:numFmt w:val="bullet"/>
-      <w:lvlText w:val="-"/>
-      <w:lvlJc w:val="left"/>
-      <w:pPr>
-        <w:tabs>
-          <w:tab w:val="num" w:pos="0"/>
-        </w:tabs>
-        <w:ind w:left="1440" w:hanging="360"/>
-      </w:pPr>
-      <w:rPr>
-        <w:rFonts w:ascii="Arial" w:hAnsi="Arial" w:cs="Arial" w:hint="default"/>
-      </w:rPr>
-    </w:lvl>
-    <w:lvl w:ilvl="2">
-      <w:start w:val="1"/>
-      <w:numFmt w:val="bullet"/>
-      <w:lvlText w:val=""/>
-      <w:lvlJc w:val="left"/>
-      <w:pPr>
-        <w:tabs>
-          <w:tab w:val="num" w:pos="0"/>
-        </w:tabs>
-        <w:ind w:left="2160" w:hanging="360"/>
-      </w:pPr>
-      <w:rPr>
-        <w:rFonts w:ascii="Wingdings" w:hAnsi="Wingdings" w:cs="Wingdings" w:hint="default"/>
-      </w:rPr>
-    </w:lvl>
-    <w:lvl w:ilvl="3">
-      <w:start w:val="1"/>
-      <w:numFmt w:val="bullet"/>
-      <w:lvlText w:val=""/>
-      <w:lvlJc w:val="left"/>
-      <w:pPr>
-        <w:tabs>
-          <w:tab w:val="num" w:pos="0"/>
-        </w:tabs>
-        <w:ind w:left="2880" w:hanging="360"/>
-      </w:pPr>
-      <w:rPr>
-        <w:rFonts w:ascii="Symbol" w:hAnsi="Symbol" w:cs="Symbol" w:hint="default"/>
-      </w:rPr>
-    </w:lvl>
-    <w:lvl w:ilvl="4">
-      <w:start w:val="1"/>
-      <w:numFmt w:val="bullet"/>
-      <w:lvlText w:val="o"/>
-      <w:lvlJc w:val="left"/>
-      <w:pPr>
-        <w:tabs>
-          <w:tab w:val="num" w:pos="0"/>
-        </w:tabs>
-        <w:ind w:left="3600" w:hanging="360"/>
-      </w:pPr>
-      <w:rPr>
-        <w:rFonts w:ascii="Courier New" w:hAnsi="Courier New" w:cs="Courier New" w:hint="default"/>
-      </w:rPr>
-    </w:lvl>
-    <w:lvl w:ilvl="5">
-      <w:start w:val="1"/>
-      <w:numFmt w:val="bullet"/>
-      <w:lvlText w:val=""/>
-      <w:lvlJc w:val="left"/>
-      <w:pPr>
-        <w:tabs>
-          <w:tab w:val="num" w:pos="0"/>
-        </w:tabs>
-        <w:ind w:left="4320" w:hanging="360"/>
-      </w:pPr>
-      <w:rPr>
-        <w:rFonts w:ascii="Wingdings" w:hAnsi="Wingdings" w:cs="Wingdings" w:hint="default"/>
-      </w:rPr>
-    </w:lvl>
-    <w:lvl w:ilvl="6">
-      <w:start w:val="1"/>
-      <w:numFmt w:val="bullet"/>
-      <w:lvlText w:val=""/>
-      <w:lvlJc w:val="left"/>
-      <w:pPr>
-        <w:tabs>
-          <w:tab w:val="num" w:pos="0"/>
-        </w:tabs>
-        <w:ind w:left="5040" w:hanging="360"/>
-      </w:pPr>
-      <w:rPr>
-        <w:rFonts w:ascii="Symbol" w:hAnsi="Symbol" w:cs="Symbol" w:hint="default"/>
-      </w:rPr>
-    </w:lvl>
-    <w:lvl w:ilvl="7">
-      <w:start w:val="1"/>
-      <w:numFmt w:val="bullet"/>
-      <w:lvlText w:val="o"/>
-      <w:lvlJc w:val="left"/>
-      <w:pPr>
-        <w:tabs>
-          <w:tab w:val="num" w:pos="0"/>
-        </w:tabs>
-        <w:ind w:left="5760" w:hanging="360"/>
-      </w:pPr>
-      <w:rPr>
-        <w:rFonts w:ascii="Courier New" w:hAnsi="Courier New" w:cs="Courier New" w:hint="default"/>
-      </w:rPr>
-    </w:lvl>
-    <w:lvl w:ilvl="8">
-      <w:start w:val="1"/>
-      <w:numFmt w:val="bullet"/>
-      <w:lvlText w:val=""/>
-      <w:lvlJc w:val="left"/>
-      <w:pPr>
-        <w:tabs>
-          <w:tab w:val="num" w:pos="0"/>
-        </w:tabs>
-        <w:ind w:left="6480" w:hanging="360"/>
-      </w:pPr>
-      <w:rPr>
-        <w:rFonts w:ascii="Wingdings" w:hAnsi="Wingdings" w:cs="Wingdings" w:hint="default"/>
-      </w:rPr>
-    </w:lvl>
-  </w:abstractNum>
-  <w:abstractNum w:abstractNumId="9" w15:restartNumberingAfterBreak="0">
-    <w:nsid w:val="15784905"/>
-    <w:multiLevelType w:val="multilevel"/>
-    <w:tmpl w:val="0B54ECFE"/>
-    <w:lvl w:ilvl="0">
-      <w:start w:val="1"/>
-      <w:numFmt w:val="bullet"/>
-      <w:lvlText w:val=""/>
-      <w:lvlJc w:val="left"/>
-      <w:pPr>
-        <w:tabs>
-          <w:tab w:val="num" w:pos="720"/>
-        </w:tabs>
-        <w:ind w:left="720" w:hanging="360"/>
-      </w:pPr>
-      <w:rPr>
-        <w:rFonts w:ascii="Symbol" w:hAnsi="Symbol" w:hint="default"/>
-        <w:sz w:val="20"/>
-      </w:rPr>
-    </w:lvl>
-    <w:lvl w:ilvl="1">
-      <w:start w:val="1"/>
-      <w:numFmt w:val="bullet"/>
-      <w:lvlText w:val="o"/>
-      <w:lvlJc w:val="left"/>
-      <w:pPr>
-        <w:tabs>
-          <w:tab w:val="num" w:pos="1440"/>
-        </w:tabs>
-        <w:ind w:left="1440" w:hanging="360"/>
-      </w:pPr>
-      <w:rPr>
-        <w:rFonts w:ascii="Courier New" w:hAnsi="Courier New" w:hint="default"/>
-        <w:sz w:val="20"/>
-      </w:rPr>
-    </w:lvl>
-    <w:lvl w:ilvl="2" w:tentative="1">
-      <w:start w:val="1"/>
-      <w:numFmt w:val="bullet"/>
-      <w:lvlText w:val=""/>
-      <w:lvlJc w:val="left"/>
-      <w:pPr>
-        <w:tabs>
-          <w:tab w:val="num" w:pos="2160"/>
-        </w:tabs>
-        <w:ind w:left="2160" w:hanging="360"/>
-      </w:pPr>
-      <w:rPr>
-        <w:rFonts w:ascii="Wingdings" w:hAnsi="Wingdings" w:hint="default"/>
-        <w:sz w:val="20"/>
-      </w:rPr>
-    </w:lvl>
-    <w:lvl w:ilvl="3" w:tentative="1">
-      <w:start w:val="1"/>
-      <w:numFmt w:val="bullet"/>
-      <w:lvlText w:val=""/>
-      <w:lvlJc w:val="left"/>
-      <w:pPr>
-        <w:tabs>
-          <w:tab w:val="num" w:pos="2880"/>
-        </w:tabs>
-        <w:ind w:left="2880" w:hanging="360"/>
-      </w:pPr>
-      <w:rPr>
-        <w:rFonts w:ascii="Wingdings" w:hAnsi="Wingdings" w:hint="default"/>
-        <w:sz w:val="20"/>
-      </w:rPr>
-    </w:lvl>
-    <w:lvl w:ilvl="4" w:tentative="1">
-      <w:start w:val="1"/>
-      <w:numFmt w:val="bullet"/>
-      <w:lvlText w:val=""/>
-      <w:lvlJc w:val="left"/>
-      <w:pPr>
-        <w:tabs>
-          <w:tab w:val="num" w:pos="3600"/>
-        </w:tabs>
-        <w:ind w:left="3600" w:hanging="360"/>
-      </w:pPr>
-      <w:rPr>
-        <w:rFonts w:ascii="Wingdings" w:hAnsi="Wingdings" w:hint="default"/>
-        <w:sz w:val="20"/>
-      </w:rPr>
-    </w:lvl>
-    <w:lvl w:ilvl="5" w:tentative="1">
-      <w:start w:val="1"/>
-      <w:numFmt w:val="bullet"/>
-      <w:lvlText w:val=""/>
-      <w:lvlJc w:val="left"/>
-      <w:pPr>
-        <w:tabs>
-          <w:tab w:val="num" w:pos="4320"/>
-        </w:tabs>
-        <w:ind w:left="4320" w:hanging="360"/>
-      </w:pPr>
-      <w:rPr>
-        <w:rFonts w:ascii="Wingdings" w:hAnsi="Wingdings" w:hint="default"/>
-        <w:sz w:val="20"/>
-      </w:rPr>
-    </w:lvl>
-    <w:lvl w:ilvl="6" w:tentative="1">
-      <w:start w:val="1"/>
-      <w:numFmt w:val="bullet"/>
-      <w:lvlText w:val=""/>
-      <w:lvlJc w:val="left"/>
-      <w:pPr>
-        <w:tabs>
-          <w:tab w:val="num" w:pos="5040"/>
-        </w:tabs>
-        <w:ind w:left="5040" w:hanging="360"/>
-      </w:pPr>
-      <w:rPr>
-        <w:rFonts w:ascii="Wingdings" w:hAnsi="Wingdings" w:hint="default"/>
-        <w:sz w:val="20"/>
-      </w:rPr>
-    </w:lvl>
-    <w:lvl w:ilvl="7" w:tentative="1">
-      <w:start w:val="1"/>
-      <w:numFmt w:val="bullet"/>
-      <w:lvlText w:val=""/>
-      <w:lvlJc w:val="left"/>
-      <w:pPr>
-        <w:tabs>
-          <w:tab w:val="num" w:pos="5760"/>
-        </w:tabs>
-        <w:ind w:left="5760" w:hanging="360"/>
-      </w:pPr>
-      <w:rPr>
-        <w:rFonts w:ascii="Wingdings" w:hAnsi="Wingdings" w:hint="default"/>
-        <w:sz w:val="20"/>
-      </w:rPr>
-    </w:lvl>
-    <w:lvl w:ilvl="8" w:tentative="1">
-      <w:start w:val="1"/>
-      <w:numFmt w:val="bullet"/>
-      <w:lvlText w:val=""/>
-      <w:lvlJc w:val="left"/>
-      <w:pPr>
-        <w:tabs>
-          <w:tab w:val="num" w:pos="6480"/>
-        </w:tabs>
-        <w:ind w:left="6480" w:hanging="360"/>
-      </w:pPr>
-      <w:rPr>
-        <w:rFonts w:ascii="Wingdings" w:hAnsi="Wingdings" w:hint="default"/>
-        <w:sz w:val="20"/>
-      </w:rPr>
-    </w:lvl>
-  </w:abstractNum>
-  <w:abstractNum w:abstractNumId="10" w15:restartNumberingAfterBreak="0">
+  <w:abstractNum w:abstractNumId="4" w15:restartNumberingAfterBreak="0">
     <w:nsid w:val="16DD53FB"/>
     <w:multiLevelType w:val="multilevel"/>
     <w:tmpl w:val="299CD076"/>
@@ -13481,369 +14074,156 @@
       </w:rPr>
     </w:lvl>
   </w:abstractNum>
-  <w:abstractNum w:abstractNumId="11" w15:restartNumberingAfterBreak="0">
-    <w:nsid w:val="1AD16E23"/>
-    <w:multiLevelType w:val="hybridMultilevel"/>
-    <w:tmpl w:val="189692EC"/>
-    <w:lvl w:ilvl="0" w:tplc="04090001">
+  <w:abstractNum w:abstractNumId="5" w15:restartNumberingAfterBreak="0">
+    <w:nsid w:val="1A5E442A"/>
+    <w:multiLevelType w:val="multilevel"/>
+    <w:tmpl w:val="7D6065D4"/>
+    <w:lvl w:ilvl="0">
       <w:start w:val="1"/>
       <w:numFmt w:val="bullet"/>
       <w:lvlText w:val=""/>
       <w:lvlJc w:val="left"/>
       <w:pPr>
+        <w:tabs>
+          <w:tab w:val="num" w:pos="720"/>
+        </w:tabs>
         <w:ind w:left="720" w:hanging="360"/>
       </w:pPr>
       <w:rPr>
         <w:rFonts w:ascii="Symbol" w:hAnsi="Symbol" w:hint="default"/>
+        <w:sz w:val="20"/>
       </w:rPr>
     </w:lvl>
-    <w:lvl w:ilvl="1" w:tplc="04090003" w:tentative="1">
+    <w:lvl w:ilvl="1" w:tentative="1">
       <w:start w:val="1"/>
       <w:numFmt w:val="bullet"/>
       <w:lvlText w:val="o"/>
       <w:lvlJc w:val="left"/>
       <w:pPr>
+        <w:tabs>
+          <w:tab w:val="num" w:pos="1440"/>
+        </w:tabs>
         <w:ind w:left="1440" w:hanging="360"/>
       </w:pPr>
       <w:rPr>
-        <w:rFonts w:ascii="Courier New" w:hAnsi="Courier New" w:cs="Courier New" w:hint="default"/>
+        <w:rFonts w:ascii="Courier New" w:hAnsi="Courier New" w:hint="default"/>
+        <w:sz w:val="20"/>
       </w:rPr>
     </w:lvl>
-    <w:lvl w:ilvl="2" w:tplc="04090005" w:tentative="1">
+    <w:lvl w:ilvl="2" w:tentative="1">
       <w:start w:val="1"/>
       <w:numFmt w:val="bullet"/>
       <w:lvlText w:val=""/>
       <w:lvlJc w:val="left"/>
       <w:pPr>
+        <w:tabs>
+          <w:tab w:val="num" w:pos="2160"/>
+        </w:tabs>
         <w:ind w:left="2160" w:hanging="360"/>
       </w:pPr>
       <w:rPr>
         <w:rFonts w:ascii="Wingdings" w:hAnsi="Wingdings" w:hint="default"/>
+        <w:sz w:val="20"/>
       </w:rPr>
     </w:lvl>
-    <w:lvl w:ilvl="3" w:tplc="04090001" w:tentative="1">
-      <w:start w:val="1"/>
-      <w:numFmt w:val="bullet"/>
-      <w:lvlText w:val=""/>
-      <w:lvlJc w:val="left"/>
-      <w:pPr>
-        <w:ind w:left="2880" w:hanging="360"/>
-      </w:pPr>
-      <w:rPr>
-        <w:rFonts w:ascii="Symbol" w:hAnsi="Symbol" w:hint="default"/>
-      </w:rPr>
-    </w:lvl>
-    <w:lvl w:ilvl="4" w:tplc="04090003" w:tentative="1">
-      <w:start w:val="1"/>
-      <w:numFmt w:val="bullet"/>
-      <w:lvlText w:val="o"/>
-      <w:lvlJc w:val="left"/>
-      <w:pPr>
-        <w:ind w:left="3600" w:hanging="360"/>
-      </w:pPr>
-      <w:rPr>
-        <w:rFonts w:ascii="Courier New" w:hAnsi="Courier New" w:cs="Courier New" w:hint="default"/>
-      </w:rPr>
-    </w:lvl>
-    <w:lvl w:ilvl="5" w:tplc="04090005" w:tentative="1">
+    <w:lvl w:ilvl="3" w:tentative="1">
       <w:start w:val="1"/>
       <w:numFmt w:val="bullet"/>
       <w:lvlText w:val=""/>
       <w:lvlJc w:val="left"/>
       <w:pPr>
-        <w:ind w:left="4320" w:hanging="360"/>
+        <w:tabs>
+          <w:tab w:val="num" w:pos="2880"/>
+        </w:tabs>
+        <w:ind w:left="2880" w:hanging="360"/>
       </w:pPr>
       <w:rPr>
         <w:rFonts w:ascii="Wingdings" w:hAnsi="Wingdings" w:hint="default"/>
+        <w:sz w:val="20"/>
       </w:rPr>
     </w:lvl>
-    <w:lvl w:ilvl="6" w:tplc="04090001" w:tentative="1">
-      <w:start w:val="1"/>
-      <w:numFmt w:val="bullet"/>
-      <w:lvlText w:val=""/>
-      <w:lvlJc w:val="left"/>
-      <w:pPr>
-        <w:ind w:left="5040" w:hanging="360"/>
-      </w:pPr>
-      <w:rPr>
-        <w:rFonts w:ascii="Symbol" w:hAnsi="Symbol" w:hint="default"/>
-      </w:rPr>
-    </w:lvl>
-    <w:lvl w:ilvl="7" w:tplc="04090003" w:tentative="1">
-      <w:start w:val="1"/>
-      <w:numFmt w:val="bullet"/>
-      <w:lvlText w:val="o"/>
-      <w:lvlJc w:val="left"/>
-      <w:pPr>
-        <w:ind w:left="5760" w:hanging="360"/>
-      </w:pPr>
-      <w:rPr>
-        <w:rFonts w:ascii="Courier New" w:hAnsi="Courier New" w:cs="Courier New" w:hint="default"/>
-      </w:rPr>
-    </w:lvl>
-    <w:lvl w:ilvl="8" w:tplc="04090005" w:tentative="1">
+    <w:lvl w:ilvl="4" w:tentative="1">
       <w:start w:val="1"/>
       <w:numFmt w:val="bullet"/>
       <w:lvlText w:val=""/>
       <w:lvlJc w:val="left"/>
       <w:pPr>
-        <w:ind w:left="6480" w:hanging="360"/>
+        <w:tabs>
+          <w:tab w:val="num" w:pos="3600"/>
+        </w:tabs>
+        <w:ind w:left="3600" w:hanging="360"/>
       </w:pPr>
       <w:rPr>
         <w:rFonts w:ascii="Wingdings" w:hAnsi="Wingdings" w:hint="default"/>
+        <w:sz w:val="20"/>
       </w:rPr>
     </w:lvl>
-  </w:abstractNum>
-  <w:abstractNum w:abstractNumId="12" w15:restartNumberingAfterBreak="0">
-    <w:nsid w:val="1BA962C3"/>
-    <w:multiLevelType w:val="multilevel"/>
-    <w:tmpl w:val="352435E4"/>
-    <w:lvl w:ilvl="0">
-      <w:start w:val="1"/>
-      <w:numFmt w:val="decimal"/>
-      <w:lvlText w:val="%1."/>
-      <w:lvlJc w:val="left"/>
-      <w:pPr>
-        <w:tabs>
-          <w:tab w:val="num" w:pos="360"/>
-        </w:tabs>
-        <w:ind w:left="360" w:hanging="360"/>
-      </w:pPr>
-    </w:lvl>
-    <w:lvl w:ilvl="1">
-      <w:start w:val="1"/>
-      <w:numFmt w:val="decimal"/>
-      <w:lvlText w:val="%2."/>
-      <w:lvlJc w:val="left"/>
-      <w:pPr>
-        <w:tabs>
-          <w:tab w:val="num" w:pos="1080"/>
-        </w:tabs>
-        <w:ind w:left="1080" w:hanging="360"/>
-      </w:pPr>
-    </w:lvl>
-    <w:lvl w:ilvl="2">
-      <w:start w:val="1"/>
-      <w:numFmt w:val="decimal"/>
-      <w:lvlText w:val="%3."/>
-      <w:lvlJc w:val="left"/>
-      <w:pPr>
-        <w:tabs>
-          <w:tab w:val="num" w:pos="1800"/>
-        </w:tabs>
-        <w:ind w:left="1800" w:hanging="360"/>
-      </w:pPr>
-    </w:lvl>
-    <w:lvl w:ilvl="3">
-      <w:start w:val="1"/>
-      <w:numFmt w:val="decimal"/>
-      <w:lvlText w:val="%4."/>
-      <w:lvlJc w:val="left"/>
-      <w:pPr>
-        <w:tabs>
-          <w:tab w:val="num" w:pos="2520"/>
-        </w:tabs>
-        <w:ind w:left="2520" w:hanging="360"/>
-      </w:pPr>
-    </w:lvl>
-    <w:lvl w:ilvl="4">
-      <w:start w:val="1"/>
-      <w:numFmt w:val="decimal"/>
-      <w:lvlText w:val="%5."/>
-      <w:lvlJc w:val="left"/>
-      <w:pPr>
-        <w:tabs>
-          <w:tab w:val="num" w:pos="3240"/>
-        </w:tabs>
-        <w:ind w:left="3240" w:hanging="360"/>
-      </w:pPr>
-    </w:lvl>
-    <w:lvl w:ilvl="5">
-      <w:start w:val="1"/>
-      <w:numFmt w:val="decimal"/>
-      <w:lvlText w:val="%6."/>
-      <w:lvlJc w:val="left"/>
-      <w:pPr>
-        <w:tabs>
-          <w:tab w:val="num" w:pos="3960"/>
-        </w:tabs>
-        <w:ind w:left="3960" w:hanging="360"/>
-      </w:pPr>
-    </w:lvl>
-    <w:lvl w:ilvl="6">
-      <w:start w:val="1"/>
-      <w:numFmt w:val="decimal"/>
-      <w:lvlText w:val="%7."/>
-      <w:lvlJc w:val="left"/>
-      <w:pPr>
-        <w:tabs>
-          <w:tab w:val="num" w:pos="4680"/>
-        </w:tabs>
-        <w:ind w:left="4680" w:hanging="360"/>
-      </w:pPr>
-    </w:lvl>
-    <w:lvl w:ilvl="7">
-      <w:start w:val="1"/>
-      <w:numFmt w:val="decimal"/>
-      <w:lvlText w:val="%8."/>
-      <w:lvlJc w:val="left"/>
-      <w:pPr>
-        <w:tabs>
-          <w:tab w:val="num" w:pos="5400"/>
-        </w:tabs>
-        <w:ind w:left="5400" w:hanging="360"/>
-      </w:pPr>
-    </w:lvl>
-    <w:lvl w:ilvl="8">
-      <w:start w:val="1"/>
-      <w:numFmt w:val="decimal"/>
-      <w:lvlText w:val="%9."/>
-      <w:lvlJc w:val="left"/>
-      <w:pPr>
-        <w:tabs>
-          <w:tab w:val="num" w:pos="6120"/>
-        </w:tabs>
-        <w:ind w:left="6120" w:hanging="360"/>
-      </w:pPr>
-    </w:lvl>
-  </w:abstractNum>
-  <w:abstractNum w:abstractNumId="13" w15:restartNumberingAfterBreak="0">
-    <w:nsid w:val="23AB7FAA"/>
-    <w:multiLevelType w:val="multilevel"/>
-    <w:tmpl w:val="C5700084"/>
-    <w:lvl w:ilvl="0">
-      <w:start w:val="1"/>
-      <w:numFmt w:val="decimal"/>
-      <w:lvlText w:val="%1."/>
-      <w:lvlJc w:val="left"/>
-      <w:pPr>
-        <w:tabs>
-          <w:tab w:val="num" w:pos="0"/>
-        </w:tabs>
-        <w:ind w:left="720" w:hanging="360"/>
-      </w:pPr>
-    </w:lvl>
-    <w:lvl w:ilvl="1">
-      <w:numFmt w:val="bullet"/>
-      <w:lvlText w:val="-"/>
-      <w:lvlJc w:val="left"/>
-      <w:pPr>
-        <w:tabs>
-          <w:tab w:val="num" w:pos="0"/>
-        </w:tabs>
-        <w:ind w:left="1440" w:hanging="360"/>
-      </w:pPr>
-      <w:rPr>
-        <w:rFonts w:ascii="Arial" w:hAnsi="Arial" w:cs="Arial" w:hint="default"/>
-      </w:rPr>
-    </w:lvl>
-    <w:lvl w:ilvl="2">
+    <w:lvl w:ilvl="5" w:tentative="1">
       <w:start w:val="1"/>
       <w:numFmt w:val="bullet"/>
       <w:lvlText w:val=""/>
       <w:lvlJc w:val="left"/>
       <w:pPr>
         <w:tabs>
-          <w:tab w:val="num" w:pos="0"/>
+          <w:tab w:val="num" w:pos="4320"/>
         </w:tabs>
-        <w:ind w:left="2160" w:hanging="360"/>
-      </w:pPr>
-      <w:rPr>
-        <w:rFonts w:ascii="Wingdings" w:hAnsi="Wingdings" w:cs="Wingdings" w:hint="default"/>
+        <w:ind w:left="4320" w:hanging="360"/>
+      </w:pPr>
+      <w:rPr>
+        <w:rFonts w:ascii="Wingdings" w:hAnsi="Wingdings" w:hint="default"/>
+        <w:sz w:val="20"/>
       </w:rPr>
     </w:lvl>
-    <w:lvl w:ilvl="3">
-      <w:start w:val="1"/>
-      <w:numFmt w:val="bullet"/>
-      <w:lvlText w:val=""/>
-      <w:lvlJc w:val="left"/>
-      <w:pPr>
-        <w:tabs>
-          <w:tab w:val="num" w:pos="0"/>
-        </w:tabs>
-        <w:ind w:left="2880" w:hanging="360"/>
-      </w:pPr>
-      <w:rPr>
-        <w:rFonts w:ascii="Symbol" w:hAnsi="Symbol" w:cs="Symbol" w:hint="default"/>
-      </w:rPr>
-    </w:lvl>
-    <w:lvl w:ilvl="4">
-      <w:start w:val="1"/>
-      <w:numFmt w:val="bullet"/>
-      <w:lvlText w:val="o"/>
-      <w:lvlJc w:val="left"/>
-      <w:pPr>
-        <w:tabs>
-          <w:tab w:val="num" w:pos="0"/>
-        </w:tabs>
-        <w:ind w:left="3600" w:hanging="360"/>
-      </w:pPr>
-      <w:rPr>
-        <w:rFonts w:ascii="Courier New" w:hAnsi="Courier New" w:cs="Courier New" w:hint="default"/>
-      </w:rPr>
-    </w:lvl>
-    <w:lvl w:ilvl="5">
+    <w:lvl w:ilvl="6" w:tentative="1">
       <w:start w:val="1"/>
       <w:numFmt w:val="bullet"/>
       <w:lvlText w:val=""/>
       <w:lvlJc w:val="left"/>
       <w:pPr>
         <w:tabs>
-          <w:tab w:val="num" w:pos="0"/>
-        </w:tabs>
-        <w:ind w:left="4320" w:hanging="360"/>
-      </w:pPr>
-      <w:rPr>
-        <w:rFonts w:ascii="Wingdings" w:hAnsi="Wingdings" w:cs="Wingdings" w:hint="default"/>
-      </w:rPr>
-    </w:lvl>
-    <w:lvl w:ilvl="6">
-      <w:start w:val="1"/>
-      <w:numFmt w:val="bullet"/>
-      <w:lvlText w:val=""/>
-      <w:lvlJc w:val="left"/>
-      <w:pPr>
-        <w:tabs>
-          <w:tab w:val="num" w:pos="0"/>
+          <w:tab w:val="num" w:pos="5040"/>
         </w:tabs>
         <w:ind w:left="5040" w:hanging="360"/>
       </w:pPr>
       <w:rPr>
-        <w:rFonts w:ascii="Symbol" w:hAnsi="Symbol" w:cs="Symbol" w:hint="default"/>
+        <w:rFonts w:ascii="Wingdings" w:hAnsi="Wingdings" w:hint="default"/>
+        <w:sz w:val="20"/>
       </w:rPr>
     </w:lvl>
-    <w:lvl w:ilvl="7">
-      <w:start w:val="1"/>
-      <w:numFmt w:val="bullet"/>
-      <w:lvlText w:val="o"/>
-      <w:lvlJc w:val="left"/>
-      <w:pPr>
-        <w:tabs>
-          <w:tab w:val="num" w:pos="0"/>
-        </w:tabs>
-        <w:ind w:left="5760" w:hanging="360"/>
-      </w:pPr>
-      <w:rPr>
-        <w:rFonts w:ascii="Courier New" w:hAnsi="Courier New" w:cs="Courier New" w:hint="default"/>
-      </w:rPr>
-    </w:lvl>
-    <w:lvl w:ilvl="8">
+    <w:lvl w:ilvl="7" w:tentative="1">
       <w:start w:val="1"/>
       <w:numFmt w:val="bullet"/>
       <w:lvlText w:val=""/>
       <w:lvlJc w:val="left"/>
       <w:pPr>
         <w:tabs>
-          <w:tab w:val="num" w:pos="0"/>
+          <w:tab w:val="num" w:pos="5760"/>
+        </w:tabs>
+        <w:ind w:left="5760" w:hanging="360"/>
+      </w:pPr>
+      <w:rPr>
+        <w:rFonts w:ascii="Wingdings" w:hAnsi="Wingdings" w:hint="default"/>
+        <w:sz w:val="20"/>
+      </w:rPr>
+    </w:lvl>
+    <w:lvl w:ilvl="8" w:tentative="1">
+      <w:start w:val="1"/>
+      <w:numFmt w:val="bullet"/>
+      <w:lvlText w:val=""/>
+      <w:lvlJc w:val="left"/>
+      <w:pPr>
+        <w:tabs>
+          <w:tab w:val="num" w:pos="6480"/>
         </w:tabs>
         <w:ind w:left="6480" w:hanging="360"/>
       </w:pPr>
       <w:rPr>
-        <w:rFonts w:ascii="Wingdings" w:hAnsi="Wingdings" w:cs="Wingdings" w:hint="default"/>
+        <w:rFonts w:ascii="Wingdings" w:hAnsi="Wingdings" w:hint="default"/>
+        <w:sz w:val="20"/>
       </w:rPr>
     </w:lvl>
   </w:abstractNum>
-  <w:abstractNum w:abstractNumId="14" w15:restartNumberingAfterBreak="0">
+  <w:abstractNum w:abstractNumId="6" w15:restartNumberingAfterBreak="0">
     <w:nsid w:val="23E824CC"/>
     <w:multiLevelType w:val="multilevel"/>
     <w:tmpl w:val="D8ACCCC4"/>
@@ -13992,259 +14372,7 @@
       </w:rPr>
     </w:lvl>
   </w:abstractNum>
-  <w:abstractNum w:abstractNumId="15" w15:restartNumberingAfterBreak="0">
-    <w:nsid w:val="2705313B"/>
-    <w:multiLevelType w:val="multilevel"/>
-    <w:tmpl w:val="C2BE6796"/>
-    <w:lvl w:ilvl="0">
-      <w:start w:val="1"/>
-      <w:numFmt w:val="bullet"/>
-      <w:lvlText w:val=""/>
-      <w:lvlJc w:val="left"/>
-      <w:pPr>
-        <w:tabs>
-          <w:tab w:val="num" w:pos="709"/>
-        </w:tabs>
-        <w:ind w:left="709" w:hanging="283"/>
-      </w:pPr>
-      <w:rPr>
-        <w:rFonts w:ascii="Symbol" w:hAnsi="Symbol" w:cs="Symbol" w:hint="default"/>
-      </w:rPr>
-    </w:lvl>
-    <w:lvl w:ilvl="1">
-      <w:start w:val="1"/>
-      <w:numFmt w:val="bullet"/>
-      <w:lvlText w:val=""/>
-      <w:lvlJc w:val="left"/>
-      <w:pPr>
-        <w:tabs>
-          <w:tab w:val="num" w:pos="1418"/>
-        </w:tabs>
-        <w:ind w:left="1418" w:hanging="283"/>
-      </w:pPr>
-      <w:rPr>
-        <w:rFonts w:ascii="Symbol" w:hAnsi="Symbol" w:cs="Symbol" w:hint="default"/>
-      </w:rPr>
-    </w:lvl>
-    <w:lvl w:ilvl="2">
-      <w:start w:val="1"/>
-      <w:numFmt w:val="bullet"/>
-      <w:lvlText w:val=""/>
-      <w:lvlJc w:val="left"/>
-      <w:pPr>
-        <w:tabs>
-          <w:tab w:val="num" w:pos="2127"/>
-        </w:tabs>
-        <w:ind w:left="2127" w:hanging="283"/>
-      </w:pPr>
-      <w:rPr>
-        <w:rFonts w:ascii="Symbol" w:hAnsi="Symbol" w:cs="Symbol" w:hint="default"/>
-      </w:rPr>
-    </w:lvl>
-    <w:lvl w:ilvl="3">
-      <w:start w:val="1"/>
-      <w:numFmt w:val="bullet"/>
-      <w:lvlText w:val=""/>
-      <w:lvlJc w:val="left"/>
-      <w:pPr>
-        <w:tabs>
-          <w:tab w:val="num" w:pos="2836"/>
-        </w:tabs>
-        <w:ind w:left="2836" w:hanging="283"/>
-      </w:pPr>
-      <w:rPr>
-        <w:rFonts w:ascii="Symbol" w:hAnsi="Symbol" w:cs="Symbol" w:hint="default"/>
-      </w:rPr>
-    </w:lvl>
-    <w:lvl w:ilvl="4">
-      <w:start w:val="1"/>
-      <w:numFmt w:val="bullet"/>
-      <w:lvlText w:val=""/>
-      <w:lvlJc w:val="left"/>
-      <w:pPr>
-        <w:tabs>
-          <w:tab w:val="num" w:pos="3545"/>
-        </w:tabs>
-        <w:ind w:left="3545" w:hanging="283"/>
-      </w:pPr>
-      <w:rPr>
-        <w:rFonts w:ascii="Symbol" w:hAnsi="Symbol" w:cs="Symbol" w:hint="default"/>
-      </w:rPr>
-    </w:lvl>
-    <w:lvl w:ilvl="5">
-      <w:start w:val="1"/>
-      <w:numFmt w:val="bullet"/>
-      <w:lvlText w:val=""/>
-      <w:lvlJc w:val="left"/>
-      <w:pPr>
-        <w:tabs>
-          <w:tab w:val="num" w:pos="4254"/>
-        </w:tabs>
-        <w:ind w:left="4254" w:hanging="283"/>
-      </w:pPr>
-      <w:rPr>
-        <w:rFonts w:ascii="Symbol" w:hAnsi="Symbol" w:cs="Symbol" w:hint="default"/>
-      </w:rPr>
-    </w:lvl>
-    <w:lvl w:ilvl="6">
-      <w:start w:val="1"/>
-      <w:numFmt w:val="bullet"/>
-      <w:lvlText w:val=""/>
-      <w:lvlJc w:val="left"/>
-      <w:pPr>
-        <w:tabs>
-          <w:tab w:val="num" w:pos="4963"/>
-        </w:tabs>
-        <w:ind w:left="4963" w:hanging="283"/>
-      </w:pPr>
-      <w:rPr>
-        <w:rFonts w:ascii="Symbol" w:hAnsi="Symbol" w:cs="Symbol" w:hint="default"/>
-      </w:rPr>
-    </w:lvl>
-    <w:lvl w:ilvl="7">
-      <w:start w:val="1"/>
-      <w:numFmt w:val="bullet"/>
-      <w:lvlText w:val=""/>
-      <w:lvlJc w:val="left"/>
-      <w:pPr>
-        <w:tabs>
-          <w:tab w:val="num" w:pos="5672"/>
-        </w:tabs>
-        <w:ind w:left="5672" w:hanging="283"/>
-      </w:pPr>
-      <w:rPr>
-        <w:rFonts w:ascii="Symbol" w:hAnsi="Symbol" w:cs="Symbol" w:hint="default"/>
-      </w:rPr>
-    </w:lvl>
-    <w:lvl w:ilvl="8">
-      <w:start w:val="1"/>
-      <w:numFmt w:val="bullet"/>
-      <w:lvlText w:val=""/>
-      <w:lvlJc w:val="left"/>
-      <w:pPr>
-        <w:tabs>
-          <w:tab w:val="num" w:pos="6381"/>
-        </w:tabs>
-        <w:ind w:left="6381" w:hanging="283"/>
-      </w:pPr>
-      <w:rPr>
-        <w:rFonts w:ascii="Symbol" w:hAnsi="Symbol" w:cs="Symbol" w:hint="default"/>
-      </w:rPr>
-    </w:lvl>
-  </w:abstractNum>
-  <w:abstractNum w:abstractNumId="16" w15:restartNumberingAfterBreak="0">
-    <w:nsid w:val="28C40FF3"/>
-    <w:multiLevelType w:val="hybridMultilevel"/>
-    <w:tmpl w:val="3F7284E2"/>
-    <w:lvl w:ilvl="0" w:tplc="9D74E09A">
-      <w:numFmt w:val="bullet"/>
-      <w:lvlText w:val=""/>
-      <w:lvlJc w:val="left"/>
-      <w:pPr>
-        <w:ind w:left="1080" w:hanging="360"/>
-      </w:pPr>
-      <w:rPr>
-        <w:rFonts w:ascii="Times New Roman" w:eastAsia="Times New Roman" w:hAnsi="Times New Roman" w:cs="Times New Roman" w:hint="default"/>
-      </w:rPr>
-    </w:lvl>
-    <w:lvl w:ilvl="1" w:tplc="04090003" w:tentative="1">
-      <w:start w:val="1"/>
-      <w:numFmt w:val="bullet"/>
-      <w:lvlText w:val="o"/>
-      <w:lvlJc w:val="left"/>
-      <w:pPr>
-        <w:ind w:left="1800" w:hanging="360"/>
-      </w:pPr>
-      <w:rPr>
-        <w:rFonts w:ascii="Courier New" w:hAnsi="Courier New" w:cs="Courier New" w:hint="default"/>
-      </w:rPr>
-    </w:lvl>
-    <w:lvl w:ilvl="2" w:tplc="04090005" w:tentative="1">
-      <w:start w:val="1"/>
-      <w:numFmt w:val="bullet"/>
-      <w:lvlText w:val=""/>
-      <w:lvlJc w:val="left"/>
-      <w:pPr>
-        <w:ind w:left="2520" w:hanging="360"/>
-      </w:pPr>
-      <w:rPr>
-        <w:rFonts w:ascii="Wingdings" w:hAnsi="Wingdings" w:hint="default"/>
-      </w:rPr>
-    </w:lvl>
-    <w:lvl w:ilvl="3" w:tplc="04090001" w:tentative="1">
-      <w:start w:val="1"/>
-      <w:numFmt w:val="bullet"/>
-      <w:lvlText w:val=""/>
-      <w:lvlJc w:val="left"/>
-      <w:pPr>
-        <w:ind w:left="3240" w:hanging="360"/>
-      </w:pPr>
-      <w:rPr>
-        <w:rFonts w:ascii="Symbol" w:hAnsi="Symbol" w:hint="default"/>
-      </w:rPr>
-    </w:lvl>
-    <w:lvl w:ilvl="4" w:tplc="04090003" w:tentative="1">
-      <w:start w:val="1"/>
-      <w:numFmt w:val="bullet"/>
-      <w:lvlText w:val="o"/>
-      <w:lvlJc w:val="left"/>
-      <w:pPr>
-        <w:ind w:left="3960" w:hanging="360"/>
-      </w:pPr>
-      <w:rPr>
-        <w:rFonts w:ascii="Courier New" w:hAnsi="Courier New" w:cs="Courier New" w:hint="default"/>
-      </w:rPr>
-    </w:lvl>
-    <w:lvl w:ilvl="5" w:tplc="04090005" w:tentative="1">
-      <w:start w:val="1"/>
-      <w:numFmt w:val="bullet"/>
-      <w:lvlText w:val=""/>
-      <w:lvlJc w:val="left"/>
-      <w:pPr>
-        <w:ind w:left="4680" w:hanging="360"/>
-      </w:pPr>
-      <w:rPr>
-        <w:rFonts w:ascii="Wingdings" w:hAnsi="Wingdings" w:hint="default"/>
-      </w:rPr>
-    </w:lvl>
-    <w:lvl w:ilvl="6" w:tplc="04090001" w:tentative="1">
-      <w:start w:val="1"/>
-      <w:numFmt w:val="bullet"/>
-      <w:lvlText w:val=""/>
-      <w:lvlJc w:val="left"/>
-      <w:pPr>
-        <w:ind w:left="5400" w:hanging="360"/>
-      </w:pPr>
-      <w:rPr>
-        <w:rFonts w:ascii="Symbol" w:hAnsi="Symbol" w:hint="default"/>
-      </w:rPr>
-    </w:lvl>
-    <w:lvl w:ilvl="7" w:tplc="04090003" w:tentative="1">
-      <w:start w:val="1"/>
-      <w:numFmt w:val="bullet"/>
-      <w:lvlText w:val="o"/>
-      <w:lvlJc w:val="left"/>
-      <w:pPr>
-        <w:ind w:left="6120" w:hanging="360"/>
-      </w:pPr>
-      <w:rPr>
-        <w:rFonts w:ascii="Courier New" w:hAnsi="Courier New" w:cs="Courier New" w:hint="default"/>
-      </w:rPr>
-    </w:lvl>
-    <w:lvl w:ilvl="8" w:tplc="04090005" w:tentative="1">
-      <w:start w:val="1"/>
-      <w:numFmt w:val="bullet"/>
-      <w:lvlText w:val=""/>
-      <w:lvlJc w:val="left"/>
-      <w:pPr>
-        <w:ind w:left="6840" w:hanging="360"/>
-      </w:pPr>
-      <w:rPr>
-        <w:rFonts w:ascii="Wingdings" w:hAnsi="Wingdings" w:hint="default"/>
-      </w:rPr>
-    </w:lvl>
-  </w:abstractNum>
-  <w:abstractNum w:abstractNumId="17" w15:restartNumberingAfterBreak="0">
+  <w:abstractNum w:abstractNumId="7" w15:restartNumberingAfterBreak="0">
     <w:nsid w:val="28D40A9D"/>
     <w:multiLevelType w:val="multilevel"/>
     <w:tmpl w:val="96E0AB76"/>
@@ -14393,7 +14521,7 @@
       </w:rPr>
     </w:lvl>
   </w:abstractNum>
-  <w:abstractNum w:abstractNumId="18" w15:restartNumberingAfterBreak="0">
+  <w:abstractNum w:abstractNumId="8" w15:restartNumberingAfterBreak="0">
     <w:nsid w:val="2CC0037D"/>
     <w:multiLevelType w:val="multilevel"/>
     <w:tmpl w:val="FC0E39EC"/>
@@ -14542,445 +14670,7 @@
       </w:rPr>
     </w:lvl>
   </w:abstractNum>
-  <w:abstractNum w:abstractNumId="19" w15:restartNumberingAfterBreak="0">
-    <w:nsid w:val="2D6114AA"/>
-    <w:multiLevelType w:val="multilevel"/>
-    <w:tmpl w:val="C5DE6F94"/>
-    <w:lvl w:ilvl="0">
-      <w:start w:val="1"/>
-      <w:numFmt w:val="bullet"/>
-      <w:lvlText w:val=""/>
-      <w:lvlJc w:val="left"/>
-      <w:pPr>
-        <w:tabs>
-          <w:tab w:val="num" w:pos="709"/>
-        </w:tabs>
-        <w:ind w:left="709" w:hanging="283"/>
-      </w:pPr>
-      <w:rPr>
-        <w:rFonts w:ascii="Symbol" w:hAnsi="Symbol" w:cs="Symbol" w:hint="default"/>
-      </w:rPr>
-    </w:lvl>
-    <w:lvl w:ilvl="1">
-      <w:start w:val="1"/>
-      <w:numFmt w:val="bullet"/>
-      <w:lvlText w:val=""/>
-      <w:lvlJc w:val="left"/>
-      <w:pPr>
-        <w:tabs>
-          <w:tab w:val="num" w:pos="1418"/>
-        </w:tabs>
-        <w:ind w:left="1418" w:hanging="283"/>
-      </w:pPr>
-      <w:rPr>
-        <w:rFonts w:ascii="Symbol" w:hAnsi="Symbol" w:cs="Symbol" w:hint="default"/>
-      </w:rPr>
-    </w:lvl>
-    <w:lvl w:ilvl="2">
-      <w:start w:val="1"/>
-      <w:numFmt w:val="bullet"/>
-      <w:lvlText w:val=""/>
-      <w:lvlJc w:val="left"/>
-      <w:pPr>
-        <w:tabs>
-          <w:tab w:val="num" w:pos="2127"/>
-        </w:tabs>
-        <w:ind w:left="2127" w:hanging="283"/>
-      </w:pPr>
-      <w:rPr>
-        <w:rFonts w:ascii="Symbol" w:hAnsi="Symbol" w:cs="Symbol" w:hint="default"/>
-      </w:rPr>
-    </w:lvl>
-    <w:lvl w:ilvl="3">
-      <w:start w:val="1"/>
-      <w:numFmt w:val="bullet"/>
-      <w:lvlText w:val=""/>
-      <w:lvlJc w:val="left"/>
-      <w:pPr>
-        <w:tabs>
-          <w:tab w:val="num" w:pos="2836"/>
-        </w:tabs>
-        <w:ind w:left="2836" w:hanging="283"/>
-      </w:pPr>
-      <w:rPr>
-        <w:rFonts w:ascii="Symbol" w:hAnsi="Symbol" w:cs="Symbol" w:hint="default"/>
-      </w:rPr>
-    </w:lvl>
-    <w:lvl w:ilvl="4">
-      <w:start w:val="1"/>
-      <w:numFmt w:val="bullet"/>
-      <w:lvlText w:val=""/>
-      <w:lvlJc w:val="left"/>
-      <w:pPr>
-        <w:tabs>
-          <w:tab w:val="num" w:pos="3545"/>
-        </w:tabs>
-        <w:ind w:left="3545" w:hanging="283"/>
-      </w:pPr>
-      <w:rPr>
-        <w:rFonts w:ascii="Symbol" w:hAnsi="Symbol" w:cs="Symbol" w:hint="default"/>
-      </w:rPr>
-    </w:lvl>
-    <w:lvl w:ilvl="5">
-      <w:start w:val="1"/>
-      <w:numFmt w:val="bullet"/>
-      <w:lvlText w:val=""/>
-      <w:lvlJc w:val="left"/>
-      <w:pPr>
-        <w:tabs>
-          <w:tab w:val="num" w:pos="4254"/>
-        </w:tabs>
-        <w:ind w:left="4254" w:hanging="283"/>
-      </w:pPr>
-      <w:rPr>
-        <w:rFonts w:ascii="Symbol" w:hAnsi="Symbol" w:cs="Symbol" w:hint="default"/>
-      </w:rPr>
-    </w:lvl>
-    <w:lvl w:ilvl="6">
-      <w:start w:val="1"/>
-      <w:numFmt w:val="bullet"/>
-      <w:lvlText w:val=""/>
-      <w:lvlJc w:val="left"/>
-      <w:pPr>
-        <w:tabs>
-          <w:tab w:val="num" w:pos="4963"/>
-        </w:tabs>
-        <w:ind w:left="4963" w:hanging="283"/>
-      </w:pPr>
-      <w:rPr>
-        <w:rFonts w:ascii="Symbol" w:hAnsi="Symbol" w:cs="Symbol" w:hint="default"/>
-      </w:rPr>
-    </w:lvl>
-    <w:lvl w:ilvl="7">
-      <w:start w:val="1"/>
-      <w:numFmt w:val="bullet"/>
-      <w:lvlText w:val=""/>
-      <w:lvlJc w:val="left"/>
-      <w:pPr>
-        <w:tabs>
-          <w:tab w:val="num" w:pos="5672"/>
-        </w:tabs>
-        <w:ind w:left="5672" w:hanging="283"/>
-      </w:pPr>
-      <w:rPr>
-        <w:rFonts w:ascii="Symbol" w:hAnsi="Symbol" w:cs="Symbol" w:hint="default"/>
-      </w:rPr>
-    </w:lvl>
-    <w:lvl w:ilvl="8">
-      <w:start w:val="1"/>
-      <w:numFmt w:val="bullet"/>
-      <w:lvlText w:val=""/>
-      <w:lvlJc w:val="left"/>
-      <w:pPr>
-        <w:tabs>
-          <w:tab w:val="num" w:pos="6381"/>
-        </w:tabs>
-        <w:ind w:left="6381" w:hanging="283"/>
-      </w:pPr>
-      <w:rPr>
-        <w:rFonts w:ascii="Symbol" w:hAnsi="Symbol" w:cs="Symbol" w:hint="default"/>
-      </w:rPr>
-    </w:lvl>
-  </w:abstractNum>
-  <w:abstractNum w:abstractNumId="20" w15:restartNumberingAfterBreak="0">
-    <w:nsid w:val="2DA379F0"/>
-    <w:multiLevelType w:val="multilevel"/>
-    <w:tmpl w:val="627A6BCA"/>
-    <w:lvl w:ilvl="0">
-      <w:start w:val="1"/>
-      <w:numFmt w:val="bullet"/>
-      <w:lvlText w:val=""/>
-      <w:lvlJc w:val="left"/>
-      <w:pPr>
-        <w:tabs>
-          <w:tab w:val="num" w:pos="720"/>
-        </w:tabs>
-        <w:ind w:left="720" w:hanging="360"/>
-      </w:pPr>
-      <w:rPr>
-        <w:rFonts w:ascii="Symbol" w:hAnsi="Symbol" w:hint="default"/>
-        <w:sz w:val="20"/>
-      </w:rPr>
-    </w:lvl>
-    <w:lvl w:ilvl="1" w:tentative="1">
-      <w:start w:val="1"/>
-      <w:numFmt w:val="bullet"/>
-      <w:lvlText w:val="o"/>
-      <w:lvlJc w:val="left"/>
-      <w:pPr>
-        <w:tabs>
-          <w:tab w:val="num" w:pos="1440"/>
-        </w:tabs>
-        <w:ind w:left="1440" w:hanging="360"/>
-      </w:pPr>
-      <w:rPr>
-        <w:rFonts w:ascii="Courier New" w:hAnsi="Courier New" w:hint="default"/>
-        <w:sz w:val="20"/>
-      </w:rPr>
-    </w:lvl>
-    <w:lvl w:ilvl="2" w:tentative="1">
-      <w:start w:val="1"/>
-      <w:numFmt w:val="bullet"/>
-      <w:lvlText w:val=""/>
-      <w:lvlJc w:val="left"/>
-      <w:pPr>
-        <w:tabs>
-          <w:tab w:val="num" w:pos="2160"/>
-        </w:tabs>
-        <w:ind w:left="2160" w:hanging="360"/>
-      </w:pPr>
-      <w:rPr>
-        <w:rFonts w:ascii="Wingdings" w:hAnsi="Wingdings" w:hint="default"/>
-        <w:sz w:val="20"/>
-      </w:rPr>
-    </w:lvl>
-    <w:lvl w:ilvl="3" w:tentative="1">
-      <w:start w:val="1"/>
-      <w:numFmt w:val="bullet"/>
-      <w:lvlText w:val=""/>
-      <w:lvlJc w:val="left"/>
-      <w:pPr>
-        <w:tabs>
-          <w:tab w:val="num" w:pos="2880"/>
-        </w:tabs>
-        <w:ind w:left="2880" w:hanging="360"/>
-      </w:pPr>
-      <w:rPr>
-        <w:rFonts w:ascii="Wingdings" w:hAnsi="Wingdings" w:hint="default"/>
-        <w:sz w:val="20"/>
-      </w:rPr>
-    </w:lvl>
-    <w:lvl w:ilvl="4" w:tentative="1">
-      <w:start w:val="1"/>
-      <w:numFmt w:val="bullet"/>
-      <w:lvlText w:val=""/>
-      <w:lvlJc w:val="left"/>
-      <w:pPr>
-        <w:tabs>
-          <w:tab w:val="num" w:pos="3600"/>
-        </w:tabs>
-        <w:ind w:left="3600" w:hanging="360"/>
-      </w:pPr>
-      <w:rPr>
-        <w:rFonts w:ascii="Wingdings" w:hAnsi="Wingdings" w:hint="default"/>
-        <w:sz w:val="20"/>
-      </w:rPr>
-    </w:lvl>
-    <w:lvl w:ilvl="5" w:tentative="1">
-      <w:start w:val="1"/>
-      <w:numFmt w:val="bullet"/>
-      <w:lvlText w:val=""/>
-      <w:lvlJc w:val="left"/>
-      <w:pPr>
-        <w:tabs>
-          <w:tab w:val="num" w:pos="4320"/>
-        </w:tabs>
-        <w:ind w:left="4320" w:hanging="360"/>
-      </w:pPr>
-      <w:rPr>
-        <w:rFonts w:ascii="Wingdings" w:hAnsi="Wingdings" w:hint="default"/>
-        <w:sz w:val="20"/>
-      </w:rPr>
-    </w:lvl>
-    <w:lvl w:ilvl="6" w:tentative="1">
-      <w:start w:val="1"/>
-      <w:numFmt w:val="bullet"/>
-      <w:lvlText w:val=""/>
-      <w:lvlJc w:val="left"/>
-      <w:pPr>
-        <w:tabs>
-          <w:tab w:val="num" w:pos="5040"/>
-        </w:tabs>
-        <w:ind w:left="5040" w:hanging="360"/>
-      </w:pPr>
-      <w:rPr>
-        <w:rFonts w:ascii="Wingdings" w:hAnsi="Wingdings" w:hint="default"/>
-        <w:sz w:val="20"/>
-      </w:rPr>
-    </w:lvl>
-    <w:lvl w:ilvl="7" w:tentative="1">
-      <w:start w:val="1"/>
-      <w:numFmt w:val="bullet"/>
-      <w:lvlText w:val=""/>
-      <w:lvlJc w:val="left"/>
-      <w:pPr>
-        <w:tabs>
-          <w:tab w:val="num" w:pos="5760"/>
-        </w:tabs>
-        <w:ind w:left="5760" w:hanging="360"/>
-      </w:pPr>
-      <w:rPr>
-        <w:rFonts w:ascii="Wingdings" w:hAnsi="Wingdings" w:hint="default"/>
-        <w:sz w:val="20"/>
-      </w:rPr>
-    </w:lvl>
-    <w:lvl w:ilvl="8" w:tentative="1">
-      <w:start w:val="1"/>
-      <w:numFmt w:val="bullet"/>
-      <w:lvlText w:val=""/>
-      <w:lvlJc w:val="left"/>
-      <w:pPr>
-        <w:tabs>
-          <w:tab w:val="num" w:pos="6480"/>
-        </w:tabs>
-        <w:ind w:left="6480" w:hanging="360"/>
-      </w:pPr>
-      <w:rPr>
-        <w:rFonts w:ascii="Wingdings" w:hAnsi="Wingdings" w:hint="default"/>
-        <w:sz w:val="20"/>
-      </w:rPr>
-    </w:lvl>
-  </w:abstractNum>
-  <w:abstractNum w:abstractNumId="21" w15:restartNumberingAfterBreak="0">
-    <w:nsid w:val="37DD699D"/>
-    <w:multiLevelType w:val="multilevel"/>
-    <w:tmpl w:val="E800F08C"/>
-    <w:lvl w:ilvl="0">
-      <w:start w:val="1"/>
-      <w:numFmt w:val="bullet"/>
-      <w:lvlText w:val=""/>
-      <w:lvlJc w:val="left"/>
-      <w:pPr>
-        <w:tabs>
-          <w:tab w:val="num" w:pos="720"/>
-        </w:tabs>
-        <w:ind w:left="720" w:hanging="360"/>
-      </w:pPr>
-      <w:rPr>
-        <w:rFonts w:ascii="Symbol" w:hAnsi="Symbol" w:hint="default"/>
-        <w:sz w:val="20"/>
-      </w:rPr>
-    </w:lvl>
-    <w:lvl w:ilvl="1">
-      <w:start w:val="1"/>
-      <w:numFmt w:val="bullet"/>
-      <w:lvlText w:val="o"/>
-      <w:lvlJc w:val="left"/>
-      <w:pPr>
-        <w:tabs>
-          <w:tab w:val="num" w:pos="1440"/>
-        </w:tabs>
-        <w:ind w:left="1440" w:hanging="360"/>
-      </w:pPr>
-      <w:rPr>
-        <w:rFonts w:ascii="Courier New" w:hAnsi="Courier New" w:hint="default"/>
-        <w:sz w:val="20"/>
-      </w:rPr>
-    </w:lvl>
-    <w:lvl w:ilvl="2" w:tentative="1">
-      <w:start w:val="1"/>
-      <w:numFmt w:val="bullet"/>
-      <w:lvlText w:val=""/>
-      <w:lvlJc w:val="left"/>
-      <w:pPr>
-        <w:tabs>
-          <w:tab w:val="num" w:pos="2160"/>
-        </w:tabs>
-        <w:ind w:left="2160" w:hanging="360"/>
-      </w:pPr>
-      <w:rPr>
-        <w:rFonts w:ascii="Wingdings" w:hAnsi="Wingdings" w:hint="default"/>
-        <w:sz w:val="20"/>
-      </w:rPr>
-    </w:lvl>
-    <w:lvl w:ilvl="3" w:tentative="1">
-      <w:start w:val="1"/>
-      <w:numFmt w:val="bullet"/>
-      <w:lvlText w:val=""/>
-      <w:lvlJc w:val="left"/>
-      <w:pPr>
-        <w:tabs>
-          <w:tab w:val="num" w:pos="2880"/>
-        </w:tabs>
-        <w:ind w:left="2880" w:hanging="360"/>
-      </w:pPr>
-      <w:rPr>
-        <w:rFonts w:ascii="Wingdings" w:hAnsi="Wingdings" w:hint="default"/>
-        <w:sz w:val="20"/>
-      </w:rPr>
-    </w:lvl>
-    <w:lvl w:ilvl="4" w:tentative="1">
-      <w:start w:val="1"/>
-      <w:numFmt w:val="bullet"/>
-      <w:lvlText w:val=""/>
-      <w:lvlJc w:val="left"/>
-      <w:pPr>
-        <w:tabs>
-          <w:tab w:val="num" w:pos="3600"/>
-        </w:tabs>
-        <w:ind w:left="3600" w:hanging="360"/>
-      </w:pPr>
-      <w:rPr>
-        <w:rFonts w:ascii="Wingdings" w:hAnsi="Wingdings" w:hint="default"/>
-        <w:sz w:val="20"/>
-      </w:rPr>
-    </w:lvl>
-    <w:lvl w:ilvl="5" w:tentative="1">
-      <w:start w:val="1"/>
-      <w:numFmt w:val="bullet"/>
-      <w:lvlText w:val=""/>
-      <w:lvlJc w:val="left"/>
-      <w:pPr>
-        <w:tabs>
-          <w:tab w:val="num" w:pos="4320"/>
-        </w:tabs>
-        <w:ind w:left="4320" w:hanging="360"/>
-      </w:pPr>
-      <w:rPr>
-        <w:rFonts w:ascii="Wingdings" w:hAnsi="Wingdings" w:hint="default"/>
-        <w:sz w:val="20"/>
-      </w:rPr>
-    </w:lvl>
-    <w:lvl w:ilvl="6" w:tentative="1">
-      <w:start w:val="1"/>
-      <w:numFmt w:val="bullet"/>
-      <w:lvlText w:val=""/>
-      <w:lvlJc w:val="left"/>
-      <w:pPr>
-        <w:tabs>
-          <w:tab w:val="num" w:pos="5040"/>
-        </w:tabs>
-        <w:ind w:left="5040" w:hanging="360"/>
-      </w:pPr>
-      <w:rPr>
-        <w:rFonts w:ascii="Wingdings" w:hAnsi="Wingdings" w:hint="default"/>
-        <w:sz w:val="20"/>
-      </w:rPr>
-    </w:lvl>
-    <w:lvl w:ilvl="7" w:tentative="1">
-      <w:start w:val="1"/>
-      <w:numFmt w:val="bullet"/>
-      <w:lvlText w:val=""/>
-      <w:lvlJc w:val="left"/>
-      <w:pPr>
-        <w:tabs>
-          <w:tab w:val="num" w:pos="5760"/>
-        </w:tabs>
-        <w:ind w:left="5760" w:hanging="360"/>
-      </w:pPr>
-      <w:rPr>
-        <w:rFonts w:ascii="Wingdings" w:hAnsi="Wingdings" w:hint="default"/>
-        <w:sz w:val="20"/>
-      </w:rPr>
-    </w:lvl>
-    <w:lvl w:ilvl="8" w:tentative="1">
-      <w:start w:val="1"/>
-      <w:numFmt w:val="bullet"/>
-      <w:lvlText w:val=""/>
-      <w:lvlJc w:val="left"/>
-      <w:pPr>
-        <w:tabs>
-          <w:tab w:val="num" w:pos="6480"/>
-        </w:tabs>
-        <w:ind w:left="6480" w:hanging="360"/>
-      </w:pPr>
-      <w:rPr>
-        <w:rFonts w:ascii="Wingdings" w:hAnsi="Wingdings" w:hint="default"/>
-        <w:sz w:val="20"/>
-      </w:rPr>
-    </w:lvl>
-  </w:abstractNum>
-  <w:abstractNum w:abstractNumId="22" w15:restartNumberingAfterBreak="0">
+  <w:abstractNum w:abstractNumId="9" w15:restartNumberingAfterBreak="0">
     <w:nsid w:val="38BC482F"/>
     <w:multiLevelType w:val="multilevel"/>
     <w:tmpl w:val="D9ECC29E"/>
@@ -15097,120 +14787,7 @@
       </w:pPr>
     </w:lvl>
   </w:abstractNum>
-  <w:abstractNum w:abstractNumId="23" w15:restartNumberingAfterBreak="0">
-    <w:nsid w:val="3B9914CA"/>
-    <w:multiLevelType w:val="multilevel"/>
-    <w:tmpl w:val="883A9106"/>
-    <w:lvl w:ilvl="0">
-      <w:start w:val="1"/>
-      <w:numFmt w:val="decimal"/>
-      <w:lvlText w:val="%1."/>
-      <w:lvlJc w:val="left"/>
-      <w:pPr>
-        <w:tabs>
-          <w:tab w:val="num" w:pos="360"/>
-        </w:tabs>
-        <w:ind w:left="360" w:hanging="360"/>
-      </w:pPr>
-    </w:lvl>
-    <w:lvl w:ilvl="1">
-      <w:start w:val="1"/>
-      <w:numFmt w:val="decimal"/>
-      <w:lvlText w:val="%2."/>
-      <w:lvlJc w:val="left"/>
-      <w:pPr>
-        <w:tabs>
-          <w:tab w:val="num" w:pos="1080"/>
-        </w:tabs>
-        <w:ind w:left="1080" w:hanging="360"/>
-      </w:pPr>
-    </w:lvl>
-    <w:lvl w:ilvl="2">
-      <w:start w:val="1"/>
-      <w:numFmt w:val="decimal"/>
-      <w:lvlText w:val="%3."/>
-      <w:lvlJc w:val="left"/>
-      <w:pPr>
-        <w:tabs>
-          <w:tab w:val="num" w:pos="1800"/>
-        </w:tabs>
-        <w:ind w:left="1800" w:hanging="360"/>
-      </w:pPr>
-    </w:lvl>
-    <w:lvl w:ilvl="3">
-      <w:start w:val="1"/>
-      <w:numFmt w:val="decimal"/>
-      <w:lvlText w:val="%4."/>
-      <w:lvlJc w:val="left"/>
-      <w:pPr>
-        <w:tabs>
-          <w:tab w:val="num" w:pos="2520"/>
-        </w:tabs>
-        <w:ind w:left="2520" w:hanging="360"/>
-      </w:pPr>
-    </w:lvl>
-    <w:lvl w:ilvl="4">
-      <w:start w:val="1"/>
-      <w:numFmt w:val="decimal"/>
-      <w:lvlText w:val="%5."/>
-      <w:lvlJc w:val="left"/>
-      <w:pPr>
-        <w:tabs>
-          <w:tab w:val="num" w:pos="3240"/>
-        </w:tabs>
-        <w:ind w:left="3240" w:hanging="360"/>
-      </w:pPr>
-    </w:lvl>
-    <w:lvl w:ilvl="5">
-      <w:start w:val="1"/>
-      <w:numFmt w:val="decimal"/>
-      <w:lvlText w:val="%6."/>
-      <w:lvlJc w:val="left"/>
-      <w:pPr>
-        <w:tabs>
-          <w:tab w:val="num" w:pos="3960"/>
-        </w:tabs>
-        <w:ind w:left="3960" w:hanging="360"/>
-      </w:pPr>
-    </w:lvl>
-    <w:lvl w:ilvl="6">
-      <w:start w:val="1"/>
-      <w:numFmt w:val="decimal"/>
-      <w:lvlText w:val="%7."/>
-      <w:lvlJc w:val="left"/>
-      <w:pPr>
-        <w:tabs>
-          <w:tab w:val="num" w:pos="4680"/>
-        </w:tabs>
-        <w:ind w:left="4680" w:hanging="360"/>
-      </w:pPr>
-    </w:lvl>
-    <w:lvl w:ilvl="7">
-      <w:start w:val="1"/>
-      <w:numFmt w:val="decimal"/>
-      <w:lvlText w:val="%8."/>
-      <w:lvlJc w:val="left"/>
-      <w:pPr>
-        <w:tabs>
-          <w:tab w:val="num" w:pos="5400"/>
-        </w:tabs>
-        <w:ind w:left="5400" w:hanging="360"/>
-      </w:pPr>
-    </w:lvl>
-    <w:lvl w:ilvl="8">
-      <w:start w:val="1"/>
-      <w:numFmt w:val="decimal"/>
-      <w:lvlText w:val="%9."/>
-      <w:lvlJc w:val="left"/>
-      <w:pPr>
-        <w:tabs>
-          <w:tab w:val="num" w:pos="6120"/>
-        </w:tabs>
-        <w:ind w:left="6120" w:hanging="360"/>
-      </w:pPr>
-    </w:lvl>
-  </w:abstractNum>
-  <w:abstractNum w:abstractNumId="24" w15:restartNumberingAfterBreak="0">
+  <w:abstractNum w:abstractNumId="10" w15:restartNumberingAfterBreak="0">
     <w:nsid w:val="3D2318FC"/>
     <w:multiLevelType w:val="multilevel"/>
     <w:tmpl w:val="48FC838E"/>
@@ -15359,242 +14936,7 @@
       </w:rPr>
     </w:lvl>
   </w:abstractNum>
-  <w:abstractNum w:abstractNumId="25" w15:restartNumberingAfterBreak="0">
-    <w:nsid w:val="3D437768"/>
-    <w:multiLevelType w:val="hybridMultilevel"/>
-    <w:tmpl w:val="2C30944C"/>
-    <w:lvl w:ilvl="0" w:tplc="0409000F">
-      <w:start w:val="1"/>
-      <w:numFmt w:val="decimal"/>
-      <w:lvlText w:val="%1."/>
-      <w:lvlJc w:val="left"/>
-      <w:pPr>
-        <w:ind w:left="1080" w:hanging="360"/>
-      </w:pPr>
-    </w:lvl>
-    <w:lvl w:ilvl="1" w:tplc="04090019" w:tentative="1">
-      <w:start w:val="1"/>
-      <w:numFmt w:val="lowerLetter"/>
-      <w:lvlText w:val="%2."/>
-      <w:lvlJc w:val="left"/>
-      <w:pPr>
-        <w:ind w:left="1800" w:hanging="360"/>
-      </w:pPr>
-    </w:lvl>
-    <w:lvl w:ilvl="2" w:tplc="0409001B" w:tentative="1">
-      <w:start w:val="1"/>
-      <w:numFmt w:val="lowerRoman"/>
-      <w:lvlText w:val="%3."/>
-      <w:lvlJc w:val="right"/>
-      <w:pPr>
-        <w:ind w:left="2520" w:hanging="180"/>
-      </w:pPr>
-    </w:lvl>
-    <w:lvl w:ilvl="3" w:tplc="0409000F" w:tentative="1">
-      <w:start w:val="1"/>
-      <w:numFmt w:val="decimal"/>
-      <w:lvlText w:val="%4."/>
-      <w:lvlJc w:val="left"/>
-      <w:pPr>
-        <w:ind w:left="3240" w:hanging="360"/>
-      </w:pPr>
-    </w:lvl>
-    <w:lvl w:ilvl="4" w:tplc="04090019" w:tentative="1">
-      <w:start w:val="1"/>
-      <w:numFmt w:val="lowerLetter"/>
-      <w:lvlText w:val="%5."/>
-      <w:lvlJc w:val="left"/>
-      <w:pPr>
-        <w:ind w:left="3960" w:hanging="360"/>
-      </w:pPr>
-    </w:lvl>
-    <w:lvl w:ilvl="5" w:tplc="0409001B" w:tentative="1">
-      <w:start w:val="1"/>
-      <w:numFmt w:val="lowerRoman"/>
-      <w:lvlText w:val="%6."/>
-      <w:lvlJc w:val="right"/>
-      <w:pPr>
-        <w:ind w:left="4680" w:hanging="180"/>
-      </w:pPr>
-    </w:lvl>
-    <w:lvl w:ilvl="6" w:tplc="0409000F" w:tentative="1">
-      <w:start w:val="1"/>
-      <w:numFmt w:val="decimal"/>
-      <w:lvlText w:val="%7."/>
-      <w:lvlJc w:val="left"/>
-      <w:pPr>
-        <w:ind w:left="5400" w:hanging="360"/>
-      </w:pPr>
-    </w:lvl>
-    <w:lvl w:ilvl="7" w:tplc="04090019" w:tentative="1">
-      <w:start w:val="1"/>
-      <w:numFmt w:val="lowerLetter"/>
-      <w:lvlText w:val="%8."/>
-      <w:lvlJc w:val="left"/>
-      <w:pPr>
-        <w:ind w:left="6120" w:hanging="360"/>
-      </w:pPr>
-    </w:lvl>
-    <w:lvl w:ilvl="8" w:tplc="0409001B" w:tentative="1">
-      <w:start w:val="1"/>
-      <w:numFmt w:val="lowerRoman"/>
-      <w:lvlText w:val="%9."/>
-      <w:lvlJc w:val="right"/>
-      <w:pPr>
-        <w:ind w:left="6840" w:hanging="180"/>
-      </w:pPr>
-    </w:lvl>
-  </w:abstractNum>
-  <w:abstractNum w:abstractNumId="26" w15:restartNumberingAfterBreak="0">
-    <w:nsid w:val="3F0E4322"/>
-    <w:multiLevelType w:val="multilevel"/>
-    <w:tmpl w:val="5950D000"/>
-    <w:lvl w:ilvl="0">
-      <w:start w:val="1"/>
-      <w:numFmt w:val="bullet"/>
-      <w:lvlText w:val=""/>
-      <w:lvlJc w:val="left"/>
-      <w:pPr>
-        <w:tabs>
-          <w:tab w:val="num" w:pos="720"/>
-        </w:tabs>
-        <w:ind w:left="720" w:hanging="360"/>
-      </w:pPr>
-      <w:rPr>
-        <w:rFonts w:ascii="Symbol" w:hAnsi="Symbol" w:hint="default"/>
-        <w:sz w:val="20"/>
-      </w:rPr>
-    </w:lvl>
-    <w:lvl w:ilvl="1" w:tentative="1">
-      <w:start w:val="1"/>
-      <w:numFmt w:val="bullet"/>
-      <w:lvlText w:val="o"/>
-      <w:lvlJc w:val="left"/>
-      <w:pPr>
-        <w:tabs>
-          <w:tab w:val="num" w:pos="1440"/>
-        </w:tabs>
-        <w:ind w:left="1440" w:hanging="360"/>
-      </w:pPr>
-      <w:rPr>
-        <w:rFonts w:ascii="Courier New" w:hAnsi="Courier New" w:hint="default"/>
-        <w:sz w:val="20"/>
-      </w:rPr>
-    </w:lvl>
-    <w:lvl w:ilvl="2" w:tentative="1">
-      <w:start w:val="1"/>
-      <w:numFmt w:val="bullet"/>
-      <w:lvlText w:val=""/>
-      <w:lvlJc w:val="left"/>
-      <w:pPr>
-        <w:tabs>
-          <w:tab w:val="num" w:pos="2160"/>
-        </w:tabs>
-        <w:ind w:left="2160" w:hanging="360"/>
-      </w:pPr>
-      <w:rPr>
-        <w:rFonts w:ascii="Wingdings" w:hAnsi="Wingdings" w:hint="default"/>
-        <w:sz w:val="20"/>
-      </w:rPr>
-    </w:lvl>
-    <w:lvl w:ilvl="3" w:tentative="1">
-      <w:start w:val="1"/>
-      <w:numFmt w:val="bullet"/>
-      <w:lvlText w:val=""/>
-      <w:lvlJc w:val="left"/>
-      <w:pPr>
-        <w:tabs>
-          <w:tab w:val="num" w:pos="2880"/>
-        </w:tabs>
-        <w:ind w:left="2880" w:hanging="360"/>
-      </w:pPr>
-      <w:rPr>
-        <w:rFonts w:ascii="Wingdings" w:hAnsi="Wingdings" w:hint="default"/>
-        <w:sz w:val="20"/>
-      </w:rPr>
-    </w:lvl>
-    <w:lvl w:ilvl="4" w:tentative="1">
-      <w:start w:val="1"/>
-      <w:numFmt w:val="bullet"/>
-      <w:lvlText w:val=""/>
-      <w:lvlJc w:val="left"/>
-      <w:pPr>
-        <w:tabs>
-          <w:tab w:val="num" w:pos="3600"/>
-        </w:tabs>
-        <w:ind w:left="3600" w:hanging="360"/>
-      </w:pPr>
-      <w:rPr>
-        <w:rFonts w:ascii="Wingdings" w:hAnsi="Wingdings" w:hint="default"/>
-        <w:sz w:val="20"/>
-      </w:rPr>
-    </w:lvl>
-    <w:lvl w:ilvl="5" w:tentative="1">
-      <w:start w:val="1"/>
-      <w:numFmt w:val="bullet"/>
-      <w:lvlText w:val=""/>
-      <w:lvlJc w:val="left"/>
-      <w:pPr>
-        <w:tabs>
-          <w:tab w:val="num" w:pos="4320"/>
-        </w:tabs>
-        <w:ind w:left="4320" w:hanging="360"/>
-      </w:pPr>
-      <w:rPr>
-        <w:rFonts w:ascii="Wingdings" w:hAnsi="Wingdings" w:hint="default"/>
-        <w:sz w:val="20"/>
-      </w:rPr>
-    </w:lvl>
-    <w:lvl w:ilvl="6" w:tentative="1">
-      <w:start w:val="1"/>
-      <w:numFmt w:val="bullet"/>
-      <w:lvlText w:val=""/>
-      <w:lvlJc w:val="left"/>
-      <w:pPr>
-        <w:tabs>
-          <w:tab w:val="num" w:pos="5040"/>
-        </w:tabs>
-        <w:ind w:left="5040" w:hanging="360"/>
-      </w:pPr>
-      <w:rPr>
-        <w:rFonts w:ascii="Wingdings" w:hAnsi="Wingdings" w:hint="default"/>
-        <w:sz w:val="20"/>
-      </w:rPr>
-    </w:lvl>
-    <w:lvl w:ilvl="7" w:tentative="1">
-      <w:start w:val="1"/>
-      <w:numFmt w:val="bullet"/>
-      <w:lvlText w:val=""/>
-      <w:lvlJc w:val="left"/>
-      <w:pPr>
-        <w:tabs>
-          <w:tab w:val="num" w:pos="5760"/>
-        </w:tabs>
-        <w:ind w:left="5760" w:hanging="360"/>
-      </w:pPr>
-      <w:rPr>
-        <w:rFonts w:ascii="Wingdings" w:hAnsi="Wingdings" w:hint="default"/>
-        <w:sz w:val="20"/>
-      </w:rPr>
-    </w:lvl>
-    <w:lvl w:ilvl="8" w:tentative="1">
-      <w:start w:val="1"/>
-      <w:numFmt w:val="bullet"/>
-      <w:lvlText w:val=""/>
-      <w:lvlJc w:val="left"/>
-      <w:pPr>
-        <w:tabs>
-          <w:tab w:val="num" w:pos="6480"/>
-        </w:tabs>
-        <w:ind w:left="6480" w:hanging="360"/>
-      </w:pPr>
-      <w:rPr>
-        <w:rFonts w:ascii="Wingdings" w:hAnsi="Wingdings" w:hint="default"/>
-        <w:sz w:val="20"/>
-      </w:rPr>
-    </w:lvl>
-  </w:abstractNum>
-  <w:abstractNum w:abstractNumId="27" w15:restartNumberingAfterBreak="0">
+  <w:abstractNum w:abstractNumId="11" w15:restartNumberingAfterBreak="0">
     <w:nsid w:val="41743E78"/>
     <w:multiLevelType w:val="multilevel"/>
     <w:tmpl w:val="8CA62F54"/>
@@ -15743,259 +15085,7 @@
       </w:rPr>
     </w:lvl>
   </w:abstractNum>
-  <w:abstractNum w:abstractNumId="28" w15:restartNumberingAfterBreak="0">
-    <w:nsid w:val="41DF4177"/>
-    <w:multiLevelType w:val="multilevel"/>
-    <w:tmpl w:val="71F08EBA"/>
-    <w:lvl w:ilvl="0">
-      <w:start w:val="1"/>
-      <w:numFmt w:val="bullet"/>
-      <w:lvlText w:val=""/>
-      <w:lvlJc w:val="left"/>
-      <w:pPr>
-        <w:tabs>
-          <w:tab w:val="num" w:pos="709"/>
-        </w:tabs>
-        <w:ind w:left="709" w:hanging="283"/>
-      </w:pPr>
-      <w:rPr>
-        <w:rFonts w:ascii="Symbol" w:hAnsi="Symbol" w:cs="Symbol" w:hint="default"/>
-      </w:rPr>
-    </w:lvl>
-    <w:lvl w:ilvl="1">
-      <w:start w:val="1"/>
-      <w:numFmt w:val="bullet"/>
-      <w:lvlText w:val=""/>
-      <w:lvlJc w:val="left"/>
-      <w:pPr>
-        <w:tabs>
-          <w:tab w:val="num" w:pos="1418"/>
-        </w:tabs>
-        <w:ind w:left="1418" w:hanging="283"/>
-      </w:pPr>
-      <w:rPr>
-        <w:rFonts w:ascii="Symbol" w:hAnsi="Symbol" w:cs="Symbol" w:hint="default"/>
-      </w:rPr>
-    </w:lvl>
-    <w:lvl w:ilvl="2">
-      <w:start w:val="1"/>
-      <w:numFmt w:val="bullet"/>
-      <w:lvlText w:val=""/>
-      <w:lvlJc w:val="left"/>
-      <w:pPr>
-        <w:tabs>
-          <w:tab w:val="num" w:pos="2127"/>
-        </w:tabs>
-        <w:ind w:left="2127" w:hanging="283"/>
-      </w:pPr>
-      <w:rPr>
-        <w:rFonts w:ascii="Symbol" w:hAnsi="Symbol" w:cs="Symbol" w:hint="default"/>
-      </w:rPr>
-    </w:lvl>
-    <w:lvl w:ilvl="3">
-      <w:start w:val="1"/>
-      <w:numFmt w:val="bullet"/>
-      <w:lvlText w:val=""/>
-      <w:lvlJc w:val="left"/>
-      <w:pPr>
-        <w:tabs>
-          <w:tab w:val="num" w:pos="2836"/>
-        </w:tabs>
-        <w:ind w:left="2836" w:hanging="283"/>
-      </w:pPr>
-      <w:rPr>
-        <w:rFonts w:ascii="Symbol" w:hAnsi="Symbol" w:cs="Symbol" w:hint="default"/>
-      </w:rPr>
-    </w:lvl>
-    <w:lvl w:ilvl="4">
-      <w:start w:val="1"/>
-      <w:numFmt w:val="bullet"/>
-      <w:lvlText w:val=""/>
-      <w:lvlJc w:val="left"/>
-      <w:pPr>
-        <w:tabs>
-          <w:tab w:val="num" w:pos="3545"/>
-        </w:tabs>
-        <w:ind w:left="3545" w:hanging="283"/>
-      </w:pPr>
-      <w:rPr>
-        <w:rFonts w:ascii="Symbol" w:hAnsi="Symbol" w:cs="Symbol" w:hint="default"/>
-      </w:rPr>
-    </w:lvl>
-    <w:lvl w:ilvl="5">
-      <w:start w:val="1"/>
-      <w:numFmt w:val="bullet"/>
-      <w:lvlText w:val=""/>
-      <w:lvlJc w:val="left"/>
-      <w:pPr>
-        <w:tabs>
-          <w:tab w:val="num" w:pos="4254"/>
-        </w:tabs>
-        <w:ind w:left="4254" w:hanging="283"/>
-      </w:pPr>
-      <w:rPr>
-        <w:rFonts w:ascii="Symbol" w:hAnsi="Symbol" w:cs="Symbol" w:hint="default"/>
-      </w:rPr>
-    </w:lvl>
-    <w:lvl w:ilvl="6">
-      <w:start w:val="1"/>
-      <w:numFmt w:val="bullet"/>
-      <w:lvlText w:val=""/>
-      <w:lvlJc w:val="left"/>
-      <w:pPr>
-        <w:tabs>
-          <w:tab w:val="num" w:pos="4963"/>
-        </w:tabs>
-        <w:ind w:left="4963" w:hanging="283"/>
-      </w:pPr>
-      <w:rPr>
-        <w:rFonts w:ascii="Symbol" w:hAnsi="Symbol" w:cs="Symbol" w:hint="default"/>
-      </w:rPr>
-    </w:lvl>
-    <w:lvl w:ilvl="7">
-      <w:start w:val="1"/>
-      <w:numFmt w:val="bullet"/>
-      <w:lvlText w:val=""/>
-      <w:lvlJc w:val="left"/>
-      <w:pPr>
-        <w:tabs>
-          <w:tab w:val="num" w:pos="5672"/>
-        </w:tabs>
-        <w:ind w:left="5672" w:hanging="283"/>
-      </w:pPr>
-      <w:rPr>
-        <w:rFonts w:ascii="Symbol" w:hAnsi="Symbol" w:cs="Symbol" w:hint="default"/>
-      </w:rPr>
-    </w:lvl>
-    <w:lvl w:ilvl="8">
-      <w:start w:val="1"/>
-      <w:numFmt w:val="bullet"/>
-      <w:lvlText w:val=""/>
-      <w:lvlJc w:val="left"/>
-      <w:pPr>
-        <w:tabs>
-          <w:tab w:val="num" w:pos="6381"/>
-        </w:tabs>
-        <w:ind w:left="6381" w:hanging="283"/>
-      </w:pPr>
-      <w:rPr>
-        <w:rFonts w:ascii="Symbol" w:hAnsi="Symbol" w:cs="Symbol" w:hint="default"/>
-      </w:rPr>
-    </w:lvl>
-  </w:abstractNum>
-  <w:abstractNum w:abstractNumId="29" w15:restartNumberingAfterBreak="0">
-    <w:nsid w:val="44D67F9A"/>
-    <w:multiLevelType w:val="hybridMultilevel"/>
-    <w:tmpl w:val="F7A40E68"/>
-    <w:lvl w:ilvl="0" w:tplc="9D74E09A">
-      <w:numFmt w:val="bullet"/>
-      <w:lvlText w:val=""/>
-      <w:lvlJc w:val="left"/>
-      <w:pPr>
-        <w:ind w:left="720" w:hanging="360"/>
-      </w:pPr>
-      <w:rPr>
-        <w:rFonts w:ascii="Times New Roman" w:eastAsia="Times New Roman" w:hAnsi="Times New Roman" w:cs="Times New Roman" w:hint="default"/>
-      </w:rPr>
-    </w:lvl>
-    <w:lvl w:ilvl="1" w:tplc="04090003" w:tentative="1">
-      <w:start w:val="1"/>
-      <w:numFmt w:val="bullet"/>
-      <w:lvlText w:val="o"/>
-      <w:lvlJc w:val="left"/>
-      <w:pPr>
-        <w:ind w:left="1440" w:hanging="360"/>
-      </w:pPr>
-      <w:rPr>
-        <w:rFonts w:ascii="Courier New" w:hAnsi="Courier New" w:cs="Courier New" w:hint="default"/>
-      </w:rPr>
-    </w:lvl>
-    <w:lvl w:ilvl="2" w:tplc="04090005" w:tentative="1">
-      <w:start w:val="1"/>
-      <w:numFmt w:val="bullet"/>
-      <w:lvlText w:val=""/>
-      <w:lvlJc w:val="left"/>
-      <w:pPr>
-        <w:ind w:left="2160" w:hanging="360"/>
-      </w:pPr>
-      <w:rPr>
-        <w:rFonts w:ascii="Wingdings" w:hAnsi="Wingdings" w:hint="default"/>
-      </w:rPr>
-    </w:lvl>
-    <w:lvl w:ilvl="3" w:tplc="04090001" w:tentative="1">
-      <w:start w:val="1"/>
-      <w:numFmt w:val="bullet"/>
-      <w:lvlText w:val=""/>
-      <w:lvlJc w:val="left"/>
-      <w:pPr>
-        <w:ind w:left="2880" w:hanging="360"/>
-      </w:pPr>
-      <w:rPr>
-        <w:rFonts w:ascii="Symbol" w:hAnsi="Symbol" w:hint="default"/>
-      </w:rPr>
-    </w:lvl>
-    <w:lvl w:ilvl="4" w:tplc="04090003" w:tentative="1">
-      <w:start w:val="1"/>
-      <w:numFmt w:val="bullet"/>
-      <w:lvlText w:val="o"/>
-      <w:lvlJc w:val="left"/>
-      <w:pPr>
-        <w:ind w:left="3600" w:hanging="360"/>
-      </w:pPr>
-      <w:rPr>
-        <w:rFonts w:ascii="Courier New" w:hAnsi="Courier New" w:cs="Courier New" w:hint="default"/>
-      </w:rPr>
-    </w:lvl>
-    <w:lvl w:ilvl="5" w:tplc="04090005" w:tentative="1">
-      <w:start w:val="1"/>
-      <w:numFmt w:val="bullet"/>
-      <w:lvlText w:val=""/>
-      <w:lvlJc w:val="left"/>
-      <w:pPr>
-        <w:ind w:left="4320" w:hanging="360"/>
-      </w:pPr>
-      <w:rPr>
-        <w:rFonts w:ascii="Wingdings" w:hAnsi="Wingdings" w:hint="default"/>
-      </w:rPr>
-    </w:lvl>
-    <w:lvl w:ilvl="6" w:tplc="04090001" w:tentative="1">
-      <w:start w:val="1"/>
-      <w:numFmt w:val="bullet"/>
-      <w:lvlText w:val=""/>
-      <w:lvlJc w:val="left"/>
-      <w:pPr>
-        <w:ind w:left="5040" w:hanging="360"/>
-      </w:pPr>
-      <w:rPr>
-        <w:rFonts w:ascii="Symbol" w:hAnsi="Symbol" w:hint="default"/>
-      </w:rPr>
-    </w:lvl>
-    <w:lvl w:ilvl="7" w:tplc="04090003" w:tentative="1">
-      <w:start w:val="1"/>
-      <w:numFmt w:val="bullet"/>
-      <w:lvlText w:val="o"/>
-      <w:lvlJc w:val="left"/>
-      <w:pPr>
-        <w:ind w:left="5760" w:hanging="360"/>
-      </w:pPr>
-      <w:rPr>
-        <w:rFonts w:ascii="Courier New" w:hAnsi="Courier New" w:cs="Courier New" w:hint="default"/>
-      </w:rPr>
-    </w:lvl>
-    <w:lvl w:ilvl="8" w:tplc="04090005" w:tentative="1">
-      <w:start w:val="1"/>
-      <w:numFmt w:val="bullet"/>
-      <w:lvlText w:val=""/>
-      <w:lvlJc w:val="left"/>
-      <w:pPr>
-        <w:ind w:left="6480" w:hanging="360"/>
-      </w:pPr>
-      <w:rPr>
-        <w:rFonts w:ascii="Wingdings" w:hAnsi="Wingdings" w:hint="default"/>
-      </w:rPr>
-    </w:lvl>
-  </w:abstractNum>
-  <w:abstractNum w:abstractNumId="30" w15:restartNumberingAfterBreak="0">
+  <w:abstractNum w:abstractNumId="12" w15:restartNumberingAfterBreak="0">
     <w:nsid w:val="491E40C0"/>
     <w:multiLevelType w:val="multilevel"/>
     <w:tmpl w:val="6B74A7DE"/>
@@ -16112,7 +15202,7 @@
       </w:pPr>
     </w:lvl>
   </w:abstractNum>
-  <w:abstractNum w:abstractNumId="31" w15:restartNumberingAfterBreak="0">
+  <w:abstractNum w:abstractNumId="13" w15:restartNumberingAfterBreak="0">
     <w:nsid w:val="4F251327"/>
     <w:multiLevelType w:val="hybridMultilevel"/>
     <w:tmpl w:val="FA8EDF08"/>
@@ -16225,522 +15315,7 @@
       </w:rPr>
     </w:lvl>
   </w:abstractNum>
-  <w:abstractNum w:abstractNumId="32" w15:restartNumberingAfterBreak="0">
-    <w:nsid w:val="4F647C15"/>
-    <w:multiLevelType w:val="multilevel"/>
-    <w:tmpl w:val="2218437A"/>
-    <w:lvl w:ilvl="0">
-      <w:start w:val="1"/>
-      <w:numFmt w:val="decimal"/>
-      <w:lvlText w:val="%1"/>
-      <w:lvlJc w:val="left"/>
-      <w:pPr>
-        <w:ind w:left="540" w:hanging="540"/>
-      </w:pPr>
-      <w:rPr>
-        <w:rFonts w:hint="default"/>
-      </w:rPr>
-    </w:lvl>
-    <w:lvl w:ilvl="1">
-      <w:start w:val="1"/>
-      <w:numFmt w:val="decimal"/>
-      <w:lvlText w:val="%1.%2"/>
-      <w:lvlJc w:val="left"/>
-      <w:pPr>
-        <w:ind w:left="720" w:hanging="720"/>
-      </w:pPr>
-      <w:rPr>
-        <w:rFonts w:hint="default"/>
-      </w:rPr>
-    </w:lvl>
-    <w:lvl w:ilvl="2">
-      <w:start w:val="1"/>
-      <w:numFmt w:val="decimal"/>
-      <w:lvlText w:val="%1.%2.%3"/>
-      <w:lvlJc w:val="left"/>
-      <w:pPr>
-        <w:ind w:left="720" w:hanging="720"/>
-      </w:pPr>
-      <w:rPr>
-        <w:rFonts w:hint="default"/>
-      </w:rPr>
-    </w:lvl>
-    <w:lvl w:ilvl="3">
-      <w:start w:val="1"/>
-      <w:numFmt w:val="decimal"/>
-      <w:lvlText w:val="%1.%2.%3.%4"/>
-      <w:lvlJc w:val="left"/>
-      <w:pPr>
-        <w:ind w:left="1080" w:hanging="1080"/>
-      </w:pPr>
-      <w:rPr>
-        <w:rFonts w:hint="default"/>
-      </w:rPr>
-    </w:lvl>
-    <w:lvl w:ilvl="4">
-      <w:start w:val="1"/>
-      <w:numFmt w:val="decimal"/>
-      <w:lvlText w:val="%1.%2.%3.%4.%5"/>
-      <w:lvlJc w:val="left"/>
-      <w:pPr>
-        <w:ind w:left="1440" w:hanging="1440"/>
-      </w:pPr>
-      <w:rPr>
-        <w:rFonts w:hint="default"/>
-      </w:rPr>
-    </w:lvl>
-    <w:lvl w:ilvl="5">
-      <w:start w:val="1"/>
-      <w:numFmt w:val="decimal"/>
-      <w:lvlText w:val="%1.%2.%3.%4.%5.%6"/>
-      <w:lvlJc w:val="left"/>
-      <w:pPr>
-        <w:ind w:left="1800" w:hanging="1800"/>
-      </w:pPr>
-      <w:rPr>
-        <w:rFonts w:hint="default"/>
-      </w:rPr>
-    </w:lvl>
-    <w:lvl w:ilvl="6">
-      <w:start w:val="1"/>
-      <w:numFmt w:val="decimal"/>
-      <w:lvlText w:val="%1.%2.%3.%4.%5.%6.%7"/>
-      <w:lvlJc w:val="left"/>
-      <w:pPr>
-        <w:ind w:left="1800" w:hanging="1800"/>
-      </w:pPr>
-      <w:rPr>
-        <w:rFonts w:hint="default"/>
-      </w:rPr>
-    </w:lvl>
-    <w:lvl w:ilvl="7">
-      <w:start w:val="1"/>
-      <w:numFmt w:val="decimal"/>
-      <w:lvlText w:val="%1.%2.%3.%4.%5.%6.%7.%8"/>
-      <w:lvlJc w:val="left"/>
-      <w:pPr>
-        <w:ind w:left="2160" w:hanging="2160"/>
-      </w:pPr>
-      <w:rPr>
-        <w:rFonts w:hint="default"/>
-      </w:rPr>
-    </w:lvl>
-    <w:lvl w:ilvl="8">
-      <w:start w:val="1"/>
-      <w:numFmt w:val="decimal"/>
-      <w:lvlText w:val="%1.%2.%3.%4.%5.%6.%7.%8.%9"/>
-      <w:lvlJc w:val="left"/>
-      <w:pPr>
-        <w:ind w:left="2520" w:hanging="2520"/>
-      </w:pPr>
-      <w:rPr>
-        <w:rFonts w:hint="default"/>
-      </w:rPr>
-    </w:lvl>
-  </w:abstractNum>
-  <w:abstractNum w:abstractNumId="33" w15:restartNumberingAfterBreak="0">
-    <w:nsid w:val="50092A40"/>
-    <w:multiLevelType w:val="multilevel"/>
-    <w:tmpl w:val="0434A148"/>
-    <w:lvl w:ilvl="0">
-      <w:start w:val="1"/>
-      <w:numFmt w:val="decimal"/>
-      <w:lvlText w:val="%1."/>
-      <w:lvlJc w:val="left"/>
-      <w:pPr>
-        <w:tabs>
-          <w:tab w:val="num" w:pos="720"/>
-        </w:tabs>
-        <w:ind w:left="720" w:hanging="360"/>
-      </w:pPr>
-    </w:lvl>
-    <w:lvl w:ilvl="1" w:tentative="1">
-      <w:start w:val="1"/>
-      <w:numFmt w:val="decimal"/>
-      <w:lvlText w:val="%2."/>
-      <w:lvlJc w:val="left"/>
-      <w:pPr>
-        <w:tabs>
-          <w:tab w:val="num" w:pos="1440"/>
-        </w:tabs>
-        <w:ind w:left="1440" w:hanging="360"/>
-      </w:pPr>
-    </w:lvl>
-    <w:lvl w:ilvl="2" w:tentative="1">
-      <w:start w:val="1"/>
-      <w:numFmt w:val="decimal"/>
-      <w:lvlText w:val="%3."/>
-      <w:lvlJc w:val="left"/>
-      <w:pPr>
-        <w:tabs>
-          <w:tab w:val="num" w:pos="2160"/>
-        </w:tabs>
-        <w:ind w:left="2160" w:hanging="360"/>
-      </w:pPr>
-    </w:lvl>
-    <w:lvl w:ilvl="3" w:tentative="1">
-      <w:start w:val="1"/>
-      <w:numFmt w:val="decimal"/>
-      <w:lvlText w:val="%4."/>
-      <w:lvlJc w:val="left"/>
-      <w:pPr>
-        <w:tabs>
-          <w:tab w:val="num" w:pos="2880"/>
-        </w:tabs>
-        <w:ind w:left="2880" w:hanging="360"/>
-      </w:pPr>
-    </w:lvl>
-    <w:lvl w:ilvl="4" w:tentative="1">
-      <w:start w:val="1"/>
-      <w:numFmt w:val="decimal"/>
-      <w:lvlText w:val="%5."/>
-      <w:lvlJc w:val="left"/>
-      <w:pPr>
-        <w:tabs>
-          <w:tab w:val="num" w:pos="3600"/>
-        </w:tabs>
-        <w:ind w:left="3600" w:hanging="360"/>
-      </w:pPr>
-    </w:lvl>
-    <w:lvl w:ilvl="5" w:tentative="1">
-      <w:start w:val="1"/>
-      <w:numFmt w:val="decimal"/>
-      <w:lvlText w:val="%6."/>
-      <w:lvlJc w:val="left"/>
-      <w:pPr>
-        <w:tabs>
-          <w:tab w:val="num" w:pos="4320"/>
-        </w:tabs>
-        <w:ind w:left="4320" w:hanging="360"/>
-      </w:pPr>
-    </w:lvl>
-    <w:lvl w:ilvl="6" w:tentative="1">
-      <w:start w:val="1"/>
-      <w:numFmt w:val="decimal"/>
-      <w:lvlText w:val="%7."/>
-      <w:lvlJc w:val="left"/>
-      <w:pPr>
-        <w:tabs>
-          <w:tab w:val="num" w:pos="5040"/>
-        </w:tabs>
-        <w:ind w:left="5040" w:hanging="360"/>
-      </w:pPr>
-    </w:lvl>
-    <w:lvl w:ilvl="7" w:tentative="1">
-      <w:start w:val="1"/>
-      <w:numFmt w:val="decimal"/>
-      <w:lvlText w:val="%8."/>
-      <w:lvlJc w:val="left"/>
-      <w:pPr>
-        <w:tabs>
-          <w:tab w:val="num" w:pos="5760"/>
-        </w:tabs>
-        <w:ind w:left="5760" w:hanging="360"/>
-      </w:pPr>
-    </w:lvl>
-    <w:lvl w:ilvl="8" w:tentative="1">
-      <w:start w:val="1"/>
-      <w:numFmt w:val="decimal"/>
-      <w:lvlText w:val="%9."/>
-      <w:lvlJc w:val="left"/>
-      <w:pPr>
-        <w:tabs>
-          <w:tab w:val="num" w:pos="6480"/>
-        </w:tabs>
-        <w:ind w:left="6480" w:hanging="360"/>
-      </w:pPr>
-    </w:lvl>
-  </w:abstractNum>
-  <w:abstractNum w:abstractNumId="34" w15:restartNumberingAfterBreak="0">
-    <w:nsid w:val="5BAF0732"/>
-    <w:multiLevelType w:val="multilevel"/>
-    <w:tmpl w:val="84342364"/>
-    <w:lvl w:ilvl="0">
-      <w:start w:val="1"/>
-      <w:numFmt w:val="bullet"/>
-      <w:lvlText w:val=""/>
-      <w:lvlJc w:val="left"/>
-      <w:pPr>
-        <w:tabs>
-          <w:tab w:val="num" w:pos="720"/>
-        </w:tabs>
-        <w:ind w:left="720" w:hanging="360"/>
-      </w:pPr>
-      <w:rPr>
-        <w:rFonts w:ascii="Symbol" w:hAnsi="Symbol" w:hint="default"/>
-        <w:sz w:val="20"/>
-      </w:rPr>
-    </w:lvl>
-    <w:lvl w:ilvl="1" w:tentative="1">
-      <w:start w:val="1"/>
-      <w:numFmt w:val="bullet"/>
-      <w:lvlText w:val="o"/>
-      <w:lvlJc w:val="left"/>
-      <w:pPr>
-        <w:tabs>
-          <w:tab w:val="num" w:pos="1440"/>
-        </w:tabs>
-        <w:ind w:left="1440" w:hanging="360"/>
-      </w:pPr>
-      <w:rPr>
-        <w:rFonts w:ascii="Courier New" w:hAnsi="Courier New" w:hint="default"/>
-        <w:sz w:val="20"/>
-      </w:rPr>
-    </w:lvl>
-    <w:lvl w:ilvl="2" w:tentative="1">
-      <w:start w:val="1"/>
-      <w:numFmt w:val="bullet"/>
-      <w:lvlText w:val=""/>
-      <w:lvlJc w:val="left"/>
-      <w:pPr>
-        <w:tabs>
-          <w:tab w:val="num" w:pos="2160"/>
-        </w:tabs>
-        <w:ind w:left="2160" w:hanging="360"/>
-      </w:pPr>
-      <w:rPr>
-        <w:rFonts w:ascii="Wingdings" w:hAnsi="Wingdings" w:hint="default"/>
-        <w:sz w:val="20"/>
-      </w:rPr>
-    </w:lvl>
-    <w:lvl w:ilvl="3" w:tentative="1">
-      <w:start w:val="1"/>
-      <w:numFmt w:val="bullet"/>
-      <w:lvlText w:val=""/>
-      <w:lvlJc w:val="left"/>
-      <w:pPr>
-        <w:tabs>
-          <w:tab w:val="num" w:pos="2880"/>
-        </w:tabs>
-        <w:ind w:left="2880" w:hanging="360"/>
-      </w:pPr>
-      <w:rPr>
-        <w:rFonts w:ascii="Wingdings" w:hAnsi="Wingdings" w:hint="default"/>
-        <w:sz w:val="20"/>
-      </w:rPr>
-    </w:lvl>
-    <w:lvl w:ilvl="4" w:tentative="1">
-      <w:start w:val="1"/>
-      <w:numFmt w:val="bullet"/>
-      <w:lvlText w:val=""/>
-      <w:lvlJc w:val="left"/>
-      <w:pPr>
-        <w:tabs>
-          <w:tab w:val="num" w:pos="3600"/>
-        </w:tabs>
-        <w:ind w:left="3600" w:hanging="360"/>
-      </w:pPr>
-      <w:rPr>
-        <w:rFonts w:ascii="Wingdings" w:hAnsi="Wingdings" w:hint="default"/>
-        <w:sz w:val="20"/>
-      </w:rPr>
-    </w:lvl>
-    <w:lvl w:ilvl="5" w:tentative="1">
-      <w:start w:val="1"/>
-      <w:numFmt w:val="bullet"/>
-      <w:lvlText w:val=""/>
-      <w:lvlJc w:val="left"/>
-      <w:pPr>
-        <w:tabs>
-          <w:tab w:val="num" w:pos="4320"/>
-        </w:tabs>
-        <w:ind w:left="4320" w:hanging="360"/>
-      </w:pPr>
-      <w:rPr>
-        <w:rFonts w:ascii="Wingdings" w:hAnsi="Wingdings" w:hint="default"/>
-        <w:sz w:val="20"/>
-      </w:rPr>
-    </w:lvl>
-    <w:lvl w:ilvl="6" w:tentative="1">
-      <w:start w:val="1"/>
-      <w:numFmt w:val="bullet"/>
-      <w:lvlText w:val=""/>
-      <w:lvlJc w:val="left"/>
-      <w:pPr>
-        <w:tabs>
-          <w:tab w:val="num" w:pos="5040"/>
-        </w:tabs>
-        <w:ind w:left="5040" w:hanging="360"/>
-      </w:pPr>
-      <w:rPr>
-        <w:rFonts w:ascii="Wingdings" w:hAnsi="Wingdings" w:hint="default"/>
-        <w:sz w:val="20"/>
-      </w:rPr>
-    </w:lvl>
-    <w:lvl w:ilvl="7" w:tentative="1">
-      <w:start w:val="1"/>
-      <w:numFmt w:val="bullet"/>
-      <w:lvlText w:val=""/>
-      <w:lvlJc w:val="left"/>
-      <w:pPr>
-        <w:tabs>
-          <w:tab w:val="num" w:pos="5760"/>
-        </w:tabs>
-        <w:ind w:left="5760" w:hanging="360"/>
-      </w:pPr>
-      <w:rPr>
-        <w:rFonts w:ascii="Wingdings" w:hAnsi="Wingdings" w:hint="default"/>
-        <w:sz w:val="20"/>
-      </w:rPr>
-    </w:lvl>
-    <w:lvl w:ilvl="8" w:tentative="1">
-      <w:start w:val="1"/>
-      <w:numFmt w:val="bullet"/>
-      <w:lvlText w:val=""/>
-      <w:lvlJc w:val="left"/>
-      <w:pPr>
-        <w:tabs>
-          <w:tab w:val="num" w:pos="6480"/>
-        </w:tabs>
-        <w:ind w:left="6480" w:hanging="360"/>
-      </w:pPr>
-      <w:rPr>
-        <w:rFonts w:ascii="Wingdings" w:hAnsi="Wingdings" w:hint="default"/>
-        <w:sz w:val="20"/>
-      </w:rPr>
-    </w:lvl>
-  </w:abstractNum>
-  <w:abstractNum w:abstractNumId="35" w15:restartNumberingAfterBreak="0">
-    <w:nsid w:val="5BE81EE8"/>
-    <w:multiLevelType w:val="multilevel"/>
-    <w:tmpl w:val="A0E02990"/>
-    <w:lvl w:ilvl="0">
-      <w:start w:val="1"/>
-      <w:numFmt w:val="bullet"/>
-      <w:lvlText w:val=""/>
-      <w:lvlJc w:val="left"/>
-      <w:pPr>
-        <w:tabs>
-          <w:tab w:val="num" w:pos="720"/>
-        </w:tabs>
-        <w:ind w:left="720" w:hanging="360"/>
-      </w:pPr>
-      <w:rPr>
-        <w:rFonts w:ascii="Symbol" w:hAnsi="Symbol" w:cs="Symbol" w:hint="default"/>
-      </w:rPr>
-    </w:lvl>
-    <w:lvl w:ilvl="1">
-      <w:start w:val="1"/>
-      <w:numFmt w:val="bullet"/>
-      <w:lvlText w:val="◦"/>
-      <w:lvlJc w:val="left"/>
-      <w:pPr>
-        <w:tabs>
-          <w:tab w:val="num" w:pos="1080"/>
-        </w:tabs>
-        <w:ind w:left="1080" w:hanging="360"/>
-      </w:pPr>
-      <w:rPr>
-        <w:rFonts w:ascii="OpenSymbol" w:hAnsi="OpenSymbol" w:cs="OpenSymbol" w:hint="default"/>
-      </w:rPr>
-    </w:lvl>
-    <w:lvl w:ilvl="2">
-      <w:start w:val="1"/>
-      <w:numFmt w:val="bullet"/>
-      <w:lvlText w:val="▪"/>
-      <w:lvlJc w:val="left"/>
-      <w:pPr>
-        <w:tabs>
-          <w:tab w:val="num" w:pos="1440"/>
-        </w:tabs>
-        <w:ind w:left="1440" w:hanging="360"/>
-      </w:pPr>
-      <w:rPr>
-        <w:rFonts w:ascii="OpenSymbol" w:hAnsi="OpenSymbol" w:cs="OpenSymbol" w:hint="default"/>
-      </w:rPr>
-    </w:lvl>
-    <w:lvl w:ilvl="3">
-      <w:start w:val="1"/>
-      <w:numFmt w:val="bullet"/>
-      <w:lvlText w:val=""/>
-      <w:lvlJc w:val="left"/>
-      <w:pPr>
-        <w:tabs>
-          <w:tab w:val="num" w:pos="1800"/>
-        </w:tabs>
-        <w:ind w:left="1800" w:hanging="360"/>
-      </w:pPr>
-      <w:rPr>
-        <w:rFonts w:ascii="Symbol" w:hAnsi="Symbol" w:cs="Symbol" w:hint="default"/>
-      </w:rPr>
-    </w:lvl>
-    <w:lvl w:ilvl="4">
-      <w:start w:val="1"/>
-      <w:numFmt w:val="bullet"/>
-      <w:lvlText w:val="◦"/>
-      <w:lvlJc w:val="left"/>
-      <w:pPr>
-        <w:tabs>
-          <w:tab w:val="num" w:pos="2160"/>
-        </w:tabs>
-        <w:ind w:left="2160" w:hanging="360"/>
-      </w:pPr>
-      <w:rPr>
-        <w:rFonts w:ascii="OpenSymbol" w:hAnsi="OpenSymbol" w:cs="OpenSymbol" w:hint="default"/>
-      </w:rPr>
-    </w:lvl>
-    <w:lvl w:ilvl="5">
-      <w:start w:val="1"/>
-      <w:numFmt w:val="bullet"/>
-      <w:lvlText w:val="▪"/>
-      <w:lvlJc w:val="left"/>
-      <w:pPr>
-        <w:tabs>
-          <w:tab w:val="num" w:pos="2520"/>
-        </w:tabs>
-        <w:ind w:left="2520" w:hanging="360"/>
-      </w:pPr>
-      <w:rPr>
-        <w:rFonts w:ascii="OpenSymbol" w:hAnsi="OpenSymbol" w:cs="OpenSymbol" w:hint="default"/>
-      </w:rPr>
-    </w:lvl>
-    <w:lvl w:ilvl="6">
-      <w:start w:val="1"/>
-      <w:numFmt w:val="bullet"/>
-      <w:lvlText w:val=""/>
-      <w:lvlJc w:val="left"/>
-      <w:pPr>
-        <w:tabs>
-          <w:tab w:val="num" w:pos="2880"/>
-        </w:tabs>
-        <w:ind w:left="2880" w:hanging="360"/>
-      </w:pPr>
-      <w:rPr>
-        <w:rFonts w:ascii="Symbol" w:hAnsi="Symbol" w:cs="Symbol" w:hint="default"/>
-      </w:rPr>
-    </w:lvl>
-    <w:lvl w:ilvl="7">
-      <w:start w:val="1"/>
-      <w:numFmt w:val="bullet"/>
-      <w:lvlText w:val="◦"/>
-      <w:lvlJc w:val="left"/>
-      <w:pPr>
-        <w:tabs>
-          <w:tab w:val="num" w:pos="3240"/>
-        </w:tabs>
-        <w:ind w:left="3240" w:hanging="360"/>
-      </w:pPr>
-      <w:rPr>
-        <w:rFonts w:ascii="OpenSymbol" w:hAnsi="OpenSymbol" w:cs="OpenSymbol" w:hint="default"/>
-      </w:rPr>
-    </w:lvl>
-    <w:lvl w:ilvl="8">
-      <w:start w:val="1"/>
-      <w:numFmt w:val="bullet"/>
-      <w:lvlText w:val="▪"/>
-      <w:lvlJc w:val="left"/>
-      <w:pPr>
-        <w:tabs>
-          <w:tab w:val="num" w:pos="3600"/>
-        </w:tabs>
-        <w:ind w:left="3600" w:hanging="360"/>
-      </w:pPr>
-      <w:rPr>
-        <w:rFonts w:ascii="OpenSymbol" w:hAnsi="OpenSymbol" w:cs="OpenSymbol" w:hint="default"/>
-      </w:rPr>
-    </w:lvl>
-  </w:abstractNum>
-  <w:abstractNum w:abstractNumId="36" w15:restartNumberingAfterBreak="0">
+  <w:abstractNum w:abstractNumId="14" w15:restartNumberingAfterBreak="0">
     <w:nsid w:val="5F7F5A72"/>
     <w:multiLevelType w:val="multilevel"/>
     <w:tmpl w:val="25E07720"/>
@@ -16889,17 +15464,17 @@
       </w:rPr>
     </w:lvl>
   </w:abstractNum>
-  <w:abstractNum w:abstractNumId="37" w15:restartNumberingAfterBreak="0">
-    <w:nsid w:val="602E1EA2"/>
+  <w:abstractNum w:abstractNumId="15" w15:restartNumberingAfterBreak="0">
+    <w:nsid w:val="666862C5"/>
     <w:multiLevelType w:val="hybridMultilevel"/>
-    <w:tmpl w:val="B4A6DB66"/>
+    <w:tmpl w:val="E9C48D80"/>
     <w:lvl w:ilvl="0" w:tplc="04090001">
       <w:start w:val="1"/>
       <w:numFmt w:val="bullet"/>
       <w:lvlText w:val=""/>
       <w:lvlJc w:val="left"/>
       <w:pPr>
-        <w:ind w:left="1080" w:hanging="360"/>
+        <w:ind w:left="720" w:hanging="360"/>
       </w:pPr>
       <w:rPr>
         <w:rFonts w:ascii="Symbol" w:hAnsi="Symbol" w:hint="default"/>
@@ -16911,7 +15486,7 @@
       <w:lvlText w:val="o"/>
       <w:lvlJc w:val="left"/>
       <w:pPr>
-        <w:ind w:left="1800" w:hanging="360"/>
+        <w:ind w:left="1440" w:hanging="360"/>
       </w:pPr>
       <w:rPr>
         <w:rFonts w:ascii="Courier New" w:hAnsi="Courier New" w:cs="Courier New" w:hint="default"/>
@@ -16923,7 +15498,7 @@
       <w:lvlText w:val=""/>
       <w:lvlJc w:val="left"/>
       <w:pPr>
-        <w:ind w:left="2520" w:hanging="360"/>
+        <w:ind w:left="2160" w:hanging="360"/>
       </w:pPr>
       <w:rPr>
         <w:rFonts w:ascii="Wingdings" w:hAnsi="Wingdings" w:hint="default"/>
@@ -16935,7 +15510,7 @@
       <w:lvlText w:val=""/>
       <w:lvlJc w:val="left"/>
       <w:pPr>
-        <w:ind w:left="3240" w:hanging="360"/>
+        <w:ind w:left="2880" w:hanging="360"/>
       </w:pPr>
       <w:rPr>
         <w:rFonts w:ascii="Symbol" w:hAnsi="Symbol" w:hint="default"/>
@@ -16947,7 +15522,7 @@
       <w:lvlText w:val="o"/>
       <w:lvlJc w:val="left"/>
       <w:pPr>
-        <w:ind w:left="3960" w:hanging="360"/>
+        <w:ind w:left="3600" w:hanging="360"/>
       </w:pPr>
       <w:rPr>
         <w:rFonts w:ascii="Courier New" w:hAnsi="Courier New" w:cs="Courier New" w:hint="default"/>
@@ -16959,7 +15534,7 @@
       <w:lvlText w:val=""/>
       <w:lvlJc w:val="left"/>
       <w:pPr>
-        <w:ind w:left="4680" w:hanging="360"/>
+        <w:ind w:left="4320" w:hanging="360"/>
       </w:pPr>
       <w:rPr>
         <w:rFonts w:ascii="Wingdings" w:hAnsi="Wingdings" w:hint="default"/>
@@ -16971,7 +15546,7 @@
       <w:lvlText w:val=""/>
       <w:lvlJc w:val="left"/>
       <w:pPr>
-        <w:ind w:left="5400" w:hanging="360"/>
+        <w:ind w:left="5040" w:hanging="360"/>
       </w:pPr>
       <w:rPr>
         <w:rFonts w:ascii="Symbol" w:hAnsi="Symbol" w:hint="default"/>
@@ -16983,7 +15558,7 @@
       <w:lvlText w:val="o"/>
       <w:lvlJc w:val="left"/>
       <w:pPr>
-        <w:ind w:left="6120" w:hanging="360"/>
+        <w:ind w:left="5760" w:hanging="360"/>
       </w:pPr>
       <w:rPr>
         <w:rFonts w:ascii="Courier New" w:hAnsi="Courier New" w:cs="Courier New" w:hint="default"/>
@@ -16995,225 +15570,14 @@
       <w:lvlText w:val=""/>
       <w:lvlJc w:val="left"/>
       <w:pPr>
-        <w:ind w:left="6840" w:hanging="360"/>
+        <w:ind w:left="6480" w:hanging="360"/>
       </w:pPr>
       <w:rPr>
         <w:rFonts w:ascii="Wingdings" w:hAnsi="Wingdings" w:hint="default"/>
       </w:rPr>
     </w:lvl>
   </w:abstractNum>
-  <w:abstractNum w:abstractNumId="38" w15:restartNumberingAfterBreak="0">
-    <w:nsid w:val="603A55EC"/>
-    <w:multiLevelType w:val="hybridMultilevel"/>
-    <w:tmpl w:val="FBDEFF1A"/>
-    <w:lvl w:ilvl="0" w:tplc="0409000F">
-      <w:start w:val="1"/>
-      <w:numFmt w:val="decimal"/>
-      <w:lvlText w:val="%1."/>
-      <w:lvlJc w:val="left"/>
-      <w:pPr>
-        <w:ind w:left="1080" w:hanging="360"/>
-      </w:pPr>
-      <w:rPr>
-        <w:rFonts w:hint="default"/>
-      </w:rPr>
-    </w:lvl>
-    <w:lvl w:ilvl="1" w:tplc="FFFFFFFF" w:tentative="1">
-      <w:start w:val="1"/>
-      <w:numFmt w:val="lowerLetter"/>
-      <w:lvlText w:val="%2."/>
-      <w:lvlJc w:val="left"/>
-      <w:pPr>
-        <w:ind w:left="1800" w:hanging="360"/>
-      </w:pPr>
-    </w:lvl>
-    <w:lvl w:ilvl="2" w:tplc="FFFFFFFF" w:tentative="1">
-      <w:start w:val="1"/>
-      <w:numFmt w:val="lowerRoman"/>
-      <w:lvlText w:val="%3."/>
-      <w:lvlJc w:val="right"/>
-      <w:pPr>
-        <w:ind w:left="2520" w:hanging="180"/>
-      </w:pPr>
-    </w:lvl>
-    <w:lvl w:ilvl="3" w:tplc="FFFFFFFF" w:tentative="1">
-      <w:start w:val="1"/>
-      <w:numFmt w:val="decimal"/>
-      <w:lvlText w:val="%4."/>
-      <w:lvlJc w:val="left"/>
-      <w:pPr>
-        <w:ind w:left="3240" w:hanging="360"/>
-      </w:pPr>
-    </w:lvl>
-    <w:lvl w:ilvl="4" w:tplc="FFFFFFFF" w:tentative="1">
-      <w:start w:val="1"/>
-      <w:numFmt w:val="lowerLetter"/>
-      <w:lvlText w:val="%5."/>
-      <w:lvlJc w:val="left"/>
-      <w:pPr>
-        <w:ind w:left="3960" w:hanging="360"/>
-      </w:pPr>
-    </w:lvl>
-    <w:lvl w:ilvl="5" w:tplc="FFFFFFFF" w:tentative="1">
-      <w:start w:val="1"/>
-      <w:numFmt w:val="lowerRoman"/>
-      <w:lvlText w:val="%6."/>
-      <w:lvlJc w:val="right"/>
-      <w:pPr>
-        <w:ind w:left="4680" w:hanging="180"/>
-      </w:pPr>
-    </w:lvl>
-    <w:lvl w:ilvl="6" w:tplc="FFFFFFFF" w:tentative="1">
-      <w:start w:val="1"/>
-      <w:numFmt w:val="decimal"/>
-      <w:lvlText w:val="%7."/>
-      <w:lvlJc w:val="left"/>
-      <w:pPr>
-        <w:ind w:left="5400" w:hanging="360"/>
-      </w:pPr>
-    </w:lvl>
-    <w:lvl w:ilvl="7" w:tplc="FFFFFFFF" w:tentative="1">
-      <w:start w:val="1"/>
-      <w:numFmt w:val="lowerLetter"/>
-      <w:lvlText w:val="%8."/>
-      <w:lvlJc w:val="left"/>
-      <w:pPr>
-        <w:ind w:left="6120" w:hanging="360"/>
-      </w:pPr>
-    </w:lvl>
-    <w:lvl w:ilvl="8" w:tplc="FFFFFFFF" w:tentative="1">
-      <w:start w:val="1"/>
-      <w:numFmt w:val="lowerRoman"/>
-      <w:lvlText w:val="%9."/>
-      <w:lvlJc w:val="right"/>
-      <w:pPr>
-        <w:ind w:left="6840" w:hanging="180"/>
-      </w:pPr>
-    </w:lvl>
-  </w:abstractNum>
-  <w:abstractNum w:abstractNumId="39" w15:restartNumberingAfterBreak="0">
-    <w:nsid w:val="61292CA1"/>
-    <w:multiLevelType w:val="multilevel"/>
-    <w:tmpl w:val="905C8090"/>
-    <w:lvl w:ilvl="0">
-      <w:start w:val="1"/>
-      <w:numFmt w:val="none"/>
-      <w:suff w:val="nothing"/>
-      <w:lvlText w:val=""/>
-      <w:lvlJc w:val="left"/>
-      <w:pPr>
-        <w:tabs>
-          <w:tab w:val="num" w:pos="0"/>
-        </w:tabs>
-        <w:ind w:left="0" w:firstLine="0"/>
-      </w:pPr>
-    </w:lvl>
-    <w:lvl w:ilvl="1">
-      <w:start w:val="1"/>
-      <w:numFmt w:val="none"/>
-      <w:suff w:val="nothing"/>
-      <w:lvlText w:val=""/>
-      <w:lvlJc w:val="left"/>
-      <w:pPr>
-        <w:tabs>
-          <w:tab w:val="num" w:pos="0"/>
-        </w:tabs>
-        <w:ind w:left="0" w:firstLine="0"/>
-      </w:pPr>
-    </w:lvl>
-    <w:lvl w:ilvl="2">
-      <w:start w:val="1"/>
-      <w:numFmt w:val="none"/>
-      <w:suff w:val="nothing"/>
-      <w:lvlText w:val=""/>
-      <w:lvlJc w:val="left"/>
-      <w:pPr>
-        <w:tabs>
-          <w:tab w:val="num" w:pos="0"/>
-        </w:tabs>
-        <w:ind w:left="0" w:firstLine="0"/>
-      </w:pPr>
-    </w:lvl>
-    <w:lvl w:ilvl="3">
-      <w:start w:val="1"/>
-      <w:numFmt w:val="none"/>
-      <w:suff w:val="nothing"/>
-      <w:lvlText w:val=""/>
-      <w:lvlJc w:val="left"/>
-      <w:pPr>
-        <w:tabs>
-          <w:tab w:val="num" w:pos="0"/>
-        </w:tabs>
-        <w:ind w:left="0" w:firstLine="0"/>
-      </w:pPr>
-    </w:lvl>
-    <w:lvl w:ilvl="4">
-      <w:start w:val="1"/>
-      <w:numFmt w:val="none"/>
-      <w:suff w:val="nothing"/>
-      <w:lvlText w:val=""/>
-      <w:lvlJc w:val="left"/>
-      <w:pPr>
-        <w:tabs>
-          <w:tab w:val="num" w:pos="0"/>
-        </w:tabs>
-        <w:ind w:left="0" w:firstLine="0"/>
-      </w:pPr>
-    </w:lvl>
-    <w:lvl w:ilvl="5">
-      <w:start w:val="1"/>
-      <w:numFmt w:val="none"/>
-      <w:suff w:val="nothing"/>
-      <w:lvlText w:val=""/>
-      <w:lvlJc w:val="left"/>
-      <w:pPr>
-        <w:tabs>
-          <w:tab w:val="num" w:pos="0"/>
-        </w:tabs>
-        <w:ind w:left="0" w:firstLine="0"/>
-      </w:pPr>
-    </w:lvl>
-    <w:lvl w:ilvl="6">
-      <w:start w:val="1"/>
-      <w:numFmt w:val="none"/>
-      <w:suff w:val="nothing"/>
-      <w:lvlText w:val=""/>
-      <w:lvlJc w:val="left"/>
-      <w:pPr>
-        <w:tabs>
-          <w:tab w:val="num" w:pos="0"/>
-        </w:tabs>
-        <w:ind w:left="0" w:firstLine="0"/>
-      </w:pPr>
-    </w:lvl>
-    <w:lvl w:ilvl="7">
-      <w:start w:val="1"/>
-      <w:numFmt w:val="none"/>
-      <w:suff w:val="nothing"/>
-      <w:lvlText w:val=""/>
-      <w:lvlJc w:val="left"/>
-      <w:pPr>
-        <w:tabs>
-          <w:tab w:val="num" w:pos="0"/>
-        </w:tabs>
-        <w:ind w:left="0" w:firstLine="0"/>
-      </w:pPr>
-    </w:lvl>
-    <w:lvl w:ilvl="8">
-      <w:start w:val="1"/>
-      <w:numFmt w:val="none"/>
-      <w:suff w:val="nothing"/>
-      <w:lvlText w:val=""/>
-      <w:lvlJc w:val="left"/>
-      <w:pPr>
-        <w:tabs>
-          <w:tab w:val="num" w:pos="0"/>
-        </w:tabs>
-        <w:ind w:left="0" w:firstLine="0"/>
-      </w:pPr>
-    </w:lvl>
-  </w:abstractNum>
-  <w:abstractNum w:abstractNumId="40" w15:restartNumberingAfterBreak="0">
+  <w:abstractNum w:abstractNumId="16" w15:restartNumberingAfterBreak="0">
     <w:nsid w:val="6843267B"/>
     <w:multiLevelType w:val="multilevel"/>
     <w:tmpl w:val="0A7E0806"/>
@@ -17327,7 +15691,7 @@
       </w:pPr>
     </w:lvl>
   </w:abstractNum>
-  <w:abstractNum w:abstractNumId="41" w15:restartNumberingAfterBreak="0">
+  <w:abstractNum w:abstractNumId="17" w15:restartNumberingAfterBreak="0">
     <w:nsid w:val="6A7028B8"/>
     <w:multiLevelType w:val="multilevel"/>
     <w:tmpl w:val="9E467FFA"/>
@@ -17476,7 +15840,7 @@
       </w:rPr>
     </w:lvl>
   </w:abstractNum>
-  <w:abstractNum w:abstractNumId="42" w15:restartNumberingAfterBreak="0">
+  <w:abstractNum w:abstractNumId="18" w15:restartNumberingAfterBreak="0">
     <w:nsid w:val="70611844"/>
     <w:multiLevelType w:val="multilevel"/>
     <w:tmpl w:val="4944246C"/>
@@ -17593,7 +15957,7 @@
       </w:pPr>
     </w:lvl>
   </w:abstractNum>
-  <w:abstractNum w:abstractNumId="43" w15:restartNumberingAfterBreak="0">
+  <w:abstractNum w:abstractNumId="19" w15:restartNumberingAfterBreak="0">
     <w:nsid w:val="70A37BCB"/>
     <w:multiLevelType w:val="multilevel"/>
     <w:tmpl w:val="D00CDB1C"/>
@@ -17707,147 +16071,7 @@
       </w:pPr>
     </w:lvl>
   </w:abstractNum>
-  <w:abstractNum w:abstractNumId="44" w15:restartNumberingAfterBreak="0">
-    <w:nsid w:val="76C0065D"/>
-    <w:multiLevelType w:val="multilevel"/>
-    <w:tmpl w:val="8F0C2C8C"/>
-    <w:lvl w:ilvl="0">
-      <w:start w:val="1"/>
-      <w:numFmt w:val="bullet"/>
-      <w:lvlText w:val=""/>
-      <w:lvlJc w:val="left"/>
-      <w:pPr>
-        <w:tabs>
-          <w:tab w:val="num" w:pos="709"/>
-        </w:tabs>
-        <w:ind w:left="709" w:hanging="283"/>
-      </w:pPr>
-      <w:rPr>
-        <w:rFonts w:ascii="Symbol" w:hAnsi="Symbol" w:cs="Symbol" w:hint="default"/>
-      </w:rPr>
-    </w:lvl>
-    <w:lvl w:ilvl="1">
-      <w:start w:val="1"/>
-      <w:numFmt w:val="bullet"/>
-      <w:lvlText w:val=""/>
-      <w:lvlJc w:val="left"/>
-      <w:pPr>
-        <w:tabs>
-          <w:tab w:val="num" w:pos="1418"/>
-        </w:tabs>
-        <w:ind w:left="1418" w:hanging="283"/>
-      </w:pPr>
-      <w:rPr>
-        <w:rFonts w:ascii="Symbol" w:hAnsi="Symbol" w:cs="Symbol" w:hint="default"/>
-      </w:rPr>
-    </w:lvl>
-    <w:lvl w:ilvl="2">
-      <w:start w:val="1"/>
-      <w:numFmt w:val="bullet"/>
-      <w:lvlText w:val=""/>
-      <w:lvlJc w:val="left"/>
-      <w:pPr>
-        <w:tabs>
-          <w:tab w:val="num" w:pos="2127"/>
-        </w:tabs>
-        <w:ind w:left="2127" w:hanging="283"/>
-      </w:pPr>
-      <w:rPr>
-        <w:rFonts w:ascii="Symbol" w:hAnsi="Symbol" w:cs="Symbol" w:hint="default"/>
-      </w:rPr>
-    </w:lvl>
-    <w:lvl w:ilvl="3">
-      <w:start w:val="1"/>
-      <w:numFmt w:val="bullet"/>
-      <w:lvlText w:val=""/>
-      <w:lvlJc w:val="left"/>
-      <w:pPr>
-        <w:tabs>
-          <w:tab w:val="num" w:pos="2836"/>
-        </w:tabs>
-        <w:ind w:left="2836" w:hanging="283"/>
-      </w:pPr>
-      <w:rPr>
-        <w:rFonts w:ascii="Symbol" w:hAnsi="Symbol" w:cs="Symbol" w:hint="default"/>
-      </w:rPr>
-    </w:lvl>
-    <w:lvl w:ilvl="4">
-      <w:start w:val="1"/>
-      <w:numFmt w:val="bullet"/>
-      <w:lvlText w:val=""/>
-      <w:lvlJc w:val="left"/>
-      <w:pPr>
-        <w:tabs>
-          <w:tab w:val="num" w:pos="3545"/>
-        </w:tabs>
-        <w:ind w:left="3545" w:hanging="283"/>
-      </w:pPr>
-      <w:rPr>
-        <w:rFonts w:ascii="Symbol" w:hAnsi="Symbol" w:cs="Symbol" w:hint="default"/>
-      </w:rPr>
-    </w:lvl>
-    <w:lvl w:ilvl="5">
-      <w:start w:val="1"/>
-      <w:numFmt w:val="bullet"/>
-      <w:lvlText w:val=""/>
-      <w:lvlJc w:val="left"/>
-      <w:pPr>
-        <w:tabs>
-          <w:tab w:val="num" w:pos="4254"/>
-        </w:tabs>
-        <w:ind w:left="4254" w:hanging="283"/>
-      </w:pPr>
-      <w:rPr>
-        <w:rFonts w:ascii="Symbol" w:hAnsi="Symbol" w:cs="Symbol" w:hint="default"/>
-      </w:rPr>
-    </w:lvl>
-    <w:lvl w:ilvl="6">
-      <w:start w:val="1"/>
-      <w:numFmt w:val="bullet"/>
-      <w:lvlText w:val=""/>
-      <w:lvlJc w:val="left"/>
-      <w:pPr>
-        <w:tabs>
-          <w:tab w:val="num" w:pos="4963"/>
-        </w:tabs>
-        <w:ind w:left="4963" w:hanging="283"/>
-      </w:pPr>
-      <w:rPr>
-        <w:rFonts w:ascii="Symbol" w:hAnsi="Symbol" w:cs="Symbol" w:hint="default"/>
-      </w:rPr>
-    </w:lvl>
-    <w:lvl w:ilvl="7">
-      <w:start w:val="1"/>
-      <w:numFmt w:val="bullet"/>
-      <w:lvlText w:val=""/>
-      <w:lvlJc w:val="left"/>
-      <w:pPr>
-        <w:tabs>
-          <w:tab w:val="num" w:pos="5672"/>
-        </w:tabs>
-        <w:ind w:left="5672" w:hanging="283"/>
-      </w:pPr>
-      <w:rPr>
-        <w:rFonts w:ascii="Symbol" w:hAnsi="Symbol" w:cs="Symbol" w:hint="default"/>
-      </w:rPr>
-    </w:lvl>
-    <w:lvl w:ilvl="8">
-      <w:start w:val="1"/>
-      <w:numFmt w:val="bullet"/>
-      <w:lvlText w:val=""/>
-      <w:lvlJc w:val="left"/>
-      <w:pPr>
-        <w:tabs>
-          <w:tab w:val="num" w:pos="6381"/>
-        </w:tabs>
-        <w:ind w:left="6381" w:hanging="283"/>
-      </w:pPr>
-      <w:rPr>
-        <w:rFonts w:ascii="Symbol" w:hAnsi="Symbol" w:cs="Symbol" w:hint="default"/>
-      </w:rPr>
-    </w:lvl>
-  </w:abstractNum>
-  <w:abstractNum w:abstractNumId="45" w15:restartNumberingAfterBreak="0">
+  <w:abstractNum w:abstractNumId="20" w15:restartNumberingAfterBreak="0">
     <w:nsid w:val="78C27A5F"/>
     <w:multiLevelType w:val="multilevel"/>
     <w:tmpl w:val="CB9A605E"/>
@@ -17996,7 +16220,7 @@
       </w:rPr>
     </w:lvl>
   </w:abstractNum>
-  <w:abstractNum w:abstractNumId="46" w15:restartNumberingAfterBreak="0">
+  <w:abstractNum w:abstractNumId="21" w15:restartNumberingAfterBreak="0">
     <w:nsid w:val="79CD0248"/>
     <w:multiLevelType w:val="hybridMultilevel"/>
     <w:tmpl w:val="459E1B98"/>
@@ -18109,289 +16333,73 @@
       </w:rPr>
     </w:lvl>
   </w:abstractNum>
-  <w:abstractNum w:abstractNumId="47" w15:restartNumberingAfterBreak="0">
-    <w:nsid w:val="7AB96878"/>
-    <w:multiLevelType w:val="multilevel"/>
-    <w:tmpl w:val="35FC7648"/>
-    <w:lvl w:ilvl="0">
-      <w:start w:val="1"/>
-      <w:numFmt w:val="bullet"/>
-      <w:lvlText w:val=""/>
-      <w:lvlJc w:val="left"/>
-      <w:pPr>
-        <w:tabs>
-          <w:tab w:val="num" w:pos="0"/>
-        </w:tabs>
-        <w:ind w:left="720" w:hanging="360"/>
-      </w:pPr>
-      <w:rPr>
-        <w:rFonts w:ascii="Symbol" w:hAnsi="Symbol" w:cs="Symbol" w:hint="default"/>
-      </w:rPr>
-    </w:lvl>
-    <w:lvl w:ilvl="1">
-      <w:numFmt w:val="bullet"/>
-      <w:lvlText w:val="-"/>
-      <w:lvlJc w:val="left"/>
-      <w:pPr>
-        <w:tabs>
-          <w:tab w:val="num" w:pos="0"/>
-        </w:tabs>
-        <w:ind w:left="1440" w:hanging="360"/>
-      </w:pPr>
-      <w:rPr>
-        <w:rFonts w:ascii="Arial" w:hAnsi="Arial" w:cs="Arial" w:hint="default"/>
-      </w:rPr>
-    </w:lvl>
-    <w:lvl w:ilvl="2">
-      <w:start w:val="1"/>
-      <w:numFmt w:val="bullet"/>
-      <w:lvlText w:val=""/>
-      <w:lvlJc w:val="left"/>
-      <w:pPr>
-        <w:tabs>
-          <w:tab w:val="num" w:pos="0"/>
-        </w:tabs>
-        <w:ind w:left="2160" w:hanging="360"/>
-      </w:pPr>
-      <w:rPr>
-        <w:rFonts w:ascii="Wingdings" w:hAnsi="Wingdings" w:cs="Wingdings" w:hint="default"/>
-      </w:rPr>
-    </w:lvl>
-    <w:lvl w:ilvl="3">
-      <w:start w:val="1"/>
-      <w:numFmt w:val="bullet"/>
-      <w:lvlText w:val=""/>
-      <w:lvlJc w:val="left"/>
-      <w:pPr>
-        <w:tabs>
-          <w:tab w:val="num" w:pos="0"/>
-        </w:tabs>
-        <w:ind w:left="2880" w:hanging="360"/>
-      </w:pPr>
-      <w:rPr>
-        <w:rFonts w:ascii="Symbol" w:hAnsi="Symbol" w:cs="Symbol" w:hint="default"/>
-      </w:rPr>
-    </w:lvl>
-    <w:lvl w:ilvl="4">
-      <w:start w:val="1"/>
-      <w:numFmt w:val="bullet"/>
-      <w:lvlText w:val="o"/>
-      <w:lvlJc w:val="left"/>
-      <w:pPr>
-        <w:tabs>
-          <w:tab w:val="num" w:pos="0"/>
-        </w:tabs>
-        <w:ind w:left="3600" w:hanging="360"/>
-      </w:pPr>
-      <w:rPr>
-        <w:rFonts w:ascii="Courier New" w:hAnsi="Courier New" w:cs="Courier New" w:hint="default"/>
-      </w:rPr>
-    </w:lvl>
-    <w:lvl w:ilvl="5">
-      <w:start w:val="1"/>
-      <w:numFmt w:val="bullet"/>
-      <w:lvlText w:val=""/>
-      <w:lvlJc w:val="left"/>
-      <w:pPr>
-        <w:tabs>
-          <w:tab w:val="num" w:pos="0"/>
-        </w:tabs>
-        <w:ind w:left="4320" w:hanging="360"/>
-      </w:pPr>
-      <w:rPr>
-        <w:rFonts w:ascii="Wingdings" w:hAnsi="Wingdings" w:cs="Wingdings" w:hint="default"/>
-      </w:rPr>
-    </w:lvl>
-    <w:lvl w:ilvl="6">
-      <w:start w:val="1"/>
-      <w:numFmt w:val="bullet"/>
-      <w:lvlText w:val=""/>
-      <w:lvlJc w:val="left"/>
-      <w:pPr>
-        <w:tabs>
-          <w:tab w:val="num" w:pos="0"/>
-        </w:tabs>
-        <w:ind w:left="5040" w:hanging="360"/>
-      </w:pPr>
-      <w:rPr>
-        <w:rFonts w:ascii="Symbol" w:hAnsi="Symbol" w:cs="Symbol" w:hint="default"/>
-      </w:rPr>
-    </w:lvl>
-    <w:lvl w:ilvl="7">
-      <w:start w:val="1"/>
-      <w:numFmt w:val="bullet"/>
-      <w:lvlText w:val="o"/>
-      <w:lvlJc w:val="left"/>
-      <w:pPr>
-        <w:tabs>
-          <w:tab w:val="num" w:pos="0"/>
-        </w:tabs>
-        <w:ind w:left="5760" w:hanging="360"/>
-      </w:pPr>
-      <w:rPr>
-        <w:rFonts w:ascii="Courier New" w:hAnsi="Courier New" w:cs="Courier New" w:hint="default"/>
-      </w:rPr>
-    </w:lvl>
-    <w:lvl w:ilvl="8">
-      <w:start w:val="1"/>
-      <w:numFmt w:val="bullet"/>
-      <w:lvlText w:val=""/>
-      <w:lvlJc w:val="left"/>
-      <w:pPr>
-        <w:tabs>
-          <w:tab w:val="num" w:pos="0"/>
-        </w:tabs>
-        <w:ind w:left="6480" w:hanging="360"/>
-      </w:pPr>
-      <w:rPr>
-        <w:rFonts w:ascii="Wingdings" w:hAnsi="Wingdings" w:cs="Wingdings" w:hint="default"/>
-      </w:rPr>
-    </w:lvl>
-  </w:abstractNum>
   <w:num w:numId="1">
-    <w:abstractNumId w:val="30"/>
+    <w:abstractNumId w:val="12"/>
   </w:num>
   <w:num w:numId="2">
-    <w:abstractNumId w:val="22"/>
+    <w:abstractNumId w:val="9"/>
   </w:num>
   <w:num w:numId="3">
-    <w:abstractNumId w:val="42"/>
+    <w:abstractNumId w:val="18"/>
   </w:num>
   <w:num w:numId="4">
-    <w:abstractNumId w:val="40"/>
+    <w:abstractNumId w:val="16"/>
   </w:num>
   <w:num w:numId="5">
+    <w:abstractNumId w:val="3"/>
+  </w:num>
+  <w:num w:numId="6">
+    <w:abstractNumId w:val="19"/>
+  </w:num>
+  <w:num w:numId="7">
+    <w:abstractNumId w:val="1"/>
+  </w:num>
+  <w:num w:numId="8">
+    <w:abstractNumId w:val="10"/>
+  </w:num>
+  <w:num w:numId="9">
     <w:abstractNumId w:val="4"/>
   </w:num>
-  <w:num w:numId="6">
-    <w:abstractNumId w:val="43"/>
+  <w:num w:numId="10">
+    <w:abstractNumId w:val="20"/>
   </w:num>
-  <w:num w:numId="7">
+  <w:num w:numId="11">
+    <w:abstractNumId w:val="21"/>
+  </w:num>
+  <w:num w:numId="12">
+    <w:abstractNumId w:val="13"/>
+  </w:num>
+  <w:num w:numId="13">
+    <w:abstractNumId w:val="7"/>
+  </w:num>
+  <w:num w:numId="14">
+    <w:abstractNumId w:val="8"/>
+  </w:num>
+  <w:num w:numId="15">
+    <w:abstractNumId w:val="6"/>
+  </w:num>
+  <w:num w:numId="16">
+    <w:abstractNumId w:val="2"/>
+  </w:num>
+  <w:num w:numId="17">
+    <w:abstractNumId w:val="17"/>
+  </w:num>
+  <w:num w:numId="18">
+    <w:abstractNumId w:val="14"/>
+  </w:num>
+  <w:num w:numId="19">
+    <w:abstractNumId w:val="11"/>
+  </w:num>
+  <w:num w:numId="20">
     <w:abstractNumId w:val="15"/>
   </w:num>
-  <w:num w:numId="8">
-    <w:abstractNumId w:val="19"/>
-  </w:num>
-  <w:num w:numId="9">
-    <w:abstractNumId w:val="44"/>
-  </w:num>
-  <w:num w:numId="10">
-    <w:abstractNumId w:val="28"/>
-  </w:num>
-  <w:num w:numId="11">
+  <w:num w:numId="21">
     <w:abstractNumId w:val="0"/>
   </w:num>
-  <w:num w:numId="12">
-    <w:abstractNumId w:val="47"/>
-  </w:num>
-  <w:num w:numId="13">
-    <w:abstractNumId w:val="13"/>
-  </w:num>
-  <w:num w:numId="14">
-    <w:abstractNumId w:val="7"/>
-  </w:num>
-  <w:num w:numId="15">
-    <w:abstractNumId w:val="8"/>
-  </w:num>
-  <w:num w:numId="16">
-    <w:abstractNumId w:val="23"/>
-  </w:num>
-  <w:num w:numId="17">
-    <w:abstractNumId w:val="12"/>
-  </w:num>
-  <w:num w:numId="18">
-    <w:abstractNumId w:val="35"/>
-  </w:num>
-  <w:num w:numId="19">
-    <w:abstractNumId w:val="39"/>
-  </w:num>
-  <w:num w:numId="20">
-    <w:abstractNumId w:val="33"/>
-  </w:num>
-  <w:num w:numId="21">
-    <w:abstractNumId w:val="25"/>
-  </w:num>
   <w:num w:numId="22">
-    <w:abstractNumId w:val="38"/>
-  </w:num>
-  <w:num w:numId="23">
-    <w:abstractNumId w:val="20"/>
-  </w:num>
-  <w:num w:numId="24">
-    <w:abstractNumId w:val="34"/>
-  </w:num>
-  <w:num w:numId="25">
-    <w:abstractNumId w:val="9"/>
-  </w:num>
-  <w:num w:numId="26">
-    <w:abstractNumId w:val="26"/>
-  </w:num>
-  <w:num w:numId="27">
-    <w:abstractNumId w:val="6"/>
-  </w:num>
-  <w:num w:numId="28">
-    <w:abstractNumId w:val="21"/>
-  </w:num>
-  <w:num w:numId="29">
-    <w:abstractNumId w:val="11"/>
-  </w:num>
-  <w:num w:numId="30">
-    <w:abstractNumId w:val="29"/>
-  </w:num>
-  <w:num w:numId="31">
-    <w:abstractNumId w:val="16"/>
-  </w:num>
-  <w:num w:numId="32">
-    <w:abstractNumId w:val="37"/>
-  </w:num>
-  <w:num w:numId="33">
-    <w:abstractNumId w:val="1"/>
-  </w:num>
-  <w:num w:numId="34">
-    <w:abstractNumId w:val="24"/>
-  </w:num>
-  <w:num w:numId="35">
-    <w:abstractNumId w:val="10"/>
-  </w:num>
-  <w:num w:numId="36">
-    <w:abstractNumId w:val="45"/>
-  </w:num>
-  <w:num w:numId="37">
     <w:abstractNumId w:val="5"/>
   </w:num>
-  <w:num w:numId="38">
-    <w:abstractNumId w:val="3"/>
-  </w:num>
-  <w:num w:numId="39">
-    <w:abstractNumId w:val="46"/>
-  </w:num>
-  <w:num w:numId="40">
-    <w:abstractNumId w:val="31"/>
-  </w:num>
-  <w:num w:numId="41">
-    <w:abstractNumId w:val="17"/>
-  </w:num>
-  <w:num w:numId="42">
-    <w:abstractNumId w:val="18"/>
-  </w:num>
-  <w:num w:numId="43">
-    <w:abstractNumId w:val="14"/>
-  </w:num>
-  <w:num w:numId="44">
-    <w:abstractNumId w:val="2"/>
-  </w:num>
-  <w:num w:numId="45">
-    <w:abstractNumId w:val="41"/>
-  </w:num>
-  <w:num w:numId="46">
-    <w:abstractNumId w:val="36"/>
-  </w:num>
-  <w:num w:numId="47">
-    <w:abstractNumId w:val="27"/>
-  </w:num>
-  <w:num w:numId="48">
-    <w:abstractNumId w:val="32"/>
-  </w:num>
+  <w:numIdMacAtCleanup w:val="22"/>
 </w:numbering>
 </file>
 
@@ -29683,6 +27691,16 @@
       <w:szCs w:val="20"/>
     </w:rPr>
   </w:style>
+  <w:style w:type="character" w:customStyle="1" w:styleId="ms-1">
+    <w:name w:val="ms-1"/>
+    <w:basedOn w:val="DefaultParagraphFont"/>
+    <w:rsid w:val="00942ECA"/>
+  </w:style>
+  <w:style w:type="character" w:customStyle="1" w:styleId="max-w-full">
+    <w:name w:val="max-w-full"/>
+    <w:basedOn w:val="DefaultParagraphFont"/>
+    <w:rsid w:val="00942ECA"/>
+  </w:style>
 </w:styles>
 </file>
 

--- a/junior-porject-report.docx
+++ b/junior-porject-report.docx
@@ -11699,7 +11699,6 @@
           <w:rFonts w:ascii="Times New Roman" w:eastAsia="Times New Roman" w:hAnsi="Times New Roman" w:cs="Times New Roman"/>
           <w:sz w:val="24"/>
           <w:szCs w:val="24"/>
-          <w:rtl/>
         </w:rPr>
       </w:pPr>
       <w:r>
@@ -11708,16 +11707,7 @@
           <w:sz w:val="24"/>
           <w:szCs w:val="24"/>
         </w:rPr>
-        <w:t xml:space="preserve">Each service thus owns a single, well-defined domain. This decomposition follows best practices (DDD/Single-Responsibility) by grouping related functionality within one service. For example, all user authentication and profile logic stays in the User Service, and job logic stays in the Job Service. This keeps services highly cohesive and loosely coupled. No service tries to span </w:t>
-      </w:r>
-      <w:r>
-        <w:rPr>
-          <w:rFonts w:ascii="Times New Roman" w:eastAsia="Times New Roman" w:hAnsi="Times New Roman" w:cs="Times New Roman"/>
-          <w:sz w:val="24"/>
-          <w:szCs w:val="24"/>
-        </w:rPr>
-        <w:lastRenderedPageBreak/>
-        <w:t>multiple domains (avoiding “distributed monolith” issues). In summary, Nuhoud’s microservices align with bounded contexts and business capabilities, ensuring each service has clear responsibilities.</w:t>
+        <w:t xml:space="preserve">Each service thus owns a single, well-defined domain. This decomposition follows best practices (DDD/Single-Responsibility) by grouping related functionality within one service. For example, all user authentication and profile logic stays in the User Service, and job logic stays in the Job Service. This keeps services highly cohesive and loosely coupled. </w:t>
       </w:r>
     </w:p>
     <w:p>
@@ -11741,6 +11731,7 @@
           <w:szCs w:val="36"/>
           <w:rtl/>
         </w:rPr>
+        <w:lastRenderedPageBreak/>
         <w:t>5</w:t>
       </w:r>
       <w:r>
@@ -11751,6 +11742,1036 @@
           <w:szCs w:val="36"/>
         </w:rPr>
         <w:t>.2. High-Level System Architecture Diagram</w:t>
+      </w:r>
+    </w:p>
+    <w:p>
+      <w:pPr>
+        <w:keepNext/>
+        <w:spacing w:after="0" w:line="240" w:lineRule="auto"/>
+        <w:ind w:left="-567"/>
+        <w:jc w:val="center"/>
+      </w:pPr>
+      <w:r>
+        <w:rPr>
+          <w:rFonts w:asciiTheme="minorBidi" w:hAnsiTheme="minorBidi"/>
+          <w:b/>
+          <w:bCs/>
+          <w:noProof/>
+          <w:color w:val="404040" w:themeColor="text1" w:themeTint="BF"/>
+          <w:sz w:val="36"/>
+          <w:szCs w:val="36"/>
+        </w:rPr>
+        <w:drawing>
+          <wp:inline distT="0" distB="0" distL="0" distR="0" wp14:anchorId="65E7E913" wp14:editId="3D0DA313">
+            <wp:extent cx="6321188" cy="4593965"/>
+            <wp:effectExtent l="0" t="0" r="3810" b="0"/>
+            <wp:docPr id="3" name="Picture 3"/>
+            <wp:cNvGraphicFramePr>
+              <a:graphicFrameLocks xmlns:a="http://schemas.openxmlformats.org/drawingml/2006/main" noChangeAspect="1"/>
+            </wp:cNvGraphicFramePr>
+            <a:graphic xmlns:a="http://schemas.openxmlformats.org/drawingml/2006/main">
+              <a:graphicData uri="http://schemas.openxmlformats.org/drawingml/2006/picture">
+                <pic:pic xmlns:pic="http://schemas.openxmlformats.org/drawingml/2006/picture">
+                  <pic:nvPicPr>
+                    <pic:cNvPr id="0" name="Picture 1"/>
+                    <pic:cNvPicPr>
+                      <a:picLocks noChangeAspect="1" noChangeArrowheads="1"/>
+                    </pic:cNvPicPr>
+                  </pic:nvPicPr>
+                  <pic:blipFill>
+                    <a:blip r:embed="rId26">
+                      <a:extLst>
+                        <a:ext uri="{28A0092B-C50C-407E-A947-70E740481C1C}">
+                          <a14:useLocalDpi xmlns:a14="http://schemas.microsoft.com/office/drawing/2010/main" val="0"/>
+                        </a:ext>
+                      </a:extLst>
+                    </a:blip>
+                    <a:srcRect/>
+                    <a:stretch>
+                      <a:fillRect/>
+                    </a:stretch>
+                  </pic:blipFill>
+                  <pic:spPr bwMode="auto">
+                    <a:xfrm>
+                      <a:off x="0" y="0"/>
+                      <a:ext cx="6366721" cy="4627057"/>
+                    </a:xfrm>
+                    <a:prstGeom prst="rect">
+                      <a:avLst/>
+                    </a:prstGeom>
+                    <a:noFill/>
+                    <a:ln>
+                      <a:noFill/>
+                    </a:ln>
+                  </pic:spPr>
+                </pic:pic>
+              </a:graphicData>
+            </a:graphic>
+          </wp:inline>
+        </w:drawing>
+      </w:r>
+    </w:p>
+    <w:p>
+      <w:pPr>
+        <w:pStyle w:val="Caption"/>
+        <w:tabs>
+          <w:tab w:val="center" w:pos="4677"/>
+          <w:tab w:val="left" w:pos="7456"/>
+        </w:tabs>
+      </w:pPr>
+      <w:r>
+        <w:tab/>
+        <w:t xml:space="preserve">Figure </w:t>
+      </w:r>
+      <w:fldSimple w:instr=" SEQ Figure \* ARABIC ">
+        <w:r>
+          <w:rPr>
+            <w:noProof/>
+          </w:rPr>
+          <w:t>1</w:t>
+        </w:r>
+      </w:fldSimple>
+      <w:r>
+        <w:tab/>
+      </w:r>
+    </w:p>
+    <w:p>
+      <w:pPr>
+        <w:spacing w:after="0" w:line="480" w:lineRule="auto"/>
+        <w:rPr>
+          <w:sz w:val="24"/>
+          <w:szCs w:val="24"/>
+        </w:rPr>
+      </w:pPr>
+    </w:p>
+    <w:p>
+      <w:pPr>
+        <w:spacing w:after="0" w:line="480" w:lineRule="auto"/>
+        <w:rPr>
+          <w:sz w:val="24"/>
+          <w:szCs w:val="24"/>
+        </w:rPr>
+      </w:pPr>
+      <w:r>
+        <w:rPr>
+          <w:sz w:val="24"/>
+          <w:szCs w:val="24"/>
+        </w:rPr>
+        <w:t>the diagram shows four main service blocks (User, Job, Alerts, AI) each connected to its own MongoDB, and lines between them indicating gRPC or Kafka links. Kafka occupies the center as the pub/sub backbone. External systems (WhatsApp, email, AI APIs) attach to the Alerts and AI services respectively. This topology illustrates how each service is a self-contained unit, with the grpc, Kafka, and http request enabling communication between them.</w:t>
+      </w:r>
+    </w:p>
+    <w:p>
+      <w:pPr>
+        <w:spacing w:after="0" w:line="240" w:lineRule="auto"/>
+        <w:rPr>
+          <w:sz w:val="24"/>
+          <w:szCs w:val="24"/>
+        </w:rPr>
+      </w:pPr>
+      <w:r>
+        <w:rPr>
+          <w:sz w:val="24"/>
+          <w:szCs w:val="24"/>
+        </w:rPr>
+        <w:br w:type="page"/>
+      </w:r>
+    </w:p>
+    <w:p>
+      <w:pPr>
+        <w:pStyle w:val="Heading2"/>
+        <w:spacing w:line="480" w:lineRule="auto"/>
+        <w:rPr>
+          <w:rFonts w:asciiTheme="minorBidi" w:hAnsiTheme="minorBidi" w:cstheme="minorBidi"/>
+          <w:color w:val="262626" w:themeColor="text1" w:themeTint="D9"/>
+          <w:sz w:val="36"/>
+          <w:szCs w:val="36"/>
+        </w:rPr>
+      </w:pPr>
+      <w:r>
+        <w:rPr>
+          <w:rFonts w:asciiTheme="minorBidi" w:hAnsiTheme="minorBidi" w:cstheme="minorBidi" w:hint="cs"/>
+          <w:color w:val="262626" w:themeColor="text1" w:themeTint="D9"/>
+          <w:sz w:val="36"/>
+          <w:szCs w:val="36"/>
+          <w:rtl/>
+        </w:rPr>
+        <w:lastRenderedPageBreak/>
+        <w:t>5</w:t>
+      </w:r>
+      <w:r>
+        <w:rPr>
+          <w:rFonts w:asciiTheme="minorBidi" w:hAnsiTheme="minorBidi" w:cstheme="minorBidi"/>
+          <w:color w:val="262626" w:themeColor="text1" w:themeTint="D9"/>
+          <w:sz w:val="36"/>
+          <w:szCs w:val="36"/>
+        </w:rPr>
+        <w:t>.3. Core Design Principles</w:t>
+      </w:r>
+    </w:p>
+    <w:p>
+      <w:pPr>
+        <w:pStyle w:val="Heading3"/>
+        <w:spacing w:before="120" w:line="480" w:lineRule="auto"/>
+        <w:rPr>
+          <w:rFonts w:asciiTheme="minorBidi" w:hAnsiTheme="minorBidi" w:cstheme="minorBidi"/>
+          <w:color w:val="365F91" w:themeColor="accent1" w:themeShade="BF"/>
+          <w:sz w:val="32"/>
+          <w:szCs w:val="32"/>
+        </w:rPr>
+      </w:pPr>
+      <w:r>
+        <w:rPr>
+          <w:rFonts w:asciiTheme="minorBidi" w:hAnsiTheme="minorBidi" w:cstheme="minorBidi" w:hint="cs"/>
+          <w:color w:val="365F91" w:themeColor="accent1" w:themeShade="BF"/>
+          <w:sz w:val="32"/>
+          <w:szCs w:val="32"/>
+          <w:rtl/>
+        </w:rPr>
+        <w:t>5</w:t>
+      </w:r>
+      <w:r>
+        <w:rPr>
+          <w:rFonts w:asciiTheme="minorBidi" w:hAnsiTheme="minorBidi" w:cstheme="minorBidi"/>
+          <w:color w:val="365F91" w:themeColor="accent1" w:themeShade="BF"/>
+          <w:sz w:val="32"/>
+          <w:szCs w:val="32"/>
+        </w:rPr>
+        <w:t>.3.1. SOLID Principles Application</w:t>
+      </w:r>
+    </w:p>
+    <w:p>
+      <w:pPr>
+        <w:spacing w:after="0" w:line="480" w:lineRule="auto"/>
+        <w:rPr>
+          <w:rFonts w:asciiTheme="minorBidi" w:hAnsiTheme="minorBidi"/>
+          <w:sz w:val="24"/>
+          <w:szCs w:val="24"/>
+        </w:rPr>
+      </w:pPr>
+      <w:r>
+        <w:rPr>
+          <w:rFonts w:asciiTheme="minorBidi" w:hAnsiTheme="minorBidi"/>
+          <w:sz w:val="24"/>
+          <w:szCs w:val="24"/>
+        </w:rPr>
+        <w:t>The Nuhoud system demonstrates consistent adherence to the SOLID principles across its microservices. The architecture benefits from the structure and conventions of the NestJS framework, with good separation of concerns and use of dependency injection. The application of these principles is outlined below with emphasis on the User and Job Services.</w:t>
+      </w:r>
+    </w:p>
+    <w:p>
+      <w:pPr>
+        <w:spacing w:after="0" w:line="480" w:lineRule="auto"/>
+        <w:rPr>
+          <w:rFonts w:asciiTheme="minorBidi" w:hAnsiTheme="minorBidi"/>
+          <w:b/>
+          <w:bCs/>
+          <w:sz w:val="24"/>
+          <w:szCs w:val="24"/>
+        </w:rPr>
+      </w:pPr>
+      <w:r>
+        <w:rPr>
+          <w:rFonts w:asciiTheme="minorBidi" w:hAnsiTheme="minorBidi"/>
+          <w:b/>
+          <w:bCs/>
+          <w:sz w:val="24"/>
+          <w:szCs w:val="24"/>
+        </w:rPr>
+        <w:t>Single Responsibility Principle (SRP):</w:t>
+      </w:r>
+    </w:p>
+    <w:p>
+      <w:pPr>
+        <w:spacing w:after="0" w:line="480" w:lineRule="auto"/>
+        <w:rPr>
+          <w:rFonts w:asciiTheme="minorBidi" w:hAnsiTheme="minorBidi"/>
+          <w:sz w:val="24"/>
+          <w:szCs w:val="24"/>
+        </w:rPr>
+      </w:pPr>
+      <w:r>
+        <w:rPr>
+          <w:rFonts w:asciiTheme="minorBidi" w:hAnsiTheme="minorBidi"/>
+          <w:sz w:val="24"/>
+          <w:szCs w:val="24"/>
+        </w:rPr>
+        <w:t>SRP is effectively applied throughout the system. In both the User and Job services, controllers (e.g., job-offers.controller.ts, application.controller.ts) handle request/response logic, while service classes (e.g., job-offers.service.ts, users.service.ts) encapsulate business logic and data access. DTOs are used for input validation and data transfer, and entities define the persistence models. This clear separation aligns well with SRP. However, in the User service, classes such as AuthService and UsersService are beginning to accumulate multiple responsibilities (e.g., authentication logic, role management, hashing), which may merit refactoring into more specialized components as complexity grows.</w:t>
+      </w:r>
+    </w:p>
+    <w:p>
+      <w:pPr>
+        <w:spacing w:after="0" w:line="480" w:lineRule="auto"/>
+        <w:rPr>
+          <w:rFonts w:asciiTheme="minorBidi" w:hAnsiTheme="minorBidi"/>
+          <w:b/>
+          <w:bCs/>
+          <w:sz w:val="24"/>
+          <w:szCs w:val="24"/>
+        </w:rPr>
+      </w:pPr>
+      <w:r>
+        <w:rPr>
+          <w:rFonts w:asciiTheme="minorBidi" w:hAnsiTheme="minorBidi"/>
+          <w:b/>
+          <w:bCs/>
+          <w:sz w:val="24"/>
+          <w:szCs w:val="24"/>
+        </w:rPr>
+        <w:t>Open/Closed Principle (OCP):</w:t>
+      </w:r>
+    </w:p>
+    <w:p>
+      <w:pPr>
+        <w:spacing w:after="0" w:line="480" w:lineRule="auto"/>
+        <w:rPr>
+          <w:rFonts w:asciiTheme="minorBidi" w:hAnsiTheme="minorBidi"/>
+          <w:sz w:val="24"/>
+          <w:szCs w:val="24"/>
+        </w:rPr>
+      </w:pPr>
+      <w:r>
+        <w:rPr>
+          <w:rFonts w:asciiTheme="minorBidi" w:hAnsiTheme="minorBidi"/>
+          <w:sz w:val="24"/>
+          <w:szCs w:val="24"/>
+        </w:rPr>
+        <w:t>OCP is evident in the consistent use of class extension and composition patterns. For example, UpdateJobOfferDto extends PartialType(CreateJobOfferDto), allowing behavior to be extended without modifying base structures. Decorators and guards in the authentication domain are also designed to be extended for new roles or permissions. In service logic, new functionality is generally introduced through new methods rather than altering existing ones, which preserves stability while enabling change.</w:t>
+      </w:r>
+    </w:p>
+    <w:p>
+      <w:pPr>
+        <w:spacing w:after="0" w:line="480" w:lineRule="auto"/>
+        <w:rPr>
+          <w:rFonts w:asciiTheme="minorBidi" w:hAnsiTheme="minorBidi"/>
+          <w:b/>
+          <w:bCs/>
+          <w:sz w:val="24"/>
+          <w:szCs w:val="24"/>
+        </w:rPr>
+      </w:pPr>
+      <w:r>
+        <w:rPr>
+          <w:rFonts w:asciiTheme="minorBidi" w:hAnsiTheme="minorBidi"/>
+          <w:b/>
+          <w:bCs/>
+          <w:sz w:val="24"/>
+          <w:szCs w:val="24"/>
+        </w:rPr>
+        <w:t>Liskov Substitution Principle (LSP):</w:t>
+      </w:r>
+    </w:p>
+    <w:p>
+      <w:pPr>
+        <w:spacing w:after="0" w:line="480" w:lineRule="auto"/>
+        <w:rPr>
+          <w:rFonts w:asciiTheme="minorBidi" w:hAnsiTheme="minorBidi"/>
+          <w:sz w:val="24"/>
+          <w:szCs w:val="24"/>
+        </w:rPr>
+      </w:pPr>
+      <w:r>
+        <w:rPr>
+          <w:rFonts w:asciiTheme="minorBidi" w:hAnsiTheme="minorBidi"/>
+          <w:sz w:val="24"/>
+          <w:szCs w:val="24"/>
+        </w:rPr>
+        <w:t xml:space="preserve">LSP is upheld through the use of well-structured DTOs and inheritance. Extended DTOs like UpdateJobOfferDto are used interchangeably in contexts where their base classes </w:t>
+      </w:r>
+      <w:r>
+        <w:rPr>
+          <w:rFonts w:asciiTheme="minorBidi" w:hAnsiTheme="minorBidi"/>
+          <w:sz w:val="24"/>
+          <w:szCs w:val="24"/>
+        </w:rPr>
+        <w:lastRenderedPageBreak/>
+        <w:t>(CreateJobOfferDto) are expected. The system avoids violating substitutability by ensuring that extended types do not alter the expected behavior of their base types. No structural or behavioral violations were observed in the service or controller layers.</w:t>
+      </w:r>
+    </w:p>
+    <w:p>
+      <w:pPr>
+        <w:spacing w:after="0" w:line="480" w:lineRule="auto"/>
+        <w:rPr>
+          <w:rFonts w:asciiTheme="minorBidi" w:hAnsiTheme="minorBidi"/>
+          <w:b/>
+          <w:bCs/>
+          <w:sz w:val="24"/>
+          <w:szCs w:val="24"/>
+        </w:rPr>
+      </w:pPr>
+      <w:r>
+        <w:rPr>
+          <w:rFonts w:asciiTheme="minorBidi" w:hAnsiTheme="minorBidi"/>
+          <w:b/>
+          <w:bCs/>
+          <w:sz w:val="24"/>
+          <w:szCs w:val="24"/>
+        </w:rPr>
+        <w:t>Interface Segregation Principle (ISP):</w:t>
+      </w:r>
+    </w:p>
+    <w:p>
+      <w:pPr>
+        <w:spacing w:after="0" w:line="480" w:lineRule="auto"/>
+        <w:rPr>
+          <w:rFonts w:asciiTheme="minorBidi" w:hAnsiTheme="minorBidi"/>
+          <w:sz w:val="24"/>
+          <w:szCs w:val="24"/>
+        </w:rPr>
+      </w:pPr>
+      <w:r>
+        <w:rPr>
+          <w:rFonts w:asciiTheme="minorBidi" w:hAnsiTheme="minorBidi"/>
+          <w:sz w:val="24"/>
+          <w:szCs w:val="24"/>
+        </w:rPr>
+        <w:t>The codebase favors small, purpose-driven abstractions such as DTOs and Mongoose models. While explicit TypeScript interfaces are not widely used for services, each service class exposes narrowly scoped behavior aligned with a specific domain. There are no bloated or general-purpose interfaces forcing consumers to depend on unused methods. Future improvements could include formalizing interfaces for core services to further enhance testability and flexibility.</w:t>
+      </w:r>
+    </w:p>
+    <w:p>
+      <w:pPr>
+        <w:spacing w:after="0" w:line="480" w:lineRule="auto"/>
+        <w:rPr>
+          <w:rFonts w:asciiTheme="minorBidi" w:hAnsiTheme="minorBidi"/>
+          <w:b/>
+          <w:bCs/>
+          <w:sz w:val="24"/>
+          <w:szCs w:val="24"/>
+        </w:rPr>
+      </w:pPr>
+      <w:r>
+        <w:rPr>
+          <w:rFonts w:asciiTheme="minorBidi" w:hAnsiTheme="minorBidi"/>
+          <w:b/>
+          <w:bCs/>
+          <w:sz w:val="24"/>
+          <w:szCs w:val="24"/>
+        </w:rPr>
+        <w:t>Dependency Inversion Principle (DIP):</w:t>
+      </w:r>
+    </w:p>
+    <w:p>
+      <w:pPr>
+        <w:spacing w:after="0" w:line="480" w:lineRule="auto"/>
+        <w:rPr>
+          <w:rFonts w:asciiTheme="minorBidi" w:hAnsiTheme="minorBidi"/>
+          <w:sz w:val="24"/>
+          <w:szCs w:val="24"/>
+        </w:rPr>
+      </w:pPr>
+      <w:r>
+        <w:rPr>
+          <w:rFonts w:asciiTheme="minorBidi" w:hAnsiTheme="minorBidi"/>
+          <w:sz w:val="24"/>
+          <w:szCs w:val="24"/>
+        </w:rPr>
+        <w:t>DIP is strongly supported by the use of NestJS’s dependency injection mechanism. Services are injected into controllers and into one another via constructor injection, decoupling high-level modules from concrete implementations. For instance, the ApplicationService and JobOffersService inject Kafka clients and database models using NestJS providers. While the direct use of new this.model(...) is necessary for Mongoose models, all external services—such as messaging or notification services—could benefit from being abstracted behind interfaces to facilitate mocking and future replacement.</w:t>
+      </w:r>
+    </w:p>
+    <w:p>
+      <w:pPr>
+        <w:pStyle w:val="Heading3"/>
+        <w:spacing w:before="120" w:line="480" w:lineRule="auto"/>
+        <w:rPr>
+          <w:rFonts w:asciiTheme="minorBidi" w:hAnsiTheme="minorBidi" w:cstheme="minorBidi"/>
+          <w:color w:val="365F91" w:themeColor="accent1" w:themeShade="BF"/>
+          <w:sz w:val="32"/>
+          <w:szCs w:val="32"/>
+        </w:rPr>
+      </w:pPr>
+      <w:r>
+        <w:rPr>
+          <w:rFonts w:asciiTheme="minorBidi" w:hAnsiTheme="minorBidi" w:cstheme="minorBidi" w:hint="cs"/>
+          <w:color w:val="365F91" w:themeColor="accent1" w:themeShade="BF"/>
+          <w:sz w:val="32"/>
+          <w:szCs w:val="32"/>
+          <w:rtl/>
+        </w:rPr>
+        <w:t>5</w:t>
+      </w:r>
+      <w:r>
+        <w:rPr>
+          <w:rFonts w:asciiTheme="minorBidi" w:hAnsiTheme="minorBidi" w:cstheme="minorBidi"/>
+          <w:color w:val="365F91" w:themeColor="accent1" w:themeShade="BF"/>
+          <w:sz w:val="32"/>
+          <w:szCs w:val="32"/>
+        </w:rPr>
+        <w:t>.3.2. Design Patterns</w:t>
+      </w:r>
+    </w:p>
+    <w:p>
+      <w:pPr>
+        <w:spacing w:after="0" w:line="360" w:lineRule="auto"/>
+      </w:pPr>
+      <w:r>
+        <w:t xml:space="preserve">This section outlines the design patterns currently implemented across the </w:t>
+      </w:r>
+      <w:r>
+        <w:rPr>
+          <w:rStyle w:val="Strong"/>
+          <w:rFonts w:asciiTheme="minorBidi" w:hAnsiTheme="minorBidi"/>
+          <w:sz w:val="24"/>
+          <w:szCs w:val="24"/>
+        </w:rPr>
+        <w:t>Job Service</w:t>
+      </w:r>
+      <w:r>
+        <w:t xml:space="preserve"> and </w:t>
+      </w:r>
+      <w:r>
+        <w:rPr>
+          <w:rStyle w:val="Strong"/>
+          <w:rFonts w:asciiTheme="minorBidi" w:hAnsiTheme="minorBidi"/>
+          <w:sz w:val="24"/>
+          <w:szCs w:val="24"/>
+        </w:rPr>
+        <w:t>User Service</w:t>
+      </w:r>
+      <w:r>
+        <w:t>, evaluates how they are applied in the context of the NestJS framework</w:t>
+      </w:r>
+    </w:p>
+    <w:p>
+      <w:pPr>
+        <w:spacing w:after="0" w:line="360" w:lineRule="auto"/>
+      </w:pPr>
+      <w:r>
+        <w:rPr>
+          <w:rStyle w:val="Strong"/>
+          <w:rFonts w:asciiTheme="minorBidi" w:hAnsiTheme="minorBidi"/>
+          <w:sz w:val="24"/>
+          <w:szCs w:val="24"/>
+        </w:rPr>
+        <w:t>1. Dependency Injection Pattern</w:t>
+      </w:r>
+    </w:p>
+    <w:p>
+      <w:pPr>
+        <w:spacing w:after="0" w:line="360" w:lineRule="auto"/>
+      </w:pPr>
+      <w:r>
+        <w:t xml:space="preserve">Dependency Injection (DI) is at the core of both services and is leveraged extensively through NestJS’s built-in DI system. Services, models, and external clients are injected using constructor injection with the </w:t>
+      </w:r>
+      <w:r>
+        <w:rPr>
+          <w:rStyle w:val="HTMLCode"/>
+          <w:rFonts w:asciiTheme="minorBidi" w:eastAsiaTheme="majorEastAsia" w:hAnsiTheme="minorBidi" w:cstheme="minorBidi"/>
+          <w:sz w:val="24"/>
+          <w:szCs w:val="24"/>
+        </w:rPr>
+        <w:t>@Injectable()</w:t>
+      </w:r>
+      <w:r>
+        <w:t xml:space="preserve"> decorator. Controllers consume these services without instantiating them manually, promoting clean separation of concerns and ease of testing.</w:t>
+      </w:r>
+    </w:p>
+    <w:p>
+      <w:pPr>
+        <w:spacing w:after="0" w:line="360" w:lineRule="auto"/>
+      </w:pPr>
+    </w:p>
+    <w:p>
+      <w:pPr>
+        <w:spacing w:after="0" w:line="360" w:lineRule="auto"/>
+      </w:pPr>
+    </w:p>
+    <w:p>
+      <w:pPr>
+        <w:spacing w:after="0" w:line="360" w:lineRule="auto"/>
+      </w:pPr>
+    </w:p>
+    <w:p>
+      <w:pPr>
+        <w:spacing w:after="0" w:line="360" w:lineRule="auto"/>
+      </w:pPr>
+      <w:r>
+        <w:rPr>
+          <w:rStyle w:val="Strong"/>
+          <w:rFonts w:asciiTheme="minorBidi" w:hAnsiTheme="minorBidi"/>
+          <w:sz w:val="24"/>
+          <w:szCs w:val="24"/>
+        </w:rPr>
+        <w:lastRenderedPageBreak/>
+        <w:t>2. Decorator Pattern</w:t>
+      </w:r>
+    </w:p>
+    <w:p>
+      <w:pPr>
+        <w:spacing w:after="0" w:line="360" w:lineRule="auto"/>
+      </w:pPr>
+      <w:r>
+        <w:t xml:space="preserve">Both services rely heavily on the Decorator pattern. NestJS’s native decorators such as </w:t>
+      </w:r>
+      <w:r>
+        <w:rPr>
+          <w:rStyle w:val="HTMLCode"/>
+          <w:rFonts w:asciiTheme="minorBidi" w:eastAsiaTheme="majorEastAsia" w:hAnsiTheme="minorBidi" w:cstheme="minorBidi"/>
+          <w:sz w:val="24"/>
+          <w:szCs w:val="24"/>
+        </w:rPr>
+        <w:t>@Controller</w:t>
+      </w:r>
+      <w:r>
+        <w:t xml:space="preserve">, </w:t>
+      </w:r>
+      <w:r>
+        <w:rPr>
+          <w:rStyle w:val="HTMLCode"/>
+          <w:rFonts w:asciiTheme="minorBidi" w:eastAsiaTheme="majorEastAsia" w:hAnsiTheme="minorBidi" w:cstheme="minorBidi"/>
+          <w:sz w:val="24"/>
+          <w:szCs w:val="24"/>
+        </w:rPr>
+        <w:t>@Post</w:t>
+      </w:r>
+      <w:r>
+        <w:t xml:space="preserve">, </w:t>
+      </w:r>
+      <w:r>
+        <w:rPr>
+          <w:rStyle w:val="HTMLCode"/>
+          <w:rFonts w:asciiTheme="minorBidi" w:eastAsiaTheme="majorEastAsia" w:hAnsiTheme="minorBidi" w:cstheme="minorBidi"/>
+          <w:sz w:val="24"/>
+          <w:szCs w:val="24"/>
+        </w:rPr>
+        <w:t>@Body</w:t>
+      </w:r>
+      <w:r>
+        <w:t xml:space="preserve">, </w:t>
+      </w:r>
+      <w:r>
+        <w:rPr>
+          <w:rStyle w:val="HTMLCode"/>
+          <w:rFonts w:asciiTheme="minorBidi" w:eastAsiaTheme="majorEastAsia" w:hAnsiTheme="minorBidi" w:cstheme="minorBidi"/>
+          <w:sz w:val="24"/>
+          <w:szCs w:val="24"/>
+        </w:rPr>
+        <w:t>@Injectable</w:t>
+      </w:r>
+      <w:r>
+        <w:t xml:space="preserve">, and others are used throughout the application. Additionally, custom decorators like </w:t>
+      </w:r>
+      <w:r>
+        <w:rPr>
+          <w:rStyle w:val="HTMLCode"/>
+          <w:rFonts w:asciiTheme="minorBidi" w:eastAsiaTheme="majorEastAsia" w:hAnsiTheme="minorBidi" w:cstheme="minorBidi"/>
+          <w:sz w:val="24"/>
+          <w:szCs w:val="24"/>
+        </w:rPr>
+        <w:t>@Public()</w:t>
+      </w:r>
+      <w:r>
+        <w:t xml:space="preserve"> and </w:t>
+      </w:r>
+      <w:r>
+        <w:rPr>
+          <w:rStyle w:val="HTMLCode"/>
+          <w:rFonts w:asciiTheme="minorBidi" w:eastAsiaTheme="majorEastAsia" w:hAnsiTheme="minorBidi" w:cstheme="minorBidi"/>
+          <w:sz w:val="24"/>
+          <w:szCs w:val="24"/>
+        </w:rPr>
+        <w:t>@Roles()</w:t>
+      </w:r>
+      <w:r>
+        <w:t xml:space="preserve"> are used to encapsulate route-level metadata such as authentication and authorization requirements. DTO classes also use validation decorators from the </w:t>
+      </w:r>
+      <w:r>
+        <w:rPr>
+          <w:rStyle w:val="HTMLCode"/>
+          <w:rFonts w:asciiTheme="minorBidi" w:eastAsiaTheme="majorEastAsia" w:hAnsiTheme="minorBidi" w:cstheme="minorBidi"/>
+          <w:sz w:val="24"/>
+          <w:szCs w:val="24"/>
+        </w:rPr>
+        <w:t>class-validator</w:t>
+      </w:r>
+      <w:r>
+        <w:t xml:space="preserve"> library to enforce schema rules.</w:t>
+      </w:r>
+    </w:p>
+    <w:p>
+      <w:pPr>
+        <w:spacing w:after="0" w:line="360" w:lineRule="auto"/>
+      </w:pPr>
+      <w:r>
+        <w:rPr>
+          <w:rStyle w:val="Strong"/>
+          <w:rFonts w:asciiTheme="minorBidi" w:hAnsiTheme="minorBidi"/>
+          <w:sz w:val="24"/>
+          <w:szCs w:val="24"/>
+        </w:rPr>
+        <w:t>3. Observer / Event Pattern</w:t>
+      </w:r>
+    </w:p>
+    <w:p>
+      <w:pPr>
+        <w:spacing w:after="0" w:line="360" w:lineRule="auto"/>
+      </w:pPr>
+      <w:r>
+        <w:t xml:space="preserve">The system implements the Observer pattern via Kafka. Events like </w:t>
+      </w:r>
+      <w:r>
+        <w:rPr>
+          <w:rStyle w:val="HTMLCode"/>
+          <w:rFonts w:asciiTheme="minorBidi" w:eastAsiaTheme="majorEastAsia" w:hAnsiTheme="minorBidi" w:cstheme="minorBidi"/>
+          <w:sz w:val="24"/>
+          <w:szCs w:val="24"/>
+        </w:rPr>
+        <w:t>job.application.submit</w:t>
+      </w:r>
+      <w:r>
+        <w:t xml:space="preserve"> and </w:t>
+      </w:r>
+      <w:r>
+        <w:rPr>
+          <w:rStyle w:val="HTMLCode"/>
+          <w:rFonts w:asciiTheme="minorBidi" w:eastAsiaTheme="majorEastAsia" w:hAnsiTheme="minorBidi" w:cstheme="minorBidi"/>
+          <w:sz w:val="24"/>
+          <w:szCs w:val="24"/>
+        </w:rPr>
+        <w:t>job.application.statusChange</w:t>
+      </w:r>
+      <w:r>
+        <w:t xml:space="preserve"> are emitted and consumed using </w:t>
+      </w:r>
+      <w:r>
+        <w:rPr>
+          <w:rStyle w:val="HTMLCode"/>
+          <w:rFonts w:asciiTheme="minorBidi" w:eastAsiaTheme="majorEastAsia" w:hAnsiTheme="minorBidi" w:cstheme="minorBidi"/>
+          <w:sz w:val="24"/>
+          <w:szCs w:val="24"/>
+        </w:rPr>
+        <w:t>@EventPattern</w:t>
+      </w:r>
+      <w:r>
+        <w:t>, allowing asynchronous and decoupled communication between microservices. This pattern is particularly useful for maintaining the integrity of workflows like job applications and status updates without tight coupling.</w:t>
+      </w:r>
+    </w:p>
+    <w:p>
+      <w:pPr>
+        <w:spacing w:after="0" w:line="360" w:lineRule="auto"/>
+      </w:pPr>
+      <w:r>
+        <w:rPr>
+          <w:rStyle w:val="Strong"/>
+          <w:rFonts w:asciiTheme="minorBidi" w:hAnsiTheme="minorBidi"/>
+          <w:sz w:val="24"/>
+          <w:szCs w:val="24"/>
+        </w:rPr>
+        <w:t>4. Module Pattern</w:t>
+      </w:r>
+    </w:p>
+    <w:p>
+      <w:pPr>
+        <w:spacing w:after="0" w:line="360" w:lineRule="auto"/>
+      </w:pPr>
+      <w:r>
+        <w:t>The application architecture is modular by design. Each feature domain (users, authentication, job offers, applications, etc.) is encapsulated in its own NestJS module. This promotes clean separation of responsibilities and makes the codebase scalable and easier to maintain.</w:t>
+      </w:r>
+    </w:p>
+    <w:p>
+      <w:pPr>
+        <w:spacing w:after="0" w:line="360" w:lineRule="auto"/>
+      </w:pPr>
+      <w:r>
+        <w:rPr>
+          <w:rStyle w:val="Strong"/>
+          <w:rFonts w:asciiTheme="minorBidi" w:hAnsiTheme="minorBidi"/>
+          <w:sz w:val="24"/>
+          <w:szCs w:val="24"/>
+        </w:rPr>
+        <w:t>5. Singleton Pattern</w:t>
+      </w:r>
+    </w:p>
+    <w:p>
+      <w:pPr>
+        <w:spacing w:after="0" w:line="360" w:lineRule="auto"/>
+      </w:pPr>
+      <w:r>
+        <w:t>All services in the application are singletons by default due to NestJS’s service lifecycle. This ensures that shared dependencies such as database connections or utility classes are instantiated once and reused across the application lifecycle.</w:t>
+      </w:r>
+    </w:p>
+    <w:p>
+      <w:pPr>
+        <w:spacing w:after="0" w:line="360" w:lineRule="auto"/>
+      </w:pPr>
+      <w:r>
+        <w:rPr>
+          <w:rStyle w:val="Strong"/>
+          <w:rFonts w:asciiTheme="minorBidi" w:hAnsiTheme="minorBidi"/>
+          <w:sz w:val="24"/>
+          <w:szCs w:val="24"/>
+        </w:rPr>
+        <w:t>6. Factory Pattern</w:t>
+      </w:r>
+    </w:p>
+    <w:p>
+      <w:pPr>
+        <w:spacing w:after="0" w:line="360" w:lineRule="auto"/>
+      </w:pPr>
+      <w:r>
+        <w:t xml:space="preserve">While not explicitly implemented with custom factory classes, the Factory pattern is present implicitly. NestJS and Mongoose rely on factories internally, for instance through </w:t>
+      </w:r>
+      <w:r>
+        <w:rPr>
+          <w:rStyle w:val="HTMLCode"/>
+          <w:rFonts w:asciiTheme="minorBidi" w:eastAsiaTheme="majorEastAsia" w:hAnsiTheme="minorBidi" w:cstheme="minorBidi"/>
+          <w:sz w:val="24"/>
+          <w:szCs w:val="24"/>
+        </w:rPr>
+        <w:t>SchemaFactory.createForClass()</w:t>
+      </w:r>
+      <w:r>
+        <w:t xml:space="preserve"> when defining schemas. The global exception handling pipeline also uses custom </w:t>
+      </w:r>
+      <w:r>
+        <w:rPr>
+          <w:rStyle w:val="HTMLCode"/>
+          <w:rFonts w:asciiTheme="minorBidi" w:eastAsiaTheme="majorEastAsia" w:hAnsiTheme="minorBidi" w:cstheme="minorBidi"/>
+          <w:sz w:val="24"/>
+          <w:szCs w:val="24"/>
+        </w:rPr>
+        <w:t>exceptionFactory</w:t>
+      </w:r>
+      <w:r>
+        <w:t xml:space="preserve"> functions to standardize error formats.</w:t>
+      </w:r>
+    </w:p>
+    <w:p>
+      <w:pPr>
+        <w:spacing w:after="0" w:line="360" w:lineRule="auto"/>
+      </w:pPr>
+      <w:r>
+        <w:rPr>
+          <w:rStyle w:val="Strong"/>
+          <w:rFonts w:asciiTheme="minorBidi" w:hAnsiTheme="minorBidi"/>
+          <w:sz w:val="24"/>
+          <w:szCs w:val="24"/>
+        </w:rPr>
+        <w:t>7. Proxy Pattern</w:t>
+      </w:r>
+    </w:p>
+    <w:p>
+      <w:pPr>
+        <w:spacing w:after="0" w:line="360" w:lineRule="auto"/>
+      </w:pPr>
+      <w:r>
+        <w:t xml:space="preserve">The Proxy pattern is implemented indirectly through NestJS guards and interceptors. Guards such as </w:t>
+      </w:r>
+      <w:r>
+        <w:rPr>
+          <w:rStyle w:val="HTMLCode"/>
+          <w:rFonts w:asciiTheme="minorBidi" w:eastAsiaTheme="majorEastAsia" w:hAnsiTheme="minorBidi" w:cstheme="minorBidi"/>
+          <w:sz w:val="24"/>
+          <w:szCs w:val="24"/>
+        </w:rPr>
+        <w:t>AuthGuard</w:t>
+      </w:r>
+      <w:r>
+        <w:t xml:space="preserve"> and </w:t>
+      </w:r>
+      <w:r>
+        <w:rPr>
+          <w:rStyle w:val="HTMLCode"/>
+          <w:rFonts w:asciiTheme="minorBidi" w:eastAsiaTheme="majorEastAsia" w:hAnsiTheme="minorBidi" w:cstheme="minorBidi"/>
+          <w:sz w:val="24"/>
+          <w:szCs w:val="24"/>
+        </w:rPr>
+        <w:t>RolesGuard</w:t>
+      </w:r>
+      <w:r>
+        <w:t xml:space="preserve"> act as access control proxies that execute logic before reaching the actual route handler, enforcing authentication and authorization policies transparently.</w:t>
+      </w:r>
+    </w:p>
+    <w:p>
+      <w:pPr>
+        <w:spacing w:after="0" w:line="240" w:lineRule="auto"/>
+      </w:pPr>
+      <w:r>
+        <w:br w:type="page"/>
+      </w:r>
+    </w:p>
+    <w:p>
+      <w:pPr>
+        <w:pStyle w:val="Heading2"/>
+        <w:spacing w:line="480" w:lineRule="auto"/>
+        <w:rPr>
+          <w:rFonts w:asciiTheme="minorBidi" w:hAnsiTheme="minorBidi" w:cstheme="minorBidi"/>
+          <w:color w:val="262626" w:themeColor="text1" w:themeTint="D9"/>
+          <w:sz w:val="36"/>
+          <w:szCs w:val="36"/>
+        </w:rPr>
+      </w:pPr>
+      <w:r>
+        <w:rPr>
+          <w:rFonts w:asciiTheme="minorBidi" w:hAnsiTheme="minorBidi" w:cstheme="minorBidi" w:hint="cs"/>
+          <w:color w:val="262626" w:themeColor="text1" w:themeTint="D9"/>
+          <w:sz w:val="36"/>
+          <w:szCs w:val="36"/>
+          <w:rtl/>
+        </w:rPr>
+        <w:lastRenderedPageBreak/>
+        <w:t>5</w:t>
+      </w:r>
+      <w:r>
+        <w:rPr>
+          <w:rFonts w:asciiTheme="minorBidi" w:hAnsiTheme="minorBidi" w:cstheme="minorBidi"/>
+          <w:color w:val="262626" w:themeColor="text1" w:themeTint="D9"/>
+          <w:sz w:val="36"/>
+          <w:szCs w:val="36"/>
+        </w:rPr>
+        <w:t>.4. Inter-Service Communication</w:t>
+      </w:r>
+    </w:p>
+    <w:p>
+      <w:pPr>
+        <w:pStyle w:val="Heading3"/>
+        <w:spacing w:before="120" w:line="480" w:lineRule="auto"/>
+        <w:rPr>
+          <w:rFonts w:asciiTheme="minorBidi" w:hAnsiTheme="minorBidi" w:cstheme="minorBidi"/>
+          <w:color w:val="365F91" w:themeColor="accent1" w:themeShade="BF"/>
+          <w:sz w:val="32"/>
+          <w:szCs w:val="32"/>
+        </w:rPr>
+      </w:pPr>
+      <w:r>
+        <w:rPr>
+          <w:rFonts w:asciiTheme="minorBidi" w:hAnsiTheme="minorBidi" w:cstheme="minorBidi"/>
+          <w:color w:val="365F91" w:themeColor="accent1" w:themeShade="BF"/>
+          <w:sz w:val="32"/>
+          <w:szCs w:val="32"/>
+        </w:rPr>
+        <w:t>5.4.1. Communication Patterns</w:t>
+      </w:r>
+    </w:p>
+    <w:p>
+      <w:pPr>
+        <w:spacing w:after="0" w:line="480" w:lineRule="auto"/>
+        <w:rPr>
+          <w:rFonts w:asciiTheme="minorBidi" w:hAnsiTheme="minorBidi"/>
+          <w:sz w:val="24"/>
+          <w:szCs w:val="24"/>
+        </w:rPr>
+      </w:pPr>
+      <w:r>
+        <w:rPr>
+          <w:rFonts w:asciiTheme="minorBidi" w:hAnsiTheme="minorBidi"/>
+          <w:sz w:val="24"/>
+          <w:szCs w:val="24"/>
+        </w:rPr>
+        <w:t xml:space="preserve">Nuhoud employs a hybrid communication model. Public-facing APIs use traditional REST/HTTP, allowing clients (web or mobile) to interact with services in a simple, standardized way. </w:t>
+      </w:r>
+    </w:p>
+    <w:p>
+      <w:pPr>
+        <w:spacing w:after="0" w:line="480" w:lineRule="auto"/>
+        <w:rPr>
+          <w:rFonts w:asciiTheme="minorBidi" w:hAnsiTheme="minorBidi"/>
+          <w:sz w:val="24"/>
+          <w:szCs w:val="24"/>
+        </w:rPr>
+      </w:pPr>
+      <w:r>
+        <w:rPr>
+          <w:rFonts w:asciiTheme="minorBidi" w:hAnsiTheme="minorBidi"/>
+          <w:sz w:val="24"/>
+          <w:szCs w:val="24"/>
+        </w:rPr>
+        <w:t>For example, logging in or searching jobs are done via REST endpoints. Internally, synchronous calls between services use gRPC. gRPC offers high-performance RPC over HTTP/2 with Protocol Buffers, which is more efficient than JSON/HTTP for inter-service calls. We use gRPC for operations where low latency is important (such as sending OTPs or real-time status checks). For asynchronous workflows and loose coupling, we use Apache Kafka. Services publish events (fire-and-forget) and other services subscribe to them. This event-driven approach ensures that services remain decoupled: a service emits an event and does not wait for a response</w:t>
+      </w:r>
+    </w:p>
+    <w:p>
+      <w:pPr>
+        <w:pStyle w:val="Heading3"/>
+        <w:spacing w:before="120" w:line="480" w:lineRule="auto"/>
+        <w:rPr>
+          <w:rFonts w:asciiTheme="minorBidi" w:hAnsiTheme="minorBidi" w:cstheme="minorBidi"/>
+          <w:color w:val="365F91" w:themeColor="accent1" w:themeShade="BF"/>
+          <w:sz w:val="32"/>
+          <w:szCs w:val="32"/>
+        </w:rPr>
+      </w:pPr>
+      <w:r>
+        <w:rPr>
+          <w:rFonts w:asciiTheme="minorBidi" w:hAnsiTheme="minorBidi" w:cstheme="minorBidi" w:hint="cs"/>
+          <w:color w:val="365F91" w:themeColor="accent1" w:themeShade="BF"/>
+          <w:sz w:val="32"/>
+          <w:szCs w:val="32"/>
+          <w:rtl/>
+        </w:rPr>
+        <w:t>5</w:t>
+      </w:r>
+      <w:r>
+        <w:rPr>
+          <w:rFonts w:asciiTheme="minorBidi" w:hAnsiTheme="minorBidi" w:cstheme="minorBidi"/>
+          <w:color w:val="365F91" w:themeColor="accent1" w:themeShade="BF"/>
+          <w:sz w:val="32"/>
+          <w:szCs w:val="32"/>
+        </w:rPr>
+        <w:t>.4.</w:t>
+      </w:r>
+      <w:r>
+        <w:rPr>
+          <w:rFonts w:asciiTheme="minorBidi" w:hAnsiTheme="minorBidi" w:cstheme="minorBidi"/>
+          <w:color w:val="365F91" w:themeColor="accent1" w:themeShade="BF"/>
+          <w:sz w:val="32"/>
+          <w:szCs w:val="32"/>
+        </w:rPr>
+        <w:t>2</w:t>
+      </w:r>
+      <w:r>
+        <w:rPr>
+          <w:rFonts w:asciiTheme="minorBidi" w:hAnsiTheme="minorBidi" w:cstheme="minorBidi"/>
+          <w:color w:val="365F91" w:themeColor="accent1" w:themeShade="BF"/>
+          <w:sz w:val="32"/>
+          <w:szCs w:val="32"/>
+        </w:rPr>
+        <w:t>. Asynchronous Communication with Apache Kafka</w:t>
+      </w:r>
+    </w:p>
+    <w:p>
+      <w:pPr>
+        <w:pStyle w:val="Heading3"/>
+        <w:spacing w:before="120" w:line="480" w:lineRule="auto"/>
+        <w:rPr>
+          <w:rFonts w:asciiTheme="minorBidi" w:hAnsiTheme="minorBidi" w:cstheme="minorBidi"/>
+          <w:color w:val="365F91" w:themeColor="accent1" w:themeShade="BF"/>
+          <w:sz w:val="32"/>
+          <w:szCs w:val="32"/>
+        </w:rPr>
+      </w:pPr>
+      <w:r>
+        <w:rPr>
+          <w:rFonts w:asciiTheme="minorBidi" w:hAnsiTheme="minorBidi" w:cstheme="minorBidi" w:hint="cs"/>
+          <w:color w:val="365F91" w:themeColor="accent1" w:themeShade="BF"/>
+          <w:sz w:val="32"/>
+          <w:szCs w:val="32"/>
+          <w:rtl/>
+        </w:rPr>
+        <w:t>5</w:t>
+      </w:r>
+      <w:r>
+        <w:rPr>
+          <w:rFonts w:asciiTheme="minorBidi" w:hAnsiTheme="minorBidi" w:cstheme="minorBidi"/>
+          <w:color w:val="365F91" w:themeColor="accent1" w:themeShade="BF"/>
+          <w:sz w:val="32"/>
+          <w:szCs w:val="32"/>
+        </w:rPr>
+        <w:t>.4.</w:t>
+      </w:r>
+      <w:r>
+        <w:rPr>
+          <w:rFonts w:asciiTheme="minorBidi" w:hAnsiTheme="minorBidi" w:cstheme="minorBidi"/>
+          <w:color w:val="365F91" w:themeColor="accent1" w:themeShade="BF"/>
+          <w:sz w:val="32"/>
+          <w:szCs w:val="32"/>
+        </w:rPr>
+        <w:t>3</w:t>
+      </w:r>
+      <w:r>
+        <w:rPr>
+          <w:rFonts w:asciiTheme="minorBidi" w:hAnsiTheme="minorBidi" w:cstheme="minorBidi"/>
+          <w:color w:val="365F91" w:themeColor="accent1" w:themeShade="BF"/>
+          <w:sz w:val="32"/>
+          <w:szCs w:val="32"/>
+        </w:rPr>
+        <w:t>. Synchronous Communication with gRPC</w:t>
       </w:r>
     </w:p>
     <w:p>
@@ -11794,69 +12815,7 @@
           <w:sz w:val="36"/>
           <w:szCs w:val="36"/>
         </w:rPr>
-        <w:t>.3. Core Design Principles</w:t>
-      </w:r>
-    </w:p>
-    <w:p>
-      <w:pPr>
-        <w:pStyle w:val="Heading3"/>
-        <w:spacing w:before="120" w:line="480" w:lineRule="auto"/>
-        <w:rPr>
-          <w:rFonts w:asciiTheme="minorBidi" w:hAnsiTheme="minorBidi" w:cstheme="minorBidi"/>
-          <w:color w:val="365F91" w:themeColor="accent1" w:themeShade="BF"/>
-          <w:sz w:val="32"/>
-          <w:szCs w:val="32"/>
-        </w:rPr>
-      </w:pPr>
-      <w:r>
-        <w:rPr>
-          <w:rFonts w:asciiTheme="minorBidi" w:hAnsiTheme="minorBidi" w:cstheme="minorBidi" w:hint="cs"/>
-          <w:color w:val="365F91" w:themeColor="accent1" w:themeShade="BF"/>
-          <w:sz w:val="32"/>
-          <w:szCs w:val="32"/>
-          <w:rtl/>
-        </w:rPr>
-        <w:t>5</w:t>
-      </w:r>
-      <w:r>
-        <w:rPr>
-          <w:rFonts w:asciiTheme="minorBidi" w:hAnsiTheme="minorBidi" w:cstheme="minorBidi"/>
-          <w:color w:val="365F91" w:themeColor="accent1" w:themeShade="BF"/>
-          <w:sz w:val="32"/>
-          <w:szCs w:val="32"/>
-        </w:rPr>
-        <w:t>.3.1. SOLID Principles Application</w:t>
-      </w:r>
-    </w:p>
-    <w:p>
-      <w:pPr>
-        <w:pStyle w:val="Heading3"/>
-        <w:spacing w:before="120" w:line="480" w:lineRule="auto"/>
-        <w:rPr>
-          <w:rFonts w:asciiTheme="minorBidi" w:hAnsiTheme="minorBidi" w:cstheme="minorBidi"/>
-          <w:color w:val="365F91" w:themeColor="accent1" w:themeShade="BF"/>
-          <w:sz w:val="32"/>
-          <w:szCs w:val="32"/>
-        </w:rPr>
-      </w:pPr>
-      <w:r>
-        <w:rPr>
-          <w:rFonts w:asciiTheme="minorBidi" w:hAnsiTheme="minorBidi" w:cstheme="minorBidi" w:hint="cs"/>
-          <w:color w:val="365F91" w:themeColor="accent1" w:themeShade="BF"/>
-          <w:sz w:val="32"/>
-          <w:szCs w:val="32"/>
-          <w:rtl/>
-        </w:rPr>
-        <w:t>5</w:t>
-      </w:r>
-      <w:r>
-        <w:rPr>
-          <w:rFonts w:asciiTheme="minorBidi" w:hAnsiTheme="minorBidi" w:cstheme="minorBidi"/>
-          <w:color w:val="365F91" w:themeColor="accent1" w:themeShade="BF"/>
-          <w:sz w:val="32"/>
-          <w:szCs w:val="32"/>
-        </w:rPr>
-        <w:t>.3.2. Key Design Patterns</w:t>
+        <w:t>.5. Data Management Strategy (e.g., Database-per-Service)</w:t>
       </w:r>
     </w:p>
     <w:p>
@@ -11877,8 +12836,10 @@
         <w:pStyle w:val="Heading2"/>
         <w:spacing w:line="480" w:lineRule="auto"/>
         <w:rPr>
-          <w:rFonts w:asciiTheme="minorBidi" w:hAnsiTheme="minorBidi" w:cstheme="minorBidi"/>
-          <w:color w:val="262626" w:themeColor="text1" w:themeTint="D9"/>
+          <w:rFonts w:asciiTheme="minorBidi" w:hAnsiTheme="minorBidi"/>
+          <w:b w:val="0"/>
+          <w:bCs w:val="0"/>
+          <w:color w:val="404040" w:themeColor="text1" w:themeTint="BF"/>
           <w:sz w:val="36"/>
           <w:szCs w:val="36"/>
         </w:rPr>
@@ -11900,127 +12861,147 @@
           <w:sz w:val="36"/>
           <w:szCs w:val="36"/>
         </w:rPr>
-        <w:t>.4. Inter-Service Communication</w:t>
-      </w:r>
-    </w:p>
-    <w:p>
-      <w:pPr>
-        <w:pStyle w:val="Heading3"/>
-        <w:spacing w:before="120" w:line="480" w:lineRule="auto"/>
+        <w:t>.6. AI Service Integration using n8n</w:t>
+      </w:r>
+      <w:r>
+        <w:rPr>
+          <w:rFonts w:asciiTheme="minorBidi" w:hAnsiTheme="minorBidi"/>
+          <w:color w:val="404040" w:themeColor="text1" w:themeTint="BF"/>
+          <w:sz w:val="36"/>
+          <w:szCs w:val="36"/>
+        </w:rPr>
+        <w:br w:type="page"/>
+      </w:r>
+    </w:p>
+    <w:p>
+      <w:pPr>
+        <w:pStyle w:val="Heading1"/>
+        <w:spacing w:before="0" w:line="480" w:lineRule="auto"/>
+        <w:jc w:val="center"/>
         <w:rPr>
           <w:rFonts w:asciiTheme="minorBidi" w:hAnsiTheme="minorBidi" w:cstheme="minorBidi"/>
-          <w:color w:val="365F91" w:themeColor="accent1" w:themeShade="BF"/>
-          <w:sz w:val="32"/>
-          <w:szCs w:val="32"/>
-        </w:rPr>
-      </w:pPr>
-      <w:r>
+          <w:color w:val="404040" w:themeColor="text1" w:themeTint="BF"/>
+          <w:sz w:val="40"/>
+          <w:szCs w:val="40"/>
+        </w:rPr>
+      </w:pPr>
+    </w:p>
+    <w:p>
+      <w:pPr>
+        <w:pStyle w:val="Heading1"/>
+        <w:spacing w:before="0" w:line="480" w:lineRule="auto"/>
+        <w:jc w:val="center"/>
         <w:rPr>
           <w:rFonts w:asciiTheme="minorBidi" w:hAnsiTheme="minorBidi" w:cstheme="minorBidi"/>
-          <w:color w:val="365F91" w:themeColor="accent1" w:themeShade="BF"/>
-          <w:sz w:val="32"/>
-          <w:szCs w:val="32"/>
-        </w:rPr>
-        <w:t>5.4.1. Communication Patterns</w:t>
-      </w:r>
-    </w:p>
-    <w:p>
-      <w:pPr>
-        <w:pStyle w:val="Heading3"/>
-        <w:spacing w:before="120" w:line="480" w:lineRule="auto"/>
+          <w:color w:val="404040" w:themeColor="text1" w:themeTint="BF"/>
+          <w:sz w:val="40"/>
+          <w:szCs w:val="40"/>
+        </w:rPr>
+      </w:pPr>
+    </w:p>
+    <w:p>
+      <w:pPr>
+        <w:pStyle w:val="Heading1"/>
+        <w:spacing w:before="0" w:line="480" w:lineRule="auto"/>
+        <w:jc w:val="center"/>
         <w:rPr>
           <w:rFonts w:asciiTheme="minorBidi" w:hAnsiTheme="minorBidi" w:cstheme="minorBidi"/>
-          <w:color w:val="365F91" w:themeColor="accent1" w:themeShade="BF"/>
-          <w:sz w:val="32"/>
-          <w:szCs w:val="32"/>
-        </w:rPr>
-      </w:pPr>
-      <w:r>
-        <w:rPr>
-          <w:rFonts w:asciiTheme="minorBidi" w:hAnsiTheme="minorBidi" w:cstheme="minorBidi" w:hint="cs"/>
-          <w:color w:val="365F91" w:themeColor="accent1" w:themeShade="BF"/>
-          <w:sz w:val="32"/>
-          <w:szCs w:val="32"/>
-          <w:rtl/>
-        </w:rPr>
-        <w:t>5</w:t>
-      </w:r>
-      <w:r>
+          <w:color w:val="404040" w:themeColor="text1" w:themeTint="BF"/>
+          <w:sz w:val="40"/>
+          <w:szCs w:val="40"/>
+        </w:rPr>
+      </w:pPr>
+    </w:p>
+    <w:p>
+      <w:pPr>
+        <w:pStyle w:val="Heading1"/>
+        <w:spacing w:before="0" w:line="480" w:lineRule="auto"/>
+        <w:jc w:val="center"/>
         <w:rPr>
           <w:rFonts w:asciiTheme="minorBidi" w:hAnsiTheme="minorBidi" w:cstheme="minorBidi"/>
-          <w:color w:val="365F91" w:themeColor="accent1" w:themeShade="BF"/>
-          <w:sz w:val="32"/>
-          <w:szCs w:val="32"/>
-        </w:rPr>
-        <w:t>.4.</w:t>
-      </w:r>
-      <w:r>
+          <w:color w:val="404040" w:themeColor="text1" w:themeTint="BF"/>
+          <w:sz w:val="40"/>
+          <w:szCs w:val="40"/>
+        </w:rPr>
+      </w:pPr>
+    </w:p>
+    <w:p>
+      <w:pPr>
+        <w:pStyle w:val="Heading1"/>
+        <w:spacing w:before="0" w:line="480" w:lineRule="auto"/>
+        <w:jc w:val="center"/>
         <w:rPr>
           <w:rFonts w:asciiTheme="minorBidi" w:hAnsiTheme="minorBidi" w:cstheme="minorBidi"/>
-          <w:color w:val="365F91" w:themeColor="accent1" w:themeShade="BF"/>
-          <w:sz w:val="32"/>
-          <w:szCs w:val="32"/>
-        </w:rPr>
-        <w:t>2</w:t>
-      </w:r>
-      <w:r>
+          <w:color w:val="404040" w:themeColor="text1" w:themeTint="BF"/>
+          <w:sz w:val="40"/>
+          <w:szCs w:val="40"/>
+        </w:rPr>
+      </w:pPr>
+    </w:p>
+    <w:p>
+      <w:pPr>
+        <w:pStyle w:val="Heading1"/>
+        <w:spacing w:before="0" w:line="480" w:lineRule="auto"/>
+        <w:jc w:val="center"/>
         <w:rPr>
           <w:rFonts w:asciiTheme="minorBidi" w:hAnsiTheme="minorBidi" w:cstheme="minorBidi"/>
-          <w:color w:val="365F91" w:themeColor="accent1" w:themeShade="BF"/>
-          <w:sz w:val="32"/>
-          <w:szCs w:val="32"/>
-        </w:rPr>
-        <w:t>. Asynchronous Communication with Apache Kafka</w:t>
-      </w:r>
-    </w:p>
-    <w:p>
-      <w:pPr>
-        <w:pStyle w:val="Heading3"/>
-        <w:spacing w:before="120" w:line="480" w:lineRule="auto"/>
+          <w:color w:val="404040" w:themeColor="text1" w:themeTint="BF"/>
+          <w:sz w:val="40"/>
+          <w:szCs w:val="40"/>
+        </w:rPr>
+      </w:pPr>
+    </w:p>
+    <w:p/>
+    <w:p>
+      <w:pPr>
+        <w:pStyle w:val="Heading1"/>
+        <w:spacing w:before="0" w:line="480" w:lineRule="auto"/>
+        <w:jc w:val="center"/>
         <w:rPr>
           <w:rFonts w:asciiTheme="minorBidi" w:hAnsiTheme="minorBidi" w:cstheme="minorBidi"/>
-          <w:color w:val="365F91" w:themeColor="accent1" w:themeShade="BF"/>
-          <w:sz w:val="32"/>
-          <w:szCs w:val="32"/>
-        </w:rPr>
-      </w:pPr>
-      <w:r>
-        <w:rPr>
-          <w:rFonts w:asciiTheme="minorBidi" w:hAnsiTheme="minorBidi" w:cstheme="minorBidi" w:hint="cs"/>
-          <w:color w:val="365F91" w:themeColor="accent1" w:themeShade="BF"/>
-          <w:sz w:val="32"/>
-          <w:szCs w:val="32"/>
-          <w:rtl/>
-        </w:rPr>
-        <w:t>5</w:t>
-      </w:r>
+          <w:color w:val="404040" w:themeColor="text1" w:themeTint="BF"/>
+          <w:sz w:val="56"/>
+          <w:szCs w:val="56"/>
+        </w:rPr>
+      </w:pPr>
+      <w:bookmarkStart w:id="41" w:name="_Toc200381676"/>
       <w:r>
         <w:rPr>
           <w:rFonts w:asciiTheme="minorBidi" w:hAnsiTheme="minorBidi" w:cstheme="minorBidi"/>
-          <w:color w:val="365F91" w:themeColor="accent1" w:themeShade="BF"/>
-          <w:sz w:val="32"/>
-          <w:szCs w:val="32"/>
-        </w:rPr>
-        <w:t>.4.</w:t>
+          <w:color w:val="404040" w:themeColor="text1" w:themeTint="BF"/>
+          <w:sz w:val="56"/>
+          <w:szCs w:val="56"/>
+        </w:rPr>
+        <w:t xml:space="preserve">Chapter </w:t>
       </w:r>
       <w:r>
         <w:rPr>
           <w:rFonts w:asciiTheme="minorBidi" w:hAnsiTheme="minorBidi" w:cstheme="minorBidi"/>
-          <w:color w:val="365F91" w:themeColor="accent1" w:themeShade="BF"/>
-          <w:sz w:val="32"/>
-          <w:szCs w:val="32"/>
-        </w:rPr>
-        <w:t>3</w:t>
+          <w:color w:val="404040" w:themeColor="text1" w:themeTint="BF"/>
+          <w:sz w:val="56"/>
+          <w:szCs w:val="56"/>
+        </w:rPr>
+        <w:t>6</w:t>
       </w:r>
       <w:r>
         <w:rPr>
           <w:rFonts w:asciiTheme="minorBidi" w:hAnsiTheme="minorBidi" w:cstheme="minorBidi"/>
-          <w:color w:val="365F91" w:themeColor="accent1" w:themeShade="BF"/>
-          <w:sz w:val="32"/>
-          <w:szCs w:val="32"/>
-        </w:rPr>
-        <w:t>. Synchronous Communication with gRPC</w:t>
-      </w:r>
+          <w:color w:val="404040" w:themeColor="text1" w:themeTint="BF"/>
+          <w:sz w:val="56"/>
+          <w:szCs w:val="56"/>
+        </w:rPr>
+        <w:t xml:space="preserve">: </w:t>
+      </w:r>
+      <w:r>
+        <w:rPr>
+          <w:rFonts w:asciiTheme="minorBidi" w:hAnsiTheme="minorBidi" w:cstheme="minorBidi"/>
+          <w:color w:val="404040" w:themeColor="text1" w:themeTint="BF"/>
+          <w:sz w:val="56"/>
+          <w:szCs w:val="56"/>
+        </w:rPr>
+        <w:t>Technology Stack and Rationale</w:t>
+      </w:r>
+      <w:bookmarkEnd w:id="41"/>
     </w:p>
     <w:p>
       <w:pPr>
@@ -12034,41 +13015,7 @@
           <w:szCs w:val="36"/>
         </w:rPr>
       </w:pPr>
-    </w:p>
-    <w:p>
-      <w:pPr>
-        <w:pStyle w:val="Heading2"/>
-        <w:spacing w:line="480" w:lineRule="auto"/>
-        <w:rPr>
-          <w:rFonts w:asciiTheme="minorBidi" w:hAnsiTheme="minorBidi" w:cstheme="minorBidi"/>
-          <w:color w:val="262626" w:themeColor="text1" w:themeTint="D9"/>
-          <w:sz w:val="36"/>
-          <w:szCs w:val="36"/>
-        </w:rPr>
-      </w:pPr>
-      <w:r>
-        <w:rPr>
-          <w:rFonts w:asciiTheme="minorBidi" w:hAnsiTheme="minorBidi" w:cstheme="minorBidi" w:hint="cs"/>
-          <w:color w:val="262626" w:themeColor="text1" w:themeTint="D9"/>
-          <w:sz w:val="36"/>
-          <w:szCs w:val="36"/>
-          <w:rtl/>
-        </w:rPr>
-        <w:t>5</w:t>
-      </w:r>
-      <w:r>
-        <w:rPr>
-          <w:rFonts w:asciiTheme="minorBidi" w:hAnsiTheme="minorBidi" w:cstheme="minorBidi"/>
-          <w:color w:val="262626" w:themeColor="text1" w:themeTint="D9"/>
-          <w:sz w:val="36"/>
-          <w:szCs w:val="36"/>
-        </w:rPr>
-        <w:t>.5. Data Management Strategy (e.g., Database-per-Service)</w:t>
-      </w:r>
-    </w:p>
-    <w:p>
-      <w:pPr>
-        <w:spacing w:after="0" w:line="240" w:lineRule="auto"/>
+      <w:r>
         <w:rPr>
           <w:rFonts w:asciiTheme="minorBidi" w:hAnsiTheme="minorBidi"/>
           <w:b/>
@@ -12077,29 +13024,138 @@
           <w:sz w:val="36"/>
           <w:szCs w:val="36"/>
         </w:rPr>
-      </w:pPr>
-      <w:r>
-        <w:rPr>
-          <w:rFonts w:asciiTheme="minorBidi" w:hAnsiTheme="minorBidi" w:hint="eastAsia"/>
-          <w:b/>
-          <w:bCs/>
+        <w:br w:type="page"/>
+      </w:r>
+    </w:p>
+    <w:p>
+      <w:pPr>
+        <w:pStyle w:val="Heading1"/>
+        <w:spacing w:before="0" w:line="480" w:lineRule="auto"/>
+        <w:jc w:val="center"/>
+        <w:rPr>
+          <w:rFonts w:asciiTheme="minorBidi" w:hAnsiTheme="minorBidi" w:cstheme="minorBidi"/>
           <w:color w:val="404040" w:themeColor="text1" w:themeTint="BF"/>
-          <w:sz w:val="36"/>
-          <w:szCs w:val="36"/>
-        </w:rPr>
-        <w:t>-</w:t>
-      </w:r>
-      <w:r>
-        <w:rPr>
-          <w:rFonts w:asciiTheme="minorBidi" w:hAnsiTheme="minorBidi" w:hint="eastAsia"/>
-          <w:b/>
-          <w:bCs/>
+          <w:sz w:val="40"/>
+          <w:szCs w:val="40"/>
+        </w:rPr>
+      </w:pPr>
+    </w:p>
+    <w:p>
+      <w:pPr>
+        <w:pStyle w:val="Heading1"/>
+        <w:spacing w:before="0" w:line="480" w:lineRule="auto"/>
+        <w:jc w:val="center"/>
+        <w:rPr>
+          <w:rFonts w:asciiTheme="minorBidi" w:hAnsiTheme="minorBidi" w:cstheme="minorBidi"/>
           <w:color w:val="404040" w:themeColor="text1" w:themeTint="BF"/>
-          <w:sz w:val="36"/>
-          <w:szCs w:val="36"/>
-        </w:rPr>
-        <w:t xml:space="preserve"> Database per Service with Controlled Data Replication</w:t>
-      </w:r>
+          <w:sz w:val="40"/>
+          <w:szCs w:val="40"/>
+        </w:rPr>
+      </w:pPr>
+    </w:p>
+    <w:p>
+      <w:pPr>
+        <w:pStyle w:val="Heading1"/>
+        <w:spacing w:before="0" w:line="480" w:lineRule="auto"/>
+        <w:jc w:val="center"/>
+        <w:rPr>
+          <w:rFonts w:asciiTheme="minorBidi" w:hAnsiTheme="minorBidi" w:cstheme="minorBidi"/>
+          <w:color w:val="404040" w:themeColor="text1" w:themeTint="BF"/>
+          <w:sz w:val="40"/>
+          <w:szCs w:val="40"/>
+        </w:rPr>
+      </w:pPr>
+    </w:p>
+    <w:p>
+      <w:pPr>
+        <w:pStyle w:val="Heading1"/>
+        <w:spacing w:before="0" w:line="480" w:lineRule="auto"/>
+        <w:jc w:val="center"/>
+        <w:rPr>
+          <w:rFonts w:asciiTheme="minorBidi" w:hAnsiTheme="minorBidi" w:cstheme="minorBidi"/>
+          <w:color w:val="404040" w:themeColor="text1" w:themeTint="BF"/>
+          <w:sz w:val="40"/>
+          <w:szCs w:val="40"/>
+        </w:rPr>
+      </w:pPr>
+    </w:p>
+    <w:p>
+      <w:pPr>
+        <w:pStyle w:val="Heading1"/>
+        <w:spacing w:before="0" w:line="480" w:lineRule="auto"/>
+        <w:jc w:val="center"/>
+        <w:rPr>
+          <w:rFonts w:asciiTheme="minorBidi" w:hAnsiTheme="minorBidi" w:cstheme="minorBidi"/>
+          <w:color w:val="404040" w:themeColor="text1" w:themeTint="BF"/>
+          <w:sz w:val="40"/>
+          <w:szCs w:val="40"/>
+        </w:rPr>
+      </w:pPr>
+    </w:p>
+    <w:p>
+      <w:pPr>
+        <w:pStyle w:val="Heading1"/>
+        <w:spacing w:before="0" w:line="480" w:lineRule="auto"/>
+        <w:jc w:val="center"/>
+        <w:rPr>
+          <w:rFonts w:asciiTheme="minorBidi" w:hAnsiTheme="minorBidi" w:cstheme="minorBidi"/>
+          <w:color w:val="404040" w:themeColor="text1" w:themeTint="BF"/>
+          <w:sz w:val="40"/>
+          <w:szCs w:val="40"/>
+        </w:rPr>
+      </w:pPr>
+    </w:p>
+    <w:p/>
+    <w:p>
+      <w:pPr>
+        <w:pStyle w:val="Heading1"/>
+        <w:spacing w:before="0" w:line="480" w:lineRule="auto"/>
+        <w:jc w:val="center"/>
+        <w:rPr>
+          <w:rFonts w:asciiTheme="minorBidi" w:hAnsiTheme="minorBidi" w:cstheme="minorBidi"/>
+          <w:color w:val="404040" w:themeColor="text1" w:themeTint="BF"/>
+          <w:sz w:val="56"/>
+          <w:szCs w:val="56"/>
+        </w:rPr>
+      </w:pPr>
+      <w:bookmarkStart w:id="42" w:name="_Toc200381677"/>
+      <w:r>
+        <w:rPr>
+          <w:rFonts w:asciiTheme="minorBidi" w:hAnsiTheme="minorBidi" w:cstheme="minorBidi"/>
+          <w:color w:val="404040" w:themeColor="text1" w:themeTint="BF"/>
+          <w:sz w:val="56"/>
+          <w:szCs w:val="56"/>
+        </w:rPr>
+        <w:t xml:space="preserve">Chapter </w:t>
+      </w:r>
+      <w:r>
+        <w:rPr>
+          <w:rFonts w:asciiTheme="minorBidi" w:hAnsiTheme="minorBidi" w:cstheme="minorBidi"/>
+          <w:color w:val="404040" w:themeColor="text1" w:themeTint="BF"/>
+          <w:sz w:val="56"/>
+          <w:szCs w:val="56"/>
+        </w:rPr>
+        <w:t>7</w:t>
+      </w:r>
+      <w:r>
+        <w:rPr>
+          <w:rFonts w:asciiTheme="minorBidi" w:hAnsiTheme="minorBidi" w:cstheme="minorBidi"/>
+          <w:color w:val="404040" w:themeColor="text1" w:themeTint="BF"/>
+          <w:sz w:val="56"/>
+          <w:szCs w:val="56"/>
+        </w:rPr>
+        <w:t xml:space="preserve">: </w:t>
+      </w:r>
+      <w:r>
+        <w:rPr>
+          <w:rFonts w:asciiTheme="minorBidi" w:hAnsiTheme="minorBidi" w:cstheme="minorBidi"/>
+          <w:color w:val="404040" w:themeColor="text1" w:themeTint="BF"/>
+          <w:sz w:val="56"/>
+          <w:szCs w:val="56"/>
+        </w:rPr>
+        <w:t>Implementation</w:t>
+      </w:r>
+      <w:bookmarkEnd w:id="42"/>
     </w:p>
     <w:p>
       <w:pPr>
@@ -12113,182 +13169,7 @@
           <w:szCs w:val="36"/>
         </w:rPr>
       </w:pPr>
-    </w:p>
-    <w:p>
-      <w:pPr>
-        <w:pStyle w:val="Heading2"/>
-        <w:spacing w:line="480" w:lineRule="auto"/>
-        <w:rPr>
-          <w:rFonts w:asciiTheme="minorBidi" w:hAnsiTheme="minorBidi"/>
-          <w:b w:val="0"/>
-          <w:bCs w:val="0"/>
-          <w:color w:val="404040" w:themeColor="text1" w:themeTint="BF"/>
-          <w:sz w:val="36"/>
-          <w:szCs w:val="36"/>
-        </w:rPr>
-      </w:pPr>
-      <w:r>
-        <w:rPr>
-          <w:rFonts w:asciiTheme="minorBidi" w:hAnsiTheme="minorBidi" w:cstheme="minorBidi" w:hint="cs"/>
-          <w:color w:val="262626" w:themeColor="text1" w:themeTint="D9"/>
-          <w:sz w:val="36"/>
-          <w:szCs w:val="36"/>
-          <w:rtl/>
-        </w:rPr>
-        <w:t>5</w:t>
-      </w:r>
-      <w:r>
-        <w:rPr>
-          <w:rFonts w:asciiTheme="minorBidi" w:hAnsiTheme="minorBidi" w:cstheme="minorBidi"/>
-          <w:color w:val="262626" w:themeColor="text1" w:themeTint="D9"/>
-          <w:sz w:val="36"/>
-          <w:szCs w:val="36"/>
-        </w:rPr>
-        <w:t>.6. AI Service Integration using n8n</w:t>
-      </w:r>
-      <w:r>
-        <w:rPr>
-          <w:rFonts w:asciiTheme="minorBidi" w:hAnsiTheme="minorBidi"/>
-          <w:color w:val="404040" w:themeColor="text1" w:themeTint="BF"/>
-          <w:sz w:val="36"/>
-          <w:szCs w:val="36"/>
-        </w:rPr>
-        <w:br w:type="page"/>
-      </w:r>
-    </w:p>
-    <w:p>
-      <w:pPr>
-        <w:pStyle w:val="Heading1"/>
-        <w:spacing w:before="0" w:line="480" w:lineRule="auto"/>
-        <w:jc w:val="center"/>
-        <w:rPr>
-          <w:rFonts w:asciiTheme="minorBidi" w:hAnsiTheme="minorBidi" w:cstheme="minorBidi"/>
-          <w:color w:val="404040" w:themeColor="text1" w:themeTint="BF"/>
-          <w:sz w:val="40"/>
-          <w:szCs w:val="40"/>
-        </w:rPr>
-      </w:pPr>
-    </w:p>
-    <w:p>
-      <w:pPr>
-        <w:pStyle w:val="Heading1"/>
-        <w:spacing w:before="0" w:line="480" w:lineRule="auto"/>
-        <w:jc w:val="center"/>
-        <w:rPr>
-          <w:rFonts w:asciiTheme="minorBidi" w:hAnsiTheme="minorBidi" w:cstheme="minorBidi"/>
-          <w:color w:val="404040" w:themeColor="text1" w:themeTint="BF"/>
-          <w:sz w:val="40"/>
-          <w:szCs w:val="40"/>
-        </w:rPr>
-      </w:pPr>
-    </w:p>
-    <w:p>
-      <w:pPr>
-        <w:pStyle w:val="Heading1"/>
-        <w:spacing w:before="0" w:line="480" w:lineRule="auto"/>
-        <w:jc w:val="center"/>
-        <w:rPr>
-          <w:rFonts w:asciiTheme="minorBidi" w:hAnsiTheme="minorBidi" w:cstheme="minorBidi"/>
-          <w:color w:val="404040" w:themeColor="text1" w:themeTint="BF"/>
-          <w:sz w:val="40"/>
-          <w:szCs w:val="40"/>
-        </w:rPr>
-      </w:pPr>
-    </w:p>
-    <w:p>
-      <w:pPr>
-        <w:pStyle w:val="Heading1"/>
-        <w:spacing w:before="0" w:line="480" w:lineRule="auto"/>
-        <w:jc w:val="center"/>
-        <w:rPr>
-          <w:rFonts w:asciiTheme="minorBidi" w:hAnsiTheme="minorBidi" w:cstheme="minorBidi"/>
-          <w:color w:val="404040" w:themeColor="text1" w:themeTint="BF"/>
-          <w:sz w:val="40"/>
-          <w:szCs w:val="40"/>
-        </w:rPr>
-      </w:pPr>
-    </w:p>
-    <w:p>
-      <w:pPr>
-        <w:pStyle w:val="Heading1"/>
-        <w:spacing w:before="0" w:line="480" w:lineRule="auto"/>
-        <w:jc w:val="center"/>
-        <w:rPr>
-          <w:rFonts w:asciiTheme="minorBidi" w:hAnsiTheme="minorBidi" w:cstheme="minorBidi"/>
-          <w:color w:val="404040" w:themeColor="text1" w:themeTint="BF"/>
-          <w:sz w:val="40"/>
-          <w:szCs w:val="40"/>
-        </w:rPr>
-      </w:pPr>
-    </w:p>
-    <w:p>
-      <w:pPr>
-        <w:pStyle w:val="Heading1"/>
-        <w:spacing w:before="0" w:line="480" w:lineRule="auto"/>
-        <w:jc w:val="center"/>
-        <w:rPr>
-          <w:rFonts w:asciiTheme="minorBidi" w:hAnsiTheme="minorBidi" w:cstheme="minorBidi"/>
-          <w:color w:val="404040" w:themeColor="text1" w:themeTint="BF"/>
-          <w:sz w:val="40"/>
-          <w:szCs w:val="40"/>
-        </w:rPr>
-      </w:pPr>
-    </w:p>
-    <w:p/>
-    <w:p>
-      <w:pPr>
-        <w:pStyle w:val="Heading1"/>
-        <w:spacing w:before="0" w:line="480" w:lineRule="auto"/>
-        <w:jc w:val="center"/>
-        <w:rPr>
-          <w:rFonts w:asciiTheme="minorBidi" w:hAnsiTheme="minorBidi" w:cstheme="minorBidi"/>
-          <w:color w:val="404040" w:themeColor="text1" w:themeTint="BF"/>
-          <w:sz w:val="56"/>
-          <w:szCs w:val="56"/>
-        </w:rPr>
-      </w:pPr>
-      <w:bookmarkStart w:id="41" w:name="_Toc200381676"/>
-      <w:r>
-        <w:rPr>
-          <w:rFonts w:asciiTheme="minorBidi" w:hAnsiTheme="minorBidi" w:cstheme="minorBidi"/>
-          <w:color w:val="404040" w:themeColor="text1" w:themeTint="BF"/>
-          <w:sz w:val="56"/>
-          <w:szCs w:val="56"/>
-        </w:rPr>
-        <w:t xml:space="preserve">Chapter </w:t>
-      </w:r>
-      <w:r>
-        <w:rPr>
-          <w:rFonts w:asciiTheme="minorBidi" w:hAnsiTheme="minorBidi" w:cstheme="minorBidi"/>
-          <w:color w:val="404040" w:themeColor="text1" w:themeTint="BF"/>
-          <w:sz w:val="56"/>
-          <w:szCs w:val="56"/>
-        </w:rPr>
-        <w:t>6</w:t>
-      </w:r>
-      <w:r>
-        <w:rPr>
-          <w:rFonts w:asciiTheme="minorBidi" w:hAnsiTheme="minorBidi" w:cstheme="minorBidi"/>
-          <w:color w:val="404040" w:themeColor="text1" w:themeTint="BF"/>
-          <w:sz w:val="56"/>
-          <w:szCs w:val="56"/>
-        </w:rPr>
-        <w:t xml:space="preserve">: </w:t>
-      </w:r>
-      <w:r>
-        <w:rPr>
-          <w:rFonts w:asciiTheme="minorBidi" w:hAnsiTheme="minorBidi" w:cstheme="minorBidi"/>
-          <w:color w:val="404040" w:themeColor="text1" w:themeTint="BF"/>
-          <w:sz w:val="56"/>
-          <w:szCs w:val="56"/>
-        </w:rPr>
-        <w:t>Technology Stack and Rationale</w:t>
-      </w:r>
-      <w:bookmarkEnd w:id="41"/>
-    </w:p>
-    <w:p>
-      <w:pPr>
-        <w:spacing w:after="0" w:line="240" w:lineRule="auto"/>
+      <w:r>
         <w:rPr>
           <w:rFonts w:asciiTheme="minorBidi" w:hAnsiTheme="minorBidi"/>
           <w:b/>
@@ -12297,8 +13178,142 @@
           <w:sz w:val="36"/>
           <w:szCs w:val="36"/>
         </w:rPr>
-      </w:pPr>
-      <w:r>
+        <w:br w:type="page"/>
+      </w:r>
+    </w:p>
+    <w:p>
+      <w:pPr>
+        <w:pStyle w:val="Heading1"/>
+        <w:spacing w:before="0" w:line="480" w:lineRule="auto"/>
+        <w:jc w:val="center"/>
+        <w:rPr>
+          <w:rFonts w:asciiTheme="minorBidi" w:hAnsiTheme="minorBidi" w:cstheme="minorBidi"/>
+          <w:color w:val="404040" w:themeColor="text1" w:themeTint="BF"/>
+          <w:sz w:val="40"/>
+          <w:szCs w:val="40"/>
+        </w:rPr>
+      </w:pPr>
+    </w:p>
+    <w:p>
+      <w:pPr>
+        <w:pStyle w:val="Heading1"/>
+        <w:spacing w:before="0" w:line="480" w:lineRule="auto"/>
+        <w:jc w:val="center"/>
+        <w:rPr>
+          <w:rFonts w:asciiTheme="minorBidi" w:hAnsiTheme="minorBidi" w:cstheme="minorBidi"/>
+          <w:color w:val="404040" w:themeColor="text1" w:themeTint="BF"/>
+          <w:sz w:val="40"/>
+          <w:szCs w:val="40"/>
+        </w:rPr>
+      </w:pPr>
+    </w:p>
+    <w:p>
+      <w:pPr>
+        <w:pStyle w:val="Heading1"/>
+        <w:spacing w:before="0" w:line="480" w:lineRule="auto"/>
+        <w:jc w:val="center"/>
+        <w:rPr>
+          <w:rFonts w:asciiTheme="minorBidi" w:hAnsiTheme="minorBidi" w:cstheme="minorBidi"/>
+          <w:color w:val="404040" w:themeColor="text1" w:themeTint="BF"/>
+          <w:sz w:val="40"/>
+          <w:szCs w:val="40"/>
+        </w:rPr>
+      </w:pPr>
+    </w:p>
+    <w:p>
+      <w:pPr>
+        <w:pStyle w:val="Heading1"/>
+        <w:spacing w:before="0" w:line="480" w:lineRule="auto"/>
+        <w:jc w:val="center"/>
+        <w:rPr>
+          <w:rFonts w:asciiTheme="minorBidi" w:hAnsiTheme="minorBidi" w:cstheme="minorBidi"/>
+          <w:color w:val="404040" w:themeColor="text1" w:themeTint="BF"/>
+          <w:sz w:val="40"/>
+          <w:szCs w:val="40"/>
+        </w:rPr>
+      </w:pPr>
+    </w:p>
+    <w:p>
+      <w:pPr>
+        <w:pStyle w:val="Heading1"/>
+        <w:spacing w:before="0" w:line="480" w:lineRule="auto"/>
+        <w:jc w:val="center"/>
+        <w:rPr>
+          <w:rFonts w:asciiTheme="minorBidi" w:hAnsiTheme="minorBidi" w:cstheme="minorBidi"/>
+          <w:color w:val="404040" w:themeColor="text1" w:themeTint="BF"/>
+          <w:sz w:val="40"/>
+          <w:szCs w:val="40"/>
+        </w:rPr>
+      </w:pPr>
+    </w:p>
+    <w:p>
+      <w:pPr>
+        <w:pStyle w:val="Heading1"/>
+        <w:spacing w:before="0" w:line="480" w:lineRule="auto"/>
+        <w:jc w:val="center"/>
+        <w:rPr>
+          <w:rFonts w:asciiTheme="minorBidi" w:hAnsiTheme="minorBidi" w:cstheme="minorBidi"/>
+          <w:color w:val="404040" w:themeColor="text1" w:themeTint="BF"/>
+          <w:sz w:val="40"/>
+          <w:szCs w:val="40"/>
+        </w:rPr>
+      </w:pPr>
+    </w:p>
+    <w:p/>
+    <w:p>
+      <w:pPr>
+        <w:pStyle w:val="Heading1"/>
+        <w:spacing w:before="0" w:line="480" w:lineRule="auto"/>
+        <w:jc w:val="center"/>
+        <w:rPr>
+          <w:rFonts w:asciiTheme="minorBidi" w:hAnsiTheme="minorBidi" w:cstheme="minorBidi"/>
+          <w:color w:val="404040" w:themeColor="text1" w:themeTint="BF"/>
+          <w:sz w:val="56"/>
+          <w:szCs w:val="56"/>
+        </w:rPr>
+      </w:pPr>
+      <w:bookmarkStart w:id="43" w:name="_Toc200381678"/>
+      <w:r>
+        <w:rPr>
+          <w:rFonts w:asciiTheme="minorBidi" w:hAnsiTheme="minorBidi" w:cstheme="minorBidi"/>
+          <w:color w:val="404040" w:themeColor="text1" w:themeTint="BF"/>
+          <w:sz w:val="56"/>
+          <w:szCs w:val="56"/>
+        </w:rPr>
+        <w:t xml:space="preserve">Chapter </w:t>
+      </w:r>
+      <w:r>
+        <w:rPr>
+          <w:rFonts w:asciiTheme="minorBidi" w:hAnsiTheme="minorBidi" w:cstheme="minorBidi"/>
+          <w:color w:val="404040" w:themeColor="text1" w:themeTint="BF"/>
+          <w:sz w:val="56"/>
+          <w:szCs w:val="56"/>
+        </w:rPr>
+        <w:t>8</w:t>
+      </w:r>
+      <w:r>
+        <w:rPr>
+          <w:rFonts w:asciiTheme="minorBidi" w:hAnsiTheme="minorBidi" w:cstheme="minorBidi"/>
+          <w:color w:val="404040" w:themeColor="text1" w:themeTint="BF"/>
+          <w:sz w:val="56"/>
+          <w:szCs w:val="56"/>
+        </w:rPr>
+        <w:t xml:space="preserve">: </w:t>
+      </w:r>
+      <w:r>
+        <w:rPr>
+          <w:rFonts w:asciiTheme="minorBidi" w:hAnsiTheme="minorBidi" w:cstheme="minorBidi"/>
+          <w:color w:val="404040" w:themeColor="text1" w:themeTint="BF"/>
+          <w:sz w:val="56"/>
+          <w:szCs w:val="56"/>
+        </w:rPr>
+        <w:t>Testing</w:t>
+      </w:r>
+      <w:bookmarkEnd w:id="43"/>
+    </w:p>
+    <w:p>
+      <w:pPr>
+        <w:spacing w:after="0" w:line="240" w:lineRule="auto"/>
         <w:rPr>
           <w:rFonts w:asciiTheme="minorBidi" w:hAnsiTheme="minorBidi"/>
           <w:b/>
@@ -12307,142 +13322,8 @@
           <w:sz w:val="36"/>
           <w:szCs w:val="36"/>
         </w:rPr>
-        <w:br w:type="page"/>
-      </w:r>
-    </w:p>
-    <w:p>
-      <w:pPr>
-        <w:pStyle w:val="Heading1"/>
-        <w:spacing w:before="0" w:line="480" w:lineRule="auto"/>
-        <w:jc w:val="center"/>
-        <w:rPr>
-          <w:rFonts w:asciiTheme="minorBidi" w:hAnsiTheme="minorBidi" w:cstheme="minorBidi"/>
-          <w:color w:val="404040" w:themeColor="text1" w:themeTint="BF"/>
-          <w:sz w:val="40"/>
-          <w:szCs w:val="40"/>
-        </w:rPr>
-      </w:pPr>
-    </w:p>
-    <w:p>
-      <w:pPr>
-        <w:pStyle w:val="Heading1"/>
-        <w:spacing w:before="0" w:line="480" w:lineRule="auto"/>
-        <w:jc w:val="center"/>
-        <w:rPr>
-          <w:rFonts w:asciiTheme="minorBidi" w:hAnsiTheme="minorBidi" w:cstheme="minorBidi"/>
-          <w:color w:val="404040" w:themeColor="text1" w:themeTint="BF"/>
-          <w:sz w:val="40"/>
-          <w:szCs w:val="40"/>
-        </w:rPr>
-      </w:pPr>
-    </w:p>
-    <w:p>
-      <w:pPr>
-        <w:pStyle w:val="Heading1"/>
-        <w:spacing w:before="0" w:line="480" w:lineRule="auto"/>
-        <w:jc w:val="center"/>
-        <w:rPr>
-          <w:rFonts w:asciiTheme="minorBidi" w:hAnsiTheme="minorBidi" w:cstheme="minorBidi"/>
-          <w:color w:val="404040" w:themeColor="text1" w:themeTint="BF"/>
-          <w:sz w:val="40"/>
-          <w:szCs w:val="40"/>
-        </w:rPr>
-      </w:pPr>
-    </w:p>
-    <w:p>
-      <w:pPr>
-        <w:pStyle w:val="Heading1"/>
-        <w:spacing w:before="0" w:line="480" w:lineRule="auto"/>
-        <w:jc w:val="center"/>
-        <w:rPr>
-          <w:rFonts w:asciiTheme="minorBidi" w:hAnsiTheme="minorBidi" w:cstheme="minorBidi"/>
-          <w:color w:val="404040" w:themeColor="text1" w:themeTint="BF"/>
-          <w:sz w:val="40"/>
-          <w:szCs w:val="40"/>
-        </w:rPr>
-      </w:pPr>
-    </w:p>
-    <w:p>
-      <w:pPr>
-        <w:pStyle w:val="Heading1"/>
-        <w:spacing w:before="0" w:line="480" w:lineRule="auto"/>
-        <w:jc w:val="center"/>
-        <w:rPr>
-          <w:rFonts w:asciiTheme="minorBidi" w:hAnsiTheme="minorBidi" w:cstheme="minorBidi"/>
-          <w:color w:val="404040" w:themeColor="text1" w:themeTint="BF"/>
-          <w:sz w:val="40"/>
-          <w:szCs w:val="40"/>
-        </w:rPr>
-      </w:pPr>
-    </w:p>
-    <w:p>
-      <w:pPr>
-        <w:pStyle w:val="Heading1"/>
-        <w:spacing w:before="0" w:line="480" w:lineRule="auto"/>
-        <w:jc w:val="center"/>
-        <w:rPr>
-          <w:rFonts w:asciiTheme="minorBidi" w:hAnsiTheme="minorBidi" w:cstheme="minorBidi"/>
-          <w:color w:val="404040" w:themeColor="text1" w:themeTint="BF"/>
-          <w:sz w:val="40"/>
-          <w:szCs w:val="40"/>
-        </w:rPr>
-      </w:pPr>
-    </w:p>
-    <w:p/>
-    <w:p>
-      <w:pPr>
-        <w:pStyle w:val="Heading1"/>
-        <w:spacing w:before="0" w:line="480" w:lineRule="auto"/>
-        <w:jc w:val="center"/>
-        <w:rPr>
-          <w:rFonts w:asciiTheme="minorBidi" w:hAnsiTheme="minorBidi" w:cstheme="minorBidi"/>
-          <w:color w:val="404040" w:themeColor="text1" w:themeTint="BF"/>
-          <w:sz w:val="56"/>
-          <w:szCs w:val="56"/>
-        </w:rPr>
-      </w:pPr>
-      <w:bookmarkStart w:id="42" w:name="_Toc200381677"/>
-      <w:r>
-        <w:rPr>
-          <w:rFonts w:asciiTheme="minorBidi" w:hAnsiTheme="minorBidi" w:cstheme="minorBidi"/>
-          <w:color w:val="404040" w:themeColor="text1" w:themeTint="BF"/>
-          <w:sz w:val="56"/>
-          <w:szCs w:val="56"/>
-        </w:rPr>
-        <w:t xml:space="preserve">Chapter </w:t>
-      </w:r>
-      <w:r>
-        <w:rPr>
-          <w:rFonts w:asciiTheme="minorBidi" w:hAnsiTheme="minorBidi" w:cstheme="minorBidi"/>
-          <w:color w:val="404040" w:themeColor="text1" w:themeTint="BF"/>
-          <w:sz w:val="56"/>
-          <w:szCs w:val="56"/>
-        </w:rPr>
-        <w:t>7</w:t>
-      </w:r>
-      <w:r>
-        <w:rPr>
-          <w:rFonts w:asciiTheme="minorBidi" w:hAnsiTheme="minorBidi" w:cstheme="minorBidi"/>
-          <w:color w:val="404040" w:themeColor="text1" w:themeTint="BF"/>
-          <w:sz w:val="56"/>
-          <w:szCs w:val="56"/>
-        </w:rPr>
-        <w:t xml:space="preserve">: </w:t>
-      </w:r>
-      <w:r>
-        <w:rPr>
-          <w:rFonts w:asciiTheme="minorBidi" w:hAnsiTheme="minorBidi" w:cstheme="minorBidi"/>
-          <w:color w:val="404040" w:themeColor="text1" w:themeTint="BF"/>
-          <w:sz w:val="56"/>
-          <w:szCs w:val="56"/>
-        </w:rPr>
-        <w:t>Implementation</w:t>
-      </w:r>
-      <w:bookmarkEnd w:id="42"/>
-    </w:p>
-    <w:p>
-      <w:pPr>
-        <w:spacing w:after="0" w:line="240" w:lineRule="auto"/>
+      </w:pPr>
+      <w:r>
         <w:rPr>
           <w:rFonts w:asciiTheme="minorBidi" w:hAnsiTheme="minorBidi"/>
           <w:b/>
@@ -12451,8 +13332,283 @@
           <w:sz w:val="36"/>
           <w:szCs w:val="36"/>
         </w:rPr>
-      </w:pPr>
-      <w:r>
+        <w:br w:type="page"/>
+      </w:r>
+    </w:p>
+    <w:p>
+      <w:pPr>
+        <w:pStyle w:val="Heading1"/>
+        <w:spacing w:before="0" w:line="480" w:lineRule="auto"/>
+        <w:jc w:val="center"/>
+        <w:rPr>
+          <w:rFonts w:asciiTheme="minorBidi" w:hAnsiTheme="minorBidi" w:cstheme="minorBidi"/>
+          <w:color w:val="404040" w:themeColor="text1" w:themeTint="BF"/>
+          <w:sz w:val="40"/>
+          <w:szCs w:val="40"/>
+        </w:rPr>
+      </w:pPr>
+    </w:p>
+    <w:p>
+      <w:pPr>
+        <w:pStyle w:val="Heading1"/>
+        <w:spacing w:before="0" w:line="480" w:lineRule="auto"/>
+        <w:jc w:val="center"/>
+        <w:rPr>
+          <w:rFonts w:asciiTheme="minorBidi" w:hAnsiTheme="minorBidi" w:cstheme="minorBidi"/>
+          <w:color w:val="404040" w:themeColor="text1" w:themeTint="BF"/>
+          <w:sz w:val="40"/>
+          <w:szCs w:val="40"/>
+        </w:rPr>
+      </w:pPr>
+    </w:p>
+    <w:p>
+      <w:pPr>
+        <w:pStyle w:val="Heading1"/>
+        <w:spacing w:before="0" w:line="480" w:lineRule="auto"/>
+        <w:jc w:val="center"/>
+        <w:rPr>
+          <w:rFonts w:asciiTheme="minorBidi" w:hAnsiTheme="minorBidi" w:cstheme="minorBidi"/>
+          <w:color w:val="404040" w:themeColor="text1" w:themeTint="BF"/>
+          <w:sz w:val="40"/>
+          <w:szCs w:val="40"/>
+        </w:rPr>
+      </w:pPr>
+    </w:p>
+    <w:p>
+      <w:pPr>
+        <w:pStyle w:val="Heading1"/>
+        <w:spacing w:before="0" w:line="480" w:lineRule="auto"/>
+        <w:jc w:val="center"/>
+        <w:rPr>
+          <w:rFonts w:asciiTheme="minorBidi" w:hAnsiTheme="minorBidi" w:cstheme="minorBidi"/>
+          <w:color w:val="404040" w:themeColor="text1" w:themeTint="BF"/>
+          <w:sz w:val="40"/>
+          <w:szCs w:val="40"/>
+        </w:rPr>
+      </w:pPr>
+    </w:p>
+    <w:p>
+      <w:pPr>
+        <w:pStyle w:val="Heading1"/>
+        <w:spacing w:before="0" w:line="480" w:lineRule="auto"/>
+        <w:jc w:val="center"/>
+        <w:rPr>
+          <w:rFonts w:asciiTheme="minorBidi" w:hAnsiTheme="minorBidi" w:cstheme="minorBidi"/>
+          <w:color w:val="404040" w:themeColor="text1" w:themeTint="BF"/>
+          <w:sz w:val="40"/>
+          <w:szCs w:val="40"/>
+        </w:rPr>
+      </w:pPr>
+    </w:p>
+    <w:p>
+      <w:pPr>
+        <w:pStyle w:val="Heading1"/>
+        <w:spacing w:before="0" w:line="480" w:lineRule="auto"/>
+        <w:jc w:val="center"/>
+        <w:rPr>
+          <w:rFonts w:asciiTheme="minorBidi" w:hAnsiTheme="minorBidi" w:cstheme="minorBidi"/>
+          <w:color w:val="404040" w:themeColor="text1" w:themeTint="BF"/>
+          <w:sz w:val="40"/>
+          <w:szCs w:val="40"/>
+        </w:rPr>
+      </w:pPr>
+    </w:p>
+    <w:p/>
+    <w:p>
+      <w:pPr>
+        <w:pStyle w:val="Heading1"/>
+        <w:spacing w:before="0" w:line="480" w:lineRule="auto"/>
+        <w:jc w:val="center"/>
+        <w:rPr>
+          <w:rFonts w:asciiTheme="minorBidi" w:hAnsiTheme="minorBidi" w:cstheme="minorBidi"/>
+          <w:color w:val="404040" w:themeColor="text1" w:themeTint="BF"/>
+          <w:sz w:val="56"/>
+          <w:szCs w:val="56"/>
+        </w:rPr>
+      </w:pPr>
+      <w:bookmarkStart w:id="44" w:name="_Toc200381679"/>
+      <w:r>
+        <w:rPr>
+          <w:rFonts w:asciiTheme="minorBidi" w:hAnsiTheme="minorBidi" w:cstheme="minorBidi"/>
+          <w:color w:val="404040" w:themeColor="text1" w:themeTint="BF"/>
+          <w:sz w:val="56"/>
+          <w:szCs w:val="56"/>
+        </w:rPr>
+        <w:t xml:space="preserve">Chapter </w:t>
+      </w:r>
+      <w:r>
+        <w:rPr>
+          <w:rFonts w:asciiTheme="minorBidi" w:hAnsiTheme="minorBidi" w:cstheme="minorBidi"/>
+          <w:color w:val="404040" w:themeColor="text1" w:themeTint="BF"/>
+          <w:sz w:val="56"/>
+          <w:szCs w:val="56"/>
+        </w:rPr>
+        <w:t>9</w:t>
+      </w:r>
+      <w:r>
+        <w:rPr>
+          <w:rFonts w:asciiTheme="minorBidi" w:hAnsiTheme="minorBidi" w:cstheme="minorBidi"/>
+          <w:color w:val="404040" w:themeColor="text1" w:themeTint="BF"/>
+          <w:sz w:val="56"/>
+          <w:szCs w:val="56"/>
+        </w:rPr>
+        <w:t xml:space="preserve">: </w:t>
+      </w:r>
+      <w:r>
+        <w:rPr>
+          <w:rFonts w:asciiTheme="minorBidi" w:hAnsiTheme="minorBidi" w:cstheme="minorBidi"/>
+          <w:color w:val="404040" w:themeColor="text1" w:themeTint="BF"/>
+          <w:sz w:val="56"/>
+          <w:szCs w:val="56"/>
+        </w:rPr>
+        <w:t>Conclusion and Future Work</w:t>
+      </w:r>
+      <w:bookmarkEnd w:id="44"/>
+    </w:p>
+    <w:p>
+      <w:r>
+        <w:br w:type="page"/>
+      </w:r>
+      <w:r>
+        <w:lastRenderedPageBreak/>
+        <w:t>https://cloud.google.com/learn/what-is-microservices-architecture#monolithic-vs-microservices-architecture</w:t>
+      </w:r>
+      <w:r>
+        <w:br w:type="page"/>
+      </w:r>
+    </w:p>
+    <w:p>
+      <w:pPr>
+        <w:spacing w:after="0" w:line="240" w:lineRule="auto"/>
+        <w:rPr>
+          <w:rFonts w:asciiTheme="minorBidi" w:eastAsiaTheme="majorEastAsia" w:hAnsiTheme="minorBidi"/>
+          <w:b/>
+          <w:bCs/>
+          <w:color w:val="404040" w:themeColor="text1" w:themeTint="BF"/>
+          <w:sz w:val="56"/>
+          <w:szCs w:val="56"/>
+        </w:rPr>
+      </w:pPr>
+    </w:p>
+    <w:p>
+      <w:pPr>
+        <w:pStyle w:val="Heading1"/>
+        <w:spacing w:before="0" w:line="480" w:lineRule="auto"/>
+        <w:jc w:val="center"/>
+        <w:rPr>
+          <w:rFonts w:asciiTheme="minorBidi" w:hAnsiTheme="minorBidi" w:cstheme="minorBidi"/>
+          <w:color w:val="404040" w:themeColor="text1" w:themeTint="BF"/>
+          <w:sz w:val="40"/>
+          <w:szCs w:val="40"/>
+        </w:rPr>
+      </w:pPr>
+    </w:p>
+    <w:p>
+      <w:pPr>
+        <w:pStyle w:val="Heading1"/>
+        <w:spacing w:before="0" w:line="480" w:lineRule="auto"/>
+        <w:jc w:val="center"/>
+        <w:rPr>
+          <w:rFonts w:asciiTheme="minorBidi" w:hAnsiTheme="minorBidi" w:cstheme="minorBidi"/>
+          <w:color w:val="404040" w:themeColor="text1" w:themeTint="BF"/>
+          <w:sz w:val="40"/>
+          <w:szCs w:val="40"/>
+        </w:rPr>
+      </w:pPr>
+    </w:p>
+    <w:p>
+      <w:pPr>
+        <w:pStyle w:val="Heading1"/>
+        <w:spacing w:before="0" w:line="480" w:lineRule="auto"/>
+        <w:jc w:val="center"/>
+        <w:rPr>
+          <w:rFonts w:asciiTheme="minorBidi" w:hAnsiTheme="minorBidi" w:cstheme="minorBidi"/>
+          <w:color w:val="404040" w:themeColor="text1" w:themeTint="BF"/>
+          <w:sz w:val="40"/>
+          <w:szCs w:val="40"/>
+        </w:rPr>
+      </w:pPr>
+    </w:p>
+    <w:p>
+      <w:pPr>
+        <w:pStyle w:val="Heading1"/>
+        <w:spacing w:before="0" w:line="480" w:lineRule="auto"/>
+        <w:jc w:val="center"/>
+        <w:rPr>
+          <w:rFonts w:asciiTheme="minorBidi" w:hAnsiTheme="minorBidi" w:cstheme="minorBidi"/>
+          <w:color w:val="404040" w:themeColor="text1" w:themeTint="BF"/>
+          <w:sz w:val="40"/>
+          <w:szCs w:val="40"/>
+        </w:rPr>
+      </w:pPr>
+    </w:p>
+    <w:p>
+      <w:pPr>
+        <w:pStyle w:val="Heading1"/>
+        <w:spacing w:before="0" w:line="480" w:lineRule="auto"/>
+        <w:jc w:val="center"/>
+        <w:rPr>
+          <w:rFonts w:asciiTheme="minorBidi" w:hAnsiTheme="minorBidi" w:cstheme="minorBidi"/>
+          <w:color w:val="404040" w:themeColor="text1" w:themeTint="BF"/>
+          <w:sz w:val="40"/>
+          <w:szCs w:val="40"/>
+        </w:rPr>
+      </w:pPr>
+    </w:p>
+    <w:p>
+      <w:pPr>
+        <w:pStyle w:val="Heading1"/>
+        <w:spacing w:before="0" w:line="480" w:lineRule="auto"/>
+        <w:jc w:val="center"/>
+        <w:rPr>
+          <w:rFonts w:asciiTheme="minorBidi" w:hAnsiTheme="minorBidi" w:cstheme="minorBidi"/>
+          <w:color w:val="404040" w:themeColor="text1" w:themeTint="BF"/>
+          <w:sz w:val="40"/>
+          <w:szCs w:val="40"/>
+        </w:rPr>
+      </w:pPr>
+    </w:p>
+    <w:p/>
+    <w:p>
+      <w:pPr>
+        <w:pStyle w:val="Heading1"/>
+        <w:spacing w:before="0" w:line="480" w:lineRule="auto"/>
+        <w:jc w:val="center"/>
+        <w:rPr>
+          <w:rFonts w:asciiTheme="minorBidi" w:hAnsiTheme="minorBidi" w:cstheme="minorBidi"/>
+          <w:color w:val="404040" w:themeColor="text1" w:themeTint="BF"/>
+          <w:sz w:val="56"/>
+          <w:szCs w:val="56"/>
+        </w:rPr>
+      </w:pPr>
+      <w:bookmarkStart w:id="45" w:name="_Toc200381680"/>
+      <w:r>
+        <w:rPr>
+          <w:rFonts w:asciiTheme="minorBidi" w:hAnsiTheme="minorBidi" w:cstheme="minorBidi"/>
+          <w:color w:val="404040" w:themeColor="text1" w:themeTint="BF"/>
+          <w:sz w:val="56"/>
+          <w:szCs w:val="56"/>
+        </w:rPr>
+        <w:t>Appendices</w:t>
+      </w:r>
+      <w:bookmarkEnd w:id="45"/>
+    </w:p>
+    <w:p>
+      <w:pPr>
+        <w:pStyle w:val="Heading1"/>
+        <w:spacing w:before="0" w:line="480" w:lineRule="auto"/>
+        <w:jc w:val="center"/>
+        <w:rPr>
+          <w:rFonts w:asciiTheme="minorBidi" w:hAnsiTheme="minorBidi" w:cstheme="minorBidi"/>
+          <w:color w:val="404040" w:themeColor="text1" w:themeTint="BF"/>
+          <w:sz w:val="56"/>
+          <w:szCs w:val="56"/>
+        </w:rPr>
+      </w:pPr>
+    </w:p>
+    <w:p>
+      <w:pPr>
+        <w:spacing w:after="0" w:line="480" w:lineRule="auto"/>
         <w:rPr>
           <w:rFonts w:asciiTheme="minorBidi" w:hAnsiTheme="minorBidi"/>
           <w:b/>
@@ -12461,142 +13617,11 @@
           <w:sz w:val="36"/>
           <w:szCs w:val="36"/>
         </w:rPr>
-        <w:br w:type="page"/>
-      </w:r>
-    </w:p>
-    <w:p>
-      <w:pPr>
-        <w:pStyle w:val="Heading1"/>
-        <w:spacing w:before="0" w:line="480" w:lineRule="auto"/>
-        <w:jc w:val="center"/>
-        <w:rPr>
-          <w:rFonts w:asciiTheme="minorBidi" w:hAnsiTheme="minorBidi" w:cstheme="minorBidi"/>
-          <w:color w:val="404040" w:themeColor="text1" w:themeTint="BF"/>
-          <w:sz w:val="40"/>
-          <w:szCs w:val="40"/>
-        </w:rPr>
-      </w:pPr>
-    </w:p>
-    <w:p>
-      <w:pPr>
-        <w:pStyle w:val="Heading1"/>
-        <w:spacing w:before="0" w:line="480" w:lineRule="auto"/>
-        <w:jc w:val="center"/>
-        <w:rPr>
-          <w:rFonts w:asciiTheme="minorBidi" w:hAnsiTheme="minorBidi" w:cstheme="minorBidi"/>
-          <w:color w:val="404040" w:themeColor="text1" w:themeTint="BF"/>
-          <w:sz w:val="40"/>
-          <w:szCs w:val="40"/>
-        </w:rPr>
-      </w:pPr>
-    </w:p>
-    <w:p>
-      <w:pPr>
-        <w:pStyle w:val="Heading1"/>
-        <w:spacing w:before="0" w:line="480" w:lineRule="auto"/>
-        <w:jc w:val="center"/>
-        <w:rPr>
-          <w:rFonts w:asciiTheme="minorBidi" w:hAnsiTheme="minorBidi" w:cstheme="minorBidi"/>
-          <w:color w:val="404040" w:themeColor="text1" w:themeTint="BF"/>
-          <w:sz w:val="40"/>
-          <w:szCs w:val="40"/>
-        </w:rPr>
-      </w:pPr>
-    </w:p>
-    <w:p>
-      <w:pPr>
-        <w:pStyle w:val="Heading1"/>
-        <w:spacing w:before="0" w:line="480" w:lineRule="auto"/>
-        <w:jc w:val="center"/>
-        <w:rPr>
-          <w:rFonts w:asciiTheme="minorBidi" w:hAnsiTheme="minorBidi" w:cstheme="minorBidi"/>
-          <w:color w:val="404040" w:themeColor="text1" w:themeTint="BF"/>
-          <w:sz w:val="40"/>
-          <w:szCs w:val="40"/>
-        </w:rPr>
-      </w:pPr>
-    </w:p>
-    <w:p>
-      <w:pPr>
-        <w:pStyle w:val="Heading1"/>
-        <w:spacing w:before="0" w:line="480" w:lineRule="auto"/>
-        <w:jc w:val="center"/>
-        <w:rPr>
-          <w:rFonts w:asciiTheme="minorBidi" w:hAnsiTheme="minorBidi" w:cstheme="minorBidi"/>
-          <w:color w:val="404040" w:themeColor="text1" w:themeTint="BF"/>
-          <w:sz w:val="40"/>
-          <w:szCs w:val="40"/>
-        </w:rPr>
-      </w:pPr>
-    </w:p>
-    <w:p>
-      <w:pPr>
-        <w:pStyle w:val="Heading1"/>
-        <w:spacing w:before="0" w:line="480" w:lineRule="auto"/>
-        <w:jc w:val="center"/>
-        <w:rPr>
-          <w:rFonts w:asciiTheme="minorBidi" w:hAnsiTheme="minorBidi" w:cstheme="minorBidi"/>
-          <w:color w:val="404040" w:themeColor="text1" w:themeTint="BF"/>
-          <w:sz w:val="40"/>
-          <w:szCs w:val="40"/>
-        </w:rPr>
-      </w:pPr>
-    </w:p>
-    <w:p/>
-    <w:p>
-      <w:pPr>
-        <w:pStyle w:val="Heading1"/>
-        <w:spacing w:before="0" w:line="480" w:lineRule="auto"/>
-        <w:jc w:val="center"/>
-        <w:rPr>
-          <w:rFonts w:asciiTheme="minorBidi" w:hAnsiTheme="minorBidi" w:cstheme="minorBidi"/>
-          <w:color w:val="404040" w:themeColor="text1" w:themeTint="BF"/>
-          <w:sz w:val="56"/>
-          <w:szCs w:val="56"/>
-        </w:rPr>
-      </w:pPr>
-      <w:bookmarkStart w:id="43" w:name="_Toc200381678"/>
-      <w:r>
-        <w:rPr>
-          <w:rFonts w:asciiTheme="minorBidi" w:hAnsiTheme="minorBidi" w:cstheme="minorBidi"/>
-          <w:color w:val="404040" w:themeColor="text1" w:themeTint="BF"/>
-          <w:sz w:val="56"/>
-          <w:szCs w:val="56"/>
-        </w:rPr>
-        <w:t xml:space="preserve">Chapter </w:t>
-      </w:r>
-      <w:r>
-        <w:rPr>
-          <w:rFonts w:asciiTheme="minorBidi" w:hAnsiTheme="minorBidi" w:cstheme="minorBidi"/>
-          <w:color w:val="404040" w:themeColor="text1" w:themeTint="BF"/>
-          <w:sz w:val="56"/>
-          <w:szCs w:val="56"/>
-        </w:rPr>
-        <w:t>8</w:t>
-      </w:r>
-      <w:r>
-        <w:rPr>
-          <w:rFonts w:asciiTheme="minorBidi" w:hAnsiTheme="minorBidi" w:cstheme="minorBidi"/>
-          <w:color w:val="404040" w:themeColor="text1" w:themeTint="BF"/>
-          <w:sz w:val="56"/>
-          <w:szCs w:val="56"/>
-        </w:rPr>
-        <w:t xml:space="preserve">: </w:t>
-      </w:r>
-      <w:r>
-        <w:rPr>
-          <w:rFonts w:asciiTheme="minorBidi" w:hAnsiTheme="minorBidi" w:cstheme="minorBidi"/>
-          <w:color w:val="404040" w:themeColor="text1" w:themeTint="BF"/>
-          <w:sz w:val="56"/>
-          <w:szCs w:val="56"/>
-        </w:rPr>
-        <w:t>Testing</w:t>
-      </w:r>
-      <w:bookmarkEnd w:id="43"/>
-    </w:p>
-    <w:p>
-      <w:pPr>
-        <w:spacing w:after="0" w:line="240" w:lineRule="auto"/>
+      </w:pPr>
+    </w:p>
+    <w:p>
+      <w:pPr>
+        <w:spacing w:after="0" w:line="480" w:lineRule="auto"/>
         <w:rPr>
           <w:rFonts w:asciiTheme="minorBidi" w:hAnsiTheme="minorBidi"/>
           <w:b/>
@@ -12608,314 +13633,6 @@
       </w:pPr>
       <w:r>
         <w:rPr>
-          <w:rFonts w:asciiTheme="minorBidi" w:hAnsiTheme="minorBidi"/>
-          <w:b/>
-          <w:bCs/>
-          <w:color w:val="404040" w:themeColor="text1" w:themeTint="BF"/>
-          <w:sz w:val="36"/>
-          <w:szCs w:val="36"/>
-        </w:rPr>
-        <w:br w:type="page"/>
-      </w:r>
-    </w:p>
-    <w:p>
-      <w:pPr>
-        <w:pStyle w:val="Heading1"/>
-        <w:spacing w:before="0" w:line="480" w:lineRule="auto"/>
-        <w:jc w:val="center"/>
-        <w:rPr>
-          <w:rFonts w:asciiTheme="minorBidi" w:hAnsiTheme="minorBidi" w:cstheme="minorBidi"/>
-          <w:color w:val="404040" w:themeColor="text1" w:themeTint="BF"/>
-          <w:sz w:val="40"/>
-          <w:szCs w:val="40"/>
-        </w:rPr>
-      </w:pPr>
-    </w:p>
-    <w:p>
-      <w:pPr>
-        <w:pStyle w:val="Heading1"/>
-        <w:spacing w:before="0" w:line="480" w:lineRule="auto"/>
-        <w:jc w:val="center"/>
-        <w:rPr>
-          <w:rFonts w:asciiTheme="minorBidi" w:hAnsiTheme="minorBidi" w:cstheme="minorBidi"/>
-          <w:color w:val="404040" w:themeColor="text1" w:themeTint="BF"/>
-          <w:sz w:val="40"/>
-          <w:szCs w:val="40"/>
-        </w:rPr>
-      </w:pPr>
-    </w:p>
-    <w:p>
-      <w:pPr>
-        <w:pStyle w:val="Heading1"/>
-        <w:spacing w:before="0" w:line="480" w:lineRule="auto"/>
-        <w:jc w:val="center"/>
-        <w:rPr>
-          <w:rFonts w:asciiTheme="minorBidi" w:hAnsiTheme="minorBidi" w:cstheme="minorBidi"/>
-          <w:color w:val="404040" w:themeColor="text1" w:themeTint="BF"/>
-          <w:sz w:val="40"/>
-          <w:szCs w:val="40"/>
-        </w:rPr>
-      </w:pPr>
-    </w:p>
-    <w:p>
-      <w:pPr>
-        <w:pStyle w:val="Heading1"/>
-        <w:spacing w:before="0" w:line="480" w:lineRule="auto"/>
-        <w:jc w:val="center"/>
-        <w:rPr>
-          <w:rFonts w:asciiTheme="minorBidi" w:hAnsiTheme="minorBidi" w:cstheme="minorBidi"/>
-          <w:color w:val="404040" w:themeColor="text1" w:themeTint="BF"/>
-          <w:sz w:val="40"/>
-          <w:szCs w:val="40"/>
-        </w:rPr>
-      </w:pPr>
-    </w:p>
-    <w:p>
-      <w:pPr>
-        <w:pStyle w:val="Heading1"/>
-        <w:spacing w:before="0" w:line="480" w:lineRule="auto"/>
-        <w:jc w:val="center"/>
-        <w:rPr>
-          <w:rFonts w:asciiTheme="minorBidi" w:hAnsiTheme="minorBidi" w:cstheme="minorBidi"/>
-          <w:color w:val="404040" w:themeColor="text1" w:themeTint="BF"/>
-          <w:sz w:val="40"/>
-          <w:szCs w:val="40"/>
-        </w:rPr>
-      </w:pPr>
-    </w:p>
-    <w:p>
-      <w:pPr>
-        <w:pStyle w:val="Heading1"/>
-        <w:spacing w:before="0" w:line="480" w:lineRule="auto"/>
-        <w:jc w:val="center"/>
-        <w:rPr>
-          <w:rFonts w:asciiTheme="minorBidi" w:hAnsiTheme="minorBidi" w:cstheme="minorBidi"/>
-          <w:color w:val="404040" w:themeColor="text1" w:themeTint="BF"/>
-          <w:sz w:val="40"/>
-          <w:szCs w:val="40"/>
-        </w:rPr>
-      </w:pPr>
-    </w:p>
-    <w:p/>
-    <w:p>
-      <w:pPr>
-        <w:pStyle w:val="Heading1"/>
-        <w:spacing w:before="0" w:line="480" w:lineRule="auto"/>
-        <w:jc w:val="center"/>
-        <w:rPr>
-          <w:rFonts w:asciiTheme="minorBidi" w:hAnsiTheme="minorBidi" w:cstheme="minorBidi"/>
-          <w:color w:val="404040" w:themeColor="text1" w:themeTint="BF"/>
-          <w:sz w:val="56"/>
-          <w:szCs w:val="56"/>
-        </w:rPr>
-      </w:pPr>
-      <w:bookmarkStart w:id="44" w:name="_Toc200381679"/>
-      <w:r>
-        <w:rPr>
-          <w:rFonts w:asciiTheme="minorBidi" w:hAnsiTheme="minorBidi" w:cstheme="minorBidi"/>
-          <w:color w:val="404040" w:themeColor="text1" w:themeTint="BF"/>
-          <w:sz w:val="56"/>
-          <w:szCs w:val="56"/>
-        </w:rPr>
-        <w:t xml:space="preserve">Chapter </w:t>
-      </w:r>
-      <w:r>
-        <w:rPr>
-          <w:rFonts w:asciiTheme="minorBidi" w:hAnsiTheme="minorBidi" w:cstheme="minorBidi"/>
-          <w:color w:val="404040" w:themeColor="text1" w:themeTint="BF"/>
-          <w:sz w:val="56"/>
-          <w:szCs w:val="56"/>
-        </w:rPr>
-        <w:t>9</w:t>
-      </w:r>
-      <w:r>
-        <w:rPr>
-          <w:rFonts w:asciiTheme="minorBidi" w:hAnsiTheme="minorBidi" w:cstheme="minorBidi"/>
-          <w:color w:val="404040" w:themeColor="text1" w:themeTint="BF"/>
-          <w:sz w:val="56"/>
-          <w:szCs w:val="56"/>
-        </w:rPr>
-        <w:t xml:space="preserve">: </w:t>
-      </w:r>
-      <w:r>
-        <w:rPr>
-          <w:rFonts w:asciiTheme="minorBidi" w:hAnsiTheme="minorBidi" w:cstheme="minorBidi"/>
-          <w:color w:val="404040" w:themeColor="text1" w:themeTint="BF"/>
-          <w:sz w:val="56"/>
-          <w:szCs w:val="56"/>
-        </w:rPr>
-        <w:t>Conclusion and Future Work</w:t>
-      </w:r>
-      <w:bookmarkEnd w:id="44"/>
-    </w:p>
-    <w:p>
-      <w:r>
-        <w:br w:type="page"/>
-      </w:r>
-      <w:r>
-        <w:lastRenderedPageBreak/>
-        <w:t>https://cloud.google.com/learn/what-is-microservices-architecture#monolithic-vs-microservices-architecture</w:t>
-      </w:r>
-      <w:r>
-        <w:br w:type="page"/>
-      </w:r>
-    </w:p>
-    <w:p>
-      <w:pPr>
-        <w:spacing w:after="0" w:line="240" w:lineRule="auto"/>
-        <w:rPr>
-          <w:rFonts w:asciiTheme="minorBidi" w:eastAsiaTheme="majorEastAsia" w:hAnsiTheme="minorBidi"/>
-          <w:b/>
-          <w:bCs/>
-          <w:color w:val="404040" w:themeColor="text1" w:themeTint="BF"/>
-          <w:sz w:val="56"/>
-          <w:szCs w:val="56"/>
-        </w:rPr>
-      </w:pPr>
-    </w:p>
-    <w:p>
-      <w:pPr>
-        <w:pStyle w:val="Heading1"/>
-        <w:spacing w:before="0" w:line="480" w:lineRule="auto"/>
-        <w:jc w:val="center"/>
-        <w:rPr>
-          <w:rFonts w:asciiTheme="minorBidi" w:hAnsiTheme="minorBidi" w:cstheme="minorBidi"/>
-          <w:color w:val="404040" w:themeColor="text1" w:themeTint="BF"/>
-          <w:sz w:val="40"/>
-          <w:szCs w:val="40"/>
-        </w:rPr>
-      </w:pPr>
-    </w:p>
-    <w:p>
-      <w:pPr>
-        <w:pStyle w:val="Heading1"/>
-        <w:spacing w:before="0" w:line="480" w:lineRule="auto"/>
-        <w:jc w:val="center"/>
-        <w:rPr>
-          <w:rFonts w:asciiTheme="minorBidi" w:hAnsiTheme="minorBidi" w:cstheme="minorBidi"/>
-          <w:color w:val="404040" w:themeColor="text1" w:themeTint="BF"/>
-          <w:sz w:val="40"/>
-          <w:szCs w:val="40"/>
-        </w:rPr>
-      </w:pPr>
-    </w:p>
-    <w:p>
-      <w:pPr>
-        <w:pStyle w:val="Heading1"/>
-        <w:spacing w:before="0" w:line="480" w:lineRule="auto"/>
-        <w:jc w:val="center"/>
-        <w:rPr>
-          <w:rFonts w:asciiTheme="minorBidi" w:hAnsiTheme="minorBidi" w:cstheme="minorBidi"/>
-          <w:color w:val="404040" w:themeColor="text1" w:themeTint="BF"/>
-          <w:sz w:val="40"/>
-          <w:szCs w:val="40"/>
-        </w:rPr>
-      </w:pPr>
-    </w:p>
-    <w:p>
-      <w:pPr>
-        <w:pStyle w:val="Heading1"/>
-        <w:spacing w:before="0" w:line="480" w:lineRule="auto"/>
-        <w:jc w:val="center"/>
-        <w:rPr>
-          <w:rFonts w:asciiTheme="minorBidi" w:hAnsiTheme="minorBidi" w:cstheme="minorBidi"/>
-          <w:color w:val="404040" w:themeColor="text1" w:themeTint="BF"/>
-          <w:sz w:val="40"/>
-          <w:szCs w:val="40"/>
-        </w:rPr>
-      </w:pPr>
-    </w:p>
-    <w:p>
-      <w:pPr>
-        <w:pStyle w:val="Heading1"/>
-        <w:spacing w:before="0" w:line="480" w:lineRule="auto"/>
-        <w:jc w:val="center"/>
-        <w:rPr>
-          <w:rFonts w:asciiTheme="minorBidi" w:hAnsiTheme="minorBidi" w:cstheme="minorBidi"/>
-          <w:color w:val="404040" w:themeColor="text1" w:themeTint="BF"/>
-          <w:sz w:val="40"/>
-          <w:szCs w:val="40"/>
-        </w:rPr>
-      </w:pPr>
-    </w:p>
-    <w:p>
-      <w:pPr>
-        <w:pStyle w:val="Heading1"/>
-        <w:spacing w:before="0" w:line="480" w:lineRule="auto"/>
-        <w:jc w:val="center"/>
-        <w:rPr>
-          <w:rFonts w:asciiTheme="minorBidi" w:hAnsiTheme="minorBidi" w:cstheme="minorBidi"/>
-          <w:color w:val="404040" w:themeColor="text1" w:themeTint="BF"/>
-          <w:sz w:val="40"/>
-          <w:szCs w:val="40"/>
-        </w:rPr>
-      </w:pPr>
-    </w:p>
-    <w:p/>
-    <w:p>
-      <w:pPr>
-        <w:pStyle w:val="Heading1"/>
-        <w:spacing w:before="0" w:line="480" w:lineRule="auto"/>
-        <w:jc w:val="center"/>
-        <w:rPr>
-          <w:rFonts w:asciiTheme="minorBidi" w:hAnsiTheme="minorBidi" w:cstheme="minorBidi"/>
-          <w:color w:val="404040" w:themeColor="text1" w:themeTint="BF"/>
-          <w:sz w:val="56"/>
-          <w:szCs w:val="56"/>
-        </w:rPr>
-      </w:pPr>
-      <w:bookmarkStart w:id="45" w:name="_Toc200381680"/>
-      <w:r>
-        <w:rPr>
-          <w:rFonts w:asciiTheme="minorBidi" w:hAnsiTheme="minorBidi" w:cstheme="minorBidi"/>
-          <w:color w:val="404040" w:themeColor="text1" w:themeTint="BF"/>
-          <w:sz w:val="56"/>
-          <w:szCs w:val="56"/>
-        </w:rPr>
-        <w:t>Appendices</w:t>
-      </w:r>
-      <w:bookmarkEnd w:id="45"/>
-    </w:p>
-    <w:p>
-      <w:pPr>
-        <w:pStyle w:val="Heading1"/>
-        <w:spacing w:before="0" w:line="480" w:lineRule="auto"/>
-        <w:jc w:val="center"/>
-        <w:rPr>
-          <w:rFonts w:asciiTheme="minorBidi" w:hAnsiTheme="minorBidi" w:cstheme="minorBidi"/>
-          <w:color w:val="404040" w:themeColor="text1" w:themeTint="BF"/>
-          <w:sz w:val="56"/>
-          <w:szCs w:val="56"/>
-        </w:rPr>
-      </w:pPr>
-    </w:p>
-    <w:p>
-      <w:pPr>
-        <w:spacing w:after="0" w:line="480" w:lineRule="auto"/>
-        <w:rPr>
-          <w:rFonts w:asciiTheme="minorBidi" w:hAnsiTheme="minorBidi"/>
-          <w:b/>
-          <w:bCs/>
-          <w:color w:val="404040" w:themeColor="text1" w:themeTint="BF"/>
-          <w:sz w:val="36"/>
-          <w:szCs w:val="36"/>
-        </w:rPr>
-      </w:pPr>
-    </w:p>
-    <w:p>
-      <w:pPr>
-        <w:spacing w:after="0" w:line="480" w:lineRule="auto"/>
-        <w:rPr>
-          <w:rFonts w:asciiTheme="minorBidi" w:hAnsiTheme="minorBidi"/>
-          <w:b/>
-          <w:bCs/>
-          <w:color w:val="404040" w:themeColor="text1" w:themeTint="BF"/>
-          <w:sz w:val="36"/>
-          <w:szCs w:val="36"/>
-        </w:rPr>
-      </w:pPr>
-      <w:r>
-        <w:rPr>
           <w:rStyle w:val="Hyperlink"/>
           <w:rFonts w:eastAsiaTheme="majorEastAsia"/>
         </w:rPr>
@@ -13275,9 +13992,9 @@
       </w:pPr>
     </w:p>
     <w:sectPr>
-      <w:headerReference w:type="even" r:id="rId26"/>
-      <w:headerReference w:type="default" r:id="rId27"/>
-      <w:headerReference w:type="first" r:id="rId28"/>
+      <w:headerReference w:type="even" r:id="rId27"/>
+      <w:headerReference w:type="default" r:id="rId28"/>
+      <w:headerReference w:type="first" r:id="rId29"/>
       <w:pgSz w:w="11906" w:h="16838"/>
       <w:pgMar w:top="1134" w:right="1134" w:bottom="1134" w:left="1418" w:header="510" w:footer="0" w:gutter="0"/>
       <w:pgNumType w:start="0"/>

--- a/junior-porject-report.docx
+++ b/junior-porject-report.docx
@@ -379,26 +379,46 @@
         <w:jc w:val="center"/>
         <w:rPr>
           <w:rFonts w:asciiTheme="minorBidi" w:hAnsiTheme="minorBidi"/>
-          <w:sz w:val="36"/>
-          <w:szCs w:val="36"/>
-        </w:rPr>
-      </w:pPr>
-      <w:r>
-        <w:rPr>
-          <w:rFonts w:asciiTheme="minorBidi" w:hAnsiTheme="minorBidi"/>
           <w:b/>
           <w:bCs/>
           <w:sz w:val="36"/>
           <w:szCs w:val="36"/>
         </w:rPr>
-        <w:t>Supervisor:</w:t>
-      </w:r>
-      <w:r>
-        <w:rPr>
-          <w:rFonts w:asciiTheme="minorBidi" w:hAnsiTheme="minorBidi"/>
+      </w:pPr>
+      <w:r>
+        <w:rPr>
+          <w:rFonts w:asciiTheme="minorBidi" w:hAnsiTheme="minorBidi"/>
+          <w:b/>
+          <w:bCs/>
           <w:sz w:val="36"/>
           <w:szCs w:val="36"/>
         </w:rPr>
+        <w:t>Supervisor:</w:t>
+      </w:r>
+    </w:p>
+    <w:p>
+      <w:pPr>
+        <w:jc w:val="center"/>
+        <w:rPr>
+          <w:rFonts w:asciiTheme="minorBidi" w:hAnsiTheme="minorBidi"/>
+          <w:sz w:val="36"/>
+          <w:szCs w:val="36"/>
+        </w:rPr>
+      </w:pPr>
+      <w:r>
+        <w:rPr>
+          <w:rFonts w:asciiTheme="minorBidi" w:hAnsiTheme="minorBidi"/>
+          <w:sz w:val="36"/>
+          <w:szCs w:val="36"/>
+        </w:rPr>
+        <w:t>Dr. Hiyam Khaddam</w:t>
+      </w:r>
+      <w:r>
+        <w:rPr>
+          <w:rFonts w:asciiTheme="minorBidi" w:hAnsiTheme="minorBidi"/>
+          <w:sz w:val="36"/>
+          <w:szCs w:val="36"/>
+        </w:rPr>
         <w:br/>
         <w:t xml:space="preserve">Eng. </w:t>
       </w:r>
@@ -420,14 +440,16 @@
           <w:szCs w:val="36"/>
         </w:rPr>
       </w:pPr>
-      <w:r>
+    </w:p>
+    <w:p>
+      <w:pPr>
+        <w:jc w:val="center"/>
         <w:rPr>
           <w:rFonts w:asciiTheme="minorBidi" w:hAnsiTheme="minorBidi"/>
           <w:sz w:val="36"/>
           <w:szCs w:val="36"/>
         </w:rPr>
-        <w:t>Dr. Hiyam Khaddam</w:t>
-      </w:r>
+      </w:pPr>
     </w:p>
     <w:p>
       <w:pPr>
@@ -454,35 +476,43 @@
         <w:jc w:val="center"/>
         <w:rPr>
           <w:rFonts w:asciiTheme="minorBidi" w:hAnsiTheme="minorBidi"/>
-          <w:sz w:val="36"/>
-          <w:szCs w:val="36"/>
-        </w:rPr>
-      </w:pPr>
-    </w:p>
-    <w:p>
-      <w:pPr>
-        <w:jc w:val="center"/>
-        <w:rPr>
-          <w:rFonts w:asciiTheme="minorBidi" w:hAnsiTheme="minorBidi"/>
-          <w:sz w:val="36"/>
-          <w:szCs w:val="36"/>
-        </w:rPr>
-      </w:pPr>
-    </w:p>
-    <w:p>
-      <w:pPr>
-        <w:jc w:val="center"/>
-        <w:rPr>
-          <w:rFonts w:asciiTheme="minorBidi" w:hAnsiTheme="minorBidi"/>
-          <w:sz w:val="24"/>
-        </w:rPr>
-      </w:pPr>
-      <w:r>
-        <w:rPr>
-          <w:rFonts w:asciiTheme="minorBidi" w:hAnsiTheme="minorBidi"/>
-          <w:sz w:val="24"/>
-        </w:rPr>
-        <w:t>Semester: 2023/2024-2</w:t>
+          <w:sz w:val="24"/>
+        </w:rPr>
+      </w:pPr>
+      <w:r>
+        <w:rPr>
+          <w:rFonts w:asciiTheme="minorBidi" w:hAnsiTheme="minorBidi"/>
+          <w:sz w:val="24"/>
+        </w:rPr>
+        <w:t>Semester: 202</w:t>
+      </w:r>
+      <w:r>
+        <w:rPr>
+          <w:rFonts w:asciiTheme="minorBidi" w:hAnsiTheme="minorBidi"/>
+          <w:sz w:val="24"/>
+        </w:rPr>
+        <w:t>4</w:t>
+      </w:r>
+      <w:r>
+        <w:rPr>
+          <w:rFonts w:asciiTheme="minorBidi" w:hAnsiTheme="minorBidi"/>
+          <w:sz w:val="24"/>
+        </w:rPr>
+        <w:t>/202</w:t>
+      </w:r>
+      <w:r>
+        <w:rPr>
+          <w:rFonts w:asciiTheme="minorBidi" w:hAnsiTheme="minorBidi"/>
+          <w:sz w:val="24"/>
+        </w:rPr>
+        <w:t>5</w:t>
+      </w:r>
+      <w:r>
+        <w:rPr>
+          <w:rFonts w:asciiTheme="minorBidi" w:hAnsiTheme="minorBidi"/>
+          <w:sz w:val="24"/>
+        </w:rPr>
+        <w:t>-2</w:t>
       </w:r>
     </w:p>
     <w:p>
@@ -6740,7 +6770,6 @@
           <w:szCs w:val="36"/>
         </w:rPr>
       </w:pPr>
-      <w:bookmarkStart w:id="14" w:name="_Toc200381650"/>
       <w:r>
         <w:rPr>
           <w:rFonts w:asciiTheme="minorBidi" w:hAnsiTheme="minorBidi" w:cstheme="minorBidi"/>
@@ -6767,7 +6796,7 @@
           <w:sz w:val="36"/>
           <w:szCs w:val="36"/>
         </w:rPr>
-        <w:t>1</w:t>
+        <w:t>2</w:t>
       </w:r>
       <w:r>
         <w:rPr>
@@ -6785,9 +6814,8 @@
           <w:sz w:val="36"/>
           <w:szCs w:val="36"/>
         </w:rPr>
-        <w:t>Theoretical Underpinnings</w:t>
-      </w:r>
-      <w:bookmarkEnd w:id="14"/>
+        <w:t>Related Works</w:t>
+      </w:r>
     </w:p>
     <w:p>
       <w:pPr>
@@ -6824,7 +6852,7 @@
           <w:sz w:val="36"/>
           <w:szCs w:val="36"/>
         </w:rPr>
-        <w:t>2</w:t>
+        <w:t>3</w:t>
       </w:r>
       <w:r>
         <w:rPr>
@@ -6842,62 +6870,6 @@
           <w:sz w:val="36"/>
           <w:szCs w:val="36"/>
         </w:rPr>
-        <w:t>Related Works</w:t>
-      </w:r>
-    </w:p>
-    <w:p>
-      <w:pPr>
-        <w:pStyle w:val="Heading2"/>
-        <w:rPr>
-          <w:rFonts w:asciiTheme="minorBidi" w:hAnsiTheme="minorBidi" w:cstheme="minorBidi"/>
-          <w:color w:val="262626" w:themeColor="text1" w:themeTint="D9"/>
-          <w:sz w:val="36"/>
-          <w:szCs w:val="36"/>
-        </w:rPr>
-      </w:pPr>
-      <w:r>
-        <w:rPr>
-          <w:rFonts w:asciiTheme="minorBidi" w:hAnsiTheme="minorBidi" w:cstheme="minorBidi"/>
-          <w:color w:val="262626" w:themeColor="text1" w:themeTint="D9"/>
-          <w:sz w:val="36"/>
-          <w:szCs w:val="36"/>
-        </w:rPr>
-        <w:t>2</w:t>
-      </w:r>
-      <w:r>
-        <w:rPr>
-          <w:rFonts w:asciiTheme="minorBidi" w:hAnsiTheme="minorBidi" w:cstheme="minorBidi"/>
-          <w:color w:val="262626" w:themeColor="text1" w:themeTint="D9"/>
-          <w:sz w:val="36"/>
-          <w:szCs w:val="36"/>
-        </w:rPr>
-        <w:t>.</w:t>
-      </w:r>
-      <w:r>
-        <w:rPr>
-          <w:rFonts w:asciiTheme="minorBidi" w:hAnsiTheme="minorBidi" w:cstheme="minorBidi"/>
-          <w:color w:val="262626" w:themeColor="text1" w:themeTint="D9"/>
-          <w:sz w:val="36"/>
-          <w:szCs w:val="36"/>
-        </w:rPr>
-        <w:t>3</w:t>
-      </w:r>
-      <w:r>
-        <w:rPr>
-          <w:rFonts w:asciiTheme="minorBidi" w:hAnsiTheme="minorBidi" w:cstheme="minorBidi"/>
-          <w:color w:val="262626" w:themeColor="text1" w:themeTint="D9"/>
-          <w:sz w:val="36"/>
-          <w:szCs w:val="36"/>
-        </w:rPr>
-        <w:t xml:space="preserve"> </w:t>
-      </w:r>
-      <w:r>
-        <w:rPr>
-          <w:rFonts w:asciiTheme="minorBidi" w:hAnsiTheme="minorBidi" w:cstheme="minorBidi"/>
-          <w:color w:val="262626" w:themeColor="text1" w:themeTint="D9"/>
-          <w:sz w:val="36"/>
-          <w:szCs w:val="36"/>
-        </w:rPr>
         <w:t>The Proposed Solution</w:t>
       </w:r>
     </w:p>
@@ -6980,8 +6952,8 @@
           <w:szCs w:val="56"/>
         </w:rPr>
       </w:pPr>
-      <w:bookmarkStart w:id="15" w:name="_Toc168822176"/>
-      <w:bookmarkStart w:id="16" w:name="_Toc200381651"/>
+      <w:bookmarkStart w:id="14" w:name="_Toc168822176"/>
+      <w:bookmarkStart w:id="15" w:name="_Toc200381651"/>
       <w:r>
         <w:rPr>
           <w:rFonts w:asciiTheme="minorBidi" w:hAnsiTheme="minorBidi" w:cstheme="minorBidi"/>
@@ -7009,7 +6981,7 @@
         </w:rPr>
         <w:t>:</w:t>
       </w:r>
-      <w:bookmarkEnd w:id="15"/>
+      <w:bookmarkEnd w:id="14"/>
       <w:r>
         <w:rPr>
           <w:rFonts w:asciiTheme="minorBidi" w:hAnsiTheme="minorBidi" w:cstheme="minorBidi"/>
@@ -7028,7 +7000,7 @@
         </w:rPr>
         <w:t>Project Management &amp; Methodology</w:t>
       </w:r>
-      <w:bookmarkEnd w:id="16"/>
+      <w:bookmarkEnd w:id="15"/>
       <w:r>
         <w:br w:type="page"/>
       </w:r>
@@ -7045,7 +7017,7 @@
           <w:rtl/>
         </w:rPr>
       </w:pPr>
-      <w:bookmarkStart w:id="17" w:name="_Toc200381652"/>
+      <w:bookmarkStart w:id="16" w:name="_Toc200381652"/>
       <w:r>
         <w:rPr>
           <w:rFonts w:asciiTheme="minorBidi" w:hAnsiTheme="minorBidi" w:cstheme="minorBidi"/>
@@ -7074,7 +7046,7 @@
         </w:rPr>
         <w:t>Development Methodology: Agile Scrum</w:t>
       </w:r>
-      <w:bookmarkEnd w:id="17"/>
+      <w:bookmarkEnd w:id="16"/>
     </w:p>
     <w:p>
       <w:pPr>
@@ -7161,7 +7133,7 @@
           <w:szCs w:val="32"/>
         </w:rPr>
       </w:pPr>
-      <w:bookmarkStart w:id="18" w:name="_Toc200381653"/>
+      <w:bookmarkStart w:id="17" w:name="_Toc200381653"/>
       <w:r>
         <w:rPr>
           <w:rFonts w:asciiTheme="minorBidi" w:hAnsiTheme="minorBidi" w:cstheme="minorBidi"/>
@@ -7189,7 +7161,7 @@
         </w:rPr>
         <w:t>Why Agile Scrum Fits This Project</w:t>
       </w:r>
-      <w:bookmarkEnd w:id="18"/>
+      <w:bookmarkEnd w:id="17"/>
     </w:p>
     <w:p>
       <w:pPr>
@@ -7325,7 +7297,7 @@
           <w:szCs w:val="32"/>
         </w:rPr>
       </w:pPr>
-      <w:bookmarkStart w:id="19" w:name="_Toc200381654"/>
+      <w:bookmarkStart w:id="18" w:name="_Toc200381654"/>
       <w:r>
         <w:rPr>
           <w:rFonts w:asciiTheme="minorBidi" w:hAnsiTheme="minorBidi" w:cstheme="minorBidi"/>
@@ -7344,7 +7316,7 @@
         </w:rPr>
         <w:t>.1.2. Roles and Responsibilities</w:t>
       </w:r>
-      <w:bookmarkEnd w:id="19"/>
+      <w:bookmarkEnd w:id="18"/>
     </w:p>
     <w:p>
       <w:pPr>
@@ -7511,7 +7483,7 @@
           <w:szCs w:val="32"/>
         </w:rPr>
       </w:pPr>
-      <w:bookmarkStart w:id="20" w:name="_Toc200381655"/>
+      <w:bookmarkStart w:id="19" w:name="_Toc200381655"/>
       <w:r>
         <w:rPr>
           <w:rFonts w:asciiTheme="minorBidi" w:hAnsiTheme="minorBidi" w:cstheme="minorBidi"/>
@@ -7531,7 +7503,7 @@
         </w:rPr>
         <w:t>.1.3. Sprint Planning and Execution</w:t>
       </w:r>
-      <w:bookmarkEnd w:id="20"/>
+      <w:bookmarkEnd w:id="19"/>
     </w:p>
     <w:p>
       <w:pPr>
@@ -7749,7 +7721,7 @@
           <w:szCs w:val="32"/>
         </w:rPr>
       </w:pPr>
-      <w:bookmarkStart w:id="21" w:name="_Toc200381656"/>
+      <w:bookmarkStart w:id="20" w:name="_Toc200381656"/>
       <w:r>
         <w:rPr>
           <w:rFonts w:asciiTheme="minorBidi" w:hAnsiTheme="minorBidi" w:cstheme="minorBidi"/>
@@ -7768,7 +7740,7 @@
         </w:rPr>
         <w:t>.1.4. Self-Organizing Team Structure</w:t>
       </w:r>
-      <w:bookmarkEnd w:id="21"/>
+      <w:bookmarkEnd w:id="20"/>
     </w:p>
     <w:p>
       <w:pPr>
@@ -7890,7 +7862,7 @@
           <w:szCs w:val="32"/>
         </w:rPr>
       </w:pPr>
-      <w:bookmarkStart w:id="22" w:name="_Toc200381657"/>
+      <w:bookmarkStart w:id="21" w:name="_Toc200381657"/>
       <w:r>
         <w:rPr>
           <w:rFonts w:asciiTheme="minorBidi" w:hAnsiTheme="minorBidi" w:cstheme="minorBidi"/>
@@ -7927,7 +7899,7 @@
         </w:rPr>
         <w:t>. Scrum Ceremonies</w:t>
       </w:r>
-      <w:bookmarkEnd w:id="22"/>
+      <w:bookmarkEnd w:id="21"/>
     </w:p>
     <w:p>
       <w:pPr>
@@ -8095,7 +8067,7 @@
           <w:szCs w:val="32"/>
         </w:rPr>
       </w:pPr>
-      <w:bookmarkStart w:id="23" w:name="_Toc200381658"/>
+      <w:bookmarkStart w:id="22" w:name="_Toc200381658"/>
       <w:r>
         <w:rPr>
           <w:rFonts w:asciiTheme="minorBidi" w:hAnsiTheme="minorBidi" w:cstheme="minorBidi"/>
@@ -8114,7 +8086,7 @@
         </w:rPr>
         <w:t>.1.6. Sustainable Engineering Practices</w:t>
       </w:r>
-      <w:bookmarkEnd w:id="23"/>
+      <w:bookmarkEnd w:id="22"/>
     </w:p>
     <w:p>
       <w:pPr>
@@ -8190,7 +8162,7 @@
           <w:szCs w:val="32"/>
         </w:rPr>
       </w:pPr>
-      <w:bookmarkStart w:id="24" w:name="_Toc200381659"/>
+      <w:bookmarkStart w:id="23" w:name="_Toc200381659"/>
       <w:r>
         <w:rPr>
           <w:rFonts w:asciiTheme="minorBidi" w:hAnsiTheme="minorBidi" w:cstheme="minorBidi"/>
@@ -8209,18 +8181,11 @@
         </w:rPr>
         <w:t>.1.7. Iteration Structure and Feature Lifecycle</w:t>
       </w:r>
-      <w:bookmarkEnd w:id="24"/>
-    </w:p>
-    <w:p>
-      <w:pPr>
-        <w:rPr>
-          <w:rFonts w:asciiTheme="minorBidi" w:eastAsiaTheme="majorEastAsia" w:hAnsiTheme="minorBidi"/>
-          <w:b/>
-          <w:bCs/>
-          <w:color w:val="365F91" w:themeColor="accent1" w:themeShade="BF"/>
-          <w:sz w:val="32"/>
-          <w:szCs w:val="32"/>
-        </w:rPr>
+      <w:bookmarkEnd w:id="23"/>
+    </w:p>
+    <w:p>
+      <w:pPr>
+        <w:keepNext/>
       </w:pPr>
       <w:r>
         <w:rPr>
@@ -8233,9 +8198,9 @@
           <w:szCs w:val="32"/>
         </w:rPr>
         <w:drawing>
-          <wp:inline distT="0" distB="0" distL="0" distR="0" wp14:anchorId="3D19EFB6" wp14:editId="38589061">
-            <wp:extent cx="5927090" cy="2660015"/>
-            <wp:effectExtent l="0" t="0" r="0" b="6985"/>
+          <wp:inline distT="0" distB="0" distL="0" distR="0" wp14:anchorId="3D19EFB6" wp14:editId="5938474C">
+            <wp:extent cx="5322627" cy="2388738"/>
+            <wp:effectExtent l="0" t="0" r="0" b="0"/>
             <wp:docPr id="2" name="Picture 2"/>
             <wp:cNvGraphicFramePr>
               <a:graphicFrameLocks xmlns:a="http://schemas.openxmlformats.org/drawingml/2006/main" noChangeAspect="1"/>
@@ -8265,7 +8230,7 @@
                   <pic:spPr bwMode="auto">
                     <a:xfrm>
                       <a:off x="0" y="0"/>
-                      <a:ext cx="5927090" cy="2660015"/>
+                      <a:ext cx="5342821" cy="2397801"/>
                     </a:xfrm>
                     <a:prstGeom prst="rect">
                       <a:avLst/>
@@ -8284,60 +8249,7 @@
     </w:p>
     <w:p>
       <w:pPr>
-        <w:pStyle w:val="NormalWeb"/>
-        <w:spacing w:before="100" w:after="0" w:afterAutospacing="0" w:line="480" w:lineRule="auto"/>
-      </w:pPr>
-      <w:r>
-        <w:rPr>
-          <w:rFonts w:hint="eastAsia"/>
-        </w:rPr>
-        <w:t>Iteration structure showing the lifecycle of features through Plan → Requirements → Design → Build → Test within each sprint.</w:t>
-      </w:r>
-    </w:p>
-    <w:p>
-      <w:pPr>
-        <w:pStyle w:val="NormalWeb"/>
-        <w:spacing w:before="100" w:after="0" w:afterAutospacing="0" w:line="480" w:lineRule="auto"/>
-      </w:pPr>
-      <w:r>
-        <w:t>This diagram reflects how we structured each 1-week sprint: we planned, broke down user stories, designed, built locally, and tested before merging.</w:t>
-      </w:r>
-    </w:p>
-    <w:p>
-      <w:pPr>
-        <w:pStyle w:val="Heading3"/>
-        <w:spacing w:before="120" w:line="480" w:lineRule="auto"/>
-        <w:rPr>
-          <w:rFonts w:asciiTheme="minorBidi" w:hAnsiTheme="minorBidi" w:cstheme="minorBidi"/>
-          <w:color w:val="365F91" w:themeColor="accent1" w:themeShade="BF"/>
-          <w:sz w:val="32"/>
-          <w:szCs w:val="32"/>
-        </w:rPr>
-      </w:pPr>
-      <w:bookmarkStart w:id="25" w:name="_Toc200381660"/>
-      <w:r>
-        <w:rPr>
-          <w:rFonts w:asciiTheme="minorBidi" w:hAnsiTheme="minorBidi" w:cstheme="minorBidi"/>
-          <w:color w:val="365F91" w:themeColor="accent1" w:themeShade="BF"/>
-          <w:sz w:val="32"/>
-          <w:szCs w:val="32"/>
-        </w:rPr>
-        <w:lastRenderedPageBreak/>
-        <w:t>3</w:t>
-      </w:r>
-      <w:r>
-        <w:rPr>
-          <w:rFonts w:asciiTheme="minorBidi" w:hAnsiTheme="minorBidi" w:cstheme="minorBidi"/>
-          <w:color w:val="365F91" w:themeColor="accent1" w:themeShade="BF"/>
-          <w:sz w:val="32"/>
-          <w:szCs w:val="32"/>
-        </w:rPr>
-        <w:t>.1.8. Code Publication &amp; Versioning Strategy</w:t>
-      </w:r>
-      <w:bookmarkEnd w:id="25"/>
-    </w:p>
-    <w:p>
-      <w:pPr>
+        <w:pStyle w:val="Caption"/>
         <w:rPr>
           <w:rFonts w:asciiTheme="minorBidi" w:eastAsiaTheme="majorEastAsia" w:hAnsiTheme="minorBidi"/>
           <w:b/>
@@ -8346,6 +8258,86 @@
           <w:sz w:val="32"/>
           <w:szCs w:val="32"/>
         </w:rPr>
+      </w:pPr>
+      <w:r>
+        <w:t xml:space="preserve">Figure </w:t>
+      </w:r>
+      <w:r>
+        <w:fldChar w:fldCharType="begin"/>
+      </w:r>
+      <w:r>
+        <w:instrText xml:space="preserve"> SEQ Figure \* ARABIC </w:instrText>
+      </w:r>
+      <w:r>
+        <w:fldChar w:fldCharType="separate"/>
+      </w:r>
+      <w:r>
+        <w:rPr>
+          <w:noProof/>
+        </w:rPr>
+        <w:t>1</w:t>
+      </w:r>
+      <w:r>
+        <w:fldChar w:fldCharType="end"/>
+      </w:r>
+    </w:p>
+    <w:p>
+      <w:pPr>
+        <w:pStyle w:val="NormalWeb"/>
+        <w:spacing w:beforeAutospacing="0" w:after="0" w:afterAutospacing="0" w:line="480" w:lineRule="auto"/>
+      </w:pPr>
+      <w:r>
+        <w:rPr>
+          <w:rFonts w:hint="eastAsia"/>
+        </w:rPr>
+        <w:t>Iteration structure showing the lifecycle of features through Plan → Requirements → Design → Build → Test within each sprint.</w:t>
+      </w:r>
+    </w:p>
+    <w:p>
+      <w:pPr>
+        <w:pStyle w:val="NormalWeb"/>
+        <w:spacing w:beforeAutospacing="0" w:after="0" w:afterAutospacing="0" w:line="480" w:lineRule="auto"/>
+      </w:pPr>
+      <w:r>
+        <w:t>This diagram reflects how we structured each 1-week sprint: we planned, broke down user stories, designed, built locally, and tested before merging.</w:t>
+      </w:r>
+    </w:p>
+    <w:p>
+      <w:pPr>
+        <w:pStyle w:val="Heading3"/>
+        <w:spacing w:before="120" w:line="480" w:lineRule="auto"/>
+        <w:rPr>
+          <w:rFonts w:asciiTheme="minorBidi" w:hAnsiTheme="minorBidi" w:cstheme="minorBidi"/>
+          <w:color w:val="365F91" w:themeColor="accent1" w:themeShade="BF"/>
+          <w:sz w:val="32"/>
+          <w:szCs w:val="32"/>
+        </w:rPr>
+      </w:pPr>
+      <w:bookmarkStart w:id="24" w:name="_Toc200381660"/>
+      <w:r>
+        <w:rPr>
+          <w:rFonts w:asciiTheme="minorBidi" w:hAnsiTheme="minorBidi" w:cstheme="minorBidi"/>
+          <w:color w:val="365F91" w:themeColor="accent1" w:themeShade="BF"/>
+          <w:sz w:val="32"/>
+          <w:szCs w:val="32"/>
+        </w:rPr>
+        <w:lastRenderedPageBreak/>
+        <w:t>3</w:t>
+      </w:r>
+      <w:r>
+        <w:rPr>
+          <w:rFonts w:asciiTheme="minorBidi" w:hAnsiTheme="minorBidi" w:cstheme="minorBidi"/>
+          <w:color w:val="365F91" w:themeColor="accent1" w:themeShade="BF"/>
+          <w:sz w:val="32"/>
+          <w:szCs w:val="32"/>
+        </w:rPr>
+        <w:t>.1.8. Code Publication &amp; Versioning Strategy</w:t>
+      </w:r>
+      <w:bookmarkEnd w:id="24"/>
+    </w:p>
+    <w:p>
+      <w:pPr>
+        <w:keepNext/>
       </w:pPr>
       <w:r>
         <w:rPr>
@@ -8409,6 +8401,7 @@
     </w:p>
     <w:p>
       <w:pPr>
+        <w:pStyle w:val="Caption"/>
         <w:rPr>
           <w:rFonts w:asciiTheme="minorBidi" w:eastAsiaTheme="majorEastAsia" w:hAnsiTheme="minorBidi"/>
           <w:b/>
@@ -8418,6 +8411,39 @@
           <w:szCs w:val="32"/>
         </w:rPr>
       </w:pPr>
+      <w:r>
+        <w:t xml:space="preserve">Figure </w:t>
+      </w:r>
+      <w:r>
+        <w:fldChar w:fldCharType="begin"/>
+      </w:r>
+      <w:r>
+        <w:instrText xml:space="preserve"> SEQ Figure \* ARABIC </w:instrText>
+      </w:r>
+      <w:r>
+        <w:fldChar w:fldCharType="separate"/>
+      </w:r>
+      <w:r>
+        <w:rPr>
+          <w:noProof/>
+        </w:rPr>
+        <w:t>2</w:t>
+      </w:r>
+      <w:r>
+        <w:fldChar w:fldCharType="end"/>
+      </w:r>
+    </w:p>
+    <w:p>
+      <w:pPr>
+        <w:rPr>
+          <w:rFonts w:asciiTheme="minorBidi" w:eastAsiaTheme="majorEastAsia" w:hAnsiTheme="minorBidi"/>
+          <w:b/>
+          <w:bCs/>
+          <w:color w:val="365F91" w:themeColor="accent1" w:themeShade="BF"/>
+          <w:sz w:val="32"/>
+          <w:szCs w:val="32"/>
+        </w:rPr>
+      </w:pPr>
     </w:p>
     <w:p>
       <w:pPr>
@@ -8430,7 +8456,7 @@
           <w:szCs w:val="36"/>
         </w:rPr>
       </w:pPr>
-      <w:bookmarkStart w:id="26" w:name="_Toc200381661"/>
+      <w:bookmarkStart w:id="25" w:name="_Toc200381661"/>
       <w:r>
         <w:rPr>
           <w:rFonts w:asciiTheme="minorBidi" w:hAnsiTheme="minorBidi" w:cstheme="minorBidi"/>
@@ -8440,7 +8466,7 @@
         </w:rPr>
         <w:t>2.2. Remote Pair Programming for Complex Tasks</w:t>
       </w:r>
-      <w:bookmarkEnd w:id="26"/>
+      <w:bookmarkEnd w:id="25"/>
     </w:p>
     <w:p>
       <w:pPr>
@@ -8511,7 +8537,7 @@
           <w:szCs w:val="32"/>
         </w:rPr>
       </w:pPr>
-      <w:bookmarkStart w:id="27" w:name="_Toc200381662"/>
+      <w:bookmarkStart w:id="26" w:name="_Toc200381662"/>
       <w:r>
         <w:rPr>
           <w:rFonts w:asciiTheme="minorBidi" w:hAnsiTheme="minorBidi" w:cstheme="minorBidi"/>
@@ -8530,7 +8556,7 @@
         </w:rPr>
         <w:t>.2.1 Purpose and Benefits</w:t>
       </w:r>
-      <w:bookmarkEnd w:id="27"/>
+      <w:bookmarkEnd w:id="26"/>
     </w:p>
     <w:p>
       <w:pPr>
@@ -8566,6 +8592,7 @@
           <w:rStyle w:val="Strong"/>
           <w:rFonts w:eastAsiaTheme="majorEastAsia"/>
         </w:rPr>
+        <w:lastRenderedPageBreak/>
         <w:t>Real-time Code Quality Feedback</w:t>
       </w:r>
       <w:r>
@@ -8606,7 +8633,6 @@
           <w:rStyle w:val="Strong"/>
           <w:rFonts w:eastAsiaTheme="majorEastAsia"/>
         </w:rPr>
-        <w:lastRenderedPageBreak/>
         <w:t>Onboarding Support</w:t>
       </w:r>
       <w:r>
@@ -8624,7 +8650,7 @@
           <w:szCs w:val="32"/>
         </w:rPr>
       </w:pPr>
-      <w:bookmarkStart w:id="28" w:name="_Toc200381663"/>
+      <w:bookmarkStart w:id="27" w:name="_Toc200381663"/>
       <w:r>
         <w:rPr>
           <w:rFonts w:asciiTheme="minorBidi" w:hAnsiTheme="minorBidi" w:cstheme="minorBidi"/>
@@ -8643,7 +8669,7 @@
         </w:rPr>
         <w:t>.2.2 Setup and Approach</w:t>
       </w:r>
-      <w:bookmarkEnd w:id="28"/>
+      <w:bookmarkEnd w:id="27"/>
     </w:p>
     <w:p>
       <w:pPr>
@@ -8745,7 +8771,7 @@
           <w:szCs w:val="36"/>
         </w:rPr>
       </w:pPr>
-      <w:bookmarkStart w:id="29" w:name="_Toc200381664"/>
+      <w:bookmarkStart w:id="28" w:name="_Toc200381664"/>
       <w:r>
         <w:rPr>
           <w:rFonts w:asciiTheme="minorBidi" w:hAnsiTheme="minorBidi" w:cstheme="minorBidi"/>
@@ -8773,7 +8799,7 @@
         </w:rPr>
         <w:t>. Managing a Multi-Service Platform with Scrum</w:t>
       </w:r>
-      <w:bookmarkEnd w:id="29"/>
+      <w:bookmarkEnd w:id="28"/>
     </w:p>
     <w:p>
       <w:pPr>
@@ -8923,7 +8949,7 @@
           <w:szCs w:val="36"/>
         </w:rPr>
       </w:pPr>
-      <w:bookmarkStart w:id="30" w:name="_Toc200381665"/>
+      <w:bookmarkStart w:id="29" w:name="_Toc200381665"/>
       <w:r>
         <w:rPr>
           <w:rFonts w:asciiTheme="minorBidi" w:hAnsiTheme="minorBidi" w:cstheme="minorBidi"/>
@@ -8931,6 +8957,7 @@
           <w:sz w:val="36"/>
           <w:szCs w:val="36"/>
         </w:rPr>
+        <w:lastRenderedPageBreak/>
         <w:t>3</w:t>
       </w:r>
       <w:r>
@@ -8960,7 +8987,7 @@
         </w:rPr>
         <w:t>. Project Management Tools: Jira</w:t>
       </w:r>
-      <w:bookmarkEnd w:id="30"/>
+      <w:bookmarkEnd w:id="29"/>
     </w:p>
     <w:p>
       <w:pPr>
@@ -9017,7 +9044,6 @@
           <w:sz w:val="24"/>
           <w:szCs w:val="24"/>
         </w:rPr>
-        <w:lastRenderedPageBreak/>
         <w:t>Jira</w:t>
       </w:r>
       <w:r>
@@ -9285,7 +9311,7 @@
           <w:szCs w:val="32"/>
         </w:rPr>
       </w:pPr>
-      <w:bookmarkStart w:id="31" w:name="_Toc200381666"/>
+      <w:bookmarkStart w:id="30" w:name="_Toc200381666"/>
       <w:r>
         <w:rPr>
           <w:rFonts w:asciiTheme="minorBidi" w:hAnsiTheme="minorBidi" w:cstheme="minorBidi"/>
@@ -9322,7 +9348,7 @@
         </w:rPr>
         <w:t>.1. Epics, User Stories, and Tasks</w:t>
       </w:r>
-      <w:bookmarkEnd w:id="31"/>
+      <w:bookmarkEnd w:id="30"/>
     </w:p>
     <w:p>
       <w:pPr>
@@ -9503,7 +9529,7 @@
           <w:szCs w:val="32"/>
         </w:rPr>
       </w:pPr>
-      <w:bookmarkStart w:id="32" w:name="_Toc200381667"/>
+      <w:bookmarkStart w:id="31" w:name="_Toc200381667"/>
       <w:r>
         <w:rPr>
           <w:rFonts w:asciiTheme="minorBidi" w:hAnsiTheme="minorBidi" w:cstheme="minorBidi"/>
@@ -9540,7 +9566,7 @@
         </w:rPr>
         <w:t>.2. Sprint Board and Burndown Charts</w:t>
       </w:r>
-      <w:bookmarkEnd w:id="32"/>
+      <w:bookmarkEnd w:id="31"/>
     </w:p>
     <w:p>
       <w:pPr>
@@ -9602,16 +9628,47 @@
     </w:p>
     <w:p>
       <w:pPr>
+        <w:pStyle w:val="ListParagraph"/>
+        <w:suppressAutoHyphens w:val="0"/>
+        <w:spacing w:before="100" w:beforeAutospacing="1" w:after="100" w:afterAutospacing="1" w:line="480" w:lineRule="auto"/>
+        <w:ind w:left="360"/>
+        <w:rPr>
+          <w:rFonts w:asciiTheme="minorBidi" w:eastAsia="Times New Roman" w:hAnsiTheme="minorBidi"/>
+          <w:sz w:val="24"/>
+          <w:szCs w:val="24"/>
+        </w:rPr>
+      </w:pPr>
+    </w:p>
+    <w:p>
+      <w:pPr>
         <w:pStyle w:val="Heading3"/>
         <w:spacing w:before="120" w:line="480" w:lineRule="auto"/>
+        <w:rPr>
+          <w:rFonts w:asciiTheme="minorBidi" w:eastAsia="Times New Roman" w:hAnsiTheme="minorBidi" w:cstheme="minorBidi"/>
+          <w:color w:val="auto"/>
+          <w:sz w:val="24"/>
+          <w:szCs w:val="24"/>
+        </w:rPr>
+      </w:pPr>
+      <w:r>
+        <w:rPr>
+          <w:rFonts w:asciiTheme="minorBidi" w:eastAsia="Times New Roman" w:hAnsiTheme="minorBidi"/>
+          <w:sz w:val="24"/>
+          <w:szCs w:val="24"/>
+        </w:rPr>
+        <w:br w:type="page"/>
+      </w:r>
+      <w:bookmarkStart w:id="32" w:name="_Toc200381668"/>
+      <w:r>
         <w:rPr>
           <w:rFonts w:asciiTheme="minorBidi" w:hAnsiTheme="minorBidi" w:cstheme="minorBidi"/>
           <w:color w:val="365F91" w:themeColor="accent1" w:themeShade="BF"/>
           <w:sz w:val="32"/>
           <w:szCs w:val="32"/>
         </w:rPr>
-      </w:pPr>
-      <w:bookmarkStart w:id="33" w:name="_Toc200381668"/>
+        <w:lastRenderedPageBreak/>
+        <w:t>3</w:t>
+      </w:r>
       <w:r>
         <w:rPr>
           <w:rFonts w:asciiTheme="minorBidi" w:hAnsiTheme="minorBidi" w:cstheme="minorBidi"/>
@@ -9619,7 +9676,7 @@
           <w:sz w:val="32"/>
           <w:szCs w:val="32"/>
         </w:rPr>
-        <w:t>3</w:t>
+        <w:t>.</w:t>
       </w:r>
       <w:r>
         <w:rPr>
@@ -9628,7 +9685,7 @@
           <w:sz w:val="32"/>
           <w:szCs w:val="32"/>
         </w:rPr>
-        <w:t>.</w:t>
+        <w:t>4</w:t>
       </w:r>
       <w:r>
         <w:rPr>
@@ -9637,18 +9694,321 @@
           <w:sz w:val="32"/>
           <w:szCs w:val="32"/>
         </w:rPr>
-        <w:t>4</w:t>
-      </w:r>
-      <w:r>
+        <w:t>.3. Visual Artifacts from Jira Workspace</w:t>
+      </w:r>
+      <w:bookmarkEnd w:id="32"/>
+    </w:p>
+    <w:p>
+      <w:pPr>
+        <w:spacing w:after="0" w:line="480" w:lineRule="auto"/>
+        <w:rPr>
+          <w:rFonts w:asciiTheme="minorBidi" w:hAnsiTheme="minorBidi"/>
+          <w:b/>
+          <w:bCs/>
+          <w:color w:val="FF0000"/>
+          <w:sz w:val="36"/>
+          <w:szCs w:val="36"/>
+        </w:rPr>
+      </w:pPr>
+      <w:r>
+        <w:rPr>
+          <w:rFonts w:asciiTheme="minorBidi" w:hAnsiTheme="minorBidi"/>
+          <w:b/>
+          <w:bCs/>
+          <w:color w:val="FF0000"/>
+          <w:sz w:val="36"/>
+          <w:szCs w:val="36"/>
+        </w:rPr>
+        <w:t>Still empty</w:t>
+      </w:r>
+    </w:p>
+    <w:p>
+      <w:pPr>
+        <w:spacing w:after="0" w:line="240" w:lineRule="auto"/>
+        <w:rPr>
+          <w:rFonts w:asciiTheme="minorBidi" w:hAnsiTheme="minorBidi"/>
+          <w:b/>
+          <w:bCs/>
+          <w:color w:val="FF0000"/>
+          <w:sz w:val="36"/>
+          <w:szCs w:val="36"/>
+        </w:rPr>
+      </w:pPr>
+      <w:r>
+        <w:rPr>
+          <w:rFonts w:asciiTheme="minorBidi" w:hAnsiTheme="minorBidi"/>
+          <w:b/>
+          <w:bCs/>
+          <w:color w:val="FF0000"/>
+          <w:sz w:val="36"/>
+          <w:szCs w:val="36"/>
+        </w:rPr>
+        <w:br w:type="page"/>
+      </w:r>
+    </w:p>
+    <w:p>
+      <w:pPr>
+        <w:pStyle w:val="Heading2"/>
+        <w:spacing w:line="480" w:lineRule="auto"/>
         <w:rPr>
           <w:rFonts w:asciiTheme="minorBidi" w:hAnsiTheme="minorBidi" w:cstheme="minorBidi"/>
-          <w:color w:val="365F91" w:themeColor="accent1" w:themeShade="BF"/>
-          <w:sz w:val="32"/>
-          <w:szCs w:val="32"/>
-        </w:rPr>
-        <w:t>.3. Visual Artifacts from Jira Workspace</w:t>
+          <w:color w:val="262626" w:themeColor="text1" w:themeTint="D9"/>
+          <w:sz w:val="36"/>
+          <w:szCs w:val="36"/>
+        </w:rPr>
+      </w:pPr>
+      <w:bookmarkStart w:id="33" w:name="_Toc200381669"/>
+      <w:r>
+        <w:rPr>
+          <w:rFonts w:asciiTheme="minorBidi" w:hAnsiTheme="minorBidi" w:cstheme="minorBidi"/>
+          <w:color w:val="262626" w:themeColor="text1" w:themeTint="D9"/>
+          <w:sz w:val="36"/>
+          <w:szCs w:val="36"/>
+        </w:rPr>
+        <w:lastRenderedPageBreak/>
+        <w:t>3</w:t>
+      </w:r>
+      <w:r>
+        <w:rPr>
+          <w:rFonts w:asciiTheme="minorBidi" w:hAnsiTheme="minorBidi" w:cstheme="minorBidi"/>
+          <w:color w:val="262626" w:themeColor="text1" w:themeTint="D9"/>
+          <w:sz w:val="36"/>
+          <w:szCs w:val="36"/>
+        </w:rPr>
+        <w:t>.</w:t>
+      </w:r>
+      <w:r>
+        <w:rPr>
+          <w:rFonts w:asciiTheme="minorBidi" w:hAnsiTheme="minorBidi" w:cstheme="minorBidi"/>
+          <w:color w:val="262626" w:themeColor="text1" w:themeTint="D9"/>
+          <w:sz w:val="36"/>
+          <w:szCs w:val="36"/>
+        </w:rPr>
+        <w:t>5</w:t>
+      </w:r>
+      <w:r>
+        <w:rPr>
+          <w:rFonts w:asciiTheme="minorBidi" w:hAnsiTheme="minorBidi" w:cstheme="minorBidi"/>
+          <w:color w:val="262626" w:themeColor="text1" w:themeTint="D9"/>
+          <w:sz w:val="36"/>
+          <w:szCs w:val="36"/>
+        </w:rPr>
+        <w:t>. Version Control Strategy</w:t>
       </w:r>
       <w:bookmarkEnd w:id="33"/>
+    </w:p>
+    <w:p>
+      <w:pPr>
+        <w:spacing w:after="0" w:line="480" w:lineRule="auto"/>
+        <w:rPr>
+          <w:rFonts w:asciiTheme="minorBidi" w:hAnsiTheme="minorBidi"/>
+          <w:sz w:val="24"/>
+          <w:szCs w:val="24"/>
+        </w:rPr>
+      </w:pPr>
+      <w:r>
+        <w:rPr>
+          <w:rFonts w:asciiTheme="minorBidi" w:hAnsiTheme="minorBidi"/>
+          <w:sz w:val="24"/>
+          <w:szCs w:val="24"/>
+        </w:rPr>
+        <w:t xml:space="preserve">Effective version control is the backbone of collaborative software development. For this project, we utilized Git, a distributed version control system, and managed our codebase within a centralized </w:t>
+      </w:r>
+      <w:r>
+        <w:rPr>
+          <w:rFonts w:asciiTheme="minorBidi" w:hAnsiTheme="minorBidi"/>
+          <w:b/>
+          <w:bCs/>
+          <w:sz w:val="24"/>
+          <w:szCs w:val="24"/>
+        </w:rPr>
+        <w:t>GitHub Organization</w:t>
+      </w:r>
+      <w:r>
+        <w:rPr>
+          <w:rFonts w:asciiTheme="minorBidi" w:hAnsiTheme="minorBidi"/>
+          <w:sz w:val="24"/>
+          <w:szCs w:val="24"/>
+        </w:rPr>
+        <w:t>. This approach provided a structured environment for code management, collaboration, and quality assurance.</w:t>
+      </w:r>
+    </w:p>
+    <w:p>
+      <w:pPr>
+        <w:spacing w:after="0" w:line="480" w:lineRule="auto"/>
+      </w:pPr>
+      <w:hyperlink r:id="rId26" w:history="1">
+        <w:r>
+          <w:rPr>
+            <w:rStyle w:val="Hyperlink"/>
+          </w:rPr>
+          <w:t>https://github.com/Nuhoud</w:t>
+        </w:r>
+      </w:hyperlink>
+    </w:p>
+    <w:p>
+      <w:pPr>
+        <w:keepNext/>
+        <w:spacing w:after="0" w:line="480" w:lineRule="auto"/>
+      </w:pPr>
+      <w:r>
+        <w:rPr>
+          <w:noProof/>
+        </w:rPr>
+        <w:drawing>
+          <wp:inline distT="0" distB="0" distL="0" distR="0" wp14:anchorId="6E639A74" wp14:editId="57C9F563">
+            <wp:extent cx="5927725" cy="2614930"/>
+            <wp:effectExtent l="0" t="0" r="0" b="0"/>
+            <wp:docPr id="4" name="Picture 4"/>
+            <wp:cNvGraphicFramePr>
+              <a:graphicFrameLocks xmlns:a="http://schemas.openxmlformats.org/drawingml/2006/main" noChangeAspect="1"/>
+            </wp:cNvGraphicFramePr>
+            <a:graphic xmlns:a="http://schemas.openxmlformats.org/drawingml/2006/main">
+              <a:graphicData uri="http://schemas.openxmlformats.org/drawingml/2006/picture">
+                <pic:pic xmlns:pic="http://schemas.openxmlformats.org/drawingml/2006/picture">
+                  <pic:nvPicPr>
+                    <pic:cNvPr id="0" name="Picture 1"/>
+                    <pic:cNvPicPr>
+                      <a:picLocks noChangeAspect="1" noChangeArrowheads="1"/>
+                    </pic:cNvPicPr>
+                  </pic:nvPicPr>
+                  <pic:blipFill>
+                    <a:blip r:embed="rId27" cstate="print">
+                      <a:extLst>
+                        <a:ext uri="{28A0092B-C50C-407E-A947-70E740481C1C}">
+                          <a14:useLocalDpi xmlns:a14="http://schemas.microsoft.com/office/drawing/2010/main" val="0"/>
+                        </a:ext>
+                      </a:extLst>
+                    </a:blip>
+                    <a:srcRect/>
+                    <a:stretch>
+                      <a:fillRect/>
+                    </a:stretch>
+                  </pic:blipFill>
+                  <pic:spPr bwMode="auto">
+                    <a:xfrm>
+                      <a:off x="0" y="0"/>
+                      <a:ext cx="5927725" cy="2614930"/>
+                    </a:xfrm>
+                    <a:prstGeom prst="rect">
+                      <a:avLst/>
+                    </a:prstGeom>
+                    <a:noFill/>
+                    <a:ln>
+                      <a:noFill/>
+                    </a:ln>
+                  </pic:spPr>
+                </pic:pic>
+              </a:graphicData>
+            </a:graphic>
+          </wp:inline>
+        </w:drawing>
+      </w:r>
+    </w:p>
+    <w:p>
+      <w:pPr>
+        <w:pStyle w:val="Caption"/>
+        <w:jc w:val="center"/>
+      </w:pPr>
+      <w:r>
+        <w:t xml:space="preserve">Figure </w:t>
+      </w:r>
+      <w:r>
+        <w:fldChar w:fldCharType="begin"/>
+      </w:r>
+      <w:r>
+        <w:instrText xml:space="preserve"> SEQ Figure \* ARABIC </w:instrText>
+      </w:r>
+      <w:r>
+        <w:fldChar w:fldCharType="separate"/>
+      </w:r>
+      <w:r>
+        <w:rPr>
+          <w:noProof/>
+        </w:rPr>
+        <w:t>3</w:t>
+      </w:r>
+      <w:r>
+        <w:fldChar w:fldCharType="end"/>
+      </w:r>
+    </w:p>
+    <w:p>
+      <w:pPr>
+        <w:spacing w:line="480" w:lineRule="auto"/>
+        <w:rPr>
+          <w:rFonts w:asciiTheme="minorBidi" w:hAnsiTheme="minorBidi"/>
+          <w:sz w:val="24"/>
+          <w:szCs w:val="24"/>
+        </w:rPr>
+      </w:pPr>
+      <w:r>
+        <w:rPr>
+          <w:rFonts w:asciiTheme="minorBidi" w:hAnsiTheme="minorBidi"/>
+          <w:sz w:val="24"/>
+          <w:szCs w:val="24"/>
+        </w:rPr>
+        <w:t>By centralizing our repositories in one organization, we achieved a transparent overview of all ongoing work. Any team member could see the status of different services, track feature development, and understand the overall architecture at a glance. This was particularly crucial for our multi-service platform, as it helped us manage dependencies and coordinate cross-service integrations.</w:t>
+      </w:r>
+    </w:p>
+    <w:p>
+      <w:pPr>
+        <w:spacing w:after="0" w:line="240" w:lineRule="auto"/>
+        <w:rPr>
+          <w:rFonts w:asciiTheme="minorBidi" w:hAnsiTheme="minorBidi"/>
+          <w:sz w:val="24"/>
+          <w:szCs w:val="24"/>
+        </w:rPr>
+      </w:pPr>
+      <w:r>
+        <w:rPr>
+          <w:rFonts w:asciiTheme="minorBidi" w:hAnsiTheme="minorBidi"/>
+          <w:sz w:val="24"/>
+          <w:szCs w:val="24"/>
+        </w:rPr>
+        <w:br w:type="page"/>
+      </w:r>
+    </w:p>
+    <w:p>
+      <w:pPr>
+        <w:pStyle w:val="Heading2"/>
+        <w:spacing w:line="480" w:lineRule="auto"/>
+        <w:rPr>
+          <w:rFonts w:asciiTheme="minorBidi" w:hAnsiTheme="minorBidi" w:cstheme="minorBidi"/>
+          <w:color w:val="262626" w:themeColor="text1" w:themeTint="D9"/>
+          <w:sz w:val="36"/>
+          <w:szCs w:val="36"/>
+        </w:rPr>
+      </w:pPr>
+      <w:bookmarkStart w:id="34" w:name="_Toc200381671"/>
+      <w:r>
+        <w:rPr>
+          <w:rFonts w:asciiTheme="minorBidi" w:hAnsiTheme="minorBidi" w:cstheme="minorBidi"/>
+          <w:color w:val="262626" w:themeColor="text1" w:themeTint="D9"/>
+          <w:sz w:val="36"/>
+          <w:szCs w:val="36"/>
+        </w:rPr>
+        <w:lastRenderedPageBreak/>
+        <w:t>2.</w:t>
+      </w:r>
+      <w:r>
+        <w:rPr>
+          <w:rFonts w:asciiTheme="minorBidi" w:hAnsiTheme="minorBidi" w:cstheme="minorBidi"/>
+          <w:color w:val="262626" w:themeColor="text1" w:themeTint="D9"/>
+          <w:sz w:val="36"/>
+          <w:szCs w:val="36"/>
+        </w:rPr>
+        <w:t>6</w:t>
+      </w:r>
+      <w:r>
+        <w:rPr>
+          <w:rFonts w:asciiTheme="minorBidi" w:hAnsiTheme="minorBidi" w:cstheme="minorBidi"/>
+          <w:color w:val="262626" w:themeColor="text1" w:themeTint="D9"/>
+          <w:sz w:val="36"/>
+          <w:szCs w:val="36"/>
+        </w:rPr>
+        <w:t>. Communication and Collaboration</w:t>
+      </w:r>
+      <w:bookmarkEnd w:id="34"/>
     </w:p>
     <w:p>
       <w:pPr>
@@ -9663,92 +10023,7 @@
         </w:rPr>
       </w:pPr>
       <w:r>
-        <w:rPr>
-          <w:rFonts w:asciiTheme="minorBidi" w:hAnsiTheme="minorBidi"/>
-          <w:b/>
-          <w:bCs/>
-          <w:color w:val="404040" w:themeColor="text1" w:themeTint="BF"/>
-          <w:sz w:val="36"/>
-          <w:szCs w:val="36"/>
-        </w:rPr>
-        <w:t>Still empty</w:t>
-      </w:r>
-    </w:p>
-    <w:p>
-      <w:pPr>
-        <w:pStyle w:val="Heading2"/>
-        <w:spacing w:line="480" w:lineRule="auto"/>
-        <w:rPr>
-          <w:rFonts w:asciiTheme="minorBidi" w:hAnsiTheme="minorBidi" w:cstheme="minorBidi"/>
-          <w:color w:val="262626" w:themeColor="text1" w:themeTint="D9"/>
-          <w:sz w:val="36"/>
-          <w:szCs w:val="36"/>
-        </w:rPr>
-      </w:pPr>
-      <w:bookmarkStart w:id="34" w:name="_Toc200381669"/>
-      <w:r>
-        <w:rPr>
-          <w:rFonts w:asciiTheme="minorBidi" w:hAnsiTheme="minorBidi" w:cstheme="minorBidi"/>
-          <w:color w:val="262626" w:themeColor="text1" w:themeTint="D9"/>
-          <w:sz w:val="36"/>
-          <w:szCs w:val="36"/>
-        </w:rPr>
-        <w:lastRenderedPageBreak/>
-        <w:t>3</w:t>
-      </w:r>
-      <w:r>
-        <w:rPr>
-          <w:rFonts w:asciiTheme="minorBidi" w:hAnsiTheme="minorBidi" w:cstheme="minorBidi"/>
-          <w:color w:val="262626" w:themeColor="text1" w:themeTint="D9"/>
-          <w:sz w:val="36"/>
-          <w:szCs w:val="36"/>
-        </w:rPr>
-        <w:t>.</w:t>
-      </w:r>
-      <w:r>
-        <w:rPr>
-          <w:rFonts w:asciiTheme="minorBidi" w:hAnsiTheme="minorBidi" w:cstheme="minorBidi"/>
-          <w:color w:val="262626" w:themeColor="text1" w:themeTint="D9"/>
-          <w:sz w:val="36"/>
-          <w:szCs w:val="36"/>
-        </w:rPr>
-        <w:t>5</w:t>
-      </w:r>
-      <w:r>
-        <w:rPr>
-          <w:rFonts w:asciiTheme="minorBidi" w:hAnsiTheme="minorBidi" w:cstheme="minorBidi"/>
-          <w:color w:val="262626" w:themeColor="text1" w:themeTint="D9"/>
-          <w:sz w:val="36"/>
-          <w:szCs w:val="36"/>
-        </w:rPr>
-        <w:t>. Version Control Strategy</w:t>
-      </w:r>
-      <w:bookmarkEnd w:id="34"/>
-    </w:p>
-    <w:p>
-      <w:pPr>
-        <w:spacing w:after="0" w:line="480" w:lineRule="auto"/>
-      </w:pPr>
-      <w:r>
-        <w:t xml:space="preserve">We used </w:t>
-      </w:r>
-      <w:r>
-        <w:rPr>
-          <w:rStyle w:val="Strong"/>
-        </w:rPr>
-        <w:t>Git</w:t>
-      </w:r>
-      <w:r>
-        <w:t xml:space="preserve"> and managed our codebase under a </w:t>
-      </w:r>
-      <w:r>
-        <w:rPr>
-          <w:rStyle w:val="Strong"/>
-        </w:rPr>
-        <w:t>GitHub Organization</w:t>
-      </w:r>
-      <w:r>
-        <w:t xml:space="preserve"> to support collaboration, issue tracking, and code review workflows.</w:t>
+        <w:t>Effective communication and collaboration were essential to the success of our self-organizing team, especially given our hybrid work environment. We established clear communication channels and structured interactions to ensure transparency, accountability, and fast feedback.</w:t>
       </w:r>
     </w:p>
     <w:p>
@@ -9762,7 +10037,7 @@
           <w:szCs w:val="32"/>
         </w:rPr>
       </w:pPr>
-      <w:bookmarkStart w:id="35" w:name="_Toc200381670"/>
+      <w:bookmarkStart w:id="35" w:name="_Toc200381672"/>
       <w:r>
         <w:rPr>
           <w:rFonts w:asciiTheme="minorBidi" w:hAnsiTheme="minorBidi" w:cstheme="minorBidi"/>
@@ -9788,7 +10063,7 @@
           <w:sz w:val="32"/>
           <w:szCs w:val="32"/>
         </w:rPr>
-        <w:t>5</w:t>
+        <w:t>6</w:t>
       </w:r>
       <w:r>
         <w:rPr>
@@ -9797,309 +10072,9 @@
           <w:sz w:val="32"/>
           <w:szCs w:val="32"/>
         </w:rPr>
-        <w:t>.1. Branching and Git</w:t>
+        <w:t>.1 Primary Communication Channels</w:t>
       </w:r>
       <w:bookmarkEnd w:id="35"/>
-    </w:p>
-    <w:p>
-      <w:pPr>
-        <w:pStyle w:val="NormalWeb"/>
-        <w:numPr>
-          <w:ilvl w:val="0"/>
-          <w:numId w:val="17"/>
-        </w:numPr>
-        <w:spacing w:beforeAutospacing="0" w:after="0" w:afterAutospacing="0" w:line="480" w:lineRule="auto"/>
-        <w:rPr>
-          <w:rFonts w:asciiTheme="minorBidi" w:hAnsiTheme="minorBidi" w:cstheme="minorBidi"/>
-        </w:rPr>
-      </w:pPr>
-      <w:r>
-        <w:rPr>
-          <w:rStyle w:val="Strong"/>
-          <w:rFonts w:asciiTheme="minorBidi" w:eastAsiaTheme="majorEastAsia" w:hAnsiTheme="minorBidi" w:cstheme="minorBidi"/>
-        </w:rPr>
-        <w:t>Branch Strategy</w:t>
-      </w:r>
-      <w:r>
-        <w:rPr>
-          <w:rFonts w:asciiTheme="minorBidi" w:hAnsiTheme="minorBidi" w:cstheme="minorBidi"/>
-        </w:rPr>
-        <w:t>:</w:t>
-      </w:r>
-    </w:p>
-    <w:p>
-      <w:pPr>
-        <w:pStyle w:val="NormalWeb"/>
-        <w:numPr>
-          <w:ilvl w:val="1"/>
-          <w:numId w:val="17"/>
-        </w:numPr>
-        <w:spacing w:beforeAutospacing="0" w:after="0" w:afterAutospacing="0" w:line="480" w:lineRule="auto"/>
-        <w:rPr>
-          <w:rFonts w:asciiTheme="minorBidi" w:hAnsiTheme="minorBidi" w:cstheme="minorBidi"/>
-        </w:rPr>
-      </w:pPr>
-      <w:r>
-        <w:rPr>
-          <w:rStyle w:val="HTMLCode"/>
-          <w:rFonts w:asciiTheme="minorBidi" w:eastAsiaTheme="majorEastAsia" w:hAnsiTheme="minorBidi" w:cstheme="minorBidi"/>
-          <w:sz w:val="24"/>
-          <w:szCs w:val="24"/>
-        </w:rPr>
-        <w:t>main</w:t>
-      </w:r>
-      <w:r>
-        <w:rPr>
-          <w:rFonts w:asciiTheme="minorBidi" w:hAnsiTheme="minorBidi" w:cstheme="minorBidi"/>
-        </w:rPr>
-        <w:t>: Production-ready code.</w:t>
-      </w:r>
-    </w:p>
-    <w:p>
-      <w:pPr>
-        <w:pStyle w:val="NormalWeb"/>
-        <w:numPr>
-          <w:ilvl w:val="1"/>
-          <w:numId w:val="17"/>
-        </w:numPr>
-        <w:spacing w:beforeAutospacing="0" w:after="0" w:afterAutospacing="0" w:line="480" w:lineRule="auto"/>
-        <w:rPr>
-          <w:rFonts w:asciiTheme="minorBidi" w:hAnsiTheme="minorBidi" w:cstheme="minorBidi"/>
-        </w:rPr>
-      </w:pPr>
-      <w:r>
-        <w:rPr>
-          <w:rStyle w:val="HTMLCode"/>
-          <w:rFonts w:asciiTheme="minorBidi" w:eastAsiaTheme="majorEastAsia" w:hAnsiTheme="minorBidi" w:cstheme="minorBidi"/>
-          <w:sz w:val="24"/>
-          <w:szCs w:val="24"/>
-        </w:rPr>
-        <w:t>develop</w:t>
-      </w:r>
-      <w:r>
-        <w:rPr>
-          <w:rFonts w:asciiTheme="minorBidi" w:hAnsiTheme="minorBidi" w:cstheme="minorBidi"/>
-        </w:rPr>
-        <w:t>: Latest working build.</w:t>
-      </w:r>
-    </w:p>
-    <w:p>
-      <w:pPr>
-        <w:pStyle w:val="NormalWeb"/>
-        <w:numPr>
-          <w:ilvl w:val="1"/>
-          <w:numId w:val="17"/>
-        </w:numPr>
-        <w:spacing w:beforeAutospacing="0" w:after="0" w:afterAutospacing="0" w:line="480" w:lineRule="auto"/>
-        <w:rPr>
-          <w:rFonts w:asciiTheme="minorBidi" w:hAnsiTheme="minorBidi" w:cstheme="minorBidi"/>
-        </w:rPr>
-      </w:pPr>
-      <w:r>
-        <w:rPr>
-          <w:rStyle w:val="HTMLCode"/>
-          <w:rFonts w:asciiTheme="minorBidi" w:eastAsiaTheme="majorEastAsia" w:hAnsiTheme="minorBidi" w:cstheme="minorBidi"/>
-          <w:sz w:val="24"/>
-          <w:szCs w:val="24"/>
-        </w:rPr>
-        <w:t>feature/xyz</w:t>
-      </w:r>
-      <w:r>
-        <w:rPr>
-          <w:rFonts w:asciiTheme="minorBidi" w:hAnsiTheme="minorBidi" w:cstheme="minorBidi"/>
-        </w:rPr>
-        <w:t>: Feature development.</w:t>
-      </w:r>
-    </w:p>
-    <w:p>
-      <w:pPr>
-        <w:pStyle w:val="NormalWeb"/>
-        <w:numPr>
-          <w:ilvl w:val="0"/>
-          <w:numId w:val="17"/>
-        </w:numPr>
-        <w:spacing w:beforeAutospacing="0" w:after="0" w:afterAutospacing="0" w:line="480" w:lineRule="auto"/>
-        <w:rPr>
-          <w:rFonts w:asciiTheme="minorBidi" w:hAnsiTheme="minorBidi" w:cstheme="minorBidi"/>
-        </w:rPr>
-      </w:pPr>
-      <w:r>
-        <w:rPr>
-          <w:rStyle w:val="Strong"/>
-          <w:rFonts w:asciiTheme="minorBidi" w:eastAsiaTheme="majorEastAsia" w:hAnsiTheme="minorBidi" w:cstheme="minorBidi"/>
-        </w:rPr>
-        <w:t>Pull Request Process</w:t>
-      </w:r>
-      <w:r>
-        <w:rPr>
-          <w:rFonts w:asciiTheme="minorBidi" w:hAnsiTheme="minorBidi" w:cstheme="minorBidi"/>
-        </w:rPr>
-        <w:t>:</w:t>
-      </w:r>
-    </w:p>
-    <w:p>
-      <w:pPr>
-        <w:pStyle w:val="NormalWeb"/>
-        <w:numPr>
-          <w:ilvl w:val="1"/>
-          <w:numId w:val="17"/>
-        </w:numPr>
-        <w:spacing w:beforeAutospacing="0" w:after="0" w:afterAutospacing="0" w:line="480" w:lineRule="auto"/>
-        <w:rPr>
-          <w:rFonts w:asciiTheme="minorBidi" w:hAnsiTheme="minorBidi" w:cstheme="minorBidi"/>
-        </w:rPr>
-      </w:pPr>
-      <w:r>
-        <w:rPr>
-          <w:rFonts w:asciiTheme="minorBidi" w:hAnsiTheme="minorBidi" w:cstheme="minorBidi"/>
-        </w:rPr>
-        <w:t>Each feature or bug fix was submitted via PR.</w:t>
-      </w:r>
-    </w:p>
-    <w:p>
-      <w:pPr>
-        <w:pStyle w:val="NormalWeb"/>
-        <w:numPr>
-          <w:ilvl w:val="1"/>
-          <w:numId w:val="17"/>
-        </w:numPr>
-        <w:spacing w:beforeAutospacing="0" w:after="0" w:afterAutospacing="0" w:line="480" w:lineRule="auto"/>
-        <w:rPr>
-          <w:rFonts w:asciiTheme="minorBidi" w:hAnsiTheme="minorBidi" w:cstheme="minorBidi"/>
-        </w:rPr>
-      </w:pPr>
-      <w:r>
-        <w:rPr>
-          <w:rFonts w:asciiTheme="minorBidi" w:hAnsiTheme="minorBidi" w:cstheme="minorBidi"/>
-        </w:rPr>
-        <w:t>At least one team member reviewed and approved it before merging.</w:t>
-      </w:r>
-    </w:p>
-    <w:p>
-      <w:pPr>
-        <w:pStyle w:val="NormalWeb"/>
-        <w:numPr>
-          <w:ilvl w:val="1"/>
-          <w:numId w:val="17"/>
-        </w:numPr>
-        <w:spacing w:beforeAutospacing="0" w:after="0" w:afterAutospacing="0" w:line="480" w:lineRule="auto"/>
-        <w:rPr>
-          <w:rFonts w:asciiTheme="minorBidi" w:hAnsiTheme="minorBidi" w:cstheme="minorBidi"/>
-        </w:rPr>
-      </w:pPr>
-      <w:r>
-        <w:rPr>
-          <w:rFonts w:asciiTheme="minorBidi" w:hAnsiTheme="minorBidi" w:cstheme="minorBidi"/>
-        </w:rPr>
-        <w:t>Linked Jira issues and included testing instructions when relevant.</w:t>
-      </w:r>
-    </w:p>
-    <w:p>
-      <w:pPr>
-        <w:pStyle w:val="Heading2"/>
-        <w:spacing w:line="480" w:lineRule="auto"/>
-        <w:rPr>
-          <w:rFonts w:asciiTheme="minorBidi" w:hAnsiTheme="minorBidi" w:cstheme="minorBidi"/>
-          <w:color w:val="262626" w:themeColor="text1" w:themeTint="D9"/>
-          <w:sz w:val="36"/>
-          <w:szCs w:val="36"/>
-        </w:rPr>
-      </w:pPr>
-      <w:bookmarkStart w:id="36" w:name="_Toc200381671"/>
-      <w:r>
-        <w:rPr>
-          <w:rFonts w:asciiTheme="minorBidi" w:hAnsiTheme="minorBidi" w:cstheme="minorBidi"/>
-          <w:color w:val="262626" w:themeColor="text1" w:themeTint="D9"/>
-          <w:sz w:val="36"/>
-          <w:szCs w:val="36"/>
-        </w:rPr>
-        <w:t>2.</w:t>
-      </w:r>
-      <w:r>
-        <w:rPr>
-          <w:rFonts w:asciiTheme="minorBidi" w:hAnsiTheme="minorBidi" w:cstheme="minorBidi"/>
-          <w:color w:val="262626" w:themeColor="text1" w:themeTint="D9"/>
-          <w:sz w:val="36"/>
-          <w:szCs w:val="36"/>
-        </w:rPr>
-        <w:t>6</w:t>
-      </w:r>
-      <w:r>
-        <w:rPr>
-          <w:rFonts w:asciiTheme="minorBidi" w:hAnsiTheme="minorBidi" w:cstheme="minorBidi"/>
-          <w:color w:val="262626" w:themeColor="text1" w:themeTint="D9"/>
-          <w:sz w:val="36"/>
-          <w:szCs w:val="36"/>
-        </w:rPr>
-        <w:t>. Communication and Collaboration</w:t>
-      </w:r>
-      <w:bookmarkEnd w:id="36"/>
-    </w:p>
-    <w:p>
-      <w:pPr>
-        <w:spacing w:after="0" w:line="480" w:lineRule="auto"/>
-        <w:rPr>
-          <w:rFonts w:asciiTheme="minorBidi" w:hAnsiTheme="minorBidi"/>
-          <w:b/>
-          <w:bCs/>
-          <w:color w:val="404040" w:themeColor="text1" w:themeTint="BF"/>
-          <w:sz w:val="36"/>
-          <w:szCs w:val="36"/>
-        </w:rPr>
-      </w:pPr>
-      <w:r>
-        <w:t>Effective communication and collaboration were essential to the success of our self-organizing team, especially given our hybrid work environment. We established clear communication channels and structured interactions to ensure transparency, accountability, and fast feedback.</w:t>
-      </w:r>
-    </w:p>
-    <w:p>
-      <w:pPr>
-        <w:pStyle w:val="Heading3"/>
-        <w:spacing w:before="120" w:line="480" w:lineRule="auto"/>
-        <w:rPr>
-          <w:rFonts w:asciiTheme="minorBidi" w:hAnsiTheme="minorBidi" w:cstheme="minorBidi"/>
-          <w:color w:val="365F91" w:themeColor="accent1" w:themeShade="BF"/>
-          <w:sz w:val="32"/>
-          <w:szCs w:val="32"/>
-        </w:rPr>
-      </w:pPr>
-      <w:bookmarkStart w:id="37" w:name="_Toc200381672"/>
-      <w:r>
-        <w:rPr>
-          <w:rFonts w:asciiTheme="minorBidi" w:hAnsiTheme="minorBidi" w:cstheme="minorBidi"/>
-          <w:color w:val="365F91" w:themeColor="accent1" w:themeShade="BF"/>
-          <w:sz w:val="32"/>
-          <w:szCs w:val="32"/>
-        </w:rPr>
-        <w:t>3</w:t>
-      </w:r>
-      <w:r>
-        <w:rPr>
-          <w:rFonts w:asciiTheme="minorBidi" w:hAnsiTheme="minorBidi" w:cstheme="minorBidi"/>
-          <w:color w:val="365F91" w:themeColor="accent1" w:themeShade="BF"/>
-          <w:sz w:val="32"/>
-          <w:szCs w:val="32"/>
-        </w:rPr>
-        <w:t>.</w:t>
-      </w:r>
-      <w:r>
-        <w:rPr>
-          <w:rFonts w:asciiTheme="minorBidi" w:hAnsiTheme="minorBidi" w:cstheme="minorBidi"/>
-          <w:color w:val="365F91" w:themeColor="accent1" w:themeShade="BF"/>
-          <w:sz w:val="32"/>
-          <w:szCs w:val="32"/>
-        </w:rPr>
-        <w:t>6</w:t>
-      </w:r>
-      <w:r>
-        <w:rPr>
-          <w:rFonts w:asciiTheme="minorBidi" w:hAnsiTheme="minorBidi" w:cstheme="minorBidi"/>
-          <w:color w:val="365F91" w:themeColor="accent1" w:themeShade="BF"/>
-          <w:sz w:val="32"/>
-          <w:szCs w:val="32"/>
-        </w:rPr>
-        <w:t>.1 Primary Communication Channels</w:t>
-      </w:r>
-      <w:bookmarkEnd w:id="37"/>
     </w:p>
     <w:p>
       <w:pPr>
@@ -10218,7 +10193,7 @@
           <w:szCs w:val="32"/>
         </w:rPr>
       </w:pPr>
-      <w:bookmarkStart w:id="38" w:name="_Toc200381673"/>
+      <w:bookmarkStart w:id="36" w:name="_Toc200381673"/>
       <w:r>
         <w:rPr>
           <w:rFonts w:asciiTheme="minorBidi" w:hAnsiTheme="minorBidi" w:cstheme="minorBidi"/>
@@ -10226,7 +10201,6 @@
           <w:sz w:val="32"/>
           <w:szCs w:val="32"/>
         </w:rPr>
-        <w:lastRenderedPageBreak/>
         <w:t>3</w:t>
       </w:r>
       <w:r>
@@ -10256,7 +10230,7 @@
         </w:rPr>
         <w:t>.2 Meeting Cadence</w:t>
       </w:r>
-      <w:bookmarkEnd w:id="38"/>
+      <w:bookmarkEnd w:id="36"/>
     </w:p>
     <w:p>
       <w:pPr>
@@ -10482,7 +10456,7 @@
           <w:szCs w:val="56"/>
         </w:rPr>
       </w:pPr>
-      <w:bookmarkStart w:id="39" w:name="_Toc200381674"/>
+      <w:bookmarkStart w:id="37" w:name="_Toc200381674"/>
       <w:r>
         <w:rPr>
           <w:rFonts w:asciiTheme="minorBidi" w:hAnsiTheme="minorBidi" w:cstheme="minorBidi"/>
@@ -10528,7 +10502,7 @@
         </w:rPr>
         <w:t>Requirements Engineering</w:t>
       </w:r>
-      <w:bookmarkEnd w:id="39"/>
+      <w:bookmarkEnd w:id="37"/>
     </w:p>
     <w:p>
       <w:pPr>
@@ -10645,7 +10619,7 @@
           <w:szCs w:val="56"/>
         </w:rPr>
       </w:pPr>
-      <w:bookmarkStart w:id="40" w:name="_Toc200381675"/>
+      <w:bookmarkStart w:id="38" w:name="_Toc200381675"/>
       <w:r>
         <w:rPr>
           <w:rFonts w:asciiTheme="minorBidi" w:hAnsiTheme="minorBidi" w:cstheme="minorBidi"/>
@@ -10682,7 +10656,7 @@
         </w:rPr>
         <w:t>System Design and Architecture</w:t>
       </w:r>
-      <w:bookmarkEnd w:id="40"/>
+      <w:bookmarkEnd w:id="38"/>
     </w:p>
     <w:p>
       <w:pPr>
@@ -11779,7 +11753,7 @@
                     </pic:cNvPicPr>
                   </pic:nvPicPr>
                   <pic:blipFill>
-                    <a:blip r:embed="rId26">
+                    <a:blip r:embed="rId28">
                       <a:extLst>
                         <a:ext uri="{28A0092B-C50C-407E-A947-70E740481C1C}">
                           <a14:useLocalDpi xmlns:a14="http://schemas.microsoft.com/office/drawing/2010/main" val="0"/>
@@ -11823,14 +11797,27 @@
         <w:tab/>
         <w:t xml:space="preserve">Figure </w:t>
       </w:r>
-      <w:fldSimple w:instr=" SEQ Figure \* ARABIC ">
-        <w:r>
-          <w:rPr>
-            <w:noProof/>
-          </w:rPr>
-          <w:t>1</w:t>
-        </w:r>
-      </w:fldSimple>
+      <w:r>
+        <w:fldChar w:fldCharType="begin"/>
+      </w:r>
+      <w:r>
+        <w:instrText xml:space="preserve"> SEQ Figure \* ARABIC </w:instrText>
+      </w:r>
+      <w:r>
+        <w:fldChar w:fldCharType="separate"/>
+      </w:r>
+      <w:r>
+        <w:rPr>
+          <w:noProof/>
+        </w:rPr>
+        <w:t>4</w:t>
+      </w:r>
+      <w:r>
+        <w:rPr>
+          <w:noProof/>
+        </w:rPr>
+        <w:fldChar w:fldCharType="end"/>
+      </w:r>
       <w:r>
         <w:tab/>
       </w:r>
@@ -12200,8 +12187,18 @@
     <w:p>
       <w:pPr>
         <w:spacing w:after="0" w:line="360" w:lineRule="auto"/>
-      </w:pPr>
-      <w:r>
+        <w:rPr>
+          <w:rFonts w:asciiTheme="minorBidi" w:hAnsiTheme="minorBidi"/>
+          <w:sz w:val="24"/>
+          <w:szCs w:val="24"/>
+        </w:rPr>
+      </w:pPr>
+      <w:r>
+        <w:rPr>
+          <w:rFonts w:asciiTheme="minorBidi" w:hAnsiTheme="minorBidi"/>
+          <w:sz w:val="24"/>
+          <w:szCs w:val="24"/>
+        </w:rPr>
         <w:t xml:space="preserve">This section outlines the design patterns currently implemented across the </w:t>
       </w:r>
       <w:r>
@@ -12214,6 +12211,11 @@
         <w:t>Job Service</w:t>
       </w:r>
       <w:r>
+        <w:rPr>
+          <w:rFonts w:asciiTheme="minorBidi" w:hAnsiTheme="minorBidi"/>
+          <w:sz w:val="24"/>
+          <w:szCs w:val="24"/>
+        </w:rPr>
         <w:t xml:space="preserve"> and </w:t>
       </w:r>
       <w:r>
@@ -12226,12 +12228,22 @@
         <w:t>User Service</w:t>
       </w:r>
       <w:r>
+        <w:rPr>
+          <w:rFonts w:asciiTheme="minorBidi" w:hAnsiTheme="minorBidi"/>
+          <w:sz w:val="24"/>
+          <w:szCs w:val="24"/>
+        </w:rPr>
         <w:t>, evaluates how they are applied in the context of the NestJS framework</w:t>
       </w:r>
     </w:p>
     <w:p>
       <w:pPr>
         <w:spacing w:after="0" w:line="360" w:lineRule="auto"/>
+        <w:rPr>
+          <w:rFonts w:asciiTheme="minorBidi" w:hAnsiTheme="minorBidi"/>
+          <w:sz w:val="24"/>
+          <w:szCs w:val="24"/>
+        </w:rPr>
       </w:pPr>
       <w:r>
         <w:rPr>
@@ -12246,8 +12258,18 @@
     <w:p>
       <w:pPr>
         <w:spacing w:after="0" w:line="360" w:lineRule="auto"/>
-      </w:pPr>
-      <w:r>
+        <w:rPr>
+          <w:rFonts w:asciiTheme="minorBidi" w:hAnsiTheme="minorBidi"/>
+          <w:sz w:val="24"/>
+          <w:szCs w:val="24"/>
+        </w:rPr>
+      </w:pPr>
+      <w:r>
+        <w:rPr>
+          <w:rFonts w:asciiTheme="minorBidi" w:hAnsiTheme="minorBidi"/>
+          <w:sz w:val="24"/>
+          <w:szCs w:val="24"/>
+        </w:rPr>
         <w:t xml:space="preserve">Dependency Injection (DI) is at the core of both services and is leveraged extensively through NestJS’s built-in DI system. Services, models, and external clients are injected using constructor injection with the </w:t>
       </w:r>
       <w:r>
@@ -12260,27 +12282,40 @@
         <w:t>@Injectable()</w:t>
       </w:r>
       <w:r>
+        <w:rPr>
+          <w:rFonts w:asciiTheme="minorBidi" w:hAnsiTheme="minorBidi"/>
+          <w:sz w:val="24"/>
+          <w:szCs w:val="24"/>
+        </w:rPr>
         <w:t xml:space="preserve"> decorator. Controllers consume these services without instantiating them manually, promoting clean separation of concerns and ease of testing.</w:t>
       </w:r>
     </w:p>
     <w:p>
       <w:pPr>
+        <w:spacing w:after="0" w:line="240" w:lineRule="auto"/>
+        <w:rPr>
+          <w:rFonts w:asciiTheme="minorBidi" w:hAnsiTheme="minorBidi"/>
+          <w:sz w:val="24"/>
+          <w:szCs w:val="24"/>
+        </w:rPr>
+      </w:pPr>
+      <w:r>
+        <w:rPr>
+          <w:rFonts w:asciiTheme="minorBidi" w:hAnsiTheme="minorBidi"/>
+          <w:sz w:val="24"/>
+          <w:szCs w:val="24"/>
+        </w:rPr>
+        <w:br w:type="page"/>
+      </w:r>
+    </w:p>
+    <w:p>
+      <w:pPr>
         <w:spacing w:after="0" w:line="360" w:lineRule="auto"/>
-      </w:pPr>
-    </w:p>
-    <w:p>
-      <w:pPr>
-        <w:spacing w:after="0" w:line="360" w:lineRule="auto"/>
-      </w:pPr>
-    </w:p>
-    <w:p>
-      <w:pPr>
-        <w:spacing w:after="0" w:line="360" w:lineRule="auto"/>
-      </w:pPr>
-    </w:p>
-    <w:p>
-      <w:pPr>
-        <w:spacing w:after="0" w:line="360" w:lineRule="auto"/>
+        <w:rPr>
+          <w:rFonts w:asciiTheme="minorBidi" w:hAnsiTheme="minorBidi"/>
+          <w:sz w:val="24"/>
+          <w:szCs w:val="24"/>
+        </w:rPr>
       </w:pPr>
       <w:r>
         <w:rPr>
@@ -12296,8 +12331,18 @@
     <w:p>
       <w:pPr>
         <w:spacing w:after="0" w:line="360" w:lineRule="auto"/>
-      </w:pPr>
-      <w:r>
+        <w:rPr>
+          <w:rFonts w:asciiTheme="minorBidi" w:hAnsiTheme="minorBidi"/>
+          <w:sz w:val="24"/>
+          <w:szCs w:val="24"/>
+        </w:rPr>
+      </w:pPr>
+      <w:r>
+        <w:rPr>
+          <w:rFonts w:asciiTheme="minorBidi" w:hAnsiTheme="minorBidi"/>
+          <w:sz w:val="24"/>
+          <w:szCs w:val="24"/>
+        </w:rPr>
         <w:t xml:space="preserve">Both services rely heavily on the Decorator pattern. NestJS’s native decorators such as </w:t>
       </w:r>
       <w:r>
@@ -12310,6 +12355,11 @@
         <w:t>@Controller</w:t>
       </w:r>
       <w:r>
+        <w:rPr>
+          <w:rFonts w:asciiTheme="minorBidi" w:hAnsiTheme="minorBidi"/>
+          <w:sz w:val="24"/>
+          <w:szCs w:val="24"/>
+        </w:rPr>
         <w:t xml:space="preserve">, </w:t>
       </w:r>
       <w:r>
@@ -12322,6 +12372,11 @@
         <w:t>@Post</w:t>
       </w:r>
       <w:r>
+        <w:rPr>
+          <w:rFonts w:asciiTheme="minorBidi" w:hAnsiTheme="minorBidi"/>
+          <w:sz w:val="24"/>
+          <w:szCs w:val="24"/>
+        </w:rPr>
         <w:t xml:space="preserve">, </w:t>
       </w:r>
       <w:r>
@@ -12334,6 +12389,11 @@
         <w:t>@Body</w:t>
       </w:r>
       <w:r>
+        <w:rPr>
+          <w:rFonts w:asciiTheme="minorBidi" w:hAnsiTheme="minorBidi"/>
+          <w:sz w:val="24"/>
+          <w:szCs w:val="24"/>
+        </w:rPr>
         <w:t xml:space="preserve">, </w:t>
       </w:r>
       <w:r>
@@ -12346,6 +12406,11 @@
         <w:t>@Injectable</w:t>
       </w:r>
       <w:r>
+        <w:rPr>
+          <w:rFonts w:asciiTheme="minorBidi" w:hAnsiTheme="minorBidi"/>
+          <w:sz w:val="24"/>
+          <w:szCs w:val="24"/>
+        </w:rPr>
         <w:t xml:space="preserve">, and others are used throughout the application. Additionally, custom decorators like </w:t>
       </w:r>
       <w:r>
@@ -12358,6 +12423,11 @@
         <w:t>@Public()</w:t>
       </w:r>
       <w:r>
+        <w:rPr>
+          <w:rFonts w:asciiTheme="minorBidi" w:hAnsiTheme="minorBidi"/>
+          <w:sz w:val="24"/>
+          <w:szCs w:val="24"/>
+        </w:rPr>
         <w:t xml:space="preserve"> and </w:t>
       </w:r>
       <w:r>
@@ -12370,6 +12440,11 @@
         <w:t>@Roles()</w:t>
       </w:r>
       <w:r>
+        <w:rPr>
+          <w:rFonts w:asciiTheme="minorBidi" w:hAnsiTheme="minorBidi"/>
+          <w:sz w:val="24"/>
+          <w:szCs w:val="24"/>
+        </w:rPr>
         <w:t xml:space="preserve"> are used to encapsulate route-level metadata such as authentication and authorization requirements. DTO classes also use validation decorators from the </w:t>
       </w:r>
       <w:r>
@@ -12382,12 +12457,22 @@
         <w:t>class-validator</w:t>
       </w:r>
       <w:r>
+        <w:rPr>
+          <w:rFonts w:asciiTheme="minorBidi" w:hAnsiTheme="minorBidi"/>
+          <w:sz w:val="24"/>
+          <w:szCs w:val="24"/>
+        </w:rPr>
         <w:t xml:space="preserve"> library to enforce schema rules.</w:t>
       </w:r>
     </w:p>
     <w:p>
       <w:pPr>
         <w:spacing w:after="0" w:line="360" w:lineRule="auto"/>
+        <w:rPr>
+          <w:rFonts w:asciiTheme="minorBidi" w:hAnsiTheme="minorBidi"/>
+          <w:sz w:val="24"/>
+          <w:szCs w:val="24"/>
+        </w:rPr>
       </w:pPr>
       <w:r>
         <w:rPr>
@@ -12402,8 +12487,18 @@
     <w:p>
       <w:pPr>
         <w:spacing w:after="0" w:line="360" w:lineRule="auto"/>
-      </w:pPr>
-      <w:r>
+        <w:rPr>
+          <w:rFonts w:asciiTheme="minorBidi" w:hAnsiTheme="minorBidi"/>
+          <w:sz w:val="24"/>
+          <w:szCs w:val="24"/>
+        </w:rPr>
+      </w:pPr>
+      <w:r>
+        <w:rPr>
+          <w:rFonts w:asciiTheme="minorBidi" w:hAnsiTheme="minorBidi"/>
+          <w:sz w:val="24"/>
+          <w:szCs w:val="24"/>
+        </w:rPr>
         <w:t xml:space="preserve">The system implements the Observer pattern via Kafka. Events like </w:t>
       </w:r>
       <w:r>
@@ -12416,6 +12511,11 @@
         <w:t>job.application.submit</w:t>
       </w:r>
       <w:r>
+        <w:rPr>
+          <w:rFonts w:asciiTheme="minorBidi" w:hAnsiTheme="minorBidi"/>
+          <w:sz w:val="24"/>
+          <w:szCs w:val="24"/>
+        </w:rPr>
         <w:t xml:space="preserve"> and </w:t>
       </w:r>
       <w:r>
@@ -12428,6 +12528,11 @@
         <w:t>job.application.statusChange</w:t>
       </w:r>
       <w:r>
+        <w:rPr>
+          <w:rFonts w:asciiTheme="minorBidi" w:hAnsiTheme="minorBidi"/>
+          <w:sz w:val="24"/>
+          <w:szCs w:val="24"/>
+        </w:rPr>
         <w:t xml:space="preserve"> are emitted and consumed using </w:t>
       </w:r>
       <w:r>
@@ -12440,12 +12545,22 @@
         <w:t>@EventPattern</w:t>
       </w:r>
       <w:r>
+        <w:rPr>
+          <w:rFonts w:asciiTheme="minorBidi" w:hAnsiTheme="minorBidi"/>
+          <w:sz w:val="24"/>
+          <w:szCs w:val="24"/>
+        </w:rPr>
         <w:t>, allowing asynchronous and decoupled communication between microservices. This pattern is particularly useful for maintaining the integrity of workflows like job applications and status updates without tight coupling.</w:t>
       </w:r>
     </w:p>
     <w:p>
       <w:pPr>
         <w:spacing w:after="0" w:line="360" w:lineRule="auto"/>
+        <w:rPr>
+          <w:rFonts w:asciiTheme="minorBidi" w:hAnsiTheme="minorBidi"/>
+          <w:sz w:val="24"/>
+          <w:szCs w:val="24"/>
+        </w:rPr>
       </w:pPr>
       <w:r>
         <w:rPr>
@@ -12460,14 +12575,29 @@
     <w:p>
       <w:pPr>
         <w:spacing w:after="0" w:line="360" w:lineRule="auto"/>
-      </w:pPr>
-      <w:r>
+        <w:rPr>
+          <w:rFonts w:asciiTheme="minorBidi" w:hAnsiTheme="minorBidi"/>
+          <w:sz w:val="24"/>
+          <w:szCs w:val="24"/>
+        </w:rPr>
+      </w:pPr>
+      <w:r>
+        <w:rPr>
+          <w:rFonts w:asciiTheme="minorBidi" w:hAnsiTheme="minorBidi"/>
+          <w:sz w:val="24"/>
+          <w:szCs w:val="24"/>
+        </w:rPr>
         <w:t>The application architecture is modular by design. Each feature domain (users, authentication, job offers, applications, etc.) is encapsulated in its own NestJS module. This promotes clean separation of responsibilities and makes the codebase scalable and easier to maintain.</w:t>
       </w:r>
     </w:p>
     <w:p>
       <w:pPr>
         <w:spacing w:after="0" w:line="360" w:lineRule="auto"/>
+        <w:rPr>
+          <w:rFonts w:asciiTheme="minorBidi" w:hAnsiTheme="minorBidi"/>
+          <w:sz w:val="24"/>
+          <w:szCs w:val="24"/>
+        </w:rPr>
       </w:pPr>
       <w:r>
         <w:rPr>
@@ -12482,14 +12612,29 @@
     <w:p>
       <w:pPr>
         <w:spacing w:after="0" w:line="360" w:lineRule="auto"/>
-      </w:pPr>
-      <w:r>
+        <w:rPr>
+          <w:rFonts w:asciiTheme="minorBidi" w:hAnsiTheme="minorBidi"/>
+          <w:sz w:val="24"/>
+          <w:szCs w:val="24"/>
+        </w:rPr>
+      </w:pPr>
+      <w:r>
+        <w:rPr>
+          <w:rFonts w:asciiTheme="minorBidi" w:hAnsiTheme="minorBidi"/>
+          <w:sz w:val="24"/>
+          <w:szCs w:val="24"/>
+        </w:rPr>
         <w:t>All services in the application are singletons by default due to NestJS’s service lifecycle. This ensures that shared dependencies such as database connections or utility classes are instantiated once and reused across the application lifecycle.</w:t>
       </w:r>
     </w:p>
     <w:p>
       <w:pPr>
         <w:spacing w:after="0" w:line="360" w:lineRule="auto"/>
+        <w:rPr>
+          <w:rFonts w:asciiTheme="minorBidi" w:hAnsiTheme="minorBidi"/>
+          <w:sz w:val="24"/>
+          <w:szCs w:val="24"/>
+        </w:rPr>
       </w:pPr>
       <w:r>
         <w:rPr>
@@ -12504,8 +12649,18 @@
     <w:p>
       <w:pPr>
         <w:spacing w:after="0" w:line="360" w:lineRule="auto"/>
-      </w:pPr>
-      <w:r>
+        <w:rPr>
+          <w:rFonts w:asciiTheme="minorBidi" w:hAnsiTheme="minorBidi"/>
+          <w:sz w:val="24"/>
+          <w:szCs w:val="24"/>
+        </w:rPr>
+      </w:pPr>
+      <w:r>
+        <w:rPr>
+          <w:rFonts w:asciiTheme="minorBidi" w:hAnsiTheme="minorBidi"/>
+          <w:sz w:val="24"/>
+          <w:szCs w:val="24"/>
+        </w:rPr>
         <w:t xml:space="preserve">While not explicitly implemented with custom factory classes, the Factory pattern is present implicitly. NestJS and Mongoose rely on factories internally, for instance through </w:t>
       </w:r>
       <w:r>
@@ -12518,6 +12673,11 @@
         <w:t>SchemaFactory.createForClass()</w:t>
       </w:r>
       <w:r>
+        <w:rPr>
+          <w:rFonts w:asciiTheme="minorBidi" w:hAnsiTheme="minorBidi"/>
+          <w:sz w:val="24"/>
+          <w:szCs w:val="24"/>
+        </w:rPr>
         <w:t xml:space="preserve"> when defining schemas. The global exception handling pipeline also uses custom </w:t>
       </w:r>
       <w:r>
@@ -12530,12 +12690,22 @@
         <w:t>exceptionFactory</w:t>
       </w:r>
       <w:r>
+        <w:rPr>
+          <w:rFonts w:asciiTheme="minorBidi" w:hAnsiTheme="minorBidi"/>
+          <w:sz w:val="24"/>
+          <w:szCs w:val="24"/>
+        </w:rPr>
         <w:t xml:space="preserve"> functions to standardize error formats.</w:t>
       </w:r>
     </w:p>
     <w:p>
       <w:pPr>
         <w:spacing w:after="0" w:line="360" w:lineRule="auto"/>
+        <w:rPr>
+          <w:rFonts w:asciiTheme="minorBidi" w:hAnsiTheme="minorBidi"/>
+          <w:sz w:val="24"/>
+          <w:szCs w:val="24"/>
+        </w:rPr>
       </w:pPr>
       <w:r>
         <w:rPr>
@@ -12550,8 +12720,18 @@
     <w:p>
       <w:pPr>
         <w:spacing w:after="0" w:line="360" w:lineRule="auto"/>
-      </w:pPr>
-      <w:r>
+        <w:rPr>
+          <w:rFonts w:asciiTheme="minorBidi" w:hAnsiTheme="minorBidi"/>
+          <w:sz w:val="24"/>
+          <w:szCs w:val="24"/>
+        </w:rPr>
+      </w:pPr>
+      <w:r>
+        <w:rPr>
+          <w:rFonts w:asciiTheme="minorBidi" w:hAnsiTheme="minorBidi"/>
+          <w:sz w:val="24"/>
+          <w:szCs w:val="24"/>
+        </w:rPr>
         <w:t xml:space="preserve">The Proxy pattern is implemented indirectly through NestJS guards and interceptors. Guards such as </w:t>
       </w:r>
       <w:r>
@@ -12564,6 +12744,11 @@
         <w:t>AuthGuard</w:t>
       </w:r>
       <w:r>
+        <w:rPr>
+          <w:rFonts w:asciiTheme="minorBidi" w:hAnsiTheme="minorBidi"/>
+          <w:sz w:val="24"/>
+          <w:szCs w:val="24"/>
+        </w:rPr>
         <w:t xml:space="preserve"> and </w:t>
       </w:r>
       <w:r>
@@ -12576,6 +12761,11 @@
         <w:t>RolesGuard</w:t>
       </w:r>
       <w:r>
+        <w:rPr>
+          <w:rFonts w:asciiTheme="minorBidi" w:hAnsiTheme="minorBidi"/>
+          <w:sz w:val="24"/>
+          <w:szCs w:val="24"/>
+        </w:rPr>
         <w:t xml:space="preserve"> act as access control proxies that execute logic before reaching the actual route handler, enforcing authentication and authorization policies transparently.</w:t>
       </w:r>
     </w:p>
@@ -12675,6 +12865,14 @@
         </w:rPr>
         <w:t>For example, logging in or searching jobs are done via REST endpoints. Internally, synchronous calls between services use gRPC. gRPC offers high-performance RPC over HTTP/2 with Protocol Buffers, which is more efficient than JSON/HTTP for inter-service calls. We use gRPC for operations where low latency is important (such as sending OTPs or real-time status checks). For asynchronous workflows and loose coupling, we use Apache Kafka. Services publish events (fire-and-forget) and other services subscribe to them. This event-driven approach ensures that services remain decoupled: a service emits an event and does not wait for a response</w:t>
       </w:r>
+      <w:r>
+        <w:rPr>
+          <w:rFonts w:asciiTheme="minorBidi" w:hAnsiTheme="minorBidi"/>
+          <w:sz w:val="24"/>
+          <w:szCs w:val="24"/>
+        </w:rPr>
+        <w:t>.</w:t>
+      </w:r>
     </w:p>
     <w:p>
       <w:pPr>
@@ -12685,6 +12883,7 @@
           <w:color w:val="365F91" w:themeColor="accent1" w:themeShade="BF"/>
           <w:sz w:val="32"/>
           <w:szCs w:val="32"/>
+          <w:rtl/>
         </w:rPr>
       </w:pPr>
       <w:r>
@@ -12727,6 +12926,60 @@
     </w:p>
     <w:p>
       <w:pPr>
+        <w:spacing w:after="0" w:line="480" w:lineRule="auto"/>
+        <w:rPr>
+          <w:rFonts w:asciiTheme="minorBidi" w:hAnsiTheme="minorBidi"/>
+          <w:sz w:val="24"/>
+          <w:szCs w:val="24"/>
+        </w:rPr>
+      </w:pPr>
+      <w:r>
+        <w:rPr>
+          <w:rFonts w:asciiTheme="minorBidi" w:hAnsiTheme="minorBidi"/>
+          <w:sz w:val="24"/>
+          <w:szCs w:val="24"/>
+        </w:rPr>
+        <w:t>Kafka works well as a replacement for a more traditional message broker. Message brokers are used for a variety of reasons (to decouple processing from data producers, to buffer unprocessed messages, etc). In comparison to most messaging systems Kafka has better throughput, built-in partitioning, replication, and fault-tolerance which makes it a good solution for large scale message processing applications.</w:t>
+      </w:r>
+    </w:p>
+    <w:p>
+      <w:pPr>
+        <w:spacing w:after="0" w:line="480" w:lineRule="auto"/>
+        <w:rPr>
+          <w:rFonts w:asciiTheme="minorBidi" w:hAnsiTheme="minorBidi"/>
+          <w:sz w:val="24"/>
+          <w:szCs w:val="24"/>
+        </w:rPr>
+      </w:pPr>
+      <w:r>
+        <w:rPr>
+          <w:rFonts w:asciiTheme="minorBidi" w:hAnsiTheme="minorBidi"/>
+          <w:sz w:val="24"/>
+          <w:szCs w:val="24"/>
+        </w:rPr>
+        <w:t>Asynchronous, event-driven communication is handled by Apache Kafka. We define specific Kafka events for key domain activities. For example, when a user applies to a job, the Job Service publishes a job.application.submit event. When an application’s status changes (approved/rejected), it publishes job.application.statusChange. Other services subscribe to these events as needed.</w:t>
+      </w:r>
+    </w:p>
+    <w:p>
+      <w:pPr>
+        <w:spacing w:after="0" w:line="480" w:lineRule="auto"/>
+        <w:rPr>
+          <w:rFonts w:asciiTheme="minorBidi" w:hAnsiTheme="minorBidi"/>
+          <w:sz w:val="24"/>
+          <w:szCs w:val="24"/>
+        </w:rPr>
+      </w:pPr>
+      <w:r>
+        <w:rPr>
+          <w:rFonts w:asciiTheme="minorBidi" w:hAnsiTheme="minorBidi"/>
+          <w:sz w:val="24"/>
+          <w:szCs w:val="24"/>
+        </w:rPr>
+        <w:t>Kafka provides a robust, scalable backbone for Nuhoud’s asynchronous communication, enabling reliable event delivery and independent service processing.</w:t>
+      </w:r>
+    </w:p>
+    <w:p>
+      <w:pPr>
         <w:pStyle w:val="Heading3"/>
         <w:spacing w:before="120" w:line="480" w:lineRule="auto"/>
         <w:rPr>
@@ -12744,6 +12997,7 @@
           <w:szCs w:val="32"/>
           <w:rtl/>
         </w:rPr>
+        <w:lastRenderedPageBreak/>
         <w:t>5</w:t>
       </w:r>
       <w:r>
@@ -12776,16 +13030,234 @@
     </w:p>
     <w:p>
       <w:pPr>
-        <w:spacing w:after="0" w:line="240" w:lineRule="auto"/>
-        <w:rPr>
-          <w:rFonts w:asciiTheme="minorBidi" w:hAnsiTheme="minorBidi"/>
-          <w:b/>
-          <w:bCs/>
-          <w:color w:val="404040" w:themeColor="text1" w:themeTint="BF"/>
-          <w:sz w:val="36"/>
-          <w:szCs w:val="36"/>
-        </w:rPr>
-      </w:pPr>
+        <w:spacing w:after="0" w:line="480" w:lineRule="auto"/>
+        <w:rPr>
+          <w:rFonts w:asciiTheme="minorBidi" w:hAnsiTheme="minorBidi"/>
+          <w:sz w:val="24"/>
+          <w:szCs w:val="24"/>
+        </w:rPr>
+      </w:pPr>
+      <w:r>
+        <w:rPr>
+          <w:rFonts w:asciiTheme="minorBidi" w:hAnsiTheme="minorBidi"/>
+          <w:sz w:val="24"/>
+          <w:szCs w:val="24"/>
+        </w:rPr>
+        <w:t xml:space="preserve">gRPC is a modern, high-performance, open-source framework for building APIs. It utilizes Remote Procedure Calls (RPC) for efficient communication between services, especially in microservices architectures. gRPC leverages HTTP/2 for transport and Protocol Buffers (protobuf) for serialization, resulting in faster and more lightweight communication compared to traditional REST APIs using JSON or XML. </w:t>
+      </w:r>
+    </w:p>
+    <w:p>
+      <w:pPr>
+        <w:spacing w:after="0" w:line="480" w:lineRule="auto"/>
+        <w:rPr>
+          <w:rFonts w:asciiTheme="minorBidi" w:hAnsiTheme="minorBidi"/>
+          <w:sz w:val="24"/>
+          <w:szCs w:val="24"/>
+        </w:rPr>
+      </w:pPr>
+      <w:r>
+        <w:rPr>
+          <w:rFonts w:asciiTheme="minorBidi" w:hAnsiTheme="minorBidi"/>
+          <w:sz w:val="24"/>
+          <w:szCs w:val="24"/>
+        </w:rPr>
+        <w:t>Key Features and Benefits:</w:t>
+      </w:r>
+    </w:p>
+    <w:p>
+      <w:pPr>
+        <w:pStyle w:val="ListParagraph"/>
+        <w:numPr>
+          <w:ilvl w:val="0"/>
+          <w:numId w:val="23"/>
+        </w:numPr>
+        <w:spacing w:after="0" w:line="480" w:lineRule="auto"/>
+        <w:rPr>
+          <w:rFonts w:asciiTheme="minorBidi" w:hAnsiTheme="minorBidi"/>
+          <w:sz w:val="24"/>
+          <w:szCs w:val="24"/>
+        </w:rPr>
+      </w:pPr>
+      <w:r>
+        <w:rPr>
+          <w:rFonts w:asciiTheme="minorBidi" w:hAnsiTheme="minorBidi"/>
+          <w:sz w:val="24"/>
+          <w:szCs w:val="24"/>
+        </w:rPr>
+        <w:t>High Performance:</w:t>
+      </w:r>
+    </w:p>
+    <w:p>
+      <w:pPr>
+        <w:pStyle w:val="ListParagraph"/>
+        <w:spacing w:after="0" w:line="480" w:lineRule="auto"/>
+        <w:rPr>
+          <w:rFonts w:asciiTheme="minorBidi" w:hAnsiTheme="minorBidi"/>
+          <w:sz w:val="24"/>
+          <w:szCs w:val="24"/>
+        </w:rPr>
+      </w:pPr>
+      <w:r>
+        <w:rPr>
+          <w:rFonts w:asciiTheme="minorBidi" w:hAnsiTheme="minorBidi"/>
+          <w:sz w:val="24"/>
+          <w:szCs w:val="24"/>
+        </w:rPr>
+        <w:t xml:space="preserve">gRPC utilizes HTTP/2 and protobuf, which leads to reduced latency and overhead compared to REST APIs. </w:t>
+      </w:r>
+    </w:p>
+    <w:p>
+      <w:pPr>
+        <w:pStyle w:val="ListParagraph"/>
+        <w:numPr>
+          <w:ilvl w:val="0"/>
+          <w:numId w:val="23"/>
+        </w:numPr>
+        <w:spacing w:after="0" w:line="480" w:lineRule="auto"/>
+        <w:rPr>
+          <w:rFonts w:asciiTheme="minorBidi" w:hAnsiTheme="minorBidi"/>
+          <w:sz w:val="24"/>
+          <w:szCs w:val="24"/>
+        </w:rPr>
+      </w:pPr>
+      <w:r>
+        <w:rPr>
+          <w:rFonts w:asciiTheme="minorBidi" w:hAnsiTheme="minorBidi"/>
+          <w:sz w:val="24"/>
+          <w:szCs w:val="24"/>
+        </w:rPr>
+        <w:t>Language Agnostic:</w:t>
+      </w:r>
+    </w:p>
+    <w:p>
+      <w:pPr>
+        <w:pStyle w:val="ListParagraph"/>
+        <w:spacing w:after="0" w:line="480" w:lineRule="auto"/>
+        <w:rPr>
+          <w:rFonts w:asciiTheme="minorBidi" w:hAnsiTheme="minorBidi"/>
+          <w:sz w:val="24"/>
+          <w:szCs w:val="24"/>
+        </w:rPr>
+      </w:pPr>
+      <w:r>
+        <w:rPr>
+          <w:rFonts w:asciiTheme="minorBidi" w:hAnsiTheme="minorBidi"/>
+          <w:sz w:val="24"/>
+          <w:szCs w:val="24"/>
+        </w:rPr>
+        <w:t xml:space="preserve">gRPC supports various programming languages, allowing for polyglot microservice architectures. </w:t>
+      </w:r>
+    </w:p>
+    <w:p>
+      <w:pPr>
+        <w:pStyle w:val="ListParagraph"/>
+        <w:numPr>
+          <w:ilvl w:val="0"/>
+          <w:numId w:val="23"/>
+        </w:numPr>
+        <w:spacing w:after="0" w:line="480" w:lineRule="auto"/>
+        <w:rPr>
+          <w:rFonts w:asciiTheme="minorBidi" w:hAnsiTheme="minorBidi"/>
+          <w:sz w:val="24"/>
+          <w:szCs w:val="24"/>
+        </w:rPr>
+      </w:pPr>
+      <w:r>
+        <w:rPr>
+          <w:rFonts w:asciiTheme="minorBidi" w:hAnsiTheme="minorBidi"/>
+          <w:sz w:val="24"/>
+          <w:szCs w:val="24"/>
+        </w:rPr>
+        <w:t>Contract-First API Development:</w:t>
+      </w:r>
+    </w:p>
+    <w:p>
+      <w:pPr>
+        <w:pStyle w:val="ListParagraph"/>
+        <w:spacing w:after="0" w:line="480" w:lineRule="auto"/>
+        <w:rPr>
+          <w:rFonts w:asciiTheme="minorBidi" w:hAnsiTheme="minorBidi"/>
+          <w:sz w:val="24"/>
+          <w:szCs w:val="24"/>
+        </w:rPr>
+      </w:pPr>
+      <w:r>
+        <w:rPr>
+          <w:rFonts w:asciiTheme="minorBidi" w:hAnsiTheme="minorBidi"/>
+          <w:sz w:val="24"/>
+          <w:szCs w:val="24"/>
+        </w:rPr>
+        <w:t xml:space="preserve">gRPC uses Protocol Buffers as an Interface Definition Language (IDL), ensuring a well-defined contract between services. </w:t>
+      </w:r>
+    </w:p>
+    <w:p>
+      <w:pPr>
+        <w:pStyle w:val="ListParagraph"/>
+        <w:numPr>
+          <w:ilvl w:val="0"/>
+          <w:numId w:val="23"/>
+        </w:numPr>
+        <w:spacing w:after="0" w:line="480" w:lineRule="auto"/>
+        <w:rPr>
+          <w:rFonts w:asciiTheme="minorBidi" w:hAnsiTheme="minorBidi"/>
+          <w:sz w:val="24"/>
+          <w:szCs w:val="24"/>
+        </w:rPr>
+      </w:pPr>
+      <w:r>
+        <w:rPr>
+          <w:rFonts w:asciiTheme="minorBidi" w:hAnsiTheme="minorBidi"/>
+          <w:sz w:val="24"/>
+          <w:szCs w:val="24"/>
+        </w:rPr>
+        <w:t>Streaming Support:</w:t>
+      </w:r>
+    </w:p>
+    <w:p>
+      <w:pPr>
+        <w:pStyle w:val="ListParagraph"/>
+        <w:spacing w:after="0" w:line="480" w:lineRule="auto"/>
+        <w:rPr>
+          <w:rFonts w:asciiTheme="minorBidi" w:hAnsiTheme="minorBidi"/>
+          <w:sz w:val="24"/>
+          <w:szCs w:val="24"/>
+        </w:rPr>
+      </w:pPr>
+      <w:r>
+        <w:rPr>
+          <w:rFonts w:asciiTheme="minorBidi" w:hAnsiTheme="minorBidi"/>
+          <w:sz w:val="24"/>
+          <w:szCs w:val="24"/>
+        </w:rPr>
+        <w:t xml:space="preserve">gRPC offers support for client, server, and bidirectional streaming, making it suitable for real-time and data-intensive applications. </w:t>
+      </w:r>
+    </w:p>
+    <w:p>
+      <w:pPr>
+        <w:spacing w:after="0" w:line="480" w:lineRule="auto"/>
+        <w:rPr>
+          <w:rFonts w:asciiTheme="minorBidi" w:hAnsiTheme="minorBidi"/>
+          <w:sz w:val="24"/>
+          <w:szCs w:val="24"/>
+          <w:rtl/>
+        </w:rPr>
+      </w:pPr>
+      <w:r>
+        <w:rPr>
+          <w:rFonts w:asciiTheme="minorBidi" w:hAnsiTheme="minorBidi"/>
+          <w:sz w:val="24"/>
+          <w:szCs w:val="24"/>
+        </w:rPr>
+        <w:t>For synchronous inter-service calls that require low latency, we use gRPC. Notably, the Auth Service calls the Alerts Service’s gRPC API to send OTPs to users. This choice was made for performance reasons: gRPC runs over HTTP/2 with binary serialization (Protocol Buffers), which significantly reduces overhead. As one analysis notes, gRPC/HTTP2 can transmit messages “up to 10 times faster” than traditional HTTP1.1/REST</w:t>
+      </w:r>
+      <w:r>
+        <w:rPr>
+          <w:rFonts w:asciiTheme="minorBidi" w:hAnsiTheme="minorBidi"/>
+          <w:sz w:val="24"/>
+          <w:szCs w:val="24"/>
+        </w:rPr>
+        <w:t>.</w:t>
+      </w:r>
     </w:p>
     <w:p>
       <w:pPr>
@@ -12806,6 +13278,7 @@
           <w:szCs w:val="36"/>
           <w:rtl/>
         </w:rPr>
+        <w:lastRenderedPageBreak/>
         <w:t>5</w:t>
       </w:r>
       <w:r>
@@ -12815,7 +13288,87 @@
           <w:sz w:val="36"/>
           <w:szCs w:val="36"/>
         </w:rPr>
-        <w:t>.5. Data Management Strategy (e.g., Database-per-Service)</w:t>
+        <w:t>.5. Data Management Strategy (Database-per-Service)</w:t>
+      </w:r>
+    </w:p>
+    <w:p>
+      <w:pPr>
+        <w:spacing w:after="0" w:line="480" w:lineRule="auto"/>
+        <w:rPr>
+          <w:rFonts w:asciiTheme="minorBidi" w:hAnsiTheme="minorBidi"/>
+          <w:sz w:val="24"/>
+          <w:szCs w:val="24"/>
+        </w:rPr>
+      </w:pPr>
+      <w:r>
+        <w:rPr>
+          <w:rFonts w:asciiTheme="minorBidi" w:hAnsiTheme="minorBidi"/>
+          <w:sz w:val="24"/>
+          <w:szCs w:val="24"/>
+        </w:rPr>
+        <w:t xml:space="preserve">We follow a database-per-service pattern using MongoDB for each service’s datastore. Each microservice has its own MongoDB instance or cluster and holds only its own data: the User Service stores users and profiles, the Job Service stores jobs and applications. </w:t>
+      </w:r>
+    </w:p>
+    <w:p>
+      <w:pPr>
+        <w:spacing w:after="0" w:line="480" w:lineRule="auto"/>
+        <w:rPr>
+          <w:rFonts w:asciiTheme="minorBidi" w:hAnsiTheme="minorBidi"/>
+          <w:sz w:val="24"/>
+          <w:szCs w:val="24"/>
+        </w:rPr>
+      </w:pPr>
+      <w:r>
+        <w:rPr>
+          <w:rFonts w:asciiTheme="minorBidi" w:hAnsiTheme="minorBidi"/>
+          <w:sz w:val="24"/>
+          <w:szCs w:val="24"/>
+        </w:rPr>
+        <w:t xml:space="preserve">This encapsulation ensures loose coupling: a schema change in one service’s database has no impact on the others. All services use MongoDB (a document database) because our domain data (profiles, jobs, notifications) fits a flexible, schemaless model. Because services are isolated, we do not perform SQL-like joins across services. When data from another domain is needed, we use one of two approaches: </w:t>
+      </w:r>
+    </w:p>
+    <w:p>
+      <w:pPr>
+        <w:spacing w:after="0" w:line="480" w:lineRule="auto"/>
+        <w:rPr>
+          <w:rFonts w:asciiTheme="minorBidi" w:hAnsiTheme="minorBidi"/>
+          <w:sz w:val="24"/>
+          <w:szCs w:val="24"/>
+        </w:rPr>
+      </w:pPr>
+      <w:r>
+        <w:rPr>
+          <w:rFonts w:asciiTheme="minorBidi" w:hAnsiTheme="minorBidi"/>
+          <w:sz w:val="24"/>
+          <w:szCs w:val="24"/>
+        </w:rPr>
+        <w:t xml:space="preserve">(1) the requesting service calls another service’s API synchronously, or (2) we replicate the necessary data asynchronously. To support efficient querying and avoid constant RPC calls, we do replicate selected data to read-optimized views. </w:t>
+      </w:r>
+    </w:p>
+    <w:p>
+      <w:pPr>
+        <w:spacing w:after="0" w:line="480" w:lineRule="auto"/>
+        <w:rPr>
+          <w:rFonts w:asciiTheme="minorBidi" w:hAnsiTheme="minorBidi"/>
+          <w:sz w:val="24"/>
+          <w:szCs w:val="24"/>
+        </w:rPr>
+      </w:pPr>
+      <w:r>
+        <w:rPr>
+          <w:rFonts w:asciiTheme="minorBidi" w:hAnsiTheme="minorBidi"/>
+          <w:sz w:val="24"/>
+          <w:szCs w:val="24"/>
+        </w:rPr>
+        <w:t>. In summary, each service owns its MongoDB data and there are no live joins between databases.Controlled duplication of data (eventual-consistent views) is used only where needed for performance. This strategy maximizes service autonomy: each team can choose indexes and schemas suited to its needs, and the system remains scalable and fault-tolerant. Indeed, isolating data in this way helps ensure that the services are loosely coupled and supports independent scalability</w:t>
+      </w:r>
+      <w:r>
+        <w:rPr>
+          <w:rFonts w:asciiTheme="minorBidi" w:hAnsiTheme="minorBidi"/>
+          <w:sz w:val="24"/>
+          <w:szCs w:val="24"/>
+        </w:rPr>
+        <w:t>.</w:t>
       </w:r>
     </w:p>
     <w:p>
@@ -12823,13 +13376,18 @@
         <w:spacing w:after="0" w:line="240" w:lineRule="auto"/>
         <w:rPr>
           <w:rFonts w:asciiTheme="minorBidi" w:hAnsiTheme="minorBidi"/>
-          <w:b/>
-          <w:bCs/>
-          <w:color w:val="404040" w:themeColor="text1" w:themeTint="BF"/>
-          <w:sz w:val="36"/>
-          <w:szCs w:val="36"/>
-        </w:rPr>
-      </w:pPr>
+          <w:sz w:val="24"/>
+          <w:szCs w:val="24"/>
+        </w:rPr>
+      </w:pPr>
+      <w:r>
+        <w:rPr>
+          <w:rFonts w:asciiTheme="minorBidi" w:hAnsiTheme="minorBidi"/>
+          <w:sz w:val="24"/>
+          <w:szCs w:val="24"/>
+        </w:rPr>
+        <w:br w:type="page"/>
+      </w:r>
     </w:p>
     <w:p>
       <w:pPr>
@@ -12852,6 +13410,7 @@
           <w:szCs w:val="36"/>
           <w:rtl/>
         </w:rPr>
+        <w:lastRenderedPageBreak/>
         <w:t>5</w:t>
       </w:r>
       <w:r>
@@ -12962,9 +13521,10 @@
           <w:color w:val="404040" w:themeColor="text1" w:themeTint="BF"/>
           <w:sz w:val="56"/>
           <w:szCs w:val="56"/>
-        </w:rPr>
-      </w:pPr>
-      <w:bookmarkStart w:id="41" w:name="_Toc200381676"/>
+          <w:rtl/>
+        </w:rPr>
+      </w:pPr>
+      <w:bookmarkStart w:id="39" w:name="_Toc200381676"/>
       <w:r>
         <w:rPr>
           <w:rFonts w:asciiTheme="minorBidi" w:hAnsiTheme="minorBidi" w:cstheme="minorBidi"/>
@@ -13001,479 +13561,27 @@
         </w:rPr>
         <w:t>Technology Stack and Rationale</w:t>
       </w:r>
-      <w:bookmarkEnd w:id="41"/>
+      <w:bookmarkEnd w:id="39"/>
     </w:p>
     <w:p>
       <w:pPr>
         <w:spacing w:after="0" w:line="240" w:lineRule="auto"/>
         <w:rPr>
           <w:rFonts w:asciiTheme="minorBidi" w:hAnsiTheme="minorBidi"/>
-          <w:b/>
-          <w:bCs/>
-          <w:color w:val="404040" w:themeColor="text1" w:themeTint="BF"/>
-          <w:sz w:val="36"/>
-          <w:szCs w:val="36"/>
-        </w:rPr>
-      </w:pPr>
-      <w:r>
-        <w:rPr>
-          <w:rFonts w:asciiTheme="minorBidi" w:hAnsiTheme="minorBidi"/>
-          <w:b/>
-          <w:bCs/>
-          <w:color w:val="404040" w:themeColor="text1" w:themeTint="BF"/>
-          <w:sz w:val="36"/>
-          <w:szCs w:val="36"/>
-        </w:rPr>
-        <w:br w:type="page"/>
-      </w:r>
-    </w:p>
-    <w:p>
-      <w:pPr>
-        <w:pStyle w:val="Heading1"/>
-        <w:spacing w:before="0" w:line="480" w:lineRule="auto"/>
-        <w:jc w:val="center"/>
-        <w:rPr>
-          <w:rFonts w:asciiTheme="minorBidi" w:hAnsiTheme="minorBidi" w:cstheme="minorBidi"/>
-          <w:color w:val="404040" w:themeColor="text1" w:themeTint="BF"/>
-          <w:sz w:val="40"/>
-          <w:szCs w:val="40"/>
-        </w:rPr>
-      </w:pPr>
-    </w:p>
-    <w:p>
-      <w:pPr>
-        <w:pStyle w:val="Heading1"/>
-        <w:spacing w:before="0" w:line="480" w:lineRule="auto"/>
-        <w:jc w:val="center"/>
-        <w:rPr>
-          <w:rFonts w:asciiTheme="minorBidi" w:hAnsiTheme="minorBidi" w:cstheme="minorBidi"/>
-          <w:color w:val="404040" w:themeColor="text1" w:themeTint="BF"/>
-          <w:sz w:val="40"/>
-          <w:szCs w:val="40"/>
-        </w:rPr>
-      </w:pPr>
-    </w:p>
-    <w:p>
-      <w:pPr>
-        <w:pStyle w:val="Heading1"/>
-        <w:spacing w:before="0" w:line="480" w:lineRule="auto"/>
-        <w:jc w:val="center"/>
-        <w:rPr>
-          <w:rFonts w:asciiTheme="minorBidi" w:hAnsiTheme="minorBidi" w:cstheme="minorBidi"/>
-          <w:color w:val="404040" w:themeColor="text1" w:themeTint="BF"/>
-          <w:sz w:val="40"/>
-          <w:szCs w:val="40"/>
-        </w:rPr>
-      </w:pPr>
-    </w:p>
-    <w:p>
-      <w:pPr>
-        <w:pStyle w:val="Heading1"/>
-        <w:spacing w:before="0" w:line="480" w:lineRule="auto"/>
-        <w:jc w:val="center"/>
-        <w:rPr>
-          <w:rFonts w:asciiTheme="minorBidi" w:hAnsiTheme="minorBidi" w:cstheme="minorBidi"/>
-          <w:color w:val="404040" w:themeColor="text1" w:themeTint="BF"/>
-          <w:sz w:val="40"/>
-          <w:szCs w:val="40"/>
-        </w:rPr>
-      </w:pPr>
-    </w:p>
-    <w:p>
-      <w:pPr>
-        <w:pStyle w:val="Heading1"/>
-        <w:spacing w:before="0" w:line="480" w:lineRule="auto"/>
-        <w:jc w:val="center"/>
-        <w:rPr>
-          <w:rFonts w:asciiTheme="minorBidi" w:hAnsiTheme="minorBidi" w:cstheme="minorBidi"/>
-          <w:color w:val="404040" w:themeColor="text1" w:themeTint="BF"/>
-          <w:sz w:val="40"/>
-          <w:szCs w:val="40"/>
-        </w:rPr>
-      </w:pPr>
-    </w:p>
-    <w:p>
-      <w:pPr>
-        <w:pStyle w:val="Heading1"/>
-        <w:spacing w:before="0" w:line="480" w:lineRule="auto"/>
-        <w:jc w:val="center"/>
-        <w:rPr>
-          <w:rFonts w:asciiTheme="minorBidi" w:hAnsiTheme="minorBidi" w:cstheme="minorBidi"/>
-          <w:color w:val="404040" w:themeColor="text1" w:themeTint="BF"/>
-          <w:sz w:val="40"/>
-          <w:szCs w:val="40"/>
-        </w:rPr>
-      </w:pPr>
-    </w:p>
-    <w:p/>
-    <w:p>
-      <w:pPr>
-        <w:pStyle w:val="Heading1"/>
-        <w:spacing w:before="0" w:line="480" w:lineRule="auto"/>
-        <w:jc w:val="center"/>
-        <w:rPr>
-          <w:rFonts w:asciiTheme="minorBidi" w:hAnsiTheme="minorBidi" w:cstheme="minorBidi"/>
           <w:color w:val="404040" w:themeColor="text1" w:themeTint="BF"/>
           <w:sz w:val="56"/>
           <w:szCs w:val="56"/>
-        </w:rPr>
-      </w:pPr>
-      <w:bookmarkStart w:id="42" w:name="_Toc200381677"/>
-      <w:r>
-        <w:rPr>
-          <w:rFonts w:asciiTheme="minorBidi" w:hAnsiTheme="minorBidi" w:cstheme="minorBidi"/>
+          <w:rtl/>
+        </w:rPr>
+      </w:pPr>
+      <w:r>
+        <w:rPr>
+          <w:rFonts w:asciiTheme="minorBidi" w:hAnsiTheme="minorBidi"/>
           <w:color w:val="404040" w:themeColor="text1" w:themeTint="BF"/>
           <w:sz w:val="56"/>
           <w:szCs w:val="56"/>
-        </w:rPr>
-        <w:t xml:space="preserve">Chapter </w:t>
-      </w:r>
-      <w:r>
-        <w:rPr>
-          <w:rFonts w:asciiTheme="minorBidi" w:hAnsiTheme="minorBidi" w:cstheme="minorBidi"/>
-          <w:color w:val="404040" w:themeColor="text1" w:themeTint="BF"/>
-          <w:sz w:val="56"/>
-          <w:szCs w:val="56"/>
-        </w:rPr>
-        <w:t>7</w:t>
-      </w:r>
-      <w:r>
-        <w:rPr>
-          <w:rFonts w:asciiTheme="minorBidi" w:hAnsiTheme="minorBidi" w:cstheme="minorBidi"/>
-          <w:color w:val="404040" w:themeColor="text1" w:themeTint="BF"/>
-          <w:sz w:val="56"/>
-          <w:szCs w:val="56"/>
-        </w:rPr>
-        <w:t xml:space="preserve">: </w:t>
-      </w:r>
-      <w:r>
-        <w:rPr>
-          <w:rFonts w:asciiTheme="minorBidi" w:hAnsiTheme="minorBidi" w:cstheme="minorBidi"/>
-          <w:color w:val="404040" w:themeColor="text1" w:themeTint="BF"/>
-          <w:sz w:val="56"/>
-          <w:szCs w:val="56"/>
-        </w:rPr>
-        <w:t>Implementation</w:t>
-      </w:r>
-      <w:bookmarkEnd w:id="42"/>
-    </w:p>
-    <w:p>
-      <w:pPr>
-        <w:spacing w:after="0" w:line="240" w:lineRule="auto"/>
-        <w:rPr>
-          <w:rFonts w:asciiTheme="minorBidi" w:hAnsiTheme="minorBidi"/>
-          <w:b/>
-          <w:bCs/>
-          <w:color w:val="404040" w:themeColor="text1" w:themeTint="BF"/>
-          <w:sz w:val="36"/>
-          <w:szCs w:val="36"/>
-        </w:rPr>
-      </w:pPr>
-      <w:r>
-        <w:rPr>
-          <w:rFonts w:asciiTheme="minorBidi" w:hAnsiTheme="minorBidi"/>
-          <w:b/>
-          <w:bCs/>
-          <w:color w:val="404040" w:themeColor="text1" w:themeTint="BF"/>
-          <w:sz w:val="36"/>
-          <w:szCs w:val="36"/>
-        </w:rPr>
-        <w:br w:type="page"/>
-      </w:r>
-    </w:p>
-    <w:p>
-      <w:pPr>
-        <w:pStyle w:val="Heading1"/>
-        <w:spacing w:before="0" w:line="480" w:lineRule="auto"/>
-        <w:jc w:val="center"/>
-        <w:rPr>
-          <w:rFonts w:asciiTheme="minorBidi" w:hAnsiTheme="minorBidi" w:cstheme="minorBidi"/>
-          <w:color w:val="404040" w:themeColor="text1" w:themeTint="BF"/>
-          <w:sz w:val="40"/>
-          <w:szCs w:val="40"/>
-        </w:rPr>
-      </w:pPr>
-    </w:p>
-    <w:p>
-      <w:pPr>
-        <w:pStyle w:val="Heading1"/>
-        <w:spacing w:before="0" w:line="480" w:lineRule="auto"/>
-        <w:jc w:val="center"/>
-        <w:rPr>
-          <w:rFonts w:asciiTheme="minorBidi" w:hAnsiTheme="minorBidi" w:cstheme="minorBidi"/>
-          <w:color w:val="404040" w:themeColor="text1" w:themeTint="BF"/>
-          <w:sz w:val="40"/>
-          <w:szCs w:val="40"/>
-        </w:rPr>
-      </w:pPr>
-    </w:p>
-    <w:p>
-      <w:pPr>
-        <w:pStyle w:val="Heading1"/>
-        <w:spacing w:before="0" w:line="480" w:lineRule="auto"/>
-        <w:jc w:val="center"/>
-        <w:rPr>
-          <w:rFonts w:asciiTheme="minorBidi" w:hAnsiTheme="minorBidi" w:cstheme="minorBidi"/>
-          <w:color w:val="404040" w:themeColor="text1" w:themeTint="BF"/>
-          <w:sz w:val="40"/>
-          <w:szCs w:val="40"/>
-        </w:rPr>
-      </w:pPr>
-    </w:p>
-    <w:p>
-      <w:pPr>
-        <w:pStyle w:val="Heading1"/>
-        <w:spacing w:before="0" w:line="480" w:lineRule="auto"/>
-        <w:jc w:val="center"/>
-        <w:rPr>
-          <w:rFonts w:asciiTheme="minorBidi" w:hAnsiTheme="minorBidi" w:cstheme="minorBidi"/>
-          <w:color w:val="404040" w:themeColor="text1" w:themeTint="BF"/>
-          <w:sz w:val="40"/>
-          <w:szCs w:val="40"/>
-        </w:rPr>
-      </w:pPr>
-    </w:p>
-    <w:p>
-      <w:pPr>
-        <w:pStyle w:val="Heading1"/>
-        <w:spacing w:before="0" w:line="480" w:lineRule="auto"/>
-        <w:jc w:val="center"/>
-        <w:rPr>
-          <w:rFonts w:asciiTheme="minorBidi" w:hAnsiTheme="minorBidi" w:cstheme="minorBidi"/>
-          <w:color w:val="404040" w:themeColor="text1" w:themeTint="BF"/>
-          <w:sz w:val="40"/>
-          <w:szCs w:val="40"/>
-        </w:rPr>
-      </w:pPr>
-    </w:p>
-    <w:p>
-      <w:pPr>
-        <w:pStyle w:val="Heading1"/>
-        <w:spacing w:before="0" w:line="480" w:lineRule="auto"/>
-        <w:jc w:val="center"/>
-        <w:rPr>
-          <w:rFonts w:asciiTheme="minorBidi" w:hAnsiTheme="minorBidi" w:cstheme="minorBidi"/>
-          <w:color w:val="404040" w:themeColor="text1" w:themeTint="BF"/>
-          <w:sz w:val="40"/>
-          <w:szCs w:val="40"/>
-        </w:rPr>
-      </w:pPr>
-    </w:p>
-    <w:p/>
-    <w:p>
-      <w:pPr>
-        <w:pStyle w:val="Heading1"/>
-        <w:spacing w:before="0" w:line="480" w:lineRule="auto"/>
-        <w:jc w:val="center"/>
-        <w:rPr>
-          <w:rFonts w:asciiTheme="minorBidi" w:hAnsiTheme="minorBidi" w:cstheme="minorBidi"/>
-          <w:color w:val="404040" w:themeColor="text1" w:themeTint="BF"/>
-          <w:sz w:val="56"/>
-          <w:szCs w:val="56"/>
-        </w:rPr>
-      </w:pPr>
-      <w:bookmarkStart w:id="43" w:name="_Toc200381678"/>
-      <w:r>
-        <w:rPr>
-          <w:rFonts w:asciiTheme="minorBidi" w:hAnsiTheme="minorBidi" w:cstheme="minorBidi"/>
-          <w:color w:val="404040" w:themeColor="text1" w:themeTint="BF"/>
-          <w:sz w:val="56"/>
-          <w:szCs w:val="56"/>
-        </w:rPr>
-        <w:t xml:space="preserve">Chapter </w:t>
-      </w:r>
-      <w:r>
-        <w:rPr>
-          <w:rFonts w:asciiTheme="minorBidi" w:hAnsiTheme="minorBidi" w:cstheme="minorBidi"/>
-          <w:color w:val="404040" w:themeColor="text1" w:themeTint="BF"/>
-          <w:sz w:val="56"/>
-          <w:szCs w:val="56"/>
-        </w:rPr>
-        <w:t>8</w:t>
-      </w:r>
-      <w:r>
-        <w:rPr>
-          <w:rFonts w:asciiTheme="minorBidi" w:hAnsiTheme="minorBidi" w:cstheme="minorBidi"/>
-          <w:color w:val="404040" w:themeColor="text1" w:themeTint="BF"/>
-          <w:sz w:val="56"/>
-          <w:szCs w:val="56"/>
-        </w:rPr>
-        <w:t xml:space="preserve">: </w:t>
-      </w:r>
-      <w:r>
-        <w:rPr>
-          <w:rFonts w:asciiTheme="minorBidi" w:hAnsiTheme="minorBidi" w:cstheme="minorBidi"/>
-          <w:color w:val="404040" w:themeColor="text1" w:themeTint="BF"/>
-          <w:sz w:val="56"/>
-          <w:szCs w:val="56"/>
-        </w:rPr>
-        <w:t>Testing</w:t>
-      </w:r>
-      <w:bookmarkEnd w:id="43"/>
-    </w:p>
-    <w:p>
-      <w:pPr>
-        <w:spacing w:after="0" w:line="240" w:lineRule="auto"/>
-        <w:rPr>
-          <w:rFonts w:asciiTheme="minorBidi" w:hAnsiTheme="minorBidi"/>
-          <w:b/>
-          <w:bCs/>
-          <w:color w:val="404040" w:themeColor="text1" w:themeTint="BF"/>
-          <w:sz w:val="36"/>
-          <w:szCs w:val="36"/>
-        </w:rPr>
-      </w:pPr>
-      <w:r>
-        <w:rPr>
-          <w:rFonts w:asciiTheme="minorBidi" w:hAnsiTheme="minorBidi"/>
-          <w:b/>
-          <w:bCs/>
-          <w:color w:val="404040" w:themeColor="text1" w:themeTint="BF"/>
-          <w:sz w:val="36"/>
-          <w:szCs w:val="36"/>
-        </w:rPr>
-        <w:br w:type="page"/>
-      </w:r>
-    </w:p>
-    <w:p>
-      <w:pPr>
-        <w:pStyle w:val="Heading1"/>
-        <w:spacing w:before="0" w:line="480" w:lineRule="auto"/>
-        <w:jc w:val="center"/>
-        <w:rPr>
-          <w:rFonts w:asciiTheme="minorBidi" w:hAnsiTheme="minorBidi" w:cstheme="minorBidi"/>
-          <w:color w:val="404040" w:themeColor="text1" w:themeTint="BF"/>
-          <w:sz w:val="40"/>
-          <w:szCs w:val="40"/>
-        </w:rPr>
-      </w:pPr>
-    </w:p>
-    <w:p>
-      <w:pPr>
-        <w:pStyle w:val="Heading1"/>
-        <w:spacing w:before="0" w:line="480" w:lineRule="auto"/>
-        <w:jc w:val="center"/>
-        <w:rPr>
-          <w:rFonts w:asciiTheme="minorBidi" w:hAnsiTheme="minorBidi" w:cstheme="minorBidi"/>
-          <w:color w:val="404040" w:themeColor="text1" w:themeTint="BF"/>
-          <w:sz w:val="40"/>
-          <w:szCs w:val="40"/>
-        </w:rPr>
-      </w:pPr>
-    </w:p>
-    <w:p>
-      <w:pPr>
-        <w:pStyle w:val="Heading1"/>
-        <w:spacing w:before="0" w:line="480" w:lineRule="auto"/>
-        <w:jc w:val="center"/>
-        <w:rPr>
-          <w:rFonts w:asciiTheme="minorBidi" w:hAnsiTheme="minorBidi" w:cstheme="minorBidi"/>
-          <w:color w:val="404040" w:themeColor="text1" w:themeTint="BF"/>
-          <w:sz w:val="40"/>
-          <w:szCs w:val="40"/>
-        </w:rPr>
-      </w:pPr>
-    </w:p>
-    <w:p>
-      <w:pPr>
-        <w:pStyle w:val="Heading1"/>
-        <w:spacing w:before="0" w:line="480" w:lineRule="auto"/>
-        <w:jc w:val="center"/>
-        <w:rPr>
-          <w:rFonts w:asciiTheme="minorBidi" w:hAnsiTheme="minorBidi" w:cstheme="minorBidi"/>
-          <w:color w:val="404040" w:themeColor="text1" w:themeTint="BF"/>
-          <w:sz w:val="40"/>
-          <w:szCs w:val="40"/>
-        </w:rPr>
-      </w:pPr>
-    </w:p>
-    <w:p>
-      <w:pPr>
-        <w:pStyle w:val="Heading1"/>
-        <w:spacing w:before="0" w:line="480" w:lineRule="auto"/>
-        <w:jc w:val="center"/>
-        <w:rPr>
-          <w:rFonts w:asciiTheme="minorBidi" w:hAnsiTheme="minorBidi" w:cstheme="minorBidi"/>
-          <w:color w:val="404040" w:themeColor="text1" w:themeTint="BF"/>
-          <w:sz w:val="40"/>
-          <w:szCs w:val="40"/>
-        </w:rPr>
-      </w:pPr>
-    </w:p>
-    <w:p>
-      <w:pPr>
-        <w:pStyle w:val="Heading1"/>
-        <w:spacing w:before="0" w:line="480" w:lineRule="auto"/>
-        <w:jc w:val="center"/>
-        <w:rPr>
-          <w:rFonts w:asciiTheme="minorBidi" w:hAnsiTheme="minorBidi" w:cstheme="minorBidi"/>
-          <w:color w:val="404040" w:themeColor="text1" w:themeTint="BF"/>
-          <w:sz w:val="40"/>
-          <w:szCs w:val="40"/>
-        </w:rPr>
-      </w:pPr>
-    </w:p>
-    <w:p/>
-    <w:p>
-      <w:pPr>
-        <w:pStyle w:val="Heading1"/>
-        <w:spacing w:before="0" w:line="480" w:lineRule="auto"/>
-        <w:jc w:val="center"/>
-        <w:rPr>
-          <w:rFonts w:asciiTheme="minorBidi" w:hAnsiTheme="minorBidi" w:cstheme="minorBidi"/>
-          <w:color w:val="404040" w:themeColor="text1" w:themeTint="BF"/>
-          <w:sz w:val="56"/>
-          <w:szCs w:val="56"/>
-        </w:rPr>
-      </w:pPr>
-      <w:bookmarkStart w:id="44" w:name="_Toc200381679"/>
-      <w:r>
-        <w:rPr>
-          <w:rFonts w:asciiTheme="minorBidi" w:hAnsiTheme="minorBidi" w:cstheme="minorBidi"/>
-          <w:color w:val="404040" w:themeColor="text1" w:themeTint="BF"/>
-          <w:sz w:val="56"/>
-          <w:szCs w:val="56"/>
-        </w:rPr>
-        <w:t xml:space="preserve">Chapter </w:t>
-      </w:r>
-      <w:r>
-        <w:rPr>
-          <w:rFonts w:asciiTheme="minorBidi" w:hAnsiTheme="minorBidi" w:cstheme="minorBidi"/>
-          <w:color w:val="404040" w:themeColor="text1" w:themeTint="BF"/>
-          <w:sz w:val="56"/>
-          <w:szCs w:val="56"/>
-        </w:rPr>
-        <w:t>9</w:t>
-      </w:r>
-      <w:r>
-        <w:rPr>
-          <w:rFonts w:asciiTheme="minorBidi" w:hAnsiTheme="minorBidi" w:cstheme="minorBidi"/>
-          <w:color w:val="404040" w:themeColor="text1" w:themeTint="BF"/>
-          <w:sz w:val="56"/>
-          <w:szCs w:val="56"/>
-        </w:rPr>
-        <w:t xml:space="preserve">: </w:t>
-      </w:r>
-      <w:r>
-        <w:rPr>
-          <w:rFonts w:asciiTheme="minorBidi" w:hAnsiTheme="minorBidi" w:cstheme="minorBidi"/>
-          <w:color w:val="404040" w:themeColor="text1" w:themeTint="BF"/>
-          <w:sz w:val="56"/>
-          <w:szCs w:val="56"/>
-        </w:rPr>
-        <w:t>Conclusion and Future Work</w:t>
-      </w:r>
-      <w:bookmarkEnd w:id="44"/>
-    </w:p>
-    <w:p>
-      <w:r>
-        <w:br w:type="page"/>
-      </w:r>
-      <w:r>
-        <w:lastRenderedPageBreak/>
-        <w:t>https://cloud.google.com/learn/what-is-microservices-architecture#monolithic-vs-microservices-architecture</w:t>
-      </w:r>
-      <w:r>
+          <w:rtl/>
+        </w:rPr>
         <w:br w:type="page"/>
       </w:r>
     </w:p>
@@ -13487,128 +13595,13 @@
           <w:color w:val="404040" w:themeColor="text1" w:themeTint="BF"/>
           <w:sz w:val="56"/>
           <w:szCs w:val="56"/>
-        </w:rPr>
-      </w:pPr>
-    </w:p>
-    <w:p>
-      <w:pPr>
-        <w:pStyle w:val="Heading1"/>
-        <w:spacing w:before="0" w:line="480" w:lineRule="auto"/>
-        <w:jc w:val="center"/>
-        <w:rPr>
-          <w:rFonts w:asciiTheme="minorBidi" w:hAnsiTheme="minorBidi" w:cstheme="minorBidi"/>
-          <w:color w:val="404040" w:themeColor="text1" w:themeTint="BF"/>
-          <w:sz w:val="40"/>
-          <w:szCs w:val="40"/>
-        </w:rPr>
-      </w:pPr>
-    </w:p>
-    <w:p>
-      <w:pPr>
-        <w:pStyle w:val="Heading1"/>
-        <w:spacing w:before="0" w:line="480" w:lineRule="auto"/>
-        <w:jc w:val="center"/>
-        <w:rPr>
-          <w:rFonts w:asciiTheme="minorBidi" w:hAnsiTheme="minorBidi" w:cstheme="minorBidi"/>
-          <w:color w:val="404040" w:themeColor="text1" w:themeTint="BF"/>
-          <w:sz w:val="40"/>
-          <w:szCs w:val="40"/>
-        </w:rPr>
-      </w:pPr>
-    </w:p>
-    <w:p>
-      <w:pPr>
-        <w:pStyle w:val="Heading1"/>
-        <w:spacing w:before="0" w:line="480" w:lineRule="auto"/>
-        <w:jc w:val="center"/>
-        <w:rPr>
-          <w:rFonts w:asciiTheme="minorBidi" w:hAnsiTheme="minorBidi" w:cstheme="minorBidi"/>
-          <w:color w:val="404040" w:themeColor="text1" w:themeTint="BF"/>
-          <w:sz w:val="40"/>
-          <w:szCs w:val="40"/>
-        </w:rPr>
-      </w:pPr>
-    </w:p>
-    <w:p>
-      <w:pPr>
-        <w:pStyle w:val="Heading1"/>
-        <w:spacing w:before="0" w:line="480" w:lineRule="auto"/>
-        <w:jc w:val="center"/>
-        <w:rPr>
-          <w:rFonts w:asciiTheme="minorBidi" w:hAnsiTheme="minorBidi" w:cstheme="minorBidi"/>
-          <w:color w:val="404040" w:themeColor="text1" w:themeTint="BF"/>
-          <w:sz w:val="40"/>
-          <w:szCs w:val="40"/>
-        </w:rPr>
-      </w:pPr>
-    </w:p>
-    <w:p>
-      <w:pPr>
-        <w:pStyle w:val="Heading1"/>
-        <w:spacing w:before="0" w:line="480" w:lineRule="auto"/>
-        <w:jc w:val="center"/>
-        <w:rPr>
-          <w:rFonts w:asciiTheme="minorBidi" w:hAnsiTheme="minorBidi" w:cstheme="minorBidi"/>
-          <w:color w:val="404040" w:themeColor="text1" w:themeTint="BF"/>
-          <w:sz w:val="40"/>
-          <w:szCs w:val="40"/>
-        </w:rPr>
-      </w:pPr>
-    </w:p>
-    <w:p>
-      <w:pPr>
-        <w:pStyle w:val="Heading1"/>
-        <w:spacing w:before="0" w:line="480" w:lineRule="auto"/>
-        <w:jc w:val="center"/>
-        <w:rPr>
-          <w:rFonts w:asciiTheme="minorBidi" w:hAnsiTheme="minorBidi" w:cstheme="minorBidi"/>
-          <w:color w:val="404040" w:themeColor="text1" w:themeTint="BF"/>
-          <w:sz w:val="40"/>
-          <w:szCs w:val="40"/>
-        </w:rPr>
-      </w:pPr>
-    </w:p>
-    <w:p/>
-    <w:p>
-      <w:pPr>
-        <w:pStyle w:val="Heading1"/>
-        <w:spacing w:before="0" w:line="480" w:lineRule="auto"/>
-        <w:jc w:val="center"/>
-        <w:rPr>
-          <w:rFonts w:asciiTheme="minorBidi" w:hAnsiTheme="minorBidi" w:cstheme="minorBidi"/>
-          <w:color w:val="404040" w:themeColor="text1" w:themeTint="BF"/>
-          <w:sz w:val="56"/>
-          <w:szCs w:val="56"/>
-        </w:rPr>
-      </w:pPr>
-      <w:bookmarkStart w:id="45" w:name="_Toc200381680"/>
-      <w:r>
-        <w:rPr>
-          <w:rFonts w:asciiTheme="minorBidi" w:hAnsiTheme="minorBidi" w:cstheme="minorBidi"/>
-          <w:color w:val="404040" w:themeColor="text1" w:themeTint="BF"/>
-          <w:sz w:val="56"/>
-          <w:szCs w:val="56"/>
-        </w:rPr>
-        <w:t>Appendices</w:t>
-      </w:r>
-      <w:bookmarkEnd w:id="45"/>
-    </w:p>
-    <w:p>
-      <w:pPr>
-        <w:pStyle w:val="Heading1"/>
-        <w:spacing w:before="0" w:line="480" w:lineRule="auto"/>
-        <w:jc w:val="center"/>
-        <w:rPr>
-          <w:rFonts w:asciiTheme="minorBidi" w:hAnsiTheme="minorBidi" w:cstheme="minorBidi"/>
-          <w:color w:val="404040" w:themeColor="text1" w:themeTint="BF"/>
-          <w:sz w:val="56"/>
-          <w:szCs w:val="56"/>
-        </w:rPr>
-      </w:pPr>
-    </w:p>
-    <w:p>
-      <w:pPr>
-        <w:spacing w:after="0" w:line="480" w:lineRule="auto"/>
+          <w:rtl/>
+        </w:rPr>
+      </w:pPr>
+    </w:p>
+    <w:p>
+      <w:pPr>
+        <w:spacing w:after="0" w:line="240" w:lineRule="auto"/>
         <w:rPr>
           <w:rFonts w:asciiTheme="minorBidi" w:hAnsiTheme="minorBidi"/>
           <w:b/>
@@ -13618,10 +13611,7 @@
           <w:szCs w:val="36"/>
         </w:rPr>
       </w:pPr>
-    </w:p>
-    <w:p>
-      <w:pPr>
-        <w:spacing w:after="0" w:line="480" w:lineRule="auto"/>
+      <w:r>
         <w:rPr>
           <w:rFonts w:asciiTheme="minorBidi" w:hAnsiTheme="minorBidi"/>
           <w:b/>
@@ -13630,6 +13620,612 @@
           <w:sz w:val="36"/>
           <w:szCs w:val="36"/>
         </w:rPr>
+        <w:br w:type="page"/>
+      </w:r>
+    </w:p>
+    <w:p>
+      <w:pPr>
+        <w:pStyle w:val="Heading1"/>
+        <w:spacing w:before="0" w:line="480" w:lineRule="auto"/>
+        <w:jc w:val="center"/>
+        <w:rPr>
+          <w:rFonts w:asciiTheme="minorBidi" w:hAnsiTheme="minorBidi" w:cstheme="minorBidi"/>
+          <w:color w:val="404040" w:themeColor="text1" w:themeTint="BF"/>
+          <w:sz w:val="40"/>
+          <w:szCs w:val="40"/>
+        </w:rPr>
+      </w:pPr>
+    </w:p>
+    <w:p>
+      <w:pPr>
+        <w:pStyle w:val="Heading1"/>
+        <w:spacing w:before="0" w:line="480" w:lineRule="auto"/>
+        <w:jc w:val="center"/>
+        <w:rPr>
+          <w:rFonts w:asciiTheme="minorBidi" w:hAnsiTheme="minorBidi" w:cstheme="minorBidi"/>
+          <w:color w:val="404040" w:themeColor="text1" w:themeTint="BF"/>
+          <w:sz w:val="40"/>
+          <w:szCs w:val="40"/>
+        </w:rPr>
+      </w:pPr>
+    </w:p>
+    <w:p>
+      <w:pPr>
+        <w:pStyle w:val="Heading1"/>
+        <w:spacing w:before="0" w:line="480" w:lineRule="auto"/>
+        <w:jc w:val="center"/>
+        <w:rPr>
+          <w:rFonts w:asciiTheme="minorBidi" w:hAnsiTheme="minorBidi" w:cstheme="minorBidi"/>
+          <w:color w:val="404040" w:themeColor="text1" w:themeTint="BF"/>
+          <w:sz w:val="40"/>
+          <w:szCs w:val="40"/>
+        </w:rPr>
+      </w:pPr>
+    </w:p>
+    <w:p>
+      <w:pPr>
+        <w:pStyle w:val="Heading1"/>
+        <w:spacing w:before="0" w:line="480" w:lineRule="auto"/>
+        <w:jc w:val="center"/>
+        <w:rPr>
+          <w:rFonts w:asciiTheme="minorBidi" w:hAnsiTheme="minorBidi" w:cstheme="minorBidi"/>
+          <w:color w:val="404040" w:themeColor="text1" w:themeTint="BF"/>
+          <w:sz w:val="40"/>
+          <w:szCs w:val="40"/>
+        </w:rPr>
+      </w:pPr>
+    </w:p>
+    <w:p>
+      <w:pPr>
+        <w:pStyle w:val="Heading1"/>
+        <w:spacing w:before="0" w:line="480" w:lineRule="auto"/>
+        <w:jc w:val="center"/>
+        <w:rPr>
+          <w:rFonts w:asciiTheme="minorBidi" w:hAnsiTheme="minorBidi" w:cstheme="minorBidi"/>
+          <w:color w:val="404040" w:themeColor="text1" w:themeTint="BF"/>
+          <w:sz w:val="40"/>
+          <w:szCs w:val="40"/>
+        </w:rPr>
+      </w:pPr>
+    </w:p>
+    <w:p>
+      <w:pPr>
+        <w:pStyle w:val="Heading1"/>
+        <w:spacing w:before="0" w:line="480" w:lineRule="auto"/>
+        <w:jc w:val="center"/>
+        <w:rPr>
+          <w:rFonts w:asciiTheme="minorBidi" w:hAnsiTheme="minorBidi" w:cstheme="minorBidi"/>
+          <w:color w:val="404040" w:themeColor="text1" w:themeTint="BF"/>
+          <w:sz w:val="40"/>
+          <w:szCs w:val="40"/>
+        </w:rPr>
+      </w:pPr>
+    </w:p>
+    <w:p/>
+    <w:p>
+      <w:pPr>
+        <w:pStyle w:val="Heading1"/>
+        <w:spacing w:before="0" w:line="480" w:lineRule="auto"/>
+        <w:jc w:val="center"/>
+        <w:rPr>
+          <w:rFonts w:asciiTheme="minorBidi" w:hAnsiTheme="minorBidi" w:cstheme="minorBidi"/>
+          <w:color w:val="404040" w:themeColor="text1" w:themeTint="BF"/>
+          <w:sz w:val="56"/>
+          <w:szCs w:val="56"/>
+        </w:rPr>
+      </w:pPr>
+      <w:bookmarkStart w:id="40" w:name="_Toc200381677"/>
+      <w:r>
+        <w:rPr>
+          <w:rFonts w:asciiTheme="minorBidi" w:hAnsiTheme="minorBidi" w:cstheme="minorBidi"/>
+          <w:color w:val="404040" w:themeColor="text1" w:themeTint="BF"/>
+          <w:sz w:val="56"/>
+          <w:szCs w:val="56"/>
+        </w:rPr>
+        <w:t xml:space="preserve">Chapter </w:t>
+      </w:r>
+      <w:r>
+        <w:rPr>
+          <w:rFonts w:asciiTheme="minorBidi" w:hAnsiTheme="minorBidi" w:cstheme="minorBidi"/>
+          <w:color w:val="404040" w:themeColor="text1" w:themeTint="BF"/>
+          <w:sz w:val="56"/>
+          <w:szCs w:val="56"/>
+        </w:rPr>
+        <w:t>7</w:t>
+      </w:r>
+      <w:r>
+        <w:rPr>
+          <w:rFonts w:asciiTheme="minorBidi" w:hAnsiTheme="minorBidi" w:cstheme="minorBidi"/>
+          <w:color w:val="404040" w:themeColor="text1" w:themeTint="BF"/>
+          <w:sz w:val="56"/>
+          <w:szCs w:val="56"/>
+        </w:rPr>
+        <w:t xml:space="preserve">: </w:t>
+      </w:r>
+      <w:r>
+        <w:rPr>
+          <w:rFonts w:asciiTheme="minorBidi" w:hAnsiTheme="minorBidi" w:cstheme="minorBidi"/>
+          <w:color w:val="404040" w:themeColor="text1" w:themeTint="BF"/>
+          <w:sz w:val="56"/>
+          <w:szCs w:val="56"/>
+        </w:rPr>
+        <w:t>Implementation</w:t>
+      </w:r>
+      <w:bookmarkEnd w:id="40"/>
+    </w:p>
+    <w:p>
+      <w:pPr>
+        <w:spacing w:after="0" w:line="240" w:lineRule="auto"/>
+        <w:rPr>
+          <w:rFonts w:asciiTheme="minorBidi" w:hAnsiTheme="minorBidi"/>
+          <w:b/>
+          <w:bCs/>
+          <w:color w:val="404040" w:themeColor="text1" w:themeTint="BF"/>
+          <w:sz w:val="36"/>
+          <w:szCs w:val="36"/>
+        </w:rPr>
+      </w:pPr>
+      <w:r>
+        <w:rPr>
+          <w:rFonts w:asciiTheme="minorBidi" w:hAnsiTheme="minorBidi"/>
+          <w:b/>
+          <w:bCs/>
+          <w:color w:val="404040" w:themeColor="text1" w:themeTint="BF"/>
+          <w:sz w:val="36"/>
+          <w:szCs w:val="36"/>
+        </w:rPr>
+        <w:br w:type="page"/>
+      </w:r>
+    </w:p>
+    <w:p>
+      <w:pPr>
+        <w:pStyle w:val="Heading1"/>
+        <w:spacing w:before="0" w:line="480" w:lineRule="auto"/>
+        <w:jc w:val="center"/>
+        <w:rPr>
+          <w:rFonts w:asciiTheme="minorBidi" w:hAnsiTheme="minorBidi" w:cstheme="minorBidi"/>
+          <w:color w:val="404040" w:themeColor="text1" w:themeTint="BF"/>
+          <w:sz w:val="40"/>
+          <w:szCs w:val="40"/>
+        </w:rPr>
+      </w:pPr>
+    </w:p>
+    <w:p>
+      <w:pPr>
+        <w:pStyle w:val="Heading1"/>
+        <w:spacing w:before="0" w:line="480" w:lineRule="auto"/>
+        <w:jc w:val="center"/>
+        <w:rPr>
+          <w:rFonts w:asciiTheme="minorBidi" w:hAnsiTheme="minorBidi" w:cstheme="minorBidi"/>
+          <w:color w:val="404040" w:themeColor="text1" w:themeTint="BF"/>
+          <w:sz w:val="40"/>
+          <w:szCs w:val="40"/>
+        </w:rPr>
+      </w:pPr>
+    </w:p>
+    <w:p>
+      <w:pPr>
+        <w:pStyle w:val="Heading1"/>
+        <w:spacing w:before="0" w:line="480" w:lineRule="auto"/>
+        <w:jc w:val="center"/>
+        <w:rPr>
+          <w:rFonts w:asciiTheme="minorBidi" w:hAnsiTheme="minorBidi" w:cstheme="minorBidi"/>
+          <w:color w:val="404040" w:themeColor="text1" w:themeTint="BF"/>
+          <w:sz w:val="40"/>
+          <w:szCs w:val="40"/>
+        </w:rPr>
+      </w:pPr>
+    </w:p>
+    <w:p>
+      <w:pPr>
+        <w:pStyle w:val="Heading1"/>
+        <w:spacing w:before="0" w:line="480" w:lineRule="auto"/>
+        <w:jc w:val="center"/>
+        <w:rPr>
+          <w:rFonts w:asciiTheme="minorBidi" w:hAnsiTheme="minorBidi" w:cstheme="minorBidi"/>
+          <w:color w:val="404040" w:themeColor="text1" w:themeTint="BF"/>
+          <w:sz w:val="40"/>
+          <w:szCs w:val="40"/>
+        </w:rPr>
+      </w:pPr>
+    </w:p>
+    <w:p>
+      <w:pPr>
+        <w:pStyle w:val="Heading1"/>
+        <w:spacing w:before="0" w:line="480" w:lineRule="auto"/>
+        <w:jc w:val="center"/>
+        <w:rPr>
+          <w:rFonts w:asciiTheme="minorBidi" w:hAnsiTheme="minorBidi" w:cstheme="minorBidi"/>
+          <w:color w:val="404040" w:themeColor="text1" w:themeTint="BF"/>
+          <w:sz w:val="40"/>
+          <w:szCs w:val="40"/>
+        </w:rPr>
+      </w:pPr>
+    </w:p>
+    <w:p>
+      <w:pPr>
+        <w:pStyle w:val="Heading1"/>
+        <w:spacing w:before="0" w:line="480" w:lineRule="auto"/>
+        <w:jc w:val="center"/>
+        <w:rPr>
+          <w:rFonts w:asciiTheme="minorBidi" w:hAnsiTheme="minorBidi" w:cstheme="minorBidi"/>
+          <w:color w:val="404040" w:themeColor="text1" w:themeTint="BF"/>
+          <w:sz w:val="40"/>
+          <w:szCs w:val="40"/>
+        </w:rPr>
+      </w:pPr>
+    </w:p>
+    <w:p/>
+    <w:p>
+      <w:pPr>
+        <w:pStyle w:val="Heading1"/>
+        <w:spacing w:before="0" w:line="480" w:lineRule="auto"/>
+        <w:jc w:val="center"/>
+        <w:rPr>
+          <w:rFonts w:asciiTheme="minorBidi" w:hAnsiTheme="minorBidi" w:cstheme="minorBidi"/>
+          <w:color w:val="404040" w:themeColor="text1" w:themeTint="BF"/>
+          <w:sz w:val="56"/>
+          <w:szCs w:val="56"/>
+        </w:rPr>
+      </w:pPr>
+      <w:bookmarkStart w:id="41" w:name="_Toc200381678"/>
+      <w:r>
+        <w:rPr>
+          <w:rFonts w:asciiTheme="minorBidi" w:hAnsiTheme="minorBidi" w:cstheme="minorBidi"/>
+          <w:color w:val="404040" w:themeColor="text1" w:themeTint="BF"/>
+          <w:sz w:val="56"/>
+          <w:szCs w:val="56"/>
+        </w:rPr>
+        <w:t xml:space="preserve">Chapter </w:t>
+      </w:r>
+      <w:r>
+        <w:rPr>
+          <w:rFonts w:asciiTheme="minorBidi" w:hAnsiTheme="minorBidi" w:cstheme="minorBidi"/>
+          <w:color w:val="404040" w:themeColor="text1" w:themeTint="BF"/>
+          <w:sz w:val="56"/>
+          <w:szCs w:val="56"/>
+        </w:rPr>
+        <w:t>8</w:t>
+      </w:r>
+      <w:r>
+        <w:rPr>
+          <w:rFonts w:asciiTheme="minorBidi" w:hAnsiTheme="minorBidi" w:cstheme="minorBidi"/>
+          <w:color w:val="404040" w:themeColor="text1" w:themeTint="BF"/>
+          <w:sz w:val="56"/>
+          <w:szCs w:val="56"/>
+        </w:rPr>
+        <w:t xml:space="preserve">: </w:t>
+      </w:r>
+      <w:r>
+        <w:rPr>
+          <w:rFonts w:asciiTheme="minorBidi" w:hAnsiTheme="minorBidi" w:cstheme="minorBidi"/>
+          <w:color w:val="404040" w:themeColor="text1" w:themeTint="BF"/>
+          <w:sz w:val="56"/>
+          <w:szCs w:val="56"/>
+        </w:rPr>
+        <w:t>Testing</w:t>
+      </w:r>
+      <w:bookmarkEnd w:id="41"/>
+    </w:p>
+    <w:p>
+      <w:pPr>
+        <w:spacing w:after="0" w:line="240" w:lineRule="auto"/>
+        <w:rPr>
+          <w:rFonts w:asciiTheme="minorBidi" w:hAnsiTheme="minorBidi"/>
+          <w:b/>
+          <w:bCs/>
+          <w:color w:val="404040" w:themeColor="text1" w:themeTint="BF"/>
+          <w:sz w:val="36"/>
+          <w:szCs w:val="36"/>
+        </w:rPr>
+      </w:pPr>
+      <w:r>
+        <w:rPr>
+          <w:rFonts w:asciiTheme="minorBidi" w:hAnsiTheme="minorBidi"/>
+          <w:b/>
+          <w:bCs/>
+          <w:color w:val="404040" w:themeColor="text1" w:themeTint="BF"/>
+          <w:sz w:val="36"/>
+          <w:szCs w:val="36"/>
+        </w:rPr>
+        <w:br w:type="page"/>
+      </w:r>
+    </w:p>
+    <w:p>
+      <w:pPr>
+        <w:pStyle w:val="Heading1"/>
+        <w:spacing w:before="0" w:line="480" w:lineRule="auto"/>
+        <w:jc w:val="center"/>
+        <w:rPr>
+          <w:rFonts w:asciiTheme="minorBidi" w:hAnsiTheme="minorBidi" w:cstheme="minorBidi"/>
+          <w:color w:val="404040" w:themeColor="text1" w:themeTint="BF"/>
+          <w:sz w:val="40"/>
+          <w:szCs w:val="40"/>
+        </w:rPr>
+      </w:pPr>
+    </w:p>
+    <w:p>
+      <w:pPr>
+        <w:pStyle w:val="Heading1"/>
+        <w:spacing w:before="0" w:line="480" w:lineRule="auto"/>
+        <w:jc w:val="center"/>
+        <w:rPr>
+          <w:rFonts w:asciiTheme="minorBidi" w:hAnsiTheme="minorBidi" w:cstheme="minorBidi"/>
+          <w:color w:val="404040" w:themeColor="text1" w:themeTint="BF"/>
+          <w:sz w:val="40"/>
+          <w:szCs w:val="40"/>
+        </w:rPr>
+      </w:pPr>
+    </w:p>
+    <w:p>
+      <w:pPr>
+        <w:pStyle w:val="Heading1"/>
+        <w:spacing w:before="0" w:line="480" w:lineRule="auto"/>
+        <w:jc w:val="center"/>
+        <w:rPr>
+          <w:rFonts w:asciiTheme="minorBidi" w:hAnsiTheme="minorBidi" w:cstheme="minorBidi"/>
+          <w:color w:val="404040" w:themeColor="text1" w:themeTint="BF"/>
+          <w:sz w:val="40"/>
+          <w:szCs w:val="40"/>
+        </w:rPr>
+      </w:pPr>
+    </w:p>
+    <w:p>
+      <w:pPr>
+        <w:pStyle w:val="Heading1"/>
+        <w:spacing w:before="0" w:line="480" w:lineRule="auto"/>
+        <w:jc w:val="center"/>
+        <w:rPr>
+          <w:rFonts w:asciiTheme="minorBidi" w:hAnsiTheme="minorBidi" w:cstheme="minorBidi"/>
+          <w:color w:val="404040" w:themeColor="text1" w:themeTint="BF"/>
+          <w:sz w:val="40"/>
+          <w:szCs w:val="40"/>
+        </w:rPr>
+      </w:pPr>
+    </w:p>
+    <w:p>
+      <w:pPr>
+        <w:pStyle w:val="Heading1"/>
+        <w:spacing w:before="0" w:line="480" w:lineRule="auto"/>
+        <w:jc w:val="center"/>
+        <w:rPr>
+          <w:rFonts w:asciiTheme="minorBidi" w:hAnsiTheme="minorBidi" w:cstheme="minorBidi"/>
+          <w:color w:val="404040" w:themeColor="text1" w:themeTint="BF"/>
+          <w:sz w:val="40"/>
+          <w:szCs w:val="40"/>
+        </w:rPr>
+      </w:pPr>
+    </w:p>
+    <w:p>
+      <w:pPr>
+        <w:pStyle w:val="Heading1"/>
+        <w:spacing w:before="0" w:line="480" w:lineRule="auto"/>
+        <w:jc w:val="center"/>
+        <w:rPr>
+          <w:rFonts w:asciiTheme="minorBidi" w:hAnsiTheme="minorBidi" w:cstheme="minorBidi"/>
+          <w:color w:val="404040" w:themeColor="text1" w:themeTint="BF"/>
+          <w:sz w:val="40"/>
+          <w:szCs w:val="40"/>
+        </w:rPr>
+      </w:pPr>
+    </w:p>
+    <w:p/>
+    <w:p>
+      <w:pPr>
+        <w:pStyle w:val="Heading1"/>
+        <w:spacing w:before="0" w:line="480" w:lineRule="auto"/>
+        <w:jc w:val="center"/>
+        <w:rPr>
+          <w:rFonts w:asciiTheme="minorBidi" w:hAnsiTheme="minorBidi" w:cstheme="minorBidi"/>
+          <w:color w:val="404040" w:themeColor="text1" w:themeTint="BF"/>
+          <w:sz w:val="56"/>
+          <w:szCs w:val="56"/>
+        </w:rPr>
+      </w:pPr>
+      <w:bookmarkStart w:id="42" w:name="_Toc200381679"/>
+      <w:r>
+        <w:rPr>
+          <w:rFonts w:asciiTheme="minorBidi" w:hAnsiTheme="minorBidi" w:cstheme="minorBidi"/>
+          <w:color w:val="404040" w:themeColor="text1" w:themeTint="BF"/>
+          <w:sz w:val="56"/>
+          <w:szCs w:val="56"/>
+        </w:rPr>
+        <w:t xml:space="preserve">Chapter </w:t>
+      </w:r>
+      <w:r>
+        <w:rPr>
+          <w:rFonts w:asciiTheme="minorBidi" w:hAnsiTheme="minorBidi" w:cstheme="minorBidi"/>
+          <w:color w:val="404040" w:themeColor="text1" w:themeTint="BF"/>
+          <w:sz w:val="56"/>
+          <w:szCs w:val="56"/>
+        </w:rPr>
+        <w:t>9</w:t>
+      </w:r>
+      <w:r>
+        <w:rPr>
+          <w:rFonts w:asciiTheme="minorBidi" w:hAnsiTheme="minorBidi" w:cstheme="minorBidi"/>
+          <w:color w:val="404040" w:themeColor="text1" w:themeTint="BF"/>
+          <w:sz w:val="56"/>
+          <w:szCs w:val="56"/>
+        </w:rPr>
+        <w:t xml:space="preserve">: </w:t>
+      </w:r>
+      <w:r>
+        <w:rPr>
+          <w:rFonts w:asciiTheme="minorBidi" w:hAnsiTheme="minorBidi" w:cstheme="minorBidi"/>
+          <w:color w:val="404040" w:themeColor="text1" w:themeTint="BF"/>
+          <w:sz w:val="56"/>
+          <w:szCs w:val="56"/>
+        </w:rPr>
+        <w:t>Conclusion and Future Work</w:t>
+      </w:r>
+      <w:bookmarkEnd w:id="42"/>
+    </w:p>
+    <w:p>
+      <w:r>
+        <w:br w:type="page"/>
+      </w:r>
+      <w:r>
+        <w:lastRenderedPageBreak/>
+        <w:t>https://cloud.google.com/learn/what-is-microservices-architecture#monolithic-vs-microservices-architecture</w:t>
+      </w:r>
+      <w:r>
+        <w:br w:type="page"/>
+      </w:r>
+    </w:p>
+    <w:p>
+      <w:pPr>
+        <w:spacing w:after="0" w:line="240" w:lineRule="auto"/>
+        <w:rPr>
+          <w:rFonts w:asciiTheme="minorBidi" w:eastAsiaTheme="majorEastAsia" w:hAnsiTheme="minorBidi"/>
+          <w:b/>
+          <w:bCs/>
+          <w:color w:val="404040" w:themeColor="text1" w:themeTint="BF"/>
+          <w:sz w:val="56"/>
+          <w:szCs w:val="56"/>
+        </w:rPr>
+      </w:pPr>
+    </w:p>
+    <w:p>
+      <w:pPr>
+        <w:pStyle w:val="Heading1"/>
+        <w:spacing w:before="0" w:line="480" w:lineRule="auto"/>
+        <w:jc w:val="center"/>
+        <w:rPr>
+          <w:rFonts w:asciiTheme="minorBidi" w:hAnsiTheme="minorBidi" w:cstheme="minorBidi"/>
+          <w:color w:val="404040" w:themeColor="text1" w:themeTint="BF"/>
+          <w:sz w:val="40"/>
+          <w:szCs w:val="40"/>
+        </w:rPr>
+      </w:pPr>
+    </w:p>
+    <w:p>
+      <w:pPr>
+        <w:pStyle w:val="Heading1"/>
+        <w:spacing w:before="0" w:line="480" w:lineRule="auto"/>
+        <w:jc w:val="center"/>
+        <w:rPr>
+          <w:rFonts w:asciiTheme="minorBidi" w:hAnsiTheme="minorBidi" w:cstheme="minorBidi"/>
+          <w:color w:val="404040" w:themeColor="text1" w:themeTint="BF"/>
+          <w:sz w:val="40"/>
+          <w:szCs w:val="40"/>
+        </w:rPr>
+      </w:pPr>
+    </w:p>
+    <w:p>
+      <w:pPr>
+        <w:pStyle w:val="Heading1"/>
+        <w:spacing w:before="0" w:line="480" w:lineRule="auto"/>
+        <w:jc w:val="center"/>
+        <w:rPr>
+          <w:rFonts w:asciiTheme="minorBidi" w:hAnsiTheme="minorBidi" w:cstheme="minorBidi"/>
+          <w:color w:val="404040" w:themeColor="text1" w:themeTint="BF"/>
+          <w:sz w:val="40"/>
+          <w:szCs w:val="40"/>
+        </w:rPr>
+      </w:pPr>
+    </w:p>
+    <w:p>
+      <w:pPr>
+        <w:pStyle w:val="Heading1"/>
+        <w:spacing w:before="0" w:line="480" w:lineRule="auto"/>
+        <w:jc w:val="center"/>
+        <w:rPr>
+          <w:rFonts w:asciiTheme="minorBidi" w:hAnsiTheme="minorBidi" w:cstheme="minorBidi"/>
+          <w:color w:val="404040" w:themeColor="text1" w:themeTint="BF"/>
+          <w:sz w:val="40"/>
+          <w:szCs w:val="40"/>
+        </w:rPr>
+      </w:pPr>
+    </w:p>
+    <w:p>
+      <w:pPr>
+        <w:pStyle w:val="Heading1"/>
+        <w:spacing w:before="0" w:line="480" w:lineRule="auto"/>
+        <w:jc w:val="center"/>
+        <w:rPr>
+          <w:rFonts w:asciiTheme="minorBidi" w:hAnsiTheme="minorBidi" w:cstheme="minorBidi"/>
+          <w:color w:val="404040" w:themeColor="text1" w:themeTint="BF"/>
+          <w:sz w:val="40"/>
+          <w:szCs w:val="40"/>
+        </w:rPr>
+      </w:pPr>
+    </w:p>
+    <w:p>
+      <w:pPr>
+        <w:pStyle w:val="Heading1"/>
+        <w:spacing w:before="0" w:line="480" w:lineRule="auto"/>
+        <w:jc w:val="center"/>
+        <w:rPr>
+          <w:rFonts w:asciiTheme="minorBidi" w:hAnsiTheme="minorBidi" w:cstheme="minorBidi"/>
+          <w:color w:val="404040" w:themeColor="text1" w:themeTint="BF"/>
+          <w:sz w:val="40"/>
+          <w:szCs w:val="40"/>
+        </w:rPr>
+      </w:pPr>
+    </w:p>
+    <w:p/>
+    <w:p>
+      <w:pPr>
+        <w:pStyle w:val="Heading1"/>
+        <w:spacing w:before="0" w:line="480" w:lineRule="auto"/>
+        <w:jc w:val="center"/>
+        <w:rPr>
+          <w:rFonts w:asciiTheme="minorBidi" w:hAnsiTheme="minorBidi" w:cstheme="minorBidi"/>
+          <w:color w:val="404040" w:themeColor="text1" w:themeTint="BF"/>
+          <w:sz w:val="56"/>
+          <w:szCs w:val="56"/>
+        </w:rPr>
+      </w:pPr>
+      <w:bookmarkStart w:id="43" w:name="_Toc200381680"/>
+      <w:r>
+        <w:rPr>
+          <w:rFonts w:asciiTheme="minorBidi" w:hAnsiTheme="minorBidi" w:cstheme="minorBidi"/>
+          <w:color w:val="404040" w:themeColor="text1" w:themeTint="BF"/>
+          <w:sz w:val="56"/>
+          <w:szCs w:val="56"/>
+        </w:rPr>
+        <w:t>Appendices</w:t>
+      </w:r>
+      <w:bookmarkEnd w:id="43"/>
+    </w:p>
+    <w:p>
+      <w:pPr>
+        <w:pStyle w:val="Heading1"/>
+        <w:spacing w:before="0" w:line="480" w:lineRule="auto"/>
+        <w:jc w:val="center"/>
+        <w:rPr>
+          <w:rFonts w:asciiTheme="minorBidi" w:hAnsiTheme="minorBidi" w:cstheme="minorBidi"/>
+          <w:color w:val="404040" w:themeColor="text1" w:themeTint="BF"/>
+          <w:sz w:val="56"/>
+          <w:szCs w:val="56"/>
+        </w:rPr>
+      </w:pPr>
+    </w:p>
+    <w:p>
+      <w:pPr>
+        <w:spacing w:after="0" w:line="480" w:lineRule="auto"/>
+        <w:rPr>
+          <w:rFonts w:asciiTheme="minorBidi" w:hAnsiTheme="minorBidi"/>
+          <w:b/>
+          <w:bCs/>
+          <w:color w:val="404040" w:themeColor="text1" w:themeTint="BF"/>
+          <w:sz w:val="36"/>
+          <w:szCs w:val="36"/>
+        </w:rPr>
+      </w:pPr>
+    </w:p>
+    <w:p>
+      <w:pPr>
+        <w:spacing w:after="0" w:line="480" w:lineRule="auto"/>
+        <w:rPr>
+          <w:rFonts w:asciiTheme="minorBidi" w:hAnsiTheme="minorBidi"/>
+          <w:b/>
+          <w:bCs/>
+          <w:color w:val="404040" w:themeColor="text1" w:themeTint="BF"/>
+          <w:sz w:val="36"/>
+          <w:szCs w:val="36"/>
+        </w:rPr>
       </w:pPr>
       <w:r>
         <w:rPr>
@@ -13992,11 +14588,10 @@
       </w:pPr>
     </w:p>
     <w:sectPr>
-      <w:headerReference w:type="even" r:id="rId27"/>
-      <w:headerReference w:type="default" r:id="rId28"/>
-      <w:headerReference w:type="first" r:id="rId29"/>
+      <w:headerReference w:type="default" r:id="rId29"/>
+      <w:footerReference w:type="default" r:id="rId30"/>
       <w:pgSz w:w="11906" w:h="16838"/>
-      <w:pgMar w:top="1134" w:right="1134" w:bottom="1134" w:left="1418" w:header="510" w:footer="0" w:gutter="0"/>
+      <w:pgMar w:top="1134" w:right="1134" w:bottom="1134" w:left="1418" w:header="454" w:footer="227" w:gutter="0"/>
       <w:pgNumType w:start="0"/>
       <w:cols w:space="720"/>
       <w:formProt w:val="0"/>
@@ -14032,6 +14627,97 @@
 </w:endnotes>
 </file>
 
+<file path=word/footer1.xml><?xml version="1.0" encoding="utf-8"?>
+<w:ftr xmlns:wpc="http://schemas.microsoft.com/office/word/2010/wordprocessingCanvas" xmlns:cx="http://schemas.microsoft.com/office/drawing/2014/chartex" xmlns:cx1="http://schemas.microsoft.com/office/drawing/2015/9/8/chartex" xmlns:cx2="http://schemas.microsoft.com/office/drawing/2015/10/21/chartex" xmlns:cx3="http://schemas.microsoft.com/office/drawing/2016/5/9/chartex" xmlns:cx4="http://schemas.microsoft.com/office/drawing/2016/5/10/chartex" xmlns:cx5="http://schemas.microsoft.com/office/drawing/2016/5/11/chartex" xmlns:cx6="http://schemas.microsoft.com/office/drawing/2016/5/12/chartex" xmlns:cx7="http://schemas.microsoft.com/office/drawing/2016/5/13/chartex" xmlns:cx8="http://schemas.microsoft.com/office/drawing/2016/5/14/chartex" xmlns:mc="http://schemas.openxmlformats.org/markup-compatibility/2006" xmlns:aink="http://schemas.microsoft.com/office/drawing/2016/ink" xmlns:am3d="http://schemas.microsoft.com/office/drawing/2017/model3d" xmlns:o="urn:schemas-microsoft-com:office:office" xmlns:r="http://schemas.openxmlformats.org/officeDocument/2006/relationships" xmlns:m="http://schemas.openxmlformats.org/officeDocument/2006/math" xmlns:v="urn:schemas-microsoft-com:vml" xmlns:wp14="http://schemas.microsoft.com/office/word/2010/wordprocessingDrawing" xmlns:wp="http://schemas.openxmlformats.org/drawingml/2006/wordprocessingDrawing" xmlns:w10="urn:schemas-microsoft-com:office:word" xmlns:w="http://schemas.openxmlformats.org/wordprocessingml/2006/main" xmlns:w14="http://schemas.microsoft.com/office/word/2010/wordml" xmlns:w15="http://schemas.microsoft.com/office/word/2012/wordml" xmlns:w16cex="http://schemas.microsoft.com/office/word/2018/wordml/cex" xmlns:w16cid="http://schemas.microsoft.com/office/word/2016/wordml/cid" xmlns:w16="http://schemas.microsoft.com/office/word/2018/wordml" xmlns:w16sdtdh="http://schemas.microsoft.com/office/word/2020/wordml/sdtdatahash" xmlns:w16se="http://schemas.microsoft.com/office/word/2015/wordml/symex" xmlns:wpg="http://schemas.microsoft.com/office/word/2010/wordprocessingGroup" xmlns:wpi="http://schemas.microsoft.com/office/word/2010/wordprocessingInk" xmlns:wne="http://schemas.microsoft.com/office/word/2006/wordml" xmlns:wps="http://schemas.microsoft.com/office/word/2010/wordprocessingShape" mc:Ignorable="w14 w15 w16se w16cid w16 w16cex w16sdtdh wp14">
+  <w:sdt>
+    <w:sdtPr>
+      <w:rPr>
+        <w:b/>
+        <w:bCs/>
+        <w:sz w:val="24"/>
+        <w:szCs w:val="24"/>
+      </w:rPr>
+      <w:id w:val="649642533"/>
+      <w:docPartObj>
+        <w:docPartGallery w:val="Page Numbers (Bottom of Page)"/>
+        <w:docPartUnique/>
+      </w:docPartObj>
+    </w:sdtPr>
+    <w:sdtEndPr>
+      <w:rPr>
+        <w:noProof/>
+      </w:rPr>
+    </w:sdtEndPr>
+    <w:sdtContent>
+      <w:p>
+        <w:pPr>
+          <w:pStyle w:val="Footer"/>
+          <w:jc w:val="center"/>
+          <w:rPr>
+            <w:b/>
+            <w:bCs/>
+            <w:sz w:val="24"/>
+            <w:szCs w:val="24"/>
+          </w:rPr>
+        </w:pPr>
+        <w:r>
+          <w:rPr>
+            <w:b/>
+            <w:bCs/>
+            <w:sz w:val="24"/>
+            <w:szCs w:val="24"/>
+          </w:rPr>
+          <w:fldChar w:fldCharType="begin"/>
+        </w:r>
+        <w:r>
+          <w:rPr>
+            <w:b/>
+            <w:bCs/>
+            <w:sz w:val="24"/>
+            <w:szCs w:val="24"/>
+          </w:rPr>
+          <w:instrText xml:space="preserve"> PAGE   \* MERGEFORMAT </w:instrText>
+        </w:r>
+        <w:r>
+          <w:rPr>
+            <w:b/>
+            <w:bCs/>
+            <w:sz w:val="24"/>
+            <w:szCs w:val="24"/>
+          </w:rPr>
+          <w:fldChar w:fldCharType="separate"/>
+        </w:r>
+        <w:r>
+          <w:rPr>
+            <w:b/>
+            <w:bCs/>
+            <w:noProof/>
+            <w:sz w:val="24"/>
+            <w:szCs w:val="24"/>
+          </w:rPr>
+          <w:t>2</w:t>
+        </w:r>
+        <w:r>
+          <w:rPr>
+            <w:b/>
+            <w:bCs/>
+            <w:noProof/>
+            <w:sz w:val="24"/>
+            <w:szCs w:val="24"/>
+          </w:rPr>
+          <w:fldChar w:fldCharType="end"/>
+        </w:r>
+      </w:p>
+    </w:sdtContent>
+  </w:sdt>
+  <w:p>
+    <w:pPr>
+      <w:pStyle w:val="Footer"/>
+    </w:pPr>
+  </w:p>
+</w:ftr>
+</file>
+
 <file path=word/footnotes.xml><?xml version="1.0" encoding="utf-8"?>
 <w:footnotes xmlns:wpc="http://schemas.microsoft.com/office/word/2010/wordprocessingCanvas" xmlns:cx="http://schemas.microsoft.com/office/drawing/2014/chartex" xmlns:cx1="http://schemas.microsoft.com/office/drawing/2015/9/8/chartex" xmlns:cx2="http://schemas.microsoft.com/office/drawing/2015/10/21/chartex" xmlns:cx3="http://schemas.microsoft.com/office/drawing/2016/5/9/chartex" xmlns:cx4="http://schemas.microsoft.com/office/drawing/2016/5/10/chartex" xmlns:cx5="http://schemas.microsoft.com/office/drawing/2016/5/11/chartex" xmlns:cx6="http://schemas.microsoft.com/office/drawing/2016/5/12/chartex" xmlns:cx7="http://schemas.microsoft.com/office/drawing/2016/5/13/chartex" xmlns:cx8="http://schemas.microsoft.com/office/drawing/2016/5/14/chartex" xmlns:mc="http://schemas.openxmlformats.org/markup-compatibility/2006" xmlns:aink="http://schemas.microsoft.com/office/drawing/2016/ink" xmlns:am3d="http://schemas.microsoft.com/office/drawing/2017/model3d" xmlns:o="urn:schemas-microsoft-com:office:office" xmlns:r="http://schemas.openxmlformats.org/officeDocument/2006/relationships" xmlns:m="http://schemas.openxmlformats.org/officeDocument/2006/math" xmlns:v="urn:schemas-microsoft-com:vml" xmlns:wp14="http://schemas.microsoft.com/office/word/2010/wordprocessingDrawing" xmlns:wp="http://schemas.openxmlformats.org/drawingml/2006/wordprocessingDrawing" xmlns:w10="urn:schemas-microsoft-com:office:word" xmlns:w="http://schemas.openxmlformats.org/wordprocessingml/2006/main" xmlns:w14="http://schemas.microsoft.com/office/word/2010/wordml" xmlns:w15="http://schemas.microsoft.com/office/word/2012/wordml" xmlns:w16cex="http://schemas.microsoft.com/office/word/2018/wordml/cex" xmlns:w16cid="http://schemas.microsoft.com/office/word/2016/wordml/cid" xmlns:w16="http://schemas.microsoft.com/office/word/2018/wordml" xmlns:w16sdtdh="http://schemas.microsoft.com/office/word/2020/wordml/sdtdatahash" xmlns:w16se="http://schemas.microsoft.com/office/word/2015/wordml/symex" xmlns:wpg="http://schemas.microsoft.com/office/word/2010/wordprocessingGroup" xmlns:wpi="http://schemas.microsoft.com/office/word/2010/wordprocessingInk" xmlns:wne="http://schemas.microsoft.com/office/word/2006/wordml" xmlns:wps="http://schemas.microsoft.com/office/word/2010/wordprocessingShape" mc:Ignorable="w14 w15 w16se w16cid w16 w16cex w16sdtdh wp14">
   <w:footnote w:type="separator" w:id="-1">
@@ -14062,54 +14748,7 @@
   <w:p>
     <w:pPr>
       <w:pStyle w:val="Header"/>
-    </w:pPr>
-  </w:p>
-</w:hdr>
-</file>
-
-<file path=word/header2.xml><?xml version="1.0" encoding="utf-8"?>
-<w:hdr xmlns:wpc="http://schemas.microsoft.com/office/word/2010/wordprocessingCanvas" xmlns:cx="http://schemas.microsoft.com/office/drawing/2014/chartex" xmlns:cx1="http://schemas.microsoft.com/office/drawing/2015/9/8/chartex" xmlns:cx2="http://schemas.microsoft.com/office/drawing/2015/10/21/chartex" xmlns:cx3="http://schemas.microsoft.com/office/drawing/2016/5/9/chartex" xmlns:cx4="http://schemas.microsoft.com/office/drawing/2016/5/10/chartex" xmlns:cx5="http://schemas.microsoft.com/office/drawing/2016/5/11/chartex" xmlns:cx6="http://schemas.microsoft.com/office/drawing/2016/5/12/chartex" xmlns:cx7="http://schemas.microsoft.com/office/drawing/2016/5/13/chartex" xmlns:cx8="http://schemas.microsoft.com/office/drawing/2016/5/14/chartex" xmlns:mc="http://schemas.openxmlformats.org/markup-compatibility/2006" xmlns:aink="http://schemas.microsoft.com/office/drawing/2016/ink" xmlns:am3d="http://schemas.microsoft.com/office/drawing/2017/model3d" xmlns:o="urn:schemas-microsoft-com:office:office" xmlns:r="http://schemas.openxmlformats.org/officeDocument/2006/relationships" xmlns:m="http://schemas.openxmlformats.org/officeDocument/2006/math" xmlns:v="urn:schemas-microsoft-com:vml" xmlns:wp14="http://schemas.microsoft.com/office/word/2010/wordprocessingDrawing" xmlns:wp="http://schemas.openxmlformats.org/drawingml/2006/wordprocessingDrawing" xmlns:w10="urn:schemas-microsoft-com:office:word" xmlns:w="http://schemas.openxmlformats.org/wordprocessingml/2006/main" xmlns:w14="http://schemas.microsoft.com/office/word/2010/wordml" xmlns:w15="http://schemas.microsoft.com/office/word/2012/wordml" xmlns:w16cex="http://schemas.microsoft.com/office/word/2018/wordml/cex" xmlns:w16cid="http://schemas.microsoft.com/office/word/2016/wordml/cid" xmlns:w16="http://schemas.microsoft.com/office/word/2018/wordml" xmlns:w16sdtdh="http://schemas.microsoft.com/office/word/2020/wordml/sdtdatahash" xmlns:w16se="http://schemas.microsoft.com/office/word/2015/wordml/symex" xmlns:wpg="http://schemas.microsoft.com/office/word/2010/wordprocessingGroup" xmlns:wpi="http://schemas.microsoft.com/office/word/2010/wordprocessingInk" xmlns:wne="http://schemas.microsoft.com/office/word/2006/wordml" xmlns:wps="http://schemas.microsoft.com/office/word/2010/wordprocessingShape" mc:Ignorable="w14 w15 w16se w16cid w16 w16cex w16sdtdh wp14">
-  <w:sdt>
-    <w:sdtPr>
-      <w:id w:val="-1966648432"/>
-      <w:docPartObj>
-        <w:docPartGallery w:val="Page Numbers (Top of Page)"/>
-        <w:docPartUnique/>
-      </w:docPartObj>
-    </w:sdtPr>
-    <w:sdtEndPr/>
-    <w:sdtContent>
-      <w:p>
-        <w:pPr>
-          <w:pStyle w:val="Header"/>
-          <w:jc w:val="right"/>
-        </w:pPr>
-        <w:r>
-          <w:fldChar w:fldCharType="begin"/>
-        </w:r>
-        <w:r>
-          <w:instrText xml:space="preserve"> PAGE </w:instrText>
-        </w:r>
-        <w:r>
-          <w:fldChar w:fldCharType="separate"/>
-        </w:r>
-        <w:r>
-          <w:t>82</w:t>
-        </w:r>
-        <w:r>
-          <w:fldChar w:fldCharType="end"/>
-        </w:r>
-      </w:p>
-    </w:sdtContent>
-  </w:sdt>
-</w:hdr>
-</file>
-
-<file path=word/header3.xml><?xml version="1.0" encoding="utf-8"?>
-<w:hdr xmlns:wpc="http://schemas.microsoft.com/office/word/2010/wordprocessingCanvas" xmlns:cx="http://schemas.microsoft.com/office/drawing/2014/chartex" xmlns:cx1="http://schemas.microsoft.com/office/drawing/2015/9/8/chartex" xmlns:cx2="http://schemas.microsoft.com/office/drawing/2015/10/21/chartex" xmlns:cx3="http://schemas.microsoft.com/office/drawing/2016/5/9/chartex" xmlns:cx4="http://schemas.microsoft.com/office/drawing/2016/5/10/chartex" xmlns:cx5="http://schemas.microsoft.com/office/drawing/2016/5/11/chartex" xmlns:cx6="http://schemas.microsoft.com/office/drawing/2016/5/12/chartex" xmlns:cx7="http://schemas.microsoft.com/office/drawing/2016/5/13/chartex" xmlns:cx8="http://schemas.microsoft.com/office/drawing/2016/5/14/chartex" xmlns:mc="http://schemas.openxmlformats.org/markup-compatibility/2006" xmlns:aink="http://schemas.microsoft.com/office/drawing/2016/ink" xmlns:am3d="http://schemas.microsoft.com/office/drawing/2017/model3d" xmlns:o="urn:schemas-microsoft-com:office:office" xmlns:r="http://schemas.openxmlformats.org/officeDocument/2006/relationships" xmlns:m="http://schemas.openxmlformats.org/officeDocument/2006/math" xmlns:v="urn:schemas-microsoft-com:vml" xmlns:wp14="http://schemas.microsoft.com/office/word/2010/wordprocessingDrawing" xmlns:wp="http://schemas.openxmlformats.org/drawingml/2006/wordprocessingDrawing" xmlns:w10="urn:schemas-microsoft-com:office:word" xmlns:w="http://schemas.openxmlformats.org/wordprocessingml/2006/main" xmlns:w14="http://schemas.microsoft.com/office/word/2010/wordml" xmlns:w15="http://schemas.microsoft.com/office/word/2012/wordml" xmlns:w16cex="http://schemas.microsoft.com/office/word/2018/wordml/cex" xmlns:w16cid="http://schemas.microsoft.com/office/word/2016/wordml/cid" xmlns:w16="http://schemas.microsoft.com/office/word/2018/wordml" xmlns:w16sdtdh="http://schemas.microsoft.com/office/word/2020/wordml/sdtdatahash" xmlns:w16se="http://schemas.microsoft.com/office/word/2015/wordml/symex" xmlns:wpg="http://schemas.microsoft.com/office/word/2010/wordprocessingGroup" xmlns:wpi="http://schemas.microsoft.com/office/word/2010/wordprocessingInk" xmlns:wne="http://schemas.microsoft.com/office/word/2006/wordml" xmlns:wps="http://schemas.microsoft.com/office/word/2010/wordprocessingShape" mc:Ignorable="w14 w15 w16se w16cid w16 w16cex w16sdtdh wp14">
-  <w:p>
-    <w:pPr>
-      <w:pStyle w:val="Header"/>
+      <w:jc w:val="right"/>
     </w:pPr>
   </w:p>
 </w:hdr>
@@ -15388,6 +16027,119 @@
     </w:lvl>
   </w:abstractNum>
   <w:abstractNum w:abstractNumId="9" w15:restartNumberingAfterBreak="0">
+    <w:nsid w:val="340F5E80"/>
+    <w:multiLevelType w:val="hybridMultilevel"/>
+    <w:tmpl w:val="CAD4C386"/>
+    <w:lvl w:ilvl="0" w:tplc="04090001">
+      <w:start w:val="1"/>
+      <w:numFmt w:val="bullet"/>
+      <w:lvlText w:val=""/>
+      <w:lvlJc w:val="left"/>
+      <w:pPr>
+        <w:ind w:left="720" w:hanging="360"/>
+      </w:pPr>
+      <w:rPr>
+        <w:rFonts w:ascii="Symbol" w:hAnsi="Symbol" w:hint="default"/>
+      </w:rPr>
+    </w:lvl>
+    <w:lvl w:ilvl="1" w:tplc="04090003" w:tentative="1">
+      <w:start w:val="1"/>
+      <w:numFmt w:val="bullet"/>
+      <w:lvlText w:val="o"/>
+      <w:lvlJc w:val="left"/>
+      <w:pPr>
+        <w:ind w:left="1440" w:hanging="360"/>
+      </w:pPr>
+      <w:rPr>
+        <w:rFonts w:ascii="Courier New" w:hAnsi="Courier New" w:cs="Courier New" w:hint="default"/>
+      </w:rPr>
+    </w:lvl>
+    <w:lvl w:ilvl="2" w:tplc="04090005" w:tentative="1">
+      <w:start w:val="1"/>
+      <w:numFmt w:val="bullet"/>
+      <w:lvlText w:val=""/>
+      <w:lvlJc w:val="left"/>
+      <w:pPr>
+        <w:ind w:left="2160" w:hanging="360"/>
+      </w:pPr>
+      <w:rPr>
+        <w:rFonts w:ascii="Wingdings" w:hAnsi="Wingdings" w:hint="default"/>
+      </w:rPr>
+    </w:lvl>
+    <w:lvl w:ilvl="3" w:tplc="04090001" w:tentative="1">
+      <w:start w:val="1"/>
+      <w:numFmt w:val="bullet"/>
+      <w:lvlText w:val=""/>
+      <w:lvlJc w:val="left"/>
+      <w:pPr>
+        <w:ind w:left="2880" w:hanging="360"/>
+      </w:pPr>
+      <w:rPr>
+        <w:rFonts w:ascii="Symbol" w:hAnsi="Symbol" w:hint="default"/>
+      </w:rPr>
+    </w:lvl>
+    <w:lvl w:ilvl="4" w:tplc="04090003" w:tentative="1">
+      <w:start w:val="1"/>
+      <w:numFmt w:val="bullet"/>
+      <w:lvlText w:val="o"/>
+      <w:lvlJc w:val="left"/>
+      <w:pPr>
+        <w:ind w:left="3600" w:hanging="360"/>
+      </w:pPr>
+      <w:rPr>
+        <w:rFonts w:ascii="Courier New" w:hAnsi="Courier New" w:cs="Courier New" w:hint="default"/>
+      </w:rPr>
+    </w:lvl>
+    <w:lvl w:ilvl="5" w:tplc="04090005" w:tentative="1">
+      <w:start w:val="1"/>
+      <w:numFmt w:val="bullet"/>
+      <w:lvlText w:val=""/>
+      <w:lvlJc w:val="left"/>
+      <w:pPr>
+        <w:ind w:left="4320" w:hanging="360"/>
+      </w:pPr>
+      <w:rPr>
+        <w:rFonts w:ascii="Wingdings" w:hAnsi="Wingdings" w:hint="default"/>
+      </w:rPr>
+    </w:lvl>
+    <w:lvl w:ilvl="6" w:tplc="04090001" w:tentative="1">
+      <w:start w:val="1"/>
+      <w:numFmt w:val="bullet"/>
+      <w:lvlText w:val=""/>
+      <w:lvlJc w:val="left"/>
+      <w:pPr>
+        <w:ind w:left="5040" w:hanging="360"/>
+      </w:pPr>
+      <w:rPr>
+        <w:rFonts w:ascii="Symbol" w:hAnsi="Symbol" w:hint="default"/>
+      </w:rPr>
+    </w:lvl>
+    <w:lvl w:ilvl="7" w:tplc="04090003" w:tentative="1">
+      <w:start w:val="1"/>
+      <w:numFmt w:val="bullet"/>
+      <w:lvlText w:val="o"/>
+      <w:lvlJc w:val="left"/>
+      <w:pPr>
+        <w:ind w:left="5760" w:hanging="360"/>
+      </w:pPr>
+      <w:rPr>
+        <w:rFonts w:ascii="Courier New" w:hAnsi="Courier New" w:cs="Courier New" w:hint="default"/>
+      </w:rPr>
+    </w:lvl>
+    <w:lvl w:ilvl="8" w:tplc="04090005" w:tentative="1">
+      <w:start w:val="1"/>
+      <w:numFmt w:val="bullet"/>
+      <w:lvlText w:val=""/>
+      <w:lvlJc w:val="left"/>
+      <w:pPr>
+        <w:ind w:left="6480" w:hanging="360"/>
+      </w:pPr>
+      <w:rPr>
+        <w:rFonts w:ascii="Wingdings" w:hAnsi="Wingdings" w:hint="default"/>
+      </w:rPr>
+    </w:lvl>
+  </w:abstractNum>
+  <w:abstractNum w:abstractNumId="10" w15:restartNumberingAfterBreak="0">
     <w:nsid w:val="38BC482F"/>
     <w:multiLevelType w:val="multilevel"/>
     <w:tmpl w:val="D9ECC29E"/>
@@ -15504,7 +16256,7 @@
       </w:pPr>
     </w:lvl>
   </w:abstractNum>
-  <w:abstractNum w:abstractNumId="10" w15:restartNumberingAfterBreak="0">
+  <w:abstractNum w:abstractNumId="11" w15:restartNumberingAfterBreak="0">
     <w:nsid w:val="3D2318FC"/>
     <w:multiLevelType w:val="multilevel"/>
     <w:tmpl w:val="48FC838E"/>
@@ -15653,7 +16405,7 @@
       </w:rPr>
     </w:lvl>
   </w:abstractNum>
-  <w:abstractNum w:abstractNumId="11" w15:restartNumberingAfterBreak="0">
+  <w:abstractNum w:abstractNumId="12" w15:restartNumberingAfterBreak="0">
     <w:nsid w:val="41743E78"/>
     <w:multiLevelType w:val="multilevel"/>
     <w:tmpl w:val="8CA62F54"/>
@@ -15802,7 +16554,7 @@
       </w:rPr>
     </w:lvl>
   </w:abstractNum>
-  <w:abstractNum w:abstractNumId="12" w15:restartNumberingAfterBreak="0">
+  <w:abstractNum w:abstractNumId="13" w15:restartNumberingAfterBreak="0">
     <w:nsid w:val="491E40C0"/>
     <w:multiLevelType w:val="multilevel"/>
     <w:tmpl w:val="6B74A7DE"/>
@@ -15919,7 +16671,7 @@
       </w:pPr>
     </w:lvl>
   </w:abstractNum>
-  <w:abstractNum w:abstractNumId="13" w15:restartNumberingAfterBreak="0">
+  <w:abstractNum w:abstractNumId="14" w15:restartNumberingAfterBreak="0">
     <w:nsid w:val="4F251327"/>
     <w:multiLevelType w:val="hybridMultilevel"/>
     <w:tmpl w:val="FA8EDF08"/>
@@ -16032,7 +16784,7 @@
       </w:rPr>
     </w:lvl>
   </w:abstractNum>
-  <w:abstractNum w:abstractNumId="14" w15:restartNumberingAfterBreak="0">
+  <w:abstractNum w:abstractNumId="15" w15:restartNumberingAfterBreak="0">
     <w:nsid w:val="5F7F5A72"/>
     <w:multiLevelType w:val="multilevel"/>
     <w:tmpl w:val="25E07720"/>
@@ -16181,7 +16933,7 @@
       </w:rPr>
     </w:lvl>
   </w:abstractNum>
-  <w:abstractNum w:abstractNumId="15" w15:restartNumberingAfterBreak="0">
+  <w:abstractNum w:abstractNumId="16" w15:restartNumberingAfterBreak="0">
     <w:nsid w:val="666862C5"/>
     <w:multiLevelType w:val="hybridMultilevel"/>
     <w:tmpl w:val="E9C48D80"/>
@@ -16294,7 +17046,7 @@
       </w:rPr>
     </w:lvl>
   </w:abstractNum>
-  <w:abstractNum w:abstractNumId="16" w15:restartNumberingAfterBreak="0">
+  <w:abstractNum w:abstractNumId="17" w15:restartNumberingAfterBreak="0">
     <w:nsid w:val="6843267B"/>
     <w:multiLevelType w:val="multilevel"/>
     <w:tmpl w:val="0A7E0806"/>
@@ -16408,7 +17160,7 @@
       </w:pPr>
     </w:lvl>
   </w:abstractNum>
-  <w:abstractNum w:abstractNumId="17" w15:restartNumberingAfterBreak="0">
+  <w:abstractNum w:abstractNumId="18" w15:restartNumberingAfterBreak="0">
     <w:nsid w:val="6A7028B8"/>
     <w:multiLevelType w:val="multilevel"/>
     <w:tmpl w:val="9E467FFA"/>
@@ -16557,7 +17309,7 @@
       </w:rPr>
     </w:lvl>
   </w:abstractNum>
-  <w:abstractNum w:abstractNumId="18" w15:restartNumberingAfterBreak="0">
+  <w:abstractNum w:abstractNumId="19" w15:restartNumberingAfterBreak="0">
     <w:nsid w:val="70611844"/>
     <w:multiLevelType w:val="multilevel"/>
     <w:tmpl w:val="4944246C"/>
@@ -16674,7 +17426,7 @@
       </w:pPr>
     </w:lvl>
   </w:abstractNum>
-  <w:abstractNum w:abstractNumId="19" w15:restartNumberingAfterBreak="0">
+  <w:abstractNum w:abstractNumId="20" w15:restartNumberingAfterBreak="0">
     <w:nsid w:val="70A37BCB"/>
     <w:multiLevelType w:val="multilevel"/>
     <w:tmpl w:val="D00CDB1C"/>
@@ -16788,7 +17540,7 @@
       </w:pPr>
     </w:lvl>
   </w:abstractNum>
-  <w:abstractNum w:abstractNumId="20" w15:restartNumberingAfterBreak="0">
+  <w:abstractNum w:abstractNumId="21" w15:restartNumberingAfterBreak="0">
     <w:nsid w:val="78C27A5F"/>
     <w:multiLevelType w:val="multilevel"/>
     <w:tmpl w:val="CB9A605E"/>
@@ -16937,7 +17689,7 @@
       </w:rPr>
     </w:lvl>
   </w:abstractNum>
-  <w:abstractNum w:abstractNumId="21" w15:restartNumberingAfterBreak="0">
+  <w:abstractNum w:abstractNumId="22" w15:restartNumberingAfterBreak="0">
     <w:nsid w:val="79CD0248"/>
     <w:multiLevelType w:val="hybridMultilevel"/>
     <w:tmpl w:val="459E1B98"/>
@@ -17051,40 +17803,40 @@
     </w:lvl>
   </w:abstractNum>
   <w:num w:numId="1">
-    <w:abstractNumId w:val="12"/>
+    <w:abstractNumId w:val="13"/>
   </w:num>
   <w:num w:numId="2">
-    <w:abstractNumId w:val="9"/>
+    <w:abstractNumId w:val="10"/>
   </w:num>
   <w:num w:numId="3">
-    <w:abstractNumId w:val="18"/>
+    <w:abstractNumId w:val="19"/>
   </w:num>
   <w:num w:numId="4">
-    <w:abstractNumId w:val="16"/>
+    <w:abstractNumId w:val="17"/>
   </w:num>
   <w:num w:numId="5">
     <w:abstractNumId w:val="3"/>
   </w:num>
   <w:num w:numId="6">
-    <w:abstractNumId w:val="19"/>
+    <w:abstractNumId w:val="20"/>
   </w:num>
   <w:num w:numId="7">
     <w:abstractNumId w:val="1"/>
   </w:num>
   <w:num w:numId="8">
-    <w:abstractNumId w:val="10"/>
+    <w:abstractNumId w:val="11"/>
   </w:num>
   <w:num w:numId="9">
     <w:abstractNumId w:val="4"/>
   </w:num>
   <w:num w:numId="10">
-    <w:abstractNumId w:val="20"/>
+    <w:abstractNumId w:val="21"/>
   </w:num>
   <w:num w:numId="11">
-    <w:abstractNumId w:val="21"/>
+    <w:abstractNumId w:val="22"/>
   </w:num>
   <w:num w:numId="12">
-    <w:abstractNumId w:val="13"/>
+    <w:abstractNumId w:val="14"/>
   </w:num>
   <w:num w:numId="13">
     <w:abstractNumId w:val="7"/>
@@ -17099,22 +17851,25 @@
     <w:abstractNumId w:val="2"/>
   </w:num>
   <w:num w:numId="17">
-    <w:abstractNumId w:val="17"/>
+    <w:abstractNumId w:val="18"/>
   </w:num>
   <w:num w:numId="18">
-    <w:abstractNumId w:val="14"/>
+    <w:abstractNumId w:val="15"/>
   </w:num>
   <w:num w:numId="19">
-    <w:abstractNumId w:val="11"/>
+    <w:abstractNumId w:val="12"/>
   </w:num>
   <w:num w:numId="20">
-    <w:abstractNumId w:val="15"/>
+    <w:abstractNumId w:val="16"/>
   </w:num>
   <w:num w:numId="21">
     <w:abstractNumId w:val="0"/>
   </w:num>
   <w:num w:numId="22">
     <w:abstractNumId w:val="5"/>
+  </w:num>
+  <w:num w:numId="23">
+    <w:abstractNumId w:val="9"/>
   </w:num>
   <w:numIdMacAtCleanup w:val="22"/>
 </w:numbering>

--- a/junior-porject-report.docx
+++ b/junior-porject-report.docx
@@ -527,7 +527,7 @@
           <w:szCs w:val="40"/>
         </w:rPr>
       </w:pPr>
-      <w:bookmarkStart w:id="3" w:name="_Toc200381640"/>
+      <w:bookmarkStart w:id="3" w:name="_Toc201157364"/>
       <w:r>
         <w:rPr>
           <w:rFonts w:asciiTheme="minorBidi" w:hAnsiTheme="minorBidi" w:cstheme="minorBidi"/>
@@ -677,7 +677,7 @@
           <w:szCs w:val="40"/>
         </w:rPr>
       </w:pPr>
-      <w:bookmarkStart w:id="4" w:name="_Toc200381641"/>
+      <w:bookmarkStart w:id="4" w:name="_Toc201157365"/>
       <w:r>
         <w:rPr>
           <w:rFonts w:asciiTheme="minorBidi" w:hAnsiTheme="minorBidi" w:cstheme="minorBidi"/>
@@ -878,7 +878,7 @@
           <w:szCs w:val="40"/>
         </w:rPr>
       </w:pPr>
-      <w:bookmarkStart w:id="5" w:name="_Toc200381642"/>
+      <w:bookmarkStart w:id="5" w:name="_Toc201157366"/>
       <w:r>
         <w:rPr>
           <w:rFonts w:asciiTheme="minorBidi" w:hAnsiTheme="minorBidi" w:cstheme="minorBidi"/>
@@ -931,7 +931,7 @@
           <w:r>
             <w:fldChar w:fldCharType="separate"/>
           </w:r>
-          <w:hyperlink w:anchor="_Toc200381640" w:history="1">
+          <w:hyperlink w:anchor="_Toc201157364" w:history="1">
             <w:r>
               <w:rPr>
                 <w:rStyle w:val="Hyperlink"/>
@@ -959,7 +959,7 @@
                 <w:noProof/>
                 <w:webHidden/>
               </w:rPr>
-              <w:instrText xml:space="preserve"> PAGEREF _Toc200381640 \h </w:instrText>
+              <w:instrText xml:space="preserve"> PAGEREF _Toc201157364 \h </w:instrText>
             </w:r>
             <w:r>
               <w:rPr>
@@ -1000,7 +1000,7 @@
               <w:noProof/>
             </w:rPr>
           </w:pPr>
-          <w:hyperlink w:anchor="_Toc200381641" w:history="1">
+          <w:hyperlink w:anchor="_Toc201157365" w:history="1">
             <w:r>
               <w:rPr>
                 <w:rStyle w:val="Hyperlink"/>
@@ -1028,7 +1028,7 @@
                 <w:noProof/>
                 <w:webHidden/>
               </w:rPr>
-              <w:instrText xml:space="preserve"> PAGEREF _Toc200381641 \h </w:instrText>
+              <w:instrText xml:space="preserve"> PAGEREF _Toc201157365 \h </w:instrText>
             </w:r>
             <w:r>
               <w:rPr>
@@ -1069,7 +1069,7 @@
               <w:noProof/>
             </w:rPr>
           </w:pPr>
-          <w:hyperlink w:anchor="_Toc200381642" w:history="1">
+          <w:hyperlink w:anchor="_Toc201157366" w:history="1">
             <w:r>
               <w:rPr>
                 <w:rStyle w:val="Hyperlink"/>
@@ -1097,7 +1097,7 @@
                 <w:noProof/>
                 <w:webHidden/>
               </w:rPr>
-              <w:instrText xml:space="preserve"> PAGEREF _Toc200381642 \h </w:instrText>
+              <w:instrText xml:space="preserve"> PAGEREF _Toc201157366 \h </w:instrText>
             </w:r>
             <w:r>
               <w:rPr>
@@ -1138,7 +1138,7 @@
               <w:noProof/>
             </w:rPr>
           </w:pPr>
-          <w:hyperlink w:anchor="_Toc200381643" w:history="1">
+          <w:hyperlink w:anchor="_Toc201157367" w:history="1">
             <w:r>
               <w:rPr>
                 <w:rStyle w:val="Hyperlink"/>
@@ -1166,7 +1166,7 @@
                 <w:noProof/>
                 <w:webHidden/>
               </w:rPr>
-              <w:instrText xml:space="preserve"> PAGEREF _Toc200381643 \h </w:instrText>
+              <w:instrText xml:space="preserve"> PAGEREF _Toc201157367 \h </w:instrText>
             </w:r>
             <w:r>
               <w:rPr>
@@ -1207,7 +1207,7 @@
               <w:noProof/>
             </w:rPr>
           </w:pPr>
-          <w:hyperlink w:anchor="_Toc200381644" w:history="1">
+          <w:hyperlink w:anchor="_Toc201157368" w:history="1">
             <w:r>
               <w:rPr>
                 <w:rStyle w:val="Hyperlink"/>
@@ -1235,7 +1235,7 @@
                 <w:noProof/>
                 <w:webHidden/>
               </w:rPr>
-              <w:instrText xml:space="preserve"> PAGEREF _Toc200381644 \h </w:instrText>
+              <w:instrText xml:space="preserve"> PAGEREF _Toc201157368 \h </w:instrText>
             </w:r>
             <w:r>
               <w:rPr>
@@ -1276,7 +1276,7 @@
               <w:noProof/>
             </w:rPr>
           </w:pPr>
-          <w:hyperlink w:anchor="_Toc200381645" w:history="1">
+          <w:hyperlink w:anchor="_Toc201157369" w:history="1">
             <w:r>
               <w:rPr>
                 <w:rStyle w:val="Hyperlink"/>
@@ -1304,7 +1304,7 @@
                 <w:noProof/>
                 <w:webHidden/>
               </w:rPr>
-              <w:instrText xml:space="preserve"> PAGEREF _Toc200381645 \h </w:instrText>
+              <w:instrText xml:space="preserve"> PAGEREF _Toc201157369 \h </w:instrText>
             </w:r>
             <w:r>
               <w:rPr>
@@ -1345,7 +1345,7 @@
               <w:noProof/>
             </w:rPr>
           </w:pPr>
-          <w:hyperlink w:anchor="_Toc200381646" w:history="1">
+          <w:hyperlink w:anchor="_Toc201157370" w:history="1">
             <w:r>
               <w:rPr>
                 <w:rStyle w:val="Hyperlink"/>
@@ -1373,7 +1373,7 @@
                 <w:noProof/>
                 <w:webHidden/>
               </w:rPr>
-              <w:instrText xml:space="preserve"> PAGEREF _Toc200381646 \h </w:instrText>
+              <w:instrText xml:space="preserve"> PAGEREF _Toc201157370 \h </w:instrText>
             </w:r>
             <w:r>
               <w:rPr>
@@ -1414,7 +1414,7 @@
               <w:noProof/>
             </w:rPr>
           </w:pPr>
-          <w:hyperlink w:anchor="_Toc200381647" w:history="1">
+          <w:hyperlink w:anchor="_Toc201157371" w:history="1">
             <w:r>
               <w:rPr>
                 <w:rStyle w:val="Hyperlink"/>
@@ -1442,7 +1442,7 @@
                 <w:noProof/>
                 <w:webHidden/>
               </w:rPr>
-              <w:instrText xml:space="preserve"> PAGEREF _Toc200381647 \h </w:instrText>
+              <w:instrText xml:space="preserve"> PAGEREF _Toc201157371 \h </w:instrText>
             </w:r>
             <w:r>
               <w:rPr>
@@ -1483,7 +1483,7 @@
               <w:noProof/>
             </w:rPr>
           </w:pPr>
-          <w:hyperlink w:anchor="_Toc200381648" w:history="1">
+          <w:hyperlink w:anchor="_Toc201157372" w:history="1">
             <w:r>
               <w:rPr>
                 <w:rStyle w:val="Hyperlink"/>
@@ -1511,7 +1511,7 @@
                 <w:noProof/>
                 <w:webHidden/>
               </w:rPr>
-              <w:instrText xml:space="preserve"> PAGEREF _Toc200381648 \h </w:instrText>
+              <w:instrText xml:space="preserve"> PAGEREF _Toc201157372 \h </w:instrText>
             </w:r>
             <w:r>
               <w:rPr>
@@ -1552,7 +1552,7 @@
               <w:noProof/>
             </w:rPr>
           </w:pPr>
-          <w:hyperlink w:anchor="_Toc200381649" w:history="1">
+          <w:hyperlink w:anchor="_Toc201157373" w:history="1">
             <w:r>
               <w:rPr>
                 <w:rStyle w:val="Hyperlink"/>
@@ -1580,7 +1580,7 @@
                 <w:noProof/>
                 <w:webHidden/>
               </w:rPr>
-              <w:instrText xml:space="preserve"> PAGEREF _Toc200381649 \h </w:instrText>
+              <w:instrText xml:space="preserve"> PAGEREF _Toc201157373 \h </w:instrText>
             </w:r>
             <w:r>
               <w:rPr>
@@ -1621,14 +1621,14 @@
               <w:noProof/>
             </w:rPr>
           </w:pPr>
-          <w:hyperlink w:anchor="_Toc200381650" w:history="1">
+          <w:hyperlink w:anchor="_Toc201157374" w:history="1">
             <w:r>
               <w:rPr>
                 <w:rStyle w:val="Hyperlink"/>
                 <w:rFonts w:asciiTheme="minorBidi" w:hAnsiTheme="minorBidi"/>
                 <w:noProof/>
               </w:rPr>
-              <w:t>2.1 Theoretical Underpinnings</w:t>
+              <w:t>2.2 Related Works</w:t>
             </w:r>
             <w:r>
               <w:rPr>
@@ -1649,7 +1649,76 @@
                 <w:noProof/>
                 <w:webHidden/>
               </w:rPr>
-              <w:instrText xml:space="preserve"> PAGEREF _Toc200381650 \h </w:instrText>
+              <w:instrText xml:space="preserve"> PAGEREF _Toc201157374 \h </w:instrText>
+            </w:r>
+            <w:r>
+              <w:rPr>
+                <w:noProof/>
+                <w:webHidden/>
+              </w:rPr>
+            </w:r>
+            <w:r>
+              <w:rPr>
+                <w:noProof/>
+                <w:webHidden/>
+              </w:rPr>
+              <w:fldChar w:fldCharType="separate"/>
+            </w:r>
+            <w:r>
+              <w:rPr>
+                <w:noProof/>
+                <w:webHidden/>
+              </w:rPr>
+              <w:t>12</w:t>
+            </w:r>
+            <w:r>
+              <w:rPr>
+                <w:noProof/>
+                <w:webHidden/>
+              </w:rPr>
+              <w:fldChar w:fldCharType="end"/>
+            </w:r>
+          </w:hyperlink>
+        </w:p>
+        <w:p>
+          <w:pPr>
+            <w:pStyle w:val="TOC2"/>
+            <w:tabs>
+              <w:tab w:val="right" w:leader="dot" w:pos="9344"/>
+            </w:tabs>
+            <w:rPr>
+              <w:noProof/>
+            </w:rPr>
+          </w:pPr>
+          <w:hyperlink w:anchor="_Toc201157375" w:history="1">
+            <w:r>
+              <w:rPr>
+                <w:rStyle w:val="Hyperlink"/>
+                <w:rFonts w:asciiTheme="minorBidi" w:hAnsiTheme="minorBidi"/>
+                <w:noProof/>
+              </w:rPr>
+              <w:t>2.3 The Proposed Solution</w:t>
+            </w:r>
+            <w:r>
+              <w:rPr>
+                <w:noProof/>
+                <w:webHidden/>
+              </w:rPr>
+              <w:tab/>
+            </w:r>
+            <w:r>
+              <w:rPr>
+                <w:noProof/>
+                <w:webHidden/>
+              </w:rPr>
+              <w:fldChar w:fldCharType="begin"/>
+            </w:r>
+            <w:r>
+              <w:rPr>
+                <w:noProof/>
+                <w:webHidden/>
+              </w:rPr>
+              <w:instrText xml:space="preserve"> PAGEREF _Toc201157375 \h </w:instrText>
             </w:r>
             <w:r>
               <w:rPr>
@@ -1690,7 +1759,7 @@
               <w:noProof/>
             </w:rPr>
           </w:pPr>
-          <w:hyperlink w:anchor="_Toc200381651" w:history="1">
+          <w:hyperlink w:anchor="_Toc201157376" w:history="1">
             <w:r>
               <w:rPr>
                 <w:rStyle w:val="Hyperlink"/>
@@ -1718,7 +1787,7 @@
                 <w:noProof/>
                 <w:webHidden/>
               </w:rPr>
-              <w:instrText xml:space="preserve"> PAGEREF _Toc200381651 \h </w:instrText>
+              <w:instrText xml:space="preserve"> PAGEREF _Toc201157376 \h </w:instrText>
             </w:r>
             <w:r>
               <w:rPr>
@@ -1759,7 +1828,7 @@
               <w:noProof/>
             </w:rPr>
           </w:pPr>
-          <w:hyperlink w:anchor="_Toc200381652" w:history="1">
+          <w:hyperlink w:anchor="_Toc201157377" w:history="1">
             <w:r>
               <w:rPr>
                 <w:rStyle w:val="Hyperlink"/>
@@ -1787,7 +1856,7 @@
                 <w:noProof/>
                 <w:webHidden/>
               </w:rPr>
-              <w:instrText xml:space="preserve"> PAGEREF _Toc200381652 \h </w:instrText>
+              <w:instrText xml:space="preserve"> PAGEREF _Toc201157377 \h </w:instrText>
             </w:r>
             <w:r>
               <w:rPr>
@@ -1828,7 +1897,7 @@
               <w:noProof/>
             </w:rPr>
           </w:pPr>
-          <w:hyperlink w:anchor="_Toc200381653" w:history="1">
+          <w:hyperlink w:anchor="_Toc201157378" w:history="1">
             <w:r>
               <w:rPr>
                 <w:rStyle w:val="Hyperlink"/>
@@ -1856,7 +1925,7 @@
                 <w:noProof/>
                 <w:webHidden/>
               </w:rPr>
-              <w:instrText xml:space="preserve"> PAGEREF _Toc200381653 \h </w:instrText>
+              <w:instrText xml:space="preserve"> PAGEREF _Toc201157378 \h </w:instrText>
             </w:r>
             <w:r>
               <w:rPr>
@@ -1897,7 +1966,7 @@
               <w:noProof/>
             </w:rPr>
           </w:pPr>
-          <w:hyperlink w:anchor="_Toc200381654" w:history="1">
+          <w:hyperlink w:anchor="_Toc201157379" w:history="1">
             <w:r>
               <w:rPr>
                 <w:rStyle w:val="Hyperlink"/>
@@ -1925,7 +1994,7 @@
                 <w:noProof/>
                 <w:webHidden/>
               </w:rPr>
-              <w:instrText xml:space="preserve"> PAGEREF _Toc200381654 \h </w:instrText>
+              <w:instrText xml:space="preserve"> PAGEREF _Toc201157379 \h </w:instrText>
             </w:r>
             <w:r>
               <w:rPr>
@@ -1966,7 +2035,7 @@
               <w:noProof/>
             </w:rPr>
           </w:pPr>
-          <w:hyperlink w:anchor="_Toc200381655" w:history="1">
+          <w:hyperlink w:anchor="_Toc201157380" w:history="1">
             <w:r>
               <w:rPr>
                 <w:rStyle w:val="Hyperlink"/>
@@ -1994,7 +2063,7 @@
                 <w:noProof/>
                 <w:webHidden/>
               </w:rPr>
-              <w:instrText xml:space="preserve"> PAGEREF _Toc200381655 \h </w:instrText>
+              <w:instrText xml:space="preserve"> PAGEREF _Toc201157380 \h </w:instrText>
             </w:r>
             <w:r>
               <w:rPr>
@@ -2035,7 +2104,7 @@
               <w:noProof/>
             </w:rPr>
           </w:pPr>
-          <w:hyperlink w:anchor="_Toc200381656" w:history="1">
+          <w:hyperlink w:anchor="_Toc201157381" w:history="1">
             <w:r>
               <w:rPr>
                 <w:rStyle w:val="Hyperlink"/>
@@ -2063,7 +2132,7 @@
                 <w:noProof/>
                 <w:webHidden/>
               </w:rPr>
-              <w:instrText xml:space="preserve"> PAGEREF _Toc200381656 \h </w:instrText>
+              <w:instrText xml:space="preserve"> PAGEREF _Toc201157381 \h </w:instrText>
             </w:r>
             <w:r>
               <w:rPr>
@@ -2104,7 +2173,7 @@
               <w:noProof/>
             </w:rPr>
           </w:pPr>
-          <w:hyperlink w:anchor="_Toc200381657" w:history="1">
+          <w:hyperlink w:anchor="_Toc201157382" w:history="1">
             <w:r>
               <w:rPr>
                 <w:rStyle w:val="Hyperlink"/>
@@ -2132,7 +2201,7 @@
                 <w:noProof/>
                 <w:webHidden/>
               </w:rPr>
-              <w:instrText xml:space="preserve"> PAGEREF _Toc200381657 \h </w:instrText>
+              <w:instrText xml:space="preserve"> PAGEREF _Toc201157382 \h </w:instrText>
             </w:r>
             <w:r>
               <w:rPr>
@@ -2173,7 +2242,7 @@
               <w:noProof/>
             </w:rPr>
           </w:pPr>
-          <w:hyperlink w:anchor="_Toc200381658" w:history="1">
+          <w:hyperlink w:anchor="_Toc201157383" w:history="1">
             <w:r>
               <w:rPr>
                 <w:rStyle w:val="Hyperlink"/>
@@ -2201,7 +2270,7 @@
                 <w:noProof/>
                 <w:webHidden/>
               </w:rPr>
-              <w:instrText xml:space="preserve"> PAGEREF _Toc200381658 \h </w:instrText>
+              <w:instrText xml:space="preserve"> PAGEREF _Toc201157383 \h </w:instrText>
             </w:r>
             <w:r>
               <w:rPr>
@@ -2242,7 +2311,7 @@
               <w:noProof/>
             </w:rPr>
           </w:pPr>
-          <w:hyperlink w:anchor="_Toc200381659" w:history="1">
+          <w:hyperlink w:anchor="_Toc201157384" w:history="1">
             <w:r>
               <w:rPr>
                 <w:rStyle w:val="Hyperlink"/>
@@ -2270,7 +2339,7 @@
                 <w:noProof/>
                 <w:webHidden/>
               </w:rPr>
-              <w:instrText xml:space="preserve"> PAGEREF _Toc200381659 \h </w:instrText>
+              <w:instrText xml:space="preserve"> PAGEREF _Toc201157384 \h </w:instrText>
             </w:r>
             <w:r>
               <w:rPr>
@@ -2311,7 +2380,7 @@
               <w:noProof/>
             </w:rPr>
           </w:pPr>
-          <w:hyperlink w:anchor="_Toc200381660" w:history="1">
+          <w:hyperlink w:anchor="_Toc201157385" w:history="1">
             <w:r>
               <w:rPr>
                 <w:rStyle w:val="Hyperlink"/>
@@ -2339,7 +2408,7 @@
                 <w:noProof/>
                 <w:webHidden/>
               </w:rPr>
-              <w:instrText xml:space="preserve"> PAGEREF _Toc200381660 \h </w:instrText>
+              <w:instrText xml:space="preserve"> PAGEREF _Toc201157385 \h </w:instrText>
             </w:r>
             <w:r>
               <w:rPr>
@@ -2380,7 +2449,7 @@
               <w:noProof/>
             </w:rPr>
           </w:pPr>
-          <w:hyperlink w:anchor="_Toc200381661" w:history="1">
+          <w:hyperlink w:anchor="_Toc201157386" w:history="1">
             <w:r>
               <w:rPr>
                 <w:rStyle w:val="Hyperlink"/>
@@ -2408,7 +2477,7 @@
                 <w:noProof/>
                 <w:webHidden/>
               </w:rPr>
-              <w:instrText xml:space="preserve"> PAGEREF _Toc200381661 \h </w:instrText>
+              <w:instrText xml:space="preserve"> PAGEREF _Toc201157386 \h </w:instrText>
             </w:r>
             <w:r>
               <w:rPr>
@@ -2449,7 +2518,7 @@
               <w:noProof/>
             </w:rPr>
           </w:pPr>
-          <w:hyperlink w:anchor="_Toc200381662" w:history="1">
+          <w:hyperlink w:anchor="_Toc201157387" w:history="1">
             <w:r>
               <w:rPr>
                 <w:rStyle w:val="Hyperlink"/>
@@ -2477,7 +2546,7 @@
                 <w:noProof/>
                 <w:webHidden/>
               </w:rPr>
-              <w:instrText xml:space="preserve"> PAGEREF _Toc200381662 \h </w:instrText>
+              <w:instrText xml:space="preserve"> PAGEREF _Toc201157387 \h </w:instrText>
             </w:r>
             <w:r>
               <w:rPr>
@@ -2518,7 +2587,7 @@
               <w:noProof/>
             </w:rPr>
           </w:pPr>
-          <w:hyperlink w:anchor="_Toc200381663" w:history="1">
+          <w:hyperlink w:anchor="_Toc201157388" w:history="1">
             <w:r>
               <w:rPr>
                 <w:rStyle w:val="Hyperlink"/>
@@ -2546,7 +2615,7 @@
                 <w:noProof/>
                 <w:webHidden/>
               </w:rPr>
-              <w:instrText xml:space="preserve"> PAGEREF _Toc200381663 \h </w:instrText>
+              <w:instrText xml:space="preserve"> PAGEREF _Toc201157388 \h </w:instrText>
             </w:r>
             <w:r>
               <w:rPr>
@@ -2587,7 +2656,7 @@
               <w:noProof/>
             </w:rPr>
           </w:pPr>
-          <w:hyperlink w:anchor="_Toc200381664" w:history="1">
+          <w:hyperlink w:anchor="_Toc201157389" w:history="1">
             <w:r>
               <w:rPr>
                 <w:rStyle w:val="Hyperlink"/>
@@ -2615,7 +2684,7 @@
                 <w:noProof/>
                 <w:webHidden/>
               </w:rPr>
-              <w:instrText xml:space="preserve"> PAGEREF _Toc200381664 \h </w:instrText>
+              <w:instrText xml:space="preserve"> PAGEREF _Toc201157389 \h </w:instrText>
             </w:r>
             <w:r>
               <w:rPr>
@@ -2656,7 +2725,7 @@
               <w:noProof/>
             </w:rPr>
           </w:pPr>
-          <w:hyperlink w:anchor="_Toc200381665" w:history="1">
+          <w:hyperlink w:anchor="_Toc201157390" w:history="1">
             <w:r>
               <w:rPr>
                 <w:rStyle w:val="Hyperlink"/>
@@ -2684,7 +2753,7 @@
                 <w:noProof/>
                 <w:webHidden/>
               </w:rPr>
-              <w:instrText xml:space="preserve"> PAGEREF _Toc200381665 \h </w:instrText>
+              <w:instrText xml:space="preserve"> PAGEREF _Toc201157390 \h </w:instrText>
             </w:r>
             <w:r>
               <w:rPr>
@@ -2704,7 +2773,7 @@
                 <w:noProof/>
                 <w:webHidden/>
               </w:rPr>
-              <w:t>18</w:t>
+              <w:t>19</w:t>
             </w:r>
             <w:r>
               <w:rPr>
@@ -2725,7 +2794,7 @@
               <w:noProof/>
             </w:rPr>
           </w:pPr>
-          <w:hyperlink w:anchor="_Toc200381666" w:history="1">
+          <w:hyperlink w:anchor="_Toc201157391" w:history="1">
             <w:r>
               <w:rPr>
                 <w:rStyle w:val="Hyperlink"/>
@@ -2753,7 +2822,7 @@
                 <w:noProof/>
                 <w:webHidden/>
               </w:rPr>
-              <w:instrText xml:space="preserve"> PAGEREF _Toc200381666 \h </w:instrText>
+              <w:instrText xml:space="preserve"> PAGEREF _Toc201157391 \h </w:instrText>
             </w:r>
             <w:r>
               <w:rPr>
@@ -2794,7 +2863,7 @@
               <w:noProof/>
             </w:rPr>
           </w:pPr>
-          <w:hyperlink w:anchor="_Toc200381667" w:history="1">
+          <w:hyperlink w:anchor="_Toc201157392" w:history="1">
             <w:r>
               <w:rPr>
                 <w:rStyle w:val="Hyperlink"/>
@@ -2822,7 +2891,7 @@
                 <w:noProof/>
                 <w:webHidden/>
               </w:rPr>
-              <w:instrText xml:space="preserve"> PAGEREF _Toc200381667 \h </w:instrText>
+              <w:instrText xml:space="preserve"> PAGEREF _Toc201157392 \h </w:instrText>
             </w:r>
             <w:r>
               <w:rPr>
@@ -2863,7 +2932,7 @@
               <w:noProof/>
             </w:rPr>
           </w:pPr>
-          <w:hyperlink w:anchor="_Toc200381668" w:history="1">
+          <w:hyperlink w:anchor="_Toc201157393" w:history="1">
             <w:r>
               <w:rPr>
                 <w:rStyle w:val="Hyperlink"/>
@@ -2891,7 +2960,7 @@
                 <w:noProof/>
                 <w:webHidden/>
               </w:rPr>
-              <w:instrText xml:space="preserve"> PAGEREF _Toc200381668 \h </w:instrText>
+              <w:instrText xml:space="preserve"> PAGEREF _Toc201157393 \h </w:instrText>
             </w:r>
             <w:r>
               <w:rPr>
@@ -2911,7 +2980,7 @@
                 <w:noProof/>
                 <w:webHidden/>
               </w:rPr>
-              <w:t>19</w:t>
+              <w:t>21</w:t>
             </w:r>
             <w:r>
               <w:rPr>
@@ -2932,7 +3001,7 @@
               <w:noProof/>
             </w:rPr>
           </w:pPr>
-          <w:hyperlink w:anchor="_Toc200381669" w:history="1">
+          <w:hyperlink w:anchor="_Toc201157394" w:history="1">
             <w:r>
               <w:rPr>
                 <w:rStyle w:val="Hyperlink"/>
@@ -2960,7 +3029,7 @@
                 <w:noProof/>
                 <w:webHidden/>
               </w:rPr>
-              <w:instrText xml:space="preserve"> PAGEREF _Toc200381669 \h </w:instrText>
+              <w:instrText xml:space="preserve"> PAGEREF _Toc201157394 \h </w:instrText>
             </w:r>
             <w:r>
               <w:rPr>
@@ -2980,7 +3049,76 @@
                 <w:noProof/>
                 <w:webHidden/>
               </w:rPr>
-              <w:t>20</w:t>
+              <w:t>22</w:t>
+            </w:r>
+            <w:r>
+              <w:rPr>
+                <w:noProof/>
+                <w:webHidden/>
+              </w:rPr>
+              <w:fldChar w:fldCharType="end"/>
+            </w:r>
+          </w:hyperlink>
+        </w:p>
+        <w:p>
+          <w:pPr>
+            <w:pStyle w:val="TOC2"/>
+            <w:tabs>
+              <w:tab w:val="right" w:leader="dot" w:pos="9344"/>
+            </w:tabs>
+            <w:rPr>
+              <w:noProof/>
+            </w:rPr>
+          </w:pPr>
+          <w:hyperlink w:anchor="_Toc201157395" w:history="1">
+            <w:r>
+              <w:rPr>
+                <w:rStyle w:val="Hyperlink"/>
+                <w:rFonts w:asciiTheme="minorBidi" w:hAnsiTheme="minorBidi"/>
+                <w:noProof/>
+              </w:rPr>
+              <w:t>2.6. Communication and Collaboration</w:t>
+            </w:r>
+            <w:r>
+              <w:rPr>
+                <w:noProof/>
+                <w:webHidden/>
+              </w:rPr>
+              <w:tab/>
+            </w:r>
+            <w:r>
+              <w:rPr>
+                <w:noProof/>
+                <w:webHidden/>
+              </w:rPr>
+              <w:fldChar w:fldCharType="begin"/>
+            </w:r>
+            <w:r>
+              <w:rPr>
+                <w:noProof/>
+                <w:webHidden/>
+              </w:rPr>
+              <w:instrText xml:space="preserve"> PAGEREF _Toc201157395 \h </w:instrText>
+            </w:r>
+            <w:r>
+              <w:rPr>
+                <w:noProof/>
+                <w:webHidden/>
+              </w:rPr>
+            </w:r>
+            <w:r>
+              <w:rPr>
+                <w:noProof/>
+                <w:webHidden/>
+              </w:rPr>
+              <w:fldChar w:fldCharType="separate"/>
+            </w:r>
+            <w:r>
+              <w:rPr>
+                <w:noProof/>
+                <w:webHidden/>
+              </w:rPr>
+              <w:t>23</w:t>
             </w:r>
             <w:r>
               <w:rPr>
@@ -3001,14 +3139,14 @@
               <w:noProof/>
             </w:rPr>
           </w:pPr>
-          <w:hyperlink w:anchor="_Toc200381670" w:history="1">
+          <w:hyperlink w:anchor="_Toc201157396" w:history="1">
             <w:r>
               <w:rPr>
                 <w:rStyle w:val="Hyperlink"/>
                 <w:rFonts w:asciiTheme="minorBidi" w:hAnsiTheme="minorBidi"/>
                 <w:noProof/>
               </w:rPr>
-              <w:t>3.5.1. Branching and Git</w:t>
+              <w:t>3.6.1 Primary Communication Channels</w:t>
             </w:r>
             <w:r>
               <w:rPr>
@@ -3029,7 +3167,7 @@
                 <w:noProof/>
                 <w:webHidden/>
               </w:rPr>
-              <w:instrText xml:space="preserve"> PAGEREF _Toc200381670 \h </w:instrText>
+              <w:instrText xml:space="preserve"> PAGEREF _Toc201157396 \h </w:instrText>
             </w:r>
             <w:r>
               <w:rPr>
@@ -3049,7 +3187,214 @@
                 <w:noProof/>
                 <w:webHidden/>
               </w:rPr>
-              <w:t>20</w:t>
+              <w:t>23</w:t>
+            </w:r>
+            <w:r>
+              <w:rPr>
+                <w:noProof/>
+                <w:webHidden/>
+              </w:rPr>
+              <w:fldChar w:fldCharType="end"/>
+            </w:r>
+          </w:hyperlink>
+        </w:p>
+        <w:p>
+          <w:pPr>
+            <w:pStyle w:val="TOC3"/>
+            <w:tabs>
+              <w:tab w:val="right" w:leader="dot" w:pos="9344"/>
+            </w:tabs>
+            <w:rPr>
+              <w:noProof/>
+            </w:rPr>
+          </w:pPr>
+          <w:hyperlink w:anchor="_Toc201157397" w:history="1">
+            <w:r>
+              <w:rPr>
+                <w:rStyle w:val="Hyperlink"/>
+                <w:rFonts w:asciiTheme="minorBidi" w:hAnsiTheme="minorBidi"/>
+                <w:noProof/>
+              </w:rPr>
+              <w:t>3.6.2 Meeting Cadence</w:t>
+            </w:r>
+            <w:r>
+              <w:rPr>
+                <w:noProof/>
+                <w:webHidden/>
+              </w:rPr>
+              <w:tab/>
+            </w:r>
+            <w:r>
+              <w:rPr>
+                <w:noProof/>
+                <w:webHidden/>
+              </w:rPr>
+              <w:fldChar w:fldCharType="begin"/>
+            </w:r>
+            <w:r>
+              <w:rPr>
+                <w:noProof/>
+                <w:webHidden/>
+              </w:rPr>
+              <w:instrText xml:space="preserve"> PAGEREF _Toc201157397 \h </w:instrText>
+            </w:r>
+            <w:r>
+              <w:rPr>
+                <w:noProof/>
+                <w:webHidden/>
+              </w:rPr>
+            </w:r>
+            <w:r>
+              <w:rPr>
+                <w:noProof/>
+                <w:webHidden/>
+              </w:rPr>
+              <w:fldChar w:fldCharType="separate"/>
+            </w:r>
+            <w:r>
+              <w:rPr>
+                <w:noProof/>
+                <w:webHidden/>
+              </w:rPr>
+              <w:t>23</w:t>
+            </w:r>
+            <w:r>
+              <w:rPr>
+                <w:noProof/>
+                <w:webHidden/>
+              </w:rPr>
+              <w:fldChar w:fldCharType="end"/>
+            </w:r>
+          </w:hyperlink>
+        </w:p>
+        <w:p>
+          <w:pPr>
+            <w:pStyle w:val="TOC1"/>
+            <w:tabs>
+              <w:tab w:val="right" w:leader="dot" w:pos="9344"/>
+            </w:tabs>
+            <w:rPr>
+              <w:noProof/>
+            </w:rPr>
+          </w:pPr>
+          <w:hyperlink w:anchor="_Toc201157398" w:history="1">
+            <w:r>
+              <w:rPr>
+                <w:rStyle w:val="Hyperlink"/>
+                <w:rFonts w:asciiTheme="minorBidi" w:hAnsiTheme="minorBidi"/>
+                <w:noProof/>
+              </w:rPr>
+              <w:t>Chapter 4: Requirements Engineering</w:t>
+            </w:r>
+            <w:r>
+              <w:rPr>
+                <w:noProof/>
+                <w:webHidden/>
+              </w:rPr>
+              <w:tab/>
+            </w:r>
+            <w:r>
+              <w:rPr>
+                <w:noProof/>
+                <w:webHidden/>
+              </w:rPr>
+              <w:fldChar w:fldCharType="begin"/>
+            </w:r>
+            <w:r>
+              <w:rPr>
+                <w:noProof/>
+                <w:webHidden/>
+              </w:rPr>
+              <w:instrText xml:space="preserve"> PAGEREF _Toc201157398 \h </w:instrText>
+            </w:r>
+            <w:r>
+              <w:rPr>
+                <w:noProof/>
+                <w:webHidden/>
+              </w:rPr>
+            </w:r>
+            <w:r>
+              <w:rPr>
+                <w:noProof/>
+                <w:webHidden/>
+              </w:rPr>
+              <w:fldChar w:fldCharType="separate"/>
+            </w:r>
+            <w:r>
+              <w:rPr>
+                <w:noProof/>
+                <w:webHidden/>
+              </w:rPr>
+              <w:t>24</w:t>
+            </w:r>
+            <w:r>
+              <w:rPr>
+                <w:noProof/>
+                <w:webHidden/>
+              </w:rPr>
+              <w:fldChar w:fldCharType="end"/>
+            </w:r>
+          </w:hyperlink>
+        </w:p>
+        <w:p>
+          <w:pPr>
+            <w:pStyle w:val="TOC1"/>
+            <w:tabs>
+              <w:tab w:val="right" w:leader="dot" w:pos="9344"/>
+            </w:tabs>
+            <w:rPr>
+              <w:noProof/>
+            </w:rPr>
+          </w:pPr>
+          <w:hyperlink w:anchor="_Toc201157399" w:history="1">
+            <w:r>
+              <w:rPr>
+                <w:rStyle w:val="Hyperlink"/>
+                <w:rFonts w:asciiTheme="minorBidi" w:hAnsiTheme="minorBidi"/>
+                <w:noProof/>
+              </w:rPr>
+              <w:t>Chapter 5: System Design and Architecture</w:t>
+            </w:r>
+            <w:r>
+              <w:rPr>
+                <w:noProof/>
+                <w:webHidden/>
+              </w:rPr>
+              <w:tab/>
+            </w:r>
+            <w:r>
+              <w:rPr>
+                <w:noProof/>
+                <w:webHidden/>
+              </w:rPr>
+              <w:fldChar w:fldCharType="begin"/>
+            </w:r>
+            <w:r>
+              <w:rPr>
+                <w:noProof/>
+                <w:webHidden/>
+              </w:rPr>
+              <w:instrText xml:space="preserve"> PAGEREF _Toc201157399 \h </w:instrText>
+            </w:r>
+            <w:r>
+              <w:rPr>
+                <w:noProof/>
+                <w:webHidden/>
+              </w:rPr>
+            </w:r>
+            <w:r>
+              <w:rPr>
+                <w:noProof/>
+                <w:webHidden/>
+              </w:rPr>
+              <w:fldChar w:fldCharType="separate"/>
+            </w:r>
+            <w:r>
+              <w:rPr>
+                <w:noProof/>
+                <w:webHidden/>
+              </w:rPr>
+              <w:t>25</w:t>
             </w:r>
             <w:r>
               <w:rPr>
@@ -3070,14 +3415,23 @@
               <w:noProof/>
             </w:rPr>
           </w:pPr>
-          <w:hyperlink w:anchor="_Toc200381671" w:history="1">
+          <w:hyperlink w:anchor="_Toc201157400" w:history="1">
             <w:r>
               <w:rPr>
                 <w:rStyle w:val="Hyperlink"/>
                 <w:rFonts w:asciiTheme="minorBidi" w:hAnsiTheme="minorBidi"/>
                 <w:noProof/>
-              </w:rPr>
-              <w:t>2.6. Communication and Collaboration</w:t>
+                <w:rtl/>
+              </w:rPr>
+              <w:t>5</w:t>
+            </w:r>
+            <w:r>
+              <w:rPr>
+                <w:rStyle w:val="Hyperlink"/>
+                <w:rFonts w:asciiTheme="minorBidi" w:hAnsiTheme="minorBidi"/>
+                <w:noProof/>
+              </w:rPr>
+              <w:t>.1. Architectural Style: Microservices</w:t>
             </w:r>
             <w:r>
               <w:rPr>
@@ -3098,7 +3452,7 @@
                 <w:noProof/>
                 <w:webHidden/>
               </w:rPr>
-              <w:instrText xml:space="preserve"> PAGEREF _Toc200381671 \h </w:instrText>
+              <w:instrText xml:space="preserve"> PAGEREF _Toc201157400 \h </w:instrText>
             </w:r>
             <w:r>
               <w:rPr>
@@ -3118,7 +3472,7 @@
                 <w:noProof/>
                 <w:webHidden/>
               </w:rPr>
-              <w:t>20</w:t>
+              <w:t>26</w:t>
             </w:r>
             <w:r>
               <w:rPr>
@@ -3139,14 +3493,23 @@
               <w:noProof/>
             </w:rPr>
           </w:pPr>
-          <w:hyperlink w:anchor="_Toc200381672" w:history="1">
+          <w:hyperlink w:anchor="_Toc201157401" w:history="1">
             <w:r>
               <w:rPr>
                 <w:rStyle w:val="Hyperlink"/>
                 <w:rFonts w:asciiTheme="minorBidi" w:hAnsiTheme="minorBidi"/>
                 <w:noProof/>
-              </w:rPr>
-              <w:t>3.6.1 Primary Communication Channels</w:t>
+                <w:rtl/>
+              </w:rPr>
+              <w:t>5</w:t>
+            </w:r>
+            <w:r>
+              <w:rPr>
+                <w:rStyle w:val="Hyperlink"/>
+                <w:rFonts w:asciiTheme="minorBidi" w:hAnsiTheme="minorBidi"/>
+                <w:noProof/>
+              </w:rPr>
+              <w:t>.1.1. Rationale for Choosing Microservices</w:t>
             </w:r>
             <w:r>
               <w:rPr>
@@ -3167,7 +3530,7 @@
                 <w:noProof/>
                 <w:webHidden/>
               </w:rPr>
-              <w:instrText xml:space="preserve"> PAGEREF _Toc200381672 \h </w:instrText>
+              <w:instrText xml:space="preserve"> PAGEREF _Toc201157401 \h </w:instrText>
             </w:r>
             <w:r>
               <w:rPr>
@@ -3187,7 +3550,7 @@
                 <w:noProof/>
                 <w:webHidden/>
               </w:rPr>
-              <w:t>20</w:t>
+              <w:t>27</w:t>
             </w:r>
             <w:r>
               <w:rPr>
@@ -3208,14 +3571,23 @@
               <w:noProof/>
             </w:rPr>
           </w:pPr>
-          <w:hyperlink w:anchor="_Toc200381673" w:history="1">
+          <w:hyperlink w:anchor="_Toc201157402" w:history="1">
             <w:r>
               <w:rPr>
                 <w:rStyle w:val="Hyperlink"/>
                 <w:rFonts w:asciiTheme="minorBidi" w:hAnsiTheme="minorBidi"/>
                 <w:noProof/>
-              </w:rPr>
-              <w:t>3.6.2 Meeting Cadence</w:t>
+                <w:rtl/>
+              </w:rPr>
+              <w:t>5</w:t>
+            </w:r>
+            <w:r>
+              <w:rPr>
+                <w:rStyle w:val="Hyperlink"/>
+                <w:rFonts w:asciiTheme="minorBidi" w:hAnsiTheme="minorBidi"/>
+                <w:noProof/>
+              </w:rPr>
+              <w:t>.1.2. Service Decomposition and Granularity</w:t>
             </w:r>
             <w:r>
               <w:rPr>
@@ -3236,7 +3608,7 @@
                 <w:noProof/>
                 <w:webHidden/>
               </w:rPr>
-              <w:instrText xml:space="preserve"> PAGEREF _Toc200381673 \h </w:instrText>
+              <w:instrText xml:space="preserve"> PAGEREF _Toc201157402 \h </w:instrText>
             </w:r>
             <w:r>
               <w:rPr>
@@ -3256,7 +3628,778 @@
                 <w:noProof/>
                 <w:webHidden/>
               </w:rPr>
-              <w:t>21</w:t>
+              <w:t>28</w:t>
+            </w:r>
+            <w:r>
+              <w:rPr>
+                <w:noProof/>
+                <w:webHidden/>
+              </w:rPr>
+              <w:fldChar w:fldCharType="end"/>
+            </w:r>
+          </w:hyperlink>
+        </w:p>
+        <w:p>
+          <w:pPr>
+            <w:pStyle w:val="TOC2"/>
+            <w:tabs>
+              <w:tab w:val="right" w:leader="dot" w:pos="9344"/>
+            </w:tabs>
+            <w:rPr>
+              <w:noProof/>
+            </w:rPr>
+          </w:pPr>
+          <w:hyperlink w:anchor="_Toc201157403" w:history="1">
+            <w:r>
+              <w:rPr>
+                <w:rStyle w:val="Hyperlink"/>
+                <w:rFonts w:asciiTheme="minorBidi" w:hAnsiTheme="minorBidi"/>
+                <w:noProof/>
+                <w:rtl/>
+              </w:rPr>
+              <w:t>5</w:t>
+            </w:r>
+            <w:r>
+              <w:rPr>
+                <w:rStyle w:val="Hyperlink"/>
+                <w:rFonts w:asciiTheme="minorBidi" w:hAnsiTheme="minorBidi"/>
+                <w:noProof/>
+              </w:rPr>
+              <w:t>.2. High-Level System Architecture Diagram</w:t>
+            </w:r>
+            <w:r>
+              <w:rPr>
+                <w:noProof/>
+                <w:webHidden/>
+              </w:rPr>
+              <w:tab/>
+            </w:r>
+            <w:r>
+              <w:rPr>
+                <w:noProof/>
+                <w:webHidden/>
+              </w:rPr>
+              <w:fldChar w:fldCharType="begin"/>
+            </w:r>
+            <w:r>
+              <w:rPr>
+                <w:noProof/>
+                <w:webHidden/>
+              </w:rPr>
+              <w:instrText xml:space="preserve"> PAGEREF _Toc201157403 \h </w:instrText>
+            </w:r>
+            <w:r>
+              <w:rPr>
+                <w:noProof/>
+                <w:webHidden/>
+              </w:rPr>
+            </w:r>
+            <w:r>
+              <w:rPr>
+                <w:noProof/>
+                <w:webHidden/>
+              </w:rPr>
+              <w:fldChar w:fldCharType="separate"/>
+            </w:r>
+            <w:r>
+              <w:rPr>
+                <w:noProof/>
+                <w:webHidden/>
+              </w:rPr>
+              <w:t>29</w:t>
+            </w:r>
+            <w:r>
+              <w:rPr>
+                <w:noProof/>
+                <w:webHidden/>
+              </w:rPr>
+              <w:fldChar w:fldCharType="end"/>
+            </w:r>
+          </w:hyperlink>
+        </w:p>
+        <w:p>
+          <w:pPr>
+            <w:pStyle w:val="TOC2"/>
+            <w:tabs>
+              <w:tab w:val="right" w:leader="dot" w:pos="9344"/>
+            </w:tabs>
+            <w:rPr>
+              <w:noProof/>
+            </w:rPr>
+          </w:pPr>
+          <w:hyperlink w:anchor="_Toc201157404" w:history="1">
+            <w:r>
+              <w:rPr>
+                <w:rStyle w:val="Hyperlink"/>
+                <w:rFonts w:asciiTheme="minorBidi" w:hAnsiTheme="minorBidi"/>
+                <w:noProof/>
+                <w:rtl/>
+              </w:rPr>
+              <w:t>5</w:t>
+            </w:r>
+            <w:r>
+              <w:rPr>
+                <w:rStyle w:val="Hyperlink"/>
+                <w:rFonts w:asciiTheme="minorBidi" w:hAnsiTheme="minorBidi"/>
+                <w:noProof/>
+              </w:rPr>
+              <w:t>.3. Core Design Principles</w:t>
+            </w:r>
+            <w:r>
+              <w:rPr>
+                <w:noProof/>
+                <w:webHidden/>
+              </w:rPr>
+              <w:tab/>
+            </w:r>
+            <w:r>
+              <w:rPr>
+                <w:noProof/>
+                <w:webHidden/>
+              </w:rPr>
+              <w:fldChar w:fldCharType="begin"/>
+            </w:r>
+            <w:r>
+              <w:rPr>
+                <w:noProof/>
+                <w:webHidden/>
+              </w:rPr>
+              <w:instrText xml:space="preserve"> PAGEREF _Toc201157404 \h </w:instrText>
+            </w:r>
+            <w:r>
+              <w:rPr>
+                <w:noProof/>
+                <w:webHidden/>
+              </w:rPr>
+            </w:r>
+            <w:r>
+              <w:rPr>
+                <w:noProof/>
+                <w:webHidden/>
+              </w:rPr>
+              <w:fldChar w:fldCharType="separate"/>
+            </w:r>
+            <w:r>
+              <w:rPr>
+                <w:noProof/>
+                <w:webHidden/>
+              </w:rPr>
+              <w:t>30</w:t>
+            </w:r>
+            <w:r>
+              <w:rPr>
+                <w:noProof/>
+                <w:webHidden/>
+              </w:rPr>
+              <w:fldChar w:fldCharType="end"/>
+            </w:r>
+          </w:hyperlink>
+        </w:p>
+        <w:p>
+          <w:pPr>
+            <w:pStyle w:val="TOC3"/>
+            <w:tabs>
+              <w:tab w:val="right" w:leader="dot" w:pos="9344"/>
+            </w:tabs>
+            <w:rPr>
+              <w:noProof/>
+            </w:rPr>
+          </w:pPr>
+          <w:hyperlink w:anchor="_Toc201157405" w:history="1">
+            <w:r>
+              <w:rPr>
+                <w:rStyle w:val="Hyperlink"/>
+                <w:rFonts w:asciiTheme="minorBidi" w:hAnsiTheme="minorBidi"/>
+                <w:noProof/>
+                <w:rtl/>
+              </w:rPr>
+              <w:t>5</w:t>
+            </w:r>
+            <w:r>
+              <w:rPr>
+                <w:rStyle w:val="Hyperlink"/>
+                <w:rFonts w:asciiTheme="minorBidi" w:hAnsiTheme="minorBidi"/>
+                <w:noProof/>
+              </w:rPr>
+              <w:t>.3.1. SOLID Principles Application</w:t>
+            </w:r>
+            <w:r>
+              <w:rPr>
+                <w:noProof/>
+                <w:webHidden/>
+              </w:rPr>
+              <w:tab/>
+            </w:r>
+            <w:r>
+              <w:rPr>
+                <w:noProof/>
+                <w:webHidden/>
+              </w:rPr>
+              <w:fldChar w:fldCharType="begin"/>
+            </w:r>
+            <w:r>
+              <w:rPr>
+                <w:noProof/>
+                <w:webHidden/>
+              </w:rPr>
+              <w:instrText xml:space="preserve"> PAGEREF _Toc201157405 \h </w:instrText>
+            </w:r>
+            <w:r>
+              <w:rPr>
+                <w:noProof/>
+                <w:webHidden/>
+              </w:rPr>
+            </w:r>
+            <w:r>
+              <w:rPr>
+                <w:noProof/>
+                <w:webHidden/>
+              </w:rPr>
+              <w:fldChar w:fldCharType="separate"/>
+            </w:r>
+            <w:r>
+              <w:rPr>
+                <w:noProof/>
+                <w:webHidden/>
+              </w:rPr>
+              <w:t>30</w:t>
+            </w:r>
+            <w:r>
+              <w:rPr>
+                <w:noProof/>
+                <w:webHidden/>
+              </w:rPr>
+              <w:fldChar w:fldCharType="end"/>
+            </w:r>
+          </w:hyperlink>
+        </w:p>
+        <w:p>
+          <w:pPr>
+            <w:pStyle w:val="TOC3"/>
+            <w:tabs>
+              <w:tab w:val="right" w:leader="dot" w:pos="9344"/>
+            </w:tabs>
+            <w:rPr>
+              <w:noProof/>
+            </w:rPr>
+          </w:pPr>
+          <w:hyperlink w:anchor="_Toc201157406" w:history="1">
+            <w:r>
+              <w:rPr>
+                <w:rStyle w:val="Hyperlink"/>
+                <w:rFonts w:asciiTheme="minorBidi" w:hAnsiTheme="minorBidi"/>
+                <w:noProof/>
+                <w:rtl/>
+              </w:rPr>
+              <w:t>5</w:t>
+            </w:r>
+            <w:r>
+              <w:rPr>
+                <w:rStyle w:val="Hyperlink"/>
+                <w:rFonts w:asciiTheme="minorBidi" w:hAnsiTheme="minorBidi"/>
+                <w:noProof/>
+              </w:rPr>
+              <w:t>.3.2. Design Patterns</w:t>
+            </w:r>
+            <w:r>
+              <w:rPr>
+                <w:noProof/>
+                <w:webHidden/>
+              </w:rPr>
+              <w:tab/>
+            </w:r>
+            <w:r>
+              <w:rPr>
+                <w:noProof/>
+                <w:webHidden/>
+              </w:rPr>
+              <w:fldChar w:fldCharType="begin"/>
+            </w:r>
+            <w:r>
+              <w:rPr>
+                <w:noProof/>
+                <w:webHidden/>
+              </w:rPr>
+              <w:instrText xml:space="preserve"> PAGEREF _Toc201157406 \h </w:instrText>
+            </w:r>
+            <w:r>
+              <w:rPr>
+                <w:noProof/>
+                <w:webHidden/>
+              </w:rPr>
+            </w:r>
+            <w:r>
+              <w:rPr>
+                <w:noProof/>
+                <w:webHidden/>
+              </w:rPr>
+              <w:fldChar w:fldCharType="separate"/>
+            </w:r>
+            <w:r>
+              <w:rPr>
+                <w:noProof/>
+                <w:webHidden/>
+              </w:rPr>
+              <w:t>31</w:t>
+            </w:r>
+            <w:r>
+              <w:rPr>
+                <w:noProof/>
+                <w:webHidden/>
+              </w:rPr>
+              <w:fldChar w:fldCharType="end"/>
+            </w:r>
+          </w:hyperlink>
+        </w:p>
+        <w:p>
+          <w:pPr>
+            <w:pStyle w:val="TOC2"/>
+            <w:tabs>
+              <w:tab w:val="right" w:leader="dot" w:pos="9344"/>
+            </w:tabs>
+            <w:rPr>
+              <w:noProof/>
+            </w:rPr>
+          </w:pPr>
+          <w:hyperlink w:anchor="_Toc201157407" w:history="1">
+            <w:r>
+              <w:rPr>
+                <w:rStyle w:val="Hyperlink"/>
+                <w:rFonts w:asciiTheme="minorBidi" w:hAnsiTheme="minorBidi"/>
+                <w:noProof/>
+                <w:rtl/>
+              </w:rPr>
+              <w:t>5</w:t>
+            </w:r>
+            <w:r>
+              <w:rPr>
+                <w:rStyle w:val="Hyperlink"/>
+                <w:rFonts w:asciiTheme="minorBidi" w:hAnsiTheme="minorBidi"/>
+                <w:noProof/>
+              </w:rPr>
+              <w:t>.4. Inter-Service Communication</w:t>
+            </w:r>
+            <w:r>
+              <w:rPr>
+                <w:noProof/>
+                <w:webHidden/>
+              </w:rPr>
+              <w:tab/>
+            </w:r>
+            <w:r>
+              <w:rPr>
+                <w:noProof/>
+                <w:webHidden/>
+              </w:rPr>
+              <w:fldChar w:fldCharType="begin"/>
+            </w:r>
+            <w:r>
+              <w:rPr>
+                <w:noProof/>
+                <w:webHidden/>
+              </w:rPr>
+              <w:instrText xml:space="preserve"> PAGEREF _Toc201157407 \h </w:instrText>
+            </w:r>
+            <w:r>
+              <w:rPr>
+                <w:noProof/>
+                <w:webHidden/>
+              </w:rPr>
+            </w:r>
+            <w:r>
+              <w:rPr>
+                <w:noProof/>
+                <w:webHidden/>
+              </w:rPr>
+              <w:fldChar w:fldCharType="separate"/>
+            </w:r>
+            <w:r>
+              <w:rPr>
+                <w:noProof/>
+                <w:webHidden/>
+              </w:rPr>
+              <w:t>33</w:t>
+            </w:r>
+            <w:r>
+              <w:rPr>
+                <w:noProof/>
+                <w:webHidden/>
+              </w:rPr>
+              <w:fldChar w:fldCharType="end"/>
+            </w:r>
+          </w:hyperlink>
+        </w:p>
+        <w:p>
+          <w:pPr>
+            <w:pStyle w:val="TOC3"/>
+            <w:tabs>
+              <w:tab w:val="right" w:leader="dot" w:pos="9344"/>
+            </w:tabs>
+            <w:rPr>
+              <w:noProof/>
+            </w:rPr>
+          </w:pPr>
+          <w:hyperlink w:anchor="_Toc201157408" w:history="1">
+            <w:r>
+              <w:rPr>
+                <w:rStyle w:val="Hyperlink"/>
+                <w:rFonts w:asciiTheme="minorBidi" w:hAnsiTheme="minorBidi"/>
+                <w:noProof/>
+              </w:rPr>
+              <w:t>5.4.1. Communication Patterns</w:t>
+            </w:r>
+            <w:r>
+              <w:rPr>
+                <w:noProof/>
+                <w:webHidden/>
+              </w:rPr>
+              <w:tab/>
+            </w:r>
+            <w:r>
+              <w:rPr>
+                <w:noProof/>
+                <w:webHidden/>
+              </w:rPr>
+              <w:fldChar w:fldCharType="begin"/>
+            </w:r>
+            <w:r>
+              <w:rPr>
+                <w:noProof/>
+                <w:webHidden/>
+              </w:rPr>
+              <w:instrText xml:space="preserve"> PAGEREF _Toc201157408 \h </w:instrText>
+            </w:r>
+            <w:r>
+              <w:rPr>
+                <w:noProof/>
+                <w:webHidden/>
+              </w:rPr>
+            </w:r>
+            <w:r>
+              <w:rPr>
+                <w:noProof/>
+                <w:webHidden/>
+              </w:rPr>
+              <w:fldChar w:fldCharType="separate"/>
+            </w:r>
+            <w:r>
+              <w:rPr>
+                <w:noProof/>
+                <w:webHidden/>
+              </w:rPr>
+              <w:t>33</w:t>
+            </w:r>
+            <w:r>
+              <w:rPr>
+                <w:noProof/>
+                <w:webHidden/>
+              </w:rPr>
+              <w:fldChar w:fldCharType="end"/>
+            </w:r>
+          </w:hyperlink>
+        </w:p>
+        <w:p>
+          <w:pPr>
+            <w:pStyle w:val="TOC3"/>
+            <w:tabs>
+              <w:tab w:val="right" w:leader="dot" w:pos="9344"/>
+            </w:tabs>
+            <w:rPr>
+              <w:noProof/>
+            </w:rPr>
+          </w:pPr>
+          <w:hyperlink w:anchor="_Toc201157409" w:history="1">
+            <w:r>
+              <w:rPr>
+                <w:rStyle w:val="Hyperlink"/>
+                <w:rFonts w:asciiTheme="minorBidi" w:hAnsiTheme="minorBidi"/>
+                <w:noProof/>
+                <w:rtl/>
+              </w:rPr>
+              <w:t>5</w:t>
+            </w:r>
+            <w:r>
+              <w:rPr>
+                <w:rStyle w:val="Hyperlink"/>
+                <w:rFonts w:asciiTheme="minorBidi" w:hAnsiTheme="minorBidi"/>
+                <w:noProof/>
+              </w:rPr>
+              <w:t>.4.2. Asynchronous Communication with Apache Kafka</w:t>
+            </w:r>
+            <w:r>
+              <w:rPr>
+                <w:noProof/>
+                <w:webHidden/>
+              </w:rPr>
+              <w:tab/>
+            </w:r>
+            <w:r>
+              <w:rPr>
+                <w:noProof/>
+                <w:webHidden/>
+              </w:rPr>
+              <w:fldChar w:fldCharType="begin"/>
+            </w:r>
+            <w:r>
+              <w:rPr>
+                <w:noProof/>
+                <w:webHidden/>
+              </w:rPr>
+              <w:instrText xml:space="preserve"> PAGEREF _Toc201157409 \h </w:instrText>
+            </w:r>
+            <w:r>
+              <w:rPr>
+                <w:noProof/>
+                <w:webHidden/>
+              </w:rPr>
+            </w:r>
+            <w:r>
+              <w:rPr>
+                <w:noProof/>
+                <w:webHidden/>
+              </w:rPr>
+              <w:fldChar w:fldCharType="separate"/>
+            </w:r>
+            <w:r>
+              <w:rPr>
+                <w:noProof/>
+                <w:webHidden/>
+              </w:rPr>
+              <w:t>33</w:t>
+            </w:r>
+            <w:r>
+              <w:rPr>
+                <w:noProof/>
+                <w:webHidden/>
+              </w:rPr>
+              <w:fldChar w:fldCharType="end"/>
+            </w:r>
+          </w:hyperlink>
+        </w:p>
+        <w:p>
+          <w:pPr>
+            <w:pStyle w:val="TOC3"/>
+            <w:tabs>
+              <w:tab w:val="right" w:leader="dot" w:pos="9344"/>
+            </w:tabs>
+            <w:rPr>
+              <w:noProof/>
+            </w:rPr>
+          </w:pPr>
+          <w:hyperlink w:anchor="_Toc201157410" w:history="1">
+            <w:r>
+              <w:rPr>
+                <w:rStyle w:val="Hyperlink"/>
+                <w:rFonts w:asciiTheme="minorBidi" w:hAnsiTheme="minorBidi"/>
+                <w:noProof/>
+                <w:rtl/>
+              </w:rPr>
+              <w:t>5</w:t>
+            </w:r>
+            <w:r>
+              <w:rPr>
+                <w:rStyle w:val="Hyperlink"/>
+                <w:rFonts w:asciiTheme="minorBidi" w:hAnsiTheme="minorBidi"/>
+                <w:noProof/>
+              </w:rPr>
+              <w:t>.4.3. Synchronous Communication with gRPC</w:t>
+            </w:r>
+            <w:r>
+              <w:rPr>
+                <w:noProof/>
+                <w:webHidden/>
+              </w:rPr>
+              <w:tab/>
+            </w:r>
+            <w:r>
+              <w:rPr>
+                <w:noProof/>
+                <w:webHidden/>
+              </w:rPr>
+              <w:fldChar w:fldCharType="begin"/>
+            </w:r>
+            <w:r>
+              <w:rPr>
+                <w:noProof/>
+                <w:webHidden/>
+              </w:rPr>
+              <w:instrText xml:space="preserve"> PAGEREF _Toc201157410 \h </w:instrText>
+            </w:r>
+            <w:r>
+              <w:rPr>
+                <w:noProof/>
+                <w:webHidden/>
+              </w:rPr>
+            </w:r>
+            <w:r>
+              <w:rPr>
+                <w:noProof/>
+                <w:webHidden/>
+              </w:rPr>
+              <w:fldChar w:fldCharType="separate"/>
+            </w:r>
+            <w:r>
+              <w:rPr>
+                <w:noProof/>
+                <w:webHidden/>
+              </w:rPr>
+              <w:t>34</w:t>
+            </w:r>
+            <w:r>
+              <w:rPr>
+                <w:noProof/>
+                <w:webHidden/>
+              </w:rPr>
+              <w:fldChar w:fldCharType="end"/>
+            </w:r>
+          </w:hyperlink>
+        </w:p>
+        <w:p>
+          <w:pPr>
+            <w:pStyle w:val="TOC2"/>
+            <w:tabs>
+              <w:tab w:val="right" w:leader="dot" w:pos="9344"/>
+            </w:tabs>
+            <w:rPr>
+              <w:noProof/>
+            </w:rPr>
+          </w:pPr>
+          <w:hyperlink w:anchor="_Toc201157411" w:history="1">
+            <w:r>
+              <w:rPr>
+                <w:rStyle w:val="Hyperlink"/>
+                <w:rFonts w:asciiTheme="minorBidi" w:hAnsiTheme="minorBidi"/>
+                <w:noProof/>
+                <w:rtl/>
+              </w:rPr>
+              <w:t>5</w:t>
+            </w:r>
+            <w:r>
+              <w:rPr>
+                <w:rStyle w:val="Hyperlink"/>
+                <w:rFonts w:asciiTheme="minorBidi" w:hAnsiTheme="minorBidi"/>
+                <w:noProof/>
+              </w:rPr>
+              <w:t>.5. Data Management Strategy (Database-per-Service)</w:t>
+            </w:r>
+            <w:r>
+              <w:rPr>
+                <w:noProof/>
+                <w:webHidden/>
+              </w:rPr>
+              <w:tab/>
+            </w:r>
+            <w:r>
+              <w:rPr>
+                <w:noProof/>
+                <w:webHidden/>
+              </w:rPr>
+              <w:fldChar w:fldCharType="begin"/>
+            </w:r>
+            <w:r>
+              <w:rPr>
+                <w:noProof/>
+                <w:webHidden/>
+              </w:rPr>
+              <w:instrText xml:space="preserve"> PAGEREF _Toc201157411 \h </w:instrText>
+            </w:r>
+            <w:r>
+              <w:rPr>
+                <w:noProof/>
+                <w:webHidden/>
+              </w:rPr>
+            </w:r>
+            <w:r>
+              <w:rPr>
+                <w:noProof/>
+                <w:webHidden/>
+              </w:rPr>
+              <w:fldChar w:fldCharType="separate"/>
+            </w:r>
+            <w:r>
+              <w:rPr>
+                <w:noProof/>
+                <w:webHidden/>
+              </w:rPr>
+              <w:t>35</w:t>
+            </w:r>
+            <w:r>
+              <w:rPr>
+                <w:noProof/>
+                <w:webHidden/>
+              </w:rPr>
+              <w:fldChar w:fldCharType="end"/>
+            </w:r>
+          </w:hyperlink>
+        </w:p>
+        <w:p>
+          <w:pPr>
+            <w:pStyle w:val="TOC2"/>
+            <w:tabs>
+              <w:tab w:val="right" w:leader="dot" w:pos="9344"/>
+            </w:tabs>
+            <w:rPr>
+              <w:noProof/>
+            </w:rPr>
+          </w:pPr>
+          <w:hyperlink w:anchor="_Toc201157412" w:history="1">
+            <w:r>
+              <w:rPr>
+                <w:rStyle w:val="Hyperlink"/>
+                <w:rFonts w:asciiTheme="minorBidi" w:hAnsiTheme="minorBidi"/>
+                <w:noProof/>
+                <w:rtl/>
+              </w:rPr>
+              <w:t>5</w:t>
+            </w:r>
+            <w:r>
+              <w:rPr>
+                <w:rStyle w:val="Hyperlink"/>
+                <w:rFonts w:asciiTheme="minorBidi" w:hAnsiTheme="minorBidi"/>
+                <w:noProof/>
+              </w:rPr>
+              <w:t>.6. AI Service Integration using n8n</w:t>
+            </w:r>
+            <w:r>
+              <w:rPr>
+                <w:noProof/>
+                <w:webHidden/>
+              </w:rPr>
+              <w:tab/>
+            </w:r>
+            <w:r>
+              <w:rPr>
+                <w:noProof/>
+                <w:webHidden/>
+              </w:rPr>
+              <w:fldChar w:fldCharType="begin"/>
+            </w:r>
+            <w:r>
+              <w:rPr>
+                <w:noProof/>
+                <w:webHidden/>
+              </w:rPr>
+              <w:instrText xml:space="preserve"> PAGEREF _Toc201157412 \h </w:instrText>
+            </w:r>
+            <w:r>
+              <w:rPr>
+                <w:noProof/>
+                <w:webHidden/>
+              </w:rPr>
+            </w:r>
+            <w:r>
+              <w:rPr>
+                <w:noProof/>
+                <w:webHidden/>
+              </w:rPr>
+              <w:fldChar w:fldCharType="separate"/>
+            </w:r>
+            <w:r>
+              <w:rPr>
+                <w:noProof/>
+                <w:webHidden/>
+              </w:rPr>
+              <w:t>36</w:t>
             </w:r>
             <w:r>
               <w:rPr>
@@ -3277,14 +4420,14 @@
               <w:noProof/>
             </w:rPr>
           </w:pPr>
-          <w:hyperlink w:anchor="_Toc200381674" w:history="1">
+          <w:hyperlink w:anchor="_Toc201157413" w:history="1">
             <w:r>
               <w:rPr>
                 <w:rStyle w:val="Hyperlink"/>
                 <w:rFonts w:asciiTheme="minorBidi" w:hAnsiTheme="minorBidi"/>
                 <w:noProof/>
               </w:rPr>
-              <w:t>Chapter 4: Requirements Engineering</w:t>
+              <w:t>Chapter 6: Technology Stack and Rationale</w:t>
             </w:r>
             <w:r>
               <w:rPr>
@@ -3305,7 +4448,7 @@
                 <w:noProof/>
                 <w:webHidden/>
               </w:rPr>
-              <w:instrText xml:space="preserve"> PAGEREF _Toc200381674 \h </w:instrText>
+              <w:instrText xml:space="preserve"> PAGEREF _Toc201157413 \h </w:instrText>
             </w:r>
             <w:r>
               <w:rPr>
@@ -3325,7 +4468,7 @@
                 <w:noProof/>
                 <w:webHidden/>
               </w:rPr>
-              <w:t>22</w:t>
+              <w:t>37</w:t>
             </w:r>
             <w:r>
               <w:rPr>
@@ -3346,14 +4489,14 @@
               <w:noProof/>
             </w:rPr>
           </w:pPr>
-          <w:hyperlink w:anchor="_Toc200381675" w:history="1">
+          <w:hyperlink w:anchor="_Toc201157414" w:history="1">
             <w:r>
               <w:rPr>
                 <w:rStyle w:val="Hyperlink"/>
                 <w:rFonts w:asciiTheme="minorBidi" w:hAnsiTheme="minorBidi"/>
                 <w:noProof/>
               </w:rPr>
-              <w:t>Chapter 5: System Design and Architecture</w:t>
+              <w:t>Chapter 7: Implementation</w:t>
             </w:r>
             <w:r>
               <w:rPr>
@@ -3374,7 +4517,7 @@
                 <w:noProof/>
                 <w:webHidden/>
               </w:rPr>
-              <w:instrText xml:space="preserve"> PAGEREF _Toc200381675 \h </w:instrText>
+              <w:instrText xml:space="preserve"> PAGEREF _Toc201157414 \h </w:instrText>
             </w:r>
             <w:r>
               <w:rPr>
@@ -3394,7 +4537,7 @@
                 <w:noProof/>
                 <w:webHidden/>
               </w:rPr>
-              <w:t>23</w:t>
+              <w:t>39</w:t>
             </w:r>
             <w:r>
               <w:rPr>
@@ -3415,14 +4558,14 @@
               <w:noProof/>
             </w:rPr>
           </w:pPr>
-          <w:hyperlink w:anchor="_Toc200381676" w:history="1">
+          <w:hyperlink w:anchor="_Toc201157415" w:history="1">
             <w:r>
               <w:rPr>
                 <w:rStyle w:val="Hyperlink"/>
                 <w:rFonts w:asciiTheme="minorBidi" w:hAnsiTheme="minorBidi"/>
                 <w:noProof/>
               </w:rPr>
-              <w:t>Chapter 6: Technology Stack and Rationale</w:t>
+              <w:t>Chapter 8: Testing</w:t>
             </w:r>
             <w:r>
               <w:rPr>
@@ -3443,7 +4586,7 @@
                 <w:noProof/>
                 <w:webHidden/>
               </w:rPr>
-              <w:instrText xml:space="preserve"> PAGEREF _Toc200381676 \h </w:instrText>
+              <w:instrText xml:space="preserve"> PAGEREF _Toc201157415 \h </w:instrText>
             </w:r>
             <w:r>
               <w:rPr>
@@ -3463,7 +4606,7 @@
                 <w:noProof/>
                 <w:webHidden/>
               </w:rPr>
-              <w:t>24</w:t>
+              <w:t>40</w:t>
             </w:r>
             <w:r>
               <w:rPr>
@@ -3484,14 +4627,14 @@
               <w:noProof/>
             </w:rPr>
           </w:pPr>
-          <w:hyperlink w:anchor="_Toc200381677" w:history="1">
+          <w:hyperlink w:anchor="_Toc201157416" w:history="1">
             <w:r>
               <w:rPr>
                 <w:rStyle w:val="Hyperlink"/>
                 <w:rFonts w:asciiTheme="minorBidi" w:hAnsiTheme="minorBidi"/>
                 <w:noProof/>
               </w:rPr>
-              <w:t>Chapter 7: Implementation</w:t>
+              <w:t>Chapter 9: Conclusion and Future Work</w:t>
             </w:r>
             <w:r>
               <w:rPr>
@@ -3512,7 +4655,7 @@
                 <w:noProof/>
                 <w:webHidden/>
               </w:rPr>
-              <w:instrText xml:space="preserve"> PAGEREF _Toc200381677 \h </w:instrText>
+              <w:instrText xml:space="preserve"> PAGEREF _Toc201157416 \h </w:instrText>
             </w:r>
             <w:r>
               <w:rPr>
@@ -3532,7 +4675,7 @@
                 <w:noProof/>
                 <w:webHidden/>
               </w:rPr>
-              <w:t>25</w:t>
+              <w:t>41</w:t>
             </w:r>
             <w:r>
               <w:rPr>
@@ -3553,14 +4696,14 @@
               <w:noProof/>
             </w:rPr>
           </w:pPr>
-          <w:hyperlink w:anchor="_Toc200381678" w:history="1">
+          <w:hyperlink w:anchor="_Toc201157417" w:history="1">
             <w:r>
               <w:rPr>
                 <w:rStyle w:val="Hyperlink"/>
                 <w:rFonts w:asciiTheme="minorBidi" w:hAnsiTheme="minorBidi"/>
                 <w:noProof/>
               </w:rPr>
-              <w:t>Chapter 8: Testing</w:t>
+              <w:t>Appendices</w:t>
             </w:r>
             <w:r>
               <w:rPr>
@@ -3581,7 +4724,7 @@
                 <w:noProof/>
                 <w:webHidden/>
               </w:rPr>
-              <w:instrText xml:space="preserve"> PAGEREF _Toc200381678 \h </w:instrText>
+              <w:instrText xml:space="preserve"> PAGEREF _Toc201157417 \h </w:instrText>
             </w:r>
             <w:r>
               <w:rPr>
@@ -3601,145 +4744,7 @@
                 <w:noProof/>
                 <w:webHidden/>
               </w:rPr>
-              <w:t>26</w:t>
-            </w:r>
-            <w:r>
-              <w:rPr>
-                <w:noProof/>
-                <w:webHidden/>
-              </w:rPr>
-              <w:fldChar w:fldCharType="end"/>
-            </w:r>
-          </w:hyperlink>
-        </w:p>
-        <w:p>
-          <w:pPr>
-            <w:pStyle w:val="TOC1"/>
-            <w:tabs>
-              <w:tab w:val="right" w:leader="dot" w:pos="9344"/>
-            </w:tabs>
-            <w:rPr>
-              <w:noProof/>
-            </w:rPr>
-          </w:pPr>
-          <w:hyperlink w:anchor="_Toc200381679" w:history="1">
-            <w:r>
-              <w:rPr>
-                <w:rStyle w:val="Hyperlink"/>
-                <w:rFonts w:asciiTheme="minorBidi" w:hAnsiTheme="minorBidi"/>
-                <w:noProof/>
-              </w:rPr>
-              <w:t>Chapter 9: Conclusion and Future Work</w:t>
-            </w:r>
-            <w:r>
-              <w:rPr>
-                <w:noProof/>
-                <w:webHidden/>
-              </w:rPr>
-              <w:tab/>
-            </w:r>
-            <w:r>
-              <w:rPr>
-                <w:noProof/>
-                <w:webHidden/>
-              </w:rPr>
-              <w:fldChar w:fldCharType="begin"/>
-            </w:r>
-            <w:r>
-              <w:rPr>
-                <w:noProof/>
-                <w:webHidden/>
-              </w:rPr>
-              <w:instrText xml:space="preserve"> PAGEREF _Toc200381679 \h </w:instrText>
-            </w:r>
-            <w:r>
-              <w:rPr>
-                <w:noProof/>
-                <w:webHidden/>
-              </w:rPr>
-            </w:r>
-            <w:r>
-              <w:rPr>
-                <w:noProof/>
-                <w:webHidden/>
-              </w:rPr>
-              <w:fldChar w:fldCharType="separate"/>
-            </w:r>
-            <w:r>
-              <w:rPr>
-                <w:noProof/>
-                <w:webHidden/>
-              </w:rPr>
-              <w:t>27</w:t>
-            </w:r>
-            <w:r>
-              <w:rPr>
-                <w:noProof/>
-                <w:webHidden/>
-              </w:rPr>
-              <w:fldChar w:fldCharType="end"/>
-            </w:r>
-          </w:hyperlink>
-        </w:p>
-        <w:p>
-          <w:pPr>
-            <w:pStyle w:val="TOC1"/>
-            <w:tabs>
-              <w:tab w:val="right" w:leader="dot" w:pos="9344"/>
-            </w:tabs>
-            <w:rPr>
-              <w:noProof/>
-            </w:rPr>
-          </w:pPr>
-          <w:hyperlink w:anchor="_Toc200381680" w:history="1">
-            <w:r>
-              <w:rPr>
-                <w:rStyle w:val="Hyperlink"/>
-                <w:rFonts w:asciiTheme="minorBidi" w:hAnsiTheme="minorBidi"/>
-                <w:noProof/>
-              </w:rPr>
-              <w:t>Appendices</w:t>
-            </w:r>
-            <w:r>
-              <w:rPr>
-                <w:noProof/>
-                <w:webHidden/>
-              </w:rPr>
-              <w:tab/>
-            </w:r>
-            <w:r>
-              <w:rPr>
-                <w:noProof/>
-                <w:webHidden/>
-              </w:rPr>
-              <w:fldChar w:fldCharType="begin"/>
-            </w:r>
-            <w:r>
-              <w:rPr>
-                <w:noProof/>
-                <w:webHidden/>
-              </w:rPr>
-              <w:instrText xml:space="preserve"> PAGEREF _Toc200381680 \h </w:instrText>
-            </w:r>
-            <w:r>
-              <w:rPr>
-                <w:noProof/>
-                <w:webHidden/>
-              </w:rPr>
-            </w:r>
-            <w:r>
-              <w:rPr>
-                <w:noProof/>
-                <w:webHidden/>
-              </w:rPr>
-              <w:fldChar w:fldCharType="separate"/>
-            </w:r>
-            <w:r>
-              <w:rPr>
-                <w:noProof/>
-                <w:webHidden/>
-              </w:rPr>
-              <w:t>28</w:t>
+              <w:t>43</w:t>
             </w:r>
             <w:r>
               <w:rPr>
@@ -3789,7 +4794,7 @@
           <w:szCs w:val="40"/>
         </w:rPr>
       </w:pPr>
-      <w:bookmarkStart w:id="6" w:name="_Toc200381643"/>
+      <w:bookmarkStart w:id="6" w:name="_Toc201157367"/>
       <w:r>
         <w:rPr>
           <w:rFonts w:asciiTheme="minorBidi" w:hAnsiTheme="minorBidi" w:cstheme="minorBidi"/>
@@ -5847,7 +6852,7 @@
           <w:szCs w:val="40"/>
         </w:rPr>
       </w:pPr>
-      <w:bookmarkStart w:id="7" w:name="_Toc200381644"/>
+      <w:bookmarkStart w:id="7" w:name="_Toc201157368"/>
       <w:r>
         <w:rPr>
           <w:rFonts w:asciiTheme="minorBidi" w:hAnsiTheme="minorBidi" w:cstheme="minorBidi"/>
@@ -6283,7 +7288,7 @@
         </w:rPr>
       </w:pPr>
       <w:bookmarkStart w:id="8" w:name="_Toc168822170"/>
-      <w:bookmarkStart w:id="9" w:name="_Toc200381645"/>
+      <w:bookmarkStart w:id="9" w:name="_Toc201157369"/>
       <w:r>
         <w:rPr>
           <w:rFonts w:asciiTheme="minorBidi" w:hAnsiTheme="minorBidi" w:cstheme="minorBidi"/>
@@ -6332,7 +7337,7 @@
           <w:szCs w:val="36"/>
         </w:rPr>
       </w:pPr>
-      <w:bookmarkStart w:id="10" w:name="_Toc200381646"/>
+      <w:bookmarkStart w:id="10" w:name="_Toc201157370"/>
       <w:r>
         <w:rPr>
           <w:rFonts w:asciiTheme="minorBidi" w:hAnsiTheme="minorBidi" w:cstheme="minorBidi"/>
@@ -6376,7 +7381,7 @@
           <w:rtl/>
         </w:rPr>
       </w:pPr>
-      <w:bookmarkStart w:id="11" w:name="_Toc200381647"/>
+      <w:bookmarkStart w:id="11" w:name="_Toc201157371"/>
       <w:r>
         <w:rPr>
           <w:rFonts w:asciiTheme="minorBidi" w:hAnsiTheme="minorBidi" w:cstheme="minorBidi"/>
@@ -6462,7 +7467,7 @@
           <w:szCs w:val="36"/>
         </w:rPr>
       </w:pPr>
-      <w:bookmarkStart w:id="12" w:name="_Toc200381648"/>
+      <w:bookmarkStart w:id="12" w:name="_Toc201157372"/>
       <w:r>
         <w:rPr>
           <w:rFonts w:asciiTheme="minorBidi" w:hAnsiTheme="minorBidi" w:cstheme="minorBidi"/>
@@ -6720,7 +7725,7 @@
           <w:szCs w:val="56"/>
         </w:rPr>
       </w:pPr>
-      <w:bookmarkStart w:id="13" w:name="_Toc200381649"/>
+      <w:bookmarkStart w:id="13" w:name="_Toc201157373"/>
       <w:r>
         <w:rPr>
           <w:rFonts w:asciiTheme="minorBidi" w:hAnsiTheme="minorBidi" w:cstheme="minorBidi"/>
@@ -6770,6 +7775,7 @@
           <w:szCs w:val="36"/>
         </w:rPr>
       </w:pPr>
+      <w:bookmarkStart w:id="14" w:name="_Toc201157374"/>
       <w:r>
         <w:rPr>
           <w:rFonts w:asciiTheme="minorBidi" w:hAnsiTheme="minorBidi" w:cstheme="minorBidi"/>
@@ -6816,6 +7822,7 @@
         </w:rPr>
         <w:t>Related Works</w:t>
       </w:r>
+      <w:bookmarkEnd w:id="14"/>
     </w:p>
     <w:p>
       <w:pPr>
@@ -6827,6 +7834,7 @@
           <w:szCs w:val="36"/>
         </w:rPr>
       </w:pPr>
+      <w:bookmarkStart w:id="15" w:name="_Toc201157375"/>
       <w:r>
         <w:rPr>
           <w:rFonts w:asciiTheme="minorBidi" w:hAnsiTheme="minorBidi" w:cstheme="minorBidi"/>
@@ -6872,6 +7880,7 @@
         </w:rPr>
         <w:t>The Proposed Solution</w:t>
       </w:r>
+      <w:bookmarkEnd w:id="15"/>
     </w:p>
     <w:p/>
     <w:p>
@@ -6952,8 +7961,8 @@
           <w:szCs w:val="56"/>
         </w:rPr>
       </w:pPr>
-      <w:bookmarkStart w:id="14" w:name="_Toc168822176"/>
-      <w:bookmarkStart w:id="15" w:name="_Toc200381651"/>
+      <w:bookmarkStart w:id="16" w:name="_Toc168822176"/>
+      <w:bookmarkStart w:id="17" w:name="_Toc201157376"/>
       <w:r>
         <w:rPr>
           <w:rFonts w:asciiTheme="minorBidi" w:hAnsiTheme="minorBidi" w:cstheme="minorBidi"/>
@@ -6981,7 +7990,7 @@
         </w:rPr>
         <w:t>:</w:t>
       </w:r>
-      <w:bookmarkEnd w:id="14"/>
+      <w:bookmarkEnd w:id="16"/>
       <w:r>
         <w:rPr>
           <w:rFonts w:asciiTheme="minorBidi" w:hAnsiTheme="minorBidi" w:cstheme="minorBidi"/>
@@ -7000,7 +8009,7 @@
         </w:rPr>
         <w:t>Project Management &amp; Methodology</w:t>
       </w:r>
-      <w:bookmarkEnd w:id="15"/>
+      <w:bookmarkEnd w:id="17"/>
       <w:r>
         <w:br w:type="page"/>
       </w:r>
@@ -7017,7 +8026,7 @@
           <w:rtl/>
         </w:rPr>
       </w:pPr>
-      <w:bookmarkStart w:id="16" w:name="_Toc200381652"/>
+      <w:bookmarkStart w:id="18" w:name="_Toc201157377"/>
       <w:r>
         <w:rPr>
           <w:rFonts w:asciiTheme="minorBidi" w:hAnsiTheme="minorBidi" w:cstheme="minorBidi"/>
@@ -7046,7 +8055,7 @@
         </w:rPr>
         <w:t>Development Methodology: Agile Scrum</w:t>
       </w:r>
-      <w:bookmarkEnd w:id="16"/>
+      <w:bookmarkEnd w:id="18"/>
     </w:p>
     <w:p>
       <w:pPr>
@@ -7133,7 +8142,7 @@
           <w:szCs w:val="32"/>
         </w:rPr>
       </w:pPr>
-      <w:bookmarkStart w:id="17" w:name="_Toc200381653"/>
+      <w:bookmarkStart w:id="19" w:name="_Toc201157378"/>
       <w:r>
         <w:rPr>
           <w:rFonts w:asciiTheme="minorBidi" w:hAnsiTheme="minorBidi" w:cstheme="minorBidi"/>
@@ -7161,7 +8170,7 @@
         </w:rPr>
         <w:t>Why Agile Scrum Fits This Project</w:t>
       </w:r>
-      <w:bookmarkEnd w:id="17"/>
+      <w:bookmarkEnd w:id="19"/>
     </w:p>
     <w:p>
       <w:pPr>
@@ -7297,7 +8306,7 @@
           <w:szCs w:val="32"/>
         </w:rPr>
       </w:pPr>
-      <w:bookmarkStart w:id="18" w:name="_Toc200381654"/>
+      <w:bookmarkStart w:id="20" w:name="_Toc201157379"/>
       <w:r>
         <w:rPr>
           <w:rFonts w:asciiTheme="minorBidi" w:hAnsiTheme="minorBidi" w:cstheme="minorBidi"/>
@@ -7316,7 +8325,7 @@
         </w:rPr>
         <w:t>.1.2. Roles and Responsibilities</w:t>
       </w:r>
-      <w:bookmarkEnd w:id="18"/>
+      <w:bookmarkEnd w:id="20"/>
     </w:p>
     <w:p>
       <w:pPr>
@@ -7483,7 +8492,7 @@
           <w:szCs w:val="32"/>
         </w:rPr>
       </w:pPr>
-      <w:bookmarkStart w:id="19" w:name="_Toc200381655"/>
+      <w:bookmarkStart w:id="21" w:name="_Toc201157380"/>
       <w:r>
         <w:rPr>
           <w:rFonts w:asciiTheme="minorBidi" w:hAnsiTheme="minorBidi" w:cstheme="minorBidi"/>
@@ -7503,7 +8512,7 @@
         </w:rPr>
         <w:t>.1.3. Sprint Planning and Execution</w:t>
       </w:r>
-      <w:bookmarkEnd w:id="19"/>
+      <w:bookmarkEnd w:id="21"/>
     </w:p>
     <w:p>
       <w:pPr>
@@ -7721,7 +8730,7 @@
           <w:szCs w:val="32"/>
         </w:rPr>
       </w:pPr>
-      <w:bookmarkStart w:id="20" w:name="_Toc200381656"/>
+      <w:bookmarkStart w:id="22" w:name="_Toc201157381"/>
       <w:r>
         <w:rPr>
           <w:rFonts w:asciiTheme="minorBidi" w:hAnsiTheme="minorBidi" w:cstheme="minorBidi"/>
@@ -7740,7 +8749,7 @@
         </w:rPr>
         <w:t>.1.4. Self-Organizing Team Structure</w:t>
       </w:r>
-      <w:bookmarkEnd w:id="20"/>
+      <w:bookmarkEnd w:id="22"/>
     </w:p>
     <w:p>
       <w:pPr>
@@ -7862,7 +8871,7 @@
           <w:szCs w:val="32"/>
         </w:rPr>
       </w:pPr>
-      <w:bookmarkStart w:id="21" w:name="_Toc200381657"/>
+      <w:bookmarkStart w:id="23" w:name="_Toc201157382"/>
       <w:r>
         <w:rPr>
           <w:rFonts w:asciiTheme="minorBidi" w:hAnsiTheme="minorBidi" w:cstheme="minorBidi"/>
@@ -7899,7 +8908,7 @@
         </w:rPr>
         <w:t>. Scrum Ceremonies</w:t>
       </w:r>
-      <w:bookmarkEnd w:id="21"/>
+      <w:bookmarkEnd w:id="23"/>
     </w:p>
     <w:p>
       <w:pPr>
@@ -8067,7 +9076,7 @@
           <w:szCs w:val="32"/>
         </w:rPr>
       </w:pPr>
-      <w:bookmarkStart w:id="22" w:name="_Toc200381658"/>
+      <w:bookmarkStart w:id="24" w:name="_Toc201157383"/>
       <w:r>
         <w:rPr>
           <w:rFonts w:asciiTheme="minorBidi" w:hAnsiTheme="minorBidi" w:cstheme="minorBidi"/>
@@ -8086,7 +9095,7 @@
         </w:rPr>
         <w:t>.1.6. Sustainable Engineering Practices</w:t>
       </w:r>
-      <w:bookmarkEnd w:id="22"/>
+      <w:bookmarkEnd w:id="24"/>
     </w:p>
     <w:p>
       <w:pPr>
@@ -8162,7 +9171,7 @@
           <w:szCs w:val="32"/>
         </w:rPr>
       </w:pPr>
-      <w:bookmarkStart w:id="23" w:name="_Toc200381659"/>
+      <w:bookmarkStart w:id="25" w:name="_Toc201157384"/>
       <w:r>
         <w:rPr>
           <w:rFonts w:asciiTheme="minorBidi" w:hAnsiTheme="minorBidi" w:cstheme="minorBidi"/>
@@ -8181,7 +9190,7 @@
         </w:rPr>
         <w:t>.1.7. Iteration Structure and Feature Lifecycle</w:t>
       </w:r>
-      <w:bookmarkEnd w:id="23"/>
+      <w:bookmarkEnd w:id="25"/>
     </w:p>
     <w:p>
       <w:pPr>
@@ -8278,6 +9287,9 @@
         <w:t>1</w:t>
       </w:r>
       <w:r>
+        <w:rPr>
+          <w:noProof/>
+        </w:rPr>
         <w:fldChar w:fldCharType="end"/>
       </w:r>
     </w:p>
@@ -8313,7 +9325,7 @@
           <w:szCs w:val="32"/>
         </w:rPr>
       </w:pPr>
-      <w:bookmarkStart w:id="24" w:name="_Toc200381660"/>
+      <w:bookmarkStart w:id="26" w:name="_Toc201157385"/>
       <w:r>
         <w:rPr>
           <w:rFonts w:asciiTheme="minorBidi" w:hAnsiTheme="minorBidi" w:cstheme="minorBidi"/>
@@ -8333,7 +9345,7 @@
         </w:rPr>
         <w:t>.1.8. Code Publication &amp; Versioning Strategy</w:t>
       </w:r>
-      <w:bookmarkEnd w:id="24"/>
+      <w:bookmarkEnd w:id="26"/>
     </w:p>
     <w:p>
       <w:pPr>
@@ -8430,6 +9442,9 @@
         <w:t>2</w:t>
       </w:r>
       <w:r>
+        <w:rPr>
+          <w:noProof/>
+        </w:rPr>
         <w:fldChar w:fldCharType="end"/>
       </w:r>
     </w:p>
@@ -8456,7 +9471,7 @@
           <w:szCs w:val="36"/>
         </w:rPr>
       </w:pPr>
-      <w:bookmarkStart w:id="25" w:name="_Toc200381661"/>
+      <w:bookmarkStart w:id="27" w:name="_Toc201157386"/>
       <w:r>
         <w:rPr>
           <w:rFonts w:asciiTheme="minorBidi" w:hAnsiTheme="minorBidi" w:cstheme="minorBidi"/>
@@ -8466,7 +9481,7 @@
         </w:rPr>
         <w:t>2.2. Remote Pair Programming for Complex Tasks</w:t>
       </w:r>
-      <w:bookmarkEnd w:id="25"/>
+      <w:bookmarkEnd w:id="27"/>
     </w:p>
     <w:p>
       <w:pPr>
@@ -8537,7 +9552,7 @@
           <w:szCs w:val="32"/>
         </w:rPr>
       </w:pPr>
-      <w:bookmarkStart w:id="26" w:name="_Toc200381662"/>
+      <w:bookmarkStart w:id="28" w:name="_Toc201157387"/>
       <w:r>
         <w:rPr>
           <w:rFonts w:asciiTheme="minorBidi" w:hAnsiTheme="minorBidi" w:cstheme="minorBidi"/>
@@ -8556,7 +9571,7 @@
         </w:rPr>
         <w:t>.2.1 Purpose and Benefits</w:t>
       </w:r>
-      <w:bookmarkEnd w:id="26"/>
+      <w:bookmarkEnd w:id="28"/>
     </w:p>
     <w:p>
       <w:pPr>
@@ -8650,7 +9665,7 @@
           <w:szCs w:val="32"/>
         </w:rPr>
       </w:pPr>
-      <w:bookmarkStart w:id="27" w:name="_Toc200381663"/>
+      <w:bookmarkStart w:id="29" w:name="_Toc201157388"/>
       <w:r>
         <w:rPr>
           <w:rFonts w:asciiTheme="minorBidi" w:hAnsiTheme="minorBidi" w:cstheme="minorBidi"/>
@@ -8669,7 +9684,7 @@
         </w:rPr>
         <w:t>.2.2 Setup and Approach</w:t>
       </w:r>
-      <w:bookmarkEnd w:id="27"/>
+      <w:bookmarkEnd w:id="29"/>
     </w:p>
     <w:p>
       <w:pPr>
@@ -8771,7 +9786,7 @@
           <w:szCs w:val="36"/>
         </w:rPr>
       </w:pPr>
-      <w:bookmarkStart w:id="28" w:name="_Toc200381664"/>
+      <w:bookmarkStart w:id="30" w:name="_Toc201157389"/>
       <w:r>
         <w:rPr>
           <w:rFonts w:asciiTheme="minorBidi" w:hAnsiTheme="minorBidi" w:cstheme="minorBidi"/>
@@ -8799,7 +9814,7 @@
         </w:rPr>
         <w:t>. Managing a Multi-Service Platform with Scrum</w:t>
       </w:r>
-      <w:bookmarkEnd w:id="28"/>
+      <w:bookmarkEnd w:id="30"/>
     </w:p>
     <w:p>
       <w:pPr>
@@ -8949,7 +9964,7 @@
           <w:szCs w:val="36"/>
         </w:rPr>
       </w:pPr>
-      <w:bookmarkStart w:id="29" w:name="_Toc200381665"/>
+      <w:bookmarkStart w:id="31" w:name="_Toc201157390"/>
       <w:r>
         <w:rPr>
           <w:rFonts w:asciiTheme="minorBidi" w:hAnsiTheme="minorBidi" w:cstheme="minorBidi"/>
@@ -8987,7 +10002,7 @@
         </w:rPr>
         <w:t>. Project Management Tools: Jira</w:t>
       </w:r>
-      <w:bookmarkEnd w:id="29"/>
+      <w:bookmarkEnd w:id="31"/>
     </w:p>
     <w:p>
       <w:pPr>
@@ -9311,7 +10326,7 @@
           <w:szCs w:val="32"/>
         </w:rPr>
       </w:pPr>
-      <w:bookmarkStart w:id="30" w:name="_Toc200381666"/>
+      <w:bookmarkStart w:id="32" w:name="_Toc201157391"/>
       <w:r>
         <w:rPr>
           <w:rFonts w:asciiTheme="minorBidi" w:hAnsiTheme="minorBidi" w:cstheme="minorBidi"/>
@@ -9348,7 +10363,7 @@
         </w:rPr>
         <w:t>.1. Epics, User Stories, and Tasks</w:t>
       </w:r>
-      <w:bookmarkEnd w:id="30"/>
+      <w:bookmarkEnd w:id="32"/>
     </w:p>
     <w:p>
       <w:pPr>
@@ -9529,7 +10544,7 @@
           <w:szCs w:val="32"/>
         </w:rPr>
       </w:pPr>
-      <w:bookmarkStart w:id="31" w:name="_Toc200381667"/>
+      <w:bookmarkStart w:id="33" w:name="_Toc201157392"/>
       <w:r>
         <w:rPr>
           <w:rFonts w:asciiTheme="minorBidi" w:hAnsiTheme="minorBidi" w:cstheme="minorBidi"/>
@@ -9566,7 +10581,7 @@
         </w:rPr>
         <w:t>.2. Sprint Board and Burndown Charts</w:t>
       </w:r>
-      <w:bookmarkEnd w:id="31"/>
+      <w:bookmarkEnd w:id="33"/>
     </w:p>
     <w:p>
       <w:pPr>
@@ -9658,7 +10673,7 @@
         </w:rPr>
         <w:br w:type="page"/>
       </w:r>
-      <w:bookmarkStart w:id="32" w:name="_Toc200381668"/>
+      <w:bookmarkStart w:id="34" w:name="_Toc201157393"/>
       <w:r>
         <w:rPr>
           <w:rFonts w:asciiTheme="minorBidi" w:hAnsiTheme="minorBidi" w:cstheme="minorBidi"/>
@@ -9696,7 +10711,7 @@
         </w:rPr>
         <w:t>.3. Visual Artifacts from Jira Workspace</w:t>
       </w:r>
-      <w:bookmarkEnd w:id="32"/>
+      <w:bookmarkEnd w:id="34"/>
     </w:p>
     <w:p>
       <w:pPr>
@@ -9757,7 +10772,7 @@
           <w:szCs w:val="36"/>
         </w:rPr>
       </w:pPr>
-      <w:bookmarkStart w:id="33" w:name="_Toc200381669"/>
+      <w:bookmarkStart w:id="35" w:name="_Toc201157394"/>
       <w:r>
         <w:rPr>
           <w:rFonts w:asciiTheme="minorBidi" w:hAnsiTheme="minorBidi" w:cstheme="minorBidi"/>
@@ -9795,7 +10810,7 @@
         </w:rPr>
         <w:t>. Version Control Strategy</w:t>
       </w:r>
-      <w:bookmarkEnd w:id="33"/>
+      <w:bookmarkEnd w:id="35"/>
     </w:p>
     <w:p>
       <w:pPr>
@@ -9929,6 +10944,9 @@
         <w:t>3</w:t>
       </w:r>
       <w:r>
+        <w:rPr>
+          <w:noProof/>
+        </w:rPr>
         <w:fldChar w:fldCharType="end"/>
       </w:r>
     </w:p>
@@ -9979,7 +10997,7 @@
           <w:szCs w:val="36"/>
         </w:rPr>
       </w:pPr>
-      <w:bookmarkStart w:id="34" w:name="_Toc200381671"/>
+      <w:bookmarkStart w:id="36" w:name="_Toc201157395"/>
       <w:r>
         <w:rPr>
           <w:rFonts w:asciiTheme="minorBidi" w:hAnsiTheme="minorBidi" w:cstheme="minorBidi"/>
@@ -10008,7 +11026,7 @@
         </w:rPr>
         <w:t>. Communication and Collaboration</w:t>
       </w:r>
-      <w:bookmarkEnd w:id="34"/>
+      <w:bookmarkEnd w:id="36"/>
     </w:p>
     <w:p>
       <w:pPr>
@@ -10037,7 +11055,7 @@
           <w:szCs w:val="32"/>
         </w:rPr>
       </w:pPr>
-      <w:bookmarkStart w:id="35" w:name="_Toc200381672"/>
+      <w:bookmarkStart w:id="37" w:name="_Toc201157396"/>
       <w:r>
         <w:rPr>
           <w:rFonts w:asciiTheme="minorBidi" w:hAnsiTheme="minorBidi" w:cstheme="minorBidi"/>
@@ -10074,7 +11092,7 @@
         </w:rPr>
         <w:t>.1 Primary Communication Channels</w:t>
       </w:r>
-      <w:bookmarkEnd w:id="35"/>
+      <w:bookmarkEnd w:id="37"/>
     </w:p>
     <w:p>
       <w:pPr>
@@ -10193,7 +11211,7 @@
           <w:szCs w:val="32"/>
         </w:rPr>
       </w:pPr>
-      <w:bookmarkStart w:id="36" w:name="_Toc200381673"/>
+      <w:bookmarkStart w:id="38" w:name="_Toc201157397"/>
       <w:r>
         <w:rPr>
           <w:rFonts w:asciiTheme="minorBidi" w:hAnsiTheme="minorBidi" w:cstheme="minorBidi"/>
@@ -10230,7 +11248,7 @@
         </w:rPr>
         <w:t>.2 Meeting Cadence</w:t>
       </w:r>
-      <w:bookmarkEnd w:id="36"/>
+      <w:bookmarkEnd w:id="38"/>
     </w:p>
     <w:p>
       <w:pPr>
@@ -10456,7 +11474,7 @@
           <w:szCs w:val="56"/>
         </w:rPr>
       </w:pPr>
-      <w:bookmarkStart w:id="37" w:name="_Toc200381674"/>
+      <w:bookmarkStart w:id="39" w:name="_Toc201157398"/>
       <w:r>
         <w:rPr>
           <w:rFonts w:asciiTheme="minorBidi" w:hAnsiTheme="minorBidi" w:cstheme="minorBidi"/>
@@ -10502,7 +11520,7 @@
         </w:rPr>
         <w:t>Requirements Engineering</w:t>
       </w:r>
-      <w:bookmarkEnd w:id="37"/>
+      <w:bookmarkEnd w:id="39"/>
     </w:p>
     <w:p>
       <w:pPr>
@@ -10619,7 +11637,7 @@
           <w:szCs w:val="56"/>
         </w:rPr>
       </w:pPr>
-      <w:bookmarkStart w:id="38" w:name="_Toc200381675"/>
+      <w:bookmarkStart w:id="40" w:name="_Toc201157399"/>
       <w:r>
         <w:rPr>
           <w:rFonts w:asciiTheme="minorBidi" w:hAnsiTheme="minorBidi" w:cstheme="minorBidi"/>
@@ -10656,7 +11674,7 @@
         </w:rPr>
         <w:t>System Design and Architecture</w:t>
       </w:r>
-      <w:bookmarkEnd w:id="38"/>
+      <w:bookmarkEnd w:id="40"/>
     </w:p>
     <w:p>
       <w:pPr>
@@ -10694,6 +11712,7 @@
           <w:rtl/>
         </w:rPr>
       </w:pPr>
+      <w:bookmarkStart w:id="41" w:name="_Toc201157400"/>
       <w:r>
         <w:rPr>
           <w:rFonts w:asciiTheme="minorBidi" w:hAnsiTheme="minorBidi" w:cstheme="minorBidi" w:hint="cs"/>
@@ -10714,6 +11733,7 @@
         </w:rPr>
         <w:t>.1. Architectural Style: Microservices</w:t>
       </w:r>
+      <w:bookmarkEnd w:id="41"/>
     </w:p>
     <w:p>
       <w:pPr>
@@ -10972,6 +11992,7 @@
           <w:rtl/>
         </w:rPr>
       </w:pPr>
+      <w:bookmarkStart w:id="42" w:name="_Toc201157401"/>
       <w:r>
         <w:rPr>
           <w:rFonts w:asciiTheme="minorBidi" w:hAnsiTheme="minorBidi" w:cstheme="minorBidi" w:hint="cs"/>
@@ -10992,6 +12013,7 @@
         </w:rPr>
         <w:t>.1.1. Rationale for Choosing Microservices</w:t>
       </w:r>
+      <w:bookmarkEnd w:id="42"/>
     </w:p>
     <w:p>
       <w:pPr>
@@ -11245,6 +12267,7 @@
           <w:szCs w:val="32"/>
         </w:rPr>
       </w:pPr>
+      <w:bookmarkStart w:id="43" w:name="_Toc201157402"/>
       <w:r>
         <w:rPr>
           <w:rFonts w:asciiTheme="minorBidi" w:hAnsiTheme="minorBidi" w:cstheme="minorBidi" w:hint="cs"/>
@@ -11265,6 +12288,7 @@
         </w:rPr>
         <w:t>.1.2. Service Decomposition and Granularity</w:t>
       </w:r>
+      <w:bookmarkEnd w:id="43"/>
     </w:p>
     <w:p>
       <w:pPr>
@@ -11697,6 +12721,7 @@
           <w:szCs w:val="36"/>
         </w:rPr>
       </w:pPr>
+      <w:bookmarkStart w:id="44" w:name="_Toc201157403"/>
       <w:r>
         <w:rPr>
           <w:rFonts w:asciiTheme="minorBidi" w:hAnsiTheme="minorBidi" w:cstheme="minorBidi" w:hint="cs"/>
@@ -11717,6 +12742,7 @@
         </w:rPr>
         <w:t>.2. High-Level System Architecture Diagram</w:t>
       </w:r>
+      <w:bookmarkEnd w:id="44"/>
     </w:p>
     <w:p>
       <w:pPr>
@@ -11874,6 +12900,7 @@
           <w:szCs w:val="36"/>
         </w:rPr>
       </w:pPr>
+      <w:bookmarkStart w:id="45" w:name="_Toc201157404"/>
       <w:r>
         <w:rPr>
           <w:rFonts w:asciiTheme="minorBidi" w:hAnsiTheme="minorBidi" w:cstheme="minorBidi" w:hint="cs"/>
@@ -11894,6 +12921,7 @@
         </w:rPr>
         <w:t>.3. Core Design Principles</w:t>
       </w:r>
+      <w:bookmarkEnd w:id="45"/>
     </w:p>
     <w:p>
       <w:pPr>
@@ -11906,6 +12934,7 @@
           <w:szCs w:val="32"/>
         </w:rPr>
       </w:pPr>
+      <w:bookmarkStart w:id="46" w:name="_Toc201157405"/>
       <w:r>
         <w:rPr>
           <w:rFonts w:asciiTheme="minorBidi" w:hAnsiTheme="minorBidi" w:cstheme="minorBidi" w:hint="cs"/>
@@ -11925,6 +12954,7 @@
         </w:rPr>
         <w:t>.3.1. SOLID Principles Application</w:t>
       </w:r>
+      <w:bookmarkEnd w:id="46"/>
     </w:p>
     <w:p>
       <w:pPr>
@@ -12164,6 +13194,7 @@
           <w:szCs w:val="32"/>
         </w:rPr>
       </w:pPr>
+      <w:bookmarkStart w:id="47" w:name="_Toc201157406"/>
       <w:r>
         <w:rPr>
           <w:rFonts w:asciiTheme="minorBidi" w:hAnsiTheme="minorBidi" w:cstheme="minorBidi" w:hint="cs"/>
@@ -12183,6 +13214,7 @@
         </w:rPr>
         <w:t>.3.2. Design Patterns</w:t>
       </w:r>
+      <w:bookmarkEnd w:id="47"/>
     </w:p>
     <w:p>
       <w:pPr>
@@ -12788,6 +13820,7 @@
           <w:szCs w:val="36"/>
         </w:rPr>
       </w:pPr>
+      <w:bookmarkStart w:id="48" w:name="_Toc201157407"/>
       <w:r>
         <w:rPr>
           <w:rFonts w:asciiTheme="minorBidi" w:hAnsiTheme="minorBidi" w:cstheme="minorBidi" w:hint="cs"/>
@@ -12808,6 +13841,7 @@
         </w:rPr>
         <w:t>.4. Inter-Service Communication</w:t>
       </w:r>
+      <w:bookmarkEnd w:id="48"/>
     </w:p>
     <w:p>
       <w:pPr>
@@ -12820,6 +13854,7 @@
           <w:szCs w:val="32"/>
         </w:rPr>
       </w:pPr>
+      <w:bookmarkStart w:id="49" w:name="_Toc201157408"/>
       <w:r>
         <w:rPr>
           <w:rFonts w:asciiTheme="minorBidi" w:hAnsiTheme="minorBidi" w:cstheme="minorBidi"/>
@@ -12829,6 +13864,7 @@
         </w:rPr>
         <w:t>5.4.1. Communication Patterns</w:t>
       </w:r>
+      <w:bookmarkEnd w:id="49"/>
     </w:p>
     <w:p>
       <w:pPr>
@@ -12886,6 +13922,7 @@
           <w:rtl/>
         </w:rPr>
       </w:pPr>
+      <w:bookmarkStart w:id="50" w:name="_Toc201157409"/>
       <w:r>
         <w:rPr>
           <w:rFonts w:asciiTheme="minorBidi" w:hAnsiTheme="minorBidi" w:cstheme="minorBidi" w:hint="cs"/>
@@ -12923,6 +13960,7 @@
         </w:rPr>
         <w:t>. Asynchronous Communication with Apache Kafka</w:t>
       </w:r>
+      <w:bookmarkEnd w:id="50"/>
     </w:p>
     <w:p>
       <w:pPr>
@@ -12989,6 +14027,7 @@
           <w:szCs w:val="32"/>
         </w:rPr>
       </w:pPr>
+      <w:bookmarkStart w:id="51" w:name="_Toc201157410"/>
       <w:r>
         <w:rPr>
           <w:rFonts w:asciiTheme="minorBidi" w:hAnsiTheme="minorBidi" w:cstheme="minorBidi" w:hint="cs"/>
@@ -13027,6 +14066,7 @@
         </w:rPr>
         <w:t>. Synchronous Communication with gRPC</w:t>
       </w:r>
+      <w:bookmarkEnd w:id="51"/>
     </w:p>
     <w:p>
       <w:pPr>
@@ -13270,6 +14310,7 @@
           <w:szCs w:val="36"/>
         </w:rPr>
       </w:pPr>
+      <w:bookmarkStart w:id="52" w:name="_Toc201157411"/>
       <w:r>
         <w:rPr>
           <w:rFonts w:asciiTheme="minorBidi" w:hAnsiTheme="minorBidi" w:cstheme="minorBidi" w:hint="cs"/>
@@ -13290,6 +14331,7 @@
         </w:rPr>
         <w:t>.5. Data Management Strategy (Database-per-Service)</w:t>
       </w:r>
+      <w:bookmarkEnd w:id="52"/>
     </w:p>
     <w:p>
       <w:pPr>
@@ -13402,6 +14444,7 @@
           <w:szCs w:val="36"/>
         </w:rPr>
       </w:pPr>
+      <w:bookmarkStart w:id="53" w:name="_Toc201157412"/>
       <w:r>
         <w:rPr>
           <w:rFonts w:asciiTheme="minorBidi" w:hAnsiTheme="minorBidi" w:cstheme="minorBidi" w:hint="cs"/>
@@ -13422,6 +14465,7 @@
         </w:rPr>
         <w:t>.6. AI Service Integration using n8n</w:t>
       </w:r>
+      <w:bookmarkEnd w:id="53"/>
       <w:r>
         <w:rPr>
           <w:rFonts w:asciiTheme="minorBidi" w:hAnsiTheme="minorBidi"/>
@@ -13524,7 +14568,7 @@
           <w:rtl/>
         </w:rPr>
       </w:pPr>
-      <w:bookmarkStart w:id="39" w:name="_Toc200381676"/>
+      <w:bookmarkStart w:id="54" w:name="_Toc201157413"/>
       <w:r>
         <w:rPr>
           <w:rFonts w:asciiTheme="minorBidi" w:hAnsiTheme="minorBidi" w:cstheme="minorBidi"/>
@@ -13561,7 +14605,7 @@
         </w:rPr>
         <w:t>Technology Stack and Rationale</w:t>
       </w:r>
-      <w:bookmarkEnd w:id="39"/>
+      <w:bookmarkEnd w:id="54"/>
     </w:p>
     <w:p>
       <w:pPr>
@@ -13582,6 +14626,2223 @@
           <w:szCs w:val="56"/>
           <w:rtl/>
         </w:rPr>
+        <w:br w:type="page"/>
+      </w:r>
+    </w:p>
+    <w:p>
+      <w:pPr>
+        <w:pStyle w:val="Heading2"/>
+        <w:spacing w:line="480" w:lineRule="auto"/>
+        <w:rPr>
+          <w:rFonts w:asciiTheme="minorBidi" w:hAnsiTheme="minorBidi" w:cstheme="minorBidi"/>
+          <w:color w:val="262626" w:themeColor="text1" w:themeTint="D9"/>
+          <w:sz w:val="36"/>
+          <w:szCs w:val="36"/>
+        </w:rPr>
+      </w:pPr>
+      <w:r>
+        <w:rPr>
+          <w:rFonts w:asciiTheme="minorBidi" w:hAnsiTheme="minorBidi" w:cstheme="minorBidi"/>
+          <w:color w:val="262626" w:themeColor="text1" w:themeTint="D9"/>
+          <w:sz w:val="36"/>
+          <w:szCs w:val="36"/>
+        </w:rPr>
+        <w:lastRenderedPageBreak/>
+        <w:t>6</w:t>
+      </w:r>
+      <w:r>
+        <w:rPr>
+          <w:rFonts w:asciiTheme="minorBidi" w:hAnsiTheme="minorBidi" w:cstheme="minorBidi"/>
+          <w:color w:val="262626" w:themeColor="text1" w:themeTint="D9"/>
+          <w:sz w:val="36"/>
+          <w:szCs w:val="36"/>
+        </w:rPr>
+        <w:t>.</w:t>
+      </w:r>
+      <w:r>
+        <w:rPr>
+          <w:rFonts w:asciiTheme="minorBidi" w:hAnsiTheme="minorBidi" w:cstheme="minorBidi"/>
+          <w:color w:val="262626" w:themeColor="text1" w:themeTint="D9"/>
+          <w:sz w:val="36"/>
+          <w:szCs w:val="36"/>
+        </w:rPr>
+        <w:t>1</w:t>
+      </w:r>
+      <w:r>
+        <w:rPr>
+          <w:rFonts w:asciiTheme="minorBidi" w:hAnsiTheme="minorBidi" w:cstheme="minorBidi"/>
+          <w:color w:val="262626" w:themeColor="text1" w:themeTint="D9"/>
+          <w:sz w:val="36"/>
+          <w:szCs w:val="36"/>
+        </w:rPr>
+        <w:t>. Programming Language &amp; Runtime: Node.js</w:t>
+      </w:r>
+    </w:p>
+    <w:p>
+      <w:pPr>
+        <w:spacing w:after="0" w:line="480" w:lineRule="auto"/>
+        <w:rPr>
+          <w:rFonts w:asciiTheme="minorBidi" w:hAnsiTheme="minorBidi"/>
+          <w:sz w:val="24"/>
+          <w:szCs w:val="24"/>
+        </w:rPr>
+      </w:pPr>
+      <w:r>
+        <w:rPr>
+          <w:rFonts w:asciiTheme="minorBidi" w:hAnsiTheme="minorBidi"/>
+          <w:sz w:val="24"/>
+          <w:szCs w:val="24"/>
+        </w:rPr>
+        <w:t xml:space="preserve">Node.js is the chosen runtime for the backend due to its asynchronous, event-driven architecture. It is a JavaScript runtime designed to build scalable network applications. Node.js employs a non-blocking, single-threaded event loop that can handle many concurrent connections efficiently, making it well-suited to high-throughput server tasks. Furthermore, Node.js benefits from JavaScript’s popularity </w:t>
+      </w:r>
+      <w:r>
+        <w:rPr>
+          <w:rFonts w:asciiTheme="minorBidi" w:hAnsiTheme="minorBidi"/>
+          <w:sz w:val="24"/>
+          <w:szCs w:val="24"/>
+        </w:rPr>
+        <w:t>,</w:t>
+      </w:r>
+      <w:r>
+        <w:rPr>
+          <w:rFonts w:asciiTheme="minorBidi" w:hAnsiTheme="minorBidi"/>
+          <w:sz w:val="24"/>
+          <w:szCs w:val="24"/>
+        </w:rPr>
+        <w:t xml:space="preserve"> it has been the most widely used language in recent developer surveys </w:t>
+      </w:r>
+      <w:r>
+        <w:rPr>
+          <w:rFonts w:asciiTheme="minorBidi" w:hAnsiTheme="minorBidi"/>
+          <w:sz w:val="24"/>
+          <w:szCs w:val="24"/>
+        </w:rPr>
+        <w:t>,</w:t>
+      </w:r>
+      <w:r>
+        <w:rPr>
+          <w:rFonts w:asciiTheme="minorBidi" w:hAnsiTheme="minorBidi"/>
+          <w:sz w:val="24"/>
+          <w:szCs w:val="24"/>
+        </w:rPr>
+        <w:t xml:space="preserve"> and from a vast open-source ecosystem. In fact, npm (Node’s package manager) is the largest package registry in the world, providing ready-made modules that significantly accelerate development and improve maintainability. Together, these properties (high concurrency, rich ecosystem, and a large developer community) make Node.js a performant and productive choice for our microservice-based system.</w:t>
+      </w:r>
+    </w:p>
+    <w:p>
+      <w:r>
+        <w:rPr>
+          <w:noProof/>
+        </w:rPr>
+        <w:drawing>
+          <wp:anchor distT="0" distB="0" distL="114300" distR="114300" simplePos="0" relativeHeight="251659264" behindDoc="0" locked="0" layoutInCell="1" allowOverlap="1" wp14:anchorId="4133B988" wp14:editId="216A6146">
+            <wp:simplePos x="0" y="0"/>
+            <wp:positionH relativeFrom="margin">
+              <wp:posOffset>2848388</wp:posOffset>
+            </wp:positionH>
+            <wp:positionV relativeFrom="paragraph">
+              <wp:posOffset>273364</wp:posOffset>
+            </wp:positionV>
+            <wp:extent cx="2312670" cy="622935"/>
+            <wp:effectExtent l="0" t="0" r="0" b="5715"/>
+            <wp:wrapSquare wrapText="bothSides"/>
+            <wp:docPr id="5" name="Picture 5"/>
+            <wp:cNvGraphicFramePr>
+              <a:graphicFrameLocks xmlns:a="http://schemas.openxmlformats.org/drawingml/2006/main" noChangeAspect="1"/>
+            </wp:cNvGraphicFramePr>
+            <a:graphic xmlns:a="http://schemas.openxmlformats.org/drawingml/2006/main">
+              <a:graphicData uri="http://schemas.openxmlformats.org/drawingml/2006/picture">
+                <pic:pic xmlns:pic="http://schemas.openxmlformats.org/drawingml/2006/picture">
+                  <pic:nvPicPr>
+                    <pic:cNvPr id="0" name="Picture 1"/>
+                    <pic:cNvPicPr>
+                      <a:picLocks noChangeAspect="1" noChangeArrowheads="1"/>
+                    </pic:cNvPicPr>
+                  </pic:nvPicPr>
+                  <pic:blipFill>
+                    <a:blip r:embed="rId29" cstate="print">
+                      <a:extLst>
+                        <a:ext uri="{28A0092B-C50C-407E-A947-70E740481C1C}">
+                          <a14:useLocalDpi xmlns:a14="http://schemas.microsoft.com/office/drawing/2010/main" val="0"/>
+                        </a:ext>
+                      </a:extLst>
+                    </a:blip>
+                    <a:srcRect/>
+                    <a:stretch>
+                      <a:fillRect/>
+                    </a:stretch>
+                  </pic:blipFill>
+                  <pic:spPr bwMode="auto">
+                    <a:xfrm>
+                      <a:off x="0" y="0"/>
+                      <a:ext cx="2312670" cy="622935"/>
+                    </a:xfrm>
+                    <a:prstGeom prst="rect">
+                      <a:avLst/>
+                    </a:prstGeom>
+                    <a:noFill/>
+                    <a:ln>
+                      <a:noFill/>
+                    </a:ln>
+                  </pic:spPr>
+                </pic:pic>
+              </a:graphicData>
+            </a:graphic>
+          </wp:anchor>
+        </w:drawing>
+      </w:r>
+      <w:r>
+        <w:rPr>
+          <w:noProof/>
+        </w:rPr>
+        <w:drawing>
+          <wp:anchor distT="0" distB="0" distL="114300" distR="114300" simplePos="0" relativeHeight="251658240" behindDoc="1" locked="0" layoutInCell="1" allowOverlap="0" wp14:anchorId="254B5769" wp14:editId="5CA09BB6">
+            <wp:simplePos x="0" y="0"/>
+            <wp:positionH relativeFrom="column">
+              <wp:posOffset>1072958</wp:posOffset>
+            </wp:positionH>
+            <wp:positionV relativeFrom="paragraph">
+              <wp:posOffset>183890</wp:posOffset>
+            </wp:positionV>
+            <wp:extent cx="810360" cy="810360"/>
+            <wp:effectExtent l="0" t="0" r="8890" b="8890"/>
+            <wp:wrapTight wrapText="bothSides">
+              <wp:wrapPolygon edited="0">
+                <wp:start x="0" y="0"/>
+                <wp:lineTo x="0" y="21329"/>
+                <wp:lineTo x="21329" y="21329"/>
+                <wp:lineTo x="21329" y="0"/>
+                <wp:lineTo x="0" y="0"/>
+              </wp:wrapPolygon>
+            </wp:wrapTight>
+            <wp:docPr id="6" name="Picture 6"/>
+            <wp:cNvGraphicFramePr>
+              <a:graphicFrameLocks xmlns:a="http://schemas.openxmlformats.org/drawingml/2006/main" noChangeAspect="1"/>
+            </wp:cNvGraphicFramePr>
+            <a:graphic xmlns:a="http://schemas.openxmlformats.org/drawingml/2006/main">
+              <a:graphicData uri="http://schemas.openxmlformats.org/drawingml/2006/picture">
+                <pic:pic xmlns:pic="http://schemas.openxmlformats.org/drawingml/2006/picture">
+                  <pic:nvPicPr>
+                    <pic:cNvPr id="0" name="Picture 2"/>
+                    <pic:cNvPicPr>
+                      <a:picLocks noChangeAspect="1" noChangeArrowheads="1"/>
+                    </pic:cNvPicPr>
+                  </pic:nvPicPr>
+                  <pic:blipFill>
+                    <a:blip r:embed="rId30" cstate="print">
+                      <a:extLst>
+                        <a:ext uri="{28A0092B-C50C-407E-A947-70E740481C1C}">
+                          <a14:useLocalDpi xmlns:a14="http://schemas.microsoft.com/office/drawing/2010/main" val="0"/>
+                        </a:ext>
+                      </a:extLst>
+                    </a:blip>
+                    <a:srcRect/>
+                    <a:stretch>
+                      <a:fillRect/>
+                    </a:stretch>
+                  </pic:blipFill>
+                  <pic:spPr bwMode="auto">
+                    <a:xfrm>
+                      <a:off x="0" y="0"/>
+                      <a:ext cx="810360" cy="810360"/>
+                    </a:xfrm>
+                    <a:prstGeom prst="rect">
+                      <a:avLst/>
+                    </a:prstGeom>
+                    <a:noFill/>
+                    <a:ln>
+                      <a:noFill/>
+                    </a:ln>
+                  </pic:spPr>
+                </pic:pic>
+              </a:graphicData>
+            </a:graphic>
+            <wp14:sizeRelH relativeFrom="margin">
+              <wp14:pctWidth>0</wp14:pctWidth>
+            </wp14:sizeRelH>
+            <wp14:sizeRelV relativeFrom="margin">
+              <wp14:pctHeight>0</wp14:pctHeight>
+            </wp14:sizeRelV>
+          </wp:anchor>
+        </w:drawing>
+      </w:r>
+    </w:p>
+    <w:p>
+      <w:pPr>
+        <w:rPr>
+          <w:color w:val="262626" w:themeColor="text1" w:themeTint="D9"/>
+          <w:sz w:val="36"/>
+          <w:szCs w:val="36"/>
+        </w:rPr>
+      </w:pPr>
+    </w:p>
+    <w:p>
+      <w:r>
+        <w:rPr>
+          <w:noProof/>
+        </w:rPr>
+        <mc:AlternateContent>
+          <mc:Choice Requires="wps">
+            <w:drawing>
+              <wp:anchor distT="0" distB="0" distL="114300" distR="114300" simplePos="0" relativeHeight="251663360" behindDoc="0" locked="0" layoutInCell="1" allowOverlap="1" wp14:anchorId="471FA8AF" wp14:editId="6ED97E5C">
+                <wp:simplePos x="0" y="0"/>
+                <wp:positionH relativeFrom="column">
+                  <wp:posOffset>2760253</wp:posOffset>
+                </wp:positionH>
+                <wp:positionV relativeFrom="paragraph">
+                  <wp:posOffset>224339</wp:posOffset>
+                </wp:positionV>
+                <wp:extent cx="2312670" cy="635"/>
+                <wp:effectExtent l="0" t="0" r="0" b="0"/>
+                <wp:wrapSquare wrapText="bothSides"/>
+                <wp:docPr id="8" name="Text Box 8"/>
+                <wp:cNvGraphicFramePr/>
+                <a:graphic xmlns:a="http://schemas.openxmlformats.org/drawingml/2006/main">
+                  <a:graphicData uri="http://schemas.microsoft.com/office/word/2010/wordprocessingShape">
+                    <wps:wsp>
+                      <wps:cNvSpPr txBox="1"/>
+                      <wps:spPr>
+                        <a:xfrm>
+                          <a:off x="0" y="0"/>
+                          <a:ext cx="2312670" cy="635"/>
+                        </a:xfrm>
+                        <a:prstGeom prst="rect">
+                          <a:avLst/>
+                        </a:prstGeom>
+                        <a:solidFill>
+                          <a:prstClr val="white"/>
+                        </a:solidFill>
+                        <a:ln>
+                          <a:noFill/>
+                        </a:ln>
+                      </wps:spPr>
+                      <wps:txbx>
+                        <w:txbxContent>
+                          <w:p>
+                            <w:pPr>
+                              <w:pStyle w:val="Caption"/>
+                              <w:jc w:val="center"/>
+                              <w:rPr>
+                                <w:noProof/>
+                              </w:rPr>
+                            </w:pPr>
+                            <w:r>
+                              <w:t xml:space="preserve">Figure </w:t>
+                            </w:r>
+                            <w:r>
+                              <w:fldChar w:fldCharType="begin"/>
+                            </w:r>
+                            <w:r>
+                              <w:instrText xml:space="preserve"> SEQ Figure \* ARABIC </w:instrText>
+                            </w:r>
+                            <w:r>
+                              <w:fldChar w:fldCharType="separate"/>
+                            </w:r>
+                            <w:r>
+                              <w:rPr>
+                                <w:noProof/>
+                              </w:rPr>
+                              <w:t>5</w:t>
+                            </w:r>
+                            <w:r>
+                              <w:fldChar w:fldCharType="end"/>
+                            </w:r>
+                          </w:p>
+                        </w:txbxContent>
+                      </wps:txbx>
+                      <wps:bodyPr rot="0" spcFirstLastPara="0" vertOverflow="overflow" horzOverflow="overflow" vert="horz" wrap="square" lIns="0" tIns="0" rIns="0" bIns="0" numCol="1" spcCol="0" rtlCol="0" fromWordArt="0" anchor="t" anchorCtr="0" forceAA="0" compatLnSpc="1">
+                        <a:prstTxWarp prst="textNoShape">
+                          <a:avLst/>
+                        </a:prstTxWarp>
+                        <a:spAutoFit/>
+                      </wps:bodyPr>
+                    </wps:wsp>
+                  </a:graphicData>
+                </a:graphic>
+              </wp:anchor>
+            </w:drawing>
+          </mc:Choice>
+          <mc:Fallback>
+            <w:pict>
+              <v:shapetype w14:anchorId="471FA8AF" id="_x0000_t202" coordsize="21600,21600" o:spt="202" path="m,l,21600r21600,l21600,xe">
+                <v:stroke joinstyle="miter"/>
+                <v:path gradientshapeok="t" o:connecttype="rect"/>
+              </v:shapetype>
+              <v:shape id="Text Box 8" o:spid="_x0000_s1026" type="#_x0000_t202" style="position:absolute;margin-left:217.35pt;margin-top:17.65pt;width:182.1pt;height:.05pt;z-index:251663360;visibility:visible;mso-wrap-style:square;mso-wrap-distance-left:9pt;mso-wrap-distance-top:0;mso-wrap-distance-right:9pt;mso-wrap-distance-bottom:0;mso-position-horizontal:absolute;mso-position-horizontal-relative:text;mso-position-vertical:absolute;mso-position-vertical-relative:text;v-text-anchor:top" o:gfxdata="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" stroked="f">
+                <v:textbox style="mso-fit-shape-to-text:t" inset="0,0,0,0">
+                  <w:txbxContent>
+                    <w:p>
+                      <w:pPr>
+                        <w:pStyle w:val="Caption"/>
+                        <w:jc w:val="center"/>
+                        <w:rPr>
+                          <w:noProof/>
+                        </w:rPr>
+                      </w:pPr>
+                      <w:r>
+                        <w:t xml:space="preserve">Figure </w:t>
+                      </w:r>
+                      <w:r>
+                        <w:fldChar w:fldCharType="begin"/>
+                      </w:r>
+                      <w:r>
+                        <w:instrText xml:space="preserve"> SEQ Figure \* ARABIC </w:instrText>
+                      </w:r>
+                      <w:r>
+                        <w:fldChar w:fldCharType="separate"/>
+                      </w:r>
+                      <w:r>
+                        <w:rPr>
+                          <w:noProof/>
+                        </w:rPr>
+                        <w:t>5</w:t>
+                      </w:r>
+                      <w:r>
+                        <w:fldChar w:fldCharType="end"/>
+                      </w:r>
+                    </w:p>
+                  </w:txbxContent>
+                </v:textbox>
+                <w10:wrap type="square"/>
+              </v:shape>
+            </w:pict>
+          </mc:Fallback>
+        </mc:AlternateContent>
+      </w:r>
+      <w:r>
+        <w:rPr>
+          <w:noProof/>
+        </w:rPr>
+        <mc:AlternateContent>
+          <mc:Choice Requires="wps">
+            <w:drawing>
+              <wp:anchor distT="0" distB="0" distL="114300" distR="114300" simplePos="0" relativeHeight="251661312" behindDoc="1" locked="0" layoutInCell="1" allowOverlap="1" wp14:anchorId="5FF62C8F" wp14:editId="494517C3">
+                <wp:simplePos x="0" y="0"/>
+                <wp:positionH relativeFrom="column">
+                  <wp:posOffset>1021332</wp:posOffset>
+                </wp:positionH>
+                <wp:positionV relativeFrom="paragraph">
+                  <wp:posOffset>251995</wp:posOffset>
+                </wp:positionV>
+                <wp:extent cx="914400" cy="635"/>
+                <wp:effectExtent l="0" t="0" r="0" b="0"/>
+                <wp:wrapTight wrapText="bothSides">
+                  <wp:wrapPolygon edited="0">
+                    <wp:start x="0" y="0"/>
+                    <wp:lineTo x="0" y="21600"/>
+                    <wp:lineTo x="21600" y="21600"/>
+                    <wp:lineTo x="21600" y="0"/>
+                  </wp:wrapPolygon>
+                </wp:wrapTight>
+                <wp:docPr id="7" name="Text Box 7"/>
+                <wp:cNvGraphicFramePr/>
+                <a:graphic xmlns:a="http://schemas.openxmlformats.org/drawingml/2006/main">
+                  <a:graphicData uri="http://schemas.microsoft.com/office/word/2010/wordprocessingShape">
+                    <wps:wsp>
+                      <wps:cNvSpPr txBox="1"/>
+                      <wps:spPr>
+                        <a:xfrm>
+                          <a:off x="0" y="0"/>
+                          <a:ext cx="914400" cy="635"/>
+                        </a:xfrm>
+                        <a:prstGeom prst="rect">
+                          <a:avLst/>
+                        </a:prstGeom>
+                        <a:solidFill>
+                          <a:prstClr val="white"/>
+                        </a:solidFill>
+                        <a:ln>
+                          <a:noFill/>
+                        </a:ln>
+                      </wps:spPr>
+                      <wps:txbx>
+                        <w:txbxContent>
+                          <w:p>
+                            <w:pPr>
+                              <w:pStyle w:val="Caption"/>
+                              <w:jc w:val="center"/>
+                              <w:rPr>
+                                <w:rFonts w:asciiTheme="minorBidi" w:hAnsiTheme="minorBidi"/>
+                                <w:noProof/>
+                              </w:rPr>
+                            </w:pPr>
+                            <w:r>
+                              <w:t xml:space="preserve">Figure </w:t>
+                            </w:r>
+                            <w:r>
+                              <w:fldChar w:fldCharType="begin"/>
+                            </w:r>
+                            <w:r>
+                              <w:instrText xml:space="preserve"> SEQ Figure \* ARABIC </w:instrText>
+                            </w:r>
+                            <w:r>
+                              <w:fldChar w:fldCharType="separate"/>
+                            </w:r>
+                            <w:r>
+                              <w:rPr>
+                                <w:noProof/>
+                              </w:rPr>
+                              <w:t>6</w:t>
+                            </w:r>
+                            <w:r>
+                              <w:fldChar w:fldCharType="end"/>
+                            </w:r>
+                          </w:p>
+                        </w:txbxContent>
+                      </wps:txbx>
+                      <wps:bodyPr rot="0" spcFirstLastPara="0" vertOverflow="overflow" horzOverflow="overflow" vert="horz" wrap="square" lIns="0" tIns="0" rIns="0" bIns="0" numCol="1" spcCol="0" rtlCol="0" fromWordArt="0" anchor="t" anchorCtr="0" forceAA="0" compatLnSpc="1">
+                        <a:prstTxWarp prst="textNoShape">
+                          <a:avLst/>
+                        </a:prstTxWarp>
+                        <a:spAutoFit/>
+                      </wps:bodyPr>
+                    </wps:wsp>
+                  </a:graphicData>
+                </a:graphic>
+              </wp:anchor>
+            </w:drawing>
+          </mc:Choice>
+          <mc:Fallback>
+            <w:pict>
+              <v:shape w14:anchorId="5FF62C8F" id="Text Box 7" o:spid="_x0000_s1027" type="#_x0000_t202" style="position:absolute;margin-left:80.4pt;margin-top:19.85pt;width:1in;height:.05pt;z-index:-251655168;visibility:visible;mso-wrap-style:square;mso-wrap-distance-left:9pt;mso-wrap-distance-top:0;mso-wrap-distance-right:9pt;mso-wrap-distance-bottom:0;mso-position-horizontal:absolute;mso-position-horizontal-relative:text;mso-position-vertical:absolute;mso-position-vertical-relative:text;v-text-anchor:top" o:gfxdata="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" stroked="f">
+                <v:textbox style="mso-fit-shape-to-text:t" inset="0,0,0,0">
+                  <w:txbxContent>
+                    <w:p>
+                      <w:pPr>
+                        <w:pStyle w:val="Caption"/>
+                        <w:jc w:val="center"/>
+                        <w:rPr>
+                          <w:rFonts w:asciiTheme="minorBidi" w:hAnsiTheme="minorBidi"/>
+                          <w:noProof/>
+                        </w:rPr>
+                      </w:pPr>
+                      <w:r>
+                        <w:t xml:space="preserve">Figure </w:t>
+                      </w:r>
+                      <w:r>
+                        <w:fldChar w:fldCharType="begin"/>
+                      </w:r>
+                      <w:r>
+                        <w:instrText xml:space="preserve"> SEQ Figure \* ARABIC </w:instrText>
+                      </w:r>
+                      <w:r>
+                        <w:fldChar w:fldCharType="separate"/>
+                      </w:r>
+                      <w:r>
+                        <w:rPr>
+                          <w:noProof/>
+                        </w:rPr>
+                        <w:t>6</w:t>
+                      </w:r>
+                      <w:r>
+                        <w:fldChar w:fldCharType="end"/>
+                      </w:r>
+                    </w:p>
+                  </w:txbxContent>
+                </v:textbox>
+                <w10:wrap type="tight"/>
+              </v:shape>
+            </w:pict>
+          </mc:Fallback>
+        </mc:AlternateContent>
+      </w:r>
+    </w:p>
+    <w:p>
+      <w:pPr>
+        <w:rPr>
+          <w:color w:val="262626" w:themeColor="text1" w:themeTint="D9"/>
+          <w:sz w:val="36"/>
+          <w:szCs w:val="36"/>
+        </w:rPr>
+      </w:pPr>
+    </w:p>
+    <w:p>
+      <w:pPr>
+        <w:keepNext/>
+        <w:jc w:val="center"/>
+      </w:pPr>
+      <w:r>
+        <w:rPr>
+          <w:noProof/>
+        </w:rPr>
+        <w:drawing>
+          <wp:inline distT="0" distB="0" distL="0" distR="0" wp14:anchorId="17F674D5" wp14:editId="58CAF05D">
+            <wp:extent cx="4329546" cy="2885438"/>
+            <wp:effectExtent l="0" t="0" r="0" b="0"/>
+            <wp:docPr id="9" name="Picture 9"/>
+            <wp:cNvGraphicFramePr>
+              <a:graphicFrameLocks xmlns:a="http://schemas.openxmlformats.org/drawingml/2006/main" noChangeAspect="1"/>
+            </wp:cNvGraphicFramePr>
+            <a:graphic xmlns:a="http://schemas.openxmlformats.org/drawingml/2006/main">
+              <a:graphicData uri="http://schemas.openxmlformats.org/drawingml/2006/picture">
+                <pic:pic xmlns:pic="http://schemas.openxmlformats.org/drawingml/2006/picture">
+                  <pic:nvPicPr>
+                    <pic:cNvPr id="9" name="Picture 9"/>
+                    <pic:cNvPicPr/>
+                  </pic:nvPicPr>
+                  <pic:blipFill>
+                    <a:blip r:embed="rId31" cstate="print">
+                      <a:extLst>
+                        <a:ext uri="{28A0092B-C50C-407E-A947-70E740481C1C}">
+                          <a14:useLocalDpi xmlns:a14="http://schemas.microsoft.com/office/drawing/2010/main" val="0"/>
+                        </a:ext>
+                      </a:extLst>
+                    </a:blip>
+                    <a:stretch>
+                      <a:fillRect/>
+                    </a:stretch>
+                  </pic:blipFill>
+                  <pic:spPr>
+                    <a:xfrm>
+                      <a:off x="0" y="0"/>
+                      <a:ext cx="4335177" cy="2889191"/>
+                    </a:xfrm>
+                    <a:prstGeom prst="rect">
+                      <a:avLst/>
+                    </a:prstGeom>
+                  </pic:spPr>
+                </pic:pic>
+              </a:graphicData>
+            </a:graphic>
+          </wp:inline>
+        </w:drawing>
+      </w:r>
+    </w:p>
+    <w:p>
+      <w:pPr>
+        <w:pStyle w:val="Caption"/>
+        <w:jc w:val="center"/>
+      </w:pPr>
+      <w:r>
+        <w:t xml:space="preserve">Figure </w:t>
+      </w:r>
+      <w:r>
+        <w:fldChar w:fldCharType="begin"/>
+      </w:r>
+      <w:r>
+        <w:instrText xml:space="preserve"> SEQ Figure \* ARABIC </w:instrText>
+      </w:r>
+      <w:r>
+        <w:fldChar w:fldCharType="separate"/>
+      </w:r>
+      <w:r>
+        <w:rPr>
+          <w:noProof/>
+        </w:rPr>
+        <w:t>7</w:t>
+      </w:r>
+      <w:r>
+        <w:fldChar w:fldCharType="end"/>
+      </w:r>
+    </w:p>
+    <w:p>
+      <w:pPr>
+        <w:spacing w:after="0" w:line="240" w:lineRule="auto"/>
+      </w:pPr>
+      <w:r>
+        <w:br w:type="page"/>
+      </w:r>
+    </w:p>
+    <w:p>
+      <w:pPr>
+        <w:pStyle w:val="Heading2"/>
+        <w:spacing w:line="480" w:lineRule="auto"/>
+        <w:rPr>
+          <w:rFonts w:asciiTheme="minorBidi" w:hAnsiTheme="minorBidi" w:cstheme="minorBidi"/>
+          <w:color w:val="262626" w:themeColor="text1" w:themeTint="D9"/>
+          <w:sz w:val="36"/>
+          <w:szCs w:val="36"/>
+        </w:rPr>
+      </w:pPr>
+      <w:r>
+        <w:rPr>
+          <w:rFonts w:asciiTheme="minorBidi" w:hAnsiTheme="minorBidi" w:cstheme="minorBidi"/>
+          <w:color w:val="262626" w:themeColor="text1" w:themeTint="D9"/>
+          <w:sz w:val="36"/>
+          <w:szCs w:val="36"/>
+        </w:rPr>
+        <w:lastRenderedPageBreak/>
+        <w:t>6</w:t>
+      </w:r>
+      <w:r>
+        <w:rPr>
+          <w:rFonts w:asciiTheme="minorBidi" w:hAnsiTheme="minorBidi" w:cstheme="minorBidi"/>
+          <w:color w:val="262626" w:themeColor="text1" w:themeTint="D9"/>
+          <w:sz w:val="36"/>
+          <w:szCs w:val="36"/>
+        </w:rPr>
+        <w:t>.</w:t>
+      </w:r>
+      <w:r>
+        <w:rPr>
+          <w:rFonts w:asciiTheme="minorBidi" w:hAnsiTheme="minorBidi" w:cstheme="minorBidi"/>
+          <w:color w:val="262626" w:themeColor="text1" w:themeTint="D9"/>
+          <w:sz w:val="36"/>
+          <w:szCs w:val="36"/>
+        </w:rPr>
+        <w:t>2</w:t>
+      </w:r>
+      <w:r>
+        <w:rPr>
+          <w:rFonts w:asciiTheme="minorBidi" w:hAnsiTheme="minorBidi" w:cstheme="minorBidi"/>
+          <w:color w:val="262626" w:themeColor="text1" w:themeTint="D9"/>
+          <w:sz w:val="36"/>
+          <w:szCs w:val="36"/>
+        </w:rPr>
+        <w:t xml:space="preserve">. </w:t>
+      </w:r>
+      <w:r>
+        <w:rPr>
+          <w:rFonts w:asciiTheme="minorBidi" w:hAnsiTheme="minorBidi" w:cstheme="minorBidi"/>
+          <w:color w:val="262626" w:themeColor="text1" w:themeTint="D9"/>
+          <w:sz w:val="36"/>
+          <w:szCs w:val="36"/>
+        </w:rPr>
+        <w:t>Backend</w:t>
+      </w:r>
+      <w:r>
+        <w:rPr>
+          <w:rFonts w:asciiTheme="minorBidi" w:hAnsiTheme="minorBidi" w:cstheme="minorBidi"/>
+          <w:color w:val="262626" w:themeColor="text1" w:themeTint="D9"/>
+          <w:sz w:val="36"/>
+          <w:szCs w:val="36"/>
+        </w:rPr>
+        <w:t xml:space="preserve"> Framework: NestJS</w:t>
+      </w:r>
+    </w:p>
+    <w:p>
+      <w:pPr>
+        <w:spacing w:after="0" w:line="480" w:lineRule="auto"/>
+        <w:rPr>
+          <w:rFonts w:asciiTheme="minorBidi" w:hAnsiTheme="minorBidi"/>
+          <w:sz w:val="24"/>
+          <w:szCs w:val="24"/>
+        </w:rPr>
+      </w:pPr>
+      <w:r>
+        <w:rPr>
+          <w:rFonts w:asciiTheme="minorBidi" w:hAnsiTheme="minorBidi"/>
+          <w:sz w:val="24"/>
+          <w:szCs w:val="24"/>
+        </w:rPr>
+        <w:t xml:space="preserve">NestJS is a progressive Node.js framework built with TypeScript, chosen to structure the backend services. NestJS is described as a “progressive Node.js framework for building efficient, reliable and scalable server-side applications”. It introduces a modular architecture (inspired by Angular) that organizes code into self-contained modules and services, streamlining development and maintenance. Its built-in dependency injection and strong TypeScript type safety help catch errors at compile time and promote clean, testable code. </w:t>
+      </w:r>
+    </w:p>
+    <w:p>
+      <w:pPr>
+        <w:spacing w:after="0" w:line="480" w:lineRule="auto"/>
+        <w:rPr>
+          <w:rFonts w:asciiTheme="minorBidi" w:hAnsiTheme="minorBidi"/>
+          <w:sz w:val="24"/>
+          <w:szCs w:val="24"/>
+        </w:rPr>
+      </w:pPr>
+      <w:r>
+        <w:rPr>
+          <w:noProof/>
+        </w:rPr>
+        <mc:AlternateContent>
+          <mc:Choice Requires="wps">
+            <w:drawing>
+              <wp:anchor distT="0" distB="0" distL="114300" distR="114300" simplePos="0" relativeHeight="251667456" behindDoc="0" locked="0" layoutInCell="1" allowOverlap="1" wp14:anchorId="739B8A79" wp14:editId="1AABB9D8">
+                <wp:simplePos x="0" y="0"/>
+                <wp:positionH relativeFrom="column">
+                  <wp:posOffset>2602069</wp:posOffset>
+                </wp:positionH>
+                <wp:positionV relativeFrom="paragraph">
+                  <wp:posOffset>1124592</wp:posOffset>
+                </wp:positionV>
+                <wp:extent cx="2387600" cy="635"/>
+                <wp:effectExtent l="0" t="0" r="0" b="0"/>
+                <wp:wrapSquare wrapText="bothSides"/>
+                <wp:docPr id="12" name="Text Box 12"/>
+                <wp:cNvGraphicFramePr/>
+                <a:graphic xmlns:a="http://schemas.openxmlformats.org/drawingml/2006/main">
+                  <a:graphicData uri="http://schemas.microsoft.com/office/word/2010/wordprocessingShape">
+                    <wps:wsp>
+                      <wps:cNvSpPr txBox="1"/>
+                      <wps:spPr>
+                        <a:xfrm>
+                          <a:off x="0" y="0"/>
+                          <a:ext cx="2387600" cy="635"/>
+                        </a:xfrm>
+                        <a:prstGeom prst="rect">
+                          <a:avLst/>
+                        </a:prstGeom>
+                        <a:solidFill>
+                          <a:prstClr val="white"/>
+                        </a:solidFill>
+                        <a:ln>
+                          <a:noFill/>
+                        </a:ln>
+                      </wps:spPr>
+                      <wps:txbx>
+                        <w:txbxContent>
+                          <w:p>
+                            <w:pPr>
+                              <w:pStyle w:val="Caption"/>
+                              <w:jc w:val="center"/>
+                              <w:rPr>
+                                <w:rFonts w:asciiTheme="minorBidi" w:hAnsiTheme="minorBidi"/>
+                                <w:noProof/>
+                              </w:rPr>
+                            </w:pPr>
+                            <w:r>
+                              <w:t xml:space="preserve">Figure </w:t>
+                            </w:r>
+                            <w:r>
+                              <w:fldChar w:fldCharType="begin"/>
+                            </w:r>
+                            <w:r>
+                              <w:instrText xml:space="preserve"> SEQ Figure \* ARABIC </w:instrText>
+                            </w:r>
+                            <w:r>
+                              <w:fldChar w:fldCharType="separate"/>
+                            </w:r>
+                            <w:r>
+                              <w:rPr>
+                                <w:noProof/>
+                              </w:rPr>
+                              <w:t>8</w:t>
+                            </w:r>
+                            <w:r>
+                              <w:fldChar w:fldCharType="end"/>
+                            </w:r>
+                          </w:p>
+                        </w:txbxContent>
+                      </wps:txbx>
+                      <wps:bodyPr rot="0" spcFirstLastPara="0" vertOverflow="overflow" horzOverflow="overflow" vert="horz" wrap="square" lIns="0" tIns="0" rIns="0" bIns="0" numCol="1" spcCol="0" rtlCol="0" fromWordArt="0" anchor="t" anchorCtr="0" forceAA="0" compatLnSpc="1">
+                        <a:prstTxWarp prst="textNoShape">
+                          <a:avLst/>
+                        </a:prstTxWarp>
+                        <a:spAutoFit/>
+                      </wps:bodyPr>
+                    </wps:wsp>
+                  </a:graphicData>
+                </a:graphic>
+              </wp:anchor>
+            </w:drawing>
+          </mc:Choice>
+          <mc:Fallback>
+            <w:pict>
+              <v:shape w14:anchorId="739B8A79" id="Text Box 12" o:spid="_x0000_s1028" type="#_x0000_t202" style="position:absolute;margin-left:204.9pt;margin-top:88.55pt;width:188pt;height:.05pt;z-index:251667456;visibility:visible;mso-wrap-style:square;mso-wrap-distance-left:9pt;mso-wrap-distance-top:0;mso-wrap-distance-right:9pt;mso-wrap-distance-bottom:0;mso-position-horizontal:absolute;mso-position-horizontal-relative:text;mso-position-vertical:absolute;mso-position-vertical-relative:text;v-text-anchor:top" o:gfxdata="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" stroked="f">
+                <v:textbox style="mso-fit-shape-to-text:t" inset="0,0,0,0">
+                  <w:txbxContent>
+                    <w:p>
+                      <w:pPr>
+                        <w:pStyle w:val="Caption"/>
+                        <w:jc w:val="center"/>
+                        <w:rPr>
+                          <w:rFonts w:asciiTheme="minorBidi" w:hAnsiTheme="minorBidi"/>
+                          <w:noProof/>
+                        </w:rPr>
+                      </w:pPr>
+                      <w:r>
+                        <w:t xml:space="preserve">Figure </w:t>
+                      </w:r>
+                      <w:r>
+                        <w:fldChar w:fldCharType="begin"/>
+                      </w:r>
+                      <w:r>
+                        <w:instrText xml:space="preserve"> SEQ Figure \* ARABIC </w:instrText>
+                      </w:r>
+                      <w:r>
+                        <w:fldChar w:fldCharType="separate"/>
+                      </w:r>
+                      <w:r>
+                        <w:rPr>
+                          <w:noProof/>
+                        </w:rPr>
+                        <w:t>8</w:t>
+                      </w:r>
+                      <w:r>
+                        <w:fldChar w:fldCharType="end"/>
+                      </w:r>
+                    </w:p>
+                  </w:txbxContent>
+                </v:textbox>
+                <w10:wrap type="square"/>
+              </v:shape>
+            </w:pict>
+          </mc:Fallback>
+        </mc:AlternateContent>
+      </w:r>
+      <w:r>
+        <w:rPr>
+          <w:rFonts w:asciiTheme="minorBidi" w:hAnsiTheme="minorBidi"/>
+          <w:noProof/>
+          <w:sz w:val="24"/>
+          <w:szCs w:val="24"/>
+        </w:rPr>
+        <w:drawing>
+          <wp:anchor distT="0" distB="0" distL="114300" distR="114300" simplePos="0" relativeHeight="251664384" behindDoc="0" locked="0" layoutInCell="1" allowOverlap="1" wp14:anchorId="50883D9A" wp14:editId="7590CABD">
+            <wp:simplePos x="0" y="0"/>
+            <wp:positionH relativeFrom="column">
+              <wp:posOffset>2536825</wp:posOffset>
+            </wp:positionH>
+            <wp:positionV relativeFrom="paragraph">
+              <wp:posOffset>187325</wp:posOffset>
+            </wp:positionV>
+            <wp:extent cx="2387600" cy="847725"/>
+            <wp:effectExtent l="0" t="0" r="0" b="9525"/>
+            <wp:wrapTopAndBottom/>
+            <wp:docPr id="10" name="Picture 10"/>
+            <wp:cNvGraphicFramePr>
+              <a:graphicFrameLocks xmlns:a="http://schemas.openxmlformats.org/drawingml/2006/main" noChangeAspect="1"/>
+            </wp:cNvGraphicFramePr>
+            <a:graphic xmlns:a="http://schemas.openxmlformats.org/drawingml/2006/main">
+              <a:graphicData uri="http://schemas.openxmlformats.org/drawingml/2006/picture">
+                <pic:pic xmlns:pic="http://schemas.openxmlformats.org/drawingml/2006/picture">
+                  <pic:nvPicPr>
+                    <pic:cNvPr id="0" name="Picture 3"/>
+                    <pic:cNvPicPr>
+                      <a:picLocks noChangeAspect="1" noChangeArrowheads="1"/>
+                    </pic:cNvPicPr>
+                  </pic:nvPicPr>
+                  <pic:blipFill>
+                    <a:blip r:embed="rId32" cstate="print">
+                      <a:extLst>
+                        <a:ext uri="{28A0092B-C50C-407E-A947-70E740481C1C}">
+                          <a14:useLocalDpi xmlns:a14="http://schemas.microsoft.com/office/drawing/2010/main" val="0"/>
+                        </a:ext>
+                      </a:extLst>
+                    </a:blip>
+                    <a:srcRect/>
+                    <a:stretch>
+                      <a:fillRect/>
+                    </a:stretch>
+                  </pic:blipFill>
+                  <pic:spPr bwMode="auto">
+                    <a:xfrm>
+                      <a:off x="0" y="0"/>
+                      <a:ext cx="2387600" cy="847725"/>
+                    </a:xfrm>
+                    <a:prstGeom prst="rect">
+                      <a:avLst/>
+                    </a:prstGeom>
+                    <a:noFill/>
+                    <a:ln>
+                      <a:noFill/>
+                    </a:ln>
+                  </pic:spPr>
+                </pic:pic>
+              </a:graphicData>
+            </a:graphic>
+          </wp:anchor>
+        </w:drawing>
+      </w:r>
+      <w:r>
+        <w:rPr>
+          <w:noProof/>
+        </w:rPr>
+        <mc:AlternateContent>
+          <mc:Choice Requires="wps">
+            <w:drawing>
+              <wp:anchor distT="0" distB="0" distL="114300" distR="114300" simplePos="0" relativeHeight="251669504" behindDoc="0" locked="0" layoutInCell="1" allowOverlap="1" wp14:anchorId="595D83BD" wp14:editId="4583560F">
+                <wp:simplePos x="0" y="0"/>
+                <wp:positionH relativeFrom="column">
+                  <wp:posOffset>1026795</wp:posOffset>
+                </wp:positionH>
+                <wp:positionV relativeFrom="paragraph">
+                  <wp:posOffset>1149350</wp:posOffset>
+                </wp:positionV>
+                <wp:extent cx="1059180" cy="635"/>
+                <wp:effectExtent l="0" t="0" r="0" b="0"/>
+                <wp:wrapSquare wrapText="bothSides"/>
+                <wp:docPr id="13" name="Text Box 13"/>
+                <wp:cNvGraphicFramePr/>
+                <a:graphic xmlns:a="http://schemas.openxmlformats.org/drawingml/2006/main">
+                  <a:graphicData uri="http://schemas.microsoft.com/office/word/2010/wordprocessingShape">
+                    <wps:wsp>
+                      <wps:cNvSpPr txBox="1"/>
+                      <wps:spPr>
+                        <a:xfrm>
+                          <a:off x="0" y="0"/>
+                          <a:ext cx="1059180" cy="635"/>
+                        </a:xfrm>
+                        <a:prstGeom prst="rect">
+                          <a:avLst/>
+                        </a:prstGeom>
+                        <a:solidFill>
+                          <a:prstClr val="white"/>
+                        </a:solidFill>
+                        <a:ln>
+                          <a:noFill/>
+                        </a:ln>
+                      </wps:spPr>
+                      <wps:txbx>
+                        <w:txbxContent>
+                          <w:p>
+                            <w:pPr>
+                              <w:pStyle w:val="Caption"/>
+                              <w:jc w:val="center"/>
+                              <w:rPr>
+                                <w:noProof/>
+                              </w:rPr>
+                            </w:pPr>
+                            <w:r>
+                              <w:t xml:space="preserve">Figure </w:t>
+                            </w:r>
+                            <w:r>
+                              <w:fldChar w:fldCharType="begin"/>
+                            </w:r>
+                            <w:r>
+                              <w:instrText xml:space="preserve"> SEQ Figure \* ARABIC </w:instrText>
+                            </w:r>
+                            <w:r>
+                              <w:fldChar w:fldCharType="separate"/>
+                            </w:r>
+                            <w:r>
+                              <w:rPr>
+                                <w:noProof/>
+                              </w:rPr>
+                              <w:t>9</w:t>
+                            </w:r>
+                            <w:r>
+                              <w:fldChar w:fldCharType="end"/>
+                            </w:r>
+                          </w:p>
+                        </w:txbxContent>
+                      </wps:txbx>
+                      <wps:bodyPr rot="0" spcFirstLastPara="0" vertOverflow="overflow" horzOverflow="overflow" vert="horz" wrap="square" lIns="0" tIns="0" rIns="0" bIns="0" numCol="1" spcCol="0" rtlCol="0" fromWordArt="0" anchor="t" anchorCtr="0" forceAA="0" compatLnSpc="1">
+                        <a:prstTxWarp prst="textNoShape">
+                          <a:avLst/>
+                        </a:prstTxWarp>
+                        <a:spAutoFit/>
+                      </wps:bodyPr>
+                    </wps:wsp>
+                  </a:graphicData>
+                </a:graphic>
+              </wp:anchor>
+            </w:drawing>
+          </mc:Choice>
+          <mc:Fallback>
+            <w:pict>
+              <v:shape w14:anchorId="595D83BD" id="Text Box 13" o:spid="_x0000_s1029" type="#_x0000_t202" style="position:absolute;margin-left:80.85pt;margin-top:90.5pt;width:83.4pt;height:.05pt;z-index:251669504;visibility:visible;mso-wrap-style:square;mso-wrap-distance-left:9pt;mso-wrap-distance-top:0;mso-wrap-distance-right:9pt;mso-wrap-distance-bottom:0;mso-position-horizontal:absolute;mso-position-horizontal-relative:text;mso-position-vertical:absolute;mso-position-vertical-relative:text;v-text-anchor:top" o:gfxdata="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" stroked="f">
+                <v:textbox style="mso-fit-shape-to-text:t" inset="0,0,0,0">
+                  <w:txbxContent>
+                    <w:p>
+                      <w:pPr>
+                        <w:pStyle w:val="Caption"/>
+                        <w:jc w:val="center"/>
+                        <w:rPr>
+                          <w:noProof/>
+                        </w:rPr>
+                      </w:pPr>
+                      <w:r>
+                        <w:t xml:space="preserve">Figure </w:t>
+                      </w:r>
+                      <w:r>
+                        <w:fldChar w:fldCharType="begin"/>
+                      </w:r>
+                      <w:r>
+                        <w:instrText xml:space="preserve"> SEQ Figure \* ARABIC </w:instrText>
+                      </w:r>
+                      <w:r>
+                        <w:fldChar w:fldCharType="separate"/>
+                      </w:r>
+                      <w:r>
+                        <w:rPr>
+                          <w:noProof/>
+                        </w:rPr>
+                        <w:t>9</w:t>
+                      </w:r>
+                      <w:r>
+                        <w:fldChar w:fldCharType="end"/>
+                      </w:r>
+                    </w:p>
+                  </w:txbxContent>
+                </v:textbox>
+                <w10:wrap type="square"/>
+              </v:shape>
+            </w:pict>
+          </mc:Fallback>
+        </mc:AlternateContent>
+      </w:r>
+      <w:r>
+        <w:rPr>
+          <w:rFonts w:asciiTheme="minorBidi" w:hAnsiTheme="minorBidi"/>
+          <w:noProof/>
+          <w:sz w:val="24"/>
+          <w:szCs w:val="24"/>
+        </w:rPr>
+        <w:drawing>
+          <wp:anchor distT="0" distB="0" distL="114300" distR="114300" simplePos="0" relativeHeight="251665408" behindDoc="1" locked="0" layoutInCell="1" allowOverlap="1" wp14:anchorId="741F46F1" wp14:editId="1D6D168F">
+            <wp:simplePos x="0" y="0"/>
+            <wp:positionH relativeFrom="column">
+              <wp:posOffset>1027430</wp:posOffset>
+            </wp:positionH>
+            <wp:positionV relativeFrom="paragraph">
+              <wp:posOffset>33020</wp:posOffset>
+            </wp:positionV>
+            <wp:extent cx="1059180" cy="1059180"/>
+            <wp:effectExtent l="0" t="0" r="0" b="0"/>
+            <wp:wrapTopAndBottom/>
+            <wp:docPr id="11" name="Picture 11"/>
+            <wp:cNvGraphicFramePr>
+              <a:graphicFrameLocks xmlns:a="http://schemas.openxmlformats.org/drawingml/2006/main" noChangeAspect="1"/>
+            </wp:cNvGraphicFramePr>
+            <a:graphic xmlns:a="http://schemas.openxmlformats.org/drawingml/2006/main">
+              <a:graphicData uri="http://schemas.openxmlformats.org/drawingml/2006/picture">
+                <pic:pic xmlns:pic="http://schemas.openxmlformats.org/drawingml/2006/picture">
+                  <pic:nvPicPr>
+                    <pic:cNvPr id="0" name="Picture 4"/>
+                    <pic:cNvPicPr>
+                      <a:picLocks noChangeAspect="1" noChangeArrowheads="1"/>
+                    </pic:cNvPicPr>
+                  </pic:nvPicPr>
+                  <pic:blipFill>
+                    <a:blip r:embed="rId33" cstate="print">
+                      <a:extLst>
+                        <a:ext uri="{28A0092B-C50C-407E-A947-70E740481C1C}">
+                          <a14:useLocalDpi xmlns:a14="http://schemas.microsoft.com/office/drawing/2010/main" val="0"/>
+                        </a:ext>
+                      </a:extLst>
+                    </a:blip>
+                    <a:srcRect/>
+                    <a:stretch>
+                      <a:fillRect/>
+                    </a:stretch>
+                  </pic:blipFill>
+                  <pic:spPr bwMode="auto">
+                    <a:xfrm>
+                      <a:off x="0" y="0"/>
+                      <a:ext cx="1059180" cy="1059180"/>
+                    </a:xfrm>
+                    <a:prstGeom prst="rect">
+                      <a:avLst/>
+                    </a:prstGeom>
+                    <a:noFill/>
+                    <a:ln>
+                      <a:noFill/>
+                    </a:ln>
+                  </pic:spPr>
+                </pic:pic>
+              </a:graphicData>
+            </a:graphic>
+          </wp:anchor>
+        </w:drawing>
+      </w:r>
+    </w:p>
+    <w:p>
+      <w:pPr>
+        <w:rPr>
+          <w:rtl/>
+        </w:rPr>
+      </w:pPr>
+    </w:p>
+    <w:p>
+      <w:pPr>
+        <w:pStyle w:val="Heading2"/>
+        <w:spacing w:line="480" w:lineRule="auto"/>
+        <w:rPr>
+          <w:rFonts w:asciiTheme="minorBidi" w:hAnsiTheme="minorBidi" w:cstheme="minorBidi"/>
+          <w:color w:val="262626" w:themeColor="text1" w:themeTint="D9"/>
+          <w:sz w:val="36"/>
+          <w:szCs w:val="36"/>
+        </w:rPr>
+      </w:pPr>
+      <w:r>
+        <w:rPr>
+          <w:rFonts w:asciiTheme="minorBidi" w:hAnsiTheme="minorBidi" w:cstheme="minorBidi"/>
+          <w:color w:val="262626" w:themeColor="text1" w:themeTint="D9"/>
+          <w:sz w:val="36"/>
+          <w:szCs w:val="36"/>
+        </w:rPr>
+        <w:t>6</w:t>
+      </w:r>
+      <w:r>
+        <w:rPr>
+          <w:rFonts w:asciiTheme="minorBidi" w:hAnsiTheme="minorBidi" w:cstheme="minorBidi"/>
+          <w:color w:val="262626" w:themeColor="text1" w:themeTint="D9"/>
+          <w:sz w:val="36"/>
+          <w:szCs w:val="36"/>
+        </w:rPr>
+        <w:t>.</w:t>
+      </w:r>
+      <w:r>
+        <w:rPr>
+          <w:rFonts w:asciiTheme="minorBidi" w:hAnsiTheme="minorBidi" w:cstheme="minorBidi"/>
+          <w:color w:val="262626" w:themeColor="text1" w:themeTint="D9"/>
+          <w:sz w:val="36"/>
+          <w:szCs w:val="36"/>
+        </w:rPr>
+        <w:t>3</w:t>
+      </w:r>
+      <w:r>
+        <w:rPr>
+          <w:rFonts w:asciiTheme="minorBidi" w:hAnsiTheme="minorBidi" w:cstheme="minorBidi"/>
+          <w:color w:val="262626" w:themeColor="text1" w:themeTint="D9"/>
+          <w:sz w:val="36"/>
+          <w:szCs w:val="36"/>
+        </w:rPr>
+        <w:t xml:space="preserve">. </w:t>
+      </w:r>
+      <w:r>
+        <w:rPr>
+          <w:rFonts w:asciiTheme="minorBidi" w:hAnsiTheme="minorBidi" w:cstheme="minorBidi"/>
+          <w:color w:val="262626" w:themeColor="text1" w:themeTint="D9"/>
+          <w:sz w:val="36"/>
+          <w:szCs w:val="36"/>
+        </w:rPr>
+        <w:t>API Documentation: Swagger</w:t>
+      </w:r>
+    </w:p>
+    <w:p>
+      <w:pPr>
+        <w:spacing w:after="0" w:line="480" w:lineRule="auto"/>
+        <w:rPr>
+          <w:rFonts w:asciiTheme="minorBidi" w:hAnsiTheme="minorBidi"/>
+          <w:sz w:val="24"/>
+          <w:szCs w:val="24"/>
+        </w:rPr>
+      </w:pPr>
+      <w:r>
+        <w:rPr>
+          <w:rFonts w:asciiTheme="minorBidi" w:hAnsiTheme="minorBidi"/>
+          <w:sz w:val="24"/>
+          <w:szCs w:val="24"/>
+        </w:rPr>
+        <w:t>the @nestjs/swagger module auto-generates a Swagger document from the code annotations. This approach provides an interactive, machine-readable API contract that is easy for developers and external clients to consume. Swagger’s advantages include automatic documentation generation (so that API docs stay in sync with code) and a built-in user interface for testing endpoints. As one source explains, “Swagger provides a unique and convenient platform to document, test, and write API structures”</w:t>
+      </w:r>
+    </w:p>
+    <w:p>
+      <w:pPr>
+        <w:keepNext/>
+        <w:spacing w:after="0" w:line="480" w:lineRule="auto"/>
+        <w:jc w:val="center"/>
+      </w:pPr>
+      <w:r>
+        <w:rPr>
+          <w:rFonts w:asciiTheme="minorBidi" w:hAnsiTheme="minorBidi"/>
+          <w:noProof/>
+          <w:sz w:val="24"/>
+          <w:szCs w:val="24"/>
+        </w:rPr>
+        <w:drawing>
+          <wp:anchor distT="0" distB="0" distL="114300" distR="114300" simplePos="0" relativeHeight="251670528" behindDoc="0" locked="0" layoutInCell="1" allowOverlap="1" wp14:anchorId="2D03BDEE" wp14:editId="5D0C70D5">
+            <wp:simplePos x="0" y="0"/>
+            <wp:positionH relativeFrom="margin">
+              <wp:align>center</wp:align>
+            </wp:positionH>
+            <wp:positionV relativeFrom="paragraph">
+              <wp:posOffset>221615</wp:posOffset>
+            </wp:positionV>
+            <wp:extent cx="1313180" cy="1310640"/>
+            <wp:effectExtent l="0" t="0" r="1270" b="3810"/>
+            <wp:wrapTopAndBottom/>
+            <wp:docPr id="14" name="Picture 14"/>
+            <wp:cNvGraphicFramePr>
+              <a:graphicFrameLocks xmlns:a="http://schemas.openxmlformats.org/drawingml/2006/main" noChangeAspect="1"/>
+            </wp:cNvGraphicFramePr>
+            <a:graphic xmlns:a="http://schemas.openxmlformats.org/drawingml/2006/main">
+              <a:graphicData uri="http://schemas.openxmlformats.org/drawingml/2006/picture">
+                <pic:pic xmlns:pic="http://schemas.openxmlformats.org/drawingml/2006/picture">
+                  <pic:nvPicPr>
+                    <pic:cNvPr id="0" name="Picture 5"/>
+                    <pic:cNvPicPr>
+                      <a:picLocks noChangeAspect="1" noChangeArrowheads="1"/>
+                    </pic:cNvPicPr>
+                  </pic:nvPicPr>
+                  <pic:blipFill>
+                    <a:blip r:embed="rId34" cstate="print">
+                      <a:extLst>
+                        <a:ext uri="{28A0092B-C50C-407E-A947-70E740481C1C}">
+                          <a14:useLocalDpi xmlns:a14="http://schemas.microsoft.com/office/drawing/2010/main" val="0"/>
+                        </a:ext>
+                      </a:extLst>
+                    </a:blip>
+                    <a:srcRect/>
+                    <a:stretch>
+                      <a:fillRect/>
+                    </a:stretch>
+                  </pic:blipFill>
+                  <pic:spPr bwMode="auto">
+                    <a:xfrm>
+                      <a:off x="0" y="0"/>
+                      <a:ext cx="1313180" cy="1310640"/>
+                    </a:xfrm>
+                    <a:prstGeom prst="rect">
+                      <a:avLst/>
+                    </a:prstGeom>
+                    <a:noFill/>
+                    <a:ln>
+                      <a:noFill/>
+                    </a:ln>
+                  </pic:spPr>
+                </pic:pic>
+              </a:graphicData>
+            </a:graphic>
+          </wp:anchor>
+        </w:drawing>
+      </w:r>
+    </w:p>
+    <w:p>
+      <w:pPr>
+        <w:pStyle w:val="Caption"/>
+        <w:jc w:val="center"/>
+        <w:rPr>
+          <w:rFonts w:asciiTheme="minorBidi" w:hAnsiTheme="minorBidi" w:cstheme="minorBidi"/>
+        </w:rPr>
+      </w:pPr>
+      <w:r>
+        <w:t xml:space="preserve">Figure </w:t>
+      </w:r>
+      <w:r>
+        <w:fldChar w:fldCharType="begin"/>
+      </w:r>
+      <w:r>
+        <w:instrText xml:space="preserve"> SEQ Figure \* ARABIC </w:instrText>
+      </w:r>
+      <w:r>
+        <w:fldChar w:fldCharType="separate"/>
+      </w:r>
+      <w:r>
+        <w:rPr>
+          <w:noProof/>
+        </w:rPr>
+        <w:t>10</w:t>
+      </w:r>
+      <w:r>
+        <w:fldChar w:fldCharType="end"/>
+      </w:r>
+    </w:p>
+    <w:p>
+      <w:pPr>
+        <w:pStyle w:val="Heading2"/>
+        <w:spacing w:line="480" w:lineRule="auto"/>
+        <w:rPr>
+          <w:rFonts w:asciiTheme="minorBidi" w:hAnsiTheme="minorBidi" w:cstheme="minorBidi"/>
+          <w:color w:val="262626" w:themeColor="text1" w:themeTint="D9"/>
+          <w:sz w:val="36"/>
+          <w:szCs w:val="36"/>
+        </w:rPr>
+      </w:pPr>
+      <w:r>
+        <w:rPr>
+          <w:rFonts w:asciiTheme="minorBidi" w:hAnsiTheme="minorBidi" w:cstheme="minorBidi"/>
+          <w:color w:val="262626" w:themeColor="text1" w:themeTint="D9"/>
+          <w:sz w:val="36"/>
+          <w:szCs w:val="36"/>
+        </w:rPr>
+        <w:br w:type="page"/>
+      </w:r>
+      <w:r>
+        <w:rPr>
+          <w:rFonts w:asciiTheme="minorBidi" w:hAnsiTheme="minorBidi" w:cstheme="minorBidi"/>
+          <w:color w:val="262626" w:themeColor="text1" w:themeTint="D9"/>
+          <w:sz w:val="36"/>
+          <w:szCs w:val="36"/>
+        </w:rPr>
+        <w:lastRenderedPageBreak/>
+        <w:t xml:space="preserve">6.4. </w:t>
+      </w:r>
+      <w:r>
+        <w:rPr>
+          <w:rFonts w:asciiTheme="minorBidi" w:hAnsiTheme="minorBidi" w:cstheme="minorBidi"/>
+          <w:color w:val="262626" w:themeColor="text1" w:themeTint="D9"/>
+          <w:sz w:val="36"/>
+          <w:szCs w:val="36"/>
+        </w:rPr>
+        <w:t>Database and ODM: MongoDB with Mongoose</w:t>
+      </w:r>
+    </w:p>
+    <w:p>
+      <w:pPr>
+        <w:spacing w:after="0" w:line="480" w:lineRule="auto"/>
+        <w:rPr>
+          <w:rFonts w:asciiTheme="minorBidi" w:hAnsiTheme="minorBidi"/>
+          <w:sz w:val="24"/>
+          <w:szCs w:val="24"/>
+        </w:rPr>
+      </w:pPr>
+      <w:r>
+        <w:rPr>
+          <w:noProof/>
+        </w:rPr>
+        <mc:AlternateContent>
+          <mc:Choice Requires="wps">
+            <w:drawing>
+              <wp:anchor distT="0" distB="0" distL="114300" distR="114300" simplePos="0" relativeHeight="251674624" behindDoc="0" locked="0" layoutInCell="1" allowOverlap="1" wp14:anchorId="0E46CA37" wp14:editId="3F535971">
+                <wp:simplePos x="0" y="0"/>
+                <wp:positionH relativeFrom="column">
+                  <wp:posOffset>975995</wp:posOffset>
+                </wp:positionH>
+                <wp:positionV relativeFrom="paragraph">
+                  <wp:posOffset>5431155</wp:posOffset>
+                </wp:positionV>
+                <wp:extent cx="1788160" cy="635"/>
+                <wp:effectExtent l="0" t="0" r="0" b="0"/>
+                <wp:wrapTopAndBottom/>
+                <wp:docPr id="17" name="Text Box 17"/>
+                <wp:cNvGraphicFramePr/>
+                <a:graphic xmlns:a="http://schemas.openxmlformats.org/drawingml/2006/main">
+                  <a:graphicData uri="http://schemas.microsoft.com/office/word/2010/wordprocessingShape">
+                    <wps:wsp>
+                      <wps:cNvSpPr txBox="1"/>
+                      <wps:spPr>
+                        <a:xfrm>
+                          <a:off x="0" y="0"/>
+                          <a:ext cx="1788160" cy="635"/>
+                        </a:xfrm>
+                        <a:prstGeom prst="rect">
+                          <a:avLst/>
+                        </a:prstGeom>
+                        <a:solidFill>
+                          <a:prstClr val="white"/>
+                        </a:solidFill>
+                        <a:ln>
+                          <a:noFill/>
+                        </a:ln>
+                      </wps:spPr>
+                      <wps:txbx>
+                        <w:txbxContent>
+                          <w:p>
+                            <w:pPr>
+                              <w:pStyle w:val="Caption"/>
+                              <w:jc w:val="center"/>
+                              <w:rPr>
+                                <w:rFonts w:asciiTheme="minorBidi" w:hAnsiTheme="minorBidi"/>
+                                <w:noProof/>
+                              </w:rPr>
+                            </w:pPr>
+                            <w:r>
+                              <w:t xml:space="preserve">Figure </w:t>
+                            </w:r>
+                            <w:r>
+                              <w:fldChar w:fldCharType="begin"/>
+                            </w:r>
+                            <w:r>
+                              <w:instrText xml:space="preserve"> SEQ Figure \* ARABIC </w:instrText>
+                            </w:r>
+                            <w:r>
+                              <w:fldChar w:fldCharType="separate"/>
+                            </w:r>
+                            <w:r>
+                              <w:rPr>
+                                <w:noProof/>
+                              </w:rPr>
+                              <w:t>11</w:t>
+                            </w:r>
+                            <w:r>
+                              <w:fldChar w:fldCharType="end"/>
+                            </w:r>
+                          </w:p>
+                        </w:txbxContent>
+                      </wps:txbx>
+                      <wps:bodyPr rot="0" spcFirstLastPara="0" vertOverflow="overflow" horzOverflow="overflow" vert="horz" wrap="square" lIns="0" tIns="0" rIns="0" bIns="0" numCol="1" spcCol="0" rtlCol="0" fromWordArt="0" anchor="t" anchorCtr="0" forceAA="0" compatLnSpc="1">
+                        <a:prstTxWarp prst="textNoShape">
+                          <a:avLst/>
+                        </a:prstTxWarp>
+                        <a:spAutoFit/>
+                      </wps:bodyPr>
+                    </wps:wsp>
+                  </a:graphicData>
+                </a:graphic>
+              </wp:anchor>
+            </w:drawing>
+          </mc:Choice>
+          <mc:Fallback>
+            <w:pict>
+              <v:shape w14:anchorId="0E46CA37" id="Text Box 17" o:spid="_x0000_s1030" type="#_x0000_t202" style="position:absolute;margin-left:76.85pt;margin-top:427.65pt;width:140.8pt;height:.05pt;z-index:251674624;visibility:visible;mso-wrap-style:square;mso-wrap-distance-left:9pt;mso-wrap-distance-top:0;mso-wrap-distance-right:9pt;mso-wrap-distance-bottom:0;mso-position-horizontal:absolute;mso-position-horizontal-relative:text;mso-position-vertical:absolute;mso-position-vertical-relative:text;v-text-anchor:top" o:gfxdata="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" stroked="f">
+                <v:textbox style="mso-fit-shape-to-text:t" inset="0,0,0,0">
+                  <w:txbxContent>
+                    <w:p>
+                      <w:pPr>
+                        <w:pStyle w:val="Caption"/>
+                        <w:jc w:val="center"/>
+                        <w:rPr>
+                          <w:rFonts w:asciiTheme="minorBidi" w:hAnsiTheme="minorBidi"/>
+                          <w:noProof/>
+                        </w:rPr>
+                      </w:pPr>
+                      <w:r>
+                        <w:t xml:space="preserve">Figure </w:t>
+                      </w:r>
+                      <w:r>
+                        <w:fldChar w:fldCharType="begin"/>
+                      </w:r>
+                      <w:r>
+                        <w:instrText xml:space="preserve"> SEQ Figure \* ARABIC </w:instrText>
+                      </w:r>
+                      <w:r>
+                        <w:fldChar w:fldCharType="separate"/>
+                      </w:r>
+                      <w:r>
+                        <w:rPr>
+                          <w:noProof/>
+                        </w:rPr>
+                        <w:t>11</w:t>
+                      </w:r>
+                      <w:r>
+                        <w:fldChar w:fldCharType="end"/>
+                      </w:r>
+                    </w:p>
+                  </w:txbxContent>
+                </v:textbox>
+                <w10:wrap type="topAndBottom"/>
+              </v:shape>
+            </w:pict>
+          </mc:Fallback>
+        </mc:AlternateContent>
+      </w:r>
+      <w:r>
+        <w:rPr>
+          <w:rFonts w:asciiTheme="minorBidi" w:hAnsiTheme="minorBidi"/>
+          <w:noProof/>
+          <w:sz w:val="24"/>
+          <w:szCs w:val="24"/>
+        </w:rPr>
+        <w:drawing>
+          <wp:anchor distT="0" distB="0" distL="114300" distR="114300" simplePos="0" relativeHeight="251672576" behindDoc="0" locked="0" layoutInCell="1" allowOverlap="1" wp14:anchorId="6D3A09D2" wp14:editId="1D60C4EB">
+            <wp:simplePos x="0" y="0"/>
+            <wp:positionH relativeFrom="column">
+              <wp:posOffset>1000760</wp:posOffset>
+            </wp:positionH>
+            <wp:positionV relativeFrom="paragraph">
+              <wp:posOffset>4215310</wp:posOffset>
+            </wp:positionV>
+            <wp:extent cx="1788340" cy="1118863"/>
+            <wp:effectExtent l="0" t="0" r="2540" b="0"/>
+            <wp:wrapTopAndBottom/>
+            <wp:docPr id="16" name="Picture 16"/>
+            <wp:cNvGraphicFramePr>
+              <a:graphicFrameLocks xmlns:a="http://schemas.openxmlformats.org/drawingml/2006/main" noChangeAspect="1"/>
+            </wp:cNvGraphicFramePr>
+            <a:graphic xmlns:a="http://schemas.openxmlformats.org/drawingml/2006/main">
+              <a:graphicData uri="http://schemas.openxmlformats.org/drawingml/2006/picture">
+                <pic:pic xmlns:pic="http://schemas.openxmlformats.org/drawingml/2006/picture">
+                  <pic:nvPicPr>
+                    <pic:cNvPr id="0" name="Picture 7"/>
+                    <pic:cNvPicPr>
+                      <a:picLocks noChangeAspect="1" noChangeArrowheads="1"/>
+                    </pic:cNvPicPr>
+                  </pic:nvPicPr>
+                  <pic:blipFill>
+                    <a:blip r:embed="rId35" cstate="print">
+                      <a:extLst>
+                        <a:ext uri="{28A0092B-C50C-407E-A947-70E740481C1C}">
+                          <a14:useLocalDpi xmlns:a14="http://schemas.microsoft.com/office/drawing/2010/main" val="0"/>
+                        </a:ext>
+                      </a:extLst>
+                    </a:blip>
+                    <a:srcRect/>
+                    <a:stretch>
+                      <a:fillRect/>
+                    </a:stretch>
+                  </pic:blipFill>
+                  <pic:spPr bwMode="auto">
+                    <a:xfrm>
+                      <a:off x="0" y="0"/>
+                      <a:ext cx="1788340" cy="1118863"/>
+                    </a:xfrm>
+                    <a:prstGeom prst="rect">
+                      <a:avLst/>
+                    </a:prstGeom>
+                    <a:noFill/>
+                    <a:ln>
+                      <a:noFill/>
+                    </a:ln>
+                  </pic:spPr>
+                </pic:pic>
+              </a:graphicData>
+            </a:graphic>
+          </wp:anchor>
+        </w:drawing>
+      </w:r>
+      <w:r>
+        <w:rPr>
+          <w:noProof/>
+        </w:rPr>
+        <mc:AlternateContent>
+          <mc:Choice Requires="wps">
+            <w:drawing>
+              <wp:anchor distT="0" distB="0" distL="114300" distR="114300" simplePos="0" relativeHeight="251676672" behindDoc="0" locked="0" layoutInCell="1" allowOverlap="1" wp14:anchorId="38862EF9" wp14:editId="324CDDA9">
+                <wp:simplePos x="0" y="0"/>
+                <wp:positionH relativeFrom="column">
+                  <wp:posOffset>3030855</wp:posOffset>
+                </wp:positionH>
+                <wp:positionV relativeFrom="paragraph">
+                  <wp:posOffset>5487311</wp:posOffset>
+                </wp:positionV>
+                <wp:extent cx="2103755" cy="635"/>
+                <wp:effectExtent l="0" t="0" r="0" b="0"/>
+                <wp:wrapTopAndBottom/>
+                <wp:docPr id="18" name="Text Box 18"/>
+                <wp:cNvGraphicFramePr/>
+                <a:graphic xmlns:a="http://schemas.openxmlformats.org/drawingml/2006/main">
+                  <a:graphicData uri="http://schemas.microsoft.com/office/word/2010/wordprocessingShape">
+                    <wps:wsp>
+                      <wps:cNvSpPr txBox="1"/>
+                      <wps:spPr>
+                        <a:xfrm>
+                          <a:off x="0" y="0"/>
+                          <a:ext cx="2103755" cy="635"/>
+                        </a:xfrm>
+                        <a:prstGeom prst="rect">
+                          <a:avLst/>
+                        </a:prstGeom>
+                        <a:solidFill>
+                          <a:prstClr val="white"/>
+                        </a:solidFill>
+                        <a:ln>
+                          <a:noFill/>
+                        </a:ln>
+                      </wps:spPr>
+                      <wps:txbx>
+                        <w:txbxContent>
+                          <w:p>
+                            <w:pPr>
+                              <w:pStyle w:val="Caption"/>
+                              <w:jc w:val="center"/>
+                              <w:rPr>
+                                <w:noProof/>
+                              </w:rPr>
+                            </w:pPr>
+                            <w:r>
+                              <w:t xml:space="preserve">Figure </w:t>
+                            </w:r>
+                            <w:r>
+                              <w:fldChar w:fldCharType="begin"/>
+                            </w:r>
+                            <w:r>
+                              <w:instrText xml:space="preserve"> SEQ Figure \* ARABIC </w:instrText>
+                            </w:r>
+                            <w:r>
+                              <w:fldChar w:fldCharType="separate"/>
+                            </w:r>
+                            <w:r>
+                              <w:rPr>
+                                <w:noProof/>
+                              </w:rPr>
+                              <w:t>12</w:t>
+                            </w:r>
+                            <w:r>
+                              <w:fldChar w:fldCharType="end"/>
+                            </w:r>
+                          </w:p>
+                        </w:txbxContent>
+                      </wps:txbx>
+                      <wps:bodyPr rot="0" spcFirstLastPara="0" vertOverflow="overflow" horzOverflow="overflow" vert="horz" wrap="square" lIns="0" tIns="0" rIns="0" bIns="0" numCol="1" spcCol="0" rtlCol="0" fromWordArt="0" anchor="t" anchorCtr="0" forceAA="0" compatLnSpc="1">
+                        <a:prstTxWarp prst="textNoShape">
+                          <a:avLst/>
+                        </a:prstTxWarp>
+                        <a:spAutoFit/>
+                      </wps:bodyPr>
+                    </wps:wsp>
+                  </a:graphicData>
+                </a:graphic>
+              </wp:anchor>
+            </w:drawing>
+          </mc:Choice>
+          <mc:Fallback>
+            <w:pict>
+              <v:shape w14:anchorId="38862EF9" id="Text Box 18" o:spid="_x0000_s1031" type="#_x0000_t202" style="position:absolute;margin-left:238.65pt;margin-top:432.05pt;width:165.65pt;height:.05pt;z-index:251676672;visibility:visible;mso-wrap-style:square;mso-wrap-distance-left:9pt;mso-wrap-distance-top:0;mso-wrap-distance-right:9pt;mso-wrap-distance-bottom:0;mso-position-horizontal:absolute;mso-position-horizontal-relative:text;mso-position-vertical:absolute;mso-position-vertical-relative:text;v-text-anchor:top" o:gfxdata="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" stroked="f">
+                <v:textbox style="mso-fit-shape-to-text:t" inset="0,0,0,0">
+                  <w:txbxContent>
+                    <w:p>
+                      <w:pPr>
+                        <w:pStyle w:val="Caption"/>
+                        <w:jc w:val="center"/>
+                        <w:rPr>
+                          <w:noProof/>
+                        </w:rPr>
+                      </w:pPr>
+                      <w:r>
+                        <w:t xml:space="preserve">Figure </w:t>
+                      </w:r>
+                      <w:r>
+                        <w:fldChar w:fldCharType="begin"/>
+                      </w:r>
+                      <w:r>
+                        <w:instrText xml:space="preserve"> SEQ Figure \* ARABIC </w:instrText>
+                      </w:r>
+                      <w:r>
+                        <w:fldChar w:fldCharType="separate"/>
+                      </w:r>
+                      <w:r>
+                        <w:rPr>
+                          <w:noProof/>
+                        </w:rPr>
+                        <w:t>12</w:t>
+                      </w:r>
+                      <w:r>
+                        <w:fldChar w:fldCharType="end"/>
+                      </w:r>
+                    </w:p>
+                  </w:txbxContent>
+                </v:textbox>
+                <w10:wrap type="topAndBottom"/>
+              </v:shape>
+            </w:pict>
+          </mc:Fallback>
+        </mc:AlternateContent>
+      </w:r>
+      <w:r>
+        <w:rPr>
+          <w:rFonts w:asciiTheme="minorBidi" w:hAnsiTheme="minorBidi"/>
+          <w:noProof/>
+          <w:sz w:val="24"/>
+          <w:szCs w:val="24"/>
+        </w:rPr>
+        <w:drawing>
+          <wp:anchor distT="0" distB="0" distL="114300" distR="114300" simplePos="0" relativeHeight="251671552" behindDoc="0" locked="0" layoutInCell="1" allowOverlap="1" wp14:anchorId="50CFA4CB" wp14:editId="66E3CFE5">
+            <wp:simplePos x="0" y="0"/>
+            <wp:positionH relativeFrom="column">
+              <wp:posOffset>3031384</wp:posOffset>
+            </wp:positionH>
+            <wp:positionV relativeFrom="paragraph">
+              <wp:posOffset>4458627</wp:posOffset>
+            </wp:positionV>
+            <wp:extent cx="2103755" cy="890905"/>
+            <wp:effectExtent l="0" t="0" r="0" b="4445"/>
+            <wp:wrapTopAndBottom/>
+            <wp:docPr id="15" name="Picture 15"/>
+            <wp:cNvGraphicFramePr>
+              <a:graphicFrameLocks xmlns:a="http://schemas.openxmlformats.org/drawingml/2006/main" noChangeAspect="1"/>
+            </wp:cNvGraphicFramePr>
+            <a:graphic xmlns:a="http://schemas.openxmlformats.org/drawingml/2006/main">
+              <a:graphicData uri="http://schemas.openxmlformats.org/drawingml/2006/picture">
+                <pic:pic xmlns:pic="http://schemas.openxmlformats.org/drawingml/2006/picture">
+                  <pic:nvPicPr>
+                    <pic:cNvPr id="0" name="Picture 6"/>
+                    <pic:cNvPicPr>
+                      <a:picLocks noChangeAspect="1" noChangeArrowheads="1"/>
+                    </pic:cNvPicPr>
+                  </pic:nvPicPr>
+                  <pic:blipFill>
+                    <a:blip r:embed="rId36" cstate="print">
+                      <a:extLst>
+                        <a:ext uri="{28A0092B-C50C-407E-A947-70E740481C1C}">
+                          <a14:useLocalDpi xmlns:a14="http://schemas.microsoft.com/office/drawing/2010/main" val="0"/>
+                        </a:ext>
+                      </a:extLst>
+                    </a:blip>
+                    <a:srcRect/>
+                    <a:stretch>
+                      <a:fillRect/>
+                    </a:stretch>
+                  </pic:blipFill>
+                  <pic:spPr bwMode="auto">
+                    <a:xfrm>
+                      <a:off x="0" y="0"/>
+                      <a:ext cx="2103755" cy="890905"/>
+                    </a:xfrm>
+                    <a:prstGeom prst="rect">
+                      <a:avLst/>
+                    </a:prstGeom>
+                    <a:noFill/>
+                    <a:ln>
+                      <a:noFill/>
+                    </a:ln>
+                  </pic:spPr>
+                </pic:pic>
+              </a:graphicData>
+            </a:graphic>
+          </wp:anchor>
+        </w:drawing>
+      </w:r>
+      <w:r>
+        <w:rPr>
+          <w:rFonts w:asciiTheme="minorBidi" w:hAnsiTheme="minorBidi"/>
+          <w:sz w:val="24"/>
+          <w:szCs w:val="24"/>
+        </w:rPr>
+        <w:t>For data storage, MongoDB was selected as the primary database. MongoDB is a popular open-source NoSQL document database that stores data as JSON-like documents. This document</w:t>
+      </w:r>
+      <w:r>
+        <w:rPr>
+          <w:rFonts w:asciiTheme="minorBidi" w:hAnsiTheme="minorBidi"/>
+          <w:sz w:val="24"/>
+          <w:szCs w:val="24"/>
+        </w:rPr>
+        <w:t xml:space="preserve"> </w:t>
+      </w:r>
+      <w:r>
+        <w:rPr>
+          <w:rFonts w:asciiTheme="minorBidi" w:hAnsiTheme="minorBidi"/>
+          <w:sz w:val="24"/>
+          <w:szCs w:val="24"/>
+        </w:rPr>
+        <w:t>oriented model provides a flexible schema, allowing the data model to evolve over time without rigid table definitions. MongoDB supports horizontal scaling (via sharding) and replication for high availability, enabling it to handle very large datasets and high traffic volumes. The JSON/BSON document format aligns naturally with JavaScript/Node.js, facilitating seamless data interchange between server and application code. To interface with MongoDB from Node, the Mongoose library (an Object Data Modeling – ODM – tool) was adopted. Mongoose enables developers to define schemas, models, and validation rules in Node.js, providing structure and consistency on top of MongoDB’s flexibility. According to MongoDB’s documentation, “Mongoose is an ODM (Object Data Modeling) library for MongoDB” that helps with data modeling, schema enforcement, model validation, and general data manipulation</w:t>
+      </w:r>
+    </w:p>
+    <w:p>
+      <w:pPr>
+        <w:spacing w:after="0" w:line="480" w:lineRule="auto"/>
+        <w:rPr>
+          <w:rFonts w:asciiTheme="minorBidi" w:hAnsiTheme="minorBidi"/>
+          <w:sz w:val="24"/>
+          <w:szCs w:val="24"/>
+        </w:rPr>
+      </w:pPr>
+      <w:r>
+        <w:rPr>
+          <w:rFonts w:asciiTheme="minorBidi" w:hAnsiTheme="minorBidi"/>
+          <w:sz w:val="24"/>
+          <w:szCs w:val="24"/>
+        </w:rPr>
+        <w:br w:type="page"/>
+      </w:r>
+    </w:p>
+    <w:p>
+      <w:pPr>
+        <w:pStyle w:val="Heading1"/>
+        <w:spacing w:before="0" w:line="480" w:lineRule="auto"/>
+        <w:jc w:val="center"/>
+        <w:rPr>
+          <w:rFonts w:asciiTheme="minorBidi" w:hAnsiTheme="minorBidi" w:cstheme="minorBidi"/>
+          <w:color w:val="404040" w:themeColor="text1" w:themeTint="BF"/>
+          <w:sz w:val="40"/>
+          <w:szCs w:val="40"/>
+        </w:rPr>
+      </w:pPr>
+    </w:p>
+    <w:p>
+      <w:pPr>
+        <w:pStyle w:val="Heading1"/>
+        <w:spacing w:before="0" w:line="480" w:lineRule="auto"/>
+        <w:jc w:val="center"/>
+        <w:rPr>
+          <w:rFonts w:asciiTheme="minorBidi" w:hAnsiTheme="minorBidi" w:cstheme="minorBidi"/>
+          <w:color w:val="404040" w:themeColor="text1" w:themeTint="BF"/>
+          <w:sz w:val="40"/>
+          <w:szCs w:val="40"/>
+        </w:rPr>
+      </w:pPr>
+    </w:p>
+    <w:p>
+      <w:pPr>
+        <w:pStyle w:val="Heading1"/>
+        <w:spacing w:before="0" w:line="480" w:lineRule="auto"/>
+        <w:jc w:val="center"/>
+        <w:rPr>
+          <w:rFonts w:asciiTheme="minorBidi" w:hAnsiTheme="minorBidi" w:cstheme="minorBidi"/>
+          <w:color w:val="404040" w:themeColor="text1" w:themeTint="BF"/>
+          <w:sz w:val="40"/>
+          <w:szCs w:val="40"/>
+        </w:rPr>
+      </w:pPr>
+    </w:p>
+    <w:p>
+      <w:pPr>
+        <w:pStyle w:val="Heading1"/>
+        <w:spacing w:before="0" w:line="480" w:lineRule="auto"/>
+        <w:jc w:val="center"/>
+        <w:rPr>
+          <w:rFonts w:asciiTheme="minorBidi" w:hAnsiTheme="minorBidi" w:cstheme="minorBidi"/>
+          <w:color w:val="404040" w:themeColor="text1" w:themeTint="BF"/>
+          <w:sz w:val="40"/>
+          <w:szCs w:val="40"/>
+        </w:rPr>
+      </w:pPr>
+    </w:p>
+    <w:p>
+      <w:pPr>
+        <w:pStyle w:val="Heading1"/>
+        <w:spacing w:before="0" w:line="480" w:lineRule="auto"/>
+        <w:jc w:val="center"/>
+        <w:rPr>
+          <w:rFonts w:asciiTheme="minorBidi" w:hAnsiTheme="minorBidi" w:cstheme="minorBidi"/>
+          <w:color w:val="404040" w:themeColor="text1" w:themeTint="BF"/>
+          <w:sz w:val="40"/>
+          <w:szCs w:val="40"/>
+        </w:rPr>
+      </w:pPr>
+    </w:p>
+    <w:p>
+      <w:pPr>
+        <w:pStyle w:val="Heading1"/>
+        <w:spacing w:before="0" w:line="480" w:lineRule="auto"/>
+        <w:jc w:val="center"/>
+        <w:rPr>
+          <w:rFonts w:asciiTheme="minorBidi" w:hAnsiTheme="minorBidi" w:cstheme="minorBidi"/>
+          <w:color w:val="404040" w:themeColor="text1" w:themeTint="BF"/>
+          <w:sz w:val="40"/>
+          <w:szCs w:val="40"/>
+        </w:rPr>
+      </w:pPr>
+    </w:p>
+    <w:p>
+      <w:pPr>
+        <w:pStyle w:val="Heading1"/>
+        <w:spacing w:before="0" w:line="480" w:lineRule="auto"/>
+        <w:jc w:val="center"/>
+        <w:rPr>
+          <w:rFonts w:asciiTheme="minorBidi" w:hAnsiTheme="minorBidi" w:cstheme="minorBidi"/>
+          <w:color w:val="404040" w:themeColor="text1" w:themeTint="BF"/>
+          <w:sz w:val="40"/>
+          <w:szCs w:val="40"/>
+        </w:rPr>
+      </w:pPr>
+    </w:p>
+    <w:p>
+      <w:pPr>
+        <w:pStyle w:val="Heading1"/>
+        <w:spacing w:before="0" w:line="480" w:lineRule="auto"/>
+        <w:jc w:val="center"/>
+        <w:rPr>
+          <w:rFonts w:asciiTheme="minorBidi" w:hAnsiTheme="minorBidi" w:cstheme="minorBidi"/>
+          <w:color w:val="404040" w:themeColor="text1" w:themeTint="BF"/>
+          <w:sz w:val="56"/>
+          <w:szCs w:val="56"/>
+        </w:rPr>
+      </w:pPr>
+      <w:bookmarkStart w:id="55" w:name="_Toc201157414"/>
+      <w:r>
+        <w:rPr>
+          <w:rFonts w:asciiTheme="minorBidi" w:hAnsiTheme="minorBidi" w:cstheme="minorBidi"/>
+          <w:color w:val="404040" w:themeColor="text1" w:themeTint="BF"/>
+          <w:sz w:val="56"/>
+          <w:szCs w:val="56"/>
+        </w:rPr>
+        <w:t xml:space="preserve">Chapter </w:t>
+      </w:r>
+      <w:r>
+        <w:rPr>
+          <w:rFonts w:asciiTheme="minorBidi" w:hAnsiTheme="minorBidi" w:cstheme="minorBidi"/>
+          <w:color w:val="404040" w:themeColor="text1" w:themeTint="BF"/>
+          <w:sz w:val="56"/>
+          <w:szCs w:val="56"/>
+        </w:rPr>
+        <w:t>7</w:t>
+      </w:r>
+      <w:r>
+        <w:rPr>
+          <w:rFonts w:asciiTheme="minorBidi" w:hAnsiTheme="minorBidi" w:cstheme="minorBidi"/>
+          <w:color w:val="404040" w:themeColor="text1" w:themeTint="BF"/>
+          <w:sz w:val="56"/>
+          <w:szCs w:val="56"/>
+        </w:rPr>
+        <w:t xml:space="preserve">: </w:t>
+      </w:r>
+      <w:r>
+        <w:rPr>
+          <w:rFonts w:asciiTheme="minorBidi" w:hAnsiTheme="minorBidi" w:cstheme="minorBidi"/>
+          <w:color w:val="404040" w:themeColor="text1" w:themeTint="BF"/>
+          <w:sz w:val="56"/>
+          <w:szCs w:val="56"/>
+        </w:rPr>
+        <w:t>Implementation</w:t>
+      </w:r>
+      <w:bookmarkEnd w:id="55"/>
+    </w:p>
+    <w:p>
+      <w:pPr>
+        <w:spacing w:after="0" w:line="240" w:lineRule="auto"/>
+        <w:rPr>
+          <w:rFonts w:asciiTheme="minorBidi" w:hAnsiTheme="minorBidi"/>
+          <w:b/>
+          <w:bCs/>
+          <w:color w:val="404040" w:themeColor="text1" w:themeTint="BF"/>
+          <w:sz w:val="36"/>
+          <w:szCs w:val="36"/>
+        </w:rPr>
+      </w:pPr>
+      <w:r>
+        <w:rPr>
+          <w:rFonts w:asciiTheme="minorBidi" w:hAnsiTheme="minorBidi"/>
+          <w:b/>
+          <w:bCs/>
+          <w:color w:val="404040" w:themeColor="text1" w:themeTint="BF"/>
+          <w:sz w:val="36"/>
+          <w:szCs w:val="36"/>
+        </w:rPr>
+        <w:br w:type="page"/>
+      </w:r>
+    </w:p>
+    <w:p>
+      <w:pPr>
+        <w:pStyle w:val="Heading1"/>
+        <w:spacing w:before="0" w:line="480" w:lineRule="auto"/>
+        <w:jc w:val="center"/>
+        <w:rPr>
+          <w:rFonts w:asciiTheme="minorBidi" w:hAnsiTheme="minorBidi" w:cstheme="minorBidi"/>
+          <w:color w:val="404040" w:themeColor="text1" w:themeTint="BF"/>
+          <w:sz w:val="40"/>
+          <w:szCs w:val="40"/>
+        </w:rPr>
+      </w:pPr>
+    </w:p>
+    <w:p>
+      <w:pPr>
+        <w:pStyle w:val="Heading1"/>
+        <w:spacing w:before="0" w:line="480" w:lineRule="auto"/>
+        <w:jc w:val="center"/>
+        <w:rPr>
+          <w:rFonts w:asciiTheme="minorBidi" w:hAnsiTheme="minorBidi" w:cstheme="minorBidi"/>
+          <w:color w:val="404040" w:themeColor="text1" w:themeTint="BF"/>
+          <w:sz w:val="40"/>
+          <w:szCs w:val="40"/>
+        </w:rPr>
+      </w:pPr>
+    </w:p>
+    <w:p>
+      <w:pPr>
+        <w:pStyle w:val="Heading1"/>
+        <w:spacing w:before="0" w:line="480" w:lineRule="auto"/>
+        <w:jc w:val="center"/>
+        <w:rPr>
+          <w:rFonts w:asciiTheme="minorBidi" w:hAnsiTheme="minorBidi" w:cstheme="minorBidi"/>
+          <w:color w:val="404040" w:themeColor="text1" w:themeTint="BF"/>
+          <w:sz w:val="40"/>
+          <w:szCs w:val="40"/>
+        </w:rPr>
+      </w:pPr>
+    </w:p>
+    <w:p>
+      <w:pPr>
+        <w:pStyle w:val="Heading1"/>
+        <w:spacing w:before="0" w:line="480" w:lineRule="auto"/>
+        <w:jc w:val="center"/>
+        <w:rPr>
+          <w:rFonts w:asciiTheme="minorBidi" w:hAnsiTheme="minorBidi" w:cstheme="minorBidi"/>
+          <w:color w:val="404040" w:themeColor="text1" w:themeTint="BF"/>
+          <w:sz w:val="40"/>
+          <w:szCs w:val="40"/>
+        </w:rPr>
+      </w:pPr>
+    </w:p>
+    <w:p>
+      <w:pPr>
+        <w:pStyle w:val="Heading1"/>
+        <w:spacing w:before="0" w:line="480" w:lineRule="auto"/>
+        <w:jc w:val="center"/>
+        <w:rPr>
+          <w:rFonts w:asciiTheme="minorBidi" w:hAnsiTheme="minorBidi" w:cstheme="minorBidi"/>
+          <w:color w:val="404040" w:themeColor="text1" w:themeTint="BF"/>
+          <w:sz w:val="40"/>
+          <w:szCs w:val="40"/>
+        </w:rPr>
+      </w:pPr>
+    </w:p>
+    <w:p>
+      <w:pPr>
+        <w:pStyle w:val="Heading1"/>
+        <w:spacing w:before="0" w:line="480" w:lineRule="auto"/>
+        <w:jc w:val="center"/>
+        <w:rPr>
+          <w:rFonts w:asciiTheme="minorBidi" w:hAnsiTheme="minorBidi" w:cstheme="minorBidi"/>
+          <w:color w:val="404040" w:themeColor="text1" w:themeTint="BF"/>
+          <w:sz w:val="40"/>
+          <w:szCs w:val="40"/>
+        </w:rPr>
+      </w:pPr>
+    </w:p>
+    <w:p/>
+    <w:p>
+      <w:pPr>
+        <w:pStyle w:val="Heading1"/>
+        <w:spacing w:before="0" w:line="480" w:lineRule="auto"/>
+        <w:jc w:val="center"/>
+        <w:rPr>
+          <w:rFonts w:asciiTheme="minorBidi" w:hAnsiTheme="minorBidi" w:cstheme="minorBidi"/>
+          <w:color w:val="404040" w:themeColor="text1" w:themeTint="BF"/>
+          <w:sz w:val="56"/>
+          <w:szCs w:val="56"/>
+        </w:rPr>
+      </w:pPr>
+      <w:bookmarkStart w:id="56" w:name="_Toc201157415"/>
+      <w:r>
+        <w:rPr>
+          <w:rFonts w:asciiTheme="minorBidi" w:hAnsiTheme="minorBidi" w:cstheme="minorBidi"/>
+          <w:color w:val="404040" w:themeColor="text1" w:themeTint="BF"/>
+          <w:sz w:val="56"/>
+          <w:szCs w:val="56"/>
+        </w:rPr>
+        <w:t xml:space="preserve">Chapter </w:t>
+      </w:r>
+      <w:r>
+        <w:rPr>
+          <w:rFonts w:asciiTheme="minorBidi" w:hAnsiTheme="minorBidi" w:cstheme="minorBidi"/>
+          <w:color w:val="404040" w:themeColor="text1" w:themeTint="BF"/>
+          <w:sz w:val="56"/>
+          <w:szCs w:val="56"/>
+        </w:rPr>
+        <w:t>8</w:t>
+      </w:r>
+      <w:r>
+        <w:rPr>
+          <w:rFonts w:asciiTheme="minorBidi" w:hAnsiTheme="minorBidi" w:cstheme="minorBidi"/>
+          <w:color w:val="404040" w:themeColor="text1" w:themeTint="BF"/>
+          <w:sz w:val="56"/>
+          <w:szCs w:val="56"/>
+        </w:rPr>
+        <w:t xml:space="preserve">: </w:t>
+      </w:r>
+      <w:r>
+        <w:rPr>
+          <w:rFonts w:asciiTheme="minorBidi" w:hAnsiTheme="minorBidi" w:cstheme="minorBidi"/>
+          <w:color w:val="404040" w:themeColor="text1" w:themeTint="BF"/>
+          <w:sz w:val="56"/>
+          <w:szCs w:val="56"/>
+        </w:rPr>
+        <w:t>Testing</w:t>
+      </w:r>
+      <w:bookmarkEnd w:id="56"/>
+    </w:p>
+    <w:p>
+      <w:pPr>
+        <w:spacing w:after="0" w:line="240" w:lineRule="auto"/>
+        <w:rPr>
+          <w:rFonts w:asciiTheme="minorBidi" w:hAnsiTheme="minorBidi"/>
+          <w:b/>
+          <w:bCs/>
+          <w:color w:val="404040" w:themeColor="text1" w:themeTint="BF"/>
+          <w:sz w:val="36"/>
+          <w:szCs w:val="36"/>
+        </w:rPr>
+      </w:pPr>
+      <w:r>
+        <w:rPr>
+          <w:rFonts w:asciiTheme="minorBidi" w:hAnsiTheme="minorBidi"/>
+          <w:b/>
+          <w:bCs/>
+          <w:color w:val="404040" w:themeColor="text1" w:themeTint="BF"/>
+          <w:sz w:val="36"/>
+          <w:szCs w:val="36"/>
+        </w:rPr>
+        <w:br w:type="page"/>
+      </w:r>
+    </w:p>
+    <w:p>
+      <w:pPr>
+        <w:pStyle w:val="Heading1"/>
+        <w:spacing w:before="0" w:line="480" w:lineRule="auto"/>
+        <w:jc w:val="center"/>
+        <w:rPr>
+          <w:rFonts w:asciiTheme="minorBidi" w:hAnsiTheme="minorBidi" w:cstheme="minorBidi"/>
+          <w:color w:val="404040" w:themeColor="text1" w:themeTint="BF"/>
+          <w:sz w:val="40"/>
+          <w:szCs w:val="40"/>
+        </w:rPr>
+      </w:pPr>
+    </w:p>
+    <w:p>
+      <w:pPr>
+        <w:pStyle w:val="Heading1"/>
+        <w:spacing w:before="0" w:line="480" w:lineRule="auto"/>
+        <w:jc w:val="center"/>
+        <w:rPr>
+          <w:rFonts w:asciiTheme="minorBidi" w:hAnsiTheme="minorBidi" w:cstheme="minorBidi"/>
+          <w:color w:val="404040" w:themeColor="text1" w:themeTint="BF"/>
+          <w:sz w:val="40"/>
+          <w:szCs w:val="40"/>
+        </w:rPr>
+      </w:pPr>
+    </w:p>
+    <w:p>
+      <w:pPr>
+        <w:pStyle w:val="Heading1"/>
+        <w:spacing w:before="0" w:line="480" w:lineRule="auto"/>
+        <w:jc w:val="center"/>
+        <w:rPr>
+          <w:rFonts w:asciiTheme="minorBidi" w:hAnsiTheme="minorBidi" w:cstheme="minorBidi"/>
+          <w:color w:val="404040" w:themeColor="text1" w:themeTint="BF"/>
+          <w:sz w:val="40"/>
+          <w:szCs w:val="40"/>
+        </w:rPr>
+      </w:pPr>
+    </w:p>
+    <w:p>
+      <w:pPr>
+        <w:pStyle w:val="Heading1"/>
+        <w:spacing w:before="0" w:line="480" w:lineRule="auto"/>
+        <w:jc w:val="center"/>
+        <w:rPr>
+          <w:rFonts w:asciiTheme="minorBidi" w:hAnsiTheme="minorBidi" w:cstheme="minorBidi"/>
+          <w:color w:val="404040" w:themeColor="text1" w:themeTint="BF"/>
+          <w:sz w:val="40"/>
+          <w:szCs w:val="40"/>
+        </w:rPr>
+      </w:pPr>
+    </w:p>
+    <w:p>
+      <w:pPr>
+        <w:pStyle w:val="Heading1"/>
+        <w:spacing w:before="0" w:line="480" w:lineRule="auto"/>
+        <w:jc w:val="center"/>
+        <w:rPr>
+          <w:rFonts w:asciiTheme="minorBidi" w:hAnsiTheme="minorBidi" w:cstheme="minorBidi"/>
+          <w:color w:val="404040" w:themeColor="text1" w:themeTint="BF"/>
+          <w:sz w:val="40"/>
+          <w:szCs w:val="40"/>
+        </w:rPr>
+      </w:pPr>
+    </w:p>
+    <w:p>
+      <w:pPr>
+        <w:pStyle w:val="Heading1"/>
+        <w:spacing w:before="0" w:line="480" w:lineRule="auto"/>
+        <w:jc w:val="center"/>
+        <w:rPr>
+          <w:rFonts w:asciiTheme="minorBidi" w:hAnsiTheme="minorBidi" w:cstheme="minorBidi"/>
+          <w:color w:val="404040" w:themeColor="text1" w:themeTint="BF"/>
+          <w:sz w:val="40"/>
+          <w:szCs w:val="40"/>
+        </w:rPr>
+      </w:pPr>
+    </w:p>
+    <w:p/>
+    <w:p>
+      <w:pPr>
+        <w:pStyle w:val="Heading1"/>
+        <w:spacing w:before="0" w:line="480" w:lineRule="auto"/>
+        <w:jc w:val="center"/>
+        <w:rPr>
+          <w:rFonts w:asciiTheme="minorBidi" w:hAnsiTheme="minorBidi" w:cstheme="minorBidi"/>
+          <w:color w:val="404040" w:themeColor="text1" w:themeTint="BF"/>
+          <w:sz w:val="56"/>
+          <w:szCs w:val="56"/>
+        </w:rPr>
+      </w:pPr>
+      <w:bookmarkStart w:id="57" w:name="_Toc201157416"/>
+      <w:r>
+        <w:rPr>
+          <w:rFonts w:asciiTheme="minorBidi" w:hAnsiTheme="minorBidi" w:cstheme="minorBidi"/>
+          <w:color w:val="404040" w:themeColor="text1" w:themeTint="BF"/>
+          <w:sz w:val="56"/>
+          <w:szCs w:val="56"/>
+        </w:rPr>
+        <w:t xml:space="preserve">Chapter </w:t>
+      </w:r>
+      <w:r>
+        <w:rPr>
+          <w:rFonts w:asciiTheme="minorBidi" w:hAnsiTheme="minorBidi" w:cstheme="minorBidi"/>
+          <w:color w:val="404040" w:themeColor="text1" w:themeTint="BF"/>
+          <w:sz w:val="56"/>
+          <w:szCs w:val="56"/>
+        </w:rPr>
+        <w:t>9</w:t>
+      </w:r>
+      <w:r>
+        <w:rPr>
+          <w:rFonts w:asciiTheme="minorBidi" w:hAnsiTheme="minorBidi" w:cstheme="minorBidi"/>
+          <w:color w:val="404040" w:themeColor="text1" w:themeTint="BF"/>
+          <w:sz w:val="56"/>
+          <w:szCs w:val="56"/>
+        </w:rPr>
+        <w:t xml:space="preserve">: </w:t>
+      </w:r>
+      <w:r>
+        <w:rPr>
+          <w:rFonts w:asciiTheme="minorBidi" w:hAnsiTheme="minorBidi" w:cstheme="minorBidi"/>
+          <w:color w:val="404040" w:themeColor="text1" w:themeTint="BF"/>
+          <w:sz w:val="56"/>
+          <w:szCs w:val="56"/>
+        </w:rPr>
+        <w:t>Conclusion and Future Work</w:t>
+      </w:r>
+      <w:bookmarkEnd w:id="57"/>
+    </w:p>
+    <w:p>
+      <w:r>
+        <w:br w:type="page"/>
+      </w:r>
+      <w:r>
+        <w:lastRenderedPageBreak/>
+        <w:t>https://cloud.google.com/learn/what-is-microservices-architecture#monolithic-vs-microservices-architecture</w:t>
+      </w:r>
+      <w:r>
         <w:br w:type="page"/>
       </w:r>
     </w:p>
@@ -13595,13 +16856,128 @@
           <w:color w:val="404040" w:themeColor="text1" w:themeTint="BF"/>
           <w:sz w:val="56"/>
           <w:szCs w:val="56"/>
-          <w:rtl/>
-        </w:rPr>
-      </w:pPr>
-    </w:p>
-    <w:p>
-      <w:pPr>
-        <w:spacing w:after="0" w:line="240" w:lineRule="auto"/>
+        </w:rPr>
+      </w:pPr>
+    </w:p>
+    <w:p>
+      <w:pPr>
+        <w:pStyle w:val="Heading1"/>
+        <w:spacing w:before="0" w:line="480" w:lineRule="auto"/>
+        <w:jc w:val="center"/>
+        <w:rPr>
+          <w:rFonts w:asciiTheme="minorBidi" w:hAnsiTheme="minorBidi" w:cstheme="minorBidi"/>
+          <w:color w:val="404040" w:themeColor="text1" w:themeTint="BF"/>
+          <w:sz w:val="40"/>
+          <w:szCs w:val="40"/>
+        </w:rPr>
+      </w:pPr>
+    </w:p>
+    <w:p>
+      <w:pPr>
+        <w:pStyle w:val="Heading1"/>
+        <w:spacing w:before="0" w:line="480" w:lineRule="auto"/>
+        <w:jc w:val="center"/>
+        <w:rPr>
+          <w:rFonts w:asciiTheme="minorBidi" w:hAnsiTheme="minorBidi" w:cstheme="minorBidi"/>
+          <w:color w:val="404040" w:themeColor="text1" w:themeTint="BF"/>
+          <w:sz w:val="40"/>
+          <w:szCs w:val="40"/>
+        </w:rPr>
+      </w:pPr>
+    </w:p>
+    <w:p>
+      <w:pPr>
+        <w:pStyle w:val="Heading1"/>
+        <w:spacing w:before="0" w:line="480" w:lineRule="auto"/>
+        <w:jc w:val="center"/>
+        <w:rPr>
+          <w:rFonts w:asciiTheme="minorBidi" w:hAnsiTheme="minorBidi" w:cstheme="minorBidi"/>
+          <w:color w:val="404040" w:themeColor="text1" w:themeTint="BF"/>
+          <w:sz w:val="40"/>
+          <w:szCs w:val="40"/>
+        </w:rPr>
+      </w:pPr>
+    </w:p>
+    <w:p>
+      <w:pPr>
+        <w:pStyle w:val="Heading1"/>
+        <w:spacing w:before="0" w:line="480" w:lineRule="auto"/>
+        <w:jc w:val="center"/>
+        <w:rPr>
+          <w:rFonts w:asciiTheme="minorBidi" w:hAnsiTheme="minorBidi" w:cstheme="minorBidi"/>
+          <w:color w:val="404040" w:themeColor="text1" w:themeTint="BF"/>
+          <w:sz w:val="40"/>
+          <w:szCs w:val="40"/>
+        </w:rPr>
+      </w:pPr>
+    </w:p>
+    <w:p>
+      <w:pPr>
+        <w:pStyle w:val="Heading1"/>
+        <w:spacing w:before="0" w:line="480" w:lineRule="auto"/>
+        <w:jc w:val="center"/>
+        <w:rPr>
+          <w:rFonts w:asciiTheme="minorBidi" w:hAnsiTheme="minorBidi" w:cstheme="minorBidi"/>
+          <w:color w:val="404040" w:themeColor="text1" w:themeTint="BF"/>
+          <w:sz w:val="40"/>
+          <w:szCs w:val="40"/>
+        </w:rPr>
+      </w:pPr>
+    </w:p>
+    <w:p>
+      <w:pPr>
+        <w:pStyle w:val="Heading1"/>
+        <w:spacing w:before="0" w:line="480" w:lineRule="auto"/>
+        <w:jc w:val="center"/>
+        <w:rPr>
+          <w:rFonts w:asciiTheme="minorBidi" w:hAnsiTheme="minorBidi" w:cstheme="minorBidi"/>
+          <w:color w:val="404040" w:themeColor="text1" w:themeTint="BF"/>
+          <w:sz w:val="40"/>
+          <w:szCs w:val="40"/>
+        </w:rPr>
+      </w:pPr>
+    </w:p>
+    <w:p/>
+    <w:p>
+      <w:pPr>
+        <w:pStyle w:val="Heading1"/>
+        <w:spacing w:before="0" w:line="480" w:lineRule="auto"/>
+        <w:jc w:val="center"/>
+        <w:rPr>
+          <w:rFonts w:asciiTheme="minorBidi" w:hAnsiTheme="minorBidi" w:cstheme="minorBidi"/>
+          <w:color w:val="404040" w:themeColor="text1" w:themeTint="BF"/>
+          <w:sz w:val="56"/>
+          <w:szCs w:val="56"/>
+        </w:rPr>
+      </w:pPr>
+      <w:bookmarkStart w:id="58" w:name="_Toc201157417"/>
+      <w:r>
+        <w:rPr>
+          <w:rFonts w:asciiTheme="minorBidi" w:hAnsiTheme="minorBidi" w:cstheme="minorBidi"/>
+          <w:color w:val="404040" w:themeColor="text1" w:themeTint="BF"/>
+          <w:sz w:val="56"/>
+          <w:szCs w:val="56"/>
+        </w:rPr>
+        <w:t>Appendices</w:t>
+      </w:r>
+      <w:bookmarkEnd w:id="58"/>
+    </w:p>
+    <w:p>
+      <w:pPr>
+        <w:pStyle w:val="Heading1"/>
+        <w:spacing w:before="0" w:line="480" w:lineRule="auto"/>
+        <w:jc w:val="center"/>
+        <w:rPr>
+          <w:rFonts w:asciiTheme="minorBidi" w:hAnsiTheme="minorBidi" w:cstheme="minorBidi"/>
+          <w:color w:val="404040" w:themeColor="text1" w:themeTint="BF"/>
+          <w:sz w:val="56"/>
+          <w:szCs w:val="56"/>
+        </w:rPr>
+      </w:pPr>
+    </w:p>
+    <w:p>
+      <w:pPr>
+        <w:spacing w:after="0" w:line="480" w:lineRule="auto"/>
         <w:rPr>
           <w:rFonts w:asciiTheme="minorBidi" w:hAnsiTheme="minorBidi"/>
           <w:b/>
@@ -13611,7 +16987,10 @@
           <w:szCs w:val="36"/>
         </w:rPr>
       </w:pPr>
-      <w:r>
+    </w:p>
+    <w:p>
+      <w:pPr>
+        <w:spacing w:after="0" w:line="480" w:lineRule="auto"/>
         <w:rPr>
           <w:rFonts w:asciiTheme="minorBidi" w:hAnsiTheme="minorBidi"/>
           <w:b/>
@@ -13620,612 +16999,6 @@
           <w:sz w:val="36"/>
           <w:szCs w:val="36"/>
         </w:rPr>
-        <w:br w:type="page"/>
-      </w:r>
-    </w:p>
-    <w:p>
-      <w:pPr>
-        <w:pStyle w:val="Heading1"/>
-        <w:spacing w:before="0" w:line="480" w:lineRule="auto"/>
-        <w:jc w:val="center"/>
-        <w:rPr>
-          <w:rFonts w:asciiTheme="minorBidi" w:hAnsiTheme="minorBidi" w:cstheme="minorBidi"/>
-          <w:color w:val="404040" w:themeColor="text1" w:themeTint="BF"/>
-          <w:sz w:val="40"/>
-          <w:szCs w:val="40"/>
-        </w:rPr>
-      </w:pPr>
-    </w:p>
-    <w:p>
-      <w:pPr>
-        <w:pStyle w:val="Heading1"/>
-        <w:spacing w:before="0" w:line="480" w:lineRule="auto"/>
-        <w:jc w:val="center"/>
-        <w:rPr>
-          <w:rFonts w:asciiTheme="minorBidi" w:hAnsiTheme="minorBidi" w:cstheme="minorBidi"/>
-          <w:color w:val="404040" w:themeColor="text1" w:themeTint="BF"/>
-          <w:sz w:val="40"/>
-          <w:szCs w:val="40"/>
-        </w:rPr>
-      </w:pPr>
-    </w:p>
-    <w:p>
-      <w:pPr>
-        <w:pStyle w:val="Heading1"/>
-        <w:spacing w:before="0" w:line="480" w:lineRule="auto"/>
-        <w:jc w:val="center"/>
-        <w:rPr>
-          <w:rFonts w:asciiTheme="minorBidi" w:hAnsiTheme="minorBidi" w:cstheme="minorBidi"/>
-          <w:color w:val="404040" w:themeColor="text1" w:themeTint="BF"/>
-          <w:sz w:val="40"/>
-          <w:szCs w:val="40"/>
-        </w:rPr>
-      </w:pPr>
-    </w:p>
-    <w:p>
-      <w:pPr>
-        <w:pStyle w:val="Heading1"/>
-        <w:spacing w:before="0" w:line="480" w:lineRule="auto"/>
-        <w:jc w:val="center"/>
-        <w:rPr>
-          <w:rFonts w:asciiTheme="minorBidi" w:hAnsiTheme="minorBidi" w:cstheme="minorBidi"/>
-          <w:color w:val="404040" w:themeColor="text1" w:themeTint="BF"/>
-          <w:sz w:val="40"/>
-          <w:szCs w:val="40"/>
-        </w:rPr>
-      </w:pPr>
-    </w:p>
-    <w:p>
-      <w:pPr>
-        <w:pStyle w:val="Heading1"/>
-        <w:spacing w:before="0" w:line="480" w:lineRule="auto"/>
-        <w:jc w:val="center"/>
-        <w:rPr>
-          <w:rFonts w:asciiTheme="minorBidi" w:hAnsiTheme="minorBidi" w:cstheme="minorBidi"/>
-          <w:color w:val="404040" w:themeColor="text1" w:themeTint="BF"/>
-          <w:sz w:val="40"/>
-          <w:szCs w:val="40"/>
-        </w:rPr>
-      </w:pPr>
-    </w:p>
-    <w:p>
-      <w:pPr>
-        <w:pStyle w:val="Heading1"/>
-        <w:spacing w:before="0" w:line="480" w:lineRule="auto"/>
-        <w:jc w:val="center"/>
-        <w:rPr>
-          <w:rFonts w:asciiTheme="minorBidi" w:hAnsiTheme="minorBidi" w:cstheme="minorBidi"/>
-          <w:color w:val="404040" w:themeColor="text1" w:themeTint="BF"/>
-          <w:sz w:val="40"/>
-          <w:szCs w:val="40"/>
-        </w:rPr>
-      </w:pPr>
-    </w:p>
-    <w:p/>
-    <w:p>
-      <w:pPr>
-        <w:pStyle w:val="Heading1"/>
-        <w:spacing w:before="0" w:line="480" w:lineRule="auto"/>
-        <w:jc w:val="center"/>
-        <w:rPr>
-          <w:rFonts w:asciiTheme="minorBidi" w:hAnsiTheme="minorBidi" w:cstheme="minorBidi"/>
-          <w:color w:val="404040" w:themeColor="text1" w:themeTint="BF"/>
-          <w:sz w:val="56"/>
-          <w:szCs w:val="56"/>
-        </w:rPr>
-      </w:pPr>
-      <w:bookmarkStart w:id="40" w:name="_Toc200381677"/>
-      <w:r>
-        <w:rPr>
-          <w:rFonts w:asciiTheme="minorBidi" w:hAnsiTheme="minorBidi" w:cstheme="minorBidi"/>
-          <w:color w:val="404040" w:themeColor="text1" w:themeTint="BF"/>
-          <w:sz w:val="56"/>
-          <w:szCs w:val="56"/>
-        </w:rPr>
-        <w:t xml:space="preserve">Chapter </w:t>
-      </w:r>
-      <w:r>
-        <w:rPr>
-          <w:rFonts w:asciiTheme="minorBidi" w:hAnsiTheme="minorBidi" w:cstheme="minorBidi"/>
-          <w:color w:val="404040" w:themeColor="text1" w:themeTint="BF"/>
-          <w:sz w:val="56"/>
-          <w:szCs w:val="56"/>
-        </w:rPr>
-        <w:t>7</w:t>
-      </w:r>
-      <w:r>
-        <w:rPr>
-          <w:rFonts w:asciiTheme="minorBidi" w:hAnsiTheme="minorBidi" w:cstheme="minorBidi"/>
-          <w:color w:val="404040" w:themeColor="text1" w:themeTint="BF"/>
-          <w:sz w:val="56"/>
-          <w:szCs w:val="56"/>
-        </w:rPr>
-        <w:t xml:space="preserve">: </w:t>
-      </w:r>
-      <w:r>
-        <w:rPr>
-          <w:rFonts w:asciiTheme="minorBidi" w:hAnsiTheme="minorBidi" w:cstheme="minorBidi"/>
-          <w:color w:val="404040" w:themeColor="text1" w:themeTint="BF"/>
-          <w:sz w:val="56"/>
-          <w:szCs w:val="56"/>
-        </w:rPr>
-        <w:t>Implementation</w:t>
-      </w:r>
-      <w:bookmarkEnd w:id="40"/>
-    </w:p>
-    <w:p>
-      <w:pPr>
-        <w:spacing w:after="0" w:line="240" w:lineRule="auto"/>
-        <w:rPr>
-          <w:rFonts w:asciiTheme="minorBidi" w:hAnsiTheme="minorBidi"/>
-          <w:b/>
-          <w:bCs/>
-          <w:color w:val="404040" w:themeColor="text1" w:themeTint="BF"/>
-          <w:sz w:val="36"/>
-          <w:szCs w:val="36"/>
-        </w:rPr>
-      </w:pPr>
-      <w:r>
-        <w:rPr>
-          <w:rFonts w:asciiTheme="minorBidi" w:hAnsiTheme="minorBidi"/>
-          <w:b/>
-          <w:bCs/>
-          <w:color w:val="404040" w:themeColor="text1" w:themeTint="BF"/>
-          <w:sz w:val="36"/>
-          <w:szCs w:val="36"/>
-        </w:rPr>
-        <w:br w:type="page"/>
-      </w:r>
-    </w:p>
-    <w:p>
-      <w:pPr>
-        <w:pStyle w:val="Heading1"/>
-        <w:spacing w:before="0" w:line="480" w:lineRule="auto"/>
-        <w:jc w:val="center"/>
-        <w:rPr>
-          <w:rFonts w:asciiTheme="minorBidi" w:hAnsiTheme="minorBidi" w:cstheme="minorBidi"/>
-          <w:color w:val="404040" w:themeColor="text1" w:themeTint="BF"/>
-          <w:sz w:val="40"/>
-          <w:szCs w:val="40"/>
-        </w:rPr>
-      </w:pPr>
-    </w:p>
-    <w:p>
-      <w:pPr>
-        <w:pStyle w:val="Heading1"/>
-        <w:spacing w:before="0" w:line="480" w:lineRule="auto"/>
-        <w:jc w:val="center"/>
-        <w:rPr>
-          <w:rFonts w:asciiTheme="minorBidi" w:hAnsiTheme="minorBidi" w:cstheme="minorBidi"/>
-          <w:color w:val="404040" w:themeColor="text1" w:themeTint="BF"/>
-          <w:sz w:val="40"/>
-          <w:szCs w:val="40"/>
-        </w:rPr>
-      </w:pPr>
-    </w:p>
-    <w:p>
-      <w:pPr>
-        <w:pStyle w:val="Heading1"/>
-        <w:spacing w:before="0" w:line="480" w:lineRule="auto"/>
-        <w:jc w:val="center"/>
-        <w:rPr>
-          <w:rFonts w:asciiTheme="minorBidi" w:hAnsiTheme="minorBidi" w:cstheme="minorBidi"/>
-          <w:color w:val="404040" w:themeColor="text1" w:themeTint="BF"/>
-          <w:sz w:val="40"/>
-          <w:szCs w:val="40"/>
-        </w:rPr>
-      </w:pPr>
-    </w:p>
-    <w:p>
-      <w:pPr>
-        <w:pStyle w:val="Heading1"/>
-        <w:spacing w:before="0" w:line="480" w:lineRule="auto"/>
-        <w:jc w:val="center"/>
-        <w:rPr>
-          <w:rFonts w:asciiTheme="minorBidi" w:hAnsiTheme="minorBidi" w:cstheme="minorBidi"/>
-          <w:color w:val="404040" w:themeColor="text1" w:themeTint="BF"/>
-          <w:sz w:val="40"/>
-          <w:szCs w:val="40"/>
-        </w:rPr>
-      </w:pPr>
-    </w:p>
-    <w:p>
-      <w:pPr>
-        <w:pStyle w:val="Heading1"/>
-        <w:spacing w:before="0" w:line="480" w:lineRule="auto"/>
-        <w:jc w:val="center"/>
-        <w:rPr>
-          <w:rFonts w:asciiTheme="minorBidi" w:hAnsiTheme="minorBidi" w:cstheme="minorBidi"/>
-          <w:color w:val="404040" w:themeColor="text1" w:themeTint="BF"/>
-          <w:sz w:val="40"/>
-          <w:szCs w:val="40"/>
-        </w:rPr>
-      </w:pPr>
-    </w:p>
-    <w:p>
-      <w:pPr>
-        <w:pStyle w:val="Heading1"/>
-        <w:spacing w:before="0" w:line="480" w:lineRule="auto"/>
-        <w:jc w:val="center"/>
-        <w:rPr>
-          <w:rFonts w:asciiTheme="minorBidi" w:hAnsiTheme="minorBidi" w:cstheme="minorBidi"/>
-          <w:color w:val="404040" w:themeColor="text1" w:themeTint="BF"/>
-          <w:sz w:val="40"/>
-          <w:szCs w:val="40"/>
-        </w:rPr>
-      </w:pPr>
-    </w:p>
-    <w:p/>
-    <w:p>
-      <w:pPr>
-        <w:pStyle w:val="Heading1"/>
-        <w:spacing w:before="0" w:line="480" w:lineRule="auto"/>
-        <w:jc w:val="center"/>
-        <w:rPr>
-          <w:rFonts w:asciiTheme="minorBidi" w:hAnsiTheme="minorBidi" w:cstheme="minorBidi"/>
-          <w:color w:val="404040" w:themeColor="text1" w:themeTint="BF"/>
-          <w:sz w:val="56"/>
-          <w:szCs w:val="56"/>
-        </w:rPr>
-      </w:pPr>
-      <w:bookmarkStart w:id="41" w:name="_Toc200381678"/>
-      <w:r>
-        <w:rPr>
-          <w:rFonts w:asciiTheme="minorBidi" w:hAnsiTheme="minorBidi" w:cstheme="minorBidi"/>
-          <w:color w:val="404040" w:themeColor="text1" w:themeTint="BF"/>
-          <w:sz w:val="56"/>
-          <w:szCs w:val="56"/>
-        </w:rPr>
-        <w:t xml:space="preserve">Chapter </w:t>
-      </w:r>
-      <w:r>
-        <w:rPr>
-          <w:rFonts w:asciiTheme="minorBidi" w:hAnsiTheme="minorBidi" w:cstheme="minorBidi"/>
-          <w:color w:val="404040" w:themeColor="text1" w:themeTint="BF"/>
-          <w:sz w:val="56"/>
-          <w:szCs w:val="56"/>
-        </w:rPr>
-        <w:t>8</w:t>
-      </w:r>
-      <w:r>
-        <w:rPr>
-          <w:rFonts w:asciiTheme="minorBidi" w:hAnsiTheme="minorBidi" w:cstheme="minorBidi"/>
-          <w:color w:val="404040" w:themeColor="text1" w:themeTint="BF"/>
-          <w:sz w:val="56"/>
-          <w:szCs w:val="56"/>
-        </w:rPr>
-        <w:t xml:space="preserve">: </w:t>
-      </w:r>
-      <w:r>
-        <w:rPr>
-          <w:rFonts w:asciiTheme="minorBidi" w:hAnsiTheme="minorBidi" w:cstheme="minorBidi"/>
-          <w:color w:val="404040" w:themeColor="text1" w:themeTint="BF"/>
-          <w:sz w:val="56"/>
-          <w:szCs w:val="56"/>
-        </w:rPr>
-        <w:t>Testing</w:t>
-      </w:r>
-      <w:bookmarkEnd w:id="41"/>
-    </w:p>
-    <w:p>
-      <w:pPr>
-        <w:spacing w:after="0" w:line="240" w:lineRule="auto"/>
-        <w:rPr>
-          <w:rFonts w:asciiTheme="minorBidi" w:hAnsiTheme="minorBidi"/>
-          <w:b/>
-          <w:bCs/>
-          <w:color w:val="404040" w:themeColor="text1" w:themeTint="BF"/>
-          <w:sz w:val="36"/>
-          <w:szCs w:val="36"/>
-        </w:rPr>
-      </w:pPr>
-      <w:r>
-        <w:rPr>
-          <w:rFonts w:asciiTheme="minorBidi" w:hAnsiTheme="minorBidi"/>
-          <w:b/>
-          <w:bCs/>
-          <w:color w:val="404040" w:themeColor="text1" w:themeTint="BF"/>
-          <w:sz w:val="36"/>
-          <w:szCs w:val="36"/>
-        </w:rPr>
-        <w:br w:type="page"/>
-      </w:r>
-    </w:p>
-    <w:p>
-      <w:pPr>
-        <w:pStyle w:val="Heading1"/>
-        <w:spacing w:before="0" w:line="480" w:lineRule="auto"/>
-        <w:jc w:val="center"/>
-        <w:rPr>
-          <w:rFonts w:asciiTheme="minorBidi" w:hAnsiTheme="minorBidi" w:cstheme="minorBidi"/>
-          <w:color w:val="404040" w:themeColor="text1" w:themeTint="BF"/>
-          <w:sz w:val="40"/>
-          <w:szCs w:val="40"/>
-        </w:rPr>
-      </w:pPr>
-    </w:p>
-    <w:p>
-      <w:pPr>
-        <w:pStyle w:val="Heading1"/>
-        <w:spacing w:before="0" w:line="480" w:lineRule="auto"/>
-        <w:jc w:val="center"/>
-        <w:rPr>
-          <w:rFonts w:asciiTheme="minorBidi" w:hAnsiTheme="minorBidi" w:cstheme="minorBidi"/>
-          <w:color w:val="404040" w:themeColor="text1" w:themeTint="BF"/>
-          <w:sz w:val="40"/>
-          <w:szCs w:val="40"/>
-        </w:rPr>
-      </w:pPr>
-    </w:p>
-    <w:p>
-      <w:pPr>
-        <w:pStyle w:val="Heading1"/>
-        <w:spacing w:before="0" w:line="480" w:lineRule="auto"/>
-        <w:jc w:val="center"/>
-        <w:rPr>
-          <w:rFonts w:asciiTheme="minorBidi" w:hAnsiTheme="minorBidi" w:cstheme="minorBidi"/>
-          <w:color w:val="404040" w:themeColor="text1" w:themeTint="BF"/>
-          <w:sz w:val="40"/>
-          <w:szCs w:val="40"/>
-        </w:rPr>
-      </w:pPr>
-    </w:p>
-    <w:p>
-      <w:pPr>
-        <w:pStyle w:val="Heading1"/>
-        <w:spacing w:before="0" w:line="480" w:lineRule="auto"/>
-        <w:jc w:val="center"/>
-        <w:rPr>
-          <w:rFonts w:asciiTheme="minorBidi" w:hAnsiTheme="minorBidi" w:cstheme="minorBidi"/>
-          <w:color w:val="404040" w:themeColor="text1" w:themeTint="BF"/>
-          <w:sz w:val="40"/>
-          <w:szCs w:val="40"/>
-        </w:rPr>
-      </w:pPr>
-    </w:p>
-    <w:p>
-      <w:pPr>
-        <w:pStyle w:val="Heading1"/>
-        <w:spacing w:before="0" w:line="480" w:lineRule="auto"/>
-        <w:jc w:val="center"/>
-        <w:rPr>
-          <w:rFonts w:asciiTheme="minorBidi" w:hAnsiTheme="minorBidi" w:cstheme="minorBidi"/>
-          <w:color w:val="404040" w:themeColor="text1" w:themeTint="BF"/>
-          <w:sz w:val="40"/>
-          <w:szCs w:val="40"/>
-        </w:rPr>
-      </w:pPr>
-    </w:p>
-    <w:p>
-      <w:pPr>
-        <w:pStyle w:val="Heading1"/>
-        <w:spacing w:before="0" w:line="480" w:lineRule="auto"/>
-        <w:jc w:val="center"/>
-        <w:rPr>
-          <w:rFonts w:asciiTheme="minorBidi" w:hAnsiTheme="minorBidi" w:cstheme="minorBidi"/>
-          <w:color w:val="404040" w:themeColor="text1" w:themeTint="BF"/>
-          <w:sz w:val="40"/>
-          <w:szCs w:val="40"/>
-        </w:rPr>
-      </w:pPr>
-    </w:p>
-    <w:p/>
-    <w:p>
-      <w:pPr>
-        <w:pStyle w:val="Heading1"/>
-        <w:spacing w:before="0" w:line="480" w:lineRule="auto"/>
-        <w:jc w:val="center"/>
-        <w:rPr>
-          <w:rFonts w:asciiTheme="minorBidi" w:hAnsiTheme="minorBidi" w:cstheme="minorBidi"/>
-          <w:color w:val="404040" w:themeColor="text1" w:themeTint="BF"/>
-          <w:sz w:val="56"/>
-          <w:szCs w:val="56"/>
-        </w:rPr>
-      </w:pPr>
-      <w:bookmarkStart w:id="42" w:name="_Toc200381679"/>
-      <w:r>
-        <w:rPr>
-          <w:rFonts w:asciiTheme="minorBidi" w:hAnsiTheme="minorBidi" w:cstheme="minorBidi"/>
-          <w:color w:val="404040" w:themeColor="text1" w:themeTint="BF"/>
-          <w:sz w:val="56"/>
-          <w:szCs w:val="56"/>
-        </w:rPr>
-        <w:t xml:space="preserve">Chapter </w:t>
-      </w:r>
-      <w:r>
-        <w:rPr>
-          <w:rFonts w:asciiTheme="minorBidi" w:hAnsiTheme="minorBidi" w:cstheme="minorBidi"/>
-          <w:color w:val="404040" w:themeColor="text1" w:themeTint="BF"/>
-          <w:sz w:val="56"/>
-          <w:szCs w:val="56"/>
-        </w:rPr>
-        <w:t>9</w:t>
-      </w:r>
-      <w:r>
-        <w:rPr>
-          <w:rFonts w:asciiTheme="minorBidi" w:hAnsiTheme="minorBidi" w:cstheme="minorBidi"/>
-          <w:color w:val="404040" w:themeColor="text1" w:themeTint="BF"/>
-          <w:sz w:val="56"/>
-          <w:szCs w:val="56"/>
-        </w:rPr>
-        <w:t xml:space="preserve">: </w:t>
-      </w:r>
-      <w:r>
-        <w:rPr>
-          <w:rFonts w:asciiTheme="minorBidi" w:hAnsiTheme="minorBidi" w:cstheme="minorBidi"/>
-          <w:color w:val="404040" w:themeColor="text1" w:themeTint="BF"/>
-          <w:sz w:val="56"/>
-          <w:szCs w:val="56"/>
-        </w:rPr>
-        <w:t>Conclusion and Future Work</w:t>
-      </w:r>
-      <w:bookmarkEnd w:id="42"/>
-    </w:p>
-    <w:p>
-      <w:r>
-        <w:br w:type="page"/>
-      </w:r>
-      <w:r>
-        <w:lastRenderedPageBreak/>
-        <w:t>https://cloud.google.com/learn/what-is-microservices-architecture#monolithic-vs-microservices-architecture</w:t>
-      </w:r>
-      <w:r>
-        <w:br w:type="page"/>
-      </w:r>
-    </w:p>
-    <w:p>
-      <w:pPr>
-        <w:spacing w:after="0" w:line="240" w:lineRule="auto"/>
-        <w:rPr>
-          <w:rFonts w:asciiTheme="minorBidi" w:eastAsiaTheme="majorEastAsia" w:hAnsiTheme="minorBidi"/>
-          <w:b/>
-          <w:bCs/>
-          <w:color w:val="404040" w:themeColor="text1" w:themeTint="BF"/>
-          <w:sz w:val="56"/>
-          <w:szCs w:val="56"/>
-        </w:rPr>
-      </w:pPr>
-    </w:p>
-    <w:p>
-      <w:pPr>
-        <w:pStyle w:val="Heading1"/>
-        <w:spacing w:before="0" w:line="480" w:lineRule="auto"/>
-        <w:jc w:val="center"/>
-        <w:rPr>
-          <w:rFonts w:asciiTheme="minorBidi" w:hAnsiTheme="minorBidi" w:cstheme="minorBidi"/>
-          <w:color w:val="404040" w:themeColor="text1" w:themeTint="BF"/>
-          <w:sz w:val="40"/>
-          <w:szCs w:val="40"/>
-        </w:rPr>
-      </w:pPr>
-    </w:p>
-    <w:p>
-      <w:pPr>
-        <w:pStyle w:val="Heading1"/>
-        <w:spacing w:before="0" w:line="480" w:lineRule="auto"/>
-        <w:jc w:val="center"/>
-        <w:rPr>
-          <w:rFonts w:asciiTheme="minorBidi" w:hAnsiTheme="minorBidi" w:cstheme="minorBidi"/>
-          <w:color w:val="404040" w:themeColor="text1" w:themeTint="BF"/>
-          <w:sz w:val="40"/>
-          <w:szCs w:val="40"/>
-        </w:rPr>
-      </w:pPr>
-    </w:p>
-    <w:p>
-      <w:pPr>
-        <w:pStyle w:val="Heading1"/>
-        <w:spacing w:before="0" w:line="480" w:lineRule="auto"/>
-        <w:jc w:val="center"/>
-        <w:rPr>
-          <w:rFonts w:asciiTheme="minorBidi" w:hAnsiTheme="minorBidi" w:cstheme="minorBidi"/>
-          <w:color w:val="404040" w:themeColor="text1" w:themeTint="BF"/>
-          <w:sz w:val="40"/>
-          <w:szCs w:val="40"/>
-        </w:rPr>
-      </w:pPr>
-    </w:p>
-    <w:p>
-      <w:pPr>
-        <w:pStyle w:val="Heading1"/>
-        <w:spacing w:before="0" w:line="480" w:lineRule="auto"/>
-        <w:jc w:val="center"/>
-        <w:rPr>
-          <w:rFonts w:asciiTheme="minorBidi" w:hAnsiTheme="minorBidi" w:cstheme="minorBidi"/>
-          <w:color w:val="404040" w:themeColor="text1" w:themeTint="BF"/>
-          <w:sz w:val="40"/>
-          <w:szCs w:val="40"/>
-        </w:rPr>
-      </w:pPr>
-    </w:p>
-    <w:p>
-      <w:pPr>
-        <w:pStyle w:val="Heading1"/>
-        <w:spacing w:before="0" w:line="480" w:lineRule="auto"/>
-        <w:jc w:val="center"/>
-        <w:rPr>
-          <w:rFonts w:asciiTheme="minorBidi" w:hAnsiTheme="minorBidi" w:cstheme="minorBidi"/>
-          <w:color w:val="404040" w:themeColor="text1" w:themeTint="BF"/>
-          <w:sz w:val="40"/>
-          <w:szCs w:val="40"/>
-        </w:rPr>
-      </w:pPr>
-    </w:p>
-    <w:p>
-      <w:pPr>
-        <w:pStyle w:val="Heading1"/>
-        <w:spacing w:before="0" w:line="480" w:lineRule="auto"/>
-        <w:jc w:val="center"/>
-        <w:rPr>
-          <w:rFonts w:asciiTheme="minorBidi" w:hAnsiTheme="minorBidi" w:cstheme="minorBidi"/>
-          <w:color w:val="404040" w:themeColor="text1" w:themeTint="BF"/>
-          <w:sz w:val="40"/>
-          <w:szCs w:val="40"/>
-        </w:rPr>
-      </w:pPr>
-    </w:p>
-    <w:p/>
-    <w:p>
-      <w:pPr>
-        <w:pStyle w:val="Heading1"/>
-        <w:spacing w:before="0" w:line="480" w:lineRule="auto"/>
-        <w:jc w:val="center"/>
-        <w:rPr>
-          <w:rFonts w:asciiTheme="minorBidi" w:hAnsiTheme="minorBidi" w:cstheme="minorBidi"/>
-          <w:color w:val="404040" w:themeColor="text1" w:themeTint="BF"/>
-          <w:sz w:val="56"/>
-          <w:szCs w:val="56"/>
-        </w:rPr>
-      </w:pPr>
-      <w:bookmarkStart w:id="43" w:name="_Toc200381680"/>
-      <w:r>
-        <w:rPr>
-          <w:rFonts w:asciiTheme="minorBidi" w:hAnsiTheme="minorBidi" w:cstheme="minorBidi"/>
-          <w:color w:val="404040" w:themeColor="text1" w:themeTint="BF"/>
-          <w:sz w:val="56"/>
-          <w:szCs w:val="56"/>
-        </w:rPr>
-        <w:t>Appendices</w:t>
-      </w:r>
-      <w:bookmarkEnd w:id="43"/>
-    </w:p>
-    <w:p>
-      <w:pPr>
-        <w:pStyle w:val="Heading1"/>
-        <w:spacing w:before="0" w:line="480" w:lineRule="auto"/>
-        <w:jc w:val="center"/>
-        <w:rPr>
-          <w:rFonts w:asciiTheme="minorBidi" w:hAnsiTheme="minorBidi" w:cstheme="minorBidi"/>
-          <w:color w:val="404040" w:themeColor="text1" w:themeTint="BF"/>
-          <w:sz w:val="56"/>
-          <w:szCs w:val="56"/>
-        </w:rPr>
-      </w:pPr>
-    </w:p>
-    <w:p>
-      <w:pPr>
-        <w:spacing w:after="0" w:line="480" w:lineRule="auto"/>
-        <w:rPr>
-          <w:rFonts w:asciiTheme="minorBidi" w:hAnsiTheme="minorBidi"/>
-          <w:b/>
-          <w:bCs/>
-          <w:color w:val="404040" w:themeColor="text1" w:themeTint="BF"/>
-          <w:sz w:val="36"/>
-          <w:szCs w:val="36"/>
-        </w:rPr>
-      </w:pPr>
-    </w:p>
-    <w:p>
-      <w:pPr>
-        <w:spacing w:after="0" w:line="480" w:lineRule="auto"/>
-        <w:rPr>
-          <w:rFonts w:asciiTheme="minorBidi" w:hAnsiTheme="minorBidi"/>
-          <w:b/>
-          <w:bCs/>
-          <w:color w:val="404040" w:themeColor="text1" w:themeTint="BF"/>
-          <w:sz w:val="36"/>
-          <w:szCs w:val="36"/>
-        </w:rPr>
       </w:pPr>
       <w:r>
         <w:rPr>
@@ -14588,8 +17361,8 @@
       </w:pPr>
     </w:p>
     <w:sectPr>
-      <w:headerReference w:type="default" r:id="rId29"/>
-      <w:footerReference w:type="default" r:id="rId30"/>
+      <w:headerReference w:type="default" r:id="rId37"/>
+      <w:footerReference w:type="default" r:id="rId38"/>
       <w:pgSz w:w="11906" w:h="16838"/>
       <w:pgMar w:top="1134" w:right="1134" w:bottom="1134" w:left="1418" w:header="454" w:footer="227" w:gutter="0"/>
       <w:pgNumType w:start="0"/>

--- a/junior-porject-report.docx
+++ b/junior-porject-report.docx
@@ -9271,27 +9271,14 @@
       <w:r>
         <w:t xml:space="preserve">Figure </w:t>
       </w:r>
-      <w:r>
-        <w:fldChar w:fldCharType="begin"/>
-      </w:r>
-      <w:r>
-        <w:instrText xml:space="preserve"> SEQ Figure \* ARABIC </w:instrText>
-      </w:r>
-      <w:r>
-        <w:fldChar w:fldCharType="separate"/>
-      </w:r>
-      <w:r>
-        <w:rPr>
-          <w:noProof/>
-        </w:rPr>
-        <w:t>1</w:t>
-      </w:r>
-      <w:r>
-        <w:rPr>
-          <w:noProof/>
-        </w:rPr>
-        <w:fldChar w:fldCharType="end"/>
-      </w:r>
+      <w:fldSimple w:instr=" SEQ Figure \* ARABIC ">
+        <w:r>
+          <w:rPr>
+            <w:noProof/>
+          </w:rPr>
+          <w:t>1</w:t>
+        </w:r>
+      </w:fldSimple>
     </w:p>
     <w:p>
       <w:pPr>
@@ -9426,27 +9413,14 @@
       <w:r>
         <w:t xml:space="preserve">Figure </w:t>
       </w:r>
-      <w:r>
-        <w:fldChar w:fldCharType="begin"/>
-      </w:r>
-      <w:r>
-        <w:instrText xml:space="preserve"> SEQ Figure \* ARABIC </w:instrText>
-      </w:r>
-      <w:r>
-        <w:fldChar w:fldCharType="separate"/>
-      </w:r>
-      <w:r>
-        <w:rPr>
-          <w:noProof/>
-        </w:rPr>
-        <w:t>2</w:t>
-      </w:r>
-      <w:r>
-        <w:rPr>
-          <w:noProof/>
-        </w:rPr>
-        <w:fldChar w:fldCharType="end"/>
-      </w:r>
+      <w:fldSimple w:instr=" SEQ Figure \* ARABIC ">
+        <w:r>
+          <w:rPr>
+            <w:noProof/>
+          </w:rPr>
+          <w:t>2</w:t>
+        </w:r>
+      </w:fldSimple>
     </w:p>
     <w:p>
       <w:pPr>
@@ -10928,27 +10902,14 @@
       <w:r>
         <w:t xml:space="preserve">Figure </w:t>
       </w:r>
-      <w:r>
-        <w:fldChar w:fldCharType="begin"/>
-      </w:r>
-      <w:r>
-        <w:instrText xml:space="preserve"> SEQ Figure \* ARABIC </w:instrText>
-      </w:r>
-      <w:r>
-        <w:fldChar w:fldCharType="separate"/>
-      </w:r>
-      <w:r>
-        <w:rPr>
-          <w:noProof/>
-        </w:rPr>
-        <w:t>3</w:t>
-      </w:r>
-      <w:r>
-        <w:rPr>
-          <w:noProof/>
-        </w:rPr>
-        <w:fldChar w:fldCharType="end"/>
-      </w:r>
+      <w:fldSimple w:instr=" SEQ Figure \* ARABIC ">
+        <w:r>
+          <w:rPr>
+            <w:noProof/>
+          </w:rPr>
+          <w:t>3</w:t>
+        </w:r>
+      </w:fldSimple>
     </w:p>
     <w:p>
       <w:pPr>
@@ -12823,27 +12784,14 @@
         <w:tab/>
         <w:t xml:space="preserve">Figure </w:t>
       </w:r>
-      <w:r>
-        <w:fldChar w:fldCharType="begin"/>
-      </w:r>
-      <w:r>
-        <w:instrText xml:space="preserve"> SEQ Figure \* ARABIC </w:instrText>
-      </w:r>
-      <w:r>
-        <w:fldChar w:fldCharType="separate"/>
-      </w:r>
-      <w:r>
-        <w:rPr>
-          <w:noProof/>
-        </w:rPr>
-        <w:t>4</w:t>
-      </w:r>
-      <w:r>
-        <w:rPr>
-          <w:noProof/>
-        </w:rPr>
-        <w:fldChar w:fldCharType="end"/>
-      </w:r>
+      <w:fldSimple w:instr=" SEQ Figure \* ARABIC ">
+        <w:r>
+          <w:rPr>
+            <w:noProof/>
+          </w:rPr>
+          <w:t>4</w:t>
+        </w:r>
+      </w:fldSimple>
       <w:r>
         <w:tab/>
       </w:r>
@@ -14693,39 +14641,7 @@
           <w:sz w:val="24"/>
           <w:szCs w:val="24"/>
         </w:rPr>
-        <w:t xml:space="preserve">Node.js is the chosen runtime for the backend due to its asynchronous, event-driven architecture. It is a JavaScript runtime designed to build scalable network applications. Node.js employs a non-blocking, single-threaded event loop that can handle many concurrent connections efficiently, making it well-suited to high-throughput server tasks. Furthermore, Node.js benefits from JavaScript’s popularity </w:t>
-      </w:r>
-      <w:r>
-        <w:rPr>
-          <w:rFonts w:asciiTheme="minorBidi" w:hAnsiTheme="minorBidi"/>
-          <w:sz w:val="24"/>
-          <w:szCs w:val="24"/>
-        </w:rPr>
-        <w:t>,</w:t>
-      </w:r>
-      <w:r>
-        <w:rPr>
-          <w:rFonts w:asciiTheme="minorBidi" w:hAnsiTheme="minorBidi"/>
-          <w:sz w:val="24"/>
-          <w:szCs w:val="24"/>
-        </w:rPr>
-        <w:t xml:space="preserve"> it has been the most widely used language in recent developer surveys </w:t>
-      </w:r>
-      <w:r>
-        <w:rPr>
-          <w:rFonts w:asciiTheme="minorBidi" w:hAnsiTheme="minorBidi"/>
-          <w:sz w:val="24"/>
-          <w:szCs w:val="24"/>
-        </w:rPr>
-        <w:t>,</w:t>
-      </w:r>
-      <w:r>
-        <w:rPr>
-          <w:rFonts w:asciiTheme="minorBidi" w:hAnsiTheme="minorBidi"/>
-          <w:sz w:val="24"/>
-          <w:szCs w:val="24"/>
-        </w:rPr>
-        <w:t xml:space="preserve"> and from a vast open-source ecosystem. In fact, npm (Node’s package manager) is the largest package registry in the world, providing ready-made modules that significantly accelerate development and improve maintainability. Together, these properties (high concurrency, rich ecosystem, and a large developer community) make Node.js a performant and productive choice for our microservice-based system.</w:t>
+        <w:t>Node.js is the chosen runtime for the backend due to its asynchronous, event-driven architecture. It is a JavaScript runtime designed to build scalable network applications. Node.js employs a non-blocking, single-threaded event loop that can handle many concurrent connections efficiently, making it well-suited to high-throughput server tasks. Furthermore, Node.js benefits from JavaScript’s popularity , it has been the most widely used language in recent developer surveys , and from a vast open-source ecosystem. In fact, npm (Node’s package manager) is the largest package registry in the world, providing ready-made modules that significantly accelerate development and improve maintainability. Together, these properties (high concurrency, rich ecosystem, and a large developer community) make Node.js a performant and productive choice for our microservice-based system.</w:t>
       </w:r>
     </w:p>
     <w:p>
@@ -14928,24 +14844,14 @@
                             <w:r>
                               <w:t xml:space="preserve">Figure </w:t>
                             </w:r>
-                            <w:r>
-                              <w:fldChar w:fldCharType="begin"/>
-                            </w:r>
-                            <w:r>
-                              <w:instrText xml:space="preserve"> SEQ Figure \* ARABIC </w:instrText>
-                            </w:r>
-                            <w:r>
-                              <w:fldChar w:fldCharType="separate"/>
-                            </w:r>
-                            <w:r>
-                              <w:rPr>
-                                <w:noProof/>
-                              </w:rPr>
-                              <w:t>5</w:t>
-                            </w:r>
-                            <w:r>
-                              <w:fldChar w:fldCharType="end"/>
-                            </w:r>
+                            <w:fldSimple w:instr=" SEQ Figure \* ARABIC ">
+                              <w:r>
+                                <w:rPr>
+                                  <w:noProof/>
+                                </w:rPr>
+                                <w:t>5</w:t>
+                              </w:r>
+                            </w:fldSimple>
                           </w:p>
                         </w:txbxContent>
                       </wps:txbx>
@@ -14981,24 +14887,14 @@
                       <w:r>
                         <w:t xml:space="preserve">Figure </w:t>
                       </w:r>
-                      <w:r>
-                        <w:fldChar w:fldCharType="begin"/>
-                      </w:r>
-                      <w:r>
-                        <w:instrText xml:space="preserve"> SEQ Figure \* ARABIC </w:instrText>
-                      </w:r>
-                      <w:r>
-                        <w:fldChar w:fldCharType="separate"/>
-                      </w:r>
-                      <w:r>
-                        <w:rPr>
-                          <w:noProof/>
-                        </w:rPr>
-                        <w:t>5</w:t>
-                      </w:r>
-                      <w:r>
-                        <w:fldChar w:fldCharType="end"/>
-                      </w:r>
+                      <w:fldSimple w:instr=" SEQ Figure \* ARABIC ">
+                        <w:r>
+                          <w:rPr>
+                            <w:noProof/>
+                          </w:rPr>
+                          <w:t>5</w:t>
+                        </w:r>
+                      </w:fldSimple>
                     </w:p>
                   </w:txbxContent>
                 </v:textbox>
@@ -15068,24 +14964,14 @@
                             <w:r>
                               <w:t xml:space="preserve">Figure </w:t>
                             </w:r>
-                            <w:r>
-                              <w:fldChar w:fldCharType="begin"/>
-                            </w:r>
-                            <w:r>
-                              <w:instrText xml:space="preserve"> SEQ Figure \* ARABIC </w:instrText>
-                            </w:r>
-                            <w:r>
-                              <w:fldChar w:fldCharType="separate"/>
-                            </w:r>
-                            <w:r>
-                              <w:rPr>
-                                <w:noProof/>
-                              </w:rPr>
-                              <w:t>6</w:t>
-                            </w:r>
-                            <w:r>
-                              <w:fldChar w:fldCharType="end"/>
-                            </w:r>
+                            <w:fldSimple w:instr=" SEQ Figure \* ARABIC ">
+                              <w:r>
+                                <w:rPr>
+                                  <w:noProof/>
+                                </w:rPr>
+                                <w:t>6</w:t>
+                              </w:r>
+                            </w:fldSimple>
                           </w:p>
                         </w:txbxContent>
                       </wps:txbx>
@@ -15118,24 +15004,14 @@
                       <w:r>
                         <w:t xml:space="preserve">Figure </w:t>
                       </w:r>
-                      <w:r>
-                        <w:fldChar w:fldCharType="begin"/>
-                      </w:r>
-                      <w:r>
-                        <w:instrText xml:space="preserve"> SEQ Figure \* ARABIC </w:instrText>
-                      </w:r>
-                      <w:r>
-                        <w:fldChar w:fldCharType="separate"/>
-                      </w:r>
-                      <w:r>
-                        <w:rPr>
-                          <w:noProof/>
-                        </w:rPr>
-                        <w:t>6</w:t>
-                      </w:r>
-                      <w:r>
-                        <w:fldChar w:fldCharType="end"/>
-                      </w:r>
+                      <w:fldSimple w:instr=" SEQ Figure \* ARABIC ">
+                        <w:r>
+                          <w:rPr>
+                            <w:noProof/>
+                          </w:rPr>
+                          <w:t>6</w:t>
+                        </w:r>
+                      </w:fldSimple>
                     </w:p>
                   </w:txbxContent>
                 </v:textbox>
@@ -15215,24 +15091,14 @@
       <w:r>
         <w:t xml:space="preserve">Figure </w:t>
       </w:r>
-      <w:r>
-        <w:fldChar w:fldCharType="begin"/>
-      </w:r>
-      <w:r>
-        <w:instrText xml:space="preserve"> SEQ Figure \* ARABIC </w:instrText>
-      </w:r>
-      <w:r>
-        <w:fldChar w:fldCharType="separate"/>
-      </w:r>
-      <w:r>
-        <w:rPr>
-          <w:noProof/>
-        </w:rPr>
-        <w:t>7</w:t>
-      </w:r>
-      <w:r>
-        <w:fldChar w:fldCharType="end"/>
-      </w:r>
+      <w:fldSimple w:instr=" SEQ Figure \* ARABIC ">
+        <w:r>
+          <w:rPr>
+            <w:noProof/>
+          </w:rPr>
+          <w:t>7</w:t>
+        </w:r>
+      </w:fldSimple>
     </w:p>
     <w:p>
       <w:pPr>
@@ -15389,24 +15255,14 @@
                             <w:r>
                               <w:t xml:space="preserve">Figure </w:t>
                             </w:r>
-                            <w:r>
-                              <w:fldChar w:fldCharType="begin"/>
-                            </w:r>
-                            <w:r>
-                              <w:instrText xml:space="preserve"> SEQ Figure \* ARABIC </w:instrText>
-                            </w:r>
-                            <w:r>
-                              <w:fldChar w:fldCharType="separate"/>
-                            </w:r>
-                            <w:r>
-                              <w:rPr>
-                                <w:noProof/>
-                              </w:rPr>
-                              <w:t>8</w:t>
-                            </w:r>
-                            <w:r>
-                              <w:fldChar w:fldCharType="end"/>
-                            </w:r>
+                            <w:fldSimple w:instr=" SEQ Figure \* ARABIC ">
+                              <w:r>
+                                <w:rPr>
+                                  <w:noProof/>
+                                </w:rPr>
+                                <w:t>8</w:t>
+                              </w:r>
+                            </w:fldSimple>
                           </w:p>
                         </w:txbxContent>
                       </wps:txbx>
@@ -15439,24 +15295,14 @@
                       <w:r>
                         <w:t xml:space="preserve">Figure </w:t>
                       </w:r>
-                      <w:r>
-                        <w:fldChar w:fldCharType="begin"/>
-                      </w:r>
-                      <w:r>
-                        <w:instrText xml:space="preserve"> SEQ Figure \* ARABIC </w:instrText>
-                      </w:r>
-                      <w:r>
-                        <w:fldChar w:fldCharType="separate"/>
-                      </w:r>
-                      <w:r>
-                        <w:rPr>
-                          <w:noProof/>
-                        </w:rPr>
-                        <w:t>8</w:t>
-                      </w:r>
-                      <w:r>
-                        <w:fldChar w:fldCharType="end"/>
-                      </w:r>
+                      <w:fldSimple w:instr=" SEQ Figure \* ARABIC ">
+                        <w:r>
+                          <w:rPr>
+                            <w:noProof/>
+                          </w:rPr>
+                          <w:t>8</w:t>
+                        </w:r>
+                      </w:fldSimple>
                     </w:p>
                   </w:txbxContent>
                 </v:textbox>
@@ -15582,24 +15428,14 @@
                             <w:r>
                               <w:t xml:space="preserve">Figure </w:t>
                             </w:r>
-                            <w:r>
-                              <w:fldChar w:fldCharType="begin"/>
-                            </w:r>
-                            <w:r>
-                              <w:instrText xml:space="preserve"> SEQ Figure \* ARABIC </w:instrText>
-                            </w:r>
-                            <w:r>
-                              <w:fldChar w:fldCharType="separate"/>
-                            </w:r>
-                            <w:r>
-                              <w:rPr>
-                                <w:noProof/>
-                              </w:rPr>
-                              <w:t>9</w:t>
-                            </w:r>
-                            <w:r>
-                              <w:fldChar w:fldCharType="end"/>
-                            </w:r>
+                            <w:fldSimple w:instr=" SEQ Figure \* ARABIC ">
+                              <w:r>
+                                <w:rPr>
+                                  <w:noProof/>
+                                </w:rPr>
+                                <w:t>9</w:t>
+                              </w:r>
+                            </w:fldSimple>
                           </w:p>
                         </w:txbxContent>
                       </wps:txbx>
@@ -15631,24 +15467,14 @@
                       <w:r>
                         <w:t xml:space="preserve">Figure </w:t>
                       </w:r>
-                      <w:r>
-                        <w:fldChar w:fldCharType="begin"/>
-                      </w:r>
-                      <w:r>
-                        <w:instrText xml:space="preserve"> SEQ Figure \* ARABIC </w:instrText>
-                      </w:r>
-                      <w:r>
-                        <w:fldChar w:fldCharType="separate"/>
-                      </w:r>
-                      <w:r>
-                        <w:rPr>
-                          <w:noProof/>
-                        </w:rPr>
-                        <w:t>9</w:t>
-                      </w:r>
-                      <w:r>
-                        <w:fldChar w:fldCharType="end"/>
-                      </w:r>
+                      <w:fldSimple w:instr=" SEQ Figure \* ARABIC ">
+                        <w:r>
+                          <w:rPr>
+                            <w:noProof/>
+                          </w:rPr>
+                          <w:t>9</w:t>
+                        </w:r>
+                      </w:fldSimple>
                     </w:p>
                   </w:txbxContent>
                 </v:textbox>
@@ -15819,16 +15645,16 @@
           <w:szCs w:val="24"/>
         </w:rPr>
         <w:drawing>
-          <wp:anchor distT="0" distB="0" distL="114300" distR="114300" simplePos="0" relativeHeight="251670528" behindDoc="0" locked="0" layoutInCell="1" allowOverlap="1" wp14:anchorId="2D03BDEE" wp14:editId="5D0C70D5">
+          <wp:anchor distT="0" distB="0" distL="114300" distR="114300" simplePos="0" relativeHeight="251670528" behindDoc="0" locked="0" layoutInCell="1" allowOverlap="1" wp14:anchorId="2D03BDEE" wp14:editId="371BC957">
             <wp:simplePos x="0" y="0"/>
             <wp:positionH relativeFrom="margin">
               <wp:align>center</wp:align>
             </wp:positionH>
             <wp:positionV relativeFrom="paragraph">
-              <wp:posOffset>221615</wp:posOffset>
+              <wp:posOffset>206764</wp:posOffset>
             </wp:positionV>
-            <wp:extent cx="1313180" cy="1310640"/>
-            <wp:effectExtent l="0" t="0" r="1270" b="3810"/>
+            <wp:extent cx="915670" cy="914400"/>
+            <wp:effectExtent l="0" t="0" r="0" b="0"/>
             <wp:wrapTopAndBottom/>
             <wp:docPr id="14" name="Picture 14"/>
             <wp:cNvGraphicFramePr>
@@ -15859,7 +15685,7 @@
                   <pic:spPr bwMode="auto">
                     <a:xfrm>
                       <a:off x="0" y="0"/>
-                      <a:ext cx="1313180" cy="1310640"/>
+                      <a:ext cx="915670" cy="914400"/>
                     </a:xfrm>
                     <a:prstGeom prst="rect">
                       <a:avLst/>
@@ -15872,6 +15698,12 @@
                 </pic:pic>
               </a:graphicData>
             </a:graphic>
+            <wp14:sizeRelH relativeFrom="margin">
+              <wp14:pctWidth>0</wp14:pctWidth>
+            </wp14:sizeRelH>
+            <wp14:sizeRelV relativeFrom="margin">
+              <wp14:pctHeight>0</wp14:pctHeight>
+            </wp14:sizeRelV>
           </wp:anchor>
         </w:drawing>
       </w:r>
@@ -15887,24 +15719,14 @@
       <w:r>
         <w:t xml:space="preserve">Figure </w:t>
       </w:r>
-      <w:r>
-        <w:fldChar w:fldCharType="begin"/>
-      </w:r>
-      <w:r>
-        <w:instrText xml:space="preserve"> SEQ Figure \* ARABIC </w:instrText>
-      </w:r>
-      <w:r>
-        <w:fldChar w:fldCharType="separate"/>
-      </w:r>
-      <w:r>
-        <w:rPr>
-          <w:noProof/>
-        </w:rPr>
-        <w:t>10</w:t>
-      </w:r>
-      <w:r>
-        <w:fldChar w:fldCharType="end"/>
-      </w:r>
+      <w:fldSimple w:instr=" SEQ Figure \* ARABIC ">
+        <w:r>
+          <w:rPr>
+            <w:noProof/>
+          </w:rPr>
+          <w:t>10</w:t>
+        </w:r>
+      </w:fldSimple>
     </w:p>
     <w:p>
       <w:pPr>
@@ -16008,24 +15830,14 @@
                             <w:r>
                               <w:t xml:space="preserve">Figure </w:t>
                             </w:r>
-                            <w:r>
-                              <w:fldChar w:fldCharType="begin"/>
-                            </w:r>
-                            <w:r>
-                              <w:instrText xml:space="preserve"> SEQ Figure \* ARABIC </w:instrText>
-                            </w:r>
-                            <w:r>
-                              <w:fldChar w:fldCharType="separate"/>
-                            </w:r>
-                            <w:r>
-                              <w:rPr>
-                                <w:noProof/>
-                              </w:rPr>
-                              <w:t>11</w:t>
-                            </w:r>
-                            <w:r>
-                              <w:fldChar w:fldCharType="end"/>
-                            </w:r>
+                            <w:fldSimple w:instr=" SEQ Figure \* ARABIC ">
+                              <w:r>
+                                <w:rPr>
+                                  <w:noProof/>
+                                </w:rPr>
+                                <w:t>11</w:t>
+                              </w:r>
+                            </w:fldSimple>
                           </w:p>
                         </w:txbxContent>
                       </wps:txbx>
@@ -16058,24 +15870,14 @@
                       <w:r>
                         <w:t xml:space="preserve">Figure </w:t>
                       </w:r>
-                      <w:r>
-                        <w:fldChar w:fldCharType="begin"/>
-                      </w:r>
-                      <w:r>
-                        <w:instrText xml:space="preserve"> SEQ Figure \* ARABIC </w:instrText>
-                      </w:r>
-                      <w:r>
-                        <w:fldChar w:fldCharType="separate"/>
-                      </w:r>
-                      <w:r>
-                        <w:rPr>
-                          <w:noProof/>
-                        </w:rPr>
-                        <w:t>11</w:t>
-                      </w:r>
-                      <w:r>
-                        <w:fldChar w:fldCharType="end"/>
-                      </w:r>
+                      <w:fldSimple w:instr=" SEQ Figure \* ARABIC ">
+                        <w:r>
+                          <w:rPr>
+                            <w:noProof/>
+                          </w:rPr>
+                          <w:t>11</w:t>
+                        </w:r>
+                      </w:fldSimple>
                     </w:p>
                   </w:txbxContent>
                 </v:textbox>
@@ -16201,24 +16003,14 @@
                             <w:r>
                               <w:t xml:space="preserve">Figure </w:t>
                             </w:r>
-                            <w:r>
-                              <w:fldChar w:fldCharType="begin"/>
-                            </w:r>
-                            <w:r>
-                              <w:instrText xml:space="preserve"> SEQ Figure \* ARABIC </w:instrText>
-                            </w:r>
-                            <w:r>
-                              <w:fldChar w:fldCharType="separate"/>
-                            </w:r>
-                            <w:r>
-                              <w:rPr>
-                                <w:noProof/>
-                              </w:rPr>
-                              <w:t>12</w:t>
-                            </w:r>
-                            <w:r>
-                              <w:fldChar w:fldCharType="end"/>
-                            </w:r>
+                            <w:fldSimple w:instr=" SEQ Figure \* ARABIC ">
+                              <w:r>
+                                <w:rPr>
+                                  <w:noProof/>
+                                </w:rPr>
+                                <w:t>12</w:t>
+                              </w:r>
+                            </w:fldSimple>
                           </w:p>
                         </w:txbxContent>
                       </wps:txbx>
@@ -16250,24 +16042,14 @@
                       <w:r>
                         <w:t xml:space="preserve">Figure </w:t>
                       </w:r>
-                      <w:r>
-                        <w:fldChar w:fldCharType="begin"/>
-                      </w:r>
-                      <w:r>
-                        <w:instrText xml:space="preserve"> SEQ Figure \* ARABIC </w:instrText>
-                      </w:r>
-                      <w:r>
-                        <w:fldChar w:fldCharType="separate"/>
-                      </w:r>
-                      <w:r>
-                        <w:rPr>
-                          <w:noProof/>
-                        </w:rPr>
-                        <w:t>12</w:t>
-                      </w:r>
-                      <w:r>
-                        <w:fldChar w:fldCharType="end"/>
-                      </w:r>
+                      <w:fldSimple w:instr=" SEQ Figure \* ARABIC ">
+                        <w:r>
+                          <w:rPr>
+                            <w:noProof/>
+                          </w:rPr>
+                          <w:t>12</w:t>
+                        </w:r>
+                      </w:fldSimple>
                     </w:p>
                   </w:txbxContent>
                 </v:textbox>
@@ -16368,6 +16150,1160 @@
     </w:p>
     <w:p>
       <w:pPr>
+        <w:pStyle w:val="Heading2"/>
+        <w:spacing w:line="480" w:lineRule="auto"/>
+        <w:rPr>
+          <w:rFonts w:asciiTheme="minorBidi" w:hAnsiTheme="minorBidi" w:cstheme="minorBidi"/>
+          <w:color w:val="262626" w:themeColor="text1" w:themeTint="D9"/>
+          <w:sz w:val="36"/>
+          <w:szCs w:val="36"/>
+        </w:rPr>
+      </w:pPr>
+      <w:r>
+        <w:rPr>
+          <w:rFonts w:asciiTheme="minorBidi" w:hAnsiTheme="minorBidi" w:cstheme="minorBidi"/>
+          <w:color w:val="262626" w:themeColor="text1" w:themeTint="D9"/>
+          <w:sz w:val="36"/>
+          <w:szCs w:val="36"/>
+        </w:rPr>
+        <w:t>6.</w:t>
+      </w:r>
+      <w:r>
+        <w:rPr>
+          <w:rFonts w:asciiTheme="minorBidi" w:hAnsiTheme="minorBidi" w:cstheme="minorBidi"/>
+          <w:color w:val="262626" w:themeColor="text1" w:themeTint="D9"/>
+          <w:sz w:val="36"/>
+          <w:szCs w:val="36"/>
+        </w:rPr>
+        <w:t>5</w:t>
+      </w:r>
+      <w:r>
+        <w:rPr>
+          <w:rFonts w:asciiTheme="minorBidi" w:hAnsiTheme="minorBidi" w:cstheme="minorBidi"/>
+          <w:color w:val="262626" w:themeColor="text1" w:themeTint="D9"/>
+          <w:sz w:val="36"/>
+          <w:szCs w:val="36"/>
+        </w:rPr>
+        <w:t xml:space="preserve">. </w:t>
+      </w:r>
+      <w:r>
+        <w:rPr>
+          <w:rFonts w:asciiTheme="minorBidi" w:hAnsiTheme="minorBidi" w:cstheme="minorBidi"/>
+          <w:color w:val="262626" w:themeColor="text1" w:themeTint="D9"/>
+          <w:sz w:val="36"/>
+          <w:szCs w:val="36"/>
+        </w:rPr>
+        <w:t>Messaging/Event-Driven Architecture: Apache Kafka</w:t>
+      </w:r>
+    </w:p>
+    <w:p>
+      <w:pPr>
+        <w:shd w:val="clear" w:color="auto" w:fill="FFFFFF"/>
+        <w:suppressAutoHyphens w:val="0"/>
+        <w:spacing w:after="0" w:line="480" w:lineRule="auto"/>
+        <w:rPr>
+          <w:rFonts w:asciiTheme="minorBidi" w:eastAsia="Times New Roman" w:hAnsiTheme="minorBidi"/>
+          <w:color w:val="3A3B41"/>
+          <w:sz w:val="24"/>
+          <w:szCs w:val="24"/>
+        </w:rPr>
+      </w:pPr>
+      <w:hyperlink r:id="rId37" w:tgtFrame="_blank" w:history="1">
+        <w:r>
+          <w:rPr>
+            <w:color w:val="3A3B41"/>
+            <w:sz w:val="24"/>
+            <w:szCs w:val="24"/>
+          </w:rPr>
+          <w:t>Apache Kafka</w:t>
+        </w:r>
+      </w:hyperlink>
+      <w:r>
+        <w:rPr>
+          <w:rFonts w:asciiTheme="minorBidi" w:hAnsiTheme="minorBidi"/>
+          <w:color w:val="3A3B41"/>
+          <w:sz w:val="24"/>
+          <w:szCs w:val="24"/>
+          <w:shd w:val="clear" w:color="auto" w:fill="FFFFFF"/>
+        </w:rPr>
+        <w:t> is a distributed streaming platform designed to handle large volumes of </w:t>
+      </w:r>
+      <w:hyperlink r:id="rId38" w:tgtFrame="_blank" w:history="1">
+        <w:r>
+          <w:rPr>
+            <w:rFonts w:asciiTheme="minorBidi" w:hAnsiTheme="minorBidi"/>
+            <w:color w:val="3A3B41"/>
+            <w:sz w:val="24"/>
+            <w:szCs w:val="24"/>
+            <w:shd w:val="clear" w:color="auto" w:fill="FFFFFF"/>
+          </w:rPr>
+          <w:t xml:space="preserve">real-time </w:t>
+        </w:r>
+        <w:r>
+          <w:rPr>
+            <w:color w:val="3A3B41"/>
+            <w:sz w:val="24"/>
+            <w:szCs w:val="24"/>
+          </w:rPr>
+          <w:t>data</w:t>
+        </w:r>
+      </w:hyperlink>
+      <w:r>
+        <w:rPr>
+          <w:rFonts w:asciiTheme="minorBidi" w:hAnsiTheme="minorBidi"/>
+          <w:color w:val="3A3B41"/>
+          <w:sz w:val="24"/>
+          <w:szCs w:val="24"/>
+          <w:shd w:val="clear" w:color="auto" w:fill="FFFFFF"/>
+        </w:rPr>
+        <w:t>. It’s an </w:t>
+      </w:r>
+      <w:hyperlink r:id="rId39" w:tgtFrame="_blank" w:history="1">
+        <w:r>
+          <w:rPr>
+            <w:color w:val="3A3B41"/>
+            <w:sz w:val="24"/>
+            <w:szCs w:val="24"/>
+          </w:rPr>
+          <w:t>open-source system</w:t>
+        </w:r>
+      </w:hyperlink>
+      <w:r>
+        <w:rPr>
+          <w:rFonts w:asciiTheme="minorBidi" w:hAnsiTheme="minorBidi"/>
+          <w:color w:val="3A3B41"/>
+          <w:sz w:val="24"/>
+          <w:szCs w:val="24"/>
+          <w:shd w:val="clear" w:color="auto" w:fill="FFFFFF"/>
+        </w:rPr>
+        <w:t> used for stream processing, real-time </w:t>
+      </w:r>
+      <w:hyperlink r:id="rId40" w:tgtFrame="_blank" w:history="1">
+        <w:r>
+          <w:rPr>
+            <w:color w:val="3A3B41"/>
+            <w:sz w:val="24"/>
+            <w:szCs w:val="24"/>
+          </w:rPr>
+          <w:t>data pipelines</w:t>
+        </w:r>
+      </w:hyperlink>
+      <w:r>
+        <w:rPr>
+          <w:rFonts w:asciiTheme="minorBidi" w:hAnsiTheme="minorBidi"/>
+          <w:color w:val="3A3B41"/>
+          <w:sz w:val="24"/>
+          <w:szCs w:val="24"/>
+          <w:shd w:val="clear" w:color="auto" w:fill="FFFFFF"/>
+        </w:rPr>
+        <w:t xml:space="preserve"> and data integration. </w:t>
+      </w:r>
+    </w:p>
+    <w:p>
+      <w:pPr>
+        <w:numPr>
+          <w:ilvl w:val="0"/>
+          <w:numId w:val="24"/>
+        </w:numPr>
+        <w:shd w:val="clear" w:color="auto" w:fill="FFFFFF"/>
+        <w:suppressAutoHyphens w:val="0"/>
+        <w:spacing w:before="100" w:beforeAutospacing="1" w:after="0" w:line="480" w:lineRule="auto"/>
+        <w:rPr>
+          <w:rFonts w:asciiTheme="minorBidi" w:eastAsia="Times New Roman" w:hAnsiTheme="minorBidi"/>
+          <w:color w:val="3A3B41"/>
+        </w:rPr>
+      </w:pPr>
+      <w:r>
+        <w:rPr>
+          <w:rFonts w:asciiTheme="minorBidi" w:eastAsia="Times New Roman" w:hAnsiTheme="minorBidi"/>
+          <w:b/>
+          <w:bCs/>
+          <w:color w:val="3A3B41"/>
+        </w:rPr>
+        <w:t>Producer:</w:t>
+      </w:r>
+      <w:r>
+        <w:rPr>
+          <w:rFonts w:asciiTheme="minorBidi" w:eastAsia="Times New Roman" w:hAnsiTheme="minorBidi"/>
+          <w:color w:val="3A3B41"/>
+        </w:rPr>
+        <w:t> A producer generates a large amount of data and writes this into Kafka. </w:t>
+      </w:r>
+    </w:p>
+    <w:p>
+      <w:pPr>
+        <w:numPr>
+          <w:ilvl w:val="0"/>
+          <w:numId w:val="24"/>
+        </w:numPr>
+        <w:shd w:val="clear" w:color="auto" w:fill="FFFFFF"/>
+        <w:suppressAutoHyphens w:val="0"/>
+        <w:spacing w:before="100" w:beforeAutospacing="1" w:after="0" w:line="480" w:lineRule="auto"/>
+        <w:rPr>
+          <w:rFonts w:asciiTheme="minorBidi" w:eastAsia="Times New Roman" w:hAnsiTheme="minorBidi"/>
+          <w:color w:val="3A3B41"/>
+        </w:rPr>
+      </w:pPr>
+      <w:r>
+        <w:rPr>
+          <w:rFonts w:asciiTheme="minorBidi" w:eastAsia="Times New Roman" w:hAnsiTheme="minorBidi"/>
+          <w:b/>
+          <w:bCs/>
+          <w:color w:val="3A3B41"/>
+        </w:rPr>
+        <w:t>Consumer:</w:t>
+      </w:r>
+      <w:r>
+        <w:rPr>
+          <w:rFonts w:asciiTheme="minorBidi" w:eastAsia="Times New Roman" w:hAnsiTheme="minorBidi"/>
+          <w:color w:val="3A3B41"/>
+        </w:rPr>
+        <w:t xml:space="preserve"> Consumers act as end-users that read data from Kafka that comes from </w:t>
+      </w:r>
+      <w:r>
+        <w:rPr>
+          <w:rFonts w:asciiTheme="minorBidi" w:eastAsia="Times New Roman" w:hAnsiTheme="minorBidi"/>
+          <w:color w:val="3A3B41"/>
+        </w:rPr>
+        <w:br/>
+      </w:r>
+      <w:r>
+        <w:rPr>
+          <w:rFonts w:asciiTheme="minorBidi" w:eastAsia="Times New Roman" w:hAnsiTheme="minorBidi"/>
+          <w:color w:val="3A3B41"/>
+        </w:rPr>
+        <w:t>producers. </w:t>
+      </w:r>
+    </w:p>
+    <w:p>
+      <w:pPr>
+        <w:numPr>
+          <w:ilvl w:val="0"/>
+          <w:numId w:val="24"/>
+        </w:numPr>
+        <w:shd w:val="clear" w:color="auto" w:fill="FFFFFF"/>
+        <w:suppressAutoHyphens w:val="0"/>
+        <w:spacing w:before="100" w:beforeAutospacing="1" w:after="0" w:line="480" w:lineRule="auto"/>
+        <w:rPr>
+          <w:rFonts w:asciiTheme="minorBidi" w:eastAsia="Times New Roman" w:hAnsiTheme="minorBidi"/>
+          <w:color w:val="3A3B41"/>
+        </w:rPr>
+      </w:pPr>
+      <w:r>
+        <w:rPr>
+          <w:noProof/>
+        </w:rPr>
+        <w:lastRenderedPageBreak/>
+        <mc:AlternateContent>
+          <mc:Choice Requires="wps">
+            <w:drawing>
+              <wp:anchor distT="0" distB="0" distL="114300" distR="114300" simplePos="0" relativeHeight="251679744" behindDoc="0" locked="0" layoutInCell="1" allowOverlap="1" wp14:anchorId="40EED63C" wp14:editId="00F5C1CB">
+                <wp:simplePos x="0" y="0"/>
+                <wp:positionH relativeFrom="column">
+                  <wp:posOffset>3854450</wp:posOffset>
+                </wp:positionH>
+                <wp:positionV relativeFrom="paragraph">
+                  <wp:posOffset>899160</wp:posOffset>
+                </wp:positionV>
+                <wp:extent cx="1950720" cy="635"/>
+                <wp:effectExtent l="0" t="0" r="0" b="0"/>
+                <wp:wrapSquare wrapText="bothSides"/>
+                <wp:docPr id="20" name="Text Box 20"/>
+                <wp:cNvGraphicFramePr/>
+                <a:graphic xmlns:a="http://schemas.openxmlformats.org/drawingml/2006/main">
+                  <a:graphicData uri="http://schemas.microsoft.com/office/word/2010/wordprocessingShape">
+                    <wps:wsp>
+                      <wps:cNvSpPr txBox="1"/>
+                      <wps:spPr>
+                        <a:xfrm>
+                          <a:off x="0" y="0"/>
+                          <a:ext cx="1950720" cy="635"/>
+                        </a:xfrm>
+                        <a:prstGeom prst="rect">
+                          <a:avLst/>
+                        </a:prstGeom>
+                        <a:solidFill>
+                          <a:prstClr val="white"/>
+                        </a:solidFill>
+                        <a:ln>
+                          <a:noFill/>
+                        </a:ln>
+                      </wps:spPr>
+                      <wps:txbx>
+                        <w:txbxContent>
+                          <w:p>
+                            <w:pPr>
+                              <w:pStyle w:val="Caption"/>
+                              <w:jc w:val="center"/>
+                              <w:rPr>
+                                <w:rFonts w:asciiTheme="minorBidi" w:eastAsia="Times New Roman" w:hAnsiTheme="minorBidi"/>
+                                <w:noProof/>
+                                <w:color w:val="3A3B41"/>
+                              </w:rPr>
+                            </w:pPr>
+                            <w:r>
+                              <w:t xml:space="preserve">Figure </w:t>
+                            </w:r>
+                            <w:fldSimple w:instr=" SEQ Figure \* ARABIC ">
+                              <w:r>
+                                <w:rPr>
+                                  <w:noProof/>
+                                </w:rPr>
+                                <w:t>13</w:t>
+                              </w:r>
+                            </w:fldSimple>
+                          </w:p>
+                        </w:txbxContent>
+                      </wps:txbx>
+                      <wps:bodyPr rot="0" spcFirstLastPara="0" vertOverflow="overflow" horzOverflow="overflow" vert="horz" wrap="square" lIns="0" tIns="0" rIns="0" bIns="0" numCol="1" spcCol="0" rtlCol="0" fromWordArt="0" anchor="t" anchorCtr="0" forceAA="0" compatLnSpc="1">
+                        <a:prstTxWarp prst="textNoShape">
+                          <a:avLst/>
+                        </a:prstTxWarp>
+                        <a:spAutoFit/>
+                      </wps:bodyPr>
+                    </wps:wsp>
+                  </a:graphicData>
+                </a:graphic>
+              </wp:anchor>
+            </w:drawing>
+          </mc:Choice>
+          <mc:Fallback>
+            <w:pict>
+              <v:shape w14:anchorId="40EED63C" id="Text Box 20" o:spid="_x0000_s1032" type="#_x0000_t202" style="position:absolute;left:0;text-align:left;margin-left:303.5pt;margin-top:70.8pt;width:153.6pt;height:.05pt;z-index:251679744;visibility:visible;mso-wrap-style:square;mso-wrap-distance-left:9pt;mso-wrap-distance-top:0;mso-wrap-distance-right:9pt;mso-wrap-distance-bottom:0;mso-position-horizontal:absolute;mso-position-horizontal-relative:text;mso-position-vertical:absolute;mso-position-vertical-relative:text;v-text-anchor:top" o:gfxdata="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" stroked="f">
+                <v:textbox style="mso-fit-shape-to-text:t" inset="0,0,0,0">
+                  <w:txbxContent>
+                    <w:p>
+                      <w:pPr>
+                        <w:pStyle w:val="Caption"/>
+                        <w:jc w:val="center"/>
+                        <w:rPr>
+                          <w:rFonts w:asciiTheme="minorBidi" w:eastAsia="Times New Roman" w:hAnsiTheme="minorBidi"/>
+                          <w:noProof/>
+                          <w:color w:val="3A3B41"/>
+                        </w:rPr>
+                      </w:pPr>
+                      <w:r>
+                        <w:t xml:space="preserve">Figure </w:t>
+                      </w:r>
+                      <w:fldSimple w:instr=" SEQ Figure \* ARABIC ">
+                        <w:r>
+                          <w:rPr>
+                            <w:noProof/>
+                          </w:rPr>
+                          <w:t>13</w:t>
+                        </w:r>
+                      </w:fldSimple>
+                    </w:p>
+                  </w:txbxContent>
+                </v:textbox>
+                <w10:wrap type="square"/>
+              </v:shape>
+            </w:pict>
+          </mc:Fallback>
+        </mc:AlternateContent>
+      </w:r>
+      <w:r>
+        <w:rPr>
+          <w:rFonts w:asciiTheme="minorBidi" w:eastAsia="Times New Roman" w:hAnsiTheme="minorBidi"/>
+          <w:noProof/>
+          <w:color w:val="3A3B41"/>
+        </w:rPr>
+        <w:drawing>
+          <wp:anchor distT="0" distB="0" distL="114300" distR="114300" simplePos="0" relativeHeight="251677696" behindDoc="0" locked="0" layoutInCell="1" allowOverlap="1" wp14:anchorId="1DA76C1F" wp14:editId="0F614860">
+            <wp:simplePos x="0" y="0"/>
+            <wp:positionH relativeFrom="column">
+              <wp:posOffset>3829685</wp:posOffset>
+            </wp:positionH>
+            <wp:positionV relativeFrom="paragraph">
+              <wp:posOffset>11430</wp:posOffset>
+            </wp:positionV>
+            <wp:extent cx="1791970" cy="818515"/>
+            <wp:effectExtent l="0" t="0" r="0" b="635"/>
+            <wp:wrapSquare wrapText="bothSides"/>
+            <wp:docPr id="19" name="Picture 19"/>
+            <wp:cNvGraphicFramePr>
+              <a:graphicFrameLocks xmlns:a="http://schemas.openxmlformats.org/drawingml/2006/main" noChangeAspect="1"/>
+            </wp:cNvGraphicFramePr>
+            <a:graphic xmlns:a="http://schemas.openxmlformats.org/drawingml/2006/main">
+              <a:graphicData uri="http://schemas.openxmlformats.org/drawingml/2006/picture">
+                <pic:pic xmlns:pic="http://schemas.openxmlformats.org/drawingml/2006/picture">
+                  <pic:nvPicPr>
+                    <pic:cNvPr id="0" name="Picture 1"/>
+                    <pic:cNvPicPr>
+                      <a:picLocks noChangeAspect="1" noChangeArrowheads="1"/>
+                    </pic:cNvPicPr>
+                  </pic:nvPicPr>
+                  <pic:blipFill>
+                    <a:blip r:embed="rId41" cstate="print">
+                      <a:extLst>
+                        <a:ext uri="{28A0092B-C50C-407E-A947-70E740481C1C}">
+                          <a14:useLocalDpi xmlns:a14="http://schemas.microsoft.com/office/drawing/2010/main" val="0"/>
+                        </a:ext>
+                      </a:extLst>
+                    </a:blip>
+                    <a:srcRect/>
+                    <a:stretch>
+                      <a:fillRect/>
+                    </a:stretch>
+                  </pic:blipFill>
+                  <pic:spPr bwMode="auto">
+                    <a:xfrm>
+                      <a:off x="0" y="0"/>
+                      <a:ext cx="1791970" cy="818515"/>
+                    </a:xfrm>
+                    <a:prstGeom prst="rect">
+                      <a:avLst/>
+                    </a:prstGeom>
+                    <a:noFill/>
+                    <a:ln>
+                      <a:noFill/>
+                    </a:ln>
+                  </pic:spPr>
+                </pic:pic>
+              </a:graphicData>
+            </a:graphic>
+            <wp14:sizeRelH relativeFrom="margin">
+              <wp14:pctWidth>0</wp14:pctWidth>
+            </wp14:sizeRelH>
+            <wp14:sizeRelV relativeFrom="margin">
+              <wp14:pctHeight>0</wp14:pctHeight>
+            </wp14:sizeRelV>
+          </wp:anchor>
+        </w:drawing>
+      </w:r>
+      <w:r>
+        <w:rPr>
+          <w:rFonts w:asciiTheme="minorBidi" w:eastAsia="Times New Roman" w:hAnsiTheme="minorBidi"/>
+          <w:b/>
+          <w:bCs/>
+          <w:color w:val="3A3B41"/>
+        </w:rPr>
+        <w:t>Topic:</w:t>
+      </w:r>
+      <w:r>
+        <w:rPr>
+          <w:rFonts w:asciiTheme="minorBidi" w:eastAsia="Times New Roman" w:hAnsiTheme="minorBidi"/>
+          <w:color w:val="3A3B41"/>
+        </w:rPr>
+        <w:t xml:space="preserve"> Topic is a category or label on which records are stored and published. All Kafka records coming from </w:t>
+      </w:r>
+      <w:r>
+        <w:rPr>
+          <w:rFonts w:asciiTheme="minorBidi" w:eastAsia="Times New Roman" w:hAnsiTheme="minorBidi"/>
+          <w:color w:val="3A3B41"/>
+        </w:rPr>
+        <w:br/>
+      </w:r>
+      <w:r>
+        <w:rPr>
+          <w:rFonts w:asciiTheme="minorBidi" w:eastAsia="Times New Roman" w:hAnsiTheme="minorBidi"/>
+          <w:color w:val="3A3B41"/>
+        </w:rPr>
+        <w:t>producers are organized into topics. Consumer applications read from topics.</w:t>
+      </w:r>
+      <w:r>
+        <w:rPr>
+          <w:rFonts w:asciiTheme="minorBidi" w:eastAsia="Times New Roman" w:hAnsiTheme="minorBidi"/>
+          <w:noProof/>
+          <w:color w:val="3A3B41"/>
+        </w:rPr>
+        <w:t xml:space="preserve"> </w:t>
+      </w:r>
+    </w:p>
+    <w:p>
+      <w:pPr>
+        <w:numPr>
+          <w:ilvl w:val="0"/>
+          <w:numId w:val="24"/>
+        </w:numPr>
+        <w:shd w:val="clear" w:color="auto" w:fill="FFFFFF"/>
+        <w:suppressAutoHyphens w:val="0"/>
+        <w:spacing w:before="100" w:beforeAutospacing="1" w:after="0" w:line="480" w:lineRule="auto"/>
+        <w:rPr>
+          <w:rFonts w:asciiTheme="minorBidi" w:eastAsia="Times New Roman" w:hAnsiTheme="minorBidi"/>
+          <w:color w:val="3A3B41"/>
+        </w:rPr>
+      </w:pPr>
+      <w:r>
+        <w:rPr>
+          <w:rFonts w:asciiTheme="minorBidi" w:eastAsia="Times New Roman" w:hAnsiTheme="minorBidi"/>
+          <w:b/>
+          <w:bCs/>
+          <w:color w:val="3A3B41"/>
+        </w:rPr>
+        <w:t>Brokers:</w:t>
+      </w:r>
+      <w:r>
+        <w:rPr>
+          <w:rFonts w:asciiTheme="minorBidi" w:eastAsia="Times New Roman" w:hAnsiTheme="minorBidi"/>
+          <w:color w:val="3A3B41"/>
+        </w:rPr>
+        <w:t> These are the Kafka servers that handle the data. Kafka brokers receives message from producers and stores them on its data </w:t>
+      </w:r>
+    </w:p>
+    <w:p>
+      <w:pPr>
+        <w:numPr>
+          <w:ilvl w:val="0"/>
+          <w:numId w:val="24"/>
+        </w:numPr>
+        <w:shd w:val="clear" w:color="auto" w:fill="FFFFFF"/>
+        <w:suppressAutoHyphens w:val="0"/>
+        <w:spacing w:before="100" w:beforeAutospacing="1" w:after="0" w:line="480" w:lineRule="auto"/>
+        <w:rPr>
+          <w:rFonts w:asciiTheme="minorBidi" w:eastAsia="Times New Roman" w:hAnsiTheme="minorBidi"/>
+          <w:color w:val="3A3B41"/>
+        </w:rPr>
+      </w:pPr>
+      <w:r>
+        <w:rPr>
+          <w:rFonts w:asciiTheme="minorBidi" w:eastAsia="Times New Roman" w:hAnsiTheme="minorBidi"/>
+          <w:b/>
+          <w:bCs/>
+          <w:color w:val="3A3B41"/>
+        </w:rPr>
+        <w:t>Partition:</w:t>
+      </w:r>
+      <w:r>
+        <w:rPr>
+          <w:rFonts w:asciiTheme="minorBidi" w:eastAsia="Times New Roman" w:hAnsiTheme="minorBidi"/>
+          <w:color w:val="3A3B41"/>
+        </w:rPr>
+        <w:t xml:space="preserve"> This is a unit of data storage. It’s a sequence of messages that is stored in a log and is </w:t>
+      </w:r>
+      <w:r>
+        <w:rPr>
+          <w:rFonts w:asciiTheme="minorBidi" w:eastAsia="Times New Roman" w:hAnsiTheme="minorBidi"/>
+          <w:color w:val="3A3B41"/>
+        </w:rPr>
+        <w:br/>
+      </w:r>
+      <w:r>
+        <w:rPr>
+          <w:rFonts w:asciiTheme="minorBidi" w:eastAsia="Times New Roman" w:hAnsiTheme="minorBidi"/>
+          <w:color w:val="3A3B41"/>
+        </w:rPr>
+        <w:t>identified by a unique ID, known as the partition offset. Each partition is ordered and immutable, meaning that once a message has been written to a partition, it cannot be modified or deleted. A topic can have multiple partitions to handle a larger amount of data</w:t>
+      </w:r>
+    </w:p>
+    <w:p>
+      <w:pPr>
+        <w:pStyle w:val="Heading2"/>
+        <w:spacing w:line="480" w:lineRule="auto"/>
+        <w:rPr>
+          <w:rFonts w:asciiTheme="minorBidi" w:hAnsiTheme="minorBidi" w:cstheme="minorBidi"/>
+          <w:color w:val="262626" w:themeColor="text1" w:themeTint="D9"/>
+          <w:sz w:val="36"/>
+          <w:szCs w:val="36"/>
+        </w:rPr>
+      </w:pPr>
+      <w:r>
+        <w:rPr>
+          <w:rFonts w:asciiTheme="minorBidi" w:hAnsiTheme="minorBidi" w:cstheme="minorBidi"/>
+          <w:color w:val="262626" w:themeColor="text1" w:themeTint="D9"/>
+          <w:sz w:val="36"/>
+          <w:szCs w:val="36"/>
+        </w:rPr>
+        <w:t>6.</w:t>
+      </w:r>
+      <w:r>
+        <w:rPr>
+          <w:rFonts w:asciiTheme="minorBidi" w:hAnsiTheme="minorBidi" w:cstheme="minorBidi"/>
+          <w:color w:val="262626" w:themeColor="text1" w:themeTint="D9"/>
+          <w:sz w:val="36"/>
+          <w:szCs w:val="36"/>
+        </w:rPr>
+        <w:t>5</w:t>
+      </w:r>
+      <w:r>
+        <w:rPr>
+          <w:rFonts w:asciiTheme="minorBidi" w:hAnsiTheme="minorBidi" w:cstheme="minorBidi"/>
+          <w:color w:val="262626" w:themeColor="text1" w:themeTint="D9"/>
+          <w:sz w:val="36"/>
+          <w:szCs w:val="36"/>
+        </w:rPr>
+        <w:t xml:space="preserve">. </w:t>
+      </w:r>
+      <w:r>
+        <w:rPr>
+          <w:rFonts w:asciiTheme="minorBidi" w:hAnsiTheme="minorBidi" w:cstheme="minorBidi"/>
+          <w:color w:val="262626" w:themeColor="text1" w:themeTint="D9"/>
+          <w:sz w:val="36"/>
+          <w:szCs w:val="36"/>
+        </w:rPr>
+        <w:t>RPC Communication: gRPC with Protocol Buffers</w:t>
+      </w:r>
+    </w:p>
+    <w:p>
+      <w:pPr>
+        <w:spacing w:after="0" w:line="480" w:lineRule="auto"/>
+        <w:rPr>
+          <w:rFonts w:asciiTheme="minorBidi" w:hAnsiTheme="minorBidi"/>
+          <w:sz w:val="24"/>
+          <w:szCs w:val="24"/>
+        </w:rPr>
+      </w:pPr>
+      <w:r>
+        <w:rPr>
+          <w:rFonts w:asciiTheme="minorBidi" w:eastAsia="Times New Roman" w:hAnsiTheme="minorBidi"/>
+          <w:noProof/>
+          <w:color w:val="3A3B41"/>
+        </w:rPr>
+        <w:drawing>
+          <wp:anchor distT="0" distB="0" distL="114300" distR="114300" simplePos="0" relativeHeight="251680768" behindDoc="1" locked="0" layoutInCell="1" allowOverlap="1" wp14:anchorId="5A567D69" wp14:editId="73BFE4D1">
+            <wp:simplePos x="0" y="0"/>
+            <wp:positionH relativeFrom="column">
+              <wp:posOffset>4077730</wp:posOffset>
+            </wp:positionH>
+            <wp:positionV relativeFrom="paragraph">
+              <wp:posOffset>10795</wp:posOffset>
+            </wp:positionV>
+            <wp:extent cx="1791970" cy="744855"/>
+            <wp:effectExtent l="0" t="0" r="0" b="0"/>
+            <wp:wrapTight wrapText="bothSides">
+              <wp:wrapPolygon edited="0">
+                <wp:start x="918" y="0"/>
+                <wp:lineTo x="0" y="2762"/>
+                <wp:lineTo x="0" y="4419"/>
+                <wp:lineTo x="1607" y="8839"/>
+                <wp:lineTo x="1837" y="18783"/>
+                <wp:lineTo x="2067" y="20440"/>
+                <wp:lineTo x="2526" y="20992"/>
+                <wp:lineTo x="5052" y="20992"/>
+                <wp:lineTo x="5281" y="20440"/>
+                <wp:lineTo x="6200" y="17678"/>
+                <wp:lineTo x="21355" y="17125"/>
+                <wp:lineTo x="21355" y="12706"/>
+                <wp:lineTo x="17451" y="8839"/>
+                <wp:lineTo x="21355" y="4972"/>
+                <wp:lineTo x="21125" y="1657"/>
+                <wp:lineTo x="2067" y="0"/>
+                <wp:lineTo x="918" y="0"/>
+              </wp:wrapPolygon>
+            </wp:wrapTight>
+            <wp:docPr id="21" name="Picture 21"/>
+            <wp:cNvGraphicFramePr>
+              <a:graphicFrameLocks xmlns:a="http://schemas.openxmlformats.org/drawingml/2006/main" noChangeAspect="1"/>
+            </wp:cNvGraphicFramePr>
+            <a:graphic xmlns:a="http://schemas.openxmlformats.org/drawingml/2006/main">
+              <a:graphicData uri="http://schemas.openxmlformats.org/drawingml/2006/picture">
+                <pic:pic xmlns:pic="http://schemas.openxmlformats.org/drawingml/2006/picture">
+                  <pic:nvPicPr>
+                    <pic:cNvPr id="0" name="Picture 2"/>
+                    <pic:cNvPicPr>
+                      <a:picLocks noChangeAspect="1" noChangeArrowheads="1"/>
+                    </pic:cNvPicPr>
+                  </pic:nvPicPr>
+                  <pic:blipFill>
+                    <a:blip r:embed="rId42" cstate="print">
+                      <a:extLst>
+                        <a:ext uri="{28A0092B-C50C-407E-A947-70E740481C1C}">
+                          <a14:useLocalDpi xmlns:a14="http://schemas.microsoft.com/office/drawing/2010/main" val="0"/>
+                        </a:ext>
+                      </a:extLst>
+                    </a:blip>
+                    <a:srcRect/>
+                    <a:stretch>
+                      <a:fillRect/>
+                    </a:stretch>
+                  </pic:blipFill>
+                  <pic:spPr bwMode="auto">
+                    <a:xfrm>
+                      <a:off x="0" y="0"/>
+                      <a:ext cx="1791970" cy="744855"/>
+                    </a:xfrm>
+                    <a:prstGeom prst="rect">
+                      <a:avLst/>
+                    </a:prstGeom>
+                    <a:noFill/>
+                    <a:ln>
+                      <a:noFill/>
+                    </a:ln>
+                  </pic:spPr>
+                </pic:pic>
+              </a:graphicData>
+            </a:graphic>
+          </wp:anchor>
+        </w:drawing>
+      </w:r>
+      <w:r>
+        <w:rPr>
+          <w:noProof/>
+        </w:rPr>
+        <mc:AlternateContent>
+          <mc:Choice Requires="wps">
+            <w:drawing>
+              <wp:anchor distT="0" distB="0" distL="114300" distR="114300" simplePos="0" relativeHeight="251682816" behindDoc="1" locked="0" layoutInCell="1" allowOverlap="1" wp14:anchorId="5F288699" wp14:editId="1CC2A836">
+                <wp:simplePos x="0" y="0"/>
+                <wp:positionH relativeFrom="column">
+                  <wp:posOffset>3877945</wp:posOffset>
+                </wp:positionH>
+                <wp:positionV relativeFrom="paragraph">
+                  <wp:posOffset>812800</wp:posOffset>
+                </wp:positionV>
+                <wp:extent cx="1791970" cy="635"/>
+                <wp:effectExtent l="0" t="0" r="0" b="0"/>
+                <wp:wrapTight wrapText="bothSides">
+                  <wp:wrapPolygon edited="0">
+                    <wp:start x="0" y="0"/>
+                    <wp:lineTo x="0" y="21600"/>
+                    <wp:lineTo x="21600" y="21600"/>
+                    <wp:lineTo x="21600" y="0"/>
+                  </wp:wrapPolygon>
+                </wp:wrapTight>
+                <wp:docPr id="22" name="Text Box 22"/>
+                <wp:cNvGraphicFramePr/>
+                <a:graphic xmlns:a="http://schemas.openxmlformats.org/drawingml/2006/main">
+                  <a:graphicData uri="http://schemas.microsoft.com/office/word/2010/wordprocessingShape">
+                    <wps:wsp>
+                      <wps:cNvSpPr txBox="1"/>
+                      <wps:spPr>
+                        <a:xfrm>
+                          <a:off x="0" y="0"/>
+                          <a:ext cx="1791970" cy="635"/>
+                        </a:xfrm>
+                        <a:prstGeom prst="rect">
+                          <a:avLst/>
+                        </a:prstGeom>
+                        <a:solidFill>
+                          <a:prstClr val="white"/>
+                        </a:solidFill>
+                        <a:ln>
+                          <a:noFill/>
+                        </a:ln>
+                      </wps:spPr>
+                      <wps:txbx>
+                        <w:txbxContent>
+                          <w:p>
+                            <w:pPr>
+                              <w:pStyle w:val="Caption"/>
+                              <w:jc w:val="center"/>
+                              <w:rPr>
+                                <w:rFonts w:asciiTheme="minorBidi" w:eastAsia="Times New Roman" w:hAnsiTheme="minorBidi"/>
+                                <w:noProof/>
+                                <w:color w:val="3A3B41"/>
+                              </w:rPr>
+                            </w:pPr>
+                            <w:r>
+                              <w:t xml:space="preserve">Figure </w:t>
+                            </w:r>
+                            <w:fldSimple w:instr=" SEQ Figure \* ARABIC ">
+                              <w:r>
+                                <w:rPr>
+                                  <w:noProof/>
+                                </w:rPr>
+                                <w:t>14</w:t>
+                              </w:r>
+                            </w:fldSimple>
+                          </w:p>
+                        </w:txbxContent>
+                      </wps:txbx>
+                      <wps:bodyPr rot="0" spcFirstLastPara="0" vertOverflow="overflow" horzOverflow="overflow" vert="horz" wrap="square" lIns="0" tIns="0" rIns="0" bIns="0" numCol="1" spcCol="0" rtlCol="0" fromWordArt="0" anchor="t" anchorCtr="0" forceAA="0" compatLnSpc="1">
+                        <a:prstTxWarp prst="textNoShape">
+                          <a:avLst/>
+                        </a:prstTxWarp>
+                        <a:spAutoFit/>
+                      </wps:bodyPr>
+                    </wps:wsp>
+                  </a:graphicData>
+                </a:graphic>
+              </wp:anchor>
+            </w:drawing>
+          </mc:Choice>
+          <mc:Fallback>
+            <w:pict>
+              <v:shape w14:anchorId="5F288699" id="Text Box 22" o:spid="_x0000_s1033" type="#_x0000_t202" style="position:absolute;margin-left:305.35pt;margin-top:64pt;width:141.1pt;height:.05pt;z-index:-251633664;visibility:visible;mso-wrap-style:square;mso-wrap-distance-left:9pt;mso-wrap-distance-top:0;mso-wrap-distance-right:9pt;mso-wrap-distance-bottom:0;mso-position-horizontal:absolute;mso-position-horizontal-relative:text;mso-position-vertical:absolute;mso-position-vertical-relative:text;v-text-anchor:top" o:gfxdata="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" stroked="f">
+                <v:textbox style="mso-fit-shape-to-text:t" inset="0,0,0,0">
+                  <w:txbxContent>
+                    <w:p>
+                      <w:pPr>
+                        <w:pStyle w:val="Caption"/>
+                        <w:jc w:val="center"/>
+                        <w:rPr>
+                          <w:rFonts w:asciiTheme="minorBidi" w:eastAsia="Times New Roman" w:hAnsiTheme="minorBidi"/>
+                          <w:noProof/>
+                          <w:color w:val="3A3B41"/>
+                        </w:rPr>
+                      </w:pPr>
+                      <w:r>
+                        <w:t xml:space="preserve">Figure </w:t>
+                      </w:r>
+                      <w:fldSimple w:instr=" SEQ Figure \* ARABIC ">
+                        <w:r>
+                          <w:rPr>
+                            <w:noProof/>
+                          </w:rPr>
+                          <w:t>14</w:t>
+                        </w:r>
+                      </w:fldSimple>
+                    </w:p>
+                  </w:txbxContent>
+                </v:textbox>
+                <w10:wrap type="tight"/>
+              </v:shape>
+            </w:pict>
+          </mc:Fallback>
+        </mc:AlternateContent>
+      </w:r>
+      <w:r>
+        <w:rPr>
+          <w:rFonts w:asciiTheme="minorBidi" w:hAnsiTheme="minorBidi"/>
+          <w:sz w:val="24"/>
+          <w:szCs w:val="24"/>
+        </w:rPr>
+        <w:t>or inter-service RPC calls, gRPC with Protocol Buffers is employed. gRPC is a high-performance, open-source RPC framework developed by Google</w:t>
+      </w:r>
+    </w:p>
+    <w:p>
+      <w:pPr>
+        <w:spacing w:after="0" w:line="480" w:lineRule="auto"/>
+        <w:rPr>
+          <w:rFonts w:asciiTheme="minorBidi" w:hAnsiTheme="minorBidi"/>
+          <w:sz w:val="24"/>
+          <w:szCs w:val="24"/>
+        </w:rPr>
+      </w:pPr>
+      <w:r>
+        <w:rPr>
+          <w:rFonts w:asciiTheme="minorBidi" w:hAnsiTheme="minorBidi"/>
+          <w:sz w:val="24"/>
+          <w:szCs w:val="24"/>
+        </w:rPr>
+        <w:t>gRPC was chosen for its efficiency and robust tooling: it provides high performance (HTTP/2 + Protobuf) and language-agnostic, type-safe service definitions, making it easier to build reliable, maintainable cross-service APIs</w:t>
+      </w:r>
+    </w:p>
+    <w:p>
+      <w:pPr>
+        <w:pStyle w:val="Heading2"/>
+        <w:spacing w:line="480" w:lineRule="auto"/>
+        <w:rPr>
+          <w:rFonts w:asciiTheme="minorBidi" w:hAnsiTheme="minorBidi" w:cstheme="minorBidi"/>
+          <w:color w:val="262626" w:themeColor="text1" w:themeTint="D9"/>
+          <w:sz w:val="36"/>
+          <w:szCs w:val="36"/>
+        </w:rPr>
+      </w:pPr>
+      <w:r>
+        <w:rPr>
+          <w:rFonts w:asciiTheme="minorBidi" w:hAnsiTheme="minorBidi" w:cstheme="minorBidi"/>
+          <w:color w:val="262626" w:themeColor="text1" w:themeTint="D9"/>
+          <w:sz w:val="36"/>
+          <w:szCs w:val="36"/>
+        </w:rPr>
+        <w:t xml:space="preserve">6.6. </w:t>
+      </w:r>
+      <w:r>
+        <w:rPr>
+          <w:rFonts w:asciiTheme="minorBidi" w:hAnsiTheme="minorBidi" w:cstheme="minorBidi"/>
+          <w:color w:val="262626" w:themeColor="text1" w:themeTint="D9"/>
+          <w:sz w:val="36"/>
+          <w:szCs w:val="36"/>
+        </w:rPr>
+        <w:t>Containerization &amp; Orchestration: Docker Compose</w:t>
+      </w:r>
+    </w:p>
+    <w:p>
+      <w:pPr>
+        <w:shd w:val="clear" w:color="auto" w:fill="FFFFFF"/>
+        <w:suppressAutoHyphens w:val="0"/>
+        <w:spacing w:after="0" w:line="480" w:lineRule="auto"/>
+        <w:rPr>
+          <w:rFonts w:asciiTheme="minorBidi" w:hAnsiTheme="minorBidi"/>
+          <w:sz w:val="24"/>
+          <w:szCs w:val="24"/>
+        </w:rPr>
+      </w:pPr>
+      <w:r>
+        <w:rPr>
+          <w:noProof/>
+        </w:rPr>
+        <mc:AlternateContent>
+          <mc:Choice Requires="wps">
+            <w:drawing>
+              <wp:anchor distT="0" distB="0" distL="114300" distR="114300" simplePos="0" relativeHeight="251685888" behindDoc="1" locked="0" layoutInCell="1" allowOverlap="1" wp14:anchorId="21814FE3" wp14:editId="71F6EFF4">
+                <wp:simplePos x="0" y="0"/>
+                <wp:positionH relativeFrom="column">
+                  <wp:posOffset>4447540</wp:posOffset>
+                </wp:positionH>
+                <wp:positionV relativeFrom="paragraph">
+                  <wp:posOffset>1264285</wp:posOffset>
+                </wp:positionV>
+                <wp:extent cx="1305560" cy="307340"/>
+                <wp:effectExtent l="0" t="0" r="8890" b="0"/>
+                <wp:wrapTight wrapText="bothSides">
+                  <wp:wrapPolygon edited="0">
+                    <wp:start x="0" y="0"/>
+                    <wp:lineTo x="0" y="20083"/>
+                    <wp:lineTo x="21432" y="20083"/>
+                    <wp:lineTo x="21432" y="0"/>
+                    <wp:lineTo x="0" y="0"/>
+                  </wp:wrapPolygon>
+                </wp:wrapTight>
+                <wp:docPr id="25" name="Text Box 25"/>
+                <wp:cNvGraphicFramePr/>
+                <a:graphic xmlns:a="http://schemas.openxmlformats.org/drawingml/2006/main">
+                  <a:graphicData uri="http://schemas.microsoft.com/office/word/2010/wordprocessingShape">
+                    <wps:wsp>
+                      <wps:cNvSpPr txBox="1"/>
+                      <wps:spPr>
+                        <a:xfrm>
+                          <a:off x="0" y="0"/>
+                          <a:ext cx="1305560" cy="307340"/>
+                        </a:xfrm>
+                        <a:prstGeom prst="rect">
+                          <a:avLst/>
+                        </a:prstGeom>
+                        <a:solidFill>
+                          <a:prstClr val="white"/>
+                        </a:solidFill>
+                        <a:ln>
+                          <a:noFill/>
+                        </a:ln>
+                      </wps:spPr>
+                      <wps:txbx>
+                        <w:txbxContent>
+                          <w:p>
+                            <w:pPr>
+                              <w:pStyle w:val="Caption"/>
+                              <w:jc w:val="center"/>
+                              <w:rPr>
+                                <w:rFonts w:asciiTheme="minorBidi" w:hAnsiTheme="minorBidi"/>
+                                <w:noProof/>
+                              </w:rPr>
+                            </w:pPr>
+                            <w:r>
+                              <w:t xml:space="preserve">Figure </w:t>
+                            </w:r>
+                            <w:fldSimple w:instr=" SEQ Figure \* ARABIC ">
+                              <w:r>
+                                <w:rPr>
+                                  <w:noProof/>
+                                </w:rPr>
+                                <w:t>15</w:t>
+                              </w:r>
+                            </w:fldSimple>
+                          </w:p>
+                        </w:txbxContent>
+                      </wps:txbx>
+                      <wps:bodyPr rot="0" spcFirstLastPara="0" vertOverflow="overflow" horzOverflow="overflow" vert="horz" wrap="square" lIns="0" tIns="0" rIns="0" bIns="0" numCol="1" spcCol="0" rtlCol="0" fromWordArt="0" anchor="t" anchorCtr="0" forceAA="0" compatLnSpc="1">
+                        <a:prstTxWarp prst="textNoShape">
+                          <a:avLst/>
+                        </a:prstTxWarp>
+                        <a:noAutofit/>
+                      </wps:bodyPr>
+                    </wps:wsp>
+                  </a:graphicData>
+                </a:graphic>
+                <wp14:sizeRelH relativeFrom="margin">
+                  <wp14:pctWidth>0</wp14:pctWidth>
+                </wp14:sizeRelH>
+                <wp14:sizeRelV relativeFrom="margin">
+                  <wp14:pctHeight>0</wp14:pctHeight>
+                </wp14:sizeRelV>
+              </wp:anchor>
+            </w:drawing>
+          </mc:Choice>
+          <mc:Fallback>
+            <w:pict>
+              <v:shape w14:anchorId="21814FE3" id="Text Box 25" o:spid="_x0000_s1034" type="#_x0000_t202" style="position:absolute;margin-left:350.2pt;margin-top:99.55pt;width:102.8pt;height:24.2pt;z-index:-251630592;visibility:visible;mso-wrap-style:square;mso-width-percent:0;mso-height-percent:0;mso-wrap-distance-left:9pt;mso-wrap-distance-top:0;mso-wrap-distance-right:9pt;mso-wrap-distance-bottom:0;mso-position-horizontal:absolute;mso-position-horizontal-relative:text;mso-position-vertical:absolute;mso-position-vertical-relative:text;mso-width-percent:0;mso-height-percent:0;mso-width-relative:margin;mso-height-relative:margin;v-text-anchor:top" o:gfxdata="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" stroked="f">
+                <v:textbox inset="0,0,0,0">
+                  <w:txbxContent>
+                    <w:p>
+                      <w:pPr>
+                        <w:pStyle w:val="Caption"/>
+                        <w:jc w:val="center"/>
+                        <w:rPr>
+                          <w:rFonts w:asciiTheme="minorBidi" w:hAnsiTheme="minorBidi"/>
+                          <w:noProof/>
+                        </w:rPr>
+                      </w:pPr>
+                      <w:r>
+                        <w:t xml:space="preserve">Figure </w:t>
+                      </w:r>
+                      <w:fldSimple w:instr=" SEQ Figure \* ARABIC ">
+                        <w:r>
+                          <w:rPr>
+                            <w:noProof/>
+                          </w:rPr>
+                          <w:t>15</w:t>
+                        </w:r>
+                      </w:fldSimple>
+                    </w:p>
+                  </w:txbxContent>
+                </v:textbox>
+                <w10:wrap type="tight"/>
+              </v:shape>
+            </w:pict>
+          </mc:Fallback>
+        </mc:AlternateContent>
+      </w:r>
+      <w:r>
+        <w:rPr>
+          <w:rFonts w:asciiTheme="minorBidi" w:hAnsiTheme="minorBidi"/>
+          <w:noProof/>
+          <w:sz w:val="24"/>
+          <w:szCs w:val="24"/>
+        </w:rPr>
+        <w:drawing>
+          <wp:anchor distT="0" distB="0" distL="114300" distR="114300" simplePos="0" relativeHeight="251683840" behindDoc="1" locked="0" layoutInCell="1" allowOverlap="1" wp14:anchorId="5E6B5647" wp14:editId="17FBEF9D">
+            <wp:simplePos x="0" y="0"/>
+            <wp:positionH relativeFrom="column">
+              <wp:posOffset>4385945</wp:posOffset>
+            </wp:positionH>
+            <wp:positionV relativeFrom="paragraph">
+              <wp:posOffset>4445</wp:posOffset>
+            </wp:positionV>
+            <wp:extent cx="1419860" cy="1292860"/>
+            <wp:effectExtent l="0" t="0" r="8890" b="0"/>
+            <wp:wrapSquare wrapText="bothSides"/>
+            <wp:docPr id="24" name="Picture 24"/>
+            <wp:cNvGraphicFramePr>
+              <a:graphicFrameLocks xmlns:a="http://schemas.openxmlformats.org/drawingml/2006/main" noChangeAspect="1"/>
+            </wp:cNvGraphicFramePr>
+            <a:graphic xmlns:a="http://schemas.openxmlformats.org/drawingml/2006/main">
+              <a:graphicData uri="http://schemas.openxmlformats.org/drawingml/2006/picture">
+                <pic:pic xmlns:pic="http://schemas.openxmlformats.org/drawingml/2006/picture">
+                  <pic:nvPicPr>
+                    <pic:cNvPr id="0" name="Picture 4"/>
+                    <pic:cNvPicPr>
+                      <a:picLocks noChangeAspect="1" noChangeArrowheads="1"/>
+                    </pic:cNvPicPr>
+                  </pic:nvPicPr>
+                  <pic:blipFill>
+                    <a:blip r:embed="rId43" cstate="print">
+                      <a:extLst>
+                        <a:ext uri="{28A0092B-C50C-407E-A947-70E740481C1C}">
+                          <a14:useLocalDpi xmlns:a14="http://schemas.microsoft.com/office/drawing/2010/main" val="0"/>
+                        </a:ext>
+                      </a:extLst>
+                    </a:blip>
+                    <a:srcRect/>
+                    <a:stretch>
+                      <a:fillRect/>
+                    </a:stretch>
+                  </pic:blipFill>
+                  <pic:spPr bwMode="auto">
+                    <a:xfrm>
+                      <a:off x="0" y="0"/>
+                      <a:ext cx="1419860" cy="1292860"/>
+                    </a:xfrm>
+                    <a:prstGeom prst="rect">
+                      <a:avLst/>
+                    </a:prstGeom>
+                    <a:noFill/>
+                    <a:ln>
+                      <a:noFill/>
+                    </a:ln>
+                  </pic:spPr>
+                </pic:pic>
+              </a:graphicData>
+            </a:graphic>
+            <wp14:sizeRelH relativeFrom="margin">
+              <wp14:pctWidth>0</wp14:pctWidth>
+            </wp14:sizeRelH>
+            <wp14:sizeRelV relativeFrom="margin">
+              <wp14:pctHeight>0</wp14:pctHeight>
+            </wp14:sizeRelV>
+          </wp:anchor>
+        </w:drawing>
+      </w:r>
+      <w:r>
+        <w:rPr>
+          <w:rFonts w:asciiTheme="minorBidi" w:hAnsiTheme="minorBidi"/>
+          <w:sz w:val="24"/>
+          <w:szCs w:val="24"/>
+        </w:rPr>
+        <w:t xml:space="preserve">Docker is a platform that uses containerization to package and run </w:t>
+      </w:r>
+      <w:r>
+        <w:rPr>
+          <w:rFonts w:asciiTheme="minorBidi" w:hAnsiTheme="minorBidi"/>
+          <w:sz w:val="24"/>
+          <w:szCs w:val="24"/>
+        </w:rPr>
+        <w:br/>
+      </w:r>
+      <w:r>
+        <w:rPr>
+          <w:rFonts w:asciiTheme="minorBidi" w:hAnsiTheme="minorBidi"/>
+          <w:sz w:val="24"/>
+          <w:szCs w:val="24"/>
+        </w:rPr>
+        <w:t>applications. It allows developers to build, share, and run applications in isolated containers, ensuring consistency across different environments.</w:t>
+      </w:r>
+    </w:p>
+    <w:p>
+      <w:pPr>
+        <w:shd w:val="clear" w:color="auto" w:fill="FFFFFF"/>
+        <w:suppressAutoHyphens w:val="0"/>
+        <w:spacing w:after="0" w:line="480" w:lineRule="auto"/>
+        <w:rPr>
+          <w:rFonts w:asciiTheme="minorBidi" w:hAnsiTheme="minorBidi"/>
+          <w:sz w:val="24"/>
+          <w:szCs w:val="24"/>
+        </w:rPr>
+      </w:pPr>
+      <w:r>
+        <w:rPr>
+          <w:rFonts w:asciiTheme="minorBidi" w:hAnsiTheme="minorBidi"/>
+          <w:sz w:val="24"/>
+          <w:szCs w:val="24"/>
+        </w:rPr>
+        <w:t>Docker Compose is used to containerize and orchestrate all backend services (application servers,  Kafka</w:t>
+      </w:r>
+      <w:r>
+        <w:rPr>
+          <w:rFonts w:asciiTheme="minorBidi" w:hAnsiTheme="minorBidi"/>
+          <w:sz w:val="24"/>
+          <w:szCs w:val="24"/>
+        </w:rPr>
+        <w:t xml:space="preserve"> </w:t>
+      </w:r>
+      <w:r>
+        <w:rPr>
+          <w:rFonts w:asciiTheme="minorBidi" w:hAnsiTheme="minorBidi"/>
+          <w:sz w:val="24"/>
+          <w:szCs w:val="24"/>
+        </w:rPr>
+        <w:t>) as a unified system. Docker Compose is a tool for defining and running multi-container Docker applications. In a single YAML file, and the entire stack can be started or scaled with a single command</w:t>
+      </w:r>
+    </w:p>
+    <w:p>
+      <w:pPr>
+        <w:spacing w:after="0" w:line="240" w:lineRule="auto"/>
+        <w:rPr>
+          <w:rFonts w:asciiTheme="minorBidi" w:hAnsiTheme="minorBidi"/>
+          <w:sz w:val="24"/>
+          <w:szCs w:val="24"/>
+        </w:rPr>
+      </w:pPr>
+      <w:r>
+        <w:rPr>
+          <w:rFonts w:asciiTheme="minorBidi" w:hAnsiTheme="minorBidi"/>
+          <w:sz w:val="24"/>
+          <w:szCs w:val="24"/>
+        </w:rPr>
+        <w:lastRenderedPageBreak/>
+        <w:br w:type="page"/>
+      </w:r>
+    </w:p>
+    <w:p>
+      <w:pPr>
+        <w:shd w:val="clear" w:color="auto" w:fill="FFFFFF"/>
+        <w:suppressAutoHyphens w:val="0"/>
+        <w:spacing w:before="100" w:beforeAutospacing="1" w:after="0" w:line="480" w:lineRule="auto"/>
+        <w:ind w:left="360"/>
+        <w:rPr>
+          <w:rFonts w:asciiTheme="minorBidi" w:eastAsia="Times New Roman" w:hAnsiTheme="minorBidi"/>
+          <w:color w:val="3A3B41"/>
+          <w:sz w:val="24"/>
+          <w:szCs w:val="24"/>
+        </w:rPr>
+      </w:pPr>
+    </w:p>
+    <w:p/>
+    <w:p>
+      <w:pPr>
         <w:spacing w:after="0" w:line="480" w:lineRule="auto"/>
         <w:rPr>
           <w:rFonts w:asciiTheme="minorBidi" w:hAnsiTheme="minorBidi"/>
@@ -17361,8 +18297,8 @@
       </w:pPr>
     </w:p>
     <w:sectPr>
-      <w:headerReference w:type="default" r:id="rId37"/>
-      <w:footerReference w:type="default" r:id="rId38"/>
+      <w:headerReference w:type="default" r:id="rId44"/>
+      <w:footerReference w:type="default" r:id="rId45"/>
       <w:pgSz w:w="11906" w:h="16838"/>
       <w:pgMar w:top="1134" w:right="1134" w:bottom="1134" w:left="1418" w:header="454" w:footer="227" w:gutter="0"/>
       <w:pgNumType w:start="0"/>
@@ -18502,6 +19438,119 @@
     </w:lvl>
   </w:abstractNum>
   <w:abstractNum w:abstractNumId="7" w15:restartNumberingAfterBreak="0">
+    <w:nsid w:val="28B02F35"/>
+    <w:multiLevelType w:val="multilevel"/>
+    <w:tmpl w:val="7BB415D8"/>
+    <w:lvl w:ilvl="0">
+      <w:start w:val="1"/>
+      <w:numFmt w:val="decimal"/>
+      <w:lvlText w:val="%1."/>
+      <w:lvlJc w:val="left"/>
+      <w:pPr>
+        <w:tabs>
+          <w:tab w:val="num" w:pos="360"/>
+        </w:tabs>
+        <w:ind w:left="360" w:hanging="360"/>
+      </w:pPr>
+    </w:lvl>
+    <w:lvl w:ilvl="1">
+      <w:start w:val="1"/>
+      <w:numFmt w:val="decimal"/>
+      <w:lvlText w:val="%2."/>
+      <w:lvlJc w:val="left"/>
+      <w:pPr>
+        <w:tabs>
+          <w:tab w:val="num" w:pos="1080"/>
+        </w:tabs>
+        <w:ind w:left="1080" w:hanging="360"/>
+      </w:pPr>
+    </w:lvl>
+    <w:lvl w:ilvl="2" w:tentative="1">
+      <w:start w:val="1"/>
+      <w:numFmt w:val="decimal"/>
+      <w:lvlText w:val="%3."/>
+      <w:lvlJc w:val="left"/>
+      <w:pPr>
+        <w:tabs>
+          <w:tab w:val="num" w:pos="1800"/>
+        </w:tabs>
+        <w:ind w:left="1800" w:hanging="360"/>
+      </w:pPr>
+    </w:lvl>
+    <w:lvl w:ilvl="3" w:tentative="1">
+      <w:start w:val="1"/>
+      <w:numFmt w:val="decimal"/>
+      <w:lvlText w:val="%4."/>
+      <w:lvlJc w:val="left"/>
+      <w:pPr>
+        <w:tabs>
+          <w:tab w:val="num" w:pos="2520"/>
+        </w:tabs>
+        <w:ind w:left="2520" w:hanging="360"/>
+      </w:pPr>
+    </w:lvl>
+    <w:lvl w:ilvl="4" w:tentative="1">
+      <w:start w:val="1"/>
+      <w:numFmt w:val="decimal"/>
+      <w:lvlText w:val="%5."/>
+      <w:lvlJc w:val="left"/>
+      <w:pPr>
+        <w:tabs>
+          <w:tab w:val="num" w:pos="3240"/>
+        </w:tabs>
+        <w:ind w:left="3240" w:hanging="360"/>
+      </w:pPr>
+    </w:lvl>
+    <w:lvl w:ilvl="5" w:tentative="1">
+      <w:start w:val="1"/>
+      <w:numFmt w:val="decimal"/>
+      <w:lvlText w:val="%6."/>
+      <w:lvlJc w:val="left"/>
+      <w:pPr>
+        <w:tabs>
+          <w:tab w:val="num" w:pos="3960"/>
+        </w:tabs>
+        <w:ind w:left="3960" w:hanging="360"/>
+      </w:pPr>
+    </w:lvl>
+    <w:lvl w:ilvl="6" w:tentative="1">
+      <w:start w:val="1"/>
+      <w:numFmt w:val="decimal"/>
+      <w:lvlText w:val="%7."/>
+      <w:lvlJc w:val="left"/>
+      <w:pPr>
+        <w:tabs>
+          <w:tab w:val="num" w:pos="4680"/>
+        </w:tabs>
+        <w:ind w:left="4680" w:hanging="360"/>
+      </w:pPr>
+    </w:lvl>
+    <w:lvl w:ilvl="7" w:tentative="1">
+      <w:start w:val="1"/>
+      <w:numFmt w:val="decimal"/>
+      <w:lvlText w:val="%8."/>
+      <w:lvlJc w:val="left"/>
+      <w:pPr>
+        <w:tabs>
+          <w:tab w:val="num" w:pos="5400"/>
+        </w:tabs>
+        <w:ind w:left="5400" w:hanging="360"/>
+      </w:pPr>
+    </w:lvl>
+    <w:lvl w:ilvl="8" w:tentative="1">
+      <w:start w:val="1"/>
+      <w:numFmt w:val="decimal"/>
+      <w:lvlText w:val="%9."/>
+      <w:lvlJc w:val="left"/>
+      <w:pPr>
+        <w:tabs>
+          <w:tab w:val="num" w:pos="6120"/>
+        </w:tabs>
+        <w:ind w:left="6120" w:hanging="360"/>
+      </w:pPr>
+    </w:lvl>
+  </w:abstractNum>
+  <w:abstractNum w:abstractNumId="8" w15:restartNumberingAfterBreak="0">
     <w:nsid w:val="28D40A9D"/>
     <w:multiLevelType w:val="multilevel"/>
     <w:tmpl w:val="96E0AB76"/>
@@ -18650,7 +19699,7 @@
       </w:rPr>
     </w:lvl>
   </w:abstractNum>
-  <w:abstractNum w:abstractNumId="8" w15:restartNumberingAfterBreak="0">
+  <w:abstractNum w:abstractNumId="9" w15:restartNumberingAfterBreak="0">
     <w:nsid w:val="2CC0037D"/>
     <w:multiLevelType w:val="multilevel"/>
     <w:tmpl w:val="FC0E39EC"/>
@@ -18799,7 +19848,7 @@
       </w:rPr>
     </w:lvl>
   </w:abstractNum>
-  <w:abstractNum w:abstractNumId="9" w15:restartNumberingAfterBreak="0">
+  <w:abstractNum w:abstractNumId="10" w15:restartNumberingAfterBreak="0">
     <w:nsid w:val="340F5E80"/>
     <w:multiLevelType w:val="hybridMultilevel"/>
     <w:tmpl w:val="CAD4C386"/>
@@ -18912,7 +19961,7 @@
       </w:rPr>
     </w:lvl>
   </w:abstractNum>
-  <w:abstractNum w:abstractNumId="10" w15:restartNumberingAfterBreak="0">
+  <w:abstractNum w:abstractNumId="11" w15:restartNumberingAfterBreak="0">
     <w:nsid w:val="38BC482F"/>
     <w:multiLevelType w:val="multilevel"/>
     <w:tmpl w:val="D9ECC29E"/>
@@ -19029,7 +20078,7 @@
       </w:pPr>
     </w:lvl>
   </w:abstractNum>
-  <w:abstractNum w:abstractNumId="11" w15:restartNumberingAfterBreak="0">
+  <w:abstractNum w:abstractNumId="12" w15:restartNumberingAfterBreak="0">
     <w:nsid w:val="3D2318FC"/>
     <w:multiLevelType w:val="multilevel"/>
     <w:tmpl w:val="48FC838E"/>
@@ -19178,7 +20227,7 @@
       </w:rPr>
     </w:lvl>
   </w:abstractNum>
-  <w:abstractNum w:abstractNumId="12" w15:restartNumberingAfterBreak="0">
+  <w:abstractNum w:abstractNumId="13" w15:restartNumberingAfterBreak="0">
     <w:nsid w:val="41743E78"/>
     <w:multiLevelType w:val="multilevel"/>
     <w:tmpl w:val="8CA62F54"/>
@@ -19327,7 +20376,7 @@
       </w:rPr>
     </w:lvl>
   </w:abstractNum>
-  <w:abstractNum w:abstractNumId="13" w15:restartNumberingAfterBreak="0">
+  <w:abstractNum w:abstractNumId="14" w15:restartNumberingAfterBreak="0">
     <w:nsid w:val="491E40C0"/>
     <w:multiLevelType w:val="multilevel"/>
     <w:tmpl w:val="6B74A7DE"/>
@@ -19444,7 +20493,7 @@
       </w:pPr>
     </w:lvl>
   </w:abstractNum>
-  <w:abstractNum w:abstractNumId="14" w15:restartNumberingAfterBreak="0">
+  <w:abstractNum w:abstractNumId="15" w15:restartNumberingAfterBreak="0">
     <w:nsid w:val="4F251327"/>
     <w:multiLevelType w:val="hybridMultilevel"/>
     <w:tmpl w:val="FA8EDF08"/>
@@ -19557,7 +20606,7 @@
       </w:rPr>
     </w:lvl>
   </w:abstractNum>
-  <w:abstractNum w:abstractNumId="15" w15:restartNumberingAfterBreak="0">
+  <w:abstractNum w:abstractNumId="16" w15:restartNumberingAfterBreak="0">
     <w:nsid w:val="5F7F5A72"/>
     <w:multiLevelType w:val="multilevel"/>
     <w:tmpl w:val="25E07720"/>
@@ -19706,7 +20755,7 @@
       </w:rPr>
     </w:lvl>
   </w:abstractNum>
-  <w:abstractNum w:abstractNumId="16" w15:restartNumberingAfterBreak="0">
+  <w:abstractNum w:abstractNumId="17" w15:restartNumberingAfterBreak="0">
     <w:nsid w:val="666862C5"/>
     <w:multiLevelType w:val="hybridMultilevel"/>
     <w:tmpl w:val="E9C48D80"/>
@@ -19819,7 +20868,7 @@
       </w:rPr>
     </w:lvl>
   </w:abstractNum>
-  <w:abstractNum w:abstractNumId="17" w15:restartNumberingAfterBreak="0">
+  <w:abstractNum w:abstractNumId="18" w15:restartNumberingAfterBreak="0">
     <w:nsid w:val="6843267B"/>
     <w:multiLevelType w:val="multilevel"/>
     <w:tmpl w:val="0A7E0806"/>
@@ -19933,7 +20982,7 @@
       </w:pPr>
     </w:lvl>
   </w:abstractNum>
-  <w:abstractNum w:abstractNumId="18" w15:restartNumberingAfterBreak="0">
+  <w:abstractNum w:abstractNumId="19" w15:restartNumberingAfterBreak="0">
     <w:nsid w:val="6A7028B8"/>
     <w:multiLevelType w:val="multilevel"/>
     <w:tmpl w:val="9E467FFA"/>
@@ -20082,7 +21131,7 @@
       </w:rPr>
     </w:lvl>
   </w:abstractNum>
-  <w:abstractNum w:abstractNumId="19" w15:restartNumberingAfterBreak="0">
+  <w:abstractNum w:abstractNumId="20" w15:restartNumberingAfterBreak="0">
     <w:nsid w:val="70611844"/>
     <w:multiLevelType w:val="multilevel"/>
     <w:tmpl w:val="4944246C"/>
@@ -20199,7 +21248,7 @@
       </w:pPr>
     </w:lvl>
   </w:abstractNum>
-  <w:abstractNum w:abstractNumId="20" w15:restartNumberingAfterBreak="0">
+  <w:abstractNum w:abstractNumId="21" w15:restartNumberingAfterBreak="0">
     <w:nsid w:val="70A37BCB"/>
     <w:multiLevelType w:val="multilevel"/>
     <w:tmpl w:val="D00CDB1C"/>
@@ -20313,7 +21362,7 @@
       </w:pPr>
     </w:lvl>
   </w:abstractNum>
-  <w:abstractNum w:abstractNumId="21" w15:restartNumberingAfterBreak="0">
+  <w:abstractNum w:abstractNumId="22" w15:restartNumberingAfterBreak="0">
     <w:nsid w:val="78C27A5F"/>
     <w:multiLevelType w:val="multilevel"/>
     <w:tmpl w:val="CB9A605E"/>
@@ -20462,7 +21511,7 @@
       </w:rPr>
     </w:lvl>
   </w:abstractNum>
-  <w:abstractNum w:abstractNumId="22" w15:restartNumberingAfterBreak="0">
+  <w:abstractNum w:abstractNumId="23" w15:restartNumberingAfterBreak="0">
     <w:nsid w:val="79CD0248"/>
     <w:multiLevelType w:val="hybridMultilevel"/>
     <w:tmpl w:val="459E1B98"/>
@@ -20576,46 +21625,46 @@
     </w:lvl>
   </w:abstractNum>
   <w:num w:numId="1">
-    <w:abstractNumId w:val="13"/>
+    <w:abstractNumId w:val="14"/>
   </w:num>
   <w:num w:numId="2">
-    <w:abstractNumId w:val="10"/>
+    <w:abstractNumId w:val="11"/>
   </w:num>
   <w:num w:numId="3">
-    <w:abstractNumId w:val="19"/>
+    <w:abstractNumId w:val="20"/>
   </w:num>
   <w:num w:numId="4">
-    <w:abstractNumId w:val="17"/>
+    <w:abstractNumId w:val="18"/>
   </w:num>
   <w:num w:numId="5">
     <w:abstractNumId w:val="3"/>
   </w:num>
   <w:num w:numId="6">
-    <w:abstractNumId w:val="20"/>
+    <w:abstractNumId w:val="21"/>
   </w:num>
   <w:num w:numId="7">
     <w:abstractNumId w:val="1"/>
   </w:num>
   <w:num w:numId="8">
-    <w:abstractNumId w:val="11"/>
+    <w:abstractNumId w:val="12"/>
   </w:num>
   <w:num w:numId="9">
     <w:abstractNumId w:val="4"/>
   </w:num>
   <w:num w:numId="10">
-    <w:abstractNumId w:val="21"/>
+    <w:abstractNumId w:val="22"/>
   </w:num>
   <w:num w:numId="11">
-    <w:abstractNumId w:val="22"/>
+    <w:abstractNumId w:val="23"/>
   </w:num>
   <w:num w:numId="12">
-    <w:abstractNumId w:val="14"/>
+    <w:abstractNumId w:val="15"/>
   </w:num>
   <w:num w:numId="13">
-    <w:abstractNumId w:val="7"/>
+    <w:abstractNumId w:val="8"/>
   </w:num>
   <w:num w:numId="14">
-    <w:abstractNumId w:val="8"/>
+    <w:abstractNumId w:val="9"/>
   </w:num>
   <w:num w:numId="15">
     <w:abstractNumId w:val="6"/>
@@ -20624,16 +21673,16 @@
     <w:abstractNumId w:val="2"/>
   </w:num>
   <w:num w:numId="17">
-    <w:abstractNumId w:val="18"/>
+    <w:abstractNumId w:val="19"/>
   </w:num>
   <w:num w:numId="18">
-    <w:abstractNumId w:val="15"/>
+    <w:abstractNumId w:val="16"/>
   </w:num>
   <w:num w:numId="19">
-    <w:abstractNumId w:val="12"/>
+    <w:abstractNumId w:val="13"/>
   </w:num>
   <w:num w:numId="20">
-    <w:abstractNumId w:val="16"/>
+    <w:abstractNumId w:val="17"/>
   </w:num>
   <w:num w:numId="21">
     <w:abstractNumId w:val="0"/>
@@ -20642,7 +21691,10 @@
     <w:abstractNumId w:val="5"/>
   </w:num>
   <w:num w:numId="23">
-    <w:abstractNumId w:val="9"/>
+    <w:abstractNumId w:val="10"/>
+  </w:num>
+  <w:num w:numId="24">
+    <w:abstractNumId w:val="7"/>
   </w:num>
   <w:numIdMacAtCleanup w:val="22"/>
 </w:numbering>

--- a/junior-porject-report.docx
+++ b/junior-porject-report.docx
@@ -527,7 +527,7 @@
           <w:szCs w:val="40"/>
         </w:rPr>
       </w:pPr>
-      <w:bookmarkStart w:id="3" w:name="_Toc201157364"/>
+      <w:bookmarkStart w:id="3" w:name="_Toc201824688"/>
       <w:r>
         <w:rPr>
           <w:rFonts w:asciiTheme="minorBidi" w:hAnsiTheme="minorBidi" w:cstheme="minorBidi"/>
@@ -677,7 +677,7 @@
           <w:szCs w:val="40"/>
         </w:rPr>
       </w:pPr>
-      <w:bookmarkStart w:id="4" w:name="_Toc201157365"/>
+      <w:bookmarkStart w:id="4" w:name="_Toc201824689"/>
       <w:r>
         <w:rPr>
           <w:rFonts w:asciiTheme="minorBidi" w:hAnsiTheme="minorBidi" w:cstheme="minorBidi"/>
@@ -878,7 +878,7 @@
           <w:szCs w:val="40"/>
         </w:rPr>
       </w:pPr>
-      <w:bookmarkStart w:id="5" w:name="_Toc201157366"/>
+      <w:bookmarkStart w:id="5" w:name="_Toc201824690"/>
       <w:r>
         <w:rPr>
           <w:rFonts w:asciiTheme="minorBidi" w:hAnsiTheme="minorBidi" w:cstheme="minorBidi"/>
@@ -931,7 +931,7 @@
           <w:r>
             <w:fldChar w:fldCharType="separate"/>
           </w:r>
-          <w:hyperlink w:anchor="_Toc201157364" w:history="1">
+          <w:hyperlink w:anchor="_Toc201824688" w:history="1">
             <w:r>
               <w:rPr>
                 <w:rStyle w:val="Hyperlink"/>
@@ -959,7 +959,7 @@
                 <w:noProof/>
                 <w:webHidden/>
               </w:rPr>
-              <w:instrText xml:space="preserve"> PAGEREF _Toc201157364 \h </w:instrText>
+              <w:instrText xml:space="preserve"> PAGEREF _Toc201824688 \h </w:instrText>
             </w:r>
             <w:r>
               <w:rPr>
@@ -1000,7 +1000,7 @@
               <w:noProof/>
             </w:rPr>
           </w:pPr>
-          <w:hyperlink w:anchor="_Toc201157365" w:history="1">
+          <w:hyperlink w:anchor="_Toc201824689" w:history="1">
             <w:r>
               <w:rPr>
                 <w:rStyle w:val="Hyperlink"/>
@@ -1028,7 +1028,7 @@
                 <w:noProof/>
                 <w:webHidden/>
               </w:rPr>
-              <w:instrText xml:space="preserve"> PAGEREF _Toc201157365 \h </w:instrText>
+              <w:instrText xml:space="preserve"> PAGEREF _Toc201824689 \h </w:instrText>
             </w:r>
             <w:r>
               <w:rPr>
@@ -1069,7 +1069,7 @@
               <w:noProof/>
             </w:rPr>
           </w:pPr>
-          <w:hyperlink w:anchor="_Toc201157366" w:history="1">
+          <w:hyperlink w:anchor="_Toc201824690" w:history="1">
             <w:r>
               <w:rPr>
                 <w:rStyle w:val="Hyperlink"/>
@@ -1097,7 +1097,7 @@
                 <w:noProof/>
                 <w:webHidden/>
               </w:rPr>
-              <w:instrText xml:space="preserve"> PAGEREF _Toc201157366 \h </w:instrText>
+              <w:instrText xml:space="preserve"> PAGEREF _Toc201824690 \h </w:instrText>
             </w:r>
             <w:r>
               <w:rPr>
@@ -1138,7 +1138,7 @@
               <w:noProof/>
             </w:rPr>
           </w:pPr>
-          <w:hyperlink w:anchor="_Toc201157367" w:history="1">
+          <w:hyperlink w:anchor="_Toc201824691" w:history="1">
             <w:r>
               <w:rPr>
                 <w:rStyle w:val="Hyperlink"/>
@@ -1166,7 +1166,7 @@
                 <w:noProof/>
                 <w:webHidden/>
               </w:rPr>
-              <w:instrText xml:space="preserve"> PAGEREF _Toc201157367 \h </w:instrText>
+              <w:instrText xml:space="preserve"> PAGEREF _Toc201824691 \h </w:instrText>
             </w:r>
             <w:r>
               <w:rPr>
@@ -1186,7 +1186,7 @@
                 <w:noProof/>
                 <w:webHidden/>
               </w:rPr>
-              <w:t>5</w:t>
+              <w:t>6</w:t>
             </w:r>
             <w:r>
               <w:rPr>
@@ -1207,7 +1207,7 @@
               <w:noProof/>
             </w:rPr>
           </w:pPr>
-          <w:hyperlink w:anchor="_Toc201157368" w:history="1">
+          <w:hyperlink w:anchor="_Toc201824692" w:history="1">
             <w:r>
               <w:rPr>
                 <w:rStyle w:val="Hyperlink"/>
@@ -1235,7 +1235,7 @@
                 <w:noProof/>
                 <w:webHidden/>
               </w:rPr>
-              <w:instrText xml:space="preserve"> PAGEREF _Toc201157368 \h </w:instrText>
+              <w:instrText xml:space="preserve"> PAGEREF _Toc201824692 \h </w:instrText>
             </w:r>
             <w:r>
               <w:rPr>
@@ -1255,7 +1255,7 @@
                 <w:noProof/>
                 <w:webHidden/>
               </w:rPr>
-              <w:t>6</w:t>
+              <w:t>7</w:t>
             </w:r>
             <w:r>
               <w:rPr>
@@ -1276,7 +1276,7 @@
               <w:noProof/>
             </w:rPr>
           </w:pPr>
-          <w:hyperlink w:anchor="_Toc201157369" w:history="1">
+          <w:hyperlink w:anchor="_Toc201824693" w:history="1">
             <w:r>
               <w:rPr>
                 <w:rStyle w:val="Hyperlink"/>
@@ -1304,7 +1304,7 @@
                 <w:noProof/>
                 <w:webHidden/>
               </w:rPr>
-              <w:instrText xml:space="preserve"> PAGEREF _Toc201157369 \h </w:instrText>
+              <w:instrText xml:space="preserve"> PAGEREF _Toc201824693 \h </w:instrText>
             </w:r>
             <w:r>
               <w:rPr>
@@ -1324,7 +1324,7 @@
                 <w:noProof/>
                 <w:webHidden/>
               </w:rPr>
-              <w:t>7</w:t>
+              <w:t>8</w:t>
             </w:r>
             <w:r>
               <w:rPr>
@@ -1345,7 +1345,7 @@
               <w:noProof/>
             </w:rPr>
           </w:pPr>
-          <w:hyperlink w:anchor="_Toc201157370" w:history="1">
+          <w:hyperlink w:anchor="_Toc201824694" w:history="1">
             <w:r>
               <w:rPr>
                 <w:rStyle w:val="Hyperlink"/>
@@ -1373,7 +1373,7 @@
                 <w:noProof/>
                 <w:webHidden/>
               </w:rPr>
-              <w:instrText xml:space="preserve"> PAGEREF _Toc201157370 \h </w:instrText>
+              <w:instrText xml:space="preserve"> PAGEREF _Toc201824694 \h </w:instrText>
             </w:r>
             <w:r>
               <w:rPr>
@@ -1393,7 +1393,7 @@
                 <w:noProof/>
                 <w:webHidden/>
               </w:rPr>
-              <w:t>8</w:t>
+              <w:t>9</w:t>
             </w:r>
             <w:r>
               <w:rPr>
@@ -1414,7 +1414,7 @@
               <w:noProof/>
             </w:rPr>
           </w:pPr>
-          <w:hyperlink w:anchor="_Toc201157371" w:history="1">
+          <w:hyperlink w:anchor="_Toc201824695" w:history="1">
             <w:r>
               <w:rPr>
                 <w:rStyle w:val="Hyperlink"/>
@@ -1442,7 +1442,7 @@
                 <w:noProof/>
                 <w:webHidden/>
               </w:rPr>
-              <w:instrText xml:space="preserve"> PAGEREF _Toc201157371 \h </w:instrText>
+              <w:instrText xml:space="preserve"> PAGEREF _Toc201824695 \h </w:instrText>
             </w:r>
             <w:r>
               <w:rPr>
@@ -1462,7 +1462,7 @@
                 <w:noProof/>
                 <w:webHidden/>
               </w:rPr>
-              <w:t>8</w:t>
+              <w:t>9</w:t>
             </w:r>
             <w:r>
               <w:rPr>
@@ -1483,7 +1483,7 @@
               <w:noProof/>
             </w:rPr>
           </w:pPr>
-          <w:hyperlink w:anchor="_Toc201157372" w:history="1">
+          <w:hyperlink w:anchor="_Toc201824696" w:history="1">
             <w:r>
               <w:rPr>
                 <w:rStyle w:val="Hyperlink"/>
@@ -1511,7 +1511,7 @@
                 <w:noProof/>
                 <w:webHidden/>
               </w:rPr>
-              <w:instrText xml:space="preserve"> PAGEREF _Toc201157372 \h </w:instrText>
+              <w:instrText xml:space="preserve"> PAGEREF _Toc201824696 \h </w:instrText>
             </w:r>
             <w:r>
               <w:rPr>
@@ -1531,7 +1531,7 @@
                 <w:noProof/>
                 <w:webHidden/>
               </w:rPr>
-              <w:t>9</w:t>
+              <w:t>10</w:t>
             </w:r>
             <w:r>
               <w:rPr>
@@ -1552,7 +1552,7 @@
               <w:noProof/>
             </w:rPr>
           </w:pPr>
-          <w:hyperlink w:anchor="_Toc201157373" w:history="1">
+          <w:hyperlink w:anchor="_Toc201824697" w:history="1">
             <w:r>
               <w:rPr>
                 <w:rStyle w:val="Hyperlink"/>
@@ -1580,7 +1580,7 @@
                 <w:noProof/>
                 <w:webHidden/>
               </w:rPr>
-              <w:instrText xml:space="preserve"> PAGEREF _Toc201157373 \h </w:instrText>
+              <w:instrText xml:space="preserve"> PAGEREF _Toc201824697 \h </w:instrText>
             </w:r>
             <w:r>
               <w:rPr>
@@ -1600,7 +1600,7 @@
                 <w:noProof/>
                 <w:webHidden/>
               </w:rPr>
-              <w:t>11</w:t>
+              <w:t>12</w:t>
             </w:r>
             <w:r>
               <w:rPr>
@@ -1621,7 +1621,7 @@
               <w:noProof/>
             </w:rPr>
           </w:pPr>
-          <w:hyperlink w:anchor="_Toc201157374" w:history="1">
+          <w:hyperlink w:anchor="_Toc201824698" w:history="1">
             <w:r>
               <w:rPr>
                 <w:rStyle w:val="Hyperlink"/>
@@ -1649,7 +1649,7 @@
                 <w:noProof/>
                 <w:webHidden/>
               </w:rPr>
-              <w:instrText xml:space="preserve"> PAGEREF _Toc201157374 \h </w:instrText>
+              <w:instrText xml:space="preserve"> PAGEREF _Toc201824698 \h </w:instrText>
             </w:r>
             <w:r>
               <w:rPr>
@@ -1669,7 +1669,7 @@
                 <w:noProof/>
                 <w:webHidden/>
               </w:rPr>
-              <w:t>12</w:t>
+              <w:t>13</w:t>
             </w:r>
             <w:r>
               <w:rPr>
@@ -1690,7 +1690,7 @@
               <w:noProof/>
             </w:rPr>
           </w:pPr>
-          <w:hyperlink w:anchor="_Toc201157375" w:history="1">
+          <w:hyperlink w:anchor="_Toc201824699" w:history="1">
             <w:r>
               <w:rPr>
                 <w:rStyle w:val="Hyperlink"/>
@@ -1718,7 +1718,7 @@
                 <w:noProof/>
                 <w:webHidden/>
               </w:rPr>
-              <w:instrText xml:space="preserve"> PAGEREF _Toc201157375 \h </w:instrText>
+              <w:instrText xml:space="preserve"> PAGEREF _Toc201824699 \h </w:instrText>
             </w:r>
             <w:r>
               <w:rPr>
@@ -1738,7 +1738,7 @@
                 <w:noProof/>
                 <w:webHidden/>
               </w:rPr>
-              <w:t>12</w:t>
+              <w:t>13</w:t>
             </w:r>
             <w:r>
               <w:rPr>
@@ -1759,7 +1759,7 @@
               <w:noProof/>
             </w:rPr>
           </w:pPr>
-          <w:hyperlink w:anchor="_Toc201157376" w:history="1">
+          <w:hyperlink w:anchor="_Toc201824700" w:history="1">
             <w:r>
               <w:rPr>
                 <w:rStyle w:val="Hyperlink"/>
@@ -1787,7 +1787,7 @@
                 <w:noProof/>
                 <w:webHidden/>
               </w:rPr>
-              <w:instrText xml:space="preserve"> PAGEREF _Toc201157376 \h </w:instrText>
+              <w:instrText xml:space="preserve"> PAGEREF _Toc201824700 \h </w:instrText>
             </w:r>
             <w:r>
               <w:rPr>
@@ -1807,7 +1807,7 @@
                 <w:noProof/>
                 <w:webHidden/>
               </w:rPr>
-              <w:t>13</w:t>
+              <w:t>14</w:t>
             </w:r>
             <w:r>
               <w:rPr>
@@ -1828,7 +1828,7 @@
               <w:noProof/>
             </w:rPr>
           </w:pPr>
-          <w:hyperlink w:anchor="_Toc201157377" w:history="1">
+          <w:hyperlink w:anchor="_Toc201824701" w:history="1">
             <w:r>
               <w:rPr>
                 <w:rStyle w:val="Hyperlink"/>
@@ -1856,7 +1856,7 @@
                 <w:noProof/>
                 <w:webHidden/>
               </w:rPr>
-              <w:instrText xml:space="preserve"> PAGEREF _Toc201157377 \h </w:instrText>
+              <w:instrText xml:space="preserve"> PAGEREF _Toc201824701 \h </w:instrText>
             </w:r>
             <w:r>
               <w:rPr>
@@ -1876,7 +1876,7 @@
                 <w:noProof/>
                 <w:webHidden/>
               </w:rPr>
-              <w:t>14</w:t>
+              <w:t>15</w:t>
             </w:r>
             <w:r>
               <w:rPr>
@@ -1897,7 +1897,7 @@
               <w:noProof/>
             </w:rPr>
           </w:pPr>
-          <w:hyperlink w:anchor="_Toc201157378" w:history="1">
+          <w:hyperlink w:anchor="_Toc201824702" w:history="1">
             <w:r>
               <w:rPr>
                 <w:rStyle w:val="Hyperlink"/>
@@ -1925,7 +1925,7 @@
                 <w:noProof/>
                 <w:webHidden/>
               </w:rPr>
-              <w:instrText xml:space="preserve"> PAGEREF _Toc201157378 \h </w:instrText>
+              <w:instrText xml:space="preserve"> PAGEREF _Toc201824702 \h </w:instrText>
             </w:r>
             <w:r>
               <w:rPr>
@@ -1945,7 +1945,7 @@
                 <w:noProof/>
                 <w:webHidden/>
               </w:rPr>
-              <w:t>14</w:t>
+              <w:t>15</w:t>
             </w:r>
             <w:r>
               <w:rPr>
@@ -1966,7 +1966,7 @@
               <w:noProof/>
             </w:rPr>
           </w:pPr>
-          <w:hyperlink w:anchor="_Toc201157379" w:history="1">
+          <w:hyperlink w:anchor="_Toc201824703" w:history="1">
             <w:r>
               <w:rPr>
                 <w:rStyle w:val="Hyperlink"/>
@@ -1994,7 +1994,7 @@
                 <w:noProof/>
                 <w:webHidden/>
               </w:rPr>
-              <w:instrText xml:space="preserve"> PAGEREF _Toc201157379 \h </w:instrText>
+              <w:instrText xml:space="preserve"> PAGEREF _Toc201824703 \h </w:instrText>
             </w:r>
             <w:r>
               <w:rPr>
@@ -2014,7 +2014,7 @@
                 <w:noProof/>
                 <w:webHidden/>
               </w:rPr>
-              <w:t>14</w:t>
+              <w:t>15</w:t>
             </w:r>
             <w:r>
               <w:rPr>
@@ -2035,7 +2035,7 @@
               <w:noProof/>
             </w:rPr>
           </w:pPr>
-          <w:hyperlink w:anchor="_Toc201157380" w:history="1">
+          <w:hyperlink w:anchor="_Toc201824704" w:history="1">
             <w:r>
               <w:rPr>
                 <w:rStyle w:val="Hyperlink"/>
@@ -2063,7 +2063,7 @@
                 <w:noProof/>
                 <w:webHidden/>
               </w:rPr>
-              <w:instrText xml:space="preserve"> PAGEREF _Toc201157380 \h </w:instrText>
+              <w:instrText xml:space="preserve"> PAGEREF _Toc201824704 \h </w:instrText>
             </w:r>
             <w:r>
               <w:rPr>
@@ -2083,7 +2083,7 @@
                 <w:noProof/>
                 <w:webHidden/>
               </w:rPr>
-              <w:t>15</w:t>
+              <w:t>16</w:t>
             </w:r>
             <w:r>
               <w:rPr>
@@ -2104,7 +2104,7 @@
               <w:noProof/>
             </w:rPr>
           </w:pPr>
-          <w:hyperlink w:anchor="_Toc201157381" w:history="1">
+          <w:hyperlink w:anchor="_Toc201824705" w:history="1">
             <w:r>
               <w:rPr>
                 <w:rStyle w:val="Hyperlink"/>
@@ -2132,7 +2132,7 @@
                 <w:noProof/>
                 <w:webHidden/>
               </w:rPr>
-              <w:instrText xml:space="preserve"> PAGEREF _Toc201157381 \h </w:instrText>
+              <w:instrText xml:space="preserve"> PAGEREF _Toc201824705 \h </w:instrText>
             </w:r>
             <w:r>
               <w:rPr>
@@ -2152,7 +2152,7 @@
                 <w:noProof/>
                 <w:webHidden/>
               </w:rPr>
-              <w:t>15</w:t>
+              <w:t>16</w:t>
             </w:r>
             <w:r>
               <w:rPr>
@@ -2173,7 +2173,7 @@
               <w:noProof/>
             </w:rPr>
           </w:pPr>
-          <w:hyperlink w:anchor="_Toc201157382" w:history="1">
+          <w:hyperlink w:anchor="_Toc201824706" w:history="1">
             <w:r>
               <w:rPr>
                 <w:rStyle w:val="Hyperlink"/>
@@ -2201,7 +2201,7 @@
                 <w:noProof/>
                 <w:webHidden/>
               </w:rPr>
-              <w:instrText xml:space="preserve"> PAGEREF _Toc201157382 \h </w:instrText>
+              <w:instrText xml:space="preserve"> PAGEREF _Toc201824706 \h </w:instrText>
             </w:r>
             <w:r>
               <w:rPr>
@@ -2221,7 +2221,7 @@
                 <w:noProof/>
                 <w:webHidden/>
               </w:rPr>
-              <w:t>15</w:t>
+              <w:t>16</w:t>
             </w:r>
             <w:r>
               <w:rPr>
@@ -2242,7 +2242,7 @@
               <w:noProof/>
             </w:rPr>
           </w:pPr>
-          <w:hyperlink w:anchor="_Toc201157383" w:history="1">
+          <w:hyperlink w:anchor="_Toc201824707" w:history="1">
             <w:r>
               <w:rPr>
                 <w:rStyle w:val="Hyperlink"/>
@@ -2270,7 +2270,7 @@
                 <w:noProof/>
                 <w:webHidden/>
               </w:rPr>
-              <w:instrText xml:space="preserve"> PAGEREF _Toc201157383 \h </w:instrText>
+              <w:instrText xml:space="preserve"> PAGEREF _Toc201824707 \h </w:instrText>
             </w:r>
             <w:r>
               <w:rPr>
@@ -2290,7 +2290,7 @@
                 <w:noProof/>
                 <w:webHidden/>
               </w:rPr>
-              <w:t>16</w:t>
+              <w:t>17</w:t>
             </w:r>
             <w:r>
               <w:rPr>
@@ -2311,7 +2311,7 @@
               <w:noProof/>
             </w:rPr>
           </w:pPr>
-          <w:hyperlink w:anchor="_Toc201157384" w:history="1">
+          <w:hyperlink w:anchor="_Toc201824708" w:history="1">
             <w:r>
               <w:rPr>
                 <w:rStyle w:val="Hyperlink"/>
@@ -2339,7 +2339,7 @@
                 <w:noProof/>
                 <w:webHidden/>
               </w:rPr>
-              <w:instrText xml:space="preserve"> PAGEREF _Toc201157384 \h </w:instrText>
+              <w:instrText xml:space="preserve"> PAGEREF _Toc201824708 \h </w:instrText>
             </w:r>
             <w:r>
               <w:rPr>
@@ -2359,7 +2359,7 @@
                 <w:noProof/>
                 <w:webHidden/>
               </w:rPr>
-              <w:t>16</w:t>
+              <w:t>17</w:t>
             </w:r>
             <w:r>
               <w:rPr>
@@ -2380,7 +2380,7 @@
               <w:noProof/>
             </w:rPr>
           </w:pPr>
-          <w:hyperlink w:anchor="_Toc201157385" w:history="1">
+          <w:hyperlink w:anchor="_Toc201824709" w:history="1">
             <w:r>
               <w:rPr>
                 <w:rStyle w:val="Hyperlink"/>
@@ -2408,7 +2408,7 @@
                 <w:noProof/>
                 <w:webHidden/>
               </w:rPr>
-              <w:instrText xml:space="preserve"> PAGEREF _Toc201157385 \h </w:instrText>
+              <w:instrText xml:space="preserve"> PAGEREF _Toc201824709 \h </w:instrText>
             </w:r>
             <w:r>
               <w:rPr>
@@ -2428,7 +2428,7 @@
                 <w:noProof/>
                 <w:webHidden/>
               </w:rPr>
-              <w:t>17</w:t>
+              <w:t>18</w:t>
             </w:r>
             <w:r>
               <w:rPr>
@@ -2449,7 +2449,7 @@
               <w:noProof/>
             </w:rPr>
           </w:pPr>
-          <w:hyperlink w:anchor="_Toc201157386" w:history="1">
+          <w:hyperlink w:anchor="_Toc201824710" w:history="1">
             <w:r>
               <w:rPr>
                 <w:rStyle w:val="Hyperlink"/>
@@ -2477,7 +2477,7 @@
                 <w:noProof/>
                 <w:webHidden/>
               </w:rPr>
-              <w:instrText xml:space="preserve"> PAGEREF _Toc201157386 \h </w:instrText>
+              <w:instrText xml:space="preserve"> PAGEREF _Toc201824710 \h </w:instrText>
             </w:r>
             <w:r>
               <w:rPr>
@@ -2497,7 +2497,7 @@
                 <w:noProof/>
                 <w:webHidden/>
               </w:rPr>
-              <w:t>17</w:t>
+              <w:t>18</w:t>
             </w:r>
             <w:r>
               <w:rPr>
@@ -2518,7 +2518,7 @@
               <w:noProof/>
             </w:rPr>
           </w:pPr>
-          <w:hyperlink w:anchor="_Toc201157387" w:history="1">
+          <w:hyperlink w:anchor="_Toc201824711" w:history="1">
             <w:r>
               <w:rPr>
                 <w:rStyle w:val="Hyperlink"/>
@@ -2546,7 +2546,7 @@
                 <w:noProof/>
                 <w:webHidden/>
               </w:rPr>
-              <w:instrText xml:space="preserve"> PAGEREF _Toc201157387 \h </w:instrText>
+              <w:instrText xml:space="preserve"> PAGEREF _Toc201824711 \h </w:instrText>
             </w:r>
             <w:r>
               <w:rPr>
@@ -2566,7 +2566,7 @@
                 <w:noProof/>
                 <w:webHidden/>
               </w:rPr>
-              <w:t>17</w:t>
+              <w:t>18</w:t>
             </w:r>
             <w:r>
               <w:rPr>
@@ -2587,7 +2587,7 @@
               <w:noProof/>
             </w:rPr>
           </w:pPr>
-          <w:hyperlink w:anchor="_Toc201157388" w:history="1">
+          <w:hyperlink w:anchor="_Toc201824712" w:history="1">
             <w:r>
               <w:rPr>
                 <w:rStyle w:val="Hyperlink"/>
@@ -2615,7 +2615,7 @@
                 <w:noProof/>
                 <w:webHidden/>
               </w:rPr>
-              <w:instrText xml:space="preserve"> PAGEREF _Toc201157388 \h </w:instrText>
+              <w:instrText xml:space="preserve"> PAGEREF _Toc201824712 \h </w:instrText>
             </w:r>
             <w:r>
               <w:rPr>
@@ -2635,7 +2635,7 @@
                 <w:noProof/>
                 <w:webHidden/>
               </w:rPr>
-              <w:t>18</w:t>
+              <w:t>19</w:t>
             </w:r>
             <w:r>
               <w:rPr>
@@ -2656,7 +2656,7 @@
               <w:noProof/>
             </w:rPr>
           </w:pPr>
-          <w:hyperlink w:anchor="_Toc201157389" w:history="1">
+          <w:hyperlink w:anchor="_Toc201824713" w:history="1">
             <w:r>
               <w:rPr>
                 <w:rStyle w:val="Hyperlink"/>
@@ -2684,7 +2684,7 @@
                 <w:noProof/>
                 <w:webHidden/>
               </w:rPr>
-              <w:instrText xml:space="preserve"> PAGEREF _Toc201157389 \h </w:instrText>
+              <w:instrText xml:space="preserve"> PAGEREF _Toc201824713 \h </w:instrText>
             </w:r>
             <w:r>
               <w:rPr>
@@ -2704,7 +2704,7 @@
                 <w:noProof/>
                 <w:webHidden/>
               </w:rPr>
-              <w:t>18</w:t>
+              <w:t>19</w:t>
             </w:r>
             <w:r>
               <w:rPr>
@@ -2725,7 +2725,7 @@
               <w:noProof/>
             </w:rPr>
           </w:pPr>
-          <w:hyperlink w:anchor="_Toc201157390" w:history="1">
+          <w:hyperlink w:anchor="_Toc201824714" w:history="1">
             <w:r>
               <w:rPr>
                 <w:rStyle w:val="Hyperlink"/>
@@ -2753,7 +2753,7 @@
                 <w:noProof/>
                 <w:webHidden/>
               </w:rPr>
-              <w:instrText xml:space="preserve"> PAGEREF _Toc201157390 \h </w:instrText>
+              <w:instrText xml:space="preserve"> PAGEREF _Toc201824714 \h </w:instrText>
             </w:r>
             <w:r>
               <w:rPr>
@@ -2773,7 +2773,7 @@
                 <w:noProof/>
                 <w:webHidden/>
               </w:rPr>
-              <w:t>19</w:t>
+              <w:t>20</w:t>
             </w:r>
             <w:r>
               <w:rPr>
@@ -2794,7 +2794,7 @@
               <w:noProof/>
             </w:rPr>
           </w:pPr>
-          <w:hyperlink w:anchor="_Toc201157391" w:history="1">
+          <w:hyperlink w:anchor="_Toc201824715" w:history="1">
             <w:r>
               <w:rPr>
                 <w:rStyle w:val="Hyperlink"/>
@@ -2822,7 +2822,7 @@
                 <w:noProof/>
                 <w:webHidden/>
               </w:rPr>
-              <w:instrText xml:space="preserve"> PAGEREF _Toc201157391 \h </w:instrText>
+              <w:instrText xml:space="preserve"> PAGEREF _Toc201824715 \h </w:instrText>
             </w:r>
             <w:r>
               <w:rPr>
@@ -2842,7 +2842,7 @@
                 <w:noProof/>
                 <w:webHidden/>
               </w:rPr>
-              <w:t>19</w:t>
+              <w:t>20</w:t>
             </w:r>
             <w:r>
               <w:rPr>
@@ -2863,7 +2863,7 @@
               <w:noProof/>
             </w:rPr>
           </w:pPr>
-          <w:hyperlink w:anchor="_Toc201157392" w:history="1">
+          <w:hyperlink w:anchor="_Toc201824716" w:history="1">
             <w:r>
               <w:rPr>
                 <w:rStyle w:val="Hyperlink"/>
@@ -2891,7 +2891,7 @@
                 <w:noProof/>
                 <w:webHidden/>
               </w:rPr>
-              <w:instrText xml:space="preserve"> PAGEREF _Toc201157392 \h </w:instrText>
+              <w:instrText xml:space="preserve"> PAGEREF _Toc201824716 \h </w:instrText>
             </w:r>
             <w:r>
               <w:rPr>
@@ -2911,7 +2911,7 @@
                 <w:noProof/>
                 <w:webHidden/>
               </w:rPr>
-              <w:t>19</w:t>
+              <w:t>20</w:t>
             </w:r>
             <w:r>
               <w:rPr>
@@ -2932,7 +2932,7 @@
               <w:noProof/>
             </w:rPr>
           </w:pPr>
-          <w:hyperlink w:anchor="_Toc201157393" w:history="1">
+          <w:hyperlink w:anchor="_Toc201824717" w:history="1">
             <w:r>
               <w:rPr>
                 <w:rStyle w:val="Hyperlink"/>
@@ -2960,7 +2960,7 @@
                 <w:noProof/>
                 <w:webHidden/>
               </w:rPr>
-              <w:instrText xml:space="preserve"> PAGEREF _Toc201157393 \h </w:instrText>
+              <w:instrText xml:space="preserve"> PAGEREF _Toc201824717 \h </w:instrText>
             </w:r>
             <w:r>
               <w:rPr>
@@ -3001,7 +3001,7 @@
               <w:noProof/>
             </w:rPr>
           </w:pPr>
-          <w:hyperlink w:anchor="_Toc201157394" w:history="1">
+          <w:hyperlink w:anchor="_Toc201824718" w:history="1">
             <w:r>
               <w:rPr>
                 <w:rStyle w:val="Hyperlink"/>
@@ -3029,7 +3029,7 @@
                 <w:noProof/>
                 <w:webHidden/>
               </w:rPr>
-              <w:instrText xml:space="preserve"> PAGEREF _Toc201157394 \h </w:instrText>
+              <w:instrText xml:space="preserve"> PAGEREF _Toc201824718 \h </w:instrText>
             </w:r>
             <w:r>
               <w:rPr>
@@ -3070,7 +3070,7 @@
               <w:noProof/>
             </w:rPr>
           </w:pPr>
-          <w:hyperlink w:anchor="_Toc201157395" w:history="1">
+          <w:hyperlink w:anchor="_Toc201824719" w:history="1">
             <w:r>
               <w:rPr>
                 <w:rStyle w:val="Hyperlink"/>
@@ -3098,7 +3098,7 @@
                 <w:noProof/>
                 <w:webHidden/>
               </w:rPr>
-              <w:instrText xml:space="preserve"> PAGEREF _Toc201157395 \h </w:instrText>
+              <w:instrText xml:space="preserve"> PAGEREF _Toc201824719 \h </w:instrText>
             </w:r>
             <w:r>
               <w:rPr>
@@ -3139,7 +3139,7 @@
               <w:noProof/>
             </w:rPr>
           </w:pPr>
-          <w:hyperlink w:anchor="_Toc201157396" w:history="1">
+          <w:hyperlink w:anchor="_Toc201824720" w:history="1">
             <w:r>
               <w:rPr>
                 <w:rStyle w:val="Hyperlink"/>
@@ -3167,7 +3167,7 @@
                 <w:noProof/>
                 <w:webHidden/>
               </w:rPr>
-              <w:instrText xml:space="preserve"> PAGEREF _Toc201157396 \h </w:instrText>
+              <w:instrText xml:space="preserve"> PAGEREF _Toc201824720 \h </w:instrText>
             </w:r>
             <w:r>
               <w:rPr>
@@ -3208,7 +3208,7 @@
               <w:noProof/>
             </w:rPr>
           </w:pPr>
-          <w:hyperlink w:anchor="_Toc201157397" w:history="1">
+          <w:hyperlink w:anchor="_Toc201824721" w:history="1">
             <w:r>
               <w:rPr>
                 <w:rStyle w:val="Hyperlink"/>
@@ -3236,7 +3236,7 @@
                 <w:noProof/>
                 <w:webHidden/>
               </w:rPr>
-              <w:instrText xml:space="preserve"> PAGEREF _Toc201157397 \h </w:instrText>
+              <w:instrText xml:space="preserve"> PAGEREF _Toc201824721 \h </w:instrText>
             </w:r>
             <w:r>
               <w:rPr>
@@ -3277,7 +3277,7 @@
               <w:noProof/>
             </w:rPr>
           </w:pPr>
-          <w:hyperlink w:anchor="_Toc201157398" w:history="1">
+          <w:hyperlink w:anchor="_Toc201824722" w:history="1">
             <w:r>
               <w:rPr>
                 <w:rStyle w:val="Hyperlink"/>
@@ -3305,7 +3305,7 @@
                 <w:noProof/>
                 <w:webHidden/>
               </w:rPr>
-              <w:instrText xml:space="preserve"> PAGEREF _Toc201157398 \h </w:instrText>
+              <w:instrText xml:space="preserve"> PAGEREF _Toc201824722 \h </w:instrText>
             </w:r>
             <w:r>
               <w:rPr>
@@ -3326,6 +3326,627 @@
                 <w:webHidden/>
               </w:rPr>
               <w:t>24</w:t>
+            </w:r>
+            <w:r>
+              <w:rPr>
+                <w:noProof/>
+                <w:webHidden/>
+              </w:rPr>
+              <w:fldChar w:fldCharType="end"/>
+            </w:r>
+          </w:hyperlink>
+        </w:p>
+        <w:p>
+          <w:pPr>
+            <w:pStyle w:val="TOC2"/>
+            <w:tabs>
+              <w:tab w:val="right" w:leader="dot" w:pos="9344"/>
+            </w:tabs>
+            <w:rPr>
+              <w:noProof/>
+            </w:rPr>
+          </w:pPr>
+          <w:hyperlink w:anchor="_Toc201824723" w:history="1">
+            <w:r>
+              <w:rPr>
+                <w:rStyle w:val="Hyperlink"/>
+                <w:rFonts w:asciiTheme="minorBidi" w:hAnsiTheme="minorBidi"/>
+                <w:noProof/>
+              </w:rPr>
+              <w:t>4.1 Requirements Elicitation</w:t>
+            </w:r>
+            <w:r>
+              <w:rPr>
+                <w:noProof/>
+                <w:webHidden/>
+              </w:rPr>
+              <w:tab/>
+            </w:r>
+            <w:r>
+              <w:rPr>
+                <w:noProof/>
+                <w:webHidden/>
+              </w:rPr>
+              <w:fldChar w:fldCharType="begin"/>
+            </w:r>
+            <w:r>
+              <w:rPr>
+                <w:noProof/>
+                <w:webHidden/>
+              </w:rPr>
+              <w:instrText xml:space="preserve"> PAGEREF _Toc201824723 \h </w:instrText>
+            </w:r>
+            <w:r>
+              <w:rPr>
+                <w:noProof/>
+                <w:webHidden/>
+              </w:rPr>
+            </w:r>
+            <w:r>
+              <w:rPr>
+                <w:noProof/>
+                <w:webHidden/>
+              </w:rPr>
+              <w:fldChar w:fldCharType="separate"/>
+            </w:r>
+            <w:r>
+              <w:rPr>
+                <w:noProof/>
+                <w:webHidden/>
+              </w:rPr>
+              <w:t>25</w:t>
+            </w:r>
+            <w:r>
+              <w:rPr>
+                <w:noProof/>
+                <w:webHidden/>
+              </w:rPr>
+              <w:fldChar w:fldCharType="end"/>
+            </w:r>
+          </w:hyperlink>
+        </w:p>
+        <w:p>
+          <w:pPr>
+            <w:pStyle w:val="TOC2"/>
+            <w:tabs>
+              <w:tab w:val="right" w:leader="dot" w:pos="9344"/>
+            </w:tabs>
+            <w:rPr>
+              <w:noProof/>
+            </w:rPr>
+          </w:pPr>
+          <w:hyperlink w:anchor="_Toc201824724" w:history="1">
+            <w:r>
+              <w:rPr>
+                <w:rStyle w:val="Hyperlink"/>
+                <w:rFonts w:asciiTheme="minorBidi" w:hAnsiTheme="minorBidi"/>
+                <w:noProof/>
+              </w:rPr>
+              <w:t>4.2 Functional Requirements</w:t>
+            </w:r>
+            <w:r>
+              <w:rPr>
+                <w:noProof/>
+                <w:webHidden/>
+              </w:rPr>
+              <w:tab/>
+            </w:r>
+            <w:r>
+              <w:rPr>
+                <w:noProof/>
+                <w:webHidden/>
+              </w:rPr>
+              <w:fldChar w:fldCharType="begin"/>
+            </w:r>
+            <w:r>
+              <w:rPr>
+                <w:noProof/>
+                <w:webHidden/>
+              </w:rPr>
+              <w:instrText xml:space="preserve"> PAGEREF _Toc201824724 \h </w:instrText>
+            </w:r>
+            <w:r>
+              <w:rPr>
+                <w:noProof/>
+                <w:webHidden/>
+              </w:rPr>
+            </w:r>
+            <w:r>
+              <w:rPr>
+                <w:noProof/>
+                <w:webHidden/>
+              </w:rPr>
+              <w:fldChar w:fldCharType="separate"/>
+            </w:r>
+            <w:r>
+              <w:rPr>
+                <w:noProof/>
+                <w:webHidden/>
+              </w:rPr>
+              <w:t>25</w:t>
+            </w:r>
+            <w:r>
+              <w:rPr>
+                <w:noProof/>
+                <w:webHidden/>
+              </w:rPr>
+              <w:fldChar w:fldCharType="end"/>
+            </w:r>
+          </w:hyperlink>
+        </w:p>
+        <w:p>
+          <w:pPr>
+            <w:pStyle w:val="TOC3"/>
+            <w:tabs>
+              <w:tab w:val="right" w:leader="dot" w:pos="9344"/>
+            </w:tabs>
+            <w:rPr>
+              <w:noProof/>
+            </w:rPr>
+          </w:pPr>
+          <w:hyperlink w:anchor="_Toc201824725" w:history="1">
+            <w:r>
+              <w:rPr>
+                <w:rStyle w:val="Hyperlink"/>
+                <w:rFonts w:asciiTheme="minorBidi" w:hAnsiTheme="minorBidi"/>
+                <w:noProof/>
+              </w:rPr>
+              <w:t>4.2.1 User Management</w:t>
+            </w:r>
+            <w:r>
+              <w:rPr>
+                <w:noProof/>
+                <w:webHidden/>
+              </w:rPr>
+              <w:tab/>
+            </w:r>
+            <w:r>
+              <w:rPr>
+                <w:noProof/>
+                <w:webHidden/>
+              </w:rPr>
+              <w:fldChar w:fldCharType="begin"/>
+            </w:r>
+            <w:r>
+              <w:rPr>
+                <w:noProof/>
+                <w:webHidden/>
+              </w:rPr>
+              <w:instrText xml:space="preserve"> PAGEREF _Toc201824725 \h </w:instrText>
+            </w:r>
+            <w:r>
+              <w:rPr>
+                <w:noProof/>
+                <w:webHidden/>
+              </w:rPr>
+            </w:r>
+            <w:r>
+              <w:rPr>
+                <w:noProof/>
+                <w:webHidden/>
+              </w:rPr>
+              <w:fldChar w:fldCharType="separate"/>
+            </w:r>
+            <w:r>
+              <w:rPr>
+                <w:noProof/>
+                <w:webHidden/>
+              </w:rPr>
+              <w:t>25</w:t>
+            </w:r>
+            <w:r>
+              <w:rPr>
+                <w:noProof/>
+                <w:webHidden/>
+              </w:rPr>
+              <w:fldChar w:fldCharType="end"/>
+            </w:r>
+          </w:hyperlink>
+        </w:p>
+        <w:p>
+          <w:pPr>
+            <w:pStyle w:val="TOC3"/>
+            <w:tabs>
+              <w:tab w:val="right" w:leader="dot" w:pos="9344"/>
+            </w:tabs>
+            <w:rPr>
+              <w:noProof/>
+            </w:rPr>
+          </w:pPr>
+          <w:hyperlink w:anchor="_Toc201824726" w:history="1">
+            <w:r>
+              <w:rPr>
+                <w:rStyle w:val="Hyperlink"/>
+                <w:rFonts w:asciiTheme="minorBidi" w:hAnsiTheme="minorBidi"/>
+                <w:noProof/>
+              </w:rPr>
+              <w:t>4.2.2 Job Application Flow</w:t>
+            </w:r>
+            <w:r>
+              <w:rPr>
+                <w:noProof/>
+                <w:webHidden/>
+              </w:rPr>
+              <w:tab/>
+            </w:r>
+            <w:r>
+              <w:rPr>
+                <w:noProof/>
+                <w:webHidden/>
+              </w:rPr>
+              <w:fldChar w:fldCharType="begin"/>
+            </w:r>
+            <w:r>
+              <w:rPr>
+                <w:noProof/>
+                <w:webHidden/>
+              </w:rPr>
+              <w:instrText xml:space="preserve"> PAGEREF _Toc201824726 \h </w:instrText>
+            </w:r>
+            <w:r>
+              <w:rPr>
+                <w:noProof/>
+                <w:webHidden/>
+              </w:rPr>
+            </w:r>
+            <w:r>
+              <w:rPr>
+                <w:noProof/>
+                <w:webHidden/>
+              </w:rPr>
+              <w:fldChar w:fldCharType="separate"/>
+            </w:r>
+            <w:r>
+              <w:rPr>
+                <w:noProof/>
+                <w:webHidden/>
+              </w:rPr>
+              <w:t>25</w:t>
+            </w:r>
+            <w:r>
+              <w:rPr>
+                <w:noProof/>
+                <w:webHidden/>
+              </w:rPr>
+              <w:fldChar w:fldCharType="end"/>
+            </w:r>
+          </w:hyperlink>
+        </w:p>
+        <w:p>
+          <w:pPr>
+            <w:pStyle w:val="TOC3"/>
+            <w:tabs>
+              <w:tab w:val="right" w:leader="dot" w:pos="9344"/>
+            </w:tabs>
+            <w:rPr>
+              <w:noProof/>
+            </w:rPr>
+          </w:pPr>
+          <w:hyperlink w:anchor="_Toc201824727" w:history="1">
+            <w:r>
+              <w:rPr>
+                <w:rStyle w:val="Hyperlink"/>
+                <w:rFonts w:asciiTheme="minorBidi" w:hAnsiTheme="minorBidi"/>
+                <w:noProof/>
+              </w:rPr>
+              <w:t>4.2.3 Notification &amp; Alerts</w:t>
+            </w:r>
+            <w:r>
+              <w:rPr>
+                <w:noProof/>
+                <w:webHidden/>
+              </w:rPr>
+              <w:tab/>
+            </w:r>
+            <w:r>
+              <w:rPr>
+                <w:noProof/>
+                <w:webHidden/>
+              </w:rPr>
+              <w:fldChar w:fldCharType="begin"/>
+            </w:r>
+            <w:r>
+              <w:rPr>
+                <w:noProof/>
+                <w:webHidden/>
+              </w:rPr>
+              <w:instrText xml:space="preserve"> PAGEREF _Toc201824727 \h </w:instrText>
+            </w:r>
+            <w:r>
+              <w:rPr>
+                <w:noProof/>
+                <w:webHidden/>
+              </w:rPr>
+            </w:r>
+            <w:r>
+              <w:rPr>
+                <w:noProof/>
+                <w:webHidden/>
+              </w:rPr>
+              <w:fldChar w:fldCharType="separate"/>
+            </w:r>
+            <w:r>
+              <w:rPr>
+                <w:noProof/>
+                <w:webHidden/>
+              </w:rPr>
+              <w:t>25</w:t>
+            </w:r>
+            <w:r>
+              <w:rPr>
+                <w:noProof/>
+                <w:webHidden/>
+              </w:rPr>
+              <w:fldChar w:fldCharType="end"/>
+            </w:r>
+          </w:hyperlink>
+        </w:p>
+        <w:p>
+          <w:pPr>
+            <w:pStyle w:val="TOC3"/>
+            <w:tabs>
+              <w:tab w:val="right" w:leader="dot" w:pos="9344"/>
+            </w:tabs>
+            <w:rPr>
+              <w:noProof/>
+            </w:rPr>
+          </w:pPr>
+          <w:hyperlink w:anchor="_Toc201824728" w:history="1">
+            <w:r>
+              <w:rPr>
+                <w:rStyle w:val="Hyperlink"/>
+                <w:rFonts w:asciiTheme="minorBidi" w:hAnsiTheme="minorBidi"/>
+                <w:noProof/>
+              </w:rPr>
+              <w:t>4.2.4 AI Recommendations</w:t>
+            </w:r>
+            <w:r>
+              <w:rPr>
+                <w:noProof/>
+                <w:webHidden/>
+              </w:rPr>
+              <w:tab/>
+            </w:r>
+            <w:r>
+              <w:rPr>
+                <w:noProof/>
+                <w:webHidden/>
+              </w:rPr>
+              <w:fldChar w:fldCharType="begin"/>
+            </w:r>
+            <w:r>
+              <w:rPr>
+                <w:noProof/>
+                <w:webHidden/>
+              </w:rPr>
+              <w:instrText xml:space="preserve"> PAGEREF _Toc201824728 \h </w:instrText>
+            </w:r>
+            <w:r>
+              <w:rPr>
+                <w:noProof/>
+                <w:webHidden/>
+              </w:rPr>
+            </w:r>
+            <w:r>
+              <w:rPr>
+                <w:noProof/>
+                <w:webHidden/>
+              </w:rPr>
+              <w:fldChar w:fldCharType="separate"/>
+            </w:r>
+            <w:r>
+              <w:rPr>
+                <w:noProof/>
+                <w:webHidden/>
+              </w:rPr>
+              <w:t>25</w:t>
+            </w:r>
+            <w:r>
+              <w:rPr>
+                <w:noProof/>
+                <w:webHidden/>
+              </w:rPr>
+              <w:fldChar w:fldCharType="end"/>
+            </w:r>
+          </w:hyperlink>
+        </w:p>
+        <w:p>
+          <w:pPr>
+            <w:pStyle w:val="TOC2"/>
+            <w:tabs>
+              <w:tab w:val="right" w:leader="dot" w:pos="9344"/>
+            </w:tabs>
+            <w:rPr>
+              <w:noProof/>
+            </w:rPr>
+          </w:pPr>
+          <w:hyperlink w:anchor="_Toc201824729" w:history="1">
+            <w:r>
+              <w:rPr>
+                <w:rStyle w:val="Hyperlink"/>
+                <w:rFonts w:asciiTheme="minorBidi" w:hAnsiTheme="minorBidi"/>
+                <w:noProof/>
+              </w:rPr>
+              <w:t>4.3 Non-Functional Requirements</w:t>
+            </w:r>
+            <w:r>
+              <w:rPr>
+                <w:noProof/>
+                <w:webHidden/>
+              </w:rPr>
+              <w:tab/>
+            </w:r>
+            <w:r>
+              <w:rPr>
+                <w:noProof/>
+                <w:webHidden/>
+              </w:rPr>
+              <w:fldChar w:fldCharType="begin"/>
+            </w:r>
+            <w:r>
+              <w:rPr>
+                <w:noProof/>
+                <w:webHidden/>
+              </w:rPr>
+              <w:instrText xml:space="preserve"> PAGEREF _Toc201824729 \h </w:instrText>
+            </w:r>
+            <w:r>
+              <w:rPr>
+                <w:noProof/>
+                <w:webHidden/>
+              </w:rPr>
+            </w:r>
+            <w:r>
+              <w:rPr>
+                <w:noProof/>
+                <w:webHidden/>
+              </w:rPr>
+              <w:fldChar w:fldCharType="separate"/>
+            </w:r>
+            <w:r>
+              <w:rPr>
+                <w:noProof/>
+                <w:webHidden/>
+              </w:rPr>
+              <w:t>25</w:t>
+            </w:r>
+            <w:r>
+              <w:rPr>
+                <w:noProof/>
+                <w:webHidden/>
+              </w:rPr>
+              <w:fldChar w:fldCharType="end"/>
+            </w:r>
+          </w:hyperlink>
+        </w:p>
+        <w:p>
+          <w:pPr>
+            <w:pStyle w:val="TOC2"/>
+            <w:tabs>
+              <w:tab w:val="right" w:leader="dot" w:pos="9344"/>
+            </w:tabs>
+            <w:rPr>
+              <w:noProof/>
+            </w:rPr>
+          </w:pPr>
+          <w:hyperlink w:anchor="_Toc201824730" w:history="1">
+            <w:r>
+              <w:rPr>
+                <w:rStyle w:val="Hyperlink"/>
+                <w:rFonts w:asciiTheme="minorBidi" w:hAnsiTheme="minorBidi"/>
+                <w:noProof/>
+              </w:rPr>
+              <w:t>4.4 Use Case Diagram</w:t>
+            </w:r>
+            <w:r>
+              <w:rPr>
+                <w:noProof/>
+                <w:webHidden/>
+              </w:rPr>
+              <w:tab/>
+            </w:r>
+            <w:r>
+              <w:rPr>
+                <w:noProof/>
+                <w:webHidden/>
+              </w:rPr>
+              <w:fldChar w:fldCharType="begin"/>
+            </w:r>
+            <w:r>
+              <w:rPr>
+                <w:noProof/>
+                <w:webHidden/>
+              </w:rPr>
+              <w:instrText xml:space="preserve"> PAGEREF _Toc201824730 \h </w:instrText>
+            </w:r>
+            <w:r>
+              <w:rPr>
+                <w:noProof/>
+                <w:webHidden/>
+              </w:rPr>
+            </w:r>
+            <w:r>
+              <w:rPr>
+                <w:noProof/>
+                <w:webHidden/>
+              </w:rPr>
+              <w:fldChar w:fldCharType="separate"/>
+            </w:r>
+            <w:r>
+              <w:rPr>
+                <w:noProof/>
+                <w:webHidden/>
+              </w:rPr>
+              <w:t>25</w:t>
+            </w:r>
+            <w:r>
+              <w:rPr>
+                <w:noProof/>
+                <w:webHidden/>
+              </w:rPr>
+              <w:fldChar w:fldCharType="end"/>
+            </w:r>
+          </w:hyperlink>
+        </w:p>
+        <w:p>
+          <w:pPr>
+            <w:pStyle w:val="TOC2"/>
+            <w:tabs>
+              <w:tab w:val="right" w:leader="dot" w:pos="9344"/>
+            </w:tabs>
+            <w:rPr>
+              <w:noProof/>
+            </w:rPr>
+          </w:pPr>
+          <w:hyperlink w:anchor="_Toc201824731" w:history="1">
+            <w:r>
+              <w:rPr>
+                <w:rStyle w:val="Hyperlink"/>
+                <w:rFonts w:asciiTheme="minorBidi" w:hAnsiTheme="minorBidi"/>
+                <w:noProof/>
+              </w:rPr>
+              <w:t>4.5 Use Case Specifications</w:t>
+            </w:r>
+            <w:r>
+              <w:rPr>
+                <w:noProof/>
+                <w:webHidden/>
+              </w:rPr>
+              <w:tab/>
+            </w:r>
+            <w:r>
+              <w:rPr>
+                <w:noProof/>
+                <w:webHidden/>
+              </w:rPr>
+              <w:fldChar w:fldCharType="begin"/>
+            </w:r>
+            <w:r>
+              <w:rPr>
+                <w:noProof/>
+                <w:webHidden/>
+              </w:rPr>
+              <w:instrText xml:space="preserve"> PAGEREF _Toc201824731 \h </w:instrText>
+            </w:r>
+            <w:r>
+              <w:rPr>
+                <w:noProof/>
+                <w:webHidden/>
+              </w:rPr>
+            </w:r>
+            <w:r>
+              <w:rPr>
+                <w:noProof/>
+                <w:webHidden/>
+              </w:rPr>
+              <w:fldChar w:fldCharType="separate"/>
+            </w:r>
+            <w:r>
+              <w:rPr>
+                <w:noProof/>
+                <w:webHidden/>
+              </w:rPr>
+              <w:t>25</w:t>
             </w:r>
             <w:r>
               <w:rPr>
@@ -3346,7 +3967,7 @@
               <w:noProof/>
             </w:rPr>
           </w:pPr>
-          <w:hyperlink w:anchor="_Toc201157399" w:history="1">
+          <w:hyperlink w:anchor="_Toc201824732" w:history="1">
             <w:r>
               <w:rPr>
                 <w:rStyle w:val="Hyperlink"/>
@@ -3374,7 +3995,7 @@
                 <w:noProof/>
                 <w:webHidden/>
               </w:rPr>
-              <w:instrText xml:space="preserve"> PAGEREF _Toc201157399 \h </w:instrText>
+              <w:instrText xml:space="preserve"> PAGEREF _Toc201824732 \h </w:instrText>
             </w:r>
             <w:r>
               <w:rPr>
@@ -3394,7 +4015,7 @@
                 <w:noProof/>
                 <w:webHidden/>
               </w:rPr>
-              <w:t>25</w:t>
+              <w:t>26</w:t>
             </w:r>
             <w:r>
               <w:rPr>
@@ -3415,7 +4036,7 @@
               <w:noProof/>
             </w:rPr>
           </w:pPr>
-          <w:hyperlink w:anchor="_Toc201157400" w:history="1">
+          <w:hyperlink w:anchor="_Toc201824733" w:history="1">
             <w:r>
               <w:rPr>
                 <w:rStyle w:val="Hyperlink"/>
@@ -3452,7 +4073,7 @@
                 <w:noProof/>
                 <w:webHidden/>
               </w:rPr>
-              <w:instrText xml:space="preserve"> PAGEREF _Toc201157400 \h </w:instrText>
+              <w:instrText xml:space="preserve"> PAGEREF _Toc201824733 \h </w:instrText>
             </w:r>
             <w:r>
               <w:rPr>
@@ -3472,7 +4093,7 @@
                 <w:noProof/>
                 <w:webHidden/>
               </w:rPr>
-              <w:t>26</w:t>
+              <w:t>27</w:t>
             </w:r>
             <w:r>
               <w:rPr>
@@ -3493,7 +4114,7 @@
               <w:noProof/>
             </w:rPr>
           </w:pPr>
-          <w:hyperlink w:anchor="_Toc201157401" w:history="1">
+          <w:hyperlink w:anchor="_Toc201824734" w:history="1">
             <w:r>
               <w:rPr>
                 <w:rStyle w:val="Hyperlink"/>
@@ -3530,7 +4151,7 @@
                 <w:noProof/>
                 <w:webHidden/>
               </w:rPr>
-              <w:instrText xml:space="preserve"> PAGEREF _Toc201157401 \h </w:instrText>
+              <w:instrText xml:space="preserve"> PAGEREF _Toc201824734 \h </w:instrText>
             </w:r>
             <w:r>
               <w:rPr>
@@ -3550,7 +4171,7 @@
                 <w:noProof/>
                 <w:webHidden/>
               </w:rPr>
-              <w:t>27</w:t>
+              <w:t>28</w:t>
             </w:r>
             <w:r>
               <w:rPr>
@@ -3571,7 +4192,7 @@
               <w:noProof/>
             </w:rPr>
           </w:pPr>
-          <w:hyperlink w:anchor="_Toc201157402" w:history="1">
+          <w:hyperlink w:anchor="_Toc201824735" w:history="1">
             <w:r>
               <w:rPr>
                 <w:rStyle w:val="Hyperlink"/>
@@ -3608,7 +4229,7 @@
                 <w:noProof/>
                 <w:webHidden/>
               </w:rPr>
-              <w:instrText xml:space="preserve"> PAGEREF _Toc201157402 \h </w:instrText>
+              <w:instrText xml:space="preserve"> PAGEREF _Toc201824735 \h </w:instrText>
             </w:r>
             <w:r>
               <w:rPr>
@@ -3628,7 +4249,7 @@
                 <w:noProof/>
                 <w:webHidden/>
               </w:rPr>
-              <w:t>28</w:t>
+              <w:t>29</w:t>
             </w:r>
             <w:r>
               <w:rPr>
@@ -3649,7 +4270,7 @@
               <w:noProof/>
             </w:rPr>
           </w:pPr>
-          <w:hyperlink w:anchor="_Toc201157403" w:history="1">
+          <w:hyperlink w:anchor="_Toc201824736" w:history="1">
             <w:r>
               <w:rPr>
                 <w:rStyle w:val="Hyperlink"/>
@@ -3686,7 +4307,7 @@
                 <w:noProof/>
                 <w:webHidden/>
               </w:rPr>
-              <w:instrText xml:space="preserve"> PAGEREF _Toc201157403 \h </w:instrText>
+              <w:instrText xml:space="preserve"> PAGEREF _Toc201824736 \h </w:instrText>
             </w:r>
             <w:r>
               <w:rPr>
@@ -3706,7 +4327,7 @@
                 <w:noProof/>
                 <w:webHidden/>
               </w:rPr>
-              <w:t>29</w:t>
+              <w:t>30</w:t>
             </w:r>
             <w:r>
               <w:rPr>
@@ -3727,7 +4348,7 @@
               <w:noProof/>
             </w:rPr>
           </w:pPr>
-          <w:hyperlink w:anchor="_Toc201157404" w:history="1">
+          <w:hyperlink w:anchor="_Toc201824737" w:history="1">
             <w:r>
               <w:rPr>
                 <w:rStyle w:val="Hyperlink"/>
@@ -3764,7 +4385,7 @@
                 <w:noProof/>
                 <w:webHidden/>
               </w:rPr>
-              <w:instrText xml:space="preserve"> PAGEREF _Toc201157404 \h </w:instrText>
+              <w:instrText xml:space="preserve"> PAGEREF _Toc201824737 \h </w:instrText>
             </w:r>
             <w:r>
               <w:rPr>
@@ -3784,7 +4405,7 @@
                 <w:noProof/>
                 <w:webHidden/>
               </w:rPr>
-              <w:t>30</w:t>
+              <w:t>31</w:t>
             </w:r>
             <w:r>
               <w:rPr>
@@ -3805,7 +4426,7 @@
               <w:noProof/>
             </w:rPr>
           </w:pPr>
-          <w:hyperlink w:anchor="_Toc201157405" w:history="1">
+          <w:hyperlink w:anchor="_Toc201824738" w:history="1">
             <w:r>
               <w:rPr>
                 <w:rStyle w:val="Hyperlink"/>
@@ -3842,7 +4463,7 @@
                 <w:noProof/>
                 <w:webHidden/>
               </w:rPr>
-              <w:instrText xml:space="preserve"> PAGEREF _Toc201157405 \h </w:instrText>
+              <w:instrText xml:space="preserve"> PAGEREF _Toc201824738 \h </w:instrText>
             </w:r>
             <w:r>
               <w:rPr>
@@ -3862,7 +4483,7 @@
                 <w:noProof/>
                 <w:webHidden/>
               </w:rPr>
-              <w:t>30</w:t>
+              <w:t>31</w:t>
             </w:r>
             <w:r>
               <w:rPr>
@@ -3883,7 +4504,7 @@
               <w:noProof/>
             </w:rPr>
           </w:pPr>
-          <w:hyperlink w:anchor="_Toc201157406" w:history="1">
+          <w:hyperlink w:anchor="_Toc201824739" w:history="1">
             <w:r>
               <w:rPr>
                 <w:rStyle w:val="Hyperlink"/>
@@ -3920,7 +4541,7 @@
                 <w:noProof/>
                 <w:webHidden/>
               </w:rPr>
-              <w:instrText xml:space="preserve"> PAGEREF _Toc201157406 \h </w:instrText>
+              <w:instrText xml:space="preserve"> PAGEREF _Toc201824739 \h </w:instrText>
             </w:r>
             <w:r>
               <w:rPr>
@@ -3940,7 +4561,7 @@
                 <w:noProof/>
                 <w:webHidden/>
               </w:rPr>
-              <w:t>31</w:t>
+              <w:t>32</w:t>
             </w:r>
             <w:r>
               <w:rPr>
@@ -3961,7 +4582,7 @@
               <w:noProof/>
             </w:rPr>
           </w:pPr>
-          <w:hyperlink w:anchor="_Toc201157407" w:history="1">
+          <w:hyperlink w:anchor="_Toc201824740" w:history="1">
             <w:r>
               <w:rPr>
                 <w:rStyle w:val="Hyperlink"/>
@@ -3998,7 +4619,7 @@
                 <w:noProof/>
                 <w:webHidden/>
               </w:rPr>
-              <w:instrText xml:space="preserve"> PAGEREF _Toc201157407 \h </w:instrText>
+              <w:instrText xml:space="preserve"> PAGEREF _Toc201824740 \h </w:instrText>
             </w:r>
             <w:r>
               <w:rPr>
@@ -4018,7 +4639,7 @@
                 <w:noProof/>
                 <w:webHidden/>
               </w:rPr>
-              <w:t>33</w:t>
+              <w:t>34</w:t>
             </w:r>
             <w:r>
               <w:rPr>
@@ -4039,7 +4660,7 @@
               <w:noProof/>
             </w:rPr>
           </w:pPr>
-          <w:hyperlink w:anchor="_Toc201157408" w:history="1">
+          <w:hyperlink w:anchor="_Toc201824741" w:history="1">
             <w:r>
               <w:rPr>
                 <w:rStyle w:val="Hyperlink"/>
@@ -4067,7 +4688,7 @@
                 <w:noProof/>
                 <w:webHidden/>
               </w:rPr>
-              <w:instrText xml:space="preserve"> PAGEREF _Toc201157408 \h </w:instrText>
+              <w:instrText xml:space="preserve"> PAGEREF _Toc201824741 \h </w:instrText>
             </w:r>
             <w:r>
               <w:rPr>
@@ -4087,7 +4708,7 @@
                 <w:noProof/>
                 <w:webHidden/>
               </w:rPr>
-              <w:t>33</w:t>
+              <w:t>34</w:t>
             </w:r>
             <w:r>
               <w:rPr>
@@ -4108,7 +4729,7 @@
               <w:noProof/>
             </w:rPr>
           </w:pPr>
-          <w:hyperlink w:anchor="_Toc201157409" w:history="1">
+          <w:hyperlink w:anchor="_Toc201824742" w:history="1">
             <w:r>
               <w:rPr>
                 <w:rStyle w:val="Hyperlink"/>
@@ -4145,7 +4766,7 @@
                 <w:noProof/>
                 <w:webHidden/>
               </w:rPr>
-              <w:instrText xml:space="preserve"> PAGEREF _Toc201157409 \h </w:instrText>
+              <w:instrText xml:space="preserve"> PAGEREF _Toc201824742 \h </w:instrText>
             </w:r>
             <w:r>
               <w:rPr>
@@ -4165,7 +4786,7 @@
                 <w:noProof/>
                 <w:webHidden/>
               </w:rPr>
-              <w:t>33</w:t>
+              <w:t>34</w:t>
             </w:r>
             <w:r>
               <w:rPr>
@@ -4186,7 +4807,7 @@
               <w:noProof/>
             </w:rPr>
           </w:pPr>
-          <w:hyperlink w:anchor="_Toc201157410" w:history="1">
+          <w:hyperlink w:anchor="_Toc201824743" w:history="1">
             <w:r>
               <w:rPr>
                 <w:rStyle w:val="Hyperlink"/>
@@ -4223,7 +4844,7 @@
                 <w:noProof/>
                 <w:webHidden/>
               </w:rPr>
-              <w:instrText xml:space="preserve"> PAGEREF _Toc201157410 \h </w:instrText>
+              <w:instrText xml:space="preserve"> PAGEREF _Toc201824743 \h </w:instrText>
             </w:r>
             <w:r>
               <w:rPr>
@@ -4243,7 +4864,7 @@
                 <w:noProof/>
                 <w:webHidden/>
               </w:rPr>
-              <w:t>34</w:t>
+              <w:t>35</w:t>
             </w:r>
             <w:r>
               <w:rPr>
@@ -4264,7 +4885,7 @@
               <w:noProof/>
             </w:rPr>
           </w:pPr>
-          <w:hyperlink w:anchor="_Toc201157411" w:history="1">
+          <w:hyperlink w:anchor="_Toc201824744" w:history="1">
             <w:r>
               <w:rPr>
                 <w:rStyle w:val="Hyperlink"/>
@@ -4301,7 +4922,7 @@
                 <w:noProof/>
                 <w:webHidden/>
               </w:rPr>
-              <w:instrText xml:space="preserve"> PAGEREF _Toc201157411 \h </w:instrText>
+              <w:instrText xml:space="preserve"> PAGEREF _Toc201824744 \h </w:instrText>
             </w:r>
             <w:r>
               <w:rPr>
@@ -4321,7 +4942,7 @@
                 <w:noProof/>
                 <w:webHidden/>
               </w:rPr>
-              <w:t>35</w:t>
+              <w:t>36</w:t>
             </w:r>
             <w:r>
               <w:rPr>
@@ -4342,7 +4963,7 @@
               <w:noProof/>
             </w:rPr>
           </w:pPr>
-          <w:hyperlink w:anchor="_Toc201157412" w:history="1">
+          <w:hyperlink w:anchor="_Toc201824745" w:history="1">
             <w:r>
               <w:rPr>
                 <w:rStyle w:val="Hyperlink"/>
@@ -4379,7 +5000,7 @@
                 <w:noProof/>
                 <w:webHidden/>
               </w:rPr>
-              <w:instrText xml:space="preserve"> PAGEREF _Toc201157412 \h </w:instrText>
+              <w:instrText xml:space="preserve"> PAGEREF _Toc201824745 \h </w:instrText>
             </w:r>
             <w:r>
               <w:rPr>
@@ -4399,7 +5020,7 @@
                 <w:noProof/>
                 <w:webHidden/>
               </w:rPr>
-              <w:t>36</w:t>
+              <w:t>37</w:t>
             </w:r>
             <w:r>
               <w:rPr>
@@ -4420,7 +5041,7 @@
               <w:noProof/>
             </w:rPr>
           </w:pPr>
-          <w:hyperlink w:anchor="_Toc201157413" w:history="1">
+          <w:hyperlink w:anchor="_Toc201824746" w:history="1">
             <w:r>
               <w:rPr>
                 <w:rStyle w:val="Hyperlink"/>
@@ -4448,7 +5069,7 @@
                 <w:noProof/>
                 <w:webHidden/>
               </w:rPr>
-              <w:instrText xml:space="preserve"> PAGEREF _Toc201157413 \h </w:instrText>
+              <w:instrText xml:space="preserve"> PAGEREF _Toc201824746 \h </w:instrText>
             </w:r>
             <w:r>
               <w:rPr>
@@ -4468,7 +5089,559 @@
                 <w:noProof/>
                 <w:webHidden/>
               </w:rPr>
-              <w:t>37</w:t>
+              <w:t>38</w:t>
+            </w:r>
+            <w:r>
+              <w:rPr>
+                <w:noProof/>
+                <w:webHidden/>
+              </w:rPr>
+              <w:fldChar w:fldCharType="end"/>
+            </w:r>
+          </w:hyperlink>
+        </w:p>
+        <w:p>
+          <w:pPr>
+            <w:pStyle w:val="TOC2"/>
+            <w:tabs>
+              <w:tab w:val="right" w:leader="dot" w:pos="9344"/>
+            </w:tabs>
+            <w:rPr>
+              <w:noProof/>
+            </w:rPr>
+          </w:pPr>
+          <w:hyperlink w:anchor="_Toc201824747" w:history="1">
+            <w:r>
+              <w:rPr>
+                <w:rStyle w:val="Hyperlink"/>
+                <w:rFonts w:asciiTheme="minorBidi" w:hAnsiTheme="minorBidi"/>
+                <w:noProof/>
+              </w:rPr>
+              <w:t>6.1. Programming Language &amp; Runtime: Node.js</w:t>
+            </w:r>
+            <w:r>
+              <w:rPr>
+                <w:noProof/>
+                <w:webHidden/>
+              </w:rPr>
+              <w:tab/>
+            </w:r>
+            <w:r>
+              <w:rPr>
+                <w:noProof/>
+                <w:webHidden/>
+              </w:rPr>
+              <w:fldChar w:fldCharType="begin"/>
+            </w:r>
+            <w:r>
+              <w:rPr>
+                <w:noProof/>
+                <w:webHidden/>
+              </w:rPr>
+              <w:instrText xml:space="preserve"> PAGEREF _Toc201824747 \h </w:instrText>
+            </w:r>
+            <w:r>
+              <w:rPr>
+                <w:noProof/>
+                <w:webHidden/>
+              </w:rPr>
+            </w:r>
+            <w:r>
+              <w:rPr>
+                <w:noProof/>
+                <w:webHidden/>
+              </w:rPr>
+              <w:fldChar w:fldCharType="separate"/>
+            </w:r>
+            <w:r>
+              <w:rPr>
+                <w:noProof/>
+                <w:webHidden/>
+              </w:rPr>
+              <w:t>39</w:t>
+            </w:r>
+            <w:r>
+              <w:rPr>
+                <w:noProof/>
+                <w:webHidden/>
+              </w:rPr>
+              <w:fldChar w:fldCharType="end"/>
+            </w:r>
+          </w:hyperlink>
+        </w:p>
+        <w:p>
+          <w:pPr>
+            <w:pStyle w:val="TOC2"/>
+            <w:tabs>
+              <w:tab w:val="right" w:leader="dot" w:pos="9344"/>
+            </w:tabs>
+            <w:rPr>
+              <w:noProof/>
+            </w:rPr>
+          </w:pPr>
+          <w:hyperlink w:anchor="_Toc201824748" w:history="1">
+            <w:r>
+              <w:rPr>
+                <w:rStyle w:val="Hyperlink"/>
+                <w:rFonts w:asciiTheme="minorBidi" w:hAnsiTheme="minorBidi"/>
+                <w:noProof/>
+              </w:rPr>
+              <w:t>6.2. Backend Framework: NestJS</w:t>
+            </w:r>
+            <w:r>
+              <w:rPr>
+                <w:noProof/>
+                <w:webHidden/>
+              </w:rPr>
+              <w:tab/>
+            </w:r>
+            <w:r>
+              <w:rPr>
+                <w:noProof/>
+                <w:webHidden/>
+              </w:rPr>
+              <w:fldChar w:fldCharType="begin"/>
+            </w:r>
+            <w:r>
+              <w:rPr>
+                <w:noProof/>
+                <w:webHidden/>
+              </w:rPr>
+              <w:instrText xml:space="preserve"> PAGEREF _Toc201824748 \h </w:instrText>
+            </w:r>
+            <w:r>
+              <w:rPr>
+                <w:noProof/>
+                <w:webHidden/>
+              </w:rPr>
+            </w:r>
+            <w:r>
+              <w:rPr>
+                <w:noProof/>
+                <w:webHidden/>
+              </w:rPr>
+              <w:fldChar w:fldCharType="separate"/>
+            </w:r>
+            <w:r>
+              <w:rPr>
+                <w:noProof/>
+                <w:webHidden/>
+              </w:rPr>
+              <w:t>40</w:t>
+            </w:r>
+            <w:r>
+              <w:rPr>
+                <w:noProof/>
+                <w:webHidden/>
+              </w:rPr>
+              <w:fldChar w:fldCharType="end"/>
+            </w:r>
+          </w:hyperlink>
+        </w:p>
+        <w:p>
+          <w:pPr>
+            <w:pStyle w:val="TOC2"/>
+            <w:tabs>
+              <w:tab w:val="right" w:leader="dot" w:pos="9344"/>
+            </w:tabs>
+            <w:rPr>
+              <w:noProof/>
+            </w:rPr>
+          </w:pPr>
+          <w:hyperlink w:anchor="_Toc201824749" w:history="1">
+            <w:r>
+              <w:rPr>
+                <w:rStyle w:val="Hyperlink"/>
+                <w:rFonts w:asciiTheme="minorBidi" w:hAnsiTheme="minorBidi"/>
+                <w:noProof/>
+              </w:rPr>
+              <w:t>6.3. API Documentation: Swagger</w:t>
+            </w:r>
+            <w:r>
+              <w:rPr>
+                <w:noProof/>
+                <w:webHidden/>
+              </w:rPr>
+              <w:tab/>
+            </w:r>
+            <w:r>
+              <w:rPr>
+                <w:noProof/>
+                <w:webHidden/>
+              </w:rPr>
+              <w:fldChar w:fldCharType="begin"/>
+            </w:r>
+            <w:r>
+              <w:rPr>
+                <w:noProof/>
+                <w:webHidden/>
+              </w:rPr>
+              <w:instrText xml:space="preserve"> PAGEREF _Toc201824749 \h </w:instrText>
+            </w:r>
+            <w:r>
+              <w:rPr>
+                <w:noProof/>
+                <w:webHidden/>
+              </w:rPr>
+            </w:r>
+            <w:r>
+              <w:rPr>
+                <w:noProof/>
+                <w:webHidden/>
+              </w:rPr>
+              <w:fldChar w:fldCharType="separate"/>
+            </w:r>
+            <w:r>
+              <w:rPr>
+                <w:noProof/>
+                <w:webHidden/>
+              </w:rPr>
+              <w:t>40</w:t>
+            </w:r>
+            <w:r>
+              <w:rPr>
+                <w:noProof/>
+                <w:webHidden/>
+              </w:rPr>
+              <w:fldChar w:fldCharType="end"/>
+            </w:r>
+          </w:hyperlink>
+        </w:p>
+        <w:p>
+          <w:pPr>
+            <w:pStyle w:val="TOC2"/>
+            <w:tabs>
+              <w:tab w:val="right" w:leader="dot" w:pos="9344"/>
+            </w:tabs>
+            <w:rPr>
+              <w:noProof/>
+            </w:rPr>
+          </w:pPr>
+          <w:hyperlink w:anchor="_Toc201824750" w:history="1">
+            <w:r>
+              <w:rPr>
+                <w:rStyle w:val="Hyperlink"/>
+                <w:rFonts w:asciiTheme="minorBidi" w:hAnsiTheme="minorBidi"/>
+                <w:noProof/>
+              </w:rPr>
+              <w:t>6.4. Database and ODM: MongoDB with Mongoose</w:t>
+            </w:r>
+            <w:r>
+              <w:rPr>
+                <w:noProof/>
+                <w:webHidden/>
+              </w:rPr>
+              <w:tab/>
+            </w:r>
+            <w:r>
+              <w:rPr>
+                <w:noProof/>
+                <w:webHidden/>
+              </w:rPr>
+              <w:fldChar w:fldCharType="begin"/>
+            </w:r>
+            <w:r>
+              <w:rPr>
+                <w:noProof/>
+                <w:webHidden/>
+              </w:rPr>
+              <w:instrText xml:space="preserve"> PAGEREF _Toc201824750 \h </w:instrText>
+            </w:r>
+            <w:r>
+              <w:rPr>
+                <w:noProof/>
+                <w:webHidden/>
+              </w:rPr>
+            </w:r>
+            <w:r>
+              <w:rPr>
+                <w:noProof/>
+                <w:webHidden/>
+              </w:rPr>
+              <w:fldChar w:fldCharType="separate"/>
+            </w:r>
+            <w:r>
+              <w:rPr>
+                <w:noProof/>
+                <w:webHidden/>
+              </w:rPr>
+              <w:t>41</w:t>
+            </w:r>
+            <w:r>
+              <w:rPr>
+                <w:noProof/>
+                <w:webHidden/>
+              </w:rPr>
+              <w:fldChar w:fldCharType="end"/>
+            </w:r>
+          </w:hyperlink>
+        </w:p>
+        <w:p>
+          <w:pPr>
+            <w:pStyle w:val="TOC2"/>
+            <w:tabs>
+              <w:tab w:val="right" w:leader="dot" w:pos="9344"/>
+            </w:tabs>
+            <w:rPr>
+              <w:noProof/>
+            </w:rPr>
+          </w:pPr>
+          <w:hyperlink w:anchor="_Toc201824751" w:history="1">
+            <w:r>
+              <w:rPr>
+                <w:rStyle w:val="Hyperlink"/>
+                <w:rFonts w:asciiTheme="minorBidi" w:hAnsiTheme="minorBidi"/>
+                <w:noProof/>
+              </w:rPr>
+              <w:t>6.5. Messaging/Event-Driven Architecture: Apache Kafka</w:t>
+            </w:r>
+            <w:r>
+              <w:rPr>
+                <w:noProof/>
+                <w:webHidden/>
+              </w:rPr>
+              <w:tab/>
+            </w:r>
+            <w:r>
+              <w:rPr>
+                <w:noProof/>
+                <w:webHidden/>
+              </w:rPr>
+              <w:fldChar w:fldCharType="begin"/>
+            </w:r>
+            <w:r>
+              <w:rPr>
+                <w:noProof/>
+                <w:webHidden/>
+              </w:rPr>
+              <w:instrText xml:space="preserve"> PAGEREF _Toc201824751 \h </w:instrText>
+            </w:r>
+            <w:r>
+              <w:rPr>
+                <w:noProof/>
+                <w:webHidden/>
+              </w:rPr>
+            </w:r>
+            <w:r>
+              <w:rPr>
+                <w:noProof/>
+                <w:webHidden/>
+              </w:rPr>
+              <w:fldChar w:fldCharType="separate"/>
+            </w:r>
+            <w:r>
+              <w:rPr>
+                <w:noProof/>
+                <w:webHidden/>
+              </w:rPr>
+              <w:t>41</w:t>
+            </w:r>
+            <w:r>
+              <w:rPr>
+                <w:noProof/>
+                <w:webHidden/>
+              </w:rPr>
+              <w:fldChar w:fldCharType="end"/>
+            </w:r>
+          </w:hyperlink>
+        </w:p>
+        <w:p>
+          <w:pPr>
+            <w:pStyle w:val="TOC2"/>
+            <w:tabs>
+              <w:tab w:val="right" w:leader="dot" w:pos="9344"/>
+            </w:tabs>
+            <w:rPr>
+              <w:noProof/>
+            </w:rPr>
+          </w:pPr>
+          <w:hyperlink w:anchor="_Toc201824752" w:history="1">
+            <w:r>
+              <w:rPr>
+                <w:rStyle w:val="Hyperlink"/>
+                <w:rFonts w:asciiTheme="minorBidi" w:hAnsiTheme="minorBidi"/>
+                <w:noProof/>
+              </w:rPr>
+              <w:t>6.5. RPC Communication: gRPC with Protocol Buffers</w:t>
+            </w:r>
+            <w:r>
+              <w:rPr>
+                <w:noProof/>
+                <w:webHidden/>
+              </w:rPr>
+              <w:tab/>
+            </w:r>
+            <w:r>
+              <w:rPr>
+                <w:noProof/>
+                <w:webHidden/>
+              </w:rPr>
+              <w:fldChar w:fldCharType="begin"/>
+            </w:r>
+            <w:r>
+              <w:rPr>
+                <w:noProof/>
+                <w:webHidden/>
+              </w:rPr>
+              <w:instrText xml:space="preserve"> PAGEREF _Toc201824752 \h </w:instrText>
+            </w:r>
+            <w:r>
+              <w:rPr>
+                <w:noProof/>
+                <w:webHidden/>
+              </w:rPr>
+            </w:r>
+            <w:r>
+              <w:rPr>
+                <w:noProof/>
+                <w:webHidden/>
+              </w:rPr>
+              <w:fldChar w:fldCharType="separate"/>
+            </w:r>
+            <w:r>
+              <w:rPr>
+                <w:noProof/>
+                <w:webHidden/>
+              </w:rPr>
+              <w:t>42</w:t>
+            </w:r>
+            <w:r>
+              <w:rPr>
+                <w:noProof/>
+                <w:webHidden/>
+              </w:rPr>
+              <w:fldChar w:fldCharType="end"/>
+            </w:r>
+          </w:hyperlink>
+        </w:p>
+        <w:p>
+          <w:pPr>
+            <w:pStyle w:val="TOC2"/>
+            <w:tabs>
+              <w:tab w:val="right" w:leader="dot" w:pos="9344"/>
+            </w:tabs>
+            <w:rPr>
+              <w:noProof/>
+            </w:rPr>
+          </w:pPr>
+          <w:hyperlink w:anchor="_Toc201824753" w:history="1">
+            <w:r>
+              <w:rPr>
+                <w:rStyle w:val="Hyperlink"/>
+                <w:rFonts w:asciiTheme="minorBidi" w:hAnsiTheme="minorBidi"/>
+                <w:noProof/>
+              </w:rPr>
+              <w:t>6.6. Containerization &amp; Orchestration: Docker Compose</w:t>
+            </w:r>
+            <w:r>
+              <w:rPr>
+                <w:noProof/>
+                <w:webHidden/>
+              </w:rPr>
+              <w:tab/>
+            </w:r>
+            <w:r>
+              <w:rPr>
+                <w:noProof/>
+                <w:webHidden/>
+              </w:rPr>
+              <w:fldChar w:fldCharType="begin"/>
+            </w:r>
+            <w:r>
+              <w:rPr>
+                <w:noProof/>
+                <w:webHidden/>
+              </w:rPr>
+              <w:instrText xml:space="preserve"> PAGEREF _Toc201824753 \h </w:instrText>
+            </w:r>
+            <w:r>
+              <w:rPr>
+                <w:noProof/>
+                <w:webHidden/>
+              </w:rPr>
+            </w:r>
+            <w:r>
+              <w:rPr>
+                <w:noProof/>
+                <w:webHidden/>
+              </w:rPr>
+              <w:fldChar w:fldCharType="separate"/>
+            </w:r>
+            <w:r>
+              <w:rPr>
+                <w:noProof/>
+                <w:webHidden/>
+              </w:rPr>
+              <w:t>42</w:t>
+            </w:r>
+            <w:r>
+              <w:rPr>
+                <w:noProof/>
+                <w:webHidden/>
+              </w:rPr>
+              <w:fldChar w:fldCharType="end"/>
+            </w:r>
+          </w:hyperlink>
+        </w:p>
+        <w:p>
+          <w:pPr>
+            <w:pStyle w:val="TOC2"/>
+            <w:tabs>
+              <w:tab w:val="right" w:leader="dot" w:pos="9344"/>
+            </w:tabs>
+            <w:rPr>
+              <w:noProof/>
+            </w:rPr>
+          </w:pPr>
+          <w:hyperlink w:anchor="_Toc201824754" w:history="1">
+            <w:r>
+              <w:rPr>
+                <w:rStyle w:val="Hyperlink"/>
+                <w:rFonts w:asciiTheme="minorBidi" w:hAnsiTheme="minorBidi"/>
+                <w:noProof/>
+              </w:rPr>
+              <w:t>6.7. Kafka Monitoring Tool: Kafdrop</w:t>
+            </w:r>
+            <w:r>
+              <w:rPr>
+                <w:noProof/>
+                <w:webHidden/>
+              </w:rPr>
+              <w:tab/>
+            </w:r>
+            <w:r>
+              <w:rPr>
+                <w:noProof/>
+                <w:webHidden/>
+              </w:rPr>
+              <w:fldChar w:fldCharType="begin"/>
+            </w:r>
+            <w:r>
+              <w:rPr>
+                <w:noProof/>
+                <w:webHidden/>
+              </w:rPr>
+              <w:instrText xml:space="preserve"> PAGEREF _Toc201824754 \h </w:instrText>
+            </w:r>
+            <w:r>
+              <w:rPr>
+                <w:noProof/>
+                <w:webHidden/>
+              </w:rPr>
+            </w:r>
+            <w:r>
+              <w:rPr>
+                <w:noProof/>
+                <w:webHidden/>
+              </w:rPr>
+              <w:fldChar w:fldCharType="separate"/>
+            </w:r>
+            <w:r>
+              <w:rPr>
+                <w:noProof/>
+                <w:webHidden/>
+              </w:rPr>
+              <w:t>43</w:t>
             </w:r>
             <w:r>
               <w:rPr>
@@ -4489,7 +5662,7 @@
               <w:noProof/>
             </w:rPr>
           </w:pPr>
-          <w:hyperlink w:anchor="_Toc201157414" w:history="1">
+          <w:hyperlink w:anchor="_Toc201824755" w:history="1">
             <w:r>
               <w:rPr>
                 <w:rStyle w:val="Hyperlink"/>
@@ -4517,7 +5690,7 @@
                 <w:noProof/>
                 <w:webHidden/>
               </w:rPr>
-              <w:instrText xml:space="preserve"> PAGEREF _Toc201157414 \h </w:instrText>
+              <w:instrText xml:space="preserve"> PAGEREF _Toc201824755 \h </w:instrText>
             </w:r>
             <w:r>
               <w:rPr>
@@ -4537,7 +5710,7 @@
                 <w:noProof/>
                 <w:webHidden/>
               </w:rPr>
-              <w:t>39</w:t>
+              <w:t>44</w:t>
             </w:r>
             <w:r>
               <w:rPr>
@@ -4558,7 +5731,7 @@
               <w:noProof/>
             </w:rPr>
           </w:pPr>
-          <w:hyperlink w:anchor="_Toc201157415" w:history="1">
+          <w:hyperlink w:anchor="_Toc201824756" w:history="1">
             <w:r>
               <w:rPr>
                 <w:rStyle w:val="Hyperlink"/>
@@ -4586,7 +5759,7 @@
                 <w:noProof/>
                 <w:webHidden/>
               </w:rPr>
-              <w:instrText xml:space="preserve"> PAGEREF _Toc201157415 \h </w:instrText>
+              <w:instrText xml:space="preserve"> PAGEREF _Toc201824756 \h </w:instrText>
             </w:r>
             <w:r>
               <w:rPr>
@@ -4606,7 +5779,7 @@
                 <w:noProof/>
                 <w:webHidden/>
               </w:rPr>
-              <w:t>40</w:t>
+              <w:t>46</w:t>
             </w:r>
             <w:r>
               <w:rPr>
@@ -4627,7 +5800,7 @@
               <w:noProof/>
             </w:rPr>
           </w:pPr>
-          <w:hyperlink w:anchor="_Toc201157416" w:history="1">
+          <w:hyperlink w:anchor="_Toc201824757" w:history="1">
             <w:r>
               <w:rPr>
                 <w:rStyle w:val="Hyperlink"/>
@@ -4655,7 +5828,7 @@
                 <w:noProof/>
                 <w:webHidden/>
               </w:rPr>
-              <w:instrText xml:space="preserve"> PAGEREF _Toc201157416 \h </w:instrText>
+              <w:instrText xml:space="preserve"> PAGEREF _Toc201824757 \h </w:instrText>
             </w:r>
             <w:r>
               <w:rPr>
@@ -4675,7 +5848,214 @@
                 <w:noProof/>
                 <w:webHidden/>
               </w:rPr>
-              <w:t>41</w:t>
+              <w:t>47</w:t>
+            </w:r>
+            <w:r>
+              <w:rPr>
+                <w:noProof/>
+                <w:webHidden/>
+              </w:rPr>
+              <w:fldChar w:fldCharType="end"/>
+            </w:r>
+          </w:hyperlink>
+        </w:p>
+        <w:p>
+          <w:pPr>
+            <w:pStyle w:val="TOC2"/>
+            <w:tabs>
+              <w:tab w:val="right" w:leader="dot" w:pos="9344"/>
+            </w:tabs>
+            <w:rPr>
+              <w:noProof/>
+            </w:rPr>
+          </w:pPr>
+          <w:hyperlink w:anchor="_Toc201824758" w:history="1">
+            <w:r>
+              <w:rPr>
+                <w:rStyle w:val="Hyperlink"/>
+                <w:rFonts w:asciiTheme="minorBidi" w:hAnsiTheme="minorBidi"/>
+                <w:noProof/>
+              </w:rPr>
+              <w:t>9.1. Conclusion</w:t>
+            </w:r>
+            <w:r>
+              <w:rPr>
+                <w:noProof/>
+                <w:webHidden/>
+              </w:rPr>
+              <w:tab/>
+            </w:r>
+            <w:r>
+              <w:rPr>
+                <w:noProof/>
+                <w:webHidden/>
+              </w:rPr>
+              <w:fldChar w:fldCharType="begin"/>
+            </w:r>
+            <w:r>
+              <w:rPr>
+                <w:noProof/>
+                <w:webHidden/>
+              </w:rPr>
+              <w:instrText xml:space="preserve"> PAGEREF _Toc201824758 \h </w:instrText>
+            </w:r>
+            <w:r>
+              <w:rPr>
+                <w:noProof/>
+                <w:webHidden/>
+              </w:rPr>
+            </w:r>
+            <w:r>
+              <w:rPr>
+                <w:noProof/>
+                <w:webHidden/>
+              </w:rPr>
+              <w:fldChar w:fldCharType="separate"/>
+            </w:r>
+            <w:r>
+              <w:rPr>
+                <w:noProof/>
+                <w:webHidden/>
+              </w:rPr>
+              <w:t>48</w:t>
+            </w:r>
+            <w:r>
+              <w:rPr>
+                <w:noProof/>
+                <w:webHidden/>
+              </w:rPr>
+              <w:fldChar w:fldCharType="end"/>
+            </w:r>
+          </w:hyperlink>
+        </w:p>
+        <w:p>
+          <w:pPr>
+            <w:pStyle w:val="TOC2"/>
+            <w:tabs>
+              <w:tab w:val="right" w:leader="dot" w:pos="9344"/>
+            </w:tabs>
+            <w:rPr>
+              <w:noProof/>
+            </w:rPr>
+          </w:pPr>
+          <w:hyperlink w:anchor="_Toc201824759" w:history="1">
+            <w:r>
+              <w:rPr>
+                <w:rStyle w:val="Hyperlink"/>
+                <w:rFonts w:asciiTheme="minorBidi" w:hAnsiTheme="minorBidi"/>
+                <w:noProof/>
+              </w:rPr>
+              <w:t>9.2. Future Enhancements</w:t>
+            </w:r>
+            <w:r>
+              <w:rPr>
+                <w:noProof/>
+                <w:webHidden/>
+              </w:rPr>
+              <w:tab/>
+            </w:r>
+            <w:r>
+              <w:rPr>
+                <w:noProof/>
+                <w:webHidden/>
+              </w:rPr>
+              <w:fldChar w:fldCharType="begin"/>
+            </w:r>
+            <w:r>
+              <w:rPr>
+                <w:noProof/>
+                <w:webHidden/>
+              </w:rPr>
+              <w:instrText xml:space="preserve"> PAGEREF _Toc201824759 \h </w:instrText>
+            </w:r>
+            <w:r>
+              <w:rPr>
+                <w:noProof/>
+                <w:webHidden/>
+              </w:rPr>
+            </w:r>
+            <w:r>
+              <w:rPr>
+                <w:noProof/>
+                <w:webHidden/>
+              </w:rPr>
+              <w:fldChar w:fldCharType="separate"/>
+            </w:r>
+            <w:r>
+              <w:rPr>
+                <w:noProof/>
+                <w:webHidden/>
+              </w:rPr>
+              <w:t>48</w:t>
+            </w:r>
+            <w:r>
+              <w:rPr>
+                <w:noProof/>
+                <w:webHidden/>
+              </w:rPr>
+              <w:fldChar w:fldCharType="end"/>
+            </w:r>
+          </w:hyperlink>
+        </w:p>
+        <w:p>
+          <w:pPr>
+            <w:pStyle w:val="TOC2"/>
+            <w:tabs>
+              <w:tab w:val="right" w:leader="dot" w:pos="9344"/>
+            </w:tabs>
+            <w:rPr>
+              <w:noProof/>
+            </w:rPr>
+          </w:pPr>
+          <w:hyperlink w:anchor="_Toc201824760" w:history="1">
+            <w:r>
+              <w:rPr>
+                <w:rStyle w:val="Hyperlink"/>
+                <w:rFonts w:asciiTheme="minorBidi" w:hAnsiTheme="minorBidi"/>
+                <w:noProof/>
+              </w:rPr>
+              <w:t>9.3 Resources</w:t>
+            </w:r>
+            <w:r>
+              <w:rPr>
+                <w:noProof/>
+                <w:webHidden/>
+              </w:rPr>
+              <w:tab/>
+            </w:r>
+            <w:r>
+              <w:rPr>
+                <w:noProof/>
+                <w:webHidden/>
+              </w:rPr>
+              <w:fldChar w:fldCharType="begin"/>
+            </w:r>
+            <w:r>
+              <w:rPr>
+                <w:noProof/>
+                <w:webHidden/>
+              </w:rPr>
+              <w:instrText xml:space="preserve"> PAGEREF _Toc201824760 \h </w:instrText>
+            </w:r>
+            <w:r>
+              <w:rPr>
+                <w:noProof/>
+                <w:webHidden/>
+              </w:rPr>
+            </w:r>
+            <w:r>
+              <w:rPr>
+                <w:noProof/>
+                <w:webHidden/>
+              </w:rPr>
+              <w:fldChar w:fldCharType="separate"/>
+            </w:r>
+            <w:r>
+              <w:rPr>
+                <w:noProof/>
+                <w:webHidden/>
+              </w:rPr>
+              <w:t>48</w:t>
             </w:r>
             <w:r>
               <w:rPr>
@@ -4696,7 +6076,7 @@
               <w:noProof/>
             </w:rPr>
           </w:pPr>
-          <w:hyperlink w:anchor="_Toc201157417" w:history="1">
+          <w:hyperlink w:anchor="_Toc201824761" w:history="1">
             <w:r>
               <w:rPr>
                 <w:rStyle w:val="Hyperlink"/>
@@ -4724,7 +6104,7 @@
                 <w:noProof/>
                 <w:webHidden/>
               </w:rPr>
-              <w:instrText xml:space="preserve"> PAGEREF _Toc201157417 \h </w:instrText>
+              <w:instrText xml:space="preserve"> PAGEREF _Toc201824761 \h </w:instrText>
             </w:r>
             <w:r>
               <w:rPr>
@@ -4744,7 +6124,7 @@
                 <w:noProof/>
                 <w:webHidden/>
               </w:rPr>
-              <w:t>43</w:t>
+              <w:t>49</w:t>
             </w:r>
             <w:r>
               <w:rPr>
@@ -4794,7 +6174,7 @@
           <w:szCs w:val="40"/>
         </w:rPr>
       </w:pPr>
-      <w:bookmarkStart w:id="6" w:name="_Toc201157367"/>
+      <w:bookmarkStart w:id="6" w:name="_Toc201824691"/>
       <w:r>
         <w:rPr>
           <w:rFonts w:asciiTheme="minorBidi" w:hAnsiTheme="minorBidi" w:cstheme="minorBidi"/>
@@ -6852,7 +8232,7 @@
           <w:szCs w:val="40"/>
         </w:rPr>
       </w:pPr>
-      <w:bookmarkStart w:id="7" w:name="_Toc201157368"/>
+      <w:bookmarkStart w:id="7" w:name="_Toc201824692"/>
       <w:r>
         <w:rPr>
           <w:rFonts w:asciiTheme="minorBidi" w:hAnsiTheme="minorBidi" w:cstheme="minorBidi"/>
@@ -7288,7 +8668,7 @@
         </w:rPr>
       </w:pPr>
       <w:bookmarkStart w:id="8" w:name="_Toc168822170"/>
-      <w:bookmarkStart w:id="9" w:name="_Toc201157369"/>
+      <w:bookmarkStart w:id="9" w:name="_Toc201824693"/>
       <w:r>
         <w:rPr>
           <w:rFonts w:asciiTheme="minorBidi" w:hAnsiTheme="minorBidi" w:cstheme="minorBidi"/>
@@ -7337,7 +8717,7 @@
           <w:szCs w:val="36"/>
         </w:rPr>
       </w:pPr>
-      <w:bookmarkStart w:id="10" w:name="_Toc201157370"/>
+      <w:bookmarkStart w:id="10" w:name="_Toc201824694"/>
       <w:r>
         <w:rPr>
           <w:rFonts w:asciiTheme="minorBidi" w:hAnsiTheme="minorBidi" w:cstheme="minorBidi"/>
@@ -7381,7 +8761,7 @@
           <w:rtl/>
         </w:rPr>
       </w:pPr>
-      <w:bookmarkStart w:id="11" w:name="_Toc201157371"/>
+      <w:bookmarkStart w:id="11" w:name="_Toc201824695"/>
       <w:r>
         <w:rPr>
           <w:rFonts w:asciiTheme="minorBidi" w:hAnsiTheme="minorBidi" w:cstheme="minorBidi"/>
@@ -7467,7 +8847,7 @@
           <w:szCs w:val="36"/>
         </w:rPr>
       </w:pPr>
-      <w:bookmarkStart w:id="12" w:name="_Toc201157372"/>
+      <w:bookmarkStart w:id="12" w:name="_Toc201824696"/>
       <w:r>
         <w:rPr>
           <w:rFonts w:asciiTheme="minorBidi" w:hAnsiTheme="minorBidi" w:cstheme="minorBidi"/>
@@ -7725,7 +9105,7 @@
           <w:szCs w:val="56"/>
         </w:rPr>
       </w:pPr>
-      <w:bookmarkStart w:id="13" w:name="_Toc201157373"/>
+      <w:bookmarkStart w:id="13" w:name="_Toc201824697"/>
       <w:r>
         <w:rPr>
           <w:rFonts w:asciiTheme="minorBidi" w:hAnsiTheme="minorBidi" w:cstheme="minorBidi"/>
@@ -7775,7 +9155,7 @@
           <w:szCs w:val="36"/>
         </w:rPr>
       </w:pPr>
-      <w:bookmarkStart w:id="14" w:name="_Toc201157374"/>
+      <w:bookmarkStart w:id="14" w:name="_Toc201824698"/>
       <w:r>
         <w:rPr>
           <w:rFonts w:asciiTheme="minorBidi" w:hAnsiTheme="minorBidi" w:cstheme="minorBidi"/>
@@ -7834,7 +9214,7 @@
           <w:szCs w:val="36"/>
         </w:rPr>
       </w:pPr>
-      <w:bookmarkStart w:id="15" w:name="_Toc201157375"/>
+      <w:bookmarkStart w:id="15" w:name="_Toc201824699"/>
       <w:r>
         <w:rPr>
           <w:rFonts w:asciiTheme="minorBidi" w:hAnsiTheme="minorBidi" w:cstheme="minorBidi"/>
@@ -7962,7 +9342,7 @@
         </w:rPr>
       </w:pPr>
       <w:bookmarkStart w:id="16" w:name="_Toc168822176"/>
-      <w:bookmarkStart w:id="17" w:name="_Toc201157376"/>
+      <w:bookmarkStart w:id="17" w:name="_Toc201824700"/>
       <w:r>
         <w:rPr>
           <w:rFonts w:asciiTheme="minorBidi" w:hAnsiTheme="minorBidi" w:cstheme="minorBidi"/>
@@ -8026,7 +9406,7 @@
           <w:rtl/>
         </w:rPr>
       </w:pPr>
-      <w:bookmarkStart w:id="18" w:name="_Toc201157377"/>
+      <w:bookmarkStart w:id="18" w:name="_Toc201824701"/>
       <w:r>
         <w:rPr>
           <w:rFonts w:asciiTheme="minorBidi" w:hAnsiTheme="minorBidi" w:cstheme="minorBidi"/>
@@ -8142,7 +9522,7 @@
           <w:szCs w:val="32"/>
         </w:rPr>
       </w:pPr>
-      <w:bookmarkStart w:id="19" w:name="_Toc201157378"/>
+      <w:bookmarkStart w:id="19" w:name="_Toc201824702"/>
       <w:r>
         <w:rPr>
           <w:rFonts w:asciiTheme="minorBidi" w:hAnsiTheme="minorBidi" w:cstheme="minorBidi"/>
@@ -8306,7 +9686,7 @@
           <w:szCs w:val="32"/>
         </w:rPr>
       </w:pPr>
-      <w:bookmarkStart w:id="20" w:name="_Toc201157379"/>
+      <w:bookmarkStart w:id="20" w:name="_Toc201824703"/>
       <w:r>
         <w:rPr>
           <w:rFonts w:asciiTheme="minorBidi" w:hAnsiTheme="minorBidi" w:cstheme="minorBidi"/>
@@ -8492,7 +9872,7 @@
           <w:szCs w:val="32"/>
         </w:rPr>
       </w:pPr>
-      <w:bookmarkStart w:id="21" w:name="_Toc201157380"/>
+      <w:bookmarkStart w:id="21" w:name="_Toc201824704"/>
       <w:r>
         <w:rPr>
           <w:rFonts w:asciiTheme="minorBidi" w:hAnsiTheme="minorBidi" w:cstheme="minorBidi"/>
@@ -8730,7 +10110,7 @@
           <w:szCs w:val="32"/>
         </w:rPr>
       </w:pPr>
-      <w:bookmarkStart w:id="22" w:name="_Toc201157381"/>
+      <w:bookmarkStart w:id="22" w:name="_Toc201824705"/>
       <w:r>
         <w:rPr>
           <w:rFonts w:asciiTheme="minorBidi" w:hAnsiTheme="minorBidi" w:cstheme="minorBidi"/>
@@ -8871,7 +10251,7 @@
           <w:szCs w:val="32"/>
         </w:rPr>
       </w:pPr>
-      <w:bookmarkStart w:id="23" w:name="_Toc201157382"/>
+      <w:bookmarkStart w:id="23" w:name="_Toc201824706"/>
       <w:r>
         <w:rPr>
           <w:rFonts w:asciiTheme="minorBidi" w:hAnsiTheme="minorBidi" w:cstheme="minorBidi"/>
@@ -9076,7 +10456,7 @@
           <w:szCs w:val="32"/>
         </w:rPr>
       </w:pPr>
-      <w:bookmarkStart w:id="24" w:name="_Toc201157383"/>
+      <w:bookmarkStart w:id="24" w:name="_Toc201824707"/>
       <w:r>
         <w:rPr>
           <w:rFonts w:asciiTheme="minorBidi" w:hAnsiTheme="minorBidi" w:cstheme="minorBidi"/>
@@ -9171,7 +10551,7 @@
           <w:szCs w:val="32"/>
         </w:rPr>
       </w:pPr>
-      <w:bookmarkStart w:id="25" w:name="_Toc201157384"/>
+      <w:bookmarkStart w:id="25" w:name="_Toc201824708"/>
       <w:r>
         <w:rPr>
           <w:rFonts w:asciiTheme="minorBidi" w:hAnsiTheme="minorBidi" w:cstheme="minorBidi"/>
@@ -9271,14 +10651,27 @@
       <w:r>
         <w:t xml:space="preserve">Figure </w:t>
       </w:r>
-      <w:fldSimple w:instr=" SEQ Figure \* ARABIC ">
-        <w:r>
-          <w:rPr>
-            <w:noProof/>
-          </w:rPr>
-          <w:t>1</w:t>
-        </w:r>
-      </w:fldSimple>
+      <w:r>
+        <w:fldChar w:fldCharType="begin"/>
+      </w:r>
+      <w:r>
+        <w:instrText xml:space="preserve"> SEQ Figure \* ARABIC </w:instrText>
+      </w:r>
+      <w:r>
+        <w:fldChar w:fldCharType="separate"/>
+      </w:r>
+      <w:r>
+        <w:rPr>
+          <w:noProof/>
+        </w:rPr>
+        <w:t>1</w:t>
+      </w:r>
+      <w:r>
+        <w:rPr>
+          <w:noProof/>
+        </w:rPr>
+        <w:fldChar w:fldCharType="end"/>
+      </w:r>
     </w:p>
     <w:p>
       <w:pPr>
@@ -9312,7 +10705,7 @@
           <w:szCs w:val="32"/>
         </w:rPr>
       </w:pPr>
-      <w:bookmarkStart w:id="26" w:name="_Toc201157385"/>
+      <w:bookmarkStart w:id="26" w:name="_Toc201824709"/>
       <w:r>
         <w:rPr>
           <w:rFonts w:asciiTheme="minorBidi" w:hAnsiTheme="minorBidi" w:cstheme="minorBidi"/>
@@ -9413,14 +10806,27 @@
       <w:r>
         <w:t xml:space="preserve">Figure </w:t>
       </w:r>
-      <w:fldSimple w:instr=" SEQ Figure \* ARABIC ">
-        <w:r>
-          <w:rPr>
-            <w:noProof/>
-          </w:rPr>
-          <w:t>2</w:t>
-        </w:r>
-      </w:fldSimple>
+      <w:r>
+        <w:fldChar w:fldCharType="begin"/>
+      </w:r>
+      <w:r>
+        <w:instrText xml:space="preserve"> SEQ Figure \* ARABIC </w:instrText>
+      </w:r>
+      <w:r>
+        <w:fldChar w:fldCharType="separate"/>
+      </w:r>
+      <w:r>
+        <w:rPr>
+          <w:noProof/>
+        </w:rPr>
+        <w:t>2</w:t>
+      </w:r>
+      <w:r>
+        <w:rPr>
+          <w:noProof/>
+        </w:rPr>
+        <w:fldChar w:fldCharType="end"/>
+      </w:r>
     </w:p>
     <w:p>
       <w:pPr>
@@ -9445,7 +10851,7 @@
           <w:szCs w:val="36"/>
         </w:rPr>
       </w:pPr>
-      <w:bookmarkStart w:id="27" w:name="_Toc201157386"/>
+      <w:bookmarkStart w:id="27" w:name="_Toc201824710"/>
       <w:r>
         <w:rPr>
           <w:rFonts w:asciiTheme="minorBidi" w:hAnsiTheme="minorBidi" w:cstheme="minorBidi"/>
@@ -9526,7 +10932,7 @@
           <w:szCs w:val="32"/>
         </w:rPr>
       </w:pPr>
-      <w:bookmarkStart w:id="28" w:name="_Toc201157387"/>
+      <w:bookmarkStart w:id="28" w:name="_Toc201824711"/>
       <w:r>
         <w:rPr>
           <w:rFonts w:asciiTheme="minorBidi" w:hAnsiTheme="minorBidi" w:cstheme="minorBidi"/>
@@ -9639,7 +11045,7 @@
           <w:szCs w:val="32"/>
         </w:rPr>
       </w:pPr>
-      <w:bookmarkStart w:id="29" w:name="_Toc201157388"/>
+      <w:bookmarkStart w:id="29" w:name="_Toc201824712"/>
       <w:r>
         <w:rPr>
           <w:rFonts w:asciiTheme="minorBidi" w:hAnsiTheme="minorBidi" w:cstheme="minorBidi"/>
@@ -9760,7 +11166,7 @@
           <w:szCs w:val="36"/>
         </w:rPr>
       </w:pPr>
-      <w:bookmarkStart w:id="30" w:name="_Toc201157389"/>
+      <w:bookmarkStart w:id="30" w:name="_Toc201824713"/>
       <w:r>
         <w:rPr>
           <w:rFonts w:asciiTheme="minorBidi" w:hAnsiTheme="minorBidi" w:cstheme="minorBidi"/>
@@ -9938,7 +11344,7 @@
           <w:szCs w:val="36"/>
         </w:rPr>
       </w:pPr>
-      <w:bookmarkStart w:id="31" w:name="_Toc201157390"/>
+      <w:bookmarkStart w:id="31" w:name="_Toc201824714"/>
       <w:r>
         <w:rPr>
           <w:rFonts w:asciiTheme="minorBidi" w:hAnsiTheme="minorBidi" w:cstheme="minorBidi"/>
@@ -10300,7 +11706,7 @@
           <w:szCs w:val="32"/>
         </w:rPr>
       </w:pPr>
-      <w:bookmarkStart w:id="32" w:name="_Toc201157391"/>
+      <w:bookmarkStart w:id="32" w:name="_Toc201824715"/>
       <w:r>
         <w:rPr>
           <w:rFonts w:asciiTheme="minorBidi" w:hAnsiTheme="minorBidi" w:cstheme="minorBidi"/>
@@ -10518,7 +11924,7 @@
           <w:szCs w:val="32"/>
         </w:rPr>
       </w:pPr>
-      <w:bookmarkStart w:id="33" w:name="_Toc201157392"/>
+      <w:bookmarkStart w:id="33" w:name="_Toc201824716"/>
       <w:r>
         <w:rPr>
           <w:rFonts w:asciiTheme="minorBidi" w:hAnsiTheme="minorBidi" w:cstheme="minorBidi"/>
@@ -10617,19 +12023,6 @@
     </w:p>
     <w:p>
       <w:pPr>
-        <w:pStyle w:val="ListParagraph"/>
-        <w:suppressAutoHyphens w:val="0"/>
-        <w:spacing w:before="100" w:beforeAutospacing="1" w:after="100" w:afterAutospacing="1" w:line="480" w:lineRule="auto"/>
-        <w:ind w:left="360"/>
-        <w:rPr>
-          <w:rFonts w:asciiTheme="minorBidi" w:eastAsia="Times New Roman" w:hAnsiTheme="minorBidi"/>
-          <w:sz w:val="24"/>
-          <w:szCs w:val="24"/>
-        </w:rPr>
-      </w:pPr>
-    </w:p>
-    <w:p>
-      <w:pPr>
         <w:pStyle w:val="Heading3"/>
         <w:spacing w:before="120" w:line="480" w:lineRule="auto"/>
         <w:rPr>
@@ -10647,7 +12040,7 @@
         </w:rPr>
         <w:br w:type="page"/>
       </w:r>
-      <w:bookmarkStart w:id="34" w:name="_Toc201157393"/>
+      <w:bookmarkStart w:id="34" w:name="_Toc201824717"/>
       <w:r>
         <w:rPr>
           <w:rFonts w:asciiTheme="minorBidi" w:hAnsiTheme="minorBidi" w:cstheme="minorBidi"/>
@@ -10746,7 +12139,7 @@
           <w:szCs w:val="36"/>
         </w:rPr>
       </w:pPr>
-      <w:bookmarkStart w:id="35" w:name="_Toc201157394"/>
+      <w:bookmarkStart w:id="35" w:name="_Toc201824718"/>
       <w:r>
         <w:rPr>
           <w:rFonts w:asciiTheme="minorBidi" w:hAnsiTheme="minorBidi" w:cstheme="minorBidi"/>
@@ -10902,14 +12295,27 @@
       <w:r>
         <w:t xml:space="preserve">Figure </w:t>
       </w:r>
-      <w:fldSimple w:instr=" SEQ Figure \* ARABIC ">
-        <w:r>
-          <w:rPr>
-            <w:noProof/>
-          </w:rPr>
-          <w:t>3</w:t>
-        </w:r>
-      </w:fldSimple>
+      <w:r>
+        <w:fldChar w:fldCharType="begin"/>
+      </w:r>
+      <w:r>
+        <w:instrText xml:space="preserve"> SEQ Figure \* ARABIC </w:instrText>
+      </w:r>
+      <w:r>
+        <w:fldChar w:fldCharType="separate"/>
+      </w:r>
+      <w:r>
+        <w:rPr>
+          <w:noProof/>
+        </w:rPr>
+        <w:t>3</w:t>
+      </w:r>
+      <w:r>
+        <w:rPr>
+          <w:noProof/>
+        </w:rPr>
+        <w:fldChar w:fldCharType="end"/>
+      </w:r>
     </w:p>
     <w:p>
       <w:pPr>
@@ -10958,7 +12364,7 @@
           <w:szCs w:val="36"/>
         </w:rPr>
       </w:pPr>
-      <w:bookmarkStart w:id="36" w:name="_Toc201157395"/>
+      <w:bookmarkStart w:id="36" w:name="_Toc201824719"/>
       <w:r>
         <w:rPr>
           <w:rFonts w:asciiTheme="minorBidi" w:hAnsiTheme="minorBidi" w:cstheme="minorBidi"/>
@@ -11016,7 +12422,7 @@
           <w:szCs w:val="32"/>
         </w:rPr>
       </w:pPr>
-      <w:bookmarkStart w:id="37" w:name="_Toc201157396"/>
+      <w:bookmarkStart w:id="37" w:name="_Toc201824720"/>
       <w:r>
         <w:rPr>
           <w:rFonts w:asciiTheme="minorBidi" w:hAnsiTheme="minorBidi" w:cstheme="minorBidi"/>
@@ -11172,7 +12578,7 @@
           <w:szCs w:val="32"/>
         </w:rPr>
       </w:pPr>
-      <w:bookmarkStart w:id="38" w:name="_Toc201157397"/>
+      <w:bookmarkStart w:id="38" w:name="_Toc201824721"/>
       <w:r>
         <w:rPr>
           <w:rFonts w:asciiTheme="minorBidi" w:hAnsiTheme="minorBidi" w:cstheme="minorBidi"/>
@@ -11435,7 +12841,7 @@
           <w:szCs w:val="56"/>
         </w:rPr>
       </w:pPr>
-      <w:bookmarkStart w:id="39" w:name="_Toc201157398"/>
+      <w:bookmarkStart w:id="39" w:name="_Toc201824722"/>
       <w:r>
         <w:rPr>
           <w:rFonts w:asciiTheme="minorBidi" w:hAnsiTheme="minorBidi" w:cstheme="minorBidi"/>
@@ -11509,133 +12915,365 @@
     </w:p>
     <w:p>
       <w:pPr>
-        <w:pStyle w:val="Heading1"/>
-        <w:spacing w:before="0" w:line="480" w:lineRule="auto"/>
-        <w:jc w:val="center"/>
+        <w:pStyle w:val="Heading2"/>
+        <w:spacing w:line="480" w:lineRule="auto"/>
         <w:rPr>
           <w:rFonts w:asciiTheme="minorBidi" w:hAnsiTheme="minorBidi" w:cstheme="minorBidi"/>
-          <w:color w:val="404040" w:themeColor="text1" w:themeTint="BF"/>
-          <w:sz w:val="40"/>
-          <w:szCs w:val="40"/>
-        </w:rPr>
-      </w:pPr>
-    </w:p>
-    <w:p>
-      <w:pPr>
-        <w:pStyle w:val="Heading1"/>
-        <w:spacing w:before="0" w:line="480" w:lineRule="auto"/>
-        <w:jc w:val="center"/>
+          <w:color w:val="262626" w:themeColor="text1" w:themeTint="D9"/>
+          <w:sz w:val="36"/>
+          <w:szCs w:val="36"/>
+        </w:rPr>
+      </w:pPr>
+      <w:bookmarkStart w:id="40" w:name="_Toc201824723"/>
+      <w:r>
         <w:rPr>
           <w:rFonts w:asciiTheme="minorBidi" w:hAnsiTheme="minorBidi" w:cstheme="minorBidi"/>
-          <w:color w:val="404040" w:themeColor="text1" w:themeTint="BF"/>
-          <w:sz w:val="40"/>
-          <w:szCs w:val="40"/>
-        </w:rPr>
-      </w:pPr>
-    </w:p>
-    <w:p>
-      <w:pPr>
-        <w:pStyle w:val="Heading1"/>
-        <w:spacing w:before="0" w:line="480" w:lineRule="auto"/>
-        <w:jc w:val="center"/>
+          <w:color w:val="262626" w:themeColor="text1" w:themeTint="D9"/>
+          <w:sz w:val="36"/>
+          <w:szCs w:val="36"/>
+        </w:rPr>
+        <w:lastRenderedPageBreak/>
+        <w:t>4.1 Requirements Elicitation</w:t>
+      </w:r>
+      <w:bookmarkEnd w:id="40"/>
+    </w:p>
+    <w:p>
+      <w:pPr>
+        <w:pStyle w:val="Heading2"/>
+        <w:spacing w:line="480" w:lineRule="auto"/>
         <w:rPr>
           <w:rFonts w:asciiTheme="minorBidi" w:hAnsiTheme="minorBidi" w:cstheme="minorBidi"/>
-          <w:color w:val="404040" w:themeColor="text1" w:themeTint="BF"/>
-          <w:sz w:val="40"/>
-          <w:szCs w:val="40"/>
-        </w:rPr>
-      </w:pPr>
-    </w:p>
-    <w:p>
-      <w:pPr>
-        <w:pStyle w:val="Heading1"/>
-        <w:spacing w:before="0" w:line="480" w:lineRule="auto"/>
-        <w:jc w:val="center"/>
+          <w:color w:val="262626" w:themeColor="text1" w:themeTint="D9"/>
+          <w:sz w:val="36"/>
+          <w:szCs w:val="36"/>
+        </w:rPr>
+      </w:pPr>
+      <w:bookmarkStart w:id="41" w:name="_Toc201824724"/>
+      <w:r>
         <w:rPr>
           <w:rFonts w:asciiTheme="minorBidi" w:hAnsiTheme="minorBidi" w:cstheme="minorBidi"/>
-          <w:color w:val="404040" w:themeColor="text1" w:themeTint="BF"/>
-          <w:sz w:val="40"/>
-          <w:szCs w:val="40"/>
-        </w:rPr>
-      </w:pPr>
-    </w:p>
-    <w:p>
-      <w:pPr>
-        <w:pStyle w:val="Heading1"/>
-        <w:spacing w:before="0" w:line="480" w:lineRule="auto"/>
-        <w:jc w:val="center"/>
+          <w:color w:val="262626" w:themeColor="text1" w:themeTint="D9"/>
+          <w:sz w:val="36"/>
+          <w:szCs w:val="36"/>
+        </w:rPr>
+        <w:t>4.</w:t>
+      </w:r>
+      <w:r>
         <w:rPr>
           <w:rFonts w:asciiTheme="minorBidi" w:hAnsiTheme="minorBidi" w:cstheme="minorBidi"/>
-          <w:color w:val="404040" w:themeColor="text1" w:themeTint="BF"/>
-          <w:sz w:val="40"/>
-          <w:szCs w:val="40"/>
-        </w:rPr>
-      </w:pPr>
-    </w:p>
-    <w:p>
-      <w:pPr>
-        <w:pStyle w:val="Heading1"/>
-        <w:spacing w:before="0" w:line="480" w:lineRule="auto"/>
-        <w:jc w:val="center"/>
+          <w:color w:val="262626" w:themeColor="text1" w:themeTint="D9"/>
+          <w:sz w:val="36"/>
+          <w:szCs w:val="36"/>
+        </w:rPr>
+        <w:t>2</w:t>
+      </w:r>
+      <w:r>
         <w:rPr>
           <w:rFonts w:asciiTheme="minorBidi" w:hAnsiTheme="minorBidi" w:cstheme="minorBidi"/>
-          <w:color w:val="404040" w:themeColor="text1" w:themeTint="BF"/>
-          <w:sz w:val="40"/>
-          <w:szCs w:val="40"/>
-        </w:rPr>
-      </w:pPr>
+          <w:color w:val="262626" w:themeColor="text1" w:themeTint="D9"/>
+          <w:sz w:val="36"/>
+          <w:szCs w:val="36"/>
+        </w:rPr>
+        <w:t xml:space="preserve"> Functional Requirements</w:t>
+      </w:r>
+      <w:bookmarkEnd w:id="41"/>
+    </w:p>
+    <w:p>
+      <w:pPr>
+        <w:pStyle w:val="Heading3"/>
+        <w:spacing w:before="120" w:line="480" w:lineRule="auto"/>
+      </w:pPr>
+      <w:bookmarkStart w:id="42" w:name="_Toc201824725"/>
+      <w:r>
+        <w:rPr>
+          <w:rFonts w:asciiTheme="minorBidi" w:hAnsiTheme="minorBidi" w:cstheme="minorBidi"/>
+          <w:color w:val="365F91" w:themeColor="accent1" w:themeShade="BF"/>
+          <w:sz w:val="32"/>
+          <w:szCs w:val="32"/>
+        </w:rPr>
+        <w:t>4.</w:t>
+      </w:r>
+      <w:r>
+        <w:rPr>
+          <w:rFonts w:asciiTheme="minorBidi" w:hAnsiTheme="minorBidi" w:cstheme="minorBidi"/>
+          <w:color w:val="365F91" w:themeColor="accent1" w:themeShade="BF"/>
+          <w:sz w:val="32"/>
+          <w:szCs w:val="32"/>
+        </w:rPr>
+        <w:t>2</w:t>
+      </w:r>
+      <w:r>
+        <w:rPr>
+          <w:rFonts w:asciiTheme="minorBidi" w:hAnsiTheme="minorBidi" w:cstheme="minorBidi"/>
+          <w:color w:val="365F91" w:themeColor="accent1" w:themeShade="BF"/>
+          <w:sz w:val="32"/>
+          <w:szCs w:val="32"/>
+        </w:rPr>
+        <w:t>.1 User Management</w:t>
+      </w:r>
+      <w:bookmarkEnd w:id="42"/>
+    </w:p>
+    <w:p>
+      <w:pPr>
+        <w:pStyle w:val="Heading3"/>
+        <w:spacing w:before="120" w:line="480" w:lineRule="auto"/>
+        <w:rPr>
+          <w:rFonts w:asciiTheme="minorBidi" w:hAnsiTheme="minorBidi" w:cstheme="minorBidi"/>
+          <w:color w:val="365F91" w:themeColor="accent1" w:themeShade="BF"/>
+          <w:sz w:val="32"/>
+          <w:szCs w:val="32"/>
+        </w:rPr>
+      </w:pPr>
+      <w:bookmarkStart w:id="43" w:name="_Toc201824726"/>
+      <w:r>
+        <w:rPr>
+          <w:rFonts w:asciiTheme="minorBidi" w:hAnsiTheme="minorBidi" w:cstheme="minorBidi"/>
+          <w:color w:val="365F91" w:themeColor="accent1" w:themeShade="BF"/>
+          <w:sz w:val="32"/>
+          <w:szCs w:val="32"/>
+        </w:rPr>
+        <w:t>4.</w:t>
+      </w:r>
+      <w:r>
+        <w:rPr>
+          <w:rFonts w:asciiTheme="minorBidi" w:hAnsiTheme="minorBidi" w:cstheme="minorBidi"/>
+          <w:color w:val="365F91" w:themeColor="accent1" w:themeShade="BF"/>
+          <w:sz w:val="32"/>
+          <w:szCs w:val="32"/>
+        </w:rPr>
+        <w:t>2</w:t>
+      </w:r>
+      <w:r>
+        <w:rPr>
+          <w:rFonts w:asciiTheme="minorBidi" w:hAnsiTheme="minorBidi" w:cstheme="minorBidi"/>
+          <w:color w:val="365F91" w:themeColor="accent1" w:themeShade="BF"/>
+          <w:sz w:val="32"/>
+          <w:szCs w:val="32"/>
+        </w:rPr>
+        <w:t>.2 Job Application Flow</w:t>
+      </w:r>
+      <w:bookmarkEnd w:id="43"/>
+    </w:p>
+    <w:p>
+      <w:pPr>
+        <w:pStyle w:val="Heading3"/>
+        <w:spacing w:before="120" w:line="480" w:lineRule="auto"/>
+        <w:rPr>
+          <w:rFonts w:asciiTheme="minorBidi" w:hAnsiTheme="minorBidi" w:cstheme="minorBidi"/>
+          <w:color w:val="365F91" w:themeColor="accent1" w:themeShade="BF"/>
+          <w:sz w:val="32"/>
+          <w:szCs w:val="32"/>
+        </w:rPr>
+      </w:pPr>
+      <w:bookmarkStart w:id="44" w:name="_Toc201824727"/>
+      <w:r>
+        <w:rPr>
+          <w:rFonts w:asciiTheme="minorBidi" w:hAnsiTheme="minorBidi" w:cstheme="minorBidi"/>
+          <w:color w:val="365F91" w:themeColor="accent1" w:themeShade="BF"/>
+          <w:sz w:val="32"/>
+          <w:szCs w:val="32"/>
+        </w:rPr>
+        <w:t>4.</w:t>
+      </w:r>
+      <w:r>
+        <w:rPr>
+          <w:rFonts w:asciiTheme="minorBidi" w:hAnsiTheme="minorBidi" w:cstheme="minorBidi"/>
+          <w:color w:val="365F91" w:themeColor="accent1" w:themeShade="BF"/>
+          <w:sz w:val="32"/>
+          <w:szCs w:val="32"/>
+        </w:rPr>
+        <w:t>2</w:t>
+      </w:r>
+      <w:r>
+        <w:rPr>
+          <w:rFonts w:asciiTheme="minorBidi" w:hAnsiTheme="minorBidi" w:cstheme="minorBidi"/>
+          <w:color w:val="365F91" w:themeColor="accent1" w:themeShade="BF"/>
+          <w:sz w:val="32"/>
+          <w:szCs w:val="32"/>
+        </w:rPr>
+        <w:t>.3 Notification &amp; Alerts</w:t>
+      </w:r>
+      <w:bookmarkEnd w:id="44"/>
+    </w:p>
+    <w:p>
+      <w:pPr>
+        <w:pStyle w:val="Heading3"/>
+        <w:spacing w:before="120" w:line="480" w:lineRule="auto"/>
+        <w:rPr>
+          <w:rFonts w:asciiTheme="minorBidi" w:hAnsiTheme="minorBidi" w:cstheme="minorBidi"/>
+          <w:color w:val="365F91" w:themeColor="accent1" w:themeShade="BF"/>
+          <w:sz w:val="32"/>
+          <w:szCs w:val="32"/>
+        </w:rPr>
+      </w:pPr>
+      <w:bookmarkStart w:id="45" w:name="_Toc201824728"/>
+      <w:r>
+        <w:rPr>
+          <w:rFonts w:asciiTheme="minorBidi" w:hAnsiTheme="minorBidi" w:cstheme="minorBidi"/>
+          <w:color w:val="365F91" w:themeColor="accent1" w:themeShade="BF"/>
+          <w:sz w:val="32"/>
+          <w:szCs w:val="32"/>
+        </w:rPr>
+        <w:t>4.</w:t>
+      </w:r>
+      <w:r>
+        <w:rPr>
+          <w:rFonts w:asciiTheme="minorBidi" w:hAnsiTheme="minorBidi" w:cstheme="minorBidi"/>
+          <w:color w:val="365F91" w:themeColor="accent1" w:themeShade="BF"/>
+          <w:sz w:val="32"/>
+          <w:szCs w:val="32"/>
+        </w:rPr>
+        <w:t>2</w:t>
+      </w:r>
+      <w:r>
+        <w:rPr>
+          <w:rFonts w:asciiTheme="minorBidi" w:hAnsiTheme="minorBidi" w:cstheme="minorBidi"/>
+          <w:color w:val="365F91" w:themeColor="accent1" w:themeShade="BF"/>
+          <w:sz w:val="32"/>
+          <w:szCs w:val="32"/>
+        </w:rPr>
+        <w:t>.4 AI Recommendations</w:t>
+      </w:r>
+      <w:bookmarkEnd w:id="45"/>
+    </w:p>
+    <w:p>
+      <w:pPr>
+        <w:pStyle w:val="Heading2"/>
+        <w:spacing w:line="480" w:lineRule="auto"/>
+        <w:rPr>
+          <w:rFonts w:asciiTheme="minorBidi" w:hAnsiTheme="minorBidi" w:cstheme="minorBidi"/>
+          <w:color w:val="262626" w:themeColor="text1" w:themeTint="D9"/>
+          <w:sz w:val="36"/>
+          <w:szCs w:val="36"/>
+        </w:rPr>
+      </w:pPr>
+      <w:bookmarkStart w:id="46" w:name="_Toc201824729"/>
+      <w:r>
+        <w:rPr>
+          <w:rFonts w:asciiTheme="minorBidi" w:hAnsiTheme="minorBidi" w:cstheme="minorBidi"/>
+          <w:color w:val="262626" w:themeColor="text1" w:themeTint="D9"/>
+          <w:sz w:val="36"/>
+          <w:szCs w:val="36"/>
+        </w:rPr>
+        <w:t>4.</w:t>
+      </w:r>
+      <w:r>
+        <w:rPr>
+          <w:rFonts w:asciiTheme="minorBidi" w:hAnsiTheme="minorBidi" w:cstheme="minorBidi"/>
+          <w:color w:val="262626" w:themeColor="text1" w:themeTint="D9"/>
+          <w:sz w:val="36"/>
+          <w:szCs w:val="36"/>
+        </w:rPr>
+        <w:t>3</w:t>
+      </w:r>
+      <w:r>
+        <w:rPr>
+          <w:rFonts w:asciiTheme="minorBidi" w:hAnsiTheme="minorBidi" w:cstheme="minorBidi"/>
+          <w:color w:val="262626" w:themeColor="text1" w:themeTint="D9"/>
+          <w:sz w:val="36"/>
+          <w:szCs w:val="36"/>
+        </w:rPr>
+        <w:t xml:space="preserve"> Non-Functional Requirements</w:t>
+      </w:r>
+      <w:bookmarkEnd w:id="46"/>
+    </w:p>
+    <w:p>
+      <w:pPr>
+        <w:pStyle w:val="Heading2"/>
+        <w:spacing w:line="480" w:lineRule="auto"/>
+        <w:rPr>
+          <w:rFonts w:asciiTheme="minorBidi" w:hAnsiTheme="minorBidi" w:cstheme="minorBidi"/>
+          <w:color w:val="262626" w:themeColor="text1" w:themeTint="D9"/>
+          <w:sz w:val="36"/>
+          <w:szCs w:val="36"/>
+        </w:rPr>
+      </w:pPr>
+      <w:bookmarkStart w:id="47" w:name="_Toc201824730"/>
+      <w:r>
+        <w:rPr>
+          <w:rFonts w:asciiTheme="minorBidi" w:hAnsiTheme="minorBidi" w:cstheme="minorBidi"/>
+          <w:color w:val="262626" w:themeColor="text1" w:themeTint="D9"/>
+          <w:sz w:val="36"/>
+          <w:szCs w:val="36"/>
+        </w:rPr>
+        <w:t>4.</w:t>
+      </w:r>
+      <w:r>
+        <w:rPr>
+          <w:rFonts w:asciiTheme="minorBidi" w:hAnsiTheme="minorBidi" w:cstheme="minorBidi"/>
+          <w:color w:val="262626" w:themeColor="text1" w:themeTint="D9"/>
+          <w:sz w:val="36"/>
+          <w:szCs w:val="36"/>
+        </w:rPr>
+        <w:t>4</w:t>
+      </w:r>
+      <w:r>
+        <w:rPr>
+          <w:rFonts w:asciiTheme="minorBidi" w:hAnsiTheme="minorBidi" w:cstheme="minorBidi"/>
+          <w:color w:val="262626" w:themeColor="text1" w:themeTint="D9"/>
+          <w:sz w:val="36"/>
+          <w:szCs w:val="36"/>
+        </w:rPr>
+        <w:t xml:space="preserve"> Use Case Diagram</w:t>
+      </w:r>
+      <w:bookmarkEnd w:id="47"/>
+    </w:p>
+    <w:p>
+      <w:pPr>
+        <w:pStyle w:val="Heading2"/>
+        <w:spacing w:line="480" w:lineRule="auto"/>
+        <w:rPr>
+          <w:rFonts w:asciiTheme="minorBidi" w:hAnsiTheme="minorBidi" w:cstheme="minorBidi"/>
+          <w:color w:val="262626" w:themeColor="text1" w:themeTint="D9"/>
+          <w:sz w:val="36"/>
+          <w:szCs w:val="36"/>
+        </w:rPr>
+      </w:pPr>
+      <w:bookmarkStart w:id="48" w:name="_Toc201824731"/>
+      <w:r>
+        <w:rPr>
+          <w:rFonts w:asciiTheme="minorBidi" w:hAnsiTheme="minorBidi" w:cstheme="minorBidi"/>
+          <w:color w:val="262626" w:themeColor="text1" w:themeTint="D9"/>
+          <w:sz w:val="36"/>
+          <w:szCs w:val="36"/>
+        </w:rPr>
+        <w:t>4.</w:t>
+      </w:r>
+      <w:r>
+        <w:rPr>
+          <w:rFonts w:asciiTheme="minorBidi" w:hAnsiTheme="minorBidi" w:cstheme="minorBidi"/>
+          <w:color w:val="262626" w:themeColor="text1" w:themeTint="D9"/>
+          <w:sz w:val="36"/>
+          <w:szCs w:val="36"/>
+        </w:rPr>
+        <w:t>5</w:t>
+      </w:r>
+      <w:r>
+        <w:rPr>
+          <w:rFonts w:asciiTheme="minorBidi" w:hAnsiTheme="minorBidi" w:cstheme="minorBidi"/>
+          <w:color w:val="262626" w:themeColor="text1" w:themeTint="D9"/>
+          <w:sz w:val="36"/>
+          <w:szCs w:val="36"/>
+        </w:rPr>
+        <w:t xml:space="preserve"> Use Case Specifications</w:t>
+      </w:r>
+      <w:bookmarkEnd w:id="48"/>
     </w:p>
     <w:p/>
     <w:p>
       <w:pPr>
-        <w:pStyle w:val="Heading1"/>
-        <w:spacing w:before="0" w:line="480" w:lineRule="auto"/>
-        <w:jc w:val="center"/>
-        <w:rPr>
-          <w:rFonts w:asciiTheme="minorBidi" w:hAnsiTheme="minorBidi" w:cstheme="minorBidi"/>
-          <w:color w:val="404040" w:themeColor="text1" w:themeTint="BF"/>
-          <w:sz w:val="56"/>
-          <w:szCs w:val="56"/>
-        </w:rPr>
-      </w:pPr>
-      <w:bookmarkStart w:id="40" w:name="_Toc201157399"/>
-      <w:r>
-        <w:rPr>
-          <w:rFonts w:asciiTheme="minorBidi" w:hAnsiTheme="minorBidi" w:cstheme="minorBidi"/>
-          <w:color w:val="404040" w:themeColor="text1" w:themeTint="BF"/>
-          <w:sz w:val="56"/>
-          <w:szCs w:val="56"/>
-        </w:rPr>
-        <w:t xml:space="preserve">Chapter </w:t>
-      </w:r>
-      <w:r>
-        <w:rPr>
-          <w:rFonts w:asciiTheme="minorBidi" w:hAnsiTheme="minorBidi" w:cstheme="minorBidi"/>
-          <w:color w:val="404040" w:themeColor="text1" w:themeTint="BF"/>
-          <w:sz w:val="56"/>
-          <w:szCs w:val="56"/>
-        </w:rPr>
-        <w:t>5</w:t>
-      </w:r>
-      <w:r>
-        <w:rPr>
-          <w:rFonts w:asciiTheme="minorBidi" w:hAnsiTheme="minorBidi" w:cstheme="minorBidi"/>
-          <w:color w:val="404040" w:themeColor="text1" w:themeTint="BF"/>
-          <w:sz w:val="56"/>
-          <w:szCs w:val="56"/>
-        </w:rPr>
-        <w:t xml:space="preserve">: </w:t>
-      </w:r>
-      <w:r>
-        <w:rPr>
-          <w:rFonts w:asciiTheme="minorBidi" w:hAnsiTheme="minorBidi" w:cstheme="minorBidi"/>
-          <w:color w:val="404040" w:themeColor="text1" w:themeTint="BF"/>
-          <w:sz w:val="56"/>
-          <w:szCs w:val="56"/>
-        </w:rPr>
-        <w:t>System Design and Architecture</w:t>
-      </w:r>
-      <w:bookmarkEnd w:id="40"/>
+        <w:rPr>
+          <w:b/>
+          <w:bCs/>
+        </w:rPr>
+      </w:pPr>
+      <w:r>
+        <w:rPr>
+          <w:b/>
+          <w:bCs/>
+        </w:rPr>
+        <w:br w:type="page"/>
+      </w:r>
     </w:p>
     <w:p>
       <w:pPr>
@@ -11649,7 +13287,127 @@
           <w:szCs w:val="36"/>
         </w:rPr>
       </w:pPr>
-      <w:r>
+    </w:p>
+    <w:p>
+      <w:pPr>
+        <w:pStyle w:val="Heading1"/>
+        <w:spacing w:before="0" w:line="480" w:lineRule="auto"/>
+        <w:jc w:val="center"/>
+        <w:rPr>
+          <w:rFonts w:asciiTheme="minorBidi" w:hAnsiTheme="minorBidi" w:cstheme="minorBidi"/>
+          <w:color w:val="404040" w:themeColor="text1" w:themeTint="BF"/>
+          <w:sz w:val="40"/>
+          <w:szCs w:val="40"/>
+        </w:rPr>
+      </w:pPr>
+    </w:p>
+    <w:p>
+      <w:pPr>
+        <w:pStyle w:val="Heading1"/>
+        <w:spacing w:before="0" w:line="480" w:lineRule="auto"/>
+        <w:jc w:val="center"/>
+        <w:rPr>
+          <w:rFonts w:asciiTheme="minorBidi" w:hAnsiTheme="minorBidi" w:cstheme="minorBidi"/>
+          <w:color w:val="404040" w:themeColor="text1" w:themeTint="BF"/>
+          <w:sz w:val="40"/>
+          <w:szCs w:val="40"/>
+        </w:rPr>
+      </w:pPr>
+    </w:p>
+    <w:p>
+      <w:pPr>
+        <w:pStyle w:val="Heading1"/>
+        <w:spacing w:before="0" w:line="480" w:lineRule="auto"/>
+        <w:jc w:val="center"/>
+        <w:rPr>
+          <w:rFonts w:asciiTheme="minorBidi" w:hAnsiTheme="minorBidi" w:cstheme="minorBidi"/>
+          <w:color w:val="404040" w:themeColor="text1" w:themeTint="BF"/>
+          <w:sz w:val="40"/>
+          <w:szCs w:val="40"/>
+        </w:rPr>
+      </w:pPr>
+    </w:p>
+    <w:p>
+      <w:pPr>
+        <w:pStyle w:val="Heading1"/>
+        <w:spacing w:before="0" w:line="480" w:lineRule="auto"/>
+        <w:jc w:val="center"/>
+        <w:rPr>
+          <w:rFonts w:asciiTheme="minorBidi" w:hAnsiTheme="minorBidi" w:cstheme="minorBidi"/>
+          <w:color w:val="404040" w:themeColor="text1" w:themeTint="BF"/>
+          <w:sz w:val="40"/>
+          <w:szCs w:val="40"/>
+        </w:rPr>
+      </w:pPr>
+    </w:p>
+    <w:p>
+      <w:pPr>
+        <w:pStyle w:val="Heading1"/>
+        <w:spacing w:before="0" w:line="480" w:lineRule="auto"/>
+        <w:jc w:val="center"/>
+        <w:rPr>
+          <w:rFonts w:asciiTheme="minorBidi" w:hAnsiTheme="minorBidi" w:cstheme="minorBidi"/>
+          <w:color w:val="404040" w:themeColor="text1" w:themeTint="BF"/>
+          <w:sz w:val="40"/>
+          <w:szCs w:val="40"/>
+        </w:rPr>
+      </w:pPr>
+    </w:p>
+    <w:p/>
+    <w:p>
+      <w:pPr>
+        <w:pStyle w:val="Heading1"/>
+        <w:spacing w:before="0" w:line="480" w:lineRule="auto"/>
+        <w:jc w:val="center"/>
+        <w:rPr>
+          <w:rFonts w:asciiTheme="minorBidi" w:hAnsiTheme="minorBidi" w:cstheme="minorBidi"/>
+          <w:color w:val="404040" w:themeColor="text1" w:themeTint="BF"/>
+          <w:sz w:val="56"/>
+          <w:szCs w:val="56"/>
+        </w:rPr>
+      </w:pPr>
+      <w:bookmarkStart w:id="49" w:name="_Toc201824732"/>
+      <w:r>
+        <w:rPr>
+          <w:rFonts w:asciiTheme="minorBidi" w:hAnsiTheme="minorBidi" w:cstheme="minorBidi"/>
+          <w:color w:val="404040" w:themeColor="text1" w:themeTint="BF"/>
+          <w:sz w:val="56"/>
+          <w:szCs w:val="56"/>
+        </w:rPr>
+        <w:t xml:space="preserve">Chapter </w:t>
+      </w:r>
+      <w:r>
+        <w:rPr>
+          <w:rFonts w:asciiTheme="minorBidi" w:hAnsiTheme="minorBidi" w:cstheme="minorBidi"/>
+          <w:color w:val="404040" w:themeColor="text1" w:themeTint="BF"/>
+          <w:sz w:val="56"/>
+          <w:szCs w:val="56"/>
+        </w:rPr>
+        <w:t>5</w:t>
+      </w:r>
+      <w:r>
+        <w:rPr>
+          <w:rFonts w:asciiTheme="minorBidi" w:hAnsiTheme="minorBidi" w:cstheme="minorBidi"/>
+          <w:color w:val="404040" w:themeColor="text1" w:themeTint="BF"/>
+          <w:sz w:val="56"/>
+          <w:szCs w:val="56"/>
+        </w:rPr>
+        <w:t xml:space="preserve">: </w:t>
+      </w:r>
+      <w:r>
+        <w:rPr>
+          <w:rFonts w:asciiTheme="minorBidi" w:hAnsiTheme="minorBidi" w:cstheme="minorBidi"/>
+          <w:color w:val="404040" w:themeColor="text1" w:themeTint="BF"/>
+          <w:sz w:val="56"/>
+          <w:szCs w:val="56"/>
+        </w:rPr>
+        <w:t>System Design and Architecture</w:t>
+      </w:r>
+      <w:bookmarkEnd w:id="49"/>
+    </w:p>
+    <w:p>
+      <w:pPr>
+        <w:spacing w:after="0" w:line="240" w:lineRule="auto"/>
         <w:rPr>
           <w:rFonts w:asciiTheme="minorBidi" w:hAnsiTheme="minorBidi"/>
           <w:b/>
@@ -11658,6 +13416,16 @@
           <w:sz w:val="36"/>
           <w:szCs w:val="36"/>
         </w:rPr>
+      </w:pPr>
+      <w:r>
+        <w:rPr>
+          <w:rFonts w:asciiTheme="minorBidi" w:hAnsiTheme="minorBidi"/>
+          <w:b/>
+          <w:bCs/>
+          <w:color w:val="404040" w:themeColor="text1" w:themeTint="BF"/>
+          <w:sz w:val="36"/>
+          <w:szCs w:val="36"/>
+        </w:rPr>
         <w:br w:type="page"/>
       </w:r>
     </w:p>
@@ -11673,7 +13441,7 @@
           <w:rtl/>
         </w:rPr>
       </w:pPr>
-      <w:bookmarkStart w:id="41" w:name="_Toc201157400"/>
+      <w:bookmarkStart w:id="50" w:name="_Toc201824733"/>
       <w:r>
         <w:rPr>
           <w:rFonts w:asciiTheme="minorBidi" w:hAnsiTheme="minorBidi" w:cstheme="minorBidi" w:hint="cs"/>
@@ -11694,7 +13462,7 @@
         </w:rPr>
         <w:t>.1. Architectural Style: Microservices</w:t>
       </w:r>
-      <w:bookmarkEnd w:id="41"/>
+      <w:bookmarkEnd w:id="50"/>
     </w:p>
     <w:p>
       <w:pPr>
@@ -11953,7 +13721,7 @@
           <w:rtl/>
         </w:rPr>
       </w:pPr>
-      <w:bookmarkStart w:id="42" w:name="_Toc201157401"/>
+      <w:bookmarkStart w:id="51" w:name="_Toc201824734"/>
       <w:r>
         <w:rPr>
           <w:rFonts w:asciiTheme="minorBidi" w:hAnsiTheme="minorBidi" w:cstheme="minorBidi" w:hint="cs"/>
@@ -11974,7 +13742,7 @@
         </w:rPr>
         <w:t>.1.1. Rationale for Choosing Microservices</w:t>
       </w:r>
-      <w:bookmarkEnd w:id="42"/>
+      <w:bookmarkEnd w:id="51"/>
     </w:p>
     <w:p>
       <w:pPr>
@@ -12228,7 +13996,7 @@
           <w:szCs w:val="32"/>
         </w:rPr>
       </w:pPr>
-      <w:bookmarkStart w:id="43" w:name="_Toc201157402"/>
+      <w:bookmarkStart w:id="52" w:name="_Toc201824735"/>
       <w:r>
         <w:rPr>
           <w:rFonts w:asciiTheme="minorBidi" w:hAnsiTheme="minorBidi" w:cstheme="minorBidi" w:hint="cs"/>
@@ -12249,7 +14017,7 @@
         </w:rPr>
         <w:t>.1.2. Service Decomposition and Granularity</w:t>
       </w:r>
-      <w:bookmarkEnd w:id="43"/>
+      <w:bookmarkEnd w:id="52"/>
     </w:p>
     <w:p>
       <w:pPr>
@@ -12682,7 +14450,7 @@
           <w:szCs w:val="36"/>
         </w:rPr>
       </w:pPr>
-      <w:bookmarkStart w:id="44" w:name="_Toc201157403"/>
+      <w:bookmarkStart w:id="53" w:name="_Toc201824736"/>
       <w:r>
         <w:rPr>
           <w:rFonts w:asciiTheme="minorBidi" w:hAnsiTheme="minorBidi" w:cstheme="minorBidi" w:hint="cs"/>
@@ -12703,7 +14471,7 @@
         </w:rPr>
         <w:t>.2. High-Level System Architecture Diagram</w:t>
       </w:r>
-      <w:bookmarkEnd w:id="44"/>
+      <w:bookmarkEnd w:id="53"/>
     </w:p>
     <w:p>
       <w:pPr>
@@ -12784,14 +14552,27 @@
         <w:tab/>
         <w:t xml:space="preserve">Figure </w:t>
       </w:r>
-      <w:fldSimple w:instr=" SEQ Figure \* ARABIC ">
-        <w:r>
-          <w:rPr>
-            <w:noProof/>
-          </w:rPr>
-          <w:t>4</w:t>
-        </w:r>
-      </w:fldSimple>
+      <w:r>
+        <w:fldChar w:fldCharType="begin"/>
+      </w:r>
+      <w:r>
+        <w:instrText xml:space="preserve"> SEQ Figure \* ARABIC </w:instrText>
+      </w:r>
+      <w:r>
+        <w:fldChar w:fldCharType="separate"/>
+      </w:r>
+      <w:r>
+        <w:rPr>
+          <w:noProof/>
+        </w:rPr>
+        <w:t>4</w:t>
+      </w:r>
+      <w:r>
+        <w:rPr>
+          <w:noProof/>
+        </w:rPr>
+        <w:fldChar w:fldCharType="end"/>
+      </w:r>
       <w:r>
         <w:tab/>
       </w:r>
@@ -12848,7 +14629,7 @@
           <w:szCs w:val="36"/>
         </w:rPr>
       </w:pPr>
-      <w:bookmarkStart w:id="45" w:name="_Toc201157404"/>
+      <w:bookmarkStart w:id="54" w:name="_Toc201824737"/>
       <w:r>
         <w:rPr>
           <w:rFonts w:asciiTheme="minorBidi" w:hAnsiTheme="minorBidi" w:cstheme="minorBidi" w:hint="cs"/>
@@ -12869,7 +14650,7 @@
         </w:rPr>
         <w:t>.3. Core Design Principles</w:t>
       </w:r>
-      <w:bookmarkEnd w:id="45"/>
+      <w:bookmarkEnd w:id="54"/>
     </w:p>
     <w:p>
       <w:pPr>
@@ -12882,7 +14663,7 @@
           <w:szCs w:val="32"/>
         </w:rPr>
       </w:pPr>
-      <w:bookmarkStart w:id="46" w:name="_Toc201157405"/>
+      <w:bookmarkStart w:id="55" w:name="_Toc201824738"/>
       <w:r>
         <w:rPr>
           <w:rFonts w:asciiTheme="minorBidi" w:hAnsiTheme="minorBidi" w:cstheme="minorBidi" w:hint="cs"/>
@@ -12902,7 +14683,7 @@
         </w:rPr>
         <w:t>.3.1. SOLID Principles Application</w:t>
       </w:r>
-      <w:bookmarkEnd w:id="46"/>
+      <w:bookmarkEnd w:id="55"/>
     </w:p>
     <w:p>
       <w:pPr>
@@ -13142,7 +14923,7 @@
           <w:szCs w:val="32"/>
         </w:rPr>
       </w:pPr>
-      <w:bookmarkStart w:id="47" w:name="_Toc201157406"/>
+      <w:bookmarkStart w:id="56" w:name="_Toc201824739"/>
       <w:r>
         <w:rPr>
           <w:rFonts w:asciiTheme="minorBidi" w:hAnsiTheme="minorBidi" w:cstheme="minorBidi" w:hint="cs"/>
@@ -13162,7 +14943,7 @@
         </w:rPr>
         <w:t>.3.2. Design Patterns</w:t>
       </w:r>
-      <w:bookmarkEnd w:id="47"/>
+      <w:bookmarkEnd w:id="56"/>
     </w:p>
     <w:p>
       <w:pPr>
@@ -13768,7 +15549,7 @@
           <w:szCs w:val="36"/>
         </w:rPr>
       </w:pPr>
-      <w:bookmarkStart w:id="48" w:name="_Toc201157407"/>
+      <w:bookmarkStart w:id="57" w:name="_Toc201824740"/>
       <w:r>
         <w:rPr>
           <w:rFonts w:asciiTheme="minorBidi" w:hAnsiTheme="minorBidi" w:cstheme="minorBidi" w:hint="cs"/>
@@ -13789,7 +15570,7 @@
         </w:rPr>
         <w:t>.4. Inter-Service Communication</w:t>
       </w:r>
-      <w:bookmarkEnd w:id="48"/>
+      <w:bookmarkEnd w:id="57"/>
     </w:p>
     <w:p>
       <w:pPr>
@@ -13802,7 +15583,7 @@
           <w:szCs w:val="32"/>
         </w:rPr>
       </w:pPr>
-      <w:bookmarkStart w:id="49" w:name="_Toc201157408"/>
+      <w:bookmarkStart w:id="58" w:name="_Toc201824741"/>
       <w:r>
         <w:rPr>
           <w:rFonts w:asciiTheme="minorBidi" w:hAnsiTheme="minorBidi" w:cstheme="minorBidi"/>
@@ -13812,7 +15593,7 @@
         </w:rPr>
         <w:t>5.4.1. Communication Patterns</w:t>
       </w:r>
-      <w:bookmarkEnd w:id="49"/>
+      <w:bookmarkEnd w:id="58"/>
     </w:p>
     <w:p>
       <w:pPr>
@@ -13870,7 +15651,7 @@
           <w:rtl/>
         </w:rPr>
       </w:pPr>
-      <w:bookmarkStart w:id="50" w:name="_Toc201157409"/>
+      <w:bookmarkStart w:id="59" w:name="_Toc201824742"/>
       <w:r>
         <w:rPr>
           <w:rFonts w:asciiTheme="minorBidi" w:hAnsiTheme="minorBidi" w:cstheme="minorBidi" w:hint="cs"/>
@@ -13908,7 +15689,7 @@
         </w:rPr>
         <w:t>. Asynchronous Communication with Apache Kafka</w:t>
       </w:r>
-      <w:bookmarkEnd w:id="50"/>
+      <w:bookmarkEnd w:id="59"/>
     </w:p>
     <w:p>
       <w:pPr>
@@ -13975,7 +15756,7 @@
           <w:szCs w:val="32"/>
         </w:rPr>
       </w:pPr>
-      <w:bookmarkStart w:id="51" w:name="_Toc201157410"/>
+      <w:bookmarkStart w:id="60" w:name="_Toc201824743"/>
       <w:r>
         <w:rPr>
           <w:rFonts w:asciiTheme="minorBidi" w:hAnsiTheme="minorBidi" w:cstheme="minorBidi" w:hint="cs"/>
@@ -14014,7 +15795,7 @@
         </w:rPr>
         <w:t>. Synchronous Communication with gRPC</w:t>
       </w:r>
-      <w:bookmarkEnd w:id="51"/>
+      <w:bookmarkEnd w:id="60"/>
     </w:p>
     <w:p>
       <w:pPr>
@@ -14258,7 +16039,7 @@
           <w:szCs w:val="36"/>
         </w:rPr>
       </w:pPr>
-      <w:bookmarkStart w:id="52" w:name="_Toc201157411"/>
+      <w:bookmarkStart w:id="61" w:name="_Toc201824744"/>
       <w:r>
         <w:rPr>
           <w:rFonts w:asciiTheme="minorBidi" w:hAnsiTheme="minorBidi" w:cstheme="minorBidi" w:hint="cs"/>
@@ -14279,7 +16060,7 @@
         </w:rPr>
         <w:t>.5. Data Management Strategy (Database-per-Service)</w:t>
       </w:r>
-      <w:bookmarkEnd w:id="52"/>
+      <w:bookmarkEnd w:id="61"/>
     </w:p>
     <w:p>
       <w:pPr>
@@ -14363,21 +16144,224 @@
     </w:p>
     <w:p>
       <w:pPr>
-        <w:spacing w:after="0" w:line="240" w:lineRule="auto"/>
+        <w:pStyle w:val="Heading3"/>
+        <w:spacing w:before="120" w:line="480" w:lineRule="auto"/>
+        <w:rPr>
+          <w:rFonts w:asciiTheme="minorBidi" w:hAnsiTheme="minorBidi" w:cstheme="minorBidi"/>
+          <w:color w:val="365F91" w:themeColor="accent1" w:themeShade="BF"/>
+          <w:sz w:val="32"/>
+          <w:szCs w:val="32"/>
+        </w:rPr>
+      </w:pPr>
+      <w:r>
+        <w:rPr>
+          <w:rFonts w:asciiTheme="minorBidi" w:hAnsiTheme="minorBidi" w:cstheme="minorBidi"/>
+          <w:color w:val="365F91" w:themeColor="accent1" w:themeShade="BF"/>
+          <w:sz w:val="32"/>
+          <w:szCs w:val="32"/>
+          <w:rtl/>
+        </w:rPr>
+        <w:t>5</w:t>
+      </w:r>
+      <w:r>
+        <w:rPr>
+          <w:rFonts w:asciiTheme="minorBidi" w:hAnsiTheme="minorBidi" w:cstheme="minorBidi"/>
+          <w:color w:val="365F91" w:themeColor="accent1" w:themeShade="BF"/>
+          <w:sz w:val="32"/>
+          <w:szCs w:val="32"/>
+        </w:rPr>
+        <w:t>.</w:t>
+      </w:r>
+      <w:r>
+        <w:rPr>
+          <w:rFonts w:asciiTheme="minorBidi" w:hAnsiTheme="minorBidi" w:cstheme="minorBidi"/>
+          <w:color w:val="365F91" w:themeColor="accent1" w:themeShade="BF"/>
+          <w:sz w:val="32"/>
+          <w:szCs w:val="32"/>
+        </w:rPr>
+        <w:t>5</w:t>
+      </w:r>
+      <w:r>
+        <w:rPr>
+          <w:rFonts w:asciiTheme="minorBidi" w:hAnsiTheme="minorBidi" w:cstheme="minorBidi"/>
+          <w:color w:val="365F91" w:themeColor="accent1" w:themeShade="BF"/>
+          <w:sz w:val="32"/>
+          <w:szCs w:val="32"/>
+        </w:rPr>
+        <w:t>.</w:t>
+      </w:r>
+      <w:r>
+        <w:rPr>
+          <w:rFonts w:asciiTheme="minorBidi" w:hAnsiTheme="minorBidi" w:cstheme="minorBidi"/>
+          <w:color w:val="365F91" w:themeColor="accent1" w:themeShade="BF"/>
+          <w:sz w:val="32"/>
+          <w:szCs w:val="32"/>
+        </w:rPr>
+        <w:t>1</w:t>
+      </w:r>
+      <w:r>
+        <w:rPr>
+          <w:rFonts w:asciiTheme="minorBidi" w:hAnsiTheme="minorBidi" w:cstheme="minorBidi"/>
+          <w:color w:val="365F91" w:themeColor="accent1" w:themeShade="BF"/>
+          <w:sz w:val="32"/>
+          <w:szCs w:val="32"/>
+        </w:rPr>
+        <w:t xml:space="preserve">. </w:t>
+      </w:r>
+      <w:r>
+        <w:rPr>
+          <w:rFonts w:asciiTheme="minorBidi" w:hAnsiTheme="minorBidi" w:cstheme="minorBidi"/>
+          <w:color w:val="365F91" w:themeColor="accent1" w:themeShade="BF"/>
+          <w:sz w:val="32"/>
+          <w:szCs w:val="32"/>
+        </w:rPr>
+        <w:t>D</w:t>
+      </w:r>
+      <w:r>
+        <w:rPr>
+          <w:rFonts w:asciiTheme="minorBidi" w:hAnsiTheme="minorBidi" w:cstheme="minorBidi"/>
+          <w:color w:val="365F91" w:themeColor="accent1" w:themeShade="BF"/>
+          <w:sz w:val="32"/>
+          <w:szCs w:val="32"/>
+        </w:rPr>
+        <w:t xml:space="preserve">ata </w:t>
+      </w:r>
+      <w:r>
+        <w:rPr>
+          <w:rFonts w:asciiTheme="minorBidi" w:hAnsiTheme="minorBidi" w:cstheme="minorBidi"/>
+          <w:color w:val="365F91" w:themeColor="accent1" w:themeShade="BF"/>
+          <w:sz w:val="32"/>
+          <w:szCs w:val="32"/>
+        </w:rPr>
+        <w:t>M</w:t>
+      </w:r>
+      <w:r>
+        <w:rPr>
+          <w:rFonts w:asciiTheme="minorBidi" w:hAnsiTheme="minorBidi" w:cstheme="minorBidi"/>
+          <w:color w:val="365F91" w:themeColor="accent1" w:themeShade="BF"/>
+          <w:sz w:val="32"/>
+          <w:szCs w:val="32"/>
+        </w:rPr>
+        <w:t>odeling</w:t>
+      </w:r>
+      <w:r>
+        <w:rPr>
+          <w:rFonts w:asciiTheme="minorBidi" w:hAnsiTheme="minorBidi" w:cstheme="minorBidi"/>
+          <w:color w:val="365F91" w:themeColor="accent1" w:themeShade="BF"/>
+          <w:sz w:val="32"/>
+          <w:szCs w:val="32"/>
+        </w:rPr>
+        <w:t>:</w:t>
+      </w:r>
+      <w:r>
         <w:rPr>
           <w:rFonts w:asciiTheme="minorBidi" w:hAnsiTheme="minorBidi"/>
           <w:sz w:val="24"/>
           <w:szCs w:val="24"/>
         </w:rPr>
-      </w:pPr>
-      <w:r>
+        <w:br w:type="page"/>
+      </w:r>
+    </w:p>
+    <w:p>
+      <w:pPr>
+        <w:spacing w:after="0" w:line="480" w:lineRule="auto"/>
         <w:rPr>
           <w:rFonts w:asciiTheme="minorBidi" w:hAnsiTheme="minorBidi"/>
           <w:sz w:val="24"/>
           <w:szCs w:val="24"/>
         </w:rPr>
-        <w:br w:type="page"/>
-      </w:r>
+      </w:pPr>
+      <w:r>
+        <w:rPr>
+          <w:rFonts w:asciiTheme="minorBidi" w:hAnsiTheme="minorBidi"/>
+          <w:noProof/>
+          <w:sz w:val="24"/>
+          <w:szCs w:val="24"/>
+        </w:rPr>
+        <w:lastRenderedPageBreak/>
+        <w:drawing>
+          <wp:inline distT="0" distB="0" distL="0" distR="0" wp14:anchorId="42A72B91" wp14:editId="7B7252F8">
+            <wp:extent cx="5173345" cy="9252585"/>
+            <wp:effectExtent l="0" t="0" r="8255" b="5715"/>
+            <wp:docPr id="28" name="Picture 28"/>
+            <wp:cNvGraphicFramePr>
+              <a:graphicFrameLocks xmlns:a="http://schemas.openxmlformats.org/drawingml/2006/main" noChangeAspect="1"/>
+            </wp:cNvGraphicFramePr>
+            <a:graphic xmlns:a="http://schemas.openxmlformats.org/drawingml/2006/main">
+              <a:graphicData uri="http://schemas.openxmlformats.org/drawingml/2006/picture">
+                <pic:pic xmlns:pic="http://schemas.openxmlformats.org/drawingml/2006/picture">
+                  <pic:nvPicPr>
+                    <pic:cNvPr id="0" name="Picture 2"/>
+                    <pic:cNvPicPr>
+                      <a:picLocks noChangeAspect="1" noChangeArrowheads="1"/>
+                    </pic:cNvPicPr>
+                  </pic:nvPicPr>
+                  <pic:blipFill>
+                    <a:blip r:embed="rId29" cstate="print">
+                      <a:extLst>
+                        <a:ext uri="{28A0092B-C50C-407E-A947-70E740481C1C}">
+                          <a14:useLocalDpi xmlns:a14="http://schemas.microsoft.com/office/drawing/2010/main" val="0"/>
+                        </a:ext>
+                      </a:extLst>
+                    </a:blip>
+                    <a:srcRect/>
+                    <a:stretch>
+                      <a:fillRect/>
+                    </a:stretch>
+                  </pic:blipFill>
+                  <pic:spPr bwMode="auto">
+                    <a:xfrm>
+                      <a:off x="0" y="0"/>
+                      <a:ext cx="5173345" cy="9252585"/>
+                    </a:xfrm>
+                    <a:prstGeom prst="rect">
+                      <a:avLst/>
+                    </a:prstGeom>
+                    <a:noFill/>
+                    <a:ln>
+                      <a:noFill/>
+                    </a:ln>
+                  </pic:spPr>
+                </pic:pic>
+              </a:graphicData>
+            </a:graphic>
+          </wp:inline>
+        </w:drawing>
+      </w:r>
+    </w:p>
+    <w:p>
+      <w:pPr>
+        <w:pStyle w:val="Heading2"/>
+        <w:spacing w:line="480" w:lineRule="auto"/>
+        <w:rPr>
+          <w:rFonts w:asciiTheme="minorBidi" w:hAnsiTheme="minorBidi" w:cstheme="minorBidi"/>
+          <w:color w:val="262626" w:themeColor="text1" w:themeTint="D9"/>
+          <w:sz w:val="36"/>
+          <w:szCs w:val="36"/>
+        </w:rPr>
+      </w:pPr>
+      <w:bookmarkStart w:id="62" w:name="_Toc201824745"/>
+      <w:r>
+        <w:rPr>
+          <w:rFonts w:asciiTheme="minorBidi" w:hAnsiTheme="minorBidi" w:cstheme="minorBidi" w:hint="cs"/>
+          <w:color w:val="262626" w:themeColor="text1" w:themeTint="D9"/>
+          <w:sz w:val="36"/>
+          <w:szCs w:val="36"/>
+          <w:rtl/>
+        </w:rPr>
+        <w:lastRenderedPageBreak/>
+        <w:t>5</w:t>
+      </w:r>
+      <w:r>
+        <w:rPr>
+          <w:rFonts w:asciiTheme="minorBidi" w:hAnsiTheme="minorBidi" w:cstheme="minorBidi"/>
+          <w:color w:val="262626" w:themeColor="text1" w:themeTint="D9"/>
+          <w:sz w:val="36"/>
+          <w:szCs w:val="36"/>
+        </w:rPr>
+        <w:t>.6. AI Service Integration using n8n</w:t>
+      </w:r>
+      <w:bookmarkEnd w:id="62"/>
     </w:p>
     <w:p>
       <w:pPr>
@@ -14392,28 +16376,6 @@
           <w:szCs w:val="36"/>
         </w:rPr>
       </w:pPr>
-      <w:bookmarkStart w:id="53" w:name="_Toc201157412"/>
-      <w:r>
-        <w:rPr>
-          <w:rFonts w:asciiTheme="minorBidi" w:hAnsiTheme="minorBidi" w:cstheme="minorBidi" w:hint="cs"/>
-          <w:color w:val="262626" w:themeColor="text1" w:themeTint="D9"/>
-          <w:sz w:val="36"/>
-          <w:szCs w:val="36"/>
-          <w:rtl/>
-        </w:rPr>
-        <w:lastRenderedPageBreak/>
-        <w:t>5</w:t>
-      </w:r>
-      <w:r>
-        <w:rPr>
-          <w:rFonts w:asciiTheme="minorBidi" w:hAnsiTheme="minorBidi" w:cstheme="minorBidi"/>
-          <w:color w:val="262626" w:themeColor="text1" w:themeTint="D9"/>
-          <w:sz w:val="36"/>
-          <w:szCs w:val="36"/>
-        </w:rPr>
-        <w:t>.6. AI Service Integration using n8n</w:t>
-      </w:r>
-      <w:bookmarkEnd w:id="53"/>
       <w:r>
         <w:rPr>
           <w:rFonts w:asciiTheme="minorBidi" w:hAnsiTheme="minorBidi"/>
@@ -14516,7 +16478,7 @@
           <w:rtl/>
         </w:rPr>
       </w:pPr>
-      <w:bookmarkStart w:id="54" w:name="_Toc201157413"/>
+      <w:bookmarkStart w:id="63" w:name="_Toc201824746"/>
       <w:r>
         <w:rPr>
           <w:rFonts w:asciiTheme="minorBidi" w:hAnsiTheme="minorBidi" w:cstheme="minorBidi"/>
@@ -14553,7 +16515,7 @@
         </w:rPr>
         <w:t>Technology Stack and Rationale</w:t>
       </w:r>
-      <w:bookmarkEnd w:id="54"/>
+      <w:bookmarkEnd w:id="63"/>
     </w:p>
     <w:p>
       <w:pPr>
@@ -14588,6 +16550,7 @@
           <w:szCs w:val="36"/>
         </w:rPr>
       </w:pPr>
+      <w:bookmarkStart w:id="64" w:name="_Toc201824747"/>
       <w:r>
         <w:rPr>
           <w:rFonts w:asciiTheme="minorBidi" w:hAnsiTheme="minorBidi" w:cstheme="minorBidi"/>
@@ -14625,6 +16588,7 @@
         </w:rPr>
         <w:t>. Programming Language &amp; Runtime: Node.js</w:t>
       </w:r>
+      <w:bookmarkEnd w:id="64"/>
     </w:p>
     <w:p>
       <w:pPr>
@@ -14675,7 +16639,7 @@
                     </pic:cNvPicPr>
                   </pic:nvPicPr>
                   <pic:blipFill>
-                    <a:blip r:embed="rId29" cstate="print">
+                    <a:blip r:embed="rId30" cstate="print">
                       <a:extLst>
                         <a:ext uri="{28A0092B-C50C-407E-A947-70E740481C1C}">
                           <a14:useLocalDpi xmlns:a14="http://schemas.microsoft.com/office/drawing/2010/main" val="0"/>
@@ -14744,7 +16708,7 @@
                     </pic:cNvPicPr>
                   </pic:nvPicPr>
                   <pic:blipFill>
-                    <a:blip r:embed="rId30" cstate="print">
+                    <a:blip r:embed="rId31" cstate="print">
                       <a:extLst>
                         <a:ext uri="{28A0092B-C50C-407E-A947-70E740481C1C}">
                           <a14:useLocalDpi xmlns:a14="http://schemas.microsoft.com/office/drawing/2010/main" val="0"/>
@@ -14844,14 +16808,27 @@
                             <w:r>
                               <w:t xml:space="preserve">Figure </w:t>
                             </w:r>
-                            <w:fldSimple w:instr=" SEQ Figure \* ARABIC ">
-                              <w:r>
-                                <w:rPr>
-                                  <w:noProof/>
-                                </w:rPr>
-                                <w:t>5</w:t>
-                              </w:r>
-                            </w:fldSimple>
+                            <w:r>
+                              <w:fldChar w:fldCharType="begin"/>
+                            </w:r>
+                            <w:r>
+                              <w:instrText xml:space="preserve"> SEQ Figure \* ARABIC </w:instrText>
+                            </w:r>
+                            <w:r>
+                              <w:fldChar w:fldCharType="separate"/>
+                            </w:r>
+                            <w:r>
+                              <w:rPr>
+                                <w:noProof/>
+                              </w:rPr>
+                              <w:t>5</w:t>
+                            </w:r>
+                            <w:r>
+                              <w:rPr>
+                                <w:noProof/>
+                              </w:rPr>
+                              <w:fldChar w:fldCharType="end"/>
+                            </w:r>
                           </w:p>
                         </w:txbxContent>
                       </wps:txbx>
@@ -14887,14 +16864,27 @@
                       <w:r>
                         <w:t xml:space="preserve">Figure </w:t>
                       </w:r>
-                      <w:fldSimple w:instr=" SEQ Figure \* ARABIC ">
-                        <w:r>
-                          <w:rPr>
-                            <w:noProof/>
-                          </w:rPr>
-                          <w:t>5</w:t>
-                        </w:r>
-                      </w:fldSimple>
+                      <w:r>
+                        <w:fldChar w:fldCharType="begin"/>
+                      </w:r>
+                      <w:r>
+                        <w:instrText xml:space="preserve"> SEQ Figure \* ARABIC </w:instrText>
+                      </w:r>
+                      <w:r>
+                        <w:fldChar w:fldCharType="separate"/>
+                      </w:r>
+                      <w:r>
+                        <w:rPr>
+                          <w:noProof/>
+                        </w:rPr>
+                        <w:t>5</w:t>
+                      </w:r>
+                      <w:r>
+                        <w:rPr>
+                          <w:noProof/>
+                        </w:rPr>
+                        <w:fldChar w:fldCharType="end"/>
+                      </w:r>
                     </w:p>
                   </w:txbxContent>
                 </v:textbox>
@@ -14964,14 +16954,27 @@
                             <w:r>
                               <w:t xml:space="preserve">Figure </w:t>
                             </w:r>
-                            <w:fldSimple w:instr=" SEQ Figure \* ARABIC ">
-                              <w:r>
-                                <w:rPr>
-                                  <w:noProof/>
-                                </w:rPr>
-                                <w:t>6</w:t>
-                              </w:r>
-                            </w:fldSimple>
+                            <w:r>
+                              <w:fldChar w:fldCharType="begin"/>
+                            </w:r>
+                            <w:r>
+                              <w:instrText xml:space="preserve"> SEQ Figure \* ARABIC </w:instrText>
+                            </w:r>
+                            <w:r>
+                              <w:fldChar w:fldCharType="separate"/>
+                            </w:r>
+                            <w:r>
+                              <w:rPr>
+                                <w:noProof/>
+                              </w:rPr>
+                              <w:t>6</w:t>
+                            </w:r>
+                            <w:r>
+                              <w:rPr>
+                                <w:noProof/>
+                              </w:rPr>
+                              <w:fldChar w:fldCharType="end"/>
+                            </w:r>
                           </w:p>
                         </w:txbxContent>
                       </wps:txbx>
@@ -15004,14 +17007,27 @@
                       <w:r>
                         <w:t xml:space="preserve">Figure </w:t>
                       </w:r>
-                      <w:fldSimple w:instr=" SEQ Figure \* ARABIC ">
-                        <w:r>
-                          <w:rPr>
-                            <w:noProof/>
-                          </w:rPr>
-                          <w:t>6</w:t>
-                        </w:r>
-                      </w:fldSimple>
+                      <w:r>
+                        <w:fldChar w:fldCharType="begin"/>
+                      </w:r>
+                      <w:r>
+                        <w:instrText xml:space="preserve"> SEQ Figure \* ARABIC </w:instrText>
+                      </w:r>
+                      <w:r>
+                        <w:fldChar w:fldCharType="separate"/>
+                      </w:r>
+                      <w:r>
+                        <w:rPr>
+                          <w:noProof/>
+                        </w:rPr>
+                        <w:t>6</w:t>
+                      </w:r>
+                      <w:r>
+                        <w:rPr>
+                          <w:noProof/>
+                        </w:rPr>
+                        <w:fldChar w:fldCharType="end"/>
+                      </w:r>
                     </w:p>
                   </w:txbxContent>
                 </v:textbox>
@@ -15056,7 +17072,7 @@
                     <pic:cNvPicPr/>
                   </pic:nvPicPr>
                   <pic:blipFill>
-                    <a:blip r:embed="rId31" cstate="print">
+                    <a:blip r:embed="rId32" cstate="print">
                       <a:extLst>
                         <a:ext uri="{28A0092B-C50C-407E-A947-70E740481C1C}">
                           <a14:useLocalDpi xmlns:a14="http://schemas.microsoft.com/office/drawing/2010/main" val="0"/>
@@ -15091,14 +17107,27 @@
       <w:r>
         <w:t xml:space="preserve">Figure </w:t>
       </w:r>
-      <w:fldSimple w:instr=" SEQ Figure \* ARABIC ">
-        <w:r>
-          <w:rPr>
-            <w:noProof/>
-          </w:rPr>
-          <w:t>7</w:t>
-        </w:r>
-      </w:fldSimple>
+      <w:r>
+        <w:fldChar w:fldCharType="begin"/>
+      </w:r>
+      <w:r>
+        <w:instrText xml:space="preserve"> SEQ Figure \* ARABIC </w:instrText>
+      </w:r>
+      <w:r>
+        <w:fldChar w:fldCharType="separate"/>
+      </w:r>
+      <w:r>
+        <w:rPr>
+          <w:noProof/>
+        </w:rPr>
+        <w:t>7</w:t>
+      </w:r>
+      <w:r>
+        <w:rPr>
+          <w:noProof/>
+        </w:rPr>
+        <w:fldChar w:fldCharType="end"/>
+      </w:r>
     </w:p>
     <w:p>
       <w:pPr>
@@ -15119,6 +17148,7 @@
           <w:szCs w:val="36"/>
         </w:rPr>
       </w:pPr>
+      <w:bookmarkStart w:id="65" w:name="_Toc201824748"/>
       <w:r>
         <w:rPr>
           <w:rFonts w:asciiTheme="minorBidi" w:hAnsiTheme="minorBidi" w:cstheme="minorBidi"/>
@@ -15174,6 +17204,7 @@
         </w:rPr>
         <w:t xml:space="preserve"> Framework: NestJS</w:t>
       </w:r>
+      <w:bookmarkEnd w:id="65"/>
     </w:p>
     <w:p>
       <w:pPr>
@@ -15255,14 +17286,27 @@
                             <w:r>
                               <w:t xml:space="preserve">Figure </w:t>
                             </w:r>
-                            <w:fldSimple w:instr=" SEQ Figure \* ARABIC ">
-                              <w:r>
-                                <w:rPr>
-                                  <w:noProof/>
-                                </w:rPr>
-                                <w:t>8</w:t>
-                              </w:r>
-                            </w:fldSimple>
+                            <w:r>
+                              <w:fldChar w:fldCharType="begin"/>
+                            </w:r>
+                            <w:r>
+                              <w:instrText xml:space="preserve"> SEQ Figure \* ARABIC </w:instrText>
+                            </w:r>
+                            <w:r>
+                              <w:fldChar w:fldCharType="separate"/>
+                            </w:r>
+                            <w:r>
+                              <w:rPr>
+                                <w:noProof/>
+                              </w:rPr>
+                              <w:t>8</w:t>
+                            </w:r>
+                            <w:r>
+                              <w:rPr>
+                                <w:noProof/>
+                              </w:rPr>
+                              <w:fldChar w:fldCharType="end"/>
+                            </w:r>
                           </w:p>
                         </w:txbxContent>
                       </wps:txbx>
@@ -15295,14 +17339,27 @@
                       <w:r>
                         <w:t xml:space="preserve">Figure </w:t>
                       </w:r>
-                      <w:fldSimple w:instr=" SEQ Figure \* ARABIC ">
-                        <w:r>
-                          <w:rPr>
-                            <w:noProof/>
-                          </w:rPr>
-                          <w:t>8</w:t>
-                        </w:r>
-                      </w:fldSimple>
+                      <w:r>
+                        <w:fldChar w:fldCharType="begin"/>
+                      </w:r>
+                      <w:r>
+                        <w:instrText xml:space="preserve"> SEQ Figure \* ARABIC </w:instrText>
+                      </w:r>
+                      <w:r>
+                        <w:fldChar w:fldCharType="separate"/>
+                      </w:r>
+                      <w:r>
+                        <w:rPr>
+                          <w:noProof/>
+                        </w:rPr>
+                        <w:t>8</w:t>
+                      </w:r>
+                      <w:r>
+                        <w:rPr>
+                          <w:noProof/>
+                        </w:rPr>
+                        <w:fldChar w:fldCharType="end"/>
+                      </w:r>
                     </w:p>
                   </w:txbxContent>
                 </v:textbox>
@@ -15345,7 +17402,7 @@
                     </pic:cNvPicPr>
                   </pic:nvPicPr>
                   <pic:blipFill>
-                    <a:blip r:embed="rId32" cstate="print">
+                    <a:blip r:embed="rId33" cstate="print">
                       <a:extLst>
                         <a:ext uri="{28A0092B-C50C-407E-A947-70E740481C1C}">
                           <a14:useLocalDpi xmlns:a14="http://schemas.microsoft.com/office/drawing/2010/main" val="0"/>
@@ -15428,14 +17485,27 @@
                             <w:r>
                               <w:t xml:space="preserve">Figure </w:t>
                             </w:r>
-                            <w:fldSimple w:instr=" SEQ Figure \* ARABIC ">
-                              <w:r>
-                                <w:rPr>
-                                  <w:noProof/>
-                                </w:rPr>
-                                <w:t>9</w:t>
-                              </w:r>
-                            </w:fldSimple>
+                            <w:r>
+                              <w:fldChar w:fldCharType="begin"/>
+                            </w:r>
+                            <w:r>
+                              <w:instrText xml:space="preserve"> SEQ Figure \* ARABIC </w:instrText>
+                            </w:r>
+                            <w:r>
+                              <w:fldChar w:fldCharType="separate"/>
+                            </w:r>
+                            <w:r>
+                              <w:rPr>
+                                <w:noProof/>
+                              </w:rPr>
+                              <w:t>9</w:t>
+                            </w:r>
+                            <w:r>
+                              <w:rPr>
+                                <w:noProof/>
+                              </w:rPr>
+                              <w:fldChar w:fldCharType="end"/>
+                            </w:r>
                           </w:p>
                         </w:txbxContent>
                       </wps:txbx>
@@ -15467,14 +17537,27 @@
                       <w:r>
                         <w:t xml:space="preserve">Figure </w:t>
                       </w:r>
-                      <w:fldSimple w:instr=" SEQ Figure \* ARABIC ">
-                        <w:r>
-                          <w:rPr>
-                            <w:noProof/>
-                          </w:rPr>
-                          <w:t>9</w:t>
-                        </w:r>
-                      </w:fldSimple>
+                      <w:r>
+                        <w:fldChar w:fldCharType="begin"/>
+                      </w:r>
+                      <w:r>
+                        <w:instrText xml:space="preserve"> SEQ Figure \* ARABIC </w:instrText>
+                      </w:r>
+                      <w:r>
+                        <w:fldChar w:fldCharType="separate"/>
+                      </w:r>
+                      <w:r>
+                        <w:rPr>
+                          <w:noProof/>
+                        </w:rPr>
+                        <w:t>9</w:t>
+                      </w:r>
+                      <w:r>
+                        <w:rPr>
+                          <w:noProof/>
+                        </w:rPr>
+                        <w:fldChar w:fldCharType="end"/>
+                      </w:r>
                     </w:p>
                   </w:txbxContent>
                 </v:textbox>
@@ -15517,7 +17600,7 @@
                     </pic:cNvPicPr>
                   </pic:nvPicPr>
                   <pic:blipFill>
-                    <a:blip r:embed="rId33" cstate="print">
+                    <a:blip r:embed="rId34" cstate="print">
                       <a:extLst>
                         <a:ext uri="{28A0092B-C50C-407E-A947-70E740481C1C}">
                           <a14:useLocalDpi xmlns:a14="http://schemas.microsoft.com/office/drawing/2010/main" val="0"/>
@@ -15567,6 +17650,7 @@
           <w:szCs w:val="36"/>
         </w:rPr>
       </w:pPr>
+      <w:bookmarkStart w:id="66" w:name="_Toc201824749"/>
       <w:r>
         <w:rPr>
           <w:rFonts w:asciiTheme="minorBidi" w:hAnsiTheme="minorBidi" w:cstheme="minorBidi"/>
@@ -15612,6 +17696,7 @@
         </w:rPr>
         <w:t>API Documentation: Swagger</w:t>
       </w:r>
+      <w:bookmarkEnd w:id="66"/>
     </w:p>
     <w:p>
       <w:pPr>
@@ -15670,7 +17755,7 @@
                     </pic:cNvPicPr>
                   </pic:nvPicPr>
                   <pic:blipFill>
-                    <a:blip r:embed="rId34" cstate="print">
+                    <a:blip r:embed="rId35" cstate="print">
                       <a:extLst>
                         <a:ext uri="{28A0092B-C50C-407E-A947-70E740481C1C}">
                           <a14:useLocalDpi xmlns:a14="http://schemas.microsoft.com/office/drawing/2010/main" val="0"/>
@@ -15719,14 +17804,27 @@
       <w:r>
         <w:t xml:space="preserve">Figure </w:t>
       </w:r>
-      <w:fldSimple w:instr=" SEQ Figure \* ARABIC ">
-        <w:r>
-          <w:rPr>
-            <w:noProof/>
-          </w:rPr>
-          <w:t>10</w:t>
-        </w:r>
-      </w:fldSimple>
+      <w:r>
+        <w:fldChar w:fldCharType="begin"/>
+      </w:r>
+      <w:r>
+        <w:instrText xml:space="preserve"> SEQ Figure \* ARABIC </w:instrText>
+      </w:r>
+      <w:r>
+        <w:fldChar w:fldCharType="separate"/>
+      </w:r>
+      <w:r>
+        <w:rPr>
+          <w:noProof/>
+        </w:rPr>
+        <w:t>10</w:t>
+      </w:r>
+      <w:r>
+        <w:rPr>
+          <w:noProof/>
+        </w:rPr>
+        <w:fldChar w:fldCharType="end"/>
+      </w:r>
     </w:p>
     <w:p>
       <w:pPr>
@@ -15748,6 +17846,7 @@
         </w:rPr>
         <w:br w:type="page"/>
       </w:r>
+      <w:bookmarkStart w:id="67" w:name="_Toc201824750"/>
       <w:r>
         <w:rPr>
           <w:rFonts w:asciiTheme="minorBidi" w:hAnsiTheme="minorBidi" w:cstheme="minorBidi"/>
@@ -15767,6 +17866,7 @@
         </w:rPr>
         <w:t>Database and ODM: MongoDB with Mongoose</w:t>
       </w:r>
+      <w:bookmarkEnd w:id="67"/>
     </w:p>
     <w:p>
       <w:pPr>
@@ -15830,14 +17930,27 @@
                             <w:r>
                               <w:t xml:space="preserve">Figure </w:t>
                             </w:r>
-                            <w:fldSimple w:instr=" SEQ Figure \* ARABIC ">
-                              <w:r>
-                                <w:rPr>
-                                  <w:noProof/>
-                                </w:rPr>
-                                <w:t>11</w:t>
-                              </w:r>
-                            </w:fldSimple>
+                            <w:r>
+                              <w:fldChar w:fldCharType="begin"/>
+                            </w:r>
+                            <w:r>
+                              <w:instrText xml:space="preserve"> SEQ Figure \* ARABIC </w:instrText>
+                            </w:r>
+                            <w:r>
+                              <w:fldChar w:fldCharType="separate"/>
+                            </w:r>
+                            <w:r>
+                              <w:rPr>
+                                <w:noProof/>
+                              </w:rPr>
+                              <w:t>11</w:t>
+                            </w:r>
+                            <w:r>
+                              <w:rPr>
+                                <w:noProof/>
+                              </w:rPr>
+                              <w:fldChar w:fldCharType="end"/>
+                            </w:r>
                           </w:p>
                         </w:txbxContent>
                       </wps:txbx>
@@ -15870,14 +17983,27 @@
                       <w:r>
                         <w:t xml:space="preserve">Figure </w:t>
                       </w:r>
-                      <w:fldSimple w:instr=" SEQ Figure \* ARABIC ">
-                        <w:r>
-                          <w:rPr>
-                            <w:noProof/>
-                          </w:rPr>
-                          <w:t>11</w:t>
-                        </w:r>
-                      </w:fldSimple>
+                      <w:r>
+                        <w:fldChar w:fldCharType="begin"/>
+                      </w:r>
+                      <w:r>
+                        <w:instrText xml:space="preserve"> SEQ Figure \* ARABIC </w:instrText>
+                      </w:r>
+                      <w:r>
+                        <w:fldChar w:fldCharType="separate"/>
+                      </w:r>
+                      <w:r>
+                        <w:rPr>
+                          <w:noProof/>
+                        </w:rPr>
+                        <w:t>11</w:t>
+                      </w:r>
+                      <w:r>
+                        <w:rPr>
+                          <w:noProof/>
+                        </w:rPr>
+                        <w:fldChar w:fldCharType="end"/>
+                      </w:r>
                     </w:p>
                   </w:txbxContent>
                 </v:textbox>
@@ -15920,7 +18046,7 @@
                     </pic:cNvPicPr>
                   </pic:nvPicPr>
                   <pic:blipFill>
-                    <a:blip r:embed="rId35" cstate="print">
+                    <a:blip r:embed="rId36" cstate="print">
                       <a:extLst>
                         <a:ext uri="{28A0092B-C50C-407E-A947-70E740481C1C}">
                           <a14:useLocalDpi xmlns:a14="http://schemas.microsoft.com/office/drawing/2010/main" val="0"/>
@@ -16003,14 +18129,27 @@
                             <w:r>
                               <w:t xml:space="preserve">Figure </w:t>
                             </w:r>
-                            <w:fldSimple w:instr=" SEQ Figure \* ARABIC ">
-                              <w:r>
-                                <w:rPr>
-                                  <w:noProof/>
-                                </w:rPr>
-                                <w:t>12</w:t>
-                              </w:r>
-                            </w:fldSimple>
+                            <w:r>
+                              <w:fldChar w:fldCharType="begin"/>
+                            </w:r>
+                            <w:r>
+                              <w:instrText xml:space="preserve"> SEQ Figure \* ARABIC </w:instrText>
+                            </w:r>
+                            <w:r>
+                              <w:fldChar w:fldCharType="separate"/>
+                            </w:r>
+                            <w:r>
+                              <w:rPr>
+                                <w:noProof/>
+                              </w:rPr>
+                              <w:t>12</w:t>
+                            </w:r>
+                            <w:r>
+                              <w:rPr>
+                                <w:noProof/>
+                              </w:rPr>
+                              <w:fldChar w:fldCharType="end"/>
+                            </w:r>
                           </w:p>
                         </w:txbxContent>
                       </wps:txbx>
@@ -16042,14 +18181,27 @@
                       <w:r>
                         <w:t xml:space="preserve">Figure </w:t>
                       </w:r>
-                      <w:fldSimple w:instr=" SEQ Figure \* ARABIC ">
-                        <w:r>
-                          <w:rPr>
-                            <w:noProof/>
-                          </w:rPr>
-                          <w:t>12</w:t>
-                        </w:r>
-                      </w:fldSimple>
+                      <w:r>
+                        <w:fldChar w:fldCharType="begin"/>
+                      </w:r>
+                      <w:r>
+                        <w:instrText xml:space="preserve"> SEQ Figure \* ARABIC </w:instrText>
+                      </w:r>
+                      <w:r>
+                        <w:fldChar w:fldCharType="separate"/>
+                      </w:r>
+                      <w:r>
+                        <w:rPr>
+                          <w:noProof/>
+                        </w:rPr>
+                        <w:t>12</w:t>
+                      </w:r>
+                      <w:r>
+                        <w:rPr>
+                          <w:noProof/>
+                        </w:rPr>
+                        <w:fldChar w:fldCharType="end"/>
+                      </w:r>
                     </w:p>
                   </w:txbxContent>
                 </v:textbox>
@@ -16092,7 +18244,7 @@
                     </pic:cNvPicPr>
                   </pic:nvPicPr>
                   <pic:blipFill>
-                    <a:blip r:embed="rId36" cstate="print">
+                    <a:blip r:embed="rId37" cstate="print">
                       <a:extLst>
                         <a:ext uri="{28A0092B-C50C-407E-A947-70E740481C1C}">
                           <a14:useLocalDpi xmlns:a14="http://schemas.microsoft.com/office/drawing/2010/main" val="0"/>
@@ -16159,6 +18311,7 @@
           <w:szCs w:val="36"/>
         </w:rPr>
       </w:pPr>
+      <w:bookmarkStart w:id="68" w:name="_Toc201824751"/>
       <w:r>
         <w:rPr>
           <w:rFonts w:asciiTheme="minorBidi" w:hAnsiTheme="minorBidi" w:cstheme="minorBidi"/>
@@ -16166,7 +18319,7 @@
           <w:sz w:val="36"/>
           <w:szCs w:val="36"/>
         </w:rPr>
-        <w:t>6.</w:t>
+        <w:t xml:space="preserve">6.5. </w:t>
       </w:r>
       <w:r>
         <w:rPr>
@@ -16175,26 +18328,9 @@
           <w:sz w:val="36"/>
           <w:szCs w:val="36"/>
         </w:rPr>
-        <w:t>5</w:t>
-      </w:r>
-      <w:r>
-        <w:rPr>
-          <w:rFonts w:asciiTheme="minorBidi" w:hAnsiTheme="minorBidi" w:cstheme="minorBidi"/>
-          <w:color w:val="262626" w:themeColor="text1" w:themeTint="D9"/>
-          <w:sz w:val="36"/>
-          <w:szCs w:val="36"/>
-        </w:rPr>
-        <w:t xml:space="preserve">. </w:t>
-      </w:r>
-      <w:r>
-        <w:rPr>
-          <w:rFonts w:asciiTheme="minorBidi" w:hAnsiTheme="minorBidi" w:cstheme="minorBidi"/>
-          <w:color w:val="262626" w:themeColor="text1" w:themeTint="D9"/>
-          <w:sz w:val="36"/>
-          <w:szCs w:val="36"/>
-        </w:rPr>
         <w:t>Messaging/Event-Driven Architecture: Apache Kafka</w:t>
       </w:r>
+      <w:bookmarkEnd w:id="68"/>
     </w:p>
     <w:p>
       <w:pPr>
@@ -16208,7 +18344,7 @@
           <w:szCs w:val="24"/>
         </w:rPr>
       </w:pPr>
-      <w:hyperlink r:id="rId37" w:tgtFrame="_blank" w:history="1">
+      <w:hyperlink r:id="rId38" w:tgtFrame="_blank" w:history="1">
         <w:r>
           <w:rPr>
             <w:color w:val="3A3B41"/>
@@ -16228,7 +18364,7 @@
         </w:rPr>
         <w:t> is a distributed streaming platform designed to handle large volumes of </w:t>
       </w:r>
-      <w:hyperlink r:id="rId38" w:tgtFrame="_blank" w:history="1">
+      <w:hyperlink r:id="rId39" w:tgtFrame="_blank" w:history="1">
         <w:r>
           <w:rPr>
             <w:rFonts w:asciiTheme="minorBidi" w:hAnsiTheme="minorBidi"/>
@@ -16258,7 +18394,7 @@
         </w:rPr>
         <w:t>. It’s an </w:t>
       </w:r>
-      <w:hyperlink r:id="rId39" w:tgtFrame="_blank" w:history="1">
+      <w:hyperlink r:id="rId40" w:tgtFrame="_blank" w:history="1">
         <w:r>
           <w:rPr>
             <w:color w:val="3A3B41"/>
@@ -16278,7 +18414,7 @@
         </w:rPr>
         <w:t> used for stream processing, real-time </w:t>
       </w:r>
-      <w:hyperlink r:id="rId40" w:tgtFrame="_blank" w:history="1">
+      <w:hyperlink r:id="rId41" w:tgtFrame="_blank" w:history="1">
         <w:r>
           <w:rPr>
             <w:color w:val="3A3B41"/>
@@ -16444,14 +18580,27 @@
                             <w:r>
                               <w:t xml:space="preserve">Figure </w:t>
                             </w:r>
-                            <w:fldSimple w:instr=" SEQ Figure \* ARABIC ">
-                              <w:r>
-                                <w:rPr>
-                                  <w:noProof/>
-                                </w:rPr>
-                                <w:t>13</w:t>
-                              </w:r>
-                            </w:fldSimple>
+                            <w:r>
+                              <w:fldChar w:fldCharType="begin"/>
+                            </w:r>
+                            <w:r>
+                              <w:instrText xml:space="preserve"> SEQ Figure \* ARABIC </w:instrText>
+                            </w:r>
+                            <w:r>
+                              <w:fldChar w:fldCharType="separate"/>
+                            </w:r>
+                            <w:r>
+                              <w:rPr>
+                                <w:noProof/>
+                              </w:rPr>
+                              <w:t>13</w:t>
+                            </w:r>
+                            <w:r>
+                              <w:rPr>
+                                <w:noProof/>
+                              </w:rPr>
+                              <w:fldChar w:fldCharType="end"/>
+                            </w:r>
                           </w:p>
                         </w:txbxContent>
                       </wps:txbx>
@@ -16485,14 +18634,27 @@
                       <w:r>
                         <w:t xml:space="preserve">Figure </w:t>
                       </w:r>
-                      <w:fldSimple w:instr=" SEQ Figure \* ARABIC ">
-                        <w:r>
-                          <w:rPr>
-                            <w:noProof/>
-                          </w:rPr>
-                          <w:t>13</w:t>
-                        </w:r>
-                      </w:fldSimple>
+                      <w:r>
+                        <w:fldChar w:fldCharType="begin"/>
+                      </w:r>
+                      <w:r>
+                        <w:instrText xml:space="preserve"> SEQ Figure \* ARABIC </w:instrText>
+                      </w:r>
+                      <w:r>
+                        <w:fldChar w:fldCharType="separate"/>
+                      </w:r>
+                      <w:r>
+                        <w:rPr>
+                          <w:noProof/>
+                        </w:rPr>
+                        <w:t>13</w:t>
+                      </w:r>
+                      <w:r>
+                        <w:rPr>
+                          <w:noProof/>
+                        </w:rPr>
+                        <w:fldChar w:fldCharType="end"/>
+                      </w:r>
                     </w:p>
                   </w:txbxContent>
                 </v:textbox>
@@ -16534,7 +18696,7 @@
                     </pic:cNvPicPr>
                   </pic:nvPicPr>
                   <pic:blipFill>
-                    <a:blip r:embed="rId41" cstate="print">
+                    <a:blip r:embed="rId42" cstate="print">
                       <a:extLst>
                         <a:ext uri="{28A0092B-C50C-407E-A947-70E740481C1C}">
                           <a14:useLocalDpi xmlns:a14="http://schemas.microsoft.com/office/drawing/2010/main" val="0"/>
@@ -16697,6 +18859,7 @@
           <w:szCs w:val="36"/>
         </w:rPr>
       </w:pPr>
+      <w:bookmarkStart w:id="69" w:name="_Toc201824752"/>
       <w:r>
         <w:rPr>
           <w:rFonts w:asciiTheme="minorBidi" w:hAnsiTheme="minorBidi" w:cstheme="minorBidi"/>
@@ -16704,7 +18867,7 @@
           <w:sz w:val="36"/>
           <w:szCs w:val="36"/>
         </w:rPr>
-        <w:t>6.</w:t>
+        <w:t xml:space="preserve">6.5. </w:t>
       </w:r>
       <w:r>
         <w:rPr>
@@ -16713,26 +18876,9 @@
           <w:sz w:val="36"/>
           <w:szCs w:val="36"/>
         </w:rPr>
-        <w:t>5</w:t>
-      </w:r>
-      <w:r>
-        <w:rPr>
-          <w:rFonts w:asciiTheme="minorBidi" w:hAnsiTheme="minorBidi" w:cstheme="minorBidi"/>
-          <w:color w:val="262626" w:themeColor="text1" w:themeTint="D9"/>
-          <w:sz w:val="36"/>
-          <w:szCs w:val="36"/>
-        </w:rPr>
-        <w:t xml:space="preserve">. </w:t>
-      </w:r>
-      <w:r>
-        <w:rPr>
-          <w:rFonts w:asciiTheme="minorBidi" w:hAnsiTheme="minorBidi" w:cstheme="minorBidi"/>
-          <w:color w:val="262626" w:themeColor="text1" w:themeTint="D9"/>
-          <w:sz w:val="36"/>
-          <w:szCs w:val="36"/>
-        </w:rPr>
         <w:t>RPC Communication: gRPC with Protocol Buffers</w:t>
       </w:r>
+      <w:bookmarkEnd w:id="69"/>
     </w:p>
     <w:p>
       <w:pPr>
@@ -16795,7 +18941,7 @@
                     </pic:cNvPicPr>
                   </pic:nvPicPr>
                   <pic:blipFill>
-                    <a:blip r:embed="rId42" cstate="print">
+                    <a:blip r:embed="rId43" cstate="print">
                       <a:extLst>
                         <a:ext uri="{28A0092B-C50C-407E-A947-70E740481C1C}">
                           <a14:useLocalDpi xmlns:a14="http://schemas.microsoft.com/office/drawing/2010/main" val="0"/>
@@ -16887,14 +19033,27 @@
                             <w:r>
                               <w:t xml:space="preserve">Figure </w:t>
                             </w:r>
-                            <w:fldSimple w:instr=" SEQ Figure \* ARABIC ">
-                              <w:r>
-                                <w:rPr>
-                                  <w:noProof/>
-                                </w:rPr>
-                                <w:t>14</w:t>
-                              </w:r>
-                            </w:fldSimple>
+                            <w:r>
+                              <w:fldChar w:fldCharType="begin"/>
+                            </w:r>
+                            <w:r>
+                              <w:instrText xml:space="preserve"> SEQ Figure \* ARABIC </w:instrText>
+                            </w:r>
+                            <w:r>
+                              <w:fldChar w:fldCharType="separate"/>
+                            </w:r>
+                            <w:r>
+                              <w:rPr>
+                                <w:noProof/>
+                              </w:rPr>
+                              <w:t>14</w:t>
+                            </w:r>
+                            <w:r>
+                              <w:rPr>
+                                <w:noProof/>
+                              </w:rPr>
+                              <w:fldChar w:fldCharType="end"/>
+                            </w:r>
                           </w:p>
                         </w:txbxContent>
                       </wps:txbx>
@@ -16928,14 +19087,27 @@
                       <w:r>
                         <w:t xml:space="preserve">Figure </w:t>
                       </w:r>
-                      <w:fldSimple w:instr=" SEQ Figure \* ARABIC ">
-                        <w:r>
-                          <w:rPr>
-                            <w:noProof/>
-                          </w:rPr>
-                          <w:t>14</w:t>
-                        </w:r>
-                      </w:fldSimple>
+                      <w:r>
+                        <w:fldChar w:fldCharType="begin"/>
+                      </w:r>
+                      <w:r>
+                        <w:instrText xml:space="preserve"> SEQ Figure \* ARABIC </w:instrText>
+                      </w:r>
+                      <w:r>
+                        <w:fldChar w:fldCharType="separate"/>
+                      </w:r>
+                      <w:r>
+                        <w:rPr>
+                          <w:noProof/>
+                        </w:rPr>
+                        <w:t>14</w:t>
+                      </w:r>
+                      <w:r>
+                        <w:rPr>
+                          <w:noProof/>
+                        </w:rPr>
+                        <w:fldChar w:fldCharType="end"/>
+                      </w:r>
                     </w:p>
                   </w:txbxContent>
                 </v:textbox>
@@ -16983,6 +19155,7 @@
           <w:szCs w:val="36"/>
         </w:rPr>
       </w:pPr>
+      <w:bookmarkStart w:id="70" w:name="_Toc201824753"/>
       <w:r>
         <w:rPr>
           <w:rFonts w:asciiTheme="minorBidi" w:hAnsiTheme="minorBidi" w:cstheme="minorBidi"/>
@@ -17001,6 +19174,7 @@
         </w:rPr>
         <w:t>Containerization &amp; Orchestration: Docker Compose</w:t>
       </w:r>
+      <w:bookmarkEnd w:id="70"/>
     </w:p>
     <w:p>
       <w:pPr>
@@ -17074,14 +19248,27 @@
                             <w:r>
                               <w:t xml:space="preserve">Figure </w:t>
                             </w:r>
-                            <w:fldSimple w:instr=" SEQ Figure \* ARABIC ">
-                              <w:r>
-                                <w:rPr>
-                                  <w:noProof/>
-                                </w:rPr>
-                                <w:t>15</w:t>
-                              </w:r>
-                            </w:fldSimple>
+                            <w:r>
+                              <w:fldChar w:fldCharType="begin"/>
+                            </w:r>
+                            <w:r>
+                              <w:instrText xml:space="preserve"> SEQ Figure \* ARABIC </w:instrText>
+                            </w:r>
+                            <w:r>
+                              <w:fldChar w:fldCharType="separate"/>
+                            </w:r>
+                            <w:r>
+                              <w:rPr>
+                                <w:noProof/>
+                              </w:rPr>
+                              <w:t>15</w:t>
+                            </w:r>
+                            <w:r>
+                              <w:rPr>
+                                <w:noProof/>
+                              </w:rPr>
+                              <w:fldChar w:fldCharType="end"/>
+                            </w:r>
                           </w:p>
                         </w:txbxContent>
                       </wps:txbx>
@@ -17120,14 +19307,27 @@
                       <w:r>
                         <w:t xml:space="preserve">Figure </w:t>
                       </w:r>
-                      <w:fldSimple w:instr=" SEQ Figure \* ARABIC ">
-                        <w:r>
-                          <w:rPr>
-                            <w:noProof/>
-                          </w:rPr>
-                          <w:t>15</w:t>
-                        </w:r>
-                      </w:fldSimple>
+                      <w:r>
+                        <w:fldChar w:fldCharType="begin"/>
+                      </w:r>
+                      <w:r>
+                        <w:instrText xml:space="preserve"> SEQ Figure \* ARABIC </w:instrText>
+                      </w:r>
+                      <w:r>
+                        <w:fldChar w:fldCharType="separate"/>
+                      </w:r>
+                      <w:r>
+                        <w:rPr>
+                          <w:noProof/>
+                        </w:rPr>
+                        <w:t>15</w:t>
+                      </w:r>
+                      <w:r>
+                        <w:rPr>
+                          <w:noProof/>
+                        </w:rPr>
+                        <w:fldChar w:fldCharType="end"/>
+                      </w:r>
                     </w:p>
                   </w:txbxContent>
                 </v:textbox>
@@ -17170,7 +19370,7 @@
                     </pic:cNvPicPr>
                   </pic:nvPicPr>
                   <pic:blipFill>
-                    <a:blip r:embed="rId43" cstate="print">
+                    <a:blip r:embed="rId44" cstate="print">
                       <a:extLst>
                         <a:ext uri="{28A0092B-C50C-407E-A947-70E740481C1C}">
                           <a14:useLocalDpi xmlns:a14="http://schemas.microsoft.com/office/drawing/2010/main" val="0"/>
@@ -17270,7 +19470,40 @@
     </w:p>
     <w:p>
       <w:pPr>
-        <w:spacing w:after="0" w:line="240" w:lineRule="auto"/>
+        <w:pStyle w:val="Heading2"/>
+        <w:spacing w:line="480" w:lineRule="auto"/>
+        <w:rPr>
+          <w:rFonts w:asciiTheme="minorBidi" w:hAnsiTheme="minorBidi" w:cstheme="minorBidi"/>
+          <w:color w:val="262626" w:themeColor="text1" w:themeTint="D9"/>
+          <w:sz w:val="36"/>
+          <w:szCs w:val="36"/>
+        </w:rPr>
+      </w:pPr>
+      <w:bookmarkStart w:id="71" w:name="_Toc201824754"/>
+      <w:r>
+        <w:rPr>
+          <w:rFonts w:asciiTheme="minorBidi" w:hAnsiTheme="minorBidi" w:cstheme="minorBidi"/>
+          <w:color w:val="262626" w:themeColor="text1" w:themeTint="D9"/>
+          <w:sz w:val="36"/>
+          <w:szCs w:val="36"/>
+        </w:rPr>
+        <w:lastRenderedPageBreak/>
+        <w:t xml:space="preserve">6.7. </w:t>
+      </w:r>
+      <w:r>
+        <w:rPr>
+          <w:rFonts w:asciiTheme="minorBidi" w:hAnsiTheme="minorBidi" w:cstheme="minorBidi"/>
+          <w:color w:val="262626" w:themeColor="text1" w:themeTint="D9"/>
+          <w:sz w:val="36"/>
+          <w:szCs w:val="36"/>
+        </w:rPr>
+        <w:t>Kafka Monitoring Tool: Kafdrop</w:t>
+      </w:r>
+      <w:bookmarkEnd w:id="71"/>
+    </w:p>
+    <w:p>
+      <w:pPr>
+        <w:spacing w:after="0" w:line="480" w:lineRule="auto"/>
         <w:rPr>
           <w:rFonts w:asciiTheme="minorBidi" w:hAnsiTheme="minorBidi"/>
           <w:sz w:val="24"/>
@@ -17279,12 +19512,232 @@
       </w:pPr>
       <w:r>
         <w:rPr>
+          <w:noProof/>
+        </w:rPr>
+        <mc:AlternateContent>
+          <mc:Choice Requires="wps">
+            <w:drawing>
+              <wp:anchor distT="0" distB="0" distL="114300" distR="114300" simplePos="0" relativeHeight="251688960" behindDoc="1" locked="0" layoutInCell="1" allowOverlap="1" wp14:anchorId="64CD13B9" wp14:editId="418E28D7">
+                <wp:simplePos x="0" y="0"/>
+                <wp:positionH relativeFrom="column">
+                  <wp:posOffset>3641090</wp:posOffset>
+                </wp:positionH>
+                <wp:positionV relativeFrom="paragraph">
+                  <wp:posOffset>1151255</wp:posOffset>
+                </wp:positionV>
+                <wp:extent cx="2174240" cy="635"/>
+                <wp:effectExtent l="0" t="0" r="0" b="0"/>
+                <wp:wrapTight wrapText="bothSides">
+                  <wp:wrapPolygon edited="0">
+                    <wp:start x="0" y="0"/>
+                    <wp:lineTo x="0" y="21600"/>
+                    <wp:lineTo x="21600" y="21600"/>
+                    <wp:lineTo x="21600" y="0"/>
+                  </wp:wrapPolygon>
+                </wp:wrapTight>
+                <wp:docPr id="27" name="Text Box 27"/>
+                <wp:cNvGraphicFramePr/>
+                <a:graphic xmlns:a="http://schemas.openxmlformats.org/drawingml/2006/main">
+                  <a:graphicData uri="http://schemas.microsoft.com/office/word/2010/wordprocessingShape">
+                    <wps:wsp>
+                      <wps:cNvSpPr txBox="1"/>
+                      <wps:spPr>
+                        <a:xfrm>
+                          <a:off x="0" y="0"/>
+                          <a:ext cx="2174240" cy="635"/>
+                        </a:xfrm>
+                        <a:prstGeom prst="rect">
+                          <a:avLst/>
+                        </a:prstGeom>
+                        <a:solidFill>
+                          <a:prstClr val="white"/>
+                        </a:solidFill>
+                        <a:ln>
+                          <a:noFill/>
+                        </a:ln>
+                      </wps:spPr>
+                      <wps:txbx>
+                        <w:txbxContent>
+                          <w:p>
+                            <w:pPr>
+                              <w:pStyle w:val="Caption"/>
+                              <w:jc w:val="center"/>
+                              <w:rPr>
+                                <w:rFonts w:asciiTheme="minorBidi" w:hAnsiTheme="minorBidi"/>
+                                <w:noProof/>
+                              </w:rPr>
+                            </w:pPr>
+                            <w:r>
+                              <w:t xml:space="preserve">Figure </w:t>
+                            </w:r>
+                            <w:r>
+                              <w:fldChar w:fldCharType="begin"/>
+                            </w:r>
+                            <w:r>
+                              <w:instrText xml:space="preserve"> SEQ Figure \* ARABIC </w:instrText>
+                            </w:r>
+                            <w:r>
+                              <w:fldChar w:fldCharType="separate"/>
+                            </w:r>
+                            <w:r>
+                              <w:rPr>
+                                <w:noProof/>
+                              </w:rPr>
+                              <w:t>16</w:t>
+                            </w:r>
+                            <w:r>
+                              <w:rPr>
+                                <w:noProof/>
+                              </w:rPr>
+                              <w:fldChar w:fldCharType="end"/>
+                            </w:r>
+                          </w:p>
+                        </w:txbxContent>
+                      </wps:txbx>
+                      <wps:bodyPr rot="0" spcFirstLastPara="0" vertOverflow="overflow" horzOverflow="overflow" vert="horz" wrap="square" lIns="0" tIns="0" rIns="0" bIns="0" numCol="1" spcCol="0" rtlCol="0" fromWordArt="0" anchor="t" anchorCtr="0" forceAA="0" compatLnSpc="1">
+                        <a:prstTxWarp prst="textNoShape">
+                          <a:avLst/>
+                        </a:prstTxWarp>
+                        <a:spAutoFit/>
+                      </wps:bodyPr>
+                    </wps:wsp>
+                  </a:graphicData>
+                </a:graphic>
+              </wp:anchor>
+            </w:drawing>
+          </mc:Choice>
+          <mc:Fallback>
+            <w:pict>
+              <v:shape w14:anchorId="64CD13B9" id="Text Box 27" o:spid="_x0000_s1035" type="#_x0000_t202" style="position:absolute;margin-left:286.7pt;margin-top:90.65pt;width:171.2pt;height:.05pt;z-index:-251627520;visibility:visible;mso-wrap-style:square;mso-wrap-distance-left:9pt;mso-wrap-distance-top:0;mso-wrap-distance-right:9pt;mso-wrap-distance-bottom:0;mso-position-horizontal:absolute;mso-position-horizontal-relative:text;mso-position-vertical:absolute;mso-position-vertical-relative:text;v-text-anchor:top" o:gfxdata="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" stroked="f">
+                <v:textbox style="mso-fit-shape-to-text:t" inset="0,0,0,0">
+                  <w:txbxContent>
+                    <w:p>
+                      <w:pPr>
+                        <w:pStyle w:val="Caption"/>
+                        <w:jc w:val="center"/>
+                        <w:rPr>
+                          <w:rFonts w:asciiTheme="minorBidi" w:hAnsiTheme="minorBidi"/>
+                          <w:noProof/>
+                        </w:rPr>
+                      </w:pPr>
+                      <w:r>
+                        <w:t xml:space="preserve">Figure </w:t>
+                      </w:r>
+                      <w:r>
+                        <w:fldChar w:fldCharType="begin"/>
+                      </w:r>
+                      <w:r>
+                        <w:instrText xml:space="preserve"> SEQ Figure \* ARABIC </w:instrText>
+                      </w:r>
+                      <w:r>
+                        <w:fldChar w:fldCharType="separate"/>
+                      </w:r>
+                      <w:r>
+                        <w:rPr>
+                          <w:noProof/>
+                        </w:rPr>
+                        <w:t>16</w:t>
+                      </w:r>
+                      <w:r>
+                        <w:rPr>
+                          <w:noProof/>
+                        </w:rPr>
+                        <w:fldChar w:fldCharType="end"/>
+                      </w:r>
+                    </w:p>
+                  </w:txbxContent>
+                </v:textbox>
+                <w10:wrap type="tight"/>
+              </v:shape>
+            </w:pict>
+          </mc:Fallback>
+        </mc:AlternateContent>
+      </w:r>
+      <w:r>
+        <w:rPr>
           <w:rFonts w:asciiTheme="minorBidi" w:hAnsiTheme="minorBidi"/>
-          <w:sz w:val="24"/>
-          <w:szCs w:val="24"/>
-        </w:rPr>
-        <w:lastRenderedPageBreak/>
-        <w:br w:type="page"/>
+          <w:noProof/>
+          <w:sz w:val="24"/>
+          <w:szCs w:val="24"/>
+        </w:rPr>
+        <w:drawing>
+          <wp:anchor distT="0" distB="0" distL="114300" distR="114300" simplePos="0" relativeHeight="251686912" behindDoc="1" locked="0" layoutInCell="1" allowOverlap="1" wp14:anchorId="661B73A4" wp14:editId="4336EF63">
+            <wp:simplePos x="0" y="0"/>
+            <wp:positionH relativeFrom="column">
+              <wp:posOffset>3641090</wp:posOffset>
+            </wp:positionH>
+            <wp:positionV relativeFrom="paragraph">
+              <wp:posOffset>5715</wp:posOffset>
+            </wp:positionV>
+            <wp:extent cx="2174240" cy="1088390"/>
+            <wp:effectExtent l="0" t="0" r="0" b="0"/>
+            <wp:wrapTight wrapText="bothSides">
+              <wp:wrapPolygon edited="0">
+                <wp:start x="0" y="0"/>
+                <wp:lineTo x="0" y="21172"/>
+                <wp:lineTo x="21386" y="21172"/>
+                <wp:lineTo x="21386" y="0"/>
+                <wp:lineTo x="0" y="0"/>
+              </wp:wrapPolygon>
+            </wp:wrapTight>
+            <wp:docPr id="26" name="Picture 26"/>
+            <wp:cNvGraphicFramePr>
+              <a:graphicFrameLocks xmlns:a="http://schemas.openxmlformats.org/drawingml/2006/main" noChangeAspect="1"/>
+            </wp:cNvGraphicFramePr>
+            <a:graphic xmlns:a="http://schemas.openxmlformats.org/drawingml/2006/main">
+              <a:graphicData uri="http://schemas.openxmlformats.org/drawingml/2006/picture">
+                <pic:pic xmlns:pic="http://schemas.openxmlformats.org/drawingml/2006/picture">
+                  <pic:nvPicPr>
+                    <pic:cNvPr id="0" name="Picture 2"/>
+                    <pic:cNvPicPr>
+                      <a:picLocks noChangeAspect="1" noChangeArrowheads="1"/>
+                    </pic:cNvPicPr>
+                  </pic:nvPicPr>
+                  <pic:blipFill>
+                    <a:blip r:embed="rId45" cstate="print">
+                      <a:extLst>
+                        <a:ext uri="{28A0092B-C50C-407E-A947-70E740481C1C}">
+                          <a14:useLocalDpi xmlns:a14="http://schemas.microsoft.com/office/drawing/2010/main" val="0"/>
+                        </a:ext>
+                      </a:extLst>
+                    </a:blip>
+                    <a:srcRect/>
+                    <a:stretch>
+                      <a:fillRect/>
+                    </a:stretch>
+                  </pic:blipFill>
+                  <pic:spPr bwMode="auto">
+                    <a:xfrm>
+                      <a:off x="0" y="0"/>
+                      <a:ext cx="2174240" cy="1088390"/>
+                    </a:xfrm>
+                    <a:prstGeom prst="rect">
+                      <a:avLst/>
+                    </a:prstGeom>
+                    <a:noFill/>
+                    <a:ln>
+                      <a:noFill/>
+                    </a:ln>
+                  </pic:spPr>
+                </pic:pic>
+              </a:graphicData>
+            </a:graphic>
+            <wp14:sizeRelH relativeFrom="margin">
+              <wp14:pctWidth>0</wp14:pctWidth>
+            </wp14:sizeRelH>
+            <wp14:sizeRelV relativeFrom="margin">
+              <wp14:pctHeight>0</wp14:pctHeight>
+            </wp14:sizeRelV>
+          </wp:anchor>
+        </w:drawing>
+      </w:r>
+      <w:r>
+        <w:rPr>
+          <w:rFonts w:asciiTheme="minorBidi" w:hAnsiTheme="minorBidi"/>
+          <w:sz w:val="24"/>
+          <w:szCs w:val="24"/>
+        </w:rPr>
+        <w:t>While Kafka itself is a robust and high-throughput distributed log system, it lacks a native graphical interface for introspection. Kafdrop fills this gap by offering an intuitive interface to monitor and inspect Kafka activity during development and testing. Developers can browse topic metadata, view live messages within partitions, inspect headers and payloads, and validate that events are being published and consumed correctly.</w:t>
       </w:r>
     </w:p>
     <w:p>
@@ -17423,7 +19876,7 @@
           <w:szCs w:val="56"/>
         </w:rPr>
       </w:pPr>
-      <w:bookmarkStart w:id="55" w:name="_Toc201157414"/>
+      <w:bookmarkStart w:id="72" w:name="_Toc201824755"/>
       <w:r>
         <w:rPr>
           <w:rFonts w:asciiTheme="minorBidi" w:hAnsiTheme="minorBidi" w:cstheme="minorBidi"/>
@@ -17460,7 +19913,7 @@
         </w:rPr>
         <w:t>Implementation</w:t>
       </w:r>
-      <w:bookmarkEnd w:id="55"/>
+      <w:bookmarkEnd w:id="72"/>
     </w:p>
     <w:p>
       <w:pPr>
@@ -17485,140 +19938,7 @@
         </w:rPr>
         <w:br w:type="page"/>
       </w:r>
-    </w:p>
-    <w:p>
-      <w:pPr>
-        <w:pStyle w:val="Heading1"/>
-        <w:spacing w:before="0" w:line="480" w:lineRule="auto"/>
-        <w:jc w:val="center"/>
-        <w:rPr>
-          <w:rFonts w:asciiTheme="minorBidi" w:hAnsiTheme="minorBidi" w:cstheme="minorBidi"/>
-          <w:color w:val="404040" w:themeColor="text1" w:themeTint="BF"/>
-          <w:sz w:val="40"/>
-          <w:szCs w:val="40"/>
-        </w:rPr>
-      </w:pPr>
-    </w:p>
-    <w:p>
-      <w:pPr>
-        <w:pStyle w:val="Heading1"/>
-        <w:spacing w:before="0" w:line="480" w:lineRule="auto"/>
-        <w:jc w:val="center"/>
-        <w:rPr>
-          <w:rFonts w:asciiTheme="minorBidi" w:hAnsiTheme="minorBidi" w:cstheme="minorBidi"/>
-          <w:color w:val="404040" w:themeColor="text1" w:themeTint="BF"/>
-          <w:sz w:val="40"/>
-          <w:szCs w:val="40"/>
-        </w:rPr>
-      </w:pPr>
-    </w:p>
-    <w:p>
-      <w:pPr>
-        <w:pStyle w:val="Heading1"/>
-        <w:spacing w:before="0" w:line="480" w:lineRule="auto"/>
-        <w:jc w:val="center"/>
-        <w:rPr>
-          <w:rFonts w:asciiTheme="minorBidi" w:hAnsiTheme="minorBidi" w:cstheme="minorBidi"/>
-          <w:color w:val="404040" w:themeColor="text1" w:themeTint="BF"/>
-          <w:sz w:val="40"/>
-          <w:szCs w:val="40"/>
-        </w:rPr>
-      </w:pPr>
-    </w:p>
-    <w:p>
-      <w:pPr>
-        <w:pStyle w:val="Heading1"/>
-        <w:spacing w:before="0" w:line="480" w:lineRule="auto"/>
-        <w:jc w:val="center"/>
-        <w:rPr>
-          <w:rFonts w:asciiTheme="minorBidi" w:hAnsiTheme="minorBidi" w:cstheme="minorBidi"/>
-          <w:color w:val="404040" w:themeColor="text1" w:themeTint="BF"/>
-          <w:sz w:val="40"/>
-          <w:szCs w:val="40"/>
-        </w:rPr>
-      </w:pPr>
-    </w:p>
-    <w:p>
-      <w:pPr>
-        <w:pStyle w:val="Heading1"/>
-        <w:spacing w:before="0" w:line="480" w:lineRule="auto"/>
-        <w:jc w:val="center"/>
-        <w:rPr>
-          <w:rFonts w:asciiTheme="minorBidi" w:hAnsiTheme="minorBidi" w:cstheme="minorBidi"/>
-          <w:color w:val="404040" w:themeColor="text1" w:themeTint="BF"/>
-          <w:sz w:val="40"/>
-          <w:szCs w:val="40"/>
-        </w:rPr>
-      </w:pPr>
-    </w:p>
-    <w:p>
-      <w:pPr>
-        <w:pStyle w:val="Heading1"/>
-        <w:spacing w:before="0" w:line="480" w:lineRule="auto"/>
-        <w:jc w:val="center"/>
-        <w:rPr>
-          <w:rFonts w:asciiTheme="minorBidi" w:hAnsiTheme="minorBidi" w:cstheme="minorBidi"/>
-          <w:color w:val="404040" w:themeColor="text1" w:themeTint="BF"/>
-          <w:sz w:val="40"/>
-          <w:szCs w:val="40"/>
-        </w:rPr>
-      </w:pPr>
-    </w:p>
-    <w:p/>
-    <w:p>
-      <w:pPr>
-        <w:pStyle w:val="Heading1"/>
-        <w:spacing w:before="0" w:line="480" w:lineRule="auto"/>
-        <w:jc w:val="center"/>
-        <w:rPr>
-          <w:rFonts w:asciiTheme="minorBidi" w:hAnsiTheme="minorBidi" w:cstheme="minorBidi"/>
-          <w:color w:val="404040" w:themeColor="text1" w:themeTint="BF"/>
-          <w:sz w:val="56"/>
-          <w:szCs w:val="56"/>
-        </w:rPr>
-      </w:pPr>
-      <w:bookmarkStart w:id="56" w:name="_Toc201157415"/>
-      <w:r>
-        <w:rPr>
-          <w:rFonts w:asciiTheme="minorBidi" w:hAnsiTheme="minorBidi" w:cstheme="minorBidi"/>
-          <w:color w:val="404040" w:themeColor="text1" w:themeTint="BF"/>
-          <w:sz w:val="56"/>
-          <w:szCs w:val="56"/>
-        </w:rPr>
-        <w:t xml:space="preserve">Chapter </w:t>
-      </w:r>
-      <w:r>
-        <w:rPr>
-          <w:rFonts w:asciiTheme="minorBidi" w:hAnsiTheme="minorBidi" w:cstheme="minorBidi"/>
-          <w:color w:val="404040" w:themeColor="text1" w:themeTint="BF"/>
-          <w:sz w:val="56"/>
-          <w:szCs w:val="56"/>
-        </w:rPr>
-        <w:t>8</w:t>
-      </w:r>
-      <w:r>
-        <w:rPr>
-          <w:rFonts w:asciiTheme="minorBidi" w:hAnsiTheme="minorBidi" w:cstheme="minorBidi"/>
-          <w:color w:val="404040" w:themeColor="text1" w:themeTint="BF"/>
-          <w:sz w:val="56"/>
-          <w:szCs w:val="56"/>
-        </w:rPr>
-        <w:t xml:space="preserve">: </w:t>
-      </w:r>
-      <w:r>
-        <w:rPr>
-          <w:rFonts w:asciiTheme="minorBidi" w:hAnsiTheme="minorBidi" w:cstheme="minorBidi"/>
-          <w:color w:val="404040" w:themeColor="text1" w:themeTint="BF"/>
-          <w:sz w:val="56"/>
-          <w:szCs w:val="56"/>
-        </w:rPr>
-        <w:t>Testing</w:t>
-      </w:r>
-      <w:bookmarkEnd w:id="56"/>
-    </w:p>
-    <w:p>
-      <w:pPr>
-        <w:spacing w:after="0" w:line="240" w:lineRule="auto"/>
+      <w:r>
         <w:rPr>
           <w:rFonts w:asciiTheme="minorBidi" w:hAnsiTheme="minorBidi"/>
           <w:b/>
@@ -17627,8 +19947,13 @@
           <w:sz w:val="36"/>
           <w:szCs w:val="36"/>
         </w:rPr>
-      </w:pPr>
-      <w:r>
+        <w:lastRenderedPageBreak/>
+        <w:br w:type="page"/>
+      </w:r>
+    </w:p>
+    <w:p>
+      <w:pPr>
+        <w:spacing w:after="0" w:line="240" w:lineRule="auto"/>
         <w:rPr>
           <w:rFonts w:asciiTheme="minorBidi" w:hAnsiTheme="minorBidi"/>
           <w:b/>
@@ -17637,8 +19962,7 @@
           <w:sz w:val="36"/>
           <w:szCs w:val="36"/>
         </w:rPr>
-        <w:br w:type="page"/>
-      </w:r>
+      </w:pPr>
     </w:p>
     <w:p>
       <w:pPr>
@@ -17731,7 +20055,7 @@
           <w:szCs w:val="56"/>
         </w:rPr>
       </w:pPr>
-      <w:bookmarkStart w:id="57" w:name="_Toc201157416"/>
+      <w:bookmarkStart w:id="73" w:name="_Toc201824756"/>
       <w:r>
         <w:rPr>
           <w:rFonts w:asciiTheme="minorBidi" w:hAnsiTheme="minorBidi" w:cstheme="minorBidi"/>
@@ -17748,7 +20072,7 @@
           <w:sz w:val="56"/>
           <w:szCs w:val="56"/>
         </w:rPr>
-        <w:t>9</w:t>
+        <w:t>8</w:t>
       </w:r>
       <w:r>
         <w:rPr>
@@ -17766,18 +20090,277 @@
           <w:sz w:val="56"/>
           <w:szCs w:val="56"/>
         </w:rPr>
+        <w:t>Testing</w:t>
+      </w:r>
+      <w:bookmarkEnd w:id="73"/>
+    </w:p>
+    <w:p>
+      <w:pPr>
+        <w:spacing w:after="0" w:line="240" w:lineRule="auto"/>
+        <w:rPr>
+          <w:rFonts w:asciiTheme="minorBidi" w:hAnsiTheme="minorBidi"/>
+          <w:b/>
+          <w:bCs/>
+          <w:color w:val="404040" w:themeColor="text1" w:themeTint="BF"/>
+          <w:sz w:val="36"/>
+          <w:szCs w:val="36"/>
+        </w:rPr>
+      </w:pPr>
+      <w:r>
+        <w:rPr>
+          <w:rFonts w:asciiTheme="minorBidi" w:hAnsiTheme="minorBidi"/>
+          <w:b/>
+          <w:bCs/>
+          <w:color w:val="404040" w:themeColor="text1" w:themeTint="BF"/>
+          <w:sz w:val="36"/>
+          <w:szCs w:val="36"/>
+        </w:rPr>
+        <w:br w:type="page"/>
+      </w:r>
+    </w:p>
+    <w:p>
+      <w:pPr>
+        <w:pStyle w:val="Heading1"/>
+        <w:spacing w:before="0" w:line="480" w:lineRule="auto"/>
+        <w:jc w:val="center"/>
+        <w:rPr>
+          <w:rFonts w:asciiTheme="minorBidi" w:hAnsiTheme="minorBidi" w:cstheme="minorBidi"/>
+          <w:color w:val="404040" w:themeColor="text1" w:themeTint="BF"/>
+          <w:sz w:val="40"/>
+          <w:szCs w:val="40"/>
+        </w:rPr>
+      </w:pPr>
+    </w:p>
+    <w:p>
+      <w:pPr>
+        <w:pStyle w:val="Heading1"/>
+        <w:spacing w:before="0" w:line="480" w:lineRule="auto"/>
+        <w:jc w:val="center"/>
+        <w:rPr>
+          <w:rFonts w:asciiTheme="minorBidi" w:hAnsiTheme="minorBidi" w:cstheme="minorBidi"/>
+          <w:color w:val="404040" w:themeColor="text1" w:themeTint="BF"/>
+          <w:sz w:val="40"/>
+          <w:szCs w:val="40"/>
+        </w:rPr>
+      </w:pPr>
+    </w:p>
+    <w:p>
+      <w:pPr>
+        <w:pStyle w:val="Heading1"/>
+        <w:spacing w:before="0" w:line="480" w:lineRule="auto"/>
+        <w:jc w:val="center"/>
+        <w:rPr>
+          <w:rFonts w:asciiTheme="minorBidi" w:hAnsiTheme="minorBidi" w:cstheme="minorBidi"/>
+          <w:color w:val="404040" w:themeColor="text1" w:themeTint="BF"/>
+          <w:sz w:val="40"/>
+          <w:szCs w:val="40"/>
+        </w:rPr>
+      </w:pPr>
+    </w:p>
+    <w:p>
+      <w:pPr>
+        <w:pStyle w:val="Heading1"/>
+        <w:spacing w:before="0" w:line="480" w:lineRule="auto"/>
+        <w:jc w:val="center"/>
+        <w:rPr>
+          <w:rFonts w:asciiTheme="minorBidi" w:hAnsiTheme="minorBidi" w:cstheme="minorBidi"/>
+          <w:color w:val="404040" w:themeColor="text1" w:themeTint="BF"/>
+          <w:sz w:val="40"/>
+          <w:szCs w:val="40"/>
+        </w:rPr>
+      </w:pPr>
+    </w:p>
+    <w:p>
+      <w:pPr>
+        <w:pStyle w:val="Heading1"/>
+        <w:spacing w:before="0" w:line="480" w:lineRule="auto"/>
+        <w:jc w:val="center"/>
+        <w:rPr>
+          <w:rFonts w:asciiTheme="minorBidi" w:hAnsiTheme="minorBidi" w:cstheme="minorBidi"/>
+          <w:color w:val="404040" w:themeColor="text1" w:themeTint="BF"/>
+          <w:sz w:val="40"/>
+          <w:szCs w:val="40"/>
+        </w:rPr>
+      </w:pPr>
+    </w:p>
+    <w:p>
+      <w:pPr>
+        <w:pStyle w:val="Heading1"/>
+        <w:spacing w:before="0" w:line="480" w:lineRule="auto"/>
+        <w:jc w:val="center"/>
+        <w:rPr>
+          <w:rFonts w:asciiTheme="minorBidi" w:hAnsiTheme="minorBidi" w:cstheme="minorBidi"/>
+          <w:color w:val="404040" w:themeColor="text1" w:themeTint="BF"/>
+          <w:sz w:val="40"/>
+          <w:szCs w:val="40"/>
+        </w:rPr>
+      </w:pPr>
+    </w:p>
+    <w:p/>
+    <w:p>
+      <w:pPr>
+        <w:pStyle w:val="Heading1"/>
+        <w:spacing w:before="0" w:line="480" w:lineRule="auto"/>
+        <w:jc w:val="center"/>
+        <w:rPr>
+          <w:rFonts w:asciiTheme="minorBidi" w:hAnsiTheme="minorBidi" w:cstheme="minorBidi"/>
+          <w:color w:val="404040" w:themeColor="text1" w:themeTint="BF"/>
+          <w:sz w:val="56"/>
+          <w:szCs w:val="56"/>
+        </w:rPr>
+      </w:pPr>
+      <w:bookmarkStart w:id="74" w:name="_Toc201824757"/>
+      <w:r>
+        <w:rPr>
+          <w:rFonts w:asciiTheme="minorBidi" w:hAnsiTheme="minorBidi" w:cstheme="minorBidi"/>
+          <w:color w:val="404040" w:themeColor="text1" w:themeTint="BF"/>
+          <w:sz w:val="56"/>
+          <w:szCs w:val="56"/>
+        </w:rPr>
+        <w:t xml:space="preserve">Chapter </w:t>
+      </w:r>
+      <w:r>
+        <w:rPr>
+          <w:rFonts w:asciiTheme="minorBidi" w:hAnsiTheme="minorBidi" w:cstheme="minorBidi"/>
+          <w:color w:val="404040" w:themeColor="text1" w:themeTint="BF"/>
+          <w:sz w:val="56"/>
+          <w:szCs w:val="56"/>
+        </w:rPr>
+        <w:t>9</w:t>
+      </w:r>
+      <w:r>
+        <w:rPr>
+          <w:rFonts w:asciiTheme="minorBidi" w:hAnsiTheme="minorBidi" w:cstheme="minorBidi"/>
+          <w:color w:val="404040" w:themeColor="text1" w:themeTint="BF"/>
+          <w:sz w:val="56"/>
+          <w:szCs w:val="56"/>
+        </w:rPr>
+        <w:t xml:space="preserve">: </w:t>
+      </w:r>
+      <w:r>
+        <w:rPr>
+          <w:rFonts w:asciiTheme="minorBidi" w:hAnsiTheme="minorBidi" w:cstheme="minorBidi"/>
+          <w:color w:val="404040" w:themeColor="text1" w:themeTint="BF"/>
+          <w:sz w:val="56"/>
+          <w:szCs w:val="56"/>
+        </w:rPr>
         <w:t>Conclusion and Future Work</w:t>
       </w:r>
-      <w:bookmarkEnd w:id="57"/>
+      <w:bookmarkEnd w:id="74"/>
     </w:p>
     <w:p>
       <w:r>
         <w:br w:type="page"/>
       </w:r>
-      <w:r>
+    </w:p>
+    <w:p>
+      <w:pPr>
+        <w:pStyle w:val="Heading2"/>
+        <w:spacing w:line="480" w:lineRule="auto"/>
+        <w:rPr>
+          <w:rFonts w:asciiTheme="minorBidi" w:hAnsiTheme="minorBidi" w:cstheme="minorBidi"/>
+          <w:color w:val="262626" w:themeColor="text1" w:themeTint="D9"/>
+          <w:sz w:val="36"/>
+          <w:szCs w:val="36"/>
+        </w:rPr>
+      </w:pPr>
+      <w:bookmarkStart w:id="75" w:name="_Toc201824758"/>
+      <w:r>
+        <w:rPr>
+          <w:rFonts w:asciiTheme="minorBidi" w:hAnsiTheme="minorBidi" w:cstheme="minorBidi"/>
+          <w:color w:val="262626" w:themeColor="text1" w:themeTint="D9"/>
+          <w:sz w:val="36"/>
+          <w:szCs w:val="36"/>
+        </w:rPr>
         <w:lastRenderedPageBreak/>
-        <w:t>https://cloud.google.com/learn/what-is-microservices-architecture#monolithic-vs-microservices-architecture</w:t>
-      </w:r>
+        <w:t xml:space="preserve">9.1. </w:t>
+      </w:r>
+      <w:r>
+        <w:rPr>
+          <w:rFonts w:asciiTheme="minorBidi" w:hAnsiTheme="minorBidi" w:cstheme="minorBidi"/>
+          <w:color w:val="262626" w:themeColor="text1" w:themeTint="D9"/>
+          <w:sz w:val="36"/>
+          <w:szCs w:val="36"/>
+        </w:rPr>
+        <w:t>Conclusion</w:t>
+      </w:r>
+      <w:bookmarkEnd w:id="75"/>
+    </w:p>
+    <w:p>
+      <w:pPr>
+        <w:pStyle w:val="Heading2"/>
+        <w:spacing w:line="480" w:lineRule="auto"/>
+        <w:rPr>
+          <w:rFonts w:asciiTheme="minorBidi" w:hAnsiTheme="minorBidi" w:cstheme="minorBidi"/>
+          <w:color w:val="262626" w:themeColor="text1" w:themeTint="D9"/>
+          <w:sz w:val="36"/>
+          <w:szCs w:val="36"/>
+        </w:rPr>
+      </w:pPr>
+      <w:bookmarkStart w:id="76" w:name="_Toc201824759"/>
+      <w:r>
+        <w:rPr>
+          <w:rFonts w:asciiTheme="minorBidi" w:hAnsiTheme="minorBidi" w:cstheme="minorBidi"/>
+          <w:color w:val="262626" w:themeColor="text1" w:themeTint="D9"/>
+          <w:sz w:val="36"/>
+          <w:szCs w:val="36"/>
+        </w:rPr>
+        <w:t>9.</w:t>
+      </w:r>
+      <w:r>
+        <w:rPr>
+          <w:rFonts w:asciiTheme="minorBidi" w:hAnsiTheme="minorBidi" w:cstheme="minorBidi"/>
+          <w:color w:val="262626" w:themeColor="text1" w:themeTint="D9"/>
+          <w:sz w:val="36"/>
+          <w:szCs w:val="36"/>
+        </w:rPr>
+        <w:t>2</w:t>
+      </w:r>
+      <w:r>
+        <w:rPr>
+          <w:rFonts w:asciiTheme="minorBidi" w:hAnsiTheme="minorBidi" w:cstheme="minorBidi"/>
+          <w:color w:val="262626" w:themeColor="text1" w:themeTint="D9"/>
+          <w:sz w:val="36"/>
+          <w:szCs w:val="36"/>
+        </w:rPr>
+        <w:t>. Future Enhancements</w:t>
+      </w:r>
+      <w:bookmarkEnd w:id="76"/>
+    </w:p>
+    <w:p>
+      <w:pPr>
+        <w:pStyle w:val="Heading2"/>
+        <w:spacing w:line="480" w:lineRule="auto"/>
+      </w:pPr>
+      <w:bookmarkStart w:id="77" w:name="_Toc201824760"/>
+      <w:r>
+        <w:rPr>
+          <w:rFonts w:asciiTheme="minorBidi" w:hAnsiTheme="minorBidi" w:cstheme="minorBidi"/>
+          <w:color w:val="262626" w:themeColor="text1" w:themeTint="D9"/>
+          <w:sz w:val="36"/>
+          <w:szCs w:val="36"/>
+        </w:rPr>
+        <w:t>9.</w:t>
+      </w:r>
+      <w:r>
+        <w:rPr>
+          <w:rFonts w:asciiTheme="minorBidi" w:hAnsiTheme="minorBidi" w:cstheme="minorBidi"/>
+          <w:color w:val="262626" w:themeColor="text1" w:themeTint="D9"/>
+          <w:sz w:val="36"/>
+          <w:szCs w:val="36"/>
+        </w:rPr>
+        <w:t>3</w:t>
+      </w:r>
+      <w:r>
+        <w:rPr>
+          <w:rFonts w:asciiTheme="minorBidi" w:hAnsiTheme="minorBidi" w:cstheme="minorBidi"/>
+          <w:color w:val="262626" w:themeColor="text1" w:themeTint="D9"/>
+          <w:sz w:val="36"/>
+          <w:szCs w:val="36"/>
+        </w:rPr>
+        <w:t xml:space="preserve"> Resources</w:t>
+      </w:r>
+      <w:bookmarkEnd w:id="77"/>
       <w:r>
         <w:br w:type="page"/>
       </w:r>
@@ -17886,7 +20469,7 @@
           <w:szCs w:val="56"/>
         </w:rPr>
       </w:pPr>
-      <w:bookmarkStart w:id="58" w:name="_Toc201157417"/>
+      <w:bookmarkStart w:id="78" w:name="_Toc201824761"/>
       <w:r>
         <w:rPr>
           <w:rFonts w:asciiTheme="minorBidi" w:hAnsiTheme="minorBidi" w:cstheme="minorBidi"/>
@@ -17896,7 +20479,29 @@
         </w:rPr>
         <w:t>Appendices</w:t>
       </w:r>
-      <w:bookmarkEnd w:id="58"/>
+      <w:bookmarkEnd w:id="78"/>
+    </w:p>
+    <w:p>
+      <w:pPr>
+        <w:spacing w:after="0" w:line="240" w:lineRule="auto"/>
+        <w:rPr>
+          <w:rFonts w:asciiTheme="minorBidi" w:eastAsiaTheme="majorEastAsia" w:hAnsiTheme="minorBidi"/>
+          <w:b/>
+          <w:bCs/>
+          <w:color w:val="404040" w:themeColor="text1" w:themeTint="BF"/>
+          <w:sz w:val="56"/>
+          <w:szCs w:val="56"/>
+        </w:rPr>
+      </w:pPr>
+      <w:r>
+        <w:rPr>
+          <w:rFonts w:asciiTheme="minorBidi" w:hAnsiTheme="minorBidi"/>
+          <w:color w:val="404040" w:themeColor="text1" w:themeTint="BF"/>
+          <w:sz w:val="56"/>
+          <w:szCs w:val="56"/>
+        </w:rPr>
+        <w:br w:type="page"/>
+      </w:r>
     </w:p>
     <w:p>
       <w:pPr>
@@ -18297,8 +20902,8 @@
       </w:pPr>
     </w:p>
     <w:sectPr>
-      <w:headerReference w:type="default" r:id="rId44"/>
-      <w:footerReference w:type="default" r:id="rId45"/>
+      <w:headerReference w:type="default" r:id="rId46"/>
+      <w:footerReference w:type="default" r:id="rId47"/>
       <w:pgSz w:w="11906" w:h="16838"/>
       <w:pgMar w:top="1134" w:right="1134" w:bottom="1134" w:left="1418" w:header="454" w:footer="227" w:gutter="0"/>
       <w:pgNumType w:start="0"/>
@@ -18991,6 +21596,155 @@
     </w:lvl>
   </w:abstractNum>
   <w:abstractNum w:abstractNumId="4" w15:restartNumberingAfterBreak="0">
+    <w:nsid w:val="0ECA1E28"/>
+    <w:multiLevelType w:val="multilevel"/>
+    <w:tmpl w:val="148813F4"/>
+    <w:lvl w:ilvl="0">
+      <w:start w:val="1"/>
+      <w:numFmt w:val="bullet"/>
+      <w:lvlText w:val=""/>
+      <w:lvlJc w:val="left"/>
+      <w:pPr>
+        <w:tabs>
+          <w:tab w:val="num" w:pos="720"/>
+        </w:tabs>
+        <w:ind w:left="720" w:hanging="360"/>
+      </w:pPr>
+      <w:rPr>
+        <w:rFonts w:ascii="Symbol" w:hAnsi="Symbol" w:hint="default"/>
+        <w:sz w:val="20"/>
+      </w:rPr>
+    </w:lvl>
+    <w:lvl w:ilvl="1" w:tentative="1">
+      <w:start w:val="1"/>
+      <w:numFmt w:val="bullet"/>
+      <w:lvlText w:val="o"/>
+      <w:lvlJc w:val="left"/>
+      <w:pPr>
+        <w:tabs>
+          <w:tab w:val="num" w:pos="1440"/>
+        </w:tabs>
+        <w:ind w:left="1440" w:hanging="360"/>
+      </w:pPr>
+      <w:rPr>
+        <w:rFonts w:ascii="Courier New" w:hAnsi="Courier New" w:hint="default"/>
+        <w:sz w:val="20"/>
+      </w:rPr>
+    </w:lvl>
+    <w:lvl w:ilvl="2" w:tentative="1">
+      <w:start w:val="1"/>
+      <w:numFmt w:val="bullet"/>
+      <w:lvlText w:val=""/>
+      <w:lvlJc w:val="left"/>
+      <w:pPr>
+        <w:tabs>
+          <w:tab w:val="num" w:pos="2160"/>
+        </w:tabs>
+        <w:ind w:left="2160" w:hanging="360"/>
+      </w:pPr>
+      <w:rPr>
+        <w:rFonts w:ascii="Wingdings" w:hAnsi="Wingdings" w:hint="default"/>
+        <w:sz w:val="20"/>
+      </w:rPr>
+    </w:lvl>
+    <w:lvl w:ilvl="3" w:tentative="1">
+      <w:start w:val="1"/>
+      <w:numFmt w:val="bullet"/>
+      <w:lvlText w:val=""/>
+      <w:lvlJc w:val="left"/>
+      <w:pPr>
+        <w:tabs>
+          <w:tab w:val="num" w:pos="2880"/>
+        </w:tabs>
+        <w:ind w:left="2880" w:hanging="360"/>
+      </w:pPr>
+      <w:rPr>
+        <w:rFonts w:ascii="Wingdings" w:hAnsi="Wingdings" w:hint="default"/>
+        <w:sz w:val="20"/>
+      </w:rPr>
+    </w:lvl>
+    <w:lvl w:ilvl="4" w:tentative="1">
+      <w:start w:val="1"/>
+      <w:numFmt w:val="bullet"/>
+      <w:lvlText w:val=""/>
+      <w:lvlJc w:val="left"/>
+      <w:pPr>
+        <w:tabs>
+          <w:tab w:val="num" w:pos="3600"/>
+        </w:tabs>
+        <w:ind w:left="3600" w:hanging="360"/>
+      </w:pPr>
+      <w:rPr>
+        <w:rFonts w:ascii="Wingdings" w:hAnsi="Wingdings" w:hint="default"/>
+        <w:sz w:val="20"/>
+      </w:rPr>
+    </w:lvl>
+    <w:lvl w:ilvl="5" w:tentative="1">
+      <w:start w:val="1"/>
+      <w:numFmt w:val="bullet"/>
+      <w:lvlText w:val=""/>
+      <w:lvlJc w:val="left"/>
+      <w:pPr>
+        <w:tabs>
+          <w:tab w:val="num" w:pos="4320"/>
+        </w:tabs>
+        <w:ind w:left="4320" w:hanging="360"/>
+      </w:pPr>
+      <w:rPr>
+        <w:rFonts w:ascii="Wingdings" w:hAnsi="Wingdings" w:hint="default"/>
+        <w:sz w:val="20"/>
+      </w:rPr>
+    </w:lvl>
+    <w:lvl w:ilvl="6" w:tentative="1">
+      <w:start w:val="1"/>
+      <w:numFmt w:val="bullet"/>
+      <w:lvlText w:val=""/>
+      <w:lvlJc w:val="left"/>
+      <w:pPr>
+        <w:tabs>
+          <w:tab w:val="num" w:pos="5040"/>
+        </w:tabs>
+        <w:ind w:left="5040" w:hanging="360"/>
+      </w:pPr>
+      <w:rPr>
+        <w:rFonts w:ascii="Wingdings" w:hAnsi="Wingdings" w:hint="default"/>
+        <w:sz w:val="20"/>
+      </w:rPr>
+    </w:lvl>
+    <w:lvl w:ilvl="7" w:tentative="1">
+      <w:start w:val="1"/>
+      <w:numFmt w:val="bullet"/>
+      <w:lvlText w:val=""/>
+      <w:lvlJc w:val="left"/>
+      <w:pPr>
+        <w:tabs>
+          <w:tab w:val="num" w:pos="5760"/>
+        </w:tabs>
+        <w:ind w:left="5760" w:hanging="360"/>
+      </w:pPr>
+      <w:rPr>
+        <w:rFonts w:ascii="Wingdings" w:hAnsi="Wingdings" w:hint="default"/>
+        <w:sz w:val="20"/>
+      </w:rPr>
+    </w:lvl>
+    <w:lvl w:ilvl="8" w:tentative="1">
+      <w:start w:val="1"/>
+      <w:numFmt w:val="bullet"/>
+      <w:lvlText w:val=""/>
+      <w:lvlJc w:val="left"/>
+      <w:pPr>
+        <w:tabs>
+          <w:tab w:val="num" w:pos="6480"/>
+        </w:tabs>
+        <w:ind w:left="6480" w:hanging="360"/>
+      </w:pPr>
+      <w:rPr>
+        <w:rFonts w:ascii="Wingdings" w:hAnsi="Wingdings" w:hint="default"/>
+        <w:sz w:val="20"/>
+      </w:rPr>
+    </w:lvl>
+  </w:abstractNum>
+  <w:abstractNum w:abstractNumId="5" w15:restartNumberingAfterBreak="0">
     <w:nsid w:val="16DD53FB"/>
     <w:multiLevelType w:val="multilevel"/>
     <w:tmpl w:val="299CD076"/>
@@ -19139,7 +21893,7 @@
       </w:rPr>
     </w:lvl>
   </w:abstractNum>
-  <w:abstractNum w:abstractNumId="5" w15:restartNumberingAfterBreak="0">
+  <w:abstractNum w:abstractNumId="6" w15:restartNumberingAfterBreak="0">
     <w:nsid w:val="1A5E442A"/>
     <w:multiLevelType w:val="multilevel"/>
     <w:tmpl w:val="7D6065D4"/>
@@ -19288,7 +22042,7 @@
       </w:rPr>
     </w:lvl>
   </w:abstractNum>
-  <w:abstractNum w:abstractNumId="6" w15:restartNumberingAfterBreak="0">
+  <w:abstractNum w:abstractNumId="7" w15:restartNumberingAfterBreak="0">
     <w:nsid w:val="23E824CC"/>
     <w:multiLevelType w:val="multilevel"/>
     <w:tmpl w:val="D8ACCCC4"/>
@@ -19437,7 +22191,7 @@
       </w:rPr>
     </w:lvl>
   </w:abstractNum>
-  <w:abstractNum w:abstractNumId="7" w15:restartNumberingAfterBreak="0">
+  <w:abstractNum w:abstractNumId="8" w15:restartNumberingAfterBreak="0">
     <w:nsid w:val="28B02F35"/>
     <w:multiLevelType w:val="multilevel"/>
     <w:tmpl w:val="7BB415D8"/>
@@ -19550,7 +22304,7 @@
       </w:pPr>
     </w:lvl>
   </w:abstractNum>
-  <w:abstractNum w:abstractNumId="8" w15:restartNumberingAfterBreak="0">
+  <w:abstractNum w:abstractNumId="9" w15:restartNumberingAfterBreak="0">
     <w:nsid w:val="28D40A9D"/>
     <w:multiLevelType w:val="multilevel"/>
     <w:tmpl w:val="96E0AB76"/>
@@ -19699,7 +22453,7 @@
       </w:rPr>
     </w:lvl>
   </w:abstractNum>
-  <w:abstractNum w:abstractNumId="9" w15:restartNumberingAfterBreak="0">
+  <w:abstractNum w:abstractNumId="10" w15:restartNumberingAfterBreak="0">
     <w:nsid w:val="2CC0037D"/>
     <w:multiLevelType w:val="multilevel"/>
     <w:tmpl w:val="FC0E39EC"/>
@@ -19848,7 +22602,7 @@
       </w:rPr>
     </w:lvl>
   </w:abstractNum>
-  <w:abstractNum w:abstractNumId="10" w15:restartNumberingAfterBreak="0">
+  <w:abstractNum w:abstractNumId="11" w15:restartNumberingAfterBreak="0">
     <w:nsid w:val="340F5E80"/>
     <w:multiLevelType w:val="hybridMultilevel"/>
     <w:tmpl w:val="CAD4C386"/>
@@ -19961,7 +22715,7 @@
       </w:rPr>
     </w:lvl>
   </w:abstractNum>
-  <w:abstractNum w:abstractNumId="11" w15:restartNumberingAfterBreak="0">
+  <w:abstractNum w:abstractNumId="12" w15:restartNumberingAfterBreak="0">
     <w:nsid w:val="38BC482F"/>
     <w:multiLevelType w:val="multilevel"/>
     <w:tmpl w:val="D9ECC29E"/>
@@ -20078,7 +22832,7 @@
       </w:pPr>
     </w:lvl>
   </w:abstractNum>
-  <w:abstractNum w:abstractNumId="12" w15:restartNumberingAfterBreak="0">
+  <w:abstractNum w:abstractNumId="13" w15:restartNumberingAfterBreak="0">
     <w:nsid w:val="3D2318FC"/>
     <w:multiLevelType w:val="multilevel"/>
     <w:tmpl w:val="48FC838E"/>
@@ -20227,7 +22981,7 @@
       </w:rPr>
     </w:lvl>
   </w:abstractNum>
-  <w:abstractNum w:abstractNumId="13" w15:restartNumberingAfterBreak="0">
+  <w:abstractNum w:abstractNumId="14" w15:restartNumberingAfterBreak="0">
     <w:nsid w:val="41743E78"/>
     <w:multiLevelType w:val="multilevel"/>
     <w:tmpl w:val="8CA62F54"/>
@@ -20376,7 +23130,156 @@
       </w:rPr>
     </w:lvl>
   </w:abstractNum>
-  <w:abstractNum w:abstractNumId="14" w15:restartNumberingAfterBreak="0">
+  <w:abstractNum w:abstractNumId="15" w15:restartNumberingAfterBreak="0">
+    <w:nsid w:val="46B83423"/>
+    <w:multiLevelType w:val="multilevel"/>
+    <w:tmpl w:val="B4E088BC"/>
+    <w:lvl w:ilvl="0">
+      <w:start w:val="1"/>
+      <w:numFmt w:val="bullet"/>
+      <w:lvlText w:val=""/>
+      <w:lvlJc w:val="left"/>
+      <w:pPr>
+        <w:tabs>
+          <w:tab w:val="num" w:pos="720"/>
+        </w:tabs>
+        <w:ind w:left="720" w:hanging="360"/>
+      </w:pPr>
+      <w:rPr>
+        <w:rFonts w:ascii="Symbol" w:hAnsi="Symbol" w:hint="default"/>
+        <w:sz w:val="20"/>
+      </w:rPr>
+    </w:lvl>
+    <w:lvl w:ilvl="1" w:tentative="1">
+      <w:start w:val="1"/>
+      <w:numFmt w:val="bullet"/>
+      <w:lvlText w:val="o"/>
+      <w:lvlJc w:val="left"/>
+      <w:pPr>
+        <w:tabs>
+          <w:tab w:val="num" w:pos="1440"/>
+        </w:tabs>
+        <w:ind w:left="1440" w:hanging="360"/>
+      </w:pPr>
+      <w:rPr>
+        <w:rFonts w:ascii="Courier New" w:hAnsi="Courier New" w:hint="default"/>
+        <w:sz w:val="20"/>
+      </w:rPr>
+    </w:lvl>
+    <w:lvl w:ilvl="2" w:tentative="1">
+      <w:start w:val="1"/>
+      <w:numFmt w:val="bullet"/>
+      <w:lvlText w:val=""/>
+      <w:lvlJc w:val="left"/>
+      <w:pPr>
+        <w:tabs>
+          <w:tab w:val="num" w:pos="2160"/>
+        </w:tabs>
+        <w:ind w:left="2160" w:hanging="360"/>
+      </w:pPr>
+      <w:rPr>
+        <w:rFonts w:ascii="Wingdings" w:hAnsi="Wingdings" w:hint="default"/>
+        <w:sz w:val="20"/>
+      </w:rPr>
+    </w:lvl>
+    <w:lvl w:ilvl="3" w:tentative="1">
+      <w:start w:val="1"/>
+      <w:numFmt w:val="bullet"/>
+      <w:lvlText w:val=""/>
+      <w:lvlJc w:val="left"/>
+      <w:pPr>
+        <w:tabs>
+          <w:tab w:val="num" w:pos="2880"/>
+        </w:tabs>
+        <w:ind w:left="2880" w:hanging="360"/>
+      </w:pPr>
+      <w:rPr>
+        <w:rFonts w:ascii="Wingdings" w:hAnsi="Wingdings" w:hint="default"/>
+        <w:sz w:val="20"/>
+      </w:rPr>
+    </w:lvl>
+    <w:lvl w:ilvl="4" w:tentative="1">
+      <w:start w:val="1"/>
+      <w:numFmt w:val="bullet"/>
+      <w:lvlText w:val=""/>
+      <w:lvlJc w:val="left"/>
+      <w:pPr>
+        <w:tabs>
+          <w:tab w:val="num" w:pos="3600"/>
+        </w:tabs>
+        <w:ind w:left="3600" w:hanging="360"/>
+      </w:pPr>
+      <w:rPr>
+        <w:rFonts w:ascii="Wingdings" w:hAnsi="Wingdings" w:hint="default"/>
+        <w:sz w:val="20"/>
+      </w:rPr>
+    </w:lvl>
+    <w:lvl w:ilvl="5" w:tentative="1">
+      <w:start w:val="1"/>
+      <w:numFmt w:val="bullet"/>
+      <w:lvlText w:val=""/>
+      <w:lvlJc w:val="left"/>
+      <w:pPr>
+        <w:tabs>
+          <w:tab w:val="num" w:pos="4320"/>
+        </w:tabs>
+        <w:ind w:left="4320" w:hanging="360"/>
+      </w:pPr>
+      <w:rPr>
+        <w:rFonts w:ascii="Wingdings" w:hAnsi="Wingdings" w:hint="default"/>
+        <w:sz w:val="20"/>
+      </w:rPr>
+    </w:lvl>
+    <w:lvl w:ilvl="6" w:tentative="1">
+      <w:start w:val="1"/>
+      <w:numFmt w:val="bullet"/>
+      <w:lvlText w:val=""/>
+      <w:lvlJc w:val="left"/>
+      <w:pPr>
+        <w:tabs>
+          <w:tab w:val="num" w:pos="5040"/>
+        </w:tabs>
+        <w:ind w:left="5040" w:hanging="360"/>
+      </w:pPr>
+      <w:rPr>
+        <w:rFonts w:ascii="Wingdings" w:hAnsi="Wingdings" w:hint="default"/>
+        <w:sz w:val="20"/>
+      </w:rPr>
+    </w:lvl>
+    <w:lvl w:ilvl="7" w:tentative="1">
+      <w:start w:val="1"/>
+      <w:numFmt w:val="bullet"/>
+      <w:lvlText w:val=""/>
+      <w:lvlJc w:val="left"/>
+      <w:pPr>
+        <w:tabs>
+          <w:tab w:val="num" w:pos="5760"/>
+        </w:tabs>
+        <w:ind w:left="5760" w:hanging="360"/>
+      </w:pPr>
+      <w:rPr>
+        <w:rFonts w:ascii="Wingdings" w:hAnsi="Wingdings" w:hint="default"/>
+        <w:sz w:val="20"/>
+      </w:rPr>
+    </w:lvl>
+    <w:lvl w:ilvl="8" w:tentative="1">
+      <w:start w:val="1"/>
+      <w:numFmt w:val="bullet"/>
+      <w:lvlText w:val=""/>
+      <w:lvlJc w:val="left"/>
+      <w:pPr>
+        <w:tabs>
+          <w:tab w:val="num" w:pos="6480"/>
+        </w:tabs>
+        <w:ind w:left="6480" w:hanging="360"/>
+      </w:pPr>
+      <w:rPr>
+        <w:rFonts w:ascii="Wingdings" w:hAnsi="Wingdings" w:hint="default"/>
+        <w:sz w:val="20"/>
+      </w:rPr>
+    </w:lvl>
+  </w:abstractNum>
+  <w:abstractNum w:abstractNumId="16" w15:restartNumberingAfterBreak="0">
     <w:nsid w:val="491E40C0"/>
     <w:multiLevelType w:val="multilevel"/>
     <w:tmpl w:val="6B74A7DE"/>
@@ -20493,7 +23396,7 @@
       </w:pPr>
     </w:lvl>
   </w:abstractNum>
-  <w:abstractNum w:abstractNumId="15" w15:restartNumberingAfterBreak="0">
+  <w:abstractNum w:abstractNumId="17" w15:restartNumberingAfterBreak="0">
     <w:nsid w:val="4F251327"/>
     <w:multiLevelType w:val="hybridMultilevel"/>
     <w:tmpl w:val="FA8EDF08"/>
@@ -20606,7 +23509,156 @@
       </w:rPr>
     </w:lvl>
   </w:abstractNum>
-  <w:abstractNum w:abstractNumId="16" w15:restartNumberingAfterBreak="0">
+  <w:abstractNum w:abstractNumId="18" w15:restartNumberingAfterBreak="0">
+    <w:nsid w:val="5A1F23CC"/>
+    <w:multiLevelType w:val="multilevel"/>
+    <w:tmpl w:val="E8AE0290"/>
+    <w:lvl w:ilvl="0">
+      <w:start w:val="1"/>
+      <w:numFmt w:val="bullet"/>
+      <w:lvlText w:val=""/>
+      <w:lvlJc w:val="left"/>
+      <w:pPr>
+        <w:tabs>
+          <w:tab w:val="num" w:pos="720"/>
+        </w:tabs>
+        <w:ind w:left="720" w:hanging="360"/>
+      </w:pPr>
+      <w:rPr>
+        <w:rFonts w:ascii="Symbol" w:hAnsi="Symbol" w:hint="default"/>
+        <w:sz w:val="20"/>
+      </w:rPr>
+    </w:lvl>
+    <w:lvl w:ilvl="1" w:tentative="1">
+      <w:start w:val="1"/>
+      <w:numFmt w:val="bullet"/>
+      <w:lvlText w:val="o"/>
+      <w:lvlJc w:val="left"/>
+      <w:pPr>
+        <w:tabs>
+          <w:tab w:val="num" w:pos="1440"/>
+        </w:tabs>
+        <w:ind w:left="1440" w:hanging="360"/>
+      </w:pPr>
+      <w:rPr>
+        <w:rFonts w:ascii="Courier New" w:hAnsi="Courier New" w:hint="default"/>
+        <w:sz w:val="20"/>
+      </w:rPr>
+    </w:lvl>
+    <w:lvl w:ilvl="2" w:tentative="1">
+      <w:start w:val="1"/>
+      <w:numFmt w:val="bullet"/>
+      <w:lvlText w:val=""/>
+      <w:lvlJc w:val="left"/>
+      <w:pPr>
+        <w:tabs>
+          <w:tab w:val="num" w:pos="2160"/>
+        </w:tabs>
+        <w:ind w:left="2160" w:hanging="360"/>
+      </w:pPr>
+      <w:rPr>
+        <w:rFonts w:ascii="Wingdings" w:hAnsi="Wingdings" w:hint="default"/>
+        <w:sz w:val="20"/>
+      </w:rPr>
+    </w:lvl>
+    <w:lvl w:ilvl="3" w:tentative="1">
+      <w:start w:val="1"/>
+      <w:numFmt w:val="bullet"/>
+      <w:lvlText w:val=""/>
+      <w:lvlJc w:val="left"/>
+      <w:pPr>
+        <w:tabs>
+          <w:tab w:val="num" w:pos="2880"/>
+        </w:tabs>
+        <w:ind w:left="2880" w:hanging="360"/>
+      </w:pPr>
+      <w:rPr>
+        <w:rFonts w:ascii="Wingdings" w:hAnsi="Wingdings" w:hint="default"/>
+        <w:sz w:val="20"/>
+      </w:rPr>
+    </w:lvl>
+    <w:lvl w:ilvl="4" w:tentative="1">
+      <w:start w:val="1"/>
+      <w:numFmt w:val="bullet"/>
+      <w:lvlText w:val=""/>
+      <w:lvlJc w:val="left"/>
+      <w:pPr>
+        <w:tabs>
+          <w:tab w:val="num" w:pos="3600"/>
+        </w:tabs>
+        <w:ind w:left="3600" w:hanging="360"/>
+      </w:pPr>
+      <w:rPr>
+        <w:rFonts w:ascii="Wingdings" w:hAnsi="Wingdings" w:hint="default"/>
+        <w:sz w:val="20"/>
+      </w:rPr>
+    </w:lvl>
+    <w:lvl w:ilvl="5" w:tentative="1">
+      <w:start w:val="1"/>
+      <w:numFmt w:val="bullet"/>
+      <w:lvlText w:val=""/>
+      <w:lvlJc w:val="left"/>
+      <w:pPr>
+        <w:tabs>
+          <w:tab w:val="num" w:pos="4320"/>
+        </w:tabs>
+        <w:ind w:left="4320" w:hanging="360"/>
+      </w:pPr>
+      <w:rPr>
+        <w:rFonts w:ascii="Wingdings" w:hAnsi="Wingdings" w:hint="default"/>
+        <w:sz w:val="20"/>
+      </w:rPr>
+    </w:lvl>
+    <w:lvl w:ilvl="6" w:tentative="1">
+      <w:start w:val="1"/>
+      <w:numFmt w:val="bullet"/>
+      <w:lvlText w:val=""/>
+      <w:lvlJc w:val="left"/>
+      <w:pPr>
+        <w:tabs>
+          <w:tab w:val="num" w:pos="5040"/>
+        </w:tabs>
+        <w:ind w:left="5040" w:hanging="360"/>
+      </w:pPr>
+      <w:rPr>
+        <w:rFonts w:ascii="Wingdings" w:hAnsi="Wingdings" w:hint="default"/>
+        <w:sz w:val="20"/>
+      </w:rPr>
+    </w:lvl>
+    <w:lvl w:ilvl="7" w:tentative="1">
+      <w:start w:val="1"/>
+      <w:numFmt w:val="bullet"/>
+      <w:lvlText w:val=""/>
+      <w:lvlJc w:val="left"/>
+      <w:pPr>
+        <w:tabs>
+          <w:tab w:val="num" w:pos="5760"/>
+        </w:tabs>
+        <w:ind w:left="5760" w:hanging="360"/>
+      </w:pPr>
+      <w:rPr>
+        <w:rFonts w:ascii="Wingdings" w:hAnsi="Wingdings" w:hint="default"/>
+        <w:sz w:val="20"/>
+      </w:rPr>
+    </w:lvl>
+    <w:lvl w:ilvl="8" w:tentative="1">
+      <w:start w:val="1"/>
+      <w:numFmt w:val="bullet"/>
+      <w:lvlText w:val=""/>
+      <w:lvlJc w:val="left"/>
+      <w:pPr>
+        <w:tabs>
+          <w:tab w:val="num" w:pos="6480"/>
+        </w:tabs>
+        <w:ind w:left="6480" w:hanging="360"/>
+      </w:pPr>
+      <w:rPr>
+        <w:rFonts w:ascii="Wingdings" w:hAnsi="Wingdings" w:hint="default"/>
+        <w:sz w:val="20"/>
+      </w:rPr>
+    </w:lvl>
+  </w:abstractNum>
+  <w:abstractNum w:abstractNumId="19" w15:restartNumberingAfterBreak="0">
     <w:nsid w:val="5F7F5A72"/>
     <w:multiLevelType w:val="multilevel"/>
     <w:tmpl w:val="25E07720"/>
@@ -20755,7 +23807,7 @@
       </w:rPr>
     </w:lvl>
   </w:abstractNum>
-  <w:abstractNum w:abstractNumId="17" w15:restartNumberingAfterBreak="0">
+  <w:abstractNum w:abstractNumId="20" w15:restartNumberingAfterBreak="0">
     <w:nsid w:val="666862C5"/>
     <w:multiLevelType w:val="hybridMultilevel"/>
     <w:tmpl w:val="E9C48D80"/>
@@ -20868,7 +23920,156 @@
       </w:rPr>
     </w:lvl>
   </w:abstractNum>
-  <w:abstractNum w:abstractNumId="18" w15:restartNumberingAfterBreak="0">
+  <w:abstractNum w:abstractNumId="21" w15:restartNumberingAfterBreak="0">
+    <w:nsid w:val="670C0B2B"/>
+    <w:multiLevelType w:val="multilevel"/>
+    <w:tmpl w:val="5636B10C"/>
+    <w:lvl w:ilvl="0">
+      <w:start w:val="1"/>
+      <w:numFmt w:val="bullet"/>
+      <w:lvlText w:val=""/>
+      <w:lvlJc w:val="left"/>
+      <w:pPr>
+        <w:tabs>
+          <w:tab w:val="num" w:pos="720"/>
+        </w:tabs>
+        <w:ind w:left="720" w:hanging="360"/>
+      </w:pPr>
+      <w:rPr>
+        <w:rFonts w:ascii="Symbol" w:hAnsi="Symbol" w:hint="default"/>
+        <w:sz w:val="20"/>
+      </w:rPr>
+    </w:lvl>
+    <w:lvl w:ilvl="1" w:tentative="1">
+      <w:start w:val="1"/>
+      <w:numFmt w:val="bullet"/>
+      <w:lvlText w:val="o"/>
+      <w:lvlJc w:val="left"/>
+      <w:pPr>
+        <w:tabs>
+          <w:tab w:val="num" w:pos="1440"/>
+        </w:tabs>
+        <w:ind w:left="1440" w:hanging="360"/>
+      </w:pPr>
+      <w:rPr>
+        <w:rFonts w:ascii="Courier New" w:hAnsi="Courier New" w:hint="default"/>
+        <w:sz w:val="20"/>
+      </w:rPr>
+    </w:lvl>
+    <w:lvl w:ilvl="2" w:tentative="1">
+      <w:start w:val="1"/>
+      <w:numFmt w:val="bullet"/>
+      <w:lvlText w:val=""/>
+      <w:lvlJc w:val="left"/>
+      <w:pPr>
+        <w:tabs>
+          <w:tab w:val="num" w:pos="2160"/>
+        </w:tabs>
+        <w:ind w:left="2160" w:hanging="360"/>
+      </w:pPr>
+      <w:rPr>
+        <w:rFonts w:ascii="Wingdings" w:hAnsi="Wingdings" w:hint="default"/>
+        <w:sz w:val="20"/>
+      </w:rPr>
+    </w:lvl>
+    <w:lvl w:ilvl="3" w:tentative="1">
+      <w:start w:val="1"/>
+      <w:numFmt w:val="bullet"/>
+      <w:lvlText w:val=""/>
+      <w:lvlJc w:val="left"/>
+      <w:pPr>
+        <w:tabs>
+          <w:tab w:val="num" w:pos="2880"/>
+        </w:tabs>
+        <w:ind w:left="2880" w:hanging="360"/>
+      </w:pPr>
+      <w:rPr>
+        <w:rFonts w:ascii="Wingdings" w:hAnsi="Wingdings" w:hint="default"/>
+        <w:sz w:val="20"/>
+      </w:rPr>
+    </w:lvl>
+    <w:lvl w:ilvl="4" w:tentative="1">
+      <w:start w:val="1"/>
+      <w:numFmt w:val="bullet"/>
+      <w:lvlText w:val=""/>
+      <w:lvlJc w:val="left"/>
+      <w:pPr>
+        <w:tabs>
+          <w:tab w:val="num" w:pos="3600"/>
+        </w:tabs>
+        <w:ind w:left="3600" w:hanging="360"/>
+      </w:pPr>
+      <w:rPr>
+        <w:rFonts w:ascii="Wingdings" w:hAnsi="Wingdings" w:hint="default"/>
+        <w:sz w:val="20"/>
+      </w:rPr>
+    </w:lvl>
+    <w:lvl w:ilvl="5" w:tentative="1">
+      <w:start w:val="1"/>
+      <w:numFmt w:val="bullet"/>
+      <w:lvlText w:val=""/>
+      <w:lvlJc w:val="left"/>
+      <w:pPr>
+        <w:tabs>
+          <w:tab w:val="num" w:pos="4320"/>
+        </w:tabs>
+        <w:ind w:left="4320" w:hanging="360"/>
+      </w:pPr>
+      <w:rPr>
+        <w:rFonts w:ascii="Wingdings" w:hAnsi="Wingdings" w:hint="default"/>
+        <w:sz w:val="20"/>
+      </w:rPr>
+    </w:lvl>
+    <w:lvl w:ilvl="6" w:tentative="1">
+      <w:start w:val="1"/>
+      <w:numFmt w:val="bullet"/>
+      <w:lvlText w:val=""/>
+      <w:lvlJc w:val="left"/>
+      <w:pPr>
+        <w:tabs>
+          <w:tab w:val="num" w:pos="5040"/>
+        </w:tabs>
+        <w:ind w:left="5040" w:hanging="360"/>
+      </w:pPr>
+      <w:rPr>
+        <w:rFonts w:ascii="Wingdings" w:hAnsi="Wingdings" w:hint="default"/>
+        <w:sz w:val="20"/>
+      </w:rPr>
+    </w:lvl>
+    <w:lvl w:ilvl="7" w:tentative="1">
+      <w:start w:val="1"/>
+      <w:numFmt w:val="bullet"/>
+      <w:lvlText w:val=""/>
+      <w:lvlJc w:val="left"/>
+      <w:pPr>
+        <w:tabs>
+          <w:tab w:val="num" w:pos="5760"/>
+        </w:tabs>
+        <w:ind w:left="5760" w:hanging="360"/>
+      </w:pPr>
+      <w:rPr>
+        <w:rFonts w:ascii="Wingdings" w:hAnsi="Wingdings" w:hint="default"/>
+        <w:sz w:val="20"/>
+      </w:rPr>
+    </w:lvl>
+    <w:lvl w:ilvl="8" w:tentative="1">
+      <w:start w:val="1"/>
+      <w:numFmt w:val="bullet"/>
+      <w:lvlText w:val=""/>
+      <w:lvlJc w:val="left"/>
+      <w:pPr>
+        <w:tabs>
+          <w:tab w:val="num" w:pos="6480"/>
+        </w:tabs>
+        <w:ind w:left="6480" w:hanging="360"/>
+      </w:pPr>
+      <w:rPr>
+        <w:rFonts w:ascii="Wingdings" w:hAnsi="Wingdings" w:hint="default"/>
+        <w:sz w:val="20"/>
+      </w:rPr>
+    </w:lvl>
+  </w:abstractNum>
+  <w:abstractNum w:abstractNumId="22" w15:restartNumberingAfterBreak="0">
     <w:nsid w:val="6843267B"/>
     <w:multiLevelType w:val="multilevel"/>
     <w:tmpl w:val="0A7E0806"/>
@@ -20982,7 +24183,7 @@
       </w:pPr>
     </w:lvl>
   </w:abstractNum>
-  <w:abstractNum w:abstractNumId="19" w15:restartNumberingAfterBreak="0">
+  <w:abstractNum w:abstractNumId="23" w15:restartNumberingAfterBreak="0">
     <w:nsid w:val="6A7028B8"/>
     <w:multiLevelType w:val="multilevel"/>
     <w:tmpl w:val="9E467FFA"/>
@@ -21131,7 +24332,7 @@
       </w:rPr>
     </w:lvl>
   </w:abstractNum>
-  <w:abstractNum w:abstractNumId="20" w15:restartNumberingAfterBreak="0">
+  <w:abstractNum w:abstractNumId="24" w15:restartNumberingAfterBreak="0">
     <w:nsid w:val="70611844"/>
     <w:multiLevelType w:val="multilevel"/>
     <w:tmpl w:val="4944246C"/>
@@ -21248,7 +24449,7 @@
       </w:pPr>
     </w:lvl>
   </w:abstractNum>
-  <w:abstractNum w:abstractNumId="21" w15:restartNumberingAfterBreak="0">
+  <w:abstractNum w:abstractNumId="25" w15:restartNumberingAfterBreak="0">
     <w:nsid w:val="70A37BCB"/>
     <w:multiLevelType w:val="multilevel"/>
     <w:tmpl w:val="D00CDB1C"/>
@@ -21362,7 +24563,7 @@
       </w:pPr>
     </w:lvl>
   </w:abstractNum>
-  <w:abstractNum w:abstractNumId="22" w15:restartNumberingAfterBreak="0">
+  <w:abstractNum w:abstractNumId="26" w15:restartNumberingAfterBreak="0">
     <w:nsid w:val="78C27A5F"/>
     <w:multiLevelType w:val="multilevel"/>
     <w:tmpl w:val="CB9A605E"/>
@@ -21511,7 +24712,7 @@
       </w:rPr>
     </w:lvl>
   </w:abstractNum>
-  <w:abstractNum w:abstractNumId="23" w15:restartNumberingAfterBreak="0">
+  <w:abstractNum w:abstractNumId="27" w15:restartNumberingAfterBreak="0">
     <w:nsid w:val="79CD0248"/>
     <w:multiLevelType w:val="hybridMultilevel"/>
     <w:tmpl w:val="459E1B98"/>
@@ -21625,76 +24826,88 @@
     </w:lvl>
   </w:abstractNum>
   <w:num w:numId="1">
-    <w:abstractNumId w:val="14"/>
+    <w:abstractNumId w:val="16"/>
   </w:num>
   <w:num w:numId="2">
-    <w:abstractNumId w:val="11"/>
+    <w:abstractNumId w:val="12"/>
   </w:num>
   <w:num w:numId="3">
-    <w:abstractNumId w:val="20"/>
+    <w:abstractNumId w:val="24"/>
   </w:num>
   <w:num w:numId="4">
-    <w:abstractNumId w:val="18"/>
+    <w:abstractNumId w:val="22"/>
   </w:num>
   <w:num w:numId="5">
     <w:abstractNumId w:val="3"/>
   </w:num>
   <w:num w:numId="6">
-    <w:abstractNumId w:val="21"/>
+    <w:abstractNumId w:val="25"/>
   </w:num>
   <w:num w:numId="7">
     <w:abstractNumId w:val="1"/>
   </w:num>
   <w:num w:numId="8">
-    <w:abstractNumId w:val="12"/>
+    <w:abstractNumId w:val="13"/>
   </w:num>
   <w:num w:numId="9">
-    <w:abstractNumId w:val="4"/>
+    <w:abstractNumId w:val="5"/>
   </w:num>
   <w:num w:numId="10">
-    <w:abstractNumId w:val="22"/>
+    <w:abstractNumId w:val="26"/>
   </w:num>
   <w:num w:numId="11">
-    <w:abstractNumId w:val="23"/>
+    <w:abstractNumId w:val="27"/>
   </w:num>
   <w:num w:numId="12">
-    <w:abstractNumId w:val="15"/>
+    <w:abstractNumId w:val="17"/>
   </w:num>
   <w:num w:numId="13">
-    <w:abstractNumId w:val="8"/>
+    <w:abstractNumId w:val="9"/>
   </w:num>
   <w:num w:numId="14">
-    <w:abstractNumId w:val="9"/>
+    <w:abstractNumId w:val="10"/>
   </w:num>
   <w:num w:numId="15">
-    <w:abstractNumId w:val="6"/>
+    <w:abstractNumId w:val="7"/>
   </w:num>
   <w:num w:numId="16">
     <w:abstractNumId w:val="2"/>
   </w:num>
   <w:num w:numId="17">
+    <w:abstractNumId w:val="23"/>
+  </w:num>
+  <w:num w:numId="18">
     <w:abstractNumId w:val="19"/>
   </w:num>
-  <w:num w:numId="18">
-    <w:abstractNumId w:val="16"/>
-  </w:num>
   <w:num w:numId="19">
-    <w:abstractNumId w:val="13"/>
+    <w:abstractNumId w:val="14"/>
   </w:num>
   <w:num w:numId="20">
-    <w:abstractNumId w:val="17"/>
+    <w:abstractNumId w:val="20"/>
   </w:num>
   <w:num w:numId="21">
     <w:abstractNumId w:val="0"/>
   </w:num>
   <w:num w:numId="22">
-    <w:abstractNumId w:val="5"/>
+    <w:abstractNumId w:val="6"/>
   </w:num>
   <w:num w:numId="23">
-    <w:abstractNumId w:val="10"/>
+    <w:abstractNumId w:val="11"/>
   </w:num>
   <w:num w:numId="24">
-    <w:abstractNumId w:val="7"/>
+    <w:abstractNumId w:val="8"/>
+  </w:num>
+  <w:num w:numId="25">
+    <w:abstractNumId w:val="21"/>
+  </w:num>
+  <w:num w:numId="26">
+    <w:abstractNumId w:val="18"/>
+  </w:num>
+  <w:num w:numId="27">
+    <w:abstractNumId w:val="15"/>
+  </w:num>
+  <w:num w:numId="28">
+    <w:abstractNumId w:val="4"/>
   </w:num>
   <w:numIdMacAtCleanup w:val="22"/>
 </w:numbering>
@@ -32998,6 +36211,11 @@
     <w:basedOn w:val="DefaultParagraphFont"/>
     <w:rsid w:val="00942ECA"/>
   </w:style>
+  <w:style w:type="character" w:customStyle="1" w:styleId="title0">
+    <w:name w:val="title"/>
+    <w:basedOn w:val="DefaultParagraphFont"/>
+    <w:rsid w:val="004F2F7D"/>
+  </w:style>
 </w:styles>
 </file>
 

--- a/junior-porject-report.docx
+++ b/junior-porject-report.docx
@@ -10651,27 +10651,14 @@
       <w:r>
         <w:t xml:space="preserve">Figure </w:t>
       </w:r>
-      <w:r>
-        <w:fldChar w:fldCharType="begin"/>
-      </w:r>
-      <w:r>
-        <w:instrText xml:space="preserve"> SEQ Figure \* ARABIC </w:instrText>
-      </w:r>
-      <w:r>
-        <w:fldChar w:fldCharType="separate"/>
-      </w:r>
-      <w:r>
-        <w:rPr>
-          <w:noProof/>
-        </w:rPr>
-        <w:t>1</w:t>
-      </w:r>
-      <w:r>
-        <w:rPr>
-          <w:noProof/>
-        </w:rPr>
-        <w:fldChar w:fldCharType="end"/>
-      </w:r>
+      <w:fldSimple w:instr=" SEQ Figure \* ARABIC ">
+        <w:r>
+          <w:rPr>
+            <w:noProof/>
+          </w:rPr>
+          <w:t>1</w:t>
+        </w:r>
+      </w:fldSimple>
     </w:p>
     <w:p>
       <w:pPr>
@@ -10806,27 +10793,14 @@
       <w:r>
         <w:t xml:space="preserve">Figure </w:t>
       </w:r>
-      <w:r>
-        <w:fldChar w:fldCharType="begin"/>
-      </w:r>
-      <w:r>
-        <w:instrText xml:space="preserve"> SEQ Figure \* ARABIC </w:instrText>
-      </w:r>
-      <w:r>
-        <w:fldChar w:fldCharType="separate"/>
-      </w:r>
-      <w:r>
-        <w:rPr>
-          <w:noProof/>
-        </w:rPr>
-        <w:t>2</w:t>
-      </w:r>
-      <w:r>
-        <w:rPr>
-          <w:noProof/>
-        </w:rPr>
-        <w:fldChar w:fldCharType="end"/>
-      </w:r>
+      <w:fldSimple w:instr=" SEQ Figure \* ARABIC ">
+        <w:r>
+          <w:rPr>
+            <w:noProof/>
+          </w:rPr>
+          <w:t>2</w:t>
+        </w:r>
+      </w:fldSimple>
     </w:p>
     <w:p>
       <w:pPr>
@@ -12295,27 +12269,14 @@
       <w:r>
         <w:t xml:space="preserve">Figure </w:t>
       </w:r>
-      <w:r>
-        <w:fldChar w:fldCharType="begin"/>
-      </w:r>
-      <w:r>
-        <w:instrText xml:space="preserve"> SEQ Figure \* ARABIC </w:instrText>
-      </w:r>
-      <w:r>
-        <w:fldChar w:fldCharType="separate"/>
-      </w:r>
-      <w:r>
-        <w:rPr>
-          <w:noProof/>
-        </w:rPr>
-        <w:t>3</w:t>
-      </w:r>
-      <w:r>
-        <w:rPr>
-          <w:noProof/>
-        </w:rPr>
-        <w:fldChar w:fldCharType="end"/>
-      </w:r>
+      <w:fldSimple w:instr=" SEQ Figure \* ARABIC ">
+        <w:r>
+          <w:rPr>
+            <w:noProof/>
+          </w:rPr>
+          <w:t>3</w:t>
+        </w:r>
+      </w:fldSimple>
     </w:p>
     <w:p>
       <w:pPr>
@@ -14552,27 +14513,14 @@
         <w:tab/>
         <w:t xml:space="preserve">Figure </w:t>
       </w:r>
-      <w:r>
-        <w:fldChar w:fldCharType="begin"/>
-      </w:r>
-      <w:r>
-        <w:instrText xml:space="preserve"> SEQ Figure \* ARABIC </w:instrText>
-      </w:r>
-      <w:r>
-        <w:fldChar w:fldCharType="separate"/>
-      </w:r>
-      <w:r>
-        <w:rPr>
-          <w:noProof/>
-        </w:rPr>
-        <w:t>4</w:t>
-      </w:r>
-      <w:r>
-        <w:rPr>
-          <w:noProof/>
-        </w:rPr>
-        <w:fldChar w:fldCharType="end"/>
-      </w:r>
+      <w:fldSimple w:instr=" SEQ Figure \* ARABIC ">
+        <w:r>
+          <w:rPr>
+            <w:noProof/>
+          </w:rPr>
+          <w:t>4</w:t>
+        </w:r>
+      </w:fldSimple>
       <w:r>
         <w:tab/>
       </w:r>
@@ -16170,7 +16118,7 @@
           <w:sz w:val="32"/>
           <w:szCs w:val="32"/>
         </w:rPr>
-        <w:t>.</w:t>
+        <w:t xml:space="preserve">.5.1. </w:t>
       </w:r>
       <w:r>
         <w:rPr>
@@ -16179,7 +16127,7 @@
           <w:sz w:val="32"/>
           <w:szCs w:val="32"/>
         </w:rPr>
-        <w:t>5</w:t>
+        <w:t>D</w:t>
       </w:r>
       <w:r>
         <w:rPr>
@@ -16188,7 +16136,7 @@
           <w:sz w:val="32"/>
           <w:szCs w:val="32"/>
         </w:rPr>
-        <w:t>.</w:t>
+        <w:t xml:space="preserve">ata </w:t>
       </w:r>
       <w:r>
         <w:rPr>
@@ -16197,7 +16145,7 @@
           <w:sz w:val="32"/>
           <w:szCs w:val="32"/>
         </w:rPr>
-        <w:t>1</w:t>
+        <w:t>M</w:t>
       </w:r>
       <w:r>
         <w:rPr>
@@ -16206,7 +16154,7 @@
           <w:sz w:val="32"/>
           <w:szCs w:val="32"/>
         </w:rPr>
-        <w:t xml:space="preserve">. </w:t>
+        <w:t>odeling</w:t>
       </w:r>
       <w:r>
         <w:rPr>
@@ -16215,60 +16163,26 @@
           <w:sz w:val="32"/>
           <w:szCs w:val="32"/>
         </w:rPr>
-        <w:t>D</w:t>
-      </w:r>
-      <w:r>
+        <w:t>:</w:t>
+      </w:r>
+      <w:r>
+        <w:rPr>
+          <w:rFonts w:asciiTheme="minorBidi" w:hAnsiTheme="minorBidi"/>
+          <w:sz w:val="24"/>
+          <w:szCs w:val="24"/>
+        </w:rPr>
+        <w:br w:type="page"/>
+      </w:r>
+    </w:p>
+    <w:p>
+      <w:pPr>
+        <w:pStyle w:val="Heading2"/>
+        <w:spacing w:line="480" w:lineRule="auto"/>
         <w:rPr>
           <w:rFonts w:asciiTheme="minorBidi" w:hAnsiTheme="minorBidi" w:cstheme="minorBidi"/>
-          <w:color w:val="365F91" w:themeColor="accent1" w:themeShade="BF"/>
-          <w:sz w:val="32"/>
-          <w:szCs w:val="32"/>
-        </w:rPr>
-        <w:t xml:space="preserve">ata </w:t>
-      </w:r>
-      <w:r>
-        <w:rPr>
-          <w:rFonts w:asciiTheme="minorBidi" w:hAnsiTheme="minorBidi" w:cstheme="minorBidi"/>
-          <w:color w:val="365F91" w:themeColor="accent1" w:themeShade="BF"/>
-          <w:sz w:val="32"/>
-          <w:szCs w:val="32"/>
-        </w:rPr>
-        <w:t>M</w:t>
-      </w:r>
-      <w:r>
-        <w:rPr>
-          <w:rFonts w:asciiTheme="minorBidi" w:hAnsiTheme="minorBidi" w:cstheme="minorBidi"/>
-          <w:color w:val="365F91" w:themeColor="accent1" w:themeShade="BF"/>
-          <w:sz w:val="32"/>
-          <w:szCs w:val="32"/>
-        </w:rPr>
-        <w:t>odeling</w:t>
-      </w:r>
-      <w:r>
-        <w:rPr>
-          <w:rFonts w:asciiTheme="minorBidi" w:hAnsiTheme="minorBidi" w:cstheme="minorBidi"/>
-          <w:color w:val="365F91" w:themeColor="accent1" w:themeShade="BF"/>
-          <w:sz w:val="32"/>
-          <w:szCs w:val="32"/>
-        </w:rPr>
-        <w:t>:</w:t>
-      </w:r>
-      <w:r>
-        <w:rPr>
-          <w:rFonts w:asciiTheme="minorBidi" w:hAnsiTheme="minorBidi"/>
-          <w:sz w:val="24"/>
-          <w:szCs w:val="24"/>
-        </w:rPr>
-        <w:br w:type="page"/>
-      </w:r>
-    </w:p>
-    <w:p>
-      <w:pPr>
-        <w:spacing w:after="0" w:line="480" w:lineRule="auto"/>
-        <w:rPr>
-          <w:rFonts w:asciiTheme="minorBidi" w:hAnsiTheme="minorBidi"/>
-          <w:sz w:val="24"/>
-          <w:szCs w:val="24"/>
+          <w:color w:val="262626" w:themeColor="text1" w:themeTint="D9"/>
+          <w:sz w:val="36"/>
+          <w:szCs w:val="36"/>
         </w:rPr>
       </w:pPr>
       <w:r>
@@ -16328,19 +16242,97 @@
           </wp:inline>
         </w:drawing>
       </w:r>
-    </w:p>
-    <w:p>
-      <w:pPr>
-        <w:pStyle w:val="Heading2"/>
-        <w:spacing w:line="480" w:lineRule="auto"/>
+      <w:bookmarkStart w:id="62" w:name="_Toc201824745"/>
+      <w:r>
         <w:rPr>
           <w:rFonts w:asciiTheme="minorBidi" w:hAnsiTheme="minorBidi" w:cstheme="minorBidi"/>
           <w:color w:val="262626" w:themeColor="text1" w:themeTint="D9"/>
           <w:sz w:val="36"/>
           <w:szCs w:val="36"/>
-        </w:rPr>
-      </w:pPr>
-      <w:bookmarkStart w:id="62" w:name="_Toc201824745"/>
+          <w:rtl/>
+        </w:rPr>
+        <w:br w:type="page"/>
+      </w:r>
+      <w:r>
+        <w:rPr>
+          <w:rFonts w:asciiTheme="minorBidi" w:hAnsiTheme="minorBidi"/>
+          <w:noProof/>
+          <w:color w:val="262626" w:themeColor="text1" w:themeTint="D9"/>
+          <w:sz w:val="36"/>
+          <w:szCs w:val="36"/>
+        </w:rPr>
+        <w:lastRenderedPageBreak/>
+        <w:drawing>
+          <wp:anchor distT="0" distB="0" distL="114300" distR="114300" simplePos="0" relativeHeight="251689984" behindDoc="1" locked="0" layoutInCell="1" allowOverlap="1" wp14:anchorId="2EF42C7B" wp14:editId="1520C911">
+            <wp:simplePos x="0" y="0"/>
+            <wp:positionH relativeFrom="margin">
+              <wp:align>center</wp:align>
+            </wp:positionH>
+            <wp:positionV relativeFrom="paragraph">
+              <wp:posOffset>1370965</wp:posOffset>
+            </wp:positionV>
+            <wp:extent cx="8460105" cy="6515735"/>
+            <wp:effectExtent l="635" t="0" r="0" b="0"/>
+            <wp:wrapTight wrapText="bothSides">
+              <wp:wrapPolygon edited="0">
+                <wp:start x="21598" y="-2"/>
+                <wp:lineTo x="52" y="-2"/>
+                <wp:lineTo x="52" y="21533"/>
+                <wp:lineTo x="21598" y="21533"/>
+                <wp:lineTo x="21598" y="-2"/>
+              </wp:wrapPolygon>
+            </wp:wrapTight>
+            <wp:docPr id="23" name="Picture 23"/>
+            <wp:cNvGraphicFramePr>
+              <a:graphicFrameLocks xmlns:a="http://schemas.openxmlformats.org/drawingml/2006/main" noChangeAspect="1"/>
+            </wp:cNvGraphicFramePr>
+            <a:graphic xmlns:a="http://schemas.openxmlformats.org/drawingml/2006/main">
+              <a:graphicData uri="http://schemas.openxmlformats.org/drawingml/2006/picture">
+                <pic:pic xmlns:pic="http://schemas.openxmlformats.org/drawingml/2006/picture">
+                  <pic:nvPicPr>
+                    <pic:cNvPr id="0" name="Picture 1"/>
+                    <pic:cNvPicPr>
+                      <a:picLocks noChangeAspect="1" noChangeArrowheads="1"/>
+                    </pic:cNvPicPr>
+                  </pic:nvPicPr>
+                  <pic:blipFill>
+                    <a:blip r:embed="rId30" cstate="print">
+                      <a:extLst>
+                        <a:ext uri="{28A0092B-C50C-407E-A947-70E740481C1C}">
+                          <a14:useLocalDpi xmlns:a14="http://schemas.microsoft.com/office/drawing/2010/main" val="0"/>
+                        </a:ext>
+                      </a:extLst>
+                    </a:blip>
+                    <a:srcRect/>
+                    <a:stretch>
+                      <a:fillRect/>
+                    </a:stretch>
+                  </pic:blipFill>
+                  <pic:spPr bwMode="auto">
+                    <a:xfrm rot="16200000">
+                      <a:off x="0" y="0"/>
+                      <a:ext cx="8460105" cy="6515735"/>
+                    </a:xfrm>
+                    <a:prstGeom prst="rect">
+                      <a:avLst/>
+                    </a:prstGeom>
+                    <a:noFill/>
+                    <a:ln>
+                      <a:noFill/>
+                    </a:ln>
+                  </pic:spPr>
+                </pic:pic>
+              </a:graphicData>
+            </a:graphic>
+            <wp14:sizeRelH relativeFrom="margin">
+              <wp14:pctWidth>0</wp14:pctWidth>
+            </wp14:sizeRelH>
+            <wp14:sizeRelV relativeFrom="margin">
+              <wp14:pctHeight>0</wp14:pctHeight>
+            </wp14:sizeRelV>
+          </wp:anchor>
+        </w:drawing>
+      </w:r>
       <w:r>
         <w:rPr>
           <w:rFonts w:asciiTheme="minorBidi" w:hAnsiTheme="minorBidi" w:cstheme="minorBidi" w:hint="cs"/>
@@ -16349,7 +16341,6 @@
           <w:szCs w:val="36"/>
           <w:rtl/>
         </w:rPr>
-        <w:lastRenderedPageBreak/>
         <w:t>5</w:t>
       </w:r>
       <w:r>
@@ -16359,19 +16350,116 @@
           <w:sz w:val="36"/>
           <w:szCs w:val="36"/>
         </w:rPr>
-        <w:t>.6. AI Service Integration using n8n</w:t>
+        <w:t>.</w:t>
+      </w:r>
+      <w:r>
+        <w:rPr>
+          <w:rFonts w:asciiTheme="minorBidi" w:hAnsiTheme="minorBidi" w:cstheme="minorBidi"/>
+          <w:color w:val="262626" w:themeColor="text1" w:themeTint="D9"/>
+          <w:sz w:val="36"/>
+          <w:szCs w:val="36"/>
+        </w:rPr>
+        <w:t>6</w:t>
+      </w:r>
+      <w:r>
+        <w:rPr>
+          <w:rFonts w:asciiTheme="minorBidi" w:hAnsiTheme="minorBidi" w:cstheme="minorBidi"/>
+          <w:color w:val="262626" w:themeColor="text1" w:themeTint="D9"/>
+          <w:sz w:val="36"/>
+          <w:szCs w:val="36"/>
+        </w:rPr>
+        <w:t xml:space="preserve">. </w:t>
       </w:r>
       <w:bookmarkEnd w:id="62"/>
+      <w:r>
+        <w:rPr>
+          <w:rFonts w:asciiTheme="minorBidi" w:hAnsiTheme="minorBidi" w:cstheme="minorBidi"/>
+          <w:color w:val="262626" w:themeColor="text1" w:themeTint="D9"/>
+          <w:sz w:val="36"/>
+          <w:szCs w:val="36"/>
+        </w:rPr>
+        <w:t>Class Diagram</w:t>
+      </w:r>
+    </w:p>
+    <w:p>
+      <w:pPr>
+        <w:spacing w:after="0" w:line="240" w:lineRule="auto"/>
+        <w:rPr>
+          <w:rFonts w:asciiTheme="minorBidi" w:eastAsiaTheme="majorEastAsia" w:hAnsiTheme="minorBidi"/>
+          <w:b/>
+          <w:bCs/>
+          <w:color w:val="262626" w:themeColor="text1" w:themeTint="D9"/>
+          <w:sz w:val="36"/>
+          <w:szCs w:val="36"/>
+        </w:rPr>
+      </w:pPr>
+      <w:r>
+        <w:rPr>
+          <w:rFonts w:asciiTheme="minorBidi" w:hAnsiTheme="minorBidi"/>
+          <w:color w:val="262626" w:themeColor="text1" w:themeTint="D9"/>
+          <w:sz w:val="36"/>
+          <w:szCs w:val="36"/>
+        </w:rPr>
+        <w:br w:type="page"/>
+      </w:r>
     </w:p>
     <w:p>
       <w:pPr>
         <w:pStyle w:val="Heading2"/>
         <w:spacing w:line="480" w:lineRule="auto"/>
         <w:rPr>
-          <w:rFonts w:asciiTheme="minorBidi" w:hAnsiTheme="minorBidi"/>
-          <w:b w:val="0"/>
-          <w:bCs w:val="0"/>
-          <w:color w:val="404040" w:themeColor="text1" w:themeTint="BF"/>
+          <w:rFonts w:asciiTheme="minorBidi" w:hAnsiTheme="minorBidi" w:cstheme="minorBidi"/>
+          <w:color w:val="262626" w:themeColor="text1" w:themeTint="D9"/>
+          <w:sz w:val="36"/>
+          <w:szCs w:val="36"/>
+        </w:rPr>
+      </w:pPr>
+      <w:r>
+        <w:rPr>
+          <w:rFonts w:asciiTheme="minorBidi" w:hAnsiTheme="minorBidi" w:cstheme="minorBidi" w:hint="cs"/>
+          <w:color w:val="262626" w:themeColor="text1" w:themeTint="D9"/>
+          <w:sz w:val="36"/>
+          <w:szCs w:val="36"/>
+          <w:rtl/>
+        </w:rPr>
+        <w:lastRenderedPageBreak/>
+        <w:t>5</w:t>
+      </w:r>
+      <w:r>
+        <w:rPr>
+          <w:rFonts w:asciiTheme="minorBidi" w:hAnsiTheme="minorBidi" w:cstheme="minorBidi"/>
+          <w:color w:val="262626" w:themeColor="text1" w:themeTint="D9"/>
+          <w:sz w:val="36"/>
+          <w:szCs w:val="36"/>
+        </w:rPr>
+        <w:t>.</w:t>
+      </w:r>
+      <w:r>
+        <w:rPr>
+          <w:rFonts w:asciiTheme="minorBidi" w:hAnsiTheme="minorBidi" w:cstheme="minorBidi"/>
+          <w:color w:val="262626" w:themeColor="text1" w:themeTint="D9"/>
+          <w:sz w:val="36"/>
+          <w:szCs w:val="36"/>
+        </w:rPr>
+        <w:t>7</w:t>
+      </w:r>
+      <w:r>
+        <w:rPr>
+          <w:rFonts w:asciiTheme="minorBidi" w:hAnsiTheme="minorBidi" w:cstheme="minorBidi"/>
+          <w:color w:val="262626" w:themeColor="text1" w:themeTint="D9"/>
+          <w:sz w:val="36"/>
+          <w:szCs w:val="36"/>
+        </w:rPr>
+        <w:t>. AI Service Integration using n8n</w:t>
+      </w:r>
+    </w:p>
+    <w:p>
+      <w:pPr>
+        <w:pStyle w:val="Heading2"/>
+        <w:spacing w:line="480" w:lineRule="auto"/>
+        <w:rPr>
+          <w:rFonts w:asciiTheme="minorBidi" w:hAnsiTheme="minorBidi" w:cstheme="minorBidi"/>
+          <w:color w:val="262626" w:themeColor="text1" w:themeTint="D9"/>
           <w:sz w:val="36"/>
           <w:szCs w:val="36"/>
         </w:rPr>
@@ -16639,7 +16727,7 @@
                     </pic:cNvPicPr>
                   </pic:nvPicPr>
                   <pic:blipFill>
-                    <a:blip r:embed="rId30" cstate="print">
+                    <a:blip r:embed="rId31" cstate="print">
                       <a:extLst>
                         <a:ext uri="{28A0092B-C50C-407E-A947-70E740481C1C}">
                           <a14:useLocalDpi xmlns:a14="http://schemas.microsoft.com/office/drawing/2010/main" val="0"/>
@@ -16708,7 +16796,7 @@
                     </pic:cNvPicPr>
                   </pic:nvPicPr>
                   <pic:blipFill>
-                    <a:blip r:embed="rId31" cstate="print">
+                    <a:blip r:embed="rId32" cstate="print">
                       <a:extLst>
                         <a:ext uri="{28A0092B-C50C-407E-A947-70E740481C1C}">
                           <a14:useLocalDpi xmlns:a14="http://schemas.microsoft.com/office/drawing/2010/main" val="0"/>
@@ -16808,27 +16896,14 @@
                             <w:r>
                               <w:t xml:space="preserve">Figure </w:t>
                             </w:r>
-                            <w:r>
-                              <w:fldChar w:fldCharType="begin"/>
-                            </w:r>
-                            <w:r>
-                              <w:instrText xml:space="preserve"> SEQ Figure \* ARABIC </w:instrText>
-                            </w:r>
-                            <w:r>
-                              <w:fldChar w:fldCharType="separate"/>
-                            </w:r>
-                            <w:r>
-                              <w:rPr>
-                                <w:noProof/>
-                              </w:rPr>
-                              <w:t>5</w:t>
-                            </w:r>
-                            <w:r>
-                              <w:rPr>
-                                <w:noProof/>
-                              </w:rPr>
-                              <w:fldChar w:fldCharType="end"/>
-                            </w:r>
+                            <w:fldSimple w:instr=" SEQ Figure \* ARABIC ">
+                              <w:r>
+                                <w:rPr>
+                                  <w:noProof/>
+                                </w:rPr>
+                                <w:t>5</w:t>
+                              </w:r>
+                            </w:fldSimple>
                           </w:p>
                         </w:txbxContent>
                       </wps:txbx>
@@ -16864,27 +16939,14 @@
                       <w:r>
                         <w:t xml:space="preserve">Figure </w:t>
                       </w:r>
-                      <w:r>
-                        <w:fldChar w:fldCharType="begin"/>
-                      </w:r>
-                      <w:r>
-                        <w:instrText xml:space="preserve"> SEQ Figure \* ARABIC </w:instrText>
-                      </w:r>
-                      <w:r>
-                        <w:fldChar w:fldCharType="separate"/>
-                      </w:r>
-                      <w:r>
-                        <w:rPr>
-                          <w:noProof/>
-                        </w:rPr>
-                        <w:t>5</w:t>
-                      </w:r>
-                      <w:r>
-                        <w:rPr>
-                          <w:noProof/>
-                        </w:rPr>
-                        <w:fldChar w:fldCharType="end"/>
-                      </w:r>
+                      <w:fldSimple w:instr=" SEQ Figure \* ARABIC ">
+                        <w:r>
+                          <w:rPr>
+                            <w:noProof/>
+                          </w:rPr>
+                          <w:t>5</w:t>
+                        </w:r>
+                      </w:fldSimple>
                     </w:p>
                   </w:txbxContent>
                 </v:textbox>
@@ -16954,27 +17016,14 @@
                             <w:r>
                               <w:t xml:space="preserve">Figure </w:t>
                             </w:r>
-                            <w:r>
-                              <w:fldChar w:fldCharType="begin"/>
-                            </w:r>
-                            <w:r>
-                              <w:instrText xml:space="preserve"> SEQ Figure \* ARABIC </w:instrText>
-                            </w:r>
-                            <w:r>
-                              <w:fldChar w:fldCharType="separate"/>
-                            </w:r>
-                            <w:r>
-                              <w:rPr>
-                                <w:noProof/>
-                              </w:rPr>
-                              <w:t>6</w:t>
-                            </w:r>
-                            <w:r>
-                              <w:rPr>
-                                <w:noProof/>
-                              </w:rPr>
-                              <w:fldChar w:fldCharType="end"/>
-                            </w:r>
+                            <w:fldSimple w:instr=" SEQ Figure \* ARABIC ">
+                              <w:r>
+                                <w:rPr>
+                                  <w:noProof/>
+                                </w:rPr>
+                                <w:t>6</w:t>
+                              </w:r>
+                            </w:fldSimple>
                           </w:p>
                         </w:txbxContent>
                       </wps:txbx>
@@ -17007,27 +17056,14 @@
                       <w:r>
                         <w:t xml:space="preserve">Figure </w:t>
                       </w:r>
-                      <w:r>
-                        <w:fldChar w:fldCharType="begin"/>
-                      </w:r>
-                      <w:r>
-                        <w:instrText xml:space="preserve"> SEQ Figure \* ARABIC </w:instrText>
-                      </w:r>
-                      <w:r>
-                        <w:fldChar w:fldCharType="separate"/>
-                      </w:r>
-                      <w:r>
-                        <w:rPr>
-                          <w:noProof/>
-                        </w:rPr>
-                        <w:t>6</w:t>
-                      </w:r>
-                      <w:r>
-                        <w:rPr>
-                          <w:noProof/>
-                        </w:rPr>
-                        <w:fldChar w:fldCharType="end"/>
-                      </w:r>
+                      <w:fldSimple w:instr=" SEQ Figure \* ARABIC ">
+                        <w:r>
+                          <w:rPr>
+                            <w:noProof/>
+                          </w:rPr>
+                          <w:t>6</w:t>
+                        </w:r>
+                      </w:fldSimple>
                     </w:p>
                   </w:txbxContent>
                 </v:textbox>
@@ -17072,7 +17108,7 @@
                     <pic:cNvPicPr/>
                   </pic:nvPicPr>
                   <pic:blipFill>
-                    <a:blip r:embed="rId32" cstate="print">
+                    <a:blip r:embed="rId33" cstate="print">
                       <a:extLst>
                         <a:ext uri="{28A0092B-C50C-407E-A947-70E740481C1C}">
                           <a14:useLocalDpi xmlns:a14="http://schemas.microsoft.com/office/drawing/2010/main" val="0"/>
@@ -17107,27 +17143,14 @@
       <w:r>
         <w:t xml:space="preserve">Figure </w:t>
       </w:r>
-      <w:r>
-        <w:fldChar w:fldCharType="begin"/>
-      </w:r>
-      <w:r>
-        <w:instrText xml:space="preserve"> SEQ Figure \* ARABIC </w:instrText>
-      </w:r>
-      <w:r>
-        <w:fldChar w:fldCharType="separate"/>
-      </w:r>
-      <w:r>
-        <w:rPr>
-          <w:noProof/>
-        </w:rPr>
-        <w:t>7</w:t>
-      </w:r>
-      <w:r>
-        <w:rPr>
-          <w:noProof/>
-        </w:rPr>
-        <w:fldChar w:fldCharType="end"/>
-      </w:r>
+      <w:fldSimple w:instr=" SEQ Figure \* ARABIC ">
+        <w:r>
+          <w:rPr>
+            <w:noProof/>
+          </w:rPr>
+          <w:t>7</w:t>
+        </w:r>
+      </w:fldSimple>
     </w:p>
     <w:p>
       <w:pPr>
@@ -17286,27 +17309,14 @@
                             <w:r>
                               <w:t xml:space="preserve">Figure </w:t>
                             </w:r>
-                            <w:r>
-                              <w:fldChar w:fldCharType="begin"/>
-                            </w:r>
-                            <w:r>
-                              <w:instrText xml:space="preserve"> SEQ Figure \* ARABIC </w:instrText>
-                            </w:r>
-                            <w:r>
-                              <w:fldChar w:fldCharType="separate"/>
-                            </w:r>
-                            <w:r>
-                              <w:rPr>
-                                <w:noProof/>
-                              </w:rPr>
-                              <w:t>8</w:t>
-                            </w:r>
-                            <w:r>
-                              <w:rPr>
-                                <w:noProof/>
-                              </w:rPr>
-                              <w:fldChar w:fldCharType="end"/>
-                            </w:r>
+                            <w:fldSimple w:instr=" SEQ Figure \* ARABIC ">
+                              <w:r>
+                                <w:rPr>
+                                  <w:noProof/>
+                                </w:rPr>
+                                <w:t>8</w:t>
+                              </w:r>
+                            </w:fldSimple>
                           </w:p>
                         </w:txbxContent>
                       </wps:txbx>
@@ -17339,27 +17349,14 @@
                       <w:r>
                         <w:t xml:space="preserve">Figure </w:t>
                       </w:r>
-                      <w:r>
-                        <w:fldChar w:fldCharType="begin"/>
-                      </w:r>
-                      <w:r>
-                        <w:instrText xml:space="preserve"> SEQ Figure \* ARABIC </w:instrText>
-                      </w:r>
-                      <w:r>
-                        <w:fldChar w:fldCharType="separate"/>
-                      </w:r>
-                      <w:r>
-                        <w:rPr>
-                          <w:noProof/>
-                        </w:rPr>
-                        <w:t>8</w:t>
-                      </w:r>
-                      <w:r>
-                        <w:rPr>
-                          <w:noProof/>
-                        </w:rPr>
-                        <w:fldChar w:fldCharType="end"/>
-                      </w:r>
+                      <w:fldSimple w:instr=" SEQ Figure \* ARABIC ">
+                        <w:r>
+                          <w:rPr>
+                            <w:noProof/>
+                          </w:rPr>
+                          <w:t>8</w:t>
+                        </w:r>
+                      </w:fldSimple>
                     </w:p>
                   </w:txbxContent>
                 </v:textbox>
@@ -17402,7 +17399,7 @@
                     </pic:cNvPicPr>
                   </pic:nvPicPr>
                   <pic:blipFill>
-                    <a:blip r:embed="rId33" cstate="print">
+                    <a:blip r:embed="rId34" cstate="print">
                       <a:extLst>
                         <a:ext uri="{28A0092B-C50C-407E-A947-70E740481C1C}">
                           <a14:useLocalDpi xmlns:a14="http://schemas.microsoft.com/office/drawing/2010/main" val="0"/>
@@ -17485,27 +17482,14 @@
                             <w:r>
                               <w:t xml:space="preserve">Figure </w:t>
                             </w:r>
-                            <w:r>
-                              <w:fldChar w:fldCharType="begin"/>
-                            </w:r>
-                            <w:r>
-                              <w:instrText xml:space="preserve"> SEQ Figure \* ARABIC </w:instrText>
-                            </w:r>
-                            <w:r>
-                              <w:fldChar w:fldCharType="separate"/>
-                            </w:r>
-                            <w:r>
-                              <w:rPr>
-                                <w:noProof/>
-                              </w:rPr>
-                              <w:t>9</w:t>
-                            </w:r>
-                            <w:r>
-                              <w:rPr>
-                                <w:noProof/>
-                              </w:rPr>
-                              <w:fldChar w:fldCharType="end"/>
-                            </w:r>
+                            <w:fldSimple w:instr=" SEQ Figure \* ARABIC ">
+                              <w:r>
+                                <w:rPr>
+                                  <w:noProof/>
+                                </w:rPr>
+                                <w:t>9</w:t>
+                              </w:r>
+                            </w:fldSimple>
                           </w:p>
                         </w:txbxContent>
                       </wps:txbx>
@@ -17537,27 +17521,14 @@
                       <w:r>
                         <w:t xml:space="preserve">Figure </w:t>
                       </w:r>
-                      <w:r>
-                        <w:fldChar w:fldCharType="begin"/>
-                      </w:r>
-                      <w:r>
-                        <w:instrText xml:space="preserve"> SEQ Figure \* ARABIC </w:instrText>
-                      </w:r>
-                      <w:r>
-                        <w:fldChar w:fldCharType="separate"/>
-                      </w:r>
-                      <w:r>
-                        <w:rPr>
-                          <w:noProof/>
-                        </w:rPr>
-                        <w:t>9</w:t>
-                      </w:r>
-                      <w:r>
-                        <w:rPr>
-                          <w:noProof/>
-                        </w:rPr>
-                        <w:fldChar w:fldCharType="end"/>
-                      </w:r>
+                      <w:fldSimple w:instr=" SEQ Figure \* ARABIC ">
+                        <w:r>
+                          <w:rPr>
+                            <w:noProof/>
+                          </w:rPr>
+                          <w:t>9</w:t>
+                        </w:r>
+                      </w:fldSimple>
                     </w:p>
                   </w:txbxContent>
                 </v:textbox>
@@ -17600,7 +17571,7 @@
                     </pic:cNvPicPr>
                   </pic:nvPicPr>
                   <pic:blipFill>
-                    <a:blip r:embed="rId34" cstate="print">
+                    <a:blip r:embed="rId35" cstate="print">
                       <a:extLst>
                         <a:ext uri="{28A0092B-C50C-407E-A947-70E740481C1C}">
                           <a14:useLocalDpi xmlns:a14="http://schemas.microsoft.com/office/drawing/2010/main" val="0"/>
@@ -17755,7 +17726,7 @@
                     </pic:cNvPicPr>
                   </pic:nvPicPr>
                   <pic:blipFill>
-                    <a:blip r:embed="rId35" cstate="print">
+                    <a:blip r:embed="rId36" cstate="print">
                       <a:extLst>
                         <a:ext uri="{28A0092B-C50C-407E-A947-70E740481C1C}">
                           <a14:useLocalDpi xmlns:a14="http://schemas.microsoft.com/office/drawing/2010/main" val="0"/>
@@ -17804,27 +17775,14 @@
       <w:r>
         <w:t xml:space="preserve">Figure </w:t>
       </w:r>
-      <w:r>
-        <w:fldChar w:fldCharType="begin"/>
-      </w:r>
-      <w:r>
-        <w:instrText xml:space="preserve"> SEQ Figure \* ARABIC </w:instrText>
-      </w:r>
-      <w:r>
-        <w:fldChar w:fldCharType="separate"/>
-      </w:r>
-      <w:r>
-        <w:rPr>
-          <w:noProof/>
-        </w:rPr>
-        <w:t>10</w:t>
-      </w:r>
-      <w:r>
-        <w:rPr>
-          <w:noProof/>
-        </w:rPr>
-        <w:fldChar w:fldCharType="end"/>
-      </w:r>
+      <w:fldSimple w:instr=" SEQ Figure \* ARABIC ">
+        <w:r>
+          <w:rPr>
+            <w:noProof/>
+          </w:rPr>
+          <w:t>10</w:t>
+        </w:r>
+      </w:fldSimple>
     </w:p>
     <w:p>
       <w:pPr>
@@ -17930,27 +17888,14 @@
                             <w:r>
                               <w:t xml:space="preserve">Figure </w:t>
                             </w:r>
-                            <w:r>
-                              <w:fldChar w:fldCharType="begin"/>
-                            </w:r>
-                            <w:r>
-                              <w:instrText xml:space="preserve"> SEQ Figure \* ARABIC </w:instrText>
-                            </w:r>
-                            <w:r>
-                              <w:fldChar w:fldCharType="separate"/>
-                            </w:r>
-                            <w:r>
-                              <w:rPr>
-                                <w:noProof/>
-                              </w:rPr>
-                              <w:t>11</w:t>
-                            </w:r>
-                            <w:r>
-                              <w:rPr>
-                                <w:noProof/>
-                              </w:rPr>
-                              <w:fldChar w:fldCharType="end"/>
-                            </w:r>
+                            <w:fldSimple w:instr=" SEQ Figure \* ARABIC ">
+                              <w:r>
+                                <w:rPr>
+                                  <w:noProof/>
+                                </w:rPr>
+                                <w:t>11</w:t>
+                              </w:r>
+                            </w:fldSimple>
                           </w:p>
                         </w:txbxContent>
                       </wps:txbx>
@@ -17983,27 +17928,14 @@
                       <w:r>
                         <w:t xml:space="preserve">Figure </w:t>
                       </w:r>
-                      <w:r>
-                        <w:fldChar w:fldCharType="begin"/>
-                      </w:r>
-                      <w:r>
-                        <w:instrText xml:space="preserve"> SEQ Figure \* ARABIC </w:instrText>
-                      </w:r>
-                      <w:r>
-                        <w:fldChar w:fldCharType="separate"/>
-                      </w:r>
-                      <w:r>
-                        <w:rPr>
-                          <w:noProof/>
-                        </w:rPr>
-                        <w:t>11</w:t>
-                      </w:r>
-                      <w:r>
-                        <w:rPr>
-                          <w:noProof/>
-                        </w:rPr>
-                        <w:fldChar w:fldCharType="end"/>
-                      </w:r>
+                      <w:fldSimple w:instr=" SEQ Figure \* ARABIC ">
+                        <w:r>
+                          <w:rPr>
+                            <w:noProof/>
+                          </w:rPr>
+                          <w:t>11</w:t>
+                        </w:r>
+                      </w:fldSimple>
                     </w:p>
                   </w:txbxContent>
                 </v:textbox>
@@ -18046,7 +17978,7 @@
                     </pic:cNvPicPr>
                   </pic:nvPicPr>
                   <pic:blipFill>
-                    <a:blip r:embed="rId36" cstate="print">
+                    <a:blip r:embed="rId37" cstate="print">
                       <a:extLst>
                         <a:ext uri="{28A0092B-C50C-407E-A947-70E740481C1C}">
                           <a14:useLocalDpi xmlns:a14="http://schemas.microsoft.com/office/drawing/2010/main" val="0"/>
@@ -18129,27 +18061,14 @@
                             <w:r>
                               <w:t xml:space="preserve">Figure </w:t>
                             </w:r>
-                            <w:r>
-                              <w:fldChar w:fldCharType="begin"/>
-                            </w:r>
-                            <w:r>
-                              <w:instrText xml:space="preserve"> SEQ Figure \* ARABIC </w:instrText>
-                            </w:r>
-                            <w:r>
-                              <w:fldChar w:fldCharType="separate"/>
-                            </w:r>
-                            <w:r>
-                              <w:rPr>
-                                <w:noProof/>
-                              </w:rPr>
-                              <w:t>12</w:t>
-                            </w:r>
-                            <w:r>
-                              <w:rPr>
-                                <w:noProof/>
-                              </w:rPr>
-                              <w:fldChar w:fldCharType="end"/>
-                            </w:r>
+                            <w:fldSimple w:instr=" SEQ Figure \* ARABIC ">
+                              <w:r>
+                                <w:rPr>
+                                  <w:noProof/>
+                                </w:rPr>
+                                <w:t>12</w:t>
+                              </w:r>
+                            </w:fldSimple>
                           </w:p>
                         </w:txbxContent>
                       </wps:txbx>
@@ -18181,27 +18100,14 @@
                       <w:r>
                         <w:t xml:space="preserve">Figure </w:t>
                       </w:r>
-                      <w:r>
-                        <w:fldChar w:fldCharType="begin"/>
-                      </w:r>
-                      <w:r>
-                        <w:instrText xml:space="preserve"> SEQ Figure \* ARABIC </w:instrText>
-                      </w:r>
-                      <w:r>
-                        <w:fldChar w:fldCharType="separate"/>
-                      </w:r>
-                      <w:r>
-                        <w:rPr>
-                          <w:noProof/>
-                        </w:rPr>
-                        <w:t>12</w:t>
-                      </w:r>
-                      <w:r>
-                        <w:rPr>
-                          <w:noProof/>
-                        </w:rPr>
-                        <w:fldChar w:fldCharType="end"/>
-                      </w:r>
+                      <w:fldSimple w:instr=" SEQ Figure \* ARABIC ">
+                        <w:r>
+                          <w:rPr>
+                            <w:noProof/>
+                          </w:rPr>
+                          <w:t>12</w:t>
+                        </w:r>
+                      </w:fldSimple>
                     </w:p>
                   </w:txbxContent>
                 </v:textbox>
@@ -18244,7 +18150,7 @@
                     </pic:cNvPicPr>
                   </pic:nvPicPr>
                   <pic:blipFill>
-                    <a:blip r:embed="rId37" cstate="print">
+                    <a:blip r:embed="rId38" cstate="print">
                       <a:extLst>
                         <a:ext uri="{28A0092B-C50C-407E-A947-70E740481C1C}">
                           <a14:useLocalDpi xmlns:a14="http://schemas.microsoft.com/office/drawing/2010/main" val="0"/>
@@ -18344,7 +18250,7 @@
           <w:szCs w:val="24"/>
         </w:rPr>
       </w:pPr>
-      <w:hyperlink r:id="rId38" w:tgtFrame="_blank" w:history="1">
+      <w:hyperlink r:id="rId39" w:tgtFrame="_blank" w:history="1">
         <w:r>
           <w:rPr>
             <w:color w:val="3A3B41"/>
@@ -18364,7 +18270,7 @@
         </w:rPr>
         <w:t> is a distributed streaming platform designed to handle large volumes of </w:t>
       </w:r>
-      <w:hyperlink r:id="rId39" w:tgtFrame="_blank" w:history="1">
+      <w:hyperlink r:id="rId40" w:tgtFrame="_blank" w:history="1">
         <w:r>
           <w:rPr>
             <w:rFonts w:asciiTheme="minorBidi" w:hAnsiTheme="minorBidi"/>
@@ -18394,7 +18300,7 @@
         </w:rPr>
         <w:t>. It’s an </w:t>
       </w:r>
-      <w:hyperlink r:id="rId40" w:tgtFrame="_blank" w:history="1">
+      <w:hyperlink r:id="rId41" w:tgtFrame="_blank" w:history="1">
         <w:r>
           <w:rPr>
             <w:color w:val="3A3B41"/>
@@ -18414,7 +18320,7 @@
         </w:rPr>
         <w:t> used for stream processing, real-time </w:t>
       </w:r>
-      <w:hyperlink r:id="rId41" w:tgtFrame="_blank" w:history="1">
+      <w:hyperlink r:id="rId42" w:tgtFrame="_blank" w:history="1">
         <w:r>
           <w:rPr>
             <w:color w:val="3A3B41"/>
@@ -18580,27 +18486,14 @@
                             <w:r>
                               <w:t xml:space="preserve">Figure </w:t>
                             </w:r>
-                            <w:r>
-                              <w:fldChar w:fldCharType="begin"/>
-                            </w:r>
-                            <w:r>
-                              <w:instrText xml:space="preserve"> SEQ Figure \* ARABIC </w:instrText>
-                            </w:r>
-                            <w:r>
-                              <w:fldChar w:fldCharType="separate"/>
-                            </w:r>
-                            <w:r>
-                              <w:rPr>
-                                <w:noProof/>
-                              </w:rPr>
-                              <w:t>13</w:t>
-                            </w:r>
-                            <w:r>
-                              <w:rPr>
-                                <w:noProof/>
-                              </w:rPr>
-                              <w:fldChar w:fldCharType="end"/>
-                            </w:r>
+                            <w:fldSimple w:instr=" SEQ Figure \* ARABIC ">
+                              <w:r>
+                                <w:rPr>
+                                  <w:noProof/>
+                                </w:rPr>
+                                <w:t>13</w:t>
+                              </w:r>
+                            </w:fldSimple>
                           </w:p>
                         </w:txbxContent>
                       </wps:txbx>
@@ -18634,27 +18527,14 @@
                       <w:r>
                         <w:t xml:space="preserve">Figure </w:t>
                       </w:r>
-                      <w:r>
-                        <w:fldChar w:fldCharType="begin"/>
-                      </w:r>
-                      <w:r>
-                        <w:instrText xml:space="preserve"> SEQ Figure \* ARABIC </w:instrText>
-                      </w:r>
-                      <w:r>
-                        <w:fldChar w:fldCharType="separate"/>
-                      </w:r>
-                      <w:r>
-                        <w:rPr>
-                          <w:noProof/>
-                        </w:rPr>
-                        <w:t>13</w:t>
-                      </w:r>
-                      <w:r>
-                        <w:rPr>
-                          <w:noProof/>
-                        </w:rPr>
-                        <w:fldChar w:fldCharType="end"/>
-                      </w:r>
+                      <w:fldSimple w:instr=" SEQ Figure \* ARABIC ">
+                        <w:r>
+                          <w:rPr>
+                            <w:noProof/>
+                          </w:rPr>
+                          <w:t>13</w:t>
+                        </w:r>
+                      </w:fldSimple>
                     </w:p>
                   </w:txbxContent>
                 </v:textbox>
@@ -18696,7 +18576,7 @@
                     </pic:cNvPicPr>
                   </pic:nvPicPr>
                   <pic:blipFill>
-                    <a:blip r:embed="rId42" cstate="print">
+                    <a:blip r:embed="rId43" cstate="print">
                       <a:extLst>
                         <a:ext uri="{28A0092B-C50C-407E-A947-70E740481C1C}">
                           <a14:useLocalDpi xmlns:a14="http://schemas.microsoft.com/office/drawing/2010/main" val="0"/>
@@ -18941,7 +18821,7 @@
                     </pic:cNvPicPr>
                   </pic:nvPicPr>
                   <pic:blipFill>
-                    <a:blip r:embed="rId43" cstate="print">
+                    <a:blip r:embed="rId44" cstate="print">
                       <a:extLst>
                         <a:ext uri="{28A0092B-C50C-407E-A947-70E740481C1C}">
                           <a14:useLocalDpi xmlns:a14="http://schemas.microsoft.com/office/drawing/2010/main" val="0"/>
@@ -19033,27 +18913,14 @@
                             <w:r>
                               <w:t xml:space="preserve">Figure </w:t>
                             </w:r>
-                            <w:r>
-                              <w:fldChar w:fldCharType="begin"/>
-                            </w:r>
-                            <w:r>
-                              <w:instrText xml:space="preserve"> SEQ Figure \* ARABIC </w:instrText>
-                            </w:r>
-                            <w:r>
-                              <w:fldChar w:fldCharType="separate"/>
-                            </w:r>
-                            <w:r>
-                              <w:rPr>
-                                <w:noProof/>
-                              </w:rPr>
-                              <w:t>14</w:t>
-                            </w:r>
-                            <w:r>
-                              <w:rPr>
-                                <w:noProof/>
-                              </w:rPr>
-                              <w:fldChar w:fldCharType="end"/>
-                            </w:r>
+                            <w:fldSimple w:instr=" SEQ Figure \* ARABIC ">
+                              <w:r>
+                                <w:rPr>
+                                  <w:noProof/>
+                                </w:rPr>
+                                <w:t>14</w:t>
+                              </w:r>
+                            </w:fldSimple>
                           </w:p>
                         </w:txbxContent>
                       </wps:txbx>
@@ -19087,27 +18954,14 @@
                       <w:r>
                         <w:t xml:space="preserve">Figure </w:t>
                       </w:r>
-                      <w:r>
-                        <w:fldChar w:fldCharType="begin"/>
-                      </w:r>
-                      <w:r>
-                        <w:instrText xml:space="preserve"> SEQ Figure \* ARABIC </w:instrText>
-                      </w:r>
-                      <w:r>
-                        <w:fldChar w:fldCharType="separate"/>
-                      </w:r>
-                      <w:r>
-                        <w:rPr>
-                          <w:noProof/>
-                        </w:rPr>
-                        <w:t>14</w:t>
-                      </w:r>
-                      <w:r>
-                        <w:rPr>
-                          <w:noProof/>
-                        </w:rPr>
-                        <w:fldChar w:fldCharType="end"/>
-                      </w:r>
+                      <w:fldSimple w:instr=" SEQ Figure \* ARABIC ">
+                        <w:r>
+                          <w:rPr>
+                            <w:noProof/>
+                          </w:rPr>
+                          <w:t>14</w:t>
+                        </w:r>
+                      </w:fldSimple>
                     </w:p>
                   </w:txbxContent>
                 </v:textbox>
@@ -19248,27 +19102,14 @@
                             <w:r>
                               <w:t xml:space="preserve">Figure </w:t>
                             </w:r>
-                            <w:r>
-                              <w:fldChar w:fldCharType="begin"/>
-                            </w:r>
-                            <w:r>
-                              <w:instrText xml:space="preserve"> SEQ Figure \* ARABIC </w:instrText>
-                            </w:r>
-                            <w:r>
-                              <w:fldChar w:fldCharType="separate"/>
-                            </w:r>
-                            <w:r>
-                              <w:rPr>
-                                <w:noProof/>
-                              </w:rPr>
-                              <w:t>15</w:t>
-                            </w:r>
-                            <w:r>
-                              <w:rPr>
-                                <w:noProof/>
-                              </w:rPr>
-                              <w:fldChar w:fldCharType="end"/>
-                            </w:r>
+                            <w:fldSimple w:instr=" SEQ Figure \* ARABIC ">
+                              <w:r>
+                                <w:rPr>
+                                  <w:noProof/>
+                                </w:rPr>
+                                <w:t>15</w:t>
+                              </w:r>
+                            </w:fldSimple>
                           </w:p>
                         </w:txbxContent>
                       </wps:txbx>
@@ -19307,27 +19148,14 @@
                       <w:r>
                         <w:t xml:space="preserve">Figure </w:t>
                       </w:r>
-                      <w:r>
-                        <w:fldChar w:fldCharType="begin"/>
-                      </w:r>
-                      <w:r>
-                        <w:instrText xml:space="preserve"> SEQ Figure \* ARABIC </w:instrText>
-                      </w:r>
-                      <w:r>
-                        <w:fldChar w:fldCharType="separate"/>
-                      </w:r>
-                      <w:r>
-                        <w:rPr>
-                          <w:noProof/>
-                        </w:rPr>
-                        <w:t>15</w:t>
-                      </w:r>
-                      <w:r>
-                        <w:rPr>
-                          <w:noProof/>
-                        </w:rPr>
-                        <w:fldChar w:fldCharType="end"/>
-                      </w:r>
+                      <w:fldSimple w:instr=" SEQ Figure \* ARABIC ">
+                        <w:r>
+                          <w:rPr>
+                            <w:noProof/>
+                          </w:rPr>
+                          <w:t>15</w:t>
+                        </w:r>
+                      </w:fldSimple>
                     </w:p>
                   </w:txbxContent>
                 </v:textbox>
@@ -19370,7 +19198,7 @@
                     </pic:cNvPicPr>
                   </pic:nvPicPr>
                   <pic:blipFill>
-                    <a:blip r:embed="rId44" cstate="print">
+                    <a:blip r:embed="rId45" cstate="print">
                       <a:extLst>
                         <a:ext uri="{28A0092B-C50C-407E-A947-70E740481C1C}">
                           <a14:useLocalDpi xmlns:a14="http://schemas.microsoft.com/office/drawing/2010/main" val="0"/>
@@ -19449,7 +19277,15 @@
           <w:sz w:val="24"/>
           <w:szCs w:val="24"/>
         </w:rPr>
-        <w:t>Docker Compose is used to containerize and orchestrate all backend services (application servers,  Kafka</w:t>
+        <w:t>Docker Compose is used to containerize (Kafka</w:t>
+      </w:r>
+      <w:r>
+        <w:rPr>
+          <w:rFonts w:asciiTheme="minorBidi" w:hAnsiTheme="minorBidi"/>
+          <w:sz w:val="24"/>
+          <w:szCs w:val="24"/>
+        </w:rPr>
+        <w:t xml:space="preserve"> and Kafdrop</w:t>
       </w:r>
       <w:r>
         <w:rPr>
@@ -19497,7 +19333,25 @@
           <w:sz w:val="36"/>
           <w:szCs w:val="36"/>
         </w:rPr>
-        <w:t>Kafka Monitoring Tool: Kafdrop</w:t>
+        <w:t>Kaf</w:t>
+      </w:r>
+      <w:r>
+        <w:rPr>
+          <w:rFonts w:asciiTheme="minorBidi" w:hAnsiTheme="minorBidi" w:cstheme="minorBidi"/>
+          <w:color w:val="262626" w:themeColor="text1" w:themeTint="D9"/>
+          <w:sz w:val="36"/>
+          <w:szCs w:val="36"/>
+        </w:rPr>
+        <w:t>drop</w:t>
+      </w:r>
+      <w:r>
+        <w:rPr>
+          <w:rFonts w:asciiTheme="minorBidi" w:hAnsiTheme="minorBidi" w:cstheme="minorBidi"/>
+          <w:color w:val="262626" w:themeColor="text1" w:themeTint="D9"/>
+          <w:sz w:val="36"/>
+          <w:szCs w:val="36"/>
+        </w:rPr>
+        <w:t xml:space="preserve"> Monitoring Tool: Kafdrop</w:t>
       </w:r>
       <w:bookmarkEnd w:id="71"/>
     </w:p>
@@ -19570,27 +19424,14 @@
                             <w:r>
                               <w:t xml:space="preserve">Figure </w:t>
                             </w:r>
-                            <w:r>
-                              <w:fldChar w:fldCharType="begin"/>
-                            </w:r>
-                            <w:r>
-                              <w:instrText xml:space="preserve"> SEQ Figure \* ARABIC </w:instrText>
-                            </w:r>
-                            <w:r>
-                              <w:fldChar w:fldCharType="separate"/>
-                            </w:r>
-                            <w:r>
-                              <w:rPr>
-                                <w:noProof/>
-                              </w:rPr>
-                              <w:t>16</w:t>
-                            </w:r>
-                            <w:r>
-                              <w:rPr>
-                                <w:noProof/>
-                              </w:rPr>
-                              <w:fldChar w:fldCharType="end"/>
-                            </w:r>
+                            <w:fldSimple w:instr=" SEQ Figure \* ARABIC ">
+                              <w:r>
+                                <w:rPr>
+                                  <w:noProof/>
+                                </w:rPr>
+                                <w:t>16</w:t>
+                              </w:r>
+                            </w:fldSimple>
                           </w:p>
                         </w:txbxContent>
                       </wps:txbx>
@@ -19623,27 +19464,14 @@
                       <w:r>
                         <w:t xml:space="preserve">Figure </w:t>
                       </w:r>
-                      <w:r>
-                        <w:fldChar w:fldCharType="begin"/>
-                      </w:r>
-                      <w:r>
-                        <w:instrText xml:space="preserve"> SEQ Figure \* ARABIC </w:instrText>
-                      </w:r>
-                      <w:r>
-                        <w:fldChar w:fldCharType="separate"/>
-                      </w:r>
-                      <w:r>
-                        <w:rPr>
-                          <w:noProof/>
-                        </w:rPr>
-                        <w:t>16</w:t>
-                      </w:r>
-                      <w:r>
-                        <w:rPr>
-                          <w:noProof/>
-                        </w:rPr>
-                        <w:fldChar w:fldCharType="end"/>
-                      </w:r>
+                      <w:fldSimple w:instr=" SEQ Figure \* ARABIC ">
+                        <w:r>
+                          <w:rPr>
+                            <w:noProof/>
+                          </w:rPr>
+                          <w:t>16</w:t>
+                        </w:r>
+                      </w:fldSimple>
                     </w:p>
                   </w:txbxContent>
                 </v:textbox>
@@ -19694,7 +19522,7 @@
                     </pic:cNvPicPr>
                   </pic:nvPicPr>
                   <pic:blipFill>
-                    <a:blip r:embed="rId45" cstate="print">
+                    <a:blip r:embed="rId46" cstate="print">
                       <a:extLst>
                         <a:ext uri="{28A0092B-C50C-407E-A947-70E740481C1C}">
                           <a14:useLocalDpi xmlns:a14="http://schemas.microsoft.com/office/drawing/2010/main" val="0"/>
@@ -20902,8 +20730,8 @@
       </w:pPr>
     </w:p>
     <w:sectPr>
-      <w:headerReference w:type="default" r:id="rId46"/>
-      <w:footerReference w:type="default" r:id="rId47"/>
+      <w:headerReference w:type="default" r:id="rId47"/>
+      <w:footerReference w:type="default" r:id="rId48"/>
       <w:pgSz w:w="11906" w:h="16838"/>
       <w:pgMar w:top="1134" w:right="1134" w:bottom="1134" w:left="1418" w:header="454" w:footer="227" w:gutter="0"/>
       <w:pgNumType w:start="0"/>
@@ -36211,8 +36039,8 @@
     <w:basedOn w:val="DefaultParagraphFont"/>
     <w:rsid w:val="00942ECA"/>
   </w:style>
-  <w:style w:type="character" w:customStyle="1" w:styleId="title0">
-    <w:name w:val="title"/>
+  <w:style w:type="character" w:customStyle="1" w:styleId="Title1">
+    <w:name w:val="Title1"/>
     <w:basedOn w:val="DefaultParagraphFont"/>
     <w:rsid w:val="004F2F7D"/>
   </w:style>

--- a/junior-porject-report.docx
+++ b/junior-porject-report.docx
@@ -10651,14 +10651,27 @@
       <w:r>
         <w:t xml:space="preserve">Figure </w:t>
       </w:r>
-      <w:fldSimple w:instr=" SEQ Figure \* ARABIC ">
-        <w:r>
-          <w:rPr>
-            <w:noProof/>
-          </w:rPr>
-          <w:t>1</w:t>
-        </w:r>
-      </w:fldSimple>
+      <w:r>
+        <w:fldChar w:fldCharType="begin"/>
+      </w:r>
+      <w:r>
+        <w:instrText xml:space="preserve"> SEQ Figure \* ARABIC </w:instrText>
+      </w:r>
+      <w:r>
+        <w:fldChar w:fldCharType="separate"/>
+      </w:r>
+      <w:r>
+        <w:rPr>
+          <w:noProof/>
+        </w:rPr>
+        <w:t>1</w:t>
+      </w:r>
+      <w:r>
+        <w:rPr>
+          <w:noProof/>
+        </w:rPr>
+        <w:fldChar w:fldCharType="end"/>
+      </w:r>
     </w:p>
     <w:p>
       <w:pPr>
@@ -10793,14 +10806,27 @@
       <w:r>
         <w:t xml:space="preserve">Figure </w:t>
       </w:r>
-      <w:fldSimple w:instr=" SEQ Figure \* ARABIC ">
-        <w:r>
-          <w:rPr>
-            <w:noProof/>
-          </w:rPr>
-          <w:t>2</w:t>
-        </w:r>
-      </w:fldSimple>
+      <w:r>
+        <w:fldChar w:fldCharType="begin"/>
+      </w:r>
+      <w:r>
+        <w:instrText xml:space="preserve"> SEQ Figure \* ARABIC </w:instrText>
+      </w:r>
+      <w:r>
+        <w:fldChar w:fldCharType="separate"/>
+      </w:r>
+      <w:r>
+        <w:rPr>
+          <w:noProof/>
+        </w:rPr>
+        <w:t>2</w:t>
+      </w:r>
+      <w:r>
+        <w:rPr>
+          <w:noProof/>
+        </w:rPr>
+        <w:fldChar w:fldCharType="end"/>
+      </w:r>
     </w:p>
     <w:p>
       <w:pPr>
@@ -12269,14 +12295,27 @@
       <w:r>
         <w:t xml:space="preserve">Figure </w:t>
       </w:r>
-      <w:fldSimple w:instr=" SEQ Figure \* ARABIC ">
-        <w:r>
-          <w:rPr>
-            <w:noProof/>
-          </w:rPr>
-          <w:t>3</w:t>
-        </w:r>
-      </w:fldSimple>
+      <w:r>
+        <w:fldChar w:fldCharType="begin"/>
+      </w:r>
+      <w:r>
+        <w:instrText xml:space="preserve"> SEQ Figure \* ARABIC </w:instrText>
+      </w:r>
+      <w:r>
+        <w:fldChar w:fldCharType="separate"/>
+      </w:r>
+      <w:r>
+        <w:rPr>
+          <w:noProof/>
+        </w:rPr>
+        <w:t>3</w:t>
+      </w:r>
+      <w:r>
+        <w:rPr>
+          <w:noProof/>
+        </w:rPr>
+        <w:fldChar w:fldCharType="end"/>
+      </w:r>
     </w:p>
     <w:p>
       <w:pPr>
@@ -13140,6 +13179,28 @@
     </w:p>
     <w:p>
       <w:pPr>
+        <w:spacing w:after="0" w:line="240" w:lineRule="auto"/>
+        <w:rPr>
+          <w:rFonts w:asciiTheme="minorBidi" w:eastAsiaTheme="majorEastAsia" w:hAnsiTheme="minorBidi"/>
+          <w:b/>
+          <w:bCs/>
+          <w:color w:val="262626" w:themeColor="text1" w:themeTint="D9"/>
+          <w:sz w:val="36"/>
+          <w:szCs w:val="36"/>
+        </w:rPr>
+      </w:pPr>
+      <w:r>
+        <w:rPr>
+          <w:rFonts w:asciiTheme="minorBidi" w:hAnsiTheme="minorBidi"/>
+          <w:color w:val="262626" w:themeColor="text1" w:themeTint="D9"/>
+          <w:sz w:val="36"/>
+          <w:szCs w:val="36"/>
+        </w:rPr>
+        <w:br w:type="page"/>
+      </w:r>
+    </w:p>
+    <w:p>
+      <w:pPr>
         <w:pStyle w:val="Heading2"/>
         <w:spacing w:line="480" w:lineRule="auto"/>
         <w:rPr>
@@ -13152,6 +13213,217 @@
       <w:bookmarkStart w:id="47" w:name="_Toc201824730"/>
       <w:r>
         <w:rPr>
+          <w:noProof/>
+        </w:rPr>
+        <w:lastRenderedPageBreak/>
+        <mc:AlternateContent>
+          <mc:Choice Requires="wps">
+            <w:drawing>
+              <wp:anchor distT="0" distB="0" distL="114300" distR="114300" simplePos="0" relativeHeight="251693056" behindDoc="1" locked="0" layoutInCell="1" allowOverlap="1" wp14:anchorId="20681B56" wp14:editId="2CAF2333">
+                <wp:simplePos x="0" y="0"/>
+                <wp:positionH relativeFrom="column">
+                  <wp:posOffset>-760730</wp:posOffset>
+                </wp:positionH>
+                <wp:positionV relativeFrom="paragraph">
+                  <wp:posOffset>8427085</wp:posOffset>
+                </wp:positionV>
+                <wp:extent cx="7324090" cy="635"/>
+                <wp:effectExtent l="0" t="0" r="0" b="0"/>
+                <wp:wrapTight wrapText="bothSides">
+                  <wp:wrapPolygon edited="0">
+                    <wp:start x="0" y="0"/>
+                    <wp:lineTo x="0" y="21600"/>
+                    <wp:lineTo x="21600" y="21600"/>
+                    <wp:lineTo x="21600" y="0"/>
+                  </wp:wrapPolygon>
+                </wp:wrapTight>
+                <wp:docPr id="31" name="Text Box 31"/>
+                <wp:cNvGraphicFramePr/>
+                <a:graphic xmlns:a="http://schemas.openxmlformats.org/drawingml/2006/main">
+                  <a:graphicData uri="http://schemas.microsoft.com/office/word/2010/wordprocessingShape">
+                    <wps:wsp>
+                      <wps:cNvSpPr txBox="1"/>
+                      <wps:spPr>
+                        <a:xfrm>
+                          <a:off x="0" y="0"/>
+                          <a:ext cx="7324090" cy="635"/>
+                        </a:xfrm>
+                        <a:prstGeom prst="rect">
+                          <a:avLst/>
+                        </a:prstGeom>
+                        <a:solidFill>
+                          <a:prstClr val="white"/>
+                        </a:solidFill>
+                        <a:ln>
+                          <a:noFill/>
+                        </a:ln>
+                      </wps:spPr>
+                      <wps:txbx>
+                        <w:txbxContent>
+                          <w:p>
+                            <w:pPr>
+                              <w:pStyle w:val="Caption"/>
+                              <w:jc w:val="center"/>
+                              <w:rPr>
+                                <w:rFonts w:asciiTheme="minorBidi" w:hAnsiTheme="minorBidi"/>
+                                <w:b/>
+                                <w:bCs/>
+                                <w:noProof/>
+                                <w:color w:val="262626" w:themeColor="text1" w:themeTint="D9"/>
+                                <w:sz w:val="36"/>
+                                <w:szCs w:val="36"/>
+                              </w:rPr>
+                            </w:pPr>
+                            <w:r>
+                              <w:t xml:space="preserve">Figure </w:t>
+                            </w:r>
+                            <w:fldSimple w:instr=" SEQ Figure \* ARABIC ">
+                              <w:r>
+                                <w:rPr>
+                                  <w:noProof/>
+                                </w:rPr>
+                                <w:t>4</w:t>
+                              </w:r>
+                            </w:fldSimple>
+                          </w:p>
+                        </w:txbxContent>
+                      </wps:txbx>
+                      <wps:bodyPr rot="0" spcFirstLastPara="0" vertOverflow="overflow" horzOverflow="overflow" vert="horz" wrap="square" lIns="0" tIns="0" rIns="0" bIns="0" numCol="1" spcCol="0" rtlCol="0" fromWordArt="0" anchor="t" anchorCtr="0" forceAA="0" compatLnSpc="1">
+                        <a:prstTxWarp prst="textNoShape">
+                          <a:avLst/>
+                        </a:prstTxWarp>
+                        <a:spAutoFit/>
+                      </wps:bodyPr>
+                    </wps:wsp>
+                  </a:graphicData>
+                </a:graphic>
+              </wp:anchor>
+            </w:drawing>
+          </mc:Choice>
+          <mc:Fallback>
+            <w:pict>
+              <v:shapetype w14:anchorId="20681B56" id="_x0000_t202" coordsize="21600,21600" o:spt="202" path="m,l,21600r21600,l21600,xe">
+                <v:stroke joinstyle="miter"/>
+                <v:path gradientshapeok="t" o:connecttype="rect"/>
+              </v:shapetype>
+              <v:shape id="Text Box 31" o:spid="_x0000_s1026" type="#_x0000_t202" style="position:absolute;margin-left:-59.9pt;margin-top:663.55pt;width:576.7pt;height:.05pt;z-index:-251623424;visibility:visible;mso-wrap-style:square;mso-wrap-distance-left:9pt;mso-wrap-distance-top:0;mso-wrap-distance-right:9pt;mso-wrap-distance-bottom:0;mso-position-horizontal:absolute;mso-position-horizontal-relative:text;mso-position-vertical:absolute;mso-position-vertical-relative:text;v-text-anchor:top" o:gfxdata="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" stroked="f">
+                <v:textbox style="mso-fit-shape-to-text:t" inset="0,0,0,0">
+                  <w:txbxContent>
+                    <w:p>
+                      <w:pPr>
+                        <w:pStyle w:val="Caption"/>
+                        <w:jc w:val="center"/>
+                        <w:rPr>
+                          <w:rFonts w:asciiTheme="minorBidi" w:hAnsiTheme="minorBidi"/>
+                          <w:b/>
+                          <w:bCs/>
+                          <w:noProof/>
+                          <w:color w:val="262626" w:themeColor="text1" w:themeTint="D9"/>
+                          <w:sz w:val="36"/>
+                          <w:szCs w:val="36"/>
+                        </w:rPr>
+                      </w:pPr>
+                      <w:r>
+                        <w:t xml:space="preserve">Figure </w:t>
+                      </w:r>
+                      <w:fldSimple w:instr=" SEQ Figure \* ARABIC ">
+                        <w:r>
+                          <w:rPr>
+                            <w:noProof/>
+                          </w:rPr>
+                          <w:t>4</w:t>
+                        </w:r>
+                      </w:fldSimple>
+                    </w:p>
+                  </w:txbxContent>
+                </v:textbox>
+                <w10:wrap type="tight"/>
+              </v:shape>
+            </w:pict>
+          </mc:Fallback>
+        </mc:AlternateContent>
+      </w:r>
+      <w:r>
+        <w:rPr>
+          <w:rFonts w:asciiTheme="minorBidi" w:hAnsiTheme="minorBidi"/>
+          <w:noProof/>
+          <w:color w:val="262626" w:themeColor="text1" w:themeTint="D9"/>
+          <w:sz w:val="36"/>
+          <w:szCs w:val="36"/>
+        </w:rPr>
+        <w:drawing>
+          <wp:anchor distT="0" distB="0" distL="114300" distR="114300" simplePos="0" relativeHeight="251691008" behindDoc="1" locked="0" layoutInCell="1" allowOverlap="1" wp14:anchorId="541F498A" wp14:editId="3DDFC1DC">
+            <wp:simplePos x="0" y="0"/>
+            <wp:positionH relativeFrom="column">
+              <wp:posOffset>-760257</wp:posOffset>
+            </wp:positionH>
+            <wp:positionV relativeFrom="paragraph">
+              <wp:posOffset>704215</wp:posOffset>
+            </wp:positionV>
+            <wp:extent cx="7324090" cy="7665720"/>
+            <wp:effectExtent l="0" t="0" r="0" b="0"/>
+            <wp:wrapTight wrapText="bothSides">
+              <wp:wrapPolygon edited="0">
+                <wp:start x="0" y="0"/>
+                <wp:lineTo x="0" y="21525"/>
+                <wp:lineTo x="21518" y="21525"/>
+                <wp:lineTo x="21518" y="0"/>
+                <wp:lineTo x="0" y="0"/>
+              </wp:wrapPolygon>
+            </wp:wrapTight>
+            <wp:docPr id="30" name="Picture 30"/>
+            <wp:cNvGraphicFramePr>
+              <a:graphicFrameLocks xmlns:a="http://schemas.openxmlformats.org/drawingml/2006/main" noChangeAspect="1"/>
+            </wp:cNvGraphicFramePr>
+            <a:graphic xmlns:a="http://schemas.openxmlformats.org/drawingml/2006/main">
+              <a:graphicData uri="http://schemas.openxmlformats.org/drawingml/2006/picture">
+                <pic:pic xmlns:pic="http://schemas.openxmlformats.org/drawingml/2006/picture">
+                  <pic:nvPicPr>
+                    <pic:cNvPr id="0" name="Picture 2"/>
+                    <pic:cNvPicPr>
+                      <a:picLocks noChangeAspect="1" noChangeArrowheads="1"/>
+                    </pic:cNvPicPr>
+                  </pic:nvPicPr>
+                  <pic:blipFill>
+                    <a:blip r:embed="rId28" cstate="print">
+                      <a:extLst>
+                        <a:ext uri="{28A0092B-C50C-407E-A947-70E740481C1C}">
+                          <a14:useLocalDpi xmlns:a14="http://schemas.microsoft.com/office/drawing/2010/main" val="0"/>
+                        </a:ext>
+                      </a:extLst>
+                    </a:blip>
+                    <a:srcRect/>
+                    <a:stretch>
+                      <a:fillRect/>
+                    </a:stretch>
+                  </pic:blipFill>
+                  <pic:spPr bwMode="auto">
+                    <a:xfrm>
+                      <a:off x="0" y="0"/>
+                      <a:ext cx="7324090" cy="7665720"/>
+                    </a:xfrm>
+                    <a:prstGeom prst="rect">
+                      <a:avLst/>
+                    </a:prstGeom>
+                    <a:noFill/>
+                    <a:ln>
+                      <a:noFill/>
+                    </a:ln>
+                  </pic:spPr>
+                </pic:pic>
+              </a:graphicData>
+            </a:graphic>
+            <wp14:sizeRelH relativeFrom="margin">
+              <wp14:pctWidth>0</wp14:pctWidth>
+            </wp14:sizeRelH>
+            <wp14:sizeRelV relativeFrom="margin">
+              <wp14:pctHeight>0</wp14:pctHeight>
+            </wp14:sizeRelV>
+          </wp:anchor>
+        </w:drawing>
+      </w:r>
+      <w:r>
+        <w:rPr>
           <w:rFonts w:asciiTheme="minorBidi" w:hAnsiTheme="minorBidi" w:cstheme="minorBidi"/>
           <w:color w:val="262626" w:themeColor="text1" w:themeTint="D9"/>
           <w:sz w:val="36"/>
@@ -13181,6 +13453,28 @@
     </w:p>
     <w:p>
       <w:pPr>
+        <w:spacing w:after="0" w:line="240" w:lineRule="auto"/>
+        <w:rPr>
+          <w:rFonts w:asciiTheme="minorBidi" w:eastAsiaTheme="majorEastAsia" w:hAnsiTheme="minorBidi"/>
+          <w:b/>
+          <w:bCs/>
+          <w:color w:val="262626" w:themeColor="text1" w:themeTint="D9"/>
+          <w:sz w:val="36"/>
+          <w:szCs w:val="36"/>
+        </w:rPr>
+      </w:pPr>
+      <w:r>
+        <w:rPr>
+          <w:rFonts w:asciiTheme="minorBidi" w:hAnsiTheme="minorBidi"/>
+          <w:color w:val="262626" w:themeColor="text1" w:themeTint="D9"/>
+          <w:sz w:val="36"/>
+          <w:szCs w:val="36"/>
+        </w:rPr>
+        <w:br w:type="page"/>
+      </w:r>
+    </w:p>
+    <w:p>
+      <w:pPr>
         <w:pStyle w:val="Heading2"/>
         <w:spacing w:line="480" w:lineRule="auto"/>
         <w:rPr>
@@ -13198,6 +13492,7 @@
           <w:sz w:val="36"/>
           <w:szCs w:val="36"/>
         </w:rPr>
+        <w:lastRenderedPageBreak/>
         <w:t>4.</w:t>
       </w:r>
       <w:r>
@@ -14469,7 +14764,7 @@
                     </pic:cNvPicPr>
                   </pic:nvPicPr>
                   <pic:blipFill>
-                    <a:blip r:embed="rId28">
+                    <a:blip r:embed="rId29">
                       <a:extLst>
                         <a:ext uri="{28A0092B-C50C-407E-A947-70E740481C1C}">
                           <a14:useLocalDpi xmlns:a14="http://schemas.microsoft.com/office/drawing/2010/main" val="0"/>
@@ -14513,14 +14808,27 @@
         <w:tab/>
         <w:t xml:space="preserve">Figure </w:t>
       </w:r>
-      <w:fldSimple w:instr=" SEQ Figure \* ARABIC ">
-        <w:r>
-          <w:rPr>
-            <w:noProof/>
-          </w:rPr>
-          <w:t>4</w:t>
-        </w:r>
-      </w:fldSimple>
+      <w:r>
+        <w:fldChar w:fldCharType="begin"/>
+      </w:r>
+      <w:r>
+        <w:instrText xml:space="preserve"> SEQ Figure \* ARABIC </w:instrText>
+      </w:r>
+      <w:r>
+        <w:fldChar w:fldCharType="separate"/>
+      </w:r>
+      <w:r>
+        <w:rPr>
+          <w:noProof/>
+        </w:rPr>
+        <w:t>5</w:t>
+      </w:r>
+      <w:r>
+        <w:rPr>
+          <w:noProof/>
+        </w:rPr>
+        <w:fldChar w:fldCharType="end"/>
+      </w:r>
       <w:r>
         <w:tab/>
       </w:r>
@@ -16178,12 +16486,6 @@
       <w:pPr>
         <w:pStyle w:val="Heading2"/>
         <w:spacing w:line="480" w:lineRule="auto"/>
-        <w:rPr>
-          <w:rFonts w:asciiTheme="minorBidi" w:hAnsiTheme="minorBidi" w:cstheme="minorBidi"/>
-          <w:color w:val="262626" w:themeColor="text1" w:themeTint="D9"/>
-          <w:sz w:val="36"/>
-          <w:szCs w:val="36"/>
-        </w:rPr>
       </w:pPr>
       <w:r>
         <w:rPr>
@@ -16194,9 +16496,9 @@
         </w:rPr>
         <w:lastRenderedPageBreak/>
         <w:drawing>
-          <wp:inline distT="0" distB="0" distL="0" distR="0" wp14:anchorId="42A72B91" wp14:editId="7B7252F8">
-            <wp:extent cx="5173345" cy="9252585"/>
-            <wp:effectExtent l="0" t="0" r="8255" b="5715"/>
+          <wp:inline distT="0" distB="0" distL="0" distR="0" wp14:anchorId="42A72B91" wp14:editId="2BA7CB12">
+            <wp:extent cx="4848447" cy="8671501"/>
+            <wp:effectExtent l="0" t="0" r="0" b="0"/>
             <wp:docPr id="28" name="Picture 28"/>
             <wp:cNvGraphicFramePr>
               <a:graphicFrameLocks xmlns:a="http://schemas.openxmlformats.org/drawingml/2006/main" noChangeAspect="1"/>
@@ -16211,7 +16513,7 @@
                     </pic:cNvPicPr>
                   </pic:nvPicPr>
                   <pic:blipFill>
-                    <a:blip r:embed="rId29" cstate="print">
+                    <a:blip r:embed="rId30" cstate="print">
                       <a:extLst>
                         <a:ext uri="{28A0092B-C50C-407E-A947-70E740481C1C}">
                           <a14:useLocalDpi xmlns:a14="http://schemas.microsoft.com/office/drawing/2010/main" val="0"/>
@@ -16226,7 +16528,7 @@
                   <pic:spPr bwMode="auto">
                     <a:xfrm>
                       <a:off x="0" y="0"/>
-                      <a:ext cx="5173345" cy="9252585"/>
+                      <a:ext cx="4851650" cy="8677229"/>
                     </a:xfrm>
                     <a:prstGeom prst="rect">
                       <a:avLst/>
@@ -16243,6 +16545,35 @@
         </w:drawing>
       </w:r>
       <w:bookmarkStart w:id="62" w:name="_Toc201824745"/>
+    </w:p>
+    <w:p>
+      <w:pPr>
+        <w:pStyle w:val="Caption"/>
+        <w:jc w:val="center"/>
+      </w:pPr>
+      <w:r>
+        <w:t xml:space="preserve">Figure </w:t>
+      </w:r>
+      <w:fldSimple w:instr=" SEQ Figure \* ARABIC ">
+        <w:r>
+          <w:rPr>
+            <w:noProof/>
+          </w:rPr>
+          <w:t>6</w:t>
+        </w:r>
+      </w:fldSimple>
+    </w:p>
+    <w:p>
+      <w:pPr>
+        <w:pStyle w:val="Heading2"/>
+        <w:spacing w:line="480" w:lineRule="auto"/>
+        <w:rPr>
+          <w:rFonts w:asciiTheme="minorBidi" w:hAnsiTheme="minorBidi" w:cstheme="minorBidi"/>
+          <w:color w:val="262626" w:themeColor="text1" w:themeTint="D9"/>
+          <w:sz w:val="36"/>
+          <w:szCs w:val="36"/>
+        </w:rPr>
+      </w:pPr>
       <w:r>
         <w:rPr>
           <w:rFonts w:asciiTheme="minorBidi" w:hAnsiTheme="minorBidi" w:cstheme="minorBidi"/>
@@ -16255,13 +16586,143 @@
       </w:r>
       <w:r>
         <w:rPr>
+          <w:noProof/>
+        </w:rPr>
+        <w:lastRenderedPageBreak/>
+        <mc:AlternateContent>
+          <mc:Choice Requires="wps">
+            <w:drawing>
+              <wp:anchor distT="0" distB="0" distL="114300" distR="114300" simplePos="0" relativeHeight="251695104" behindDoc="1" locked="0" layoutInCell="1" allowOverlap="1" wp14:anchorId="71D894D5" wp14:editId="0C8EDC23">
+                <wp:simplePos x="0" y="0"/>
+                <wp:positionH relativeFrom="column">
+                  <wp:posOffset>-283845</wp:posOffset>
+                </wp:positionH>
+                <wp:positionV relativeFrom="paragraph">
+                  <wp:posOffset>8881110</wp:posOffset>
+                </wp:positionV>
+                <wp:extent cx="6347460" cy="265430"/>
+                <wp:effectExtent l="0" t="0" r="0" b="1270"/>
+                <wp:wrapTight wrapText="bothSides">
+                  <wp:wrapPolygon edited="0">
+                    <wp:start x="0" y="0"/>
+                    <wp:lineTo x="0" y="20153"/>
+                    <wp:lineTo x="21522" y="20153"/>
+                    <wp:lineTo x="21522" y="0"/>
+                    <wp:lineTo x="0" y="0"/>
+                  </wp:wrapPolygon>
+                </wp:wrapTight>
+                <wp:docPr id="32" name="Text Box 32"/>
+                <wp:cNvGraphicFramePr/>
+                <a:graphic xmlns:a="http://schemas.openxmlformats.org/drawingml/2006/main">
+                  <a:graphicData uri="http://schemas.microsoft.com/office/word/2010/wordprocessingShape">
+                    <wps:wsp>
+                      <wps:cNvSpPr txBox="1"/>
+                      <wps:spPr>
+                        <a:xfrm>
+                          <a:off x="0" y="0"/>
+                          <a:ext cx="6347460" cy="265430"/>
+                        </a:xfrm>
+                        <a:prstGeom prst="rect">
+                          <a:avLst/>
+                        </a:prstGeom>
+                        <a:solidFill>
+                          <a:prstClr val="white"/>
+                        </a:solidFill>
+                        <a:ln>
+                          <a:noFill/>
+                        </a:ln>
+                      </wps:spPr>
+                      <wps:txbx>
+                        <w:txbxContent>
+                          <w:p>
+                            <w:pPr>
+                              <w:pStyle w:val="Caption"/>
+                              <w:jc w:val="center"/>
+                              <w:rPr>
+                                <w:rFonts w:asciiTheme="minorBidi" w:hAnsiTheme="minorBidi"/>
+                                <w:b/>
+                                <w:bCs/>
+                                <w:noProof/>
+                                <w:color w:val="4F81BD" w:themeColor="accent1"/>
+                              </w:rPr>
+                            </w:pPr>
+                            <w:r>
+                              <w:t xml:space="preserve">Figure </w:t>
+                            </w:r>
+                            <w:fldSimple w:instr=" SEQ Figure \* ARABIC ">
+                              <w:r>
+                                <w:rPr>
+                                  <w:noProof/>
+                                </w:rPr>
+                                <w:t>7</w:t>
+                              </w:r>
+                            </w:fldSimple>
+                          </w:p>
+                        </w:txbxContent>
+                      </wps:txbx>
+                      <wps:bodyPr rot="0" spcFirstLastPara="0" vertOverflow="overflow" horzOverflow="overflow" vert="horz" wrap="square" lIns="0" tIns="0" rIns="0" bIns="0" numCol="1" spcCol="0" rtlCol="0" fromWordArt="0" anchor="t" anchorCtr="0" forceAA="0" compatLnSpc="1">
+                        <a:prstTxWarp prst="textNoShape">
+                          <a:avLst/>
+                        </a:prstTxWarp>
+                        <a:noAutofit/>
+                      </wps:bodyPr>
+                    </wps:wsp>
+                  </a:graphicData>
+                </a:graphic>
+                <wp14:sizeRelH relativeFrom="margin">
+                  <wp14:pctWidth>0</wp14:pctWidth>
+                </wp14:sizeRelH>
+                <wp14:sizeRelV relativeFrom="margin">
+                  <wp14:pctHeight>0</wp14:pctHeight>
+                </wp14:sizeRelV>
+              </wp:anchor>
+            </w:drawing>
+          </mc:Choice>
+          <mc:Fallback>
+            <w:pict>
+              <v:shape w14:anchorId="71D894D5" id="Text Box 32" o:spid="_x0000_s1027" type="#_x0000_t202" style="position:absolute;margin-left:-22.35pt;margin-top:699.3pt;width:499.8pt;height:20.9pt;z-index:-251621376;visibility:visible;mso-wrap-style:square;mso-width-percent:0;mso-height-percent:0;mso-wrap-distance-left:9pt;mso-wrap-distance-top:0;mso-wrap-distance-right:9pt;mso-wrap-distance-bottom:0;mso-position-horizontal:absolute;mso-position-horizontal-relative:text;mso-position-vertical:absolute;mso-position-vertical-relative:text;mso-width-percent:0;mso-height-percent:0;mso-width-relative:margin;mso-height-relative:margin;v-text-anchor:top" o:gfxdata="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" stroked="f">
+                <v:textbox inset="0,0,0,0">
+                  <w:txbxContent>
+                    <w:p>
+                      <w:pPr>
+                        <w:pStyle w:val="Caption"/>
+                        <w:jc w:val="center"/>
+                        <w:rPr>
+                          <w:rFonts w:asciiTheme="minorBidi" w:hAnsiTheme="minorBidi"/>
+                          <w:b/>
+                          <w:bCs/>
+                          <w:noProof/>
+                          <w:color w:val="4F81BD" w:themeColor="accent1"/>
+                        </w:rPr>
+                      </w:pPr>
+                      <w:r>
+                        <w:t xml:space="preserve">Figure </w:t>
+                      </w:r>
+                      <w:fldSimple w:instr=" SEQ Figure \* ARABIC ">
+                        <w:r>
+                          <w:rPr>
+                            <w:noProof/>
+                          </w:rPr>
+                          <w:t>7</w:t>
+                        </w:r>
+                      </w:fldSimple>
+                    </w:p>
+                  </w:txbxContent>
+                </v:textbox>
+                <w10:wrap type="tight"/>
+              </v:shape>
+            </w:pict>
+          </mc:Fallback>
+        </mc:AlternateContent>
+      </w:r>
+      <w:r>
+        <w:rPr>
           <w:rFonts w:asciiTheme="minorBidi" w:hAnsiTheme="minorBidi"/>
           <w:noProof/>
           <w:color w:val="262626" w:themeColor="text1" w:themeTint="D9"/>
           <w:sz w:val="36"/>
           <w:szCs w:val="36"/>
         </w:rPr>
-        <w:lastRenderedPageBreak/>
         <w:drawing>
           <wp:anchor distT="0" distB="0" distL="114300" distR="114300" simplePos="0" relativeHeight="251689984" behindDoc="1" locked="0" layoutInCell="1" allowOverlap="1" wp14:anchorId="2EF42C7B" wp14:editId="1520C911">
             <wp:simplePos x="0" y="0"/>
@@ -16296,7 +16757,7 @@
                     </pic:cNvPicPr>
                   </pic:nvPicPr>
                   <pic:blipFill>
-                    <a:blip r:embed="rId30" cstate="print">
+                    <a:blip r:embed="rId31" cstate="print">
                       <a:extLst>
                         <a:ext uri="{28A0092B-C50C-407E-A947-70E740481C1C}">
                           <a14:useLocalDpi xmlns:a14="http://schemas.microsoft.com/office/drawing/2010/main" val="0"/>
@@ -16383,12 +16844,11 @@
     </w:p>
     <w:p>
       <w:pPr>
-        <w:spacing w:after="0" w:line="240" w:lineRule="auto"/>
-        <w:rPr>
-          <w:rFonts w:asciiTheme="minorBidi" w:eastAsiaTheme="majorEastAsia" w:hAnsiTheme="minorBidi"/>
-          <w:b/>
-          <w:bCs/>
-          <w:color w:val="262626" w:themeColor="text1" w:themeTint="D9"/>
+        <w:pStyle w:val="Heading2"/>
+        <w:spacing w:line="480" w:lineRule="auto"/>
+        <w:rPr>
+          <w:rFonts w:asciiTheme="minorBidi" w:hAnsiTheme="minorBidi" w:cstheme="minorBidi"/>
+          <w:color w:val="000000" w:themeColor="text1"/>
           <w:sz w:val="36"/>
           <w:szCs w:val="36"/>
         </w:rPr>
@@ -16396,28 +16856,17 @@
       <w:r>
         <w:rPr>
           <w:rFonts w:asciiTheme="minorBidi" w:hAnsiTheme="minorBidi"/>
-          <w:color w:val="262626" w:themeColor="text1" w:themeTint="D9"/>
+          <w:color w:val="000000" w:themeColor="text1"/>
           <w:sz w:val="36"/>
           <w:szCs w:val="36"/>
         </w:rPr>
         <w:br w:type="page"/>
       </w:r>
-    </w:p>
-    <w:p>
-      <w:pPr>
-        <w:pStyle w:val="Heading2"/>
-        <w:spacing w:line="480" w:lineRule="auto"/>
-        <w:rPr>
-          <w:rFonts w:asciiTheme="minorBidi" w:hAnsiTheme="minorBidi" w:cstheme="minorBidi"/>
-          <w:color w:val="262626" w:themeColor="text1" w:themeTint="D9"/>
-          <w:sz w:val="36"/>
-          <w:szCs w:val="36"/>
-        </w:rPr>
-      </w:pPr>
-      <w:r>
-        <w:rPr>
-          <w:rFonts w:asciiTheme="minorBidi" w:hAnsiTheme="minorBidi" w:cstheme="minorBidi" w:hint="cs"/>
-          <w:color w:val="262626" w:themeColor="text1" w:themeTint="D9"/>
+      <w:r>
+        <w:rPr>
+          <w:rFonts w:asciiTheme="minorBidi" w:hAnsiTheme="minorBidi" w:hint="cs"/>
+          <w:noProof/>
+          <w:color w:val="000000" w:themeColor="text1"/>
           <w:sz w:val="36"/>
           <w:szCs w:val="36"/>
           <w:rtl/>
@@ -16427,47 +16876,18 @@
       </w:r>
       <w:r>
         <w:rPr>
-          <w:rFonts w:asciiTheme="minorBidi" w:hAnsiTheme="minorBidi" w:cstheme="minorBidi"/>
-          <w:color w:val="262626" w:themeColor="text1" w:themeTint="D9"/>
+          <w:rFonts w:asciiTheme="minorBidi" w:hAnsiTheme="minorBidi"/>
+          <w:noProof/>
+          <w:color w:val="000000" w:themeColor="text1"/>
           <w:sz w:val="36"/>
           <w:szCs w:val="36"/>
         </w:rPr>
-        <w:t>.</w:t>
-      </w:r>
-      <w:r>
-        <w:rPr>
-          <w:rFonts w:asciiTheme="minorBidi" w:hAnsiTheme="minorBidi" w:cstheme="minorBidi"/>
-          <w:color w:val="262626" w:themeColor="text1" w:themeTint="D9"/>
-          <w:sz w:val="36"/>
-          <w:szCs w:val="36"/>
-        </w:rPr>
-        <w:t>7</w:t>
-      </w:r>
-      <w:r>
-        <w:rPr>
-          <w:rFonts w:asciiTheme="minorBidi" w:hAnsiTheme="minorBidi" w:cstheme="minorBidi"/>
-          <w:color w:val="262626" w:themeColor="text1" w:themeTint="D9"/>
-          <w:sz w:val="36"/>
-          <w:szCs w:val="36"/>
-        </w:rPr>
-        <w:t>. AI Service Integration using n8n</w:t>
-      </w:r>
-    </w:p>
-    <w:p>
-      <w:pPr>
-        <w:pStyle w:val="Heading2"/>
-        <w:spacing w:line="480" w:lineRule="auto"/>
-        <w:rPr>
-          <w:rFonts w:asciiTheme="minorBidi" w:hAnsiTheme="minorBidi" w:cstheme="minorBidi"/>
-          <w:color w:val="262626" w:themeColor="text1" w:themeTint="D9"/>
-          <w:sz w:val="36"/>
-          <w:szCs w:val="36"/>
-        </w:rPr>
-      </w:pPr>
+        <w:t>.7. AI Service Integration using n8n</w:t>
+      </w:r>
       <w:r>
         <w:rPr>
           <w:rFonts w:asciiTheme="minorBidi" w:hAnsiTheme="minorBidi"/>
-          <w:color w:val="404040" w:themeColor="text1" w:themeTint="BF"/>
+          <w:color w:val="000000" w:themeColor="text1"/>
           <w:sz w:val="36"/>
           <w:szCs w:val="36"/>
         </w:rPr>
@@ -16727,7 +17147,7 @@
                     </pic:cNvPicPr>
                   </pic:nvPicPr>
                   <pic:blipFill>
-                    <a:blip r:embed="rId31" cstate="print">
+                    <a:blip r:embed="rId32" cstate="print">
                       <a:extLst>
                         <a:ext uri="{28A0092B-C50C-407E-A947-70E740481C1C}">
                           <a14:useLocalDpi xmlns:a14="http://schemas.microsoft.com/office/drawing/2010/main" val="0"/>
@@ -16796,7 +17216,7 @@
                     </pic:cNvPicPr>
                   </pic:nvPicPr>
                   <pic:blipFill>
-                    <a:blip r:embed="rId32" cstate="print">
+                    <a:blip r:embed="rId33" cstate="print">
                       <a:extLst>
                         <a:ext uri="{28A0092B-C50C-407E-A947-70E740481C1C}">
                           <a14:useLocalDpi xmlns:a14="http://schemas.microsoft.com/office/drawing/2010/main" val="0"/>
@@ -16896,14 +17316,27 @@
                             <w:r>
                               <w:t xml:space="preserve">Figure </w:t>
                             </w:r>
-                            <w:fldSimple w:instr=" SEQ Figure \* ARABIC ">
-                              <w:r>
-                                <w:rPr>
-                                  <w:noProof/>
-                                </w:rPr>
-                                <w:t>5</w:t>
-                              </w:r>
-                            </w:fldSimple>
+                            <w:r>
+                              <w:fldChar w:fldCharType="begin"/>
+                            </w:r>
+                            <w:r>
+                              <w:instrText xml:space="preserve"> SEQ Figure \* ARABIC </w:instrText>
+                            </w:r>
+                            <w:r>
+                              <w:fldChar w:fldCharType="separate"/>
+                            </w:r>
+                            <w:r>
+                              <w:rPr>
+                                <w:noProof/>
+                              </w:rPr>
+                              <w:t>8</w:t>
+                            </w:r>
+                            <w:r>
+                              <w:rPr>
+                                <w:noProof/>
+                              </w:rPr>
+                              <w:fldChar w:fldCharType="end"/>
+                            </w:r>
                           </w:p>
                         </w:txbxContent>
                       </wps:txbx>
@@ -16921,11 +17354,7 @@
           </mc:Choice>
           <mc:Fallback>
             <w:pict>
-              <v:shapetype w14:anchorId="471FA8AF" id="_x0000_t202" coordsize="21600,21600" o:spt="202" path="m,l,21600r21600,l21600,xe">
-                <v:stroke joinstyle="miter"/>
-                <v:path gradientshapeok="t" o:connecttype="rect"/>
-              </v:shapetype>
-              <v:shape id="Text Box 8" o:spid="_x0000_s1026" type="#_x0000_t202" style="position:absolute;margin-left:217.35pt;margin-top:17.65pt;width:182.1pt;height:.05pt;z-index:251663360;visibility:visible;mso-wrap-style:square;mso-wrap-distance-left:9pt;mso-wrap-distance-top:0;mso-wrap-distance-right:9pt;mso-wrap-distance-bottom:0;mso-position-horizontal:absolute;mso-position-horizontal-relative:text;mso-position-vertical:absolute;mso-position-vertical-relative:text;v-text-anchor:top" o:gfxdata="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" stroked="f">
+              <v:shape w14:anchorId="471FA8AF" id="Text Box 8" o:spid="_x0000_s1028" type="#_x0000_t202" style="position:absolute;margin-left:217.35pt;margin-top:17.65pt;width:182.1pt;height:.05pt;z-index:251663360;visibility:visible;mso-wrap-style:square;mso-wrap-distance-left:9pt;mso-wrap-distance-top:0;mso-wrap-distance-right:9pt;mso-wrap-distance-bottom:0;mso-position-horizontal:absolute;mso-position-horizontal-relative:text;mso-position-vertical:absolute;mso-position-vertical-relative:text;v-text-anchor:top" o:gfxdata="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" stroked="f">
                 <v:textbox style="mso-fit-shape-to-text:t" inset="0,0,0,0">
                   <w:txbxContent>
                     <w:p>
@@ -16939,14 +17368,27 @@
                       <w:r>
                         <w:t xml:space="preserve">Figure </w:t>
                       </w:r>
-                      <w:fldSimple w:instr=" SEQ Figure \* ARABIC ">
-                        <w:r>
-                          <w:rPr>
-                            <w:noProof/>
-                          </w:rPr>
-                          <w:t>5</w:t>
-                        </w:r>
-                      </w:fldSimple>
+                      <w:r>
+                        <w:fldChar w:fldCharType="begin"/>
+                      </w:r>
+                      <w:r>
+                        <w:instrText xml:space="preserve"> SEQ Figure \* ARABIC </w:instrText>
+                      </w:r>
+                      <w:r>
+                        <w:fldChar w:fldCharType="separate"/>
+                      </w:r>
+                      <w:r>
+                        <w:rPr>
+                          <w:noProof/>
+                        </w:rPr>
+                        <w:t>8</w:t>
+                      </w:r>
+                      <w:r>
+                        <w:rPr>
+                          <w:noProof/>
+                        </w:rPr>
+                        <w:fldChar w:fldCharType="end"/>
+                      </w:r>
                     </w:p>
                   </w:txbxContent>
                 </v:textbox>
@@ -17016,14 +17458,27 @@
                             <w:r>
                               <w:t xml:space="preserve">Figure </w:t>
                             </w:r>
-                            <w:fldSimple w:instr=" SEQ Figure \* ARABIC ">
-                              <w:r>
-                                <w:rPr>
-                                  <w:noProof/>
-                                </w:rPr>
-                                <w:t>6</w:t>
-                              </w:r>
-                            </w:fldSimple>
+                            <w:r>
+                              <w:fldChar w:fldCharType="begin"/>
+                            </w:r>
+                            <w:r>
+                              <w:instrText xml:space="preserve"> SEQ Figure \* ARABIC </w:instrText>
+                            </w:r>
+                            <w:r>
+                              <w:fldChar w:fldCharType="separate"/>
+                            </w:r>
+                            <w:r>
+                              <w:rPr>
+                                <w:noProof/>
+                              </w:rPr>
+                              <w:t>9</w:t>
+                            </w:r>
+                            <w:r>
+                              <w:rPr>
+                                <w:noProof/>
+                              </w:rPr>
+                              <w:fldChar w:fldCharType="end"/>
+                            </w:r>
                           </w:p>
                         </w:txbxContent>
                       </wps:txbx>
@@ -17041,7 +17496,7 @@
           </mc:Choice>
           <mc:Fallback>
             <w:pict>
-              <v:shape w14:anchorId="5FF62C8F" id="Text Box 7" o:spid="_x0000_s1027" type="#_x0000_t202" style="position:absolute;margin-left:80.4pt;margin-top:19.85pt;width:1in;height:.05pt;z-index:-251655168;visibility:visible;mso-wrap-style:square;mso-wrap-distance-left:9pt;mso-wrap-distance-top:0;mso-wrap-distance-right:9pt;mso-wrap-distance-bottom:0;mso-position-horizontal:absolute;mso-position-horizontal-relative:text;mso-position-vertical:absolute;mso-position-vertical-relative:text;v-text-anchor:top" o:gfxdata="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" stroked="f">
+              <v:shape w14:anchorId="5FF62C8F" id="Text Box 7" o:spid="_x0000_s1029" type="#_x0000_t202" style="position:absolute;margin-left:80.4pt;margin-top:19.85pt;width:1in;height:.05pt;z-index:-251655168;visibility:visible;mso-wrap-style:square;mso-wrap-distance-left:9pt;mso-wrap-distance-top:0;mso-wrap-distance-right:9pt;mso-wrap-distance-bottom:0;mso-position-horizontal:absolute;mso-position-horizontal-relative:text;mso-position-vertical:absolute;mso-position-vertical-relative:text;v-text-anchor:top" o:gfxdata="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" stroked="f">
                 <v:textbox style="mso-fit-shape-to-text:t" inset="0,0,0,0">
                   <w:txbxContent>
                     <w:p>
@@ -17056,14 +17511,27 @@
                       <w:r>
                         <w:t xml:space="preserve">Figure </w:t>
                       </w:r>
-                      <w:fldSimple w:instr=" SEQ Figure \* ARABIC ">
-                        <w:r>
-                          <w:rPr>
-                            <w:noProof/>
-                          </w:rPr>
-                          <w:t>6</w:t>
-                        </w:r>
-                      </w:fldSimple>
+                      <w:r>
+                        <w:fldChar w:fldCharType="begin"/>
+                      </w:r>
+                      <w:r>
+                        <w:instrText xml:space="preserve"> SEQ Figure \* ARABIC </w:instrText>
+                      </w:r>
+                      <w:r>
+                        <w:fldChar w:fldCharType="separate"/>
+                      </w:r>
+                      <w:r>
+                        <w:rPr>
+                          <w:noProof/>
+                        </w:rPr>
+                        <w:t>9</w:t>
+                      </w:r>
+                      <w:r>
+                        <w:rPr>
+                          <w:noProof/>
+                        </w:rPr>
+                        <w:fldChar w:fldCharType="end"/>
+                      </w:r>
                     </w:p>
                   </w:txbxContent>
                 </v:textbox>
@@ -17108,7 +17576,7 @@
                     <pic:cNvPicPr/>
                   </pic:nvPicPr>
                   <pic:blipFill>
-                    <a:blip r:embed="rId33" cstate="print">
+                    <a:blip r:embed="rId34" cstate="print">
                       <a:extLst>
                         <a:ext uri="{28A0092B-C50C-407E-A947-70E740481C1C}">
                           <a14:useLocalDpi xmlns:a14="http://schemas.microsoft.com/office/drawing/2010/main" val="0"/>
@@ -17143,14 +17611,27 @@
       <w:r>
         <w:t xml:space="preserve">Figure </w:t>
       </w:r>
-      <w:fldSimple w:instr=" SEQ Figure \* ARABIC ">
-        <w:r>
-          <w:rPr>
-            <w:noProof/>
-          </w:rPr>
-          <w:t>7</w:t>
-        </w:r>
-      </w:fldSimple>
+      <w:r>
+        <w:fldChar w:fldCharType="begin"/>
+      </w:r>
+      <w:r>
+        <w:instrText xml:space="preserve"> SEQ Figure \* ARABIC </w:instrText>
+      </w:r>
+      <w:r>
+        <w:fldChar w:fldCharType="separate"/>
+      </w:r>
+      <w:r>
+        <w:rPr>
+          <w:noProof/>
+        </w:rPr>
+        <w:t>10</w:t>
+      </w:r>
+      <w:r>
+        <w:rPr>
+          <w:noProof/>
+        </w:rPr>
+        <w:fldChar w:fldCharType="end"/>
+      </w:r>
     </w:p>
     <w:p>
       <w:pPr>
@@ -17309,14 +17790,27 @@
                             <w:r>
                               <w:t xml:space="preserve">Figure </w:t>
                             </w:r>
-                            <w:fldSimple w:instr=" SEQ Figure \* ARABIC ">
-                              <w:r>
-                                <w:rPr>
-                                  <w:noProof/>
-                                </w:rPr>
-                                <w:t>8</w:t>
-                              </w:r>
-                            </w:fldSimple>
+                            <w:r>
+                              <w:fldChar w:fldCharType="begin"/>
+                            </w:r>
+                            <w:r>
+                              <w:instrText xml:space="preserve"> SEQ Figure \* ARABIC </w:instrText>
+                            </w:r>
+                            <w:r>
+                              <w:fldChar w:fldCharType="separate"/>
+                            </w:r>
+                            <w:r>
+                              <w:rPr>
+                                <w:noProof/>
+                              </w:rPr>
+                              <w:t>11</w:t>
+                            </w:r>
+                            <w:r>
+                              <w:rPr>
+                                <w:noProof/>
+                              </w:rPr>
+                              <w:fldChar w:fldCharType="end"/>
+                            </w:r>
                           </w:p>
                         </w:txbxContent>
                       </wps:txbx>
@@ -17334,7 +17828,7 @@
           </mc:Choice>
           <mc:Fallback>
             <w:pict>
-              <v:shape w14:anchorId="739B8A79" id="Text Box 12" o:spid="_x0000_s1028" type="#_x0000_t202" style="position:absolute;margin-left:204.9pt;margin-top:88.55pt;width:188pt;height:.05pt;z-index:251667456;visibility:visible;mso-wrap-style:square;mso-wrap-distance-left:9pt;mso-wrap-distance-top:0;mso-wrap-distance-right:9pt;mso-wrap-distance-bottom:0;mso-position-horizontal:absolute;mso-position-horizontal-relative:text;mso-position-vertical:absolute;mso-position-vertical-relative:text;v-text-anchor:top" o:gfxdata="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" stroked="f">
+              <v:shape w14:anchorId="739B8A79" id="Text Box 12" o:spid="_x0000_s1030" type="#_x0000_t202" style="position:absolute;margin-left:204.9pt;margin-top:88.55pt;width:188pt;height:.05pt;z-index:251667456;visibility:visible;mso-wrap-style:square;mso-wrap-distance-left:9pt;mso-wrap-distance-top:0;mso-wrap-distance-right:9pt;mso-wrap-distance-bottom:0;mso-position-horizontal:absolute;mso-position-horizontal-relative:text;mso-position-vertical:absolute;mso-position-vertical-relative:text;v-text-anchor:top" o:gfxdata="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" stroked="f">
                 <v:textbox style="mso-fit-shape-to-text:t" inset="0,0,0,0">
                   <w:txbxContent>
                     <w:p>
@@ -17349,14 +17843,27 @@
                       <w:r>
                         <w:t xml:space="preserve">Figure </w:t>
                       </w:r>
-                      <w:fldSimple w:instr=" SEQ Figure \* ARABIC ">
-                        <w:r>
-                          <w:rPr>
-                            <w:noProof/>
-                          </w:rPr>
-                          <w:t>8</w:t>
-                        </w:r>
-                      </w:fldSimple>
+                      <w:r>
+                        <w:fldChar w:fldCharType="begin"/>
+                      </w:r>
+                      <w:r>
+                        <w:instrText xml:space="preserve"> SEQ Figure \* ARABIC </w:instrText>
+                      </w:r>
+                      <w:r>
+                        <w:fldChar w:fldCharType="separate"/>
+                      </w:r>
+                      <w:r>
+                        <w:rPr>
+                          <w:noProof/>
+                        </w:rPr>
+                        <w:t>11</w:t>
+                      </w:r>
+                      <w:r>
+                        <w:rPr>
+                          <w:noProof/>
+                        </w:rPr>
+                        <w:fldChar w:fldCharType="end"/>
+                      </w:r>
                     </w:p>
                   </w:txbxContent>
                 </v:textbox>
@@ -17399,7 +17906,7 @@
                     </pic:cNvPicPr>
                   </pic:nvPicPr>
                   <pic:blipFill>
-                    <a:blip r:embed="rId34" cstate="print">
+                    <a:blip r:embed="rId35" cstate="print">
                       <a:extLst>
                         <a:ext uri="{28A0092B-C50C-407E-A947-70E740481C1C}">
                           <a14:useLocalDpi xmlns:a14="http://schemas.microsoft.com/office/drawing/2010/main" val="0"/>
@@ -17482,14 +17989,27 @@
                             <w:r>
                               <w:t xml:space="preserve">Figure </w:t>
                             </w:r>
-                            <w:fldSimple w:instr=" SEQ Figure \* ARABIC ">
-                              <w:r>
-                                <w:rPr>
-                                  <w:noProof/>
-                                </w:rPr>
-                                <w:t>9</w:t>
-                              </w:r>
-                            </w:fldSimple>
+                            <w:r>
+                              <w:fldChar w:fldCharType="begin"/>
+                            </w:r>
+                            <w:r>
+                              <w:instrText xml:space="preserve"> SEQ Figure \* ARABIC </w:instrText>
+                            </w:r>
+                            <w:r>
+                              <w:fldChar w:fldCharType="separate"/>
+                            </w:r>
+                            <w:r>
+                              <w:rPr>
+                                <w:noProof/>
+                              </w:rPr>
+                              <w:t>12</w:t>
+                            </w:r>
+                            <w:r>
+                              <w:rPr>
+                                <w:noProof/>
+                              </w:rPr>
+                              <w:fldChar w:fldCharType="end"/>
+                            </w:r>
                           </w:p>
                         </w:txbxContent>
                       </wps:txbx>
@@ -17507,7 +18027,7 @@
           </mc:Choice>
           <mc:Fallback>
             <w:pict>
-              <v:shape w14:anchorId="595D83BD" id="Text Box 13" o:spid="_x0000_s1029" type="#_x0000_t202" style="position:absolute;margin-left:80.85pt;margin-top:90.5pt;width:83.4pt;height:.05pt;z-index:251669504;visibility:visible;mso-wrap-style:square;mso-wrap-distance-left:9pt;mso-wrap-distance-top:0;mso-wrap-distance-right:9pt;mso-wrap-distance-bottom:0;mso-position-horizontal:absolute;mso-position-horizontal-relative:text;mso-position-vertical:absolute;mso-position-vertical-relative:text;v-text-anchor:top" o:gfxdata="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" stroked="f">
+              <v:shape w14:anchorId="595D83BD" id="Text Box 13" o:spid="_x0000_s1031" type="#_x0000_t202" style="position:absolute;margin-left:80.85pt;margin-top:90.5pt;width:83.4pt;height:.05pt;z-index:251669504;visibility:visible;mso-wrap-style:square;mso-wrap-distance-left:9pt;mso-wrap-distance-top:0;mso-wrap-distance-right:9pt;mso-wrap-distance-bottom:0;mso-position-horizontal:absolute;mso-position-horizontal-relative:text;mso-position-vertical:absolute;mso-position-vertical-relative:text;v-text-anchor:top" o:gfxdata="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" stroked="f">
                 <v:textbox style="mso-fit-shape-to-text:t" inset="0,0,0,0">
                   <w:txbxContent>
                     <w:p>
@@ -17521,14 +18041,27 @@
                       <w:r>
                         <w:t xml:space="preserve">Figure </w:t>
                       </w:r>
-                      <w:fldSimple w:instr=" SEQ Figure \* ARABIC ">
-                        <w:r>
-                          <w:rPr>
-                            <w:noProof/>
-                          </w:rPr>
-                          <w:t>9</w:t>
-                        </w:r>
-                      </w:fldSimple>
+                      <w:r>
+                        <w:fldChar w:fldCharType="begin"/>
+                      </w:r>
+                      <w:r>
+                        <w:instrText xml:space="preserve"> SEQ Figure \* ARABIC </w:instrText>
+                      </w:r>
+                      <w:r>
+                        <w:fldChar w:fldCharType="separate"/>
+                      </w:r>
+                      <w:r>
+                        <w:rPr>
+                          <w:noProof/>
+                        </w:rPr>
+                        <w:t>12</w:t>
+                      </w:r>
+                      <w:r>
+                        <w:rPr>
+                          <w:noProof/>
+                        </w:rPr>
+                        <w:fldChar w:fldCharType="end"/>
+                      </w:r>
                     </w:p>
                   </w:txbxContent>
                 </v:textbox>
@@ -17571,7 +18104,7 @@
                     </pic:cNvPicPr>
                   </pic:nvPicPr>
                   <pic:blipFill>
-                    <a:blip r:embed="rId35" cstate="print">
+                    <a:blip r:embed="rId36" cstate="print">
                       <a:extLst>
                         <a:ext uri="{28A0092B-C50C-407E-A947-70E740481C1C}">
                           <a14:useLocalDpi xmlns:a14="http://schemas.microsoft.com/office/drawing/2010/main" val="0"/>
@@ -17726,7 +18259,7 @@
                     </pic:cNvPicPr>
                   </pic:nvPicPr>
                   <pic:blipFill>
-                    <a:blip r:embed="rId36" cstate="print">
+                    <a:blip r:embed="rId37" cstate="print">
                       <a:extLst>
                         <a:ext uri="{28A0092B-C50C-407E-A947-70E740481C1C}">
                           <a14:useLocalDpi xmlns:a14="http://schemas.microsoft.com/office/drawing/2010/main" val="0"/>
@@ -17775,14 +18308,27 @@
       <w:r>
         <w:t xml:space="preserve">Figure </w:t>
       </w:r>
-      <w:fldSimple w:instr=" SEQ Figure \* ARABIC ">
-        <w:r>
-          <w:rPr>
-            <w:noProof/>
-          </w:rPr>
-          <w:t>10</w:t>
-        </w:r>
-      </w:fldSimple>
+      <w:r>
+        <w:fldChar w:fldCharType="begin"/>
+      </w:r>
+      <w:r>
+        <w:instrText xml:space="preserve"> SEQ Figure \* ARABIC </w:instrText>
+      </w:r>
+      <w:r>
+        <w:fldChar w:fldCharType="separate"/>
+      </w:r>
+      <w:r>
+        <w:rPr>
+          <w:noProof/>
+        </w:rPr>
+        <w:t>13</w:t>
+      </w:r>
+      <w:r>
+        <w:rPr>
+          <w:noProof/>
+        </w:rPr>
+        <w:fldChar w:fldCharType="end"/>
+      </w:r>
     </w:p>
     <w:p>
       <w:pPr>
@@ -17888,14 +18434,27 @@
                             <w:r>
                               <w:t xml:space="preserve">Figure </w:t>
                             </w:r>
-                            <w:fldSimple w:instr=" SEQ Figure \* ARABIC ">
-                              <w:r>
-                                <w:rPr>
-                                  <w:noProof/>
-                                </w:rPr>
-                                <w:t>11</w:t>
-                              </w:r>
-                            </w:fldSimple>
+                            <w:r>
+                              <w:fldChar w:fldCharType="begin"/>
+                            </w:r>
+                            <w:r>
+                              <w:instrText xml:space="preserve"> SEQ Figure \* ARABIC </w:instrText>
+                            </w:r>
+                            <w:r>
+                              <w:fldChar w:fldCharType="separate"/>
+                            </w:r>
+                            <w:r>
+                              <w:rPr>
+                                <w:noProof/>
+                              </w:rPr>
+                              <w:t>14</w:t>
+                            </w:r>
+                            <w:r>
+                              <w:rPr>
+                                <w:noProof/>
+                              </w:rPr>
+                              <w:fldChar w:fldCharType="end"/>
+                            </w:r>
                           </w:p>
                         </w:txbxContent>
                       </wps:txbx>
@@ -17913,7 +18472,7 @@
           </mc:Choice>
           <mc:Fallback>
             <w:pict>
-              <v:shape w14:anchorId="0E46CA37" id="Text Box 17" o:spid="_x0000_s1030" type="#_x0000_t202" style="position:absolute;margin-left:76.85pt;margin-top:427.65pt;width:140.8pt;height:.05pt;z-index:251674624;visibility:visible;mso-wrap-style:square;mso-wrap-distance-left:9pt;mso-wrap-distance-top:0;mso-wrap-distance-right:9pt;mso-wrap-distance-bottom:0;mso-position-horizontal:absolute;mso-position-horizontal-relative:text;mso-position-vertical:absolute;mso-position-vertical-relative:text;v-text-anchor:top" o:gfxdata="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" stroked="f">
+              <v:shape w14:anchorId="0E46CA37" id="Text Box 17" o:spid="_x0000_s1032" type="#_x0000_t202" style="position:absolute;margin-left:76.85pt;margin-top:427.65pt;width:140.8pt;height:.05pt;z-index:251674624;visibility:visible;mso-wrap-style:square;mso-wrap-distance-left:9pt;mso-wrap-distance-top:0;mso-wrap-distance-right:9pt;mso-wrap-distance-bottom:0;mso-position-horizontal:absolute;mso-position-horizontal-relative:text;mso-position-vertical:absolute;mso-position-vertical-relative:text;v-text-anchor:top" o:gfxdata="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" stroked="f">
                 <v:textbox style="mso-fit-shape-to-text:t" inset="0,0,0,0">
                   <w:txbxContent>
                     <w:p>
@@ -17928,14 +18487,27 @@
                       <w:r>
                         <w:t xml:space="preserve">Figure </w:t>
                       </w:r>
-                      <w:fldSimple w:instr=" SEQ Figure \* ARABIC ">
-                        <w:r>
-                          <w:rPr>
-                            <w:noProof/>
-                          </w:rPr>
-                          <w:t>11</w:t>
-                        </w:r>
-                      </w:fldSimple>
+                      <w:r>
+                        <w:fldChar w:fldCharType="begin"/>
+                      </w:r>
+                      <w:r>
+                        <w:instrText xml:space="preserve"> SEQ Figure \* ARABIC </w:instrText>
+                      </w:r>
+                      <w:r>
+                        <w:fldChar w:fldCharType="separate"/>
+                      </w:r>
+                      <w:r>
+                        <w:rPr>
+                          <w:noProof/>
+                        </w:rPr>
+                        <w:t>14</w:t>
+                      </w:r>
+                      <w:r>
+                        <w:rPr>
+                          <w:noProof/>
+                        </w:rPr>
+                        <w:fldChar w:fldCharType="end"/>
+                      </w:r>
                     </w:p>
                   </w:txbxContent>
                 </v:textbox>
@@ -17978,7 +18550,7 @@
                     </pic:cNvPicPr>
                   </pic:nvPicPr>
                   <pic:blipFill>
-                    <a:blip r:embed="rId37" cstate="print">
+                    <a:blip r:embed="rId38" cstate="print">
                       <a:extLst>
                         <a:ext uri="{28A0092B-C50C-407E-A947-70E740481C1C}">
                           <a14:useLocalDpi xmlns:a14="http://schemas.microsoft.com/office/drawing/2010/main" val="0"/>
@@ -18061,14 +18633,27 @@
                             <w:r>
                               <w:t xml:space="preserve">Figure </w:t>
                             </w:r>
-                            <w:fldSimple w:instr=" SEQ Figure \* ARABIC ">
-                              <w:r>
-                                <w:rPr>
-                                  <w:noProof/>
-                                </w:rPr>
-                                <w:t>12</w:t>
-                              </w:r>
-                            </w:fldSimple>
+                            <w:r>
+                              <w:fldChar w:fldCharType="begin"/>
+                            </w:r>
+                            <w:r>
+                              <w:instrText xml:space="preserve"> SEQ Figure \* ARABIC </w:instrText>
+                            </w:r>
+                            <w:r>
+                              <w:fldChar w:fldCharType="separate"/>
+                            </w:r>
+                            <w:r>
+                              <w:rPr>
+                                <w:noProof/>
+                              </w:rPr>
+                              <w:t>15</w:t>
+                            </w:r>
+                            <w:r>
+                              <w:rPr>
+                                <w:noProof/>
+                              </w:rPr>
+                              <w:fldChar w:fldCharType="end"/>
+                            </w:r>
                           </w:p>
                         </w:txbxContent>
                       </wps:txbx>
@@ -18086,7 +18671,7 @@
           </mc:Choice>
           <mc:Fallback>
             <w:pict>
-              <v:shape w14:anchorId="38862EF9" id="Text Box 18" o:spid="_x0000_s1031" type="#_x0000_t202" style="position:absolute;margin-left:238.65pt;margin-top:432.05pt;width:165.65pt;height:.05pt;z-index:251676672;visibility:visible;mso-wrap-style:square;mso-wrap-distance-left:9pt;mso-wrap-distance-top:0;mso-wrap-distance-right:9pt;mso-wrap-distance-bottom:0;mso-position-horizontal:absolute;mso-position-horizontal-relative:text;mso-position-vertical:absolute;mso-position-vertical-relative:text;v-text-anchor:top" o:gfxdata="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" stroked="f">
+              <v:shape w14:anchorId="38862EF9" id="Text Box 18" o:spid="_x0000_s1033" type="#_x0000_t202" style="position:absolute;margin-left:238.65pt;margin-top:432.05pt;width:165.65pt;height:.05pt;z-index:251676672;visibility:visible;mso-wrap-style:square;mso-wrap-distance-left:9pt;mso-wrap-distance-top:0;mso-wrap-distance-right:9pt;mso-wrap-distance-bottom:0;mso-position-horizontal:absolute;mso-position-horizontal-relative:text;mso-position-vertical:absolute;mso-position-vertical-relative:text;v-text-anchor:top" o:gfxdata="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" stroked="f">
                 <v:textbox style="mso-fit-shape-to-text:t" inset="0,0,0,0">
                   <w:txbxContent>
                     <w:p>
@@ -18100,14 +18685,27 @@
                       <w:r>
                         <w:t xml:space="preserve">Figure </w:t>
                       </w:r>
-                      <w:fldSimple w:instr=" SEQ Figure \* ARABIC ">
-                        <w:r>
-                          <w:rPr>
-                            <w:noProof/>
-                          </w:rPr>
-                          <w:t>12</w:t>
-                        </w:r>
-                      </w:fldSimple>
+                      <w:r>
+                        <w:fldChar w:fldCharType="begin"/>
+                      </w:r>
+                      <w:r>
+                        <w:instrText xml:space="preserve"> SEQ Figure \* ARABIC </w:instrText>
+                      </w:r>
+                      <w:r>
+                        <w:fldChar w:fldCharType="separate"/>
+                      </w:r>
+                      <w:r>
+                        <w:rPr>
+                          <w:noProof/>
+                        </w:rPr>
+                        <w:t>15</w:t>
+                      </w:r>
+                      <w:r>
+                        <w:rPr>
+                          <w:noProof/>
+                        </w:rPr>
+                        <w:fldChar w:fldCharType="end"/>
+                      </w:r>
                     </w:p>
                   </w:txbxContent>
                 </v:textbox>
@@ -18150,7 +18748,7 @@
                     </pic:cNvPicPr>
                   </pic:nvPicPr>
                   <pic:blipFill>
-                    <a:blip r:embed="rId38" cstate="print">
+                    <a:blip r:embed="rId39" cstate="print">
                       <a:extLst>
                         <a:ext uri="{28A0092B-C50C-407E-A947-70E740481C1C}">
                           <a14:useLocalDpi xmlns:a14="http://schemas.microsoft.com/office/drawing/2010/main" val="0"/>
@@ -18250,7 +18848,7 @@
           <w:szCs w:val="24"/>
         </w:rPr>
       </w:pPr>
-      <w:hyperlink r:id="rId39" w:tgtFrame="_blank" w:history="1">
+      <w:hyperlink r:id="rId40" w:tgtFrame="_blank" w:history="1">
         <w:r>
           <w:rPr>
             <w:color w:val="3A3B41"/>
@@ -18270,7 +18868,7 @@
         </w:rPr>
         <w:t> is a distributed streaming platform designed to handle large volumes of </w:t>
       </w:r>
-      <w:hyperlink r:id="rId40" w:tgtFrame="_blank" w:history="1">
+      <w:hyperlink r:id="rId41" w:tgtFrame="_blank" w:history="1">
         <w:r>
           <w:rPr>
             <w:rFonts w:asciiTheme="minorBidi" w:hAnsiTheme="minorBidi"/>
@@ -18300,7 +18898,7 @@
         </w:rPr>
         <w:t>. It’s an </w:t>
       </w:r>
-      <w:hyperlink r:id="rId41" w:tgtFrame="_blank" w:history="1">
+      <w:hyperlink r:id="rId42" w:tgtFrame="_blank" w:history="1">
         <w:r>
           <w:rPr>
             <w:color w:val="3A3B41"/>
@@ -18320,7 +18918,7 @@
         </w:rPr>
         <w:t> used for stream processing, real-time </w:t>
       </w:r>
-      <w:hyperlink r:id="rId42" w:tgtFrame="_blank" w:history="1">
+      <w:hyperlink r:id="rId43" w:tgtFrame="_blank" w:history="1">
         <w:r>
           <w:rPr>
             <w:color w:val="3A3B41"/>
@@ -18486,14 +19084,27 @@
                             <w:r>
                               <w:t xml:space="preserve">Figure </w:t>
                             </w:r>
-                            <w:fldSimple w:instr=" SEQ Figure \* ARABIC ">
-                              <w:r>
-                                <w:rPr>
-                                  <w:noProof/>
-                                </w:rPr>
-                                <w:t>13</w:t>
-                              </w:r>
-                            </w:fldSimple>
+                            <w:r>
+                              <w:fldChar w:fldCharType="begin"/>
+                            </w:r>
+                            <w:r>
+                              <w:instrText xml:space="preserve"> SEQ Figure \* ARABIC </w:instrText>
+                            </w:r>
+                            <w:r>
+                              <w:fldChar w:fldCharType="separate"/>
+                            </w:r>
+                            <w:r>
+                              <w:rPr>
+                                <w:noProof/>
+                              </w:rPr>
+                              <w:t>16</w:t>
+                            </w:r>
+                            <w:r>
+                              <w:rPr>
+                                <w:noProof/>
+                              </w:rPr>
+                              <w:fldChar w:fldCharType="end"/>
+                            </w:r>
                           </w:p>
                         </w:txbxContent>
                       </wps:txbx>
@@ -18511,7 +19122,7 @@
           </mc:Choice>
           <mc:Fallback>
             <w:pict>
-              <v:shape w14:anchorId="40EED63C" id="Text Box 20" o:spid="_x0000_s1032" type="#_x0000_t202" style="position:absolute;left:0;text-align:left;margin-left:303.5pt;margin-top:70.8pt;width:153.6pt;height:.05pt;z-index:251679744;visibility:visible;mso-wrap-style:square;mso-wrap-distance-left:9pt;mso-wrap-distance-top:0;mso-wrap-distance-right:9pt;mso-wrap-distance-bottom:0;mso-position-horizontal:absolute;mso-position-horizontal-relative:text;mso-position-vertical:absolute;mso-position-vertical-relative:text;v-text-anchor:top" o:gfxdata="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" stroked="f">
+              <v:shape w14:anchorId="40EED63C" id="Text Box 20" o:spid="_x0000_s1034" type="#_x0000_t202" style="position:absolute;left:0;text-align:left;margin-left:303.5pt;margin-top:70.8pt;width:153.6pt;height:.05pt;z-index:251679744;visibility:visible;mso-wrap-style:square;mso-wrap-distance-left:9pt;mso-wrap-distance-top:0;mso-wrap-distance-right:9pt;mso-wrap-distance-bottom:0;mso-position-horizontal:absolute;mso-position-horizontal-relative:text;mso-position-vertical:absolute;mso-position-vertical-relative:text;v-text-anchor:top" o:gfxdata="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" stroked="f">
                 <v:textbox style="mso-fit-shape-to-text:t" inset="0,0,0,0">
                   <w:txbxContent>
                     <w:p>
@@ -18527,14 +19138,27 @@
                       <w:r>
                         <w:t xml:space="preserve">Figure </w:t>
                       </w:r>
-                      <w:fldSimple w:instr=" SEQ Figure \* ARABIC ">
-                        <w:r>
-                          <w:rPr>
-                            <w:noProof/>
-                          </w:rPr>
-                          <w:t>13</w:t>
-                        </w:r>
-                      </w:fldSimple>
+                      <w:r>
+                        <w:fldChar w:fldCharType="begin"/>
+                      </w:r>
+                      <w:r>
+                        <w:instrText xml:space="preserve"> SEQ Figure \* ARABIC </w:instrText>
+                      </w:r>
+                      <w:r>
+                        <w:fldChar w:fldCharType="separate"/>
+                      </w:r>
+                      <w:r>
+                        <w:rPr>
+                          <w:noProof/>
+                        </w:rPr>
+                        <w:t>16</w:t>
+                      </w:r>
+                      <w:r>
+                        <w:rPr>
+                          <w:noProof/>
+                        </w:rPr>
+                        <w:fldChar w:fldCharType="end"/>
+                      </w:r>
                     </w:p>
                   </w:txbxContent>
                 </v:textbox>
@@ -18576,7 +19200,7 @@
                     </pic:cNvPicPr>
                   </pic:nvPicPr>
                   <pic:blipFill>
-                    <a:blip r:embed="rId43" cstate="print">
+                    <a:blip r:embed="rId44" cstate="print">
                       <a:extLst>
                         <a:ext uri="{28A0092B-C50C-407E-A947-70E740481C1C}">
                           <a14:useLocalDpi xmlns:a14="http://schemas.microsoft.com/office/drawing/2010/main" val="0"/>
@@ -18821,7 +19445,7 @@
                     </pic:cNvPicPr>
                   </pic:nvPicPr>
                   <pic:blipFill>
-                    <a:blip r:embed="rId44" cstate="print">
+                    <a:blip r:embed="rId45" cstate="print">
                       <a:extLst>
                         <a:ext uri="{28A0092B-C50C-407E-A947-70E740481C1C}">
                           <a14:useLocalDpi xmlns:a14="http://schemas.microsoft.com/office/drawing/2010/main" val="0"/>
@@ -18913,14 +19537,27 @@
                             <w:r>
                               <w:t xml:space="preserve">Figure </w:t>
                             </w:r>
-                            <w:fldSimple w:instr=" SEQ Figure \* ARABIC ">
-                              <w:r>
-                                <w:rPr>
-                                  <w:noProof/>
-                                </w:rPr>
-                                <w:t>14</w:t>
-                              </w:r>
-                            </w:fldSimple>
+                            <w:r>
+                              <w:fldChar w:fldCharType="begin"/>
+                            </w:r>
+                            <w:r>
+                              <w:instrText xml:space="preserve"> SEQ Figure \* ARABIC </w:instrText>
+                            </w:r>
+                            <w:r>
+                              <w:fldChar w:fldCharType="separate"/>
+                            </w:r>
+                            <w:r>
+                              <w:rPr>
+                                <w:noProof/>
+                              </w:rPr>
+                              <w:t>17</w:t>
+                            </w:r>
+                            <w:r>
+                              <w:rPr>
+                                <w:noProof/>
+                              </w:rPr>
+                              <w:fldChar w:fldCharType="end"/>
+                            </w:r>
                           </w:p>
                         </w:txbxContent>
                       </wps:txbx>
@@ -18938,7 +19575,7 @@
           </mc:Choice>
           <mc:Fallback>
             <w:pict>
-              <v:shape w14:anchorId="5F288699" id="Text Box 22" o:spid="_x0000_s1033" type="#_x0000_t202" style="position:absolute;margin-left:305.35pt;margin-top:64pt;width:141.1pt;height:.05pt;z-index:-251633664;visibility:visible;mso-wrap-style:square;mso-wrap-distance-left:9pt;mso-wrap-distance-top:0;mso-wrap-distance-right:9pt;mso-wrap-distance-bottom:0;mso-position-horizontal:absolute;mso-position-horizontal-relative:text;mso-position-vertical:absolute;mso-position-vertical-relative:text;v-text-anchor:top" o:gfxdata="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" stroked="f">
+              <v:shape w14:anchorId="5F288699" id="Text Box 22" o:spid="_x0000_s1035" type="#_x0000_t202" style="position:absolute;margin-left:305.35pt;margin-top:64pt;width:141.1pt;height:.05pt;z-index:-251633664;visibility:visible;mso-wrap-style:square;mso-wrap-distance-left:9pt;mso-wrap-distance-top:0;mso-wrap-distance-right:9pt;mso-wrap-distance-bottom:0;mso-position-horizontal:absolute;mso-position-horizontal-relative:text;mso-position-vertical:absolute;mso-position-vertical-relative:text;v-text-anchor:top" o:gfxdata="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" stroked="f">
                 <v:textbox style="mso-fit-shape-to-text:t" inset="0,0,0,0">
                   <w:txbxContent>
                     <w:p>
@@ -18954,14 +19591,27 @@
                       <w:r>
                         <w:t xml:space="preserve">Figure </w:t>
                       </w:r>
-                      <w:fldSimple w:instr=" SEQ Figure \* ARABIC ">
-                        <w:r>
-                          <w:rPr>
-                            <w:noProof/>
-                          </w:rPr>
-                          <w:t>14</w:t>
-                        </w:r>
-                      </w:fldSimple>
+                      <w:r>
+                        <w:fldChar w:fldCharType="begin"/>
+                      </w:r>
+                      <w:r>
+                        <w:instrText xml:space="preserve"> SEQ Figure \* ARABIC </w:instrText>
+                      </w:r>
+                      <w:r>
+                        <w:fldChar w:fldCharType="separate"/>
+                      </w:r>
+                      <w:r>
+                        <w:rPr>
+                          <w:noProof/>
+                        </w:rPr>
+                        <w:t>17</w:t>
+                      </w:r>
+                      <w:r>
+                        <w:rPr>
+                          <w:noProof/>
+                        </w:rPr>
+                        <w:fldChar w:fldCharType="end"/>
+                      </w:r>
                     </w:p>
                   </w:txbxContent>
                 </v:textbox>
@@ -19102,14 +19752,27 @@
                             <w:r>
                               <w:t xml:space="preserve">Figure </w:t>
                             </w:r>
-                            <w:fldSimple w:instr=" SEQ Figure \* ARABIC ">
-                              <w:r>
-                                <w:rPr>
-                                  <w:noProof/>
-                                </w:rPr>
-                                <w:t>15</w:t>
-                              </w:r>
-                            </w:fldSimple>
+                            <w:r>
+                              <w:fldChar w:fldCharType="begin"/>
+                            </w:r>
+                            <w:r>
+                              <w:instrText xml:space="preserve"> SEQ Figure \* ARABIC </w:instrText>
+                            </w:r>
+                            <w:r>
+                              <w:fldChar w:fldCharType="separate"/>
+                            </w:r>
+                            <w:r>
+                              <w:rPr>
+                                <w:noProof/>
+                              </w:rPr>
+                              <w:t>18</w:t>
+                            </w:r>
+                            <w:r>
+                              <w:rPr>
+                                <w:noProof/>
+                              </w:rPr>
+                              <w:fldChar w:fldCharType="end"/>
+                            </w:r>
                           </w:p>
                         </w:txbxContent>
                       </wps:txbx>
@@ -19133,7 +19796,7 @@
           </mc:Choice>
           <mc:Fallback>
             <w:pict>
-              <v:shape w14:anchorId="21814FE3" id="Text Box 25" o:spid="_x0000_s1034" type="#_x0000_t202" style="position:absolute;margin-left:350.2pt;margin-top:99.55pt;width:102.8pt;height:24.2pt;z-index:-251630592;visibility:visible;mso-wrap-style:square;mso-width-percent:0;mso-height-percent:0;mso-wrap-distance-left:9pt;mso-wrap-distance-top:0;mso-wrap-distance-right:9pt;mso-wrap-distance-bottom:0;mso-position-horizontal:absolute;mso-position-horizontal-relative:text;mso-position-vertical:absolute;mso-position-vertical-relative:text;mso-width-percent:0;mso-height-percent:0;mso-width-relative:margin;mso-height-relative:margin;v-text-anchor:top" o:gfxdata="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" stroked="f">
+              <v:shape w14:anchorId="21814FE3" id="Text Box 25" o:spid="_x0000_s1036" type="#_x0000_t202" style="position:absolute;margin-left:350.2pt;margin-top:99.55pt;width:102.8pt;height:24.2pt;z-index:-251630592;visibility:visible;mso-wrap-style:square;mso-width-percent:0;mso-height-percent:0;mso-wrap-distance-left:9pt;mso-wrap-distance-top:0;mso-wrap-distance-right:9pt;mso-wrap-distance-bottom:0;mso-position-horizontal:absolute;mso-position-horizontal-relative:text;mso-position-vertical:absolute;mso-position-vertical-relative:text;mso-width-percent:0;mso-height-percent:0;mso-width-relative:margin;mso-height-relative:margin;v-text-anchor:top" o:gfxdata="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" stroked="f">
                 <v:textbox inset="0,0,0,0">
                   <w:txbxContent>
                     <w:p>
@@ -19148,14 +19811,27 @@
                       <w:r>
                         <w:t xml:space="preserve">Figure </w:t>
                       </w:r>
-                      <w:fldSimple w:instr=" SEQ Figure \* ARABIC ">
-                        <w:r>
-                          <w:rPr>
-                            <w:noProof/>
-                          </w:rPr>
-                          <w:t>15</w:t>
-                        </w:r>
-                      </w:fldSimple>
+                      <w:r>
+                        <w:fldChar w:fldCharType="begin"/>
+                      </w:r>
+                      <w:r>
+                        <w:instrText xml:space="preserve"> SEQ Figure \* ARABIC </w:instrText>
+                      </w:r>
+                      <w:r>
+                        <w:fldChar w:fldCharType="separate"/>
+                      </w:r>
+                      <w:r>
+                        <w:rPr>
+                          <w:noProof/>
+                        </w:rPr>
+                        <w:t>18</w:t>
+                      </w:r>
+                      <w:r>
+                        <w:rPr>
+                          <w:noProof/>
+                        </w:rPr>
+                        <w:fldChar w:fldCharType="end"/>
+                      </w:r>
                     </w:p>
                   </w:txbxContent>
                 </v:textbox>
@@ -19198,7 +19874,7 @@
                     </pic:cNvPicPr>
                   </pic:nvPicPr>
                   <pic:blipFill>
-                    <a:blip r:embed="rId45" cstate="print">
+                    <a:blip r:embed="rId46" cstate="print">
                       <a:extLst>
                         <a:ext uri="{28A0092B-C50C-407E-A947-70E740481C1C}">
                           <a14:useLocalDpi xmlns:a14="http://schemas.microsoft.com/office/drawing/2010/main" val="0"/>
@@ -19424,14 +20100,27 @@
                             <w:r>
                               <w:t xml:space="preserve">Figure </w:t>
                             </w:r>
-                            <w:fldSimple w:instr=" SEQ Figure \* ARABIC ">
-                              <w:r>
-                                <w:rPr>
-                                  <w:noProof/>
-                                </w:rPr>
-                                <w:t>16</w:t>
-                              </w:r>
-                            </w:fldSimple>
+                            <w:r>
+                              <w:fldChar w:fldCharType="begin"/>
+                            </w:r>
+                            <w:r>
+                              <w:instrText xml:space="preserve"> SEQ Figure \* ARABIC </w:instrText>
+                            </w:r>
+                            <w:r>
+                              <w:fldChar w:fldCharType="separate"/>
+                            </w:r>
+                            <w:r>
+                              <w:rPr>
+                                <w:noProof/>
+                              </w:rPr>
+                              <w:t>19</w:t>
+                            </w:r>
+                            <w:r>
+                              <w:rPr>
+                                <w:noProof/>
+                              </w:rPr>
+                              <w:fldChar w:fldCharType="end"/>
+                            </w:r>
                           </w:p>
                         </w:txbxContent>
                       </wps:txbx>
@@ -19449,7 +20138,7 @@
           </mc:Choice>
           <mc:Fallback>
             <w:pict>
-              <v:shape w14:anchorId="64CD13B9" id="Text Box 27" o:spid="_x0000_s1035" type="#_x0000_t202" style="position:absolute;margin-left:286.7pt;margin-top:90.65pt;width:171.2pt;height:.05pt;z-index:-251627520;visibility:visible;mso-wrap-style:square;mso-wrap-distance-left:9pt;mso-wrap-distance-top:0;mso-wrap-distance-right:9pt;mso-wrap-distance-bottom:0;mso-position-horizontal:absolute;mso-position-horizontal-relative:text;mso-position-vertical:absolute;mso-position-vertical-relative:text;v-text-anchor:top" o:gfxdata="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" stroked="f">
+              <v:shape w14:anchorId="64CD13B9" id="Text Box 27" o:spid="_x0000_s1037" type="#_x0000_t202" style="position:absolute;margin-left:286.7pt;margin-top:90.65pt;width:171.2pt;height:.05pt;z-index:-251627520;visibility:visible;mso-wrap-style:square;mso-wrap-distance-left:9pt;mso-wrap-distance-top:0;mso-wrap-distance-right:9pt;mso-wrap-distance-bottom:0;mso-position-horizontal:absolute;mso-position-horizontal-relative:text;mso-position-vertical:absolute;mso-position-vertical-relative:text;v-text-anchor:top" o:gfxdata="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" stroked="f">
                 <v:textbox style="mso-fit-shape-to-text:t" inset="0,0,0,0">
                   <w:txbxContent>
                     <w:p>
@@ -19464,14 +20153,27 @@
                       <w:r>
                         <w:t xml:space="preserve">Figure </w:t>
                       </w:r>
-                      <w:fldSimple w:instr=" SEQ Figure \* ARABIC ">
-                        <w:r>
-                          <w:rPr>
-                            <w:noProof/>
-                          </w:rPr>
-                          <w:t>16</w:t>
-                        </w:r>
-                      </w:fldSimple>
+                      <w:r>
+                        <w:fldChar w:fldCharType="begin"/>
+                      </w:r>
+                      <w:r>
+                        <w:instrText xml:space="preserve"> SEQ Figure \* ARABIC </w:instrText>
+                      </w:r>
+                      <w:r>
+                        <w:fldChar w:fldCharType="separate"/>
+                      </w:r>
+                      <w:r>
+                        <w:rPr>
+                          <w:noProof/>
+                        </w:rPr>
+                        <w:t>19</w:t>
+                      </w:r>
+                      <w:r>
+                        <w:rPr>
+                          <w:noProof/>
+                        </w:rPr>
+                        <w:fldChar w:fldCharType="end"/>
+                      </w:r>
                     </w:p>
                   </w:txbxContent>
                 </v:textbox>
@@ -19522,7 +20224,7 @@
                     </pic:cNvPicPr>
                   </pic:nvPicPr>
                   <pic:blipFill>
-                    <a:blip r:embed="rId46" cstate="print">
+                    <a:blip r:embed="rId47" cstate="print">
                       <a:extLst>
                         <a:ext uri="{28A0092B-C50C-407E-A947-70E740481C1C}">
                           <a14:useLocalDpi xmlns:a14="http://schemas.microsoft.com/office/drawing/2010/main" val="0"/>
@@ -20730,8 +21432,8 @@
       </w:pPr>
     </w:p>
     <w:sectPr>
-      <w:headerReference w:type="default" r:id="rId47"/>
-      <w:footerReference w:type="default" r:id="rId48"/>
+      <w:headerReference w:type="default" r:id="rId48"/>
+      <w:footerReference w:type="default" r:id="rId49"/>
       <w:pgSz w:w="11906" w:h="16838"/>
       <w:pgMar w:top="1134" w:right="1134" w:bottom="1134" w:left="1418" w:header="454" w:footer="227" w:gutter="0"/>
       <w:pgNumType w:start="0"/>

--- a/junior-porject-report.docx
+++ b/junior-porject-report.docx
@@ -527,7 +527,7 @@
           <w:szCs w:val="40"/>
         </w:rPr>
       </w:pPr>
-      <w:bookmarkStart w:id="3" w:name="_Toc201824688"/>
+      <w:bookmarkStart w:id="3" w:name="_Toc202444851"/>
       <w:r>
         <w:rPr>
           <w:rFonts w:asciiTheme="minorBidi" w:hAnsiTheme="minorBidi" w:cstheme="minorBidi"/>
@@ -677,7 +677,7 @@
           <w:szCs w:val="40"/>
         </w:rPr>
       </w:pPr>
-      <w:bookmarkStart w:id="4" w:name="_Toc201824689"/>
+      <w:bookmarkStart w:id="4" w:name="_Toc202444852"/>
       <w:r>
         <w:rPr>
           <w:rFonts w:asciiTheme="minorBidi" w:hAnsiTheme="minorBidi" w:cstheme="minorBidi"/>
@@ -878,7 +878,7 @@
           <w:szCs w:val="40"/>
         </w:rPr>
       </w:pPr>
-      <w:bookmarkStart w:id="5" w:name="_Toc201824690"/>
+      <w:bookmarkStart w:id="5" w:name="_Toc202444853"/>
       <w:r>
         <w:rPr>
           <w:rFonts w:asciiTheme="minorBidi" w:hAnsiTheme="minorBidi" w:cstheme="minorBidi"/>
@@ -931,7 +931,7 @@
           <w:r>
             <w:fldChar w:fldCharType="separate"/>
           </w:r>
-          <w:hyperlink w:anchor="_Toc201824688" w:history="1">
+          <w:hyperlink w:anchor="_Toc202444851" w:history="1">
             <w:r>
               <w:rPr>
                 <w:rStyle w:val="Hyperlink"/>
@@ -959,7 +959,7 @@
                 <w:noProof/>
                 <w:webHidden/>
               </w:rPr>
-              <w:instrText xml:space="preserve"> PAGEREF _Toc201824688 \h </w:instrText>
+              <w:instrText xml:space="preserve"> PAGEREF _Toc202444851 \h </w:instrText>
             </w:r>
             <w:r>
               <w:rPr>
@@ -1000,7 +1000,7 @@
               <w:noProof/>
             </w:rPr>
           </w:pPr>
-          <w:hyperlink w:anchor="_Toc201824689" w:history="1">
+          <w:hyperlink w:anchor="_Toc202444852" w:history="1">
             <w:r>
               <w:rPr>
                 <w:rStyle w:val="Hyperlink"/>
@@ -1028,7 +1028,7 @@
                 <w:noProof/>
                 <w:webHidden/>
               </w:rPr>
-              <w:instrText xml:space="preserve"> PAGEREF _Toc201824689 \h </w:instrText>
+              <w:instrText xml:space="preserve"> PAGEREF _Toc202444852 \h </w:instrText>
             </w:r>
             <w:r>
               <w:rPr>
@@ -1069,7 +1069,7 @@
               <w:noProof/>
             </w:rPr>
           </w:pPr>
-          <w:hyperlink w:anchor="_Toc201824690" w:history="1">
+          <w:hyperlink w:anchor="_Toc202444853" w:history="1">
             <w:r>
               <w:rPr>
                 <w:rStyle w:val="Hyperlink"/>
@@ -1097,7 +1097,7 @@
                 <w:noProof/>
                 <w:webHidden/>
               </w:rPr>
-              <w:instrText xml:space="preserve"> PAGEREF _Toc201824690 \h </w:instrText>
+              <w:instrText xml:space="preserve"> PAGEREF _Toc202444853 \h </w:instrText>
             </w:r>
             <w:r>
               <w:rPr>
@@ -1138,7 +1138,7 @@
               <w:noProof/>
             </w:rPr>
           </w:pPr>
-          <w:hyperlink w:anchor="_Toc201824691" w:history="1">
+          <w:hyperlink w:anchor="_Toc202444854" w:history="1">
             <w:r>
               <w:rPr>
                 <w:rStyle w:val="Hyperlink"/>
@@ -1166,7 +1166,7 @@
                 <w:noProof/>
                 <w:webHidden/>
               </w:rPr>
-              <w:instrText xml:space="preserve"> PAGEREF _Toc201824691 \h </w:instrText>
+              <w:instrText xml:space="preserve"> PAGEREF _Toc202444854 \h </w:instrText>
             </w:r>
             <w:r>
               <w:rPr>
@@ -1207,7 +1207,7 @@
               <w:noProof/>
             </w:rPr>
           </w:pPr>
-          <w:hyperlink w:anchor="_Toc201824692" w:history="1">
+          <w:hyperlink w:anchor="_Toc202444855" w:history="1">
             <w:r>
               <w:rPr>
                 <w:rStyle w:val="Hyperlink"/>
@@ -1235,7 +1235,7 @@
                 <w:noProof/>
                 <w:webHidden/>
               </w:rPr>
-              <w:instrText xml:space="preserve"> PAGEREF _Toc201824692 \h </w:instrText>
+              <w:instrText xml:space="preserve"> PAGEREF _Toc202444855 \h </w:instrText>
             </w:r>
             <w:r>
               <w:rPr>
@@ -1276,7 +1276,7 @@
               <w:noProof/>
             </w:rPr>
           </w:pPr>
-          <w:hyperlink w:anchor="_Toc201824693" w:history="1">
+          <w:hyperlink w:anchor="_Toc202444856" w:history="1">
             <w:r>
               <w:rPr>
                 <w:rStyle w:val="Hyperlink"/>
@@ -1304,7 +1304,7 @@
                 <w:noProof/>
                 <w:webHidden/>
               </w:rPr>
-              <w:instrText xml:space="preserve"> PAGEREF _Toc201824693 \h </w:instrText>
+              <w:instrText xml:space="preserve"> PAGEREF _Toc202444856 \h </w:instrText>
             </w:r>
             <w:r>
               <w:rPr>
@@ -1345,7 +1345,7 @@
               <w:noProof/>
             </w:rPr>
           </w:pPr>
-          <w:hyperlink w:anchor="_Toc201824694" w:history="1">
+          <w:hyperlink w:anchor="_Toc202444857" w:history="1">
             <w:r>
               <w:rPr>
                 <w:rStyle w:val="Hyperlink"/>
@@ -1373,7 +1373,7 @@
                 <w:noProof/>
                 <w:webHidden/>
               </w:rPr>
-              <w:instrText xml:space="preserve"> PAGEREF _Toc201824694 \h </w:instrText>
+              <w:instrText xml:space="preserve"> PAGEREF _Toc202444857 \h </w:instrText>
             </w:r>
             <w:r>
               <w:rPr>
@@ -1414,7 +1414,7 @@
               <w:noProof/>
             </w:rPr>
           </w:pPr>
-          <w:hyperlink w:anchor="_Toc201824695" w:history="1">
+          <w:hyperlink w:anchor="_Toc202444858" w:history="1">
             <w:r>
               <w:rPr>
                 <w:rStyle w:val="Hyperlink"/>
@@ -1442,7 +1442,7 @@
                 <w:noProof/>
                 <w:webHidden/>
               </w:rPr>
-              <w:instrText xml:space="preserve"> PAGEREF _Toc201824695 \h </w:instrText>
+              <w:instrText xml:space="preserve"> PAGEREF _Toc202444858 \h </w:instrText>
             </w:r>
             <w:r>
               <w:rPr>
@@ -1483,7 +1483,7 @@
               <w:noProof/>
             </w:rPr>
           </w:pPr>
-          <w:hyperlink w:anchor="_Toc201824696" w:history="1">
+          <w:hyperlink w:anchor="_Toc202444859" w:history="1">
             <w:r>
               <w:rPr>
                 <w:rStyle w:val="Hyperlink"/>
@@ -1511,7 +1511,7 @@
                 <w:noProof/>
                 <w:webHidden/>
               </w:rPr>
-              <w:instrText xml:space="preserve"> PAGEREF _Toc201824696 \h </w:instrText>
+              <w:instrText xml:space="preserve"> PAGEREF _Toc202444859 \h </w:instrText>
             </w:r>
             <w:r>
               <w:rPr>
@@ -1552,7 +1552,7 @@
               <w:noProof/>
             </w:rPr>
           </w:pPr>
-          <w:hyperlink w:anchor="_Toc201824697" w:history="1">
+          <w:hyperlink w:anchor="_Toc202444860" w:history="1">
             <w:r>
               <w:rPr>
                 <w:rStyle w:val="Hyperlink"/>
@@ -1580,7 +1580,7 @@
                 <w:noProof/>
                 <w:webHidden/>
               </w:rPr>
-              <w:instrText xml:space="preserve"> PAGEREF _Toc201824697 \h </w:instrText>
+              <w:instrText xml:space="preserve"> PAGEREF _Toc202444860 \h </w:instrText>
             </w:r>
             <w:r>
               <w:rPr>
@@ -1621,7 +1621,7 @@
               <w:noProof/>
             </w:rPr>
           </w:pPr>
-          <w:hyperlink w:anchor="_Toc201824698" w:history="1">
+          <w:hyperlink w:anchor="_Toc202444861" w:history="1">
             <w:r>
               <w:rPr>
                 <w:rStyle w:val="Hyperlink"/>
@@ -1649,7 +1649,7 @@
                 <w:noProof/>
                 <w:webHidden/>
               </w:rPr>
-              <w:instrText xml:space="preserve"> PAGEREF _Toc201824698 \h </w:instrText>
+              <w:instrText xml:space="preserve"> PAGEREF _Toc202444861 \h </w:instrText>
             </w:r>
             <w:r>
               <w:rPr>
@@ -1690,7 +1690,7 @@
               <w:noProof/>
             </w:rPr>
           </w:pPr>
-          <w:hyperlink w:anchor="_Toc201824699" w:history="1">
+          <w:hyperlink w:anchor="_Toc202444862" w:history="1">
             <w:r>
               <w:rPr>
                 <w:rStyle w:val="Hyperlink"/>
@@ -1718,7 +1718,7 @@
                 <w:noProof/>
                 <w:webHidden/>
               </w:rPr>
-              <w:instrText xml:space="preserve"> PAGEREF _Toc201824699 \h </w:instrText>
+              <w:instrText xml:space="preserve"> PAGEREF _Toc202444862 \h </w:instrText>
             </w:r>
             <w:r>
               <w:rPr>
@@ -1738,7 +1738,7 @@
                 <w:noProof/>
                 <w:webHidden/>
               </w:rPr>
-              <w:t>13</w:t>
+              <w:t>14</w:t>
             </w:r>
             <w:r>
               <w:rPr>
@@ -1759,7 +1759,7 @@
               <w:noProof/>
             </w:rPr>
           </w:pPr>
-          <w:hyperlink w:anchor="_Toc201824700" w:history="1">
+          <w:hyperlink w:anchor="_Toc202444863" w:history="1">
             <w:r>
               <w:rPr>
                 <w:rStyle w:val="Hyperlink"/>
@@ -1787,7 +1787,7 @@
                 <w:noProof/>
                 <w:webHidden/>
               </w:rPr>
-              <w:instrText xml:space="preserve"> PAGEREF _Toc201824700 \h </w:instrText>
+              <w:instrText xml:space="preserve"> PAGEREF _Toc202444863 \h </w:instrText>
             </w:r>
             <w:r>
               <w:rPr>
@@ -1807,7 +1807,7 @@
                 <w:noProof/>
                 <w:webHidden/>
               </w:rPr>
-              <w:t>14</w:t>
+              <w:t>15</w:t>
             </w:r>
             <w:r>
               <w:rPr>
@@ -1828,7 +1828,7 @@
               <w:noProof/>
             </w:rPr>
           </w:pPr>
-          <w:hyperlink w:anchor="_Toc201824701" w:history="1">
+          <w:hyperlink w:anchor="_Toc202444864" w:history="1">
             <w:r>
               <w:rPr>
                 <w:rStyle w:val="Hyperlink"/>
@@ -1856,7 +1856,7 @@
                 <w:noProof/>
                 <w:webHidden/>
               </w:rPr>
-              <w:instrText xml:space="preserve"> PAGEREF _Toc201824701 \h </w:instrText>
+              <w:instrText xml:space="preserve"> PAGEREF _Toc202444864 \h </w:instrText>
             </w:r>
             <w:r>
               <w:rPr>
@@ -1876,7 +1876,7 @@
                 <w:noProof/>
                 <w:webHidden/>
               </w:rPr>
-              <w:t>15</w:t>
+              <w:t>16</w:t>
             </w:r>
             <w:r>
               <w:rPr>
@@ -1897,7 +1897,7 @@
               <w:noProof/>
             </w:rPr>
           </w:pPr>
-          <w:hyperlink w:anchor="_Toc201824702" w:history="1">
+          <w:hyperlink w:anchor="_Toc202444865" w:history="1">
             <w:r>
               <w:rPr>
                 <w:rStyle w:val="Hyperlink"/>
@@ -1925,7 +1925,7 @@
                 <w:noProof/>
                 <w:webHidden/>
               </w:rPr>
-              <w:instrText xml:space="preserve"> PAGEREF _Toc201824702 \h </w:instrText>
+              <w:instrText xml:space="preserve"> PAGEREF _Toc202444865 \h </w:instrText>
             </w:r>
             <w:r>
               <w:rPr>
@@ -1945,7 +1945,7 @@
                 <w:noProof/>
                 <w:webHidden/>
               </w:rPr>
-              <w:t>15</w:t>
+              <w:t>16</w:t>
             </w:r>
             <w:r>
               <w:rPr>
@@ -1966,7 +1966,7 @@
               <w:noProof/>
             </w:rPr>
           </w:pPr>
-          <w:hyperlink w:anchor="_Toc201824703" w:history="1">
+          <w:hyperlink w:anchor="_Toc202444866" w:history="1">
             <w:r>
               <w:rPr>
                 <w:rStyle w:val="Hyperlink"/>
@@ -1994,7 +1994,7 @@
                 <w:noProof/>
                 <w:webHidden/>
               </w:rPr>
-              <w:instrText xml:space="preserve"> PAGEREF _Toc201824703 \h </w:instrText>
+              <w:instrText xml:space="preserve"> PAGEREF _Toc202444866 \h </w:instrText>
             </w:r>
             <w:r>
               <w:rPr>
@@ -2014,7 +2014,7 @@
                 <w:noProof/>
                 <w:webHidden/>
               </w:rPr>
-              <w:t>15</w:t>
+              <w:t>16</w:t>
             </w:r>
             <w:r>
               <w:rPr>
@@ -2035,7 +2035,7 @@
               <w:noProof/>
             </w:rPr>
           </w:pPr>
-          <w:hyperlink w:anchor="_Toc201824704" w:history="1">
+          <w:hyperlink w:anchor="_Toc202444867" w:history="1">
             <w:r>
               <w:rPr>
                 <w:rStyle w:val="Hyperlink"/>
@@ -2063,7 +2063,7 @@
                 <w:noProof/>
                 <w:webHidden/>
               </w:rPr>
-              <w:instrText xml:space="preserve"> PAGEREF _Toc201824704 \h </w:instrText>
+              <w:instrText xml:space="preserve"> PAGEREF _Toc202444867 \h </w:instrText>
             </w:r>
             <w:r>
               <w:rPr>
@@ -2083,7 +2083,7 @@
                 <w:noProof/>
                 <w:webHidden/>
               </w:rPr>
-              <w:t>16</w:t>
+              <w:t>17</w:t>
             </w:r>
             <w:r>
               <w:rPr>
@@ -2104,7 +2104,7 @@
               <w:noProof/>
             </w:rPr>
           </w:pPr>
-          <w:hyperlink w:anchor="_Toc201824705" w:history="1">
+          <w:hyperlink w:anchor="_Toc202444868" w:history="1">
             <w:r>
               <w:rPr>
                 <w:rStyle w:val="Hyperlink"/>
@@ -2132,7 +2132,7 @@
                 <w:noProof/>
                 <w:webHidden/>
               </w:rPr>
-              <w:instrText xml:space="preserve"> PAGEREF _Toc201824705 \h </w:instrText>
+              <w:instrText xml:space="preserve"> PAGEREF _Toc202444868 \h </w:instrText>
             </w:r>
             <w:r>
               <w:rPr>
@@ -2152,7 +2152,7 @@
                 <w:noProof/>
                 <w:webHidden/>
               </w:rPr>
-              <w:t>16</w:t>
+              <w:t>17</w:t>
             </w:r>
             <w:r>
               <w:rPr>
@@ -2173,7 +2173,7 @@
               <w:noProof/>
             </w:rPr>
           </w:pPr>
-          <w:hyperlink w:anchor="_Toc201824706" w:history="1">
+          <w:hyperlink w:anchor="_Toc202444869" w:history="1">
             <w:r>
               <w:rPr>
                 <w:rStyle w:val="Hyperlink"/>
@@ -2201,7 +2201,7 @@
                 <w:noProof/>
                 <w:webHidden/>
               </w:rPr>
-              <w:instrText xml:space="preserve"> PAGEREF _Toc201824706 \h </w:instrText>
+              <w:instrText xml:space="preserve"> PAGEREF _Toc202444869 \h </w:instrText>
             </w:r>
             <w:r>
               <w:rPr>
@@ -2221,7 +2221,7 @@
                 <w:noProof/>
                 <w:webHidden/>
               </w:rPr>
-              <w:t>16</w:t>
+              <w:t>17</w:t>
             </w:r>
             <w:r>
               <w:rPr>
@@ -2242,7 +2242,7 @@
               <w:noProof/>
             </w:rPr>
           </w:pPr>
-          <w:hyperlink w:anchor="_Toc201824707" w:history="1">
+          <w:hyperlink w:anchor="_Toc202444870" w:history="1">
             <w:r>
               <w:rPr>
                 <w:rStyle w:val="Hyperlink"/>
@@ -2270,7 +2270,7 @@
                 <w:noProof/>
                 <w:webHidden/>
               </w:rPr>
-              <w:instrText xml:space="preserve"> PAGEREF _Toc201824707 \h </w:instrText>
+              <w:instrText xml:space="preserve"> PAGEREF _Toc202444870 \h </w:instrText>
             </w:r>
             <w:r>
               <w:rPr>
@@ -2290,7 +2290,7 @@
                 <w:noProof/>
                 <w:webHidden/>
               </w:rPr>
-              <w:t>17</w:t>
+              <w:t>18</w:t>
             </w:r>
             <w:r>
               <w:rPr>
@@ -2311,7 +2311,7 @@
               <w:noProof/>
             </w:rPr>
           </w:pPr>
-          <w:hyperlink w:anchor="_Toc201824708" w:history="1">
+          <w:hyperlink w:anchor="_Toc202444871" w:history="1">
             <w:r>
               <w:rPr>
                 <w:rStyle w:val="Hyperlink"/>
@@ -2339,7 +2339,7 @@
                 <w:noProof/>
                 <w:webHidden/>
               </w:rPr>
-              <w:instrText xml:space="preserve"> PAGEREF _Toc201824708 \h </w:instrText>
+              <w:instrText xml:space="preserve"> PAGEREF _Toc202444871 \h </w:instrText>
             </w:r>
             <w:r>
               <w:rPr>
@@ -2359,7 +2359,7 @@
                 <w:noProof/>
                 <w:webHidden/>
               </w:rPr>
-              <w:t>17</w:t>
+              <w:t>18</w:t>
             </w:r>
             <w:r>
               <w:rPr>
@@ -2380,7 +2380,7 @@
               <w:noProof/>
             </w:rPr>
           </w:pPr>
-          <w:hyperlink w:anchor="_Toc201824709" w:history="1">
+          <w:hyperlink w:anchor="_Toc202444872" w:history="1">
             <w:r>
               <w:rPr>
                 <w:rStyle w:val="Hyperlink"/>
@@ -2408,7 +2408,7 @@
                 <w:noProof/>
                 <w:webHidden/>
               </w:rPr>
-              <w:instrText xml:space="preserve"> PAGEREF _Toc201824709 \h </w:instrText>
+              <w:instrText xml:space="preserve"> PAGEREF _Toc202444872 \h </w:instrText>
             </w:r>
             <w:r>
               <w:rPr>
@@ -2428,7 +2428,7 @@
                 <w:noProof/>
                 <w:webHidden/>
               </w:rPr>
-              <w:t>18</w:t>
+              <w:t>19</w:t>
             </w:r>
             <w:r>
               <w:rPr>
@@ -2449,7 +2449,7 @@
               <w:noProof/>
             </w:rPr>
           </w:pPr>
-          <w:hyperlink w:anchor="_Toc201824710" w:history="1">
+          <w:hyperlink w:anchor="_Toc202444873" w:history="1">
             <w:r>
               <w:rPr>
                 <w:rStyle w:val="Hyperlink"/>
@@ -2477,7 +2477,7 @@
                 <w:noProof/>
                 <w:webHidden/>
               </w:rPr>
-              <w:instrText xml:space="preserve"> PAGEREF _Toc201824710 \h </w:instrText>
+              <w:instrText xml:space="preserve"> PAGEREF _Toc202444873 \h </w:instrText>
             </w:r>
             <w:r>
               <w:rPr>
@@ -2497,7 +2497,7 @@
                 <w:noProof/>
                 <w:webHidden/>
               </w:rPr>
-              <w:t>18</w:t>
+              <w:t>19</w:t>
             </w:r>
             <w:r>
               <w:rPr>
@@ -2518,7 +2518,7 @@
               <w:noProof/>
             </w:rPr>
           </w:pPr>
-          <w:hyperlink w:anchor="_Toc201824711" w:history="1">
+          <w:hyperlink w:anchor="_Toc202444874" w:history="1">
             <w:r>
               <w:rPr>
                 <w:rStyle w:val="Hyperlink"/>
@@ -2546,7 +2546,7 @@
                 <w:noProof/>
                 <w:webHidden/>
               </w:rPr>
-              <w:instrText xml:space="preserve"> PAGEREF _Toc201824711 \h </w:instrText>
+              <w:instrText xml:space="preserve"> PAGEREF _Toc202444874 \h </w:instrText>
             </w:r>
             <w:r>
               <w:rPr>
@@ -2566,7 +2566,7 @@
                 <w:noProof/>
                 <w:webHidden/>
               </w:rPr>
-              <w:t>18</w:t>
+              <w:t>19</w:t>
             </w:r>
             <w:r>
               <w:rPr>
@@ -2587,7 +2587,7 @@
               <w:noProof/>
             </w:rPr>
           </w:pPr>
-          <w:hyperlink w:anchor="_Toc201824712" w:history="1">
+          <w:hyperlink w:anchor="_Toc202444875" w:history="1">
             <w:r>
               <w:rPr>
                 <w:rStyle w:val="Hyperlink"/>
@@ -2615,7 +2615,7 @@
                 <w:noProof/>
                 <w:webHidden/>
               </w:rPr>
-              <w:instrText xml:space="preserve"> PAGEREF _Toc201824712 \h </w:instrText>
+              <w:instrText xml:space="preserve"> PAGEREF _Toc202444875 \h </w:instrText>
             </w:r>
             <w:r>
               <w:rPr>
@@ -2635,7 +2635,7 @@
                 <w:noProof/>
                 <w:webHidden/>
               </w:rPr>
-              <w:t>19</w:t>
+              <w:t>20</w:t>
             </w:r>
             <w:r>
               <w:rPr>
@@ -2656,7 +2656,7 @@
               <w:noProof/>
             </w:rPr>
           </w:pPr>
-          <w:hyperlink w:anchor="_Toc201824713" w:history="1">
+          <w:hyperlink w:anchor="_Toc202444876" w:history="1">
             <w:r>
               <w:rPr>
                 <w:rStyle w:val="Hyperlink"/>
@@ -2684,7 +2684,7 @@
                 <w:noProof/>
                 <w:webHidden/>
               </w:rPr>
-              <w:instrText xml:space="preserve"> PAGEREF _Toc201824713 \h </w:instrText>
+              <w:instrText xml:space="preserve"> PAGEREF _Toc202444876 \h </w:instrText>
             </w:r>
             <w:r>
               <w:rPr>
@@ -2704,7 +2704,7 @@
                 <w:noProof/>
                 <w:webHidden/>
               </w:rPr>
-              <w:t>19</w:t>
+              <w:t>20</w:t>
             </w:r>
             <w:r>
               <w:rPr>
@@ -2725,7 +2725,7 @@
               <w:noProof/>
             </w:rPr>
           </w:pPr>
-          <w:hyperlink w:anchor="_Toc201824714" w:history="1">
+          <w:hyperlink w:anchor="_Toc202444877" w:history="1">
             <w:r>
               <w:rPr>
                 <w:rStyle w:val="Hyperlink"/>
@@ -2753,7 +2753,7 @@
                 <w:noProof/>
                 <w:webHidden/>
               </w:rPr>
-              <w:instrText xml:space="preserve"> PAGEREF _Toc201824714 \h </w:instrText>
+              <w:instrText xml:space="preserve"> PAGEREF _Toc202444877 \h </w:instrText>
             </w:r>
             <w:r>
               <w:rPr>
@@ -2773,7 +2773,7 @@
                 <w:noProof/>
                 <w:webHidden/>
               </w:rPr>
-              <w:t>20</w:t>
+              <w:t>21</w:t>
             </w:r>
             <w:r>
               <w:rPr>
@@ -2794,7 +2794,7 @@
               <w:noProof/>
             </w:rPr>
           </w:pPr>
-          <w:hyperlink w:anchor="_Toc201824715" w:history="1">
+          <w:hyperlink w:anchor="_Toc202444878" w:history="1">
             <w:r>
               <w:rPr>
                 <w:rStyle w:val="Hyperlink"/>
@@ -2822,7 +2822,7 @@
                 <w:noProof/>
                 <w:webHidden/>
               </w:rPr>
-              <w:instrText xml:space="preserve"> PAGEREF _Toc201824715 \h </w:instrText>
+              <w:instrText xml:space="preserve"> PAGEREF _Toc202444878 \h </w:instrText>
             </w:r>
             <w:r>
               <w:rPr>
@@ -2842,7 +2842,7 @@
                 <w:noProof/>
                 <w:webHidden/>
               </w:rPr>
-              <w:t>20</w:t>
+              <w:t>21</w:t>
             </w:r>
             <w:r>
               <w:rPr>
@@ -2863,7 +2863,7 @@
               <w:noProof/>
             </w:rPr>
           </w:pPr>
-          <w:hyperlink w:anchor="_Toc201824716" w:history="1">
+          <w:hyperlink w:anchor="_Toc202444879" w:history="1">
             <w:r>
               <w:rPr>
                 <w:rStyle w:val="Hyperlink"/>
@@ -2891,7 +2891,7 @@
                 <w:noProof/>
                 <w:webHidden/>
               </w:rPr>
-              <w:instrText xml:space="preserve"> PAGEREF _Toc201824716 \h </w:instrText>
+              <w:instrText xml:space="preserve"> PAGEREF _Toc202444879 \h </w:instrText>
             </w:r>
             <w:r>
               <w:rPr>
@@ -2911,7 +2911,7 @@
                 <w:noProof/>
                 <w:webHidden/>
               </w:rPr>
-              <w:t>20</w:t>
+              <w:t>21</w:t>
             </w:r>
             <w:r>
               <w:rPr>
@@ -2932,7 +2932,7 @@
               <w:noProof/>
             </w:rPr>
           </w:pPr>
-          <w:hyperlink w:anchor="_Toc201824717" w:history="1">
+          <w:hyperlink w:anchor="_Toc202444880" w:history="1">
             <w:r>
               <w:rPr>
                 <w:rStyle w:val="Hyperlink"/>
@@ -2960,7 +2960,7 @@
                 <w:noProof/>
                 <w:webHidden/>
               </w:rPr>
-              <w:instrText xml:space="preserve"> PAGEREF _Toc201824717 \h </w:instrText>
+              <w:instrText xml:space="preserve"> PAGEREF _Toc202444880 \h </w:instrText>
             </w:r>
             <w:r>
               <w:rPr>
@@ -2980,7 +2980,7 @@
                 <w:noProof/>
                 <w:webHidden/>
               </w:rPr>
-              <w:t>21</w:t>
+              <w:t>22</w:t>
             </w:r>
             <w:r>
               <w:rPr>
@@ -3001,7 +3001,7 @@
               <w:noProof/>
             </w:rPr>
           </w:pPr>
-          <w:hyperlink w:anchor="_Toc201824718" w:history="1">
+          <w:hyperlink w:anchor="_Toc202444881" w:history="1">
             <w:r>
               <w:rPr>
                 <w:rStyle w:val="Hyperlink"/>
@@ -3029,7 +3029,7 @@
                 <w:noProof/>
                 <w:webHidden/>
               </w:rPr>
-              <w:instrText xml:space="preserve"> PAGEREF _Toc201824718 \h </w:instrText>
+              <w:instrText xml:space="preserve"> PAGEREF _Toc202444881 \h </w:instrText>
             </w:r>
             <w:r>
               <w:rPr>
@@ -3049,7 +3049,7 @@
                 <w:noProof/>
                 <w:webHidden/>
               </w:rPr>
-              <w:t>22</w:t>
+              <w:t>23</w:t>
             </w:r>
             <w:r>
               <w:rPr>
@@ -3070,7 +3070,7 @@
               <w:noProof/>
             </w:rPr>
           </w:pPr>
-          <w:hyperlink w:anchor="_Toc201824719" w:history="1">
+          <w:hyperlink w:anchor="_Toc202444882" w:history="1">
             <w:r>
               <w:rPr>
                 <w:rStyle w:val="Hyperlink"/>
@@ -3098,7 +3098,7 @@
                 <w:noProof/>
                 <w:webHidden/>
               </w:rPr>
-              <w:instrText xml:space="preserve"> PAGEREF _Toc201824719 \h </w:instrText>
+              <w:instrText xml:space="preserve"> PAGEREF _Toc202444882 \h </w:instrText>
             </w:r>
             <w:r>
               <w:rPr>
@@ -3118,7 +3118,7 @@
                 <w:noProof/>
                 <w:webHidden/>
               </w:rPr>
-              <w:t>23</w:t>
+              <w:t>24</w:t>
             </w:r>
             <w:r>
               <w:rPr>
@@ -3139,7 +3139,7 @@
               <w:noProof/>
             </w:rPr>
           </w:pPr>
-          <w:hyperlink w:anchor="_Toc201824720" w:history="1">
+          <w:hyperlink w:anchor="_Toc202444883" w:history="1">
             <w:r>
               <w:rPr>
                 <w:rStyle w:val="Hyperlink"/>
@@ -3167,7 +3167,7 @@
                 <w:noProof/>
                 <w:webHidden/>
               </w:rPr>
-              <w:instrText xml:space="preserve"> PAGEREF _Toc201824720 \h </w:instrText>
+              <w:instrText xml:space="preserve"> PAGEREF _Toc202444883 \h </w:instrText>
             </w:r>
             <w:r>
               <w:rPr>
@@ -3187,7 +3187,7 @@
                 <w:noProof/>
                 <w:webHidden/>
               </w:rPr>
-              <w:t>23</w:t>
+              <w:t>24</w:t>
             </w:r>
             <w:r>
               <w:rPr>
@@ -3208,7 +3208,7 @@
               <w:noProof/>
             </w:rPr>
           </w:pPr>
-          <w:hyperlink w:anchor="_Toc201824721" w:history="1">
+          <w:hyperlink w:anchor="_Toc202444884" w:history="1">
             <w:r>
               <w:rPr>
                 <w:rStyle w:val="Hyperlink"/>
@@ -3236,7 +3236,7 @@
                 <w:noProof/>
                 <w:webHidden/>
               </w:rPr>
-              <w:instrText xml:space="preserve"> PAGEREF _Toc201824721 \h </w:instrText>
+              <w:instrText xml:space="preserve"> PAGEREF _Toc202444884 \h </w:instrText>
             </w:r>
             <w:r>
               <w:rPr>
@@ -3256,7 +3256,7 @@
                 <w:noProof/>
                 <w:webHidden/>
               </w:rPr>
-              <w:t>23</w:t>
+              <w:t>24</w:t>
             </w:r>
             <w:r>
               <w:rPr>
@@ -3277,7 +3277,7 @@
               <w:noProof/>
             </w:rPr>
           </w:pPr>
-          <w:hyperlink w:anchor="_Toc201824722" w:history="1">
+          <w:hyperlink w:anchor="_Toc202444885" w:history="1">
             <w:r>
               <w:rPr>
                 <w:rStyle w:val="Hyperlink"/>
@@ -3305,7 +3305,7 @@
                 <w:noProof/>
                 <w:webHidden/>
               </w:rPr>
-              <w:instrText xml:space="preserve"> PAGEREF _Toc201824722 \h </w:instrText>
+              <w:instrText xml:space="preserve"> PAGEREF _Toc202444885 \h </w:instrText>
             </w:r>
             <w:r>
               <w:rPr>
@@ -3325,7 +3325,7 @@
                 <w:noProof/>
                 <w:webHidden/>
               </w:rPr>
-              <w:t>24</w:t>
+              <w:t>25</w:t>
             </w:r>
             <w:r>
               <w:rPr>
@@ -3346,7 +3346,7 @@
               <w:noProof/>
             </w:rPr>
           </w:pPr>
-          <w:hyperlink w:anchor="_Toc201824723" w:history="1">
+          <w:hyperlink w:anchor="_Toc202444886" w:history="1">
             <w:r>
               <w:rPr>
                 <w:rStyle w:val="Hyperlink"/>
@@ -3374,7 +3374,7 @@
                 <w:noProof/>
                 <w:webHidden/>
               </w:rPr>
-              <w:instrText xml:space="preserve"> PAGEREF _Toc201824723 \h </w:instrText>
+              <w:instrText xml:space="preserve"> PAGEREF _Toc202444886 \h </w:instrText>
             </w:r>
             <w:r>
               <w:rPr>
@@ -3394,7 +3394,7 @@
                 <w:noProof/>
                 <w:webHidden/>
               </w:rPr>
-              <w:t>25</w:t>
+              <w:t>26</w:t>
             </w:r>
             <w:r>
               <w:rPr>
@@ -3415,7 +3415,7 @@
               <w:noProof/>
             </w:rPr>
           </w:pPr>
-          <w:hyperlink w:anchor="_Toc201824724" w:history="1">
+          <w:hyperlink w:anchor="_Toc202444887" w:history="1">
             <w:r>
               <w:rPr>
                 <w:rStyle w:val="Hyperlink"/>
@@ -3443,7 +3443,7 @@
                 <w:noProof/>
                 <w:webHidden/>
               </w:rPr>
-              <w:instrText xml:space="preserve"> PAGEREF _Toc201824724 \h </w:instrText>
+              <w:instrText xml:space="preserve"> PAGEREF _Toc202444887 \h </w:instrText>
             </w:r>
             <w:r>
               <w:rPr>
@@ -3463,7 +3463,7 @@
                 <w:noProof/>
                 <w:webHidden/>
               </w:rPr>
-              <w:t>25</w:t>
+              <w:t>26</w:t>
             </w:r>
             <w:r>
               <w:rPr>
@@ -3484,7 +3484,7 @@
               <w:noProof/>
             </w:rPr>
           </w:pPr>
-          <w:hyperlink w:anchor="_Toc201824725" w:history="1">
+          <w:hyperlink w:anchor="_Toc202444888" w:history="1">
             <w:r>
               <w:rPr>
                 <w:rStyle w:val="Hyperlink"/>
@@ -3512,7 +3512,7 @@
                 <w:noProof/>
                 <w:webHidden/>
               </w:rPr>
-              <w:instrText xml:space="preserve"> PAGEREF _Toc201824725 \h </w:instrText>
+              <w:instrText xml:space="preserve"> PAGEREF _Toc202444888 \h </w:instrText>
             </w:r>
             <w:r>
               <w:rPr>
@@ -3532,7 +3532,7 @@
                 <w:noProof/>
                 <w:webHidden/>
               </w:rPr>
-              <w:t>25</w:t>
+              <w:t>26</w:t>
             </w:r>
             <w:r>
               <w:rPr>
@@ -3553,7 +3553,7 @@
               <w:noProof/>
             </w:rPr>
           </w:pPr>
-          <w:hyperlink w:anchor="_Toc201824726" w:history="1">
+          <w:hyperlink w:anchor="_Toc202444889" w:history="1">
             <w:r>
               <w:rPr>
                 <w:rStyle w:val="Hyperlink"/>
@@ -3581,7 +3581,7 @@
                 <w:noProof/>
                 <w:webHidden/>
               </w:rPr>
-              <w:instrText xml:space="preserve"> PAGEREF _Toc201824726 \h </w:instrText>
+              <w:instrText xml:space="preserve"> PAGEREF _Toc202444889 \h </w:instrText>
             </w:r>
             <w:r>
               <w:rPr>
@@ -3601,7 +3601,7 @@
                 <w:noProof/>
                 <w:webHidden/>
               </w:rPr>
-              <w:t>25</w:t>
+              <w:t>26</w:t>
             </w:r>
             <w:r>
               <w:rPr>
@@ -3622,7 +3622,7 @@
               <w:noProof/>
             </w:rPr>
           </w:pPr>
-          <w:hyperlink w:anchor="_Toc201824727" w:history="1">
+          <w:hyperlink w:anchor="_Toc202444890" w:history="1">
             <w:r>
               <w:rPr>
                 <w:rStyle w:val="Hyperlink"/>
@@ -3650,7 +3650,7 @@
                 <w:noProof/>
                 <w:webHidden/>
               </w:rPr>
-              <w:instrText xml:space="preserve"> PAGEREF _Toc201824727 \h </w:instrText>
+              <w:instrText xml:space="preserve"> PAGEREF _Toc202444890 \h </w:instrText>
             </w:r>
             <w:r>
               <w:rPr>
@@ -3670,7 +3670,7 @@
                 <w:noProof/>
                 <w:webHidden/>
               </w:rPr>
-              <w:t>25</w:t>
+              <w:t>26</w:t>
             </w:r>
             <w:r>
               <w:rPr>
@@ -3691,7 +3691,7 @@
               <w:noProof/>
             </w:rPr>
           </w:pPr>
-          <w:hyperlink w:anchor="_Toc201824728" w:history="1">
+          <w:hyperlink w:anchor="_Toc202444891" w:history="1">
             <w:r>
               <w:rPr>
                 <w:rStyle w:val="Hyperlink"/>
@@ -3719,7 +3719,7 @@
                 <w:noProof/>
                 <w:webHidden/>
               </w:rPr>
-              <w:instrText xml:space="preserve"> PAGEREF _Toc201824728 \h </w:instrText>
+              <w:instrText xml:space="preserve"> PAGEREF _Toc202444891 \h </w:instrText>
             </w:r>
             <w:r>
               <w:rPr>
@@ -3739,7 +3739,7 @@
                 <w:noProof/>
                 <w:webHidden/>
               </w:rPr>
-              <w:t>25</w:t>
+              <w:t>26</w:t>
             </w:r>
             <w:r>
               <w:rPr>
@@ -3760,7 +3760,7 @@
               <w:noProof/>
             </w:rPr>
           </w:pPr>
-          <w:hyperlink w:anchor="_Toc201824729" w:history="1">
+          <w:hyperlink w:anchor="_Toc202444892" w:history="1">
             <w:r>
               <w:rPr>
                 <w:rStyle w:val="Hyperlink"/>
@@ -3788,7 +3788,7 @@
                 <w:noProof/>
                 <w:webHidden/>
               </w:rPr>
-              <w:instrText xml:space="preserve"> PAGEREF _Toc201824729 \h </w:instrText>
+              <w:instrText xml:space="preserve"> PAGEREF _Toc202444892 \h </w:instrText>
             </w:r>
             <w:r>
               <w:rPr>
@@ -3808,7 +3808,7 @@
                 <w:noProof/>
                 <w:webHidden/>
               </w:rPr>
-              <w:t>25</w:t>
+              <w:t>27</w:t>
             </w:r>
             <w:r>
               <w:rPr>
@@ -3829,7 +3829,7 @@
               <w:noProof/>
             </w:rPr>
           </w:pPr>
-          <w:hyperlink w:anchor="_Toc201824730" w:history="1">
+          <w:hyperlink w:anchor="_Toc202444893" w:history="1">
             <w:r>
               <w:rPr>
                 <w:rStyle w:val="Hyperlink"/>
@@ -3857,7 +3857,7 @@
                 <w:noProof/>
                 <w:webHidden/>
               </w:rPr>
-              <w:instrText xml:space="preserve"> PAGEREF _Toc201824730 \h </w:instrText>
+              <w:instrText xml:space="preserve"> PAGEREF _Toc202444893 \h </w:instrText>
             </w:r>
             <w:r>
               <w:rPr>
@@ -3877,7 +3877,7 @@
                 <w:noProof/>
                 <w:webHidden/>
               </w:rPr>
-              <w:t>25</w:t>
+              <w:t>29</w:t>
             </w:r>
             <w:r>
               <w:rPr>
@@ -3898,7 +3898,7 @@
               <w:noProof/>
             </w:rPr>
           </w:pPr>
-          <w:hyperlink w:anchor="_Toc201824731" w:history="1">
+          <w:hyperlink w:anchor="_Toc202444894" w:history="1">
             <w:r>
               <w:rPr>
                 <w:rStyle w:val="Hyperlink"/>
@@ -3926,7 +3926,7 @@
                 <w:noProof/>
                 <w:webHidden/>
               </w:rPr>
-              <w:instrText xml:space="preserve"> PAGEREF _Toc201824731 \h </w:instrText>
+              <w:instrText xml:space="preserve"> PAGEREF _Toc202444894 \h </w:instrText>
             </w:r>
             <w:r>
               <w:rPr>
@@ -3946,7 +3946,7 @@
                 <w:noProof/>
                 <w:webHidden/>
               </w:rPr>
-              <w:t>25</w:t>
+              <w:t>30</w:t>
             </w:r>
             <w:r>
               <w:rPr>
@@ -3967,7 +3967,7 @@
               <w:noProof/>
             </w:rPr>
           </w:pPr>
-          <w:hyperlink w:anchor="_Toc201824732" w:history="1">
+          <w:hyperlink w:anchor="_Toc202444895" w:history="1">
             <w:r>
               <w:rPr>
                 <w:rStyle w:val="Hyperlink"/>
@@ -3995,7 +3995,7 @@
                 <w:noProof/>
                 <w:webHidden/>
               </w:rPr>
-              <w:instrText xml:space="preserve"> PAGEREF _Toc201824732 \h </w:instrText>
+              <w:instrText xml:space="preserve"> PAGEREF _Toc202444895 \h </w:instrText>
             </w:r>
             <w:r>
               <w:rPr>
@@ -4015,7 +4015,7 @@
                 <w:noProof/>
                 <w:webHidden/>
               </w:rPr>
-              <w:t>26</w:t>
+              <w:t>31</w:t>
             </w:r>
             <w:r>
               <w:rPr>
@@ -4036,7 +4036,7 @@
               <w:noProof/>
             </w:rPr>
           </w:pPr>
-          <w:hyperlink w:anchor="_Toc201824733" w:history="1">
+          <w:hyperlink w:anchor="_Toc202444896" w:history="1">
             <w:r>
               <w:rPr>
                 <w:rStyle w:val="Hyperlink"/>
@@ -4073,7 +4073,7 @@
                 <w:noProof/>
                 <w:webHidden/>
               </w:rPr>
-              <w:instrText xml:space="preserve"> PAGEREF _Toc201824733 \h </w:instrText>
+              <w:instrText xml:space="preserve"> PAGEREF _Toc202444896 \h </w:instrText>
             </w:r>
             <w:r>
               <w:rPr>
@@ -4093,7 +4093,7 @@
                 <w:noProof/>
                 <w:webHidden/>
               </w:rPr>
-              <w:t>27</w:t>
+              <w:t>32</w:t>
             </w:r>
             <w:r>
               <w:rPr>
@@ -4114,7 +4114,7 @@
               <w:noProof/>
             </w:rPr>
           </w:pPr>
-          <w:hyperlink w:anchor="_Toc201824734" w:history="1">
+          <w:hyperlink w:anchor="_Toc202444897" w:history="1">
             <w:r>
               <w:rPr>
                 <w:rStyle w:val="Hyperlink"/>
@@ -4151,7 +4151,7 @@
                 <w:noProof/>
                 <w:webHidden/>
               </w:rPr>
-              <w:instrText xml:space="preserve"> PAGEREF _Toc201824734 \h </w:instrText>
+              <w:instrText xml:space="preserve"> PAGEREF _Toc202444897 \h </w:instrText>
             </w:r>
             <w:r>
               <w:rPr>
@@ -4171,7 +4171,7 @@
                 <w:noProof/>
                 <w:webHidden/>
               </w:rPr>
-              <w:t>28</w:t>
+              <w:t>33</w:t>
             </w:r>
             <w:r>
               <w:rPr>
@@ -4192,7 +4192,7 @@
               <w:noProof/>
             </w:rPr>
           </w:pPr>
-          <w:hyperlink w:anchor="_Toc201824735" w:history="1">
+          <w:hyperlink w:anchor="_Toc202444898" w:history="1">
             <w:r>
               <w:rPr>
                 <w:rStyle w:val="Hyperlink"/>
@@ -4229,7 +4229,7 @@
                 <w:noProof/>
                 <w:webHidden/>
               </w:rPr>
-              <w:instrText xml:space="preserve"> PAGEREF _Toc201824735 \h </w:instrText>
+              <w:instrText xml:space="preserve"> PAGEREF _Toc202444898 \h </w:instrText>
             </w:r>
             <w:r>
               <w:rPr>
@@ -4249,7 +4249,7 @@
                 <w:noProof/>
                 <w:webHidden/>
               </w:rPr>
-              <w:t>29</w:t>
+              <w:t>34</w:t>
             </w:r>
             <w:r>
               <w:rPr>
@@ -4270,7 +4270,7 @@
               <w:noProof/>
             </w:rPr>
           </w:pPr>
-          <w:hyperlink w:anchor="_Toc201824736" w:history="1">
+          <w:hyperlink w:anchor="_Toc202444899" w:history="1">
             <w:r>
               <w:rPr>
                 <w:rStyle w:val="Hyperlink"/>
@@ -4307,7 +4307,7 @@
                 <w:noProof/>
                 <w:webHidden/>
               </w:rPr>
-              <w:instrText xml:space="preserve"> PAGEREF _Toc201824736 \h </w:instrText>
+              <w:instrText xml:space="preserve"> PAGEREF _Toc202444899 \h </w:instrText>
             </w:r>
             <w:r>
               <w:rPr>
@@ -4327,7 +4327,7 @@
                 <w:noProof/>
                 <w:webHidden/>
               </w:rPr>
-              <w:t>30</w:t>
+              <w:t>35</w:t>
             </w:r>
             <w:r>
               <w:rPr>
@@ -4348,7 +4348,7 @@
               <w:noProof/>
             </w:rPr>
           </w:pPr>
-          <w:hyperlink w:anchor="_Toc201824737" w:history="1">
+          <w:hyperlink w:anchor="_Toc202444900" w:history="1">
             <w:r>
               <w:rPr>
                 <w:rStyle w:val="Hyperlink"/>
@@ -4385,7 +4385,7 @@
                 <w:noProof/>
                 <w:webHidden/>
               </w:rPr>
-              <w:instrText xml:space="preserve"> PAGEREF _Toc201824737 \h </w:instrText>
+              <w:instrText xml:space="preserve"> PAGEREF _Toc202444900 \h </w:instrText>
             </w:r>
             <w:r>
               <w:rPr>
@@ -4405,7 +4405,7 @@
                 <w:noProof/>
                 <w:webHidden/>
               </w:rPr>
-              <w:t>31</w:t>
+              <w:t>36</w:t>
             </w:r>
             <w:r>
               <w:rPr>
@@ -4426,7 +4426,7 @@
               <w:noProof/>
             </w:rPr>
           </w:pPr>
-          <w:hyperlink w:anchor="_Toc201824738" w:history="1">
+          <w:hyperlink w:anchor="_Toc202444901" w:history="1">
             <w:r>
               <w:rPr>
                 <w:rStyle w:val="Hyperlink"/>
@@ -4463,7 +4463,7 @@
                 <w:noProof/>
                 <w:webHidden/>
               </w:rPr>
-              <w:instrText xml:space="preserve"> PAGEREF _Toc201824738 \h </w:instrText>
+              <w:instrText xml:space="preserve"> PAGEREF _Toc202444901 \h </w:instrText>
             </w:r>
             <w:r>
               <w:rPr>
@@ -4483,7 +4483,7 @@
                 <w:noProof/>
                 <w:webHidden/>
               </w:rPr>
-              <w:t>31</w:t>
+              <w:t>36</w:t>
             </w:r>
             <w:r>
               <w:rPr>
@@ -4504,7 +4504,7 @@
               <w:noProof/>
             </w:rPr>
           </w:pPr>
-          <w:hyperlink w:anchor="_Toc201824739" w:history="1">
+          <w:hyperlink w:anchor="_Toc202444902" w:history="1">
             <w:r>
               <w:rPr>
                 <w:rStyle w:val="Hyperlink"/>
@@ -4541,7 +4541,7 @@
                 <w:noProof/>
                 <w:webHidden/>
               </w:rPr>
-              <w:instrText xml:space="preserve"> PAGEREF _Toc201824739 \h </w:instrText>
+              <w:instrText xml:space="preserve"> PAGEREF _Toc202444902 \h </w:instrText>
             </w:r>
             <w:r>
               <w:rPr>
@@ -4561,7 +4561,7 @@
                 <w:noProof/>
                 <w:webHidden/>
               </w:rPr>
-              <w:t>32</w:t>
+              <w:t>37</w:t>
             </w:r>
             <w:r>
               <w:rPr>
@@ -4582,7 +4582,7 @@
               <w:noProof/>
             </w:rPr>
           </w:pPr>
-          <w:hyperlink w:anchor="_Toc201824740" w:history="1">
+          <w:hyperlink w:anchor="_Toc202444903" w:history="1">
             <w:r>
               <w:rPr>
                 <w:rStyle w:val="Hyperlink"/>
@@ -4619,7 +4619,7 @@
                 <w:noProof/>
                 <w:webHidden/>
               </w:rPr>
-              <w:instrText xml:space="preserve"> PAGEREF _Toc201824740 \h </w:instrText>
+              <w:instrText xml:space="preserve"> PAGEREF _Toc202444903 \h </w:instrText>
             </w:r>
             <w:r>
               <w:rPr>
@@ -4639,7 +4639,7 @@
                 <w:noProof/>
                 <w:webHidden/>
               </w:rPr>
-              <w:t>34</w:t>
+              <w:t>39</w:t>
             </w:r>
             <w:r>
               <w:rPr>
@@ -4660,7 +4660,7 @@
               <w:noProof/>
             </w:rPr>
           </w:pPr>
-          <w:hyperlink w:anchor="_Toc201824741" w:history="1">
+          <w:hyperlink w:anchor="_Toc202444904" w:history="1">
             <w:r>
               <w:rPr>
                 <w:rStyle w:val="Hyperlink"/>
@@ -4688,7 +4688,7 @@
                 <w:noProof/>
                 <w:webHidden/>
               </w:rPr>
-              <w:instrText xml:space="preserve"> PAGEREF _Toc201824741 \h </w:instrText>
+              <w:instrText xml:space="preserve"> PAGEREF _Toc202444904 \h </w:instrText>
             </w:r>
             <w:r>
               <w:rPr>
@@ -4708,7 +4708,7 @@
                 <w:noProof/>
                 <w:webHidden/>
               </w:rPr>
-              <w:t>34</w:t>
+              <w:t>39</w:t>
             </w:r>
             <w:r>
               <w:rPr>
@@ -4729,7 +4729,7 @@
               <w:noProof/>
             </w:rPr>
           </w:pPr>
-          <w:hyperlink w:anchor="_Toc201824742" w:history="1">
+          <w:hyperlink w:anchor="_Toc202444905" w:history="1">
             <w:r>
               <w:rPr>
                 <w:rStyle w:val="Hyperlink"/>
@@ -4766,7 +4766,7 @@
                 <w:noProof/>
                 <w:webHidden/>
               </w:rPr>
-              <w:instrText xml:space="preserve"> PAGEREF _Toc201824742 \h </w:instrText>
+              <w:instrText xml:space="preserve"> PAGEREF _Toc202444905 \h </w:instrText>
             </w:r>
             <w:r>
               <w:rPr>
@@ -4786,7 +4786,7 @@
                 <w:noProof/>
                 <w:webHidden/>
               </w:rPr>
-              <w:t>34</w:t>
+              <w:t>39</w:t>
             </w:r>
             <w:r>
               <w:rPr>
@@ -4807,7 +4807,7 @@
               <w:noProof/>
             </w:rPr>
           </w:pPr>
-          <w:hyperlink w:anchor="_Toc201824743" w:history="1">
+          <w:hyperlink w:anchor="_Toc202444906" w:history="1">
             <w:r>
               <w:rPr>
                 <w:rStyle w:val="Hyperlink"/>
@@ -4844,7 +4844,7 @@
                 <w:noProof/>
                 <w:webHidden/>
               </w:rPr>
-              <w:instrText xml:space="preserve"> PAGEREF _Toc201824743 \h </w:instrText>
+              <w:instrText xml:space="preserve"> PAGEREF _Toc202444906 \h </w:instrText>
             </w:r>
             <w:r>
               <w:rPr>
@@ -4864,7 +4864,7 @@
                 <w:noProof/>
                 <w:webHidden/>
               </w:rPr>
-              <w:t>35</w:t>
+              <w:t>40</w:t>
             </w:r>
             <w:r>
               <w:rPr>
@@ -4885,7 +4885,7 @@
               <w:noProof/>
             </w:rPr>
           </w:pPr>
-          <w:hyperlink w:anchor="_Toc201824744" w:history="1">
+          <w:hyperlink w:anchor="_Toc202444907" w:history="1">
             <w:r>
               <w:rPr>
                 <w:rStyle w:val="Hyperlink"/>
@@ -4922,7 +4922,7 @@
                 <w:noProof/>
                 <w:webHidden/>
               </w:rPr>
-              <w:instrText xml:space="preserve"> PAGEREF _Toc201824744 \h </w:instrText>
+              <w:instrText xml:space="preserve"> PAGEREF _Toc202444907 \h </w:instrText>
             </w:r>
             <w:r>
               <w:rPr>
@@ -4942,7 +4942,85 @@
                 <w:noProof/>
                 <w:webHidden/>
               </w:rPr>
-              <w:t>36</w:t>
+              <w:t>41</w:t>
+            </w:r>
+            <w:r>
+              <w:rPr>
+                <w:noProof/>
+                <w:webHidden/>
+              </w:rPr>
+              <w:fldChar w:fldCharType="end"/>
+            </w:r>
+          </w:hyperlink>
+        </w:p>
+        <w:p>
+          <w:pPr>
+            <w:pStyle w:val="TOC3"/>
+            <w:tabs>
+              <w:tab w:val="right" w:leader="dot" w:pos="9344"/>
+            </w:tabs>
+            <w:rPr>
+              <w:noProof/>
+            </w:rPr>
+          </w:pPr>
+          <w:hyperlink w:anchor="_Toc202444908" w:history="1">
+            <w:r>
+              <w:rPr>
+                <w:rStyle w:val="Hyperlink"/>
+                <w:rFonts w:asciiTheme="minorBidi" w:hAnsiTheme="minorBidi"/>
+                <w:noProof/>
+                <w:rtl/>
+              </w:rPr>
+              <w:t>5</w:t>
+            </w:r>
+            <w:r>
+              <w:rPr>
+                <w:rStyle w:val="Hyperlink"/>
+                <w:rFonts w:asciiTheme="minorBidi" w:hAnsiTheme="minorBidi"/>
+                <w:noProof/>
+              </w:rPr>
+              <w:t>.5.1. Data Modeling:</w:t>
+            </w:r>
+            <w:r>
+              <w:rPr>
+                <w:noProof/>
+                <w:webHidden/>
+              </w:rPr>
+              <w:tab/>
+            </w:r>
+            <w:r>
+              <w:rPr>
+                <w:noProof/>
+                <w:webHidden/>
+              </w:rPr>
+              <w:fldChar w:fldCharType="begin"/>
+            </w:r>
+            <w:r>
+              <w:rPr>
+                <w:noProof/>
+                <w:webHidden/>
+              </w:rPr>
+              <w:instrText xml:space="preserve"> PAGEREF _Toc202444908 \h </w:instrText>
+            </w:r>
+            <w:r>
+              <w:rPr>
+                <w:noProof/>
+                <w:webHidden/>
+              </w:rPr>
+            </w:r>
+            <w:r>
+              <w:rPr>
+                <w:noProof/>
+                <w:webHidden/>
+              </w:rPr>
+              <w:fldChar w:fldCharType="separate"/>
+            </w:r>
+            <w:r>
+              <w:rPr>
+                <w:noProof/>
+                <w:webHidden/>
+              </w:rPr>
+              <w:t>41</w:t>
             </w:r>
             <w:r>
               <w:rPr>
@@ -4963,7 +5041,7 @@
               <w:noProof/>
             </w:rPr>
           </w:pPr>
-          <w:hyperlink w:anchor="_Toc201824745" w:history="1">
+          <w:hyperlink w:anchor="_Toc202444909" w:history="1">
             <w:r>
               <w:rPr>
                 <w:rStyle w:val="Hyperlink"/>
@@ -4979,7 +5057,7 @@
                 <w:rFonts w:asciiTheme="minorBidi" w:hAnsiTheme="minorBidi"/>
                 <w:noProof/>
               </w:rPr>
-              <w:t>.6. AI Service Integration using n8n</w:t>
+              <w:t>.6. Class Diagram</w:t>
             </w:r>
             <w:r>
               <w:rPr>
@@ -5000,7 +5078,7 @@
                 <w:noProof/>
                 <w:webHidden/>
               </w:rPr>
-              <w:instrText xml:space="preserve"> PAGEREF _Toc201824745 \h </w:instrText>
+              <w:instrText xml:space="preserve"> PAGEREF _Toc202444909 \h </w:instrText>
             </w:r>
             <w:r>
               <w:rPr>
@@ -5020,7 +5098,85 @@
                 <w:noProof/>
                 <w:webHidden/>
               </w:rPr>
-              <w:t>37</w:t>
+              <w:t>43</w:t>
+            </w:r>
+            <w:r>
+              <w:rPr>
+                <w:noProof/>
+                <w:webHidden/>
+              </w:rPr>
+              <w:fldChar w:fldCharType="end"/>
+            </w:r>
+          </w:hyperlink>
+        </w:p>
+        <w:p>
+          <w:pPr>
+            <w:pStyle w:val="TOC2"/>
+            <w:tabs>
+              <w:tab w:val="right" w:leader="dot" w:pos="9344"/>
+            </w:tabs>
+            <w:rPr>
+              <w:noProof/>
+            </w:rPr>
+          </w:pPr>
+          <w:hyperlink w:anchor="_Toc202444910" w:history="1">
+            <w:r>
+              <w:rPr>
+                <w:rStyle w:val="Hyperlink"/>
+                <w:rFonts w:asciiTheme="minorBidi" w:hAnsiTheme="minorBidi"/>
+                <w:noProof/>
+                <w:rtl/>
+              </w:rPr>
+              <w:t>5</w:t>
+            </w:r>
+            <w:r>
+              <w:rPr>
+                <w:rStyle w:val="Hyperlink"/>
+                <w:rFonts w:asciiTheme="minorBidi" w:hAnsiTheme="minorBidi"/>
+                <w:noProof/>
+              </w:rPr>
+              <w:t>.7. AI Service Integration using n8n</w:t>
+            </w:r>
+            <w:r>
+              <w:rPr>
+                <w:noProof/>
+                <w:webHidden/>
+              </w:rPr>
+              <w:tab/>
+            </w:r>
+            <w:r>
+              <w:rPr>
+                <w:noProof/>
+                <w:webHidden/>
+              </w:rPr>
+              <w:fldChar w:fldCharType="begin"/>
+            </w:r>
+            <w:r>
+              <w:rPr>
+                <w:noProof/>
+                <w:webHidden/>
+              </w:rPr>
+              <w:instrText xml:space="preserve"> PAGEREF _Toc202444910 \h </w:instrText>
+            </w:r>
+            <w:r>
+              <w:rPr>
+                <w:noProof/>
+                <w:webHidden/>
+              </w:rPr>
+            </w:r>
+            <w:r>
+              <w:rPr>
+                <w:noProof/>
+                <w:webHidden/>
+              </w:rPr>
+              <w:fldChar w:fldCharType="separate"/>
+            </w:r>
+            <w:r>
+              <w:rPr>
+                <w:noProof/>
+                <w:webHidden/>
+              </w:rPr>
+              <w:t>44</w:t>
             </w:r>
             <w:r>
               <w:rPr>
@@ -5041,7 +5197,7 @@
               <w:noProof/>
             </w:rPr>
           </w:pPr>
-          <w:hyperlink w:anchor="_Toc201824746" w:history="1">
+          <w:hyperlink w:anchor="_Toc202444911" w:history="1">
             <w:r>
               <w:rPr>
                 <w:rStyle w:val="Hyperlink"/>
@@ -5069,7 +5225,7 @@
                 <w:noProof/>
                 <w:webHidden/>
               </w:rPr>
-              <w:instrText xml:space="preserve"> PAGEREF _Toc201824746 \h </w:instrText>
+              <w:instrText xml:space="preserve"> PAGEREF _Toc202444911 \h </w:instrText>
             </w:r>
             <w:r>
               <w:rPr>
@@ -5089,7 +5245,7 @@
                 <w:noProof/>
                 <w:webHidden/>
               </w:rPr>
-              <w:t>38</w:t>
+              <w:t>45</w:t>
             </w:r>
             <w:r>
               <w:rPr>
@@ -5110,7 +5266,7 @@
               <w:noProof/>
             </w:rPr>
           </w:pPr>
-          <w:hyperlink w:anchor="_Toc201824747" w:history="1">
+          <w:hyperlink w:anchor="_Toc202444912" w:history="1">
             <w:r>
               <w:rPr>
                 <w:rStyle w:val="Hyperlink"/>
@@ -5138,7 +5294,7 @@
                 <w:noProof/>
                 <w:webHidden/>
               </w:rPr>
-              <w:instrText xml:space="preserve"> PAGEREF _Toc201824747 \h </w:instrText>
+              <w:instrText xml:space="preserve"> PAGEREF _Toc202444912 \h </w:instrText>
             </w:r>
             <w:r>
               <w:rPr>
@@ -5158,7 +5314,7 @@
                 <w:noProof/>
                 <w:webHidden/>
               </w:rPr>
-              <w:t>39</w:t>
+              <w:t>46</w:t>
             </w:r>
             <w:r>
               <w:rPr>
@@ -5179,7 +5335,7 @@
               <w:noProof/>
             </w:rPr>
           </w:pPr>
-          <w:hyperlink w:anchor="_Toc201824748" w:history="1">
+          <w:hyperlink w:anchor="_Toc202444913" w:history="1">
             <w:r>
               <w:rPr>
                 <w:rStyle w:val="Hyperlink"/>
@@ -5207,7 +5363,7 @@
                 <w:noProof/>
                 <w:webHidden/>
               </w:rPr>
-              <w:instrText xml:space="preserve"> PAGEREF _Toc201824748 \h </w:instrText>
+              <w:instrText xml:space="preserve"> PAGEREF _Toc202444913 \h </w:instrText>
             </w:r>
             <w:r>
               <w:rPr>
@@ -5227,7 +5383,7 @@
                 <w:noProof/>
                 <w:webHidden/>
               </w:rPr>
-              <w:t>40</w:t>
+              <w:t>47</w:t>
             </w:r>
             <w:r>
               <w:rPr>
@@ -5248,7 +5404,7 @@
               <w:noProof/>
             </w:rPr>
           </w:pPr>
-          <w:hyperlink w:anchor="_Toc201824749" w:history="1">
+          <w:hyperlink w:anchor="_Toc202444914" w:history="1">
             <w:r>
               <w:rPr>
                 <w:rStyle w:val="Hyperlink"/>
@@ -5276,7 +5432,7 @@
                 <w:noProof/>
                 <w:webHidden/>
               </w:rPr>
-              <w:instrText xml:space="preserve"> PAGEREF _Toc201824749 \h </w:instrText>
+              <w:instrText xml:space="preserve"> PAGEREF _Toc202444914 \h </w:instrText>
             </w:r>
             <w:r>
               <w:rPr>
@@ -5296,7 +5452,7 @@
                 <w:noProof/>
                 <w:webHidden/>
               </w:rPr>
-              <w:t>40</w:t>
+              <w:t>47</w:t>
             </w:r>
             <w:r>
               <w:rPr>
@@ -5317,7 +5473,7 @@
               <w:noProof/>
             </w:rPr>
           </w:pPr>
-          <w:hyperlink w:anchor="_Toc201824750" w:history="1">
+          <w:hyperlink w:anchor="_Toc202444915" w:history="1">
             <w:r>
               <w:rPr>
                 <w:rStyle w:val="Hyperlink"/>
@@ -5345,7 +5501,7 @@
                 <w:noProof/>
                 <w:webHidden/>
               </w:rPr>
-              <w:instrText xml:space="preserve"> PAGEREF _Toc201824750 \h </w:instrText>
+              <w:instrText xml:space="preserve"> PAGEREF _Toc202444915 \h </w:instrText>
             </w:r>
             <w:r>
               <w:rPr>
@@ -5365,7 +5521,7 @@
                 <w:noProof/>
                 <w:webHidden/>
               </w:rPr>
-              <w:t>41</w:t>
+              <w:t>48</w:t>
             </w:r>
             <w:r>
               <w:rPr>
@@ -5386,7 +5542,7 @@
               <w:noProof/>
             </w:rPr>
           </w:pPr>
-          <w:hyperlink w:anchor="_Toc201824751" w:history="1">
+          <w:hyperlink w:anchor="_Toc202444916" w:history="1">
             <w:r>
               <w:rPr>
                 <w:rStyle w:val="Hyperlink"/>
@@ -5414,7 +5570,7 @@
                 <w:noProof/>
                 <w:webHidden/>
               </w:rPr>
-              <w:instrText xml:space="preserve"> PAGEREF _Toc201824751 \h </w:instrText>
+              <w:instrText xml:space="preserve"> PAGEREF _Toc202444916 \h </w:instrText>
             </w:r>
             <w:r>
               <w:rPr>
@@ -5434,7 +5590,7 @@
                 <w:noProof/>
                 <w:webHidden/>
               </w:rPr>
-              <w:t>41</w:t>
+              <w:t>48</w:t>
             </w:r>
             <w:r>
               <w:rPr>
@@ -5455,7 +5611,7 @@
               <w:noProof/>
             </w:rPr>
           </w:pPr>
-          <w:hyperlink w:anchor="_Toc201824752" w:history="1">
+          <w:hyperlink w:anchor="_Toc202444917" w:history="1">
             <w:r>
               <w:rPr>
                 <w:rStyle w:val="Hyperlink"/>
@@ -5483,7 +5639,7 @@
                 <w:noProof/>
                 <w:webHidden/>
               </w:rPr>
-              <w:instrText xml:space="preserve"> PAGEREF _Toc201824752 \h </w:instrText>
+              <w:instrText xml:space="preserve"> PAGEREF _Toc202444917 \h </w:instrText>
             </w:r>
             <w:r>
               <w:rPr>
@@ -5503,7 +5659,7 @@
                 <w:noProof/>
                 <w:webHidden/>
               </w:rPr>
-              <w:t>42</w:t>
+              <w:t>49</w:t>
             </w:r>
             <w:r>
               <w:rPr>
@@ -5524,7 +5680,7 @@
               <w:noProof/>
             </w:rPr>
           </w:pPr>
-          <w:hyperlink w:anchor="_Toc201824753" w:history="1">
+          <w:hyperlink w:anchor="_Toc202444918" w:history="1">
             <w:r>
               <w:rPr>
                 <w:rStyle w:val="Hyperlink"/>
@@ -5552,7 +5708,7 @@
                 <w:noProof/>
                 <w:webHidden/>
               </w:rPr>
-              <w:instrText xml:space="preserve"> PAGEREF _Toc201824753 \h </w:instrText>
+              <w:instrText xml:space="preserve"> PAGEREF _Toc202444918 \h </w:instrText>
             </w:r>
             <w:r>
               <w:rPr>
@@ -5572,7 +5728,7 @@
                 <w:noProof/>
                 <w:webHidden/>
               </w:rPr>
-              <w:t>42</w:t>
+              <w:t>49</w:t>
             </w:r>
             <w:r>
               <w:rPr>
@@ -5593,14 +5749,14 @@
               <w:noProof/>
             </w:rPr>
           </w:pPr>
-          <w:hyperlink w:anchor="_Toc201824754" w:history="1">
+          <w:hyperlink w:anchor="_Toc202444919" w:history="1">
             <w:r>
               <w:rPr>
                 <w:rStyle w:val="Hyperlink"/>
                 <w:rFonts w:asciiTheme="minorBidi" w:hAnsiTheme="minorBidi"/>
                 <w:noProof/>
               </w:rPr>
-              <w:t>6.7. Kafka Monitoring Tool: Kafdrop</w:t>
+              <w:t>6.7. Kafdrop Monitoring Tool: Kafdrop</w:t>
             </w:r>
             <w:r>
               <w:rPr>
@@ -5621,7 +5777,7 @@
                 <w:noProof/>
                 <w:webHidden/>
               </w:rPr>
-              <w:instrText xml:space="preserve"> PAGEREF _Toc201824754 \h </w:instrText>
+              <w:instrText xml:space="preserve"> PAGEREF _Toc202444919 \h </w:instrText>
             </w:r>
             <w:r>
               <w:rPr>
@@ -5641,7 +5797,7 @@
                 <w:noProof/>
                 <w:webHidden/>
               </w:rPr>
-              <w:t>43</w:t>
+              <w:t>50</w:t>
             </w:r>
             <w:r>
               <w:rPr>
@@ -5662,7 +5818,7 @@
               <w:noProof/>
             </w:rPr>
           </w:pPr>
-          <w:hyperlink w:anchor="_Toc201824755" w:history="1">
+          <w:hyperlink w:anchor="_Toc202444920" w:history="1">
             <w:r>
               <w:rPr>
                 <w:rStyle w:val="Hyperlink"/>
@@ -5690,7 +5846,7 @@
                 <w:noProof/>
                 <w:webHidden/>
               </w:rPr>
-              <w:instrText xml:space="preserve"> PAGEREF _Toc201824755 \h </w:instrText>
+              <w:instrText xml:space="preserve"> PAGEREF _Toc202444920 \h </w:instrText>
             </w:r>
             <w:r>
               <w:rPr>
@@ -5710,7 +5866,7 @@
                 <w:noProof/>
                 <w:webHidden/>
               </w:rPr>
-              <w:t>44</w:t>
+              <w:t>51</w:t>
             </w:r>
             <w:r>
               <w:rPr>
@@ -5731,7 +5887,7 @@
               <w:noProof/>
             </w:rPr>
           </w:pPr>
-          <w:hyperlink w:anchor="_Toc201824756" w:history="1">
+          <w:hyperlink w:anchor="_Toc202444921" w:history="1">
             <w:r>
               <w:rPr>
                 <w:rStyle w:val="Hyperlink"/>
@@ -5759,7 +5915,7 @@
                 <w:noProof/>
                 <w:webHidden/>
               </w:rPr>
-              <w:instrText xml:space="preserve"> PAGEREF _Toc201824756 \h </w:instrText>
+              <w:instrText xml:space="preserve"> PAGEREF _Toc202444921 \h </w:instrText>
             </w:r>
             <w:r>
               <w:rPr>
@@ -5779,7 +5935,7 @@
                 <w:noProof/>
                 <w:webHidden/>
               </w:rPr>
-              <w:t>46</w:t>
+              <w:t>53</w:t>
             </w:r>
             <w:r>
               <w:rPr>
@@ -5800,7 +5956,7 @@
               <w:noProof/>
             </w:rPr>
           </w:pPr>
-          <w:hyperlink w:anchor="_Toc201824757" w:history="1">
+          <w:hyperlink w:anchor="_Toc202444922" w:history="1">
             <w:r>
               <w:rPr>
                 <w:rStyle w:val="Hyperlink"/>
@@ -5828,7 +5984,7 @@
                 <w:noProof/>
                 <w:webHidden/>
               </w:rPr>
-              <w:instrText xml:space="preserve"> PAGEREF _Toc201824757 \h </w:instrText>
+              <w:instrText xml:space="preserve"> PAGEREF _Toc202444922 \h </w:instrText>
             </w:r>
             <w:r>
               <w:rPr>
@@ -5848,7 +6004,7 @@
                 <w:noProof/>
                 <w:webHidden/>
               </w:rPr>
-              <w:t>47</w:t>
+              <w:t>54</w:t>
             </w:r>
             <w:r>
               <w:rPr>
@@ -5869,7 +6025,7 @@
               <w:noProof/>
             </w:rPr>
           </w:pPr>
-          <w:hyperlink w:anchor="_Toc201824758" w:history="1">
+          <w:hyperlink w:anchor="_Toc202444923" w:history="1">
             <w:r>
               <w:rPr>
                 <w:rStyle w:val="Hyperlink"/>
@@ -5897,7 +6053,7 @@
                 <w:noProof/>
                 <w:webHidden/>
               </w:rPr>
-              <w:instrText xml:space="preserve"> PAGEREF _Toc201824758 \h </w:instrText>
+              <w:instrText xml:space="preserve"> PAGEREF _Toc202444923 \h </w:instrText>
             </w:r>
             <w:r>
               <w:rPr>
@@ -5917,7 +6073,7 @@
                 <w:noProof/>
                 <w:webHidden/>
               </w:rPr>
-              <w:t>48</w:t>
+              <w:t>55</w:t>
             </w:r>
             <w:r>
               <w:rPr>
@@ -5938,7 +6094,7 @@
               <w:noProof/>
             </w:rPr>
           </w:pPr>
-          <w:hyperlink w:anchor="_Toc201824759" w:history="1">
+          <w:hyperlink w:anchor="_Toc202444924" w:history="1">
             <w:r>
               <w:rPr>
                 <w:rStyle w:val="Hyperlink"/>
@@ -5966,7 +6122,7 @@
                 <w:noProof/>
                 <w:webHidden/>
               </w:rPr>
-              <w:instrText xml:space="preserve"> PAGEREF _Toc201824759 \h </w:instrText>
+              <w:instrText xml:space="preserve"> PAGEREF _Toc202444924 \h </w:instrText>
             </w:r>
             <w:r>
               <w:rPr>
@@ -5986,7 +6142,7 @@
                 <w:noProof/>
                 <w:webHidden/>
               </w:rPr>
-              <w:t>48</w:t>
+              <w:t>55</w:t>
             </w:r>
             <w:r>
               <w:rPr>
@@ -6007,7 +6163,7 @@
               <w:noProof/>
             </w:rPr>
           </w:pPr>
-          <w:hyperlink w:anchor="_Toc201824760" w:history="1">
+          <w:hyperlink w:anchor="_Toc202444925" w:history="1">
             <w:r>
               <w:rPr>
                 <w:rStyle w:val="Hyperlink"/>
@@ -6035,7 +6191,7 @@
                 <w:noProof/>
                 <w:webHidden/>
               </w:rPr>
-              <w:instrText xml:space="preserve"> PAGEREF _Toc201824760 \h </w:instrText>
+              <w:instrText xml:space="preserve"> PAGEREF _Toc202444925 \h </w:instrText>
             </w:r>
             <w:r>
               <w:rPr>
@@ -6055,7 +6211,7 @@
                 <w:noProof/>
                 <w:webHidden/>
               </w:rPr>
-              <w:t>48</w:t>
+              <w:t>55</w:t>
             </w:r>
             <w:r>
               <w:rPr>
@@ -6076,7 +6232,7 @@
               <w:noProof/>
             </w:rPr>
           </w:pPr>
-          <w:hyperlink w:anchor="_Toc201824761" w:history="1">
+          <w:hyperlink w:anchor="_Toc202444926" w:history="1">
             <w:r>
               <w:rPr>
                 <w:rStyle w:val="Hyperlink"/>
@@ -6104,7 +6260,7 @@
                 <w:noProof/>
                 <w:webHidden/>
               </w:rPr>
-              <w:instrText xml:space="preserve"> PAGEREF _Toc201824761 \h </w:instrText>
+              <w:instrText xml:space="preserve"> PAGEREF _Toc202444926 \h </w:instrText>
             </w:r>
             <w:r>
               <w:rPr>
@@ -6124,7 +6280,7 @@
                 <w:noProof/>
                 <w:webHidden/>
               </w:rPr>
-              <w:t>49</w:t>
+              <w:t>56</w:t>
             </w:r>
             <w:r>
               <w:rPr>
@@ -6174,7 +6330,7 @@
           <w:szCs w:val="40"/>
         </w:rPr>
       </w:pPr>
-      <w:bookmarkStart w:id="6" w:name="_Toc201824691"/>
+      <w:bookmarkStart w:id="6" w:name="_Toc202444854"/>
       <w:r>
         <w:rPr>
           <w:rFonts w:asciiTheme="minorBidi" w:hAnsiTheme="minorBidi" w:cstheme="minorBidi"/>
@@ -6268,10 +6424,12 @@
         </w:r>
         <w:r>
           <w:rPr>
+            <w:b/>
+            <w:bCs/>
             <w:noProof/>
             <w:webHidden/>
           </w:rPr>
-          <w:t>8</w:t>
+          <w:t>Error! Bookmark not defined.</w:t>
         </w:r>
         <w:r>
           <w:rPr>
@@ -6336,10 +6494,12 @@
         </w:r>
         <w:r>
           <w:rPr>
+            <w:b/>
+            <w:bCs/>
             <w:noProof/>
             <w:webHidden/>
           </w:rPr>
-          <w:t>17</w:t>
+          <w:t>Error! Bookmark not defined.</w:t>
         </w:r>
         <w:r>
           <w:rPr>
@@ -6404,10 +6564,12 @@
         </w:r>
         <w:r>
           <w:rPr>
+            <w:b/>
+            <w:bCs/>
             <w:noProof/>
             <w:webHidden/>
           </w:rPr>
-          <w:t>17</w:t>
+          <w:t>Error! Bookmark not defined.</w:t>
         </w:r>
         <w:r>
           <w:rPr>
@@ -6472,10 +6634,12 @@
         </w:r>
         <w:r>
           <w:rPr>
+            <w:b/>
+            <w:bCs/>
             <w:noProof/>
             <w:webHidden/>
           </w:rPr>
-          <w:t>17</w:t>
+          <w:t>Error! Bookmark not defined.</w:t>
         </w:r>
         <w:r>
           <w:rPr>
@@ -6540,10 +6704,12 @@
         </w:r>
         <w:r>
           <w:rPr>
+            <w:b/>
+            <w:bCs/>
             <w:noProof/>
             <w:webHidden/>
           </w:rPr>
-          <w:t>17</w:t>
+          <w:t>Error! Bookmark not defined.</w:t>
         </w:r>
         <w:r>
           <w:rPr>
@@ -6608,10 +6774,12 @@
         </w:r>
         <w:r>
           <w:rPr>
+            <w:b/>
+            <w:bCs/>
             <w:noProof/>
             <w:webHidden/>
           </w:rPr>
-          <w:t>18</w:t>
+          <w:t>Error! Bookmark not defined.</w:t>
         </w:r>
         <w:r>
           <w:rPr>
@@ -6676,10 +6844,12 @@
         </w:r>
         <w:r>
           <w:rPr>
+            <w:b/>
+            <w:bCs/>
             <w:noProof/>
             <w:webHidden/>
           </w:rPr>
-          <w:t>18</w:t>
+          <w:t>Error! Bookmark not defined.</w:t>
         </w:r>
         <w:r>
           <w:rPr>
@@ -6744,10 +6914,12 @@
         </w:r>
         <w:r>
           <w:rPr>
+            <w:b/>
+            <w:bCs/>
             <w:noProof/>
             <w:webHidden/>
           </w:rPr>
-          <w:t>18</w:t>
+          <w:t>Error! Bookmark not defined.</w:t>
         </w:r>
         <w:r>
           <w:rPr>
@@ -6812,10 +6984,12 @@
         </w:r>
         <w:r>
           <w:rPr>
+            <w:b/>
+            <w:bCs/>
             <w:noProof/>
             <w:webHidden/>
           </w:rPr>
-          <w:t>18</w:t>
+          <w:t>Error! Bookmark not defined.</w:t>
         </w:r>
         <w:r>
           <w:rPr>
@@ -6880,10 +7054,12 @@
         </w:r>
         <w:r>
           <w:rPr>
+            <w:b/>
+            <w:bCs/>
             <w:noProof/>
             <w:webHidden/>
           </w:rPr>
-          <w:t>18</w:t>
+          <w:t>Error! Bookmark not defined.</w:t>
         </w:r>
         <w:r>
           <w:rPr>
@@ -6948,10 +7124,12 @@
         </w:r>
         <w:r>
           <w:rPr>
+            <w:b/>
+            <w:bCs/>
             <w:noProof/>
             <w:webHidden/>
           </w:rPr>
-          <w:t>19</w:t>
+          <w:t>Error! Bookmark not defined.</w:t>
         </w:r>
         <w:r>
           <w:rPr>
@@ -7016,10 +7194,12 @@
         </w:r>
         <w:r>
           <w:rPr>
+            <w:b/>
+            <w:bCs/>
             <w:noProof/>
             <w:webHidden/>
           </w:rPr>
-          <w:t>21</w:t>
+          <w:t>Error! Bookmark not defined.</w:t>
         </w:r>
         <w:r>
           <w:rPr>
@@ -7084,10 +7264,12 @@
         </w:r>
         <w:r>
           <w:rPr>
+            <w:b/>
+            <w:bCs/>
             <w:noProof/>
             <w:webHidden/>
           </w:rPr>
-          <w:t>28</w:t>
+          <w:t>Error! Bookmark not defined.</w:t>
         </w:r>
         <w:r>
           <w:rPr>
@@ -7152,10 +7334,12 @@
         </w:r>
         <w:r>
           <w:rPr>
+            <w:b/>
+            <w:bCs/>
             <w:noProof/>
             <w:webHidden/>
           </w:rPr>
-          <w:t>43</w:t>
+          <w:t>Error! Bookmark not defined.</w:t>
         </w:r>
         <w:r>
           <w:rPr>
@@ -7220,10 +7404,12 @@
         </w:r>
         <w:r>
           <w:rPr>
+            <w:b/>
+            <w:bCs/>
             <w:noProof/>
             <w:webHidden/>
           </w:rPr>
-          <w:t>45</w:t>
+          <w:t>Error! Bookmark not defined.</w:t>
         </w:r>
         <w:r>
           <w:rPr>
@@ -7288,10 +7474,12 @@
         </w:r>
         <w:r>
           <w:rPr>
+            <w:b/>
+            <w:bCs/>
             <w:noProof/>
             <w:webHidden/>
           </w:rPr>
-          <w:t>46</w:t>
+          <w:t>Error! Bookmark not defined.</w:t>
         </w:r>
         <w:r>
           <w:rPr>
@@ -7356,10 +7544,12 @@
         </w:r>
         <w:r>
           <w:rPr>
+            <w:b/>
+            <w:bCs/>
             <w:noProof/>
             <w:webHidden/>
           </w:rPr>
-          <w:t>46</w:t>
+          <w:t>Error! Bookmark not defined.</w:t>
         </w:r>
         <w:r>
           <w:rPr>
@@ -7424,10 +7614,12 @@
         </w:r>
         <w:r>
           <w:rPr>
+            <w:b/>
+            <w:bCs/>
             <w:noProof/>
             <w:webHidden/>
           </w:rPr>
-          <w:t>47</w:t>
+          <w:t>Error! Bookmark not defined.</w:t>
         </w:r>
         <w:r>
           <w:rPr>
@@ -7492,10 +7684,12 @@
         </w:r>
         <w:r>
           <w:rPr>
+            <w:b/>
+            <w:bCs/>
             <w:noProof/>
             <w:webHidden/>
           </w:rPr>
-          <w:t>47</w:t>
+          <w:t>Error! Bookmark not defined.</w:t>
         </w:r>
         <w:r>
           <w:rPr>
@@ -7560,10 +7754,12 @@
         </w:r>
         <w:r>
           <w:rPr>
+            <w:b/>
+            <w:bCs/>
             <w:noProof/>
             <w:webHidden/>
           </w:rPr>
-          <w:t>48</w:t>
+          <w:t>Error! Bookmark not defined.</w:t>
         </w:r>
         <w:r>
           <w:rPr>
@@ -7628,10 +7824,12 @@
         </w:r>
         <w:r>
           <w:rPr>
+            <w:b/>
+            <w:bCs/>
             <w:noProof/>
             <w:webHidden/>
           </w:rPr>
-          <w:t>48</w:t>
+          <w:t>Error! Bookmark not defined.</w:t>
         </w:r>
         <w:r>
           <w:rPr>
@@ -7696,10 +7894,12 @@
         </w:r>
         <w:r>
           <w:rPr>
+            <w:b/>
+            <w:bCs/>
             <w:noProof/>
             <w:webHidden/>
           </w:rPr>
-          <w:t>49</w:t>
+          <w:t>Error! Bookmark not defined.</w:t>
         </w:r>
         <w:r>
           <w:rPr>
@@ -7764,10 +7964,12 @@
         </w:r>
         <w:r>
           <w:rPr>
+            <w:b/>
+            <w:bCs/>
             <w:noProof/>
             <w:webHidden/>
           </w:rPr>
-          <w:t>50</w:t>
+          <w:t>Error! Bookmark not defined.</w:t>
         </w:r>
         <w:r>
           <w:rPr>
@@ -7832,10 +8034,12 @@
         </w:r>
         <w:r>
           <w:rPr>
+            <w:b/>
+            <w:bCs/>
             <w:noProof/>
             <w:webHidden/>
           </w:rPr>
-          <w:t>50</w:t>
+          <w:t>Error! Bookmark not defined.</w:t>
         </w:r>
         <w:r>
           <w:rPr>
@@ -7900,10 +8104,12 @@
         </w:r>
         <w:r>
           <w:rPr>
+            <w:b/>
+            <w:bCs/>
             <w:noProof/>
             <w:webHidden/>
           </w:rPr>
-          <w:t>51</w:t>
+          <w:t>Error! Bookmark not defined.</w:t>
         </w:r>
         <w:r>
           <w:rPr>
@@ -7968,10 +8174,12 @@
         </w:r>
         <w:r>
           <w:rPr>
+            <w:b/>
+            <w:bCs/>
             <w:noProof/>
             <w:webHidden/>
           </w:rPr>
-          <w:t>51</w:t>
+          <w:t>Error! Bookmark not defined.</w:t>
         </w:r>
         <w:r>
           <w:rPr>
@@ -8036,10 +8244,12 @@
         </w:r>
         <w:r>
           <w:rPr>
+            <w:b/>
+            <w:bCs/>
             <w:noProof/>
             <w:webHidden/>
           </w:rPr>
-          <w:t>52</w:t>
+          <w:t>Error! Bookmark not defined.</w:t>
         </w:r>
         <w:r>
           <w:rPr>
@@ -8104,10 +8314,12 @@
         </w:r>
         <w:r>
           <w:rPr>
+            <w:b/>
+            <w:bCs/>
             <w:noProof/>
             <w:webHidden/>
           </w:rPr>
-          <w:t>55</w:t>
+          <w:t>Error! Bookmark not defined.</w:t>
         </w:r>
         <w:r>
           <w:rPr>
@@ -8172,10 +8384,12 @@
         </w:r>
         <w:r>
           <w:rPr>
+            <w:b/>
+            <w:bCs/>
             <w:noProof/>
             <w:webHidden/>
           </w:rPr>
-          <w:t>58</w:t>
+          <w:t>Error! Bookmark not defined.</w:t>
         </w:r>
         <w:r>
           <w:rPr>
@@ -8232,7 +8446,7 @@
           <w:szCs w:val="40"/>
         </w:rPr>
       </w:pPr>
-      <w:bookmarkStart w:id="7" w:name="_Toc201824692"/>
+      <w:bookmarkStart w:id="7" w:name="_Toc202444855"/>
       <w:r>
         <w:rPr>
           <w:rFonts w:asciiTheme="minorBidi" w:hAnsiTheme="minorBidi" w:cstheme="minorBidi"/>
@@ -8339,16 +8553,6 @@
                 <w:szCs w:val="24"/>
               </w:rPr>
             </w:pPr>
-            <w:r>
-              <w:rPr>
-                <w:rFonts w:ascii="Times New Roman" w:eastAsia="Times New Roman" w:hAnsi="Times New Roman" w:cs="Times New Roman"/>
-                <w:b/>
-                <w:bCs/>
-                <w:sz w:val="24"/>
-                <w:szCs w:val="24"/>
-              </w:rPr>
-              <w:t>Nohoud</w:t>
-            </w:r>
           </w:p>
         </w:tc>
         <w:tc>
@@ -8389,16 +8593,6 @@
                 <w:szCs w:val="24"/>
               </w:rPr>
             </w:pPr>
-            <w:r>
-              <w:rPr>
-                <w:rFonts w:ascii="Times New Roman" w:eastAsia="Times New Roman" w:hAnsi="Times New Roman" w:cs="Times New Roman"/>
-                <w:b/>
-                <w:bCs/>
-                <w:sz w:val="24"/>
-                <w:szCs w:val="24"/>
-              </w:rPr>
-              <w:t>UI/UX</w:t>
-            </w:r>
           </w:p>
         </w:tc>
         <w:tc>
@@ -8447,16 +8641,6 @@
                 <w:szCs w:val="24"/>
               </w:rPr>
             </w:pPr>
-            <w:r>
-              <w:rPr>
-                <w:rFonts w:ascii="Times New Roman" w:eastAsia="Times New Roman" w:hAnsi="Times New Roman" w:cs="Times New Roman"/>
-                <w:b/>
-                <w:bCs/>
-                <w:sz w:val="24"/>
-                <w:szCs w:val="24"/>
-              </w:rPr>
-              <w:t>API</w:t>
-            </w:r>
           </w:p>
         </w:tc>
         <w:tc>
@@ -8476,14 +8660,6 @@
                 <w:szCs w:val="24"/>
               </w:rPr>
             </w:pPr>
-            <w:r>
-              <w:rPr>
-                <w:rFonts w:ascii="Times New Roman" w:eastAsia="Times New Roman" w:hAnsi="Times New Roman" w:cs="Times New Roman"/>
-                <w:sz w:val="24"/>
-                <w:szCs w:val="24"/>
-              </w:rPr>
-              <w:t>Application Programming Interface; a set of protocols and tools for building software applications.</w:t>
-            </w:r>
           </w:p>
         </w:tc>
       </w:tr>
@@ -8505,23 +8681,12 @@
                 <w:szCs w:val="24"/>
               </w:rPr>
             </w:pPr>
-            <w:r>
-              <w:rPr>
-                <w:rFonts w:ascii="Times New Roman" w:eastAsia="Times New Roman" w:hAnsi="Times New Roman" w:cs="Times New Roman"/>
-                <w:b/>
-                <w:bCs/>
-                <w:sz w:val="24"/>
-                <w:szCs w:val="24"/>
-              </w:rPr>
-              <w:t>BSON</w:t>
-            </w:r>
           </w:p>
         </w:tc>
         <w:tc>
           <w:tcPr>
             <w:tcW w:w="0" w:type="auto"/>
             <w:vAlign w:val="center"/>
-            <w:hideMark/>
           </w:tcPr>
           <w:p>
             <w:pPr>
@@ -8534,14 +8699,6 @@
                 <w:szCs w:val="24"/>
               </w:rPr>
             </w:pPr>
-            <w:r>
-              <w:rPr>
-                <w:rFonts w:ascii="Times New Roman" w:eastAsia="Times New Roman" w:hAnsi="Times New Roman" w:cs="Times New Roman"/>
-                <w:sz w:val="24"/>
-                <w:szCs w:val="24"/>
-              </w:rPr>
-              <w:t>Binary JSON; a binary-encoded serialization of JSON-like documents.</w:t>
-            </w:r>
           </w:p>
         </w:tc>
       </w:tr>
@@ -8668,7 +8825,7 @@
         </w:rPr>
       </w:pPr>
       <w:bookmarkStart w:id="8" w:name="_Toc168822170"/>
-      <w:bookmarkStart w:id="9" w:name="_Toc201824693"/>
+      <w:bookmarkStart w:id="9" w:name="_Toc202444856"/>
       <w:r>
         <w:rPr>
           <w:rFonts w:asciiTheme="minorBidi" w:hAnsiTheme="minorBidi" w:cstheme="minorBidi"/>
@@ -8717,7 +8874,7 @@
           <w:szCs w:val="36"/>
         </w:rPr>
       </w:pPr>
-      <w:bookmarkStart w:id="10" w:name="_Toc201824694"/>
+      <w:bookmarkStart w:id="10" w:name="_Toc202444857"/>
       <w:r>
         <w:rPr>
           <w:rFonts w:asciiTheme="minorBidi" w:hAnsiTheme="minorBidi" w:cstheme="minorBidi"/>
@@ -8746,7 +8903,24 @@
           <w:sz w:val="24"/>
           <w:szCs w:val="24"/>
         </w:rPr>
-        <w:t>Syria’s civil war has caused one of the worst displacement crises, leaving millions of refugees and internally displaced persons (IDPs) in urgent need of support. By 2025, an estimated 16.7 million Syrians will require humanitarian aid, including 6.2 million refugees abroad and 7.2 million IDPs. A major challenge is unemployment, as many skilled Syrians struggle to find work due to broken labor market connections. AI and modern technologies, such as machine learning for job matching and microservices for scalable platforms, offer solutions. The Nohoud project leverages these innovations to provide personalized job recommendations and career development plans, helping Syrians rebuild their livelihoods.</w:t>
+        <w:t xml:space="preserve">Syria’s civil war has caused one of the worst displacement crises, leaving millions of refugees and internally displaced persons (IDPs) in urgent need of support. By 2025, an estimated 16.7 million Syrians will require humanitarian aid, including 6.2 million refugees abroad and 7.2 </w:t>
+      </w:r>
+      <w:r>
+        <w:rPr>
+          <w:rFonts w:ascii="Times New Roman" w:eastAsia="Times New Roman" w:hAnsi="Times New Roman" w:cs="Times New Roman"/>
+          <w:sz w:val="24"/>
+          <w:szCs w:val="24"/>
+          <w:rtl/>
+        </w:rPr>
+        <w:br/>
+      </w:r>
+      <w:r>
+        <w:rPr>
+          <w:rFonts w:ascii="Times New Roman" w:eastAsia="Times New Roman" w:hAnsi="Times New Roman" w:cs="Times New Roman"/>
+          <w:sz w:val="24"/>
+          <w:szCs w:val="24"/>
+        </w:rPr>
+        <w:t>million IDPs. A major challenge is unemployment, as many skilled Syrians struggle to find work due to broken labor market connections. AI and modern technologies, such as machine learning for job matching and microservices for scalable platforms, offer solutions. The Nohoud project leverages these innovations to provide personalized job recommendations and career development plans, helping Syrians rebuild their livelihoods.</w:t>
       </w:r>
     </w:p>
     <w:p>
@@ -8761,7 +8935,7 @@
           <w:rtl/>
         </w:rPr>
       </w:pPr>
-      <w:bookmarkStart w:id="11" w:name="_Toc201824695"/>
+      <w:bookmarkStart w:id="11" w:name="_Toc202444858"/>
       <w:r>
         <w:rPr>
           <w:rFonts w:asciiTheme="minorBidi" w:hAnsiTheme="minorBidi" w:cstheme="minorBidi"/>
@@ -8775,7 +8949,7 @@
     </w:p>
     <w:p>
       <w:pPr>
-        <w:spacing w:line="480" w:lineRule="auto"/>
+        <w:spacing w:after="0" w:line="480" w:lineRule="auto"/>
         <w:rPr>
           <w:rFonts w:asciiTheme="minorBidi" w:hAnsiTheme="minorBidi"/>
           <w:sz w:val="24"/>
@@ -8793,7 +8967,7 @@
     </w:p>
     <w:p>
       <w:pPr>
-        <w:spacing w:line="480" w:lineRule="auto"/>
+        <w:spacing w:after="0" w:line="480" w:lineRule="auto"/>
         <w:rPr>
           <w:rFonts w:asciiTheme="minorBidi" w:hAnsiTheme="minorBidi"/>
           <w:sz w:val="24"/>
@@ -8811,7 +8985,7 @@
     </w:p>
     <w:p>
       <w:pPr>
-        <w:spacing w:line="480" w:lineRule="auto"/>
+        <w:spacing w:after="0" w:line="480" w:lineRule="auto"/>
         <w:rPr>
           <w:rFonts w:asciiTheme="minorBidi" w:hAnsiTheme="minorBidi"/>
           <w:sz w:val="24"/>
@@ -8847,7 +9021,7 @@
           <w:szCs w:val="36"/>
         </w:rPr>
       </w:pPr>
-      <w:bookmarkStart w:id="12" w:name="_Toc201824696"/>
+      <w:bookmarkStart w:id="12" w:name="_Toc202444859"/>
       <w:r>
         <w:rPr>
           <w:rFonts w:asciiTheme="minorBidi" w:hAnsiTheme="minorBidi" w:cstheme="minorBidi"/>
@@ -8861,7 +9035,7 @@
     </w:p>
     <w:p>
       <w:pPr>
-        <w:spacing w:line="480" w:lineRule="auto"/>
+        <w:spacing w:after="0" w:line="480" w:lineRule="auto"/>
         <w:rPr>
           <w:rFonts w:asciiTheme="minorBidi" w:hAnsiTheme="minorBidi"/>
           <w:sz w:val="24"/>
@@ -8879,7 +9053,7 @@
     </w:p>
     <w:p>
       <w:pPr>
-        <w:spacing w:line="480" w:lineRule="auto"/>
+        <w:spacing w:after="0" w:line="480" w:lineRule="auto"/>
         <w:rPr>
           <w:rFonts w:asciiTheme="minorBidi" w:hAnsiTheme="minorBidi"/>
           <w:sz w:val="24"/>
@@ -8913,7 +9087,7 @@
     </w:p>
     <w:p>
       <w:pPr>
-        <w:spacing w:line="480" w:lineRule="auto"/>
+        <w:spacing w:after="0" w:line="480" w:lineRule="auto"/>
         <w:rPr>
           <w:rFonts w:asciiTheme="minorBidi" w:hAnsiTheme="minorBidi"/>
           <w:sz w:val="24"/>
@@ -8947,7 +9121,7 @@
     </w:p>
     <w:p>
       <w:pPr>
-        <w:spacing w:line="480" w:lineRule="auto"/>
+        <w:spacing w:after="0" w:line="480" w:lineRule="auto"/>
         <w:rPr>
           <w:rFonts w:asciiTheme="minorBidi" w:hAnsiTheme="minorBidi"/>
           <w:sz w:val="24"/>
@@ -8965,7 +9139,7 @@
     </w:p>
     <w:p>
       <w:pPr>
-        <w:spacing w:line="480" w:lineRule="auto"/>
+        <w:spacing w:after="0" w:line="480" w:lineRule="auto"/>
         <w:rPr>
           <w:rFonts w:asciiTheme="minorBidi" w:hAnsiTheme="minorBidi"/>
           <w:sz w:val="24"/>
@@ -8983,7 +9157,7 @@
     </w:p>
     <w:p>
       <w:pPr>
-        <w:spacing w:line="480" w:lineRule="auto"/>
+        <w:spacing w:after="0" w:line="480" w:lineRule="auto"/>
         <w:rPr>
           <w:rFonts w:asciiTheme="minorBidi" w:hAnsiTheme="minorBidi"/>
           <w:sz w:val="24"/>
@@ -9001,13 +9175,21 @@
     </w:p>
     <w:p>
       <w:pPr>
-        <w:spacing w:line="480" w:lineRule="auto"/>
-        <w:rPr>
-          <w:rFonts w:asciiTheme="minorBidi" w:hAnsiTheme="minorBidi"/>
-          <w:sz w:val="24"/>
-          <w:szCs w:val="24"/>
-        </w:rPr>
-      </w:pPr>
+        <w:spacing w:after="0" w:line="480" w:lineRule="auto"/>
+        <w:rPr>
+          <w:rFonts w:asciiTheme="minorBidi" w:hAnsiTheme="minorBidi"/>
+          <w:sz w:val="24"/>
+          <w:szCs w:val="24"/>
+        </w:rPr>
+      </w:pPr>
+      <w:r>
+        <w:rPr>
+          <w:rFonts w:asciiTheme="minorBidi" w:hAnsiTheme="minorBidi"/>
+          <w:sz w:val="24"/>
+          <w:szCs w:val="24"/>
+        </w:rPr>
+        <w:t xml:space="preserve">Together, these objectives ensure that Nohoud not only delivers intelligent matching and guidance, but does so on a robust technical foundation. By meeting these goals, Nohoud will </w:t>
+      </w:r>
       <w:r>
         <w:rPr>
           <w:rFonts w:asciiTheme="minorBidi" w:hAnsiTheme="minorBidi"/>
@@ -9015,7 +9197,7 @@
           <w:szCs w:val="24"/>
         </w:rPr>
         <w:lastRenderedPageBreak/>
-        <w:t>Together, these objectives ensure that Nohoud not only delivers intelligent matching and guidance, but does so on a robust technical foundation. By meeting these goals, Nohoud will empower Syrian refugees, returnees, and residents to develop marketable skills and find employment opportunities in an effective, scalable way.</w:t>
+        <w:t>empower Syrian refugees, returnees, and residents to develop marketable skills and find employment opportunities in an effective, scalable way.</w:t>
       </w:r>
     </w:p>
     <w:p>
@@ -9105,7 +9287,7 @@
           <w:szCs w:val="56"/>
         </w:rPr>
       </w:pPr>
-      <w:bookmarkStart w:id="13" w:name="_Toc201824697"/>
+      <w:bookmarkStart w:id="13" w:name="_Toc202444860"/>
       <w:r>
         <w:rPr>
           <w:rFonts w:asciiTheme="minorBidi" w:hAnsiTheme="minorBidi" w:cstheme="minorBidi"/>
@@ -9148,6 +9330,7 @@
     <w:p>
       <w:pPr>
         <w:pStyle w:val="Heading2"/>
+        <w:spacing w:line="480" w:lineRule="auto"/>
         <w:rPr>
           <w:rFonts w:asciiTheme="minorBidi" w:hAnsiTheme="minorBidi" w:cstheme="minorBidi"/>
           <w:color w:val="262626" w:themeColor="text1" w:themeTint="D9"/>
@@ -9155,7 +9338,7 @@
           <w:szCs w:val="36"/>
         </w:rPr>
       </w:pPr>
-      <w:bookmarkStart w:id="14" w:name="_Toc201824698"/>
+      <w:bookmarkStart w:id="14" w:name="_Toc202444861"/>
       <w:r>
         <w:rPr>
           <w:rFonts w:asciiTheme="minorBidi" w:hAnsiTheme="minorBidi" w:cstheme="minorBidi"/>
@@ -9206,7 +9389,380 @@
     </w:p>
     <w:p>
       <w:pPr>
+        <w:spacing w:after="0" w:line="480" w:lineRule="auto"/>
+        <w:rPr>
+          <w:rFonts w:asciiTheme="minorBidi" w:hAnsiTheme="minorBidi"/>
+          <w:sz w:val="24"/>
+          <w:szCs w:val="24"/>
+        </w:rPr>
+      </w:pPr>
+      <w:r>
+        <w:rPr>
+          <w:noProof/>
+        </w:rPr>
+        <mc:AlternateContent>
+          <mc:Choice Requires="wps">
+            <w:drawing>
+              <wp:anchor distT="0" distB="0" distL="114300" distR="114300" simplePos="0" relativeHeight="251701248" behindDoc="0" locked="0" layoutInCell="1" allowOverlap="1" wp14:anchorId="52397317" wp14:editId="5DD35F8E">
+                <wp:simplePos x="0" y="0"/>
+                <wp:positionH relativeFrom="column">
+                  <wp:posOffset>4208780</wp:posOffset>
+                </wp:positionH>
+                <wp:positionV relativeFrom="paragraph">
+                  <wp:posOffset>2526030</wp:posOffset>
+                </wp:positionV>
+                <wp:extent cx="1531620" cy="635"/>
+                <wp:effectExtent l="0" t="0" r="0" b="0"/>
+                <wp:wrapSquare wrapText="bothSides"/>
+                <wp:docPr id="31" name="Text Box 31"/>
+                <wp:cNvGraphicFramePr/>
+                <a:graphic xmlns:a="http://schemas.openxmlformats.org/drawingml/2006/main">
+                  <a:graphicData uri="http://schemas.microsoft.com/office/word/2010/wordprocessingShape">
+                    <wps:wsp>
+                      <wps:cNvSpPr txBox="1"/>
+                      <wps:spPr>
+                        <a:xfrm>
+                          <a:off x="0" y="0"/>
+                          <a:ext cx="1531620" cy="635"/>
+                        </a:xfrm>
+                        <a:prstGeom prst="rect">
+                          <a:avLst/>
+                        </a:prstGeom>
+                        <a:solidFill>
+                          <a:prstClr val="white"/>
+                        </a:solidFill>
+                        <a:ln>
+                          <a:noFill/>
+                        </a:ln>
+                      </wps:spPr>
+                      <wps:txbx>
+                        <w:txbxContent>
+                          <w:p>
+                            <w:pPr>
+                              <w:pStyle w:val="Caption"/>
+                              <w:jc w:val="center"/>
+                              <w:rPr>
+                                <w:rFonts w:asciiTheme="minorBidi" w:hAnsiTheme="minorBidi"/>
+                                <w:noProof/>
+                              </w:rPr>
+                            </w:pPr>
+                            <w:r>
+                              <w:t xml:space="preserve">Figure </w:t>
+                            </w:r>
+                            <w:fldSimple w:instr=" SEQ Figure \* ARABIC ">
+                              <w:r>
+                                <w:rPr>
+                                  <w:noProof/>
+                                </w:rPr>
+                                <w:t>1</w:t>
+                              </w:r>
+                            </w:fldSimple>
+                          </w:p>
+                        </w:txbxContent>
+                      </wps:txbx>
+                      <wps:bodyPr rot="0" spcFirstLastPara="0" vertOverflow="overflow" horzOverflow="overflow" vert="horz" wrap="square" lIns="0" tIns="0" rIns="0" bIns="0" numCol="1" spcCol="0" rtlCol="0" fromWordArt="0" anchor="t" anchorCtr="0" forceAA="0" compatLnSpc="1">
+                        <a:prstTxWarp prst="textNoShape">
+                          <a:avLst/>
+                        </a:prstTxWarp>
+                        <a:spAutoFit/>
+                      </wps:bodyPr>
+                    </wps:wsp>
+                  </a:graphicData>
+                </a:graphic>
+              </wp:anchor>
+            </w:drawing>
+          </mc:Choice>
+          <mc:Fallback>
+            <w:pict>
+              <v:shapetype w14:anchorId="52397317" id="_x0000_t202" coordsize="21600,21600" o:spt="202" path="m,l,21600r21600,l21600,xe">
+                <v:stroke joinstyle="miter"/>
+                <v:path gradientshapeok="t" o:connecttype="rect"/>
+              </v:shapetype>
+              <v:shape id="Text Box 31" o:spid="_x0000_s1026" type="#_x0000_t202" style="position:absolute;margin-left:331.4pt;margin-top:198.9pt;width:120.6pt;height:.05pt;z-index:251701248;visibility:visible;mso-wrap-style:square;mso-wrap-distance-left:9pt;mso-wrap-distance-top:0;mso-wrap-distance-right:9pt;mso-wrap-distance-bottom:0;mso-position-horizontal:absolute;mso-position-horizontal-relative:text;mso-position-vertical:absolute;mso-position-vertical-relative:text;v-text-anchor:top" o:gfxdata="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" stroked="f">
+                <v:textbox style="mso-fit-shape-to-text:t" inset="0,0,0,0">
+                  <w:txbxContent>
+                    <w:p>
+                      <w:pPr>
+                        <w:pStyle w:val="Caption"/>
+                        <w:jc w:val="center"/>
+                        <w:rPr>
+                          <w:rFonts w:asciiTheme="minorBidi" w:hAnsiTheme="minorBidi"/>
+                          <w:noProof/>
+                        </w:rPr>
+                      </w:pPr>
+                      <w:r>
+                        <w:t xml:space="preserve">Figure </w:t>
+                      </w:r>
+                      <w:fldSimple w:instr=" SEQ Figure \* ARABIC ">
+                        <w:r>
+                          <w:rPr>
+                            <w:noProof/>
+                          </w:rPr>
+                          <w:t>1</w:t>
+                        </w:r>
+                      </w:fldSimple>
+                    </w:p>
+                  </w:txbxContent>
+                </v:textbox>
+                <w10:wrap type="square"/>
+              </v:shape>
+            </w:pict>
+          </mc:Fallback>
+        </mc:AlternateContent>
+      </w:r>
+      <w:r>
+        <w:rPr>
+          <w:rFonts w:asciiTheme="minorBidi" w:hAnsiTheme="minorBidi"/>
+          <w:noProof/>
+          <w:sz w:val="24"/>
+          <w:szCs w:val="24"/>
+        </w:rPr>
+        <w:drawing>
+          <wp:anchor distT="0" distB="0" distL="114300" distR="114300" simplePos="0" relativeHeight="251699200" behindDoc="0" locked="0" layoutInCell="1" allowOverlap="1" wp14:anchorId="22FA0976" wp14:editId="40EEAD93">
+            <wp:simplePos x="0" y="0"/>
+            <wp:positionH relativeFrom="column">
+              <wp:posOffset>4208780</wp:posOffset>
+            </wp:positionH>
+            <wp:positionV relativeFrom="paragraph">
+              <wp:posOffset>937260</wp:posOffset>
+            </wp:positionV>
+            <wp:extent cx="1531620" cy="1531620"/>
+            <wp:effectExtent l="0" t="0" r="0" b="0"/>
+            <wp:wrapSquare wrapText="bothSides"/>
+            <wp:docPr id="30" name="Picture 30"/>
+            <wp:cNvGraphicFramePr>
+              <a:graphicFrameLocks xmlns:a="http://schemas.openxmlformats.org/drawingml/2006/main" noChangeAspect="1"/>
+            </wp:cNvGraphicFramePr>
+            <a:graphic xmlns:a="http://schemas.openxmlformats.org/drawingml/2006/main">
+              <a:graphicData uri="http://schemas.openxmlformats.org/drawingml/2006/picture">
+                <pic:pic xmlns:pic="http://schemas.openxmlformats.org/drawingml/2006/picture">
+                  <pic:nvPicPr>
+                    <pic:cNvPr id="0" name="Picture 2"/>
+                    <pic:cNvPicPr>
+                      <a:picLocks noChangeAspect="1" noChangeArrowheads="1"/>
+                    </pic:cNvPicPr>
+                  </pic:nvPicPr>
+                  <pic:blipFill>
+                    <a:blip r:embed="rId24" cstate="print">
+                      <a:extLst>
+                        <a:ext uri="{28A0092B-C50C-407E-A947-70E740481C1C}">
+                          <a14:useLocalDpi xmlns:a14="http://schemas.microsoft.com/office/drawing/2010/main" val="0"/>
+                        </a:ext>
+                      </a:extLst>
+                    </a:blip>
+                    <a:srcRect/>
+                    <a:stretch>
+                      <a:fillRect/>
+                    </a:stretch>
+                  </pic:blipFill>
+                  <pic:spPr bwMode="auto">
+                    <a:xfrm>
+                      <a:off x="0" y="0"/>
+                      <a:ext cx="1531620" cy="1531620"/>
+                    </a:xfrm>
+                    <a:prstGeom prst="rect">
+                      <a:avLst/>
+                    </a:prstGeom>
+                    <a:noFill/>
+                    <a:ln>
+                      <a:noFill/>
+                    </a:ln>
+                  </pic:spPr>
+                </pic:pic>
+              </a:graphicData>
+            </a:graphic>
+            <wp14:sizeRelH relativeFrom="margin">
+              <wp14:pctWidth>0</wp14:pctWidth>
+            </wp14:sizeRelH>
+            <wp14:sizeRelV relativeFrom="margin">
+              <wp14:pctHeight>0</wp14:pctHeight>
+            </wp14:sizeRelV>
+          </wp:anchor>
+        </w:drawing>
+      </w:r>
+      <w:r>
+        <w:rPr>
+          <w:rFonts w:asciiTheme="minorBidi" w:hAnsiTheme="minorBidi"/>
+          <w:sz w:val="24"/>
+          <w:szCs w:val="24"/>
+        </w:rPr>
+        <w:t>In the domain of professional networking and recruitment, numerous platforms exist, with LinkedIn being the most prominent market leader. To position the Nuhoud system, it is essential to conduct a comparative analysis.</w:t>
+      </w:r>
+    </w:p>
+    <w:p>
+      <w:pPr>
+        <w:spacing w:after="0" w:line="480" w:lineRule="auto"/>
+        <w:rPr>
+          <w:rFonts w:asciiTheme="minorBidi" w:hAnsiTheme="minorBidi"/>
+          <w:sz w:val="24"/>
+          <w:szCs w:val="24"/>
+        </w:rPr>
+      </w:pPr>
+      <w:r>
+        <w:rPr>
+          <w:rFonts w:asciiTheme="minorBidi" w:hAnsiTheme="minorBidi"/>
+          <w:sz w:val="24"/>
+          <w:szCs w:val="24"/>
+        </w:rPr>
+        <w:t>LinkedIn: As a global professional social network, LinkedIn offers a vast array of features, including profile creation, networking, content sharing, online courses (LinkedIn Learning), and a comprehensive job board. Its primary strength lies in its massive user base and the network effect it creates, making it an indispensable tool for both recruiters and job seekers.</w:t>
+      </w:r>
+    </w:p>
+    <w:p>
+      <w:pPr>
+        <w:spacing w:after="0" w:line="480" w:lineRule="auto"/>
+        <w:rPr>
+          <w:rFonts w:asciiTheme="minorBidi" w:hAnsiTheme="minorBidi"/>
+          <w:sz w:val="24"/>
+          <w:szCs w:val="24"/>
+        </w:rPr>
+      </w:pPr>
+      <w:r>
+        <w:rPr>
+          <w:rFonts w:asciiTheme="minorBidi" w:hAnsiTheme="minorBidi"/>
+          <w:sz w:val="24"/>
+          <w:szCs w:val="24"/>
+        </w:rPr>
+        <w:t>Nuhoud System - A Comparative Analysis:</w:t>
+      </w:r>
+    </w:p>
+    <w:p>
+      <w:pPr>
+        <w:spacing w:after="0" w:line="480" w:lineRule="auto"/>
+        <w:rPr>
+          <w:rFonts w:asciiTheme="minorBidi" w:hAnsiTheme="minorBidi"/>
+          <w:sz w:val="24"/>
+          <w:szCs w:val="24"/>
+        </w:rPr>
+      </w:pPr>
+      <w:r>
+        <w:rPr>
+          <w:rFonts w:asciiTheme="minorBidi" w:hAnsiTheme="minorBidi"/>
+          <w:sz w:val="24"/>
+          <w:szCs w:val="24"/>
+        </w:rPr>
+        <w:t>The Nuhoud system, while operating in the same general domain as LinkedIn, is designed with a more focused objective and a distinct architectural philosophy.</w:t>
+      </w:r>
+    </w:p>
+    <w:p>
+      <w:pPr>
+        <w:spacing w:after="0" w:line="480" w:lineRule="auto"/>
+        <w:rPr>
+          <w:rFonts w:asciiTheme="minorBidi" w:hAnsiTheme="minorBidi"/>
+          <w:sz w:val="24"/>
+          <w:szCs w:val="24"/>
+        </w:rPr>
+      </w:pPr>
+      <w:r>
+        <w:rPr>
+          <w:rFonts w:asciiTheme="minorBidi" w:hAnsiTheme="minorBidi"/>
+          <w:sz w:val="24"/>
+          <w:szCs w:val="24"/>
+        </w:rPr>
+        <w:t>•</w:t>
+      </w:r>
+      <w:r>
+        <w:rPr>
+          <w:rFonts w:asciiTheme="minorBidi" w:hAnsiTheme="minorBidi"/>
+          <w:sz w:val="24"/>
+          <w:szCs w:val="24"/>
+        </w:rPr>
+        <w:t xml:space="preserve"> </w:t>
+      </w:r>
+      <w:r>
+        <w:rPr>
+          <w:rFonts w:asciiTheme="minorBidi" w:hAnsiTheme="minorBidi"/>
+          <w:sz w:val="24"/>
+          <w:szCs w:val="24"/>
+        </w:rPr>
+        <w:t>Scope and Focus: LinkedIn serves as a broad professional social media platform where job hunting is one of several key activities. In contrast, Nuhoud is purpose-built as a dedicated career development and job application portal. Its features are tightly integrated around the core workflow of enhancing a user's qualifications, finding suitable employment, and managing the application process. It deliberately omits the broader social networking aspects to provide a more streamlined and goal-oriented user experience.</w:t>
+      </w:r>
+    </w:p>
+    <w:p>
+      <w:pPr>
+        <w:spacing w:after="0" w:line="480" w:lineRule="auto"/>
+        <w:rPr>
+          <w:rFonts w:asciiTheme="minorBidi" w:hAnsiTheme="minorBidi"/>
+          <w:sz w:val="24"/>
+          <w:szCs w:val="24"/>
+        </w:rPr>
+      </w:pPr>
+      <w:r>
+        <w:rPr>
+          <w:rFonts w:asciiTheme="minorBidi" w:hAnsiTheme="minorBidi"/>
+          <w:sz w:val="24"/>
+          <w:szCs w:val="24"/>
+        </w:rPr>
+        <w:t>•</w:t>
+      </w:r>
+      <w:r>
+        <w:rPr>
+          <w:rFonts w:asciiTheme="minorBidi" w:hAnsiTheme="minorBidi"/>
+          <w:sz w:val="24"/>
+          <w:szCs w:val="24"/>
+        </w:rPr>
+        <w:t xml:space="preserve"> </w:t>
+      </w:r>
+      <w:r>
+        <w:rPr>
+          <w:rFonts w:asciiTheme="minorBidi" w:hAnsiTheme="minorBidi"/>
+          <w:sz w:val="24"/>
+          <w:szCs w:val="24"/>
+        </w:rPr>
+        <w:t>AI-Driven Guidance: While LinkedIn uses AI for job recommendations, Nuhoud proposes a more proactive and personalized AI implementation. The getPersonalPlanAndRecommendation and getRecommendedSkills functionalities are core features, designed to act as a personal career advisor. This system analyzes a user's profile and career goals to create a tangible development roadmap, suggesting specific skills and career steps. This is a significant differentiator from LinkedIn's more passive recommendation engine.</w:t>
+      </w:r>
+    </w:p>
+    <w:p>
+      <w:pPr>
+        <w:spacing w:after="0" w:line="480" w:lineRule="auto"/>
+        <w:rPr>
+          <w:rFonts w:asciiTheme="minorBidi" w:hAnsiTheme="minorBidi"/>
+          <w:sz w:val="24"/>
+          <w:szCs w:val="24"/>
+        </w:rPr>
+      </w:pPr>
+      <w:r>
+        <w:rPr>
+          <w:rFonts w:asciiTheme="minorBidi" w:hAnsiTheme="minorBidi"/>
+          <w:sz w:val="24"/>
+          <w:szCs w:val="24"/>
+        </w:rPr>
+        <w:lastRenderedPageBreak/>
+        <w:t>•</w:t>
+      </w:r>
+      <w:r>
+        <w:rPr>
+          <w:rFonts w:asciiTheme="minorBidi" w:hAnsiTheme="minorBidi"/>
+          <w:sz w:val="24"/>
+          <w:szCs w:val="24"/>
+        </w:rPr>
+        <w:t xml:space="preserve"> </w:t>
+      </w:r>
+      <w:r>
+        <w:rPr>
+          <w:rFonts w:asciiTheme="minorBidi" w:hAnsiTheme="minorBidi"/>
+          <w:sz w:val="24"/>
+          <w:szCs w:val="24"/>
+        </w:rPr>
+        <w:t>Architectural Approach: The Nuhoud system is explicitly designed using a microservices architecture. This technical choice emphasizes scalability, resilience, and maintainability. By decomposing the system into smaller, independent services (e.g., User Management, Job Offers, Notifications, AI Recommendations), Nuhoud is engineered for agility and independent deployment of features. While LinkedIn also employs microservices, highlighting this as a foundational design principle for Nuhoud is a key technical distinction.</w:t>
+      </w:r>
+    </w:p>
+    <w:p>
+      <w:pPr>
+        <w:spacing w:after="0" w:line="480" w:lineRule="auto"/>
+      </w:pPr>
+      <w:r>
+        <w:rPr>
+          <w:rFonts w:asciiTheme="minorBidi" w:hAnsiTheme="minorBidi"/>
+          <w:sz w:val="24"/>
+          <w:szCs w:val="24"/>
+        </w:rPr>
+        <w:t>In summary, while LinkedIn provides a comprehensive, network-focused platform, Nuhoud aims to carve a niche by offering a focused, AI-driven, and highly efficient tool dedicated to active career development and job placement</w:t>
+      </w:r>
+    </w:p>
+    <w:p>
+      <w:pPr>
         <w:pStyle w:val="Heading2"/>
+        <w:spacing w:line="480" w:lineRule="auto"/>
         <w:rPr>
           <w:rFonts w:asciiTheme="minorBidi" w:hAnsiTheme="minorBidi" w:cstheme="minorBidi"/>
           <w:color w:val="262626" w:themeColor="text1" w:themeTint="D9"/>
@@ -9214,7 +9770,71 @@
           <w:szCs w:val="36"/>
         </w:rPr>
       </w:pPr>
-      <w:bookmarkStart w:id="15" w:name="_Toc201824699"/>
+      <w:bookmarkStart w:id="15" w:name="_Toc202444862"/>
+      <w:r>
+        <w:rPr>
+          <w:rFonts w:asciiTheme="minorBidi" w:eastAsia="Times New Roman" w:hAnsiTheme="minorBidi"/>
+          <w:noProof/>
+          <w:sz w:val="24"/>
+          <w:szCs w:val="24"/>
+        </w:rPr>
+        <w:drawing>
+          <wp:anchor distT="0" distB="0" distL="114300" distR="114300" simplePos="0" relativeHeight="251702272" behindDoc="0" locked="0" layoutInCell="1" allowOverlap="1" wp14:anchorId="45FB6BA2" wp14:editId="3D5237F7">
+            <wp:simplePos x="0" y="0"/>
+            <wp:positionH relativeFrom="column">
+              <wp:posOffset>4254500</wp:posOffset>
+            </wp:positionH>
+            <wp:positionV relativeFrom="paragraph">
+              <wp:posOffset>605790</wp:posOffset>
+            </wp:positionV>
+            <wp:extent cx="1451610" cy="1308735"/>
+            <wp:effectExtent l="0" t="0" r="0" b="5715"/>
+            <wp:wrapSquare wrapText="bothSides"/>
+            <wp:docPr id="35" name="Picture 35"/>
+            <wp:cNvGraphicFramePr>
+              <a:graphicFrameLocks xmlns:a="http://schemas.openxmlformats.org/drawingml/2006/main" noChangeAspect="1"/>
+            </wp:cNvGraphicFramePr>
+            <a:graphic xmlns:a="http://schemas.openxmlformats.org/drawingml/2006/main">
+              <a:graphicData uri="http://schemas.openxmlformats.org/drawingml/2006/picture">
+                <pic:pic xmlns:pic="http://schemas.openxmlformats.org/drawingml/2006/picture">
+                  <pic:nvPicPr>
+                    <pic:cNvPr id="0" name="Picture 3"/>
+                    <pic:cNvPicPr>
+                      <a:picLocks noChangeAspect="1" noChangeArrowheads="1"/>
+                    </pic:cNvPicPr>
+                  </pic:nvPicPr>
+                  <pic:blipFill>
+                    <a:blip r:embed="rId25" cstate="print">
+                      <a:extLst>
+                        <a:ext uri="{28A0092B-C50C-407E-A947-70E740481C1C}">
+                          <a14:useLocalDpi xmlns:a14="http://schemas.microsoft.com/office/drawing/2010/main" val="0"/>
+                        </a:ext>
+                      </a:extLst>
+                    </a:blip>
+                    <a:srcRect/>
+                    <a:stretch>
+                      <a:fillRect/>
+                    </a:stretch>
+                  </pic:blipFill>
+                  <pic:spPr bwMode="auto">
+                    <a:xfrm>
+                      <a:off x="0" y="0"/>
+                      <a:ext cx="1451610" cy="1308735"/>
+                    </a:xfrm>
+                    <a:prstGeom prst="rect">
+                      <a:avLst/>
+                    </a:prstGeom>
+                    <a:noFill/>
+                    <a:ln>
+                      <a:noFill/>
+                    </a:ln>
+                  </pic:spPr>
+                </pic:pic>
+              </a:graphicData>
+            </a:graphic>
+          </wp:anchor>
+        </w:drawing>
+      </w:r>
       <w:r>
         <w:rPr>
           <w:rFonts w:asciiTheme="minorBidi" w:hAnsiTheme="minorBidi" w:cstheme="minorBidi"/>
@@ -9262,7 +9882,240 @@
       </w:r>
       <w:bookmarkEnd w:id="15"/>
     </w:p>
-    <w:p/>
+    <w:p>
+      <w:pPr>
+        <w:spacing w:after="0" w:line="480" w:lineRule="auto"/>
+        <w:rPr>
+          <w:rFonts w:asciiTheme="minorBidi" w:eastAsia="Times New Roman" w:hAnsiTheme="minorBidi"/>
+          <w:sz w:val="24"/>
+          <w:szCs w:val="24"/>
+        </w:rPr>
+      </w:pPr>
+      <w:r>
+        <w:rPr>
+          <w:rFonts w:asciiTheme="minorBidi" w:eastAsia="Times New Roman" w:hAnsiTheme="minorBidi"/>
+          <w:sz w:val="24"/>
+          <w:szCs w:val="24"/>
+        </w:rPr>
+        <w:t xml:space="preserve">The proposed solution is </w:t>
+      </w:r>
+      <w:r>
+        <w:rPr>
+          <w:rFonts w:asciiTheme="minorBidi" w:eastAsia="Times New Roman" w:hAnsiTheme="minorBidi"/>
+          <w:b/>
+          <w:bCs/>
+          <w:sz w:val="24"/>
+          <w:szCs w:val="24"/>
+        </w:rPr>
+        <w:t>Nuhoud</w:t>
+      </w:r>
+      <w:r>
+        <w:rPr>
+          <w:rFonts w:asciiTheme="minorBidi" w:eastAsia="Times New Roman" w:hAnsiTheme="minorBidi"/>
+          <w:sz w:val="24"/>
+          <w:szCs w:val="24"/>
+        </w:rPr>
+        <w:t>, a modern, intelligent job portal engineered on a microservices architecture. The system is designed to bridge the gap between job seekers and employers in a highly efficient and supportive manner, with a unique emphasis on personalized career growth through artificial intelligence.</w:t>
+      </w:r>
+    </w:p>
+    <w:p>
+      <w:pPr>
+        <w:spacing w:after="0" w:line="480" w:lineRule="auto"/>
+        <w:rPr>
+          <w:rFonts w:asciiTheme="minorBidi" w:eastAsia="Times New Roman" w:hAnsiTheme="minorBidi"/>
+          <w:sz w:val="24"/>
+          <w:szCs w:val="24"/>
+        </w:rPr>
+      </w:pPr>
+      <w:r>
+        <w:rPr>
+          <w:rFonts w:asciiTheme="minorBidi" w:eastAsia="Times New Roman" w:hAnsiTheme="minorBidi"/>
+          <w:sz w:val="24"/>
+          <w:szCs w:val="24"/>
+        </w:rPr>
+        <w:t>Nuhoud serves three primary actors:</w:t>
+      </w:r>
+    </w:p>
+    <w:p>
+      <w:pPr>
+        <w:numPr>
+          <w:ilvl w:val="0"/>
+          <w:numId w:val="32"/>
+        </w:numPr>
+        <w:suppressAutoHyphens w:val="0"/>
+        <w:spacing w:after="0" w:line="480" w:lineRule="auto"/>
+        <w:rPr>
+          <w:rFonts w:asciiTheme="minorBidi" w:eastAsia="Times New Roman" w:hAnsiTheme="minorBidi"/>
+          <w:sz w:val="24"/>
+          <w:szCs w:val="24"/>
+        </w:rPr>
+      </w:pPr>
+      <w:r>
+        <w:rPr>
+          <w:rFonts w:asciiTheme="minorBidi" w:eastAsia="Times New Roman" w:hAnsiTheme="minorBidi"/>
+          <w:b/>
+          <w:bCs/>
+          <w:sz w:val="24"/>
+          <w:szCs w:val="24"/>
+        </w:rPr>
+        <w:t>Job Seekers (Normal Users):</w:t>
+      </w:r>
+      <w:r>
+        <w:rPr>
+          <w:rFonts w:asciiTheme="minorBidi" w:eastAsia="Times New Roman" w:hAnsiTheme="minorBidi"/>
+          <w:sz w:val="24"/>
+          <w:szCs w:val="24"/>
+        </w:rPr>
+        <w:t xml:space="preserve"> Individuals seeking employment and career guidance. They can build detailed professional profiles, search for jobs, apply seamlessly, and track their application status in real-time.</w:t>
+      </w:r>
+    </w:p>
+    <w:p>
+      <w:pPr>
+        <w:numPr>
+          <w:ilvl w:val="0"/>
+          <w:numId w:val="32"/>
+        </w:numPr>
+        <w:suppressAutoHyphens w:val="0"/>
+        <w:spacing w:after="0" w:line="480" w:lineRule="auto"/>
+        <w:rPr>
+          <w:rFonts w:asciiTheme="minorBidi" w:eastAsia="Times New Roman" w:hAnsiTheme="minorBidi"/>
+          <w:sz w:val="24"/>
+          <w:szCs w:val="24"/>
+        </w:rPr>
+      </w:pPr>
+      <w:r>
+        <w:rPr>
+          <w:rFonts w:asciiTheme="minorBidi" w:eastAsia="Times New Roman" w:hAnsiTheme="minorBidi"/>
+          <w:b/>
+          <w:bCs/>
+          <w:sz w:val="24"/>
+          <w:szCs w:val="24"/>
+        </w:rPr>
+        <w:t>Employers:</w:t>
+      </w:r>
+      <w:r>
+        <w:rPr>
+          <w:rFonts w:asciiTheme="minorBidi" w:eastAsia="Times New Roman" w:hAnsiTheme="minorBidi"/>
+          <w:sz w:val="24"/>
+          <w:szCs w:val="24"/>
+        </w:rPr>
+        <w:t xml:space="preserve"> Companies and recruiters looking to find qualified candidates. They can post and manage job offers, review incoming applications, and communicate with applicants.</w:t>
+      </w:r>
+    </w:p>
+    <w:p>
+      <w:pPr>
+        <w:numPr>
+          <w:ilvl w:val="0"/>
+          <w:numId w:val="32"/>
+        </w:numPr>
+        <w:suppressAutoHyphens w:val="0"/>
+        <w:spacing w:after="0" w:line="480" w:lineRule="auto"/>
+        <w:rPr>
+          <w:rFonts w:asciiTheme="minorBidi" w:eastAsia="Times New Roman" w:hAnsiTheme="minorBidi"/>
+          <w:sz w:val="24"/>
+          <w:szCs w:val="24"/>
+        </w:rPr>
+      </w:pPr>
+      <w:r>
+        <w:rPr>
+          <w:rFonts w:asciiTheme="minorBidi" w:eastAsia="Times New Roman" w:hAnsiTheme="minorBidi"/>
+          <w:b/>
+          <w:bCs/>
+          <w:sz w:val="24"/>
+          <w:szCs w:val="24"/>
+        </w:rPr>
+        <w:t>Administrators:</w:t>
+      </w:r>
+      <w:r>
+        <w:rPr>
+          <w:rFonts w:asciiTheme="minorBidi" w:eastAsia="Times New Roman" w:hAnsiTheme="minorBidi"/>
+          <w:sz w:val="24"/>
+          <w:szCs w:val="24"/>
+        </w:rPr>
+        <w:t xml:space="preserve"> System overseers responsible for user management, platform integrity, and monitoring overall system analytics.</w:t>
+      </w:r>
+    </w:p>
+    <w:p>
+      <w:pPr>
+        <w:spacing w:after="0" w:line="480" w:lineRule="auto"/>
+        <w:rPr>
+          <w:rFonts w:asciiTheme="minorBidi" w:eastAsia="Times New Roman" w:hAnsiTheme="minorBidi"/>
+          <w:sz w:val="24"/>
+          <w:szCs w:val="24"/>
+        </w:rPr>
+      </w:pPr>
+      <w:r>
+        <w:rPr>
+          <w:rFonts w:asciiTheme="minorBidi" w:eastAsia="Times New Roman" w:hAnsiTheme="minorBidi"/>
+          <w:sz w:val="24"/>
+          <w:szCs w:val="24"/>
+        </w:rPr>
+        <w:t xml:space="preserve">The core of the Nuhoud system is its </w:t>
+      </w:r>
+      <w:r>
+        <w:rPr>
+          <w:rFonts w:asciiTheme="minorBidi" w:eastAsia="Times New Roman" w:hAnsiTheme="minorBidi"/>
+          <w:b/>
+          <w:bCs/>
+          <w:sz w:val="24"/>
+          <w:szCs w:val="24"/>
+        </w:rPr>
+        <w:t>AI-powered recommendation engine</w:t>
+      </w:r>
+      <w:r>
+        <w:rPr>
+          <w:rFonts w:asciiTheme="minorBidi" w:eastAsia="Times New Roman" w:hAnsiTheme="minorBidi"/>
+          <w:sz w:val="24"/>
+          <w:szCs w:val="24"/>
+        </w:rPr>
+        <w:t xml:space="preserve">. This engine provides users with a personalized development plan, suggesting skills to acquire and career </w:t>
+      </w:r>
+      <w:r>
+        <w:rPr>
+          <w:rFonts w:asciiTheme="minorBidi" w:eastAsia="Times New Roman" w:hAnsiTheme="minorBidi"/>
+          <w:sz w:val="24"/>
+          <w:szCs w:val="24"/>
+        </w:rPr>
+        <w:lastRenderedPageBreak/>
+        <w:t>paths to follow based on their profiles and stated goals. This transforms the platform from a simple job board into a dynamic career development tool.</w:t>
+      </w:r>
+    </w:p>
+    <w:p>
+      <w:pPr>
+        <w:spacing w:after="0" w:line="480" w:lineRule="auto"/>
+        <w:rPr>
+          <w:rFonts w:asciiTheme="minorBidi" w:eastAsia="Times New Roman" w:hAnsiTheme="minorBidi"/>
+          <w:sz w:val="24"/>
+          <w:szCs w:val="24"/>
+        </w:rPr>
+      </w:pPr>
+      <w:r>
+        <w:rPr>
+          <w:rFonts w:asciiTheme="minorBidi" w:eastAsia="Times New Roman" w:hAnsiTheme="minorBidi"/>
+          <w:sz w:val="24"/>
+          <w:szCs w:val="24"/>
+        </w:rPr>
+        <w:t xml:space="preserve">Technically, the system's foundation is a </w:t>
+      </w:r>
+      <w:r>
+        <w:rPr>
+          <w:rFonts w:asciiTheme="minorBidi" w:eastAsia="Times New Roman" w:hAnsiTheme="minorBidi"/>
+          <w:b/>
+          <w:bCs/>
+          <w:sz w:val="24"/>
+          <w:szCs w:val="24"/>
+        </w:rPr>
+        <w:t>microservices architecture</w:t>
+      </w:r>
+      <w:r>
+        <w:rPr>
+          <w:rFonts w:asciiTheme="minorBidi" w:eastAsia="Times New Roman" w:hAnsiTheme="minorBidi"/>
+          <w:sz w:val="24"/>
+          <w:szCs w:val="24"/>
+        </w:rPr>
+        <w:t>. Functionality is broken down into logical, independent services that communicate asynchronously through an event-driven model (e.g., using signals like ApplicationCreated/Signal). This design ensures that the system is scalable, resilient to partial failures, and allows for agile development and deployment of new features.</w:t>
+      </w:r>
+    </w:p>
     <w:p>
       <w:pPr>
         <w:spacing w:after="0" w:line="240" w:lineRule="auto"/>
@@ -9342,7 +10195,7 @@
         </w:rPr>
       </w:pPr>
       <w:bookmarkStart w:id="16" w:name="_Toc168822176"/>
-      <w:bookmarkStart w:id="17" w:name="_Toc201824700"/>
+      <w:bookmarkStart w:id="17" w:name="_Toc202444863"/>
       <w:r>
         <w:rPr>
           <w:rFonts w:asciiTheme="minorBidi" w:hAnsiTheme="minorBidi" w:cstheme="minorBidi"/>
@@ -9406,7 +10259,7 @@
           <w:rtl/>
         </w:rPr>
       </w:pPr>
-      <w:bookmarkStart w:id="18" w:name="_Toc201824701"/>
+      <w:bookmarkStart w:id="18" w:name="_Toc202444864"/>
       <w:r>
         <w:rPr>
           <w:rFonts w:asciiTheme="minorBidi" w:hAnsiTheme="minorBidi" w:cstheme="minorBidi"/>
@@ -9522,7 +10375,7 @@
           <w:szCs w:val="32"/>
         </w:rPr>
       </w:pPr>
-      <w:bookmarkStart w:id="19" w:name="_Toc201824702"/>
+      <w:bookmarkStart w:id="19" w:name="_Toc202444865"/>
       <w:r>
         <w:rPr>
           <w:rFonts w:asciiTheme="minorBidi" w:hAnsiTheme="minorBidi" w:cstheme="minorBidi"/>
@@ -9686,7 +10539,7 @@
           <w:szCs w:val="32"/>
         </w:rPr>
       </w:pPr>
-      <w:bookmarkStart w:id="20" w:name="_Toc201824703"/>
+      <w:bookmarkStart w:id="20" w:name="_Toc202444866"/>
       <w:r>
         <w:rPr>
           <w:rFonts w:asciiTheme="minorBidi" w:hAnsiTheme="minorBidi" w:cstheme="minorBidi"/>
@@ -9872,7 +10725,7 @@
           <w:szCs w:val="32"/>
         </w:rPr>
       </w:pPr>
-      <w:bookmarkStart w:id="21" w:name="_Toc201824704"/>
+      <w:bookmarkStart w:id="21" w:name="_Toc202444867"/>
       <w:r>
         <w:rPr>
           <w:rFonts w:asciiTheme="minorBidi" w:hAnsiTheme="minorBidi" w:cstheme="minorBidi"/>
@@ -10110,7 +10963,7 @@
           <w:szCs w:val="32"/>
         </w:rPr>
       </w:pPr>
-      <w:bookmarkStart w:id="22" w:name="_Toc201824705"/>
+      <w:bookmarkStart w:id="22" w:name="_Toc202444868"/>
       <w:r>
         <w:rPr>
           <w:rFonts w:asciiTheme="minorBidi" w:hAnsiTheme="minorBidi" w:cstheme="minorBidi"/>
@@ -10251,7 +11104,7 @@
           <w:szCs w:val="32"/>
         </w:rPr>
       </w:pPr>
-      <w:bookmarkStart w:id="23" w:name="_Toc201824706"/>
+      <w:bookmarkStart w:id="23" w:name="_Toc202444869"/>
       <w:r>
         <w:rPr>
           <w:rFonts w:asciiTheme="minorBidi" w:hAnsiTheme="minorBidi" w:cstheme="minorBidi"/>
@@ -10456,7 +11309,7 @@
           <w:szCs w:val="32"/>
         </w:rPr>
       </w:pPr>
-      <w:bookmarkStart w:id="24" w:name="_Toc201824707"/>
+      <w:bookmarkStart w:id="24" w:name="_Toc202444870"/>
       <w:r>
         <w:rPr>
           <w:rFonts w:asciiTheme="minorBidi" w:hAnsiTheme="minorBidi" w:cstheme="minorBidi"/>
@@ -10551,7 +11404,7 @@
           <w:szCs w:val="32"/>
         </w:rPr>
       </w:pPr>
-      <w:bookmarkStart w:id="25" w:name="_Toc201824708"/>
+      <w:bookmarkStart w:id="25" w:name="_Toc202444871"/>
       <w:r>
         <w:rPr>
           <w:rFonts w:asciiTheme="minorBidi" w:hAnsiTheme="minorBidi" w:cstheme="minorBidi"/>
@@ -10604,7 +11457,7 @@
                     </pic:cNvPicPr>
                   </pic:nvPicPr>
                   <pic:blipFill>
-                    <a:blip r:embed="rId24">
+                    <a:blip r:embed="rId26">
                       <a:extLst>
                         <a:ext uri="{28A0092B-C50C-407E-A947-70E740481C1C}">
                           <a14:useLocalDpi xmlns:a14="http://schemas.microsoft.com/office/drawing/2010/main" val="0"/>
@@ -10664,7 +11517,7 @@
         <w:rPr>
           <w:noProof/>
         </w:rPr>
-        <w:t>1</w:t>
+        <w:t>2</w:t>
       </w:r>
       <w:r>
         <w:rPr>
@@ -10705,7 +11558,7 @@
           <w:szCs w:val="32"/>
         </w:rPr>
       </w:pPr>
-      <w:bookmarkStart w:id="26" w:name="_Toc201824709"/>
+      <w:bookmarkStart w:id="26" w:name="_Toc202444872"/>
       <w:r>
         <w:rPr>
           <w:rFonts w:asciiTheme="minorBidi" w:hAnsiTheme="minorBidi" w:cstheme="minorBidi"/>
@@ -10759,7 +11612,7 @@
                     </pic:cNvPicPr>
                   </pic:nvPicPr>
                   <pic:blipFill>
-                    <a:blip r:embed="rId25">
+                    <a:blip r:embed="rId27">
                       <a:extLst>
                         <a:ext uri="{28A0092B-C50C-407E-A947-70E740481C1C}">
                           <a14:useLocalDpi xmlns:a14="http://schemas.microsoft.com/office/drawing/2010/main" val="0"/>
@@ -10819,7 +11672,7 @@
         <w:rPr>
           <w:noProof/>
         </w:rPr>
-        <w:t>2</w:t>
+        <w:t>3</w:t>
       </w:r>
       <w:r>
         <w:rPr>
@@ -10851,7 +11704,7 @@
           <w:szCs w:val="36"/>
         </w:rPr>
       </w:pPr>
-      <w:bookmarkStart w:id="27" w:name="_Toc201824710"/>
+      <w:bookmarkStart w:id="27" w:name="_Toc202444873"/>
       <w:r>
         <w:rPr>
           <w:rFonts w:asciiTheme="minorBidi" w:hAnsiTheme="minorBidi" w:cstheme="minorBidi"/>
@@ -10932,7 +11785,7 @@
           <w:szCs w:val="32"/>
         </w:rPr>
       </w:pPr>
-      <w:bookmarkStart w:id="28" w:name="_Toc201824711"/>
+      <w:bookmarkStart w:id="28" w:name="_Toc202444874"/>
       <w:r>
         <w:rPr>
           <w:rFonts w:asciiTheme="minorBidi" w:hAnsiTheme="minorBidi" w:cstheme="minorBidi"/>
@@ -11045,7 +11898,7 @@
           <w:szCs w:val="32"/>
         </w:rPr>
       </w:pPr>
-      <w:bookmarkStart w:id="29" w:name="_Toc201824712"/>
+      <w:bookmarkStart w:id="29" w:name="_Toc202444875"/>
       <w:r>
         <w:rPr>
           <w:rFonts w:asciiTheme="minorBidi" w:hAnsiTheme="minorBidi" w:cstheme="minorBidi"/>
@@ -11166,7 +12019,7 @@
           <w:szCs w:val="36"/>
         </w:rPr>
       </w:pPr>
-      <w:bookmarkStart w:id="30" w:name="_Toc201824713"/>
+      <w:bookmarkStart w:id="30" w:name="_Toc202444876"/>
       <w:r>
         <w:rPr>
           <w:rFonts w:asciiTheme="minorBidi" w:hAnsiTheme="minorBidi" w:cstheme="minorBidi"/>
@@ -11344,7 +12197,7 @@
           <w:szCs w:val="36"/>
         </w:rPr>
       </w:pPr>
-      <w:bookmarkStart w:id="31" w:name="_Toc201824714"/>
+      <w:bookmarkStart w:id="31" w:name="_Toc202444877"/>
       <w:r>
         <w:rPr>
           <w:rFonts w:asciiTheme="minorBidi" w:hAnsiTheme="minorBidi" w:cstheme="minorBidi"/>
@@ -11706,7 +12559,7 @@
           <w:szCs w:val="32"/>
         </w:rPr>
       </w:pPr>
-      <w:bookmarkStart w:id="32" w:name="_Toc201824715"/>
+      <w:bookmarkStart w:id="32" w:name="_Toc202444878"/>
       <w:r>
         <w:rPr>
           <w:rFonts w:asciiTheme="minorBidi" w:hAnsiTheme="minorBidi" w:cstheme="minorBidi"/>
@@ -11924,7 +12777,7 @@
           <w:szCs w:val="32"/>
         </w:rPr>
       </w:pPr>
-      <w:bookmarkStart w:id="33" w:name="_Toc201824716"/>
+      <w:bookmarkStart w:id="33" w:name="_Toc202444879"/>
       <w:r>
         <w:rPr>
           <w:rFonts w:asciiTheme="minorBidi" w:hAnsiTheme="minorBidi" w:cstheme="minorBidi"/>
@@ -12040,7 +12893,7 @@
         </w:rPr>
         <w:br w:type="page"/>
       </w:r>
-      <w:bookmarkStart w:id="34" w:name="_Toc201824717"/>
+      <w:bookmarkStart w:id="34" w:name="_Toc202444880"/>
       <w:r>
         <w:rPr>
           <w:rFonts w:asciiTheme="minorBidi" w:hAnsiTheme="minorBidi" w:cstheme="minorBidi"/>
@@ -12082,7 +12935,7 @@
     </w:p>
     <w:p>
       <w:pPr>
-        <w:spacing w:after="0" w:line="480" w:lineRule="auto"/>
+        <w:spacing w:after="0" w:line="240" w:lineRule="auto"/>
         <w:rPr>
           <w:rFonts w:asciiTheme="minorBidi" w:hAnsiTheme="minorBidi"/>
           <w:b/>
@@ -12101,30 +12954,6 @@
           <w:sz w:val="36"/>
           <w:szCs w:val="36"/>
         </w:rPr>
-        <w:t>Still empty</w:t>
-      </w:r>
-    </w:p>
-    <w:p>
-      <w:pPr>
-        <w:spacing w:after="0" w:line="240" w:lineRule="auto"/>
-        <w:rPr>
-          <w:rFonts w:asciiTheme="minorBidi" w:hAnsiTheme="minorBidi"/>
-          <w:b/>
-          <w:bCs/>
-          <w:color w:val="FF0000"/>
-          <w:sz w:val="36"/>
-          <w:szCs w:val="36"/>
-        </w:rPr>
-      </w:pPr>
-      <w:r>
-        <w:rPr>
-          <w:rFonts w:asciiTheme="minorBidi" w:hAnsiTheme="minorBidi"/>
-          <w:b/>
-          <w:bCs/>
-          <w:color w:val="FF0000"/>
-          <w:sz w:val="36"/>
-          <w:szCs w:val="36"/>
-        </w:rPr>
         <w:br w:type="page"/>
       </w:r>
     </w:p>
@@ -12139,7 +12968,7 @@
           <w:szCs w:val="36"/>
         </w:rPr>
       </w:pPr>
-      <w:bookmarkStart w:id="35" w:name="_Toc201824718"/>
+      <w:bookmarkStart w:id="35" w:name="_Toc202444881"/>
       <w:r>
         <w:rPr>
           <w:rFonts w:asciiTheme="minorBidi" w:hAnsiTheme="minorBidi" w:cstheme="minorBidi"/>
@@ -12219,7 +13048,7 @@
       <w:pPr>
         <w:spacing w:after="0" w:line="480" w:lineRule="auto"/>
       </w:pPr>
-      <w:hyperlink r:id="rId26" w:history="1">
+      <w:hyperlink r:id="rId28" w:history="1">
         <w:r>
           <w:rPr>
             <w:rStyle w:val="Hyperlink"/>
@@ -12255,7 +13084,7 @@
                     </pic:cNvPicPr>
                   </pic:nvPicPr>
                   <pic:blipFill>
-                    <a:blip r:embed="rId27" cstate="print">
+                    <a:blip r:embed="rId29" cstate="print">
                       <a:extLst>
                         <a:ext uri="{28A0092B-C50C-407E-A947-70E740481C1C}">
                           <a14:useLocalDpi xmlns:a14="http://schemas.microsoft.com/office/drawing/2010/main" val="0"/>
@@ -12308,7 +13137,7 @@
         <w:rPr>
           <w:noProof/>
         </w:rPr>
-        <w:t>3</w:t>
+        <w:t>4</w:t>
       </w:r>
       <w:r>
         <w:rPr>
@@ -12364,7 +13193,7 @@
           <w:szCs w:val="36"/>
         </w:rPr>
       </w:pPr>
-      <w:bookmarkStart w:id="36" w:name="_Toc201824719"/>
+      <w:bookmarkStart w:id="36" w:name="_Toc202444882"/>
       <w:r>
         <w:rPr>
           <w:rFonts w:asciiTheme="minorBidi" w:hAnsiTheme="minorBidi" w:cstheme="minorBidi"/>
@@ -12422,7 +13251,7 @@
           <w:szCs w:val="32"/>
         </w:rPr>
       </w:pPr>
-      <w:bookmarkStart w:id="37" w:name="_Toc201824720"/>
+      <w:bookmarkStart w:id="37" w:name="_Toc202444883"/>
       <w:r>
         <w:rPr>
           <w:rFonts w:asciiTheme="minorBidi" w:hAnsiTheme="minorBidi" w:cstheme="minorBidi"/>
@@ -12578,7 +13407,7 @@
           <w:szCs w:val="32"/>
         </w:rPr>
       </w:pPr>
-      <w:bookmarkStart w:id="38" w:name="_Toc201824721"/>
+      <w:bookmarkStart w:id="38" w:name="_Toc202444884"/>
       <w:r>
         <w:rPr>
           <w:rFonts w:asciiTheme="minorBidi" w:hAnsiTheme="minorBidi" w:cstheme="minorBidi"/>
@@ -12841,7 +13670,7 @@
           <w:szCs w:val="56"/>
         </w:rPr>
       </w:pPr>
-      <w:bookmarkStart w:id="39" w:name="_Toc201824722"/>
+      <w:bookmarkStart w:id="39" w:name="_Toc202444885"/>
       <w:r>
         <w:rPr>
           <w:rFonts w:asciiTheme="minorBidi" w:hAnsiTheme="minorBidi" w:cstheme="minorBidi"/>
@@ -12922,9 +13751,10 @@
           <w:color w:val="262626" w:themeColor="text1" w:themeTint="D9"/>
           <w:sz w:val="36"/>
           <w:szCs w:val="36"/>
-        </w:rPr>
-      </w:pPr>
-      <w:bookmarkStart w:id="40" w:name="_Toc201824723"/>
+          <w:rtl/>
+        </w:rPr>
+      </w:pPr>
+      <w:bookmarkStart w:id="40" w:name="_Toc202444886"/>
       <w:r>
         <w:rPr>
           <w:rFonts w:asciiTheme="minorBidi" w:hAnsiTheme="minorBidi" w:cstheme="minorBidi"/>
@@ -12939,25 +13769,904 @@
     </w:p>
     <w:p>
       <w:pPr>
+        <w:spacing w:after="0" w:line="480" w:lineRule="auto"/>
+        <w:rPr>
+          <w:rFonts w:ascii="Times New Roman" w:eastAsia="Times New Roman" w:hAnsi="Times New Roman" w:cs="Times New Roman"/>
+          <w:sz w:val="24"/>
+          <w:szCs w:val="24"/>
+        </w:rPr>
+      </w:pPr>
+      <w:r>
+        <w:rPr>
+          <w:rFonts w:ascii="Times New Roman" w:eastAsia="Times New Roman" w:hAnsi="Times New Roman" w:cs="Times New Roman"/>
+          <w:sz w:val="24"/>
+          <w:szCs w:val="24"/>
+        </w:rPr>
+        <w:t>The requirements for the Nuhoud system were gathered through a multi-faceted process designed to ensure a comprehensive understanding of stakeholder needs and market opportunities.</w:t>
+      </w:r>
+    </w:p>
+    <w:p>
+      <w:pPr>
+        <w:numPr>
+          <w:ilvl w:val="0"/>
+          <w:numId w:val="31"/>
+        </w:numPr>
+        <w:suppressAutoHyphens w:val="0"/>
+        <w:spacing w:after="0" w:line="480" w:lineRule="auto"/>
+        <w:rPr>
+          <w:rFonts w:ascii="Times New Roman" w:eastAsia="Times New Roman" w:hAnsi="Times New Roman" w:cs="Times New Roman"/>
+          <w:sz w:val="24"/>
+          <w:szCs w:val="24"/>
+        </w:rPr>
+      </w:pPr>
+      <w:r>
+        <w:rPr>
+          <w:rFonts w:ascii="Times New Roman" w:eastAsia="Times New Roman" w:hAnsi="Times New Roman" w:cs="Times New Roman"/>
+          <w:b/>
+          <w:bCs/>
+          <w:sz w:val="24"/>
+          <w:szCs w:val="24"/>
+        </w:rPr>
+        <w:t>Stakeholder Identification:</w:t>
+      </w:r>
+      <w:r>
+        <w:rPr>
+          <w:rFonts w:ascii="Times New Roman" w:eastAsia="Times New Roman" w:hAnsi="Times New Roman" w:cs="Times New Roman"/>
+          <w:sz w:val="24"/>
+          <w:szCs w:val="24"/>
+        </w:rPr>
+        <w:t xml:space="preserve"> The initial step was to identify the key stakeholders, which were categorized into three groups: Job Seekers, Employers, and System Administrators. The distinct needs and goals of each group formed the basis of the feature set.</w:t>
+      </w:r>
+    </w:p>
+    <w:p>
+      <w:pPr>
+        <w:numPr>
+          <w:ilvl w:val="0"/>
+          <w:numId w:val="31"/>
+        </w:numPr>
+        <w:suppressAutoHyphens w:val="0"/>
+        <w:spacing w:after="0" w:line="480" w:lineRule="auto"/>
+        <w:rPr>
+          <w:rFonts w:ascii="Times New Roman" w:eastAsia="Times New Roman" w:hAnsi="Times New Roman" w:cs="Times New Roman"/>
+          <w:sz w:val="24"/>
+          <w:szCs w:val="24"/>
+        </w:rPr>
+      </w:pPr>
+      <w:r>
+        <w:rPr>
+          <w:rFonts w:ascii="Times New Roman" w:eastAsia="Times New Roman" w:hAnsi="Times New Roman" w:cs="Times New Roman"/>
+          <w:b/>
+          <w:bCs/>
+          <w:sz w:val="24"/>
+          <w:szCs w:val="24"/>
+        </w:rPr>
+        <w:t>Competitive Analysis:</w:t>
+      </w:r>
+      <w:r>
+        <w:rPr>
+          <w:rFonts w:ascii="Times New Roman" w:eastAsia="Times New Roman" w:hAnsi="Times New Roman" w:cs="Times New Roman"/>
+          <w:sz w:val="24"/>
+          <w:szCs w:val="24"/>
+        </w:rPr>
+        <w:t xml:space="preserve"> A thorough analysis of existing platforms, primarily LinkedIn, Indeed, and Glassdoor, was conducted. This helped in establishing a baseline of essential features for a job portal and, more importantly, in identifying gaps in the market. The analysis revealed an opportunity for a more personalized, guidance-oriented platform, which led to the conception of Nuhoud's AI-driven features.</w:t>
+      </w:r>
+    </w:p>
+    <w:p>
+      <w:pPr>
+        <w:numPr>
+          <w:ilvl w:val="0"/>
+          <w:numId w:val="31"/>
+        </w:numPr>
+        <w:suppressAutoHyphens w:val="0"/>
+        <w:spacing w:after="0" w:line="480" w:lineRule="auto"/>
+        <w:rPr>
+          <w:rFonts w:ascii="Times New Roman" w:eastAsia="Times New Roman" w:hAnsi="Times New Roman" w:cs="Times New Roman"/>
+          <w:sz w:val="24"/>
+          <w:szCs w:val="24"/>
+        </w:rPr>
+      </w:pPr>
+      <w:r>
+        <w:rPr>
+          <w:rFonts w:ascii="Times New Roman" w:eastAsia="Times New Roman" w:hAnsi="Times New Roman" w:cs="Times New Roman"/>
+          <w:b/>
+          <w:bCs/>
+          <w:sz w:val="24"/>
+          <w:szCs w:val="24"/>
+        </w:rPr>
+        <w:t>Brainstorming Sessions:</w:t>
+      </w:r>
+      <w:r>
+        <w:rPr>
+          <w:rFonts w:ascii="Times New Roman" w:eastAsia="Times New Roman" w:hAnsi="Times New Roman" w:cs="Times New Roman"/>
+          <w:sz w:val="24"/>
+          <w:szCs w:val="24"/>
+        </w:rPr>
+        <w:t xml:space="preserve"> The project team held several brainstorming sessions to innovate on the core concept. These sessions focused on how to differentiate Nuhoud from its competitors, leading to the core ideas of providing personalized career plans and recommended skills.</w:t>
+      </w:r>
+    </w:p>
+    <w:p>
+      <w:pPr>
+        <w:numPr>
+          <w:ilvl w:val="0"/>
+          <w:numId w:val="31"/>
+        </w:numPr>
+        <w:suppressAutoHyphens w:val="0"/>
+        <w:spacing w:after="0" w:line="480" w:lineRule="auto"/>
+        <w:rPr>
+          <w:rFonts w:ascii="Times New Roman" w:eastAsia="Times New Roman" w:hAnsi="Times New Roman" w:cs="Times New Roman"/>
+          <w:sz w:val="24"/>
+          <w:szCs w:val="24"/>
+        </w:rPr>
+      </w:pPr>
+      <w:r>
+        <w:rPr>
+          <w:rFonts w:ascii="Times New Roman" w:eastAsia="Times New Roman" w:hAnsi="Times New Roman" w:cs="Times New Roman"/>
+          <w:b/>
+          <w:bCs/>
+          <w:sz w:val="24"/>
+          <w:szCs w:val="24"/>
+        </w:rPr>
+        <w:t>Modeling and Prototyping:</w:t>
+      </w:r>
+      <w:r>
+        <w:rPr>
+          <w:rFonts w:ascii="Times New Roman" w:eastAsia="Times New Roman" w:hAnsi="Times New Roman" w:cs="Times New Roman"/>
+          <w:sz w:val="24"/>
+          <w:szCs w:val="24"/>
+        </w:rPr>
+        <w:t xml:space="preserve"> To clarify and refine the requirements, visual models were created. </w:t>
+      </w:r>
+      <w:r>
+        <w:rPr>
+          <w:rFonts w:ascii="Times New Roman" w:eastAsia="Times New Roman" w:hAnsi="Times New Roman" w:cs="Times New Roman"/>
+          <w:b/>
+          <w:bCs/>
+          <w:sz w:val="24"/>
+          <w:szCs w:val="24"/>
+        </w:rPr>
+        <w:t>Use Case Diagrams</w:t>
+      </w:r>
+      <w:r>
+        <w:rPr>
+          <w:rFonts w:ascii="Times New Roman" w:eastAsia="Times New Roman" w:hAnsi="Times New Roman" w:cs="Times New Roman"/>
+          <w:sz w:val="24"/>
+          <w:szCs w:val="24"/>
+        </w:rPr>
+        <w:t xml:space="preserve"> were developed to map out the interactions between users and the system, while </w:t>
+      </w:r>
+      <w:r>
+        <w:rPr>
+          <w:rFonts w:ascii="Times New Roman" w:eastAsia="Times New Roman" w:hAnsi="Times New Roman" w:cs="Times New Roman"/>
+          <w:b/>
+          <w:bCs/>
+          <w:sz w:val="24"/>
+          <w:szCs w:val="24"/>
+        </w:rPr>
+        <w:t>Class Diagrams</w:t>
+      </w:r>
+      <w:r>
+        <w:rPr>
+          <w:rFonts w:ascii="Times New Roman" w:eastAsia="Times New Roman" w:hAnsi="Times New Roman" w:cs="Times New Roman"/>
+          <w:sz w:val="24"/>
+          <w:szCs w:val="24"/>
+        </w:rPr>
+        <w:t xml:space="preserve"> were designed to define the data structures and relationships within the system. These models served as a blueprint for development and a tool for validating the system's logic and scope.</w:t>
+      </w:r>
+    </w:p>
+    <w:p>
+      <w:pPr>
         <w:pStyle w:val="Heading2"/>
         <w:spacing w:line="480" w:lineRule="auto"/>
+        <w:rPr>
+          <w:rFonts w:ascii="Times New Roman" w:eastAsia="Times New Roman" w:hAnsi="Times New Roman" w:cs="Times New Roman"/>
+          <w:color w:val="auto"/>
+          <w:sz w:val="24"/>
+          <w:szCs w:val="24"/>
+        </w:rPr>
+      </w:pPr>
+      <w:r>
+        <w:rPr>
+          <w:rFonts w:ascii="Times New Roman" w:eastAsia="Times New Roman" w:hAnsi="Times New Roman" w:cs="Times New Roman"/>
+          <w:sz w:val="24"/>
+          <w:szCs w:val="24"/>
+        </w:rPr>
+        <w:br w:type="page"/>
+      </w:r>
+      <w:bookmarkStart w:id="41" w:name="_Toc202444887"/>
+      <w:r>
         <w:rPr>
           <w:rFonts w:asciiTheme="minorBidi" w:hAnsiTheme="minorBidi" w:cstheme="minorBidi"/>
           <w:color w:val="262626" w:themeColor="text1" w:themeTint="D9"/>
           <w:sz w:val="36"/>
           <w:szCs w:val="36"/>
         </w:rPr>
-      </w:pPr>
-      <w:bookmarkStart w:id="41" w:name="_Toc201824724"/>
-      <w:r>
+        <w:lastRenderedPageBreak/>
+        <w:t>4.2 Functional Requirements</w:t>
+      </w:r>
+      <w:bookmarkEnd w:id="41"/>
+    </w:p>
+    <w:p>
+      <w:pPr>
+        <w:pStyle w:val="Heading3"/>
+        <w:spacing w:before="120" w:line="480" w:lineRule="auto"/>
+        <w:rPr>
+          <w:rFonts w:asciiTheme="minorBidi" w:hAnsiTheme="minorBidi" w:cstheme="minorBidi"/>
+          <w:color w:val="365F91" w:themeColor="accent1" w:themeShade="BF"/>
+          <w:sz w:val="32"/>
+          <w:szCs w:val="32"/>
+        </w:rPr>
+      </w:pPr>
+      <w:bookmarkStart w:id="42" w:name="_Toc202444888"/>
+      <w:r>
+        <w:rPr>
+          <w:rFonts w:asciiTheme="minorBidi" w:hAnsiTheme="minorBidi" w:cstheme="minorBidi"/>
+          <w:color w:val="365F91" w:themeColor="accent1" w:themeShade="BF"/>
+          <w:sz w:val="32"/>
+          <w:szCs w:val="32"/>
+        </w:rPr>
+        <w:t>4.</w:t>
+      </w:r>
+      <w:r>
+        <w:rPr>
+          <w:rFonts w:asciiTheme="minorBidi" w:hAnsiTheme="minorBidi" w:cstheme="minorBidi"/>
+          <w:color w:val="365F91" w:themeColor="accent1" w:themeShade="BF"/>
+          <w:sz w:val="32"/>
+          <w:szCs w:val="32"/>
+        </w:rPr>
+        <w:t>2</w:t>
+      </w:r>
+      <w:r>
+        <w:rPr>
+          <w:rFonts w:asciiTheme="minorBidi" w:hAnsiTheme="minorBidi" w:cstheme="minorBidi"/>
+          <w:color w:val="365F91" w:themeColor="accent1" w:themeShade="BF"/>
+          <w:sz w:val="32"/>
+          <w:szCs w:val="32"/>
+        </w:rPr>
+        <w:t>.1 User Management</w:t>
+      </w:r>
+      <w:bookmarkEnd w:id="42"/>
+    </w:p>
+    <w:p>
+      <w:pPr>
+        <w:pStyle w:val="ListParagraph"/>
+        <w:numPr>
+          <w:ilvl w:val="0"/>
+          <w:numId w:val="33"/>
+        </w:numPr>
+        <w:spacing w:after="0" w:line="480" w:lineRule="auto"/>
+        <w:rPr>
+          <w:rFonts w:asciiTheme="majorBidi" w:hAnsiTheme="majorBidi" w:cstheme="majorBidi"/>
+          <w:sz w:val="24"/>
+          <w:szCs w:val="24"/>
+        </w:rPr>
+      </w:pPr>
+      <w:r>
+        <w:rPr>
+          <w:rFonts w:asciiTheme="majorBidi" w:hAnsiTheme="majorBidi" w:cstheme="majorBidi"/>
+          <w:sz w:val="24"/>
+          <w:szCs w:val="24"/>
+        </w:rPr>
+        <w:t>The system shall allow individuals to register as a 'Job Seeker' or 'Employer'.</w:t>
+      </w:r>
+    </w:p>
+    <w:p>
+      <w:pPr>
+        <w:pStyle w:val="ListParagraph"/>
+        <w:numPr>
+          <w:ilvl w:val="0"/>
+          <w:numId w:val="33"/>
+        </w:numPr>
+        <w:spacing w:after="0" w:line="480" w:lineRule="auto"/>
+        <w:rPr>
+          <w:rFonts w:asciiTheme="majorBidi" w:hAnsiTheme="majorBidi" w:cstheme="majorBidi"/>
+          <w:sz w:val="24"/>
+          <w:szCs w:val="24"/>
+        </w:rPr>
+      </w:pPr>
+      <w:r>
+        <w:rPr>
+          <w:rFonts w:asciiTheme="majorBidi" w:hAnsiTheme="majorBidi" w:cstheme="majorBidi"/>
+          <w:sz w:val="24"/>
+          <w:szCs w:val="24"/>
+        </w:rPr>
+        <w:t>The system must enforce account verification via an OTP sent to the user's registered email or mobile number.</w:t>
+      </w:r>
+    </w:p>
+    <w:p>
+      <w:pPr>
+        <w:pStyle w:val="ListParagraph"/>
+        <w:numPr>
+          <w:ilvl w:val="0"/>
+          <w:numId w:val="33"/>
+        </w:numPr>
+        <w:spacing w:after="0" w:line="480" w:lineRule="auto"/>
+        <w:rPr>
+          <w:rFonts w:asciiTheme="majorBidi" w:hAnsiTheme="majorBidi" w:cstheme="majorBidi"/>
+          <w:sz w:val="24"/>
+          <w:szCs w:val="24"/>
+        </w:rPr>
+      </w:pPr>
+      <w:r>
+        <w:rPr>
+          <w:rFonts w:asciiTheme="majorBidi" w:hAnsiTheme="majorBidi" w:cstheme="majorBidi"/>
+          <w:sz w:val="24"/>
+          <w:szCs w:val="24"/>
+        </w:rPr>
+        <w:t>Registered users must be able to log in securely with their credentials.</w:t>
+      </w:r>
+    </w:p>
+    <w:p>
+      <w:pPr>
+        <w:pStyle w:val="ListParagraph"/>
+        <w:numPr>
+          <w:ilvl w:val="0"/>
+          <w:numId w:val="33"/>
+        </w:numPr>
+        <w:spacing w:after="0" w:line="480" w:lineRule="auto"/>
+        <w:rPr>
+          <w:rFonts w:asciiTheme="majorBidi" w:hAnsiTheme="majorBidi" w:cstheme="majorBidi"/>
+          <w:sz w:val="24"/>
+          <w:szCs w:val="24"/>
+        </w:rPr>
+      </w:pPr>
+      <w:r>
+        <w:rPr>
+          <w:rFonts w:asciiTheme="majorBidi" w:hAnsiTheme="majorBidi" w:cstheme="majorBidi"/>
+          <w:sz w:val="24"/>
+          <w:szCs w:val="24"/>
+        </w:rPr>
+        <w:t>The system shall provide a "Forgot Password" functionality that allows users to reset their password securely.</w:t>
+      </w:r>
+    </w:p>
+    <w:p>
+      <w:pPr>
+        <w:pStyle w:val="ListParagraph"/>
+        <w:numPr>
+          <w:ilvl w:val="0"/>
+          <w:numId w:val="33"/>
+        </w:numPr>
+        <w:spacing w:after="0" w:line="480" w:lineRule="auto"/>
+        <w:rPr>
+          <w:rFonts w:asciiTheme="majorBidi" w:hAnsiTheme="majorBidi" w:cstheme="majorBidi"/>
+          <w:sz w:val="24"/>
+          <w:szCs w:val="24"/>
+        </w:rPr>
+      </w:pPr>
+      <w:r>
+        <w:rPr>
+          <w:rFonts w:asciiTheme="majorBidi" w:hAnsiTheme="majorBidi" w:cstheme="majorBidi"/>
+          <w:sz w:val="24"/>
+          <w:szCs w:val="24"/>
+        </w:rPr>
+        <w:t>Job Seekers shall be able to create and edit a detailed personal profile, which must include sections for personal information, education, work experience, certifications, and skills.</w:t>
+      </w:r>
+    </w:p>
+    <w:p>
+      <w:pPr>
+        <w:pStyle w:val="ListParagraph"/>
+        <w:numPr>
+          <w:ilvl w:val="0"/>
+          <w:numId w:val="33"/>
+        </w:numPr>
+        <w:spacing w:after="0" w:line="480" w:lineRule="auto"/>
+        <w:rPr>
+          <w:rFonts w:asciiTheme="majorBidi" w:hAnsiTheme="majorBidi" w:cstheme="majorBidi"/>
+          <w:sz w:val="24"/>
+          <w:szCs w:val="24"/>
+        </w:rPr>
+      </w:pPr>
+      <w:r>
+        <w:rPr>
+          <w:rFonts w:asciiTheme="majorBidi" w:hAnsiTheme="majorBidi" w:cstheme="majorBidi"/>
+          <w:sz w:val="24"/>
+          <w:szCs w:val="24"/>
+        </w:rPr>
+        <w:t>Administrators shall have the capability to view a list of all users, modify user details, and delete user accounts from the system.</w:t>
+      </w:r>
+    </w:p>
+    <w:p>
+      <w:pPr>
+        <w:pStyle w:val="Heading3"/>
+        <w:spacing w:before="120" w:line="480" w:lineRule="auto"/>
+        <w:rPr>
+          <w:rFonts w:asciiTheme="minorBidi" w:hAnsiTheme="minorBidi" w:cstheme="minorBidi"/>
+          <w:color w:val="365F91" w:themeColor="accent1" w:themeShade="BF"/>
+          <w:sz w:val="32"/>
+          <w:szCs w:val="32"/>
+        </w:rPr>
+      </w:pPr>
+      <w:bookmarkStart w:id="43" w:name="_Toc202444889"/>
+      <w:r>
+        <w:rPr>
+          <w:rFonts w:asciiTheme="minorBidi" w:hAnsiTheme="minorBidi" w:cstheme="minorBidi"/>
+          <w:color w:val="365F91" w:themeColor="accent1" w:themeShade="BF"/>
+          <w:sz w:val="32"/>
+          <w:szCs w:val="32"/>
+        </w:rPr>
+        <w:t>4.</w:t>
+      </w:r>
+      <w:r>
+        <w:rPr>
+          <w:rFonts w:asciiTheme="minorBidi" w:hAnsiTheme="minorBidi" w:cstheme="minorBidi"/>
+          <w:color w:val="365F91" w:themeColor="accent1" w:themeShade="BF"/>
+          <w:sz w:val="32"/>
+          <w:szCs w:val="32"/>
+        </w:rPr>
+        <w:t>2</w:t>
+      </w:r>
+      <w:r>
+        <w:rPr>
+          <w:rFonts w:asciiTheme="minorBidi" w:hAnsiTheme="minorBidi" w:cstheme="minorBidi"/>
+          <w:color w:val="365F91" w:themeColor="accent1" w:themeShade="BF"/>
+          <w:sz w:val="32"/>
+          <w:szCs w:val="32"/>
+        </w:rPr>
+        <w:t>.2 Job Application Flow</w:t>
+      </w:r>
+      <w:bookmarkEnd w:id="43"/>
+    </w:p>
+    <w:p>
+      <w:pPr>
+        <w:pStyle w:val="ListParagraph"/>
+        <w:numPr>
+          <w:ilvl w:val="0"/>
+          <w:numId w:val="34"/>
+        </w:numPr>
+        <w:spacing w:after="0" w:line="480" w:lineRule="auto"/>
+        <w:rPr>
+          <w:rFonts w:asciiTheme="minorBidi" w:hAnsiTheme="minorBidi"/>
+          <w:sz w:val="24"/>
+          <w:szCs w:val="24"/>
+        </w:rPr>
+      </w:pPr>
+      <w:r>
+        <w:rPr>
+          <w:rFonts w:asciiTheme="minorBidi" w:hAnsiTheme="minorBidi"/>
+          <w:sz w:val="24"/>
+          <w:szCs w:val="24"/>
+        </w:rPr>
+        <w:t>Employers shall be able to create, publish, and edit job offers, specifying details such as job title, description, required skills, experience level, and location.</w:t>
+      </w:r>
+    </w:p>
+    <w:p>
+      <w:pPr>
+        <w:pStyle w:val="ListParagraph"/>
+        <w:numPr>
+          <w:ilvl w:val="0"/>
+          <w:numId w:val="34"/>
+        </w:numPr>
+        <w:spacing w:after="0" w:line="480" w:lineRule="auto"/>
+        <w:rPr>
+          <w:rFonts w:asciiTheme="minorBidi" w:hAnsiTheme="minorBidi"/>
+          <w:sz w:val="24"/>
+          <w:szCs w:val="24"/>
+        </w:rPr>
+      </w:pPr>
+      <w:r>
+        <w:rPr>
+          <w:rFonts w:asciiTheme="minorBidi" w:hAnsiTheme="minorBidi"/>
+          <w:sz w:val="24"/>
+          <w:szCs w:val="24"/>
+        </w:rPr>
+        <w:t>Job Seekers shall be able to search for job offers using keywords and apply filters based on criteria like job type, experience, and location.</w:t>
+      </w:r>
+    </w:p>
+    <w:p>
+      <w:pPr>
+        <w:pStyle w:val="ListParagraph"/>
+        <w:numPr>
+          <w:ilvl w:val="0"/>
+          <w:numId w:val="34"/>
+        </w:numPr>
+        <w:spacing w:after="0" w:line="480" w:lineRule="auto"/>
+        <w:rPr>
+          <w:rFonts w:asciiTheme="minorBidi" w:hAnsiTheme="minorBidi"/>
+          <w:sz w:val="24"/>
+          <w:szCs w:val="24"/>
+        </w:rPr>
+      </w:pPr>
+      <w:r>
+        <w:rPr>
+          <w:rFonts w:asciiTheme="minorBidi" w:hAnsiTheme="minorBidi"/>
+          <w:sz w:val="24"/>
+          <w:szCs w:val="24"/>
+        </w:rPr>
+        <w:t>Job Seekers shall be able to view the complete details of any job offer.</w:t>
+      </w:r>
+    </w:p>
+    <w:p>
+      <w:pPr>
+        <w:pStyle w:val="ListParagraph"/>
+        <w:numPr>
+          <w:ilvl w:val="0"/>
+          <w:numId w:val="34"/>
+        </w:numPr>
+        <w:spacing w:after="0" w:line="480" w:lineRule="auto"/>
+        <w:rPr>
+          <w:rFonts w:asciiTheme="minorBidi" w:hAnsiTheme="minorBidi"/>
+          <w:sz w:val="24"/>
+          <w:szCs w:val="24"/>
+        </w:rPr>
+      </w:pPr>
+      <w:r>
+        <w:rPr>
+          <w:rFonts w:asciiTheme="minorBidi" w:hAnsiTheme="minorBidi"/>
+          <w:sz w:val="24"/>
+          <w:szCs w:val="24"/>
+        </w:rPr>
+        <w:t>Job Seekers must be able to submit an application to a job offer, attaching their profile.</w:t>
+      </w:r>
+    </w:p>
+    <w:p>
+      <w:pPr>
+        <w:pStyle w:val="ListParagraph"/>
+        <w:numPr>
+          <w:ilvl w:val="0"/>
+          <w:numId w:val="34"/>
+        </w:numPr>
+        <w:spacing w:after="0" w:line="480" w:lineRule="auto"/>
+        <w:rPr>
+          <w:rFonts w:asciiTheme="minorBidi" w:hAnsiTheme="minorBidi"/>
+          <w:sz w:val="24"/>
+          <w:szCs w:val="24"/>
+        </w:rPr>
+      </w:pPr>
+      <w:r>
+        <w:rPr>
+          <w:rFonts w:asciiTheme="minorBidi" w:hAnsiTheme="minorBidi"/>
+          <w:sz w:val="24"/>
+          <w:szCs w:val="24"/>
+        </w:rPr>
+        <w:t>Employers must be able to view a list of all applications received for each of their job offers.</w:t>
+      </w:r>
+    </w:p>
+    <w:p>
+      <w:pPr>
+        <w:pStyle w:val="ListParagraph"/>
+        <w:numPr>
+          <w:ilvl w:val="0"/>
+          <w:numId w:val="34"/>
+        </w:numPr>
+        <w:spacing w:after="0" w:line="480" w:lineRule="auto"/>
+        <w:rPr>
+          <w:rFonts w:asciiTheme="minorBidi" w:hAnsiTheme="minorBidi"/>
+          <w:sz w:val="24"/>
+          <w:szCs w:val="24"/>
+        </w:rPr>
+      </w:pPr>
+      <w:r>
+        <w:rPr>
+          <w:rFonts w:asciiTheme="minorBidi" w:hAnsiTheme="minorBidi"/>
+          <w:sz w:val="24"/>
+          <w:szCs w:val="24"/>
+        </w:rPr>
+        <w:t>Employers shall be able to change the status of an application (e.g., "Viewed", "Under Review", "Shortlisted", "Rejected") and provide private feedback notes.</w:t>
+      </w:r>
+    </w:p>
+    <w:p>
+      <w:pPr>
+        <w:pStyle w:val="ListParagraph"/>
+        <w:numPr>
+          <w:ilvl w:val="0"/>
+          <w:numId w:val="34"/>
+        </w:numPr>
+        <w:spacing w:after="0" w:line="480" w:lineRule="auto"/>
+        <w:rPr>
+          <w:rFonts w:asciiTheme="minorBidi" w:hAnsiTheme="minorBidi"/>
+          <w:sz w:val="24"/>
+          <w:szCs w:val="24"/>
+        </w:rPr>
+      </w:pPr>
+      <w:r>
+        <w:rPr>
+          <w:rFonts w:asciiTheme="minorBidi" w:hAnsiTheme="minorBidi"/>
+          <w:sz w:val="24"/>
+          <w:szCs w:val="24"/>
+        </w:rPr>
+        <w:lastRenderedPageBreak/>
+        <w:t>Job Seekers must be able to view and track the status of all their submitted applications.</w:t>
+      </w:r>
+    </w:p>
+    <w:p>
+      <w:pPr>
+        <w:pStyle w:val="Heading3"/>
+        <w:spacing w:before="120" w:line="480" w:lineRule="auto"/>
+        <w:rPr>
+          <w:rFonts w:asciiTheme="minorBidi" w:hAnsiTheme="minorBidi" w:cstheme="minorBidi"/>
+          <w:color w:val="365F91" w:themeColor="accent1" w:themeShade="BF"/>
+          <w:sz w:val="32"/>
+          <w:szCs w:val="32"/>
+        </w:rPr>
+      </w:pPr>
+      <w:bookmarkStart w:id="44" w:name="_Toc202444890"/>
+      <w:r>
+        <w:rPr>
+          <w:rFonts w:asciiTheme="minorBidi" w:hAnsiTheme="minorBidi" w:cstheme="minorBidi"/>
+          <w:color w:val="365F91" w:themeColor="accent1" w:themeShade="BF"/>
+          <w:sz w:val="32"/>
+          <w:szCs w:val="32"/>
+        </w:rPr>
+        <w:t>4.</w:t>
+      </w:r>
+      <w:r>
+        <w:rPr>
+          <w:rFonts w:asciiTheme="minorBidi" w:hAnsiTheme="minorBidi" w:cstheme="minorBidi"/>
+          <w:color w:val="365F91" w:themeColor="accent1" w:themeShade="BF"/>
+          <w:sz w:val="32"/>
+          <w:szCs w:val="32"/>
+        </w:rPr>
+        <w:t>2</w:t>
+      </w:r>
+      <w:r>
+        <w:rPr>
+          <w:rFonts w:asciiTheme="minorBidi" w:hAnsiTheme="minorBidi" w:cstheme="minorBidi"/>
+          <w:color w:val="365F91" w:themeColor="accent1" w:themeShade="BF"/>
+          <w:sz w:val="32"/>
+          <w:szCs w:val="32"/>
+        </w:rPr>
+        <w:t>.3 Notification &amp; Alerts</w:t>
+      </w:r>
+      <w:bookmarkEnd w:id="44"/>
+    </w:p>
+    <w:p>
+      <w:pPr>
+        <w:pStyle w:val="ListParagraph"/>
+        <w:numPr>
+          <w:ilvl w:val="0"/>
+          <w:numId w:val="35"/>
+        </w:numPr>
+        <w:spacing w:after="0" w:line="480" w:lineRule="auto"/>
+        <w:rPr>
+          <w:rFonts w:asciiTheme="minorBidi" w:hAnsiTheme="minorBidi"/>
+          <w:sz w:val="24"/>
+          <w:szCs w:val="24"/>
+        </w:rPr>
+      </w:pPr>
+      <w:r>
+        <w:rPr>
+          <w:rFonts w:asciiTheme="minorBidi" w:hAnsiTheme="minorBidi"/>
+          <w:sz w:val="24"/>
+          <w:szCs w:val="24"/>
+        </w:rPr>
+        <w:t>The system must send an automated notification to a user's registered email or WhatsApp upon a change in their application's status.</w:t>
+      </w:r>
+    </w:p>
+    <w:p>
+      <w:pPr>
+        <w:pStyle w:val="ListParagraph"/>
+        <w:numPr>
+          <w:ilvl w:val="0"/>
+          <w:numId w:val="35"/>
+        </w:numPr>
+        <w:spacing w:after="0" w:line="480" w:lineRule="auto"/>
+        <w:rPr>
+          <w:rFonts w:asciiTheme="minorBidi" w:hAnsiTheme="minorBidi"/>
+          <w:sz w:val="24"/>
+          <w:szCs w:val="24"/>
+        </w:rPr>
+      </w:pPr>
+      <w:r>
+        <w:rPr>
+          <w:rFonts w:asciiTheme="minorBidi" w:hAnsiTheme="minorBidi"/>
+          <w:sz w:val="24"/>
+          <w:szCs w:val="24"/>
+        </w:rPr>
+        <w:t>The system shall send a notification to an employer when a new application is submitted for their job offer.</w:t>
+      </w:r>
+    </w:p>
+    <w:p>
+      <w:pPr>
+        <w:pStyle w:val="ListParagraph"/>
+        <w:numPr>
+          <w:ilvl w:val="0"/>
+          <w:numId w:val="35"/>
+        </w:numPr>
+        <w:spacing w:after="0" w:line="480" w:lineRule="auto"/>
+        <w:rPr>
+          <w:rFonts w:asciiTheme="minorBidi" w:hAnsiTheme="minorBidi"/>
+          <w:sz w:val="24"/>
+          <w:szCs w:val="24"/>
+        </w:rPr>
+      </w:pPr>
+      <w:r>
+        <w:rPr>
+          <w:rFonts w:asciiTheme="minorBidi" w:hAnsiTheme="minorBidi"/>
+          <w:sz w:val="24"/>
+          <w:szCs w:val="24"/>
+        </w:rPr>
+        <w:t>The system shall send OTPs for user verification and password reset procedures.</w:t>
+      </w:r>
+    </w:p>
+    <w:p>
+      <w:pPr>
+        <w:pStyle w:val="ListParagraph"/>
+        <w:numPr>
+          <w:ilvl w:val="0"/>
+          <w:numId w:val="35"/>
+        </w:numPr>
+        <w:spacing w:after="0" w:line="480" w:lineRule="auto"/>
+        <w:rPr>
+          <w:rFonts w:asciiTheme="minorBidi" w:hAnsiTheme="minorBidi"/>
+          <w:sz w:val="24"/>
+          <w:szCs w:val="24"/>
+        </w:rPr>
+      </w:pPr>
+      <w:r>
+        <w:rPr>
+          <w:rFonts w:asciiTheme="minorBidi" w:hAnsiTheme="minorBidi"/>
+          <w:sz w:val="24"/>
+          <w:szCs w:val="24"/>
+        </w:rPr>
+        <w:t>The system may send periodic alerts to employers regarding job offers that are nearing their expiration date.</w:t>
+      </w:r>
+    </w:p>
+    <w:p>
+      <w:pPr>
+        <w:pStyle w:val="Heading3"/>
+        <w:spacing w:before="120" w:line="480" w:lineRule="auto"/>
+        <w:rPr>
+          <w:rFonts w:asciiTheme="minorBidi" w:hAnsiTheme="minorBidi" w:cstheme="minorBidi"/>
+          <w:color w:val="365F91" w:themeColor="accent1" w:themeShade="BF"/>
+          <w:sz w:val="32"/>
+          <w:szCs w:val="32"/>
+        </w:rPr>
+      </w:pPr>
+      <w:bookmarkStart w:id="45" w:name="_Toc202444891"/>
+      <w:r>
+        <w:rPr>
+          <w:rFonts w:asciiTheme="minorBidi" w:hAnsiTheme="minorBidi" w:cstheme="minorBidi"/>
+          <w:color w:val="365F91" w:themeColor="accent1" w:themeShade="BF"/>
+          <w:sz w:val="32"/>
+          <w:szCs w:val="32"/>
+        </w:rPr>
+        <w:t>4.</w:t>
+      </w:r>
+      <w:r>
+        <w:rPr>
+          <w:rFonts w:asciiTheme="minorBidi" w:hAnsiTheme="minorBidi" w:cstheme="minorBidi"/>
+          <w:color w:val="365F91" w:themeColor="accent1" w:themeShade="BF"/>
+          <w:sz w:val="32"/>
+          <w:szCs w:val="32"/>
+        </w:rPr>
+        <w:t>2</w:t>
+      </w:r>
+      <w:r>
+        <w:rPr>
+          <w:rFonts w:asciiTheme="minorBidi" w:hAnsiTheme="minorBidi" w:cstheme="minorBidi"/>
+          <w:color w:val="365F91" w:themeColor="accent1" w:themeShade="BF"/>
+          <w:sz w:val="32"/>
+          <w:szCs w:val="32"/>
+        </w:rPr>
+        <w:t>.4 AI Recommendations</w:t>
+      </w:r>
+      <w:bookmarkEnd w:id="45"/>
+    </w:p>
+    <w:p>
+      <w:pPr>
+        <w:pStyle w:val="ListParagraph"/>
+        <w:numPr>
+          <w:ilvl w:val="0"/>
+          <w:numId w:val="36"/>
+        </w:numPr>
+        <w:spacing w:after="0" w:line="480" w:lineRule="auto"/>
+        <w:rPr>
+          <w:rFonts w:asciiTheme="minorBidi" w:hAnsiTheme="minorBidi"/>
+          <w:sz w:val="24"/>
+          <w:szCs w:val="24"/>
+        </w:rPr>
+      </w:pPr>
+      <w:r>
+        <w:rPr>
+          <w:rFonts w:asciiTheme="minorBidi" w:hAnsiTheme="minorBidi"/>
+          <w:sz w:val="24"/>
+          <w:szCs w:val="24"/>
+        </w:rPr>
+        <w:t>The system shall analyze a Job Seeker's complete profile, including their skills, experience, and stated career goals.</w:t>
+      </w:r>
+    </w:p>
+    <w:p>
+      <w:pPr>
+        <w:pStyle w:val="ListParagraph"/>
+        <w:numPr>
+          <w:ilvl w:val="0"/>
+          <w:numId w:val="36"/>
+        </w:numPr>
+        <w:spacing w:after="0" w:line="480" w:lineRule="auto"/>
+        <w:rPr>
+          <w:rFonts w:asciiTheme="minorBidi" w:hAnsiTheme="minorBidi"/>
+          <w:sz w:val="24"/>
+          <w:szCs w:val="24"/>
+        </w:rPr>
+      </w:pPr>
+      <w:r>
+        <w:rPr>
+          <w:rFonts w:asciiTheme="minorBidi" w:hAnsiTheme="minorBidi"/>
+          <w:sz w:val="24"/>
+          <w:szCs w:val="24"/>
+        </w:rPr>
+        <w:t>Based on the profile analysis, the system's AI engine must generate and display a list of recommended skills.</w:t>
+      </w:r>
+    </w:p>
+    <w:p>
+      <w:pPr>
+        <w:pStyle w:val="ListParagraph"/>
+        <w:numPr>
+          <w:ilvl w:val="0"/>
+          <w:numId w:val="36"/>
+        </w:numPr>
+        <w:spacing w:after="0" w:line="480" w:lineRule="auto"/>
+        <w:rPr>
+          <w:rFonts w:asciiTheme="minorBidi" w:hAnsiTheme="minorBidi"/>
+          <w:sz w:val="24"/>
+          <w:szCs w:val="24"/>
+        </w:rPr>
+      </w:pPr>
+      <w:r>
+        <w:rPr>
+          <w:rFonts w:asciiTheme="minorBidi" w:hAnsiTheme="minorBidi"/>
+          <w:sz w:val="24"/>
+          <w:szCs w:val="24"/>
+        </w:rPr>
+        <w:t>The system shall generate a personalized career development plan, suggesting courses and improve skills steps.</w:t>
+      </w:r>
+    </w:p>
+    <w:p>
+      <w:pPr>
+        <w:pStyle w:val="ListParagraph"/>
+        <w:numPr>
+          <w:ilvl w:val="0"/>
+          <w:numId w:val="36"/>
+        </w:numPr>
+        <w:spacing w:after="0" w:line="480" w:lineRule="auto"/>
+        <w:rPr>
+          <w:rFonts w:asciiTheme="minorBidi" w:hAnsiTheme="minorBidi"/>
+          <w:sz w:val="24"/>
+          <w:szCs w:val="24"/>
+        </w:rPr>
+      </w:pPr>
+      <w:r>
+        <w:rPr>
+          <w:rFonts w:asciiTheme="minorBidi" w:hAnsiTheme="minorBidi"/>
+          <w:sz w:val="24"/>
+          <w:szCs w:val="24"/>
+        </w:rPr>
+        <w:t>The system shall proactively recommend job offers to users that are a strong match for their profile.</w:t>
+      </w:r>
+    </w:p>
+    <w:p>
+      <w:pPr>
+        <w:spacing w:after="0" w:line="240" w:lineRule="auto"/>
+        <w:rPr>
+          <w:rFonts w:asciiTheme="minorBidi" w:eastAsiaTheme="majorEastAsia" w:hAnsiTheme="minorBidi"/>
+          <w:b/>
+          <w:bCs/>
+          <w:color w:val="365F91" w:themeColor="accent1" w:themeShade="BF"/>
+          <w:sz w:val="32"/>
+          <w:szCs w:val="32"/>
+        </w:rPr>
+      </w:pPr>
+      <w:r>
+        <w:rPr>
+          <w:rFonts w:asciiTheme="minorBidi" w:hAnsiTheme="minorBidi"/>
+          <w:color w:val="365F91" w:themeColor="accent1" w:themeShade="BF"/>
+          <w:sz w:val="32"/>
+          <w:szCs w:val="32"/>
+        </w:rPr>
+        <w:br w:type="page"/>
+      </w:r>
+    </w:p>
+    <w:p>
+      <w:pPr>
+        <w:pStyle w:val="Heading2"/>
+        <w:spacing w:line="480" w:lineRule="auto"/>
         <w:rPr>
           <w:rFonts w:asciiTheme="minorBidi" w:hAnsiTheme="minorBidi" w:cstheme="minorBidi"/>
           <w:color w:val="262626" w:themeColor="text1" w:themeTint="D9"/>
           <w:sz w:val="36"/>
           <w:szCs w:val="36"/>
         </w:rPr>
-        <w:t>4.</w:t>
-      </w:r>
+      </w:pPr>
+      <w:bookmarkStart w:id="46" w:name="_Toc202444892"/>
       <w:r>
         <w:rPr>
           <w:rFonts w:asciiTheme="minorBidi" w:hAnsiTheme="minorBidi" w:cstheme="minorBidi"/>
@@ -12965,7 +14674,8 @@
           <w:sz w:val="36"/>
           <w:szCs w:val="36"/>
         </w:rPr>
-        <w:t>2</w:t>
+        <w:lastRenderedPageBreak/>
+        <w:t>4.</w:t>
       </w:r>
       <w:r>
         <w:rPr>
@@ -12974,243 +14684,470 @@
           <w:sz w:val="36"/>
           <w:szCs w:val="36"/>
         </w:rPr>
-        <w:t xml:space="preserve"> Functional Requirements</w:t>
-      </w:r>
-      <w:bookmarkEnd w:id="41"/>
-    </w:p>
-    <w:p>
-      <w:pPr>
-        <w:pStyle w:val="Heading3"/>
-        <w:spacing w:before="120" w:line="480" w:lineRule="auto"/>
-      </w:pPr>
-      <w:bookmarkStart w:id="42" w:name="_Toc201824725"/>
-      <w:r>
-        <w:rPr>
-          <w:rFonts w:asciiTheme="minorBidi" w:hAnsiTheme="minorBidi" w:cstheme="minorBidi"/>
-          <w:color w:val="365F91" w:themeColor="accent1" w:themeShade="BF"/>
-          <w:sz w:val="32"/>
-          <w:szCs w:val="32"/>
-        </w:rPr>
-        <w:t>4.</w:t>
-      </w:r>
-      <w:r>
-        <w:rPr>
-          <w:rFonts w:asciiTheme="minorBidi" w:hAnsiTheme="minorBidi" w:cstheme="minorBidi"/>
-          <w:color w:val="365F91" w:themeColor="accent1" w:themeShade="BF"/>
-          <w:sz w:val="32"/>
-          <w:szCs w:val="32"/>
-        </w:rPr>
-        <w:t>2</w:t>
-      </w:r>
-      <w:r>
-        <w:rPr>
-          <w:rFonts w:asciiTheme="minorBidi" w:hAnsiTheme="minorBidi" w:cstheme="minorBidi"/>
-          <w:color w:val="365F91" w:themeColor="accent1" w:themeShade="BF"/>
-          <w:sz w:val="32"/>
-          <w:szCs w:val="32"/>
-        </w:rPr>
-        <w:t>.1 User Management</w:t>
-      </w:r>
-      <w:bookmarkEnd w:id="42"/>
-    </w:p>
-    <w:p>
-      <w:pPr>
-        <w:pStyle w:val="Heading3"/>
-        <w:spacing w:before="120" w:line="480" w:lineRule="auto"/>
-        <w:rPr>
-          <w:rFonts w:asciiTheme="minorBidi" w:hAnsiTheme="minorBidi" w:cstheme="minorBidi"/>
-          <w:color w:val="365F91" w:themeColor="accent1" w:themeShade="BF"/>
-          <w:sz w:val="32"/>
-          <w:szCs w:val="32"/>
-        </w:rPr>
-      </w:pPr>
-      <w:bookmarkStart w:id="43" w:name="_Toc201824726"/>
-      <w:r>
-        <w:rPr>
-          <w:rFonts w:asciiTheme="minorBidi" w:hAnsiTheme="minorBidi" w:cstheme="minorBidi"/>
-          <w:color w:val="365F91" w:themeColor="accent1" w:themeShade="BF"/>
-          <w:sz w:val="32"/>
-          <w:szCs w:val="32"/>
-        </w:rPr>
-        <w:t>4.</w:t>
-      </w:r>
-      <w:r>
-        <w:rPr>
-          <w:rFonts w:asciiTheme="minorBidi" w:hAnsiTheme="minorBidi" w:cstheme="minorBidi"/>
-          <w:color w:val="365F91" w:themeColor="accent1" w:themeShade="BF"/>
-          <w:sz w:val="32"/>
-          <w:szCs w:val="32"/>
-        </w:rPr>
-        <w:t>2</w:t>
-      </w:r>
-      <w:r>
-        <w:rPr>
-          <w:rFonts w:asciiTheme="minorBidi" w:hAnsiTheme="minorBidi" w:cstheme="minorBidi"/>
-          <w:color w:val="365F91" w:themeColor="accent1" w:themeShade="BF"/>
-          <w:sz w:val="32"/>
-          <w:szCs w:val="32"/>
-        </w:rPr>
-        <w:t>.2 Job Application Flow</w:t>
-      </w:r>
-      <w:bookmarkEnd w:id="43"/>
-    </w:p>
-    <w:p>
-      <w:pPr>
-        <w:pStyle w:val="Heading3"/>
-        <w:spacing w:before="120" w:line="480" w:lineRule="auto"/>
-        <w:rPr>
-          <w:rFonts w:asciiTheme="minorBidi" w:hAnsiTheme="minorBidi" w:cstheme="minorBidi"/>
-          <w:color w:val="365F91" w:themeColor="accent1" w:themeShade="BF"/>
-          <w:sz w:val="32"/>
-          <w:szCs w:val="32"/>
-        </w:rPr>
-      </w:pPr>
-      <w:bookmarkStart w:id="44" w:name="_Toc201824727"/>
-      <w:r>
-        <w:rPr>
-          <w:rFonts w:asciiTheme="minorBidi" w:hAnsiTheme="minorBidi" w:cstheme="minorBidi"/>
-          <w:color w:val="365F91" w:themeColor="accent1" w:themeShade="BF"/>
-          <w:sz w:val="32"/>
-          <w:szCs w:val="32"/>
-        </w:rPr>
-        <w:t>4.</w:t>
-      </w:r>
-      <w:r>
-        <w:rPr>
-          <w:rFonts w:asciiTheme="minorBidi" w:hAnsiTheme="minorBidi" w:cstheme="minorBidi"/>
-          <w:color w:val="365F91" w:themeColor="accent1" w:themeShade="BF"/>
-          <w:sz w:val="32"/>
-          <w:szCs w:val="32"/>
-        </w:rPr>
-        <w:t>2</w:t>
-      </w:r>
-      <w:r>
-        <w:rPr>
-          <w:rFonts w:asciiTheme="minorBidi" w:hAnsiTheme="minorBidi" w:cstheme="minorBidi"/>
-          <w:color w:val="365F91" w:themeColor="accent1" w:themeShade="BF"/>
-          <w:sz w:val="32"/>
-          <w:szCs w:val="32"/>
-        </w:rPr>
-        <w:t>.3 Notification &amp; Alerts</w:t>
-      </w:r>
-      <w:bookmarkEnd w:id="44"/>
-    </w:p>
-    <w:p>
-      <w:pPr>
-        <w:pStyle w:val="Heading3"/>
-        <w:spacing w:before="120" w:line="480" w:lineRule="auto"/>
-        <w:rPr>
-          <w:rFonts w:asciiTheme="minorBidi" w:hAnsiTheme="minorBidi" w:cstheme="minorBidi"/>
-          <w:color w:val="365F91" w:themeColor="accent1" w:themeShade="BF"/>
-          <w:sz w:val="32"/>
-          <w:szCs w:val="32"/>
-        </w:rPr>
-      </w:pPr>
-      <w:bookmarkStart w:id="45" w:name="_Toc201824728"/>
-      <w:r>
-        <w:rPr>
-          <w:rFonts w:asciiTheme="minorBidi" w:hAnsiTheme="minorBidi" w:cstheme="minorBidi"/>
-          <w:color w:val="365F91" w:themeColor="accent1" w:themeShade="BF"/>
-          <w:sz w:val="32"/>
-          <w:szCs w:val="32"/>
-        </w:rPr>
-        <w:t>4.</w:t>
-      </w:r>
-      <w:r>
-        <w:rPr>
-          <w:rFonts w:asciiTheme="minorBidi" w:hAnsiTheme="minorBidi" w:cstheme="minorBidi"/>
-          <w:color w:val="365F91" w:themeColor="accent1" w:themeShade="BF"/>
-          <w:sz w:val="32"/>
-          <w:szCs w:val="32"/>
-        </w:rPr>
-        <w:t>2</w:t>
-      </w:r>
-      <w:r>
-        <w:rPr>
-          <w:rFonts w:asciiTheme="minorBidi" w:hAnsiTheme="minorBidi" w:cstheme="minorBidi"/>
-          <w:color w:val="365F91" w:themeColor="accent1" w:themeShade="BF"/>
-          <w:sz w:val="32"/>
-          <w:szCs w:val="32"/>
-        </w:rPr>
-        <w:t>.4 AI Recommendations</w:t>
-      </w:r>
-      <w:bookmarkEnd w:id="45"/>
-    </w:p>
-    <w:p>
-      <w:pPr>
-        <w:pStyle w:val="Heading2"/>
-        <w:spacing w:line="480" w:lineRule="auto"/>
+        <w:t>3</w:t>
+      </w:r>
+      <w:r>
         <w:rPr>
           <w:rFonts w:asciiTheme="minorBidi" w:hAnsiTheme="minorBidi" w:cstheme="minorBidi"/>
           <w:color w:val="262626" w:themeColor="text1" w:themeTint="D9"/>
           <w:sz w:val="36"/>
           <w:szCs w:val="36"/>
         </w:rPr>
-      </w:pPr>
-      <w:bookmarkStart w:id="46" w:name="_Toc201824729"/>
-      <w:r>
+        <w:t xml:space="preserve"> Non-Functional Requirements</w:t>
+      </w:r>
+      <w:bookmarkEnd w:id="46"/>
+    </w:p>
+    <w:p>
+      <w:pPr>
+        <w:suppressAutoHyphens w:val="0"/>
+        <w:spacing w:after="0" w:line="480" w:lineRule="auto"/>
+        <w:rPr>
+          <w:rFonts w:asciiTheme="minorBidi" w:eastAsia="Times New Roman" w:hAnsiTheme="minorBidi"/>
+          <w:sz w:val="24"/>
+          <w:szCs w:val="24"/>
+        </w:rPr>
+      </w:pPr>
+      <w:r>
+        <w:rPr>
+          <w:rFonts w:asciiTheme="minorBidi" w:eastAsia="Times New Roman" w:hAnsiTheme="minorBidi"/>
+          <w:sz w:val="24"/>
+          <w:szCs w:val="24"/>
+        </w:rPr>
+        <w:t xml:space="preserve">Non-functional requirements focus on </w:t>
+      </w:r>
+      <w:r>
+        <w:rPr>
+          <w:rFonts w:asciiTheme="minorBidi" w:eastAsia="Times New Roman" w:hAnsiTheme="minorBidi"/>
+          <w:b/>
+          <w:bCs/>
+          <w:sz w:val="24"/>
+          <w:szCs w:val="24"/>
+        </w:rPr>
+        <w:t>how</w:t>
+      </w:r>
+      <w:r>
+        <w:rPr>
+          <w:rFonts w:asciiTheme="minorBidi" w:eastAsia="Times New Roman" w:hAnsiTheme="minorBidi"/>
+          <w:sz w:val="24"/>
+          <w:szCs w:val="24"/>
+        </w:rPr>
+        <w:t xml:space="preserve"> the system performs and operates</w:t>
+      </w:r>
+    </w:p>
+    <w:p>
+      <w:pPr>
+        <w:suppressAutoHyphens w:val="0"/>
+        <w:spacing w:after="0" w:line="480" w:lineRule="auto"/>
+        <w:rPr>
+          <w:rFonts w:asciiTheme="minorBidi" w:eastAsia="Times New Roman" w:hAnsiTheme="minorBidi"/>
+          <w:sz w:val="24"/>
+          <w:szCs w:val="24"/>
+        </w:rPr>
+      </w:pPr>
+      <w:r>
+        <w:rPr>
+          <w:rFonts w:asciiTheme="minorBidi" w:eastAsia="Times New Roman" w:hAnsiTheme="minorBidi"/>
+          <w:sz w:val="24"/>
+          <w:szCs w:val="24"/>
+        </w:rPr>
+        <w:t>•</w:t>
+      </w:r>
+      <w:r>
+        <w:rPr>
+          <w:rFonts w:asciiTheme="minorBidi" w:eastAsia="Times New Roman" w:hAnsiTheme="minorBidi"/>
+          <w:sz w:val="24"/>
+          <w:szCs w:val="24"/>
+        </w:rPr>
+        <w:t xml:space="preserve"> </w:t>
+      </w:r>
+      <w:r>
+        <w:rPr>
+          <w:rFonts w:asciiTheme="minorBidi" w:eastAsia="Times New Roman" w:hAnsiTheme="minorBidi"/>
+          <w:b/>
+          <w:bCs/>
+          <w:sz w:val="24"/>
+          <w:szCs w:val="24"/>
+        </w:rPr>
+        <w:t>Scalability</w:t>
+      </w:r>
+      <w:r>
+        <w:rPr>
+          <w:rFonts w:asciiTheme="minorBidi" w:eastAsia="Times New Roman" w:hAnsiTheme="minorBidi"/>
+          <w:sz w:val="24"/>
+          <w:szCs w:val="24"/>
+        </w:rPr>
+        <w:t xml:space="preserve">: The system must scale to handle growing numbers of users, employers, and job postings. A microservices architecture (e.g. separate services for user man-agement, job search, notifications, AI processing) provides horizontal scalability. Mi-croservices architectures are known to be easily scalable and highly resilient, enabling components to be scaled independently. </w:t>
+      </w:r>
+    </w:p>
+    <w:p>
+      <w:pPr>
+        <w:suppressAutoHyphens w:val="0"/>
+        <w:spacing w:after="0" w:line="480" w:lineRule="auto"/>
+        <w:rPr>
+          <w:rFonts w:asciiTheme="minorBidi" w:eastAsia="Times New Roman" w:hAnsiTheme="minorBidi"/>
+          <w:sz w:val="24"/>
+          <w:szCs w:val="24"/>
+        </w:rPr>
+      </w:pPr>
+      <w:r>
+        <w:rPr>
+          <w:rFonts w:asciiTheme="minorBidi" w:eastAsia="Times New Roman" w:hAnsiTheme="minorBidi"/>
+          <w:sz w:val="24"/>
+          <w:szCs w:val="24"/>
+        </w:rPr>
+        <w:t>•</w:t>
+      </w:r>
+      <w:r>
+        <w:rPr>
+          <w:rFonts w:asciiTheme="minorBidi" w:eastAsia="Times New Roman" w:hAnsiTheme="minorBidi"/>
+          <w:sz w:val="24"/>
+          <w:szCs w:val="24"/>
+        </w:rPr>
+        <w:t xml:space="preserve"> </w:t>
+      </w:r>
+      <w:r>
+        <w:rPr>
+          <w:rFonts w:asciiTheme="minorBidi" w:eastAsia="Times New Roman" w:hAnsiTheme="minorBidi"/>
+          <w:b/>
+          <w:bCs/>
+          <w:sz w:val="24"/>
+          <w:szCs w:val="24"/>
+        </w:rPr>
+        <w:t>Availability</w:t>
+      </w:r>
+      <w:r>
+        <w:rPr>
+          <w:rFonts w:asciiTheme="minorBidi" w:eastAsia="Times New Roman" w:hAnsiTheme="minorBidi"/>
+          <w:sz w:val="24"/>
+          <w:szCs w:val="24"/>
+        </w:rPr>
+        <w:t xml:space="preserve"> &amp; </w:t>
+      </w:r>
+      <w:r>
+        <w:rPr>
+          <w:rFonts w:asciiTheme="minorBidi" w:eastAsia="Times New Roman" w:hAnsiTheme="minorBidi"/>
+          <w:b/>
+          <w:bCs/>
+          <w:sz w:val="24"/>
+          <w:szCs w:val="24"/>
+        </w:rPr>
+        <w:t>Reliability</w:t>
+      </w:r>
+      <w:r>
+        <w:rPr>
+          <w:rFonts w:asciiTheme="minorBidi" w:eastAsia="Times New Roman" w:hAnsiTheme="minorBidi"/>
+          <w:sz w:val="24"/>
+          <w:szCs w:val="24"/>
+        </w:rPr>
+        <w:t>: Core services (authentication, OTP delivery, job search) must be highly available (minimal downtime). We will deploy redundant instances across zones</w:t>
+      </w:r>
+      <w:r>
+        <w:rPr>
+          <w:rFonts w:asciiTheme="minorBidi" w:eastAsia="Times New Roman" w:hAnsiTheme="minorBidi"/>
+          <w:sz w:val="24"/>
+          <w:szCs w:val="24"/>
+        </w:rPr>
+        <w:br/>
+      </w:r>
+      <w:r>
+        <w:rPr>
+          <w:rFonts w:asciiTheme="minorBidi" w:eastAsia="Times New Roman" w:hAnsiTheme="minorBidi"/>
+          <w:sz w:val="24"/>
+          <w:szCs w:val="24"/>
+        </w:rPr>
+        <w:t xml:space="preserve"> (e.g. clustered databases, replicated message brokers). Health checks and auto-restart policies ensure that if a service instance fails (e.g. due to an exception), it can be recovered without user impact. A service should only accept traffic when it is healthy (readiness probes). </w:t>
+      </w:r>
+    </w:p>
+    <w:p>
+      <w:pPr>
+        <w:suppressAutoHyphens w:val="0"/>
+        <w:spacing w:after="0" w:line="480" w:lineRule="auto"/>
+        <w:rPr>
+          <w:rFonts w:asciiTheme="minorBidi" w:eastAsia="Times New Roman" w:hAnsiTheme="minorBidi"/>
+          <w:sz w:val="24"/>
+          <w:szCs w:val="24"/>
+        </w:rPr>
+      </w:pPr>
+      <w:r>
+        <w:rPr>
+          <w:rFonts w:asciiTheme="minorBidi" w:eastAsia="Times New Roman" w:hAnsiTheme="minorBidi"/>
+          <w:sz w:val="24"/>
+          <w:szCs w:val="24"/>
+        </w:rPr>
+        <w:t>•</w:t>
+      </w:r>
+      <w:r>
+        <w:rPr>
+          <w:rFonts w:asciiTheme="minorBidi" w:eastAsia="Times New Roman" w:hAnsiTheme="minorBidi"/>
+          <w:sz w:val="24"/>
+          <w:szCs w:val="24"/>
+        </w:rPr>
+        <w:t xml:space="preserve"> </w:t>
+      </w:r>
+      <w:r>
+        <w:rPr>
+          <w:rFonts w:asciiTheme="minorBidi" w:eastAsia="Times New Roman" w:hAnsiTheme="minorBidi"/>
+          <w:b/>
+          <w:bCs/>
+          <w:sz w:val="24"/>
+          <w:szCs w:val="24"/>
+        </w:rPr>
+        <w:t>Security</w:t>
+      </w:r>
+      <w:r>
+        <w:rPr>
+          <w:rFonts w:asciiTheme="minorBidi" w:eastAsia="Times New Roman" w:hAnsiTheme="minorBidi"/>
+          <w:sz w:val="24"/>
+          <w:szCs w:val="24"/>
+        </w:rPr>
+        <w:t xml:space="preserve">: User data and transactions must be protected. Authentication uses OTP (de-livered securely via WhatsApp/email) and strong password rules. We will use JWT tokens for session management, ensuring stateless, tamper-evident authentication be-tween front-ends and </w:t>
+      </w:r>
+      <w:r>
+        <w:rPr>
+          <w:rFonts w:asciiTheme="minorBidi" w:eastAsia="Times New Roman" w:hAnsiTheme="minorBidi"/>
+          <w:sz w:val="24"/>
+          <w:szCs w:val="24"/>
+        </w:rPr>
+        <w:br/>
+      </w:r>
+      <w:r>
+        <w:rPr>
+          <w:rFonts w:asciiTheme="minorBidi" w:eastAsia="Times New Roman" w:hAnsiTheme="minorBidi"/>
+          <w:sz w:val="24"/>
+          <w:szCs w:val="24"/>
+        </w:rPr>
+        <w:t xml:space="preserve">back-ends. Access control is enforced by role (e.g. only admins access admin APIs, employers can only edit their own postings). Sensitive data (pass-words, tokens) is encrypted in transit (HTTPS) and at rest (hashed storage). Secure coding practices and dependency checks mitigate common vulnerabilities. (The OTP approach itself is standard security practice: OTPs are </w:t>
+      </w:r>
+      <w:r>
+        <w:rPr>
+          <w:rFonts w:asciiTheme="minorBidi" w:eastAsia="Times New Roman" w:hAnsiTheme="minorBidi"/>
+          <w:sz w:val="24"/>
+          <w:szCs w:val="24"/>
+        </w:rPr>
+        <w:br/>
+      </w:r>
+      <w:r>
+        <w:rPr>
+          <w:rFonts w:asciiTheme="minorBidi" w:eastAsia="Times New Roman" w:hAnsiTheme="minorBidi"/>
+          <w:sz w:val="24"/>
+          <w:szCs w:val="24"/>
+        </w:rPr>
+        <w:t>one-time codes that expire and are sent only to the verified user, providing strong two-factor assurance.)</w:t>
+      </w:r>
+    </w:p>
+    <w:p>
+      <w:pPr>
+        <w:suppressAutoHyphens w:val="0"/>
+        <w:spacing w:after="0" w:line="480" w:lineRule="auto"/>
+        <w:rPr>
+          <w:rFonts w:asciiTheme="minorBidi" w:eastAsia="Times New Roman" w:hAnsiTheme="minorBidi"/>
+          <w:sz w:val="24"/>
+          <w:szCs w:val="24"/>
+        </w:rPr>
+      </w:pPr>
+      <w:r>
+        <w:rPr>
+          <w:rFonts w:asciiTheme="minorBidi" w:eastAsia="Times New Roman" w:hAnsiTheme="minorBidi"/>
+          <w:sz w:val="24"/>
+          <w:szCs w:val="24"/>
+        </w:rPr>
+        <w:t>•</w:t>
+      </w:r>
+      <w:r>
+        <w:rPr>
+          <w:rFonts w:asciiTheme="minorBidi" w:eastAsia="Times New Roman" w:hAnsiTheme="minorBidi"/>
+          <w:sz w:val="24"/>
+          <w:szCs w:val="24"/>
+        </w:rPr>
+        <w:t xml:space="preserve"> </w:t>
+      </w:r>
+      <w:r>
+        <w:rPr>
+          <w:rFonts w:asciiTheme="minorBidi" w:eastAsia="Times New Roman" w:hAnsiTheme="minorBidi"/>
+          <w:b/>
+          <w:bCs/>
+          <w:sz w:val="24"/>
+          <w:szCs w:val="24"/>
+        </w:rPr>
+        <w:t>Performance</w:t>
+      </w:r>
+      <w:r>
+        <w:rPr>
+          <w:rFonts w:asciiTheme="minorBidi" w:eastAsia="Times New Roman" w:hAnsiTheme="minorBidi"/>
+          <w:sz w:val="24"/>
+          <w:szCs w:val="24"/>
+        </w:rPr>
+        <w:t>: The user-facing APIs should respond quickly. Database queries should use indexes and pagination to meet performance goals under load.</w:t>
+      </w:r>
+    </w:p>
+    <w:p>
+      <w:pPr>
+        <w:suppressAutoHyphens w:val="0"/>
+        <w:spacing w:after="0" w:line="480" w:lineRule="auto"/>
+        <w:rPr>
+          <w:rFonts w:asciiTheme="minorBidi" w:eastAsia="Times New Roman" w:hAnsiTheme="minorBidi"/>
+          <w:sz w:val="24"/>
+          <w:szCs w:val="24"/>
+        </w:rPr>
+      </w:pPr>
+      <w:r>
+        <w:rPr>
+          <w:rFonts w:asciiTheme="minorBidi" w:eastAsia="Times New Roman" w:hAnsiTheme="minorBidi"/>
+          <w:sz w:val="24"/>
+          <w:szCs w:val="24"/>
+        </w:rPr>
+        <w:t>•</w:t>
+      </w:r>
+      <w:r>
+        <w:rPr>
+          <w:rFonts w:asciiTheme="minorBidi" w:eastAsia="Times New Roman" w:hAnsiTheme="minorBidi"/>
+          <w:sz w:val="24"/>
+          <w:szCs w:val="24"/>
+        </w:rPr>
+        <w:t xml:space="preserve"> </w:t>
+      </w:r>
+      <w:r>
+        <w:rPr>
+          <w:rFonts w:asciiTheme="minorBidi" w:eastAsia="Times New Roman" w:hAnsiTheme="minorBidi"/>
+          <w:b/>
+          <w:bCs/>
+          <w:sz w:val="24"/>
+          <w:szCs w:val="24"/>
+        </w:rPr>
+        <w:t>Interoperability</w:t>
+      </w:r>
+      <w:r>
+        <w:rPr>
+          <w:rFonts w:asciiTheme="minorBidi" w:eastAsia="Times New Roman" w:hAnsiTheme="minorBidi"/>
+          <w:sz w:val="24"/>
+          <w:szCs w:val="24"/>
+        </w:rPr>
+        <w:t xml:space="preserve">: The system should integrate with external services. For AI features, we will use standard APIs to call external ML services (OpenAI GPT). The notification component must integrate with messaging gateways (e.g. WhatsApp Business API, email SMTP) via well-defined </w:t>
+      </w:r>
+      <w:r>
+        <w:rPr>
+          <w:rFonts w:asciiTheme="minorBidi" w:eastAsia="Times New Roman" w:hAnsiTheme="minorBidi"/>
+          <w:sz w:val="24"/>
+          <w:szCs w:val="24"/>
+        </w:rPr>
+        <w:lastRenderedPageBreak/>
+        <w:t>connectors. We will use standard data formats (JSON, protobuf) and APIs so that new channels or AI models can be added with minimal friction.</w:t>
+      </w:r>
+    </w:p>
+    <w:p>
+      <w:pPr>
+        <w:suppressAutoHyphens w:val="0"/>
+        <w:spacing w:after="0" w:line="480" w:lineRule="auto"/>
+        <w:rPr>
+          <w:rFonts w:ascii="Times New Roman" w:eastAsia="Times New Roman" w:hAnsi="Times New Roman" w:cs="Times New Roman"/>
+          <w:sz w:val="24"/>
+          <w:szCs w:val="24"/>
+        </w:rPr>
+      </w:pPr>
+      <w:r>
+        <w:rPr>
+          <w:rFonts w:asciiTheme="minorBidi" w:eastAsia="Times New Roman" w:hAnsiTheme="minorBidi"/>
+          <w:sz w:val="24"/>
+          <w:szCs w:val="24"/>
+        </w:rPr>
+        <w:t>•</w:t>
+      </w:r>
+      <w:r>
+        <w:rPr>
+          <w:rFonts w:asciiTheme="minorBidi" w:eastAsia="Times New Roman" w:hAnsiTheme="minorBidi"/>
+          <w:sz w:val="24"/>
+          <w:szCs w:val="24"/>
+        </w:rPr>
+        <w:t xml:space="preserve"> </w:t>
+      </w:r>
+      <w:r>
+        <w:rPr>
+          <w:rFonts w:asciiTheme="minorBidi" w:eastAsia="Times New Roman" w:hAnsiTheme="minorBidi"/>
+          <w:b/>
+          <w:bCs/>
+          <w:sz w:val="24"/>
+          <w:szCs w:val="24"/>
+        </w:rPr>
+        <w:t>Maintainability</w:t>
+      </w:r>
+      <w:r>
+        <w:rPr>
+          <w:rFonts w:asciiTheme="minorBidi" w:eastAsia="Times New Roman" w:hAnsiTheme="minorBidi"/>
+          <w:sz w:val="24"/>
+          <w:szCs w:val="24"/>
+        </w:rPr>
+        <w:t xml:space="preserve">: Code and services must be easy to update and extend. A micro-services </w:t>
+      </w:r>
+      <w:r>
+        <w:rPr>
+          <w:rFonts w:asciiTheme="minorBidi" w:eastAsia="Times New Roman" w:hAnsiTheme="minorBidi"/>
+          <w:sz w:val="24"/>
+          <w:szCs w:val="24"/>
+        </w:rPr>
+        <w:br/>
+      </w:r>
+      <w:r>
+        <w:rPr>
+          <w:rFonts w:asciiTheme="minorBidi" w:eastAsia="Times New Roman" w:hAnsiTheme="minorBidi"/>
+          <w:sz w:val="24"/>
+          <w:szCs w:val="24"/>
+        </w:rPr>
+        <w:t xml:space="preserve">design inherently promotes loose coupling: each service encapsulates a busi-ness capability and has a well-defined interface. This means services (e.g. user service, job service, notification </w:t>
+      </w:r>
+      <w:r>
+        <w:rPr>
+          <w:rFonts w:asciiTheme="minorBidi" w:eastAsia="Times New Roman" w:hAnsiTheme="minorBidi"/>
+          <w:sz w:val="24"/>
+          <w:szCs w:val="24"/>
+        </w:rPr>
+        <w:br/>
+      </w:r>
+      <w:r>
+        <w:rPr>
+          <w:rFonts w:asciiTheme="minorBidi" w:eastAsia="Times New Roman" w:hAnsiTheme="minorBidi"/>
+          <w:sz w:val="24"/>
+          <w:szCs w:val="24"/>
+        </w:rPr>
+        <w:t xml:space="preserve">service) can be developed, tested, and deployed independently. The codebase will follow clean architecture and domain-driven design (DDD), so do-main logic is organized around business concepts. Automated unit and integration tests (including for critical flows like OTP and </w:t>
+      </w:r>
+      <w:r>
+        <w:rPr>
+          <w:rFonts w:asciiTheme="minorBidi" w:eastAsia="Times New Roman" w:hAnsiTheme="minorBidi"/>
+          <w:sz w:val="24"/>
+          <w:szCs w:val="24"/>
+        </w:rPr>
+        <w:br/>
+      </w:r>
+      <w:r>
+        <w:rPr>
+          <w:rFonts w:asciiTheme="minorBidi" w:eastAsia="Times New Roman" w:hAnsiTheme="minorBidi"/>
+          <w:sz w:val="24"/>
+          <w:szCs w:val="24"/>
+        </w:rPr>
+        <w:t>applications) ensure changes don’t break ex-isting functionality.</w:t>
+      </w:r>
+      <w:r>
+        <w:rPr>
+          <w:rFonts w:asciiTheme="minorBidi" w:hAnsiTheme="minorBidi"/>
+          <w:color w:val="262626" w:themeColor="text1" w:themeTint="D9"/>
+          <w:sz w:val="36"/>
+          <w:szCs w:val="36"/>
+        </w:rPr>
+        <w:br w:type="page"/>
+      </w:r>
+    </w:p>
+    <w:p>
+      <w:pPr>
+        <w:pStyle w:val="Heading2"/>
+        <w:spacing w:line="480" w:lineRule="auto"/>
         <w:rPr>
           <w:rFonts w:asciiTheme="minorBidi" w:hAnsiTheme="minorBidi" w:cstheme="minorBidi"/>
           <w:color w:val="262626" w:themeColor="text1" w:themeTint="D9"/>
           <w:sz w:val="36"/>
           <w:szCs w:val="36"/>
         </w:rPr>
-        <w:t>4.</w:t>
-      </w:r>
-      <w:r>
-        <w:rPr>
-          <w:rFonts w:asciiTheme="minorBidi" w:hAnsiTheme="minorBidi" w:cstheme="minorBidi"/>
-          <w:color w:val="262626" w:themeColor="text1" w:themeTint="D9"/>
-          <w:sz w:val="36"/>
-          <w:szCs w:val="36"/>
-        </w:rPr>
-        <w:t>3</w:t>
-      </w:r>
-      <w:r>
-        <w:rPr>
-          <w:rFonts w:asciiTheme="minorBidi" w:hAnsiTheme="minorBidi" w:cstheme="minorBidi"/>
-          <w:color w:val="262626" w:themeColor="text1" w:themeTint="D9"/>
-          <w:sz w:val="36"/>
-          <w:szCs w:val="36"/>
-        </w:rPr>
-        <w:t xml:space="preserve"> Non-Functional Requirements</w:t>
-      </w:r>
-      <w:bookmarkEnd w:id="46"/>
-    </w:p>
-    <w:p>
-      <w:pPr>
-        <w:spacing w:after="0" w:line="240" w:lineRule="auto"/>
-        <w:rPr>
-          <w:rFonts w:asciiTheme="minorBidi" w:eastAsiaTheme="majorEastAsia" w:hAnsiTheme="minorBidi"/>
-          <w:b/>
-          <w:bCs/>
-          <w:color w:val="262626" w:themeColor="text1" w:themeTint="D9"/>
-          <w:sz w:val="36"/>
-          <w:szCs w:val="36"/>
-        </w:rPr>
-      </w:pPr>
-      <w:r>
-        <w:rPr>
-          <w:rFonts w:asciiTheme="minorBidi" w:hAnsiTheme="minorBidi"/>
-          <w:color w:val="262626" w:themeColor="text1" w:themeTint="D9"/>
-          <w:sz w:val="36"/>
-          <w:szCs w:val="36"/>
-        </w:rPr>
-        <w:br w:type="page"/>
-      </w:r>
-    </w:p>
-    <w:p>
-      <w:pPr>
-        <w:pStyle w:val="Heading2"/>
-        <w:spacing w:line="480" w:lineRule="auto"/>
-        <w:rPr>
-          <w:rFonts w:asciiTheme="minorBidi" w:hAnsiTheme="minorBidi" w:cstheme="minorBidi"/>
-          <w:color w:val="262626" w:themeColor="text1" w:themeTint="D9"/>
-          <w:sz w:val="36"/>
-          <w:szCs w:val="36"/>
-        </w:rPr>
-      </w:pPr>
-      <w:bookmarkStart w:id="47" w:name="_Toc201824730"/>
+      </w:pPr>
+      <w:bookmarkStart w:id="47" w:name="_Toc202444893"/>
       <w:r>
         <w:rPr>
           <w:noProof/>
@@ -13219,15 +15156,15 @@
         <mc:AlternateContent>
           <mc:Choice Requires="wps">
             <w:drawing>
-              <wp:anchor distT="0" distB="0" distL="114300" distR="114300" simplePos="0" relativeHeight="251693056" behindDoc="1" locked="0" layoutInCell="1" allowOverlap="1" wp14:anchorId="20681B56" wp14:editId="2CAF2333">
+              <wp:anchor distT="0" distB="0" distL="114300" distR="114300" simplePos="0" relativeHeight="251698176" behindDoc="1" locked="0" layoutInCell="1" allowOverlap="1" wp14:anchorId="5F1A7E9E" wp14:editId="59432EB6">
                 <wp:simplePos x="0" y="0"/>
                 <wp:positionH relativeFrom="column">
-                  <wp:posOffset>-760730</wp:posOffset>
+                  <wp:posOffset>-777875</wp:posOffset>
                 </wp:positionH>
                 <wp:positionV relativeFrom="paragraph">
-                  <wp:posOffset>8427085</wp:posOffset>
+                  <wp:posOffset>8257540</wp:posOffset>
                 </wp:positionV>
-                <wp:extent cx="7324090" cy="635"/>
+                <wp:extent cx="7315200" cy="635"/>
                 <wp:effectExtent l="0" t="0" r="0" b="0"/>
                 <wp:wrapTight wrapText="bothSides">
                   <wp:wrapPolygon edited="0">
@@ -13237,7 +15174,7 @@
                     <wp:lineTo x="21600" y="0"/>
                   </wp:wrapPolygon>
                 </wp:wrapTight>
-                <wp:docPr id="31" name="Text Box 31"/>
+                <wp:docPr id="34" name="Text Box 34"/>
                 <wp:cNvGraphicFramePr/>
                 <a:graphic xmlns:a="http://schemas.openxmlformats.org/drawingml/2006/main">
                   <a:graphicData uri="http://schemas.microsoft.com/office/word/2010/wordprocessingShape">
@@ -13246,7 +15183,7 @@
                       <wps:spPr>
                         <a:xfrm>
                           <a:off x="0" y="0"/>
-                          <a:ext cx="7324090" cy="635"/>
+                          <a:ext cx="7315200" cy="635"/>
                         </a:xfrm>
                         <a:prstGeom prst="rect">
                           <a:avLst/>
@@ -13277,14 +15214,30 @@
                             <w:r>
                               <w:t xml:space="preserve">Figure </w:t>
                             </w:r>
-                            <w:fldSimple w:instr=" SEQ Figure \* ARABIC ">
-                              <w:r>
-                                <w:rPr>
-                                  <w:noProof/>
-                                </w:rPr>
-                                <w:t>4</w:t>
-                              </w:r>
-                            </w:fldSimple>
+                            <w:r>
+                              <w:fldChar w:fldCharType="begin"/>
+                            </w:r>
+                            <w:r>
+                              <w:instrText xml:space="preserve"> SEQ Figure \* ARABIC</w:instrText>
+                            </w:r>
+                            <w:r>
+                              <w:instrText xml:space="preserve"> </w:instrText>
+                            </w:r>
+                            <w:r>
+                              <w:fldChar w:fldCharType="separate"/>
+                            </w:r>
+                            <w:r>
+                              <w:rPr>
+                                <w:noProof/>
+                              </w:rPr>
+                              <w:t>5</w:t>
+                            </w:r>
+                            <w:r>
+                              <w:rPr>
+                                <w:noProof/>
+                              </w:rPr>
+                              <w:fldChar w:fldCharType="end"/>
+                            </w:r>
                           </w:p>
                         </w:txbxContent>
                       </wps:txbx>
@@ -13302,11 +15255,7 @@
           </mc:Choice>
           <mc:Fallback>
             <w:pict>
-              <v:shapetype w14:anchorId="20681B56" id="_x0000_t202" coordsize="21600,21600" o:spt="202" path="m,l,21600r21600,l21600,xe">
-                <v:stroke joinstyle="miter"/>
-                <v:path gradientshapeok="t" o:connecttype="rect"/>
-              </v:shapetype>
-              <v:shape id="Text Box 31" o:spid="_x0000_s1026" type="#_x0000_t202" style="position:absolute;margin-left:-59.9pt;margin-top:663.55pt;width:576.7pt;height:.05pt;z-index:-251623424;visibility:visible;mso-wrap-style:square;mso-wrap-distance-left:9pt;mso-wrap-distance-top:0;mso-wrap-distance-right:9pt;mso-wrap-distance-bottom:0;mso-position-horizontal:absolute;mso-position-horizontal-relative:text;mso-position-vertical:absolute;mso-position-vertical-relative:text;v-text-anchor:top" o:gfxdata="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" stroked="f">
+              <v:shape w14:anchorId="5F1A7E9E" id="Text Box 34" o:spid="_x0000_s1027" type="#_x0000_t202" style="position:absolute;margin-left:-61.25pt;margin-top:650.2pt;width:8in;height:.05pt;z-index:-251618304;visibility:visible;mso-wrap-style:square;mso-wrap-distance-left:9pt;mso-wrap-distance-top:0;mso-wrap-distance-right:9pt;mso-wrap-distance-bottom:0;mso-position-horizontal:absolute;mso-position-horizontal-relative:text;mso-position-vertical:absolute;mso-position-vertical-relative:text;v-text-anchor:top" o:gfxdata="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" stroked="f">
                 <v:textbox style="mso-fit-shape-to-text:t" inset="0,0,0,0">
                   <w:txbxContent>
                     <w:p>
@@ -13326,14 +15275,30 @@
                       <w:r>
                         <w:t xml:space="preserve">Figure </w:t>
                       </w:r>
-                      <w:fldSimple w:instr=" SEQ Figure \* ARABIC ">
-                        <w:r>
-                          <w:rPr>
-                            <w:noProof/>
-                          </w:rPr>
-                          <w:t>4</w:t>
-                        </w:r>
-                      </w:fldSimple>
+                      <w:r>
+                        <w:fldChar w:fldCharType="begin"/>
+                      </w:r>
+                      <w:r>
+                        <w:instrText xml:space="preserve"> SEQ Figure \* ARABIC</w:instrText>
+                      </w:r>
+                      <w:r>
+                        <w:instrText xml:space="preserve"> </w:instrText>
+                      </w:r>
+                      <w:r>
+                        <w:fldChar w:fldCharType="separate"/>
+                      </w:r>
+                      <w:r>
+                        <w:rPr>
+                          <w:noProof/>
+                        </w:rPr>
+                        <w:t>5</w:t>
+                      </w:r>
+                      <w:r>
+                        <w:rPr>
+                          <w:noProof/>
+                        </w:rPr>
+                        <w:fldChar w:fldCharType="end"/>
+                      </w:r>
                     </w:p>
                   </w:txbxContent>
                 </v:textbox>
@@ -13352,26 +15317,26 @@
           <w:szCs w:val="36"/>
         </w:rPr>
         <w:drawing>
-          <wp:anchor distT="0" distB="0" distL="114300" distR="114300" simplePos="0" relativeHeight="251691008" behindDoc="1" locked="0" layoutInCell="1" allowOverlap="1" wp14:anchorId="541F498A" wp14:editId="3DDFC1DC">
+          <wp:anchor distT="0" distB="0" distL="114300" distR="114300" simplePos="0" relativeHeight="251696128" behindDoc="1" locked="0" layoutInCell="1" allowOverlap="1" wp14:anchorId="3A285431" wp14:editId="2EE96D20">
             <wp:simplePos x="0" y="0"/>
-            <wp:positionH relativeFrom="column">
-              <wp:posOffset>-760257</wp:posOffset>
+            <wp:positionH relativeFrom="page">
+              <wp:align>center</wp:align>
             </wp:positionH>
             <wp:positionV relativeFrom="paragraph">
-              <wp:posOffset>704215</wp:posOffset>
+              <wp:posOffset>544816</wp:posOffset>
             </wp:positionV>
-            <wp:extent cx="7324090" cy="7665720"/>
-            <wp:effectExtent l="0" t="0" r="0" b="0"/>
+            <wp:extent cx="7315200" cy="7656195"/>
+            <wp:effectExtent l="0" t="0" r="0" b="1905"/>
             <wp:wrapTight wrapText="bothSides">
               <wp:wrapPolygon edited="0">
                 <wp:start x="0" y="0"/>
-                <wp:lineTo x="0" y="21525"/>
-                <wp:lineTo x="21518" y="21525"/>
-                <wp:lineTo x="21518" y="0"/>
+                <wp:lineTo x="0" y="21552"/>
+                <wp:lineTo x="21544" y="21552"/>
+                <wp:lineTo x="21544" y="0"/>
                 <wp:lineTo x="0" y="0"/>
               </wp:wrapPolygon>
             </wp:wrapTight>
-            <wp:docPr id="30" name="Picture 30"/>
+            <wp:docPr id="33" name="Picture 33"/>
             <wp:cNvGraphicFramePr>
               <a:graphicFrameLocks xmlns:a="http://schemas.openxmlformats.org/drawingml/2006/main" noChangeAspect="1"/>
             </wp:cNvGraphicFramePr>
@@ -13385,7 +15350,7 @@
                     </pic:cNvPicPr>
                   </pic:nvPicPr>
                   <pic:blipFill>
-                    <a:blip r:embed="rId28" cstate="print">
+                    <a:blip r:embed="rId30" cstate="print">
                       <a:extLst>
                         <a:ext uri="{28A0092B-C50C-407E-A947-70E740481C1C}">
                           <a14:useLocalDpi xmlns:a14="http://schemas.microsoft.com/office/drawing/2010/main" val="0"/>
@@ -13400,7 +15365,7 @@
                   <pic:spPr bwMode="auto">
                     <a:xfrm>
                       <a:off x="0" y="0"/>
-                      <a:ext cx="7324090" cy="7665720"/>
+                      <a:ext cx="7315200" cy="7656195"/>
                     </a:xfrm>
                     <a:prstGeom prst="rect">
                       <a:avLst/>
@@ -13484,7 +15449,7 @@
           <w:szCs w:val="36"/>
         </w:rPr>
       </w:pPr>
-      <w:bookmarkStart w:id="48" w:name="_Toc201824731"/>
+      <w:bookmarkStart w:id="48" w:name="_Toc202444894"/>
       <w:r>
         <w:rPr>
           <w:rFonts w:asciiTheme="minorBidi" w:hAnsiTheme="minorBidi" w:cstheme="minorBidi"/>
@@ -13622,7 +15587,7 @@
           <w:szCs w:val="56"/>
         </w:rPr>
       </w:pPr>
-      <w:bookmarkStart w:id="49" w:name="_Toc201824732"/>
+      <w:bookmarkStart w:id="49" w:name="_Toc202444895"/>
       <w:r>
         <w:rPr>
           <w:rFonts w:asciiTheme="minorBidi" w:hAnsiTheme="minorBidi" w:cstheme="minorBidi"/>
@@ -13697,7 +15662,7 @@
           <w:rtl/>
         </w:rPr>
       </w:pPr>
-      <w:bookmarkStart w:id="50" w:name="_Toc201824733"/>
+      <w:bookmarkStart w:id="50" w:name="_Toc202444896"/>
       <w:r>
         <w:rPr>
           <w:rFonts w:asciiTheme="minorBidi" w:hAnsiTheme="minorBidi" w:cstheme="minorBidi" w:hint="cs"/>
@@ -13977,7 +15942,7 @@
           <w:rtl/>
         </w:rPr>
       </w:pPr>
-      <w:bookmarkStart w:id="51" w:name="_Toc201824734"/>
+      <w:bookmarkStart w:id="51" w:name="_Toc202444897"/>
       <w:r>
         <w:rPr>
           <w:rFonts w:asciiTheme="minorBidi" w:hAnsiTheme="minorBidi" w:cstheme="minorBidi" w:hint="cs"/>
@@ -14252,7 +16217,7 @@
           <w:szCs w:val="32"/>
         </w:rPr>
       </w:pPr>
-      <w:bookmarkStart w:id="52" w:name="_Toc201824735"/>
+      <w:bookmarkStart w:id="52" w:name="_Toc202444898"/>
       <w:r>
         <w:rPr>
           <w:rFonts w:asciiTheme="minorBidi" w:hAnsiTheme="minorBidi" w:cstheme="minorBidi" w:hint="cs"/>
@@ -14706,7 +16671,7 @@
           <w:szCs w:val="36"/>
         </w:rPr>
       </w:pPr>
-      <w:bookmarkStart w:id="53" w:name="_Toc201824736"/>
+      <w:bookmarkStart w:id="53" w:name="_Toc202444899"/>
       <w:r>
         <w:rPr>
           <w:rFonts w:asciiTheme="minorBidi" w:hAnsiTheme="minorBidi" w:cstheme="minorBidi" w:hint="cs"/>
@@ -14764,7 +16729,7 @@
                     </pic:cNvPicPr>
                   </pic:nvPicPr>
                   <pic:blipFill>
-                    <a:blip r:embed="rId29">
+                    <a:blip r:embed="rId31">
                       <a:extLst>
                         <a:ext uri="{28A0092B-C50C-407E-A947-70E740481C1C}">
                           <a14:useLocalDpi xmlns:a14="http://schemas.microsoft.com/office/drawing/2010/main" val="0"/>
@@ -14821,7 +16786,7 @@
         <w:rPr>
           <w:noProof/>
         </w:rPr>
-        <w:t>5</w:t>
+        <w:t>6</w:t>
       </w:r>
       <w:r>
         <w:rPr>
@@ -14885,7 +16850,7 @@
           <w:szCs w:val="36"/>
         </w:rPr>
       </w:pPr>
-      <w:bookmarkStart w:id="54" w:name="_Toc201824737"/>
+      <w:bookmarkStart w:id="54" w:name="_Toc202444900"/>
       <w:r>
         <w:rPr>
           <w:rFonts w:asciiTheme="minorBidi" w:hAnsiTheme="minorBidi" w:cstheme="minorBidi" w:hint="cs"/>
@@ -14919,7 +16884,7 @@
           <w:szCs w:val="32"/>
         </w:rPr>
       </w:pPr>
-      <w:bookmarkStart w:id="55" w:name="_Toc201824738"/>
+      <w:bookmarkStart w:id="55" w:name="_Toc202444901"/>
       <w:r>
         <w:rPr>
           <w:rFonts w:asciiTheme="minorBidi" w:hAnsiTheme="minorBidi" w:cstheme="minorBidi" w:hint="cs"/>
@@ -15179,7 +17144,7 @@
           <w:szCs w:val="32"/>
         </w:rPr>
       </w:pPr>
-      <w:bookmarkStart w:id="56" w:name="_Toc201824739"/>
+      <w:bookmarkStart w:id="56" w:name="_Toc202444902"/>
       <w:r>
         <w:rPr>
           <w:rFonts w:asciiTheme="minorBidi" w:hAnsiTheme="minorBidi" w:cstheme="minorBidi" w:hint="cs"/>
@@ -15805,7 +17770,7 @@
           <w:szCs w:val="36"/>
         </w:rPr>
       </w:pPr>
-      <w:bookmarkStart w:id="57" w:name="_Toc201824740"/>
+      <w:bookmarkStart w:id="57" w:name="_Toc202444903"/>
       <w:r>
         <w:rPr>
           <w:rFonts w:asciiTheme="minorBidi" w:hAnsiTheme="minorBidi" w:cstheme="minorBidi" w:hint="cs"/>
@@ -15839,7 +17804,7 @@
           <w:szCs w:val="32"/>
         </w:rPr>
       </w:pPr>
-      <w:bookmarkStart w:id="58" w:name="_Toc201824741"/>
+      <w:bookmarkStart w:id="58" w:name="_Toc202444904"/>
       <w:r>
         <w:rPr>
           <w:rFonts w:asciiTheme="minorBidi" w:hAnsiTheme="minorBidi" w:cstheme="minorBidi"/>
@@ -15907,7 +17872,7 @@
           <w:rtl/>
         </w:rPr>
       </w:pPr>
-      <w:bookmarkStart w:id="59" w:name="_Toc201824742"/>
+      <w:bookmarkStart w:id="59" w:name="_Toc202444905"/>
       <w:r>
         <w:rPr>
           <w:rFonts w:asciiTheme="minorBidi" w:hAnsiTheme="minorBidi" w:cstheme="minorBidi" w:hint="cs"/>
@@ -16012,7 +17977,7 @@
           <w:szCs w:val="32"/>
         </w:rPr>
       </w:pPr>
-      <w:bookmarkStart w:id="60" w:name="_Toc201824743"/>
+      <w:bookmarkStart w:id="60" w:name="_Toc202444906"/>
       <w:r>
         <w:rPr>
           <w:rFonts w:asciiTheme="minorBidi" w:hAnsiTheme="minorBidi" w:cstheme="minorBidi" w:hint="cs"/>
@@ -16295,7 +18260,7 @@
           <w:szCs w:val="36"/>
         </w:rPr>
       </w:pPr>
-      <w:bookmarkStart w:id="61" w:name="_Toc201824744"/>
+      <w:bookmarkStart w:id="61" w:name="_Toc202444907"/>
       <w:r>
         <w:rPr>
           <w:rFonts w:asciiTheme="minorBidi" w:hAnsiTheme="minorBidi" w:cstheme="minorBidi" w:hint="cs"/>
@@ -16409,6 +18374,7 @@
           <w:szCs w:val="32"/>
         </w:rPr>
       </w:pPr>
+      <w:bookmarkStart w:id="62" w:name="_Toc202444908"/>
       <w:r>
         <w:rPr>
           <w:rFonts w:asciiTheme="minorBidi" w:hAnsiTheme="minorBidi" w:cstheme="minorBidi"/>
@@ -16473,6 +18439,7 @@
         </w:rPr>
         <w:t>:</w:t>
       </w:r>
+      <w:bookmarkEnd w:id="62"/>
       <w:r>
         <w:rPr>
           <w:rFonts w:asciiTheme="minorBidi" w:hAnsiTheme="minorBidi"/>
@@ -16483,16 +18450,9 @@
       </w:r>
     </w:p>
     <w:p>
-      <w:pPr>
-        <w:pStyle w:val="Heading2"/>
-        <w:spacing w:line="480" w:lineRule="auto"/>
-      </w:pPr>
-      <w:r>
-        <w:rPr>
-          <w:rFonts w:asciiTheme="minorBidi" w:hAnsiTheme="minorBidi"/>
+      <w:r>
+        <w:rPr>
           <w:noProof/>
-          <w:sz w:val="24"/>
-          <w:szCs w:val="24"/>
         </w:rPr>
         <w:lastRenderedPageBreak/>
         <w:drawing>
@@ -16513,7 +18473,7 @@
                     </pic:cNvPicPr>
                   </pic:nvPicPr>
                   <pic:blipFill>
-                    <a:blip r:embed="rId30" cstate="print">
+                    <a:blip r:embed="rId32" cstate="print">
                       <a:extLst>
                         <a:ext uri="{28A0092B-C50C-407E-A947-70E740481C1C}">
                           <a14:useLocalDpi xmlns:a14="http://schemas.microsoft.com/office/drawing/2010/main" val="0"/>
@@ -16544,7 +18504,6 @@
           </wp:inline>
         </w:drawing>
       </w:r>
-      <w:bookmarkStart w:id="62" w:name="_Toc201824745"/>
     </w:p>
     <w:p>
       <w:pPr>
@@ -16559,7 +18518,7 @@
           <w:rPr>
             <w:noProof/>
           </w:rPr>
-          <w:t>6</w:t>
+          <w:t>7</w:t>
         </w:r>
       </w:fldSimple>
     </w:p>
@@ -16584,6 +18543,7 @@
         </w:rPr>
         <w:br w:type="page"/>
       </w:r>
+      <w:bookmarkStart w:id="63" w:name="_Toc202444909"/>
       <w:r>
         <w:rPr>
           <w:noProof/>
@@ -16654,7 +18614,7 @@
                                 <w:rPr>
                                   <w:noProof/>
                                 </w:rPr>
-                                <w:t>7</w:t>
+                                <w:t>8</w:t>
                               </w:r>
                             </w:fldSimple>
                           </w:p>
@@ -16680,7 +18640,7 @@
           </mc:Choice>
           <mc:Fallback>
             <w:pict>
-              <v:shape w14:anchorId="71D894D5" id="Text Box 32" o:spid="_x0000_s1027" type="#_x0000_t202" style="position:absolute;margin-left:-22.35pt;margin-top:699.3pt;width:499.8pt;height:20.9pt;z-index:-251621376;visibility:visible;mso-wrap-style:square;mso-width-percent:0;mso-height-percent:0;mso-wrap-distance-left:9pt;mso-wrap-distance-top:0;mso-wrap-distance-right:9pt;mso-wrap-distance-bottom:0;mso-position-horizontal:absolute;mso-position-horizontal-relative:text;mso-position-vertical:absolute;mso-position-vertical-relative:text;mso-width-percent:0;mso-height-percent:0;mso-width-relative:margin;mso-height-relative:margin;v-text-anchor:top" o:gfxdata="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" stroked="f">
+              <v:shape w14:anchorId="71D894D5" id="Text Box 32" o:spid="_x0000_s1028" type="#_x0000_t202" style="position:absolute;margin-left:-22.35pt;margin-top:699.3pt;width:499.8pt;height:20.9pt;z-index:-251621376;visibility:visible;mso-wrap-style:square;mso-width-percent:0;mso-height-percent:0;mso-wrap-distance-left:9pt;mso-wrap-distance-top:0;mso-wrap-distance-right:9pt;mso-wrap-distance-bottom:0;mso-position-horizontal:absolute;mso-position-horizontal-relative:text;mso-position-vertical:absolute;mso-position-vertical-relative:text;mso-width-percent:0;mso-height-percent:0;mso-width-relative:margin;mso-height-relative:margin;v-text-anchor:top" o:gfxdata="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" stroked="f">
                 <v:textbox inset="0,0,0,0">
                   <w:txbxContent>
                     <w:p>
@@ -16703,7 +18663,7 @@
                           <w:rPr>
                             <w:noProof/>
                           </w:rPr>
-                          <w:t>7</w:t>
+                          <w:t>8</w:t>
                         </w:r>
                       </w:fldSimple>
                     </w:p>
@@ -16757,7 +18717,7 @@
                     </pic:cNvPicPr>
                   </pic:nvPicPr>
                   <pic:blipFill>
-                    <a:blip r:embed="rId31" cstate="print">
+                    <a:blip r:embed="rId33" cstate="print">
                       <a:extLst>
                         <a:ext uri="{28A0092B-C50C-407E-A947-70E740481C1C}">
                           <a14:useLocalDpi xmlns:a14="http://schemas.microsoft.com/office/drawing/2010/main" val="0"/>
@@ -16831,7 +18791,6 @@
         </w:rPr>
         <w:t xml:space="preserve">. </w:t>
       </w:r>
-      <w:bookmarkEnd w:id="62"/>
       <w:r>
         <w:rPr>
           <w:rFonts w:asciiTheme="minorBidi" w:hAnsiTheme="minorBidi" w:cstheme="minorBidi"/>
@@ -16841,16 +18800,19 @@
         </w:rPr>
         <w:t>Class Diagram</w:t>
       </w:r>
+      <w:bookmarkEnd w:id="63"/>
     </w:p>
     <w:p>
       <w:pPr>
         <w:pStyle w:val="Heading2"/>
         <w:spacing w:line="480" w:lineRule="auto"/>
         <w:rPr>
-          <w:rFonts w:asciiTheme="minorBidi" w:hAnsiTheme="minorBidi" w:cstheme="minorBidi"/>
+          <w:rFonts w:asciiTheme="minorBidi" w:hAnsiTheme="minorBidi"/>
+          <w:noProof/>
           <w:color w:val="000000" w:themeColor="text1"/>
           <w:sz w:val="36"/>
           <w:szCs w:val="36"/>
+          <w:rtl/>
         </w:rPr>
       </w:pPr>
       <w:r>
@@ -16862,6 +18824,7 @@
         </w:rPr>
         <w:br w:type="page"/>
       </w:r>
+      <w:bookmarkStart w:id="64" w:name="_Toc202444910"/>
       <w:r>
         <w:rPr>
           <w:rFonts w:asciiTheme="minorBidi" w:hAnsiTheme="minorBidi" w:hint="cs"/>
@@ -16884,6 +18847,20 @@
         </w:rPr>
         <w:t>.7. AI Service Integration using n8n</w:t>
       </w:r>
+      <w:bookmarkEnd w:id="64"/>
+    </w:p>
+    <w:p>
+      <w:pPr>
+        <w:pStyle w:val="Heading2"/>
+        <w:spacing w:line="480" w:lineRule="auto"/>
+        <w:rPr>
+          <w:rFonts w:asciiTheme="minorBidi" w:hAnsiTheme="minorBidi"/>
+          <w:noProof/>
+          <w:color w:val="000000" w:themeColor="text1"/>
+          <w:sz w:val="36"/>
+          <w:szCs w:val="36"/>
+        </w:rPr>
+      </w:pPr>
       <w:r>
         <w:rPr>
           <w:rFonts w:asciiTheme="minorBidi" w:hAnsiTheme="minorBidi"/>
@@ -16986,7 +18963,7 @@
           <w:rtl/>
         </w:rPr>
       </w:pPr>
-      <w:bookmarkStart w:id="63" w:name="_Toc201824746"/>
+      <w:bookmarkStart w:id="65" w:name="_Toc202444911"/>
       <w:r>
         <w:rPr>
           <w:rFonts w:asciiTheme="minorBidi" w:hAnsiTheme="minorBidi" w:cstheme="minorBidi"/>
@@ -17023,7 +19000,7 @@
         </w:rPr>
         <w:t>Technology Stack and Rationale</w:t>
       </w:r>
-      <w:bookmarkEnd w:id="63"/>
+      <w:bookmarkEnd w:id="65"/>
     </w:p>
     <w:p>
       <w:pPr>
@@ -17058,7 +19035,7 @@
           <w:szCs w:val="36"/>
         </w:rPr>
       </w:pPr>
-      <w:bookmarkStart w:id="64" w:name="_Toc201824747"/>
+      <w:bookmarkStart w:id="66" w:name="_Toc202444912"/>
       <w:r>
         <w:rPr>
           <w:rFonts w:asciiTheme="minorBidi" w:hAnsiTheme="minorBidi" w:cstheme="minorBidi"/>
@@ -17096,7 +19073,7 @@
         </w:rPr>
         <w:t>. Programming Language &amp; Runtime: Node.js</w:t>
       </w:r>
-      <w:bookmarkEnd w:id="64"/>
+      <w:bookmarkEnd w:id="66"/>
     </w:p>
     <w:p>
       <w:pPr>
@@ -17147,7 +19124,7 @@
                     </pic:cNvPicPr>
                   </pic:nvPicPr>
                   <pic:blipFill>
-                    <a:blip r:embed="rId32" cstate="print">
+                    <a:blip r:embed="rId34" cstate="print">
                       <a:extLst>
                         <a:ext uri="{28A0092B-C50C-407E-A947-70E740481C1C}">
                           <a14:useLocalDpi xmlns:a14="http://schemas.microsoft.com/office/drawing/2010/main" val="0"/>
@@ -17216,7 +19193,7 @@
                     </pic:cNvPicPr>
                   </pic:nvPicPr>
                   <pic:blipFill>
-                    <a:blip r:embed="rId33" cstate="print">
+                    <a:blip r:embed="rId35" cstate="print">
                       <a:extLst>
                         <a:ext uri="{28A0092B-C50C-407E-A947-70E740481C1C}">
                           <a14:useLocalDpi xmlns:a14="http://schemas.microsoft.com/office/drawing/2010/main" val="0"/>
@@ -17329,7 +19306,7 @@
                               <w:rPr>
                                 <w:noProof/>
                               </w:rPr>
-                              <w:t>8</w:t>
+                              <w:t>9</w:t>
                             </w:r>
                             <w:r>
                               <w:rPr>
@@ -17354,7 +19331,7 @@
           </mc:Choice>
           <mc:Fallback>
             <w:pict>
-              <v:shape w14:anchorId="471FA8AF" id="Text Box 8" o:spid="_x0000_s1028" type="#_x0000_t202" style="position:absolute;margin-left:217.35pt;margin-top:17.65pt;width:182.1pt;height:.05pt;z-index:251663360;visibility:visible;mso-wrap-style:square;mso-wrap-distance-left:9pt;mso-wrap-distance-top:0;mso-wrap-distance-right:9pt;mso-wrap-distance-bottom:0;mso-position-horizontal:absolute;mso-position-horizontal-relative:text;mso-position-vertical:absolute;mso-position-vertical-relative:text;v-text-anchor:top" o:gfxdata="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" stroked="f">
+              <v:shape w14:anchorId="471FA8AF" id="Text Box 8" o:spid="_x0000_s1029" type="#_x0000_t202" style="position:absolute;margin-left:217.35pt;margin-top:17.65pt;width:182.1pt;height:.05pt;z-index:251663360;visibility:visible;mso-wrap-style:square;mso-wrap-distance-left:9pt;mso-wrap-distance-top:0;mso-wrap-distance-right:9pt;mso-wrap-distance-bottom:0;mso-position-horizontal:absolute;mso-position-horizontal-relative:text;mso-position-vertical:absolute;mso-position-vertical-relative:text;v-text-anchor:top" o:gfxdata="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" stroked="f">
                 <v:textbox style="mso-fit-shape-to-text:t" inset="0,0,0,0">
                   <w:txbxContent>
                     <w:p>
@@ -17381,7 +19358,7 @@
                         <w:rPr>
                           <w:noProof/>
                         </w:rPr>
-                        <w:t>8</w:t>
+                        <w:t>9</w:t>
                       </w:r>
                       <w:r>
                         <w:rPr>
@@ -17471,7 +19448,7 @@
                               <w:rPr>
                                 <w:noProof/>
                               </w:rPr>
-                              <w:t>9</w:t>
+                              <w:t>10</w:t>
                             </w:r>
                             <w:r>
                               <w:rPr>
@@ -17496,7 +19473,7 @@
           </mc:Choice>
           <mc:Fallback>
             <w:pict>
-              <v:shape w14:anchorId="5FF62C8F" id="Text Box 7" o:spid="_x0000_s1029" type="#_x0000_t202" style="position:absolute;margin-left:80.4pt;margin-top:19.85pt;width:1in;height:.05pt;z-index:-251655168;visibility:visible;mso-wrap-style:square;mso-wrap-distance-left:9pt;mso-wrap-distance-top:0;mso-wrap-distance-right:9pt;mso-wrap-distance-bottom:0;mso-position-horizontal:absolute;mso-position-horizontal-relative:text;mso-position-vertical:absolute;mso-position-vertical-relative:text;v-text-anchor:top" o:gfxdata="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" stroked="f">
+              <v:shape w14:anchorId="5FF62C8F" id="Text Box 7" o:spid="_x0000_s1030" type="#_x0000_t202" style="position:absolute;margin-left:80.4pt;margin-top:19.85pt;width:1in;height:.05pt;z-index:-251655168;visibility:visible;mso-wrap-